--- a/crep_griskevicius.docx
+++ b/crep_griskevicius.docx
@@ -2010,7 +2010,7 @@
         <w:rPr>
           <w:rStyle w:val="VerbatimChar"/>
         </w:rPr>
-        <w:t xml:space="preserve">## # total N=3798 valid N=3602 mean=3.15 sd=1.97</w:t>
+        <w:t xml:space="preserve">## # total N=3798 valid N=3602 mean=1.94 sd=1.45</w:t>
       </w:r>
       <w:r>
         <w:br/>
@@ -2046,16 +2046,7 @@
         <w:rPr>
           <w:rStyle w:val="VerbatimChar"/>
         </w:rPr>
-        <w:t xml:space="preserve">## female                        |  400 | 10.53 |   11.10 |  11.10</w:t>
-      </w:r>
-      <w:r>
-        <w:br/>
-      </w:r>
-      <w:r>
-        <w:rPr>
-          <w:rStyle w:val="VerbatimChar"/>
-        </w:rPr>
-        <w:t xml:space="preserve">## Female                        | 1918 | 50.50 |   53.25 |  64.35</w:t>
+        <w:t xml:space="preserve">## Female                        | 2318 | 61.03 |   64.35 |  64.35</w:t>
       </w:r>
       <w:r>
         <w:br/>
@@ -2073,16 +2064,7 @@
         <w:rPr>
           <w:rStyle w:val="VerbatimChar"/>
         </w:rPr>
-        <w:t xml:space="preserve">## male                          |  150 |  3.95 |    4.16 |  68.57</w:t>
-      </w:r>
-      <w:r>
-        <w:br/>
-      </w:r>
-      <w:r>
-        <w:rPr>
-          <w:rStyle w:val="VerbatimChar"/>
-        </w:rPr>
-        <w:t xml:space="preserve">## Male                          |  831 | 21.88 |   23.07 |  91.64</w:t>
+        <w:t xml:space="preserve">## Male                          |  981 | 25.83 |   27.23 |  91.64</w:t>
       </w:r>
       <w:r>
         <w:br/>
@@ -2118,16 +2100,7 @@
         <w:rPr>
           <w:rStyle w:val="VerbatimChar"/>
         </w:rPr>
-        <w:t xml:space="preserve">## other                         |    3 |  0.08 |    0.08 |  99.69</w:t>
-      </w:r>
-      <w:r>
-        <w:br/>
-      </w:r>
-      <w:r>
-        <w:rPr>
-          <w:rStyle w:val="VerbatimChar"/>
-        </w:rPr>
-        <w:t xml:space="preserve">## Other                         |    6 |  0.16 |    0.17 |  99.86</w:t>
+        <w:t xml:space="preserve">## Other                         |    9 |  0.24 |    0.25 |  99.86</w:t>
       </w:r>
       <w:r>
         <w:br/>
@@ -2188,7 +2161,7 @@
     </w:p>
     <w:bookmarkEnd w:id="32"/>
     <w:bookmarkEnd w:id="33"/>
-    <w:bookmarkStart w:id="42" w:name="results"/>
+    <w:bookmarkStart w:id="45" w:name="results"/>
     <w:p>
       <w:pPr>
         <w:pStyle w:val="Heading2"/>
@@ -2197,7 +2170,7 @@
         <w:t xml:space="preserve">Results</w:t>
       </w:r>
     </w:p>
-    <w:bookmarkStart w:id="38" w:name="confirmatory-analyses"/>
+    <w:bookmarkStart w:id="41" w:name="confirmatory-analyses"/>
     <w:p>
       <w:pPr>
         <w:pStyle w:val="Heading3"/>
@@ -2206,7 +2179,7 @@
         <w:t xml:space="preserve">Confirmatory Analyses</w:t>
       </w:r>
     </w:p>
-    <w:bookmarkStart w:id="34" w:name="composite-green-score"/>
+    <w:bookmarkStart w:id="37" w:name="composite-green-score"/>
     <w:p>
       <w:pPr>
         <w:pStyle w:val="Heading4"/>
@@ -3315,21 +3288,275 @@
       </w:pPr>
       <w:r>
         <w:rPr>
+          <w:rStyle w:val="NormalTok"/>
+        </w:rPr>
+        <w:t xml:space="preserve">ungrouped.out </w:t>
+      </w:r>
+      <w:r>
+        <w:rPr>
+          <w:rStyle w:val="OtherTok"/>
+        </w:rPr>
+        <w:t xml:space="preserve">&lt;-</w:t>
+      </w:r>
+      <w:r>
+        <w:rPr>
+          <w:rStyle w:val="NormalTok"/>
+        </w:rPr>
+        <w:t xml:space="preserve"> </w:t>
+      </w:r>
+      <w:r>
+        <w:rPr>
+          <w:rStyle w:val="FunctionTok"/>
+        </w:rPr>
+        <w:t xml:space="preserve">apa_print</w:t>
+      </w:r>
+      <w:r>
+        <w:rPr>
+          <w:rStyle w:val="NormalTok"/>
+        </w:rPr>
+        <w:t xml:space="preserve">(ungrouped.aov)</w:t>
+      </w:r>
+    </w:p>
+    <w:p>
+      <w:pPr>
+        <w:pStyle w:val="SourceCode"/>
+      </w:pPr>
+      <w:r>
+        <w:rPr>
+          <w:rStyle w:val="VerbatimChar"/>
+        </w:rPr>
+        <w:t xml:space="preserve">## For one-way between subjects designs, generalized eta squared is equivalent to eta squared.</w:t>
+      </w:r>
+      <w:r>
+        <w:br/>
+      </w:r>
+      <w:r>
+        <w:rPr>
+          <w:rStyle w:val="VerbatimChar"/>
+        </w:rPr>
+        <w:t xml:space="preserve">## Returning eta squared.</w:t>
+      </w:r>
+    </w:p>
+    <w:p>
+      <w:pPr>
+        <w:pStyle w:val="SourceCode"/>
+      </w:pPr>
+      <w:r>
+        <w:rPr>
           <w:rStyle w:val="CommentTok"/>
         </w:rPr>
-        <w:t xml:space="preserve"># JORDAN INSERT EFFECT SIZE MEASURE</w:t>
-      </w:r>
-      <w:r>
-        <w:br/>
-      </w:r>
+        <w:t xml:space="preserve"># post hoc testing</w:t>
+      </w:r>
+      <w:r>
+        <w:br/>
+      </w:r>
+      <w:r>
+        <w:rPr>
+          <w:rStyle w:val="FunctionTok"/>
+        </w:rPr>
+        <w:t xml:space="preserve">TukeyHSD</w:t>
+      </w:r>
+      <w:r>
+        <w:rPr>
+          <w:rStyle w:val="NormalTok"/>
+        </w:rPr>
+        <w:t xml:space="preserve">(ungrouped.aov)</w:t>
+      </w:r>
+    </w:p>
+    <w:p>
+      <w:pPr>
+        <w:pStyle w:val="SourceCode"/>
+      </w:pPr>
+      <w:r>
+        <w:rPr>
+          <w:rStyle w:val="VerbatimChar"/>
+        </w:rPr>
+        <w:t xml:space="preserve">##   Tukey multiple comparisons of means</w:t>
+      </w:r>
+      <w:r>
+        <w:br/>
+      </w:r>
+      <w:r>
+        <w:rPr>
+          <w:rStyle w:val="VerbatimChar"/>
+        </w:rPr>
+        <w:t xml:space="preserve">##     95% family-wise confidence level</w:t>
+      </w:r>
+      <w:r>
+        <w:br/>
+      </w:r>
+      <w:r>
+        <w:rPr>
+          <w:rStyle w:val="VerbatimChar"/>
+        </w:rPr>
+        <w:t xml:space="preserve">## </w:t>
+      </w:r>
+      <w:r>
+        <w:br/>
+      </w:r>
+      <w:r>
+        <w:rPr>
+          <w:rStyle w:val="VerbatimChar"/>
+        </w:rPr>
+        <w:t xml:space="preserve">## Fit: aov(formula = data$total ~ condition, data = data)</w:t>
+      </w:r>
+      <w:r>
+        <w:br/>
+      </w:r>
+      <w:r>
+        <w:rPr>
+          <w:rStyle w:val="VerbatimChar"/>
+        </w:rPr>
+        <w:t xml:space="preserve">## </w:t>
+      </w:r>
+      <w:r>
+        <w:br/>
+      </w:r>
+      <w:r>
+        <w:rPr>
+          <w:rStyle w:val="VerbatimChar"/>
+        </w:rPr>
+        <w:t xml:space="preserve">## $condition</w:t>
+      </w:r>
+      <w:r>
+        <w:br/>
+      </w:r>
+      <w:r>
+        <w:rPr>
+          <w:rStyle w:val="VerbatimChar"/>
+        </w:rPr>
+        <w:t xml:space="preserve">##                               diff          lwr        upr     p adj</w:t>
+      </w:r>
+      <w:r>
+        <w:br/>
+      </w:r>
+      <w:r>
+        <w:rPr>
+          <w:rStyle w:val="VerbatimChar"/>
+        </w:rPr>
+        <w:t xml:space="preserve">## No story-Control story  0.09130435 -0.003922932 0.18653163 0.0635188</w:t>
+      </w:r>
+      <w:r>
+        <w:br/>
+      </w:r>
+      <w:r>
+        <w:rPr>
+          <w:rStyle w:val="VerbatimChar"/>
+        </w:rPr>
+        <w:t xml:space="preserve">## Status-Control story    0.00800830 -0.083835889 0.09985249 0.9772226</w:t>
+      </w:r>
+      <w:r>
+        <w:br/>
+      </w:r>
+      <w:r>
+        <w:rPr>
+          <w:rStyle w:val="VerbatimChar"/>
+        </w:rPr>
+        <w:t xml:space="preserve">## Status-No story        -0.08329605 -0.176810370 0.01021827 0.0923446</w:t>
+      </w:r>
+    </w:p>
+    <w:p>
+      <w:pPr>
+        <w:pStyle w:val="SourceCode"/>
+      </w:pPr>
       <w:r>
         <w:rPr>
           <w:rStyle w:val="CommentTok"/>
         </w:rPr>
-        <w:t xml:space="preserve"># DO GRAPH TO LOOK AT DIFFS BTW GROUPS</w:t>
-      </w:r>
-      <w:r>
-        <w:br/>
+        <w:t xml:space="preserve"># Ungrouped bar graph</w:t>
+      </w:r>
+      <w:r>
+        <w:br/>
+      </w:r>
+      <w:r>
+        <w:rPr>
+          <w:rStyle w:val="FunctionTok"/>
+        </w:rPr>
+        <w:t xml:space="preserve">ggplot</w:t>
+      </w:r>
+      <w:r>
+        <w:rPr>
+          <w:rStyle w:val="NormalTok"/>
+        </w:rPr>
+        <w:t xml:space="preserve">(data[</w:t>
+      </w:r>
+      <w:r>
+        <w:rPr>
+          <w:rStyle w:val="SpecialCharTok"/>
+        </w:rPr>
+        <w:t xml:space="preserve">!</w:t>
+      </w:r>
+      <w:r>
+        <w:rPr>
+          <w:rStyle w:val="FunctionTok"/>
+        </w:rPr>
+        <w:t xml:space="preserve">is.na</w:t>
+      </w:r>
+      <w:r>
+        <w:rPr>
+          <w:rStyle w:val="NormalTok"/>
+        </w:rPr>
+        <w:t xml:space="preserve">(data</w:t>
+      </w:r>
+      <w:r>
+        <w:rPr>
+          <w:rStyle w:val="SpecialCharTok"/>
+        </w:rPr>
+        <w:t xml:space="preserve">$</w:t>
+      </w:r>
+      <w:r>
+        <w:rPr>
+          <w:rStyle w:val="NormalTok"/>
+        </w:rPr>
+        <w:t xml:space="preserve">condition), ], </w:t>
+      </w:r>
+      <w:r>
+        <w:rPr>
+          <w:rStyle w:val="AttributeTok"/>
+        </w:rPr>
+        <w:t xml:space="preserve">mapping=</w:t>
+      </w:r>
+      <w:r>
+        <w:rPr>
+          <w:rStyle w:val="FunctionTok"/>
+        </w:rPr>
+        <w:t xml:space="preserve">aes</w:t>
+      </w:r>
+      <w:r>
+        <w:rPr>
+          <w:rStyle w:val="NormalTok"/>
+        </w:rPr>
+        <w:t xml:space="preserve">(</w:t>
+      </w:r>
+      <w:r>
+        <w:rPr>
+          <w:rStyle w:val="AttributeTok"/>
+        </w:rPr>
+        <w:t xml:space="preserve">x=</w:t>
+      </w:r>
+      <w:r>
+        <w:rPr>
+          <w:rStyle w:val="NormalTok"/>
+        </w:rPr>
+        <w:t xml:space="preserve">condition, </w:t>
+      </w:r>
+      <w:r>
+        <w:rPr>
+          <w:rStyle w:val="AttributeTok"/>
+        </w:rPr>
+        <w:t xml:space="preserve">y=</w:t>
+      </w:r>
+      <w:r>
+        <w:rPr>
+          <w:rStyle w:val="NormalTok"/>
+        </w:rPr>
+        <w:t xml:space="preserve">total))</w:t>
+      </w:r>
+      <w:r>
+        <w:rPr>
+          <w:rStyle w:val="SpecialCharTok"/>
+        </w:rPr>
+        <w:t xml:space="preserve">+</w:t>
       </w:r>
       <w:r>
         <w:br/>
@@ -3341,8 +3568,200 @@
         <w:t xml:space="preserve">  </w:t>
       </w:r>
       <w:r>
-        <w:br/>
-      </w:r>
+        <w:rPr>
+          <w:rStyle w:val="FunctionTok"/>
+        </w:rPr>
+        <w:t xml:space="preserve">stat_summary</w:t>
+      </w:r>
+      <w:r>
+        <w:rPr>
+          <w:rStyle w:val="NormalTok"/>
+        </w:rPr>
+        <w:t xml:space="preserve">(</w:t>
+      </w:r>
+      <w:r>
+        <w:rPr>
+          <w:rStyle w:val="AttributeTok"/>
+        </w:rPr>
+        <w:t xml:space="preserve">fun.data=</w:t>
+      </w:r>
+      <w:r>
+        <w:rPr>
+          <w:rStyle w:val="NormalTok"/>
+        </w:rPr>
+        <w:t xml:space="preserve">mean_sdl, </w:t>
+      </w:r>
+      <w:r>
+        <w:rPr>
+          <w:rStyle w:val="AttributeTok"/>
+        </w:rPr>
+        <w:t xml:space="preserve">geom=</w:t>
+      </w:r>
+      <w:r>
+        <w:rPr>
+          <w:rStyle w:val="StringTok"/>
+        </w:rPr>
+        <w:t xml:space="preserve">"bar"</w:t>
+      </w:r>
+      <w:r>
+        <w:rPr>
+          <w:rStyle w:val="NormalTok"/>
+        </w:rPr>
+        <w:t xml:space="preserve">) </w:t>
+      </w:r>
+      <w:r>
+        <w:rPr>
+          <w:rStyle w:val="SpecialCharTok"/>
+        </w:rPr>
+        <w:t xml:space="preserve">+</w:t>
+      </w:r>
+      <w:r>
+        <w:br/>
+      </w:r>
+      <w:r>
+        <w:rPr>
+          <w:rStyle w:val="NormalTok"/>
+        </w:rPr>
+        <w:t xml:space="preserve">  </w:t>
+      </w:r>
+      <w:r>
+        <w:rPr>
+          <w:rStyle w:val="FunctionTok"/>
+        </w:rPr>
+        <w:t xml:space="preserve">stat_summary</w:t>
+      </w:r>
+      <w:r>
+        <w:rPr>
+          <w:rStyle w:val="NormalTok"/>
+        </w:rPr>
+        <w:t xml:space="preserve">(</w:t>
+      </w:r>
+      <w:r>
+        <w:rPr>
+          <w:rStyle w:val="AttributeTok"/>
+        </w:rPr>
+        <w:t xml:space="preserve">fun.data=</w:t>
+      </w:r>
+      <w:r>
+        <w:rPr>
+          <w:rStyle w:val="NormalTok"/>
+        </w:rPr>
+        <w:t xml:space="preserve">mean_cl_boot, </w:t>
+      </w:r>
+      <w:r>
+        <w:rPr>
+          <w:rStyle w:val="AttributeTok"/>
+        </w:rPr>
+        <w:t xml:space="preserve">geom=</w:t>
+      </w:r>
+      <w:r>
+        <w:rPr>
+          <w:rStyle w:val="StringTok"/>
+        </w:rPr>
+        <w:t xml:space="preserve">"errorbar"</w:t>
+      </w:r>
+      <w:r>
+        <w:rPr>
+          <w:rStyle w:val="NormalTok"/>
+        </w:rPr>
+        <w:t xml:space="preserve">, </w:t>
+      </w:r>
+      <w:r>
+        <w:rPr>
+          <w:rStyle w:val="AttributeTok"/>
+        </w:rPr>
+        <w:t xml:space="preserve">width =</w:t>
+      </w:r>
+      <w:r>
+        <w:rPr>
+          <w:rStyle w:val="NormalTok"/>
+        </w:rPr>
+        <w:t xml:space="preserve"> </w:t>
+      </w:r>
+      <w:r>
+        <w:rPr>
+          <w:rStyle w:val="FloatTok"/>
+        </w:rPr>
+        <w:t xml:space="preserve">0.3</w:t>
+      </w:r>
+      <w:r>
+        <w:rPr>
+          <w:rStyle w:val="NormalTok"/>
+        </w:rPr>
+        <w:t xml:space="preserve">)</w:t>
+      </w:r>
+    </w:p>
+    <w:p>
+      <w:pPr>
+        <w:pStyle w:val="SourceCode"/>
+      </w:pPr>
+      <w:r>
+        <w:rPr>
+          <w:rStyle w:val="VerbatimChar"/>
+        </w:rPr>
+        <w:t xml:space="preserve">## Warning: Removed 48 rows containing non-finite values (stat_summary).</w:t>
+      </w:r>
+      <w:r>
+        <w:br/>
+      </w:r>
+      <w:r>
+        <w:rPr>
+          <w:rStyle w:val="VerbatimChar"/>
+        </w:rPr>
+        <w:t xml:space="preserve">## Removed 48 rows containing non-finite values (stat_summary).</w:t>
+      </w:r>
+    </w:p>
+    <w:p>
+      <w:pPr>
+        <w:pStyle w:val="FirstParagraph"/>
+      </w:pPr>
+      <w:r>
+        <w:drawing>
+          <wp:inline>
+            <wp:extent cx="5334000" cy="4267200"/>
+            <wp:effectExtent b="0" l="0" r="0" t="0"/>
+            <wp:docPr descr="" title="" id="35" name="Picture"/>
+            <a:graphic>
+              <a:graphicData uri="http://schemas.openxmlformats.org/drawingml/2006/picture">
+                <pic:pic>
+                  <pic:nvPicPr>
+                    <pic:cNvPr descr="crep_griskevicius_files/figure-docx/unnamed-chunk-4-1.png" id="36" name="Picture"/>
+                    <pic:cNvPicPr>
+                      <a:picLocks noChangeArrowheads="1" noChangeAspect="1"/>
+                    </pic:cNvPicPr>
+                  </pic:nvPicPr>
+                  <pic:blipFill>
+                    <a:blip r:embed="rId34"/>
+                    <a:stretch>
+                      <a:fillRect/>
+                    </a:stretch>
+                  </pic:blipFill>
+                  <pic:spPr bwMode="auto">
+                    <a:xfrm>
+                      <a:off x="0" y="0"/>
+                      <a:ext cx="5334000" cy="4267200"/>
+                    </a:xfrm>
+                    <a:prstGeom prst="rect">
+                      <a:avLst/>
+                    </a:prstGeom>
+                    <a:noFill/>
+                    <a:ln w="9525">
+                      <a:noFill/>
+                      <a:headEnd/>
+                      <a:tailEnd/>
+                    </a:ln>
+                  </pic:spPr>
+                </pic:pic>
+              </a:graphicData>
+            </a:graphic>
+          </wp:inline>
+        </w:drawing>
+      </w:r>
+    </w:p>
+    <w:p>
+      <w:pPr>
+        <w:pStyle w:val="SourceCode"/>
+      </w:pPr>
       <w:r>
         <w:rPr>
           <w:rStyle w:val="CommentTok"/>
@@ -3470,6 +3889,61 @@
           <w:rStyle w:val="VerbatimChar"/>
         </w:rPr>
         <w:t xml:space="preserve">## 55 observations deleted due to missingness</w:t>
+      </w:r>
+    </w:p>
+    <w:p>
+      <w:pPr>
+        <w:pStyle w:val="SourceCode"/>
+      </w:pPr>
+      <w:r>
+        <w:rPr>
+          <w:rStyle w:val="NormalTok"/>
+        </w:rPr>
+        <w:t xml:space="preserve">grouped.out </w:t>
+      </w:r>
+      <w:r>
+        <w:rPr>
+          <w:rStyle w:val="OtherTok"/>
+        </w:rPr>
+        <w:t xml:space="preserve">&lt;-</w:t>
+      </w:r>
+      <w:r>
+        <w:rPr>
+          <w:rStyle w:val="NormalTok"/>
+        </w:rPr>
+        <w:t xml:space="preserve"> </w:t>
+      </w:r>
+      <w:r>
+        <w:rPr>
+          <w:rStyle w:val="FunctionTok"/>
+        </w:rPr>
+        <w:t xml:space="preserve">apa_print</w:t>
+      </w:r>
+      <w:r>
+        <w:rPr>
+          <w:rStyle w:val="NormalTok"/>
+        </w:rPr>
+        <w:t xml:space="preserve">(grouped.aov)</w:t>
+      </w:r>
+    </w:p>
+    <w:p>
+      <w:pPr>
+        <w:pStyle w:val="SourceCode"/>
+      </w:pPr>
+      <w:r>
+        <w:rPr>
+          <w:rStyle w:val="VerbatimChar"/>
+        </w:rPr>
+        <w:t xml:space="preserve">## For one-way between subjects designs, generalized eta squared is equivalent to eta squared.</w:t>
+      </w:r>
+      <w:r>
+        <w:br/>
+      </w:r>
+      <w:r>
+        <w:rPr>
+          <w:rStyle w:val="VerbatimChar"/>
+        </w:rPr>
+        <w:t xml:space="preserve">## Returning eta squared.</w:t>
       </w:r>
     </w:p>
     <w:p>
@@ -3793,7 +4267,7 @@
         <w:pStyle w:val="BodyText"/>
       </w:pPr>
       <w:r>
-        <w:t xml:space="preserve">Griskevicus and colleagues reported a significant effect of status (two levels: control and status) on the composite score,</w:t>
+        <w:t xml:space="preserve">Griskevicus and colleagues reported a significant effect of status on the composite score when the status prime condition was compared to both control conditions (control story and no story) together,</w:t>
       </w:r>
       <w:r>
         <w:t xml:space="preserve"> </w:t>
@@ -3843,31 +4317,2791 @@
       <w:r>
         <w:t xml:space="preserve"> </w:t>
       </w:r>
+      <m:oMath>
+        <m:r>
+          <m:t>F</m:t>
+        </m:r>
+        <m:d>
+          <m:dPr>
+            <m:begChr m:val="("/>
+            <m:endChr m:val=")"/>
+            <m:sepChr m:val=""/>
+            <m:grow/>
+          </m:dPr>
+          <m:e>
+            <m:r>
+              <m:t>1</m:t>
+            </m:r>
+            <m:r>
+              <m:rPr>
+                <m:sty m:val="p"/>
+              </m:rPr>
+              <m:t>,</m:t>
+            </m:r>
+            <m:r>
+              <m:t>3</m:t>
+            </m:r>
+            <m:r>
+              <m:rPr>
+                <m:sty m:val="p"/>
+              </m:rPr>
+              <m:t>,</m:t>
+            </m:r>
+            <m:r>
+              <m:t>741</m:t>
+            </m:r>
+          </m:e>
+        </m:d>
+        <m:r>
+          <m:rPr>
+            <m:sty m:val="p"/>
+          </m:rPr>
+          <m:t>=</m:t>
+        </m:r>
+        <m:r>
+          <m:t>1.13</m:t>
+        </m:r>
+      </m:oMath>
+      <w:r>
+        <w:t xml:space="preserve">,</w:t>
+      </w:r>
+      <w:r>
+        <w:t xml:space="preserve"> </w:t>
+      </w:r>
+      <m:oMath>
+        <m:r>
+          <m:t>p</m:t>
+        </m:r>
+        <m:r>
+          <m:rPr>
+            <m:sty m:val="p"/>
+          </m:rPr>
+          <m:t>=</m:t>
+        </m:r>
+        <m:r>
+          <m:t>.288</m:t>
+        </m:r>
+      </m:oMath>
+      <w:r>
+        <w:t xml:space="preserve">,</w:t>
+      </w:r>
+      <w:r>
+        <w:t xml:space="preserve"> </w:t>
+      </w:r>
+      <m:oMath>
+        <m:sSubSup>
+          <m:e>
+            <m:acc>
+              <m:accPr>
+                <m:chr m:val="̂"/>
+              </m:accPr>
+              <m:e>
+                <m:r>
+                  <m:t>η</m:t>
+                </m:r>
+              </m:e>
+            </m:acc>
+          </m:e>
+          <m:sub>
+            <m:r>
+              <m:t>G</m:t>
+            </m:r>
+          </m:sub>
+          <m:sup>
+            <m:r>
+              <m:t>2</m:t>
+            </m:r>
+          </m:sup>
+        </m:sSubSup>
+        <m:r>
+          <m:rPr>
+            <m:sty m:val="p"/>
+          </m:rPr>
+          <m:t>=</m:t>
+        </m:r>
+        <m:r>
+          <m:t>.000</m:t>
+        </m:r>
+      </m:oMath>
+      <w:r>
+        <w:t xml:space="preserve">, 90% CI</w:t>
+      </w:r>
+      <w:r>
+        <w:t xml:space="preserve"> </w:t>
+      </w:r>
+      <m:oMath>
+        <m:d>
+          <m:dPr>
+            <m:begChr m:val="["/>
+            <m:endChr m:val="]"/>
+            <m:sepChr m:val=""/>
+            <m:grow/>
+          </m:dPr>
+          <m:e>
+            <m:r>
+              <m:t>.000</m:t>
+            </m:r>
+            <m:r>
+              <m:rPr>
+                <m:sty m:val="p"/>
+              </m:rPr>
+              <m:t>,</m:t>
+            </m:r>
+            <m:r>
+              <m:t>.002</m:t>
+            </m:r>
+          </m:e>
+        </m:d>
+      </m:oMath>
+      <w:r>
+        <w:t xml:space="preserve">. However, when we examined our three conditions (control story, status story, and no story), a small effect was found,</w:t>
+      </w:r>
+      <w:r>
+        <w:t xml:space="preserve"> </w:t>
+      </w:r>
+      <m:oMath>
+        <m:r>
+          <m:t>F</m:t>
+        </m:r>
+        <m:d>
+          <m:dPr>
+            <m:begChr m:val="("/>
+            <m:endChr m:val=")"/>
+            <m:sepChr m:val=""/>
+            <m:grow/>
+          </m:dPr>
+          <m:e>
+            <m:r>
+              <m:t>2</m:t>
+            </m:r>
+            <m:r>
+              <m:rPr>
+                <m:sty m:val="p"/>
+              </m:rPr>
+              <m:t>,</m:t>
+            </m:r>
+            <m:r>
+              <m:t>3</m:t>
+            </m:r>
+            <m:r>
+              <m:rPr>
+                <m:sty m:val="p"/>
+              </m:rPr>
+              <m:t>,</m:t>
+            </m:r>
+            <m:r>
+              <m:t>740</m:t>
+            </m:r>
+          </m:e>
+        </m:d>
+        <m:r>
+          <m:rPr>
+            <m:sty m:val="p"/>
+          </m:rPr>
+          <m:t>=</m:t>
+        </m:r>
+        <m:r>
+          <m:t>3.09</m:t>
+        </m:r>
+      </m:oMath>
+      <w:r>
+        <w:t xml:space="preserve">,</w:t>
+      </w:r>
+      <w:r>
+        <w:t xml:space="preserve"> </w:t>
+      </w:r>
+      <m:oMath>
+        <m:r>
+          <m:t>p</m:t>
+        </m:r>
+        <m:r>
+          <m:rPr>
+            <m:sty m:val="p"/>
+          </m:rPr>
+          <m:t>=</m:t>
+        </m:r>
+        <m:r>
+          <m:t>.045</m:t>
+        </m:r>
+      </m:oMath>
+      <w:r>
+        <w:t xml:space="preserve">,</w:t>
+      </w:r>
+      <w:r>
+        <w:t xml:space="preserve"> </w:t>
+      </w:r>
+      <m:oMath>
+        <m:sSubSup>
+          <m:e>
+            <m:acc>
+              <m:accPr>
+                <m:chr m:val="̂"/>
+              </m:accPr>
+              <m:e>
+                <m:r>
+                  <m:t>η</m:t>
+                </m:r>
+              </m:e>
+            </m:acc>
+          </m:e>
+          <m:sub>
+            <m:r>
+              <m:t>G</m:t>
+            </m:r>
+          </m:sub>
+          <m:sup>
+            <m:r>
+              <m:t>2</m:t>
+            </m:r>
+          </m:sup>
+        </m:sSubSup>
+        <m:r>
+          <m:rPr>
+            <m:sty m:val="p"/>
+          </m:rPr>
+          <m:t>=</m:t>
+        </m:r>
+        <m:r>
+          <m:t>.002</m:t>
+        </m:r>
+      </m:oMath>
+      <w:r>
+        <w:t xml:space="preserve">, 90% CI</w:t>
+      </w:r>
+      <w:r>
+        <w:t xml:space="preserve"> </w:t>
+      </w:r>
+      <m:oMath>
+        <m:d>
+          <m:dPr>
+            <m:begChr m:val="["/>
+            <m:endChr m:val="]"/>
+            <m:sepChr m:val=""/>
+            <m:grow/>
+          </m:dPr>
+          <m:e>
+            <m:r>
+              <m:t>.000</m:t>
+            </m:r>
+            <m:r>
+              <m:rPr>
+                <m:sty m:val="p"/>
+              </m:rPr>
+              <m:t>,</m:t>
+            </m:r>
+            <m:r>
+              <m:t>.004</m:t>
+            </m:r>
+          </m:e>
+        </m:d>
+      </m:oMath>
+      <w:r>
+        <w:t xml:space="preserve">. Post hoc testing using Tukey’s HSD correction for multiple pairwise comparisons resulted in no pairwise comparisons with a</w:t>
+      </w:r>
+      <w:r>
+        <w:t xml:space="preserve"> </w:t>
+      </w:r>
       <w:r>
         <w:rPr>
           <w:iCs/>
           <w:i/>
         </w:rPr>
-        <w:t xml:space="preserve">F</w:t>
-      </w:r>
-      <w:r>
-        <w:t xml:space="preserve">(1, 3741) = 1.13,</w:t>
-      </w:r>
-      <w:r>
-        <w:t xml:space="preserve"> </w:t>
+        <w:t xml:space="preserve">p</w:t>
+      </w:r>
+      <w:r>
+        <w:t xml:space="preserve"> </w:t>
+      </w:r>
+      <w:r>
+        <w:t xml:space="preserve">&lt; .05.</w:t>
+      </w:r>
+    </w:p>
+    <w:p>
+      <w:pPr>
+        <w:pStyle w:val="BodyText"/>
+      </w:pPr>
+      <w:r>
+        <w:t xml:space="preserve">The rest of our analyses combine the</w:t>
+      </w:r>
+      <w:r>
+        <w:t xml:space="preserve"> </w:t>
+      </w:r>
+      <w:r>
+        <w:t xml:space="preserve">“</w:t>
+      </w:r>
+      <w:r>
+        <w:t xml:space="preserve">control story</w:t>
+      </w:r>
+      <w:r>
+        <w:t xml:space="preserve">”</w:t>
+      </w:r>
+      <w:r>
+        <w:t xml:space="preserve"> </w:t>
+      </w:r>
+      <w:r>
+        <w:t xml:space="preserve">and</w:t>
+      </w:r>
+      <w:r>
+        <w:t xml:space="preserve"> </w:t>
+      </w:r>
+      <w:r>
+        <w:t xml:space="preserve">“</w:t>
+      </w:r>
+      <w:r>
+        <w:t xml:space="preserve">no story</w:t>
+      </w:r>
+      <w:r>
+        <w:t xml:space="preserve">”</w:t>
+      </w:r>
+      <w:r>
+        <w:t xml:space="preserve"> </w:t>
+      </w:r>
+      <w:r>
+        <w:t xml:space="preserve">conditions into one control group.</w:t>
+      </w:r>
+    </w:p>
+    <w:bookmarkEnd w:id="37"/>
+    <w:bookmarkStart w:id="38" w:name="green-car"/>
+    <w:p>
+      <w:pPr>
+        <w:pStyle w:val="Heading4"/>
+      </w:pPr>
+      <w:r>
+        <w:t xml:space="preserve">Green car</w:t>
+      </w:r>
+    </w:p>
+    <w:p>
+      <w:pPr>
+        <w:pStyle w:val="SourceCode"/>
+      </w:pPr>
+      <w:r>
+        <w:rPr>
+          <w:rStyle w:val="CommentTok"/>
+        </w:rPr>
+        <w:t xml:space="preserve"># From Experiment 1: </w:t>
+      </w:r>
+      <w:r>
+        <w:br/>
+      </w:r>
+      <w:r>
+        <w:rPr>
+          <w:rStyle w:val="CommentTok"/>
+        </w:rPr>
+        <w:t xml:space="preserve"># Original paper: 37.2% of participants chose the green</w:t>
+      </w:r>
+      <w:r>
+        <w:br/>
+      </w:r>
+      <w:r>
+        <w:rPr>
+          <w:rStyle w:val="CommentTok"/>
+        </w:rPr>
+        <w:t xml:space="preserve"># car in the control condition, 54.5% of participants chose it in the</w:t>
+      </w:r>
+      <w:r>
+        <w:br/>
+      </w:r>
+      <w:r>
+        <w:rPr>
+          <w:rStyle w:val="CommentTok"/>
+        </w:rPr>
+        <w:t xml:space="preserve"># status condition, chi2(1, N = 168) = 4.56, p = .033, phi = .165</w:t>
+      </w:r>
+      <w:r>
+        <w:br/>
+      </w:r>
+      <w:r>
+        <w:br/>
+      </w:r>
+      <w:r>
+        <w:rPr>
+          <w:rStyle w:val="CommentTok"/>
+        </w:rPr>
+        <w:t xml:space="preserve"># Our results</w:t>
+      </w:r>
+      <w:r>
+        <w:br/>
+      </w:r>
+      <w:r>
+        <w:rPr>
+          <w:rStyle w:val="CommentTok"/>
+        </w:rPr>
+        <w:t xml:space="preserve"># Percentage selected green car</w:t>
+      </w:r>
+      <w:r>
+        <w:br/>
+      </w:r>
+      <w:r>
+        <w:br/>
+      </w:r>
+      <w:r>
+        <w:br/>
+      </w:r>
+      <w:r>
+        <w:br/>
+      </w:r>
+      <w:r>
+        <w:rPr>
+          <w:rStyle w:val="CommentTok"/>
+        </w:rPr>
+        <w:t xml:space="preserve"># Percentage selected green car by condition </w:t>
+      </w:r>
+      <w:r>
+        <w:br/>
+      </w:r>
+      <w:r>
+        <w:rPr>
+          <w:rStyle w:val="NormalTok"/>
+        </w:rPr>
+        <w:t xml:space="preserve">car_table </w:t>
+      </w:r>
+      <w:r>
+        <w:rPr>
+          <w:rStyle w:val="OtherTok"/>
+        </w:rPr>
+        <w:t xml:space="preserve">&lt;-</w:t>
+      </w:r>
+      <w:r>
+        <w:rPr>
+          <w:rStyle w:val="NormalTok"/>
+        </w:rPr>
+        <w:t xml:space="preserve"> </w:t>
+      </w:r>
+      <w:r>
+        <w:rPr>
+          <w:rStyle w:val="FunctionTok"/>
+        </w:rPr>
+        <w:t xml:space="preserve">table</w:t>
+      </w:r>
+      <w:r>
+        <w:rPr>
+          <w:rStyle w:val="NormalTok"/>
+        </w:rPr>
+        <w:t xml:space="preserve">(data</w:t>
+      </w:r>
+      <w:r>
+        <w:rPr>
+          <w:rStyle w:val="SpecialCharTok"/>
+        </w:rPr>
+        <w:t xml:space="preserve">$</w:t>
+      </w:r>
+      <w:r>
+        <w:rPr>
+          <w:rStyle w:val="NormalTok"/>
+        </w:rPr>
+        <w:t xml:space="preserve">new_condition, data</w:t>
+      </w:r>
+      <w:r>
+        <w:rPr>
+          <w:rStyle w:val="SpecialCharTok"/>
+        </w:rPr>
+        <w:t xml:space="preserve">$</w:t>
+      </w:r>
+      <w:r>
+        <w:rPr>
+          <w:rStyle w:val="NormalTok"/>
+        </w:rPr>
+        <w:t xml:space="preserve">greencar)</w:t>
+      </w:r>
+      <w:r>
+        <w:br/>
+      </w:r>
+      <w:r>
+        <w:rPr>
+          <w:rStyle w:val="FunctionTok"/>
+        </w:rPr>
+        <w:t xml:space="preserve">prop.table</w:t>
+      </w:r>
+      <w:r>
+        <w:rPr>
+          <w:rStyle w:val="NormalTok"/>
+        </w:rPr>
+        <w:t xml:space="preserve">(car_table, </w:t>
+      </w:r>
+      <w:r>
+        <w:rPr>
+          <w:rStyle w:val="DecValTok"/>
+        </w:rPr>
+        <w:t xml:space="preserve">1</w:t>
+      </w:r>
+      <w:r>
+        <w:rPr>
+          <w:rStyle w:val="NormalTok"/>
+        </w:rPr>
+        <w:t xml:space="preserve">)</w:t>
+      </w:r>
+    </w:p>
+    <w:p>
+      <w:pPr>
+        <w:pStyle w:val="SourceCode"/>
+      </w:pPr>
+      <w:r>
+        <w:rPr>
+          <w:rStyle w:val="VerbatimChar"/>
+        </w:rPr>
+        <w:t xml:space="preserve">##          </w:t>
+      </w:r>
+      <w:r>
+        <w:br/>
+      </w:r>
+      <w:r>
+        <w:rPr>
+          <w:rStyle w:val="VerbatimChar"/>
+        </w:rPr>
+        <w:t xml:space="preserve">##                   0         1</w:t>
+      </w:r>
+      <w:r>
+        <w:br/>
+      </w:r>
+      <w:r>
+        <w:rPr>
+          <w:rStyle w:val="VerbatimChar"/>
+        </w:rPr>
+        <w:t xml:space="preserve">##   Control 0.4445368 0.5554632</w:t>
+      </w:r>
+      <w:r>
+        <w:br/>
+      </w:r>
+      <w:r>
+        <w:rPr>
+          <w:rStyle w:val="VerbatimChar"/>
+        </w:rPr>
+        <w:t xml:space="preserve">##   Status  0.4515648 0.5484352</w:t>
+      </w:r>
+    </w:p>
+    <w:p>
+      <w:pPr>
+        <w:pStyle w:val="SourceCode"/>
+      </w:pPr>
+      <w:r>
+        <w:rPr>
+          <w:rStyle w:val="FunctionTok"/>
+        </w:rPr>
+        <w:t xml:space="preserve">print</w:t>
+      </w:r>
+      <w:r>
+        <w:rPr>
+          <w:rStyle w:val="NormalTok"/>
+        </w:rPr>
+        <w:t xml:space="preserve">(car_table)</w:t>
+      </w:r>
+    </w:p>
+    <w:p>
+      <w:pPr>
+        <w:pStyle w:val="SourceCode"/>
+      </w:pPr>
+      <w:r>
+        <w:rPr>
+          <w:rStyle w:val="VerbatimChar"/>
+        </w:rPr>
+        <w:t xml:space="preserve">##          </w:t>
+      </w:r>
+      <w:r>
+        <w:br/>
+      </w:r>
+      <w:r>
+        <w:rPr>
+          <w:rStyle w:val="VerbatimChar"/>
+        </w:rPr>
+        <w:t xml:space="preserve">##              0    1</w:t>
+      </w:r>
+      <w:r>
+        <w:br/>
+      </w:r>
+      <w:r>
+        <w:rPr>
+          <w:rStyle w:val="VerbatimChar"/>
+        </w:rPr>
+        <w:t xml:space="preserve">##   Control 1070 1337</w:t>
+      </w:r>
+      <w:r>
+        <w:br/>
+      </w:r>
+      <w:r>
+        <w:rPr>
+          <w:rStyle w:val="VerbatimChar"/>
+        </w:rPr>
+        <w:t xml:space="preserve">##   Status   606  736</w:t>
+      </w:r>
+    </w:p>
+    <w:p>
+      <w:pPr>
+        <w:pStyle w:val="SourceCode"/>
+      </w:pPr>
+      <w:r>
+        <w:rPr>
+          <w:rStyle w:val="CommentTok"/>
+        </w:rPr>
+        <w:t xml:space="preserve"># Chi square test with Phi</w:t>
+      </w:r>
+      <w:r>
+        <w:br/>
+      </w:r>
+      <w:r>
+        <w:rPr>
+          <w:rStyle w:val="FunctionTok"/>
+        </w:rPr>
+        <w:t xml:space="preserve">chisq.test</w:t>
+      </w:r>
+      <w:r>
+        <w:rPr>
+          <w:rStyle w:val="NormalTok"/>
+        </w:rPr>
+        <w:t xml:space="preserve">(car_table)</w:t>
+      </w:r>
+    </w:p>
+    <w:p>
+      <w:pPr>
+        <w:pStyle w:val="SourceCode"/>
+      </w:pPr>
+      <w:r>
+        <w:rPr>
+          <w:rStyle w:val="VerbatimChar"/>
+        </w:rPr>
+        <w:t xml:space="preserve">## </w:t>
+      </w:r>
+      <w:r>
+        <w:br/>
+      </w:r>
+      <w:r>
+        <w:rPr>
+          <w:rStyle w:val="VerbatimChar"/>
+        </w:rPr>
+        <w:t xml:space="preserve">##  Pearson's Chi-squared test with Yates' continuity correction</w:t>
+      </w:r>
+      <w:r>
+        <w:br/>
+      </w:r>
+      <w:r>
+        <w:rPr>
+          <w:rStyle w:val="VerbatimChar"/>
+        </w:rPr>
+        <w:t xml:space="preserve">## </w:t>
+      </w:r>
+      <w:r>
+        <w:br/>
+      </w:r>
+      <w:r>
+        <w:rPr>
+          <w:rStyle w:val="VerbatimChar"/>
+        </w:rPr>
+        <w:t xml:space="preserve">## data:  car_table</w:t>
+      </w:r>
+      <w:r>
+        <w:br/>
+      </w:r>
+      <w:r>
+        <w:rPr>
+          <w:rStyle w:val="VerbatimChar"/>
+        </w:rPr>
+        <w:t xml:space="preserve">## X-squared = 0.14491, df = 1, p-value = 0.7035</w:t>
+      </w:r>
+    </w:p>
+    <w:p>
+      <w:pPr>
+        <w:pStyle w:val="SourceCode"/>
+      </w:pPr>
+      <w:r>
+        <w:rPr>
+          <w:rStyle w:val="FunctionTok"/>
+        </w:rPr>
+        <w:t xml:space="preserve">phi</w:t>
+      </w:r>
+      <w:r>
+        <w:rPr>
+          <w:rStyle w:val="NormalTok"/>
+        </w:rPr>
+        <w:t xml:space="preserve">(car_table, </w:t>
+      </w:r>
+      <w:r>
+        <w:rPr>
+          <w:rStyle w:val="AttributeTok"/>
+        </w:rPr>
+        <w:t xml:space="preserve">digits =</w:t>
+      </w:r>
+      <w:r>
+        <w:rPr>
+          <w:rStyle w:val="NormalTok"/>
+        </w:rPr>
+        <w:t xml:space="preserve"> </w:t>
+      </w:r>
+      <w:r>
+        <w:rPr>
+          <w:rStyle w:val="DecValTok"/>
+        </w:rPr>
+        <w:t xml:space="preserve">3</w:t>
+      </w:r>
+      <w:r>
+        <w:rPr>
+          <w:rStyle w:val="NormalTok"/>
+        </w:rPr>
+        <w:t xml:space="preserve">)</w:t>
+      </w:r>
+    </w:p>
+    <w:p>
+      <w:pPr>
+        <w:pStyle w:val="SourceCode"/>
+      </w:pPr>
+      <w:r>
+        <w:rPr>
+          <w:rStyle w:val="VerbatimChar"/>
+        </w:rPr>
+        <w:t xml:space="preserve">##      phi </w:t>
+      </w:r>
+      <w:r>
+        <w:br/>
+      </w:r>
+      <w:r>
+        <w:rPr>
+          <w:rStyle w:val="VerbatimChar"/>
+        </w:rPr>
+        <w:t xml:space="preserve">## -0.00678</w:t>
+      </w:r>
+    </w:p>
+    <w:p>
+      <w:pPr>
+        <w:pStyle w:val="FirstParagraph"/>
+      </w:pPr>
+      <w:r>
+        <w:t xml:space="preserve">The original paper found that the green car selection was higher in the status condition (54.5%) than in the control condition (37.2%), chi2(1, N = 168) = 4.56, p = .033, phi = .165. In our sample, 55.55% of control participants selected the green car, compared to 54.84% of the status participants. We were unable to detect an effect of condition on green selection, chi2(1, N = 3749) = 0.14, p = .70, phi = -0.007.</w:t>
+      </w:r>
+    </w:p>
+    <w:bookmarkEnd w:id="38"/>
+    <w:bookmarkStart w:id="39" w:name="green-cleaner"/>
+    <w:p>
+      <w:pPr>
+        <w:pStyle w:val="Heading4"/>
+      </w:pPr>
+      <w:r>
+        <w:t xml:space="preserve">Green cleaner</w:t>
+      </w:r>
+    </w:p>
+    <w:p>
+      <w:pPr>
+        <w:pStyle w:val="SourceCode"/>
+      </w:pPr>
+      <w:r>
+        <w:rPr>
+          <w:rStyle w:val="CommentTok"/>
+        </w:rPr>
+        <w:t xml:space="preserve"># Original paper: choice of the green cleaner increased from 25.7% in the</w:t>
+      </w:r>
+      <w:r>
+        <w:br/>
+      </w:r>
+      <w:r>
+        <w:rPr>
+          <w:rStyle w:val="CommentTok"/>
+        </w:rPr>
+        <w:t xml:space="preserve"># control condition to 41.8% in the status condition, chisq(1, N =</w:t>
+      </w:r>
+      <w:r>
+        <w:br/>
+      </w:r>
+      <w:r>
+        <w:rPr>
+          <w:rStyle w:val="CommentTok"/>
+        </w:rPr>
+        <w:t xml:space="preserve"># 168) = 4.52, p = .034, phi = .164</w:t>
+      </w:r>
+      <w:r>
+        <w:br/>
+      </w:r>
+      <w:r>
+        <w:br/>
+      </w:r>
+      <w:r>
+        <w:rPr>
+          <w:rStyle w:val="CommentTok"/>
+        </w:rPr>
+        <w:t xml:space="preserve"># Our results: </w:t>
+      </w:r>
+      <w:r>
+        <w:br/>
+      </w:r>
+      <w:r>
+        <w:rPr>
+          <w:rStyle w:val="CommentTok"/>
+        </w:rPr>
+        <w:t xml:space="preserve"># Percentage selected green soap by condition</w:t>
+      </w:r>
+      <w:r>
+        <w:br/>
+      </w:r>
+      <w:r>
+        <w:rPr>
+          <w:rStyle w:val="NormalTok"/>
+        </w:rPr>
+        <w:t xml:space="preserve">soap_table </w:t>
+      </w:r>
+      <w:r>
+        <w:rPr>
+          <w:rStyle w:val="OtherTok"/>
+        </w:rPr>
+        <w:t xml:space="preserve">&lt;-</w:t>
+      </w:r>
+      <w:r>
+        <w:rPr>
+          <w:rStyle w:val="NormalTok"/>
+        </w:rPr>
+        <w:t xml:space="preserve"> </w:t>
+      </w:r>
+      <w:r>
+        <w:rPr>
+          <w:rStyle w:val="FunctionTok"/>
+        </w:rPr>
+        <w:t xml:space="preserve">table</w:t>
+      </w:r>
+      <w:r>
+        <w:rPr>
+          <w:rStyle w:val="NormalTok"/>
+        </w:rPr>
+        <w:t xml:space="preserve">(data</w:t>
+      </w:r>
+      <w:r>
+        <w:rPr>
+          <w:rStyle w:val="SpecialCharTok"/>
+        </w:rPr>
+        <w:t xml:space="preserve">$</w:t>
+      </w:r>
+      <w:r>
+        <w:rPr>
+          <w:rStyle w:val="NormalTok"/>
+        </w:rPr>
+        <w:t xml:space="preserve">new_condition, data</w:t>
+      </w:r>
+      <w:r>
+        <w:rPr>
+          <w:rStyle w:val="SpecialCharTok"/>
+        </w:rPr>
+        <w:t xml:space="preserve">$</w:t>
+      </w:r>
+      <w:r>
+        <w:rPr>
+          <w:rStyle w:val="NormalTok"/>
+        </w:rPr>
+        <w:t xml:space="preserve">greensoap)</w:t>
+      </w:r>
+      <w:r>
+        <w:br/>
+      </w:r>
+      <w:r>
+        <w:rPr>
+          <w:rStyle w:val="FunctionTok"/>
+        </w:rPr>
+        <w:t xml:space="preserve">print</w:t>
+      </w:r>
+      <w:r>
+        <w:rPr>
+          <w:rStyle w:val="NormalTok"/>
+        </w:rPr>
+        <w:t xml:space="preserve">(soap_table)</w:t>
+      </w:r>
+    </w:p>
+    <w:p>
+      <w:pPr>
+        <w:pStyle w:val="SourceCode"/>
+      </w:pPr>
+      <w:r>
+        <w:rPr>
+          <w:rStyle w:val="VerbatimChar"/>
+        </w:rPr>
+        <w:t xml:space="preserve">##          </w:t>
+      </w:r>
+      <w:r>
+        <w:br/>
+      </w:r>
+      <w:r>
+        <w:rPr>
+          <w:rStyle w:val="VerbatimChar"/>
+        </w:rPr>
+        <w:t xml:space="preserve">##              0    1</w:t>
+      </w:r>
+      <w:r>
+        <w:br/>
+      </w:r>
+      <w:r>
+        <w:rPr>
+          <w:rStyle w:val="VerbatimChar"/>
+        </w:rPr>
+        <w:t xml:space="preserve">##   Control 1037 1370</w:t>
+      </w:r>
+      <w:r>
+        <w:br/>
+      </w:r>
+      <w:r>
+        <w:rPr>
+          <w:rStyle w:val="VerbatimChar"/>
+        </w:rPr>
+        <w:t xml:space="preserve">##   Status   603  738</w:t>
+      </w:r>
+    </w:p>
+    <w:p>
+      <w:pPr>
+        <w:pStyle w:val="SourceCode"/>
+      </w:pPr>
+      <w:r>
+        <w:rPr>
+          <w:rStyle w:val="FunctionTok"/>
+        </w:rPr>
+        <w:t xml:space="preserve">prop.table</w:t>
+      </w:r>
+      <w:r>
+        <w:rPr>
+          <w:rStyle w:val="NormalTok"/>
+        </w:rPr>
+        <w:t xml:space="preserve">(soap_table, </w:t>
+      </w:r>
+      <w:r>
+        <w:rPr>
+          <w:rStyle w:val="DecValTok"/>
+        </w:rPr>
+        <w:t xml:space="preserve">1</w:t>
+      </w:r>
+      <w:r>
+        <w:rPr>
+          <w:rStyle w:val="NormalTok"/>
+        </w:rPr>
+        <w:t xml:space="preserve">)</w:t>
+      </w:r>
+    </w:p>
+    <w:p>
+      <w:pPr>
+        <w:pStyle w:val="SourceCode"/>
+      </w:pPr>
+      <w:r>
+        <w:rPr>
+          <w:rStyle w:val="VerbatimChar"/>
+        </w:rPr>
+        <w:t xml:space="preserve">##          </w:t>
+      </w:r>
+      <w:r>
+        <w:br/>
+      </w:r>
+      <w:r>
+        <w:rPr>
+          <w:rStyle w:val="VerbatimChar"/>
+        </w:rPr>
+        <w:t xml:space="preserve">##                   0         1</w:t>
+      </w:r>
+      <w:r>
+        <w:br/>
+      </w:r>
+      <w:r>
+        <w:rPr>
+          <w:rStyle w:val="VerbatimChar"/>
+        </w:rPr>
+        <w:t xml:space="preserve">##   Control 0.4308268 0.5691732</w:t>
+      </w:r>
+      <w:r>
+        <w:br/>
+      </w:r>
+      <w:r>
+        <w:rPr>
+          <w:rStyle w:val="VerbatimChar"/>
+        </w:rPr>
+        <w:t xml:space="preserve">##   Status  0.4496644 0.5503356</w:t>
+      </w:r>
+    </w:p>
+    <w:p>
+      <w:pPr>
+        <w:pStyle w:val="SourceCode"/>
+      </w:pPr>
+      <w:r>
+        <w:rPr>
+          <w:rStyle w:val="CommentTok"/>
+        </w:rPr>
+        <w:t xml:space="preserve"># Chi square test</w:t>
+      </w:r>
+      <w:r>
+        <w:br/>
+      </w:r>
+      <w:r>
+        <w:rPr>
+          <w:rStyle w:val="FunctionTok"/>
+        </w:rPr>
+        <w:t xml:space="preserve">chisq.test</w:t>
+      </w:r>
+      <w:r>
+        <w:rPr>
+          <w:rStyle w:val="NormalTok"/>
+        </w:rPr>
+        <w:t xml:space="preserve">(soap_table)</w:t>
+      </w:r>
+    </w:p>
+    <w:p>
+      <w:pPr>
+        <w:pStyle w:val="SourceCode"/>
+      </w:pPr>
+      <w:r>
+        <w:rPr>
+          <w:rStyle w:val="VerbatimChar"/>
+        </w:rPr>
+        <w:t xml:space="preserve">## </w:t>
+      </w:r>
+      <w:r>
+        <w:br/>
+      </w:r>
+      <w:r>
+        <w:rPr>
+          <w:rStyle w:val="VerbatimChar"/>
+        </w:rPr>
+        <w:t xml:space="preserve">##  Pearson's Chi-squared test with Yates' continuity correction</w:t>
+      </w:r>
+      <w:r>
+        <w:br/>
+      </w:r>
+      <w:r>
+        <w:rPr>
+          <w:rStyle w:val="VerbatimChar"/>
+        </w:rPr>
+        <w:t xml:space="preserve">## </w:t>
+      </w:r>
+      <w:r>
+        <w:br/>
+      </w:r>
+      <w:r>
+        <w:rPr>
+          <w:rStyle w:val="VerbatimChar"/>
+        </w:rPr>
+        <w:t xml:space="preserve">## data:  soap_table</w:t>
+      </w:r>
+      <w:r>
+        <w:br/>
+      </w:r>
+      <w:r>
+        <w:rPr>
+          <w:rStyle w:val="VerbatimChar"/>
+        </w:rPr>
+        <w:t xml:space="preserve">## X-squared = 1.1664, df = 1, p-value = 0.2801</w:t>
+      </w:r>
+    </w:p>
+    <w:p>
+      <w:pPr>
+        <w:pStyle w:val="SourceCode"/>
+      </w:pPr>
+      <w:r>
+        <w:rPr>
+          <w:rStyle w:val="CommentTok"/>
+        </w:rPr>
+        <w:t xml:space="preserve"># Phi coefficient</w:t>
+      </w:r>
+      <w:r>
+        <w:br/>
+      </w:r>
+      <w:r>
+        <w:rPr>
+          <w:rStyle w:val="FunctionTok"/>
+        </w:rPr>
+        <w:t xml:space="preserve">phi</w:t>
+      </w:r>
+      <w:r>
+        <w:rPr>
+          <w:rStyle w:val="NormalTok"/>
+        </w:rPr>
+        <w:t xml:space="preserve">(soap_table, </w:t>
+      </w:r>
+      <w:r>
+        <w:rPr>
+          <w:rStyle w:val="AttributeTok"/>
+        </w:rPr>
+        <w:t xml:space="preserve">digits =</w:t>
+      </w:r>
+      <w:r>
+        <w:rPr>
+          <w:rStyle w:val="NormalTok"/>
+        </w:rPr>
+        <w:t xml:space="preserve"> </w:t>
+      </w:r>
+      <w:r>
+        <w:rPr>
+          <w:rStyle w:val="DecValTok"/>
+        </w:rPr>
+        <w:t xml:space="preserve">3</w:t>
+      </w:r>
+      <w:r>
+        <w:rPr>
+          <w:rStyle w:val="NormalTok"/>
+        </w:rPr>
+        <w:t xml:space="preserve">)</w:t>
+      </w:r>
+    </w:p>
+    <w:p>
+      <w:pPr>
+        <w:pStyle w:val="SourceCode"/>
+      </w:pPr>
+      <w:r>
+        <w:rPr>
+          <w:rStyle w:val="VerbatimChar"/>
+        </w:rPr>
+        <w:t xml:space="preserve">##     phi </w:t>
+      </w:r>
+      <w:r>
+        <w:br/>
+      </w:r>
+      <w:r>
+        <w:rPr>
+          <w:rStyle w:val="VerbatimChar"/>
+        </w:rPr>
+        <w:t xml:space="preserve">## -0.0182</w:t>
+      </w:r>
+    </w:p>
+    <w:p>
+      <w:pPr>
+        <w:pStyle w:val="FirstParagraph"/>
+      </w:pPr>
+      <w:r>
+        <w:t xml:space="preserve">Similarly, the original paper found that participants in the status condition selected the green cleaner more frequently than participants in the control condition (41.8% and 25.7%, respectively), chisq(1, N = 168) = 4.52, p = .034, phi = .164. In our sample, 56.92% of the control and 55.03% of the status participants selected the green cleaner. As with the</w:t>
+      </w:r>
+      <w:r>
+        <w:t xml:space="preserve"> </w:t>
+      </w:r>
+      <w:r>
+        <w:t xml:space="preserve">“</w:t>
+      </w:r>
+      <w:r>
+        <w:t xml:space="preserve">car</w:t>
+      </w:r>
+      <w:r>
+        <w:t xml:space="preserve">”</w:t>
+      </w:r>
+      <w:r>
+        <w:t xml:space="preserve"> </w:t>
+      </w:r>
+      <w:r>
+        <w:t xml:space="preserve">selection, we were unable to detect an effect of condition on choice of cleaner, chi2(1, N = 3748) = 1.17, p = 0.28, phi = -0.02.</w:t>
+      </w:r>
+    </w:p>
+    <w:bookmarkEnd w:id="39"/>
+    <w:bookmarkStart w:id="40" w:name="green-dishwasher"/>
+    <w:p>
+      <w:pPr>
+        <w:pStyle w:val="Heading4"/>
+      </w:pPr>
+      <w:r>
+        <w:t xml:space="preserve">Green dishwasher</w:t>
+      </w:r>
+    </w:p>
+    <w:p>
+      <w:pPr>
+        <w:pStyle w:val="SourceCode"/>
+      </w:pPr>
+      <w:r>
+        <w:rPr>
+          <w:rStyle w:val="CommentTok"/>
+        </w:rPr>
+        <w:t xml:space="preserve"># Original paper: Choice of the green dishwasher</w:t>
+      </w:r>
+      <w:r>
+        <w:br/>
+      </w:r>
+      <w:r>
+        <w:rPr>
+          <w:rStyle w:val="CommentTok"/>
+        </w:rPr>
+        <w:t xml:space="preserve"># also increased from 34.5% in the control condition to 49.1% in the</w:t>
+      </w:r>
+      <w:r>
+        <w:br/>
+      </w:r>
+      <w:r>
+        <w:rPr>
+          <w:rStyle w:val="CommentTok"/>
+        </w:rPr>
+        <w:t xml:space="preserve"># status condition, chisq(1, N = 168) = 3.30, p = .069, eff size .140</w:t>
+      </w:r>
+      <w:r>
+        <w:br/>
+      </w:r>
+      <w:r>
+        <w:br/>
+      </w:r>
+      <w:r>
+        <w:rPr>
+          <w:rStyle w:val="CommentTok"/>
+        </w:rPr>
+        <w:t xml:space="preserve"># Our results: </w:t>
+      </w:r>
+      <w:r>
+        <w:br/>
+      </w:r>
+      <w:r>
+        <w:rPr>
+          <w:rStyle w:val="CommentTok"/>
+        </w:rPr>
+        <w:t xml:space="preserve"># Percentage selected green dishwasher by condition</w:t>
+      </w:r>
+      <w:r>
+        <w:br/>
+      </w:r>
+      <w:r>
+        <w:rPr>
+          <w:rStyle w:val="NormalTok"/>
+        </w:rPr>
+        <w:t xml:space="preserve">dishwasher_table </w:t>
+      </w:r>
+      <w:r>
+        <w:rPr>
+          <w:rStyle w:val="OtherTok"/>
+        </w:rPr>
+        <w:t xml:space="preserve">&lt;-</w:t>
+      </w:r>
+      <w:r>
+        <w:rPr>
+          <w:rStyle w:val="NormalTok"/>
+        </w:rPr>
+        <w:t xml:space="preserve"> </w:t>
+      </w:r>
+      <w:r>
+        <w:rPr>
+          <w:rStyle w:val="FunctionTok"/>
+        </w:rPr>
+        <w:t xml:space="preserve">table</w:t>
+      </w:r>
+      <w:r>
+        <w:rPr>
+          <w:rStyle w:val="NormalTok"/>
+        </w:rPr>
+        <w:t xml:space="preserve">(data</w:t>
+      </w:r>
+      <w:r>
+        <w:rPr>
+          <w:rStyle w:val="SpecialCharTok"/>
+        </w:rPr>
+        <w:t xml:space="preserve">$</w:t>
+      </w:r>
+      <w:r>
+        <w:rPr>
+          <w:rStyle w:val="NormalTok"/>
+        </w:rPr>
+        <w:t xml:space="preserve">new_condition, data</w:t>
+      </w:r>
+      <w:r>
+        <w:rPr>
+          <w:rStyle w:val="SpecialCharTok"/>
+        </w:rPr>
+        <w:t xml:space="preserve">$</w:t>
+      </w:r>
+      <w:r>
+        <w:rPr>
+          <w:rStyle w:val="NormalTok"/>
+        </w:rPr>
+        <w:t xml:space="preserve">greendishwasher)</w:t>
+      </w:r>
+      <w:r>
+        <w:br/>
+      </w:r>
+      <w:r>
+        <w:rPr>
+          <w:rStyle w:val="FunctionTok"/>
+        </w:rPr>
+        <w:t xml:space="preserve">print</w:t>
+      </w:r>
+      <w:r>
+        <w:rPr>
+          <w:rStyle w:val="NormalTok"/>
+        </w:rPr>
+        <w:t xml:space="preserve">(dishwasher_table)</w:t>
+      </w:r>
+    </w:p>
+    <w:p>
+      <w:pPr>
+        <w:pStyle w:val="SourceCode"/>
+      </w:pPr>
+      <w:r>
+        <w:rPr>
+          <w:rStyle w:val="VerbatimChar"/>
+        </w:rPr>
+        <w:t xml:space="preserve">##          </w:t>
+      </w:r>
+      <w:r>
+        <w:br/>
+      </w:r>
+      <w:r>
+        <w:rPr>
+          <w:rStyle w:val="VerbatimChar"/>
+        </w:rPr>
+        <w:t xml:space="preserve">##              0    1</w:t>
+      </w:r>
+      <w:r>
+        <w:br/>
+      </w:r>
+      <w:r>
+        <w:rPr>
+          <w:rStyle w:val="VerbatimChar"/>
+        </w:rPr>
+        <w:t xml:space="preserve">##   Control 1136 1273</w:t>
+      </w:r>
+      <w:r>
+        <w:br/>
+      </w:r>
+      <w:r>
+        <w:rPr>
+          <w:rStyle w:val="VerbatimChar"/>
+        </w:rPr>
+        <w:t xml:space="preserve">##   Status   648  695</w:t>
+      </w:r>
+    </w:p>
+    <w:p>
+      <w:pPr>
+        <w:pStyle w:val="SourceCode"/>
+      </w:pPr>
+      <w:r>
+        <w:rPr>
+          <w:rStyle w:val="FunctionTok"/>
+        </w:rPr>
+        <w:t xml:space="preserve">prop.table</w:t>
+      </w:r>
+      <w:r>
+        <w:rPr>
+          <w:rStyle w:val="NormalTok"/>
+        </w:rPr>
+        <w:t xml:space="preserve">(dishwasher_table, </w:t>
+      </w:r>
+      <w:r>
+        <w:rPr>
+          <w:rStyle w:val="DecValTok"/>
+        </w:rPr>
+        <w:t xml:space="preserve">1</w:t>
+      </w:r>
+      <w:r>
+        <w:rPr>
+          <w:rStyle w:val="NormalTok"/>
+        </w:rPr>
+        <w:t xml:space="preserve">)</w:t>
+      </w:r>
+    </w:p>
+    <w:p>
+      <w:pPr>
+        <w:pStyle w:val="SourceCode"/>
+      </w:pPr>
+      <w:r>
+        <w:rPr>
+          <w:rStyle w:val="VerbatimChar"/>
+        </w:rPr>
+        <w:t xml:space="preserve">##          </w:t>
+      </w:r>
+      <w:r>
+        <w:br/>
+      </w:r>
+      <w:r>
+        <w:rPr>
+          <w:rStyle w:val="VerbatimChar"/>
+        </w:rPr>
+        <w:t xml:space="preserve">##                   0         1</w:t>
+      </w:r>
+      <w:r>
+        <w:br/>
+      </w:r>
+      <w:r>
+        <w:rPr>
+          <w:rStyle w:val="VerbatimChar"/>
+        </w:rPr>
+        <w:t xml:space="preserve">##   Control 0.4715650 0.5284350</w:t>
+      </w:r>
+      <w:r>
+        <w:br/>
+      </w:r>
+      <w:r>
+        <w:rPr>
+          <w:rStyle w:val="VerbatimChar"/>
+        </w:rPr>
+        <w:t xml:space="preserve">##   Status  0.4825019 0.5174981</w:t>
+      </w:r>
+    </w:p>
+    <w:p>
+      <w:pPr>
+        <w:pStyle w:val="SourceCode"/>
+      </w:pPr>
+      <w:r>
+        <w:rPr>
+          <w:rStyle w:val="CommentTok"/>
+        </w:rPr>
+        <w:t xml:space="preserve"># Chi square test</w:t>
+      </w:r>
+      <w:r>
+        <w:br/>
+      </w:r>
+      <w:r>
+        <w:rPr>
+          <w:rStyle w:val="FunctionTok"/>
+        </w:rPr>
+        <w:t xml:space="preserve">chisq.test</w:t>
+      </w:r>
+      <w:r>
+        <w:rPr>
+          <w:rStyle w:val="NormalTok"/>
+        </w:rPr>
+        <w:t xml:space="preserve">(dishwasher_table)</w:t>
+      </w:r>
+    </w:p>
+    <w:p>
+      <w:pPr>
+        <w:pStyle w:val="SourceCode"/>
+      </w:pPr>
+      <w:r>
+        <w:rPr>
+          <w:rStyle w:val="VerbatimChar"/>
+        </w:rPr>
+        <w:t xml:space="preserve">## </w:t>
+      </w:r>
+      <w:r>
+        <w:br/>
+      </w:r>
+      <w:r>
+        <w:rPr>
+          <w:rStyle w:val="VerbatimChar"/>
+        </w:rPr>
+        <w:t xml:space="preserve">##  Pearson's Chi-squared test with Yates' continuity correction</w:t>
+      </w:r>
+      <w:r>
+        <w:br/>
+      </w:r>
+      <w:r>
+        <w:rPr>
+          <w:rStyle w:val="VerbatimChar"/>
+        </w:rPr>
+        <w:t xml:space="preserve">## </w:t>
+      </w:r>
+      <w:r>
+        <w:br/>
+      </w:r>
+      <w:r>
+        <w:rPr>
+          <w:rStyle w:val="VerbatimChar"/>
+        </w:rPr>
+        <w:t xml:space="preserve">## data:  dishwasher_table</w:t>
+      </w:r>
+      <w:r>
+        <w:br/>
+      </w:r>
+      <w:r>
+        <w:rPr>
+          <w:rStyle w:val="VerbatimChar"/>
+        </w:rPr>
+        <w:t xml:space="preserve">## X-squared = 0.37087, df = 1, p-value = 0.5425</w:t>
+      </w:r>
+    </w:p>
+    <w:p>
+      <w:pPr>
+        <w:pStyle w:val="SourceCode"/>
+      </w:pPr>
+      <w:r>
+        <w:rPr>
+          <w:rStyle w:val="CommentTok"/>
+        </w:rPr>
+        <w:t xml:space="preserve"># Phi coefficient</w:t>
+      </w:r>
+      <w:r>
+        <w:br/>
+      </w:r>
+      <w:r>
+        <w:rPr>
+          <w:rStyle w:val="FunctionTok"/>
+        </w:rPr>
+        <w:t xml:space="preserve">phi</w:t>
+      </w:r>
+      <w:r>
+        <w:rPr>
+          <w:rStyle w:val="NormalTok"/>
+        </w:rPr>
+        <w:t xml:space="preserve">(dishwasher_table, </w:t>
+      </w:r>
+      <w:r>
+        <w:rPr>
+          <w:rStyle w:val="AttributeTok"/>
+        </w:rPr>
+        <w:t xml:space="preserve">digits =</w:t>
+      </w:r>
+      <w:r>
+        <w:rPr>
+          <w:rStyle w:val="NormalTok"/>
+        </w:rPr>
+        <w:t xml:space="preserve"> </w:t>
+      </w:r>
+      <w:r>
+        <w:rPr>
+          <w:rStyle w:val="DecValTok"/>
+        </w:rPr>
+        <w:t xml:space="preserve">3</w:t>
+      </w:r>
+      <w:r>
+        <w:rPr>
+          <w:rStyle w:val="NormalTok"/>
+        </w:rPr>
+        <w:t xml:space="preserve">)</w:t>
+      </w:r>
+    </w:p>
+    <w:p>
+      <w:pPr>
+        <w:pStyle w:val="SourceCode"/>
+      </w:pPr>
+      <w:r>
+        <w:rPr>
+          <w:rStyle w:val="VerbatimChar"/>
+        </w:rPr>
+        <w:t xml:space="preserve">##     phi </w:t>
+      </w:r>
+      <w:r>
+        <w:br/>
+      </w:r>
+      <w:r>
+        <w:rPr>
+          <w:rStyle w:val="VerbatimChar"/>
+        </w:rPr>
+        <w:t xml:space="preserve">## -0.0105</w:t>
+      </w:r>
+    </w:p>
+    <w:p>
+      <w:pPr>
+        <w:pStyle w:val="FirstParagraph"/>
+      </w:pPr>
+      <w:r>
+        <w:t xml:space="preserve">Finally, the original paper also reported greater that selection of the green dishwasher was more likely in the status condition than the control condition (49.1% and 34.5%, respectively), chisq(1, N = 168) = 3.30, p = .069, eff size .140, while we found no such effect when comparing the 52.84% of control participants who selected the green dishwasher to the 51.75% of status prime participants who did the same, chisq(1, N = 3752) = 0.37, p = .54, phi = -0.01.</w:t>
+      </w:r>
+    </w:p>
+    <w:bookmarkEnd w:id="40"/>
+    <w:bookmarkEnd w:id="41"/>
+    <w:bookmarkStart w:id="44" w:name="exploratory-analyses"/>
+    <w:p>
+      <w:pPr>
+        <w:pStyle w:val="Heading3"/>
+      </w:pPr>
+      <w:r>
+        <w:t xml:space="preserve">Exploratory Analyses</w:t>
+      </w:r>
+    </w:p>
+    <w:p>
+      <w:pPr>
+        <w:pStyle w:val="FirstParagraph"/>
+      </w:pPr>
+      <w:r>
+        <w:t xml:space="preserve">JORDAN: Work on incorporating revisions from collaborators Ask Nate Green to write the exploratory analyses he suggested</w:t>
+      </w:r>
+    </w:p>
+    <w:p>
+      <w:pPr>
+        <w:pStyle w:val="BodyText"/>
+      </w:pPr>
+      <w:r>
+        <w:t xml:space="preserve">When the CREP team first contacted the original authors about the replication, they recommended examining political orientation as a possible extension variable. Therefore, many groups decided to add a question about political orientation (liberal/conservative) and others added a question about political party (Republican/Democrat/Independent); some groups added both questions, and some groups added questions with responses that were more fitting to their particular country (e.g., Canada). We decided to use this data to compare liberal/conservative on green selections. Some institutions measured this with a scale (from very liberal to very conservative, for example), while others measured it with categorical response types (e.g., liberal, conservative, neutral). We collapsed over these responses to create a variable with one category for</w:t>
+      </w:r>
+      <w:r>
+        <w:t xml:space="preserve"> </w:t>
+      </w:r>
+      <w:r>
+        <w:t xml:space="preserve">“</w:t>
+      </w:r>
+      <w:r>
+        <w:t xml:space="preserve">liberal</w:t>
+      </w:r>
+      <w:r>
+        <w:t xml:space="preserve">”</w:t>
+      </w:r>
+      <w:r>
+        <w:t xml:space="preserve"> </w:t>
+      </w:r>
+      <w:r>
+        <w:t xml:space="preserve">that included all responses indicating any degree of being liberal, another category for</w:t>
+      </w:r>
+      <w:r>
+        <w:t xml:space="preserve"> </w:t>
+      </w:r>
+      <w:r>
+        <w:t xml:space="preserve">“</w:t>
+      </w:r>
+      <w:r>
+        <w:t xml:space="preserve">conservative</w:t>
+      </w:r>
+      <w:r>
+        <w:t xml:space="preserve">”</w:t>
+      </w:r>
+      <w:r>
+        <w:t xml:space="preserve"> </w:t>
+      </w:r>
+      <w:r>
+        <w:t xml:space="preserve">that included any response indicating being conservative, and excluded any</w:t>
+      </w:r>
+      <w:r>
+        <w:t xml:space="preserve"> </w:t>
+      </w:r>
+      <w:r>
+        <w:t xml:space="preserve">“</w:t>
+      </w:r>
+      <w:r>
+        <w:t xml:space="preserve">neutral</w:t>
+      </w:r>
+      <w:r>
+        <w:t xml:space="preserve">”</w:t>
+      </w:r>
+      <w:r>
+        <w:t xml:space="preserve"> </w:t>
+      </w:r>
+      <w:r>
+        <w:t xml:space="preserve">or</w:t>
+      </w:r>
+      <w:r>
+        <w:t xml:space="preserve"> </w:t>
+      </w:r>
+      <w:r>
+        <w:t xml:space="preserve">“</w:t>
+      </w:r>
+      <w:r>
+        <w:t xml:space="preserve">other</w:t>
+      </w:r>
+      <w:r>
+        <w:t xml:space="preserve">”</w:t>
+      </w:r>
+      <w:r>
+        <w:t xml:space="preserve"> </w:t>
+      </w:r>
+      <w:r>
+        <w:t xml:space="preserve">responses from this variable.</w:t>
+      </w:r>
+    </w:p>
+    <w:p>
+      <w:pPr>
+        <w:pStyle w:val="SourceCode"/>
+      </w:pPr>
+      <w:r>
+        <w:rPr>
+          <w:rStyle w:val="NormalTok"/>
+        </w:rPr>
+        <w:t xml:space="preserve">n.conservative </w:t>
+      </w:r>
+      <w:r>
+        <w:rPr>
+          <w:rStyle w:val="OtherTok"/>
+        </w:rPr>
+        <w:t xml:space="preserve">=</w:t>
+      </w:r>
+      <w:r>
+        <w:rPr>
+          <w:rStyle w:val="NormalTok"/>
+        </w:rPr>
+        <w:t xml:space="preserve"> </w:t>
+      </w:r>
+      <w:r>
+        <w:rPr>
+          <w:rStyle w:val="FunctionTok"/>
+        </w:rPr>
+        <w:t xml:space="preserve">sum</w:t>
+      </w:r>
+      <w:r>
+        <w:rPr>
+          <w:rStyle w:val="NormalTok"/>
+        </w:rPr>
+        <w:t xml:space="preserve">(data</w:t>
+      </w:r>
+      <w:r>
+        <w:rPr>
+          <w:rStyle w:val="SpecialCharTok"/>
+        </w:rPr>
+        <w:t xml:space="preserve">$</w:t>
+      </w:r>
+      <w:r>
+        <w:rPr>
+          <w:rStyle w:val="NormalTok"/>
+        </w:rPr>
+        <w:t xml:space="preserve">LiborCon</w:t>
+      </w:r>
+      <w:r>
+        <w:rPr>
+          <w:rStyle w:val="SpecialCharTok"/>
+        </w:rPr>
+        <w:t xml:space="preserve">==</w:t>
+      </w:r>
+      <w:r>
+        <w:rPr>
+          <w:rStyle w:val="StringTok"/>
+        </w:rPr>
+        <w:t xml:space="preserve">'Conservative'</w:t>
+      </w:r>
+      <w:r>
+        <w:rPr>
+          <w:rStyle w:val="NormalTok"/>
+        </w:rPr>
+        <w:t xml:space="preserve">, </w:t>
+      </w:r>
+      <w:r>
+        <w:rPr>
+          <w:rStyle w:val="AttributeTok"/>
+        </w:rPr>
+        <w:t xml:space="preserve">na.rm =</w:t>
+      </w:r>
+      <w:r>
+        <w:rPr>
+          <w:rStyle w:val="NormalTok"/>
+        </w:rPr>
+        <w:t xml:space="preserve"> </w:t>
+      </w:r>
+      <w:r>
+        <w:rPr>
+          <w:rStyle w:val="ConstantTok"/>
+        </w:rPr>
+        <w:t xml:space="preserve">TRUE</w:t>
+      </w:r>
+      <w:r>
+        <w:rPr>
+          <w:rStyle w:val="NormalTok"/>
+        </w:rPr>
+        <w:t xml:space="preserve">)</w:t>
+      </w:r>
+      <w:r>
+        <w:br/>
+      </w:r>
+      <w:r>
+        <w:rPr>
+          <w:rStyle w:val="NormalTok"/>
+        </w:rPr>
+        <w:t xml:space="preserve">n.liberal </w:t>
+      </w:r>
+      <w:r>
+        <w:rPr>
+          <w:rStyle w:val="OtherTok"/>
+        </w:rPr>
+        <w:t xml:space="preserve">=</w:t>
+      </w:r>
+      <w:r>
+        <w:rPr>
+          <w:rStyle w:val="NormalTok"/>
+        </w:rPr>
+        <w:t xml:space="preserve"> </w:t>
+      </w:r>
+      <w:r>
+        <w:rPr>
+          <w:rStyle w:val="FunctionTok"/>
+        </w:rPr>
+        <w:t xml:space="preserve">sum</w:t>
+      </w:r>
+      <w:r>
+        <w:rPr>
+          <w:rStyle w:val="NormalTok"/>
+        </w:rPr>
+        <w:t xml:space="preserve">(data</w:t>
+      </w:r>
+      <w:r>
+        <w:rPr>
+          <w:rStyle w:val="SpecialCharTok"/>
+        </w:rPr>
+        <w:t xml:space="preserve">$</w:t>
+      </w:r>
+      <w:r>
+        <w:rPr>
+          <w:rStyle w:val="NormalTok"/>
+        </w:rPr>
+        <w:t xml:space="preserve">LiborCon</w:t>
+      </w:r>
+      <w:r>
+        <w:rPr>
+          <w:rStyle w:val="SpecialCharTok"/>
+        </w:rPr>
+        <w:t xml:space="preserve">==</w:t>
+      </w:r>
+      <w:r>
+        <w:rPr>
+          <w:rStyle w:val="StringTok"/>
+        </w:rPr>
+        <w:t xml:space="preserve">'Liberal'</w:t>
+      </w:r>
+      <w:r>
+        <w:rPr>
+          <w:rStyle w:val="NormalTok"/>
+        </w:rPr>
+        <w:t xml:space="preserve">, </w:t>
+      </w:r>
+      <w:r>
+        <w:rPr>
+          <w:rStyle w:val="AttributeTok"/>
+        </w:rPr>
+        <w:t xml:space="preserve">na.rm =</w:t>
+      </w:r>
+      <w:r>
+        <w:rPr>
+          <w:rStyle w:val="NormalTok"/>
+        </w:rPr>
+        <w:t xml:space="preserve"> </w:t>
+      </w:r>
+      <w:r>
+        <w:rPr>
+          <w:rStyle w:val="ConstantTok"/>
+        </w:rPr>
+        <w:t xml:space="preserve">TRUE</w:t>
+      </w:r>
+      <w:r>
+        <w:rPr>
+          <w:rStyle w:val="NormalTok"/>
+        </w:rPr>
+        <w:t xml:space="preserve">)</w:t>
+      </w:r>
+    </w:p>
+    <w:p>
+      <w:pPr>
+        <w:pStyle w:val="FirstParagraph"/>
+      </w:pPr>
+      <w:r>
+        <w:t xml:space="preserve">Using this method of collapsing data, we found that n = 550 participants identified as conservative, while n = 744 participants identified as liberal.</w:t>
+      </w:r>
+    </w:p>
+    <w:p>
+      <w:pPr>
+        <w:pStyle w:val="SourceCode"/>
+      </w:pPr>
+      <w:r>
+        <w:rPr>
+          <w:rStyle w:val="CommentTok"/>
+        </w:rPr>
+        <w:t xml:space="preserve"># Insert 2 x 2 factorial ANOVA with condition &amp; political orientation on composite green score</w:t>
+      </w:r>
+      <w:r>
+        <w:br/>
+      </w:r>
+      <w:r>
+        <w:br/>
+      </w:r>
+      <w:r>
+        <w:rPr>
+          <w:rStyle w:val="NormalTok"/>
+        </w:rPr>
+        <w:t xml:space="preserve">aov.out </w:t>
+      </w:r>
+      <w:r>
+        <w:rPr>
+          <w:rStyle w:val="OtherTok"/>
+        </w:rPr>
+        <w:t xml:space="preserve">&lt;-</w:t>
+      </w:r>
+      <w:r>
+        <w:rPr>
+          <w:rStyle w:val="NormalTok"/>
+        </w:rPr>
+        <w:t xml:space="preserve"> </w:t>
+      </w:r>
+      <w:r>
+        <w:rPr>
+          <w:rStyle w:val="FunctionTok"/>
+        </w:rPr>
+        <w:t xml:space="preserve">aov</w:t>
+      </w:r>
+      <w:r>
+        <w:rPr>
+          <w:rStyle w:val="NormalTok"/>
+        </w:rPr>
+        <w:t xml:space="preserve">(total </w:t>
+      </w:r>
+      <w:r>
+        <w:rPr>
+          <w:rStyle w:val="SpecialCharTok"/>
+        </w:rPr>
+        <w:t xml:space="preserve">~</w:t>
+      </w:r>
+      <w:r>
+        <w:rPr>
+          <w:rStyle w:val="NormalTok"/>
+        </w:rPr>
+        <w:t xml:space="preserve"> LiborCon </w:t>
+      </w:r>
+      <w:r>
+        <w:rPr>
+          <w:rStyle w:val="SpecialCharTok"/>
+        </w:rPr>
+        <w:t xml:space="preserve">*</w:t>
+      </w:r>
+      <w:r>
+        <w:rPr>
+          <w:rStyle w:val="NormalTok"/>
+        </w:rPr>
+        <w:t xml:space="preserve"> new_condition, </w:t>
+      </w:r>
+      <w:r>
+        <w:rPr>
+          <w:rStyle w:val="AttributeTok"/>
+        </w:rPr>
+        <w:t xml:space="preserve">data =</w:t>
+      </w:r>
+      <w:r>
+        <w:rPr>
+          <w:rStyle w:val="NormalTok"/>
+        </w:rPr>
+        <w:t xml:space="preserve"> data)</w:t>
+      </w:r>
+      <w:r>
+        <w:br/>
+      </w:r>
+      <w:r>
+        <w:rPr>
+          <w:rStyle w:val="NormalTok"/>
+        </w:rPr>
+        <w:t xml:space="preserve">apa_anova </w:t>
+      </w:r>
+      <w:r>
+        <w:rPr>
+          <w:rStyle w:val="OtherTok"/>
+        </w:rPr>
+        <w:t xml:space="preserve">&lt;-</w:t>
+      </w:r>
+      <w:r>
+        <w:rPr>
+          <w:rStyle w:val="NormalTok"/>
+        </w:rPr>
+        <w:t xml:space="preserve"> </w:t>
+      </w:r>
+      <w:r>
+        <w:rPr>
+          <w:rStyle w:val="FunctionTok"/>
+        </w:rPr>
+        <w:t xml:space="preserve">apa_print</w:t>
+      </w:r>
+      <w:r>
+        <w:rPr>
+          <w:rStyle w:val="NormalTok"/>
+        </w:rPr>
+        <w:t xml:space="preserve">(aov.out)</w:t>
+      </w:r>
+      <w:r>
+        <w:br/>
+      </w:r>
+      <w:r>
+        <w:br/>
+      </w:r>
+      <w:r>
+        <w:br/>
+      </w:r>
+      <w:r>
+        <w:br/>
+      </w:r>
+      <w:r>
+        <w:rPr>
+          <w:rStyle w:val="NormalTok"/>
+        </w:rPr>
+        <w:t xml:space="preserve">mean.liberal </w:t>
+      </w:r>
+      <w:r>
+        <w:rPr>
+          <w:rStyle w:val="OtherTok"/>
+        </w:rPr>
+        <w:t xml:space="preserve">&lt;-</w:t>
+      </w:r>
+      <w:r>
+        <w:rPr>
+          <w:rStyle w:val="NormalTok"/>
+        </w:rPr>
+        <w:t xml:space="preserve"> </w:t>
+      </w:r>
+      <w:r>
+        <w:rPr>
+          <w:rStyle w:val="FunctionTok"/>
+        </w:rPr>
+        <w:t xml:space="preserve">mean</w:t>
+      </w:r>
+      <w:r>
+        <w:rPr>
+          <w:rStyle w:val="NormalTok"/>
+        </w:rPr>
+        <w:t xml:space="preserve">(data</w:t>
+      </w:r>
+      <w:r>
+        <w:rPr>
+          <w:rStyle w:val="SpecialCharTok"/>
+        </w:rPr>
+        <w:t xml:space="preserve">$</w:t>
+      </w:r>
+      <w:r>
+        <w:rPr>
+          <w:rStyle w:val="NormalTok"/>
+        </w:rPr>
+        <w:t xml:space="preserve">total[data</w:t>
+      </w:r>
+      <w:r>
+        <w:rPr>
+          <w:rStyle w:val="SpecialCharTok"/>
+        </w:rPr>
+        <w:t xml:space="preserve">$</w:t>
+      </w:r>
+      <w:r>
+        <w:rPr>
+          <w:rStyle w:val="NormalTok"/>
+        </w:rPr>
+        <w:t xml:space="preserve">LiborCon</w:t>
+      </w:r>
+      <w:r>
+        <w:rPr>
+          <w:rStyle w:val="SpecialCharTok"/>
+        </w:rPr>
+        <w:t xml:space="preserve">==</w:t>
+      </w:r>
+      <w:r>
+        <w:rPr>
+          <w:rStyle w:val="StringTok"/>
+        </w:rPr>
+        <w:t xml:space="preserve">"Liberal"</w:t>
+      </w:r>
+      <w:r>
+        <w:rPr>
+          <w:rStyle w:val="NormalTok"/>
+        </w:rPr>
+        <w:t xml:space="preserve">], </w:t>
+      </w:r>
+      <w:r>
+        <w:rPr>
+          <w:rStyle w:val="AttributeTok"/>
+        </w:rPr>
+        <w:t xml:space="preserve">na.rm =</w:t>
+      </w:r>
+      <w:r>
+        <w:rPr>
+          <w:rStyle w:val="NormalTok"/>
+        </w:rPr>
+        <w:t xml:space="preserve"> </w:t>
+      </w:r>
+      <w:r>
+        <w:rPr>
+          <w:rStyle w:val="ConstantTok"/>
+        </w:rPr>
+        <w:t xml:space="preserve">TRUE</w:t>
+      </w:r>
+      <w:r>
+        <w:rPr>
+          <w:rStyle w:val="NormalTok"/>
+        </w:rPr>
+        <w:t xml:space="preserve">)</w:t>
+      </w:r>
+      <w:r>
+        <w:br/>
+      </w:r>
+      <w:r>
+        <w:rPr>
+          <w:rStyle w:val="NormalTok"/>
+        </w:rPr>
+        <w:t xml:space="preserve">mean.conservative </w:t>
+      </w:r>
+      <w:r>
+        <w:rPr>
+          <w:rStyle w:val="OtherTok"/>
+        </w:rPr>
+        <w:t xml:space="preserve">&lt;-</w:t>
+      </w:r>
+      <w:r>
+        <w:rPr>
+          <w:rStyle w:val="NormalTok"/>
+        </w:rPr>
+        <w:t xml:space="preserve"> </w:t>
+      </w:r>
+      <w:r>
+        <w:rPr>
+          <w:rStyle w:val="FunctionTok"/>
+        </w:rPr>
+        <w:t xml:space="preserve">mean</w:t>
+      </w:r>
+      <w:r>
+        <w:rPr>
+          <w:rStyle w:val="NormalTok"/>
+        </w:rPr>
+        <w:t xml:space="preserve">(data</w:t>
+      </w:r>
+      <w:r>
+        <w:rPr>
+          <w:rStyle w:val="SpecialCharTok"/>
+        </w:rPr>
+        <w:t xml:space="preserve">$</w:t>
+      </w:r>
+      <w:r>
+        <w:rPr>
+          <w:rStyle w:val="NormalTok"/>
+        </w:rPr>
+        <w:t xml:space="preserve">total[data</w:t>
+      </w:r>
+      <w:r>
+        <w:rPr>
+          <w:rStyle w:val="SpecialCharTok"/>
+        </w:rPr>
+        <w:t xml:space="preserve">$</w:t>
+      </w:r>
+      <w:r>
+        <w:rPr>
+          <w:rStyle w:val="NormalTok"/>
+        </w:rPr>
+        <w:t xml:space="preserve">LiborCon</w:t>
+      </w:r>
+      <w:r>
+        <w:rPr>
+          <w:rStyle w:val="SpecialCharTok"/>
+        </w:rPr>
+        <w:t xml:space="preserve">==</w:t>
+      </w:r>
+      <w:r>
+        <w:rPr>
+          <w:rStyle w:val="StringTok"/>
+        </w:rPr>
+        <w:t xml:space="preserve">"Conservative"</w:t>
+      </w:r>
+      <w:r>
+        <w:rPr>
+          <w:rStyle w:val="NormalTok"/>
+        </w:rPr>
+        <w:t xml:space="preserve">], </w:t>
+      </w:r>
+      <w:r>
+        <w:rPr>
+          <w:rStyle w:val="AttributeTok"/>
+        </w:rPr>
+        <w:t xml:space="preserve">na.rm =</w:t>
+      </w:r>
+      <w:r>
+        <w:rPr>
+          <w:rStyle w:val="NormalTok"/>
+        </w:rPr>
+        <w:t xml:space="preserve"> </w:t>
+      </w:r>
+      <w:r>
+        <w:rPr>
+          <w:rStyle w:val="ConstantTok"/>
+        </w:rPr>
+        <w:t xml:space="preserve">TRUE</w:t>
+      </w:r>
+      <w:r>
+        <w:rPr>
+          <w:rStyle w:val="NormalTok"/>
+        </w:rPr>
+        <w:t xml:space="preserve">)</w:t>
+      </w:r>
+      <w:r>
+        <w:br/>
+      </w:r>
+      <w:r>
+        <w:br/>
+      </w:r>
+      <w:r>
+        <w:rPr>
+          <w:rStyle w:val="NormalTok"/>
+        </w:rPr>
+        <w:t xml:space="preserve">sd.liberal </w:t>
+      </w:r>
+      <w:r>
+        <w:rPr>
+          <w:rStyle w:val="OtherTok"/>
+        </w:rPr>
+        <w:t xml:space="preserve">&lt;-</w:t>
+      </w:r>
+      <w:r>
+        <w:rPr>
+          <w:rStyle w:val="NormalTok"/>
+        </w:rPr>
+        <w:t xml:space="preserve"> </w:t>
+      </w:r>
+      <w:r>
+        <w:rPr>
+          <w:rStyle w:val="FunctionTok"/>
+        </w:rPr>
+        <w:t xml:space="preserve">sd</w:t>
+      </w:r>
+      <w:r>
+        <w:rPr>
+          <w:rStyle w:val="NormalTok"/>
+        </w:rPr>
+        <w:t xml:space="preserve">(data</w:t>
+      </w:r>
+      <w:r>
+        <w:rPr>
+          <w:rStyle w:val="SpecialCharTok"/>
+        </w:rPr>
+        <w:t xml:space="preserve">$</w:t>
+      </w:r>
+      <w:r>
+        <w:rPr>
+          <w:rStyle w:val="NormalTok"/>
+        </w:rPr>
+        <w:t xml:space="preserve">total[data</w:t>
+      </w:r>
+      <w:r>
+        <w:rPr>
+          <w:rStyle w:val="SpecialCharTok"/>
+        </w:rPr>
+        <w:t xml:space="preserve">$</w:t>
+      </w:r>
+      <w:r>
+        <w:rPr>
+          <w:rStyle w:val="NormalTok"/>
+        </w:rPr>
+        <w:t xml:space="preserve">LiborCon</w:t>
+      </w:r>
+      <w:r>
+        <w:rPr>
+          <w:rStyle w:val="SpecialCharTok"/>
+        </w:rPr>
+        <w:t xml:space="preserve">==</w:t>
+      </w:r>
+      <w:r>
+        <w:rPr>
+          <w:rStyle w:val="StringTok"/>
+        </w:rPr>
+        <w:t xml:space="preserve">"Liberal"</w:t>
+      </w:r>
+      <w:r>
+        <w:rPr>
+          <w:rStyle w:val="NormalTok"/>
+        </w:rPr>
+        <w:t xml:space="preserve">], </w:t>
+      </w:r>
+      <w:r>
+        <w:rPr>
+          <w:rStyle w:val="AttributeTok"/>
+        </w:rPr>
+        <w:t xml:space="preserve">na.rm =</w:t>
+      </w:r>
+      <w:r>
+        <w:rPr>
+          <w:rStyle w:val="NormalTok"/>
+        </w:rPr>
+        <w:t xml:space="preserve"> </w:t>
+      </w:r>
+      <w:r>
+        <w:rPr>
+          <w:rStyle w:val="ConstantTok"/>
+        </w:rPr>
+        <w:t xml:space="preserve">TRUE</w:t>
+      </w:r>
+      <w:r>
+        <w:rPr>
+          <w:rStyle w:val="NormalTok"/>
+        </w:rPr>
+        <w:t xml:space="preserve">)</w:t>
+      </w:r>
+      <w:r>
+        <w:br/>
+      </w:r>
+      <w:r>
+        <w:rPr>
+          <w:rStyle w:val="NormalTok"/>
+        </w:rPr>
+        <w:t xml:space="preserve">sd.conservative </w:t>
+      </w:r>
+      <w:r>
+        <w:rPr>
+          <w:rStyle w:val="OtherTok"/>
+        </w:rPr>
+        <w:t xml:space="preserve">&lt;-</w:t>
+      </w:r>
+      <w:r>
+        <w:rPr>
+          <w:rStyle w:val="NormalTok"/>
+        </w:rPr>
+        <w:t xml:space="preserve"> </w:t>
+      </w:r>
+      <w:r>
+        <w:rPr>
+          <w:rStyle w:val="FunctionTok"/>
+        </w:rPr>
+        <w:t xml:space="preserve">sd</w:t>
+      </w:r>
+      <w:r>
+        <w:rPr>
+          <w:rStyle w:val="NormalTok"/>
+        </w:rPr>
+        <w:t xml:space="preserve">(data</w:t>
+      </w:r>
+      <w:r>
+        <w:rPr>
+          <w:rStyle w:val="SpecialCharTok"/>
+        </w:rPr>
+        <w:t xml:space="preserve">$</w:t>
+      </w:r>
+      <w:r>
+        <w:rPr>
+          <w:rStyle w:val="NormalTok"/>
+        </w:rPr>
+        <w:t xml:space="preserve">total[data</w:t>
+      </w:r>
+      <w:r>
+        <w:rPr>
+          <w:rStyle w:val="SpecialCharTok"/>
+        </w:rPr>
+        <w:t xml:space="preserve">$</w:t>
+      </w:r>
+      <w:r>
+        <w:rPr>
+          <w:rStyle w:val="NormalTok"/>
+        </w:rPr>
+        <w:t xml:space="preserve">LiborCon</w:t>
+      </w:r>
+      <w:r>
+        <w:rPr>
+          <w:rStyle w:val="SpecialCharTok"/>
+        </w:rPr>
+        <w:t xml:space="preserve">==</w:t>
+      </w:r>
+      <w:r>
+        <w:rPr>
+          <w:rStyle w:val="StringTok"/>
+        </w:rPr>
+        <w:t xml:space="preserve">"Conservative"</w:t>
+      </w:r>
+      <w:r>
+        <w:rPr>
+          <w:rStyle w:val="NormalTok"/>
+        </w:rPr>
+        <w:t xml:space="preserve">], </w:t>
+      </w:r>
+      <w:r>
+        <w:rPr>
+          <w:rStyle w:val="AttributeTok"/>
+        </w:rPr>
+        <w:t xml:space="preserve">na.rm =</w:t>
+      </w:r>
+      <w:r>
+        <w:rPr>
+          <w:rStyle w:val="NormalTok"/>
+        </w:rPr>
+        <w:t xml:space="preserve"> </w:t>
+      </w:r>
+      <w:r>
+        <w:rPr>
+          <w:rStyle w:val="ConstantTok"/>
+        </w:rPr>
+        <w:t xml:space="preserve">TRUE</w:t>
+      </w:r>
+      <w:r>
+        <w:rPr>
+          <w:rStyle w:val="NormalTok"/>
+        </w:rPr>
+        <w:t xml:space="preserve">)</w:t>
+      </w:r>
+      <w:r>
+        <w:br/>
+      </w:r>
+      <w:r>
+        <w:br/>
+      </w:r>
+      <w:r>
+        <w:rPr>
+          <w:rStyle w:val="NormalTok"/>
+        </w:rPr>
+        <w:t xml:space="preserve">mean.control </w:t>
+      </w:r>
+      <w:r>
+        <w:rPr>
+          <w:rStyle w:val="OtherTok"/>
+        </w:rPr>
+        <w:t xml:space="preserve">&lt;-</w:t>
+      </w:r>
+      <w:r>
+        <w:rPr>
+          <w:rStyle w:val="NormalTok"/>
+        </w:rPr>
+        <w:t xml:space="preserve"> </w:t>
+      </w:r>
+      <w:r>
+        <w:rPr>
+          <w:rStyle w:val="FunctionTok"/>
+        </w:rPr>
+        <w:t xml:space="preserve">mean</w:t>
+      </w:r>
+      <w:r>
+        <w:rPr>
+          <w:rStyle w:val="NormalTok"/>
+        </w:rPr>
+        <w:t xml:space="preserve">(data</w:t>
+      </w:r>
+      <w:r>
+        <w:rPr>
+          <w:rStyle w:val="SpecialCharTok"/>
+        </w:rPr>
+        <w:t xml:space="preserve">$</w:t>
+      </w:r>
+      <w:r>
+        <w:rPr>
+          <w:rStyle w:val="NormalTok"/>
+        </w:rPr>
+        <w:t xml:space="preserve">total[data</w:t>
+      </w:r>
+      <w:r>
+        <w:rPr>
+          <w:rStyle w:val="SpecialCharTok"/>
+        </w:rPr>
+        <w:t xml:space="preserve">$</w:t>
+      </w:r>
+      <w:r>
+        <w:rPr>
+          <w:rStyle w:val="NormalTok"/>
+        </w:rPr>
+        <w:t xml:space="preserve">new_condition</w:t>
+      </w:r>
+      <w:r>
+        <w:rPr>
+          <w:rStyle w:val="SpecialCharTok"/>
+        </w:rPr>
+        <w:t xml:space="preserve">==</w:t>
+      </w:r>
+      <w:r>
+        <w:rPr>
+          <w:rStyle w:val="StringTok"/>
+        </w:rPr>
+        <w:t xml:space="preserve">"Control"</w:t>
+      </w:r>
+      <w:r>
+        <w:rPr>
+          <w:rStyle w:val="NormalTok"/>
+        </w:rPr>
+        <w:t xml:space="preserve">], </w:t>
+      </w:r>
+      <w:r>
+        <w:rPr>
+          <w:rStyle w:val="AttributeTok"/>
+        </w:rPr>
+        <w:t xml:space="preserve">na.rm =</w:t>
+      </w:r>
+      <w:r>
+        <w:rPr>
+          <w:rStyle w:val="NormalTok"/>
+        </w:rPr>
+        <w:t xml:space="preserve"> </w:t>
+      </w:r>
+      <w:r>
+        <w:rPr>
+          <w:rStyle w:val="ConstantTok"/>
+        </w:rPr>
+        <w:t xml:space="preserve">TRUE</w:t>
+      </w:r>
+      <w:r>
+        <w:rPr>
+          <w:rStyle w:val="NormalTok"/>
+        </w:rPr>
+        <w:t xml:space="preserve">)</w:t>
+      </w:r>
+      <w:r>
+        <w:br/>
+      </w:r>
+      <w:r>
+        <w:br/>
+      </w:r>
+      <w:r>
+        <w:rPr>
+          <w:rStyle w:val="NormalTok"/>
+        </w:rPr>
+        <w:t xml:space="preserve">mean.status </w:t>
+      </w:r>
+      <w:r>
+        <w:rPr>
+          <w:rStyle w:val="OtherTok"/>
+        </w:rPr>
+        <w:t xml:space="preserve">&lt;-</w:t>
+      </w:r>
+      <w:r>
+        <w:rPr>
+          <w:rStyle w:val="NormalTok"/>
+        </w:rPr>
+        <w:t xml:space="preserve"> </w:t>
+      </w:r>
+      <w:r>
+        <w:rPr>
+          <w:rStyle w:val="FunctionTok"/>
+        </w:rPr>
+        <w:t xml:space="preserve">mean</w:t>
+      </w:r>
+      <w:r>
+        <w:rPr>
+          <w:rStyle w:val="NormalTok"/>
+        </w:rPr>
+        <w:t xml:space="preserve">(data</w:t>
+      </w:r>
+      <w:r>
+        <w:rPr>
+          <w:rStyle w:val="SpecialCharTok"/>
+        </w:rPr>
+        <w:t xml:space="preserve">$</w:t>
+      </w:r>
+      <w:r>
+        <w:rPr>
+          <w:rStyle w:val="NormalTok"/>
+        </w:rPr>
+        <w:t xml:space="preserve">total[data</w:t>
+      </w:r>
+      <w:r>
+        <w:rPr>
+          <w:rStyle w:val="SpecialCharTok"/>
+        </w:rPr>
+        <w:t xml:space="preserve">$</w:t>
+      </w:r>
+      <w:r>
+        <w:rPr>
+          <w:rStyle w:val="NormalTok"/>
+        </w:rPr>
+        <w:t xml:space="preserve">new_condition</w:t>
+      </w:r>
+      <w:r>
+        <w:rPr>
+          <w:rStyle w:val="SpecialCharTok"/>
+        </w:rPr>
+        <w:t xml:space="preserve">==</w:t>
+      </w:r>
+      <w:r>
+        <w:rPr>
+          <w:rStyle w:val="StringTok"/>
+        </w:rPr>
+        <w:t xml:space="preserve">"Status"</w:t>
+      </w:r>
+      <w:r>
+        <w:rPr>
+          <w:rStyle w:val="NormalTok"/>
+        </w:rPr>
+        <w:t xml:space="preserve">], </w:t>
+      </w:r>
+      <w:r>
+        <w:rPr>
+          <w:rStyle w:val="AttributeTok"/>
+        </w:rPr>
+        <w:t xml:space="preserve">na.rm =</w:t>
+      </w:r>
+      <w:r>
+        <w:rPr>
+          <w:rStyle w:val="NormalTok"/>
+        </w:rPr>
+        <w:t xml:space="preserve"> </w:t>
+      </w:r>
+      <w:r>
+        <w:rPr>
+          <w:rStyle w:val="ConstantTok"/>
+        </w:rPr>
+        <w:t xml:space="preserve">TRUE</w:t>
+      </w:r>
+      <w:r>
+        <w:rPr>
+          <w:rStyle w:val="NormalTok"/>
+        </w:rPr>
+        <w:t xml:space="preserve">)</w:t>
+      </w:r>
+      <w:r>
+        <w:br/>
+      </w:r>
+      <w:r>
+        <w:br/>
+      </w:r>
+      <w:r>
+        <w:rPr>
+          <w:rStyle w:val="NormalTok"/>
+        </w:rPr>
+        <w:t xml:space="preserve">sd.control </w:t>
+      </w:r>
+      <w:r>
+        <w:rPr>
+          <w:rStyle w:val="OtherTok"/>
+        </w:rPr>
+        <w:t xml:space="preserve">&lt;-</w:t>
+      </w:r>
+      <w:r>
+        <w:rPr>
+          <w:rStyle w:val="NormalTok"/>
+        </w:rPr>
+        <w:t xml:space="preserve"> </w:t>
+      </w:r>
+      <w:r>
+        <w:rPr>
+          <w:rStyle w:val="FunctionTok"/>
+        </w:rPr>
+        <w:t xml:space="preserve">sd</w:t>
+      </w:r>
+      <w:r>
+        <w:rPr>
+          <w:rStyle w:val="NormalTok"/>
+        </w:rPr>
+        <w:t xml:space="preserve">(data</w:t>
+      </w:r>
+      <w:r>
+        <w:rPr>
+          <w:rStyle w:val="SpecialCharTok"/>
+        </w:rPr>
+        <w:t xml:space="preserve">$</w:t>
+      </w:r>
+      <w:r>
+        <w:rPr>
+          <w:rStyle w:val="NormalTok"/>
+        </w:rPr>
+        <w:t xml:space="preserve">total[data</w:t>
+      </w:r>
+      <w:r>
+        <w:rPr>
+          <w:rStyle w:val="SpecialCharTok"/>
+        </w:rPr>
+        <w:t xml:space="preserve">$</w:t>
+      </w:r>
+      <w:r>
+        <w:rPr>
+          <w:rStyle w:val="NormalTok"/>
+        </w:rPr>
+        <w:t xml:space="preserve">new_condition</w:t>
+      </w:r>
+      <w:r>
+        <w:rPr>
+          <w:rStyle w:val="SpecialCharTok"/>
+        </w:rPr>
+        <w:t xml:space="preserve">==</w:t>
+      </w:r>
+      <w:r>
+        <w:rPr>
+          <w:rStyle w:val="StringTok"/>
+        </w:rPr>
+        <w:t xml:space="preserve">"Control"</w:t>
+      </w:r>
+      <w:r>
+        <w:rPr>
+          <w:rStyle w:val="NormalTok"/>
+        </w:rPr>
+        <w:t xml:space="preserve">], </w:t>
+      </w:r>
+      <w:r>
+        <w:rPr>
+          <w:rStyle w:val="AttributeTok"/>
+        </w:rPr>
+        <w:t xml:space="preserve">na.rm =</w:t>
+      </w:r>
+      <w:r>
+        <w:rPr>
+          <w:rStyle w:val="NormalTok"/>
+        </w:rPr>
+        <w:t xml:space="preserve"> </w:t>
+      </w:r>
+      <w:r>
+        <w:rPr>
+          <w:rStyle w:val="ConstantTok"/>
+        </w:rPr>
+        <w:t xml:space="preserve">TRUE</w:t>
+      </w:r>
+      <w:r>
+        <w:rPr>
+          <w:rStyle w:val="NormalTok"/>
+        </w:rPr>
+        <w:t xml:space="preserve">)</w:t>
+      </w:r>
+      <w:r>
+        <w:br/>
+      </w:r>
+      <w:r>
+        <w:br/>
+      </w:r>
+      <w:r>
+        <w:rPr>
+          <w:rStyle w:val="NormalTok"/>
+        </w:rPr>
+        <w:t xml:space="preserve">sd.status </w:t>
+      </w:r>
+      <w:r>
+        <w:rPr>
+          <w:rStyle w:val="OtherTok"/>
+        </w:rPr>
+        <w:t xml:space="preserve">&lt;-</w:t>
+      </w:r>
+      <w:r>
+        <w:rPr>
+          <w:rStyle w:val="NormalTok"/>
+        </w:rPr>
+        <w:t xml:space="preserve"> </w:t>
+      </w:r>
+      <w:r>
+        <w:rPr>
+          <w:rStyle w:val="FunctionTok"/>
+        </w:rPr>
+        <w:t xml:space="preserve">sd</w:t>
+      </w:r>
+      <w:r>
+        <w:rPr>
+          <w:rStyle w:val="NormalTok"/>
+        </w:rPr>
+        <w:t xml:space="preserve">(data</w:t>
+      </w:r>
+      <w:r>
+        <w:rPr>
+          <w:rStyle w:val="SpecialCharTok"/>
+        </w:rPr>
+        <w:t xml:space="preserve">$</w:t>
+      </w:r>
+      <w:r>
+        <w:rPr>
+          <w:rStyle w:val="NormalTok"/>
+        </w:rPr>
+        <w:t xml:space="preserve">total[data</w:t>
+      </w:r>
+      <w:r>
+        <w:rPr>
+          <w:rStyle w:val="SpecialCharTok"/>
+        </w:rPr>
+        <w:t xml:space="preserve">$</w:t>
+      </w:r>
+      <w:r>
+        <w:rPr>
+          <w:rStyle w:val="NormalTok"/>
+        </w:rPr>
+        <w:t xml:space="preserve">new_condition</w:t>
+      </w:r>
+      <w:r>
+        <w:rPr>
+          <w:rStyle w:val="SpecialCharTok"/>
+        </w:rPr>
+        <w:t xml:space="preserve">==</w:t>
+      </w:r>
+      <w:r>
+        <w:rPr>
+          <w:rStyle w:val="StringTok"/>
+        </w:rPr>
+        <w:t xml:space="preserve">"Status"</w:t>
+      </w:r>
+      <w:r>
+        <w:rPr>
+          <w:rStyle w:val="NormalTok"/>
+        </w:rPr>
+        <w:t xml:space="preserve">], </w:t>
+      </w:r>
+      <w:r>
+        <w:rPr>
+          <w:rStyle w:val="AttributeTok"/>
+        </w:rPr>
+        <w:t xml:space="preserve">na.rm =</w:t>
+      </w:r>
+      <w:r>
+        <w:rPr>
+          <w:rStyle w:val="NormalTok"/>
+        </w:rPr>
+        <w:t xml:space="preserve"> </w:t>
+      </w:r>
+      <w:r>
+        <w:rPr>
+          <w:rStyle w:val="ConstantTok"/>
+        </w:rPr>
+        <w:t xml:space="preserve">TRUE</w:t>
+      </w:r>
+      <w:r>
+        <w:rPr>
+          <w:rStyle w:val="NormalTok"/>
+        </w:rPr>
+        <w:t xml:space="preserve">)</w:t>
+      </w:r>
+    </w:p>
+    <w:bookmarkStart w:id="42" w:name="liberalconservative"/>
+    <w:p>
+      <w:pPr>
+        <w:pStyle w:val="Heading4"/>
+      </w:pPr>
+      <w:r>
+        <w:t xml:space="preserve">Liberal/conservative</w:t>
+      </w:r>
+    </w:p>
+    <w:p>
+      <w:pPr>
+        <w:pStyle w:val="FirstParagraph"/>
+      </w:pPr>
+      <w:r>
+        <w:t xml:space="preserve">We conducted a 2 x 2 factorial ANOVA (political orientation: liberal vs. conservative; condition: control vs. experimental) to determine whether political orientation (liberal or conservative) interacted with condition in its association with the composite green score. As predicted, we did find a main effect of political orientation such that participants who identified as liberal selected significantly more green products on average (</w:t>
       </w:r>
       <w:r>
         <w:rPr>
           <w:iCs/>
           <w:i/>
         </w:rPr>
-        <w:t xml:space="preserve">p</w:t>
-      </w:r>
-      <w:r>
-        <w:t xml:space="preserve"> </w:t>
-      </w:r>
-      <w:r>
-        <w:t xml:space="preserve">= 0.29,</w:t>
+        <w:t xml:space="preserve">M</w:t>
+      </w:r>
+      <w:r>
+        <w:t xml:space="preserve"> </w:t>
+      </w:r>
+      <w:r>
+        <w:t xml:space="preserve">= 1.87214,</w:t>
       </w:r>
       <w:r>
         <w:t xml:space="preserve"> </w:t>
@@ -3877,1318 +7111,13 @@
           <w:iCs/>
           <w:i/>
         </w:rPr>
-        <w:t xml:space="preserve">d</w:t>
-      </w:r>
-      <w:r>
-        <w:t xml:space="preserve"> </w:t>
-      </w:r>
-      <w:r>
-        <w:t xml:space="preserve">= -0.04.</w:t>
-      </w:r>
-    </w:p>
-    <w:bookmarkEnd w:id="34"/>
-    <w:bookmarkStart w:id="35" w:name="green-car"/>
-    <w:p>
-      <w:pPr>
-        <w:pStyle w:val="Heading4"/>
-      </w:pPr>
-      <w:r>
-        <w:t xml:space="preserve">Green car</w:t>
-      </w:r>
-    </w:p>
-    <w:p>
-      <w:pPr>
-        <w:pStyle w:val="SourceCode"/>
-      </w:pPr>
-      <w:r>
-        <w:rPr>
-          <w:rStyle w:val="CommentTok"/>
-        </w:rPr>
-        <w:t xml:space="preserve"># From Experiment 1: </w:t>
-      </w:r>
-      <w:r>
-        <w:br/>
-      </w:r>
-      <w:r>
-        <w:rPr>
-          <w:rStyle w:val="CommentTok"/>
-        </w:rPr>
-        <w:t xml:space="preserve"># Original paper: 37.2% of participants chose the green</w:t>
-      </w:r>
-      <w:r>
-        <w:br/>
-      </w:r>
-      <w:r>
-        <w:rPr>
-          <w:rStyle w:val="CommentTok"/>
-        </w:rPr>
-        <w:t xml:space="preserve"># car in the control condition, 54.5% of participants chose it in the</w:t>
-      </w:r>
-      <w:r>
-        <w:br/>
-      </w:r>
-      <w:r>
-        <w:rPr>
-          <w:rStyle w:val="CommentTok"/>
-        </w:rPr>
-        <w:t xml:space="preserve"># status condition, chi2(1, N = 168) = 4.56, p = .033, phi = .165</w:t>
-      </w:r>
-      <w:r>
-        <w:br/>
-      </w:r>
-      <w:r>
-        <w:br/>
-      </w:r>
-      <w:r>
-        <w:rPr>
-          <w:rStyle w:val="CommentTok"/>
-        </w:rPr>
-        <w:t xml:space="preserve"># Our results</w:t>
-      </w:r>
-      <w:r>
-        <w:br/>
-      </w:r>
-      <w:r>
-        <w:rPr>
-          <w:rStyle w:val="CommentTok"/>
-        </w:rPr>
-        <w:t xml:space="preserve"># Percentage selected green car by condition </w:t>
-      </w:r>
-      <w:r>
-        <w:br/>
-      </w:r>
-      <w:r>
-        <w:rPr>
-          <w:rStyle w:val="NormalTok"/>
-        </w:rPr>
-        <w:t xml:space="preserve">car_table </w:t>
-      </w:r>
-      <w:r>
-        <w:rPr>
-          <w:rStyle w:val="OtherTok"/>
-        </w:rPr>
-        <w:t xml:space="preserve">&lt;-</w:t>
-      </w:r>
-      <w:r>
-        <w:rPr>
-          <w:rStyle w:val="NormalTok"/>
-        </w:rPr>
-        <w:t xml:space="preserve"> </w:t>
-      </w:r>
-      <w:r>
-        <w:rPr>
-          <w:rStyle w:val="FunctionTok"/>
-        </w:rPr>
-        <w:t xml:space="preserve">table</w:t>
-      </w:r>
-      <w:r>
-        <w:rPr>
-          <w:rStyle w:val="NormalTok"/>
-        </w:rPr>
-        <w:t xml:space="preserve">(data</w:t>
-      </w:r>
-      <w:r>
-        <w:rPr>
-          <w:rStyle w:val="SpecialCharTok"/>
-        </w:rPr>
-        <w:t xml:space="preserve">$</w:t>
-      </w:r>
-      <w:r>
-        <w:rPr>
-          <w:rStyle w:val="NormalTok"/>
-        </w:rPr>
-        <w:t xml:space="preserve">new_condition, data</w:t>
-      </w:r>
-      <w:r>
-        <w:rPr>
-          <w:rStyle w:val="SpecialCharTok"/>
-        </w:rPr>
-        <w:t xml:space="preserve">$</w:t>
-      </w:r>
-      <w:r>
-        <w:rPr>
-          <w:rStyle w:val="NormalTok"/>
-        </w:rPr>
-        <w:t xml:space="preserve">greencar)</w:t>
-      </w:r>
-      <w:r>
-        <w:br/>
-      </w:r>
-      <w:r>
-        <w:rPr>
-          <w:rStyle w:val="FunctionTok"/>
-        </w:rPr>
-        <w:t xml:space="preserve">prop.table</w:t>
-      </w:r>
-      <w:r>
-        <w:rPr>
-          <w:rStyle w:val="NormalTok"/>
-        </w:rPr>
-        <w:t xml:space="preserve">(car_table, </w:t>
-      </w:r>
-      <w:r>
-        <w:rPr>
-          <w:rStyle w:val="DecValTok"/>
-        </w:rPr>
-        <w:t xml:space="preserve">1</w:t>
-      </w:r>
-      <w:r>
-        <w:rPr>
-          <w:rStyle w:val="NormalTok"/>
-        </w:rPr>
-        <w:t xml:space="preserve">)</w:t>
-      </w:r>
-    </w:p>
-    <w:p>
-      <w:pPr>
-        <w:pStyle w:val="SourceCode"/>
-      </w:pPr>
-      <w:r>
-        <w:rPr>
-          <w:rStyle w:val="VerbatimChar"/>
-        </w:rPr>
-        <w:t xml:space="preserve">##          </w:t>
-      </w:r>
-      <w:r>
-        <w:br/>
-      </w:r>
-      <w:r>
-        <w:rPr>
-          <w:rStyle w:val="VerbatimChar"/>
-        </w:rPr>
-        <w:t xml:space="preserve">##                   0         1</w:t>
-      </w:r>
-      <w:r>
-        <w:br/>
-      </w:r>
-      <w:r>
-        <w:rPr>
-          <w:rStyle w:val="VerbatimChar"/>
-        </w:rPr>
-        <w:t xml:space="preserve">##   Control 0.4445368 0.5554632</w:t>
-      </w:r>
-      <w:r>
-        <w:br/>
-      </w:r>
-      <w:r>
-        <w:rPr>
-          <w:rStyle w:val="VerbatimChar"/>
-        </w:rPr>
-        <w:t xml:space="preserve">##   Status  0.4515648 0.5484352</w:t>
-      </w:r>
-    </w:p>
-    <w:p>
-      <w:pPr>
-        <w:pStyle w:val="SourceCode"/>
-      </w:pPr>
-      <w:r>
-        <w:rPr>
-          <w:rStyle w:val="CommentTok"/>
-        </w:rPr>
-        <w:t xml:space="preserve"># Chi square test with Phi</w:t>
-      </w:r>
-      <w:r>
-        <w:br/>
-      </w:r>
-      <w:r>
-        <w:rPr>
-          <w:rStyle w:val="FunctionTok"/>
-        </w:rPr>
-        <w:t xml:space="preserve">chisq.test</w:t>
-      </w:r>
-      <w:r>
-        <w:rPr>
-          <w:rStyle w:val="NormalTok"/>
-        </w:rPr>
-        <w:t xml:space="preserve">(car_table)</w:t>
-      </w:r>
-    </w:p>
-    <w:p>
-      <w:pPr>
-        <w:pStyle w:val="SourceCode"/>
-      </w:pPr>
-      <w:r>
-        <w:rPr>
-          <w:rStyle w:val="VerbatimChar"/>
-        </w:rPr>
-        <w:t xml:space="preserve">## </w:t>
-      </w:r>
-      <w:r>
-        <w:br/>
-      </w:r>
-      <w:r>
-        <w:rPr>
-          <w:rStyle w:val="VerbatimChar"/>
-        </w:rPr>
-        <w:t xml:space="preserve">##  Pearson's Chi-squared test with Yates' continuity correction</w:t>
-      </w:r>
-      <w:r>
-        <w:br/>
-      </w:r>
-      <w:r>
-        <w:rPr>
-          <w:rStyle w:val="VerbatimChar"/>
-        </w:rPr>
-        <w:t xml:space="preserve">## </w:t>
-      </w:r>
-      <w:r>
-        <w:br/>
-      </w:r>
-      <w:r>
-        <w:rPr>
-          <w:rStyle w:val="VerbatimChar"/>
-        </w:rPr>
-        <w:t xml:space="preserve">## data:  car_table</w:t>
-      </w:r>
-      <w:r>
-        <w:br/>
-      </w:r>
-      <w:r>
-        <w:rPr>
-          <w:rStyle w:val="VerbatimChar"/>
-        </w:rPr>
-        <w:t xml:space="preserve">## X-squared = 0.14491, df = 1, p-value = 0.7035</w:t>
-      </w:r>
-    </w:p>
-    <w:p>
-      <w:pPr>
-        <w:pStyle w:val="SourceCode"/>
-      </w:pPr>
-      <w:r>
-        <w:rPr>
-          <w:rStyle w:val="FunctionTok"/>
-        </w:rPr>
-        <w:t xml:space="preserve">phi</w:t>
-      </w:r>
-      <w:r>
-        <w:rPr>
-          <w:rStyle w:val="NormalTok"/>
-        </w:rPr>
-        <w:t xml:space="preserve">(car_table, </w:t>
-      </w:r>
-      <w:r>
-        <w:rPr>
-          <w:rStyle w:val="AttributeTok"/>
-        </w:rPr>
-        <w:t xml:space="preserve">digits =</w:t>
-      </w:r>
-      <w:r>
-        <w:rPr>
-          <w:rStyle w:val="NormalTok"/>
-        </w:rPr>
-        <w:t xml:space="preserve"> </w:t>
-      </w:r>
-      <w:r>
-        <w:rPr>
-          <w:rStyle w:val="DecValTok"/>
-        </w:rPr>
-        <w:t xml:space="preserve">3</w:t>
-      </w:r>
-      <w:r>
-        <w:rPr>
-          <w:rStyle w:val="NormalTok"/>
-        </w:rPr>
-        <w:t xml:space="preserve">)</w:t>
-      </w:r>
-    </w:p>
-    <w:p>
-      <w:pPr>
-        <w:pStyle w:val="SourceCode"/>
-      </w:pPr>
-      <w:r>
-        <w:rPr>
-          <w:rStyle w:val="VerbatimChar"/>
-        </w:rPr>
-        <w:t xml:space="preserve">##      phi </w:t>
-      </w:r>
-      <w:r>
-        <w:br/>
-      </w:r>
-      <w:r>
-        <w:rPr>
-          <w:rStyle w:val="VerbatimChar"/>
-        </w:rPr>
-        <w:t xml:space="preserve">## -0.00678</w:t>
-      </w:r>
-    </w:p>
-    <w:p>
-      <w:pPr>
-        <w:pStyle w:val="FirstParagraph"/>
-      </w:pPr>
-      <w:r>
-        <w:t xml:space="preserve">The original paper found that the green car selection was higher in the status condition (54.5%) than in the control condition (37.2%), chi2(1, N = 168) = 4.56, p = .033, phi = .165. However, we were unable to detect the effect of condition on green selection, chi2(1, N = 2801) = 0.06, p = .81, phi = -0.005.</w:t>
-      </w:r>
-    </w:p>
-    <w:bookmarkEnd w:id="35"/>
-    <w:bookmarkStart w:id="36" w:name="green-cleaner"/>
-    <w:p>
-      <w:pPr>
-        <w:pStyle w:val="Heading4"/>
-      </w:pPr>
-      <w:r>
-        <w:t xml:space="preserve">Green cleaner</w:t>
-      </w:r>
-    </w:p>
-    <w:p>
-      <w:pPr>
-        <w:pStyle w:val="SourceCode"/>
-      </w:pPr>
-      <w:r>
-        <w:rPr>
-          <w:rStyle w:val="CommentTok"/>
-        </w:rPr>
-        <w:t xml:space="preserve"># Original paper: choice of the green cleaner increased from 25.7% in the</w:t>
-      </w:r>
-      <w:r>
-        <w:br/>
-      </w:r>
-      <w:r>
-        <w:rPr>
-          <w:rStyle w:val="CommentTok"/>
-        </w:rPr>
-        <w:t xml:space="preserve"># control condition to 41.8% in the status condition, chisq(1, N =</w:t>
-      </w:r>
-      <w:r>
-        <w:br/>
-      </w:r>
-      <w:r>
-        <w:rPr>
-          <w:rStyle w:val="CommentTok"/>
-        </w:rPr>
-        <w:t xml:space="preserve"># 168) = 4.52, p = .034, phi = .164</w:t>
-      </w:r>
-      <w:r>
-        <w:br/>
-      </w:r>
-      <w:r>
-        <w:br/>
-      </w:r>
-      <w:r>
-        <w:rPr>
-          <w:rStyle w:val="CommentTok"/>
-        </w:rPr>
-        <w:t xml:space="preserve"># Our results: </w:t>
-      </w:r>
-      <w:r>
-        <w:br/>
-      </w:r>
-      <w:r>
-        <w:rPr>
-          <w:rStyle w:val="CommentTok"/>
-        </w:rPr>
-        <w:t xml:space="preserve"># Percentage selected green soap by condition</w:t>
-      </w:r>
-      <w:r>
-        <w:br/>
-      </w:r>
-      <w:r>
-        <w:rPr>
-          <w:rStyle w:val="NormalTok"/>
-        </w:rPr>
-        <w:t xml:space="preserve">soap_table </w:t>
-      </w:r>
-      <w:r>
-        <w:rPr>
-          <w:rStyle w:val="OtherTok"/>
-        </w:rPr>
-        <w:t xml:space="preserve">&lt;-</w:t>
-      </w:r>
-      <w:r>
-        <w:rPr>
-          <w:rStyle w:val="NormalTok"/>
-        </w:rPr>
-        <w:t xml:space="preserve"> </w:t>
-      </w:r>
-      <w:r>
-        <w:rPr>
-          <w:rStyle w:val="FunctionTok"/>
-        </w:rPr>
-        <w:t xml:space="preserve">table</w:t>
-      </w:r>
-      <w:r>
-        <w:rPr>
-          <w:rStyle w:val="NormalTok"/>
-        </w:rPr>
-        <w:t xml:space="preserve">(data</w:t>
-      </w:r>
-      <w:r>
-        <w:rPr>
-          <w:rStyle w:val="SpecialCharTok"/>
-        </w:rPr>
-        <w:t xml:space="preserve">$</w:t>
-      </w:r>
-      <w:r>
-        <w:rPr>
-          <w:rStyle w:val="NormalTok"/>
-        </w:rPr>
-        <w:t xml:space="preserve">new_condition, data</w:t>
-      </w:r>
-      <w:r>
-        <w:rPr>
-          <w:rStyle w:val="SpecialCharTok"/>
-        </w:rPr>
-        <w:t xml:space="preserve">$</w:t>
-      </w:r>
-      <w:r>
-        <w:rPr>
-          <w:rStyle w:val="NormalTok"/>
-        </w:rPr>
-        <w:t xml:space="preserve">greensoap)</w:t>
-      </w:r>
-      <w:r>
-        <w:br/>
-      </w:r>
-      <w:r>
-        <w:rPr>
-          <w:rStyle w:val="FunctionTok"/>
-        </w:rPr>
-        <w:t xml:space="preserve">prop.table</w:t>
-      </w:r>
-      <w:r>
-        <w:rPr>
-          <w:rStyle w:val="NormalTok"/>
-        </w:rPr>
-        <w:t xml:space="preserve">(soap_table, </w:t>
-      </w:r>
-      <w:r>
-        <w:rPr>
-          <w:rStyle w:val="DecValTok"/>
-        </w:rPr>
-        <w:t xml:space="preserve">1</w:t>
-      </w:r>
-      <w:r>
-        <w:rPr>
-          <w:rStyle w:val="NormalTok"/>
-        </w:rPr>
-        <w:t xml:space="preserve">)</w:t>
-      </w:r>
-    </w:p>
-    <w:p>
-      <w:pPr>
-        <w:pStyle w:val="SourceCode"/>
-      </w:pPr>
-      <w:r>
-        <w:rPr>
-          <w:rStyle w:val="VerbatimChar"/>
-        </w:rPr>
-        <w:t xml:space="preserve">##          </w:t>
-      </w:r>
-      <w:r>
-        <w:br/>
-      </w:r>
-      <w:r>
-        <w:rPr>
-          <w:rStyle w:val="VerbatimChar"/>
-        </w:rPr>
-        <w:t xml:space="preserve">##                   0         1</w:t>
-      </w:r>
-      <w:r>
-        <w:br/>
-      </w:r>
-      <w:r>
-        <w:rPr>
-          <w:rStyle w:val="VerbatimChar"/>
-        </w:rPr>
-        <w:t xml:space="preserve">##   Control 0.4308268 0.5691732</w:t>
-      </w:r>
-      <w:r>
-        <w:br/>
-      </w:r>
-      <w:r>
-        <w:rPr>
-          <w:rStyle w:val="VerbatimChar"/>
-        </w:rPr>
-        <w:t xml:space="preserve">##   Status  0.4496644 0.5503356</w:t>
-      </w:r>
-    </w:p>
-    <w:p>
-      <w:pPr>
-        <w:pStyle w:val="SourceCode"/>
-      </w:pPr>
-      <w:r>
-        <w:rPr>
-          <w:rStyle w:val="CommentTok"/>
-        </w:rPr>
-        <w:t xml:space="preserve"># Chi square test</w:t>
-      </w:r>
-      <w:r>
-        <w:br/>
-      </w:r>
-      <w:r>
-        <w:rPr>
-          <w:rStyle w:val="FunctionTok"/>
-        </w:rPr>
-        <w:t xml:space="preserve">chisq.test</w:t>
-      </w:r>
-      <w:r>
-        <w:rPr>
-          <w:rStyle w:val="NormalTok"/>
-        </w:rPr>
-        <w:t xml:space="preserve">(soap_table)</w:t>
-      </w:r>
-    </w:p>
-    <w:p>
-      <w:pPr>
-        <w:pStyle w:val="SourceCode"/>
-      </w:pPr>
-      <w:r>
-        <w:rPr>
-          <w:rStyle w:val="VerbatimChar"/>
-        </w:rPr>
-        <w:t xml:space="preserve">## </w:t>
-      </w:r>
-      <w:r>
-        <w:br/>
-      </w:r>
-      <w:r>
-        <w:rPr>
-          <w:rStyle w:val="VerbatimChar"/>
-        </w:rPr>
-        <w:t xml:space="preserve">##  Pearson's Chi-squared test with Yates' continuity correction</w:t>
-      </w:r>
-      <w:r>
-        <w:br/>
-      </w:r>
-      <w:r>
-        <w:rPr>
-          <w:rStyle w:val="VerbatimChar"/>
-        </w:rPr>
-        <w:t xml:space="preserve">## </w:t>
-      </w:r>
-      <w:r>
-        <w:br/>
-      </w:r>
-      <w:r>
-        <w:rPr>
-          <w:rStyle w:val="VerbatimChar"/>
-        </w:rPr>
-        <w:t xml:space="preserve">## data:  soap_table</w:t>
-      </w:r>
-      <w:r>
-        <w:br/>
-      </w:r>
-      <w:r>
-        <w:rPr>
-          <w:rStyle w:val="VerbatimChar"/>
-        </w:rPr>
-        <w:t xml:space="preserve">## X-squared = 1.1664, df = 1, p-value = 0.2801</w:t>
-      </w:r>
-    </w:p>
-    <w:p>
-      <w:pPr>
-        <w:pStyle w:val="SourceCode"/>
-      </w:pPr>
-      <w:r>
-        <w:rPr>
-          <w:rStyle w:val="CommentTok"/>
-        </w:rPr>
-        <w:t xml:space="preserve"># Phi coefficient</w:t>
-      </w:r>
-      <w:r>
-        <w:br/>
-      </w:r>
-      <w:r>
-        <w:rPr>
-          <w:rStyle w:val="FunctionTok"/>
-        </w:rPr>
-        <w:t xml:space="preserve">phi</w:t>
-      </w:r>
-      <w:r>
-        <w:rPr>
-          <w:rStyle w:val="NormalTok"/>
-        </w:rPr>
-        <w:t xml:space="preserve">(soap_table, </w:t>
-      </w:r>
-      <w:r>
-        <w:rPr>
-          <w:rStyle w:val="AttributeTok"/>
-        </w:rPr>
-        <w:t xml:space="preserve">digits =</w:t>
-      </w:r>
-      <w:r>
-        <w:rPr>
-          <w:rStyle w:val="NormalTok"/>
-        </w:rPr>
-        <w:t xml:space="preserve"> </w:t>
-      </w:r>
-      <w:r>
-        <w:rPr>
-          <w:rStyle w:val="DecValTok"/>
-        </w:rPr>
-        <w:t xml:space="preserve">3</w:t>
-      </w:r>
-      <w:r>
-        <w:rPr>
-          <w:rStyle w:val="NormalTok"/>
-        </w:rPr>
-        <w:t xml:space="preserve">)</w:t>
-      </w:r>
-    </w:p>
-    <w:p>
-      <w:pPr>
-        <w:pStyle w:val="SourceCode"/>
-      </w:pPr>
-      <w:r>
-        <w:rPr>
-          <w:rStyle w:val="VerbatimChar"/>
-        </w:rPr>
-        <w:t xml:space="preserve">##     phi </w:t>
-      </w:r>
-      <w:r>
-        <w:br/>
-      </w:r>
-      <w:r>
-        <w:rPr>
-          <w:rStyle w:val="VerbatimChar"/>
-        </w:rPr>
-        <w:t xml:space="preserve">## -0.0182</w:t>
-      </w:r>
-    </w:p>
-    <w:p>
-      <w:pPr>
-        <w:pStyle w:val="FirstParagraph"/>
-      </w:pPr>
-      <w:r>
-        <w:t xml:space="preserve">Similarly, the original paper found that participants in the status condition selected the green cleaner more frequently than participants in the control condition (41.8% and 25.7%, respectively), chisq(1, N = 168) = 4.52, p = .034, phi = .164, while we were unable to detect this effect, chi2(1, N = 2800) = 3.81, p = .051, phi = -0.038.</w:t>
-      </w:r>
-    </w:p>
-    <w:bookmarkEnd w:id="36"/>
-    <w:bookmarkStart w:id="37" w:name="green-dishwasher"/>
-    <w:p>
-      <w:pPr>
-        <w:pStyle w:val="Heading4"/>
-      </w:pPr>
-      <w:r>
-        <w:t xml:space="preserve">Green dishwasher</w:t>
-      </w:r>
-    </w:p>
-    <w:p>
-      <w:pPr>
-        <w:pStyle w:val="SourceCode"/>
-      </w:pPr>
-      <w:r>
-        <w:rPr>
-          <w:rStyle w:val="CommentTok"/>
-        </w:rPr>
-        <w:t xml:space="preserve"># Original paper: Choice of the green dishwasher</w:t>
-      </w:r>
-      <w:r>
-        <w:br/>
-      </w:r>
-      <w:r>
-        <w:rPr>
-          <w:rStyle w:val="CommentTok"/>
-        </w:rPr>
-        <w:t xml:space="preserve"># also increased from 34.5% in the control condition to 49.1% in the</w:t>
-      </w:r>
-      <w:r>
-        <w:br/>
-      </w:r>
-      <w:r>
-        <w:rPr>
-          <w:rStyle w:val="CommentTok"/>
-        </w:rPr>
-        <w:t xml:space="preserve"># status condition, chisq(1, N = 168) = 3.30, p = .069, eff size .140</w:t>
-      </w:r>
-      <w:r>
-        <w:br/>
-      </w:r>
-      <w:r>
-        <w:br/>
-      </w:r>
-      <w:r>
-        <w:rPr>
-          <w:rStyle w:val="CommentTok"/>
-        </w:rPr>
-        <w:t xml:space="preserve"># Our results: </w:t>
-      </w:r>
-      <w:r>
-        <w:br/>
-      </w:r>
-      <w:r>
-        <w:rPr>
-          <w:rStyle w:val="CommentTok"/>
-        </w:rPr>
-        <w:t xml:space="preserve"># Percentage selected green dishwasher by condition</w:t>
-      </w:r>
-      <w:r>
-        <w:br/>
-      </w:r>
-      <w:r>
-        <w:rPr>
-          <w:rStyle w:val="NormalTok"/>
-        </w:rPr>
-        <w:t xml:space="preserve">dishwasher_table </w:t>
-      </w:r>
-      <w:r>
-        <w:rPr>
-          <w:rStyle w:val="OtherTok"/>
-        </w:rPr>
-        <w:t xml:space="preserve">&lt;-</w:t>
-      </w:r>
-      <w:r>
-        <w:rPr>
-          <w:rStyle w:val="NormalTok"/>
-        </w:rPr>
-        <w:t xml:space="preserve"> </w:t>
-      </w:r>
-      <w:r>
-        <w:rPr>
-          <w:rStyle w:val="FunctionTok"/>
-        </w:rPr>
-        <w:t xml:space="preserve">table</w:t>
-      </w:r>
-      <w:r>
-        <w:rPr>
-          <w:rStyle w:val="NormalTok"/>
-        </w:rPr>
-        <w:t xml:space="preserve">(data</w:t>
-      </w:r>
-      <w:r>
-        <w:rPr>
-          <w:rStyle w:val="SpecialCharTok"/>
-        </w:rPr>
-        <w:t xml:space="preserve">$</w:t>
-      </w:r>
-      <w:r>
-        <w:rPr>
-          <w:rStyle w:val="NormalTok"/>
-        </w:rPr>
-        <w:t xml:space="preserve">new_condition, data</w:t>
-      </w:r>
-      <w:r>
-        <w:rPr>
-          <w:rStyle w:val="SpecialCharTok"/>
-        </w:rPr>
-        <w:t xml:space="preserve">$</w:t>
-      </w:r>
-      <w:r>
-        <w:rPr>
-          <w:rStyle w:val="NormalTok"/>
-        </w:rPr>
-        <w:t xml:space="preserve">greendishwasher)</w:t>
-      </w:r>
-      <w:r>
-        <w:br/>
-      </w:r>
-      <w:r>
-        <w:rPr>
-          <w:rStyle w:val="FunctionTok"/>
-        </w:rPr>
-        <w:t xml:space="preserve">prop.table</w:t>
-      </w:r>
-      <w:r>
-        <w:rPr>
-          <w:rStyle w:val="NormalTok"/>
-        </w:rPr>
-        <w:t xml:space="preserve">(dishwasher_table, </w:t>
-      </w:r>
-      <w:r>
-        <w:rPr>
-          <w:rStyle w:val="DecValTok"/>
-        </w:rPr>
-        <w:t xml:space="preserve">1</w:t>
-      </w:r>
-      <w:r>
-        <w:rPr>
-          <w:rStyle w:val="NormalTok"/>
-        </w:rPr>
-        <w:t xml:space="preserve">)</w:t>
-      </w:r>
-    </w:p>
-    <w:p>
-      <w:pPr>
-        <w:pStyle w:val="SourceCode"/>
-      </w:pPr>
-      <w:r>
-        <w:rPr>
-          <w:rStyle w:val="VerbatimChar"/>
-        </w:rPr>
-        <w:t xml:space="preserve">##          </w:t>
-      </w:r>
-      <w:r>
-        <w:br/>
-      </w:r>
-      <w:r>
-        <w:rPr>
-          <w:rStyle w:val="VerbatimChar"/>
-        </w:rPr>
-        <w:t xml:space="preserve">##                   0         1</w:t>
-      </w:r>
-      <w:r>
-        <w:br/>
-      </w:r>
-      <w:r>
-        <w:rPr>
-          <w:rStyle w:val="VerbatimChar"/>
-        </w:rPr>
-        <w:t xml:space="preserve">##   Control 0.4715650 0.5284350</w:t>
-      </w:r>
-      <w:r>
-        <w:br/>
-      </w:r>
-      <w:r>
-        <w:rPr>
-          <w:rStyle w:val="VerbatimChar"/>
-        </w:rPr>
-        <w:t xml:space="preserve">##   Status  0.4825019 0.5174981</w:t>
-      </w:r>
-    </w:p>
-    <w:p>
-      <w:pPr>
-        <w:pStyle w:val="SourceCode"/>
-      </w:pPr>
-      <w:r>
-        <w:rPr>
-          <w:rStyle w:val="CommentTok"/>
-        </w:rPr>
-        <w:t xml:space="preserve"># Chi square test</w:t>
-      </w:r>
-      <w:r>
-        <w:br/>
-      </w:r>
-      <w:r>
-        <w:rPr>
-          <w:rStyle w:val="FunctionTok"/>
-        </w:rPr>
-        <w:t xml:space="preserve">chisq.test</w:t>
-      </w:r>
-      <w:r>
-        <w:rPr>
-          <w:rStyle w:val="NormalTok"/>
-        </w:rPr>
-        <w:t xml:space="preserve">(dishwasher_table)</w:t>
-      </w:r>
-    </w:p>
-    <w:p>
-      <w:pPr>
-        <w:pStyle w:val="SourceCode"/>
-      </w:pPr>
-      <w:r>
-        <w:rPr>
-          <w:rStyle w:val="VerbatimChar"/>
-        </w:rPr>
-        <w:t xml:space="preserve">## </w:t>
-      </w:r>
-      <w:r>
-        <w:br/>
-      </w:r>
-      <w:r>
-        <w:rPr>
-          <w:rStyle w:val="VerbatimChar"/>
-        </w:rPr>
-        <w:t xml:space="preserve">##  Pearson's Chi-squared test with Yates' continuity correction</w:t>
-      </w:r>
-      <w:r>
-        <w:br/>
-      </w:r>
-      <w:r>
-        <w:rPr>
-          <w:rStyle w:val="VerbatimChar"/>
-        </w:rPr>
-        <w:t xml:space="preserve">## </w:t>
-      </w:r>
-      <w:r>
-        <w:br/>
-      </w:r>
-      <w:r>
-        <w:rPr>
-          <w:rStyle w:val="VerbatimChar"/>
-        </w:rPr>
-        <w:t xml:space="preserve">## data:  dishwasher_table</w:t>
-      </w:r>
-      <w:r>
-        <w:br/>
-      </w:r>
-      <w:r>
-        <w:rPr>
-          <w:rStyle w:val="VerbatimChar"/>
-        </w:rPr>
-        <w:t xml:space="preserve">## X-squared = 0.37087, df = 1, p-value = 0.5425</w:t>
-      </w:r>
-    </w:p>
-    <w:p>
-      <w:pPr>
-        <w:pStyle w:val="SourceCode"/>
-      </w:pPr>
-      <w:r>
-        <w:rPr>
-          <w:rStyle w:val="CommentTok"/>
-        </w:rPr>
-        <w:t xml:space="preserve"># Phi coefficient</w:t>
-      </w:r>
-      <w:r>
-        <w:br/>
-      </w:r>
-      <w:r>
-        <w:rPr>
-          <w:rStyle w:val="FunctionTok"/>
-        </w:rPr>
-        <w:t xml:space="preserve">phi</w:t>
-      </w:r>
-      <w:r>
-        <w:rPr>
-          <w:rStyle w:val="NormalTok"/>
-        </w:rPr>
-        <w:t xml:space="preserve">(dishwasher_table, </w:t>
-      </w:r>
-      <w:r>
-        <w:rPr>
-          <w:rStyle w:val="AttributeTok"/>
-        </w:rPr>
-        <w:t xml:space="preserve">digits =</w:t>
-      </w:r>
-      <w:r>
-        <w:rPr>
-          <w:rStyle w:val="NormalTok"/>
-        </w:rPr>
-        <w:t xml:space="preserve"> </w:t>
-      </w:r>
-      <w:r>
-        <w:rPr>
-          <w:rStyle w:val="DecValTok"/>
-        </w:rPr>
-        <w:t xml:space="preserve">3</w:t>
-      </w:r>
-      <w:r>
-        <w:rPr>
-          <w:rStyle w:val="NormalTok"/>
-        </w:rPr>
-        <w:t xml:space="preserve">)</w:t>
-      </w:r>
-    </w:p>
-    <w:p>
-      <w:pPr>
-        <w:pStyle w:val="SourceCode"/>
-      </w:pPr>
-      <w:r>
-        <w:rPr>
-          <w:rStyle w:val="VerbatimChar"/>
-        </w:rPr>
-        <w:t xml:space="preserve">##     phi </w:t>
-      </w:r>
-      <w:r>
-        <w:br/>
-      </w:r>
-      <w:r>
-        <w:rPr>
-          <w:rStyle w:val="VerbatimChar"/>
-        </w:rPr>
-        <w:t xml:space="preserve">## -0.0105</w:t>
-      </w:r>
-    </w:p>
-    <w:p>
-      <w:pPr>
-        <w:pStyle w:val="FirstParagraph"/>
-      </w:pPr>
-      <w:r>
-        <w:t xml:space="preserve">Finally, the original paper also reported greater that selection of the green dishwasher was more likely in the status condition than the control condition (49.1% and 34.5%, respectively), chisq(1, N = 168) = 3.30, p = .069, eff size .140, while we found no such effect, chisq(1, N = 2804) = 0.23, p = .63, phi = -0.01.</w:t>
-      </w:r>
-    </w:p>
-    <w:bookmarkEnd w:id="37"/>
-    <w:bookmarkEnd w:id="38"/>
-    <w:bookmarkStart w:id="41" w:name="exploratory-analyses"/>
-    <w:p>
-      <w:pPr>
-        <w:pStyle w:val="Heading3"/>
-      </w:pPr>
-      <w:r>
-        <w:t xml:space="preserve">Exploratory Analyses</w:t>
-      </w:r>
-    </w:p>
-    <w:p>
-      <w:pPr>
-        <w:pStyle w:val="FirstParagraph"/>
-      </w:pPr>
-      <w:r>
-        <w:t xml:space="preserve">JORDAN: Work on incorporating revisions from collaborators</w:t>
-      </w:r>
-      <w:r>
-        <w:t xml:space="preserve"> </w:t>
-      </w:r>
-      <w:r>
-        <w:t xml:space="preserve">Ask Nate Green to write the exploratory analyses he suggested</w:t>
-      </w:r>
-    </w:p>
-    <w:p>
-      <w:pPr>
-        <w:pStyle w:val="BodyText"/>
-      </w:pPr>
-      <w:r>
-        <w:t xml:space="preserve">When we first contacted the original authors about the replication, they recommended examining political orientation as a possible extension variable. Therefore, many groups decided to add a question about political orientation (liberal/conservative) and others added a question about political party (Republican/Democrat/Independent); some groups added both questions, and some groups added questions with responses that were more fitting to their particular country (e.g., Canada). We decided to use this data to compare liberal/conservative on green selections. Some institutions measured this with a scale (from very liberal to very conservative, for example), while others measured it with categorical response types (e.g., liberal, conservative, neutral). We collapsed over these responses to create a variable with one category for</w:t>
-      </w:r>
-      <w:r>
-        <w:t xml:space="preserve"> </w:t>
-      </w:r>
-      <w:r>
-        <w:t xml:space="preserve">“</w:t>
-      </w:r>
-      <w:r>
-        <w:t xml:space="preserve">liberal</w:t>
-      </w:r>
-      <w:r>
-        <w:t xml:space="preserve">”</w:t>
-      </w:r>
-      <w:r>
-        <w:t xml:space="preserve"> </w:t>
-      </w:r>
-      <w:r>
-        <w:t xml:space="preserve">that included all responses indicating any degree of being liberal, another category for</w:t>
-      </w:r>
-      <w:r>
-        <w:t xml:space="preserve"> </w:t>
-      </w:r>
-      <w:r>
-        <w:t xml:space="preserve">“</w:t>
-      </w:r>
-      <w:r>
-        <w:t xml:space="preserve">conservative</w:t>
-      </w:r>
-      <w:r>
-        <w:t xml:space="preserve">”</w:t>
-      </w:r>
-      <w:r>
-        <w:t xml:space="preserve"> </w:t>
-      </w:r>
-      <w:r>
-        <w:t xml:space="preserve">that included any response indicating being conservative, and excluded any</w:t>
-      </w:r>
-      <w:r>
-        <w:t xml:space="preserve"> </w:t>
-      </w:r>
-      <w:r>
-        <w:t xml:space="preserve">“</w:t>
-      </w:r>
-      <w:r>
-        <w:t xml:space="preserve">neutral</w:t>
-      </w:r>
-      <w:r>
-        <w:t xml:space="preserve">”</w:t>
-      </w:r>
-      <w:r>
-        <w:t xml:space="preserve"> </w:t>
-      </w:r>
-      <w:r>
-        <w:t xml:space="preserve">or</w:t>
-      </w:r>
-      <w:r>
-        <w:t xml:space="preserve"> </w:t>
-      </w:r>
-      <w:r>
-        <w:t xml:space="preserve">“</w:t>
-      </w:r>
-      <w:r>
-        <w:t xml:space="preserve">other</w:t>
-      </w:r>
-      <w:r>
-        <w:t xml:space="preserve">”</w:t>
-      </w:r>
-      <w:r>
-        <w:t xml:space="preserve"> </w:t>
-      </w:r>
-      <w:r>
-        <w:t xml:space="preserve">responses from this variable.</w:t>
-      </w:r>
-    </w:p>
-    <w:p>
-      <w:pPr>
-        <w:pStyle w:val="SourceCode"/>
-      </w:pPr>
-      <w:r>
-        <w:rPr>
-          <w:rStyle w:val="NormalTok"/>
-        </w:rPr>
-        <w:t xml:space="preserve">n.conservative </w:t>
-      </w:r>
-      <w:r>
-        <w:rPr>
-          <w:rStyle w:val="OtherTok"/>
-        </w:rPr>
-        <w:t xml:space="preserve">=</w:t>
-      </w:r>
-      <w:r>
-        <w:rPr>
-          <w:rStyle w:val="NormalTok"/>
-        </w:rPr>
-        <w:t xml:space="preserve"> </w:t>
-      </w:r>
-      <w:r>
-        <w:rPr>
-          <w:rStyle w:val="FunctionTok"/>
-        </w:rPr>
-        <w:t xml:space="preserve">sum</w:t>
-      </w:r>
-      <w:r>
-        <w:rPr>
-          <w:rStyle w:val="NormalTok"/>
-        </w:rPr>
-        <w:t xml:space="preserve">(data</w:t>
-      </w:r>
-      <w:r>
-        <w:rPr>
-          <w:rStyle w:val="SpecialCharTok"/>
-        </w:rPr>
-        <w:t xml:space="preserve">$</w:t>
-      </w:r>
-      <w:r>
-        <w:rPr>
-          <w:rStyle w:val="NormalTok"/>
-        </w:rPr>
-        <w:t xml:space="preserve">LiborCon</w:t>
-      </w:r>
-      <w:r>
-        <w:rPr>
-          <w:rStyle w:val="SpecialCharTok"/>
-        </w:rPr>
-        <w:t xml:space="preserve">==</w:t>
-      </w:r>
-      <w:r>
-        <w:rPr>
-          <w:rStyle w:val="StringTok"/>
-        </w:rPr>
-        <w:t xml:space="preserve">'Conservative'</w:t>
-      </w:r>
-      <w:r>
-        <w:rPr>
-          <w:rStyle w:val="NormalTok"/>
-        </w:rPr>
-        <w:t xml:space="preserve">, </w:t>
-      </w:r>
-      <w:r>
-        <w:rPr>
-          <w:rStyle w:val="AttributeTok"/>
-        </w:rPr>
-        <w:t xml:space="preserve">na.rm =</w:t>
-      </w:r>
-      <w:r>
-        <w:rPr>
-          <w:rStyle w:val="NormalTok"/>
-        </w:rPr>
-        <w:t xml:space="preserve"> </w:t>
-      </w:r>
-      <w:r>
-        <w:rPr>
-          <w:rStyle w:val="ConstantTok"/>
-        </w:rPr>
-        <w:t xml:space="preserve">TRUE</w:t>
-      </w:r>
-      <w:r>
-        <w:rPr>
-          <w:rStyle w:val="NormalTok"/>
-        </w:rPr>
-        <w:t xml:space="preserve">)</w:t>
-      </w:r>
-      <w:r>
-        <w:br/>
-      </w:r>
-      <w:r>
-        <w:rPr>
-          <w:rStyle w:val="NormalTok"/>
-        </w:rPr>
-        <w:t xml:space="preserve">n.liberal </w:t>
-      </w:r>
-      <w:r>
-        <w:rPr>
-          <w:rStyle w:val="OtherTok"/>
-        </w:rPr>
-        <w:t xml:space="preserve">=</w:t>
-      </w:r>
-      <w:r>
-        <w:rPr>
-          <w:rStyle w:val="NormalTok"/>
-        </w:rPr>
-        <w:t xml:space="preserve"> </w:t>
-      </w:r>
-      <w:r>
-        <w:rPr>
-          <w:rStyle w:val="FunctionTok"/>
-        </w:rPr>
-        <w:t xml:space="preserve">sum</w:t>
-      </w:r>
-      <w:r>
-        <w:rPr>
-          <w:rStyle w:val="NormalTok"/>
-        </w:rPr>
-        <w:t xml:space="preserve">(data</w:t>
-      </w:r>
-      <w:r>
-        <w:rPr>
-          <w:rStyle w:val="SpecialCharTok"/>
-        </w:rPr>
-        <w:t xml:space="preserve">$</w:t>
-      </w:r>
-      <w:r>
-        <w:rPr>
-          <w:rStyle w:val="NormalTok"/>
-        </w:rPr>
-        <w:t xml:space="preserve">LiborCon</w:t>
-      </w:r>
-      <w:r>
-        <w:rPr>
-          <w:rStyle w:val="SpecialCharTok"/>
-        </w:rPr>
-        <w:t xml:space="preserve">==</w:t>
-      </w:r>
-      <w:r>
-        <w:rPr>
-          <w:rStyle w:val="StringTok"/>
-        </w:rPr>
-        <w:t xml:space="preserve">'Liberal'</w:t>
-      </w:r>
-      <w:r>
-        <w:rPr>
-          <w:rStyle w:val="NormalTok"/>
-        </w:rPr>
-        <w:t xml:space="preserve">, </w:t>
-      </w:r>
-      <w:r>
-        <w:rPr>
-          <w:rStyle w:val="AttributeTok"/>
-        </w:rPr>
-        <w:t xml:space="preserve">na.rm =</w:t>
-      </w:r>
-      <w:r>
-        <w:rPr>
-          <w:rStyle w:val="NormalTok"/>
-        </w:rPr>
-        <w:t xml:space="preserve"> </w:t>
-      </w:r>
-      <w:r>
-        <w:rPr>
-          <w:rStyle w:val="ConstantTok"/>
-        </w:rPr>
-        <w:t xml:space="preserve">TRUE</w:t>
-      </w:r>
-      <w:r>
-        <w:rPr>
-          <w:rStyle w:val="NormalTok"/>
-        </w:rPr>
-        <w:t xml:space="preserve">)</w:t>
-      </w:r>
-    </w:p>
-    <w:p>
-      <w:pPr>
-        <w:pStyle w:val="FirstParagraph"/>
-      </w:pPr>
-      <w:r>
-        <w:t xml:space="preserve">Using this method of collapsing data, we found that n = 550 participants identified as conservative, while n = 744 participants identified as liberal.</w:t>
-      </w:r>
-    </w:p>
-    <w:bookmarkStart w:id="39" w:name="liberalconservative"/>
-    <w:p>
-      <w:pPr>
-        <w:pStyle w:val="Heading4"/>
-      </w:pPr>
-      <w:r>
-        <w:t xml:space="preserve">Liberal/conservative</w:t>
-      </w:r>
-    </w:p>
-    <w:p>
-      <w:pPr>
-        <w:pStyle w:val="FirstParagraph"/>
-      </w:pPr>
-      <w:r>
-        <w:t xml:space="preserve">We conducted a 2 x 2 factorial ANOVA (political orientation: liberal vs. conservative; condition: control vs. experimental) to determine whether political orientation (liberal or conservative) interacted with condition in its association with the composite green score. As predicted, we did find a main effect of political orientation such that participants who identified as liberal selected significantly more green products on average (</w:t>
+        <w:t xml:space="preserve">SD</w:t>
+      </w:r>
+      <w:r>
+        <w:t xml:space="preserve"> </w:t>
+      </w:r>
+      <w:r>
+        <w:t xml:space="preserve">= 0.9760289) than participants who identified as conservative (</w:t>
       </w:r>
       <w:r>
         <w:rPr>
@@ -5201,7 +7130,7 @@
         <w:t xml:space="preserve"> </w:t>
       </w:r>
       <w:r>
-        <w:t xml:space="preserve">= XXX,</w:t>
+        <w:t xml:space="preserve">= 1.2541133,</w:t>
       </w:r>
       <w:r>
         <w:t xml:space="preserve"> </w:t>
@@ -5217,49 +7146,1229 @@
         <w:t xml:space="preserve"> </w:t>
       </w:r>
       <w:r>
-        <w:t xml:space="preserve">= XXX) than participants who identified as conservative (</w:t>
+        <w:t xml:space="preserve">= 0.9699498),</w:t>
+      </w:r>
+      <w:r>
+        <w:t xml:space="preserve"> </w:t>
+      </w:r>
+      <m:oMath>
+        <m:r>
+          <m:t>F</m:t>
+        </m:r>
+        <m:d>
+          <m:dPr>
+            <m:begChr m:val="("/>
+            <m:endChr m:val=")"/>
+            <m:sepChr m:val=""/>
+            <m:grow/>
+          </m:dPr>
+          <m:e>
+            <m:r>
+              <m:t>3</m:t>
+            </m:r>
+            <m:r>
+              <m:rPr>
+                <m:sty m:val="p"/>
+              </m:rPr>
+              <m:t>,</m:t>
+            </m:r>
+            <m:r>
+              <m:t>1</m:t>
+            </m:r>
+            <m:r>
+              <m:rPr>
+                <m:sty m:val="p"/>
+              </m:rPr>
+              <m:t>,</m:t>
+            </m:r>
+            <m:r>
+              <m:t>291</m:t>
+            </m:r>
+          </m:e>
+        </m:d>
+        <m:r>
+          <m:rPr>
+            <m:sty m:val="p"/>
+          </m:rPr>
+          <m:t>=</m:t>
+        </m:r>
+        <m:r>
+          <m:t>45.50</m:t>
+        </m:r>
+      </m:oMath>
+      <w:r>
+        <w:t xml:space="preserve">,</w:t>
+      </w:r>
+      <w:r>
+        <w:t xml:space="preserve"> </w:t>
+      </w:r>
+      <m:oMath>
+        <m:r>
+          <m:t>p</m:t>
+        </m:r>
+        <m:r>
+          <m:rPr>
+            <m:sty m:val="p"/>
+          </m:rPr>
+          <m:t>&lt;</m:t>
+        </m:r>
+        <m:r>
+          <m:t>.001</m:t>
+        </m:r>
+      </m:oMath>
+      <w:r>
+        <w:t xml:space="preserve">,</w:t>
+      </w:r>
+      <w:r>
+        <w:t xml:space="preserve"> </w:t>
+      </w:r>
+      <m:oMath>
+        <m:sSubSup>
+          <m:e>
+            <m:acc>
+              <m:accPr>
+                <m:chr m:val="̂"/>
+              </m:accPr>
+              <m:e>
+                <m:r>
+                  <m:t>η</m:t>
+                </m:r>
+              </m:e>
+            </m:acc>
+          </m:e>
+          <m:sub>
+            <m:r>
+              <m:t>G</m:t>
+            </m:r>
+          </m:sub>
+          <m:sup>
+            <m:r>
+              <m:t>2</m:t>
+            </m:r>
+          </m:sup>
+        </m:sSubSup>
+        <m:r>
+          <m:rPr>
+            <m:sty m:val="p"/>
+          </m:rPr>
+          <m:t>=</m:t>
+        </m:r>
+        <m:r>
+          <m:t>.096</m:t>
+        </m:r>
+      </m:oMath>
+      <w:r>
+        <w:t xml:space="preserve">, 90% CI</w:t>
+      </w:r>
+      <w:r>
+        <w:t xml:space="preserve"> </w:t>
+      </w:r>
+      <m:oMath>
+        <m:d>
+          <m:dPr>
+            <m:begChr m:val="["/>
+            <m:endChr m:val="]"/>
+            <m:sepChr m:val=""/>
+            <m:grow/>
+          </m:dPr>
+          <m:e>
+            <m:r>
+              <m:t>.071</m:t>
+            </m:r>
+            <m:r>
+              <m:rPr>
+                <m:sty m:val="p"/>
+              </m:rPr>
+              <m:t>,</m:t>
+            </m:r>
+            <m:r>
+              <m:t>.120</m:t>
+            </m:r>
+          </m:e>
+        </m:d>
+      </m:oMath>
+      <w:r>
+        <w:t xml:space="preserve">. As we found earlier, there was also no main effect of condition; the mean scores for participants in the grouped control condition (M = 1.6527893, SD = 0.9936127) did not differ from those in the status condition control (M = 1.616704, SD = 0.9981273),</w:t>
+      </w:r>
+      <w:r>
+        <w:t xml:space="preserve"> </w:t>
+      </w:r>
+      <m:oMath>
+        <m:r>
+          <m:t>F</m:t>
+        </m:r>
+        <m:d>
+          <m:dPr>
+            <m:begChr m:val="("/>
+            <m:endChr m:val=")"/>
+            <m:sepChr m:val=""/>
+            <m:grow/>
+          </m:dPr>
+          <m:e>
+            <m:r>
+              <m:t>1</m:t>
+            </m:r>
+            <m:r>
+              <m:rPr>
+                <m:sty m:val="p"/>
+              </m:rPr>
+              <m:t>,</m:t>
+            </m:r>
+            <m:r>
+              <m:t>1</m:t>
+            </m:r>
+            <m:r>
+              <m:rPr>
+                <m:sty m:val="p"/>
+              </m:rPr>
+              <m:t>,</m:t>
+            </m:r>
+            <m:r>
+              <m:t>291</m:t>
+            </m:r>
+          </m:e>
+        </m:d>
+        <m:r>
+          <m:rPr>
+            <m:sty m:val="p"/>
+          </m:rPr>
+          <m:t>=</m:t>
+        </m:r>
+        <m:r>
+          <m:t>0.44</m:t>
+        </m:r>
+      </m:oMath>
+      <w:r>
+        <w:t xml:space="preserve">,</w:t>
+      </w:r>
+      <w:r>
+        <w:t xml:space="preserve"> </w:t>
+      </w:r>
+      <m:oMath>
+        <m:r>
+          <m:t>p</m:t>
+        </m:r>
+        <m:r>
+          <m:rPr>
+            <m:sty m:val="p"/>
+          </m:rPr>
+          <m:t>=</m:t>
+        </m:r>
+        <m:r>
+          <m:t>.505</m:t>
+        </m:r>
+      </m:oMath>
+      <w:r>
+        <w:t xml:space="preserve">,</w:t>
+      </w:r>
+      <w:r>
+        <w:t xml:space="preserve"> </w:t>
+      </w:r>
+      <m:oMath>
+        <m:sSubSup>
+          <m:e>
+            <m:acc>
+              <m:accPr>
+                <m:chr m:val="̂"/>
+              </m:accPr>
+              <m:e>
+                <m:r>
+                  <m:t>η</m:t>
+                </m:r>
+              </m:e>
+            </m:acc>
+          </m:e>
+          <m:sub>
+            <m:r>
+              <m:t>G</m:t>
+            </m:r>
+          </m:sub>
+          <m:sup>
+            <m:r>
+              <m:t>2</m:t>
+            </m:r>
+          </m:sup>
+        </m:sSubSup>
+        <m:r>
+          <m:rPr>
+            <m:sty m:val="p"/>
+          </m:rPr>
+          <m:t>=</m:t>
+        </m:r>
+        <m:r>
+          <m:t>.000</m:t>
+        </m:r>
+      </m:oMath>
+      <w:r>
+        <w:t xml:space="preserve">, 90% CI</w:t>
+      </w:r>
+      <w:r>
+        <w:t xml:space="preserve"> </w:t>
+      </w:r>
+      <m:oMath>
+        <m:d>
+          <m:dPr>
+            <m:begChr m:val="["/>
+            <m:endChr m:val="]"/>
+            <m:sepChr m:val=""/>
+            <m:grow/>
+          </m:dPr>
+          <m:e>
+            <m:r>
+              <m:t>.000</m:t>
+            </m:r>
+            <m:r>
+              <m:rPr>
+                <m:sty m:val="p"/>
+              </m:rPr>
+              <m:t>,</m:t>
+            </m:r>
+            <m:r>
+              <m:t>.004</m:t>
+            </m:r>
+          </m:e>
+        </m:d>
+      </m:oMath>
+      <w:r>
+        <w:t xml:space="preserve"> </w:t>
+      </w:r>
+      <w:r>
+        <w:t xml:space="preserve">. There was also no interaction between the two variables,</w:t>
+      </w:r>
+      <w:r>
+        <w:t xml:space="preserve"> </w:t>
+      </w:r>
+      <m:oMath>
+        <m:r>
+          <m:t>F</m:t>
+        </m:r>
+        <m:d>
+          <m:dPr>
+            <m:begChr m:val="("/>
+            <m:endChr m:val=")"/>
+            <m:sepChr m:val=""/>
+            <m:grow/>
+          </m:dPr>
+          <m:e>
+            <m:r>
+              <m:t>2</m:t>
+            </m:r>
+            <m:r>
+              <m:rPr>
+                <m:sty m:val="p"/>
+              </m:rPr>
+              <m:t>,</m:t>
+            </m:r>
+            <m:r>
+              <m:t>1</m:t>
+            </m:r>
+            <m:r>
+              <m:rPr>
+                <m:sty m:val="p"/>
+              </m:rPr>
+              <m:t>,</m:t>
+            </m:r>
+            <m:r>
+              <m:t>291</m:t>
+            </m:r>
+          </m:e>
+        </m:d>
+        <m:r>
+          <m:rPr>
+            <m:sty m:val="p"/>
+          </m:rPr>
+          <m:t>=</m:t>
+        </m:r>
+        <m:r>
+          <m:t>1.08</m:t>
+        </m:r>
+      </m:oMath>
+      <w:r>
+        <w:t xml:space="preserve">,</w:t>
+      </w:r>
+      <w:r>
+        <w:t xml:space="preserve"> </w:t>
+      </w:r>
+      <m:oMath>
+        <m:r>
+          <m:t>p</m:t>
+        </m:r>
+        <m:r>
+          <m:rPr>
+            <m:sty m:val="p"/>
+          </m:rPr>
+          <m:t>=</m:t>
+        </m:r>
+        <m:r>
+          <m:t>.339</m:t>
+        </m:r>
+      </m:oMath>
+      <w:r>
+        <w:t xml:space="preserve">,</w:t>
+      </w:r>
+      <w:r>
+        <w:t xml:space="preserve"> </w:t>
+      </w:r>
+      <m:oMath>
+        <m:sSubSup>
+          <m:e>
+            <m:acc>
+              <m:accPr>
+                <m:chr m:val="̂"/>
+              </m:accPr>
+              <m:e>
+                <m:r>
+                  <m:t>η</m:t>
+                </m:r>
+              </m:e>
+            </m:acc>
+          </m:e>
+          <m:sub>
+            <m:r>
+              <m:t>G</m:t>
+            </m:r>
+          </m:sub>
+          <m:sup>
+            <m:r>
+              <m:t>2</m:t>
+            </m:r>
+          </m:sup>
+        </m:sSubSup>
+        <m:r>
+          <m:rPr>
+            <m:sty m:val="p"/>
+          </m:rPr>
+          <m:t>=</m:t>
+        </m:r>
+        <m:r>
+          <m:t>.002</m:t>
+        </m:r>
+      </m:oMath>
+      <w:r>
+        <w:t xml:space="preserve">, 90% CI</w:t>
+      </w:r>
+      <w:r>
+        <w:t xml:space="preserve"> </w:t>
+      </w:r>
+      <m:oMath>
+        <m:d>
+          <m:dPr>
+            <m:begChr m:val="["/>
+            <m:endChr m:val="]"/>
+            <m:sepChr m:val=""/>
+            <m:grow/>
+          </m:dPr>
+          <m:e>
+            <m:r>
+              <m:t>.000</m:t>
+            </m:r>
+            <m:r>
+              <m:rPr>
+                <m:sty m:val="p"/>
+              </m:rPr>
+              <m:t>,</m:t>
+            </m:r>
+            <m:r>
+              <m:t>.006</m:t>
+            </m:r>
+          </m:e>
+        </m:d>
+      </m:oMath>
+      <w:r>
+        <w:t xml:space="preserve">.</w:t>
+      </w:r>
+    </w:p>
+    <w:p>
+      <w:pPr>
+        <w:pStyle w:val="SourceCode"/>
+      </w:pPr>
+      <w:r>
+        <w:rPr>
+          <w:rStyle w:val="NormalTok"/>
+        </w:rPr>
+        <w:t xml:space="preserve">n.republican </w:t>
+      </w:r>
+      <w:r>
+        <w:rPr>
+          <w:rStyle w:val="OtherTok"/>
+        </w:rPr>
+        <w:t xml:space="preserve">=</w:t>
+      </w:r>
+      <w:r>
+        <w:rPr>
+          <w:rStyle w:val="NormalTok"/>
+        </w:rPr>
+        <w:t xml:space="preserve"> </w:t>
+      </w:r>
+      <w:r>
+        <w:rPr>
+          <w:rStyle w:val="FunctionTok"/>
+        </w:rPr>
+        <w:t xml:space="preserve">sum</w:t>
+      </w:r>
+      <w:r>
+        <w:rPr>
+          <w:rStyle w:val="NormalTok"/>
+        </w:rPr>
+        <w:t xml:space="preserve">(data</w:t>
+      </w:r>
+      <w:r>
+        <w:rPr>
+          <w:rStyle w:val="SpecialCharTok"/>
+        </w:rPr>
+        <w:t xml:space="preserve">$</w:t>
+      </w:r>
+      <w:r>
+        <w:rPr>
+          <w:rStyle w:val="NormalTok"/>
+        </w:rPr>
+        <w:t xml:space="preserve">RorD</w:t>
+      </w:r>
+      <w:r>
+        <w:rPr>
+          <w:rStyle w:val="SpecialCharTok"/>
+        </w:rPr>
+        <w:t xml:space="preserve">==</w:t>
+      </w:r>
+      <w:r>
+        <w:rPr>
+          <w:rStyle w:val="StringTok"/>
+        </w:rPr>
+        <w:t xml:space="preserve">'Republican'</w:t>
+      </w:r>
+      <w:r>
+        <w:rPr>
+          <w:rStyle w:val="NormalTok"/>
+        </w:rPr>
+        <w:t xml:space="preserve">, </w:t>
+      </w:r>
+      <w:r>
+        <w:rPr>
+          <w:rStyle w:val="AttributeTok"/>
+        </w:rPr>
+        <w:t xml:space="preserve">na.rm =</w:t>
+      </w:r>
+      <w:r>
+        <w:rPr>
+          <w:rStyle w:val="NormalTok"/>
+        </w:rPr>
+        <w:t xml:space="preserve"> </w:t>
+      </w:r>
+      <w:r>
+        <w:rPr>
+          <w:rStyle w:val="ConstantTok"/>
+        </w:rPr>
+        <w:t xml:space="preserve">TRUE</w:t>
+      </w:r>
+      <w:r>
+        <w:rPr>
+          <w:rStyle w:val="NormalTok"/>
+        </w:rPr>
+        <w:t xml:space="preserve">)</w:t>
+      </w:r>
+      <w:r>
+        <w:br/>
+      </w:r>
+      <w:r>
+        <w:rPr>
+          <w:rStyle w:val="NormalTok"/>
+        </w:rPr>
+        <w:t xml:space="preserve">n.democrat </w:t>
+      </w:r>
+      <w:r>
+        <w:rPr>
+          <w:rStyle w:val="OtherTok"/>
+        </w:rPr>
+        <w:t xml:space="preserve">=</w:t>
+      </w:r>
+      <w:r>
+        <w:rPr>
+          <w:rStyle w:val="NormalTok"/>
+        </w:rPr>
+        <w:t xml:space="preserve"> </w:t>
+      </w:r>
+      <w:r>
+        <w:rPr>
+          <w:rStyle w:val="FunctionTok"/>
+        </w:rPr>
+        <w:t xml:space="preserve">sum</w:t>
+      </w:r>
+      <w:r>
+        <w:rPr>
+          <w:rStyle w:val="NormalTok"/>
+        </w:rPr>
+        <w:t xml:space="preserve">(data</w:t>
+      </w:r>
+      <w:r>
+        <w:rPr>
+          <w:rStyle w:val="SpecialCharTok"/>
+        </w:rPr>
+        <w:t xml:space="preserve">$</w:t>
+      </w:r>
+      <w:r>
+        <w:rPr>
+          <w:rStyle w:val="NormalTok"/>
+        </w:rPr>
+        <w:t xml:space="preserve">RorD</w:t>
+      </w:r>
+      <w:r>
+        <w:rPr>
+          <w:rStyle w:val="SpecialCharTok"/>
+        </w:rPr>
+        <w:t xml:space="preserve">==</w:t>
+      </w:r>
+      <w:r>
+        <w:rPr>
+          <w:rStyle w:val="StringTok"/>
+        </w:rPr>
+        <w:t xml:space="preserve">'Democrat'</w:t>
+      </w:r>
+      <w:r>
+        <w:rPr>
+          <w:rStyle w:val="NormalTok"/>
+        </w:rPr>
+        <w:t xml:space="preserve">, </w:t>
+      </w:r>
+      <w:r>
+        <w:rPr>
+          <w:rStyle w:val="AttributeTok"/>
+        </w:rPr>
+        <w:t xml:space="preserve">na.rm =</w:t>
+      </w:r>
+      <w:r>
+        <w:rPr>
+          <w:rStyle w:val="NormalTok"/>
+        </w:rPr>
+        <w:t xml:space="preserve"> </w:t>
+      </w:r>
+      <w:r>
+        <w:rPr>
+          <w:rStyle w:val="ConstantTok"/>
+        </w:rPr>
+        <w:t xml:space="preserve">TRUE</w:t>
+      </w:r>
+      <w:r>
+        <w:rPr>
+          <w:rStyle w:val="NormalTok"/>
+        </w:rPr>
+        <w:t xml:space="preserve">)</w:t>
+      </w:r>
+    </w:p>
+    <w:p>
+      <w:pPr>
+        <w:pStyle w:val="SourceCode"/>
+      </w:pPr>
+      <w:r>
+        <w:rPr>
+          <w:rStyle w:val="CommentTok"/>
+        </w:rPr>
+        <w:t xml:space="preserve"># Insert 2 x 2 factorial ANOVA with condition &amp; political party on composite green score</w:t>
+      </w:r>
+      <w:r>
+        <w:br/>
+      </w:r>
+      <w:r>
+        <w:br/>
+      </w:r>
+      <w:r>
+        <w:rPr>
+          <w:rStyle w:val="NormalTok"/>
+        </w:rPr>
+        <w:t xml:space="preserve">aov.out2 </w:t>
+      </w:r>
+      <w:r>
+        <w:rPr>
+          <w:rStyle w:val="OtherTok"/>
+        </w:rPr>
+        <w:t xml:space="preserve">&lt;-</w:t>
+      </w:r>
+      <w:r>
+        <w:rPr>
+          <w:rStyle w:val="NormalTok"/>
+        </w:rPr>
+        <w:t xml:space="preserve"> </w:t>
+      </w:r>
+      <w:r>
+        <w:rPr>
+          <w:rStyle w:val="FunctionTok"/>
+        </w:rPr>
+        <w:t xml:space="preserve">aov</w:t>
+      </w:r>
+      <w:r>
+        <w:rPr>
+          <w:rStyle w:val="NormalTok"/>
+        </w:rPr>
+        <w:t xml:space="preserve">(total </w:t>
+      </w:r>
+      <w:r>
+        <w:rPr>
+          <w:rStyle w:val="SpecialCharTok"/>
+        </w:rPr>
+        <w:t xml:space="preserve">~</w:t>
+      </w:r>
+      <w:r>
+        <w:rPr>
+          <w:rStyle w:val="NormalTok"/>
+        </w:rPr>
+        <w:t xml:space="preserve"> RorD </w:t>
+      </w:r>
+      <w:r>
+        <w:rPr>
+          <w:rStyle w:val="SpecialCharTok"/>
+        </w:rPr>
+        <w:t xml:space="preserve">*</w:t>
+      </w:r>
+      <w:r>
+        <w:rPr>
+          <w:rStyle w:val="NormalTok"/>
+        </w:rPr>
+        <w:t xml:space="preserve"> new_condition, </w:t>
+      </w:r>
+      <w:r>
+        <w:rPr>
+          <w:rStyle w:val="AttributeTok"/>
+        </w:rPr>
+        <w:t xml:space="preserve">data =</w:t>
+      </w:r>
+      <w:r>
+        <w:rPr>
+          <w:rStyle w:val="NormalTok"/>
+        </w:rPr>
+        <w:t xml:space="preserve"> data)</w:t>
+      </w:r>
+      <w:r>
+        <w:br/>
+      </w:r>
+      <w:r>
+        <w:rPr>
+          <w:rStyle w:val="NormalTok"/>
+        </w:rPr>
+        <w:t xml:space="preserve">apa_anova2 </w:t>
+      </w:r>
+      <w:r>
+        <w:rPr>
+          <w:rStyle w:val="OtherTok"/>
+        </w:rPr>
+        <w:t xml:space="preserve">&lt;-</w:t>
+      </w:r>
+      <w:r>
+        <w:rPr>
+          <w:rStyle w:val="NormalTok"/>
+        </w:rPr>
+        <w:t xml:space="preserve"> </w:t>
+      </w:r>
+      <w:r>
+        <w:rPr>
+          <w:rStyle w:val="FunctionTok"/>
+        </w:rPr>
+        <w:t xml:space="preserve">apa_print</w:t>
+      </w:r>
+      <w:r>
+        <w:rPr>
+          <w:rStyle w:val="NormalTok"/>
+        </w:rPr>
+        <w:t xml:space="preserve">(aov.out2)</w:t>
+      </w:r>
+      <w:r>
+        <w:br/>
+      </w:r>
+      <w:r>
+        <w:br/>
+      </w:r>
+      <w:r>
+        <w:br/>
+      </w:r>
+      <w:r>
+        <w:br/>
+      </w:r>
+      <w:r>
+        <w:rPr>
+          <w:rStyle w:val="NormalTok"/>
+        </w:rPr>
+        <w:t xml:space="preserve">mean.rep </w:t>
+      </w:r>
+      <w:r>
+        <w:rPr>
+          <w:rStyle w:val="OtherTok"/>
+        </w:rPr>
+        <w:t xml:space="preserve">&lt;-</w:t>
+      </w:r>
+      <w:r>
+        <w:rPr>
+          <w:rStyle w:val="NormalTok"/>
+        </w:rPr>
+        <w:t xml:space="preserve"> </w:t>
+      </w:r>
+      <w:r>
+        <w:rPr>
+          <w:rStyle w:val="FunctionTok"/>
+        </w:rPr>
+        <w:t xml:space="preserve">mean</w:t>
+      </w:r>
+      <w:r>
+        <w:rPr>
+          <w:rStyle w:val="NormalTok"/>
+        </w:rPr>
+        <w:t xml:space="preserve">(data</w:t>
+      </w:r>
+      <w:r>
+        <w:rPr>
+          <w:rStyle w:val="SpecialCharTok"/>
+        </w:rPr>
+        <w:t xml:space="preserve">$</w:t>
+      </w:r>
+      <w:r>
+        <w:rPr>
+          <w:rStyle w:val="NormalTok"/>
+        </w:rPr>
+        <w:t xml:space="preserve">total[data</w:t>
+      </w:r>
+      <w:r>
+        <w:rPr>
+          <w:rStyle w:val="SpecialCharTok"/>
+        </w:rPr>
+        <w:t xml:space="preserve">$</w:t>
+      </w:r>
+      <w:r>
+        <w:rPr>
+          <w:rStyle w:val="NormalTok"/>
+        </w:rPr>
+        <w:t xml:space="preserve">RorD</w:t>
+      </w:r>
+      <w:r>
+        <w:rPr>
+          <w:rStyle w:val="SpecialCharTok"/>
+        </w:rPr>
+        <w:t xml:space="preserve">==</w:t>
+      </w:r>
+      <w:r>
+        <w:rPr>
+          <w:rStyle w:val="StringTok"/>
+        </w:rPr>
+        <w:t xml:space="preserve">"Republican"</w:t>
+      </w:r>
+      <w:r>
+        <w:rPr>
+          <w:rStyle w:val="NormalTok"/>
+        </w:rPr>
+        <w:t xml:space="preserve">], </w:t>
+      </w:r>
+      <w:r>
+        <w:rPr>
+          <w:rStyle w:val="AttributeTok"/>
+        </w:rPr>
+        <w:t xml:space="preserve">na.rm =</w:t>
+      </w:r>
+      <w:r>
+        <w:rPr>
+          <w:rStyle w:val="NormalTok"/>
+        </w:rPr>
+        <w:t xml:space="preserve"> </w:t>
+      </w:r>
+      <w:r>
+        <w:rPr>
+          <w:rStyle w:val="ConstantTok"/>
+        </w:rPr>
+        <w:t xml:space="preserve">TRUE</w:t>
+      </w:r>
+      <w:r>
+        <w:rPr>
+          <w:rStyle w:val="NormalTok"/>
+        </w:rPr>
+        <w:t xml:space="preserve">)</w:t>
+      </w:r>
+      <w:r>
+        <w:br/>
+      </w:r>
+      <w:r>
+        <w:rPr>
+          <w:rStyle w:val="NormalTok"/>
+        </w:rPr>
+        <w:t xml:space="preserve">mean.dem </w:t>
+      </w:r>
+      <w:r>
+        <w:rPr>
+          <w:rStyle w:val="OtherTok"/>
+        </w:rPr>
+        <w:t xml:space="preserve">&lt;-</w:t>
+      </w:r>
+      <w:r>
+        <w:rPr>
+          <w:rStyle w:val="NormalTok"/>
+        </w:rPr>
+        <w:t xml:space="preserve"> </w:t>
+      </w:r>
+      <w:r>
+        <w:rPr>
+          <w:rStyle w:val="FunctionTok"/>
+        </w:rPr>
+        <w:t xml:space="preserve">mean</w:t>
+      </w:r>
+      <w:r>
+        <w:rPr>
+          <w:rStyle w:val="NormalTok"/>
+        </w:rPr>
+        <w:t xml:space="preserve">(data</w:t>
+      </w:r>
+      <w:r>
+        <w:rPr>
+          <w:rStyle w:val="SpecialCharTok"/>
+        </w:rPr>
+        <w:t xml:space="preserve">$</w:t>
+      </w:r>
+      <w:r>
+        <w:rPr>
+          <w:rStyle w:val="NormalTok"/>
+        </w:rPr>
+        <w:t xml:space="preserve">total[data</w:t>
+      </w:r>
+      <w:r>
+        <w:rPr>
+          <w:rStyle w:val="SpecialCharTok"/>
+        </w:rPr>
+        <w:t xml:space="preserve">$</w:t>
+      </w:r>
+      <w:r>
+        <w:rPr>
+          <w:rStyle w:val="NormalTok"/>
+        </w:rPr>
+        <w:t xml:space="preserve">RorD</w:t>
+      </w:r>
+      <w:r>
+        <w:rPr>
+          <w:rStyle w:val="SpecialCharTok"/>
+        </w:rPr>
+        <w:t xml:space="preserve">==</w:t>
+      </w:r>
+      <w:r>
+        <w:rPr>
+          <w:rStyle w:val="StringTok"/>
+        </w:rPr>
+        <w:t xml:space="preserve">"Democrat"</w:t>
+      </w:r>
+      <w:r>
+        <w:rPr>
+          <w:rStyle w:val="NormalTok"/>
+        </w:rPr>
+        <w:t xml:space="preserve">], </w:t>
+      </w:r>
+      <w:r>
+        <w:rPr>
+          <w:rStyle w:val="AttributeTok"/>
+        </w:rPr>
+        <w:t xml:space="preserve">na.rm =</w:t>
+      </w:r>
+      <w:r>
+        <w:rPr>
+          <w:rStyle w:val="NormalTok"/>
+        </w:rPr>
+        <w:t xml:space="preserve"> </w:t>
+      </w:r>
+      <w:r>
+        <w:rPr>
+          <w:rStyle w:val="ConstantTok"/>
+        </w:rPr>
+        <w:t xml:space="preserve">TRUE</w:t>
+      </w:r>
+      <w:r>
+        <w:rPr>
+          <w:rStyle w:val="NormalTok"/>
+        </w:rPr>
+        <w:t xml:space="preserve">)</w:t>
+      </w:r>
+      <w:r>
+        <w:br/>
+      </w:r>
+      <w:r>
+        <w:br/>
+      </w:r>
+      <w:r>
+        <w:rPr>
+          <w:rStyle w:val="NormalTok"/>
+        </w:rPr>
+        <w:t xml:space="preserve">sd.rep </w:t>
+      </w:r>
+      <w:r>
+        <w:rPr>
+          <w:rStyle w:val="OtherTok"/>
+        </w:rPr>
+        <w:t xml:space="preserve">&lt;-</w:t>
+      </w:r>
+      <w:r>
+        <w:rPr>
+          <w:rStyle w:val="NormalTok"/>
+        </w:rPr>
+        <w:t xml:space="preserve"> </w:t>
+      </w:r>
+      <w:r>
+        <w:rPr>
+          <w:rStyle w:val="FunctionTok"/>
+        </w:rPr>
+        <w:t xml:space="preserve">sd</w:t>
+      </w:r>
+      <w:r>
+        <w:rPr>
+          <w:rStyle w:val="NormalTok"/>
+        </w:rPr>
+        <w:t xml:space="preserve">(data</w:t>
+      </w:r>
+      <w:r>
+        <w:rPr>
+          <w:rStyle w:val="SpecialCharTok"/>
+        </w:rPr>
+        <w:t xml:space="preserve">$</w:t>
+      </w:r>
+      <w:r>
+        <w:rPr>
+          <w:rStyle w:val="NormalTok"/>
+        </w:rPr>
+        <w:t xml:space="preserve">total[data</w:t>
+      </w:r>
+      <w:r>
+        <w:rPr>
+          <w:rStyle w:val="SpecialCharTok"/>
+        </w:rPr>
+        <w:t xml:space="preserve">$</w:t>
+      </w:r>
+      <w:r>
+        <w:rPr>
+          <w:rStyle w:val="NormalTok"/>
+        </w:rPr>
+        <w:t xml:space="preserve">RorD</w:t>
+      </w:r>
+      <w:r>
+        <w:rPr>
+          <w:rStyle w:val="SpecialCharTok"/>
+        </w:rPr>
+        <w:t xml:space="preserve">==</w:t>
+      </w:r>
+      <w:r>
+        <w:rPr>
+          <w:rStyle w:val="StringTok"/>
+        </w:rPr>
+        <w:t xml:space="preserve">"Republican"</w:t>
+      </w:r>
+      <w:r>
+        <w:rPr>
+          <w:rStyle w:val="NormalTok"/>
+        </w:rPr>
+        <w:t xml:space="preserve">], </w:t>
+      </w:r>
+      <w:r>
+        <w:rPr>
+          <w:rStyle w:val="AttributeTok"/>
+        </w:rPr>
+        <w:t xml:space="preserve">na.rm =</w:t>
+      </w:r>
+      <w:r>
+        <w:rPr>
+          <w:rStyle w:val="NormalTok"/>
+        </w:rPr>
+        <w:t xml:space="preserve"> </w:t>
+      </w:r>
+      <w:r>
+        <w:rPr>
+          <w:rStyle w:val="ConstantTok"/>
+        </w:rPr>
+        <w:t xml:space="preserve">TRUE</w:t>
+      </w:r>
+      <w:r>
+        <w:rPr>
+          <w:rStyle w:val="NormalTok"/>
+        </w:rPr>
+        <w:t xml:space="preserve">)</w:t>
+      </w:r>
+      <w:r>
+        <w:br/>
+      </w:r>
+      <w:r>
+        <w:rPr>
+          <w:rStyle w:val="NormalTok"/>
+        </w:rPr>
+        <w:t xml:space="preserve">sd.dem </w:t>
+      </w:r>
+      <w:r>
+        <w:rPr>
+          <w:rStyle w:val="OtherTok"/>
+        </w:rPr>
+        <w:t xml:space="preserve">&lt;-</w:t>
+      </w:r>
+      <w:r>
+        <w:rPr>
+          <w:rStyle w:val="NormalTok"/>
+        </w:rPr>
+        <w:t xml:space="preserve"> </w:t>
+      </w:r>
+      <w:r>
+        <w:rPr>
+          <w:rStyle w:val="FunctionTok"/>
+        </w:rPr>
+        <w:t xml:space="preserve">sd</w:t>
+      </w:r>
+      <w:r>
+        <w:rPr>
+          <w:rStyle w:val="NormalTok"/>
+        </w:rPr>
+        <w:t xml:space="preserve">(data</w:t>
+      </w:r>
+      <w:r>
+        <w:rPr>
+          <w:rStyle w:val="SpecialCharTok"/>
+        </w:rPr>
+        <w:t xml:space="preserve">$</w:t>
+      </w:r>
+      <w:r>
+        <w:rPr>
+          <w:rStyle w:val="NormalTok"/>
+        </w:rPr>
+        <w:t xml:space="preserve">total[data</w:t>
+      </w:r>
+      <w:r>
+        <w:rPr>
+          <w:rStyle w:val="SpecialCharTok"/>
+        </w:rPr>
+        <w:t xml:space="preserve">$</w:t>
+      </w:r>
+      <w:r>
+        <w:rPr>
+          <w:rStyle w:val="NormalTok"/>
+        </w:rPr>
+        <w:t xml:space="preserve">RorD</w:t>
+      </w:r>
+      <w:r>
+        <w:rPr>
+          <w:rStyle w:val="SpecialCharTok"/>
+        </w:rPr>
+        <w:t xml:space="preserve">==</w:t>
+      </w:r>
+      <w:r>
+        <w:rPr>
+          <w:rStyle w:val="StringTok"/>
+        </w:rPr>
+        <w:t xml:space="preserve">"Democrat"</w:t>
+      </w:r>
+      <w:r>
+        <w:rPr>
+          <w:rStyle w:val="NormalTok"/>
+        </w:rPr>
+        <w:t xml:space="preserve">], </w:t>
+      </w:r>
+      <w:r>
+        <w:rPr>
+          <w:rStyle w:val="AttributeTok"/>
+        </w:rPr>
+        <w:t xml:space="preserve">na.rm =</w:t>
+      </w:r>
+      <w:r>
+        <w:rPr>
+          <w:rStyle w:val="NormalTok"/>
+        </w:rPr>
+        <w:t xml:space="preserve"> </w:t>
+      </w:r>
+      <w:r>
+        <w:rPr>
+          <w:rStyle w:val="ConstantTok"/>
+        </w:rPr>
+        <w:t xml:space="preserve">TRUE</w:t>
+      </w:r>
+      <w:r>
+        <w:rPr>
+          <w:rStyle w:val="NormalTok"/>
+        </w:rPr>
+        <w:t xml:space="preserve">)</w:t>
+      </w:r>
+    </w:p>
+    <w:bookmarkEnd w:id="42"/>
+    <w:bookmarkStart w:id="43" w:name="democratrepublican"/>
+    <w:p>
+      <w:pPr>
+        <w:pStyle w:val="Heading4"/>
+      </w:pPr>
+      <w:r>
+        <w:t xml:space="preserve">Democrat/republican</w:t>
+      </w:r>
+    </w:p>
+    <w:p>
+      <w:pPr>
+        <w:pStyle w:val="FirstParagraph"/>
+      </w:pPr>
+      <w:r>
+        <w:t xml:space="preserve">Similarly, when we grouped participants into</w:t>
+      </w:r>
+      <w:r>
+        <w:t xml:space="preserve"> </w:t>
+      </w:r>
+      <w:r>
+        <w:t xml:space="preserve">“</w:t>
+      </w:r>
+      <w:r>
+        <w:t xml:space="preserve">Republican</w:t>
+      </w:r>
+      <w:r>
+        <w:t xml:space="preserve">”</w:t>
+      </w:r>
+      <w:r>
+        <w:t xml:space="preserve"> </w:t>
+      </w:r>
+      <w:r>
+        <w:t xml:space="preserve">(</w:t>
       </w:r>
       <w:r>
         <w:rPr>
           <w:iCs/>
           <w:i/>
         </w:rPr>
-        <w:t xml:space="preserve">M</w:t>
-      </w:r>
-      <w:r>
-        <w:t xml:space="preserve"> </w:t>
-      </w:r>
-      <w:r>
-        <w:t xml:space="preserve">= XXX,</w:t>
-      </w:r>
-      <w:r>
-        <w:t xml:space="preserve"> </w:t>
+        <w:t xml:space="preserve">n</w:t>
+      </w:r>
+      <w:r>
+        <w:t xml:space="preserve"> </w:t>
+      </w:r>
+      <w:r>
+        <w:t xml:space="preserve">= 182) and</w:t>
+      </w:r>
+      <w:r>
+        <w:t xml:space="preserve"> </w:t>
+      </w:r>
+      <w:r>
+        <w:t xml:space="preserve">“</w:t>
+      </w:r>
+      <w:r>
+        <w:t xml:space="preserve">Democrat</w:t>
+      </w:r>
+      <w:r>
+        <w:t xml:space="preserve">”</w:t>
+      </w:r>
+      <w:r>
+        <w:t xml:space="preserve"> </w:t>
+      </w:r>
+      <w:r>
+        <w:t xml:space="preserve">(</w:t>
       </w:r>
       <w:r>
         <w:rPr>
           <w:iCs/>
           <w:i/>
         </w:rPr>
-        <w:t xml:space="preserve">SD</w:t>
-      </w:r>
-      <w:r>
-        <w:t xml:space="preserve"> </w:t>
-      </w:r>
-      <w:r>
-        <w:t xml:space="preserve">= XXX),</w:t>
-      </w:r>
-      <w:r>
-        <w:t xml:space="preserve"> </w:t>
+        <w:t xml:space="preserve">n</w:t>
+      </w:r>
+      <w:r>
+        <w:t xml:space="preserve"> </w:t>
+      </w:r>
+      <w:r>
+        <w:t xml:space="preserve">= 333) categories, we did find a main effect of political party such that participants who identified as Democrat selected significantly more green products (</w:t>
       </w:r>
       <w:r>
         <w:rPr>
           <w:iCs/>
           <w:i/>
         </w:rPr>
-        <w:t xml:space="preserve">F</w:t>
-      </w:r>
-      <w:r>
-        <w:t xml:space="preserve">(XXX) = XXX,</w:t>
+        <w:t xml:space="preserve">M</w:t>
+      </w:r>
+      <w:r>
+        <w:t xml:space="preserve"> </w:t>
+      </w:r>
+      <w:r>
+        <w:t xml:space="preserve">= 1.7703927,</w:t>
       </w:r>
       <w:r>
         <w:t xml:space="preserve"> </w:t>
@@ -5269,44 +8378,26 @@
           <w:iCs/>
           <w:i/>
         </w:rPr>
-        <w:t xml:space="preserve">p</w:t>
-      </w:r>
-      <w:r>
-        <w:t xml:space="preserve"> </w:t>
-      </w:r>
-      <w:r>
-        <w:t xml:space="preserve">&lt; XXX, eta^2 = XXX As we found earlier, there was also no main effect of condition (following approach by Griskevicius et al., we merged control and</w:t>
-      </w:r>
-      <w:r>
-        <w:t xml:space="preserve"> </w:t>
-      </w:r>
-      <w:r>
-        <w:t xml:space="preserve">“</w:t>
-      </w:r>
-      <w:r>
-        <w:t xml:space="preserve">no story</w:t>
-      </w:r>
-      <w:r>
-        <w:t xml:space="preserve">”</w:t>
-      </w:r>
-      <w:r>
-        <w:t xml:space="preserve"> </w:t>
-      </w:r>
-      <w:r>
-        <w:t xml:space="preserve">conditions into one status and control, with no story and control story grouped together). There was also no interaction between the two variables,</w:t>
-      </w:r>
-      <w:r>
-        <w:t xml:space="preserve"> </w:t>
+        <w:t xml:space="preserve">SD</w:t>
+      </w:r>
+      <w:r>
+        <w:t xml:space="preserve"> </w:t>
+      </w:r>
+      <w:r>
+        <w:t xml:space="preserve">= 1.0247688) than participants who identified as Republican (</w:t>
       </w:r>
       <w:r>
         <w:rPr>
           <w:iCs/>
           <w:i/>
         </w:rPr>
-        <w:t xml:space="preserve">F</w:t>
-      </w:r>
-      <w:r>
-        <w:t xml:space="preserve">(XXX) = XXX,</w:t>
+        <w:t xml:space="preserve">M</w:t>
+      </w:r>
+      <w:r>
+        <w:t xml:space="preserve"> </w:t>
+      </w:r>
+      <w:r>
+        <w:t xml:space="preserve">= 1.122905,</w:t>
       </w:r>
       <w:r>
         <w:t xml:space="preserve"> </w:t>
@@ -5316,199 +8407,301 @@
           <w:iCs/>
           <w:i/>
         </w:rPr>
-        <w:t xml:space="preserve">p</w:t>
-      </w:r>
-      <w:r>
-        <w:t xml:space="preserve"> </w:t>
-      </w:r>
-      <w:r>
-        <w:t xml:space="preserve">= XXX</w:t>
-      </w:r>
-    </w:p>
-    <w:p>
-      <w:pPr>
-        <w:pStyle w:val="SourceCode"/>
-      </w:pPr>
-      <w:r>
-        <w:rPr>
-          <w:rStyle w:val="NormalTok"/>
-        </w:rPr>
-        <w:t xml:space="preserve">n.republican </w:t>
-      </w:r>
-      <w:r>
-        <w:rPr>
-          <w:rStyle w:val="OtherTok"/>
-        </w:rPr>
-        <w:t xml:space="preserve">=</w:t>
-      </w:r>
-      <w:r>
-        <w:rPr>
-          <w:rStyle w:val="NormalTok"/>
-        </w:rPr>
-        <w:t xml:space="preserve"> </w:t>
-      </w:r>
-      <w:r>
-        <w:rPr>
-          <w:rStyle w:val="FunctionTok"/>
-        </w:rPr>
-        <w:t xml:space="preserve">sum</w:t>
-      </w:r>
-      <w:r>
-        <w:rPr>
-          <w:rStyle w:val="NormalTok"/>
-        </w:rPr>
-        <w:t xml:space="preserve">(data</w:t>
-      </w:r>
-      <w:r>
-        <w:rPr>
-          <w:rStyle w:val="SpecialCharTok"/>
-        </w:rPr>
-        <w:t xml:space="preserve">$</w:t>
-      </w:r>
-      <w:r>
-        <w:rPr>
-          <w:rStyle w:val="NormalTok"/>
-        </w:rPr>
-        <w:t xml:space="preserve">RorD</w:t>
-      </w:r>
-      <w:r>
-        <w:rPr>
-          <w:rStyle w:val="SpecialCharTok"/>
-        </w:rPr>
-        <w:t xml:space="preserve">==</w:t>
-      </w:r>
-      <w:r>
-        <w:rPr>
-          <w:rStyle w:val="StringTok"/>
-        </w:rPr>
-        <w:t xml:space="preserve">'Republican'</w:t>
-      </w:r>
-      <w:r>
-        <w:rPr>
-          <w:rStyle w:val="NormalTok"/>
-        </w:rPr>
-        <w:t xml:space="preserve">, </w:t>
-      </w:r>
-      <w:r>
-        <w:rPr>
-          <w:rStyle w:val="AttributeTok"/>
-        </w:rPr>
-        <w:t xml:space="preserve">na.rm =</w:t>
-      </w:r>
-      <w:r>
-        <w:rPr>
-          <w:rStyle w:val="NormalTok"/>
-        </w:rPr>
-        <w:t xml:space="preserve"> </w:t>
-      </w:r>
-      <w:r>
-        <w:rPr>
-          <w:rStyle w:val="ConstantTok"/>
-        </w:rPr>
-        <w:t xml:space="preserve">TRUE</w:t>
-      </w:r>
-      <w:r>
-        <w:rPr>
-          <w:rStyle w:val="NormalTok"/>
-        </w:rPr>
-        <w:t xml:space="preserve">)</w:t>
-      </w:r>
-      <w:r>
-        <w:br/>
-      </w:r>
-      <w:r>
-        <w:rPr>
-          <w:rStyle w:val="NormalTok"/>
-        </w:rPr>
-        <w:t xml:space="preserve">n.democrat </w:t>
-      </w:r>
-      <w:r>
-        <w:rPr>
-          <w:rStyle w:val="OtherTok"/>
-        </w:rPr>
-        <w:t xml:space="preserve">=</w:t>
-      </w:r>
-      <w:r>
-        <w:rPr>
-          <w:rStyle w:val="NormalTok"/>
-        </w:rPr>
-        <w:t xml:space="preserve"> </w:t>
-      </w:r>
-      <w:r>
-        <w:rPr>
-          <w:rStyle w:val="FunctionTok"/>
-        </w:rPr>
-        <w:t xml:space="preserve">sum</w:t>
-      </w:r>
-      <w:r>
-        <w:rPr>
-          <w:rStyle w:val="NormalTok"/>
-        </w:rPr>
-        <w:t xml:space="preserve">(data</w:t>
-      </w:r>
-      <w:r>
-        <w:rPr>
-          <w:rStyle w:val="SpecialCharTok"/>
-        </w:rPr>
-        <w:t xml:space="preserve">$</w:t>
-      </w:r>
-      <w:r>
-        <w:rPr>
-          <w:rStyle w:val="NormalTok"/>
-        </w:rPr>
-        <w:t xml:space="preserve">RorD</w:t>
-      </w:r>
-      <w:r>
-        <w:rPr>
-          <w:rStyle w:val="SpecialCharTok"/>
-        </w:rPr>
-        <w:t xml:space="preserve">==</w:t>
-      </w:r>
-      <w:r>
-        <w:rPr>
-          <w:rStyle w:val="StringTok"/>
-        </w:rPr>
-        <w:t xml:space="preserve">'Democrat'</w:t>
-      </w:r>
-      <w:r>
-        <w:rPr>
-          <w:rStyle w:val="NormalTok"/>
-        </w:rPr>
-        <w:t xml:space="preserve">, </w:t>
-      </w:r>
-      <w:r>
-        <w:rPr>
-          <w:rStyle w:val="AttributeTok"/>
-        </w:rPr>
-        <w:t xml:space="preserve">na.rm =</w:t>
-      </w:r>
-      <w:r>
-        <w:rPr>
-          <w:rStyle w:val="NormalTok"/>
-        </w:rPr>
-        <w:t xml:space="preserve"> </w:t>
-      </w:r>
-      <w:r>
-        <w:rPr>
-          <w:rStyle w:val="ConstantTok"/>
-        </w:rPr>
-        <w:t xml:space="preserve">TRUE</w:t>
-      </w:r>
-      <w:r>
-        <w:rPr>
-          <w:rStyle w:val="NormalTok"/>
-        </w:rPr>
-        <w:t xml:space="preserve">)</w:t>
-      </w:r>
-    </w:p>
-    <w:bookmarkEnd w:id="39"/>
-    <w:bookmarkStart w:id="40" w:name="democratrepublican"/>
-    <w:p>
-      <w:pPr>
-        <w:pStyle w:val="Heading4"/>
-      </w:pPr>
-      <w:r>
-        <w:t xml:space="preserve">Democrat/republican</w:t>
+        <w:t xml:space="preserve">SD</w:t>
+      </w:r>
+      <w:r>
+        <w:t xml:space="preserve"> </w:t>
+      </w:r>
+      <w:r>
+        <w:t xml:space="preserve">= 0.8588472),</w:t>
+      </w:r>
+      <w:r>
+        <w:t xml:space="preserve"> </w:t>
+      </w:r>
+      <m:oMath>
+        <m:r>
+          <m:t>F</m:t>
+        </m:r>
+        <m:d>
+          <m:dPr>
+            <m:begChr m:val="("/>
+            <m:endChr m:val=")"/>
+            <m:sepChr m:val=""/>
+            <m:grow/>
+          </m:dPr>
+          <m:e>
+            <m:r>
+              <m:t>1</m:t>
+            </m:r>
+            <m:r>
+              <m:rPr>
+                <m:sty m:val="p"/>
+              </m:rPr>
+              <m:t>,</m:t>
+            </m:r>
+            <m:r>
+              <m:t>506</m:t>
+            </m:r>
+          </m:e>
+        </m:d>
+        <m:r>
+          <m:rPr>
+            <m:sty m:val="p"/>
+          </m:rPr>
+          <m:t>=</m:t>
+        </m:r>
+        <m:r>
+          <m:t>51.66</m:t>
+        </m:r>
+      </m:oMath>
+      <w:r>
+        <w:t xml:space="preserve">,</w:t>
+      </w:r>
+      <w:r>
+        <w:t xml:space="preserve"> </w:t>
+      </w:r>
+      <m:oMath>
+        <m:r>
+          <m:t>p</m:t>
+        </m:r>
+        <m:r>
+          <m:rPr>
+            <m:sty m:val="p"/>
+          </m:rPr>
+          <m:t>&lt;</m:t>
+        </m:r>
+        <m:r>
+          <m:t>.001</m:t>
+        </m:r>
+      </m:oMath>
+      <w:r>
+        <w:t xml:space="preserve">,</w:t>
+      </w:r>
+      <w:r>
+        <w:t xml:space="preserve"> </w:t>
+      </w:r>
+      <m:oMath>
+        <m:sSubSup>
+          <m:e>
+            <m:acc>
+              <m:accPr>
+                <m:chr m:val="̂"/>
+              </m:accPr>
+              <m:e>
+                <m:r>
+                  <m:t>η</m:t>
+                </m:r>
+              </m:e>
+            </m:acc>
+          </m:e>
+          <m:sub>
+            <m:r>
+              <m:t>G</m:t>
+            </m:r>
+          </m:sub>
+          <m:sup>
+            <m:r>
+              <m:t>2</m:t>
+            </m:r>
+          </m:sup>
+        </m:sSubSup>
+        <m:r>
+          <m:rPr>
+            <m:sty m:val="p"/>
+          </m:rPr>
+          <m:t>=</m:t>
+        </m:r>
+        <m:r>
+          <m:t>.093</m:t>
+        </m:r>
+      </m:oMath>
+      <w:r>
+        <w:t xml:space="preserve">, 90% CI</w:t>
+      </w:r>
+      <w:r>
+        <w:t xml:space="preserve"> </w:t>
+      </w:r>
+      <m:oMath>
+        <m:d>
+          <m:dPr>
+            <m:begChr m:val="["/>
+            <m:endChr m:val="]"/>
+            <m:sepChr m:val=""/>
+            <m:grow/>
+          </m:dPr>
+          <m:e>
+            <m:r>
+              <m:t>.056</m:t>
+            </m:r>
+            <m:r>
+              <m:rPr>
+                <m:sty m:val="p"/>
+              </m:rPr>
+              <m:t>,</m:t>
+            </m:r>
+            <m:r>
+              <m:t>.135</m:t>
+            </m:r>
+          </m:e>
+        </m:d>
+      </m:oMath>
+      <w:r>
+        <w:t xml:space="preserve">. There was, however, no interaction between political party and condition,</w:t>
+      </w:r>
+      <w:r>
+        <w:t xml:space="preserve"> </w:t>
+      </w:r>
+      <m:oMath>
+        <m:r>
+          <m:t>F</m:t>
+        </m:r>
+        <m:d>
+          <m:dPr>
+            <m:begChr m:val="("/>
+            <m:endChr m:val=")"/>
+            <m:sepChr m:val=""/>
+            <m:grow/>
+          </m:dPr>
+          <m:e>
+            <m:r>
+              <m:t>1</m:t>
+            </m:r>
+            <m:r>
+              <m:rPr>
+                <m:sty m:val="p"/>
+              </m:rPr>
+              <m:t>,</m:t>
+            </m:r>
+            <m:r>
+              <m:t>506</m:t>
+            </m:r>
+          </m:e>
+        </m:d>
+        <m:r>
+          <m:rPr>
+            <m:sty m:val="p"/>
+          </m:rPr>
+          <m:t>=</m:t>
+        </m:r>
+        <m:r>
+          <m:t>0.12</m:t>
+        </m:r>
+      </m:oMath>
+      <w:r>
+        <w:t xml:space="preserve">,</w:t>
+      </w:r>
+      <w:r>
+        <w:t xml:space="preserve"> </w:t>
+      </w:r>
+      <m:oMath>
+        <m:r>
+          <m:t>p</m:t>
+        </m:r>
+        <m:r>
+          <m:rPr>
+            <m:sty m:val="p"/>
+          </m:rPr>
+          <m:t>=</m:t>
+        </m:r>
+        <m:r>
+          <m:t>.724</m:t>
+        </m:r>
+      </m:oMath>
+      <w:r>
+        <w:t xml:space="preserve">,</w:t>
+      </w:r>
+      <w:r>
+        <w:t xml:space="preserve"> </w:t>
+      </w:r>
+      <m:oMath>
+        <m:sSubSup>
+          <m:e>
+            <m:acc>
+              <m:accPr>
+                <m:chr m:val="̂"/>
+              </m:accPr>
+              <m:e>
+                <m:r>
+                  <m:t>η</m:t>
+                </m:r>
+              </m:e>
+            </m:acc>
+          </m:e>
+          <m:sub>
+            <m:r>
+              <m:t>G</m:t>
+            </m:r>
+          </m:sub>
+          <m:sup>
+            <m:r>
+              <m:t>2</m:t>
+            </m:r>
+          </m:sup>
+        </m:sSubSup>
+        <m:r>
+          <m:rPr>
+            <m:sty m:val="p"/>
+          </m:rPr>
+          <m:t>=</m:t>
+        </m:r>
+        <m:r>
+          <m:t>.000</m:t>
+        </m:r>
+      </m:oMath>
+      <w:r>
+        <w:t xml:space="preserve">, 90% CI</w:t>
+      </w:r>
+      <w:r>
+        <w:t xml:space="preserve"> </w:t>
+      </w:r>
+      <m:oMath>
+        <m:d>
+          <m:dPr>
+            <m:begChr m:val="["/>
+            <m:endChr m:val="]"/>
+            <m:sepChr m:val=""/>
+            <m:grow/>
+          </m:dPr>
+          <m:e>
+            <m:r>
+              <m:t>.000</m:t>
+            </m:r>
+            <m:r>
+              <m:rPr>
+                <m:sty m:val="p"/>
+              </m:rPr>
+              <m:t>,</m:t>
+            </m:r>
+            <m:r>
+              <m:t>.007</m:t>
+            </m:r>
+          </m:e>
+        </m:d>
+      </m:oMath>
+      <w:r>
+        <w:t xml:space="preserve">.</w:t>
+      </w:r>
+    </w:p>
+    <w:bookmarkEnd w:id="43"/>
+    <w:bookmarkEnd w:id="44"/>
+    <w:bookmarkEnd w:id="45"/>
+    <w:bookmarkStart w:id="46" w:name="discussion"/>
+    <w:p>
+      <w:pPr>
+        <w:pStyle w:val="Heading2"/>
+      </w:pPr>
+      <w:r>
+        <w:t xml:space="preserve">Discussion</w:t>
+      </w:r>
+    </w:p>
+    <w:bookmarkEnd w:id="46"/>
+    <w:bookmarkStart w:id="53" w:name="references"/>
+    <w:p>
+      <w:pPr>
+        <w:pStyle w:val="Heading2"/>
+      </w:pPr>
+      <w:r>
+        <w:t xml:space="preserve">References</w:t>
       </w:r>
     </w:p>
     <w:p>
@@ -5516,214 +8709,6 @@
         <w:pStyle w:val="FirstParagraph"/>
       </w:pPr>
       <w:r>
-        <w:t xml:space="preserve">Similarly, when we grouped participants into</w:t>
-      </w:r>
-      <w:r>
-        <w:t xml:space="preserve"> </w:t>
-      </w:r>
-      <w:r>
-        <w:t xml:space="preserve">“</w:t>
-      </w:r>
-      <w:r>
-        <w:t xml:space="preserve">Republican</w:t>
-      </w:r>
-      <w:r>
-        <w:t xml:space="preserve">”</w:t>
-      </w:r>
-      <w:r>
-        <w:t xml:space="preserve"> </w:t>
-      </w:r>
-      <w:r>
-        <w:t xml:space="preserve">(</w:t>
-      </w:r>
-      <w:r>
-        <w:rPr>
-          <w:iCs/>
-          <w:i/>
-        </w:rPr>
-        <w:t xml:space="preserve">n</w:t>
-      </w:r>
-      <w:r>
-        <w:t xml:space="preserve"> </w:t>
-      </w:r>
-      <w:r>
-        <w:t xml:space="preserve">= 182) and</w:t>
-      </w:r>
-      <w:r>
-        <w:t xml:space="preserve"> </w:t>
-      </w:r>
-      <w:r>
-        <w:t xml:space="preserve">“</w:t>
-      </w:r>
-      <w:r>
-        <w:t xml:space="preserve">Democrat</w:t>
-      </w:r>
-      <w:r>
-        <w:t xml:space="preserve">”</w:t>
-      </w:r>
-      <w:r>
-        <w:t xml:space="preserve"> </w:t>
-      </w:r>
-      <w:r>
-        <w:t xml:space="preserve">(</w:t>
-      </w:r>
-      <w:r>
-        <w:rPr>
-          <w:iCs/>
-          <w:i/>
-        </w:rPr>
-        <w:t xml:space="preserve">n</w:t>
-      </w:r>
-      <w:r>
-        <w:t xml:space="preserve"> </w:t>
-      </w:r>
-      <w:r>
-        <w:t xml:space="preserve">= 333) categories, we did find a main effect of political party such that participants who identified as Democrat selected significantly more green products (</w:t>
-      </w:r>
-      <w:r>
-        <w:rPr>
-          <w:iCs/>
-          <w:i/>
-        </w:rPr>
-        <w:t xml:space="preserve">M</w:t>
-      </w:r>
-      <w:r>
-        <w:t xml:space="preserve"> </w:t>
-      </w:r>
-      <w:r>
-        <w:t xml:space="preserve">= XXX,</w:t>
-      </w:r>
-      <w:r>
-        <w:t xml:space="preserve"> </w:t>
-      </w:r>
-      <w:r>
-        <w:rPr>
-          <w:iCs/>
-          <w:i/>
-        </w:rPr>
-        <w:t xml:space="preserve">SD</w:t>
-      </w:r>
-      <w:r>
-        <w:t xml:space="preserve"> </w:t>
-      </w:r>
-      <w:r>
-        <w:t xml:space="preserve">= XXX) than participants who identified as Republican (</w:t>
-      </w:r>
-      <w:r>
-        <w:rPr>
-          <w:iCs/>
-          <w:i/>
-        </w:rPr>
-        <w:t xml:space="preserve">M</w:t>
-      </w:r>
-      <w:r>
-        <w:t xml:space="preserve"> </w:t>
-      </w:r>
-      <w:r>
-        <w:t xml:space="preserve">= XXX,</w:t>
-      </w:r>
-      <w:r>
-        <w:t xml:space="preserve"> </w:t>
-      </w:r>
-      <w:r>
-        <w:rPr>
-          <w:iCs/>
-          <w:i/>
-        </w:rPr>
-        <w:t xml:space="preserve">SD</w:t>
-      </w:r>
-      <w:r>
-        <w:t xml:space="preserve"> </w:t>
-      </w:r>
-      <w:r>
-        <w:t xml:space="preserve">= XXX),</w:t>
-      </w:r>
-      <w:r>
-        <w:t xml:space="preserve"> </w:t>
-      </w:r>
-      <w:r>
-        <w:rPr>
-          <w:iCs/>
-          <w:i/>
-        </w:rPr>
-        <w:t xml:space="preserve">F</w:t>
-      </w:r>
-      <w:r>
-        <w:t xml:space="preserve">(1, XXX) = XXX,</w:t>
-      </w:r>
-      <w:r>
-        <w:t xml:space="preserve"> </w:t>
-      </w:r>
-      <w:r>
-        <w:rPr>
-          <w:iCs/>
-          <w:i/>
-        </w:rPr>
-        <w:t xml:space="preserve">p</w:t>
-      </w:r>
-      <w:r>
-        <w:t xml:space="preserve"> </w:t>
-      </w:r>
-      <w:r>
-        <w:t xml:space="preserve">&lt; XXX, eta^2 = XXX There was, however, no interaction between political party and condition,</w:t>
-      </w:r>
-      <w:r>
-        <w:t xml:space="preserve"> </w:t>
-      </w:r>
-      <w:r>
-        <w:rPr>
-          <w:iCs/>
-          <w:i/>
-        </w:rPr>
-        <w:t xml:space="preserve">F</w:t>
-      </w:r>
-      <w:r>
-        <w:t xml:space="preserve">(1, XXX) = XXX,</w:t>
-      </w:r>
-      <w:r>
-        <w:t xml:space="preserve"> </w:t>
-      </w:r>
-      <w:r>
-        <w:rPr>
-          <w:iCs/>
-          <w:i/>
-        </w:rPr>
-        <w:t xml:space="preserve">p</w:t>
-      </w:r>
-      <w:r>
-        <w:t xml:space="preserve"> </w:t>
-      </w:r>
-      <w:r>
-        <w:t xml:space="preserve">= XXX</w:t>
-      </w:r>
-    </w:p>
-    <w:bookmarkEnd w:id="40"/>
-    <w:bookmarkEnd w:id="41"/>
-    <w:bookmarkEnd w:id="42"/>
-    <w:bookmarkStart w:id="43" w:name="discussion"/>
-    <w:p>
-      <w:pPr>
-        <w:pStyle w:val="Heading2"/>
-      </w:pPr>
-      <w:r>
-        <w:t xml:space="preserve">Discussion</w:t>
-      </w:r>
-    </w:p>
-    <w:bookmarkEnd w:id="43"/>
-    <w:bookmarkStart w:id="50" w:name="references"/>
-    <w:p>
-      <w:pPr>
-        <w:pStyle w:val="Heading2"/>
-      </w:pPr>
-      <w:r>
-        <w:t xml:space="preserve">References</w:t>
-      </w:r>
-    </w:p>
-    <w:p>
-      <w:pPr>
-        <w:pStyle w:val="FirstParagraph"/>
-      </w:pPr>
-      <w:r>
         <w:t xml:space="preserve">Frank, M. C., &amp; Saxe, R. (2012). Teaching replication. Perspectives on Psychological Science, 7(6), 600-604.</w:t>
       </w:r>
     </w:p>
@@ -5737,7 +8722,7 @@
       <w:r>
         <w:t xml:space="preserve"> </w:t>
       </w:r>
-      <w:hyperlink r:id="rId44">
+      <w:hyperlink r:id="rId47">
         <w:r>
           <w:rPr>
             <w:rStyle w:val="Hyperlink"/>
@@ -5756,7 +8741,7 @@
       <w:r>
         <w:t xml:space="preserve"> </w:t>
       </w:r>
-      <w:hyperlink r:id="rId45">
+      <w:hyperlink r:id="rId48">
         <w:r>
           <w:rPr>
             <w:rStyle w:val="Hyperlink"/>
@@ -5791,7 +8776,7 @@
       <w:r>
         <w:t xml:space="preserve"> </w:t>
       </w:r>
-      <w:hyperlink r:id="rId46">
+      <w:hyperlink r:id="rId49">
         <w:r>
           <w:rPr>
             <w:rStyle w:val="Hyperlink"/>
@@ -5826,7 +8811,7 @@
       <w:r>
         <w:t xml:space="preserve"> </w:t>
       </w:r>
-      <w:hyperlink r:id="rId47">
+      <w:hyperlink r:id="rId50">
         <w:r>
           <w:rPr>
             <w:rStyle w:val="Hyperlink"/>
@@ -5842,7 +8827,7 @@
       <w:r>
         <w:t xml:space="preserve">R Studio Team. (2016). RStudio: Integrated Development for R. RStudio Inc. </w:t>
       </w:r>
-      <w:hyperlink r:id="rId48">
+      <w:hyperlink r:id="rId51">
         <w:r>
           <w:rPr>
             <w:rStyle w:val="Hyperlink"/>
@@ -5869,7 +8854,7 @@
       <w:r>
         <w:t xml:space="preserve"> </w:t>
       </w:r>
-      <w:hyperlink r:id="rId49">
+      <w:hyperlink r:id="rId52">
         <w:r>
           <w:rPr>
             <w:rStyle w:val="Hyperlink"/>
@@ -5894,7 +8879,7 @@
         <w:t xml:space="preserve">Wagge, J. R., Hurst, M. A., Brandt, M. J., Lazarevic, L. B., Legate, N., &amp; Grahe, J. E. Teaching Research in Principle and in Practice: What Do Psychology Instructors Think of Research Projects in Their Courses?.</w:t>
       </w:r>
     </w:p>
-    <w:bookmarkEnd w:id="50"/>
+    <w:bookmarkEnd w:id="53"/>
     <w:sectPr/>
   </w:body>
 </w:document>

--- a/crep_griskevicius.docx
+++ b/crep_griskevicius.docx
@@ -7,7 +7,103 @@
         <w:pStyle w:val="Title"/>
       </w:pPr>
       <w:r>
-        <w:t xml:space="preserve">CREP_Griskevicius.Rmd</w:t>
+        <w:t xml:space="preserve">Collaborative</w:t>
+      </w:r>
+      <w:r>
+        <w:t xml:space="preserve"> </w:t>
+      </w:r>
+      <w:r>
+        <w:t xml:space="preserve">registered</w:t>
+      </w:r>
+      <w:r>
+        <w:t xml:space="preserve"> </w:t>
+      </w:r>
+      <w:r>
+        <w:t xml:space="preserve">replication</w:t>
+      </w:r>
+      <w:r>
+        <w:t xml:space="preserve"> </w:t>
+      </w:r>
+      <w:r>
+        <w:t xml:space="preserve">of</w:t>
+      </w:r>
+      <w:r>
+        <w:t xml:space="preserve"> </w:t>
+      </w:r>
+      <w:r>
+        <w:t xml:space="preserve">Griskevicius</w:t>
+      </w:r>
+      <w:r>
+        <w:t xml:space="preserve"> </w:t>
+      </w:r>
+      <w:r>
+        <w:t xml:space="preserve">et</w:t>
+      </w:r>
+      <w:r>
+        <w:t xml:space="preserve"> </w:t>
+      </w:r>
+      <w:r>
+        <w:t xml:space="preserve">al</w:t>
+      </w:r>
+      <w:r>
+        <w:t xml:space="preserve"> </w:t>
+      </w:r>
+      <w:r>
+        <w:t xml:space="preserve">(2010):</w:t>
+      </w:r>
+      <w:r>
+        <w:t xml:space="preserve"> </w:t>
+      </w:r>
+      <w:r>
+        <w:t xml:space="preserve">Can</w:t>
+      </w:r>
+      <w:r>
+        <w:t xml:space="preserve"> </w:t>
+      </w:r>
+      <w:r>
+        <w:t xml:space="preserve">pro-environmental</w:t>
+      </w:r>
+      <w:r>
+        <w:t xml:space="preserve"> </w:t>
+      </w:r>
+      <w:r>
+        <w:t xml:space="preserve">behavior</w:t>
+      </w:r>
+      <w:r>
+        <w:t xml:space="preserve"> </w:t>
+      </w:r>
+      <w:r>
+        <w:t xml:space="preserve">be</w:t>
+      </w:r>
+      <w:r>
+        <w:t xml:space="preserve"> </w:t>
+      </w:r>
+      <w:r>
+        <w:t xml:space="preserve">promoted</w:t>
+      </w:r>
+      <w:r>
+        <w:t xml:space="preserve"> </w:t>
+      </w:r>
+      <w:r>
+        <w:t xml:space="preserve">by</w:t>
+      </w:r>
+      <w:r>
+        <w:t xml:space="preserve"> </w:t>
+      </w:r>
+      <w:r>
+        <w:t xml:space="preserve">inducing</w:t>
+      </w:r>
+      <w:r>
+        <w:t xml:space="preserve"> </w:t>
+      </w:r>
+      <w:r>
+        <w:t xml:space="preserve">status</w:t>
+      </w:r>
+      <w:r>
+        <w:t xml:space="preserve"> </w:t>
+      </w:r>
+      <w:r>
+        <w:t xml:space="preserve">competition?</w:t>
       </w:r>
     </w:p>
     <w:p>
@@ -41,41 +137,24 @@
         <w:t xml:space="preserve"> </w:t>
       </w:r>
       <w:r>
-        <w:t xml:space="preserve">2022-09-03</w:t>
-      </w:r>
-    </w:p>
-    <w:sdt>
-      <w:sdtPr>
-        <w:docPartObj>
-          <w:docPartGallery w:val="Table of Contents"/>
-          <w:docPartUnique/>
-        </w:docPartObj>
-      </w:sdtPr>
-      <w:sdtContent>
-        <w:p>
-          <w:pPr>
-            <w:pStyle w:val="TOCHeading"/>
-          </w:pPr>
-          <w:r>
-            <w:t xml:space="preserve">Table of Contents</w:t>
-          </w:r>
-        </w:p>
-        <w:p>
-          <w:r>
-            <w:fldChar w:fldCharType="begin" w:dirty="true"/>
-            <w:instrText xml:space="preserve">TOC \o "1-3" \h \z \u</w:instrText>
-            <w:fldChar w:fldCharType="separate"/>
-            <w:fldChar w:fldCharType="end"/>
-          </w:r>
-        </w:p>
-      </w:sdtContent>
-    </w:sdt>
+        <w:t xml:space="preserve">2022-09-04</w:t>
+      </w:r>
+    </w:p>
     <w:p>
       <w:pPr>
         <w:pStyle w:val="SourceCode"/>
       </w:pPr>
       <w:r>
         <w:rPr>
+          <w:rStyle w:val="CommentTok"/>
+        </w:rPr>
+        <w:t xml:space="preserve"># Loading data from source</w:t>
+      </w:r>
+      <w:r>
+        <w:br/>
+      </w:r>
+      <w:r>
+        <w:rPr>
           <w:rStyle w:val="NormalTok"/>
         </w:rPr>
         <w:t xml:space="preserve">url </w:t>
@@ -134,19 +213,1309 @@
     </w:p>
     <w:p>
       <w:pPr>
+        <w:pStyle w:val="FirstParagraph"/>
+      </w:pPr>
+      <w:r>
+        <w:rPr>
+          <w:bCs/>
+          <w:b/>
+        </w:rPr>
+        <w:t xml:space="preserve">Corresponding author</w:t>
+      </w:r>
+      <w:r>
+        <w:t xml:space="preserve">:</w:t>
+      </w:r>
+    </w:p>
+    <w:p>
+      <w:pPr>
+        <w:pStyle w:val="BodyText"/>
+      </w:pPr>
+      <w:r>
+        <w:t xml:space="preserve">Ljiljana B. Lazarević, Faculty of Philosophy, University of Belgrade Čika Ljubina 18-20, 11000 Belgrade, Serbia Email:</w:t>
+      </w:r>
+      <w:r>
+        <w:t xml:space="preserve"> </w:t>
+      </w:r>
+      <w:hyperlink r:id="rId20">
+        <w:r>
+          <w:rPr>
+            <w:rStyle w:val="Hyperlink"/>
+          </w:rPr>
+          <w:t xml:space="preserve">ljiljana.lazarevic@f.bg.ac.rs</w:t>
+        </w:r>
+      </w:hyperlink>
+      <w:r>
+        <w:t xml:space="preserve"> </w:t>
+      </w:r>
+      <w:r>
+        <w:t xml:space="preserve">Phone: +381 64 1287 614</w:t>
+      </w:r>
+    </w:p>
+    <w:p>
+      <w:pPr>
+        <w:pStyle w:val="BodyText"/>
+      </w:pPr>
+      <w:r>
+        <w:rPr>
+          <w:bCs/>
+          <w:b/>
+        </w:rPr>
+        <w:t xml:space="preserve">Author contribution:</w:t>
+      </w:r>
+      <w:r>
+        <w:t xml:space="preserve"> </w:t>
+      </w:r>
+      <w:r>
+        <w:t xml:space="preserve">to be filled in</w:t>
+      </w:r>
+    </w:p>
+    <w:p>
+      <w:pPr>
+        <w:pStyle w:val="BodyText"/>
+      </w:pPr>
+      <w:r>
+        <w:rPr>
+          <w:bCs/>
+          <w:b/>
+        </w:rPr>
+        <w:t xml:space="preserve">Conflict of interest statement:</w:t>
+      </w:r>
+      <w:r>
+        <w:t xml:space="preserve"> </w:t>
+      </w:r>
+      <w:r>
+        <w:t xml:space="preserve">The authors report no conflict of interest.  </w:t>
+      </w:r>
+    </w:p>
+    <w:p>
+      <w:pPr>
+        <w:pStyle w:val="BodyText"/>
+      </w:pPr>
+      <w:r>
+        <w:rPr>
+          <w:bCs/>
+          <w:b/>
+        </w:rPr>
+        <w:t xml:space="preserve">Funding statement:</w:t>
+      </w:r>
+      <w:r>
+        <w:t xml:space="preserve"> </w:t>
+      </w:r>
+      <w:r>
+        <w:t xml:space="preserve">Do we have some funding?</w:t>
+      </w:r>
+    </w:p>
+    <w:p>
+      <w:pPr>
+        <w:pStyle w:val="BodyText"/>
+      </w:pPr>
+      <w:r>
+        <w:rPr>
+          <w:bCs/>
+          <w:b/>
+        </w:rPr>
+        <w:t xml:space="preserve">Ethics committee approval:</w:t>
+      </w:r>
+      <w:r>
+        <w:t xml:space="preserve"> </w:t>
+      </w:r>
+      <w:r>
+        <w:t xml:space="preserve">This research was approved under an</w:t>
+      </w:r>
+      <w:r>
+        <w:t xml:space="preserve"> </w:t>
+      </w:r>
+      <w:r>
+        <w:t xml:space="preserve">“</w:t>
+      </w:r>
+      <w:r>
+        <w:t xml:space="preserve">umbrella</w:t>
+      </w:r>
+      <w:r>
+        <w:t xml:space="preserve">”</w:t>
+      </w:r>
+      <w:r>
+        <w:t xml:space="preserve"> </w:t>
+      </w:r>
+      <w:r>
+        <w:t xml:space="preserve">ethics proposal at the Institutional Review Board of the Department of Psychology, University of Belgrade (Protocol # 2021-069). At each site where there was a local ethics board and where ethics approval was required, the local board approved the study (all ethics approvals can be found on the project pages from the individual sites:</w:t>
+      </w:r>
+      <w:r>
+        <w:t xml:space="preserve"> </w:t>
+      </w:r>
+      <w:hyperlink r:id="rId21">
+        <w:r>
+          <w:rPr>
+            <w:rStyle w:val="Hyperlink"/>
+          </w:rPr>
+          <w:t xml:space="preserve">https://osf.io/4bfwu/</w:t>
+        </w:r>
+      </w:hyperlink>
+      <w:r>
+        <w:t xml:space="preserve">). This study complied with the ethics code outlined in the Declaration of Helsinki.</w:t>
+      </w:r>
+    </w:p>
+    <w:p>
+      <w:pPr>
+        <w:pStyle w:val="BodyText"/>
+      </w:pPr>
+      <w:r>
+        <w:rPr>
+          <w:bCs/>
+          <w:b/>
+        </w:rPr>
+        <w:t xml:space="preserve">Acknowledgment:</w:t>
+      </w:r>
+      <w:r>
+        <w:t xml:space="preserve"> </w:t>
+      </w:r>
+      <w:r>
+        <w:t xml:space="preserve">The authors would like to thank all students, supervisors, and reviewers who contributed to this CREP project. The authors would like to specifically thank Drs. Jon Grahe, Mark Brandt, and Hans IJzerman for their vision and early dedication to the CREP.</w:t>
+      </w:r>
+    </w:p>
+    <w:p>
+      <w:pPr>
         <w:pStyle w:val="SourceCode"/>
       </w:pPr>
       <w:r>
         <w:rPr>
-          <w:rStyle w:val="NormalTok"/>
-        </w:rPr>
-        <w:t xml:space="preserve">data[data </w:t>
+          <w:rStyle w:val="CommentTok"/>
+        </w:rPr>
+        <w:t xml:space="preserve"># Descriptive statistics for project characteristics</w:t>
+      </w:r>
+      <w:r>
+        <w:br/>
+      </w:r>
+      <w:r>
+        <w:rPr>
+          <w:rStyle w:val="CommentTok"/>
+        </w:rPr>
+        <w:t xml:space="preserve"># Frequency tables for project code, survey language, countries, institute code, setting, and condition</w:t>
+      </w:r>
+      <w:r>
+        <w:br/>
+      </w:r>
+      <w:r>
+        <w:rPr>
+          <w:rStyle w:val="FunctionTok"/>
+        </w:rPr>
+        <w:t xml:space="preserve">frq</w:t>
+      </w:r>
+      <w:r>
+        <w:rPr>
+          <w:rStyle w:val="NormalTok"/>
+        </w:rPr>
+        <w:t xml:space="preserve">(data</w:t>
       </w:r>
       <w:r>
         <w:rPr>
           <w:rStyle w:val="SpecialCharTok"/>
         </w:rPr>
-        <w:t xml:space="preserve">==</w:t>
+        <w:t xml:space="preserve">$</w:t>
+      </w:r>
+      <w:r>
+        <w:rPr>
+          <w:rStyle w:val="NormalTok"/>
+        </w:rPr>
+        <w:t xml:space="preserve">project_code)</w:t>
+      </w:r>
+    </w:p>
+    <w:p>
+      <w:pPr>
+        <w:pStyle w:val="SourceCode"/>
+      </w:pPr>
+      <w:r>
+        <w:rPr>
+          <w:rStyle w:val="VerbatimChar"/>
+        </w:rPr>
+        <w:t xml:space="preserve">## x &lt;integer&gt; </w:t>
+      </w:r>
+      <w:r>
+        <w:br/>
+      </w:r>
+      <w:r>
+        <w:rPr>
+          <w:rStyle w:val="VerbatimChar"/>
+        </w:rPr>
+        <w:t xml:space="preserve">## # total N=3798 valid N=3798 mean=13.11 sd=6.63</w:t>
+      </w:r>
+      <w:r>
+        <w:br/>
+      </w:r>
+      <w:r>
+        <w:rPr>
+          <w:rStyle w:val="VerbatimChar"/>
+        </w:rPr>
+        <w:t xml:space="preserve">## </w:t>
+      </w:r>
+      <w:r>
+        <w:br/>
+      </w:r>
+      <w:r>
+        <w:rPr>
+          <w:rStyle w:val="VerbatimChar"/>
+        </w:rPr>
+        <w:t xml:space="preserve">## Value |   N | Raw % | Valid % | Cum. %</w:t>
+      </w:r>
+      <w:r>
+        <w:br/>
+      </w:r>
+      <w:r>
+        <w:rPr>
+          <w:rStyle w:val="VerbatimChar"/>
+        </w:rPr>
+        <w:t xml:space="preserve">## --------------------------------------</w:t>
+      </w:r>
+      <w:r>
+        <w:br/>
+      </w:r>
+      <w:r>
+        <w:rPr>
+          <w:rStyle w:val="VerbatimChar"/>
+        </w:rPr>
+        <w:t xml:space="preserve">##     1 | 149 |  3.92 |    3.92 |   3.92</w:t>
+      </w:r>
+      <w:r>
+        <w:br/>
+      </w:r>
+      <w:r>
+        <w:rPr>
+          <w:rStyle w:val="VerbatimChar"/>
+        </w:rPr>
+        <w:t xml:space="preserve">##     2 | 107 |  2.82 |    2.82 |   6.74</w:t>
+      </w:r>
+      <w:r>
+        <w:br/>
+      </w:r>
+      <w:r>
+        <w:rPr>
+          <w:rStyle w:val="VerbatimChar"/>
+        </w:rPr>
+        <w:t xml:space="preserve">##     3 | 156 |  4.11 |    4.11 |  10.85</w:t>
+      </w:r>
+      <w:r>
+        <w:br/>
+      </w:r>
+      <w:r>
+        <w:rPr>
+          <w:rStyle w:val="VerbatimChar"/>
+        </w:rPr>
+        <w:t xml:space="preserve">##     4 |  82 |  2.16 |    2.16 |  13.01</w:t>
+      </w:r>
+      <w:r>
+        <w:br/>
+      </w:r>
+      <w:r>
+        <w:rPr>
+          <w:rStyle w:val="VerbatimChar"/>
+        </w:rPr>
+        <w:t xml:space="preserve">##     5 | 142 |  3.74 |    3.74 |  16.75</w:t>
+      </w:r>
+      <w:r>
+        <w:br/>
+      </w:r>
+      <w:r>
+        <w:rPr>
+          <w:rStyle w:val="VerbatimChar"/>
+        </w:rPr>
+        <w:t xml:space="preserve">##     6 |  70 |  1.84 |    1.84 |  18.59</w:t>
+      </w:r>
+      <w:r>
+        <w:br/>
+      </w:r>
+      <w:r>
+        <w:rPr>
+          <w:rStyle w:val="VerbatimChar"/>
+        </w:rPr>
+        <w:t xml:space="preserve">##     7 | 104 |  2.74 |    2.74 |  21.33</w:t>
+      </w:r>
+      <w:r>
+        <w:br/>
+      </w:r>
+      <w:r>
+        <w:rPr>
+          <w:rStyle w:val="VerbatimChar"/>
+        </w:rPr>
+        <w:t xml:space="preserve">##     8 | 265 |  6.98 |    6.98 |  28.30</w:t>
+      </w:r>
+      <w:r>
+        <w:br/>
+      </w:r>
+      <w:r>
+        <w:rPr>
+          <w:rStyle w:val="VerbatimChar"/>
+        </w:rPr>
+        <w:t xml:space="preserve">##     9 | 109 |  2.87 |    2.87 |  31.17</w:t>
+      </w:r>
+      <w:r>
+        <w:br/>
+      </w:r>
+      <w:r>
+        <w:rPr>
+          <w:rStyle w:val="VerbatimChar"/>
+        </w:rPr>
+        <w:t xml:space="preserve">##    10 | 106 |  2.79 |    2.79 |  33.97</w:t>
+      </w:r>
+      <w:r>
+        <w:br/>
+      </w:r>
+      <w:r>
+        <w:rPr>
+          <w:rStyle w:val="VerbatimChar"/>
+        </w:rPr>
+        <w:t xml:space="preserve">##    11 | 306 |  8.06 |    8.06 |  42.02</w:t>
+      </w:r>
+      <w:r>
+        <w:br/>
+      </w:r>
+      <w:r>
+        <w:rPr>
+          <w:rStyle w:val="VerbatimChar"/>
+        </w:rPr>
+        <w:t xml:space="preserve">##    12 | 101 |  2.66 |    2.66 |  44.68</w:t>
+      </w:r>
+      <w:r>
+        <w:br/>
+      </w:r>
+      <w:r>
+        <w:rPr>
+          <w:rStyle w:val="VerbatimChar"/>
+        </w:rPr>
+        <w:t xml:space="preserve">##    13 | 227 |  5.98 |    5.98 |  50.66</w:t>
+      </w:r>
+      <w:r>
+        <w:br/>
+      </w:r>
+      <w:r>
+        <w:rPr>
+          <w:rStyle w:val="VerbatimChar"/>
+        </w:rPr>
+        <w:t xml:space="preserve">##    14 | 286 |  7.53 |    7.53 |  58.19</w:t>
+      </w:r>
+      <w:r>
+        <w:br/>
+      </w:r>
+      <w:r>
+        <w:rPr>
+          <w:rStyle w:val="VerbatimChar"/>
+        </w:rPr>
+        <w:t xml:space="preserve">##    15 | 232 |  6.11 |    6.11 |  64.30</w:t>
+      </w:r>
+      <w:r>
+        <w:br/>
+      </w:r>
+      <w:r>
+        <w:rPr>
+          <w:rStyle w:val="VerbatimChar"/>
+        </w:rPr>
+        <w:t xml:space="preserve">##    16 | 175 |  4.61 |    4.61 |  68.90</w:t>
+      </w:r>
+      <w:r>
+        <w:br/>
+      </w:r>
+      <w:r>
+        <w:rPr>
+          <w:rStyle w:val="VerbatimChar"/>
+        </w:rPr>
+        <w:t xml:space="preserve">##    17 | 118 |  3.11 |    3.11 |  72.01</w:t>
+      </w:r>
+      <w:r>
+        <w:br/>
+      </w:r>
+      <w:r>
+        <w:rPr>
+          <w:rStyle w:val="VerbatimChar"/>
+        </w:rPr>
+        <w:t xml:space="preserve">##    18 | 108 |  2.84 |    2.84 |  74.86</w:t>
+      </w:r>
+      <w:r>
+        <w:br/>
+      </w:r>
+      <w:r>
+        <w:rPr>
+          <w:rStyle w:val="VerbatimChar"/>
+        </w:rPr>
+        <w:t xml:space="preserve">##    19 |  90 |  2.37 |    2.37 |  77.22</w:t>
+      </w:r>
+      <w:r>
+        <w:br/>
+      </w:r>
+      <w:r>
+        <w:rPr>
+          <w:rStyle w:val="VerbatimChar"/>
+        </w:rPr>
+        <w:t xml:space="preserve">##    20 | 102 |  2.69 |    2.69 |  79.91</w:t>
+      </w:r>
+      <w:r>
+        <w:br/>
+      </w:r>
+      <w:r>
+        <w:rPr>
+          <w:rStyle w:val="VerbatimChar"/>
+        </w:rPr>
+        <w:t xml:space="preserve">##    21 | 171 |  4.50 |    4.50 |  84.41</w:t>
+      </w:r>
+      <w:r>
+        <w:br/>
+      </w:r>
+      <w:r>
+        <w:rPr>
+          <w:rStyle w:val="VerbatimChar"/>
+        </w:rPr>
+        <w:t xml:space="preserve">##    22 | 204 |  5.37 |    5.37 |  89.78</w:t>
+      </w:r>
+      <w:r>
+        <w:br/>
+      </w:r>
+      <w:r>
+        <w:rPr>
+          <w:rStyle w:val="VerbatimChar"/>
+        </w:rPr>
+        <w:t xml:space="preserve">##    23 | 306 |  8.06 |    8.06 |  97.84</w:t>
+      </w:r>
+      <w:r>
+        <w:br/>
+      </w:r>
+      <w:r>
+        <w:rPr>
+          <w:rStyle w:val="VerbatimChar"/>
+        </w:rPr>
+        <w:t xml:space="preserve">##    24 |  82 |  2.16 |    2.16 | 100.00</w:t>
+      </w:r>
+      <w:r>
+        <w:br/>
+      </w:r>
+      <w:r>
+        <w:rPr>
+          <w:rStyle w:val="VerbatimChar"/>
+        </w:rPr>
+        <w:t xml:space="preserve">##  &lt;NA&gt; |   0 |  0.00 |    &lt;NA&gt; |   &lt;NA&gt;</w:t>
+      </w:r>
+    </w:p>
+    <w:p>
+      <w:pPr>
+        <w:pStyle w:val="SourceCode"/>
+      </w:pPr>
+      <w:r>
+        <w:rPr>
+          <w:rStyle w:val="FunctionTok"/>
+        </w:rPr>
+        <w:t xml:space="preserve">frq</w:t>
+      </w:r>
+      <w:r>
+        <w:rPr>
+          <w:rStyle w:val="NormalTok"/>
+        </w:rPr>
+        <w:t xml:space="preserve">(data</w:t>
+      </w:r>
+      <w:r>
+        <w:rPr>
+          <w:rStyle w:val="SpecialCharTok"/>
+        </w:rPr>
+        <w:t xml:space="preserve">$</w:t>
+      </w:r>
+      <w:r>
+        <w:rPr>
+          <w:rStyle w:val="NormalTok"/>
+        </w:rPr>
+        <w:t xml:space="preserve">survey_language)</w:t>
+      </w:r>
+    </w:p>
+    <w:p>
+      <w:pPr>
+        <w:pStyle w:val="SourceCode"/>
+      </w:pPr>
+      <w:r>
+        <w:rPr>
+          <w:rStyle w:val="VerbatimChar"/>
+        </w:rPr>
+        <w:t xml:space="preserve">## x &lt;character&gt; </w:t>
+      </w:r>
+      <w:r>
+        <w:br/>
+      </w:r>
+      <w:r>
+        <w:rPr>
+          <w:rStyle w:val="VerbatimChar"/>
+        </w:rPr>
+        <w:t xml:space="preserve">## # total N=3798 valid N=3798 mean=2.01 sd=0.34</w:t>
+      </w:r>
+      <w:r>
+        <w:br/>
+      </w:r>
+      <w:r>
+        <w:rPr>
+          <w:rStyle w:val="VerbatimChar"/>
+        </w:rPr>
+        <w:t xml:space="preserve">## </w:t>
+      </w:r>
+      <w:r>
+        <w:br/>
+      </w:r>
+      <w:r>
+        <w:rPr>
+          <w:rStyle w:val="VerbatimChar"/>
+        </w:rPr>
+        <w:t xml:space="preserve">## Value   |    N | Raw % | Valid % | Cum. %</w:t>
+      </w:r>
+      <w:r>
+        <w:br/>
+      </w:r>
+      <w:r>
+        <w:rPr>
+          <w:rStyle w:val="VerbatimChar"/>
+        </w:rPr>
+        <w:t xml:space="preserve">## -----------------------------------------</w:t>
+      </w:r>
+      <w:r>
+        <w:br/>
+      </w:r>
+      <w:r>
+        <w:rPr>
+          <w:rStyle w:val="VerbatimChar"/>
+        </w:rPr>
+        <w:t xml:space="preserve">## Dutch   |  204 |  5.37 |    5.37 |   5.37</w:t>
+      </w:r>
+      <w:r>
+        <w:br/>
+      </w:r>
+      <w:r>
+        <w:rPr>
+          <w:rStyle w:val="VerbatimChar"/>
+        </w:rPr>
+        <w:t xml:space="preserve">## English | 3362 | 88.52 |   88.52 |  93.89</w:t>
+      </w:r>
+      <w:r>
+        <w:br/>
+      </w:r>
+      <w:r>
+        <w:rPr>
+          <w:rStyle w:val="VerbatimChar"/>
+        </w:rPr>
+        <w:t xml:space="preserve">## German  |  232 |  6.11 |    6.11 | 100.00</w:t>
+      </w:r>
+      <w:r>
+        <w:br/>
+      </w:r>
+      <w:r>
+        <w:rPr>
+          <w:rStyle w:val="VerbatimChar"/>
+        </w:rPr>
+        <w:t xml:space="preserve">## &lt;NA&gt;    |    0 |  0.00 |    &lt;NA&gt; |   &lt;NA&gt;</w:t>
+      </w:r>
+    </w:p>
+    <w:p>
+      <w:pPr>
+        <w:pStyle w:val="SourceCode"/>
+      </w:pPr>
+      <w:r>
+        <w:rPr>
+          <w:rStyle w:val="FunctionTok"/>
+        </w:rPr>
+        <w:t xml:space="preserve">frq</w:t>
+      </w:r>
+      <w:r>
+        <w:rPr>
+          <w:rStyle w:val="NormalTok"/>
+        </w:rPr>
+        <w:t xml:space="preserve">(data</w:t>
+      </w:r>
+      <w:r>
+        <w:rPr>
+          <w:rStyle w:val="SpecialCharTok"/>
+        </w:rPr>
+        <w:t xml:space="preserve">$</w:t>
+      </w:r>
+      <w:r>
+        <w:rPr>
+          <w:rStyle w:val="NormalTok"/>
+        </w:rPr>
+        <w:t xml:space="preserve">country)</w:t>
+      </w:r>
+    </w:p>
+    <w:p>
+      <w:pPr>
+        <w:pStyle w:val="SourceCode"/>
+      </w:pPr>
+      <w:r>
+        <w:rPr>
+          <w:rStyle w:val="VerbatimChar"/>
+        </w:rPr>
+        <w:t xml:space="preserve">## x &lt;character&gt; </w:t>
+      </w:r>
+      <w:r>
+        <w:br/>
+      </w:r>
+      <w:r>
+        <w:rPr>
+          <w:rStyle w:val="VerbatimChar"/>
+        </w:rPr>
+        <w:t xml:space="preserve">## # total N=3798 valid N=3798 mean=4.43 sd=2.09</w:t>
+      </w:r>
+      <w:r>
+        <w:br/>
+      </w:r>
+      <w:r>
+        <w:rPr>
+          <w:rStyle w:val="VerbatimChar"/>
+        </w:rPr>
+        <w:t xml:space="preserve">## </w:t>
+      </w:r>
+      <w:r>
+        <w:br/>
+      </w:r>
+      <w:r>
+        <w:rPr>
+          <w:rStyle w:val="VerbatimChar"/>
+        </w:rPr>
+        <w:t xml:space="preserve">## Value           |    N | Raw % | Valid % | Cum. %</w:t>
+      </w:r>
+      <w:r>
+        <w:br/>
+      </w:r>
+      <w:r>
+        <w:rPr>
+          <w:rStyle w:val="VerbatimChar"/>
+        </w:rPr>
+        <w:t xml:space="preserve">## -------------------------------------------------</w:t>
+      </w:r>
+      <w:r>
+        <w:br/>
+      </w:r>
+      <w:r>
+        <w:rPr>
+          <w:rStyle w:val="VerbatimChar"/>
+        </w:rPr>
+        <w:t xml:space="preserve">## Canada          |  811 | 21.35 |   21.35 |  21.35</w:t>
+      </w:r>
+      <w:r>
+        <w:br/>
+      </w:r>
+      <w:r>
+        <w:rPr>
+          <w:rStyle w:val="VerbatimChar"/>
+        </w:rPr>
+        <w:t xml:space="preserve">## Germany         |  232 |  6.11 |    6.11 |  27.46</w:t>
+      </w:r>
+      <w:r>
+        <w:br/>
+      </w:r>
+      <w:r>
+        <w:rPr>
+          <w:rStyle w:val="VerbatimChar"/>
+        </w:rPr>
+        <w:t xml:space="preserve">## Iceland         |  101 |  2.66 |    2.66 |  30.12</w:t>
+      </w:r>
+      <w:r>
+        <w:br/>
+      </w:r>
+      <w:r>
+        <w:rPr>
+          <w:rStyle w:val="VerbatimChar"/>
+        </w:rPr>
+        <w:t xml:space="preserve">## The Netherlands |  204 |  5.37 |    5.37 |  35.49</w:t>
+      </w:r>
+      <w:r>
+        <w:br/>
+      </w:r>
+      <w:r>
+        <w:rPr>
+          <w:rStyle w:val="VerbatimChar"/>
+        </w:rPr>
+        <w:t xml:space="preserve">## UK              |  286 |  7.53 |    7.53 |  43.02</w:t>
+      </w:r>
+      <w:r>
+        <w:br/>
+      </w:r>
+      <w:r>
+        <w:rPr>
+          <w:rStyle w:val="VerbatimChar"/>
+        </w:rPr>
+        <w:t xml:space="preserve">## USA             | 2164 | 56.98 |   56.98 | 100.00</w:t>
+      </w:r>
+      <w:r>
+        <w:br/>
+      </w:r>
+      <w:r>
+        <w:rPr>
+          <w:rStyle w:val="VerbatimChar"/>
+        </w:rPr>
+        <w:t xml:space="preserve">## &lt;NA&gt;            |    0 |  0.00 |    &lt;NA&gt; |   &lt;NA&gt;</w:t>
+      </w:r>
+    </w:p>
+    <w:p>
+      <w:pPr>
+        <w:pStyle w:val="SourceCode"/>
+      </w:pPr>
+      <w:r>
+        <w:rPr>
+          <w:rStyle w:val="FunctionTok"/>
+        </w:rPr>
+        <w:t xml:space="preserve">frq</w:t>
+      </w:r>
+      <w:r>
+        <w:rPr>
+          <w:rStyle w:val="NormalTok"/>
+        </w:rPr>
+        <w:t xml:space="preserve">(data</w:t>
+      </w:r>
+      <w:r>
+        <w:rPr>
+          <w:rStyle w:val="SpecialCharTok"/>
+        </w:rPr>
+        <w:t xml:space="preserve">$</w:t>
+      </w:r>
+      <w:r>
+        <w:rPr>
+          <w:rStyle w:val="NormalTok"/>
+        </w:rPr>
+        <w:t xml:space="preserve">institute_code)</w:t>
+      </w:r>
+    </w:p>
+    <w:p>
+      <w:pPr>
+        <w:pStyle w:val="SourceCode"/>
+      </w:pPr>
+      <w:r>
+        <w:rPr>
+          <w:rStyle w:val="VerbatimChar"/>
+        </w:rPr>
+        <w:t xml:space="preserve">## x &lt;integer&gt; </w:t>
+      </w:r>
+      <w:r>
+        <w:br/>
+      </w:r>
+      <w:r>
+        <w:rPr>
+          <w:rStyle w:val="VerbatimChar"/>
+        </w:rPr>
+        <w:t xml:space="preserve">## # total N=3798 valid N=3798 mean=8.95 sd=5.79</w:t>
+      </w:r>
+      <w:r>
+        <w:br/>
+      </w:r>
+      <w:r>
+        <w:rPr>
+          <w:rStyle w:val="VerbatimChar"/>
+        </w:rPr>
+        <w:t xml:space="preserve">## </w:t>
+      </w:r>
+      <w:r>
+        <w:br/>
+      </w:r>
+      <w:r>
+        <w:rPr>
+          <w:rStyle w:val="VerbatimChar"/>
+        </w:rPr>
+        <w:t xml:space="preserve">## Value |   N | Raw % | Valid % | Cum. %</w:t>
+      </w:r>
+      <w:r>
+        <w:br/>
+      </w:r>
+      <w:r>
+        <w:rPr>
+          <w:rStyle w:val="VerbatimChar"/>
+        </w:rPr>
+        <w:t xml:space="preserve">## --------------------------------------</w:t>
+      </w:r>
+      <w:r>
+        <w:br/>
+      </w:r>
+      <w:r>
+        <w:rPr>
+          <w:rStyle w:val="VerbatimChar"/>
+        </w:rPr>
+        <w:t xml:space="preserve">##     1 | 256 |  6.74 |    6.74 |   6.74</w:t>
+      </w:r>
+      <w:r>
+        <w:br/>
+      </w:r>
+      <w:r>
+        <w:rPr>
+          <w:rStyle w:val="VerbatimChar"/>
+        </w:rPr>
+        <w:t xml:space="preserve">##     2 | 306 |  8.06 |    8.06 |  14.80</w:t>
+      </w:r>
+      <w:r>
+        <w:br/>
+      </w:r>
+      <w:r>
+        <w:rPr>
+          <w:rStyle w:val="VerbatimChar"/>
+        </w:rPr>
+        <w:t xml:space="preserve">##     3 | 101 |  2.66 |    2.66 |  17.46</w:t>
+      </w:r>
+      <w:r>
+        <w:br/>
+      </w:r>
+      <w:r>
+        <w:rPr>
+          <w:rStyle w:val="VerbatimChar"/>
+        </w:rPr>
+        <w:t xml:space="preserve">##     4 | 584 | 15.38 |   15.38 |  32.83</w:t>
+      </w:r>
+      <w:r>
+        <w:br/>
+      </w:r>
+      <w:r>
+        <w:rPr>
+          <w:rStyle w:val="VerbatimChar"/>
+        </w:rPr>
+        <w:t xml:space="preserve">##     5 | 238 |  6.27 |    6.27 |  39.10</w:t>
+      </w:r>
+      <w:r>
+        <w:br/>
+      </w:r>
+      <w:r>
+        <w:rPr>
+          <w:rStyle w:val="VerbatimChar"/>
+        </w:rPr>
+        <w:t xml:space="preserve">##     6 | 142 |  3.74 |    3.74 |  42.84</w:t>
+      </w:r>
+      <w:r>
+        <w:br/>
+      </w:r>
+      <w:r>
+        <w:rPr>
+          <w:rStyle w:val="VerbatimChar"/>
+        </w:rPr>
+        <w:t xml:space="preserve">##     7 |  70 |  1.84 |    1.84 |  44.68</w:t>
+      </w:r>
+      <w:r>
+        <w:br/>
+      </w:r>
+      <w:r>
+        <w:rPr>
+          <w:rStyle w:val="VerbatimChar"/>
+        </w:rPr>
+        <w:t xml:space="preserve">##     8 | 227 |  5.98 |    5.98 |  50.66</w:t>
+      </w:r>
+      <w:r>
+        <w:br/>
+      </w:r>
+      <w:r>
+        <w:rPr>
+          <w:rStyle w:val="VerbatimChar"/>
+        </w:rPr>
+        <w:t xml:space="preserve">##     9 | 286 |  7.53 |    7.53 |  58.19</w:t>
+      </w:r>
+      <w:r>
+        <w:br/>
+      </w:r>
+      <w:r>
+        <w:rPr>
+          <w:rStyle w:val="VerbatimChar"/>
+        </w:rPr>
+        <w:t xml:space="preserve">##    10 | 232 |  6.11 |    6.11 |  64.30</w:t>
+      </w:r>
+      <w:r>
+        <w:br/>
+      </w:r>
+      <w:r>
+        <w:rPr>
+          <w:rStyle w:val="VerbatimChar"/>
+        </w:rPr>
+        <w:t xml:space="preserve">##    11 | 175 |  4.61 |    4.61 |  68.90</w:t>
+      </w:r>
+      <w:r>
+        <w:br/>
+      </w:r>
+      <w:r>
+        <w:rPr>
+          <w:rStyle w:val="VerbatimChar"/>
+        </w:rPr>
+        <w:t xml:space="preserve">##    12 | 118 |  3.11 |    3.11 |  72.01</w:t>
+      </w:r>
+      <w:r>
+        <w:br/>
+      </w:r>
+      <w:r>
+        <w:rPr>
+          <w:rStyle w:val="VerbatimChar"/>
+        </w:rPr>
+        <w:t xml:space="preserve">##    13 | 108 |  2.84 |    2.84 |  74.86</w:t>
+      </w:r>
+      <w:r>
+        <w:br/>
+      </w:r>
+      <w:r>
+        <w:rPr>
+          <w:rStyle w:val="VerbatimChar"/>
+        </w:rPr>
+        <w:t xml:space="preserve">##    14 |  90 |  2.37 |    2.37 |  77.22</w:t>
+      </w:r>
+      <w:r>
+        <w:br/>
+      </w:r>
+      <w:r>
+        <w:rPr>
+          <w:rStyle w:val="VerbatimChar"/>
+        </w:rPr>
+        <w:t xml:space="preserve">##    15 |  82 |  2.16 |    2.16 |  79.38</w:t>
+      </w:r>
+      <w:r>
+        <w:br/>
+      </w:r>
+      <w:r>
+        <w:rPr>
+          <w:rStyle w:val="VerbatimChar"/>
+        </w:rPr>
+        <w:t xml:space="preserve">##    16 | 102 |  2.69 |    2.69 |  82.07</w:t>
+      </w:r>
+      <w:r>
+        <w:br/>
+      </w:r>
+      <w:r>
+        <w:rPr>
+          <w:rStyle w:val="VerbatimChar"/>
+        </w:rPr>
+        <w:t xml:space="preserve">##    17 | 171 |  4.50 |    4.50 |  86.57</w:t>
+      </w:r>
+      <w:r>
+        <w:br/>
+      </w:r>
+      <w:r>
+        <w:rPr>
+          <w:rStyle w:val="VerbatimChar"/>
+        </w:rPr>
+        <w:t xml:space="preserve">##    18 | 204 |  5.37 |    5.37 |  91.94</w:t>
+      </w:r>
+      <w:r>
+        <w:br/>
+      </w:r>
+      <w:r>
+        <w:rPr>
+          <w:rStyle w:val="VerbatimChar"/>
+        </w:rPr>
+        <w:t xml:space="preserve">##    19 | 306 |  8.06 |    8.06 | 100.00</w:t>
+      </w:r>
+      <w:r>
+        <w:br/>
+      </w:r>
+      <w:r>
+        <w:rPr>
+          <w:rStyle w:val="VerbatimChar"/>
+        </w:rPr>
+        <w:t xml:space="preserve">##  &lt;NA&gt; |   0 |  0.00 |    &lt;NA&gt; |   &lt;NA&gt;</w:t>
+      </w:r>
+    </w:p>
+    <w:p>
+      <w:pPr>
+        <w:pStyle w:val="SourceCode"/>
+      </w:pPr>
+      <w:r>
+        <w:rPr>
+          <w:rStyle w:val="FunctionTok"/>
+        </w:rPr>
+        <w:t xml:space="preserve">frq</w:t>
+      </w:r>
+      <w:r>
+        <w:rPr>
+          <w:rStyle w:val="NormalTok"/>
+        </w:rPr>
+        <w:t xml:space="preserve">(data</w:t>
+      </w:r>
+      <w:r>
+        <w:rPr>
+          <w:rStyle w:val="SpecialCharTok"/>
+        </w:rPr>
+        <w:t xml:space="preserve">$</w:t>
+      </w:r>
+      <w:r>
+        <w:rPr>
+          <w:rStyle w:val="NormalTok"/>
+        </w:rPr>
+        <w:t xml:space="preserve">setting)</w:t>
+      </w:r>
+    </w:p>
+    <w:p>
+      <w:pPr>
+        <w:pStyle w:val="SourceCode"/>
+      </w:pPr>
+      <w:r>
+        <w:rPr>
+          <w:rStyle w:val="VerbatimChar"/>
+        </w:rPr>
+        <w:t xml:space="preserve">## x &lt;character&gt; </w:t>
+      </w:r>
+      <w:r>
+        <w:br/>
+      </w:r>
+      <w:r>
+        <w:rPr>
+          <w:rStyle w:val="VerbatimChar"/>
+        </w:rPr>
+        <w:t xml:space="preserve">## # total N=3798 valid N=3627 mean=2.62 sd=1.30</w:t>
+      </w:r>
+      <w:r>
+        <w:br/>
+      </w:r>
+      <w:r>
+        <w:rPr>
+          <w:rStyle w:val="VerbatimChar"/>
+        </w:rPr>
+        <w:t xml:space="preserve">## </w:t>
+      </w:r>
+      <w:r>
+        <w:br/>
+      </w:r>
+      <w:r>
+        <w:rPr>
+          <w:rStyle w:val="VerbatimChar"/>
+        </w:rPr>
+        <w:t xml:space="preserve">## Value            |    N | Raw % | Valid % | Cum. %</w:t>
+      </w:r>
+      <w:r>
+        <w:br/>
+      </w:r>
+      <w:r>
+        <w:rPr>
+          <w:rStyle w:val="VerbatimChar"/>
+        </w:rPr>
+        <w:t xml:space="preserve">## --------------------------------------------------</w:t>
+      </w:r>
+      <w:r>
+        <w:br/>
+      </w:r>
+      <w:r>
+        <w:rPr>
+          <w:rStyle w:val="VerbatimChar"/>
+        </w:rPr>
+        <w:t xml:space="preserve">## Lab              | 1034 | 27.22 |   28.51 |  28.51</w:t>
+      </w:r>
+      <w:r>
+        <w:br/>
+      </w:r>
+      <w:r>
+        <w:rPr>
+          <w:rStyle w:val="VerbatimChar"/>
+        </w:rPr>
+        <w:t xml:space="preserve">## lab - groups     |  899 | 23.67 |   24.79 |  53.29</w:t>
+      </w:r>
+      <w:r>
+        <w:br/>
+      </w:r>
+      <w:r>
+        <w:rPr>
+          <w:rStyle w:val="VerbatimChar"/>
+        </w:rPr>
+        <w:t xml:space="preserve">## lab - individual |  101 |  2.66 |    2.78 |  56.08</w:t>
+      </w:r>
+      <w:r>
+        <w:br/>
+      </w:r>
+      <w:r>
+        <w:rPr>
+          <w:rStyle w:val="VerbatimChar"/>
+        </w:rPr>
+        <w:t xml:space="preserve">## Online           | 1593 | 41.94 |   43.92 | 100.00</w:t>
+      </w:r>
+      <w:r>
+        <w:br/>
+      </w:r>
+      <w:r>
+        <w:rPr>
+          <w:rStyle w:val="VerbatimChar"/>
+        </w:rPr>
+        <w:t xml:space="preserve">## &lt;NA&gt;             |  171 |  4.50 |    &lt;NA&gt; |   &lt;NA&gt;</w:t>
+      </w:r>
+    </w:p>
+    <w:p>
+      <w:pPr>
+        <w:pStyle w:val="SourceCode"/>
+      </w:pPr>
+      <w:r>
+        <w:rPr>
+          <w:rStyle w:val="FunctionTok"/>
+        </w:rPr>
+        <w:t xml:space="preserve">frq</w:t>
+      </w:r>
+      <w:r>
+        <w:rPr>
+          <w:rStyle w:val="NormalTok"/>
+        </w:rPr>
+        <w:t xml:space="preserve">(data</w:t>
+      </w:r>
+      <w:r>
+        <w:rPr>
+          <w:rStyle w:val="SpecialCharTok"/>
+        </w:rPr>
+        <w:t xml:space="preserve">$</w:t>
+      </w:r>
+      <w:r>
+        <w:rPr>
+          <w:rStyle w:val="NormalTok"/>
+        </w:rPr>
+        <w:t xml:space="preserve">condition)</w:t>
+      </w:r>
+    </w:p>
+    <w:p>
+      <w:pPr>
+        <w:pStyle w:val="SourceCode"/>
+      </w:pPr>
+      <w:r>
+        <w:rPr>
+          <w:rStyle w:val="VerbatimChar"/>
+        </w:rPr>
+        <w:t xml:space="preserve">## x &lt;character&gt; </w:t>
+      </w:r>
+      <w:r>
+        <w:br/>
+      </w:r>
+      <w:r>
+        <w:rPr>
+          <w:rStyle w:val="VerbatimChar"/>
+        </w:rPr>
+        <w:t xml:space="preserve">## # total N=3798 valid N=3791 mean=2.03 sd=0.83</w:t>
+      </w:r>
+      <w:r>
+        <w:br/>
+      </w:r>
+      <w:r>
+        <w:rPr>
+          <w:rStyle w:val="VerbatimChar"/>
+        </w:rPr>
+        <w:t xml:space="preserve">## </w:t>
+      </w:r>
+      <w:r>
+        <w:br/>
+      </w:r>
+      <w:r>
+        <w:rPr>
+          <w:rStyle w:val="VerbatimChar"/>
+        </w:rPr>
+        <w:t xml:space="preserve">## Value         |    N | Raw % | Valid % | Cum. %</w:t>
+      </w:r>
+      <w:r>
+        <w:br/>
+      </w:r>
+      <w:r>
+        <w:rPr>
+          <w:rStyle w:val="VerbatimChar"/>
+        </w:rPr>
+        <w:t xml:space="preserve">## -----------------------------------------------</w:t>
+      </w:r>
+      <w:r>
+        <w:br/>
+      </w:r>
+      <w:r>
+        <w:rPr>
+          <w:rStyle w:val="VerbatimChar"/>
+        </w:rPr>
+        <w:t xml:space="preserve">## control story | 1263 | 33.25 |   33.32 |  33.32</w:t>
+      </w:r>
+      <w:r>
+        <w:br/>
+      </w:r>
+      <w:r>
+        <w:rPr>
+          <w:rStyle w:val="VerbatimChar"/>
+        </w:rPr>
+        <w:t xml:space="preserve">## no story      | 1165 | 30.67 |   30.73 |  64.05</w:t>
+      </w:r>
+      <w:r>
+        <w:br/>
+      </w:r>
+      <w:r>
+        <w:rPr>
+          <w:rStyle w:val="VerbatimChar"/>
+        </w:rPr>
+        <w:t xml:space="preserve">## status story  | 1363 | 35.89 |   35.95 | 100.00</w:t>
+      </w:r>
+      <w:r>
+        <w:br/>
+      </w:r>
+      <w:r>
+        <w:rPr>
+          <w:rStyle w:val="VerbatimChar"/>
+        </w:rPr>
+        <w:t xml:space="preserve">## &lt;NA&gt;          |    7 |  0.18 |    &lt;NA&gt; |   &lt;NA&gt;</w:t>
+      </w:r>
+    </w:p>
+    <w:p>
+      <w:pPr>
+        <w:pStyle w:val="SourceCode"/>
+      </w:pPr>
+      <w:r>
+        <w:rPr>
+          <w:rStyle w:val="CommentTok"/>
+        </w:rPr>
+        <w:t xml:space="preserve"># Counting number of unique projects, survey languages, institutes, and countries to report in manuscript</w:t>
+      </w:r>
+      <w:r>
+        <w:br/>
+      </w:r>
+      <w:r>
+        <w:rPr>
+          <w:rStyle w:val="NormalTok"/>
+        </w:rPr>
+        <w:t xml:space="preserve">n_projects </w:t>
+      </w:r>
+      <w:r>
+        <w:rPr>
+          <w:rStyle w:val="OtherTok"/>
+        </w:rPr>
+        <w:t xml:space="preserve">&lt;-</w:t>
+      </w:r>
+      <w:r>
+        <w:rPr>
+          <w:rStyle w:val="NormalTok"/>
+        </w:rPr>
+        <w:t xml:space="preserve"> </w:t>
+      </w:r>
+      <w:r>
+        <w:rPr>
+          <w:rStyle w:val="FunctionTok"/>
+        </w:rPr>
+        <w:t xml:space="preserve">length</w:t>
+      </w:r>
+      <w:r>
+        <w:rPr>
+          <w:rStyle w:val="NormalTok"/>
+        </w:rPr>
+        <w:t xml:space="preserve">(</w:t>
+      </w:r>
+      <w:r>
+        <w:rPr>
+          <w:rStyle w:val="FunctionTok"/>
+        </w:rPr>
+        <w:t xml:space="preserve">unique</w:t>
+      </w:r>
+      <w:r>
+        <w:rPr>
+          <w:rStyle w:val="NormalTok"/>
+        </w:rPr>
+        <w:t xml:space="preserve">(data</w:t>
+      </w:r>
+      <w:r>
+        <w:rPr>
+          <w:rStyle w:val="SpecialCharTok"/>
+        </w:rPr>
+        <w:t xml:space="preserve">$</w:t>
+      </w:r>
+      <w:r>
+        <w:rPr>
+          <w:rStyle w:val="NormalTok"/>
+        </w:rPr>
+        <w:t xml:space="preserve">project_code[data</w:t>
+      </w:r>
+      <w:r>
+        <w:rPr>
+          <w:rStyle w:val="SpecialCharTok"/>
+        </w:rPr>
+        <w:t xml:space="preserve">$</w:t>
+      </w:r>
+      <w:r>
+        <w:rPr>
+          <w:rStyle w:val="NormalTok"/>
+        </w:rPr>
+        <w:t xml:space="preserve">project_code </w:t>
+      </w:r>
+      <w:r>
+        <w:rPr>
+          <w:rStyle w:val="SpecialCharTok"/>
+        </w:rPr>
+        <w:t xml:space="preserve">!=</w:t>
       </w:r>
       <w:r>
         <w:rPr>
@@ -158,13 +1527,22 @@
         <w:rPr>
           <w:rStyle w:val="StringTok"/>
         </w:rPr>
-        <w:t xml:space="preserve">""</w:t>
-      </w:r>
-      <w:r>
-        <w:rPr>
-          <w:rStyle w:val="NormalTok"/>
-        </w:rPr>
-        <w:t xml:space="preserve">] </w:t>
+        <w:t xml:space="preserve">"NANA"</w:t>
+      </w:r>
+      <w:r>
+        <w:rPr>
+          <w:rStyle w:val="NormalTok"/>
+        </w:rPr>
+        <w:t xml:space="preserve">]))</w:t>
+      </w:r>
+      <w:r>
+        <w:br/>
+      </w:r>
+      <w:r>
+        <w:rPr>
+          <w:rStyle w:val="NormalTok"/>
+        </w:rPr>
+        <w:t xml:space="preserve">n_survey_language </w:t>
       </w:r>
       <w:r>
         <w:rPr>
@@ -180,35 +1558,21 @@
       </w:r>
       <w:r>
         <w:rPr>
-          <w:rStyle w:val="ConstantTok"/>
-        </w:rPr>
-        <w:t xml:space="preserve">NA</w:t>
-      </w:r>
-      <w:r>
-        <w:rPr>
-          <w:rStyle w:val="NormalTok"/>
-        </w:rPr>
-        <w:t xml:space="preserve">              </w:t>
-      </w:r>
-    </w:p>
-    <w:p>
-      <w:pPr>
-        <w:pStyle w:val="SourceCode"/>
-      </w:pPr>
-      <w:r>
-        <w:rPr>
-          <w:rStyle w:val="CommentTok"/>
-        </w:rPr>
-        <w:t xml:space="preserve"># Descriptive statistics for project characteristics</w:t>
-      </w:r>
-      <w:r>
-        <w:br/>
-      </w:r>
-      <w:r>
-        <w:rPr>
           <w:rStyle w:val="FunctionTok"/>
         </w:rPr>
-        <w:t xml:space="preserve">frq</w:t>
+        <w:t xml:space="preserve">length</w:t>
+      </w:r>
+      <w:r>
+        <w:rPr>
+          <w:rStyle w:val="NormalTok"/>
+        </w:rPr>
+        <w:t xml:space="preserve">(</w:t>
+      </w:r>
+      <w:r>
+        <w:rPr>
+          <w:rStyle w:val="FunctionTok"/>
+        </w:rPr>
+        <w:t xml:space="preserve">unique</w:t>
       </w:r>
       <w:r>
         <w:rPr>
@@ -226,290 +1590,82 @@
         <w:rPr>
           <w:rStyle w:val="NormalTok"/>
         </w:rPr>
-        <w:t xml:space="preserve">project_code)</w:t>
-      </w:r>
-    </w:p>
-    <w:p>
-      <w:pPr>
-        <w:pStyle w:val="SourceCode"/>
-      </w:pPr>
-      <w:r>
-        <w:rPr>
-          <w:rStyle w:val="VerbatimChar"/>
-        </w:rPr>
-        <w:t xml:space="preserve">## x &lt;integer&gt; </w:t>
-      </w:r>
-      <w:r>
-        <w:br/>
-      </w:r>
-      <w:r>
-        <w:rPr>
-          <w:rStyle w:val="VerbatimChar"/>
-        </w:rPr>
-        <w:t xml:space="preserve">## # total N=3798 valid N=3798 mean=13.11 sd=6.63</w:t>
-      </w:r>
-      <w:r>
-        <w:br/>
-      </w:r>
-      <w:r>
-        <w:rPr>
-          <w:rStyle w:val="VerbatimChar"/>
-        </w:rPr>
-        <w:t xml:space="preserve">## </w:t>
-      </w:r>
-      <w:r>
-        <w:br/>
-      </w:r>
-      <w:r>
-        <w:rPr>
-          <w:rStyle w:val="VerbatimChar"/>
-        </w:rPr>
-        <w:t xml:space="preserve">## Value |   N | Raw % | Valid % | Cum. %</w:t>
-      </w:r>
-      <w:r>
-        <w:br/>
-      </w:r>
-      <w:r>
-        <w:rPr>
-          <w:rStyle w:val="VerbatimChar"/>
-        </w:rPr>
-        <w:t xml:space="preserve">## --------------------------------------</w:t>
-      </w:r>
-      <w:r>
-        <w:br/>
-      </w:r>
-      <w:r>
-        <w:rPr>
-          <w:rStyle w:val="VerbatimChar"/>
-        </w:rPr>
-        <w:t xml:space="preserve">##     1 | 149 |  3.92 |    3.92 |   3.92</w:t>
-      </w:r>
-      <w:r>
-        <w:br/>
-      </w:r>
-      <w:r>
-        <w:rPr>
-          <w:rStyle w:val="VerbatimChar"/>
-        </w:rPr>
-        <w:t xml:space="preserve">##     2 | 107 |  2.82 |    2.82 |   6.74</w:t>
-      </w:r>
-      <w:r>
-        <w:br/>
-      </w:r>
-      <w:r>
-        <w:rPr>
-          <w:rStyle w:val="VerbatimChar"/>
-        </w:rPr>
-        <w:t xml:space="preserve">##     3 | 156 |  4.11 |    4.11 |  10.85</w:t>
-      </w:r>
-      <w:r>
-        <w:br/>
-      </w:r>
-      <w:r>
-        <w:rPr>
-          <w:rStyle w:val="VerbatimChar"/>
-        </w:rPr>
-        <w:t xml:space="preserve">##     4 |  82 |  2.16 |    2.16 |  13.01</w:t>
-      </w:r>
-      <w:r>
-        <w:br/>
-      </w:r>
-      <w:r>
-        <w:rPr>
-          <w:rStyle w:val="VerbatimChar"/>
-        </w:rPr>
-        <w:t xml:space="preserve">##     5 | 142 |  3.74 |    3.74 |  16.75</w:t>
-      </w:r>
-      <w:r>
-        <w:br/>
-      </w:r>
-      <w:r>
-        <w:rPr>
-          <w:rStyle w:val="VerbatimChar"/>
-        </w:rPr>
-        <w:t xml:space="preserve">##     6 |  70 |  1.84 |    1.84 |  18.59</w:t>
-      </w:r>
-      <w:r>
-        <w:br/>
-      </w:r>
-      <w:r>
-        <w:rPr>
-          <w:rStyle w:val="VerbatimChar"/>
-        </w:rPr>
-        <w:t xml:space="preserve">##     7 | 104 |  2.74 |    2.74 |  21.33</w:t>
-      </w:r>
-      <w:r>
-        <w:br/>
-      </w:r>
-      <w:r>
-        <w:rPr>
-          <w:rStyle w:val="VerbatimChar"/>
-        </w:rPr>
-        <w:t xml:space="preserve">##     8 | 265 |  6.98 |    6.98 |  28.30</w:t>
-      </w:r>
-      <w:r>
-        <w:br/>
-      </w:r>
-      <w:r>
-        <w:rPr>
-          <w:rStyle w:val="VerbatimChar"/>
-        </w:rPr>
-        <w:t xml:space="preserve">##     9 | 109 |  2.87 |    2.87 |  31.17</w:t>
-      </w:r>
-      <w:r>
-        <w:br/>
-      </w:r>
-      <w:r>
-        <w:rPr>
-          <w:rStyle w:val="VerbatimChar"/>
-        </w:rPr>
-        <w:t xml:space="preserve">##    10 | 106 |  2.79 |    2.79 |  33.97</w:t>
-      </w:r>
-      <w:r>
-        <w:br/>
-      </w:r>
-      <w:r>
-        <w:rPr>
-          <w:rStyle w:val="VerbatimChar"/>
-        </w:rPr>
-        <w:t xml:space="preserve">##    11 | 306 |  8.06 |    8.06 |  42.02</w:t>
-      </w:r>
-      <w:r>
-        <w:br/>
-      </w:r>
-      <w:r>
-        <w:rPr>
-          <w:rStyle w:val="VerbatimChar"/>
-        </w:rPr>
-        <w:t xml:space="preserve">##    12 | 101 |  2.66 |    2.66 |  44.68</w:t>
-      </w:r>
-      <w:r>
-        <w:br/>
-      </w:r>
-      <w:r>
-        <w:rPr>
-          <w:rStyle w:val="VerbatimChar"/>
-        </w:rPr>
-        <w:t xml:space="preserve">##    13 | 227 |  5.98 |    5.98 |  50.66</w:t>
-      </w:r>
-      <w:r>
-        <w:br/>
-      </w:r>
-      <w:r>
-        <w:rPr>
-          <w:rStyle w:val="VerbatimChar"/>
-        </w:rPr>
-        <w:t xml:space="preserve">##    14 | 286 |  7.53 |    7.53 |  58.19</w:t>
-      </w:r>
-      <w:r>
-        <w:br/>
-      </w:r>
-      <w:r>
-        <w:rPr>
-          <w:rStyle w:val="VerbatimChar"/>
-        </w:rPr>
-        <w:t xml:space="preserve">##    15 | 232 |  6.11 |    6.11 |  64.30</w:t>
-      </w:r>
-      <w:r>
-        <w:br/>
-      </w:r>
-      <w:r>
-        <w:rPr>
-          <w:rStyle w:val="VerbatimChar"/>
-        </w:rPr>
-        <w:t xml:space="preserve">##    16 | 175 |  4.61 |    4.61 |  68.90</w:t>
-      </w:r>
-      <w:r>
-        <w:br/>
-      </w:r>
-      <w:r>
-        <w:rPr>
-          <w:rStyle w:val="VerbatimChar"/>
-        </w:rPr>
-        <w:t xml:space="preserve">##    17 | 118 |  3.11 |    3.11 |  72.01</w:t>
-      </w:r>
-      <w:r>
-        <w:br/>
-      </w:r>
-      <w:r>
-        <w:rPr>
-          <w:rStyle w:val="VerbatimChar"/>
-        </w:rPr>
-        <w:t xml:space="preserve">##    18 | 108 |  2.84 |    2.84 |  74.86</w:t>
-      </w:r>
-      <w:r>
-        <w:br/>
-      </w:r>
-      <w:r>
-        <w:rPr>
-          <w:rStyle w:val="VerbatimChar"/>
-        </w:rPr>
-        <w:t xml:space="preserve">##    19 |  90 |  2.37 |    2.37 |  77.22</w:t>
-      </w:r>
-      <w:r>
-        <w:br/>
-      </w:r>
-      <w:r>
-        <w:rPr>
-          <w:rStyle w:val="VerbatimChar"/>
-        </w:rPr>
-        <w:t xml:space="preserve">##    20 | 102 |  2.69 |    2.69 |  79.91</w:t>
-      </w:r>
-      <w:r>
-        <w:br/>
-      </w:r>
-      <w:r>
-        <w:rPr>
-          <w:rStyle w:val="VerbatimChar"/>
-        </w:rPr>
-        <w:t xml:space="preserve">##    21 | 171 |  4.50 |    4.50 |  84.41</w:t>
-      </w:r>
-      <w:r>
-        <w:br/>
-      </w:r>
-      <w:r>
-        <w:rPr>
-          <w:rStyle w:val="VerbatimChar"/>
-        </w:rPr>
-        <w:t xml:space="preserve">##    22 | 204 |  5.37 |    5.37 |  89.78</w:t>
-      </w:r>
-      <w:r>
-        <w:br/>
-      </w:r>
-      <w:r>
-        <w:rPr>
-          <w:rStyle w:val="VerbatimChar"/>
-        </w:rPr>
-        <w:t xml:space="preserve">##    23 | 306 |  8.06 |    8.06 |  97.84</w:t>
-      </w:r>
-      <w:r>
-        <w:br/>
-      </w:r>
-      <w:r>
-        <w:rPr>
-          <w:rStyle w:val="VerbatimChar"/>
-        </w:rPr>
-        <w:t xml:space="preserve">##    24 |  82 |  2.16 |    2.16 | 100.00</w:t>
-      </w:r>
-      <w:r>
-        <w:br/>
-      </w:r>
-      <w:r>
-        <w:rPr>
-          <w:rStyle w:val="VerbatimChar"/>
-        </w:rPr>
-        <w:t xml:space="preserve">##  &lt;NA&gt; |   0 |  0.00 |    &lt;NA&gt; |   &lt;NA&gt;</w:t>
-      </w:r>
-    </w:p>
-    <w:p>
-      <w:pPr>
-        <w:pStyle w:val="SourceCode"/>
-      </w:pPr>
+        <w:t xml:space="preserve">survey_language[data</w:t>
+      </w:r>
+      <w:r>
+        <w:rPr>
+          <w:rStyle w:val="SpecialCharTok"/>
+        </w:rPr>
+        <w:t xml:space="preserve">$</w:t>
+      </w:r>
+      <w:r>
+        <w:rPr>
+          <w:rStyle w:val="NormalTok"/>
+        </w:rPr>
+        <w:t xml:space="preserve">survey_language </w:t>
+      </w:r>
+      <w:r>
+        <w:rPr>
+          <w:rStyle w:val="SpecialCharTok"/>
+        </w:rPr>
+        <w:t xml:space="preserve">!=</w:t>
+      </w:r>
+      <w:r>
+        <w:rPr>
+          <w:rStyle w:val="NormalTok"/>
+        </w:rPr>
+        <w:t xml:space="preserve"> </w:t>
+      </w:r>
+      <w:r>
+        <w:rPr>
+          <w:rStyle w:val="StringTok"/>
+        </w:rPr>
+        <w:t xml:space="preserve">"NANA"</w:t>
+      </w:r>
+      <w:r>
+        <w:rPr>
+          <w:rStyle w:val="NormalTok"/>
+        </w:rPr>
+        <w:t xml:space="preserve">]))</w:t>
+      </w:r>
+      <w:r>
+        <w:br/>
+      </w:r>
+      <w:r>
+        <w:rPr>
+          <w:rStyle w:val="NormalTok"/>
+        </w:rPr>
+        <w:t xml:space="preserve">n_institutes </w:t>
+      </w:r>
+      <w:r>
+        <w:rPr>
+          <w:rStyle w:val="OtherTok"/>
+        </w:rPr>
+        <w:t xml:space="preserve">&lt;-</w:t>
+      </w:r>
+      <w:r>
+        <w:rPr>
+          <w:rStyle w:val="NormalTok"/>
+        </w:rPr>
+        <w:t xml:space="preserve"> </w:t>
+      </w:r>
       <w:r>
         <w:rPr>
           <w:rStyle w:val="FunctionTok"/>
         </w:rPr>
-        <w:t xml:space="preserve">frq</w:t>
+        <w:t xml:space="preserve">length</w:t>
+      </w:r>
+      <w:r>
+        <w:rPr>
+          <w:rStyle w:val="NormalTok"/>
+        </w:rPr>
+        <w:t xml:space="preserve">(</w:t>
+      </w:r>
+      <w:r>
+        <w:rPr>
+          <w:rStyle w:val="FunctionTok"/>
+        </w:rPr>
+        <w:t xml:space="preserve">unique</w:t>
       </w:r>
       <w:r>
         <w:rPr>
@@ -527,101 +1683,82 @@
         <w:rPr>
           <w:rStyle w:val="NormalTok"/>
         </w:rPr>
-        <w:t xml:space="preserve">survey_language)</w:t>
-      </w:r>
-    </w:p>
-    <w:p>
-      <w:pPr>
-        <w:pStyle w:val="SourceCode"/>
-      </w:pPr>
-      <w:r>
-        <w:rPr>
-          <w:rStyle w:val="VerbatimChar"/>
-        </w:rPr>
-        <w:t xml:space="preserve">## x &lt;character&gt; </w:t>
-      </w:r>
-      <w:r>
-        <w:br/>
-      </w:r>
-      <w:r>
-        <w:rPr>
-          <w:rStyle w:val="VerbatimChar"/>
-        </w:rPr>
-        <w:t xml:space="preserve">## # total N=3798 valid N=3798 mean=2.01 sd=0.34</w:t>
-      </w:r>
-      <w:r>
-        <w:br/>
-      </w:r>
-      <w:r>
-        <w:rPr>
-          <w:rStyle w:val="VerbatimChar"/>
-        </w:rPr>
-        <w:t xml:space="preserve">## </w:t>
-      </w:r>
-      <w:r>
-        <w:br/>
-      </w:r>
-      <w:r>
-        <w:rPr>
-          <w:rStyle w:val="VerbatimChar"/>
-        </w:rPr>
-        <w:t xml:space="preserve">## Value   |    N | Raw % | Valid % | Cum. %</w:t>
-      </w:r>
-      <w:r>
-        <w:br/>
-      </w:r>
-      <w:r>
-        <w:rPr>
-          <w:rStyle w:val="VerbatimChar"/>
-        </w:rPr>
-        <w:t xml:space="preserve">## -----------------------------------------</w:t>
-      </w:r>
-      <w:r>
-        <w:br/>
-      </w:r>
-      <w:r>
-        <w:rPr>
-          <w:rStyle w:val="VerbatimChar"/>
-        </w:rPr>
-        <w:t xml:space="preserve">## Dutch   |  204 |  5.37 |    5.37 |   5.37</w:t>
-      </w:r>
-      <w:r>
-        <w:br/>
-      </w:r>
-      <w:r>
-        <w:rPr>
-          <w:rStyle w:val="VerbatimChar"/>
-        </w:rPr>
-        <w:t xml:space="preserve">## English | 3362 | 88.52 |   88.52 |  93.89</w:t>
-      </w:r>
-      <w:r>
-        <w:br/>
-      </w:r>
-      <w:r>
-        <w:rPr>
-          <w:rStyle w:val="VerbatimChar"/>
-        </w:rPr>
-        <w:t xml:space="preserve">## German  |  232 |  6.11 |    6.11 | 100.00</w:t>
-      </w:r>
-      <w:r>
-        <w:br/>
-      </w:r>
-      <w:r>
-        <w:rPr>
-          <w:rStyle w:val="VerbatimChar"/>
-        </w:rPr>
-        <w:t xml:space="preserve">## &lt;NA&gt;    |    0 |  0.00 |    &lt;NA&gt; |   &lt;NA&gt;</w:t>
-      </w:r>
-    </w:p>
-    <w:p>
-      <w:pPr>
-        <w:pStyle w:val="SourceCode"/>
-      </w:pPr>
+        <w:t xml:space="preserve">institute_code[data</w:t>
+      </w:r>
+      <w:r>
+        <w:rPr>
+          <w:rStyle w:val="SpecialCharTok"/>
+        </w:rPr>
+        <w:t xml:space="preserve">$</w:t>
+      </w:r>
+      <w:r>
+        <w:rPr>
+          <w:rStyle w:val="NormalTok"/>
+        </w:rPr>
+        <w:t xml:space="preserve">institute_code </w:t>
+      </w:r>
+      <w:r>
+        <w:rPr>
+          <w:rStyle w:val="SpecialCharTok"/>
+        </w:rPr>
+        <w:t xml:space="preserve">!=</w:t>
+      </w:r>
+      <w:r>
+        <w:rPr>
+          <w:rStyle w:val="NormalTok"/>
+        </w:rPr>
+        <w:t xml:space="preserve"> </w:t>
+      </w:r>
+      <w:r>
+        <w:rPr>
+          <w:rStyle w:val="StringTok"/>
+        </w:rPr>
+        <w:t xml:space="preserve">"NANA"</w:t>
+      </w:r>
+      <w:r>
+        <w:rPr>
+          <w:rStyle w:val="NormalTok"/>
+        </w:rPr>
+        <w:t xml:space="preserve">]))</w:t>
+      </w:r>
+      <w:r>
+        <w:br/>
+      </w:r>
+      <w:r>
+        <w:rPr>
+          <w:rStyle w:val="NormalTok"/>
+        </w:rPr>
+        <w:t xml:space="preserve">n_country </w:t>
+      </w:r>
+      <w:r>
+        <w:rPr>
+          <w:rStyle w:val="OtherTok"/>
+        </w:rPr>
+        <w:t xml:space="preserve">&lt;-</w:t>
+      </w:r>
+      <w:r>
+        <w:rPr>
+          <w:rStyle w:val="NormalTok"/>
+        </w:rPr>
+        <w:t xml:space="preserve"> </w:t>
+      </w:r>
       <w:r>
         <w:rPr>
           <w:rStyle w:val="FunctionTok"/>
         </w:rPr>
-        <w:t xml:space="preserve">frq</w:t>
+        <w:t xml:space="preserve">length</w:t>
+      </w:r>
+      <w:r>
+        <w:rPr>
+          <w:rStyle w:val="NormalTok"/>
+        </w:rPr>
+        <w:t xml:space="preserve">(</w:t>
+      </w:r>
+      <w:r>
+        <w:rPr>
+          <w:rStyle w:val="FunctionTok"/>
+        </w:rPr>
+        <w:t xml:space="preserve">unique</w:t>
       </w:r>
       <w:r>
         <w:rPr>
@@ -639,35 +1776,7 @@
         <w:rPr>
           <w:rStyle w:val="NormalTok"/>
         </w:rPr>
-        <w:t xml:space="preserve">countries)</w:t>
-      </w:r>
-    </w:p>
-    <w:p>
-      <w:pPr>
-        <w:pStyle w:val="SourceCode"/>
-      </w:pPr>
-      <w:r>
-        <w:rPr>
-          <w:rStyle w:val="VerbatimChar"/>
-        </w:rPr>
-        <w:t xml:space="preserve">## NULL</w:t>
-      </w:r>
-    </w:p>
-    <w:p>
-      <w:pPr>
-        <w:pStyle w:val="SourceCode"/>
-      </w:pPr>
-      <w:r>
-        <w:rPr>
-          <w:rStyle w:val="FunctionTok"/>
-        </w:rPr>
-        <w:t xml:space="preserve">frq</w:t>
-      </w:r>
-      <w:r>
-        <w:rPr>
-          <w:rStyle w:val="NormalTok"/>
-        </w:rPr>
-        <w:t xml:space="preserve">(data</w:t>
+        <w:t xml:space="preserve">country[data</w:t>
       </w:r>
       <w:r>
         <w:rPr>
@@ -679,507 +1788,12 @@
         <w:rPr>
           <w:rStyle w:val="NormalTok"/>
         </w:rPr>
-        <w:t xml:space="preserve">institute_code)</w:t>
-      </w:r>
-    </w:p>
-    <w:p>
-      <w:pPr>
-        <w:pStyle w:val="SourceCode"/>
-      </w:pPr>
-      <w:r>
-        <w:rPr>
-          <w:rStyle w:val="VerbatimChar"/>
-        </w:rPr>
-        <w:t xml:space="preserve">## x &lt;integer&gt; </w:t>
-      </w:r>
-      <w:r>
-        <w:br/>
-      </w:r>
-      <w:r>
-        <w:rPr>
-          <w:rStyle w:val="VerbatimChar"/>
-        </w:rPr>
-        <w:t xml:space="preserve">## # total N=3798 valid N=3015 mean=6.63 sd=3.96</w:t>
-      </w:r>
-      <w:r>
-        <w:br/>
-      </w:r>
-      <w:r>
-        <w:rPr>
-          <w:rStyle w:val="VerbatimChar"/>
-        </w:rPr>
-        <w:t xml:space="preserve">## </w:t>
-      </w:r>
-      <w:r>
-        <w:br/>
-      </w:r>
-      <w:r>
-        <w:rPr>
-          <w:rStyle w:val="VerbatimChar"/>
-        </w:rPr>
-        <w:t xml:space="preserve">## Value |   N | Raw % | Valid % | Cum. %</w:t>
-      </w:r>
-      <w:r>
-        <w:br/>
-      </w:r>
-      <w:r>
-        <w:rPr>
-          <w:rStyle w:val="VerbatimChar"/>
-        </w:rPr>
-        <w:t xml:space="preserve">## --------------------------------------</w:t>
-      </w:r>
-      <w:r>
-        <w:br/>
-      </w:r>
-      <w:r>
-        <w:rPr>
-          <w:rStyle w:val="VerbatimChar"/>
-        </w:rPr>
-        <w:t xml:space="preserve">##     1 | 256 |  6.74 |    8.49 |   8.49</w:t>
-      </w:r>
-      <w:r>
-        <w:br/>
-      </w:r>
-      <w:r>
-        <w:rPr>
-          <w:rStyle w:val="VerbatimChar"/>
-        </w:rPr>
-        <w:t xml:space="preserve">##     2 | 306 |  8.06 |   10.15 |  18.64</w:t>
-      </w:r>
-      <w:r>
-        <w:br/>
-      </w:r>
-      <w:r>
-        <w:rPr>
-          <w:rStyle w:val="VerbatimChar"/>
-        </w:rPr>
-        <w:t xml:space="preserve">##     3 | 101 |  2.66 |    3.35 |  21.99</w:t>
-      </w:r>
-      <w:r>
-        <w:br/>
-      </w:r>
-      <w:r>
-        <w:rPr>
-          <w:rStyle w:val="VerbatimChar"/>
-        </w:rPr>
-        <w:t xml:space="preserve">##     4 | 584 | 15.38 |   19.37 |  41.36</w:t>
-      </w:r>
-      <w:r>
-        <w:br/>
-      </w:r>
-      <w:r>
-        <w:rPr>
-          <w:rStyle w:val="VerbatimChar"/>
-        </w:rPr>
-        <w:t xml:space="preserve">##     5 | 238 |  6.27 |    7.89 |  49.25</w:t>
-      </w:r>
-      <w:r>
-        <w:br/>
-      </w:r>
-      <w:r>
-        <w:rPr>
-          <w:rStyle w:val="VerbatimChar"/>
-        </w:rPr>
-        <w:t xml:space="preserve">##     6 | 142 |  3.74 |    4.71 |  53.96</w:t>
-      </w:r>
-      <w:r>
-        <w:br/>
-      </w:r>
-      <w:r>
-        <w:rPr>
-          <w:rStyle w:val="VerbatimChar"/>
-        </w:rPr>
-        <w:t xml:space="preserve">##     7 |  70 |  1.84 |    2.32 |  56.29</w:t>
-      </w:r>
-      <w:r>
-        <w:br/>
-      </w:r>
-      <w:r>
-        <w:rPr>
-          <w:rStyle w:val="VerbatimChar"/>
-        </w:rPr>
-        <w:t xml:space="preserve">##     8 | 227 |  5.98 |    7.53 |  63.81</w:t>
-      </w:r>
-      <w:r>
-        <w:br/>
-      </w:r>
-      <w:r>
-        <w:rPr>
-          <w:rStyle w:val="VerbatimChar"/>
-        </w:rPr>
-        <w:t xml:space="preserve">##     9 | 286 |  7.53 |    9.49 |  73.30</w:t>
-      </w:r>
-      <w:r>
-        <w:br/>
-      </w:r>
-      <w:r>
-        <w:rPr>
-          <w:rStyle w:val="VerbatimChar"/>
-        </w:rPr>
-        <w:t xml:space="preserve">##    10 | 232 |  6.11 |    7.69 |  81.00</w:t>
-      </w:r>
-      <w:r>
-        <w:br/>
-      </w:r>
-      <w:r>
-        <w:rPr>
-          <w:rStyle w:val="VerbatimChar"/>
-        </w:rPr>
-        <w:t xml:space="preserve">##    11 | 175 |  4.61 |    5.80 |  86.80</w:t>
-      </w:r>
-      <w:r>
-        <w:br/>
-      </w:r>
-      <w:r>
-        <w:rPr>
-          <w:rStyle w:val="VerbatimChar"/>
-        </w:rPr>
-        <w:t xml:space="preserve">##    12 | 118 |  3.11 |    3.91 |  90.71</w:t>
-      </w:r>
-      <w:r>
-        <w:br/>
-      </w:r>
-      <w:r>
-        <w:rPr>
-          <w:rStyle w:val="VerbatimChar"/>
-        </w:rPr>
-        <w:t xml:space="preserve">##    13 | 108 |  2.84 |    3.58 |  94.30</w:t>
-      </w:r>
-      <w:r>
-        <w:br/>
-      </w:r>
-      <w:r>
-        <w:rPr>
-          <w:rStyle w:val="VerbatimChar"/>
-        </w:rPr>
-        <w:t xml:space="preserve">##    14 |  90 |  2.37 |    2.99 |  97.28</w:t>
-      </w:r>
-      <w:r>
-        <w:br/>
-      </w:r>
-      <w:r>
-        <w:rPr>
-          <w:rStyle w:val="VerbatimChar"/>
-        </w:rPr>
-        <w:t xml:space="preserve">##    15 |  82 |  2.16 |    2.72 | 100.00</w:t>
-      </w:r>
-      <w:r>
-        <w:br/>
-      </w:r>
-      <w:r>
-        <w:rPr>
-          <w:rStyle w:val="VerbatimChar"/>
-        </w:rPr>
-        <w:t xml:space="preserve">##  &lt;NA&gt; | 783 | 20.62 |    &lt;NA&gt; |   &lt;NA&gt;</w:t>
-      </w:r>
-    </w:p>
-    <w:p>
-      <w:pPr>
-        <w:pStyle w:val="SourceCode"/>
-      </w:pPr>
-      <w:r>
-        <w:rPr>
-          <w:rStyle w:val="FunctionTok"/>
-        </w:rPr>
-        <w:t xml:space="preserve">frq</w:t>
-      </w:r>
-      <w:r>
-        <w:rPr>
-          <w:rStyle w:val="NormalTok"/>
-        </w:rPr>
-        <w:t xml:space="preserve">(data</w:t>
+        <w:t xml:space="preserve">country </w:t>
       </w:r>
       <w:r>
         <w:rPr>
           <w:rStyle w:val="SpecialCharTok"/>
         </w:rPr>
-        <w:t xml:space="preserve">$</w:t>
-      </w:r>
-      <w:r>
-        <w:rPr>
-          <w:rStyle w:val="NormalTok"/>
-        </w:rPr>
-        <w:t xml:space="preserve">setting)</w:t>
-      </w:r>
-    </w:p>
-    <w:p>
-      <w:pPr>
-        <w:pStyle w:val="SourceCode"/>
-      </w:pPr>
-      <w:r>
-        <w:rPr>
-          <w:rStyle w:val="VerbatimChar"/>
-        </w:rPr>
-        <w:t xml:space="preserve">## x &lt;character&gt; </w:t>
-      </w:r>
-      <w:r>
-        <w:br/>
-      </w:r>
-      <w:r>
-        <w:rPr>
-          <w:rStyle w:val="VerbatimChar"/>
-        </w:rPr>
-        <w:t xml:space="preserve">## # total N=3798 valid N=3627 mean=2.62 sd=1.30</w:t>
-      </w:r>
-      <w:r>
-        <w:br/>
-      </w:r>
-      <w:r>
-        <w:rPr>
-          <w:rStyle w:val="VerbatimChar"/>
-        </w:rPr>
-        <w:t xml:space="preserve">## </w:t>
-      </w:r>
-      <w:r>
-        <w:br/>
-      </w:r>
-      <w:r>
-        <w:rPr>
-          <w:rStyle w:val="VerbatimChar"/>
-        </w:rPr>
-        <w:t xml:space="preserve">## Value            |    N | Raw % | Valid % | Cum. %</w:t>
-      </w:r>
-      <w:r>
-        <w:br/>
-      </w:r>
-      <w:r>
-        <w:rPr>
-          <w:rStyle w:val="VerbatimChar"/>
-        </w:rPr>
-        <w:t xml:space="preserve">## --------------------------------------------------</w:t>
-      </w:r>
-      <w:r>
-        <w:br/>
-      </w:r>
-      <w:r>
-        <w:rPr>
-          <w:rStyle w:val="VerbatimChar"/>
-        </w:rPr>
-        <w:t xml:space="preserve">## Lab              | 1034 | 27.22 |   28.51 |  28.51</w:t>
-      </w:r>
-      <w:r>
-        <w:br/>
-      </w:r>
-      <w:r>
-        <w:rPr>
-          <w:rStyle w:val="VerbatimChar"/>
-        </w:rPr>
-        <w:t xml:space="preserve">## lab - groups     |  899 | 23.67 |   24.79 |  53.29</w:t>
-      </w:r>
-      <w:r>
-        <w:br/>
-      </w:r>
-      <w:r>
-        <w:rPr>
-          <w:rStyle w:val="VerbatimChar"/>
-        </w:rPr>
-        <w:t xml:space="preserve">## lab - individual |  101 |  2.66 |    2.78 |  56.08</w:t>
-      </w:r>
-      <w:r>
-        <w:br/>
-      </w:r>
-      <w:r>
-        <w:rPr>
-          <w:rStyle w:val="VerbatimChar"/>
-        </w:rPr>
-        <w:t xml:space="preserve">## Online           | 1593 | 41.94 |   43.92 | 100.00</w:t>
-      </w:r>
-      <w:r>
-        <w:br/>
-      </w:r>
-      <w:r>
-        <w:rPr>
-          <w:rStyle w:val="VerbatimChar"/>
-        </w:rPr>
-        <w:t xml:space="preserve">## &lt;NA&gt;             |  171 |  4.50 |    &lt;NA&gt; |   &lt;NA&gt;</w:t>
-      </w:r>
-    </w:p>
-    <w:p>
-      <w:pPr>
-        <w:pStyle w:val="SourceCode"/>
-      </w:pPr>
-      <w:r>
-        <w:rPr>
-          <w:rStyle w:val="FunctionTok"/>
-        </w:rPr>
-        <w:t xml:space="preserve">frq</w:t>
-      </w:r>
-      <w:r>
-        <w:rPr>
-          <w:rStyle w:val="NormalTok"/>
-        </w:rPr>
-        <w:t xml:space="preserve">(data</w:t>
-      </w:r>
-      <w:r>
-        <w:rPr>
-          <w:rStyle w:val="SpecialCharTok"/>
-        </w:rPr>
-        <w:t xml:space="preserve">$</w:t>
-      </w:r>
-      <w:r>
-        <w:rPr>
-          <w:rStyle w:val="NormalTok"/>
-        </w:rPr>
-        <w:t xml:space="preserve">condition)</w:t>
-      </w:r>
-    </w:p>
-    <w:p>
-      <w:pPr>
-        <w:pStyle w:val="SourceCode"/>
-      </w:pPr>
-      <w:r>
-        <w:rPr>
-          <w:rStyle w:val="VerbatimChar"/>
-        </w:rPr>
-        <w:t xml:space="preserve">## x &lt;character&gt; </w:t>
-      </w:r>
-      <w:r>
-        <w:br/>
-      </w:r>
-      <w:r>
-        <w:rPr>
-          <w:rStyle w:val="VerbatimChar"/>
-        </w:rPr>
-        <w:t xml:space="preserve">## # total N=3798 valid N=3791 mean=2.03 sd=0.83</w:t>
-      </w:r>
-      <w:r>
-        <w:br/>
-      </w:r>
-      <w:r>
-        <w:rPr>
-          <w:rStyle w:val="VerbatimChar"/>
-        </w:rPr>
-        <w:t xml:space="preserve">## </w:t>
-      </w:r>
-      <w:r>
-        <w:br/>
-      </w:r>
-      <w:r>
-        <w:rPr>
-          <w:rStyle w:val="VerbatimChar"/>
-        </w:rPr>
-        <w:t xml:space="preserve">## Value         |    N | Raw % | Valid % | Cum. %</w:t>
-      </w:r>
-      <w:r>
-        <w:br/>
-      </w:r>
-      <w:r>
-        <w:rPr>
-          <w:rStyle w:val="VerbatimChar"/>
-        </w:rPr>
-        <w:t xml:space="preserve">## -----------------------------------------------</w:t>
-      </w:r>
-      <w:r>
-        <w:br/>
-      </w:r>
-      <w:r>
-        <w:rPr>
-          <w:rStyle w:val="VerbatimChar"/>
-        </w:rPr>
-        <w:t xml:space="preserve">## Control story | 1263 | 33.25 |   33.32 |  33.32</w:t>
-      </w:r>
-      <w:r>
-        <w:br/>
-      </w:r>
-      <w:r>
-        <w:rPr>
-          <w:rStyle w:val="VerbatimChar"/>
-        </w:rPr>
-        <w:t xml:space="preserve">## No story      | 1165 | 30.67 |   30.73 |  64.05</w:t>
-      </w:r>
-      <w:r>
-        <w:br/>
-      </w:r>
-      <w:r>
-        <w:rPr>
-          <w:rStyle w:val="VerbatimChar"/>
-        </w:rPr>
-        <w:t xml:space="preserve">## Status        | 1363 | 35.89 |   35.95 | 100.00</w:t>
-      </w:r>
-      <w:r>
-        <w:br/>
-      </w:r>
-      <w:r>
-        <w:rPr>
-          <w:rStyle w:val="VerbatimChar"/>
-        </w:rPr>
-        <w:t xml:space="preserve">## &lt;NA&gt;          |    7 |  0.18 |    &lt;NA&gt; |   &lt;NA&gt;</w:t>
-      </w:r>
-    </w:p>
-    <w:p>
-      <w:pPr>
-        <w:pStyle w:val="SourceCode"/>
-      </w:pPr>
-      <w:r>
-        <w:rPr>
-          <w:rStyle w:val="NormalTok"/>
-        </w:rPr>
-        <w:t xml:space="preserve">n_projects </w:t>
-      </w:r>
-      <w:r>
-        <w:rPr>
-          <w:rStyle w:val="OtherTok"/>
-        </w:rPr>
-        <w:t xml:space="preserve">&lt;-</w:t>
-      </w:r>
-      <w:r>
-        <w:rPr>
-          <w:rStyle w:val="NormalTok"/>
-        </w:rPr>
-        <w:t xml:space="preserve"> </w:t>
-      </w:r>
-      <w:r>
-        <w:rPr>
-          <w:rStyle w:val="FunctionTok"/>
-        </w:rPr>
-        <w:t xml:space="preserve">length</w:t>
-      </w:r>
-      <w:r>
-        <w:rPr>
-          <w:rStyle w:val="NormalTok"/>
-        </w:rPr>
-        <w:t xml:space="preserve">(</w:t>
-      </w:r>
-      <w:r>
-        <w:rPr>
-          <w:rStyle w:val="FunctionTok"/>
-        </w:rPr>
-        <w:t xml:space="preserve">unique</w:t>
-      </w:r>
-      <w:r>
-        <w:rPr>
-          <w:rStyle w:val="NormalTok"/>
-        </w:rPr>
-        <w:t xml:space="preserve">(data</w:t>
-      </w:r>
-      <w:r>
-        <w:rPr>
-          <w:rStyle w:val="SpecialCharTok"/>
-        </w:rPr>
-        <w:t xml:space="preserve">$</w:t>
-      </w:r>
-      <w:r>
-        <w:rPr>
-          <w:rStyle w:val="NormalTok"/>
-        </w:rPr>
-        <w:t xml:space="preserve">project_code[data</w:t>
-      </w:r>
-      <w:r>
-        <w:rPr>
-          <w:rStyle w:val="SpecialCharTok"/>
-        </w:rPr>
-        <w:t xml:space="preserve">$</w:t>
-      </w:r>
-      <w:r>
-        <w:rPr>
-          <w:rStyle w:val="NormalTok"/>
-        </w:rPr>
-        <w:t xml:space="preserve">project_code </w:t>
-      </w:r>
-      <w:r>
-        <w:rPr>
-          <w:rStyle w:val="SpecialCharTok"/>
-        </w:rPr>
         <w:t xml:space="preserve">!=</w:t>
       </w:r>
       <w:r>
@@ -1200,305 +1814,8 @@
         </w:rPr>
         <w:t xml:space="preserve">]))</w:t>
       </w:r>
-      <w:r>
-        <w:br/>
-      </w:r>
-      <w:r>
-        <w:br/>
-      </w:r>
-      <w:r>
-        <w:rPr>
-          <w:rStyle w:val="NormalTok"/>
-        </w:rPr>
-        <w:t xml:space="preserve">n_survey_language </w:t>
-      </w:r>
-      <w:r>
-        <w:rPr>
-          <w:rStyle w:val="OtherTok"/>
-        </w:rPr>
-        <w:t xml:space="preserve">&lt;-</w:t>
-      </w:r>
-      <w:r>
-        <w:rPr>
-          <w:rStyle w:val="NormalTok"/>
-        </w:rPr>
-        <w:t xml:space="preserve"> </w:t>
-      </w:r>
-      <w:r>
-        <w:rPr>
-          <w:rStyle w:val="FunctionTok"/>
-        </w:rPr>
-        <w:t xml:space="preserve">length</w:t>
-      </w:r>
-      <w:r>
-        <w:rPr>
-          <w:rStyle w:val="NormalTok"/>
-        </w:rPr>
-        <w:t xml:space="preserve">(</w:t>
-      </w:r>
-      <w:r>
-        <w:rPr>
-          <w:rStyle w:val="FunctionTok"/>
-        </w:rPr>
-        <w:t xml:space="preserve">unique</w:t>
-      </w:r>
-      <w:r>
-        <w:rPr>
-          <w:rStyle w:val="NormalTok"/>
-        </w:rPr>
-        <w:t xml:space="preserve">(data</w:t>
-      </w:r>
-      <w:r>
-        <w:rPr>
-          <w:rStyle w:val="SpecialCharTok"/>
-        </w:rPr>
-        <w:t xml:space="preserve">$</w:t>
-      </w:r>
-      <w:r>
-        <w:rPr>
-          <w:rStyle w:val="NormalTok"/>
-        </w:rPr>
-        <w:t xml:space="preserve">survey_language[data</w:t>
-      </w:r>
-      <w:r>
-        <w:rPr>
-          <w:rStyle w:val="SpecialCharTok"/>
-        </w:rPr>
-        <w:t xml:space="preserve">$</w:t>
-      </w:r>
-      <w:r>
-        <w:rPr>
-          <w:rStyle w:val="NormalTok"/>
-        </w:rPr>
-        <w:t xml:space="preserve">survey_language </w:t>
-      </w:r>
-      <w:r>
-        <w:rPr>
-          <w:rStyle w:val="SpecialCharTok"/>
-        </w:rPr>
-        <w:t xml:space="preserve">!=</w:t>
-      </w:r>
-      <w:r>
-        <w:rPr>
-          <w:rStyle w:val="NormalTok"/>
-        </w:rPr>
-        <w:t xml:space="preserve"> </w:t>
-      </w:r>
-      <w:r>
-        <w:rPr>
-          <w:rStyle w:val="StringTok"/>
-        </w:rPr>
-        <w:t xml:space="preserve">"NANA"</w:t>
-      </w:r>
-      <w:r>
-        <w:rPr>
-          <w:rStyle w:val="NormalTok"/>
-        </w:rPr>
-        <w:t xml:space="preserve">]))</w:t>
-      </w:r>
-      <w:r>
-        <w:br/>
-      </w:r>
-      <w:r>
-        <w:br/>
-      </w:r>
-      <w:r>
-        <w:rPr>
-          <w:rStyle w:val="CommentTok"/>
-        </w:rPr>
-        <w:t xml:space="preserve"># JORDAN -&gt; WTF IS THIS OUTPUT</w:t>
-      </w:r>
-      <w:r>
-        <w:br/>
-      </w:r>
-      <w:r>
-        <w:rPr>
-          <w:rStyle w:val="NormalTok"/>
-        </w:rPr>
-        <w:t xml:space="preserve">n_institutes </w:t>
-      </w:r>
-      <w:r>
-        <w:rPr>
-          <w:rStyle w:val="OtherTok"/>
-        </w:rPr>
-        <w:t xml:space="preserve">&lt;-</w:t>
-      </w:r>
-      <w:r>
-        <w:rPr>
-          <w:rStyle w:val="NormalTok"/>
-        </w:rPr>
-        <w:t xml:space="preserve"> </w:t>
-      </w:r>
-      <w:r>
-        <w:rPr>
-          <w:rStyle w:val="FunctionTok"/>
-        </w:rPr>
-        <w:t xml:space="preserve">length</w:t>
-      </w:r>
-      <w:r>
-        <w:rPr>
-          <w:rStyle w:val="NormalTok"/>
-        </w:rPr>
-        <w:t xml:space="preserve">(</w:t>
-      </w:r>
-      <w:r>
-        <w:rPr>
-          <w:rStyle w:val="FunctionTok"/>
-        </w:rPr>
-        <w:t xml:space="preserve">unique</w:t>
-      </w:r>
-      <w:r>
-        <w:rPr>
-          <w:rStyle w:val="NormalTok"/>
-        </w:rPr>
-        <w:t xml:space="preserve">(data</w:t>
-      </w:r>
-      <w:r>
-        <w:rPr>
-          <w:rStyle w:val="SpecialCharTok"/>
-        </w:rPr>
-        <w:t xml:space="preserve">$</w:t>
-      </w:r>
-      <w:r>
-        <w:rPr>
-          <w:rStyle w:val="NormalTok"/>
-        </w:rPr>
-        <w:t xml:space="preserve">institute_code[data</w:t>
-      </w:r>
-      <w:r>
-        <w:rPr>
-          <w:rStyle w:val="SpecialCharTok"/>
-        </w:rPr>
-        <w:t xml:space="preserve">$</w:t>
-      </w:r>
-      <w:r>
-        <w:rPr>
-          <w:rStyle w:val="NormalTok"/>
-        </w:rPr>
-        <w:t xml:space="preserve">institute_code </w:t>
-      </w:r>
-      <w:r>
-        <w:rPr>
-          <w:rStyle w:val="SpecialCharTok"/>
-        </w:rPr>
-        <w:t xml:space="preserve">!=</w:t>
-      </w:r>
-      <w:r>
-        <w:rPr>
-          <w:rStyle w:val="NormalTok"/>
-        </w:rPr>
-        <w:t xml:space="preserve"> </w:t>
-      </w:r>
-      <w:r>
-        <w:rPr>
-          <w:rStyle w:val="StringTok"/>
-        </w:rPr>
-        <w:t xml:space="preserve">"NANA"</w:t>
-      </w:r>
-      <w:r>
-        <w:rPr>
-          <w:rStyle w:val="NormalTok"/>
-        </w:rPr>
-        <w:t xml:space="preserve">]))</w:t>
-      </w:r>
-      <w:r>
-        <w:br/>
-      </w:r>
-      <w:r>
-        <w:br/>
-      </w:r>
-      <w:r>
-        <w:rPr>
-          <w:rStyle w:val="NormalTok"/>
-        </w:rPr>
-        <w:t xml:space="preserve">n_country </w:t>
-      </w:r>
-      <w:r>
-        <w:rPr>
-          <w:rStyle w:val="OtherTok"/>
-        </w:rPr>
-        <w:t xml:space="preserve">&lt;-</w:t>
-      </w:r>
-      <w:r>
-        <w:rPr>
-          <w:rStyle w:val="NormalTok"/>
-        </w:rPr>
-        <w:t xml:space="preserve"> </w:t>
-      </w:r>
-      <w:r>
-        <w:rPr>
-          <w:rStyle w:val="FunctionTok"/>
-        </w:rPr>
-        <w:t xml:space="preserve">length</w:t>
-      </w:r>
-      <w:r>
-        <w:rPr>
-          <w:rStyle w:val="NormalTok"/>
-        </w:rPr>
-        <w:t xml:space="preserve">(</w:t>
-      </w:r>
-      <w:r>
-        <w:rPr>
-          <w:rStyle w:val="FunctionTok"/>
-        </w:rPr>
-        <w:t xml:space="preserve">unique</w:t>
-      </w:r>
-      <w:r>
-        <w:rPr>
-          <w:rStyle w:val="NormalTok"/>
-        </w:rPr>
-        <w:t xml:space="preserve">(data</w:t>
-      </w:r>
-      <w:r>
-        <w:rPr>
-          <w:rStyle w:val="SpecialCharTok"/>
-        </w:rPr>
-        <w:t xml:space="preserve">$</w:t>
-      </w:r>
-      <w:r>
-        <w:rPr>
-          <w:rStyle w:val="NormalTok"/>
-        </w:rPr>
-        <w:t xml:space="preserve">country[data</w:t>
-      </w:r>
-      <w:r>
-        <w:rPr>
-          <w:rStyle w:val="SpecialCharTok"/>
-        </w:rPr>
-        <w:t xml:space="preserve">$</w:t>
-      </w:r>
-      <w:r>
-        <w:rPr>
-          <w:rStyle w:val="NormalTok"/>
-        </w:rPr>
-        <w:t xml:space="preserve">country </w:t>
-      </w:r>
-      <w:r>
-        <w:rPr>
-          <w:rStyle w:val="SpecialCharTok"/>
-        </w:rPr>
-        <w:t xml:space="preserve">!=</w:t>
-      </w:r>
-      <w:r>
-        <w:rPr>
-          <w:rStyle w:val="NormalTok"/>
-        </w:rPr>
-        <w:t xml:space="preserve"> </w:t>
-      </w:r>
-      <w:r>
-        <w:rPr>
-          <w:rStyle w:val="StringTok"/>
-        </w:rPr>
-        <w:t xml:space="preserve">"NANA"</w:t>
-      </w:r>
-      <w:r>
-        <w:rPr>
-          <w:rStyle w:val="NormalTok"/>
-        </w:rPr>
-        <w:t xml:space="preserve">]))</w:t>
-      </w:r>
-    </w:p>
-    <w:bookmarkStart w:id="21" w:name="introduction"/>
+    </w:p>
+    <w:bookmarkStart w:id="23" w:name="introduction"/>
     <w:p>
       <w:pPr>
         <w:pStyle w:val="Heading2"/>
@@ -1520,7 +1837,7 @@
         <w:pStyle w:val="BodyText"/>
       </w:pPr>
       <w:r>
-        <w:t xml:space="preserve">CREP participants are students and instructors at institutions around the world. We offer CREP as one alternative to the traditional undergraduate research project; while different models may work better for some instructors, institutions, and students, the CREP offers some benefits that other models may not. First, students learn methods by closely matching the work of scholars in the field. Second, students get to participate in authentic research (Grahe, CITE) that may eventually be published in a pooled analysis and will also be available on the Open Science Framework (osf.io) to meta-analytic researchers in the future.</w:t>
+        <w:t xml:space="preserve">CREP participants are students and instructors at institutions around the world. We offer CREP as one alternative to the traditional undergraduate research project; while different models may work better for some instructors, institutions, and students, the CREP offers some benefits that other models may not. First, students learn methods by closely matching the work of scholars in the field. Second, students get to participate in authentic research (Grahe, CITE) that may eventually be published in a pooled analysis and will also be available on the Open Science Framework (osf.io) to meta-analytic researchers in the future. Third, students learn the importance of many key open science practices and issues such as preregistration, replication, open methods, and open data (Kidwell et al., 2016). Fourth, students engage with reviewers (CREP team members) external to their institution. Several CREP studies have been published (e.g., Ghelfi et al., 2020; Leighton et al., 2018; Wagge et al., 2019a) and others have been included in meta-analyses (Lehman et al., 2018).</w:t>
       </w:r>
     </w:p>
     <w:p>
@@ -1528,7 +1845,24 @@
         <w:pStyle w:val="BodyText"/>
       </w:pPr>
       <w:r>
-        <w:t xml:space="preserve">Third, students learn the importance of many key open science practices and issues such as preregistration, replication, open methods, and open data (Kidwell et al., 2016). Fourth, students engage with reviewers (CREP team members) external to their institution. Several CREP studies have been published (e.g., Ghelfi et al., 2020; Leighton et al., 2018; Wagge et al., 2019a) and others have been included in meta-analyses (Lehman et al., 2018).</w:t>
+        <w:t xml:space="preserve">The present report documents a pooled analysis of data collected by teams who signed up to replicate one of CREP’s earliest selections for replication: Experiment 1 from Griskevicius et al. (2010).</w:t>
+      </w:r>
+    </w:p>
+    <w:bookmarkStart w:id="22" w:name="X580d53e6ac8f1ade98fb0e3628f552572370ff9"/>
+    <w:p>
+      <w:pPr>
+        <w:pStyle w:val="Heading3"/>
+      </w:pPr>
+      <w:r>
+        <w:t xml:space="preserve">The original study: Status competition and pro-environmental behavior</w:t>
+      </w:r>
+    </w:p>
+    <w:p>
+      <w:pPr>
+        <w:pStyle w:val="FirstParagraph"/>
+      </w:pPr>
+      <w:r>
+        <w:t xml:space="preserve">Can pro-environmental behavior be promoted by inducing status competition? Griskevicius and colleagues (2010) tried to give an answer to this question and reported the results of three experiments suggesting that status competition can be used to promote pro-environmental behavior. Namely, the authors of the original study showed that activating status motives incites people to choose green products over more luxurious non-green products. In other words, Griskevicius and his associates claimed that green purchases are motivated by competitive altruism, that is the notion that people are trying to appear more altruistic when competing for status. Showing publicly pro-environmental behavior suggests people care, these altruistic tendencies are positively valued by others and it gives people prestige and status. These authors claimed that people are even more motivated to shop for green products when they are costly, and not when these products are cheaper than luxurious products. To conclude, the original study suggested that status competition can promote pro-environmental behavior.</w:t>
       </w:r>
     </w:p>
     <w:p>
@@ -1536,16 +1870,60 @@
         <w:pStyle w:val="BodyText"/>
       </w:pPr>
       <w:r>
-        <w:t xml:space="preserve">The present report documents a pooled analysis of data collected by teams who signed up to replicate one of CREP’s earliest selections for replication: Experiment 1 from Griskevicius et al. (2010).</w:t>
-      </w:r>
-    </w:p>
-    <w:bookmarkStart w:id="20" w:name="X8e5d83217db2a7cd691c615300961d456629780"/>
+        <w:t xml:space="preserve">In CREP, the first experiment from the Griskevicius et al (2010) study was selected. Experiment 1 investigated how activating a motive for status influenced respondents to choose between relatively luxurious non-green and less-luxurious pro-environmental products. Importantly, the prices of both groups of products were equal. The experiment included three conditions, i.e., condition activating status motives and two control motive conditions. Non-green products were selected so they are more desirable than their green counterparts. In the experimental condition participants read a cover</w:t>
+      </w:r>
+      <w:r>
+        <w:t xml:space="preserve"> </w:t>
+      </w:r>
+      <w:r>
+        <w:t xml:space="preserve">“</w:t>
+      </w:r>
+      <w:r>
+        <w:t xml:space="preserve">status</w:t>
+      </w:r>
+      <w:r>
+        <w:t xml:space="preserve">”</w:t>
+      </w:r>
+      <w:r>
+        <w:t xml:space="preserve"> </w:t>
+      </w:r>
+      <w:r>
+        <w:t xml:space="preserve">story that elicited</w:t>
+      </w:r>
+      <w:r>
+        <w:t xml:space="preserve"> </w:t>
+      </w:r>
+      <w:r>
+        <w:t xml:space="preserve">“</w:t>
+      </w:r>
+      <w:r>
+        <w:t xml:space="preserve">a desire for social status</w:t>
+      </w:r>
+      <w:r>
+        <w:t xml:space="preserve">”</w:t>
+      </w:r>
+      <w:r>
+        <w:t xml:space="preserve">, and it was predicted that it will increase the likelihood of choosing prosocial, green products. In the first control condition, participants read a story that elicited similar levels of affect but did not elicit status motives. It was predicted that participants will select non-green products more frequently in the control motive condition. The second control condition did not include a cover story, and participants simply selected among products. In the original paper, using a one-way analysis of variance (ANOVA) on the product composite found a large effect of status prime (d=0.47). To summarize, the first experiment of Griskevicius et al (2010) suggested that activating status motives inclines people towards choosing pro-environmental products over more luxurious nongreen products that might signal prosocial, self-sacrificing behavior. </w:t>
+      </w:r>
+    </w:p>
+    <w:bookmarkEnd w:id="22"/>
+    <w:bookmarkEnd w:id="23"/>
+    <w:bookmarkStart w:id="45" w:name="method"/>
+    <w:p>
+      <w:pPr>
+        <w:pStyle w:val="Heading2"/>
+      </w:pPr>
+      <w:r>
+        <w:t xml:space="preserve">Method</w:t>
+      </w:r>
+    </w:p>
+    <w:bookmarkStart w:id="26" w:name="crep-procedures"/>
     <w:p>
       <w:pPr>
         <w:pStyle w:val="Heading3"/>
       </w:pPr>
       <w:r>
-        <w:t xml:space="preserve">Status competition and pro-environmental behavior</w:t>
+        <w:t xml:space="preserve">CREP Procedures</w:t>
       </w:r>
     </w:p>
     <w:p>
@@ -1553,81 +1931,44 @@
         <w:pStyle w:val="FirstParagraph"/>
       </w:pPr>
       <w:r>
-        <w:t xml:space="preserve">Can pro-environmental behavior be promoted by inducing status competition? In their paper, Griskevicius and colleagues (2010) reported results of three experiments suggesting that status competition can be used to promote pro-environmental behavior. Namely, authors of the original study showed that activating status motives incites people to choose green products over more luxurious non-green products. In other words, Griskevicius and his associates claim that green purchases are motivated by competitive altruism, that is the notion that people are trying to appear more altruistic when competing for status. Showing publicly pro-environmental behavior suggests people care, these altruistic tendencies are positively valued by others and it gives people prestige and status. Authors of the original study claim that people are even more motivated to shop for green products when they are costly, and not when these products are cheaper than luxurious products.</w:t>
-      </w:r>
-    </w:p>
-    <w:p>
-      <w:pPr>
-        <w:pStyle w:val="BodyText"/>
-      </w:pPr>
-      <w:r>
-        <w:t xml:space="preserve">In CREP, the first experiment from the Griskevicius et al (2010) study was selected. Experiment 1 investigated how activating a motive for status influenced respondents to choose between relatively luxurious non-green and less-luxurious pro-environmental products. Importantly, prices of both groups of products were equal. The experiment included three conditions, i.e., condition activating status motives and two control motive conditions. Non-green products were selected so they are more desirable over their green counterparts. In experimental condition participants read a cover</w:t>
-      </w:r>
-      <w:r>
-        <w:t xml:space="preserve"> </w:t>
-      </w:r>
-      <w:r>
-        <w:t xml:space="preserve">“</w:t>
-      </w:r>
-      <w:r>
-        <w:t xml:space="preserve">status</w:t>
-      </w:r>
-      <w:r>
-        <w:t xml:space="preserve">”</w:t>
-      </w:r>
-      <w:r>
-        <w:t xml:space="preserve"> </w:t>
-      </w:r>
-      <w:r>
-        <w:t xml:space="preserve">story that elicited</w:t>
-      </w:r>
-      <w:r>
-        <w:t xml:space="preserve"> </w:t>
-      </w:r>
-      <w:r>
-        <w:t xml:space="preserve">“</w:t>
-      </w:r>
-      <w:r>
-        <w:t xml:space="preserve">a desire for social status</w:t>
-      </w:r>
-      <w:r>
-        <w:t xml:space="preserve">”</w:t>
-      </w:r>
-      <w:r>
-        <w:t xml:space="preserve">, and it was predicted that it will increase the likelihood of choosing prosocial, green products. In the first control condition, participants read a story that elicited similar levels of affect but did not elicit status motives. It was predicted that participants will select non-green products more frequently in control motive condition. Second control condition did not include cover story and participants simply selected among products. However, the original study did not find a difference between two control conditions, thus it was decided to replicate the experiment in CREP with only the first control condition.</w:t>
-      </w:r>
-    </w:p>
-    <w:bookmarkEnd w:id="20"/>
-    <w:bookmarkEnd w:id="21"/>
-    <w:bookmarkStart w:id="33" w:name="method"/>
-    <w:p>
-      <w:pPr>
-        <w:pStyle w:val="Heading2"/>
-      </w:pPr>
-      <w:r>
-        <w:t xml:space="preserve">Method</w:t>
-      </w:r>
-    </w:p>
-    <w:bookmarkStart w:id="24" w:name="crep-process"/>
-    <w:p>
-      <w:pPr>
-        <w:pStyle w:val="Heading3"/>
-      </w:pPr>
-      <w:r>
-        <w:t xml:space="preserve">CREP process</w:t>
-      </w:r>
-    </w:p>
-    <w:p>
-      <w:pPr>
-        <w:pStyle w:val="FirstParagraph"/>
-      </w:pPr>
-      <w:r>
-        <w:t xml:space="preserve">This study was selected for replication using the process outlined in Wagge and colleagues (2019). Briefly, in 2014, CREP volunteers located citations for the most-cited 2010 papers from the flagship empirical journals in psychology and its subdisciplines. In this way, CREP was able to both narrow down the pool for selection while also guaranteeing that the paper we selected was both recent and high-interest. The goal was not to find the best paper for replication in terms of the field’s specific needs, but rather to find a set of recent, high-interest papers (good candidates for replication). Once the pool of citations had been gathered, CREP coders read the Method section for each paper and indicated whether it was feasible for student teams to replicate in a semester (on a scale of 1-5) and also whether they thought it would be interesting to students (again, on a scale of 1-5) – the feasibility ratings were used to narrow down a final pool, while the interest ratings were used in the final decision-making process if all other factors weighed equally. Documentation of the coding process can be found here:</w:t>
-      </w:r>
-      <w:r>
-        <w:t xml:space="preserve"> </w:t>
-      </w:r>
-      <w:hyperlink r:id="rId22">
+        <w:t xml:space="preserve">This study was selected for replication using the process outlined in Wagge and colleagues (2019). Briefly, in 2014, CREP volunteers located citations for the most-cited 2010 papers from the flagship empirical journals in psychology and its subdisciplines. In this way, CREP was able to narrow down the pool for selection while also guaranteeing that the paper we selected was both recent and high-interest. The goal was not to find the</w:t>
+      </w:r>
+      <w:r>
+        <w:t xml:space="preserve"> </w:t>
+      </w:r>
+      <w:r>
+        <w:rPr>
+          <w:bCs/>
+          <w:b/>
+        </w:rPr>
+        <w:t xml:space="preserve">best</w:t>
+      </w:r>
+      <w:r>
+        <w:t xml:space="preserve"> </w:t>
+      </w:r>
+      <w:r>
+        <w:t xml:space="preserve">paper for replication in terms of the field’s specific needs, but rather to find a set of recent, high-interest papers, that is,</w:t>
+      </w:r>
+      <w:r>
+        <w:t xml:space="preserve"> </w:t>
+      </w:r>
+      <w:r>
+        <w:rPr>
+          <w:bCs/>
+          <w:b/>
+        </w:rPr>
+        <w:t xml:space="preserve">good</w:t>
+      </w:r>
+      <w:r>
+        <w:t xml:space="preserve"> </w:t>
+      </w:r>
+      <w:r>
+        <w:t xml:space="preserve">candidates for replication. Once the pool of citations had been gathered, CREP coders read the Method section for each paper and indicated whether it was feasible for student teams to replicate in a semester on a scale of 1 (low) -5 (high) and also whether they thought it would be interesting to students, again, on a scale of 1 (low) -5(high). The feasibility ratings were used to narrow down a final pool, while the interest ratings were used in the final decision-making process if all other factors weighted equally. Documentation of the coding process can be found here:</w:t>
+      </w:r>
+      <w:r>
+        <w:t xml:space="preserve"> </w:t>
+      </w:r>
+      <w:hyperlink r:id="rId24">
         <w:r>
           <w:rPr>
             <w:rStyle w:val="Hyperlink"/>
@@ -1636,7 +1977,7 @@
         </w:r>
       </w:hyperlink>
       <w:r>
-        <w:t xml:space="preserve">. Once a final pool of papers was narrowed down, CREP recruited professors to look again at the feasibility and interest to narrow it down more, and then the CREP leadership team engaged in internal conversation to select the study or studies that would be selected that year. The process in 2014 resulted in several selected studies, including Experiment 1 from Griskevicius and colleagues.</w:t>
+        <w:t xml:space="preserve">. Once a final pool of papers was narrowed down, CREP recruited psychology professors to look again at the feasibility and interest to narrow it down more, and then the CREP leadership team engaged in internal conversation to select the study or studies that would be selected that year. The process in 2014 resulted in several selected studies, including Experiment 1 from Griskevicius and colleagues.</w:t>
       </w:r>
     </w:p>
     <w:p>
@@ -1644,12 +1985,12 @@
         <w:pStyle w:val="BodyText"/>
       </w:pPr>
       <w:r>
-        <w:t xml:space="preserve">Once this study was selected, the CREP leadership team sent an email to Dr. Griskevicius as the corresponding author of the original work. The CREP team communicated our process and goals, and asked for input on possible extension hypotheses and guidance for replication teams. The key parts of the correspondence from Dr. Griskevicius can be found here:</w:t>
-      </w:r>
-      <w:r>
-        <w:t xml:space="preserve"> </w:t>
-      </w:r>
-      <w:hyperlink r:id="rId23">
+        <w:t xml:space="preserve">Once this study was selected, the CREP leadership team sent an email to Dr. Griskevicius as the corresponding author of the original work. The CREP team communicated our process and goals and asked for input on possible extension hypotheses and guidance for replication teams. The key parts of the correspondence from Dr. Griskevicius are available here:</w:t>
+      </w:r>
+      <w:r>
+        <w:t xml:space="preserve"> </w:t>
+      </w:r>
+      <w:hyperlink r:id="rId25">
         <w:r>
           <w:rPr>
             <w:rStyle w:val="Hyperlink"/>
@@ -1658,7 +1999,7 @@
         </w:r>
       </w:hyperlink>
       <w:r>
-        <w:t xml:space="preserve">. There are two key notes from this correspondence that will be discussed in the context of our results in this paper: first, Dr. Griskevicius noted that the effect may not replicate if participants didn’t equate</w:t>
+        <w:t xml:space="preserve">. Two key points from this correspondence will be discussed in the context of our results in this paper. First, Dr. Griskevicius noted that the effect may not replicate if participants didn’t equate</w:t>
       </w:r>
       <w:r>
         <w:t xml:space="preserve"> </w:t>
@@ -1697,14 +2038,14 @@
         <w:t xml:space="preserve">choices and status was unique to politically liberal groups. The first note will provide us with a lens through which we will interpret our results, while the second provides some context for why many student teams included political ideology in extension hypotheses.</w:t>
       </w:r>
     </w:p>
-    <w:bookmarkEnd w:id="24"/>
-    <w:bookmarkStart w:id="25" w:name="this-project-process"/>
+    <w:bookmarkEnd w:id="26"/>
+    <w:bookmarkStart w:id="31" w:name="crep-project-process"/>
     <w:p>
       <w:pPr>
         <w:pStyle w:val="Heading3"/>
       </w:pPr>
       <w:r>
-        <w:t xml:space="preserve">This project process</w:t>
+        <w:t xml:space="preserve">CREP Project Process</w:t>
       </w:r>
     </w:p>
     <w:p>
@@ -1712,11 +2053,69 @@
         <w:pStyle w:val="FirstParagraph"/>
       </w:pPr>
       <w:r>
-        <w:t xml:space="preserve">Groups signed up for the project and prepared OSF project pages for pre-data collection review. Prepared pre-data collection project pages had to include materials, analytical strategy, video of procedure, and IRB approval. Project pages were reviewed by two reviewers and the executive reviewer. After revisions, project pages were reviewed again and after obtaining positive feedback, groups were cleared for data collection. Groups had to pre-register project pages before data-collection. After data-collection was completed, project pages were reviewed again by two reviewers and the executive reviewer. After data-collection, project pages were revised to include the dataset, short report about the obtained results and completion pledge. After obtaining a positive review, replication was considered successful and the project was completed. Since 2013, 32 groups from eight different countries expressed interest in conducting CREP Griskevicius et al (2010). Five groups dropped out before data collection, and two groups did not follow the CREP procedure. In addition, six groups obtained positive pre-data collection review but, due to COVID-19 pandemic, had to cancel the data collection project. Final sample of completed projects included data collected by 24 groups from 6 different countries. Overview of groups participating in this project is provided in Table XX. Over the years, this project included about 30 reviewers, 3 CREP assistants and 3 executive reviewers.</w:t>
-      </w:r>
-    </w:p>
-    <w:bookmarkEnd w:id="25"/>
-    <w:bookmarkStart w:id="29" w:name="disclosures"/>
+        <w:t xml:space="preserve">Groups signed up for the project and prepared OSF project pages for pre-data collection review. Prepared pre-data collection project pages had to include materials, analytical strategy, video of procedure, and IRB approval. Project pages were reviewed by two reviewers and the executive reviewer. After revisions, project pages were reviewed again and after obtaining positive feedback, groups were cleared for data collection. Groups had to pre-register project pages before data-collection. After data-collection was completed, project pages were reviewed again by two reviewers and the executive reviewer. At this stage, project pages were revised to include the dataset, a short report about the obtained results, and a completion pledge. Following a positive review, replication was considered successful and the project was completed. Since 2013, 49 groups from nine different countries expressed interest in conducting CREP Griskevicius et al (2010). Eleven groups did not provide their data and one group did not provide the codebook with us, five groups did not complete data collection, three groups did not create the OSF page, four groups dropped out before data collection, and one group did not follow the CREP procedure. The final sample of completed projects included data collected by 24 groups from 6 different countries: USA, UK, Germany, Canada, Netherlands, and Iceland. The overview of groups participating in this project is provided in Table XX in Supplementary materials (</w:t>
+      </w:r>
+      <w:hyperlink r:id="rId27">
+        <w:r>
+          <w:rPr>
+            <w:rStyle w:val="Hyperlink"/>
+          </w:rPr>
+          <w:t xml:space="preserve">https://osf.io/vc5rh/</w:t>
+        </w:r>
+      </w:hyperlink>
+      <w:r>
+        <w:t xml:space="preserve">). Over the years, this particular project included about 30 reviewers, 3 CREP assistants, and 3 executive reviewers.</w:t>
+      </w:r>
+    </w:p>
+    <w:bookmarkStart w:id="28" w:name="target-sample-size"/>
+    <w:p>
+      <w:pPr>
+        <w:pStyle w:val="Heading4"/>
+      </w:pPr>
+      <w:r>
+        <w:t xml:space="preserve">Target sample size</w:t>
+      </w:r>
+    </w:p>
+    <w:p>
+      <w:pPr>
+        <w:pStyle w:val="FirstParagraph"/>
+      </w:pPr>
+      <w:r>
+        <w:t xml:space="preserve">The sample size for each group was set to 82 respondents. In CREP, for each project, the sample size was determined to be at least half of the original N. For this study, the targeted sample size was set to 84, but unfortunately, in the documentation file, there was a typo (N=82). However, with multiple groups collecting data, and in this particular case with close to 3,800 participants, we have adequate statistical power to detect a very small focal effect.</w:t>
+      </w:r>
+    </w:p>
+    <w:bookmarkEnd w:id="28"/>
+    <w:bookmarkStart w:id="30" w:name="differences-from-the-original-study"/>
+    <w:p>
+      <w:pPr>
+        <w:pStyle w:val="Heading4"/>
+      </w:pPr>
+      <w:r>
+        <w:t xml:space="preserve">Differences from the original study</w:t>
+      </w:r>
+    </w:p>
+    <w:p>
+      <w:pPr>
+        <w:pStyle w:val="FirstParagraph"/>
+      </w:pPr>
+      <w:r>
+        <w:t xml:space="preserve">The original study was conducted in a lab, where participants were tested in small groups. Replications were conducted both in the lab and online. Some groups conducted direct replication and some groups included extension variables. Characteristics of the replications are given in Table XX in Supplementary materials (</w:t>
+      </w:r>
+      <w:hyperlink r:id="rId29">
+        <w:r>
+          <w:rPr>
+            <w:rStyle w:val="Hyperlink"/>
+          </w:rPr>
+          <w:t xml:space="preserve">https://osf.io/7zybp/</w:t>
+        </w:r>
+      </w:hyperlink>
+      <w:r>
+        <w:t xml:space="preserve">).</w:t>
+      </w:r>
+    </w:p>
+    <w:bookmarkEnd w:id="30"/>
+    <w:bookmarkEnd w:id="31"/>
+    <w:bookmarkStart w:id="40" w:name="disclosures"/>
     <w:p>
       <w:pPr>
         <w:pStyle w:val="Heading3"/>
@@ -1725,7 +2124,7 @@
         <w:t xml:space="preserve">Disclosures</w:t>
       </w:r>
     </w:p>
-    <w:bookmarkStart w:id="26" w:name="preregistrations"/>
+    <w:bookmarkStart w:id="33" w:name="preregistrations"/>
     <w:p>
       <w:pPr>
         <w:pStyle w:val="Heading4"/>
@@ -1739,11 +2138,25 @@
         <w:pStyle w:val="FirstParagraph"/>
       </w:pPr>
       <w:r>
-        <w:t xml:space="preserve">Each lab preregistered their materials, protocol and analytical strategy on Open Science Framework (OSF) before data collection (ADD osf PAGE HERE).</w:t>
-      </w:r>
-    </w:p>
-    <w:bookmarkEnd w:id="26"/>
-    <w:bookmarkStart w:id="27" w:name="data-materials-and-resources"/>
+        <w:t xml:space="preserve">Each lab preregistered its materials, protocol, and analytical strategy on Open Science Framework (OSF) before data collection. Additionally, this meta-analysis was pre-registered:</w:t>
+      </w:r>
+      <w:r>
+        <w:t xml:space="preserve"> </w:t>
+      </w:r>
+      <w:hyperlink r:id="rId32">
+        <w:r>
+          <w:rPr>
+            <w:rStyle w:val="Hyperlink"/>
+          </w:rPr>
+          <w:t xml:space="preserve">https://osf.io/ach3n</w:t>
+        </w:r>
+      </w:hyperlink>
+      <w:r>
+        <w:t xml:space="preserve">.</w:t>
+      </w:r>
+    </w:p>
+    <w:bookmarkEnd w:id="33"/>
+    <w:bookmarkStart w:id="36" w:name="data-materials-and-resources"/>
     <w:p>
       <w:pPr>
         <w:pStyle w:val="Heading4"/>
@@ -1757,16 +2170,59 @@
         <w:pStyle w:val="FirstParagraph"/>
       </w:pPr>
       <w:r>
-        <w:t xml:space="preserve">All groups who completed data collection, uploaded data, analysis, and short description of results to their OSF project page. All datasets, materials, analytical scripts and other materials can be found on the central project OSF page (add OSF project page here).</w:t>
-      </w:r>
-    </w:p>
-    <w:bookmarkEnd w:id="27"/>
-    <w:bookmarkStart w:id="28" w:name="ethical-approval"/>
+        <w:t xml:space="preserve">The authors of the original study provided materials for replications. All groups who completed data collection, uploaded data, analysis, and a short description of results to their OSF project page. All datasets, materials, analytical scripts, and other materials can be found on the central project OSF page (</w:t>
+      </w:r>
+      <w:hyperlink r:id="rId34">
+        <w:r>
+          <w:rPr>
+            <w:rStyle w:val="Hyperlink"/>
+          </w:rPr>
+          <w:t xml:space="preserve">https://osf.io/rh2nw/</w:t>
+        </w:r>
+      </w:hyperlink>
+      <w:r>
+        <w:t xml:space="preserve">). The complete codebook for the dataset is available at</w:t>
+      </w:r>
+      <w:r>
+        <w:t xml:space="preserve"> </w:t>
+      </w:r>
+      <w:hyperlink r:id="rId35">
+        <w:r>
+          <w:rPr>
+            <w:rStyle w:val="Hyperlink"/>
+          </w:rPr>
+          <w:t xml:space="preserve">https://osf.io/7nkhq/</w:t>
+        </w:r>
+      </w:hyperlink>
+      <w:r>
+        <w:t xml:space="preserve">.</w:t>
+      </w:r>
+    </w:p>
+    <w:bookmarkEnd w:id="36"/>
+    <w:bookmarkStart w:id="37" w:name="reporting"/>
     <w:p>
       <w:pPr>
         <w:pStyle w:val="Heading4"/>
       </w:pPr>
       <w:r>
+        <w:t xml:space="preserve">Reporting</w:t>
+      </w:r>
+    </w:p>
+    <w:p>
+      <w:pPr>
+        <w:pStyle w:val="FirstParagraph"/>
+      </w:pPr>
+      <w:r>
+        <w:t xml:space="preserve">We report how we determined our sample size, all data exclusions, all manipulations, and all measures in the study.</w:t>
+      </w:r>
+    </w:p>
+    <w:bookmarkEnd w:id="37"/>
+    <w:bookmarkStart w:id="39" w:name="ethical-approval"/>
+    <w:p>
+      <w:pPr>
+        <w:pStyle w:val="Heading4"/>
+      </w:pPr>
+      <w:r>
         <w:t xml:space="preserve">Ethical approval</w:t>
       </w:r>
     </w:p>
@@ -1775,18 +2231,58 @@
         <w:pStyle w:val="FirstParagraph"/>
       </w:pPr>
       <w:r>
-        <w:t xml:space="preserve">Each lab obtained Institutional Review Board or similar institution approval before starting with data collection (individual approvals are available on groups’ project pages). All data were collected in accordance with the Declaration of Helsinki. We also obtained ethical approval for meta-analysis from the IRB of the Department of Psychology, University of Belgrade (Protocol #2021-69).</w:t>
-      </w:r>
-    </w:p>
-    <w:bookmarkEnd w:id="28"/>
-    <w:bookmarkEnd w:id="29"/>
-    <w:bookmarkStart w:id="30" w:name="participants"/>
+        <w:t xml:space="preserve">Data were collected in accordance with the Declaration of Helsinki. This research was approved under an</w:t>
+      </w:r>
+      <w:r>
+        <w:t xml:space="preserve"> </w:t>
+      </w:r>
+      <w:r>
+        <w:t xml:space="preserve">“</w:t>
+      </w:r>
+      <w:r>
+        <w:t xml:space="preserve">umbrella</w:t>
+      </w:r>
+      <w:r>
+        <w:t xml:space="preserve">”</w:t>
+      </w:r>
+      <w:r>
+        <w:t xml:space="preserve"> </w:t>
+      </w:r>
+      <w:r>
+        <w:t xml:space="preserve">ethics proposal at the University of Belgrade, Serbia. Overarching IRB approval was obtained from the IRB of the Department of Psychology, University of Belgrade, Serbia (</w:t>
+      </w:r>
+      <w:hyperlink r:id="rId38">
+        <w:r>
+          <w:rPr>
+            <w:rStyle w:val="Hyperlink"/>
+          </w:rPr>
+          <w:t xml:space="preserve">https://osf.io/pcwhg/</w:t>
+        </w:r>
+      </w:hyperlink>
+      <w:r>
+        <w:t xml:space="preserve">). In addition, all groups obtained local IRB approvals which are available on our OSF project page:</w:t>
+      </w:r>
+      <w:r>
+        <w:t xml:space="preserve"> </w:t>
+      </w:r>
+      <w:hyperlink r:id="rId21">
+        <w:r>
+          <w:rPr>
+            <w:rStyle w:val="Hyperlink"/>
+          </w:rPr>
+          <w:t xml:space="preserve">https://osf.io/4bfwu/</w:t>
+        </w:r>
+      </w:hyperlink>
+    </w:p>
+    <w:bookmarkEnd w:id="39"/>
+    <w:bookmarkEnd w:id="40"/>
+    <w:bookmarkStart w:id="42" w:name="sample"/>
     <w:p>
       <w:pPr>
         <w:pStyle w:val="Heading3"/>
       </w:pPr>
       <w:r>
-        <w:t xml:space="preserve">Participants</w:t>
+        <w:t xml:space="preserve">Sample</w:t>
       </w:r>
     </w:p>
     <w:p>
@@ -2010,7 +2506,7 @@
         <w:rPr>
           <w:rStyle w:val="VerbatimChar"/>
         </w:rPr>
-        <w:t xml:space="preserve">## # total N=3798 valid N=3602 mean=1.94 sd=1.45</w:t>
+        <w:t xml:space="preserve">## # total N=3798 valid N=3317 mean=1.61 sd=0.94</w:t>
       </w:r>
       <w:r>
         <w:br/>
@@ -2046,122 +2542,220 @@
         <w:rPr>
           <w:rStyle w:val="VerbatimChar"/>
         </w:rPr>
-        <w:t xml:space="preserve">## Female                        | 2318 | 61.03 |   64.35 |  64.35</w:t>
-      </w:r>
-      <w:r>
-        <w:br/>
-      </w:r>
-      <w:r>
-        <w:rPr>
-          <w:rStyle w:val="VerbatimChar"/>
-        </w:rPr>
-        <w:t xml:space="preserve">## gender variant/non-conforming |    2 |  0.05 |    0.06 |  64.41</w:t>
-      </w:r>
-      <w:r>
-        <w:br/>
-      </w:r>
-      <w:r>
-        <w:rPr>
-          <w:rStyle w:val="VerbatimChar"/>
-        </w:rPr>
-        <w:t xml:space="preserve">## Male                          |  981 | 25.83 |   27.23 |  91.64</w:t>
-      </w:r>
-      <w:r>
-        <w:br/>
-      </w:r>
-      <w:r>
-        <w:rPr>
-          <w:rStyle w:val="VerbatimChar"/>
-        </w:rPr>
-        <w:t xml:space="preserve">## non-binary or transgender     |    2 |  0.05 |    0.06 |  91.70</w:t>
-      </w:r>
-      <w:r>
-        <w:br/>
-      </w:r>
-      <w:r>
-        <w:rPr>
-          <w:rStyle w:val="VerbatimChar"/>
-        </w:rPr>
-        <w:t xml:space="preserve">## None given                    |  106 |  2.79 |    2.94 |  94.64</w:t>
-      </w:r>
-      <w:r>
-        <w:br/>
-      </w:r>
-      <w:r>
-        <w:rPr>
-          <w:rStyle w:val="VerbatimChar"/>
-        </w:rPr>
-        <w:t xml:space="preserve">## None given                    |  179 |  4.71 |    4.97 |  99.61</w:t>
-      </w:r>
-      <w:r>
-        <w:br/>
-      </w:r>
-      <w:r>
-        <w:rPr>
-          <w:rStyle w:val="VerbatimChar"/>
-        </w:rPr>
-        <w:t xml:space="preserve">## Other                         |    9 |  0.24 |    0.25 |  99.86</w:t>
-      </w:r>
-      <w:r>
-        <w:br/>
-      </w:r>
-      <w:r>
-        <w:rPr>
-          <w:rStyle w:val="VerbatimChar"/>
-        </w:rPr>
-        <w:t xml:space="preserve">## Prefer not to answer          |    1 |  0.03 |    0.03 |  99.89</w:t>
-      </w:r>
-      <w:r>
-        <w:br/>
-      </w:r>
-      <w:r>
-        <w:rPr>
-          <w:rStyle w:val="VerbatimChar"/>
-        </w:rPr>
-        <w:t xml:space="preserve">## Prefer not to say             |    2 |  0.05 |    0.06 |  99.94</w:t>
-      </w:r>
-      <w:r>
-        <w:br/>
-      </w:r>
-      <w:r>
-        <w:rPr>
-          <w:rStyle w:val="VerbatimChar"/>
-        </w:rPr>
-        <w:t xml:space="preserve">## Transgender                   |    2 |  0.05 |    0.06 | 100.00</w:t>
-      </w:r>
-      <w:r>
-        <w:br/>
-      </w:r>
-      <w:r>
-        <w:rPr>
-          <w:rStyle w:val="VerbatimChar"/>
-        </w:rPr>
-        <w:t xml:space="preserve">## &lt;NA&gt;                          |  196 |  5.16 |    &lt;NA&gt; |   &lt;NA&gt;</w:t>
-      </w:r>
-    </w:p>
-    <w:bookmarkEnd w:id="30"/>
-    <w:bookmarkStart w:id="31" w:name="procedures"/>
+        <w:t xml:space="preserve">## Female                        | 2318 | 61.03 |   69.88 |  69.88</w:t>
+      </w:r>
+      <w:r>
+        <w:br/>
+      </w:r>
+      <w:r>
+        <w:rPr>
+          <w:rStyle w:val="VerbatimChar"/>
+        </w:rPr>
+        <w:t xml:space="preserve">## gender variant/non-conforming |    2 |  0.05 |    0.06 |  69.94</w:t>
+      </w:r>
+      <w:r>
+        <w:br/>
+      </w:r>
+      <w:r>
+        <w:rPr>
+          <w:rStyle w:val="VerbatimChar"/>
+        </w:rPr>
+        <w:t xml:space="preserve">## Male                          |  981 | 25.83 |   29.57 |  99.52</w:t>
+      </w:r>
+      <w:r>
+        <w:br/>
+      </w:r>
+      <w:r>
+        <w:rPr>
+          <w:rStyle w:val="VerbatimChar"/>
+        </w:rPr>
+        <w:t xml:space="preserve">## non-binary or transgender     |    4 |  0.11 |    0.12 |  99.64</w:t>
+      </w:r>
+      <w:r>
+        <w:br/>
+      </w:r>
+      <w:r>
+        <w:rPr>
+          <w:rStyle w:val="VerbatimChar"/>
+        </w:rPr>
+        <w:t xml:space="preserve">## Other                         |    9 |  0.24 |    0.27 |  99.91</w:t>
+      </w:r>
+      <w:r>
+        <w:br/>
+      </w:r>
+      <w:r>
+        <w:rPr>
+          <w:rStyle w:val="VerbatimChar"/>
+        </w:rPr>
+        <w:t xml:space="preserve">## Prefer not to say             |    3 |  0.08 |    0.09 | 100.00</w:t>
+      </w:r>
+      <w:r>
+        <w:br/>
+      </w:r>
+      <w:r>
+        <w:rPr>
+          <w:rStyle w:val="VerbatimChar"/>
+        </w:rPr>
+        <w:t xml:space="preserve">## &lt;NA&gt;                          |  481 | 12.66 |    &lt;NA&gt; |   &lt;NA&gt;</w:t>
+      </w:r>
+    </w:p>
+    <w:p>
+      <w:pPr>
+        <w:pStyle w:val="BlockText"/>
+      </w:pPr>
+      <w:r>
+        <w:t xml:space="preserve">Note from Jordan: Need to double-check the numbers in the paragraph below.</w:t>
+      </w:r>
+    </w:p>
+    <w:p>
+      <w:pPr>
+        <w:pStyle w:val="FirstParagraph"/>
+      </w:pPr>
+      <w:r>
+        <w:t xml:space="preserve">Data were collected by student groups in USA, UK, Germany, Canada, Netherlands, and Iceland who participated in the CREP project. In total, the merged data set contained data collected from 3798 participants. We use datasets collected by 24 groups. All individual data sets are available here:</w:t>
+      </w:r>
+      <w:r>
+        <w:t xml:space="preserve"> </w:t>
+      </w:r>
+      <w:hyperlink r:id="rId27">
+        <w:r>
+          <w:rPr>
+            <w:rStyle w:val="Hyperlink"/>
+          </w:rPr>
+          <w:t xml:space="preserve">https://osf.io/vc5rh/</w:t>
+        </w:r>
+      </w:hyperlink>
+      <w:r>
+        <w:t xml:space="preserve">. All groups collected at least 82 respondents, except for one that collected 70 participants. Nine groups did not collect data on at least one of the following: age, gender, or race/ethnicity. Details about the missing data are available here. The complete dataset is available here:</w:t>
+      </w:r>
+      <w:r>
+        <w:t xml:space="preserve"> </w:t>
+      </w:r>
+      <w:hyperlink r:id="rId41">
+        <w:r>
+          <w:rPr>
+            <w:rStyle w:val="Hyperlink"/>
+          </w:rPr>
+          <w:t xml:space="preserve">https://osf.io/azq76/</w:t>
+        </w:r>
+      </w:hyperlink>
+      <w:r>
+        <w:t xml:space="preserve">.</w:t>
+      </w:r>
+    </w:p>
+    <w:bookmarkEnd w:id="42"/>
+    <w:bookmarkStart w:id="43" w:name="procedure"/>
     <w:p>
       <w:pPr>
         <w:pStyle w:val="Heading3"/>
       </w:pPr>
       <w:r>
-        <w:t xml:space="preserve">Procedures</w:t>
-      </w:r>
-    </w:p>
-    <w:bookmarkEnd w:id="31"/>
-    <w:bookmarkStart w:id="32" w:name="materials"/>
+        <w:t xml:space="preserve">Procedure</w:t>
+      </w:r>
+    </w:p>
+    <w:p>
+      <w:pPr>
+        <w:pStyle w:val="FirstParagraph"/>
+      </w:pPr>
+      <w:r>
+        <w:t xml:space="preserve">Data were collected in the lab, or online. Each group documented the type of data collection. Respondents were recruited from the student or general population. Each group underwent a pre-data-collection review procedure by CREP reviewers and executive reviewers and made preregistration of their project. After data collection was completed, project pages were again reviewed (post-data-collection review) by the executive reviewer and CREP reviewers. Descriptions of individual datasets, along with all deviations are available in Table XX in Supplementary materials (</w:t>
+      </w:r>
+      <w:hyperlink r:id="rId27">
+        <w:r>
+          <w:rPr>
+            <w:rStyle w:val="Hyperlink"/>
+          </w:rPr>
+          <w:t xml:space="preserve">https://osf.io/vc5rh/</w:t>
+        </w:r>
+      </w:hyperlink>
+      <w:r>
+        <w:t xml:space="preserve">).</w:t>
+      </w:r>
+    </w:p>
+    <w:p>
+      <w:pPr>
+        <w:pStyle w:val="BlockText"/>
+      </w:pPr>
+      <w:r>
+        <w:t xml:space="preserve">Note from Jordan: We need to update the deviations</w:t>
+      </w:r>
+    </w:p>
+    <w:bookmarkEnd w:id="43"/>
+    <w:bookmarkStart w:id="44" w:name="X9f5ec3a673479fc1202bbc6bcd3c15448fed10d"/>
     <w:p>
       <w:pPr>
         <w:pStyle w:val="Heading3"/>
       </w:pPr>
       <w:r>
-        <w:t xml:space="preserve">Materials</w:t>
-      </w:r>
-    </w:p>
-    <w:bookmarkEnd w:id="32"/>
-    <w:bookmarkEnd w:id="33"/>
-    <w:bookmarkStart w:id="45" w:name="results"/>
+        <w:t xml:space="preserve">Treatment of missing data, data preparation, and data analysis</w:t>
+      </w:r>
+    </w:p>
+    <w:p>
+      <w:pPr>
+        <w:pStyle w:val="BlockText"/>
+      </w:pPr>
+      <w:r>
+        <w:t xml:space="preserve">JORDAN TO-DO: work on this section, address comments from Nate:</w:t>
+      </w:r>
+      <w:r>
+        <w:t xml:space="preserve"> </w:t>
+      </w:r>
+      <w:r>
+        <w:t xml:space="preserve">“</w:t>
+      </w:r>
+      <w:r>
+        <w:t xml:space="preserve">What does this mean? What metrics were used to determine if the data from a given study was of a sufficient quality to be included in the analysis? Were there any datasets that did not surpass these metrics? Also, how does the online versus in lab data collection impact the data quality? Were there any methods to ensure online data collection consisted of high quality respondents? Were online participants students from universities, or recruited from crowdsourcing platforms?</w:t>
+      </w:r>
+      <w:r>
+        <w:t xml:space="preserve">”</w:t>
+      </w:r>
+    </w:p>
+    <w:p>
+      <w:pPr>
+        <w:pStyle w:val="FirstParagraph"/>
+      </w:pPr>
+      <w:r>
+        <w:t xml:space="preserve">We exclude participants without values on the dependent variables. No replacement of missing values was performed. To create a merged dataset, all individual datasets were accessed and data quality was checked. We contacted groups to obtain information on whether the dataset was raw or transformed and to obtain codebooks when missing. We left missing data as missing. The merged dataset is available on the OSF project page (</w:t>
+      </w:r>
+      <w:r>
+        <w:rPr>
+          <w:bCs/>
+          <w:b/>
+        </w:rPr>
+        <w:t xml:space="preserve">ADD LINK HERE)</w:t>
+      </w:r>
+      <w:r>
+        <w:t xml:space="preserve">. Codebook with all variables collected as part of the project is available on</w:t>
+      </w:r>
+      <w:r>
+        <w:t xml:space="preserve"> </w:t>
+      </w:r>
+      <w:hyperlink r:id="rId35">
+        <w:r>
+          <w:rPr>
+            <w:rStyle w:val="Hyperlink"/>
+          </w:rPr>
+          <w:t xml:space="preserve">https://osf.io/7nkhq/</w:t>
+        </w:r>
+      </w:hyperlink>
+      <w:r>
+        <w:t xml:space="preserve">. We report descriptive statistics for each group participating in the project and overall. It includes a number of participants, country, institution, race, gender, conditions, and extension variables if used. As part of confirmatory analyses, we use ANOVA to explore differences between settings (online/lab, testing in-group/testing individually). To note, the original study conducted data collection in a computer lab and tested participants in small groups. For each product (car, soap, and dishwater) we report percentages by condition, Chi-square tests, and Phi coefficients. We also compute a composite green score and run ANOVA across conditions (story, no story, and control story) and report effect size and posthoc comparisons using the LSD test.</w:t>
+      </w:r>
+    </w:p>
+    <w:p>
+      <w:pPr>
+        <w:pStyle w:val="BodyText"/>
+      </w:pPr>
+      <w:r>
+        <w:br/>
+      </w:r>
+      <w:r>
+        <w:t xml:space="preserve">We also conduct exploratory analyses to test the moderating role of political orientation. We run 2 x 2 factorial ANOVA to determine whether political orientation (liberal or conservative) interacts with the condition in its association with the composite green score.</w:t>
+      </w:r>
+    </w:p>
+    <w:bookmarkEnd w:id="44"/>
+    <w:bookmarkEnd w:id="45"/>
+    <w:bookmarkStart w:id="57" w:name="results"/>
     <w:p>
       <w:pPr>
         <w:pStyle w:val="Heading2"/>
@@ -2170,7 +2764,7 @@
         <w:t xml:space="preserve">Results</w:t>
       </w:r>
     </w:p>
-    <w:bookmarkStart w:id="41" w:name="confirmatory-analyses"/>
+    <w:bookmarkStart w:id="53" w:name="confirmatory-analyses"/>
     <w:p>
       <w:pPr>
         <w:pStyle w:val="Heading3"/>
@@ -2179,7 +2773,7 @@
         <w:t xml:space="preserve">Confirmatory Analyses</w:t>
       </w:r>
     </w:p>
-    <w:bookmarkStart w:id="37" w:name="composite-green-score"/>
+    <w:bookmarkStart w:id="49" w:name="composite-green-score"/>
     <w:p>
       <w:pPr>
         <w:pStyle w:val="Heading4"/>
@@ -2337,7 +2931,7 @@
         <w:rPr>
           <w:rStyle w:val="StringTok"/>
         </w:rPr>
-        <w:t xml:space="preserve">"Control story"</w:t>
+        <w:t xml:space="preserve">"control story"</w:t>
       </w:r>
       <w:r>
         <w:rPr>
@@ -2373,7 +2967,7 @@
         <w:rPr>
           <w:rStyle w:val="StringTok"/>
         </w:rPr>
-        <w:t xml:space="preserve">"No story"</w:t>
+        <w:t xml:space="preserve">"no story"</w:t>
       </w:r>
       <w:r>
         <w:rPr>
@@ -2409,18 +3003,135 @@
         <w:rPr>
           <w:rStyle w:val="StringTok"/>
         </w:rPr>
+        <w:t xml:space="preserve">"status story"</w:t>
+      </w:r>
+      <w:r>
+        <w:rPr>
+          <w:rStyle w:val="NormalTok"/>
+        </w:rPr>
+        <w:t xml:space="preserve"> </w:t>
+      </w:r>
+      <w:r>
+        <w:rPr>
+          <w:rStyle w:val="OtherTok"/>
+        </w:rPr>
+        <w:t xml:space="preserve">=</w:t>
+      </w:r>
+      <w:r>
+        <w:rPr>
+          <w:rStyle w:val="NormalTok"/>
+        </w:rPr>
+        <w:t xml:space="preserve"> </w:t>
+      </w:r>
+      <w:r>
+        <w:rPr>
+          <w:rStyle w:val="StringTok"/>
+        </w:rPr>
         <w:t xml:space="preserve">"Status"</w:t>
       </w:r>
       <w:r>
         <w:rPr>
           <w:rStyle w:val="NormalTok"/>
         </w:rPr>
-        <w:t xml:space="preserve"> </w:t>
+        <w:t xml:space="preserve">)</w:t>
+      </w:r>
+      <w:r>
+        <w:br/>
+      </w:r>
+      <w:r>
+        <w:br/>
+      </w:r>
+      <w:r>
+        <w:rPr>
+          <w:rStyle w:val="CommentTok"/>
+        </w:rPr>
+        <w:t xml:space="preserve"># Compute composite green score; recode Y as 1 and N as 0 for green products</w:t>
+      </w:r>
+      <w:r>
+        <w:br/>
+      </w:r>
+      <w:r>
+        <w:rPr>
+          <w:rStyle w:val="CommentTok"/>
+        </w:rPr>
+        <w:t xml:space="preserve"># Jordan -&gt; write tetrachoric correlation for internal consistency of composite scale-&gt; or some way of addressing internal consistency. Note from Michał on collaborator draft: "can we report internal consistency reliability here for the composite score?" "I would like somebody more knowledgable with the matter to comment here, but I think that Cronbach Alpha can be used in such a case - it is just critical to use standardized alpha (not the "raw" one, as it will be biased in a case of a binary variable)"</w:t>
+      </w:r>
+      <w:r>
+        <w:br/>
+      </w:r>
+      <w:r>
+        <w:br/>
+      </w:r>
+      <w:r>
+        <w:rPr>
+          <w:rStyle w:val="NormalTok"/>
+        </w:rPr>
+        <w:t xml:space="preserve">data</w:t>
+      </w:r>
+      <w:r>
+        <w:rPr>
+          <w:rStyle w:val="SpecialCharTok"/>
+        </w:rPr>
+        <w:t xml:space="preserve">$</w:t>
+      </w:r>
+      <w:r>
+        <w:rPr>
+          <w:rStyle w:val="NormalTok"/>
+        </w:rPr>
+        <w:t xml:space="preserve">greencar </w:t>
       </w:r>
       <w:r>
         <w:rPr>
           <w:rStyle w:val="OtherTok"/>
         </w:rPr>
+        <w:t xml:space="preserve">&lt;-</w:t>
+      </w:r>
+      <w:r>
+        <w:rPr>
+          <w:rStyle w:val="NormalTok"/>
+        </w:rPr>
+        <w:t xml:space="preserve"> </w:t>
+      </w:r>
+      <w:r>
+        <w:rPr>
+          <w:rStyle w:val="FunctionTok"/>
+        </w:rPr>
+        <w:t xml:space="preserve">recode</w:t>
+      </w:r>
+      <w:r>
+        <w:rPr>
+          <w:rStyle w:val="NormalTok"/>
+        </w:rPr>
+        <w:t xml:space="preserve">(data</w:t>
+      </w:r>
+      <w:r>
+        <w:rPr>
+          <w:rStyle w:val="SpecialCharTok"/>
+        </w:rPr>
+        <w:t xml:space="preserve">$</w:t>
+      </w:r>
+      <w:r>
+        <w:rPr>
+          <w:rStyle w:val="NormalTok"/>
+        </w:rPr>
+        <w:t xml:space="preserve">greencar, </w:t>
+      </w:r>
+      <w:r>
+        <w:rPr>
+          <w:rStyle w:val="StringTok"/>
+        </w:rPr>
+        <w:t xml:space="preserve">"Yes"</w:t>
+      </w:r>
+      <w:r>
+        <w:rPr>
+          <w:rStyle w:val="NormalTok"/>
+        </w:rPr>
+        <w:t xml:space="preserve"> </w:t>
+      </w:r>
+      <w:r>
+        <w:rPr>
+          <w:rStyle w:val="OtherTok"/>
+        </w:rPr>
         <w:t xml:space="preserve">=</w:t>
       </w:r>
       <w:r>
@@ -2431,9 +3142,45 @@
       </w:r>
       <w:r>
         <w:rPr>
+          <w:rStyle w:val="DecValTok"/>
+        </w:rPr>
+        <w:t xml:space="preserve">1</w:t>
+      </w:r>
+      <w:r>
+        <w:rPr>
+          <w:rStyle w:val="NormalTok"/>
+        </w:rPr>
+        <w:t xml:space="preserve">, </w:t>
+      </w:r>
+      <w:r>
+        <w:rPr>
           <w:rStyle w:val="StringTok"/>
         </w:rPr>
-        <w:t xml:space="preserve">"Status"</w:t>
+        <w:t xml:space="preserve">"No"</w:t>
+      </w:r>
+      <w:r>
+        <w:rPr>
+          <w:rStyle w:val="NormalTok"/>
+        </w:rPr>
+        <w:t xml:space="preserve"> </w:t>
+      </w:r>
+      <w:r>
+        <w:rPr>
+          <w:rStyle w:val="OtherTok"/>
+        </w:rPr>
+        <w:t xml:space="preserve">=</w:t>
+      </w:r>
+      <w:r>
+        <w:rPr>
+          <w:rStyle w:val="NormalTok"/>
+        </w:rPr>
+        <w:t xml:space="preserve"> </w:t>
+      </w:r>
+      <w:r>
+        <w:rPr>
+          <w:rStyle w:val="DecValTok"/>
+        </w:rPr>
+        <w:t xml:space="preserve">0</w:t>
       </w:r>
       <w:r>
         <w:rPr>
@@ -2445,535 +3192,769 @@
         <w:br/>
       </w:r>
       <w:r>
+        <w:rPr>
+          <w:rStyle w:val="NormalTok"/>
+        </w:rPr>
+        <w:t xml:space="preserve">data</w:t>
+      </w:r>
+      <w:r>
+        <w:rPr>
+          <w:rStyle w:val="SpecialCharTok"/>
+        </w:rPr>
+        <w:t xml:space="preserve">$</w:t>
+      </w:r>
+      <w:r>
+        <w:rPr>
+          <w:rStyle w:val="NormalTok"/>
+        </w:rPr>
+        <w:t xml:space="preserve">greendishwasher </w:t>
+      </w:r>
+      <w:r>
+        <w:rPr>
+          <w:rStyle w:val="OtherTok"/>
+        </w:rPr>
+        <w:t xml:space="preserve">&lt;-</w:t>
+      </w:r>
+      <w:r>
+        <w:rPr>
+          <w:rStyle w:val="NormalTok"/>
+        </w:rPr>
+        <w:t xml:space="preserve"> </w:t>
+      </w:r>
+      <w:r>
+        <w:rPr>
+          <w:rStyle w:val="FunctionTok"/>
+        </w:rPr>
+        <w:t xml:space="preserve">recode</w:t>
+      </w:r>
+      <w:r>
+        <w:rPr>
+          <w:rStyle w:val="NormalTok"/>
+        </w:rPr>
+        <w:t xml:space="preserve">(data</w:t>
+      </w:r>
+      <w:r>
+        <w:rPr>
+          <w:rStyle w:val="SpecialCharTok"/>
+        </w:rPr>
+        <w:t xml:space="preserve">$</w:t>
+      </w:r>
+      <w:r>
+        <w:rPr>
+          <w:rStyle w:val="NormalTok"/>
+        </w:rPr>
+        <w:t xml:space="preserve">greendishwasher, </w:t>
+      </w:r>
+      <w:r>
+        <w:rPr>
+          <w:rStyle w:val="StringTok"/>
+        </w:rPr>
+        <w:t xml:space="preserve">"Yes"</w:t>
+      </w:r>
+      <w:r>
+        <w:rPr>
+          <w:rStyle w:val="NormalTok"/>
+        </w:rPr>
+        <w:t xml:space="preserve"> </w:t>
+      </w:r>
+      <w:r>
+        <w:rPr>
+          <w:rStyle w:val="OtherTok"/>
+        </w:rPr>
+        <w:t xml:space="preserve">=</w:t>
+      </w:r>
+      <w:r>
+        <w:rPr>
+          <w:rStyle w:val="NormalTok"/>
+        </w:rPr>
+        <w:t xml:space="preserve"> </w:t>
+      </w:r>
+      <w:r>
+        <w:rPr>
+          <w:rStyle w:val="DecValTok"/>
+        </w:rPr>
+        <w:t xml:space="preserve">1</w:t>
+      </w:r>
+      <w:r>
+        <w:rPr>
+          <w:rStyle w:val="NormalTok"/>
+        </w:rPr>
+        <w:t xml:space="preserve">, </w:t>
+      </w:r>
+      <w:r>
+        <w:rPr>
+          <w:rStyle w:val="StringTok"/>
+        </w:rPr>
+        <w:t xml:space="preserve">"No"</w:t>
+      </w:r>
+      <w:r>
+        <w:rPr>
+          <w:rStyle w:val="NormalTok"/>
+        </w:rPr>
+        <w:t xml:space="preserve"> </w:t>
+      </w:r>
+      <w:r>
+        <w:rPr>
+          <w:rStyle w:val="OtherTok"/>
+        </w:rPr>
+        <w:t xml:space="preserve">=</w:t>
+      </w:r>
+      <w:r>
+        <w:rPr>
+          <w:rStyle w:val="NormalTok"/>
+        </w:rPr>
+        <w:t xml:space="preserve"> </w:t>
+      </w:r>
+      <w:r>
+        <w:rPr>
+          <w:rStyle w:val="DecValTok"/>
+        </w:rPr>
+        <w:t xml:space="preserve">0</w:t>
+      </w:r>
+      <w:r>
+        <w:rPr>
+          <w:rStyle w:val="NormalTok"/>
+        </w:rPr>
+        <w:t xml:space="preserve">)</w:t>
+      </w:r>
+      <w:r>
+        <w:br/>
+      </w:r>
+      <w:r>
+        <w:rPr>
+          <w:rStyle w:val="NormalTok"/>
+        </w:rPr>
+        <w:t xml:space="preserve">data</w:t>
+      </w:r>
+      <w:r>
+        <w:rPr>
+          <w:rStyle w:val="SpecialCharTok"/>
+        </w:rPr>
+        <w:t xml:space="preserve">$</w:t>
+      </w:r>
+      <w:r>
+        <w:rPr>
+          <w:rStyle w:val="NormalTok"/>
+        </w:rPr>
+        <w:t xml:space="preserve">greensoap </w:t>
+      </w:r>
+      <w:r>
+        <w:rPr>
+          <w:rStyle w:val="OtherTok"/>
+        </w:rPr>
+        <w:t xml:space="preserve">&lt;-</w:t>
+      </w:r>
+      <w:r>
+        <w:rPr>
+          <w:rStyle w:val="NormalTok"/>
+        </w:rPr>
+        <w:t xml:space="preserve"> </w:t>
+      </w:r>
+      <w:r>
+        <w:rPr>
+          <w:rStyle w:val="FunctionTok"/>
+        </w:rPr>
+        <w:t xml:space="preserve">recode</w:t>
+      </w:r>
+      <w:r>
+        <w:rPr>
+          <w:rStyle w:val="NormalTok"/>
+        </w:rPr>
+        <w:t xml:space="preserve">(data</w:t>
+      </w:r>
+      <w:r>
+        <w:rPr>
+          <w:rStyle w:val="SpecialCharTok"/>
+        </w:rPr>
+        <w:t xml:space="preserve">$</w:t>
+      </w:r>
+      <w:r>
+        <w:rPr>
+          <w:rStyle w:val="NormalTok"/>
+        </w:rPr>
+        <w:t xml:space="preserve">greensoap, </w:t>
+      </w:r>
+      <w:r>
+        <w:rPr>
+          <w:rStyle w:val="StringTok"/>
+        </w:rPr>
+        <w:t xml:space="preserve">"Yes"</w:t>
+      </w:r>
+      <w:r>
+        <w:rPr>
+          <w:rStyle w:val="NormalTok"/>
+        </w:rPr>
+        <w:t xml:space="preserve"> </w:t>
+      </w:r>
+      <w:r>
+        <w:rPr>
+          <w:rStyle w:val="OtherTok"/>
+        </w:rPr>
+        <w:t xml:space="preserve">=</w:t>
+      </w:r>
+      <w:r>
+        <w:rPr>
+          <w:rStyle w:val="NormalTok"/>
+        </w:rPr>
+        <w:t xml:space="preserve"> </w:t>
+      </w:r>
+      <w:r>
+        <w:rPr>
+          <w:rStyle w:val="DecValTok"/>
+        </w:rPr>
+        <w:t xml:space="preserve">1</w:t>
+      </w:r>
+      <w:r>
+        <w:rPr>
+          <w:rStyle w:val="NormalTok"/>
+        </w:rPr>
+        <w:t xml:space="preserve">, </w:t>
+      </w:r>
+      <w:r>
+        <w:rPr>
+          <w:rStyle w:val="StringTok"/>
+        </w:rPr>
+        <w:t xml:space="preserve">"No"</w:t>
+      </w:r>
+      <w:r>
+        <w:rPr>
+          <w:rStyle w:val="NormalTok"/>
+        </w:rPr>
+        <w:t xml:space="preserve"> </w:t>
+      </w:r>
+      <w:r>
+        <w:rPr>
+          <w:rStyle w:val="OtherTok"/>
+        </w:rPr>
+        <w:t xml:space="preserve">=</w:t>
+      </w:r>
+      <w:r>
+        <w:rPr>
+          <w:rStyle w:val="NormalTok"/>
+        </w:rPr>
+        <w:t xml:space="preserve"> </w:t>
+      </w:r>
+      <w:r>
+        <w:rPr>
+          <w:rStyle w:val="DecValTok"/>
+        </w:rPr>
+        <w:t xml:space="preserve">0</w:t>
+      </w:r>
+      <w:r>
+        <w:rPr>
+          <w:rStyle w:val="NormalTok"/>
+        </w:rPr>
+        <w:t xml:space="preserve">)</w:t>
+      </w:r>
+      <w:r>
+        <w:br/>
+      </w:r>
+      <w:r>
+        <w:br/>
+      </w:r>
+      <w:r>
+        <w:rPr>
+          <w:rStyle w:val="NormalTok"/>
+        </w:rPr>
+        <w:t xml:space="preserve">data</w:t>
+      </w:r>
+      <w:r>
+        <w:rPr>
+          <w:rStyle w:val="SpecialCharTok"/>
+        </w:rPr>
+        <w:t xml:space="preserve">$</w:t>
+      </w:r>
+      <w:r>
+        <w:rPr>
+          <w:rStyle w:val="NormalTok"/>
+        </w:rPr>
+        <w:t xml:space="preserve">total </w:t>
+      </w:r>
+      <w:r>
+        <w:rPr>
+          <w:rStyle w:val="OtherTok"/>
+        </w:rPr>
+        <w:t xml:space="preserve">&lt;-</w:t>
+      </w:r>
+      <w:r>
+        <w:rPr>
+          <w:rStyle w:val="NormalTok"/>
+        </w:rPr>
+        <w:t xml:space="preserve"> data</w:t>
+      </w:r>
+      <w:r>
+        <w:rPr>
+          <w:rStyle w:val="SpecialCharTok"/>
+        </w:rPr>
+        <w:t xml:space="preserve">$</w:t>
+      </w:r>
+      <w:r>
+        <w:rPr>
+          <w:rStyle w:val="NormalTok"/>
+        </w:rPr>
+        <w:t xml:space="preserve">greencar </w:t>
+      </w:r>
+      <w:r>
+        <w:rPr>
+          <w:rStyle w:val="SpecialCharTok"/>
+        </w:rPr>
+        <w:t xml:space="preserve">+</w:t>
+      </w:r>
+      <w:r>
+        <w:rPr>
+          <w:rStyle w:val="NormalTok"/>
+        </w:rPr>
+        <w:t xml:space="preserve"> data</w:t>
+      </w:r>
+      <w:r>
+        <w:rPr>
+          <w:rStyle w:val="SpecialCharTok"/>
+        </w:rPr>
+        <w:t xml:space="preserve">$</w:t>
+      </w:r>
+      <w:r>
+        <w:rPr>
+          <w:rStyle w:val="NormalTok"/>
+        </w:rPr>
+        <w:t xml:space="preserve">greendishwasher </w:t>
+      </w:r>
+      <w:r>
+        <w:rPr>
+          <w:rStyle w:val="SpecialCharTok"/>
+        </w:rPr>
+        <w:t xml:space="preserve">+</w:t>
+      </w:r>
+      <w:r>
+        <w:rPr>
+          <w:rStyle w:val="NormalTok"/>
+        </w:rPr>
+        <w:t xml:space="preserve"> data</w:t>
+      </w:r>
+      <w:r>
+        <w:rPr>
+          <w:rStyle w:val="SpecialCharTok"/>
+        </w:rPr>
+        <w:t xml:space="preserve">$</w:t>
+      </w:r>
+      <w:r>
+        <w:rPr>
+          <w:rStyle w:val="NormalTok"/>
+        </w:rPr>
+        <w:t xml:space="preserve">greensoap</w:t>
+      </w:r>
+      <w:r>
+        <w:br/>
+      </w:r>
+      <w:r>
+        <w:rPr>
+          <w:rStyle w:val="FunctionTok"/>
+        </w:rPr>
+        <w:t xml:space="preserve">describe</w:t>
+      </w:r>
+      <w:r>
+        <w:rPr>
+          <w:rStyle w:val="NormalTok"/>
+        </w:rPr>
+        <w:t xml:space="preserve">(data</w:t>
+      </w:r>
+      <w:r>
+        <w:rPr>
+          <w:rStyle w:val="SpecialCharTok"/>
+        </w:rPr>
+        <w:t xml:space="preserve">$</w:t>
+      </w:r>
+      <w:r>
+        <w:rPr>
+          <w:rStyle w:val="NormalTok"/>
+        </w:rPr>
+        <w:t xml:space="preserve">total)</w:t>
+      </w:r>
+    </w:p>
+    <w:p>
+      <w:pPr>
+        <w:pStyle w:val="SourceCode"/>
+      </w:pPr>
+      <w:r>
+        <w:rPr>
+          <w:rStyle w:val="VerbatimChar"/>
+        </w:rPr>
+        <w:t xml:space="preserve">##    vars    n mean sd median trimmed  mad min max range  skew kurtosis   se</w:t>
+      </w:r>
+      <w:r>
+        <w:br/>
+      </w:r>
+      <w:r>
+        <w:rPr>
+          <w:rStyle w:val="VerbatimChar"/>
+        </w:rPr>
+        <w:t xml:space="preserve">## X1    1 3750 1.64  1      2    1.67 1.48   0   3     3 -0.12    -1.05 0.02</w:t>
+      </w:r>
+    </w:p>
+    <w:p>
+      <w:pPr>
+        <w:pStyle w:val="SourceCode"/>
+      </w:pPr>
+      <w:r>
+        <w:rPr>
+          <w:rStyle w:val="NormalTok"/>
+        </w:rPr>
+        <w:t xml:space="preserve">mean.composite </w:t>
+      </w:r>
+      <w:r>
+        <w:rPr>
+          <w:rStyle w:val="OtherTok"/>
+        </w:rPr>
+        <w:t xml:space="preserve">&lt;-</w:t>
+      </w:r>
+      <w:r>
+        <w:rPr>
+          <w:rStyle w:val="NormalTok"/>
+        </w:rPr>
+        <w:t xml:space="preserve"> </w:t>
+      </w:r>
+      <w:r>
+        <w:rPr>
+          <w:rStyle w:val="FunctionTok"/>
+        </w:rPr>
+        <w:t xml:space="preserve">mean</w:t>
+      </w:r>
+      <w:r>
+        <w:rPr>
+          <w:rStyle w:val="NormalTok"/>
+        </w:rPr>
+        <w:t xml:space="preserve">(data</w:t>
+      </w:r>
+      <w:r>
+        <w:rPr>
+          <w:rStyle w:val="SpecialCharTok"/>
+        </w:rPr>
+        <w:t xml:space="preserve">$</w:t>
+      </w:r>
+      <w:r>
+        <w:rPr>
+          <w:rStyle w:val="NormalTok"/>
+        </w:rPr>
+        <w:t xml:space="preserve">total, </w:t>
+      </w:r>
+      <w:r>
+        <w:rPr>
+          <w:rStyle w:val="AttributeTok"/>
+        </w:rPr>
+        <w:t xml:space="preserve">na.rm =</w:t>
+      </w:r>
+      <w:r>
+        <w:rPr>
+          <w:rStyle w:val="NormalTok"/>
+        </w:rPr>
+        <w:t xml:space="preserve"> </w:t>
+      </w:r>
+      <w:r>
+        <w:rPr>
+          <w:rStyle w:val="ConstantTok"/>
+        </w:rPr>
+        <w:t xml:space="preserve">TRUE</w:t>
+      </w:r>
+      <w:r>
+        <w:rPr>
+          <w:rStyle w:val="NormalTok"/>
+        </w:rPr>
+        <w:t xml:space="preserve">)</w:t>
+      </w:r>
+      <w:r>
+        <w:br/>
+      </w:r>
+      <w:r>
+        <w:rPr>
+          <w:rStyle w:val="NormalTok"/>
+        </w:rPr>
+        <w:t xml:space="preserve">sd.composite </w:t>
+      </w:r>
+      <w:r>
+        <w:rPr>
+          <w:rStyle w:val="OtherTok"/>
+        </w:rPr>
+        <w:t xml:space="preserve">&lt;-</w:t>
+      </w:r>
+      <w:r>
+        <w:rPr>
+          <w:rStyle w:val="FunctionTok"/>
+        </w:rPr>
+        <w:t xml:space="preserve">sd</w:t>
+      </w:r>
+      <w:r>
+        <w:rPr>
+          <w:rStyle w:val="NormalTok"/>
+        </w:rPr>
+        <w:t xml:space="preserve">(data</w:t>
+      </w:r>
+      <w:r>
+        <w:rPr>
+          <w:rStyle w:val="SpecialCharTok"/>
+        </w:rPr>
+        <w:t xml:space="preserve">$</w:t>
+      </w:r>
+      <w:r>
+        <w:rPr>
+          <w:rStyle w:val="NormalTok"/>
+        </w:rPr>
+        <w:t xml:space="preserve">total, </w:t>
+      </w:r>
+      <w:r>
+        <w:rPr>
+          <w:rStyle w:val="AttributeTok"/>
+        </w:rPr>
+        <w:t xml:space="preserve">na.rm =</w:t>
+      </w:r>
+      <w:r>
+        <w:rPr>
+          <w:rStyle w:val="NormalTok"/>
+        </w:rPr>
+        <w:t xml:space="preserve"> </w:t>
+      </w:r>
+      <w:r>
+        <w:rPr>
+          <w:rStyle w:val="ConstantTok"/>
+        </w:rPr>
+        <w:t xml:space="preserve">TRUE</w:t>
+      </w:r>
+      <w:r>
+        <w:rPr>
+          <w:rStyle w:val="NormalTok"/>
+        </w:rPr>
+        <w:t xml:space="preserve">)</w:t>
+      </w:r>
+      <w:r>
+        <w:br/>
+      </w:r>
+      <w:r>
         <w:br/>
       </w:r>
       <w:r>
         <w:rPr>
           <w:rStyle w:val="CommentTok"/>
         </w:rPr>
-        <w:t xml:space="preserve"># Compute composite green score; recode Y as 1 and N as 0 for green products</w:t>
-      </w:r>
-      <w:r>
-        <w:br/>
-      </w:r>
+        <w:t xml:space="preserve"># Do ANOVA by condition (status, no story, control story)</w:t>
+      </w:r>
+      <w:r>
+        <w:br/>
+      </w:r>
+      <w:r>
+        <w:rPr>
+          <w:rStyle w:val="NormalTok"/>
+        </w:rPr>
+        <w:t xml:space="preserve">ungrouped.aov </w:t>
+      </w:r>
+      <w:r>
+        <w:rPr>
+          <w:rStyle w:val="OtherTok"/>
+        </w:rPr>
+        <w:t xml:space="preserve">&lt;-</w:t>
+      </w:r>
+      <w:r>
+        <w:rPr>
+          <w:rStyle w:val="NormalTok"/>
+        </w:rPr>
+        <w:t xml:space="preserve"> </w:t>
+      </w:r>
+      <w:r>
+        <w:rPr>
+          <w:rStyle w:val="FunctionTok"/>
+        </w:rPr>
+        <w:t xml:space="preserve">aov</w:t>
+      </w:r>
+      <w:r>
+        <w:rPr>
+          <w:rStyle w:val="NormalTok"/>
+        </w:rPr>
+        <w:t xml:space="preserve">(data</w:t>
+      </w:r>
+      <w:r>
+        <w:rPr>
+          <w:rStyle w:val="SpecialCharTok"/>
+        </w:rPr>
+        <w:t xml:space="preserve">$</w:t>
+      </w:r>
+      <w:r>
+        <w:rPr>
+          <w:rStyle w:val="NormalTok"/>
+        </w:rPr>
+        <w:t xml:space="preserve">total </w:t>
+      </w:r>
+      <w:r>
+        <w:rPr>
+          <w:rStyle w:val="SpecialCharTok"/>
+        </w:rPr>
+        <w:t xml:space="preserve">~</w:t>
+      </w:r>
+      <w:r>
+        <w:rPr>
+          <w:rStyle w:val="NormalTok"/>
+        </w:rPr>
+        <w:t xml:space="preserve"> condition, </w:t>
+      </w:r>
+      <w:r>
+        <w:rPr>
+          <w:rStyle w:val="AttributeTok"/>
+        </w:rPr>
+        <w:t xml:space="preserve">data =</w:t>
+      </w:r>
+      <w:r>
+        <w:rPr>
+          <w:rStyle w:val="NormalTok"/>
+        </w:rPr>
+        <w:t xml:space="preserve"> data)</w:t>
+      </w:r>
+      <w:r>
+        <w:br/>
+      </w:r>
+      <w:r>
+        <w:rPr>
+          <w:rStyle w:val="FunctionTok"/>
+        </w:rPr>
+        <w:t xml:space="preserve">summary</w:t>
+      </w:r>
+      <w:r>
+        <w:rPr>
+          <w:rStyle w:val="NormalTok"/>
+        </w:rPr>
+        <w:t xml:space="preserve">(ungrouped.aov)</w:t>
+      </w:r>
+    </w:p>
+    <w:p>
+      <w:pPr>
+        <w:pStyle w:val="SourceCode"/>
+      </w:pPr>
+      <w:r>
+        <w:rPr>
+          <w:rStyle w:val="VerbatimChar"/>
+        </w:rPr>
+        <w:t xml:space="preserve">##               Df Sum Sq Mean Sq F value Pr(&gt;F)  </w:t>
+      </w:r>
+      <w:r>
+        <w:br/>
+      </w:r>
+      <w:r>
+        <w:rPr>
+          <w:rStyle w:val="VerbatimChar"/>
+        </w:rPr>
+        <w:t xml:space="preserve">## condition      2      6  3.0604   3.093 0.0455 *</w:t>
+      </w:r>
+      <w:r>
+        <w:br/>
+      </w:r>
+      <w:r>
+        <w:rPr>
+          <w:rStyle w:val="VerbatimChar"/>
+        </w:rPr>
+        <w:t xml:space="preserve">## Residuals   3740   3700  0.9894                 </w:t>
+      </w:r>
+      <w:r>
+        <w:br/>
+      </w:r>
+      <w:r>
+        <w:rPr>
+          <w:rStyle w:val="VerbatimChar"/>
+        </w:rPr>
+        <w:t xml:space="preserve">## ---</w:t>
+      </w:r>
+      <w:r>
+        <w:br/>
+      </w:r>
+      <w:r>
+        <w:rPr>
+          <w:rStyle w:val="VerbatimChar"/>
+        </w:rPr>
+        <w:t xml:space="preserve">## Signif. codes:  0 '***' 0.001 '**' 0.01 '*' 0.05 '.' 0.1 ' ' 1</w:t>
+      </w:r>
+      <w:r>
+        <w:br/>
+      </w:r>
+      <w:r>
+        <w:rPr>
+          <w:rStyle w:val="VerbatimChar"/>
+        </w:rPr>
+        <w:t xml:space="preserve">## 55 observations deleted due to missingness</w:t>
+      </w:r>
+    </w:p>
+    <w:p>
+      <w:pPr>
+        <w:pStyle w:val="SourceCode"/>
+      </w:pPr>
+      <w:r>
+        <w:rPr>
+          <w:rStyle w:val="NormalTok"/>
+        </w:rPr>
+        <w:t xml:space="preserve">ungrouped.out </w:t>
+      </w:r>
+      <w:r>
+        <w:rPr>
+          <w:rStyle w:val="OtherTok"/>
+        </w:rPr>
+        <w:t xml:space="preserve">&lt;-</w:t>
+      </w:r>
+      <w:r>
+        <w:rPr>
+          <w:rStyle w:val="NormalTok"/>
+        </w:rPr>
+        <w:t xml:space="preserve"> </w:t>
+      </w:r>
+      <w:r>
+        <w:rPr>
+          <w:rStyle w:val="FunctionTok"/>
+        </w:rPr>
+        <w:t xml:space="preserve">apa_print</w:t>
+      </w:r>
+      <w:r>
+        <w:rPr>
+          <w:rStyle w:val="NormalTok"/>
+        </w:rPr>
+        <w:t xml:space="preserve">(ungrouped.aov)</w:t>
+      </w:r>
+    </w:p>
+    <w:p>
+      <w:pPr>
+        <w:pStyle w:val="SourceCode"/>
+      </w:pPr>
+      <w:r>
+        <w:rPr>
+          <w:rStyle w:val="VerbatimChar"/>
+        </w:rPr>
+        <w:t xml:space="preserve">## For one-way between subjects designs, generalized eta squared is equivalent to eta squared.</w:t>
+      </w:r>
+      <w:r>
+        <w:br/>
+      </w:r>
+      <w:r>
+        <w:rPr>
+          <w:rStyle w:val="VerbatimChar"/>
+        </w:rPr>
+        <w:t xml:space="preserve">## Returning eta squared.</w:t>
+      </w:r>
+    </w:p>
+    <w:p>
+      <w:pPr>
+        <w:pStyle w:val="SourceCode"/>
+      </w:pPr>
       <w:r>
         <w:rPr>
           <w:rStyle w:val="CommentTok"/>
         </w:rPr>
-        <w:t xml:space="preserve"># Jordan -&gt; write tetrachoric correlation for internal consistency of composite scale</w:t>
-      </w:r>
-      <w:r>
-        <w:br/>
-      </w:r>
-      <w:r>
-        <w:br/>
-      </w:r>
-      <w:r>
-        <w:rPr>
-          <w:rStyle w:val="NormalTok"/>
-        </w:rPr>
-        <w:t xml:space="preserve">data</w:t>
-      </w:r>
-      <w:r>
-        <w:rPr>
-          <w:rStyle w:val="SpecialCharTok"/>
-        </w:rPr>
-        <w:t xml:space="preserve">$</w:t>
-      </w:r>
-      <w:r>
-        <w:rPr>
-          <w:rStyle w:val="NormalTok"/>
-        </w:rPr>
-        <w:t xml:space="preserve">greencar </w:t>
-      </w:r>
-      <w:r>
-        <w:rPr>
-          <w:rStyle w:val="OtherTok"/>
-        </w:rPr>
-        <w:t xml:space="preserve">&lt;-</w:t>
-      </w:r>
-      <w:r>
-        <w:rPr>
-          <w:rStyle w:val="NormalTok"/>
-        </w:rPr>
-        <w:t xml:space="preserve"> </w:t>
+        <w:t xml:space="preserve"># post hoc testing</w:t>
+      </w:r>
+      <w:r>
+        <w:br/>
       </w:r>
       <w:r>
         <w:rPr>
           <w:rStyle w:val="FunctionTok"/>
         </w:rPr>
-        <w:t xml:space="preserve">recode</w:t>
-      </w:r>
-      <w:r>
-        <w:rPr>
-          <w:rStyle w:val="NormalTok"/>
-        </w:rPr>
-        <w:t xml:space="preserve">(data</w:t>
-      </w:r>
-      <w:r>
-        <w:rPr>
-          <w:rStyle w:val="SpecialCharTok"/>
-        </w:rPr>
-        <w:t xml:space="preserve">$</w:t>
-      </w:r>
-      <w:r>
-        <w:rPr>
-          <w:rStyle w:val="NormalTok"/>
-        </w:rPr>
-        <w:t xml:space="preserve">greencar, </w:t>
-      </w:r>
-      <w:r>
-        <w:rPr>
-          <w:rStyle w:val="StringTok"/>
-        </w:rPr>
-        <w:t xml:space="preserve">"Yes"</w:t>
-      </w:r>
-      <w:r>
-        <w:rPr>
-          <w:rStyle w:val="NormalTok"/>
-        </w:rPr>
-        <w:t xml:space="preserve"> </w:t>
-      </w:r>
-      <w:r>
-        <w:rPr>
-          <w:rStyle w:val="OtherTok"/>
-        </w:rPr>
-        <w:t xml:space="preserve">=</w:t>
-      </w:r>
-      <w:r>
-        <w:rPr>
-          <w:rStyle w:val="NormalTok"/>
-        </w:rPr>
-        <w:t xml:space="preserve"> </w:t>
-      </w:r>
-      <w:r>
-        <w:rPr>
-          <w:rStyle w:val="DecValTok"/>
-        </w:rPr>
-        <w:t xml:space="preserve">1</w:t>
-      </w:r>
-      <w:r>
-        <w:rPr>
-          <w:rStyle w:val="NormalTok"/>
-        </w:rPr>
-        <w:t xml:space="preserve">, </w:t>
-      </w:r>
-      <w:r>
-        <w:rPr>
-          <w:rStyle w:val="StringTok"/>
-        </w:rPr>
-        <w:t xml:space="preserve">"No"</w:t>
-      </w:r>
-      <w:r>
-        <w:rPr>
-          <w:rStyle w:val="NormalTok"/>
-        </w:rPr>
-        <w:t xml:space="preserve"> </w:t>
-      </w:r>
-      <w:r>
-        <w:rPr>
-          <w:rStyle w:val="OtherTok"/>
-        </w:rPr>
-        <w:t xml:space="preserve">=</w:t>
-      </w:r>
-      <w:r>
-        <w:rPr>
-          <w:rStyle w:val="NormalTok"/>
-        </w:rPr>
-        <w:t xml:space="preserve"> </w:t>
-      </w:r>
-      <w:r>
-        <w:rPr>
-          <w:rStyle w:val="DecValTok"/>
-        </w:rPr>
-        <w:t xml:space="preserve">0</w:t>
-      </w:r>
-      <w:r>
-        <w:rPr>
-          <w:rStyle w:val="NormalTok"/>
-        </w:rPr>
-        <w:t xml:space="preserve">)</w:t>
-      </w:r>
-      <w:r>
-        <w:br/>
-      </w:r>
-      <w:r>
-        <w:rPr>
-          <w:rStyle w:val="NormalTok"/>
-        </w:rPr>
-        <w:t xml:space="preserve">data</w:t>
-      </w:r>
-      <w:r>
-        <w:rPr>
-          <w:rStyle w:val="SpecialCharTok"/>
-        </w:rPr>
-        <w:t xml:space="preserve">$</w:t>
-      </w:r>
-      <w:r>
-        <w:rPr>
-          <w:rStyle w:val="NormalTok"/>
-        </w:rPr>
-        <w:t xml:space="preserve">greendishwasher </w:t>
-      </w:r>
-      <w:r>
-        <w:rPr>
-          <w:rStyle w:val="OtherTok"/>
-        </w:rPr>
-        <w:t xml:space="preserve">&lt;-</w:t>
-      </w:r>
-      <w:r>
-        <w:rPr>
-          <w:rStyle w:val="NormalTok"/>
-        </w:rPr>
-        <w:t xml:space="preserve"> </w:t>
-      </w:r>
-      <w:r>
-        <w:rPr>
-          <w:rStyle w:val="FunctionTok"/>
-        </w:rPr>
-        <w:t xml:space="preserve">recode</w:t>
-      </w:r>
-      <w:r>
-        <w:rPr>
-          <w:rStyle w:val="NormalTok"/>
-        </w:rPr>
-        <w:t xml:space="preserve">(data</w:t>
-      </w:r>
-      <w:r>
-        <w:rPr>
-          <w:rStyle w:val="SpecialCharTok"/>
-        </w:rPr>
-        <w:t xml:space="preserve">$</w:t>
-      </w:r>
-      <w:r>
-        <w:rPr>
-          <w:rStyle w:val="NormalTok"/>
-        </w:rPr>
-        <w:t xml:space="preserve">greendishwasher, </w:t>
-      </w:r>
-      <w:r>
-        <w:rPr>
-          <w:rStyle w:val="StringTok"/>
-        </w:rPr>
-        <w:t xml:space="preserve">"Yes"</w:t>
-      </w:r>
-      <w:r>
-        <w:rPr>
-          <w:rStyle w:val="NormalTok"/>
-        </w:rPr>
-        <w:t xml:space="preserve"> </w:t>
-      </w:r>
-      <w:r>
-        <w:rPr>
-          <w:rStyle w:val="OtherTok"/>
-        </w:rPr>
-        <w:t xml:space="preserve">=</w:t>
-      </w:r>
-      <w:r>
-        <w:rPr>
-          <w:rStyle w:val="NormalTok"/>
-        </w:rPr>
-        <w:t xml:space="preserve"> </w:t>
-      </w:r>
-      <w:r>
-        <w:rPr>
-          <w:rStyle w:val="DecValTok"/>
-        </w:rPr>
-        <w:t xml:space="preserve">1</w:t>
-      </w:r>
-      <w:r>
-        <w:rPr>
-          <w:rStyle w:val="NormalTok"/>
-        </w:rPr>
-        <w:t xml:space="preserve">, </w:t>
-      </w:r>
-      <w:r>
-        <w:rPr>
-          <w:rStyle w:val="StringTok"/>
-        </w:rPr>
-        <w:t xml:space="preserve">"No"</w:t>
-      </w:r>
-      <w:r>
-        <w:rPr>
-          <w:rStyle w:val="NormalTok"/>
-        </w:rPr>
-        <w:t xml:space="preserve"> </w:t>
-      </w:r>
-      <w:r>
-        <w:rPr>
-          <w:rStyle w:val="OtherTok"/>
-        </w:rPr>
-        <w:t xml:space="preserve">=</w:t>
-      </w:r>
-      <w:r>
-        <w:rPr>
-          <w:rStyle w:val="NormalTok"/>
-        </w:rPr>
-        <w:t xml:space="preserve"> </w:t>
-      </w:r>
-      <w:r>
-        <w:rPr>
-          <w:rStyle w:val="DecValTok"/>
-        </w:rPr>
-        <w:t xml:space="preserve">0</w:t>
-      </w:r>
-      <w:r>
-        <w:rPr>
-          <w:rStyle w:val="NormalTok"/>
-        </w:rPr>
-        <w:t xml:space="preserve">)</w:t>
-      </w:r>
-      <w:r>
-        <w:br/>
-      </w:r>
-      <w:r>
-        <w:rPr>
-          <w:rStyle w:val="NormalTok"/>
-        </w:rPr>
-        <w:t xml:space="preserve">data</w:t>
-      </w:r>
-      <w:r>
-        <w:rPr>
-          <w:rStyle w:val="SpecialCharTok"/>
-        </w:rPr>
-        <w:t xml:space="preserve">$</w:t>
-      </w:r>
-      <w:r>
-        <w:rPr>
-          <w:rStyle w:val="NormalTok"/>
-        </w:rPr>
-        <w:t xml:space="preserve">greensoap </w:t>
-      </w:r>
-      <w:r>
-        <w:rPr>
-          <w:rStyle w:val="OtherTok"/>
-        </w:rPr>
-        <w:t xml:space="preserve">&lt;-</w:t>
-      </w:r>
-      <w:r>
-        <w:rPr>
-          <w:rStyle w:val="NormalTok"/>
-        </w:rPr>
-        <w:t xml:space="preserve"> </w:t>
-      </w:r>
-      <w:r>
-        <w:rPr>
-          <w:rStyle w:val="FunctionTok"/>
-        </w:rPr>
-        <w:t xml:space="preserve">recode</w:t>
-      </w:r>
-      <w:r>
-        <w:rPr>
-          <w:rStyle w:val="NormalTok"/>
-        </w:rPr>
-        <w:t xml:space="preserve">(data</w:t>
-      </w:r>
-      <w:r>
-        <w:rPr>
-          <w:rStyle w:val="SpecialCharTok"/>
-        </w:rPr>
-        <w:t xml:space="preserve">$</w:t>
-      </w:r>
-      <w:r>
-        <w:rPr>
-          <w:rStyle w:val="NormalTok"/>
-        </w:rPr>
-        <w:t xml:space="preserve">greensoap, </w:t>
-      </w:r>
-      <w:r>
-        <w:rPr>
-          <w:rStyle w:val="StringTok"/>
-        </w:rPr>
-        <w:t xml:space="preserve">"Yes"</w:t>
-      </w:r>
-      <w:r>
-        <w:rPr>
-          <w:rStyle w:val="NormalTok"/>
-        </w:rPr>
-        <w:t xml:space="preserve"> </w:t>
-      </w:r>
-      <w:r>
-        <w:rPr>
-          <w:rStyle w:val="OtherTok"/>
-        </w:rPr>
-        <w:t xml:space="preserve">=</w:t>
-      </w:r>
-      <w:r>
-        <w:rPr>
-          <w:rStyle w:val="NormalTok"/>
-        </w:rPr>
-        <w:t xml:space="preserve"> </w:t>
-      </w:r>
-      <w:r>
-        <w:rPr>
-          <w:rStyle w:val="DecValTok"/>
-        </w:rPr>
-        <w:t xml:space="preserve">1</w:t>
-      </w:r>
-      <w:r>
-        <w:rPr>
-          <w:rStyle w:val="NormalTok"/>
-        </w:rPr>
-        <w:t xml:space="preserve">, </w:t>
-      </w:r>
-      <w:r>
-        <w:rPr>
-          <w:rStyle w:val="StringTok"/>
-        </w:rPr>
-        <w:t xml:space="preserve">"No"</w:t>
-      </w:r>
-      <w:r>
-        <w:rPr>
-          <w:rStyle w:val="NormalTok"/>
-        </w:rPr>
-        <w:t xml:space="preserve"> </w:t>
-      </w:r>
-      <w:r>
-        <w:rPr>
-          <w:rStyle w:val="OtherTok"/>
-        </w:rPr>
-        <w:t xml:space="preserve">=</w:t>
-      </w:r>
-      <w:r>
-        <w:rPr>
-          <w:rStyle w:val="NormalTok"/>
-        </w:rPr>
-        <w:t xml:space="preserve"> </w:t>
-      </w:r>
-      <w:r>
-        <w:rPr>
-          <w:rStyle w:val="DecValTok"/>
-        </w:rPr>
-        <w:t xml:space="preserve">0</w:t>
-      </w:r>
-      <w:r>
-        <w:rPr>
-          <w:rStyle w:val="NormalTok"/>
-        </w:rPr>
-        <w:t xml:space="preserve">)</w:t>
-      </w:r>
-      <w:r>
-        <w:br/>
-      </w:r>
-      <w:r>
-        <w:br/>
-      </w:r>
-      <w:r>
-        <w:rPr>
-          <w:rStyle w:val="NormalTok"/>
-        </w:rPr>
-        <w:t xml:space="preserve">data</w:t>
-      </w:r>
-      <w:r>
-        <w:rPr>
-          <w:rStyle w:val="SpecialCharTok"/>
-        </w:rPr>
-        <w:t xml:space="preserve">$</w:t>
-      </w:r>
-      <w:r>
-        <w:rPr>
-          <w:rStyle w:val="NormalTok"/>
-        </w:rPr>
-        <w:t xml:space="preserve">total </w:t>
-      </w:r>
-      <w:r>
-        <w:rPr>
-          <w:rStyle w:val="OtherTok"/>
-        </w:rPr>
-        <w:t xml:space="preserve">&lt;-</w:t>
-      </w:r>
-      <w:r>
-        <w:rPr>
-          <w:rStyle w:val="NormalTok"/>
-        </w:rPr>
-        <w:t xml:space="preserve"> data</w:t>
-      </w:r>
-      <w:r>
-        <w:rPr>
-          <w:rStyle w:val="SpecialCharTok"/>
-        </w:rPr>
-        <w:t xml:space="preserve">$</w:t>
-      </w:r>
-      <w:r>
-        <w:rPr>
-          <w:rStyle w:val="NormalTok"/>
-        </w:rPr>
-        <w:t xml:space="preserve">greencar </w:t>
-      </w:r>
-      <w:r>
-        <w:rPr>
-          <w:rStyle w:val="SpecialCharTok"/>
-        </w:rPr>
-        <w:t xml:space="preserve">+</w:t>
-      </w:r>
-      <w:r>
-        <w:rPr>
-          <w:rStyle w:val="NormalTok"/>
-        </w:rPr>
-        <w:t xml:space="preserve"> data</w:t>
-      </w:r>
-      <w:r>
-        <w:rPr>
-          <w:rStyle w:val="SpecialCharTok"/>
-        </w:rPr>
-        <w:t xml:space="preserve">$</w:t>
-      </w:r>
-      <w:r>
-        <w:rPr>
-          <w:rStyle w:val="NormalTok"/>
-        </w:rPr>
-        <w:t xml:space="preserve">greendishwasher </w:t>
-      </w:r>
-      <w:r>
-        <w:rPr>
-          <w:rStyle w:val="SpecialCharTok"/>
-        </w:rPr>
-        <w:t xml:space="preserve">+</w:t>
-      </w:r>
-      <w:r>
-        <w:rPr>
-          <w:rStyle w:val="NormalTok"/>
-        </w:rPr>
-        <w:t xml:space="preserve"> data</w:t>
-      </w:r>
-      <w:r>
-        <w:rPr>
-          <w:rStyle w:val="SpecialCharTok"/>
-        </w:rPr>
-        <w:t xml:space="preserve">$</w:t>
-      </w:r>
-      <w:r>
-        <w:rPr>
-          <w:rStyle w:val="NormalTok"/>
-        </w:rPr>
-        <w:t xml:space="preserve">greensoap</w:t>
-      </w:r>
-      <w:r>
-        <w:br/>
-      </w:r>
-      <w:r>
-        <w:rPr>
-          <w:rStyle w:val="FunctionTok"/>
-        </w:rPr>
-        <w:t xml:space="preserve">describe</w:t>
-      </w:r>
-      <w:r>
-        <w:rPr>
-          <w:rStyle w:val="NormalTok"/>
-        </w:rPr>
-        <w:t xml:space="preserve">(data</w:t>
-      </w:r>
-      <w:r>
-        <w:rPr>
-          <w:rStyle w:val="SpecialCharTok"/>
-        </w:rPr>
-        <w:t xml:space="preserve">$</w:t>
-      </w:r>
-      <w:r>
-        <w:rPr>
-          <w:rStyle w:val="NormalTok"/>
-        </w:rPr>
-        <w:t xml:space="preserve">total)</w:t>
+        <w:t xml:space="preserve">TukeyHSD</w:t>
+      </w:r>
+      <w:r>
+        <w:rPr>
+          <w:rStyle w:val="NormalTok"/>
+        </w:rPr>
+        <w:t xml:space="preserve">(ungrouped.aov)</w:t>
       </w:r>
     </w:p>
     <w:p>
@@ -2984,393 +3965,6 @@
         <w:rPr>
           <w:rStyle w:val="VerbatimChar"/>
         </w:rPr>
-        <w:t xml:space="preserve">##    vars    n mean sd median trimmed  mad min max range  skew kurtosis   se</w:t>
-      </w:r>
-      <w:r>
-        <w:br/>
-      </w:r>
-      <w:r>
-        <w:rPr>
-          <w:rStyle w:val="VerbatimChar"/>
-        </w:rPr>
-        <w:t xml:space="preserve">## X1    1 3750 1.64  1      2    1.67 1.48   0   3     3 -0.12    -1.05 0.02</w:t>
-      </w:r>
-    </w:p>
-    <w:p>
-      <w:pPr>
-        <w:pStyle w:val="SourceCode"/>
-      </w:pPr>
-      <w:r>
-        <w:rPr>
-          <w:rStyle w:val="NormalTok"/>
-        </w:rPr>
-        <w:t xml:space="preserve">mean.composite </w:t>
-      </w:r>
-      <w:r>
-        <w:rPr>
-          <w:rStyle w:val="OtherTok"/>
-        </w:rPr>
-        <w:t xml:space="preserve">&lt;-</w:t>
-      </w:r>
-      <w:r>
-        <w:rPr>
-          <w:rStyle w:val="NormalTok"/>
-        </w:rPr>
-        <w:t xml:space="preserve"> </w:t>
-      </w:r>
-      <w:r>
-        <w:rPr>
-          <w:rStyle w:val="FunctionTok"/>
-        </w:rPr>
-        <w:t xml:space="preserve">mean</w:t>
-      </w:r>
-      <w:r>
-        <w:rPr>
-          <w:rStyle w:val="NormalTok"/>
-        </w:rPr>
-        <w:t xml:space="preserve">(data</w:t>
-      </w:r>
-      <w:r>
-        <w:rPr>
-          <w:rStyle w:val="SpecialCharTok"/>
-        </w:rPr>
-        <w:t xml:space="preserve">$</w:t>
-      </w:r>
-      <w:r>
-        <w:rPr>
-          <w:rStyle w:val="NormalTok"/>
-        </w:rPr>
-        <w:t xml:space="preserve">total, </w:t>
-      </w:r>
-      <w:r>
-        <w:rPr>
-          <w:rStyle w:val="AttributeTok"/>
-        </w:rPr>
-        <w:t xml:space="preserve">na.rm =</w:t>
-      </w:r>
-      <w:r>
-        <w:rPr>
-          <w:rStyle w:val="NormalTok"/>
-        </w:rPr>
-        <w:t xml:space="preserve"> </w:t>
-      </w:r>
-      <w:r>
-        <w:rPr>
-          <w:rStyle w:val="ConstantTok"/>
-        </w:rPr>
-        <w:t xml:space="preserve">TRUE</w:t>
-      </w:r>
-      <w:r>
-        <w:rPr>
-          <w:rStyle w:val="NormalTok"/>
-        </w:rPr>
-        <w:t xml:space="preserve">)</w:t>
-      </w:r>
-      <w:r>
-        <w:br/>
-      </w:r>
-      <w:r>
-        <w:rPr>
-          <w:rStyle w:val="NormalTok"/>
-        </w:rPr>
-        <w:t xml:space="preserve">sd.composite </w:t>
-      </w:r>
-      <w:r>
-        <w:rPr>
-          <w:rStyle w:val="OtherTok"/>
-        </w:rPr>
-        <w:t xml:space="preserve">&lt;-</w:t>
-      </w:r>
-      <w:r>
-        <w:rPr>
-          <w:rStyle w:val="FunctionTok"/>
-        </w:rPr>
-        <w:t xml:space="preserve">sd</w:t>
-      </w:r>
-      <w:r>
-        <w:rPr>
-          <w:rStyle w:val="NormalTok"/>
-        </w:rPr>
-        <w:t xml:space="preserve">(data</w:t>
-      </w:r>
-      <w:r>
-        <w:rPr>
-          <w:rStyle w:val="SpecialCharTok"/>
-        </w:rPr>
-        <w:t xml:space="preserve">$</w:t>
-      </w:r>
-      <w:r>
-        <w:rPr>
-          <w:rStyle w:val="NormalTok"/>
-        </w:rPr>
-        <w:t xml:space="preserve">total, </w:t>
-      </w:r>
-      <w:r>
-        <w:rPr>
-          <w:rStyle w:val="AttributeTok"/>
-        </w:rPr>
-        <w:t xml:space="preserve">na.rm =</w:t>
-      </w:r>
-      <w:r>
-        <w:rPr>
-          <w:rStyle w:val="NormalTok"/>
-        </w:rPr>
-        <w:t xml:space="preserve"> </w:t>
-      </w:r>
-      <w:r>
-        <w:rPr>
-          <w:rStyle w:val="ConstantTok"/>
-        </w:rPr>
-        <w:t xml:space="preserve">TRUE</w:t>
-      </w:r>
-      <w:r>
-        <w:rPr>
-          <w:rStyle w:val="NormalTok"/>
-        </w:rPr>
-        <w:t xml:space="preserve">)</w:t>
-      </w:r>
-      <w:r>
-        <w:br/>
-      </w:r>
-      <w:r>
-        <w:br/>
-      </w:r>
-      <w:r>
-        <w:rPr>
-          <w:rStyle w:val="CommentTok"/>
-        </w:rPr>
-        <w:t xml:space="preserve"># Do ANOVA by condition (status, no story, control story)</w:t>
-      </w:r>
-      <w:r>
-        <w:br/>
-      </w:r>
-      <w:r>
-        <w:rPr>
-          <w:rStyle w:val="NormalTok"/>
-        </w:rPr>
-        <w:t xml:space="preserve">ungrouped.aov </w:t>
-      </w:r>
-      <w:r>
-        <w:rPr>
-          <w:rStyle w:val="OtherTok"/>
-        </w:rPr>
-        <w:t xml:space="preserve">&lt;-</w:t>
-      </w:r>
-      <w:r>
-        <w:rPr>
-          <w:rStyle w:val="NormalTok"/>
-        </w:rPr>
-        <w:t xml:space="preserve"> </w:t>
-      </w:r>
-      <w:r>
-        <w:rPr>
-          <w:rStyle w:val="FunctionTok"/>
-        </w:rPr>
-        <w:t xml:space="preserve">aov</w:t>
-      </w:r>
-      <w:r>
-        <w:rPr>
-          <w:rStyle w:val="NormalTok"/>
-        </w:rPr>
-        <w:t xml:space="preserve">(data</w:t>
-      </w:r>
-      <w:r>
-        <w:rPr>
-          <w:rStyle w:val="SpecialCharTok"/>
-        </w:rPr>
-        <w:t xml:space="preserve">$</w:t>
-      </w:r>
-      <w:r>
-        <w:rPr>
-          <w:rStyle w:val="NormalTok"/>
-        </w:rPr>
-        <w:t xml:space="preserve">total </w:t>
-      </w:r>
-      <w:r>
-        <w:rPr>
-          <w:rStyle w:val="SpecialCharTok"/>
-        </w:rPr>
-        <w:t xml:space="preserve">~</w:t>
-      </w:r>
-      <w:r>
-        <w:rPr>
-          <w:rStyle w:val="NormalTok"/>
-        </w:rPr>
-        <w:t xml:space="preserve"> condition, </w:t>
-      </w:r>
-      <w:r>
-        <w:rPr>
-          <w:rStyle w:val="AttributeTok"/>
-        </w:rPr>
-        <w:t xml:space="preserve">data =</w:t>
-      </w:r>
-      <w:r>
-        <w:rPr>
-          <w:rStyle w:val="NormalTok"/>
-        </w:rPr>
-        <w:t xml:space="preserve"> data)</w:t>
-      </w:r>
-      <w:r>
-        <w:br/>
-      </w:r>
-      <w:r>
-        <w:rPr>
-          <w:rStyle w:val="FunctionTok"/>
-        </w:rPr>
-        <w:t xml:space="preserve">summary</w:t>
-      </w:r>
-      <w:r>
-        <w:rPr>
-          <w:rStyle w:val="NormalTok"/>
-        </w:rPr>
-        <w:t xml:space="preserve">(ungrouped.aov)</w:t>
-      </w:r>
-    </w:p>
-    <w:p>
-      <w:pPr>
-        <w:pStyle w:val="SourceCode"/>
-      </w:pPr>
-      <w:r>
-        <w:rPr>
-          <w:rStyle w:val="VerbatimChar"/>
-        </w:rPr>
-        <w:t xml:space="preserve">##               Df Sum Sq Mean Sq F value Pr(&gt;F)  </w:t>
-      </w:r>
-      <w:r>
-        <w:br/>
-      </w:r>
-      <w:r>
-        <w:rPr>
-          <w:rStyle w:val="VerbatimChar"/>
-        </w:rPr>
-        <w:t xml:space="preserve">## condition      2      6  3.0604   3.093 0.0455 *</w:t>
-      </w:r>
-      <w:r>
-        <w:br/>
-      </w:r>
-      <w:r>
-        <w:rPr>
-          <w:rStyle w:val="VerbatimChar"/>
-        </w:rPr>
-        <w:t xml:space="preserve">## Residuals   3740   3700  0.9894                 </w:t>
-      </w:r>
-      <w:r>
-        <w:br/>
-      </w:r>
-      <w:r>
-        <w:rPr>
-          <w:rStyle w:val="VerbatimChar"/>
-        </w:rPr>
-        <w:t xml:space="preserve">## ---</w:t>
-      </w:r>
-      <w:r>
-        <w:br/>
-      </w:r>
-      <w:r>
-        <w:rPr>
-          <w:rStyle w:val="VerbatimChar"/>
-        </w:rPr>
-        <w:t xml:space="preserve">## Signif. codes:  0 '***' 0.001 '**' 0.01 '*' 0.05 '.' 0.1 ' ' 1</w:t>
-      </w:r>
-      <w:r>
-        <w:br/>
-      </w:r>
-      <w:r>
-        <w:rPr>
-          <w:rStyle w:val="VerbatimChar"/>
-        </w:rPr>
-        <w:t xml:space="preserve">## 55 observations deleted due to missingness</w:t>
-      </w:r>
-    </w:p>
-    <w:p>
-      <w:pPr>
-        <w:pStyle w:val="SourceCode"/>
-      </w:pPr>
-      <w:r>
-        <w:rPr>
-          <w:rStyle w:val="NormalTok"/>
-        </w:rPr>
-        <w:t xml:space="preserve">ungrouped.out </w:t>
-      </w:r>
-      <w:r>
-        <w:rPr>
-          <w:rStyle w:val="OtherTok"/>
-        </w:rPr>
-        <w:t xml:space="preserve">&lt;-</w:t>
-      </w:r>
-      <w:r>
-        <w:rPr>
-          <w:rStyle w:val="NormalTok"/>
-        </w:rPr>
-        <w:t xml:space="preserve"> </w:t>
-      </w:r>
-      <w:r>
-        <w:rPr>
-          <w:rStyle w:val="FunctionTok"/>
-        </w:rPr>
-        <w:t xml:space="preserve">apa_print</w:t>
-      </w:r>
-      <w:r>
-        <w:rPr>
-          <w:rStyle w:val="NormalTok"/>
-        </w:rPr>
-        <w:t xml:space="preserve">(ungrouped.aov)</w:t>
-      </w:r>
-    </w:p>
-    <w:p>
-      <w:pPr>
-        <w:pStyle w:val="SourceCode"/>
-      </w:pPr>
-      <w:r>
-        <w:rPr>
-          <w:rStyle w:val="VerbatimChar"/>
-        </w:rPr>
-        <w:t xml:space="preserve">## For one-way between subjects designs, generalized eta squared is equivalent to eta squared.</w:t>
-      </w:r>
-      <w:r>
-        <w:br/>
-      </w:r>
-      <w:r>
-        <w:rPr>
-          <w:rStyle w:val="VerbatimChar"/>
-        </w:rPr>
-        <w:t xml:space="preserve">## Returning eta squared.</w:t>
-      </w:r>
-    </w:p>
-    <w:p>
-      <w:pPr>
-        <w:pStyle w:val="SourceCode"/>
-      </w:pPr>
-      <w:r>
-        <w:rPr>
-          <w:rStyle w:val="CommentTok"/>
-        </w:rPr>
-        <w:t xml:space="preserve"># post hoc testing</w:t>
-      </w:r>
-      <w:r>
-        <w:br/>
-      </w:r>
-      <w:r>
-        <w:rPr>
-          <w:rStyle w:val="FunctionTok"/>
-        </w:rPr>
-        <w:t xml:space="preserve">TukeyHSD</w:t>
-      </w:r>
-      <w:r>
-        <w:rPr>
-          <w:rStyle w:val="NormalTok"/>
-        </w:rPr>
-        <w:t xml:space="preserve">(ungrouped.aov)</w:t>
-      </w:r>
-    </w:p>
-    <w:p>
-      <w:pPr>
-        <w:pStyle w:val="SourceCode"/>
-      </w:pPr>
-      <w:r>
-        <w:rPr>
-          <w:rStyle w:val="VerbatimChar"/>
-        </w:rPr>
         <w:t xml:space="preserve">##   Tukey multiple comparisons of means</w:t>
       </w:r>
       <w:r>
@@ -3425,34 +4019,34 @@
         <w:rPr>
           <w:rStyle w:val="VerbatimChar"/>
         </w:rPr>
-        <w:t xml:space="preserve">##                               diff          lwr        upr     p adj</w:t>
-      </w:r>
-      <w:r>
-        <w:br/>
-      </w:r>
-      <w:r>
-        <w:rPr>
-          <w:rStyle w:val="VerbatimChar"/>
-        </w:rPr>
-        <w:t xml:space="preserve">## No story-Control story  0.09130435 -0.003922932 0.18653163 0.0635188</w:t>
-      </w:r>
-      <w:r>
-        <w:br/>
-      </w:r>
-      <w:r>
-        <w:rPr>
-          <w:rStyle w:val="VerbatimChar"/>
-        </w:rPr>
-        <w:t xml:space="preserve">## Status-Control story    0.00800830 -0.083835889 0.09985249 0.9772226</w:t>
-      </w:r>
-      <w:r>
-        <w:br/>
-      </w:r>
-      <w:r>
-        <w:rPr>
-          <w:rStyle w:val="VerbatimChar"/>
-        </w:rPr>
-        <w:t xml:space="preserve">## Status-No story        -0.08329605 -0.176810370 0.01021827 0.0923446</w:t>
+        <w:t xml:space="preserve">##                                   diff          lwr        upr     p adj</w:t>
+      </w:r>
+      <w:r>
+        <w:br/>
+      </w:r>
+      <w:r>
+        <w:rPr>
+          <w:rStyle w:val="VerbatimChar"/>
+        </w:rPr>
+        <w:t xml:space="preserve">## no story-control story      0.09130435 -0.003922932 0.18653163 0.0635188</w:t>
+      </w:r>
+      <w:r>
+        <w:br/>
+      </w:r>
+      <w:r>
+        <w:rPr>
+          <w:rStyle w:val="VerbatimChar"/>
+        </w:rPr>
+        <w:t xml:space="preserve">## status story-control story  0.00800830 -0.083835889 0.09985249 0.9772226</w:t>
+      </w:r>
+      <w:r>
+        <w:br/>
+      </w:r>
+      <w:r>
+        <w:rPr>
+          <w:rStyle w:val="VerbatimChar"/>
+        </w:rPr>
+        <w:t xml:space="preserve">## status story-no story      -0.08329605 -0.176810370 0.01021827 0.0923446</w:t>
       </w:r>
     </w:p>
     <w:p>
@@ -3720,18 +4314,18 @@
           <wp:inline>
             <wp:extent cx="5334000" cy="4267200"/>
             <wp:effectExtent b="0" l="0" r="0" t="0"/>
-            <wp:docPr descr="" title="" id="35" name="Picture"/>
+            <wp:docPr descr="" title="" id="47" name="Picture"/>
             <a:graphic>
               <a:graphicData uri="http://schemas.openxmlformats.org/drawingml/2006/picture">
                 <pic:pic>
                   <pic:nvPicPr>
-                    <pic:cNvPr descr="crep_griskevicius_files/figure-docx/unnamed-chunk-4-1.png" id="36" name="Picture"/>
+                    <pic:cNvPr descr="crep_griskevicius_files/figure-docx/unnamed-chunk-4-1.png" id="48" name="Picture"/>
                     <pic:cNvPicPr>
                       <a:picLocks noChangeArrowheads="1" noChangeAspect="1"/>
                     </pic:cNvPicPr>
                   </pic:nvPicPr>
                   <pic:blipFill>
-                    <a:blip r:embed="rId34"/>
+                    <a:blip r:embed="rId46"/>
                     <a:stretch>
                       <a:fillRect/>
                     </a:stretch>
@@ -4004,137 +4598,6 @@
         </w:rPr>
         <w:t xml:space="preserve">total)</w:t>
       </w:r>
-      <w:r>
-        <w:br/>
-      </w:r>
-      <w:r>
-        <w:rPr>
-          <w:rStyle w:val="FunctionTok"/>
-        </w:rPr>
-        <w:t xml:space="preserve">cohen.d</w:t>
-      </w:r>
-      <w:r>
-        <w:rPr>
-          <w:rStyle w:val="NormalTok"/>
-        </w:rPr>
-        <w:t xml:space="preserve">(total </w:t>
-      </w:r>
-      <w:r>
-        <w:rPr>
-          <w:rStyle w:val="SpecialCharTok"/>
-        </w:rPr>
-        <w:t xml:space="preserve">~</w:t>
-      </w:r>
-      <w:r>
-        <w:rPr>
-          <w:rStyle w:val="NormalTok"/>
-        </w:rPr>
-        <w:t xml:space="preserve"> new_condition, </w:t>
-      </w:r>
-      <w:r>
-        <w:rPr>
-          <w:rStyle w:val="AttributeTok"/>
-        </w:rPr>
-        <w:t xml:space="preserve">data =</w:t>
-      </w:r>
-      <w:r>
-        <w:rPr>
-          <w:rStyle w:val="NormalTok"/>
-        </w:rPr>
-        <w:t xml:space="preserve"> data)</w:t>
-      </w:r>
-    </w:p>
-    <w:p>
-      <w:pPr>
-        <w:pStyle w:val="SourceCode"/>
-      </w:pPr>
-      <w:r>
-        <w:rPr>
-          <w:rStyle w:val="VerbatimChar"/>
-        </w:rPr>
-        <w:t xml:space="preserve">## Call: cohen.d(x = total ~ new_condition, data = data)</w:t>
-      </w:r>
-      <w:r>
-        <w:br/>
-      </w:r>
-      <w:r>
-        <w:rPr>
-          <w:rStyle w:val="VerbatimChar"/>
-        </w:rPr>
-        <w:t xml:space="preserve">## Cohen d statistic of difference between two means</w:t>
-      </w:r>
-      <w:r>
-        <w:br/>
-      </w:r>
-      <w:r>
-        <w:rPr>
-          <w:rStyle w:val="VerbatimChar"/>
-        </w:rPr>
-        <w:t xml:space="preserve">##       lower effect upper</w:t>
-      </w:r>
-      <w:r>
-        <w:br/>
-      </w:r>
-      <w:r>
-        <w:rPr>
-          <w:rStyle w:val="VerbatimChar"/>
-        </w:rPr>
-        <w:t xml:space="preserve">## total  -0.1  -0.04  0.03</w:t>
-      </w:r>
-      <w:r>
-        <w:br/>
-      </w:r>
-      <w:r>
-        <w:rPr>
-          <w:rStyle w:val="VerbatimChar"/>
-        </w:rPr>
-        <w:t xml:space="preserve">## </w:t>
-      </w:r>
-      <w:r>
-        <w:br/>
-      </w:r>
-      <w:r>
-        <w:rPr>
-          <w:rStyle w:val="VerbatimChar"/>
-        </w:rPr>
-        <w:t xml:space="preserve">## Multivariate (Mahalanobis) distance between groups</w:t>
-      </w:r>
-      <w:r>
-        <w:br/>
-      </w:r>
-      <w:r>
-        <w:rPr>
-          <w:rStyle w:val="VerbatimChar"/>
-        </w:rPr>
-        <w:t xml:space="preserve">## [1] 0.036</w:t>
-      </w:r>
-      <w:r>
-        <w:br/>
-      </w:r>
-      <w:r>
-        <w:rPr>
-          <w:rStyle w:val="VerbatimChar"/>
-        </w:rPr>
-        <w:t xml:space="preserve">## r equivalent of difference between two means</w:t>
-      </w:r>
-      <w:r>
-        <w:br/>
-      </w:r>
-      <w:r>
-        <w:rPr>
-          <w:rStyle w:val="VerbatimChar"/>
-        </w:rPr>
-        <w:t xml:space="preserve">## total </w:t>
-      </w:r>
-      <w:r>
-        <w:br/>
-      </w:r>
-      <w:r>
-        <w:rPr>
-          <w:rStyle w:val="VerbatimChar"/>
-        </w:rPr>
-        <w:t xml:space="preserve">## -0.02</w:t>
-      </w:r>
     </w:p>
     <w:p>
       <w:pPr>
@@ -4259,7 +4722,17 @@
         <w:t xml:space="preserve"> </w:t>
       </w:r>
       <w:r>
-        <w:t xml:space="preserve">= 0.9965328).</w:t>
+        <w:t xml:space="preserve">= 0.9965328). A distribution of composite scores can be seen in Figure X (</w:t>
+      </w:r>
+      <w:r>
+        <w:rPr>
+          <w:bCs/>
+          <w:b/>
+        </w:rPr>
+        <w:t xml:space="preserve">INSERT FIGURE X here - also asked Michał to create a figure with distributions by product</w:t>
+      </w:r>
+      <w:r>
+        <w:t xml:space="preserve">).</w:t>
       </w:r>
     </w:p>
     <w:p>
@@ -4659,8 +5132,8 @@
         <w:t xml:space="preserve">conditions into one control group.</w:t>
       </w:r>
     </w:p>
-    <w:bookmarkEnd w:id="37"/>
-    <w:bookmarkStart w:id="38" w:name="green-car"/>
+    <w:bookmarkEnd w:id="49"/>
+    <w:bookmarkStart w:id="50" w:name="green-car"/>
     <w:p>
       <w:pPr>
         <w:pStyle w:val="Heading4"/>
@@ -5065,8 +5538,8 @@
         <w:t xml:space="preserve">The original paper found that the green car selection was higher in the status condition (54.5%) than in the control condition (37.2%), chi2(1, N = 168) = 4.56, p = .033, phi = .165. In our sample, 55.55% of control participants selected the green car, compared to 54.84% of the status participants. We were unable to detect an effect of condition on green selection, chi2(1, N = 3749) = 0.14, p = .70, phi = -0.007.</w:t>
       </w:r>
     </w:p>
-    <w:bookmarkEnd w:id="38"/>
-    <w:bookmarkStart w:id="39" w:name="green-cleaner"/>
+    <w:bookmarkEnd w:id="50"/>
+    <w:bookmarkStart w:id="51" w:name="green-cleaner"/>
     <w:p>
       <w:pPr>
         <w:pStyle w:val="Heading4"/>
@@ -5471,8 +5944,8 @@
         <w:t xml:space="preserve">selection, we were unable to detect an effect of condition on choice of cleaner, chi2(1, N = 3748) = 1.17, p = 0.28, phi = -0.02.</w:t>
       </w:r>
     </w:p>
-    <w:bookmarkEnd w:id="39"/>
-    <w:bookmarkStart w:id="40" w:name="green-dishwasher"/>
+    <w:bookmarkEnd w:id="51"/>
+    <w:bookmarkStart w:id="52" w:name="green-dishwasher"/>
     <w:p>
       <w:pPr>
         <w:pStyle w:val="Heading4"/>
@@ -5859,9 +6332,9 @@
         <w:t xml:space="preserve">Finally, the original paper also reported greater that selection of the green dishwasher was more likely in the status condition than the control condition (49.1% and 34.5%, respectively), chisq(1, N = 168) = 3.30, p = .069, eff size .140, while we found no such effect when comparing the 52.84% of control participants who selected the green dishwasher to the 51.75% of status prime participants who did the same, chisq(1, N = 3752) = 0.37, p = .54, phi = -0.01.</w:t>
       </w:r>
     </w:p>
-    <w:bookmarkEnd w:id="40"/>
-    <w:bookmarkEnd w:id="41"/>
-    <w:bookmarkStart w:id="44" w:name="exploratory-analyses"/>
+    <w:bookmarkEnd w:id="52"/>
+    <w:bookmarkEnd w:id="53"/>
+    <w:bookmarkStart w:id="56" w:name="exploratory-analyses"/>
     <w:p>
       <w:pPr>
         <w:pStyle w:val="Heading3"/>
@@ -5875,12 +6348,24 @@
         <w:pStyle w:val="FirstParagraph"/>
       </w:pPr>
       <w:r>
-        <w:t xml:space="preserve">JORDAN: Work on incorporating revisions from collaborators Ask Nate Green to write the exploratory analyses he suggested</w:t>
-      </w:r>
-    </w:p>
-    <w:p>
-      <w:pPr>
-        <w:pStyle w:val="BodyText"/>
+        <w:t xml:space="preserve">JORDAN TO-DO:</w:t>
+      </w:r>
+    </w:p>
+    <w:p>
+      <w:pPr>
+        <w:numPr>
+          <w:ilvl w:val="0"/>
+          <w:numId w:val="1001"/>
+        </w:numPr>
+        <w:pStyle w:val="Compact"/>
+      </w:pPr>
+      <w:r>
+        <w:t xml:space="preserve">Make a variable that combines lab, lab individual and lab groups and compare results across that with in-person</w:t>
+      </w:r>
+    </w:p>
+    <w:p>
+      <w:pPr>
+        <w:pStyle w:val="FirstParagraph"/>
       </w:pPr>
       <w:r>
         <w:t xml:space="preserve">When the CREP team first contacted the original authors about the replication, they recommended examining political orientation as a possible extension variable. Therefore, many groups decided to add a question about political orientation (liberal/conservative) and others added a question about political party (Republican/Democrat/Independent); some groups added both questions, and some groups added questions with responses that were more fitting to their particular country (e.g., Canada). We decided to use this data to compare liberal/conservative on green selections. Some institutions measured this with a scale (from very liberal to very conservative, for example), while others measured it with categorical response types (e.g., liberal, conservative, neutral). We collapsed over these responses to create a variable with one category for</w:t>
@@ -6139,7 +6624,7 @@
         <w:pStyle w:val="FirstParagraph"/>
       </w:pPr>
       <w:r>
-        <w:t xml:space="preserve">Using this method of collapsing data, we found that n = 550 participants identified as conservative, while n = 744 participants identified as liberal.</w:t>
+        <w:t xml:space="preserve">Using this method of collapsing data, we found that n = 556 participants identified as conservative, while n = 744 participants identified as liberal.</w:t>
       </w:r>
     </w:p>
     <w:p>
@@ -7074,7 +7559,7 @@
         <w:t xml:space="preserve">)</w:t>
       </w:r>
     </w:p>
-    <w:bookmarkStart w:id="42" w:name="liberalconservative"/>
+    <w:bookmarkStart w:id="54" w:name="liberalconservative"/>
     <w:p>
       <w:pPr>
         <w:pStyle w:val="Heading4"/>
@@ -7085,10 +7570,18 @@
     </w:p>
     <w:p>
       <w:pPr>
+        <w:pStyle w:val="BlockText"/>
+      </w:pPr>
+      <w:r>
+        <w:t xml:space="preserve">Note from Michał in google doc: this tool isn’t really described in such a way that a reader could use it in their own research. I suggest to either describe it here in more detail, including the response format, or do it in the Appendix (I think this option will be even better, as those are exploratory analysis, so these should not occupy too much of the main body of the article).</w:t>
+      </w:r>
+    </w:p>
+    <w:p>
+      <w:pPr>
         <w:pStyle w:val="FirstParagraph"/>
       </w:pPr>
       <w:r>
-        <w:t xml:space="preserve">We conducted a 2 x 2 factorial ANOVA (political orientation: liberal vs. conservative; condition: control vs. experimental) to determine whether political orientation (liberal or conservative) interacted with condition in its association with the composite green score. As predicted, we did find a main effect of political orientation such that participants who identified as liberal selected significantly more green products on average (</w:t>
+        <w:t xml:space="preserve">We conducted a 2 x 2 factorial ANOVA (political orientation: liberal vs. conservative; condition: control vs. experimental) to determine whether political orientation interacted with condition in its association with the composite green score. As predicted, we did find a main effect of political orientation such that participants who identified as liberal selected significantly more green products on average (</w:t>
       </w:r>
       <w:r>
         <w:rPr>
@@ -7130,7 +7623,7 @@
         <w:t xml:space="preserve"> </w:t>
       </w:r>
       <w:r>
-        <w:t xml:space="preserve">= 1.2541133,</w:t>
+        <w:t xml:space="preserve">= 1.2495479,</w:t>
       </w:r>
       <w:r>
         <w:t xml:space="preserve"> </w:t>
@@ -7146,7 +7639,7 @@
         <w:t xml:space="preserve"> </w:t>
       </w:r>
       <w:r>
-        <w:t xml:space="preserve">= 0.9699498),</w:t>
+        <w:t xml:space="preserve">= 0.9683042),</w:t>
       </w:r>
       <w:r>
         <w:t xml:space="preserve"> </w:t>
@@ -7164,7 +7657,7 @@
           </m:dPr>
           <m:e>
             <m:r>
-              <m:t>3</m:t>
+              <m:t>1</m:t>
             </m:r>
             <m:r>
               <m:rPr>
@@ -7182,7 +7675,7 @@
               <m:t>,</m:t>
             </m:r>
             <m:r>
-              <m:t>291</m:t>
+              <m:t>292</m:t>
             </m:r>
           </m:e>
         </m:d>
@@ -7193,7 +7686,7 @@
           <m:t>=</m:t>
         </m:r>
         <m:r>
-          <m:t>45.50</m:t>
+          <m:t>129.76</m:t>
         </m:r>
       </m:oMath>
       <w:r>
@@ -7254,7 +7747,7 @@
           <m:t>=</m:t>
         </m:r>
         <m:r>
-          <m:t>.096</m:t>
+          <m:t>.091</m:t>
         </m:r>
       </m:oMath>
       <w:r>
@@ -7273,7 +7766,7 @@
           </m:dPr>
           <m:e>
             <m:r>
-              <m:t>.071</m:t>
+              <m:t>.068</m:t>
             </m:r>
             <m:r>
               <m:rPr>
@@ -7282,13 +7775,13 @@
               <m:t>,</m:t>
             </m:r>
             <m:r>
-              <m:t>.120</m:t>
+              <m:t>.117</m:t>
             </m:r>
           </m:e>
         </m:d>
       </m:oMath>
       <w:r>
-        <w:t xml:space="preserve">. As we found earlier, there was also no main effect of condition; the mean scores for participants in the grouped control condition (M = 1.6527893, SD = 0.9936127) did not differ from those in the status condition control (M = 1.616704, SD = 0.9981273),</w:t>
+        <w:t xml:space="preserve">. As we found earlier, there was also no main effect of condition; the mean scores for participants in the grouped control condition (M = 1.6527893, SD = 0.9936127) did not differ from those in the status condition (M = 1.616704, SD = 0.9981273),</w:t>
       </w:r>
       <w:r>
         <w:t xml:space="preserve"> </w:t>
@@ -7324,7 +7817,7 @@
               <m:t>,</m:t>
             </m:r>
             <m:r>
-              <m:t>291</m:t>
+              <m:t>292</m:t>
             </m:r>
           </m:e>
         </m:d>
@@ -7335,7 +7828,7 @@
           <m:t>=</m:t>
         </m:r>
         <m:r>
-          <m:t>0.44</m:t>
+          <m:t>0.48</m:t>
         </m:r>
       </m:oMath>
       <w:r>
@@ -7355,7 +7848,7 @@
           <m:t>=</m:t>
         </m:r>
         <m:r>
-          <m:t>.505</m:t>
+          <m:t>.490</m:t>
         </m:r>
       </m:oMath>
       <w:r>
@@ -7451,7 +7944,7 @@
           </m:dPr>
           <m:e>
             <m:r>
-              <m:t>2</m:t>
+              <m:t>1</m:t>
             </m:r>
             <m:r>
               <m:rPr>
@@ -7469,7 +7962,7 @@
               <m:t>,</m:t>
             </m:r>
             <m:r>
-              <m:t>291</m:t>
+              <m:t>292</m:t>
             </m:r>
           </m:e>
         </m:d>
@@ -7480,7 +7973,7 @@
           <m:t>=</m:t>
         </m:r>
         <m:r>
-          <m:t>1.08</m:t>
+          <m:t>0.34</m:t>
         </m:r>
       </m:oMath>
       <w:r>
@@ -7500,7 +7993,7 @@
           <m:t>=</m:t>
         </m:r>
         <m:r>
-          <m:t>.339</m:t>
+          <m:t>.560</m:t>
         </m:r>
       </m:oMath>
       <w:r>
@@ -7541,7 +8034,7 @@
           <m:t>=</m:t>
         </m:r>
         <m:r>
-          <m:t>.002</m:t>
+          <m:t>.000</m:t>
         </m:r>
       </m:oMath>
       <w:r>
@@ -7569,7 +8062,7 @@
               <m:t>,</m:t>
             </m:r>
             <m:r>
-              <m:t>.006</m:t>
+              <m:t>.004</m:t>
             </m:r>
           </m:e>
         </m:d>
@@ -7580,6 +8073,14 @@
     </w:p>
     <w:p>
       <w:pPr>
+        <w:pStyle w:val="BlockText"/>
+      </w:pPr>
+      <w:r>
+        <w:t xml:space="preserve">Note from Michał re: grouping control conditions: but still I would report whether there was a difference between no story and control; I suggest reporting at least p-values and effect sizes</w:t>
+      </w:r>
+    </w:p>
+    <w:p>
+      <w:pPr>
         <w:pStyle w:val="SourceCode"/>
       </w:pPr>
       <w:r>
@@ -8278,8 +8779,8 @@
         <w:t xml:space="preserve">)</w:t>
       </w:r>
     </w:p>
-    <w:bookmarkEnd w:id="42"/>
-    <w:bookmarkStart w:id="43" w:name="democratrepublican"/>
+    <w:bookmarkEnd w:id="54"/>
+    <w:bookmarkStart w:id="55" w:name="democratrepublican"/>
     <w:p>
       <w:pPr>
         <w:pStyle w:val="Heading4"/>
@@ -8290,10 +8791,48 @@
     </w:p>
     <w:p>
       <w:pPr>
+        <w:pStyle w:val="BlockText"/>
+      </w:pPr>
+      <w:r>
+        <w:t xml:space="preserve">Suggestion from Aleksandra in doc: describe how dem/rep collapsed</w:t>
+      </w:r>
+    </w:p>
+    <w:p>
+      <w:pPr>
         <w:pStyle w:val="FirstParagraph"/>
       </w:pPr>
       <w:r>
-        <w:t xml:space="preserve">Similarly, when we grouped participants into</w:t>
+        <w:t xml:space="preserve">Similarly, for political party (</w:t>
+      </w:r>
+      <w:r>
+        <w:t xml:space="preserve">“</w:t>
+      </w:r>
+      <w:r>
+        <w:t xml:space="preserve">Democrat</w:t>
+      </w:r>
+      <w:r>
+        <w:t xml:space="preserve">”</w:t>
+      </w:r>
+      <w:r>
+        <w:t xml:space="preserve"> </w:t>
+      </w:r>
+      <w:r>
+        <w:t xml:space="preserve">or</w:t>
+      </w:r>
+      <w:r>
+        <w:t xml:space="preserve"> </w:t>
+      </w:r>
+      <w:r>
+        <w:t xml:space="preserve">“</w:t>
+      </w:r>
+      <w:r>
+        <w:t xml:space="preserve">Republican</w:t>
+      </w:r>
+      <w:r>
+        <w:t xml:space="preserve">”</w:t>
+      </w:r>
+      <w:r>
+        <w:t xml:space="preserve">), we conducted a 2 x 2 factorial ANOVA (political party: Democrat vs. Republican; condition: control vs. status). When we grouped participants into</w:t>
       </w:r>
       <w:r>
         <w:t xml:space="preserve"> </w:t>
@@ -8546,7 +9085,7 @@
         </m:d>
       </m:oMath>
       <w:r>
-        <w:t xml:space="preserve">. There was, however, no interaction between political party and condition,</w:t>
+        <w:t xml:space="preserve">. We were unable to detect an interaction between political party and condition,</w:t>
       </w:r>
       <w:r>
         <w:t xml:space="preserve"> </w:t>
@@ -8673,19 +9212,260 @@
               <m:t>,</m:t>
             </m:r>
             <m:r>
-              <m:t>.007</m:t>
+              <m:t>.001</m:t>
             </m:r>
           </m:e>
         </m:d>
       </m:oMath>
       <w:r>
+        <w:t xml:space="preserve">, and as reported in the</w:t>
+      </w:r>
+      <w:r>
+        <w:t xml:space="preserve"> </w:t>
+      </w:r>
+      <w:r>
+        <w:t xml:space="preserve">“</w:t>
+      </w:r>
+      <w:r>
+        <w:t xml:space="preserve">Liberal/Conservative</w:t>
+      </w:r>
+      <w:r>
+        <w:t xml:space="preserve">”</w:t>
+      </w:r>
+      <w:r>
+        <w:t xml:space="preserve"> </w:t>
+      </w:r>
+      <w:r>
+        <w:t xml:space="preserve">subsection above, we found no main effect of condition (control:</w:t>
+      </w:r>
+      <w:r>
+        <w:t xml:space="preserve"> </w:t>
+      </w:r>
+      <w:r>
+        <w:rPr>
+          <w:iCs/>
+          <w:i/>
+        </w:rPr>
+        <w:t xml:space="preserve">M</w:t>
+      </w:r>
+      <w:r>
+        <w:t xml:space="preserve"> </w:t>
+      </w:r>
+      <w:r>
+        <w:t xml:space="preserve">= 1.6527893,</w:t>
+      </w:r>
+      <w:r>
+        <w:t xml:space="preserve"> </w:t>
+      </w:r>
+      <w:r>
+        <w:rPr>
+          <w:iCs/>
+          <w:i/>
+        </w:rPr>
+        <w:t xml:space="preserve">SD</w:t>
+      </w:r>
+      <w:r>
+        <w:t xml:space="preserve"> </w:t>
+      </w:r>
+      <w:r>
+        <w:t xml:space="preserve">= 0.9936127; status:</w:t>
+      </w:r>
+      <w:r>
+        <w:t xml:space="preserve"> </w:t>
+      </w:r>
+      <w:r>
+        <w:rPr>
+          <w:iCs/>
+          <w:i/>
+        </w:rPr>
+        <w:t xml:space="preserve">M</w:t>
+      </w:r>
+      <w:r>
+        <w:t xml:space="preserve"> </w:t>
+      </w:r>
+      <w:r>
+        <w:t xml:space="preserve">= 1.616704,</w:t>
+      </w:r>
+      <w:r>
+        <w:t xml:space="preserve"> </w:t>
+      </w:r>
+      <w:r>
+        <w:rPr>
+          <w:iCs/>
+          <w:i/>
+        </w:rPr>
+        <w:t xml:space="preserve">SD</w:t>
+      </w:r>
+      <w:r>
+        <w:t xml:space="preserve"> </w:t>
+      </w:r>
+      <w:r>
+        <w:t xml:space="preserve">= 0.9981273),</w:t>
+      </w:r>
+      <w:r>
+        <w:t xml:space="preserve"> </w:t>
+      </w:r>
+      <m:oMath>
+        <m:r>
+          <m:t>F</m:t>
+        </m:r>
+        <m:d>
+          <m:dPr>
+            <m:begChr m:val="("/>
+            <m:endChr m:val=")"/>
+            <m:sepChr m:val=""/>
+            <m:grow/>
+          </m:dPr>
+          <m:e>
+            <m:r>
+              <m:t>1</m:t>
+            </m:r>
+            <m:r>
+              <m:rPr>
+                <m:sty m:val="p"/>
+              </m:rPr>
+              <m:t>,</m:t>
+            </m:r>
+            <m:r>
+              <m:t>506</m:t>
+            </m:r>
+          </m:e>
+        </m:d>
+        <m:r>
+          <m:rPr>
+            <m:sty m:val="p"/>
+          </m:rPr>
+          <m:t>=</m:t>
+        </m:r>
+        <m:r>
+          <m:t>0.76</m:t>
+        </m:r>
+      </m:oMath>
+      <w:r>
+        <w:t xml:space="preserve">,</w:t>
+      </w:r>
+      <w:r>
+        <w:t xml:space="preserve"> </w:t>
+      </w:r>
+      <m:oMath>
+        <m:r>
+          <m:t>p</m:t>
+        </m:r>
+        <m:r>
+          <m:rPr>
+            <m:sty m:val="p"/>
+          </m:rPr>
+          <m:t>=</m:t>
+        </m:r>
+        <m:r>
+          <m:t>.385</m:t>
+        </m:r>
+      </m:oMath>
+      <w:r>
+        <w:t xml:space="preserve">,</w:t>
+      </w:r>
+      <w:r>
+        <w:t xml:space="preserve"> </w:t>
+      </w:r>
+      <m:oMath>
+        <m:sSubSup>
+          <m:e>
+            <m:acc>
+              <m:accPr>
+                <m:chr m:val="̂"/>
+              </m:accPr>
+              <m:e>
+                <m:r>
+                  <m:t>η</m:t>
+                </m:r>
+              </m:e>
+            </m:acc>
+          </m:e>
+          <m:sub>
+            <m:r>
+              <m:t>G</m:t>
+            </m:r>
+          </m:sub>
+          <m:sup>
+            <m:r>
+              <m:t>2</m:t>
+            </m:r>
+          </m:sup>
+        </m:sSubSup>
+        <m:r>
+          <m:rPr>
+            <m:sty m:val="p"/>
+          </m:rPr>
+          <m:t>=</m:t>
+        </m:r>
+        <m:r>
+          <m:t>.001</m:t>
+        </m:r>
+      </m:oMath>
+      <w:r>
+        <w:t xml:space="preserve">, 90% CI</w:t>
+      </w:r>
+      <w:r>
+        <w:t xml:space="preserve"> </w:t>
+      </w:r>
+      <m:oMath>
+        <m:d>
+          <m:dPr>
+            <m:begChr m:val="["/>
+            <m:endChr m:val="]"/>
+            <m:sepChr m:val=""/>
+            <m:grow/>
+          </m:dPr>
+          <m:e>
+            <m:r>
+              <m:t>.000</m:t>
+            </m:r>
+            <m:r>
+              <m:rPr>
+                <m:sty m:val="p"/>
+              </m:rPr>
+              <m:t>,</m:t>
+            </m:r>
+            <m:r>
+              <m:t>.012</m:t>
+            </m:r>
+          </m:e>
+        </m:d>
+      </m:oMath>
+      <w:r>
         <w:t xml:space="preserve">.</w:t>
       </w:r>
     </w:p>
-    <w:bookmarkEnd w:id="43"/>
-    <w:bookmarkEnd w:id="44"/>
-    <w:bookmarkEnd w:id="45"/>
-    <w:bookmarkStart w:id="46" w:name="discussion"/>
+    <w:p>
+      <w:pPr>
+        <w:pStyle w:val="BlockText"/>
+      </w:pPr>
+      <w:r>
+        <w:t xml:space="preserve">Note from Michał in doc re:</w:t>
+      </w:r>
+      <w:r>
+        <w:t xml:space="preserve"> </w:t>
+      </w:r>
+      <w:r>
+        <w:t xml:space="preserve">“</w:t>
+      </w:r>
+      <w:r>
+        <w:t xml:space="preserve">no effect</w:t>
+      </w:r>
+      <w:r>
+        <w:t xml:space="preserve">”</w:t>
+      </w:r>
+      <w:r>
+        <w:t xml:space="preserve"> </w:t>
+      </w:r>
+      <w:r>
+        <w:t xml:space="preserve">verbiage in draft: again, I wouldn’t go that far and say that there was no interaction, given F and p-values here; it is rather that you did not have sufficient power to detect this interaction, but to me, those number indicate that there was some effect, albeit weak (please, report effect size here) and therefore with this sample size you were unable to detect it. Weak effects aren’t any inferior to strong effects in my opinion. For instance, Sulloway in his research on birth order effects often makes a claim that even if effects appear weak such as d = 0.1, those still have profound meaning for society, because basically everybody is under influence of this effect. Here, too, being liberal vs. conservative is something that concerns almost everyone, as generally speaking, everybody has some political views, which, as these data suggest, may moderate a propensity to buy green vs non-green goods</w:t>
+      </w:r>
+    </w:p>
+    <w:bookmarkEnd w:id="55"/>
+    <w:bookmarkEnd w:id="56"/>
+    <w:bookmarkEnd w:id="57"/>
+    <w:bookmarkStart w:id="58" w:name="discussion"/>
     <w:p>
       <w:pPr>
         <w:pStyle w:val="Heading2"/>
@@ -8694,8 +9474,8 @@
         <w:t xml:space="preserve">Discussion</w:t>
       </w:r>
     </w:p>
-    <w:bookmarkEnd w:id="46"/>
-    <w:bookmarkStart w:id="53" w:name="references"/>
+    <w:bookmarkEnd w:id="58"/>
+    <w:bookmarkStart w:id="65" w:name="references"/>
     <w:p>
       <w:pPr>
         <w:pStyle w:val="Heading2"/>
@@ -8722,7 +9502,7 @@
       <w:r>
         <w:t xml:space="preserve"> </w:t>
       </w:r>
-      <w:hyperlink r:id="rId47">
+      <w:hyperlink r:id="rId59">
         <w:r>
           <w:rPr>
             <w:rStyle w:val="Hyperlink"/>
@@ -8741,7 +9521,7 @@
       <w:r>
         <w:t xml:space="preserve"> </w:t>
       </w:r>
-      <w:hyperlink r:id="rId48">
+      <w:hyperlink r:id="rId60">
         <w:r>
           <w:rPr>
             <w:rStyle w:val="Hyperlink"/>
@@ -8776,7 +9556,7 @@
       <w:r>
         <w:t xml:space="preserve"> </w:t>
       </w:r>
-      <w:hyperlink r:id="rId49">
+      <w:hyperlink r:id="rId61">
         <w:r>
           <w:rPr>
             <w:rStyle w:val="Hyperlink"/>
@@ -8811,7 +9591,7 @@
       <w:r>
         <w:t xml:space="preserve"> </w:t>
       </w:r>
-      <w:hyperlink r:id="rId50">
+      <w:hyperlink r:id="rId62">
         <w:r>
           <w:rPr>
             <w:rStyle w:val="Hyperlink"/>
@@ -8827,7 +9607,7 @@
       <w:r>
         <w:t xml:space="preserve">R Studio Team. (2016). RStudio: Integrated Development for R. RStudio Inc. </w:t>
       </w:r>
-      <w:hyperlink r:id="rId51">
+      <w:hyperlink r:id="rId63">
         <w:r>
           <w:rPr>
             <w:rStyle w:val="Hyperlink"/>
@@ -8854,7 +9634,7 @@
       <w:r>
         <w:t xml:space="preserve"> </w:t>
       </w:r>
-      <w:hyperlink r:id="rId52">
+      <w:hyperlink r:id="rId64">
         <w:r>
           <w:rPr>
             <w:rStyle w:val="Hyperlink"/>
@@ -8879,7 +9659,7 @@
         <w:t xml:space="preserve">Wagge, J. R., Hurst, M. A., Brandt, M. J., Lazarevic, L. B., Legate, N., &amp; Grahe, J. E. Teaching Research in Principle and in Practice: What Do Psychology Instructors Think of Research Projects in Their Courses?.</w:t>
       </w:r>
     </w:p>
-    <w:bookmarkEnd w:id="53"/>
+    <w:bookmarkEnd w:id="65"/>
     <w:sectPr/>
   </w:body>
 </w:document>
@@ -8986,8 +9766,123 @@
       </w:pPr>
     </w:lvl>
   </w:abstractNum>
+  <w:abstractNum w:abstractNumId="99411">
+    <w:nsid w:val="A99411"/>
+    <w:multiLevelType w:val="multilevel"/>
+    <w:lvl w:ilvl="0">
+      <w:start w:val="1"/>
+      <w:numFmt w:val="decimal"/>
+      <w:lvlText w:val="%1."/>
+      <w:lvlJc w:val="left"/>
+      <w:pPr>
+        <w:ind w:left="720" w:hanging="480"/>
+      </w:pPr>
+    </w:lvl>
+    <w:lvl w:ilvl="1">
+      <w:start w:val="1"/>
+      <w:numFmt w:val="decimal"/>
+      <w:lvlText w:val="%2."/>
+      <w:lvlJc w:val="left"/>
+      <w:pPr>
+        <w:ind w:left="1440" w:hanging="480"/>
+      </w:pPr>
+    </w:lvl>
+    <w:lvl w:ilvl="2">
+      <w:start w:val="1"/>
+      <w:numFmt w:val="decimal"/>
+      <w:lvlText w:val="%3."/>
+      <w:lvlJc w:val="left"/>
+      <w:pPr>
+        <w:ind w:left="2160" w:hanging="480"/>
+      </w:pPr>
+    </w:lvl>
+    <w:lvl w:ilvl="3">
+      <w:start w:val="1"/>
+      <w:numFmt w:val="decimal"/>
+      <w:lvlText w:val="%4."/>
+      <w:lvlJc w:val="left"/>
+      <w:pPr>
+        <w:ind w:left="2880" w:hanging="480"/>
+      </w:pPr>
+    </w:lvl>
+    <w:lvl w:ilvl="4">
+      <w:start w:val="1"/>
+      <w:numFmt w:val="decimal"/>
+      <w:lvlText w:val="%5."/>
+      <w:lvlJc w:val="left"/>
+      <w:pPr>
+        <w:ind w:left="3600" w:hanging="480"/>
+      </w:pPr>
+    </w:lvl>
+    <w:lvl w:ilvl="5">
+      <w:start w:val="1"/>
+      <w:numFmt w:val="decimal"/>
+      <w:lvlText w:val="%6."/>
+      <w:lvlJc w:val="left"/>
+      <w:pPr>
+        <w:ind w:left="4320" w:hanging="480"/>
+      </w:pPr>
+    </w:lvl>
+    <w:lvl w:ilvl="6">
+      <w:start w:val="1"/>
+      <w:numFmt w:val="decimal"/>
+      <w:lvlText w:val="%7."/>
+      <w:lvlJc w:val="left"/>
+      <w:pPr>
+        <w:ind w:left="5040" w:hanging="480"/>
+      </w:pPr>
+    </w:lvl>
+    <w:lvl w:ilvl="7">
+      <w:start w:val="1"/>
+      <w:numFmt w:val="decimal"/>
+      <w:lvlText w:val="%8."/>
+      <w:lvlJc w:val="left"/>
+      <w:pPr>
+        <w:ind w:left="5760" w:hanging="480"/>
+      </w:pPr>
+    </w:lvl>
+    <w:lvl w:ilvl="8">
+      <w:start w:val="1"/>
+      <w:numFmt w:val="decimal"/>
+      <w:lvlText w:val="%9."/>
+      <w:lvlJc w:val="left"/>
+      <w:pPr>
+        <w:ind w:left="6480" w:hanging="480"/>
+      </w:pPr>
+    </w:lvl>
+  </w:abstractNum>
   <w:num w:numId="1000">
     <w:abstractNumId w:val="990"/>
+  </w:num>
+  <w:num w:numId="1001">
+    <w:abstractNumId w:val="99411"/>
+    <w:lvlOverride w:ilvl="0">
+      <w:startOverride w:val="1"/>
+    </w:lvlOverride>
+    <w:lvlOverride w:ilvl="1">
+      <w:startOverride w:val="1"/>
+    </w:lvlOverride>
+    <w:lvlOverride w:ilvl="2">
+      <w:startOverride w:val="1"/>
+    </w:lvlOverride>
+    <w:lvlOverride w:ilvl="3">
+      <w:startOverride w:val="1"/>
+    </w:lvlOverride>
+    <w:lvlOverride w:ilvl="4">
+      <w:startOverride w:val="1"/>
+    </w:lvlOverride>
+    <w:lvlOverride w:ilvl="5">
+      <w:startOverride w:val="1"/>
+    </w:lvlOverride>
+    <w:lvlOverride w:ilvl="6">
+      <w:startOverride w:val="1"/>
+    </w:lvlOverride>
+    <w:lvlOverride w:ilvl="7">
+      <w:startOverride w:val="1"/>
+    </w:lvlOverride>
+    <w:lvlOverride w:ilvl="8">
+      <w:startOverride w:val="1"/>
+    </w:lvlOverride>
   </w:num>
 </w:numbering>
 </file>
@@ -9465,15 +10360,12 @@
     <w:link w:val="VerbatimChar"/>
     <w:pPr>
       <w:wordWrap w:val="off"/>
-      <w:shd w:val="clear" w:fill="f8f8f8"/>
     </w:pPr>
   </w:style>
   <w:style w:type="character" w:customStyle="1" w:styleId="KeywordTok">
     <w:name w:val="KeywordTok"/>
     <w:basedOn w:val="VerbatimChar"/>
     <w:rPr>
-      <w:color w:val="204a87"/>
-      <w:shd w:val="clear" w:fill="f8f8f8"/>
       <w:b/>
     </w:rPr>
   </w:style>
@@ -9481,95 +10373,63 @@
     <w:name w:val="DataTypeTok"/>
     <w:basedOn w:val="VerbatimChar"/>
     <w:rPr>
-      <w:color w:val="204a87"/>
-      <w:shd w:val="clear" w:fill="f8f8f8"/>
+      <w:u/>
     </w:rPr>
   </w:style>
   <w:style w:type="character" w:customStyle="1" w:styleId="DecValTok">
     <w:name w:val="DecValTok"/>
     <w:basedOn w:val="VerbatimChar"/>
-    <w:rPr>
-      <w:color w:val="0000cf"/>
-      <w:shd w:val="clear" w:fill="f8f8f8"/>
-    </w:rPr>
+    <w:rPr/>
   </w:style>
   <w:style w:type="character" w:customStyle="1" w:styleId="BaseNTok">
     <w:name w:val="BaseNTok"/>
     <w:basedOn w:val="VerbatimChar"/>
-    <w:rPr>
-      <w:color w:val="0000cf"/>
-      <w:shd w:val="clear" w:fill="f8f8f8"/>
-    </w:rPr>
+    <w:rPr/>
   </w:style>
   <w:style w:type="character" w:customStyle="1" w:styleId="FloatTok">
     <w:name w:val="FloatTok"/>
     <w:basedOn w:val="VerbatimChar"/>
-    <w:rPr>
-      <w:color w:val="0000cf"/>
-      <w:shd w:val="clear" w:fill="f8f8f8"/>
-    </w:rPr>
+    <w:rPr/>
   </w:style>
   <w:style w:type="character" w:customStyle="1" w:styleId="ConstantTok">
     <w:name w:val="ConstantTok"/>
     <w:basedOn w:val="VerbatimChar"/>
-    <w:rPr>
-      <w:color w:val="000000"/>
-      <w:shd w:val="clear" w:fill="f8f8f8"/>
-    </w:rPr>
+    <w:rPr/>
   </w:style>
   <w:style w:type="character" w:customStyle="1" w:styleId="CharTok">
     <w:name w:val="CharTok"/>
     <w:basedOn w:val="VerbatimChar"/>
-    <w:rPr>
-      <w:color w:val="4e9a06"/>
-      <w:shd w:val="clear" w:fill="f8f8f8"/>
-    </w:rPr>
+    <w:rPr/>
   </w:style>
   <w:style w:type="character" w:customStyle="1" w:styleId="SpecialCharTok">
     <w:name w:val="SpecialCharTok"/>
     <w:basedOn w:val="VerbatimChar"/>
-    <w:rPr>
-      <w:color w:val="000000"/>
-      <w:shd w:val="clear" w:fill="f8f8f8"/>
-    </w:rPr>
+    <w:rPr/>
   </w:style>
   <w:style w:type="character" w:customStyle="1" w:styleId="StringTok">
     <w:name w:val="StringTok"/>
     <w:basedOn w:val="VerbatimChar"/>
-    <w:rPr>
-      <w:color w:val="4e9a06"/>
-      <w:shd w:val="clear" w:fill="f8f8f8"/>
-    </w:rPr>
+    <w:rPr/>
   </w:style>
   <w:style w:type="character" w:customStyle="1" w:styleId="VerbatimStringTok">
     <w:name w:val="VerbatimStringTok"/>
     <w:basedOn w:val="VerbatimChar"/>
-    <w:rPr>
-      <w:color w:val="4e9a06"/>
-      <w:shd w:val="clear" w:fill="f8f8f8"/>
-    </w:rPr>
+    <w:rPr/>
   </w:style>
   <w:style w:type="character" w:customStyle="1" w:styleId="SpecialStringTok">
     <w:name w:val="SpecialStringTok"/>
     <w:basedOn w:val="VerbatimChar"/>
-    <w:rPr>
-      <w:color w:val="4e9a06"/>
-      <w:shd w:val="clear" w:fill="f8f8f8"/>
-    </w:rPr>
+    <w:rPr/>
   </w:style>
   <w:style w:type="character" w:customStyle="1" w:styleId="ImportTok">
     <w:name w:val="ImportTok"/>
     <w:basedOn w:val="VerbatimChar"/>
-    <w:rPr>
-      <w:shd w:val="clear" w:fill="f8f8f8"/>
-    </w:rPr>
+    <w:rPr/>
   </w:style>
   <w:style w:type="character" w:customStyle="1" w:styleId="CommentTok">
     <w:name w:val="CommentTok"/>
     <w:basedOn w:val="VerbatimChar"/>
     <w:rPr>
-      <w:color w:val="8f5902"/>
-      <w:shd w:val="clear" w:fill="f8f8f8"/>
       <w:i/>
     </w:rPr>
   </w:style>
@@ -9577,9 +10437,6 @@
     <w:name w:val="DocumentationTok"/>
     <w:basedOn w:val="VerbatimChar"/>
     <w:rPr>
-      <w:color w:val="8f5902"/>
-      <w:shd w:val="clear" w:fill="f8f8f8"/>
-      <w:b/>
       <w:i/>
     </w:rPr>
   </w:style>
@@ -9587,9 +10444,6 @@
     <w:name w:val="AnnotationTok"/>
     <w:basedOn w:val="VerbatimChar"/>
     <w:rPr>
-      <w:color w:val="8f5902"/>
-      <w:shd w:val="clear" w:fill="f8f8f8"/>
-      <w:b/>
       <w:i/>
     </w:rPr>
   </w:style>
@@ -9597,99 +10451,67 @@
     <w:name w:val="CommentVarTok"/>
     <w:basedOn w:val="VerbatimChar"/>
     <w:rPr>
-      <w:color w:val="8f5902"/>
-      <w:shd w:val="clear" w:fill="f8f8f8"/>
-      <w:b/>
       <w:i/>
     </w:rPr>
   </w:style>
   <w:style w:type="character" w:customStyle="1" w:styleId="OtherTok">
     <w:name w:val="OtherTok"/>
     <w:basedOn w:val="VerbatimChar"/>
-    <w:rPr>
-      <w:color w:val="8f5902"/>
-      <w:shd w:val="clear" w:fill="f8f8f8"/>
-    </w:rPr>
+    <w:rPr/>
   </w:style>
   <w:style w:type="character" w:customStyle="1" w:styleId="FunctionTok">
     <w:name w:val="FunctionTok"/>
     <w:basedOn w:val="VerbatimChar"/>
-    <w:rPr>
-      <w:color w:val="000000"/>
-      <w:shd w:val="clear" w:fill="f8f8f8"/>
-    </w:rPr>
+    <w:rPr/>
   </w:style>
   <w:style w:type="character" w:customStyle="1" w:styleId="VariableTok">
     <w:name w:val="VariableTok"/>
     <w:basedOn w:val="VerbatimChar"/>
-    <w:rPr>
-      <w:color w:val="000000"/>
-      <w:shd w:val="clear" w:fill="f8f8f8"/>
-    </w:rPr>
+    <w:rPr/>
   </w:style>
   <w:style w:type="character" w:customStyle="1" w:styleId="ControlFlowTok">
     <w:name w:val="ControlFlowTok"/>
     <w:basedOn w:val="VerbatimChar"/>
     <w:rPr>
-      <w:color w:val="204a87"/>
-      <w:shd w:val="clear" w:fill="f8f8f8"/>
       <w:b/>
     </w:rPr>
   </w:style>
   <w:style w:type="character" w:customStyle="1" w:styleId="OperatorTok">
     <w:name w:val="OperatorTok"/>
     <w:basedOn w:val="VerbatimChar"/>
-    <w:rPr>
-      <w:color w:val="ce5c00"/>
-      <w:shd w:val="clear" w:fill="f8f8f8"/>
-      <w:b/>
-    </w:rPr>
+    <w:rPr/>
   </w:style>
   <w:style w:type="character" w:customStyle="1" w:styleId="BuiltInTok">
     <w:name w:val="BuiltInTok"/>
     <w:basedOn w:val="VerbatimChar"/>
-    <w:rPr>
-      <w:shd w:val="clear" w:fill="f8f8f8"/>
-    </w:rPr>
+    <w:rPr/>
   </w:style>
   <w:style w:type="character" w:customStyle="1" w:styleId="ExtensionTok">
     <w:name w:val="ExtensionTok"/>
     <w:basedOn w:val="VerbatimChar"/>
-    <w:rPr>
-      <w:shd w:val="clear" w:fill="f8f8f8"/>
-    </w:rPr>
+    <w:rPr/>
   </w:style>
   <w:style w:type="character" w:customStyle="1" w:styleId="PreprocessorTok">
     <w:name w:val="PreprocessorTok"/>
     <w:basedOn w:val="VerbatimChar"/>
     <w:rPr>
-      <w:color w:val="8f5902"/>
-      <w:shd w:val="clear" w:fill="f8f8f8"/>
-      <w:i/>
+      <w:b/>
     </w:rPr>
   </w:style>
   <w:style w:type="character" w:customStyle="1" w:styleId="AttributeTok">
     <w:name w:val="AttributeTok"/>
     <w:basedOn w:val="VerbatimChar"/>
-    <w:rPr>
-      <w:color w:val="c4a000"/>
-      <w:shd w:val="clear" w:fill="f8f8f8"/>
-    </w:rPr>
+    <w:rPr/>
   </w:style>
   <w:style w:type="character" w:customStyle="1" w:styleId="RegionMarkerTok">
     <w:name w:val="RegionMarkerTok"/>
     <w:basedOn w:val="VerbatimChar"/>
-    <w:rPr>
-      <w:shd w:val="clear" w:fill="f8f8f8"/>
-    </w:rPr>
+    <w:rPr/>
   </w:style>
   <w:style w:type="character" w:customStyle="1" w:styleId="InformationTok">
     <w:name w:val="InformationTok"/>
     <w:basedOn w:val="VerbatimChar"/>
     <w:rPr>
-      <w:color w:val="8f5902"/>
-      <w:shd w:val="clear" w:fill="f8f8f8"/>
-      <w:b/>
       <w:i/>
     </w:rPr>
   </w:style>
@@ -9697,9 +10519,6 @@
     <w:name w:val="WarningTok"/>
     <w:basedOn w:val="VerbatimChar"/>
     <w:rPr>
-      <w:color w:val="8f5902"/>
-      <w:shd w:val="clear" w:fill="f8f8f8"/>
-      <w:b/>
       <w:i/>
     </w:rPr>
   </w:style>
@@ -9707,25 +10526,20 @@
     <w:name w:val="AlertTok"/>
     <w:basedOn w:val="VerbatimChar"/>
     <w:rPr>
-      <w:color w:val="ef2929"/>
-      <w:shd w:val="clear" w:fill="f8f8f8"/>
+      <w:b/>
     </w:rPr>
   </w:style>
   <w:style w:type="character" w:customStyle="1" w:styleId="ErrorTok">
     <w:name w:val="ErrorTok"/>
     <w:basedOn w:val="VerbatimChar"/>
     <w:rPr>
-      <w:color w:val="a40000"/>
-      <w:shd w:val="clear" w:fill="f8f8f8"/>
       <w:b/>
     </w:rPr>
   </w:style>
   <w:style w:type="character" w:customStyle="1" w:styleId="NormalTok">
     <w:name w:val="NormalTok"/>
     <w:basedOn w:val="VerbatimChar"/>
-    <w:rPr>
-      <w:shd w:val="clear" w:fill="f8f8f8"/>
-    </w:rPr>
+    <w:rPr/>
   </w:style>
 </w:styles>
 </file>

--- a/crep_griskevicius.docx
+++ b/crep_griskevicius.docx
@@ -138,77 +138,6 @@
       </w:r>
       <w:r>
         <w:t xml:space="preserve">2022-09-04</w:t>
-      </w:r>
-    </w:p>
-    <w:p>
-      <w:pPr>
-        <w:pStyle w:val="SourceCode"/>
-      </w:pPr>
-      <w:r>
-        <w:rPr>
-          <w:rStyle w:val="CommentTok"/>
-        </w:rPr>
-        <w:t xml:space="preserve"># Loading data from source</w:t>
-      </w:r>
-      <w:r>
-        <w:br/>
-      </w:r>
-      <w:r>
-        <w:rPr>
-          <w:rStyle w:val="NormalTok"/>
-        </w:rPr>
-        <w:t xml:space="preserve">url </w:t>
-      </w:r>
-      <w:r>
-        <w:rPr>
-          <w:rStyle w:val="OtherTok"/>
-        </w:rPr>
-        <w:t xml:space="preserve">&lt;-</w:t>
-      </w:r>
-      <w:r>
-        <w:rPr>
-          <w:rStyle w:val="NormalTok"/>
-        </w:rPr>
-        <w:t xml:space="preserve"> </w:t>
-      </w:r>
-      <w:r>
-        <w:rPr>
-          <w:rStyle w:val="StringTok"/>
-        </w:rPr>
-        <w:t xml:space="preserve">"https://raw.githubusercontent.com/jorowags/crep_griskevicius/main/All%20data%20without%20extension%20variables.csv"</w:t>
-      </w:r>
-      <w:r>
-        <w:br/>
-      </w:r>
-      <w:r>
-        <w:rPr>
-          <w:rStyle w:val="NormalTok"/>
-        </w:rPr>
-        <w:t xml:space="preserve">data </w:t>
-      </w:r>
-      <w:r>
-        <w:rPr>
-          <w:rStyle w:val="OtherTok"/>
-        </w:rPr>
-        <w:t xml:space="preserve">&lt;-</w:t>
-      </w:r>
-      <w:r>
-        <w:rPr>
-          <w:rStyle w:val="NormalTok"/>
-        </w:rPr>
-        <w:t xml:space="preserve"> </w:t>
-      </w:r>
-      <w:r>
-        <w:rPr>
-          <w:rStyle w:val="FunctionTok"/>
-        </w:rPr>
-        <w:t xml:space="preserve">read.csv</w:t>
-      </w:r>
-      <w:r>
-        <w:rPr>
-          <w:rStyle w:val="NormalTok"/>
-        </w:rPr>
-        <w:t xml:space="preserve">(url)</w:t>
       </w:r>
     </w:p>
     <w:p>
@@ -284,7 +213,7 @@
         <w:t xml:space="preserve"> </w:t>
       </w:r>
       <w:r>
-        <w:t xml:space="preserve">The authors report no conflict of interest.  </w:t>
+        <w:t xml:space="preserve">The authors report no conflict of interest.</w:t>
       </w:r>
     </w:p>
     <w:p>
@@ -302,7 +231,7 @@
         <w:t xml:space="preserve"> </w:t>
       </w:r>
       <w:r>
-        <w:t xml:space="preserve">Do we have some funding?</w:t>
+        <w:t xml:space="preserve">This project was funded in part by NSF Award 2141930 to J. Wagge.</w:t>
       </w:r>
     </w:p>
     <w:p>
@@ -2291,27 +2220,144 @@
       </w:pPr>
       <w:r>
         <w:rPr>
-          <w:rStyle w:val="FunctionTok"/>
-        </w:rPr>
-        <w:t xml:space="preserve">frq</w:t>
-      </w:r>
-      <w:r>
-        <w:rPr>
-          <w:rStyle w:val="NormalTok"/>
-        </w:rPr>
-        <w:t xml:space="preserve">(data</w:t>
-      </w:r>
-      <w:r>
-        <w:rPr>
-          <w:rStyle w:val="SpecialCharTok"/>
-        </w:rPr>
-        <w:t xml:space="preserve">$</w:t>
-      </w:r>
-      <w:r>
-        <w:rPr>
-          <w:rStyle w:val="NormalTok"/>
-        </w:rPr>
-        <w:t xml:space="preserve">recoded_race)</w:t>
+          <w:rStyle w:val="VerbatimChar"/>
+        </w:rPr>
+        <w:t xml:space="preserve">## x &lt;character&gt; </w:t>
+      </w:r>
+      <w:r>
+        <w:br/>
+      </w:r>
+      <w:r>
+        <w:rPr>
+          <w:rStyle w:val="VerbatimChar"/>
+        </w:rPr>
+        <w:t xml:space="preserve">## # total N=3798 valid N=1890 mean=8.51 sd=2.56</w:t>
+      </w:r>
+      <w:r>
+        <w:br/>
+      </w:r>
+      <w:r>
+        <w:rPr>
+          <w:rStyle w:val="VerbatimChar"/>
+        </w:rPr>
+        <w:t xml:space="preserve">## </w:t>
+      </w:r>
+      <w:r>
+        <w:br/>
+      </w:r>
+      <w:r>
+        <w:rPr>
+          <w:rStyle w:val="VerbatimChar"/>
+        </w:rPr>
+        <w:t xml:space="preserve">## Value                               |    N | Raw % | Valid % | Cum. %</w:t>
+      </w:r>
+      <w:r>
+        <w:br/>
+      </w:r>
+      <w:r>
+        <w:rPr>
+          <w:rStyle w:val="VerbatimChar"/>
+        </w:rPr>
+        <w:t xml:space="preserve">## ---------------------------------------------------------------------</w:t>
+      </w:r>
+      <w:r>
+        <w:br/>
+      </w:r>
+      <w:r>
+        <w:rPr>
+          <w:rStyle w:val="VerbatimChar"/>
+        </w:rPr>
+        <w:t xml:space="preserve">## African                             |    1 |  0.03 |    0.05 |   0.05</w:t>
+      </w:r>
+      <w:r>
+        <w:br/>
+      </w:r>
+      <w:r>
+        <w:rPr>
+          <w:rStyle w:val="VerbatimChar"/>
+        </w:rPr>
+        <w:t xml:space="preserve">## American Indian or Alaska Native    |   14 |  0.37 |    0.74 |   0.79</w:t>
+      </w:r>
+      <w:r>
+        <w:br/>
+      </w:r>
+      <w:r>
+        <w:rPr>
+          <w:rStyle w:val="VerbatimChar"/>
+        </w:rPr>
+        <w:t xml:space="preserve">## Asian or Asian Indian               |  131 |  3.45 |    6.93 |   7.72</w:t>
+      </w:r>
+      <w:r>
+        <w:br/>
+      </w:r>
+      <w:r>
+        <w:rPr>
+          <w:rStyle w:val="VerbatimChar"/>
+        </w:rPr>
+        <w:t xml:space="preserve">## Black or African American           |  133 |  3.50 |    7.04 |  14.76</w:t>
+      </w:r>
+      <w:r>
+        <w:br/>
+      </w:r>
+      <w:r>
+        <w:rPr>
+          <w:rStyle w:val="VerbatimChar"/>
+        </w:rPr>
+        <w:t xml:space="preserve">## Hispanic or Latino                  |  153 |  4.03 |    8.10 |  22.86</w:t>
+      </w:r>
+      <w:r>
+        <w:br/>
+      </w:r>
+      <w:r>
+        <w:rPr>
+          <w:rStyle w:val="VerbatimChar"/>
+        </w:rPr>
+        <w:t xml:space="preserve">## Middle Eastern or North African     |   28 |  0.74 |    1.48 |  24.34</w:t>
+      </w:r>
+      <w:r>
+        <w:br/>
+      </w:r>
+      <w:r>
+        <w:rPr>
+          <w:rStyle w:val="VerbatimChar"/>
+        </w:rPr>
+        <w:t xml:space="preserve">## Multiracial                         |    8 |  0.21 |    0.42 |  24.76</w:t>
+      </w:r>
+      <w:r>
+        <w:br/>
+      </w:r>
+      <w:r>
+        <w:rPr>
+          <w:rStyle w:val="VerbatimChar"/>
+        </w:rPr>
+        <w:t xml:space="preserve">## Native Hawaiian or Pacific Islander |    5 |  0.13 |    0.26 |  25.03</w:t>
+      </w:r>
+      <w:r>
+        <w:br/>
+      </w:r>
+      <w:r>
+        <w:rPr>
+          <w:rStyle w:val="VerbatimChar"/>
+        </w:rPr>
+        <w:t xml:space="preserve">## Other                               |   71 |  1.87 |    3.76 |  28.78</w:t>
+      </w:r>
+      <w:r>
+        <w:br/>
+      </w:r>
+      <w:r>
+        <w:rPr>
+          <w:rStyle w:val="VerbatimChar"/>
+        </w:rPr>
+        <w:t xml:space="preserve">## White                               | 1346 | 35.44 |   71.22 | 100.00</w:t>
+      </w:r>
+      <w:r>
+        <w:br/>
+      </w:r>
+      <w:r>
+        <w:rPr>
+          <w:rStyle w:val="VerbatimChar"/>
+        </w:rPr>
+        <w:t xml:space="preserve">## &lt;NA&gt;                                | 1908 | 50.24 |    &lt;NA&gt; |   &lt;NA&gt;</w:t>
       </w:r>
     </w:p>
     <w:p>
@@ -2331,7 +2377,7 @@
         <w:rPr>
           <w:rStyle w:val="VerbatimChar"/>
         </w:rPr>
-        <w:t xml:space="preserve">## # total N=3798 valid N=1890 mean=8.51 sd=2.56</w:t>
+        <w:t xml:space="preserve">## # total N=3798 valid N=3317 mean=1.61 sd=0.94</w:t>
       </w:r>
       <w:r>
         <w:br/>
@@ -2349,181 +2395,6 @@
         <w:rPr>
           <w:rStyle w:val="VerbatimChar"/>
         </w:rPr>
-        <w:t xml:space="preserve">## Value                               |    N | Raw % | Valid % | Cum. %</w:t>
-      </w:r>
-      <w:r>
-        <w:br/>
-      </w:r>
-      <w:r>
-        <w:rPr>
-          <w:rStyle w:val="VerbatimChar"/>
-        </w:rPr>
-        <w:t xml:space="preserve">## ---------------------------------------------------------------------</w:t>
-      </w:r>
-      <w:r>
-        <w:br/>
-      </w:r>
-      <w:r>
-        <w:rPr>
-          <w:rStyle w:val="VerbatimChar"/>
-        </w:rPr>
-        <w:t xml:space="preserve">## African                             |    1 |  0.03 |    0.05 |   0.05</w:t>
-      </w:r>
-      <w:r>
-        <w:br/>
-      </w:r>
-      <w:r>
-        <w:rPr>
-          <w:rStyle w:val="VerbatimChar"/>
-        </w:rPr>
-        <w:t xml:space="preserve">## American Indian or Alaska Native    |   14 |  0.37 |    0.74 |   0.79</w:t>
-      </w:r>
-      <w:r>
-        <w:br/>
-      </w:r>
-      <w:r>
-        <w:rPr>
-          <w:rStyle w:val="VerbatimChar"/>
-        </w:rPr>
-        <w:t xml:space="preserve">## Asian or Asian Indian               |  131 |  3.45 |    6.93 |   7.72</w:t>
-      </w:r>
-      <w:r>
-        <w:br/>
-      </w:r>
-      <w:r>
-        <w:rPr>
-          <w:rStyle w:val="VerbatimChar"/>
-        </w:rPr>
-        <w:t xml:space="preserve">## Black or African American           |  133 |  3.50 |    7.04 |  14.76</w:t>
-      </w:r>
-      <w:r>
-        <w:br/>
-      </w:r>
-      <w:r>
-        <w:rPr>
-          <w:rStyle w:val="VerbatimChar"/>
-        </w:rPr>
-        <w:t xml:space="preserve">## Hispanic or Latino                  |  153 |  4.03 |    8.10 |  22.86</w:t>
-      </w:r>
-      <w:r>
-        <w:br/>
-      </w:r>
-      <w:r>
-        <w:rPr>
-          <w:rStyle w:val="VerbatimChar"/>
-        </w:rPr>
-        <w:t xml:space="preserve">## Middle Eastern or North African     |   28 |  0.74 |    1.48 |  24.34</w:t>
-      </w:r>
-      <w:r>
-        <w:br/>
-      </w:r>
-      <w:r>
-        <w:rPr>
-          <w:rStyle w:val="VerbatimChar"/>
-        </w:rPr>
-        <w:t xml:space="preserve">## Multiracial                         |    8 |  0.21 |    0.42 |  24.76</w:t>
-      </w:r>
-      <w:r>
-        <w:br/>
-      </w:r>
-      <w:r>
-        <w:rPr>
-          <w:rStyle w:val="VerbatimChar"/>
-        </w:rPr>
-        <w:t xml:space="preserve">## Native Hawaiian or Pacific Islander |    5 |  0.13 |    0.26 |  25.03</w:t>
-      </w:r>
-      <w:r>
-        <w:br/>
-      </w:r>
-      <w:r>
-        <w:rPr>
-          <w:rStyle w:val="VerbatimChar"/>
-        </w:rPr>
-        <w:t xml:space="preserve">## Other                               |   71 |  1.87 |    3.76 |  28.78</w:t>
-      </w:r>
-      <w:r>
-        <w:br/>
-      </w:r>
-      <w:r>
-        <w:rPr>
-          <w:rStyle w:val="VerbatimChar"/>
-        </w:rPr>
-        <w:t xml:space="preserve">## White                               | 1346 | 35.44 |   71.22 | 100.00</w:t>
-      </w:r>
-      <w:r>
-        <w:br/>
-      </w:r>
-      <w:r>
-        <w:rPr>
-          <w:rStyle w:val="VerbatimChar"/>
-        </w:rPr>
-        <w:t xml:space="preserve">## &lt;NA&gt;                                | 1908 | 50.24 |    &lt;NA&gt; |   &lt;NA&gt;</w:t>
-      </w:r>
-    </w:p>
-    <w:p>
-      <w:pPr>
-        <w:pStyle w:val="SourceCode"/>
-      </w:pPr>
-      <w:r>
-        <w:rPr>
-          <w:rStyle w:val="FunctionTok"/>
-        </w:rPr>
-        <w:t xml:space="preserve">frq</w:t>
-      </w:r>
-      <w:r>
-        <w:rPr>
-          <w:rStyle w:val="NormalTok"/>
-        </w:rPr>
-        <w:t xml:space="preserve">(data</w:t>
-      </w:r>
-      <w:r>
-        <w:rPr>
-          <w:rStyle w:val="SpecialCharTok"/>
-        </w:rPr>
-        <w:t xml:space="preserve">$</w:t>
-      </w:r>
-      <w:r>
-        <w:rPr>
-          <w:rStyle w:val="NormalTok"/>
-        </w:rPr>
-        <w:t xml:space="preserve">gender)</w:t>
-      </w:r>
-    </w:p>
-    <w:p>
-      <w:pPr>
-        <w:pStyle w:val="SourceCode"/>
-      </w:pPr>
-      <w:r>
-        <w:rPr>
-          <w:rStyle w:val="VerbatimChar"/>
-        </w:rPr>
-        <w:t xml:space="preserve">## x &lt;character&gt; </w:t>
-      </w:r>
-      <w:r>
-        <w:br/>
-      </w:r>
-      <w:r>
-        <w:rPr>
-          <w:rStyle w:val="VerbatimChar"/>
-        </w:rPr>
-        <w:t xml:space="preserve">## # total N=3798 valid N=3317 mean=1.61 sd=0.94</w:t>
-      </w:r>
-      <w:r>
-        <w:br/>
-      </w:r>
-      <w:r>
-        <w:rPr>
-          <w:rStyle w:val="VerbatimChar"/>
-        </w:rPr>
-        <w:t xml:space="preserve">## </w:t>
-      </w:r>
-      <w:r>
-        <w:br/>
-      </w:r>
-      <w:r>
-        <w:rPr>
-          <w:rStyle w:val="VerbatimChar"/>
-        </w:rPr>
         <w:t xml:space="preserve">## Value                         |    N | Raw % | Valid % | Cum. %</w:t>
       </w:r>
       <w:r>
@@ -2604,7 +2475,7 @@
         <w:pStyle w:val="BlockText"/>
       </w:pPr>
       <w:r>
-        <w:t xml:space="preserve">Note from Jordan: Need to double-check the numbers in the paragraph below.</w:t>
+        <w:t xml:space="preserve">Note from Jordan: Need to double-check the numbers in the paragraph below. Need to add demographics (race, age, gender etc)</w:t>
       </w:r>
     </w:p>
     <w:p>
@@ -2712,6 +2583,14 @@
     </w:p>
     <w:p>
       <w:pPr>
+        <w:pStyle w:val="BlockText"/>
+      </w:pPr>
+      <w:r>
+        <w:t xml:space="preserve">Question from Jordan: Should we also exclude age &lt; 18 yo?</w:t>
+      </w:r>
+    </w:p>
+    <w:p>
+      <w:pPr>
         <w:pStyle w:val="FirstParagraph"/>
       </w:pPr>
       <w:r>
@@ -2788,786 +2667,18 @@
       </w:pPr>
       <w:r>
         <w:rPr>
-          <w:rStyle w:val="CommentTok"/>
-        </w:rPr>
-        <w:t xml:space="preserve"># Original paper: In</w:t>
-      </w:r>
-      <w:r>
-        <w:br/>
-      </w:r>
-      <w:r>
-        <w:rPr>
-          <w:rStyle w:val="CommentTok"/>
-        </w:rPr>
-        <w:t xml:space="preserve"># addition to examining the influence of status motives on each</w:t>
-      </w:r>
-      <w:r>
-        <w:br/>
-      </w:r>
-      <w:r>
-        <w:rPr>
-          <w:rStyle w:val="CommentTok"/>
-        </w:rPr>
-        <w:t xml:space="preserve"># product individually, we also analyzed the effect of status when the</w:t>
-      </w:r>
-      <w:r>
-        <w:br/>
-      </w:r>
-      <w:r>
-        <w:rPr>
-          <w:rStyle w:val="CommentTok"/>
-        </w:rPr>
-        <w:t xml:space="preserve"># three products were combined into a composite. As predicted, a</w:t>
-      </w:r>
-      <w:r>
-        <w:br/>
-      </w:r>
-      <w:r>
-        <w:rPr>
-          <w:rStyle w:val="CommentTok"/>
-        </w:rPr>
-        <w:t xml:space="preserve"># one-way analysis of variance (ANOVA) on the product composite</w:t>
-      </w:r>
-      <w:r>
-        <w:br/>
-      </w:r>
-      <w:r>
-        <w:rPr>
-          <w:rStyle w:val="CommentTok"/>
-        </w:rPr>
-        <w:t xml:space="preserve"># showed a significant effect of status, F(1, 166) = 8.53, p = .004,</w:t>
-      </w:r>
-      <w:r>
-        <w:br/>
-      </w:r>
-      <w:r>
-        <w:rPr>
-          <w:rStyle w:val="CommentTok"/>
-        </w:rPr>
-        <w:t xml:space="preserve"># d = 0.47.</w:t>
-      </w:r>
-      <w:r>
-        <w:br/>
-      </w:r>
-      <w:r>
-        <w:br/>
-      </w:r>
-      <w:r>
-        <w:rPr>
-          <w:rStyle w:val="CommentTok"/>
-        </w:rPr>
-        <w:t xml:space="preserve"># Our results:</w:t>
-      </w:r>
-      <w:r>
-        <w:br/>
-      </w:r>
-      <w:r>
-        <w:rPr>
-          <w:rStyle w:val="CommentTok"/>
-        </w:rPr>
-        <w:t xml:space="preserve"># Combine no story &amp; control story into a new variable, control</w:t>
-      </w:r>
-      <w:r>
-        <w:br/>
-      </w:r>
-      <w:r>
-        <w:br/>
-      </w:r>
-      <w:r>
-        <w:rPr>
-          <w:rStyle w:val="NormalTok"/>
-        </w:rPr>
-        <w:t xml:space="preserve">data</w:t>
-      </w:r>
-      <w:r>
-        <w:rPr>
-          <w:rStyle w:val="SpecialCharTok"/>
-        </w:rPr>
-        <w:t xml:space="preserve">$</w:t>
-      </w:r>
-      <w:r>
-        <w:rPr>
-          <w:rStyle w:val="NormalTok"/>
-        </w:rPr>
-        <w:t xml:space="preserve">new_condition </w:t>
-      </w:r>
-      <w:r>
-        <w:rPr>
-          <w:rStyle w:val="OtherTok"/>
-        </w:rPr>
-        <w:t xml:space="preserve">&lt;-</w:t>
-      </w:r>
-      <w:r>
-        <w:rPr>
-          <w:rStyle w:val="NormalTok"/>
-        </w:rPr>
-        <w:t xml:space="preserve"> </w:t>
-      </w:r>
-      <w:r>
-        <w:rPr>
-          <w:rStyle w:val="FunctionTok"/>
-        </w:rPr>
-        <w:t xml:space="preserve">recode</w:t>
-      </w:r>
-      <w:r>
-        <w:rPr>
-          <w:rStyle w:val="NormalTok"/>
-        </w:rPr>
-        <w:t xml:space="preserve">(data</w:t>
-      </w:r>
-      <w:r>
-        <w:rPr>
-          <w:rStyle w:val="SpecialCharTok"/>
-        </w:rPr>
-        <w:t xml:space="preserve">$</w:t>
-      </w:r>
-      <w:r>
-        <w:rPr>
-          <w:rStyle w:val="NormalTok"/>
-        </w:rPr>
-        <w:t xml:space="preserve">condition, </w:t>
-      </w:r>
-      <w:r>
-        <w:rPr>
-          <w:rStyle w:val="StringTok"/>
-        </w:rPr>
-        <w:t xml:space="preserve">"control story"</w:t>
-      </w:r>
-      <w:r>
-        <w:rPr>
-          <w:rStyle w:val="NormalTok"/>
-        </w:rPr>
-        <w:t xml:space="preserve"> </w:t>
-      </w:r>
-      <w:r>
-        <w:rPr>
-          <w:rStyle w:val="OtherTok"/>
-        </w:rPr>
-        <w:t xml:space="preserve">=</w:t>
-      </w:r>
-      <w:r>
-        <w:rPr>
-          <w:rStyle w:val="NormalTok"/>
-        </w:rPr>
-        <w:t xml:space="preserve"> </w:t>
-      </w:r>
-      <w:r>
-        <w:rPr>
-          <w:rStyle w:val="StringTok"/>
-        </w:rPr>
-        <w:t xml:space="preserve">"Control"</w:t>
-      </w:r>
-      <w:r>
-        <w:rPr>
-          <w:rStyle w:val="NormalTok"/>
-        </w:rPr>
-        <w:t xml:space="preserve">, </w:t>
-      </w:r>
-      <w:r>
-        <w:rPr>
-          <w:rStyle w:val="StringTok"/>
-        </w:rPr>
-        <w:t xml:space="preserve">"no story"</w:t>
-      </w:r>
-      <w:r>
-        <w:rPr>
-          <w:rStyle w:val="NormalTok"/>
-        </w:rPr>
-        <w:t xml:space="preserve"> </w:t>
-      </w:r>
-      <w:r>
-        <w:rPr>
-          <w:rStyle w:val="OtherTok"/>
-        </w:rPr>
-        <w:t xml:space="preserve">=</w:t>
-      </w:r>
-      <w:r>
-        <w:rPr>
-          <w:rStyle w:val="NormalTok"/>
-        </w:rPr>
-        <w:t xml:space="preserve"> </w:t>
-      </w:r>
-      <w:r>
-        <w:rPr>
-          <w:rStyle w:val="StringTok"/>
-        </w:rPr>
-        <w:t xml:space="preserve">"Control"</w:t>
-      </w:r>
-      <w:r>
-        <w:rPr>
-          <w:rStyle w:val="NormalTok"/>
-        </w:rPr>
-        <w:t xml:space="preserve">, </w:t>
-      </w:r>
-      <w:r>
-        <w:rPr>
-          <w:rStyle w:val="StringTok"/>
-        </w:rPr>
-        <w:t xml:space="preserve">"status story"</w:t>
-      </w:r>
-      <w:r>
-        <w:rPr>
-          <w:rStyle w:val="NormalTok"/>
-        </w:rPr>
-        <w:t xml:space="preserve"> </w:t>
-      </w:r>
-      <w:r>
-        <w:rPr>
-          <w:rStyle w:val="OtherTok"/>
-        </w:rPr>
-        <w:t xml:space="preserve">=</w:t>
-      </w:r>
-      <w:r>
-        <w:rPr>
-          <w:rStyle w:val="NormalTok"/>
-        </w:rPr>
-        <w:t xml:space="preserve"> </w:t>
-      </w:r>
-      <w:r>
-        <w:rPr>
-          <w:rStyle w:val="StringTok"/>
-        </w:rPr>
-        <w:t xml:space="preserve">"Status"</w:t>
-      </w:r>
-      <w:r>
-        <w:rPr>
-          <w:rStyle w:val="NormalTok"/>
-        </w:rPr>
-        <w:t xml:space="preserve">)</w:t>
-      </w:r>
-      <w:r>
-        <w:br/>
-      </w:r>
-      <w:r>
-        <w:br/>
-      </w:r>
-      <w:r>
-        <w:rPr>
-          <w:rStyle w:val="CommentTok"/>
-        </w:rPr>
-        <w:t xml:space="preserve"># Compute composite green score; recode Y as 1 and N as 0 for green products</w:t>
-      </w:r>
-      <w:r>
-        <w:br/>
-      </w:r>
-      <w:r>
-        <w:rPr>
-          <w:rStyle w:val="CommentTok"/>
-        </w:rPr>
-        <w:t xml:space="preserve"># Jordan -&gt; write tetrachoric correlation for internal consistency of composite scale-&gt; or some way of addressing internal consistency. Note from Michał on collaborator draft: "can we report internal consistency reliability here for the composite score?" "I would like somebody more knowledgable with the matter to comment here, but I think that Cronbach Alpha can be used in such a case - it is just critical to use standardized alpha (not the "raw" one, as it will be biased in a case of a binary variable)"</w:t>
-      </w:r>
-      <w:r>
-        <w:br/>
-      </w:r>
-      <w:r>
-        <w:br/>
-      </w:r>
-      <w:r>
-        <w:rPr>
-          <w:rStyle w:val="NormalTok"/>
-        </w:rPr>
-        <w:t xml:space="preserve">data</w:t>
-      </w:r>
-      <w:r>
-        <w:rPr>
-          <w:rStyle w:val="SpecialCharTok"/>
-        </w:rPr>
-        <w:t xml:space="preserve">$</w:t>
-      </w:r>
-      <w:r>
-        <w:rPr>
-          <w:rStyle w:val="NormalTok"/>
-        </w:rPr>
-        <w:t xml:space="preserve">greencar </w:t>
-      </w:r>
-      <w:r>
-        <w:rPr>
-          <w:rStyle w:val="OtherTok"/>
-        </w:rPr>
-        <w:t xml:space="preserve">&lt;-</w:t>
-      </w:r>
-      <w:r>
-        <w:rPr>
-          <w:rStyle w:val="NormalTok"/>
-        </w:rPr>
-        <w:t xml:space="preserve"> </w:t>
-      </w:r>
-      <w:r>
-        <w:rPr>
-          <w:rStyle w:val="FunctionTok"/>
-        </w:rPr>
-        <w:t xml:space="preserve">recode</w:t>
-      </w:r>
-      <w:r>
-        <w:rPr>
-          <w:rStyle w:val="NormalTok"/>
-        </w:rPr>
-        <w:t xml:space="preserve">(data</w:t>
-      </w:r>
-      <w:r>
-        <w:rPr>
-          <w:rStyle w:val="SpecialCharTok"/>
-        </w:rPr>
-        <w:t xml:space="preserve">$</w:t>
-      </w:r>
-      <w:r>
-        <w:rPr>
-          <w:rStyle w:val="NormalTok"/>
-        </w:rPr>
-        <w:t xml:space="preserve">greencar, </w:t>
-      </w:r>
-      <w:r>
-        <w:rPr>
-          <w:rStyle w:val="StringTok"/>
-        </w:rPr>
-        <w:t xml:space="preserve">"Yes"</w:t>
-      </w:r>
-      <w:r>
-        <w:rPr>
-          <w:rStyle w:val="NormalTok"/>
-        </w:rPr>
-        <w:t xml:space="preserve"> </w:t>
-      </w:r>
-      <w:r>
-        <w:rPr>
-          <w:rStyle w:val="OtherTok"/>
-        </w:rPr>
-        <w:t xml:space="preserve">=</w:t>
-      </w:r>
-      <w:r>
-        <w:rPr>
-          <w:rStyle w:val="NormalTok"/>
-        </w:rPr>
-        <w:t xml:space="preserve"> </w:t>
-      </w:r>
-      <w:r>
-        <w:rPr>
-          <w:rStyle w:val="DecValTok"/>
-        </w:rPr>
-        <w:t xml:space="preserve">1</w:t>
-      </w:r>
-      <w:r>
-        <w:rPr>
-          <w:rStyle w:val="NormalTok"/>
-        </w:rPr>
-        <w:t xml:space="preserve">, </w:t>
-      </w:r>
-      <w:r>
-        <w:rPr>
-          <w:rStyle w:val="StringTok"/>
-        </w:rPr>
-        <w:t xml:space="preserve">"No"</w:t>
-      </w:r>
-      <w:r>
-        <w:rPr>
-          <w:rStyle w:val="NormalTok"/>
-        </w:rPr>
-        <w:t xml:space="preserve"> </w:t>
-      </w:r>
-      <w:r>
-        <w:rPr>
-          <w:rStyle w:val="OtherTok"/>
-        </w:rPr>
-        <w:t xml:space="preserve">=</w:t>
-      </w:r>
-      <w:r>
-        <w:rPr>
-          <w:rStyle w:val="NormalTok"/>
-        </w:rPr>
-        <w:t xml:space="preserve"> </w:t>
-      </w:r>
-      <w:r>
-        <w:rPr>
-          <w:rStyle w:val="DecValTok"/>
-        </w:rPr>
-        <w:t xml:space="preserve">0</w:t>
-      </w:r>
-      <w:r>
-        <w:rPr>
-          <w:rStyle w:val="NormalTok"/>
-        </w:rPr>
-        <w:t xml:space="preserve">)</w:t>
-      </w:r>
-      <w:r>
-        <w:br/>
-      </w:r>
-      <w:r>
-        <w:rPr>
-          <w:rStyle w:val="NormalTok"/>
-        </w:rPr>
-        <w:t xml:space="preserve">data</w:t>
-      </w:r>
-      <w:r>
-        <w:rPr>
-          <w:rStyle w:val="SpecialCharTok"/>
-        </w:rPr>
-        <w:t xml:space="preserve">$</w:t>
-      </w:r>
-      <w:r>
-        <w:rPr>
-          <w:rStyle w:val="NormalTok"/>
-        </w:rPr>
-        <w:t xml:space="preserve">greendishwasher </w:t>
-      </w:r>
-      <w:r>
-        <w:rPr>
-          <w:rStyle w:val="OtherTok"/>
-        </w:rPr>
-        <w:t xml:space="preserve">&lt;-</w:t>
-      </w:r>
-      <w:r>
-        <w:rPr>
-          <w:rStyle w:val="NormalTok"/>
-        </w:rPr>
-        <w:t xml:space="preserve"> </w:t>
-      </w:r>
-      <w:r>
-        <w:rPr>
-          <w:rStyle w:val="FunctionTok"/>
-        </w:rPr>
-        <w:t xml:space="preserve">recode</w:t>
-      </w:r>
-      <w:r>
-        <w:rPr>
-          <w:rStyle w:val="NormalTok"/>
-        </w:rPr>
-        <w:t xml:space="preserve">(data</w:t>
-      </w:r>
-      <w:r>
-        <w:rPr>
-          <w:rStyle w:val="SpecialCharTok"/>
-        </w:rPr>
-        <w:t xml:space="preserve">$</w:t>
-      </w:r>
-      <w:r>
-        <w:rPr>
-          <w:rStyle w:val="NormalTok"/>
-        </w:rPr>
-        <w:t xml:space="preserve">greendishwasher, </w:t>
-      </w:r>
-      <w:r>
-        <w:rPr>
-          <w:rStyle w:val="StringTok"/>
-        </w:rPr>
-        <w:t xml:space="preserve">"Yes"</w:t>
-      </w:r>
-      <w:r>
-        <w:rPr>
-          <w:rStyle w:val="NormalTok"/>
-        </w:rPr>
-        <w:t xml:space="preserve"> </w:t>
-      </w:r>
-      <w:r>
-        <w:rPr>
-          <w:rStyle w:val="OtherTok"/>
-        </w:rPr>
-        <w:t xml:space="preserve">=</w:t>
-      </w:r>
-      <w:r>
-        <w:rPr>
-          <w:rStyle w:val="NormalTok"/>
-        </w:rPr>
-        <w:t xml:space="preserve"> </w:t>
-      </w:r>
-      <w:r>
-        <w:rPr>
-          <w:rStyle w:val="DecValTok"/>
-        </w:rPr>
-        <w:t xml:space="preserve">1</w:t>
-      </w:r>
-      <w:r>
-        <w:rPr>
-          <w:rStyle w:val="NormalTok"/>
-        </w:rPr>
-        <w:t xml:space="preserve">, </w:t>
-      </w:r>
-      <w:r>
-        <w:rPr>
-          <w:rStyle w:val="StringTok"/>
-        </w:rPr>
-        <w:t xml:space="preserve">"No"</w:t>
-      </w:r>
-      <w:r>
-        <w:rPr>
-          <w:rStyle w:val="NormalTok"/>
-        </w:rPr>
-        <w:t xml:space="preserve"> </w:t>
-      </w:r>
-      <w:r>
-        <w:rPr>
-          <w:rStyle w:val="OtherTok"/>
-        </w:rPr>
-        <w:t xml:space="preserve">=</w:t>
-      </w:r>
-      <w:r>
-        <w:rPr>
-          <w:rStyle w:val="NormalTok"/>
-        </w:rPr>
-        <w:t xml:space="preserve"> </w:t>
-      </w:r>
-      <w:r>
-        <w:rPr>
-          <w:rStyle w:val="DecValTok"/>
-        </w:rPr>
-        <w:t xml:space="preserve">0</w:t>
-      </w:r>
-      <w:r>
-        <w:rPr>
-          <w:rStyle w:val="NormalTok"/>
-        </w:rPr>
-        <w:t xml:space="preserve">)</w:t>
-      </w:r>
-      <w:r>
-        <w:br/>
-      </w:r>
-      <w:r>
-        <w:rPr>
-          <w:rStyle w:val="NormalTok"/>
-        </w:rPr>
-        <w:t xml:space="preserve">data</w:t>
-      </w:r>
-      <w:r>
-        <w:rPr>
-          <w:rStyle w:val="SpecialCharTok"/>
-        </w:rPr>
-        <w:t xml:space="preserve">$</w:t>
-      </w:r>
-      <w:r>
-        <w:rPr>
-          <w:rStyle w:val="NormalTok"/>
-        </w:rPr>
-        <w:t xml:space="preserve">greensoap </w:t>
-      </w:r>
-      <w:r>
-        <w:rPr>
-          <w:rStyle w:val="OtherTok"/>
-        </w:rPr>
-        <w:t xml:space="preserve">&lt;-</w:t>
-      </w:r>
-      <w:r>
-        <w:rPr>
-          <w:rStyle w:val="NormalTok"/>
-        </w:rPr>
-        <w:t xml:space="preserve"> </w:t>
-      </w:r>
-      <w:r>
-        <w:rPr>
-          <w:rStyle w:val="FunctionTok"/>
-        </w:rPr>
-        <w:t xml:space="preserve">recode</w:t>
-      </w:r>
-      <w:r>
-        <w:rPr>
-          <w:rStyle w:val="NormalTok"/>
-        </w:rPr>
-        <w:t xml:space="preserve">(data</w:t>
-      </w:r>
-      <w:r>
-        <w:rPr>
-          <w:rStyle w:val="SpecialCharTok"/>
-        </w:rPr>
-        <w:t xml:space="preserve">$</w:t>
-      </w:r>
-      <w:r>
-        <w:rPr>
-          <w:rStyle w:val="NormalTok"/>
-        </w:rPr>
-        <w:t xml:space="preserve">greensoap, </w:t>
-      </w:r>
-      <w:r>
-        <w:rPr>
-          <w:rStyle w:val="StringTok"/>
-        </w:rPr>
-        <w:t xml:space="preserve">"Yes"</w:t>
-      </w:r>
-      <w:r>
-        <w:rPr>
-          <w:rStyle w:val="NormalTok"/>
-        </w:rPr>
-        <w:t xml:space="preserve"> </w:t>
-      </w:r>
-      <w:r>
-        <w:rPr>
-          <w:rStyle w:val="OtherTok"/>
-        </w:rPr>
-        <w:t xml:space="preserve">=</w:t>
-      </w:r>
-      <w:r>
-        <w:rPr>
-          <w:rStyle w:val="NormalTok"/>
-        </w:rPr>
-        <w:t xml:space="preserve"> </w:t>
-      </w:r>
-      <w:r>
-        <w:rPr>
-          <w:rStyle w:val="DecValTok"/>
-        </w:rPr>
-        <w:t xml:space="preserve">1</w:t>
-      </w:r>
-      <w:r>
-        <w:rPr>
-          <w:rStyle w:val="NormalTok"/>
-        </w:rPr>
-        <w:t xml:space="preserve">, </w:t>
-      </w:r>
-      <w:r>
-        <w:rPr>
-          <w:rStyle w:val="StringTok"/>
-        </w:rPr>
-        <w:t xml:space="preserve">"No"</w:t>
-      </w:r>
-      <w:r>
-        <w:rPr>
-          <w:rStyle w:val="NormalTok"/>
-        </w:rPr>
-        <w:t xml:space="preserve"> </w:t>
-      </w:r>
-      <w:r>
-        <w:rPr>
-          <w:rStyle w:val="OtherTok"/>
-        </w:rPr>
-        <w:t xml:space="preserve">=</w:t>
-      </w:r>
-      <w:r>
-        <w:rPr>
-          <w:rStyle w:val="NormalTok"/>
-        </w:rPr>
-        <w:t xml:space="preserve"> </w:t>
-      </w:r>
-      <w:r>
-        <w:rPr>
-          <w:rStyle w:val="DecValTok"/>
-        </w:rPr>
-        <w:t xml:space="preserve">0</w:t>
-      </w:r>
-      <w:r>
-        <w:rPr>
-          <w:rStyle w:val="NormalTok"/>
-        </w:rPr>
-        <w:t xml:space="preserve">)</w:t>
-      </w:r>
-      <w:r>
-        <w:br/>
-      </w:r>
-      <w:r>
-        <w:br/>
-      </w:r>
-      <w:r>
-        <w:rPr>
-          <w:rStyle w:val="NormalTok"/>
-        </w:rPr>
-        <w:t xml:space="preserve">data</w:t>
-      </w:r>
-      <w:r>
-        <w:rPr>
-          <w:rStyle w:val="SpecialCharTok"/>
-        </w:rPr>
-        <w:t xml:space="preserve">$</w:t>
-      </w:r>
-      <w:r>
-        <w:rPr>
-          <w:rStyle w:val="NormalTok"/>
-        </w:rPr>
-        <w:t xml:space="preserve">total </w:t>
-      </w:r>
-      <w:r>
-        <w:rPr>
-          <w:rStyle w:val="OtherTok"/>
-        </w:rPr>
-        <w:t xml:space="preserve">&lt;-</w:t>
-      </w:r>
-      <w:r>
-        <w:rPr>
-          <w:rStyle w:val="NormalTok"/>
-        </w:rPr>
-        <w:t xml:space="preserve"> data</w:t>
-      </w:r>
-      <w:r>
-        <w:rPr>
-          <w:rStyle w:val="SpecialCharTok"/>
-        </w:rPr>
-        <w:t xml:space="preserve">$</w:t>
-      </w:r>
-      <w:r>
-        <w:rPr>
-          <w:rStyle w:val="NormalTok"/>
-        </w:rPr>
-        <w:t xml:space="preserve">greencar </w:t>
-      </w:r>
-      <w:r>
-        <w:rPr>
-          <w:rStyle w:val="SpecialCharTok"/>
-        </w:rPr>
-        <w:t xml:space="preserve">+</w:t>
-      </w:r>
-      <w:r>
-        <w:rPr>
-          <w:rStyle w:val="NormalTok"/>
-        </w:rPr>
-        <w:t xml:space="preserve"> data</w:t>
-      </w:r>
-      <w:r>
-        <w:rPr>
-          <w:rStyle w:val="SpecialCharTok"/>
-        </w:rPr>
-        <w:t xml:space="preserve">$</w:t>
-      </w:r>
-      <w:r>
-        <w:rPr>
-          <w:rStyle w:val="NormalTok"/>
-        </w:rPr>
-        <w:t xml:space="preserve">greendishwasher </w:t>
-      </w:r>
-      <w:r>
-        <w:rPr>
-          <w:rStyle w:val="SpecialCharTok"/>
-        </w:rPr>
-        <w:t xml:space="preserve">+</w:t>
-      </w:r>
-      <w:r>
-        <w:rPr>
-          <w:rStyle w:val="NormalTok"/>
-        </w:rPr>
-        <w:t xml:space="preserve"> data</w:t>
-      </w:r>
-      <w:r>
-        <w:rPr>
-          <w:rStyle w:val="SpecialCharTok"/>
-        </w:rPr>
-        <w:t xml:space="preserve">$</w:t>
-      </w:r>
-      <w:r>
-        <w:rPr>
-          <w:rStyle w:val="NormalTok"/>
-        </w:rPr>
-        <w:t xml:space="preserve">greensoap</w:t>
-      </w:r>
-      <w:r>
-        <w:br/>
-      </w:r>
-      <w:r>
-        <w:rPr>
-          <w:rStyle w:val="FunctionTok"/>
-        </w:rPr>
-        <w:t xml:space="preserve">describe</w:t>
-      </w:r>
-      <w:r>
-        <w:rPr>
-          <w:rStyle w:val="NormalTok"/>
-        </w:rPr>
-        <w:t xml:space="preserve">(data</w:t>
-      </w:r>
-      <w:r>
-        <w:rPr>
-          <w:rStyle w:val="SpecialCharTok"/>
-        </w:rPr>
-        <w:t xml:space="preserve">$</w:t>
-      </w:r>
-      <w:r>
-        <w:rPr>
-          <w:rStyle w:val="NormalTok"/>
-        </w:rPr>
-        <w:t xml:space="preserve">total)</w:t>
+          <w:rStyle w:val="VerbatimChar"/>
+        </w:rPr>
+        <w:t xml:space="preserve">##    vars    n mean sd median trimmed  mad min max range  skew kurtosis   se</w:t>
+      </w:r>
+      <w:r>
+        <w:br/>
+      </w:r>
+      <w:r>
+        <w:rPr>
+          <w:rStyle w:val="VerbatimChar"/>
+        </w:rPr>
+        <w:t xml:space="preserve">## X1    1 3750 1.64  1      2    1.67 1.48   0   3     3 -0.12    -1.05 0.02</w:t>
       </w:r>
     </w:p>
     <w:p>
@@ -3578,16 +2689,52 @@
         <w:rPr>
           <w:rStyle w:val="VerbatimChar"/>
         </w:rPr>
-        <w:t xml:space="preserve">##    vars    n mean sd median trimmed  mad min max range  skew kurtosis   se</w:t>
-      </w:r>
-      <w:r>
-        <w:br/>
-      </w:r>
-      <w:r>
-        <w:rPr>
-          <w:rStyle w:val="VerbatimChar"/>
-        </w:rPr>
-        <w:t xml:space="preserve">## X1    1 3750 1.64  1      2    1.67 1.48   0   3     3 -0.12    -1.05 0.02</w:t>
+        <w:t xml:space="preserve">##               Df Sum Sq Mean Sq F value Pr(&gt;F)  </w:t>
+      </w:r>
+      <w:r>
+        <w:br/>
+      </w:r>
+      <w:r>
+        <w:rPr>
+          <w:rStyle w:val="VerbatimChar"/>
+        </w:rPr>
+        <w:t xml:space="preserve">## condition      2      6  3.0604   3.093 0.0455 *</w:t>
+      </w:r>
+      <w:r>
+        <w:br/>
+      </w:r>
+      <w:r>
+        <w:rPr>
+          <w:rStyle w:val="VerbatimChar"/>
+        </w:rPr>
+        <w:t xml:space="preserve">## Residuals   3740   3700  0.9894                 </w:t>
+      </w:r>
+      <w:r>
+        <w:br/>
+      </w:r>
+      <w:r>
+        <w:rPr>
+          <w:rStyle w:val="VerbatimChar"/>
+        </w:rPr>
+        <w:t xml:space="preserve">## ---</w:t>
+      </w:r>
+      <w:r>
+        <w:br/>
+      </w:r>
+      <w:r>
+        <w:rPr>
+          <w:rStyle w:val="VerbatimChar"/>
+        </w:rPr>
+        <w:t xml:space="preserve">## Signif. codes:  0 '***' 0.001 '**' 0.01 '*' 0.05 '.' 0.1 ' ' 1</w:t>
+      </w:r>
+      <w:r>
+        <w:br/>
+      </w:r>
+      <w:r>
+        <w:rPr>
+          <w:rStyle w:val="VerbatimChar"/>
+        </w:rPr>
+        <w:t xml:space="preserve">## 55 observations deleted due to missingness</w:t>
       </w:r>
     </w:p>
     <w:p>
@@ -3596,228 +2743,18 @@
       </w:pPr>
       <w:r>
         <w:rPr>
-          <w:rStyle w:val="NormalTok"/>
-        </w:rPr>
-        <w:t xml:space="preserve">mean.composite </w:t>
-      </w:r>
-      <w:r>
-        <w:rPr>
-          <w:rStyle w:val="OtherTok"/>
-        </w:rPr>
-        <w:t xml:space="preserve">&lt;-</w:t>
-      </w:r>
-      <w:r>
-        <w:rPr>
-          <w:rStyle w:val="NormalTok"/>
-        </w:rPr>
-        <w:t xml:space="preserve"> </w:t>
-      </w:r>
-      <w:r>
-        <w:rPr>
-          <w:rStyle w:val="FunctionTok"/>
-        </w:rPr>
-        <w:t xml:space="preserve">mean</w:t>
-      </w:r>
-      <w:r>
-        <w:rPr>
-          <w:rStyle w:val="NormalTok"/>
-        </w:rPr>
-        <w:t xml:space="preserve">(data</w:t>
-      </w:r>
-      <w:r>
-        <w:rPr>
-          <w:rStyle w:val="SpecialCharTok"/>
-        </w:rPr>
-        <w:t xml:space="preserve">$</w:t>
-      </w:r>
-      <w:r>
-        <w:rPr>
-          <w:rStyle w:val="NormalTok"/>
-        </w:rPr>
-        <w:t xml:space="preserve">total, </w:t>
-      </w:r>
-      <w:r>
-        <w:rPr>
-          <w:rStyle w:val="AttributeTok"/>
-        </w:rPr>
-        <w:t xml:space="preserve">na.rm =</w:t>
-      </w:r>
-      <w:r>
-        <w:rPr>
-          <w:rStyle w:val="NormalTok"/>
-        </w:rPr>
-        <w:t xml:space="preserve"> </w:t>
-      </w:r>
-      <w:r>
-        <w:rPr>
-          <w:rStyle w:val="ConstantTok"/>
-        </w:rPr>
-        <w:t xml:space="preserve">TRUE</w:t>
-      </w:r>
-      <w:r>
-        <w:rPr>
-          <w:rStyle w:val="NormalTok"/>
-        </w:rPr>
-        <w:t xml:space="preserve">)</w:t>
-      </w:r>
-      <w:r>
-        <w:br/>
-      </w:r>
-      <w:r>
-        <w:rPr>
-          <w:rStyle w:val="NormalTok"/>
-        </w:rPr>
-        <w:t xml:space="preserve">sd.composite </w:t>
-      </w:r>
-      <w:r>
-        <w:rPr>
-          <w:rStyle w:val="OtherTok"/>
-        </w:rPr>
-        <w:t xml:space="preserve">&lt;-</w:t>
-      </w:r>
-      <w:r>
-        <w:rPr>
-          <w:rStyle w:val="FunctionTok"/>
-        </w:rPr>
-        <w:t xml:space="preserve">sd</w:t>
-      </w:r>
-      <w:r>
-        <w:rPr>
-          <w:rStyle w:val="NormalTok"/>
-        </w:rPr>
-        <w:t xml:space="preserve">(data</w:t>
-      </w:r>
-      <w:r>
-        <w:rPr>
-          <w:rStyle w:val="SpecialCharTok"/>
-        </w:rPr>
-        <w:t xml:space="preserve">$</w:t>
-      </w:r>
-      <w:r>
-        <w:rPr>
-          <w:rStyle w:val="NormalTok"/>
-        </w:rPr>
-        <w:t xml:space="preserve">total, </w:t>
-      </w:r>
-      <w:r>
-        <w:rPr>
-          <w:rStyle w:val="AttributeTok"/>
-        </w:rPr>
-        <w:t xml:space="preserve">na.rm =</w:t>
-      </w:r>
-      <w:r>
-        <w:rPr>
-          <w:rStyle w:val="NormalTok"/>
-        </w:rPr>
-        <w:t xml:space="preserve"> </w:t>
-      </w:r>
-      <w:r>
-        <w:rPr>
-          <w:rStyle w:val="ConstantTok"/>
-        </w:rPr>
-        <w:t xml:space="preserve">TRUE</w:t>
-      </w:r>
-      <w:r>
-        <w:rPr>
-          <w:rStyle w:val="NormalTok"/>
-        </w:rPr>
-        <w:t xml:space="preserve">)</w:t>
-      </w:r>
-      <w:r>
-        <w:br/>
-      </w:r>
-      <w:r>
-        <w:br/>
-      </w:r>
-      <w:r>
-        <w:rPr>
-          <w:rStyle w:val="CommentTok"/>
-        </w:rPr>
-        <w:t xml:space="preserve"># Do ANOVA by condition (status, no story, control story)</w:t>
-      </w:r>
-      <w:r>
-        <w:br/>
-      </w:r>
-      <w:r>
-        <w:rPr>
-          <w:rStyle w:val="NormalTok"/>
-        </w:rPr>
-        <w:t xml:space="preserve">ungrouped.aov </w:t>
-      </w:r>
-      <w:r>
-        <w:rPr>
-          <w:rStyle w:val="OtherTok"/>
-        </w:rPr>
-        <w:t xml:space="preserve">&lt;-</w:t>
-      </w:r>
-      <w:r>
-        <w:rPr>
-          <w:rStyle w:val="NormalTok"/>
-        </w:rPr>
-        <w:t xml:space="preserve"> </w:t>
-      </w:r>
-      <w:r>
-        <w:rPr>
-          <w:rStyle w:val="FunctionTok"/>
-        </w:rPr>
-        <w:t xml:space="preserve">aov</w:t>
-      </w:r>
-      <w:r>
-        <w:rPr>
-          <w:rStyle w:val="NormalTok"/>
-        </w:rPr>
-        <w:t xml:space="preserve">(data</w:t>
-      </w:r>
-      <w:r>
-        <w:rPr>
-          <w:rStyle w:val="SpecialCharTok"/>
-        </w:rPr>
-        <w:t xml:space="preserve">$</w:t>
-      </w:r>
-      <w:r>
-        <w:rPr>
-          <w:rStyle w:val="NormalTok"/>
-        </w:rPr>
-        <w:t xml:space="preserve">total </w:t>
-      </w:r>
-      <w:r>
-        <w:rPr>
-          <w:rStyle w:val="SpecialCharTok"/>
-        </w:rPr>
-        <w:t xml:space="preserve">~</w:t>
-      </w:r>
-      <w:r>
-        <w:rPr>
-          <w:rStyle w:val="NormalTok"/>
-        </w:rPr>
-        <w:t xml:space="preserve"> condition, </w:t>
-      </w:r>
-      <w:r>
-        <w:rPr>
-          <w:rStyle w:val="AttributeTok"/>
-        </w:rPr>
-        <w:t xml:space="preserve">data =</w:t>
-      </w:r>
-      <w:r>
-        <w:rPr>
-          <w:rStyle w:val="NormalTok"/>
-        </w:rPr>
-        <w:t xml:space="preserve"> data)</w:t>
-      </w:r>
-      <w:r>
-        <w:br/>
-      </w:r>
-      <w:r>
-        <w:rPr>
-          <w:rStyle w:val="FunctionTok"/>
-        </w:rPr>
-        <w:t xml:space="preserve">summary</w:t>
-      </w:r>
-      <w:r>
-        <w:rPr>
-          <w:rStyle w:val="NormalTok"/>
-        </w:rPr>
-        <w:t xml:space="preserve">(ungrouped.aov)</w:t>
+          <w:rStyle w:val="VerbatimChar"/>
+        </w:rPr>
+        <w:t xml:space="preserve">## For one-way between subjects designs, generalized eta squared is equivalent to eta squared.</w:t>
+      </w:r>
+      <w:r>
+        <w:br/>
+      </w:r>
+      <w:r>
+        <w:rPr>
+          <w:rStyle w:val="VerbatimChar"/>
+        </w:rPr>
+        <w:t xml:space="preserve">## Returning eta squared.</w:t>
       </w:r>
     </w:p>
     <w:p>
@@ -3828,143 +2765,6 @@
         <w:rPr>
           <w:rStyle w:val="VerbatimChar"/>
         </w:rPr>
-        <w:t xml:space="preserve">##               Df Sum Sq Mean Sq F value Pr(&gt;F)  </w:t>
-      </w:r>
-      <w:r>
-        <w:br/>
-      </w:r>
-      <w:r>
-        <w:rPr>
-          <w:rStyle w:val="VerbatimChar"/>
-        </w:rPr>
-        <w:t xml:space="preserve">## condition      2      6  3.0604   3.093 0.0455 *</w:t>
-      </w:r>
-      <w:r>
-        <w:br/>
-      </w:r>
-      <w:r>
-        <w:rPr>
-          <w:rStyle w:val="VerbatimChar"/>
-        </w:rPr>
-        <w:t xml:space="preserve">## Residuals   3740   3700  0.9894                 </w:t>
-      </w:r>
-      <w:r>
-        <w:br/>
-      </w:r>
-      <w:r>
-        <w:rPr>
-          <w:rStyle w:val="VerbatimChar"/>
-        </w:rPr>
-        <w:t xml:space="preserve">## ---</w:t>
-      </w:r>
-      <w:r>
-        <w:br/>
-      </w:r>
-      <w:r>
-        <w:rPr>
-          <w:rStyle w:val="VerbatimChar"/>
-        </w:rPr>
-        <w:t xml:space="preserve">## Signif. codes:  0 '***' 0.001 '**' 0.01 '*' 0.05 '.' 0.1 ' ' 1</w:t>
-      </w:r>
-      <w:r>
-        <w:br/>
-      </w:r>
-      <w:r>
-        <w:rPr>
-          <w:rStyle w:val="VerbatimChar"/>
-        </w:rPr>
-        <w:t xml:space="preserve">## 55 observations deleted due to missingness</w:t>
-      </w:r>
-    </w:p>
-    <w:p>
-      <w:pPr>
-        <w:pStyle w:val="SourceCode"/>
-      </w:pPr>
-      <w:r>
-        <w:rPr>
-          <w:rStyle w:val="NormalTok"/>
-        </w:rPr>
-        <w:t xml:space="preserve">ungrouped.out </w:t>
-      </w:r>
-      <w:r>
-        <w:rPr>
-          <w:rStyle w:val="OtherTok"/>
-        </w:rPr>
-        <w:t xml:space="preserve">&lt;-</w:t>
-      </w:r>
-      <w:r>
-        <w:rPr>
-          <w:rStyle w:val="NormalTok"/>
-        </w:rPr>
-        <w:t xml:space="preserve"> </w:t>
-      </w:r>
-      <w:r>
-        <w:rPr>
-          <w:rStyle w:val="FunctionTok"/>
-        </w:rPr>
-        <w:t xml:space="preserve">apa_print</w:t>
-      </w:r>
-      <w:r>
-        <w:rPr>
-          <w:rStyle w:val="NormalTok"/>
-        </w:rPr>
-        <w:t xml:space="preserve">(ungrouped.aov)</w:t>
-      </w:r>
-    </w:p>
-    <w:p>
-      <w:pPr>
-        <w:pStyle w:val="SourceCode"/>
-      </w:pPr>
-      <w:r>
-        <w:rPr>
-          <w:rStyle w:val="VerbatimChar"/>
-        </w:rPr>
-        <w:t xml:space="preserve">## For one-way between subjects designs, generalized eta squared is equivalent to eta squared.</w:t>
-      </w:r>
-      <w:r>
-        <w:br/>
-      </w:r>
-      <w:r>
-        <w:rPr>
-          <w:rStyle w:val="VerbatimChar"/>
-        </w:rPr>
-        <w:t xml:space="preserve">## Returning eta squared.</w:t>
-      </w:r>
-    </w:p>
-    <w:p>
-      <w:pPr>
-        <w:pStyle w:val="SourceCode"/>
-      </w:pPr>
-      <w:r>
-        <w:rPr>
-          <w:rStyle w:val="CommentTok"/>
-        </w:rPr>
-        <w:t xml:space="preserve"># post hoc testing</w:t>
-      </w:r>
-      <w:r>
-        <w:br/>
-      </w:r>
-      <w:r>
-        <w:rPr>
-          <w:rStyle w:val="FunctionTok"/>
-        </w:rPr>
-        <w:t xml:space="preserve">TukeyHSD</w:t>
-      </w:r>
-      <w:r>
-        <w:rPr>
-          <w:rStyle w:val="NormalTok"/>
-        </w:rPr>
-        <w:t xml:space="preserve">(ungrouped.aov)</w:t>
-      </w:r>
-    </w:p>
-    <w:p>
-      <w:pPr>
-        <w:pStyle w:val="SourceCode"/>
-      </w:pPr>
-      <w:r>
-        <w:rPr>
-          <w:rStyle w:val="VerbatimChar"/>
-        </w:rPr>
         <w:t xml:space="preserve">##   Tukey multiple comparisons of means</w:t>
       </w:r>
       <w:r>
@@ -4047,242 +2847,6 @@
           <w:rStyle w:val="VerbatimChar"/>
         </w:rPr>
         <w:t xml:space="preserve">## status story-no story      -0.08329605 -0.176810370 0.01021827 0.0923446</w:t>
-      </w:r>
-    </w:p>
-    <w:p>
-      <w:pPr>
-        <w:pStyle w:val="SourceCode"/>
-      </w:pPr>
-      <w:r>
-        <w:rPr>
-          <w:rStyle w:val="CommentTok"/>
-        </w:rPr>
-        <w:t xml:space="preserve"># Ungrouped bar graph</w:t>
-      </w:r>
-      <w:r>
-        <w:br/>
-      </w:r>
-      <w:r>
-        <w:rPr>
-          <w:rStyle w:val="FunctionTok"/>
-        </w:rPr>
-        <w:t xml:space="preserve">ggplot</w:t>
-      </w:r>
-      <w:r>
-        <w:rPr>
-          <w:rStyle w:val="NormalTok"/>
-        </w:rPr>
-        <w:t xml:space="preserve">(data[</w:t>
-      </w:r>
-      <w:r>
-        <w:rPr>
-          <w:rStyle w:val="SpecialCharTok"/>
-        </w:rPr>
-        <w:t xml:space="preserve">!</w:t>
-      </w:r>
-      <w:r>
-        <w:rPr>
-          <w:rStyle w:val="FunctionTok"/>
-        </w:rPr>
-        <w:t xml:space="preserve">is.na</w:t>
-      </w:r>
-      <w:r>
-        <w:rPr>
-          <w:rStyle w:val="NormalTok"/>
-        </w:rPr>
-        <w:t xml:space="preserve">(data</w:t>
-      </w:r>
-      <w:r>
-        <w:rPr>
-          <w:rStyle w:val="SpecialCharTok"/>
-        </w:rPr>
-        <w:t xml:space="preserve">$</w:t>
-      </w:r>
-      <w:r>
-        <w:rPr>
-          <w:rStyle w:val="NormalTok"/>
-        </w:rPr>
-        <w:t xml:space="preserve">condition), ], </w:t>
-      </w:r>
-      <w:r>
-        <w:rPr>
-          <w:rStyle w:val="AttributeTok"/>
-        </w:rPr>
-        <w:t xml:space="preserve">mapping=</w:t>
-      </w:r>
-      <w:r>
-        <w:rPr>
-          <w:rStyle w:val="FunctionTok"/>
-        </w:rPr>
-        <w:t xml:space="preserve">aes</w:t>
-      </w:r>
-      <w:r>
-        <w:rPr>
-          <w:rStyle w:val="NormalTok"/>
-        </w:rPr>
-        <w:t xml:space="preserve">(</w:t>
-      </w:r>
-      <w:r>
-        <w:rPr>
-          <w:rStyle w:val="AttributeTok"/>
-        </w:rPr>
-        <w:t xml:space="preserve">x=</w:t>
-      </w:r>
-      <w:r>
-        <w:rPr>
-          <w:rStyle w:val="NormalTok"/>
-        </w:rPr>
-        <w:t xml:space="preserve">condition, </w:t>
-      </w:r>
-      <w:r>
-        <w:rPr>
-          <w:rStyle w:val="AttributeTok"/>
-        </w:rPr>
-        <w:t xml:space="preserve">y=</w:t>
-      </w:r>
-      <w:r>
-        <w:rPr>
-          <w:rStyle w:val="NormalTok"/>
-        </w:rPr>
-        <w:t xml:space="preserve">total))</w:t>
-      </w:r>
-      <w:r>
-        <w:rPr>
-          <w:rStyle w:val="SpecialCharTok"/>
-        </w:rPr>
-        <w:t xml:space="preserve">+</w:t>
-      </w:r>
-      <w:r>
-        <w:br/>
-      </w:r>
-      <w:r>
-        <w:rPr>
-          <w:rStyle w:val="NormalTok"/>
-        </w:rPr>
-        <w:t xml:space="preserve">  </w:t>
-      </w:r>
-      <w:r>
-        <w:rPr>
-          <w:rStyle w:val="FunctionTok"/>
-        </w:rPr>
-        <w:t xml:space="preserve">stat_summary</w:t>
-      </w:r>
-      <w:r>
-        <w:rPr>
-          <w:rStyle w:val="NormalTok"/>
-        </w:rPr>
-        <w:t xml:space="preserve">(</w:t>
-      </w:r>
-      <w:r>
-        <w:rPr>
-          <w:rStyle w:val="AttributeTok"/>
-        </w:rPr>
-        <w:t xml:space="preserve">fun.data=</w:t>
-      </w:r>
-      <w:r>
-        <w:rPr>
-          <w:rStyle w:val="NormalTok"/>
-        </w:rPr>
-        <w:t xml:space="preserve">mean_sdl, </w:t>
-      </w:r>
-      <w:r>
-        <w:rPr>
-          <w:rStyle w:val="AttributeTok"/>
-        </w:rPr>
-        <w:t xml:space="preserve">geom=</w:t>
-      </w:r>
-      <w:r>
-        <w:rPr>
-          <w:rStyle w:val="StringTok"/>
-        </w:rPr>
-        <w:t xml:space="preserve">"bar"</w:t>
-      </w:r>
-      <w:r>
-        <w:rPr>
-          <w:rStyle w:val="NormalTok"/>
-        </w:rPr>
-        <w:t xml:space="preserve">) </w:t>
-      </w:r>
-      <w:r>
-        <w:rPr>
-          <w:rStyle w:val="SpecialCharTok"/>
-        </w:rPr>
-        <w:t xml:space="preserve">+</w:t>
-      </w:r>
-      <w:r>
-        <w:br/>
-      </w:r>
-      <w:r>
-        <w:rPr>
-          <w:rStyle w:val="NormalTok"/>
-        </w:rPr>
-        <w:t xml:space="preserve">  </w:t>
-      </w:r>
-      <w:r>
-        <w:rPr>
-          <w:rStyle w:val="FunctionTok"/>
-        </w:rPr>
-        <w:t xml:space="preserve">stat_summary</w:t>
-      </w:r>
-      <w:r>
-        <w:rPr>
-          <w:rStyle w:val="NormalTok"/>
-        </w:rPr>
-        <w:t xml:space="preserve">(</w:t>
-      </w:r>
-      <w:r>
-        <w:rPr>
-          <w:rStyle w:val="AttributeTok"/>
-        </w:rPr>
-        <w:t xml:space="preserve">fun.data=</w:t>
-      </w:r>
-      <w:r>
-        <w:rPr>
-          <w:rStyle w:val="NormalTok"/>
-        </w:rPr>
-        <w:t xml:space="preserve">mean_cl_boot, </w:t>
-      </w:r>
-      <w:r>
-        <w:rPr>
-          <w:rStyle w:val="AttributeTok"/>
-        </w:rPr>
-        <w:t xml:space="preserve">geom=</w:t>
-      </w:r>
-      <w:r>
-        <w:rPr>
-          <w:rStyle w:val="StringTok"/>
-        </w:rPr>
-        <w:t xml:space="preserve">"errorbar"</w:t>
-      </w:r>
-      <w:r>
-        <w:rPr>
-          <w:rStyle w:val="NormalTok"/>
-        </w:rPr>
-        <w:t xml:space="preserve">, </w:t>
-      </w:r>
-      <w:r>
-        <w:rPr>
-          <w:rStyle w:val="AttributeTok"/>
-        </w:rPr>
-        <w:t xml:space="preserve">width =</w:t>
-      </w:r>
-      <w:r>
-        <w:rPr>
-          <w:rStyle w:val="NormalTok"/>
-        </w:rPr>
-        <w:t xml:space="preserve"> </w:t>
-      </w:r>
-      <w:r>
-        <w:rPr>
-          <w:rStyle w:val="FloatTok"/>
-        </w:rPr>
-        <w:t xml:space="preserve">0.3</w:t>
-      </w:r>
-      <w:r>
-        <w:rPr>
-          <w:rStyle w:val="NormalTok"/>
-        </w:rPr>
-        <w:t xml:space="preserve">)</w:t>
       </w:r>
     </w:p>
     <w:p>
@@ -4358,93 +2922,36 @@
       </w:pPr>
       <w:r>
         <w:rPr>
-          <w:rStyle w:val="CommentTok"/>
-        </w:rPr>
-        <w:t xml:space="preserve"># Do ANOVA by new condition (control v status)</w:t>
-      </w:r>
-      <w:r>
-        <w:br/>
-      </w:r>
-      <w:r>
-        <w:rPr>
-          <w:rStyle w:val="NormalTok"/>
-        </w:rPr>
-        <w:t xml:space="preserve">grouped.aov </w:t>
-      </w:r>
-      <w:r>
-        <w:rPr>
-          <w:rStyle w:val="OtherTok"/>
-        </w:rPr>
-        <w:t xml:space="preserve">&lt;-</w:t>
-      </w:r>
-      <w:r>
-        <w:rPr>
-          <w:rStyle w:val="NormalTok"/>
-        </w:rPr>
-        <w:t xml:space="preserve"> </w:t>
-      </w:r>
-      <w:r>
-        <w:rPr>
-          <w:rStyle w:val="FunctionTok"/>
-        </w:rPr>
-        <w:t xml:space="preserve">aov</w:t>
-      </w:r>
-      <w:r>
-        <w:rPr>
-          <w:rStyle w:val="NormalTok"/>
-        </w:rPr>
-        <w:t xml:space="preserve">(data</w:t>
-      </w:r>
-      <w:r>
-        <w:rPr>
-          <w:rStyle w:val="SpecialCharTok"/>
-        </w:rPr>
-        <w:t xml:space="preserve">$</w:t>
-      </w:r>
-      <w:r>
-        <w:rPr>
-          <w:rStyle w:val="NormalTok"/>
-        </w:rPr>
-        <w:t xml:space="preserve">total </w:t>
-      </w:r>
-      <w:r>
-        <w:rPr>
-          <w:rStyle w:val="SpecialCharTok"/>
-        </w:rPr>
-        <w:t xml:space="preserve">~</w:t>
-      </w:r>
-      <w:r>
-        <w:rPr>
-          <w:rStyle w:val="NormalTok"/>
-        </w:rPr>
-        <w:t xml:space="preserve"> new_condition, </w:t>
-      </w:r>
-      <w:r>
-        <w:rPr>
-          <w:rStyle w:val="AttributeTok"/>
-        </w:rPr>
-        <w:t xml:space="preserve">data =</w:t>
-      </w:r>
-      <w:r>
-        <w:rPr>
-          <w:rStyle w:val="NormalTok"/>
-        </w:rPr>
-        <w:t xml:space="preserve"> data)</w:t>
-      </w:r>
-      <w:r>
-        <w:br/>
-      </w:r>
-      <w:r>
-        <w:rPr>
-          <w:rStyle w:val="FunctionTok"/>
-        </w:rPr>
-        <w:t xml:space="preserve">summary</w:t>
-      </w:r>
-      <w:r>
-        <w:rPr>
-          <w:rStyle w:val="NormalTok"/>
-        </w:rPr>
-        <w:t xml:space="preserve">(grouped.aov)</w:t>
+          <w:rStyle w:val="VerbatimChar"/>
+        </w:rPr>
+        <w:t xml:space="preserve">##                 Df Sum Sq Mean Sq F value Pr(&gt;F)</w:t>
+      </w:r>
+      <w:r>
+        <w:br/>
+      </w:r>
+      <w:r>
+        <w:rPr>
+          <w:rStyle w:val="VerbatimChar"/>
+        </w:rPr>
+        <w:t xml:space="preserve">## new_condition    1      1  1.1206   1.131  0.288</w:t>
+      </w:r>
+      <w:r>
+        <w:br/>
+      </w:r>
+      <w:r>
+        <w:rPr>
+          <w:rStyle w:val="VerbatimChar"/>
+        </w:rPr>
+        <w:t xml:space="preserve">## Residuals     3741   3705  0.9905               </w:t>
+      </w:r>
+      <w:r>
+        <w:br/>
+      </w:r>
+      <w:r>
+        <w:rPr>
+          <w:rStyle w:val="VerbatimChar"/>
+        </w:rPr>
+        <w:t xml:space="preserve">## 55 observations deleted due to missingness</w:t>
       </w:r>
     </w:p>
     <w:p>
@@ -4455,79 +2962,6 @@
         <w:rPr>
           <w:rStyle w:val="VerbatimChar"/>
         </w:rPr>
-        <w:t xml:space="preserve">##                 Df Sum Sq Mean Sq F value Pr(&gt;F)</w:t>
-      </w:r>
-      <w:r>
-        <w:br/>
-      </w:r>
-      <w:r>
-        <w:rPr>
-          <w:rStyle w:val="VerbatimChar"/>
-        </w:rPr>
-        <w:t xml:space="preserve">## new_condition    1      1  1.1206   1.131  0.288</w:t>
-      </w:r>
-      <w:r>
-        <w:br/>
-      </w:r>
-      <w:r>
-        <w:rPr>
-          <w:rStyle w:val="VerbatimChar"/>
-        </w:rPr>
-        <w:t xml:space="preserve">## Residuals     3741   3705  0.9905               </w:t>
-      </w:r>
-      <w:r>
-        <w:br/>
-      </w:r>
-      <w:r>
-        <w:rPr>
-          <w:rStyle w:val="VerbatimChar"/>
-        </w:rPr>
-        <w:t xml:space="preserve">## 55 observations deleted due to missingness</w:t>
-      </w:r>
-    </w:p>
-    <w:p>
-      <w:pPr>
-        <w:pStyle w:val="SourceCode"/>
-      </w:pPr>
-      <w:r>
-        <w:rPr>
-          <w:rStyle w:val="NormalTok"/>
-        </w:rPr>
-        <w:t xml:space="preserve">grouped.out </w:t>
-      </w:r>
-      <w:r>
-        <w:rPr>
-          <w:rStyle w:val="OtherTok"/>
-        </w:rPr>
-        <w:t xml:space="preserve">&lt;-</w:t>
-      </w:r>
-      <w:r>
-        <w:rPr>
-          <w:rStyle w:val="NormalTok"/>
-        </w:rPr>
-        <w:t xml:space="preserve"> </w:t>
-      </w:r>
-      <w:r>
-        <w:rPr>
-          <w:rStyle w:val="FunctionTok"/>
-        </w:rPr>
-        <w:t xml:space="preserve">apa_print</w:t>
-      </w:r>
-      <w:r>
-        <w:rPr>
-          <w:rStyle w:val="NormalTok"/>
-        </w:rPr>
-        <w:t xml:space="preserve">(grouped.aov)</w:t>
-      </w:r>
-    </w:p>
-    <w:p>
-      <w:pPr>
-        <w:pStyle w:val="SourceCode"/>
-      </w:pPr>
-      <w:r>
-        <w:rPr>
-          <w:rStyle w:val="VerbatimChar"/>
-        </w:rPr>
         <w:t xml:space="preserve">## For one-way between subjects designs, generalized eta squared is equivalent to eta squared.</w:t>
       </w:r>
       <w:r>
@@ -4542,61 +2976,37 @@
     </w:p>
     <w:p>
       <w:pPr>
-        <w:pStyle w:val="SourceCode"/>
-      </w:pPr>
-      <w:r>
-        <w:rPr>
-          <w:rStyle w:val="NormalTok"/>
-        </w:rPr>
-        <w:t xml:space="preserve">data</w:t>
-      </w:r>
-      <w:r>
-        <w:rPr>
-          <w:rStyle w:val="SpecialCharTok"/>
-        </w:rPr>
-        <w:t xml:space="preserve">$</w:t>
-      </w:r>
-      <w:r>
-        <w:rPr>
-          <w:rStyle w:val="NormalTok"/>
-        </w:rPr>
-        <w:t xml:space="preserve">total</w:t>
-      </w:r>
-      <w:r>
-        <w:rPr>
-          <w:rStyle w:val="OtherTok"/>
-        </w:rPr>
-        <w:t xml:space="preserve">&lt;-</w:t>
-      </w:r>
-      <w:r>
-        <w:rPr>
-          <w:rStyle w:val="NormalTok"/>
-        </w:rPr>
-        <w:t xml:space="preserve"> </w:t>
-      </w:r>
-      <w:r>
-        <w:rPr>
-          <w:rStyle w:val="FunctionTok"/>
-        </w:rPr>
-        <w:t xml:space="preserve">as.numeric</w:t>
-      </w:r>
-      <w:r>
-        <w:rPr>
-          <w:rStyle w:val="NormalTok"/>
-        </w:rPr>
-        <w:t xml:space="preserve">(data</w:t>
-      </w:r>
-      <w:r>
-        <w:rPr>
-          <w:rStyle w:val="SpecialCharTok"/>
-        </w:rPr>
-        <w:t xml:space="preserve">$</w:t>
-      </w:r>
-      <w:r>
-        <w:rPr>
-          <w:rStyle w:val="NormalTok"/>
-        </w:rPr>
-        <w:t xml:space="preserve">total)</w:t>
+        <w:pStyle w:val="BlockText"/>
+      </w:pPr>
+      <w:r>
+        <w:t xml:space="preserve">Jordan -&gt; write tetrachoric correlation for internal consistency of composite scale-&gt; or some way of addressing internal consistency. Note from Michał on collaborator draft:</w:t>
+      </w:r>
+      <w:r>
+        <w:t xml:space="preserve"> </w:t>
+      </w:r>
+      <w:r>
+        <w:t xml:space="preserve">“</w:t>
+      </w:r>
+      <w:r>
+        <w:t xml:space="preserve">can we report internal consistency reliability here for the composite score?</w:t>
+      </w:r>
+      <w:r>
+        <w:t xml:space="preserve">”</w:t>
+      </w:r>
+      <w:r>
+        <w:t xml:space="preserve"> </w:t>
+      </w:r>
+      <w:r>
+        <w:t xml:space="preserve">“</w:t>
+      </w:r>
+      <w:r>
+        <w:t xml:space="preserve">I would like somebody more knowledgable with the matter to comment here, but I think that Cronbach Alpha can be used in such a case - it is just critical to use standardized alpha (not the</w:t>
+      </w:r>
+      <w:r>
+        <w:t xml:space="preserve">”</w:t>
+      </w:r>
+      <w:r>
+        <w:t xml:space="preserve">raw” one, as it will be biased in a case of a binary variable)”</w:t>
       </w:r>
     </w:p>
     <w:p>
@@ -5148,159 +3558,36 @@
       </w:pPr>
       <w:r>
         <w:rPr>
-          <w:rStyle w:val="CommentTok"/>
-        </w:rPr>
-        <w:t xml:space="preserve"># From Experiment 1: </w:t>
-      </w:r>
-      <w:r>
-        <w:br/>
-      </w:r>
-      <w:r>
-        <w:rPr>
-          <w:rStyle w:val="CommentTok"/>
-        </w:rPr>
-        <w:t xml:space="preserve"># Original paper: 37.2% of participants chose the green</w:t>
-      </w:r>
-      <w:r>
-        <w:br/>
-      </w:r>
-      <w:r>
-        <w:rPr>
-          <w:rStyle w:val="CommentTok"/>
-        </w:rPr>
-        <w:t xml:space="preserve"># car in the control condition, 54.5% of participants chose it in the</w:t>
-      </w:r>
-      <w:r>
-        <w:br/>
-      </w:r>
-      <w:r>
-        <w:rPr>
-          <w:rStyle w:val="CommentTok"/>
-        </w:rPr>
-        <w:t xml:space="preserve"># status condition, chi2(1, N = 168) = 4.56, p = .033, phi = .165</w:t>
-      </w:r>
-      <w:r>
-        <w:br/>
-      </w:r>
-      <w:r>
-        <w:br/>
-      </w:r>
-      <w:r>
-        <w:rPr>
-          <w:rStyle w:val="CommentTok"/>
-        </w:rPr>
-        <w:t xml:space="preserve"># Our results</w:t>
-      </w:r>
-      <w:r>
-        <w:br/>
-      </w:r>
-      <w:r>
-        <w:rPr>
-          <w:rStyle w:val="CommentTok"/>
-        </w:rPr>
-        <w:t xml:space="preserve"># Percentage selected green car</w:t>
-      </w:r>
-      <w:r>
-        <w:br/>
-      </w:r>
-      <w:r>
-        <w:br/>
-      </w:r>
-      <w:r>
-        <w:br/>
-      </w:r>
-      <w:r>
-        <w:br/>
-      </w:r>
-      <w:r>
-        <w:rPr>
-          <w:rStyle w:val="CommentTok"/>
-        </w:rPr>
-        <w:t xml:space="preserve"># Percentage selected green car by condition </w:t>
-      </w:r>
-      <w:r>
-        <w:br/>
-      </w:r>
-      <w:r>
-        <w:rPr>
-          <w:rStyle w:val="NormalTok"/>
-        </w:rPr>
-        <w:t xml:space="preserve">car_table </w:t>
-      </w:r>
-      <w:r>
-        <w:rPr>
-          <w:rStyle w:val="OtherTok"/>
-        </w:rPr>
-        <w:t xml:space="preserve">&lt;-</w:t>
-      </w:r>
-      <w:r>
-        <w:rPr>
-          <w:rStyle w:val="NormalTok"/>
-        </w:rPr>
-        <w:t xml:space="preserve"> </w:t>
-      </w:r>
-      <w:r>
-        <w:rPr>
-          <w:rStyle w:val="FunctionTok"/>
-        </w:rPr>
-        <w:t xml:space="preserve">table</w:t>
-      </w:r>
-      <w:r>
-        <w:rPr>
-          <w:rStyle w:val="NormalTok"/>
-        </w:rPr>
-        <w:t xml:space="preserve">(data</w:t>
-      </w:r>
-      <w:r>
-        <w:rPr>
-          <w:rStyle w:val="SpecialCharTok"/>
-        </w:rPr>
-        <w:t xml:space="preserve">$</w:t>
-      </w:r>
-      <w:r>
-        <w:rPr>
-          <w:rStyle w:val="NormalTok"/>
-        </w:rPr>
-        <w:t xml:space="preserve">new_condition, data</w:t>
-      </w:r>
-      <w:r>
-        <w:rPr>
-          <w:rStyle w:val="SpecialCharTok"/>
-        </w:rPr>
-        <w:t xml:space="preserve">$</w:t>
-      </w:r>
-      <w:r>
-        <w:rPr>
-          <w:rStyle w:val="NormalTok"/>
-        </w:rPr>
-        <w:t xml:space="preserve">greencar)</w:t>
-      </w:r>
-      <w:r>
-        <w:br/>
-      </w:r>
-      <w:r>
-        <w:rPr>
-          <w:rStyle w:val="FunctionTok"/>
-        </w:rPr>
-        <w:t xml:space="preserve">prop.table</w:t>
-      </w:r>
-      <w:r>
-        <w:rPr>
-          <w:rStyle w:val="NormalTok"/>
-        </w:rPr>
-        <w:t xml:space="preserve">(car_table, </w:t>
-      </w:r>
-      <w:r>
-        <w:rPr>
-          <w:rStyle w:val="DecValTok"/>
-        </w:rPr>
-        <w:t xml:space="preserve">1</w:t>
-      </w:r>
-      <w:r>
-        <w:rPr>
-          <w:rStyle w:val="NormalTok"/>
-        </w:rPr>
-        <w:t xml:space="preserve">)</w:t>
+          <w:rStyle w:val="VerbatimChar"/>
+        </w:rPr>
+        <w:t xml:space="preserve">##          </w:t>
+      </w:r>
+      <w:r>
+        <w:br/>
+      </w:r>
+      <w:r>
+        <w:rPr>
+          <w:rStyle w:val="VerbatimChar"/>
+        </w:rPr>
+        <w:t xml:space="preserve">##                   0         1</w:t>
+      </w:r>
+      <w:r>
+        <w:br/>
+      </w:r>
+      <w:r>
+        <w:rPr>
+          <w:rStyle w:val="VerbatimChar"/>
+        </w:rPr>
+        <w:t xml:space="preserve">##   Control 0.4445368 0.5554632</w:t>
+      </w:r>
+      <w:r>
+        <w:br/>
+      </w:r>
+      <w:r>
+        <w:rPr>
+          <w:rStyle w:val="VerbatimChar"/>
+        </w:rPr>
+        <w:t xml:space="preserve">##   Status  0.4515648 0.5484352</w:t>
       </w:r>
     </w:p>
     <w:p>
@@ -5320,25 +3607,25 @@
         <w:rPr>
           <w:rStyle w:val="VerbatimChar"/>
         </w:rPr>
-        <w:t xml:space="preserve">##                   0         1</w:t>
-      </w:r>
-      <w:r>
-        <w:br/>
-      </w:r>
-      <w:r>
-        <w:rPr>
-          <w:rStyle w:val="VerbatimChar"/>
-        </w:rPr>
-        <w:t xml:space="preserve">##   Control 0.4445368 0.5554632</w:t>
-      </w:r>
-      <w:r>
-        <w:br/>
-      </w:r>
-      <w:r>
-        <w:rPr>
-          <w:rStyle w:val="VerbatimChar"/>
-        </w:rPr>
-        <w:t xml:space="preserve">##   Status  0.4515648 0.5484352</w:t>
+        <w:t xml:space="preserve">##              0    1</w:t>
+      </w:r>
+      <w:r>
+        <w:br/>
+      </w:r>
+      <w:r>
+        <w:rPr>
+          <w:rStyle w:val="VerbatimChar"/>
+        </w:rPr>
+        <w:t xml:space="preserve">##   Control 1070 1337</w:t>
+      </w:r>
+      <w:r>
+        <w:br/>
+      </w:r>
+      <w:r>
+        <w:rPr>
+          <w:rStyle w:val="VerbatimChar"/>
+        </w:rPr>
+        <w:t xml:space="preserve">##   Status   606  736</w:t>
       </w:r>
     </w:p>
     <w:p>
@@ -5347,87 +3634,6 @@
       </w:pPr>
       <w:r>
         <w:rPr>
-          <w:rStyle w:val="FunctionTok"/>
-        </w:rPr>
-        <w:t xml:space="preserve">print</w:t>
-      </w:r>
-      <w:r>
-        <w:rPr>
-          <w:rStyle w:val="NormalTok"/>
-        </w:rPr>
-        <w:t xml:space="preserve">(car_table)</w:t>
-      </w:r>
-    </w:p>
-    <w:p>
-      <w:pPr>
-        <w:pStyle w:val="SourceCode"/>
-      </w:pPr>
-      <w:r>
-        <w:rPr>
-          <w:rStyle w:val="VerbatimChar"/>
-        </w:rPr>
-        <w:t xml:space="preserve">##          </w:t>
-      </w:r>
-      <w:r>
-        <w:br/>
-      </w:r>
-      <w:r>
-        <w:rPr>
-          <w:rStyle w:val="VerbatimChar"/>
-        </w:rPr>
-        <w:t xml:space="preserve">##              0    1</w:t>
-      </w:r>
-      <w:r>
-        <w:br/>
-      </w:r>
-      <w:r>
-        <w:rPr>
-          <w:rStyle w:val="VerbatimChar"/>
-        </w:rPr>
-        <w:t xml:space="preserve">##   Control 1070 1337</w:t>
-      </w:r>
-      <w:r>
-        <w:br/>
-      </w:r>
-      <w:r>
-        <w:rPr>
-          <w:rStyle w:val="VerbatimChar"/>
-        </w:rPr>
-        <w:t xml:space="preserve">##   Status   606  736</w:t>
-      </w:r>
-    </w:p>
-    <w:p>
-      <w:pPr>
-        <w:pStyle w:val="SourceCode"/>
-      </w:pPr>
-      <w:r>
-        <w:rPr>
-          <w:rStyle w:val="CommentTok"/>
-        </w:rPr>
-        <w:t xml:space="preserve"># Chi square test with Phi</w:t>
-      </w:r>
-      <w:r>
-        <w:br/>
-      </w:r>
-      <w:r>
-        <w:rPr>
-          <w:rStyle w:val="FunctionTok"/>
-        </w:rPr>
-        <w:t xml:space="preserve">chisq.test</w:t>
-      </w:r>
-      <w:r>
-        <w:rPr>
-          <w:rStyle w:val="NormalTok"/>
-        </w:rPr>
-        <w:t xml:space="preserve">(car_table)</w:t>
-      </w:r>
-    </w:p>
-    <w:p>
-      <w:pPr>
-        <w:pStyle w:val="SourceCode"/>
-      </w:pPr>
-      <w:r>
-        <w:rPr>
           <w:rStyle w:val="VerbatimChar"/>
         </w:rPr>
         <w:t xml:space="preserve">## </w:t>
@@ -5467,47 +3673,6 @@
           <w:rStyle w:val="VerbatimChar"/>
         </w:rPr>
         <w:t xml:space="preserve">## X-squared = 0.14491, df = 1, p-value = 0.7035</w:t>
-      </w:r>
-    </w:p>
-    <w:p>
-      <w:pPr>
-        <w:pStyle w:val="SourceCode"/>
-      </w:pPr>
-      <w:r>
-        <w:rPr>
-          <w:rStyle w:val="FunctionTok"/>
-        </w:rPr>
-        <w:t xml:space="preserve">phi</w:t>
-      </w:r>
-      <w:r>
-        <w:rPr>
-          <w:rStyle w:val="NormalTok"/>
-        </w:rPr>
-        <w:t xml:space="preserve">(car_table, </w:t>
-      </w:r>
-      <w:r>
-        <w:rPr>
-          <w:rStyle w:val="AttributeTok"/>
-        </w:rPr>
-        <w:t xml:space="preserve">digits =</w:t>
-      </w:r>
-      <w:r>
-        <w:rPr>
-          <w:rStyle w:val="NormalTok"/>
-        </w:rPr>
-        <w:t xml:space="preserve"> </w:t>
-      </w:r>
-      <w:r>
-        <w:rPr>
-          <w:rStyle w:val="DecValTok"/>
-        </w:rPr>
-        <w:t xml:space="preserve">3</w:t>
-      </w:r>
-      <w:r>
-        <w:rPr>
-          <w:rStyle w:val="NormalTok"/>
-        </w:rPr>
-        <w:t xml:space="preserve">)</w:t>
       </w:r>
     </w:p>
     <w:p>
@@ -5554,120 +3719,36 @@
       </w:pPr>
       <w:r>
         <w:rPr>
-          <w:rStyle w:val="CommentTok"/>
-        </w:rPr>
-        <w:t xml:space="preserve"># Original paper: choice of the green cleaner increased from 25.7% in the</w:t>
-      </w:r>
-      <w:r>
-        <w:br/>
-      </w:r>
-      <w:r>
-        <w:rPr>
-          <w:rStyle w:val="CommentTok"/>
-        </w:rPr>
-        <w:t xml:space="preserve"># control condition to 41.8% in the status condition, chisq(1, N =</w:t>
-      </w:r>
-      <w:r>
-        <w:br/>
-      </w:r>
-      <w:r>
-        <w:rPr>
-          <w:rStyle w:val="CommentTok"/>
-        </w:rPr>
-        <w:t xml:space="preserve"># 168) = 4.52, p = .034, phi = .164</w:t>
-      </w:r>
-      <w:r>
-        <w:br/>
-      </w:r>
-      <w:r>
-        <w:br/>
-      </w:r>
-      <w:r>
-        <w:rPr>
-          <w:rStyle w:val="CommentTok"/>
-        </w:rPr>
-        <w:t xml:space="preserve"># Our results: </w:t>
-      </w:r>
-      <w:r>
-        <w:br/>
-      </w:r>
-      <w:r>
-        <w:rPr>
-          <w:rStyle w:val="CommentTok"/>
-        </w:rPr>
-        <w:t xml:space="preserve"># Percentage selected green soap by condition</w:t>
-      </w:r>
-      <w:r>
-        <w:br/>
-      </w:r>
-      <w:r>
-        <w:rPr>
-          <w:rStyle w:val="NormalTok"/>
-        </w:rPr>
-        <w:t xml:space="preserve">soap_table </w:t>
-      </w:r>
-      <w:r>
-        <w:rPr>
-          <w:rStyle w:val="OtherTok"/>
-        </w:rPr>
-        <w:t xml:space="preserve">&lt;-</w:t>
-      </w:r>
-      <w:r>
-        <w:rPr>
-          <w:rStyle w:val="NormalTok"/>
-        </w:rPr>
-        <w:t xml:space="preserve"> </w:t>
-      </w:r>
-      <w:r>
-        <w:rPr>
-          <w:rStyle w:val="FunctionTok"/>
-        </w:rPr>
-        <w:t xml:space="preserve">table</w:t>
-      </w:r>
-      <w:r>
-        <w:rPr>
-          <w:rStyle w:val="NormalTok"/>
-        </w:rPr>
-        <w:t xml:space="preserve">(data</w:t>
-      </w:r>
-      <w:r>
-        <w:rPr>
-          <w:rStyle w:val="SpecialCharTok"/>
-        </w:rPr>
-        <w:t xml:space="preserve">$</w:t>
-      </w:r>
-      <w:r>
-        <w:rPr>
-          <w:rStyle w:val="NormalTok"/>
-        </w:rPr>
-        <w:t xml:space="preserve">new_condition, data</w:t>
-      </w:r>
-      <w:r>
-        <w:rPr>
-          <w:rStyle w:val="SpecialCharTok"/>
-        </w:rPr>
-        <w:t xml:space="preserve">$</w:t>
-      </w:r>
-      <w:r>
-        <w:rPr>
-          <w:rStyle w:val="NormalTok"/>
-        </w:rPr>
-        <w:t xml:space="preserve">greensoap)</w:t>
-      </w:r>
-      <w:r>
-        <w:br/>
-      </w:r>
-      <w:r>
-        <w:rPr>
-          <w:rStyle w:val="FunctionTok"/>
-        </w:rPr>
-        <w:t xml:space="preserve">print</w:t>
-      </w:r>
-      <w:r>
-        <w:rPr>
-          <w:rStyle w:val="NormalTok"/>
-        </w:rPr>
-        <w:t xml:space="preserve">(soap_table)</w:t>
+          <w:rStyle w:val="VerbatimChar"/>
+        </w:rPr>
+        <w:t xml:space="preserve">##          </w:t>
+      </w:r>
+      <w:r>
+        <w:br/>
+      </w:r>
+      <w:r>
+        <w:rPr>
+          <w:rStyle w:val="VerbatimChar"/>
+        </w:rPr>
+        <w:t xml:space="preserve">##              0    1</w:t>
+      </w:r>
+      <w:r>
+        <w:br/>
+      </w:r>
+      <w:r>
+        <w:rPr>
+          <w:rStyle w:val="VerbatimChar"/>
+        </w:rPr>
+        <w:t xml:space="preserve">##   Control 1037 1370</w:t>
+      </w:r>
+      <w:r>
+        <w:br/>
+      </w:r>
+      <w:r>
+        <w:rPr>
+          <w:rStyle w:val="VerbatimChar"/>
+        </w:rPr>
+        <w:t xml:space="preserve">##   Status   603  738</w:t>
       </w:r>
     </w:p>
     <w:p>
@@ -5687,25 +3768,25 @@
         <w:rPr>
           <w:rStyle w:val="VerbatimChar"/>
         </w:rPr>
-        <w:t xml:space="preserve">##              0    1</w:t>
-      </w:r>
-      <w:r>
-        <w:br/>
-      </w:r>
-      <w:r>
-        <w:rPr>
-          <w:rStyle w:val="VerbatimChar"/>
-        </w:rPr>
-        <w:t xml:space="preserve">##   Control 1037 1370</w:t>
-      </w:r>
-      <w:r>
-        <w:br/>
-      </w:r>
-      <w:r>
-        <w:rPr>
-          <w:rStyle w:val="VerbatimChar"/>
-        </w:rPr>
-        <w:t xml:space="preserve">##   Status   603  738</w:t>
+        <w:t xml:space="preserve">##                   0         1</w:t>
+      </w:r>
+      <w:r>
+        <w:br/>
+      </w:r>
+      <w:r>
+        <w:rPr>
+          <w:rStyle w:val="VerbatimChar"/>
+        </w:rPr>
+        <w:t xml:space="preserve">##   Control 0.4308268 0.5691732</w:t>
+      </w:r>
+      <w:r>
+        <w:br/>
+      </w:r>
+      <w:r>
+        <w:rPr>
+          <w:rStyle w:val="VerbatimChar"/>
+        </w:rPr>
+        <w:t xml:space="preserve">##   Status  0.4496644 0.5503356</w:t>
       </w:r>
     </w:p>
     <w:p>
@@ -5714,99 +3795,6 @@
       </w:pPr>
       <w:r>
         <w:rPr>
-          <w:rStyle w:val="FunctionTok"/>
-        </w:rPr>
-        <w:t xml:space="preserve">prop.table</w:t>
-      </w:r>
-      <w:r>
-        <w:rPr>
-          <w:rStyle w:val="NormalTok"/>
-        </w:rPr>
-        <w:t xml:space="preserve">(soap_table, </w:t>
-      </w:r>
-      <w:r>
-        <w:rPr>
-          <w:rStyle w:val="DecValTok"/>
-        </w:rPr>
-        <w:t xml:space="preserve">1</w:t>
-      </w:r>
-      <w:r>
-        <w:rPr>
-          <w:rStyle w:val="NormalTok"/>
-        </w:rPr>
-        <w:t xml:space="preserve">)</w:t>
-      </w:r>
-    </w:p>
-    <w:p>
-      <w:pPr>
-        <w:pStyle w:val="SourceCode"/>
-      </w:pPr>
-      <w:r>
-        <w:rPr>
-          <w:rStyle w:val="VerbatimChar"/>
-        </w:rPr>
-        <w:t xml:space="preserve">##          </w:t>
-      </w:r>
-      <w:r>
-        <w:br/>
-      </w:r>
-      <w:r>
-        <w:rPr>
-          <w:rStyle w:val="VerbatimChar"/>
-        </w:rPr>
-        <w:t xml:space="preserve">##                   0         1</w:t>
-      </w:r>
-      <w:r>
-        <w:br/>
-      </w:r>
-      <w:r>
-        <w:rPr>
-          <w:rStyle w:val="VerbatimChar"/>
-        </w:rPr>
-        <w:t xml:space="preserve">##   Control 0.4308268 0.5691732</w:t>
-      </w:r>
-      <w:r>
-        <w:br/>
-      </w:r>
-      <w:r>
-        <w:rPr>
-          <w:rStyle w:val="VerbatimChar"/>
-        </w:rPr>
-        <w:t xml:space="preserve">##   Status  0.4496644 0.5503356</w:t>
-      </w:r>
-    </w:p>
-    <w:p>
-      <w:pPr>
-        <w:pStyle w:val="SourceCode"/>
-      </w:pPr>
-      <w:r>
-        <w:rPr>
-          <w:rStyle w:val="CommentTok"/>
-        </w:rPr>
-        <w:t xml:space="preserve"># Chi square test</w:t>
-      </w:r>
-      <w:r>
-        <w:br/>
-      </w:r>
-      <w:r>
-        <w:rPr>
-          <w:rStyle w:val="FunctionTok"/>
-        </w:rPr>
-        <w:t xml:space="preserve">chisq.test</w:t>
-      </w:r>
-      <w:r>
-        <w:rPr>
-          <w:rStyle w:val="NormalTok"/>
-        </w:rPr>
-        <w:t xml:space="preserve">(soap_table)</w:t>
-      </w:r>
-    </w:p>
-    <w:p>
-      <w:pPr>
-        <w:pStyle w:val="SourceCode"/>
-      </w:pPr>
-      <w:r>
-        <w:rPr>
           <w:rStyle w:val="VerbatimChar"/>
         </w:rPr>
         <w:t xml:space="preserve">## </w:t>
@@ -5846,56 +3834,6 @@
           <w:rStyle w:val="VerbatimChar"/>
         </w:rPr>
         <w:t xml:space="preserve">## X-squared = 1.1664, df = 1, p-value = 0.2801</w:t>
-      </w:r>
-    </w:p>
-    <w:p>
-      <w:pPr>
-        <w:pStyle w:val="SourceCode"/>
-      </w:pPr>
-      <w:r>
-        <w:rPr>
-          <w:rStyle w:val="CommentTok"/>
-        </w:rPr>
-        <w:t xml:space="preserve"># Phi coefficient</w:t>
-      </w:r>
-      <w:r>
-        <w:br/>
-      </w:r>
-      <w:r>
-        <w:rPr>
-          <w:rStyle w:val="FunctionTok"/>
-        </w:rPr>
-        <w:t xml:space="preserve">phi</w:t>
-      </w:r>
-      <w:r>
-        <w:rPr>
-          <w:rStyle w:val="NormalTok"/>
-        </w:rPr>
-        <w:t xml:space="preserve">(soap_table, </w:t>
-      </w:r>
-      <w:r>
-        <w:rPr>
-          <w:rStyle w:val="AttributeTok"/>
-        </w:rPr>
-        <w:t xml:space="preserve">digits =</w:t>
-      </w:r>
-      <w:r>
-        <w:rPr>
-          <w:rStyle w:val="NormalTok"/>
-        </w:rPr>
-        <w:t xml:space="preserve"> </w:t>
-      </w:r>
-      <w:r>
-        <w:rPr>
-          <w:rStyle w:val="DecValTok"/>
-        </w:rPr>
-        <w:t xml:space="preserve">3</w:t>
-      </w:r>
-      <w:r>
-        <w:rPr>
-          <w:rStyle w:val="NormalTok"/>
-        </w:rPr>
-        <w:t xml:space="preserve">)</w:t>
       </w:r>
     </w:p>
     <w:p>
@@ -5960,120 +3898,36 @@
       </w:pPr>
       <w:r>
         <w:rPr>
-          <w:rStyle w:val="CommentTok"/>
-        </w:rPr>
-        <w:t xml:space="preserve"># Original paper: Choice of the green dishwasher</w:t>
-      </w:r>
-      <w:r>
-        <w:br/>
-      </w:r>
-      <w:r>
-        <w:rPr>
-          <w:rStyle w:val="CommentTok"/>
-        </w:rPr>
-        <w:t xml:space="preserve"># also increased from 34.5% in the control condition to 49.1% in the</w:t>
-      </w:r>
-      <w:r>
-        <w:br/>
-      </w:r>
-      <w:r>
-        <w:rPr>
-          <w:rStyle w:val="CommentTok"/>
-        </w:rPr>
-        <w:t xml:space="preserve"># status condition, chisq(1, N = 168) = 3.30, p = .069, eff size .140</w:t>
-      </w:r>
-      <w:r>
-        <w:br/>
-      </w:r>
-      <w:r>
-        <w:br/>
-      </w:r>
-      <w:r>
-        <w:rPr>
-          <w:rStyle w:val="CommentTok"/>
-        </w:rPr>
-        <w:t xml:space="preserve"># Our results: </w:t>
-      </w:r>
-      <w:r>
-        <w:br/>
-      </w:r>
-      <w:r>
-        <w:rPr>
-          <w:rStyle w:val="CommentTok"/>
-        </w:rPr>
-        <w:t xml:space="preserve"># Percentage selected green dishwasher by condition</w:t>
-      </w:r>
-      <w:r>
-        <w:br/>
-      </w:r>
-      <w:r>
-        <w:rPr>
-          <w:rStyle w:val="NormalTok"/>
-        </w:rPr>
-        <w:t xml:space="preserve">dishwasher_table </w:t>
-      </w:r>
-      <w:r>
-        <w:rPr>
-          <w:rStyle w:val="OtherTok"/>
-        </w:rPr>
-        <w:t xml:space="preserve">&lt;-</w:t>
-      </w:r>
-      <w:r>
-        <w:rPr>
-          <w:rStyle w:val="NormalTok"/>
-        </w:rPr>
-        <w:t xml:space="preserve"> </w:t>
-      </w:r>
-      <w:r>
-        <w:rPr>
-          <w:rStyle w:val="FunctionTok"/>
-        </w:rPr>
-        <w:t xml:space="preserve">table</w:t>
-      </w:r>
-      <w:r>
-        <w:rPr>
-          <w:rStyle w:val="NormalTok"/>
-        </w:rPr>
-        <w:t xml:space="preserve">(data</w:t>
-      </w:r>
-      <w:r>
-        <w:rPr>
-          <w:rStyle w:val="SpecialCharTok"/>
-        </w:rPr>
-        <w:t xml:space="preserve">$</w:t>
-      </w:r>
-      <w:r>
-        <w:rPr>
-          <w:rStyle w:val="NormalTok"/>
-        </w:rPr>
-        <w:t xml:space="preserve">new_condition, data</w:t>
-      </w:r>
-      <w:r>
-        <w:rPr>
-          <w:rStyle w:val="SpecialCharTok"/>
-        </w:rPr>
-        <w:t xml:space="preserve">$</w:t>
-      </w:r>
-      <w:r>
-        <w:rPr>
-          <w:rStyle w:val="NormalTok"/>
-        </w:rPr>
-        <w:t xml:space="preserve">greendishwasher)</w:t>
-      </w:r>
-      <w:r>
-        <w:br/>
-      </w:r>
-      <w:r>
-        <w:rPr>
-          <w:rStyle w:val="FunctionTok"/>
-        </w:rPr>
-        <w:t xml:space="preserve">print</w:t>
-      </w:r>
-      <w:r>
-        <w:rPr>
-          <w:rStyle w:val="NormalTok"/>
-        </w:rPr>
-        <w:t xml:space="preserve">(dishwasher_table)</w:t>
+          <w:rStyle w:val="VerbatimChar"/>
+        </w:rPr>
+        <w:t xml:space="preserve">##          </w:t>
+      </w:r>
+      <w:r>
+        <w:br/>
+      </w:r>
+      <w:r>
+        <w:rPr>
+          <w:rStyle w:val="VerbatimChar"/>
+        </w:rPr>
+        <w:t xml:space="preserve">##              0    1</w:t>
+      </w:r>
+      <w:r>
+        <w:br/>
+      </w:r>
+      <w:r>
+        <w:rPr>
+          <w:rStyle w:val="VerbatimChar"/>
+        </w:rPr>
+        <w:t xml:space="preserve">##   Control 1136 1273</w:t>
+      </w:r>
+      <w:r>
+        <w:br/>
+      </w:r>
+      <w:r>
+        <w:rPr>
+          <w:rStyle w:val="VerbatimChar"/>
+        </w:rPr>
+        <w:t xml:space="preserve">##   Status   648  695</w:t>
       </w:r>
     </w:p>
     <w:p>
@@ -6093,25 +3947,25 @@
         <w:rPr>
           <w:rStyle w:val="VerbatimChar"/>
         </w:rPr>
-        <w:t xml:space="preserve">##              0    1</w:t>
-      </w:r>
-      <w:r>
-        <w:br/>
-      </w:r>
-      <w:r>
-        <w:rPr>
-          <w:rStyle w:val="VerbatimChar"/>
-        </w:rPr>
-        <w:t xml:space="preserve">##   Control 1136 1273</w:t>
-      </w:r>
-      <w:r>
-        <w:br/>
-      </w:r>
-      <w:r>
-        <w:rPr>
-          <w:rStyle w:val="VerbatimChar"/>
-        </w:rPr>
-        <w:t xml:space="preserve">##   Status   648  695</w:t>
+        <w:t xml:space="preserve">##                   0         1</w:t>
+      </w:r>
+      <w:r>
+        <w:br/>
+      </w:r>
+      <w:r>
+        <w:rPr>
+          <w:rStyle w:val="VerbatimChar"/>
+        </w:rPr>
+        <w:t xml:space="preserve">##   Control 0.4715650 0.5284350</w:t>
+      </w:r>
+      <w:r>
+        <w:br/>
+      </w:r>
+      <w:r>
+        <w:rPr>
+          <w:rStyle w:val="VerbatimChar"/>
+        </w:rPr>
+        <w:t xml:space="preserve">##   Status  0.4825019 0.5174981</w:t>
       </w:r>
     </w:p>
     <w:p>
@@ -6120,99 +3974,6 @@
       </w:pPr>
       <w:r>
         <w:rPr>
-          <w:rStyle w:val="FunctionTok"/>
-        </w:rPr>
-        <w:t xml:space="preserve">prop.table</w:t>
-      </w:r>
-      <w:r>
-        <w:rPr>
-          <w:rStyle w:val="NormalTok"/>
-        </w:rPr>
-        <w:t xml:space="preserve">(dishwasher_table, </w:t>
-      </w:r>
-      <w:r>
-        <w:rPr>
-          <w:rStyle w:val="DecValTok"/>
-        </w:rPr>
-        <w:t xml:space="preserve">1</w:t>
-      </w:r>
-      <w:r>
-        <w:rPr>
-          <w:rStyle w:val="NormalTok"/>
-        </w:rPr>
-        <w:t xml:space="preserve">)</w:t>
-      </w:r>
-    </w:p>
-    <w:p>
-      <w:pPr>
-        <w:pStyle w:val="SourceCode"/>
-      </w:pPr>
-      <w:r>
-        <w:rPr>
-          <w:rStyle w:val="VerbatimChar"/>
-        </w:rPr>
-        <w:t xml:space="preserve">##          </w:t>
-      </w:r>
-      <w:r>
-        <w:br/>
-      </w:r>
-      <w:r>
-        <w:rPr>
-          <w:rStyle w:val="VerbatimChar"/>
-        </w:rPr>
-        <w:t xml:space="preserve">##                   0         1</w:t>
-      </w:r>
-      <w:r>
-        <w:br/>
-      </w:r>
-      <w:r>
-        <w:rPr>
-          <w:rStyle w:val="VerbatimChar"/>
-        </w:rPr>
-        <w:t xml:space="preserve">##   Control 0.4715650 0.5284350</w:t>
-      </w:r>
-      <w:r>
-        <w:br/>
-      </w:r>
-      <w:r>
-        <w:rPr>
-          <w:rStyle w:val="VerbatimChar"/>
-        </w:rPr>
-        <w:t xml:space="preserve">##   Status  0.4825019 0.5174981</w:t>
-      </w:r>
-    </w:p>
-    <w:p>
-      <w:pPr>
-        <w:pStyle w:val="SourceCode"/>
-      </w:pPr>
-      <w:r>
-        <w:rPr>
-          <w:rStyle w:val="CommentTok"/>
-        </w:rPr>
-        <w:t xml:space="preserve"># Chi square test</w:t>
-      </w:r>
-      <w:r>
-        <w:br/>
-      </w:r>
-      <w:r>
-        <w:rPr>
-          <w:rStyle w:val="FunctionTok"/>
-        </w:rPr>
-        <w:t xml:space="preserve">chisq.test</w:t>
-      </w:r>
-      <w:r>
-        <w:rPr>
-          <w:rStyle w:val="NormalTok"/>
-        </w:rPr>
-        <w:t xml:space="preserve">(dishwasher_table)</w:t>
-      </w:r>
-    </w:p>
-    <w:p>
-      <w:pPr>
-        <w:pStyle w:val="SourceCode"/>
-      </w:pPr>
-      <w:r>
-        <w:rPr>
           <w:rStyle w:val="VerbatimChar"/>
         </w:rPr>
         <w:t xml:space="preserve">## </w:t>
@@ -6252,56 +4013,6 @@
           <w:rStyle w:val="VerbatimChar"/>
         </w:rPr>
         <w:t xml:space="preserve">## X-squared = 0.37087, df = 1, p-value = 0.5425</w:t>
-      </w:r>
-    </w:p>
-    <w:p>
-      <w:pPr>
-        <w:pStyle w:val="SourceCode"/>
-      </w:pPr>
-      <w:r>
-        <w:rPr>
-          <w:rStyle w:val="CommentTok"/>
-        </w:rPr>
-        <w:t xml:space="preserve"># Phi coefficient</w:t>
-      </w:r>
-      <w:r>
-        <w:br/>
-      </w:r>
-      <w:r>
-        <w:rPr>
-          <w:rStyle w:val="FunctionTok"/>
-        </w:rPr>
-        <w:t xml:space="preserve">phi</w:t>
-      </w:r>
-      <w:r>
-        <w:rPr>
-          <w:rStyle w:val="NormalTok"/>
-        </w:rPr>
-        <w:t xml:space="preserve">(dishwasher_table, </w:t>
-      </w:r>
-      <w:r>
-        <w:rPr>
-          <w:rStyle w:val="AttributeTok"/>
-        </w:rPr>
-        <w:t xml:space="preserve">digits =</w:t>
-      </w:r>
-      <w:r>
-        <w:rPr>
-          <w:rStyle w:val="NormalTok"/>
-        </w:rPr>
-        <w:t xml:space="preserve"> </w:t>
-      </w:r>
-      <w:r>
-        <w:rPr>
-          <w:rStyle w:val="DecValTok"/>
-        </w:rPr>
-        <w:t xml:space="preserve">3</w:t>
-      </w:r>
-      <w:r>
-        <w:rPr>
-          <w:rStyle w:val="NormalTok"/>
-        </w:rPr>
-        <w:t xml:space="preserve">)</w:t>
       </w:r>
     </w:p>
     <w:p>
@@ -6445,1118 +4156,10 @@
     </w:p>
     <w:p>
       <w:pPr>
-        <w:pStyle w:val="SourceCode"/>
-      </w:pPr>
-      <w:r>
-        <w:rPr>
-          <w:rStyle w:val="NormalTok"/>
-        </w:rPr>
-        <w:t xml:space="preserve">n.conservative </w:t>
-      </w:r>
-      <w:r>
-        <w:rPr>
-          <w:rStyle w:val="OtherTok"/>
-        </w:rPr>
-        <w:t xml:space="preserve">=</w:t>
-      </w:r>
-      <w:r>
-        <w:rPr>
-          <w:rStyle w:val="NormalTok"/>
-        </w:rPr>
-        <w:t xml:space="preserve"> </w:t>
-      </w:r>
-      <w:r>
-        <w:rPr>
-          <w:rStyle w:val="FunctionTok"/>
-        </w:rPr>
-        <w:t xml:space="preserve">sum</w:t>
-      </w:r>
-      <w:r>
-        <w:rPr>
-          <w:rStyle w:val="NormalTok"/>
-        </w:rPr>
-        <w:t xml:space="preserve">(data</w:t>
-      </w:r>
-      <w:r>
-        <w:rPr>
-          <w:rStyle w:val="SpecialCharTok"/>
-        </w:rPr>
-        <w:t xml:space="preserve">$</w:t>
-      </w:r>
-      <w:r>
-        <w:rPr>
-          <w:rStyle w:val="NormalTok"/>
-        </w:rPr>
-        <w:t xml:space="preserve">LiborCon</w:t>
-      </w:r>
-      <w:r>
-        <w:rPr>
-          <w:rStyle w:val="SpecialCharTok"/>
-        </w:rPr>
-        <w:t xml:space="preserve">==</w:t>
-      </w:r>
-      <w:r>
-        <w:rPr>
-          <w:rStyle w:val="StringTok"/>
-        </w:rPr>
-        <w:t xml:space="preserve">'Conservative'</w:t>
-      </w:r>
-      <w:r>
-        <w:rPr>
-          <w:rStyle w:val="NormalTok"/>
-        </w:rPr>
-        <w:t xml:space="preserve">, </w:t>
-      </w:r>
-      <w:r>
-        <w:rPr>
-          <w:rStyle w:val="AttributeTok"/>
-        </w:rPr>
-        <w:t xml:space="preserve">na.rm =</w:t>
-      </w:r>
-      <w:r>
-        <w:rPr>
-          <w:rStyle w:val="NormalTok"/>
-        </w:rPr>
-        <w:t xml:space="preserve"> </w:t>
-      </w:r>
-      <w:r>
-        <w:rPr>
-          <w:rStyle w:val="ConstantTok"/>
-        </w:rPr>
-        <w:t xml:space="preserve">TRUE</w:t>
-      </w:r>
-      <w:r>
-        <w:rPr>
-          <w:rStyle w:val="NormalTok"/>
-        </w:rPr>
-        <w:t xml:space="preserve">)</w:t>
-      </w:r>
-      <w:r>
-        <w:br/>
-      </w:r>
-      <w:r>
-        <w:rPr>
-          <w:rStyle w:val="NormalTok"/>
-        </w:rPr>
-        <w:t xml:space="preserve">n.liberal </w:t>
-      </w:r>
-      <w:r>
-        <w:rPr>
-          <w:rStyle w:val="OtherTok"/>
-        </w:rPr>
-        <w:t xml:space="preserve">=</w:t>
-      </w:r>
-      <w:r>
-        <w:rPr>
-          <w:rStyle w:val="NormalTok"/>
-        </w:rPr>
-        <w:t xml:space="preserve"> </w:t>
-      </w:r>
-      <w:r>
-        <w:rPr>
-          <w:rStyle w:val="FunctionTok"/>
-        </w:rPr>
-        <w:t xml:space="preserve">sum</w:t>
-      </w:r>
-      <w:r>
-        <w:rPr>
-          <w:rStyle w:val="NormalTok"/>
-        </w:rPr>
-        <w:t xml:space="preserve">(data</w:t>
-      </w:r>
-      <w:r>
-        <w:rPr>
-          <w:rStyle w:val="SpecialCharTok"/>
-        </w:rPr>
-        <w:t xml:space="preserve">$</w:t>
-      </w:r>
-      <w:r>
-        <w:rPr>
-          <w:rStyle w:val="NormalTok"/>
-        </w:rPr>
-        <w:t xml:space="preserve">LiborCon</w:t>
-      </w:r>
-      <w:r>
-        <w:rPr>
-          <w:rStyle w:val="SpecialCharTok"/>
-        </w:rPr>
-        <w:t xml:space="preserve">==</w:t>
-      </w:r>
-      <w:r>
-        <w:rPr>
-          <w:rStyle w:val="StringTok"/>
-        </w:rPr>
-        <w:t xml:space="preserve">'Liberal'</w:t>
-      </w:r>
-      <w:r>
-        <w:rPr>
-          <w:rStyle w:val="NormalTok"/>
-        </w:rPr>
-        <w:t xml:space="preserve">, </w:t>
-      </w:r>
-      <w:r>
-        <w:rPr>
-          <w:rStyle w:val="AttributeTok"/>
-        </w:rPr>
-        <w:t xml:space="preserve">na.rm =</w:t>
-      </w:r>
-      <w:r>
-        <w:rPr>
-          <w:rStyle w:val="NormalTok"/>
-        </w:rPr>
-        <w:t xml:space="preserve"> </w:t>
-      </w:r>
-      <w:r>
-        <w:rPr>
-          <w:rStyle w:val="ConstantTok"/>
-        </w:rPr>
-        <w:t xml:space="preserve">TRUE</w:t>
-      </w:r>
-      <w:r>
-        <w:rPr>
-          <w:rStyle w:val="NormalTok"/>
-        </w:rPr>
-        <w:t xml:space="preserve">)</w:t>
-      </w:r>
-    </w:p>
-    <w:p>
-      <w:pPr>
-        <w:pStyle w:val="FirstParagraph"/>
+        <w:pStyle w:val="BodyText"/>
       </w:pPr>
       <w:r>
         <w:t xml:space="preserve">Using this method of collapsing data, we found that n = 556 participants identified as conservative, while n = 744 participants identified as liberal.</w:t>
-      </w:r>
-    </w:p>
-    <w:p>
-      <w:pPr>
-        <w:pStyle w:val="SourceCode"/>
-      </w:pPr>
-      <w:r>
-        <w:rPr>
-          <w:rStyle w:val="CommentTok"/>
-        </w:rPr>
-        <w:t xml:space="preserve"># Insert 2 x 2 factorial ANOVA with condition &amp; political orientation on composite green score</w:t>
-      </w:r>
-      <w:r>
-        <w:br/>
-      </w:r>
-      <w:r>
-        <w:br/>
-      </w:r>
-      <w:r>
-        <w:rPr>
-          <w:rStyle w:val="NormalTok"/>
-        </w:rPr>
-        <w:t xml:space="preserve">aov.out </w:t>
-      </w:r>
-      <w:r>
-        <w:rPr>
-          <w:rStyle w:val="OtherTok"/>
-        </w:rPr>
-        <w:t xml:space="preserve">&lt;-</w:t>
-      </w:r>
-      <w:r>
-        <w:rPr>
-          <w:rStyle w:val="NormalTok"/>
-        </w:rPr>
-        <w:t xml:space="preserve"> </w:t>
-      </w:r>
-      <w:r>
-        <w:rPr>
-          <w:rStyle w:val="FunctionTok"/>
-        </w:rPr>
-        <w:t xml:space="preserve">aov</w:t>
-      </w:r>
-      <w:r>
-        <w:rPr>
-          <w:rStyle w:val="NormalTok"/>
-        </w:rPr>
-        <w:t xml:space="preserve">(total </w:t>
-      </w:r>
-      <w:r>
-        <w:rPr>
-          <w:rStyle w:val="SpecialCharTok"/>
-        </w:rPr>
-        <w:t xml:space="preserve">~</w:t>
-      </w:r>
-      <w:r>
-        <w:rPr>
-          <w:rStyle w:val="NormalTok"/>
-        </w:rPr>
-        <w:t xml:space="preserve"> LiborCon </w:t>
-      </w:r>
-      <w:r>
-        <w:rPr>
-          <w:rStyle w:val="SpecialCharTok"/>
-        </w:rPr>
-        <w:t xml:space="preserve">*</w:t>
-      </w:r>
-      <w:r>
-        <w:rPr>
-          <w:rStyle w:val="NormalTok"/>
-        </w:rPr>
-        <w:t xml:space="preserve"> new_condition, </w:t>
-      </w:r>
-      <w:r>
-        <w:rPr>
-          <w:rStyle w:val="AttributeTok"/>
-        </w:rPr>
-        <w:t xml:space="preserve">data =</w:t>
-      </w:r>
-      <w:r>
-        <w:rPr>
-          <w:rStyle w:val="NormalTok"/>
-        </w:rPr>
-        <w:t xml:space="preserve"> data)</w:t>
-      </w:r>
-      <w:r>
-        <w:br/>
-      </w:r>
-      <w:r>
-        <w:rPr>
-          <w:rStyle w:val="NormalTok"/>
-        </w:rPr>
-        <w:t xml:space="preserve">apa_anova </w:t>
-      </w:r>
-      <w:r>
-        <w:rPr>
-          <w:rStyle w:val="OtherTok"/>
-        </w:rPr>
-        <w:t xml:space="preserve">&lt;-</w:t>
-      </w:r>
-      <w:r>
-        <w:rPr>
-          <w:rStyle w:val="NormalTok"/>
-        </w:rPr>
-        <w:t xml:space="preserve"> </w:t>
-      </w:r>
-      <w:r>
-        <w:rPr>
-          <w:rStyle w:val="FunctionTok"/>
-        </w:rPr>
-        <w:t xml:space="preserve">apa_print</w:t>
-      </w:r>
-      <w:r>
-        <w:rPr>
-          <w:rStyle w:val="NormalTok"/>
-        </w:rPr>
-        <w:t xml:space="preserve">(aov.out)</w:t>
-      </w:r>
-      <w:r>
-        <w:br/>
-      </w:r>
-      <w:r>
-        <w:br/>
-      </w:r>
-      <w:r>
-        <w:br/>
-      </w:r>
-      <w:r>
-        <w:br/>
-      </w:r>
-      <w:r>
-        <w:rPr>
-          <w:rStyle w:val="NormalTok"/>
-        </w:rPr>
-        <w:t xml:space="preserve">mean.liberal </w:t>
-      </w:r>
-      <w:r>
-        <w:rPr>
-          <w:rStyle w:val="OtherTok"/>
-        </w:rPr>
-        <w:t xml:space="preserve">&lt;-</w:t>
-      </w:r>
-      <w:r>
-        <w:rPr>
-          <w:rStyle w:val="NormalTok"/>
-        </w:rPr>
-        <w:t xml:space="preserve"> </w:t>
-      </w:r>
-      <w:r>
-        <w:rPr>
-          <w:rStyle w:val="FunctionTok"/>
-        </w:rPr>
-        <w:t xml:space="preserve">mean</w:t>
-      </w:r>
-      <w:r>
-        <w:rPr>
-          <w:rStyle w:val="NormalTok"/>
-        </w:rPr>
-        <w:t xml:space="preserve">(data</w:t>
-      </w:r>
-      <w:r>
-        <w:rPr>
-          <w:rStyle w:val="SpecialCharTok"/>
-        </w:rPr>
-        <w:t xml:space="preserve">$</w:t>
-      </w:r>
-      <w:r>
-        <w:rPr>
-          <w:rStyle w:val="NormalTok"/>
-        </w:rPr>
-        <w:t xml:space="preserve">total[data</w:t>
-      </w:r>
-      <w:r>
-        <w:rPr>
-          <w:rStyle w:val="SpecialCharTok"/>
-        </w:rPr>
-        <w:t xml:space="preserve">$</w:t>
-      </w:r>
-      <w:r>
-        <w:rPr>
-          <w:rStyle w:val="NormalTok"/>
-        </w:rPr>
-        <w:t xml:space="preserve">LiborCon</w:t>
-      </w:r>
-      <w:r>
-        <w:rPr>
-          <w:rStyle w:val="SpecialCharTok"/>
-        </w:rPr>
-        <w:t xml:space="preserve">==</w:t>
-      </w:r>
-      <w:r>
-        <w:rPr>
-          <w:rStyle w:val="StringTok"/>
-        </w:rPr>
-        <w:t xml:space="preserve">"Liberal"</w:t>
-      </w:r>
-      <w:r>
-        <w:rPr>
-          <w:rStyle w:val="NormalTok"/>
-        </w:rPr>
-        <w:t xml:space="preserve">], </w:t>
-      </w:r>
-      <w:r>
-        <w:rPr>
-          <w:rStyle w:val="AttributeTok"/>
-        </w:rPr>
-        <w:t xml:space="preserve">na.rm =</w:t>
-      </w:r>
-      <w:r>
-        <w:rPr>
-          <w:rStyle w:val="NormalTok"/>
-        </w:rPr>
-        <w:t xml:space="preserve"> </w:t>
-      </w:r>
-      <w:r>
-        <w:rPr>
-          <w:rStyle w:val="ConstantTok"/>
-        </w:rPr>
-        <w:t xml:space="preserve">TRUE</w:t>
-      </w:r>
-      <w:r>
-        <w:rPr>
-          <w:rStyle w:val="NormalTok"/>
-        </w:rPr>
-        <w:t xml:space="preserve">)</w:t>
-      </w:r>
-      <w:r>
-        <w:br/>
-      </w:r>
-      <w:r>
-        <w:rPr>
-          <w:rStyle w:val="NormalTok"/>
-        </w:rPr>
-        <w:t xml:space="preserve">mean.conservative </w:t>
-      </w:r>
-      <w:r>
-        <w:rPr>
-          <w:rStyle w:val="OtherTok"/>
-        </w:rPr>
-        <w:t xml:space="preserve">&lt;-</w:t>
-      </w:r>
-      <w:r>
-        <w:rPr>
-          <w:rStyle w:val="NormalTok"/>
-        </w:rPr>
-        <w:t xml:space="preserve"> </w:t>
-      </w:r>
-      <w:r>
-        <w:rPr>
-          <w:rStyle w:val="FunctionTok"/>
-        </w:rPr>
-        <w:t xml:space="preserve">mean</w:t>
-      </w:r>
-      <w:r>
-        <w:rPr>
-          <w:rStyle w:val="NormalTok"/>
-        </w:rPr>
-        <w:t xml:space="preserve">(data</w:t>
-      </w:r>
-      <w:r>
-        <w:rPr>
-          <w:rStyle w:val="SpecialCharTok"/>
-        </w:rPr>
-        <w:t xml:space="preserve">$</w:t>
-      </w:r>
-      <w:r>
-        <w:rPr>
-          <w:rStyle w:val="NormalTok"/>
-        </w:rPr>
-        <w:t xml:space="preserve">total[data</w:t>
-      </w:r>
-      <w:r>
-        <w:rPr>
-          <w:rStyle w:val="SpecialCharTok"/>
-        </w:rPr>
-        <w:t xml:space="preserve">$</w:t>
-      </w:r>
-      <w:r>
-        <w:rPr>
-          <w:rStyle w:val="NormalTok"/>
-        </w:rPr>
-        <w:t xml:space="preserve">LiborCon</w:t>
-      </w:r>
-      <w:r>
-        <w:rPr>
-          <w:rStyle w:val="SpecialCharTok"/>
-        </w:rPr>
-        <w:t xml:space="preserve">==</w:t>
-      </w:r>
-      <w:r>
-        <w:rPr>
-          <w:rStyle w:val="StringTok"/>
-        </w:rPr>
-        <w:t xml:space="preserve">"Conservative"</w:t>
-      </w:r>
-      <w:r>
-        <w:rPr>
-          <w:rStyle w:val="NormalTok"/>
-        </w:rPr>
-        <w:t xml:space="preserve">], </w:t>
-      </w:r>
-      <w:r>
-        <w:rPr>
-          <w:rStyle w:val="AttributeTok"/>
-        </w:rPr>
-        <w:t xml:space="preserve">na.rm =</w:t>
-      </w:r>
-      <w:r>
-        <w:rPr>
-          <w:rStyle w:val="NormalTok"/>
-        </w:rPr>
-        <w:t xml:space="preserve"> </w:t>
-      </w:r>
-      <w:r>
-        <w:rPr>
-          <w:rStyle w:val="ConstantTok"/>
-        </w:rPr>
-        <w:t xml:space="preserve">TRUE</w:t>
-      </w:r>
-      <w:r>
-        <w:rPr>
-          <w:rStyle w:val="NormalTok"/>
-        </w:rPr>
-        <w:t xml:space="preserve">)</w:t>
-      </w:r>
-      <w:r>
-        <w:br/>
-      </w:r>
-      <w:r>
-        <w:br/>
-      </w:r>
-      <w:r>
-        <w:rPr>
-          <w:rStyle w:val="NormalTok"/>
-        </w:rPr>
-        <w:t xml:space="preserve">sd.liberal </w:t>
-      </w:r>
-      <w:r>
-        <w:rPr>
-          <w:rStyle w:val="OtherTok"/>
-        </w:rPr>
-        <w:t xml:space="preserve">&lt;-</w:t>
-      </w:r>
-      <w:r>
-        <w:rPr>
-          <w:rStyle w:val="NormalTok"/>
-        </w:rPr>
-        <w:t xml:space="preserve"> </w:t>
-      </w:r>
-      <w:r>
-        <w:rPr>
-          <w:rStyle w:val="FunctionTok"/>
-        </w:rPr>
-        <w:t xml:space="preserve">sd</w:t>
-      </w:r>
-      <w:r>
-        <w:rPr>
-          <w:rStyle w:val="NormalTok"/>
-        </w:rPr>
-        <w:t xml:space="preserve">(data</w:t>
-      </w:r>
-      <w:r>
-        <w:rPr>
-          <w:rStyle w:val="SpecialCharTok"/>
-        </w:rPr>
-        <w:t xml:space="preserve">$</w:t>
-      </w:r>
-      <w:r>
-        <w:rPr>
-          <w:rStyle w:val="NormalTok"/>
-        </w:rPr>
-        <w:t xml:space="preserve">total[data</w:t>
-      </w:r>
-      <w:r>
-        <w:rPr>
-          <w:rStyle w:val="SpecialCharTok"/>
-        </w:rPr>
-        <w:t xml:space="preserve">$</w:t>
-      </w:r>
-      <w:r>
-        <w:rPr>
-          <w:rStyle w:val="NormalTok"/>
-        </w:rPr>
-        <w:t xml:space="preserve">LiborCon</w:t>
-      </w:r>
-      <w:r>
-        <w:rPr>
-          <w:rStyle w:val="SpecialCharTok"/>
-        </w:rPr>
-        <w:t xml:space="preserve">==</w:t>
-      </w:r>
-      <w:r>
-        <w:rPr>
-          <w:rStyle w:val="StringTok"/>
-        </w:rPr>
-        <w:t xml:space="preserve">"Liberal"</w:t>
-      </w:r>
-      <w:r>
-        <w:rPr>
-          <w:rStyle w:val="NormalTok"/>
-        </w:rPr>
-        <w:t xml:space="preserve">], </w:t>
-      </w:r>
-      <w:r>
-        <w:rPr>
-          <w:rStyle w:val="AttributeTok"/>
-        </w:rPr>
-        <w:t xml:space="preserve">na.rm =</w:t>
-      </w:r>
-      <w:r>
-        <w:rPr>
-          <w:rStyle w:val="NormalTok"/>
-        </w:rPr>
-        <w:t xml:space="preserve"> </w:t>
-      </w:r>
-      <w:r>
-        <w:rPr>
-          <w:rStyle w:val="ConstantTok"/>
-        </w:rPr>
-        <w:t xml:space="preserve">TRUE</w:t>
-      </w:r>
-      <w:r>
-        <w:rPr>
-          <w:rStyle w:val="NormalTok"/>
-        </w:rPr>
-        <w:t xml:space="preserve">)</w:t>
-      </w:r>
-      <w:r>
-        <w:br/>
-      </w:r>
-      <w:r>
-        <w:rPr>
-          <w:rStyle w:val="NormalTok"/>
-        </w:rPr>
-        <w:t xml:space="preserve">sd.conservative </w:t>
-      </w:r>
-      <w:r>
-        <w:rPr>
-          <w:rStyle w:val="OtherTok"/>
-        </w:rPr>
-        <w:t xml:space="preserve">&lt;-</w:t>
-      </w:r>
-      <w:r>
-        <w:rPr>
-          <w:rStyle w:val="NormalTok"/>
-        </w:rPr>
-        <w:t xml:space="preserve"> </w:t>
-      </w:r>
-      <w:r>
-        <w:rPr>
-          <w:rStyle w:val="FunctionTok"/>
-        </w:rPr>
-        <w:t xml:space="preserve">sd</w:t>
-      </w:r>
-      <w:r>
-        <w:rPr>
-          <w:rStyle w:val="NormalTok"/>
-        </w:rPr>
-        <w:t xml:space="preserve">(data</w:t>
-      </w:r>
-      <w:r>
-        <w:rPr>
-          <w:rStyle w:val="SpecialCharTok"/>
-        </w:rPr>
-        <w:t xml:space="preserve">$</w:t>
-      </w:r>
-      <w:r>
-        <w:rPr>
-          <w:rStyle w:val="NormalTok"/>
-        </w:rPr>
-        <w:t xml:space="preserve">total[data</w:t>
-      </w:r>
-      <w:r>
-        <w:rPr>
-          <w:rStyle w:val="SpecialCharTok"/>
-        </w:rPr>
-        <w:t xml:space="preserve">$</w:t>
-      </w:r>
-      <w:r>
-        <w:rPr>
-          <w:rStyle w:val="NormalTok"/>
-        </w:rPr>
-        <w:t xml:space="preserve">LiborCon</w:t>
-      </w:r>
-      <w:r>
-        <w:rPr>
-          <w:rStyle w:val="SpecialCharTok"/>
-        </w:rPr>
-        <w:t xml:space="preserve">==</w:t>
-      </w:r>
-      <w:r>
-        <w:rPr>
-          <w:rStyle w:val="StringTok"/>
-        </w:rPr>
-        <w:t xml:space="preserve">"Conservative"</w:t>
-      </w:r>
-      <w:r>
-        <w:rPr>
-          <w:rStyle w:val="NormalTok"/>
-        </w:rPr>
-        <w:t xml:space="preserve">], </w:t>
-      </w:r>
-      <w:r>
-        <w:rPr>
-          <w:rStyle w:val="AttributeTok"/>
-        </w:rPr>
-        <w:t xml:space="preserve">na.rm =</w:t>
-      </w:r>
-      <w:r>
-        <w:rPr>
-          <w:rStyle w:val="NormalTok"/>
-        </w:rPr>
-        <w:t xml:space="preserve"> </w:t>
-      </w:r>
-      <w:r>
-        <w:rPr>
-          <w:rStyle w:val="ConstantTok"/>
-        </w:rPr>
-        <w:t xml:space="preserve">TRUE</w:t>
-      </w:r>
-      <w:r>
-        <w:rPr>
-          <w:rStyle w:val="NormalTok"/>
-        </w:rPr>
-        <w:t xml:space="preserve">)</w:t>
-      </w:r>
-      <w:r>
-        <w:br/>
-      </w:r>
-      <w:r>
-        <w:br/>
-      </w:r>
-      <w:r>
-        <w:rPr>
-          <w:rStyle w:val="NormalTok"/>
-        </w:rPr>
-        <w:t xml:space="preserve">mean.control </w:t>
-      </w:r>
-      <w:r>
-        <w:rPr>
-          <w:rStyle w:val="OtherTok"/>
-        </w:rPr>
-        <w:t xml:space="preserve">&lt;-</w:t>
-      </w:r>
-      <w:r>
-        <w:rPr>
-          <w:rStyle w:val="NormalTok"/>
-        </w:rPr>
-        <w:t xml:space="preserve"> </w:t>
-      </w:r>
-      <w:r>
-        <w:rPr>
-          <w:rStyle w:val="FunctionTok"/>
-        </w:rPr>
-        <w:t xml:space="preserve">mean</w:t>
-      </w:r>
-      <w:r>
-        <w:rPr>
-          <w:rStyle w:val="NormalTok"/>
-        </w:rPr>
-        <w:t xml:space="preserve">(data</w:t>
-      </w:r>
-      <w:r>
-        <w:rPr>
-          <w:rStyle w:val="SpecialCharTok"/>
-        </w:rPr>
-        <w:t xml:space="preserve">$</w:t>
-      </w:r>
-      <w:r>
-        <w:rPr>
-          <w:rStyle w:val="NormalTok"/>
-        </w:rPr>
-        <w:t xml:space="preserve">total[data</w:t>
-      </w:r>
-      <w:r>
-        <w:rPr>
-          <w:rStyle w:val="SpecialCharTok"/>
-        </w:rPr>
-        <w:t xml:space="preserve">$</w:t>
-      </w:r>
-      <w:r>
-        <w:rPr>
-          <w:rStyle w:val="NormalTok"/>
-        </w:rPr>
-        <w:t xml:space="preserve">new_condition</w:t>
-      </w:r>
-      <w:r>
-        <w:rPr>
-          <w:rStyle w:val="SpecialCharTok"/>
-        </w:rPr>
-        <w:t xml:space="preserve">==</w:t>
-      </w:r>
-      <w:r>
-        <w:rPr>
-          <w:rStyle w:val="StringTok"/>
-        </w:rPr>
-        <w:t xml:space="preserve">"Control"</w:t>
-      </w:r>
-      <w:r>
-        <w:rPr>
-          <w:rStyle w:val="NormalTok"/>
-        </w:rPr>
-        <w:t xml:space="preserve">], </w:t>
-      </w:r>
-      <w:r>
-        <w:rPr>
-          <w:rStyle w:val="AttributeTok"/>
-        </w:rPr>
-        <w:t xml:space="preserve">na.rm =</w:t>
-      </w:r>
-      <w:r>
-        <w:rPr>
-          <w:rStyle w:val="NormalTok"/>
-        </w:rPr>
-        <w:t xml:space="preserve"> </w:t>
-      </w:r>
-      <w:r>
-        <w:rPr>
-          <w:rStyle w:val="ConstantTok"/>
-        </w:rPr>
-        <w:t xml:space="preserve">TRUE</w:t>
-      </w:r>
-      <w:r>
-        <w:rPr>
-          <w:rStyle w:val="NormalTok"/>
-        </w:rPr>
-        <w:t xml:space="preserve">)</w:t>
-      </w:r>
-      <w:r>
-        <w:br/>
-      </w:r>
-      <w:r>
-        <w:br/>
-      </w:r>
-      <w:r>
-        <w:rPr>
-          <w:rStyle w:val="NormalTok"/>
-        </w:rPr>
-        <w:t xml:space="preserve">mean.status </w:t>
-      </w:r>
-      <w:r>
-        <w:rPr>
-          <w:rStyle w:val="OtherTok"/>
-        </w:rPr>
-        <w:t xml:space="preserve">&lt;-</w:t>
-      </w:r>
-      <w:r>
-        <w:rPr>
-          <w:rStyle w:val="NormalTok"/>
-        </w:rPr>
-        <w:t xml:space="preserve"> </w:t>
-      </w:r>
-      <w:r>
-        <w:rPr>
-          <w:rStyle w:val="FunctionTok"/>
-        </w:rPr>
-        <w:t xml:space="preserve">mean</w:t>
-      </w:r>
-      <w:r>
-        <w:rPr>
-          <w:rStyle w:val="NormalTok"/>
-        </w:rPr>
-        <w:t xml:space="preserve">(data</w:t>
-      </w:r>
-      <w:r>
-        <w:rPr>
-          <w:rStyle w:val="SpecialCharTok"/>
-        </w:rPr>
-        <w:t xml:space="preserve">$</w:t>
-      </w:r>
-      <w:r>
-        <w:rPr>
-          <w:rStyle w:val="NormalTok"/>
-        </w:rPr>
-        <w:t xml:space="preserve">total[data</w:t>
-      </w:r>
-      <w:r>
-        <w:rPr>
-          <w:rStyle w:val="SpecialCharTok"/>
-        </w:rPr>
-        <w:t xml:space="preserve">$</w:t>
-      </w:r>
-      <w:r>
-        <w:rPr>
-          <w:rStyle w:val="NormalTok"/>
-        </w:rPr>
-        <w:t xml:space="preserve">new_condition</w:t>
-      </w:r>
-      <w:r>
-        <w:rPr>
-          <w:rStyle w:val="SpecialCharTok"/>
-        </w:rPr>
-        <w:t xml:space="preserve">==</w:t>
-      </w:r>
-      <w:r>
-        <w:rPr>
-          <w:rStyle w:val="StringTok"/>
-        </w:rPr>
-        <w:t xml:space="preserve">"Status"</w:t>
-      </w:r>
-      <w:r>
-        <w:rPr>
-          <w:rStyle w:val="NormalTok"/>
-        </w:rPr>
-        <w:t xml:space="preserve">], </w:t>
-      </w:r>
-      <w:r>
-        <w:rPr>
-          <w:rStyle w:val="AttributeTok"/>
-        </w:rPr>
-        <w:t xml:space="preserve">na.rm =</w:t>
-      </w:r>
-      <w:r>
-        <w:rPr>
-          <w:rStyle w:val="NormalTok"/>
-        </w:rPr>
-        <w:t xml:space="preserve"> </w:t>
-      </w:r>
-      <w:r>
-        <w:rPr>
-          <w:rStyle w:val="ConstantTok"/>
-        </w:rPr>
-        <w:t xml:space="preserve">TRUE</w:t>
-      </w:r>
-      <w:r>
-        <w:rPr>
-          <w:rStyle w:val="NormalTok"/>
-        </w:rPr>
-        <w:t xml:space="preserve">)</w:t>
-      </w:r>
-      <w:r>
-        <w:br/>
-      </w:r>
-      <w:r>
-        <w:br/>
-      </w:r>
-      <w:r>
-        <w:rPr>
-          <w:rStyle w:val="NormalTok"/>
-        </w:rPr>
-        <w:t xml:space="preserve">sd.control </w:t>
-      </w:r>
-      <w:r>
-        <w:rPr>
-          <w:rStyle w:val="OtherTok"/>
-        </w:rPr>
-        <w:t xml:space="preserve">&lt;-</w:t>
-      </w:r>
-      <w:r>
-        <w:rPr>
-          <w:rStyle w:val="NormalTok"/>
-        </w:rPr>
-        <w:t xml:space="preserve"> </w:t>
-      </w:r>
-      <w:r>
-        <w:rPr>
-          <w:rStyle w:val="FunctionTok"/>
-        </w:rPr>
-        <w:t xml:space="preserve">sd</w:t>
-      </w:r>
-      <w:r>
-        <w:rPr>
-          <w:rStyle w:val="NormalTok"/>
-        </w:rPr>
-        <w:t xml:space="preserve">(data</w:t>
-      </w:r>
-      <w:r>
-        <w:rPr>
-          <w:rStyle w:val="SpecialCharTok"/>
-        </w:rPr>
-        <w:t xml:space="preserve">$</w:t>
-      </w:r>
-      <w:r>
-        <w:rPr>
-          <w:rStyle w:val="NormalTok"/>
-        </w:rPr>
-        <w:t xml:space="preserve">total[data</w:t>
-      </w:r>
-      <w:r>
-        <w:rPr>
-          <w:rStyle w:val="SpecialCharTok"/>
-        </w:rPr>
-        <w:t xml:space="preserve">$</w:t>
-      </w:r>
-      <w:r>
-        <w:rPr>
-          <w:rStyle w:val="NormalTok"/>
-        </w:rPr>
-        <w:t xml:space="preserve">new_condition</w:t>
-      </w:r>
-      <w:r>
-        <w:rPr>
-          <w:rStyle w:val="SpecialCharTok"/>
-        </w:rPr>
-        <w:t xml:space="preserve">==</w:t>
-      </w:r>
-      <w:r>
-        <w:rPr>
-          <w:rStyle w:val="StringTok"/>
-        </w:rPr>
-        <w:t xml:space="preserve">"Control"</w:t>
-      </w:r>
-      <w:r>
-        <w:rPr>
-          <w:rStyle w:val="NormalTok"/>
-        </w:rPr>
-        <w:t xml:space="preserve">], </w:t>
-      </w:r>
-      <w:r>
-        <w:rPr>
-          <w:rStyle w:val="AttributeTok"/>
-        </w:rPr>
-        <w:t xml:space="preserve">na.rm =</w:t>
-      </w:r>
-      <w:r>
-        <w:rPr>
-          <w:rStyle w:val="NormalTok"/>
-        </w:rPr>
-        <w:t xml:space="preserve"> </w:t>
-      </w:r>
-      <w:r>
-        <w:rPr>
-          <w:rStyle w:val="ConstantTok"/>
-        </w:rPr>
-        <w:t xml:space="preserve">TRUE</w:t>
-      </w:r>
-      <w:r>
-        <w:rPr>
-          <w:rStyle w:val="NormalTok"/>
-        </w:rPr>
-        <w:t xml:space="preserve">)</w:t>
-      </w:r>
-      <w:r>
-        <w:br/>
-      </w:r>
-      <w:r>
-        <w:br/>
-      </w:r>
-      <w:r>
-        <w:rPr>
-          <w:rStyle w:val="NormalTok"/>
-        </w:rPr>
-        <w:t xml:space="preserve">sd.status </w:t>
-      </w:r>
-      <w:r>
-        <w:rPr>
-          <w:rStyle w:val="OtherTok"/>
-        </w:rPr>
-        <w:t xml:space="preserve">&lt;-</w:t>
-      </w:r>
-      <w:r>
-        <w:rPr>
-          <w:rStyle w:val="NormalTok"/>
-        </w:rPr>
-        <w:t xml:space="preserve"> </w:t>
-      </w:r>
-      <w:r>
-        <w:rPr>
-          <w:rStyle w:val="FunctionTok"/>
-        </w:rPr>
-        <w:t xml:space="preserve">sd</w:t>
-      </w:r>
-      <w:r>
-        <w:rPr>
-          <w:rStyle w:val="NormalTok"/>
-        </w:rPr>
-        <w:t xml:space="preserve">(data</w:t>
-      </w:r>
-      <w:r>
-        <w:rPr>
-          <w:rStyle w:val="SpecialCharTok"/>
-        </w:rPr>
-        <w:t xml:space="preserve">$</w:t>
-      </w:r>
-      <w:r>
-        <w:rPr>
-          <w:rStyle w:val="NormalTok"/>
-        </w:rPr>
-        <w:t xml:space="preserve">total[data</w:t>
-      </w:r>
-      <w:r>
-        <w:rPr>
-          <w:rStyle w:val="SpecialCharTok"/>
-        </w:rPr>
-        <w:t xml:space="preserve">$</w:t>
-      </w:r>
-      <w:r>
-        <w:rPr>
-          <w:rStyle w:val="NormalTok"/>
-        </w:rPr>
-        <w:t xml:space="preserve">new_condition</w:t>
-      </w:r>
-      <w:r>
-        <w:rPr>
-          <w:rStyle w:val="SpecialCharTok"/>
-        </w:rPr>
-        <w:t xml:space="preserve">==</w:t>
-      </w:r>
-      <w:r>
-        <w:rPr>
-          <w:rStyle w:val="StringTok"/>
-        </w:rPr>
-        <w:t xml:space="preserve">"Status"</w:t>
-      </w:r>
-      <w:r>
-        <w:rPr>
-          <w:rStyle w:val="NormalTok"/>
-        </w:rPr>
-        <w:t xml:space="preserve">], </w:t>
-      </w:r>
-      <w:r>
-        <w:rPr>
-          <w:rStyle w:val="AttributeTok"/>
-        </w:rPr>
-        <w:t xml:space="preserve">na.rm =</w:t>
-      </w:r>
-      <w:r>
-        <w:rPr>
-          <w:rStyle w:val="NormalTok"/>
-        </w:rPr>
-        <w:t xml:space="preserve"> </w:t>
-      </w:r>
-      <w:r>
-        <w:rPr>
-          <w:rStyle w:val="ConstantTok"/>
-        </w:rPr>
-        <w:t xml:space="preserve">TRUE</w:t>
-      </w:r>
-      <w:r>
-        <w:rPr>
-          <w:rStyle w:val="NormalTok"/>
-        </w:rPr>
-        <w:t xml:space="preserve">)</w:t>
       </w:r>
     </w:p>
     <w:bookmarkStart w:id="54" w:name="liberalconservative"/>
@@ -8079,706 +4682,6 @@
         <w:t xml:space="preserve">Note from Michał re: grouping control conditions: but still I would report whether there was a difference between no story and control; I suggest reporting at least p-values and effect sizes</w:t>
       </w:r>
     </w:p>
-    <w:p>
-      <w:pPr>
-        <w:pStyle w:val="SourceCode"/>
-      </w:pPr>
-      <w:r>
-        <w:rPr>
-          <w:rStyle w:val="NormalTok"/>
-        </w:rPr>
-        <w:t xml:space="preserve">n.republican </w:t>
-      </w:r>
-      <w:r>
-        <w:rPr>
-          <w:rStyle w:val="OtherTok"/>
-        </w:rPr>
-        <w:t xml:space="preserve">=</w:t>
-      </w:r>
-      <w:r>
-        <w:rPr>
-          <w:rStyle w:val="NormalTok"/>
-        </w:rPr>
-        <w:t xml:space="preserve"> </w:t>
-      </w:r>
-      <w:r>
-        <w:rPr>
-          <w:rStyle w:val="FunctionTok"/>
-        </w:rPr>
-        <w:t xml:space="preserve">sum</w:t>
-      </w:r>
-      <w:r>
-        <w:rPr>
-          <w:rStyle w:val="NormalTok"/>
-        </w:rPr>
-        <w:t xml:space="preserve">(data</w:t>
-      </w:r>
-      <w:r>
-        <w:rPr>
-          <w:rStyle w:val="SpecialCharTok"/>
-        </w:rPr>
-        <w:t xml:space="preserve">$</w:t>
-      </w:r>
-      <w:r>
-        <w:rPr>
-          <w:rStyle w:val="NormalTok"/>
-        </w:rPr>
-        <w:t xml:space="preserve">RorD</w:t>
-      </w:r>
-      <w:r>
-        <w:rPr>
-          <w:rStyle w:val="SpecialCharTok"/>
-        </w:rPr>
-        <w:t xml:space="preserve">==</w:t>
-      </w:r>
-      <w:r>
-        <w:rPr>
-          <w:rStyle w:val="StringTok"/>
-        </w:rPr>
-        <w:t xml:space="preserve">'Republican'</w:t>
-      </w:r>
-      <w:r>
-        <w:rPr>
-          <w:rStyle w:val="NormalTok"/>
-        </w:rPr>
-        <w:t xml:space="preserve">, </w:t>
-      </w:r>
-      <w:r>
-        <w:rPr>
-          <w:rStyle w:val="AttributeTok"/>
-        </w:rPr>
-        <w:t xml:space="preserve">na.rm =</w:t>
-      </w:r>
-      <w:r>
-        <w:rPr>
-          <w:rStyle w:val="NormalTok"/>
-        </w:rPr>
-        <w:t xml:space="preserve"> </w:t>
-      </w:r>
-      <w:r>
-        <w:rPr>
-          <w:rStyle w:val="ConstantTok"/>
-        </w:rPr>
-        <w:t xml:space="preserve">TRUE</w:t>
-      </w:r>
-      <w:r>
-        <w:rPr>
-          <w:rStyle w:val="NormalTok"/>
-        </w:rPr>
-        <w:t xml:space="preserve">)</w:t>
-      </w:r>
-      <w:r>
-        <w:br/>
-      </w:r>
-      <w:r>
-        <w:rPr>
-          <w:rStyle w:val="NormalTok"/>
-        </w:rPr>
-        <w:t xml:space="preserve">n.democrat </w:t>
-      </w:r>
-      <w:r>
-        <w:rPr>
-          <w:rStyle w:val="OtherTok"/>
-        </w:rPr>
-        <w:t xml:space="preserve">=</w:t>
-      </w:r>
-      <w:r>
-        <w:rPr>
-          <w:rStyle w:val="NormalTok"/>
-        </w:rPr>
-        <w:t xml:space="preserve"> </w:t>
-      </w:r>
-      <w:r>
-        <w:rPr>
-          <w:rStyle w:val="FunctionTok"/>
-        </w:rPr>
-        <w:t xml:space="preserve">sum</w:t>
-      </w:r>
-      <w:r>
-        <w:rPr>
-          <w:rStyle w:val="NormalTok"/>
-        </w:rPr>
-        <w:t xml:space="preserve">(data</w:t>
-      </w:r>
-      <w:r>
-        <w:rPr>
-          <w:rStyle w:val="SpecialCharTok"/>
-        </w:rPr>
-        <w:t xml:space="preserve">$</w:t>
-      </w:r>
-      <w:r>
-        <w:rPr>
-          <w:rStyle w:val="NormalTok"/>
-        </w:rPr>
-        <w:t xml:space="preserve">RorD</w:t>
-      </w:r>
-      <w:r>
-        <w:rPr>
-          <w:rStyle w:val="SpecialCharTok"/>
-        </w:rPr>
-        <w:t xml:space="preserve">==</w:t>
-      </w:r>
-      <w:r>
-        <w:rPr>
-          <w:rStyle w:val="StringTok"/>
-        </w:rPr>
-        <w:t xml:space="preserve">'Democrat'</w:t>
-      </w:r>
-      <w:r>
-        <w:rPr>
-          <w:rStyle w:val="NormalTok"/>
-        </w:rPr>
-        <w:t xml:space="preserve">, </w:t>
-      </w:r>
-      <w:r>
-        <w:rPr>
-          <w:rStyle w:val="AttributeTok"/>
-        </w:rPr>
-        <w:t xml:space="preserve">na.rm =</w:t>
-      </w:r>
-      <w:r>
-        <w:rPr>
-          <w:rStyle w:val="NormalTok"/>
-        </w:rPr>
-        <w:t xml:space="preserve"> </w:t>
-      </w:r>
-      <w:r>
-        <w:rPr>
-          <w:rStyle w:val="ConstantTok"/>
-        </w:rPr>
-        <w:t xml:space="preserve">TRUE</w:t>
-      </w:r>
-      <w:r>
-        <w:rPr>
-          <w:rStyle w:val="NormalTok"/>
-        </w:rPr>
-        <w:t xml:space="preserve">)</w:t>
-      </w:r>
-    </w:p>
-    <w:p>
-      <w:pPr>
-        <w:pStyle w:val="SourceCode"/>
-      </w:pPr>
-      <w:r>
-        <w:rPr>
-          <w:rStyle w:val="CommentTok"/>
-        </w:rPr>
-        <w:t xml:space="preserve"># Insert 2 x 2 factorial ANOVA with condition &amp; political party on composite green score</w:t>
-      </w:r>
-      <w:r>
-        <w:br/>
-      </w:r>
-      <w:r>
-        <w:br/>
-      </w:r>
-      <w:r>
-        <w:rPr>
-          <w:rStyle w:val="NormalTok"/>
-        </w:rPr>
-        <w:t xml:space="preserve">aov.out2 </w:t>
-      </w:r>
-      <w:r>
-        <w:rPr>
-          <w:rStyle w:val="OtherTok"/>
-        </w:rPr>
-        <w:t xml:space="preserve">&lt;-</w:t>
-      </w:r>
-      <w:r>
-        <w:rPr>
-          <w:rStyle w:val="NormalTok"/>
-        </w:rPr>
-        <w:t xml:space="preserve"> </w:t>
-      </w:r>
-      <w:r>
-        <w:rPr>
-          <w:rStyle w:val="FunctionTok"/>
-        </w:rPr>
-        <w:t xml:space="preserve">aov</w:t>
-      </w:r>
-      <w:r>
-        <w:rPr>
-          <w:rStyle w:val="NormalTok"/>
-        </w:rPr>
-        <w:t xml:space="preserve">(total </w:t>
-      </w:r>
-      <w:r>
-        <w:rPr>
-          <w:rStyle w:val="SpecialCharTok"/>
-        </w:rPr>
-        <w:t xml:space="preserve">~</w:t>
-      </w:r>
-      <w:r>
-        <w:rPr>
-          <w:rStyle w:val="NormalTok"/>
-        </w:rPr>
-        <w:t xml:space="preserve"> RorD </w:t>
-      </w:r>
-      <w:r>
-        <w:rPr>
-          <w:rStyle w:val="SpecialCharTok"/>
-        </w:rPr>
-        <w:t xml:space="preserve">*</w:t>
-      </w:r>
-      <w:r>
-        <w:rPr>
-          <w:rStyle w:val="NormalTok"/>
-        </w:rPr>
-        <w:t xml:space="preserve"> new_condition, </w:t>
-      </w:r>
-      <w:r>
-        <w:rPr>
-          <w:rStyle w:val="AttributeTok"/>
-        </w:rPr>
-        <w:t xml:space="preserve">data =</w:t>
-      </w:r>
-      <w:r>
-        <w:rPr>
-          <w:rStyle w:val="NormalTok"/>
-        </w:rPr>
-        <w:t xml:space="preserve"> data)</w:t>
-      </w:r>
-      <w:r>
-        <w:br/>
-      </w:r>
-      <w:r>
-        <w:rPr>
-          <w:rStyle w:val="NormalTok"/>
-        </w:rPr>
-        <w:t xml:space="preserve">apa_anova2 </w:t>
-      </w:r>
-      <w:r>
-        <w:rPr>
-          <w:rStyle w:val="OtherTok"/>
-        </w:rPr>
-        <w:t xml:space="preserve">&lt;-</w:t>
-      </w:r>
-      <w:r>
-        <w:rPr>
-          <w:rStyle w:val="NormalTok"/>
-        </w:rPr>
-        <w:t xml:space="preserve"> </w:t>
-      </w:r>
-      <w:r>
-        <w:rPr>
-          <w:rStyle w:val="FunctionTok"/>
-        </w:rPr>
-        <w:t xml:space="preserve">apa_print</w:t>
-      </w:r>
-      <w:r>
-        <w:rPr>
-          <w:rStyle w:val="NormalTok"/>
-        </w:rPr>
-        <w:t xml:space="preserve">(aov.out2)</w:t>
-      </w:r>
-      <w:r>
-        <w:br/>
-      </w:r>
-      <w:r>
-        <w:br/>
-      </w:r>
-      <w:r>
-        <w:br/>
-      </w:r>
-      <w:r>
-        <w:br/>
-      </w:r>
-      <w:r>
-        <w:rPr>
-          <w:rStyle w:val="NormalTok"/>
-        </w:rPr>
-        <w:t xml:space="preserve">mean.rep </w:t>
-      </w:r>
-      <w:r>
-        <w:rPr>
-          <w:rStyle w:val="OtherTok"/>
-        </w:rPr>
-        <w:t xml:space="preserve">&lt;-</w:t>
-      </w:r>
-      <w:r>
-        <w:rPr>
-          <w:rStyle w:val="NormalTok"/>
-        </w:rPr>
-        <w:t xml:space="preserve"> </w:t>
-      </w:r>
-      <w:r>
-        <w:rPr>
-          <w:rStyle w:val="FunctionTok"/>
-        </w:rPr>
-        <w:t xml:space="preserve">mean</w:t>
-      </w:r>
-      <w:r>
-        <w:rPr>
-          <w:rStyle w:val="NormalTok"/>
-        </w:rPr>
-        <w:t xml:space="preserve">(data</w:t>
-      </w:r>
-      <w:r>
-        <w:rPr>
-          <w:rStyle w:val="SpecialCharTok"/>
-        </w:rPr>
-        <w:t xml:space="preserve">$</w:t>
-      </w:r>
-      <w:r>
-        <w:rPr>
-          <w:rStyle w:val="NormalTok"/>
-        </w:rPr>
-        <w:t xml:space="preserve">total[data</w:t>
-      </w:r>
-      <w:r>
-        <w:rPr>
-          <w:rStyle w:val="SpecialCharTok"/>
-        </w:rPr>
-        <w:t xml:space="preserve">$</w:t>
-      </w:r>
-      <w:r>
-        <w:rPr>
-          <w:rStyle w:val="NormalTok"/>
-        </w:rPr>
-        <w:t xml:space="preserve">RorD</w:t>
-      </w:r>
-      <w:r>
-        <w:rPr>
-          <w:rStyle w:val="SpecialCharTok"/>
-        </w:rPr>
-        <w:t xml:space="preserve">==</w:t>
-      </w:r>
-      <w:r>
-        <w:rPr>
-          <w:rStyle w:val="StringTok"/>
-        </w:rPr>
-        <w:t xml:space="preserve">"Republican"</w:t>
-      </w:r>
-      <w:r>
-        <w:rPr>
-          <w:rStyle w:val="NormalTok"/>
-        </w:rPr>
-        <w:t xml:space="preserve">], </w:t>
-      </w:r>
-      <w:r>
-        <w:rPr>
-          <w:rStyle w:val="AttributeTok"/>
-        </w:rPr>
-        <w:t xml:space="preserve">na.rm =</w:t>
-      </w:r>
-      <w:r>
-        <w:rPr>
-          <w:rStyle w:val="NormalTok"/>
-        </w:rPr>
-        <w:t xml:space="preserve"> </w:t>
-      </w:r>
-      <w:r>
-        <w:rPr>
-          <w:rStyle w:val="ConstantTok"/>
-        </w:rPr>
-        <w:t xml:space="preserve">TRUE</w:t>
-      </w:r>
-      <w:r>
-        <w:rPr>
-          <w:rStyle w:val="NormalTok"/>
-        </w:rPr>
-        <w:t xml:space="preserve">)</w:t>
-      </w:r>
-      <w:r>
-        <w:br/>
-      </w:r>
-      <w:r>
-        <w:rPr>
-          <w:rStyle w:val="NormalTok"/>
-        </w:rPr>
-        <w:t xml:space="preserve">mean.dem </w:t>
-      </w:r>
-      <w:r>
-        <w:rPr>
-          <w:rStyle w:val="OtherTok"/>
-        </w:rPr>
-        <w:t xml:space="preserve">&lt;-</w:t>
-      </w:r>
-      <w:r>
-        <w:rPr>
-          <w:rStyle w:val="NormalTok"/>
-        </w:rPr>
-        <w:t xml:space="preserve"> </w:t>
-      </w:r>
-      <w:r>
-        <w:rPr>
-          <w:rStyle w:val="FunctionTok"/>
-        </w:rPr>
-        <w:t xml:space="preserve">mean</w:t>
-      </w:r>
-      <w:r>
-        <w:rPr>
-          <w:rStyle w:val="NormalTok"/>
-        </w:rPr>
-        <w:t xml:space="preserve">(data</w:t>
-      </w:r>
-      <w:r>
-        <w:rPr>
-          <w:rStyle w:val="SpecialCharTok"/>
-        </w:rPr>
-        <w:t xml:space="preserve">$</w:t>
-      </w:r>
-      <w:r>
-        <w:rPr>
-          <w:rStyle w:val="NormalTok"/>
-        </w:rPr>
-        <w:t xml:space="preserve">total[data</w:t>
-      </w:r>
-      <w:r>
-        <w:rPr>
-          <w:rStyle w:val="SpecialCharTok"/>
-        </w:rPr>
-        <w:t xml:space="preserve">$</w:t>
-      </w:r>
-      <w:r>
-        <w:rPr>
-          <w:rStyle w:val="NormalTok"/>
-        </w:rPr>
-        <w:t xml:space="preserve">RorD</w:t>
-      </w:r>
-      <w:r>
-        <w:rPr>
-          <w:rStyle w:val="SpecialCharTok"/>
-        </w:rPr>
-        <w:t xml:space="preserve">==</w:t>
-      </w:r>
-      <w:r>
-        <w:rPr>
-          <w:rStyle w:val="StringTok"/>
-        </w:rPr>
-        <w:t xml:space="preserve">"Democrat"</w:t>
-      </w:r>
-      <w:r>
-        <w:rPr>
-          <w:rStyle w:val="NormalTok"/>
-        </w:rPr>
-        <w:t xml:space="preserve">], </w:t>
-      </w:r>
-      <w:r>
-        <w:rPr>
-          <w:rStyle w:val="AttributeTok"/>
-        </w:rPr>
-        <w:t xml:space="preserve">na.rm =</w:t>
-      </w:r>
-      <w:r>
-        <w:rPr>
-          <w:rStyle w:val="NormalTok"/>
-        </w:rPr>
-        <w:t xml:space="preserve"> </w:t>
-      </w:r>
-      <w:r>
-        <w:rPr>
-          <w:rStyle w:val="ConstantTok"/>
-        </w:rPr>
-        <w:t xml:space="preserve">TRUE</w:t>
-      </w:r>
-      <w:r>
-        <w:rPr>
-          <w:rStyle w:val="NormalTok"/>
-        </w:rPr>
-        <w:t xml:space="preserve">)</w:t>
-      </w:r>
-      <w:r>
-        <w:br/>
-      </w:r>
-      <w:r>
-        <w:br/>
-      </w:r>
-      <w:r>
-        <w:rPr>
-          <w:rStyle w:val="NormalTok"/>
-        </w:rPr>
-        <w:t xml:space="preserve">sd.rep </w:t>
-      </w:r>
-      <w:r>
-        <w:rPr>
-          <w:rStyle w:val="OtherTok"/>
-        </w:rPr>
-        <w:t xml:space="preserve">&lt;-</w:t>
-      </w:r>
-      <w:r>
-        <w:rPr>
-          <w:rStyle w:val="NormalTok"/>
-        </w:rPr>
-        <w:t xml:space="preserve"> </w:t>
-      </w:r>
-      <w:r>
-        <w:rPr>
-          <w:rStyle w:val="FunctionTok"/>
-        </w:rPr>
-        <w:t xml:space="preserve">sd</w:t>
-      </w:r>
-      <w:r>
-        <w:rPr>
-          <w:rStyle w:val="NormalTok"/>
-        </w:rPr>
-        <w:t xml:space="preserve">(data</w:t>
-      </w:r>
-      <w:r>
-        <w:rPr>
-          <w:rStyle w:val="SpecialCharTok"/>
-        </w:rPr>
-        <w:t xml:space="preserve">$</w:t>
-      </w:r>
-      <w:r>
-        <w:rPr>
-          <w:rStyle w:val="NormalTok"/>
-        </w:rPr>
-        <w:t xml:space="preserve">total[data</w:t>
-      </w:r>
-      <w:r>
-        <w:rPr>
-          <w:rStyle w:val="SpecialCharTok"/>
-        </w:rPr>
-        <w:t xml:space="preserve">$</w:t>
-      </w:r>
-      <w:r>
-        <w:rPr>
-          <w:rStyle w:val="NormalTok"/>
-        </w:rPr>
-        <w:t xml:space="preserve">RorD</w:t>
-      </w:r>
-      <w:r>
-        <w:rPr>
-          <w:rStyle w:val="SpecialCharTok"/>
-        </w:rPr>
-        <w:t xml:space="preserve">==</w:t>
-      </w:r>
-      <w:r>
-        <w:rPr>
-          <w:rStyle w:val="StringTok"/>
-        </w:rPr>
-        <w:t xml:space="preserve">"Republican"</w:t>
-      </w:r>
-      <w:r>
-        <w:rPr>
-          <w:rStyle w:val="NormalTok"/>
-        </w:rPr>
-        <w:t xml:space="preserve">], </w:t>
-      </w:r>
-      <w:r>
-        <w:rPr>
-          <w:rStyle w:val="AttributeTok"/>
-        </w:rPr>
-        <w:t xml:space="preserve">na.rm =</w:t>
-      </w:r>
-      <w:r>
-        <w:rPr>
-          <w:rStyle w:val="NormalTok"/>
-        </w:rPr>
-        <w:t xml:space="preserve"> </w:t>
-      </w:r>
-      <w:r>
-        <w:rPr>
-          <w:rStyle w:val="ConstantTok"/>
-        </w:rPr>
-        <w:t xml:space="preserve">TRUE</w:t>
-      </w:r>
-      <w:r>
-        <w:rPr>
-          <w:rStyle w:val="NormalTok"/>
-        </w:rPr>
-        <w:t xml:space="preserve">)</w:t>
-      </w:r>
-      <w:r>
-        <w:br/>
-      </w:r>
-      <w:r>
-        <w:rPr>
-          <w:rStyle w:val="NormalTok"/>
-        </w:rPr>
-        <w:t xml:space="preserve">sd.dem </w:t>
-      </w:r>
-      <w:r>
-        <w:rPr>
-          <w:rStyle w:val="OtherTok"/>
-        </w:rPr>
-        <w:t xml:space="preserve">&lt;-</w:t>
-      </w:r>
-      <w:r>
-        <w:rPr>
-          <w:rStyle w:val="NormalTok"/>
-        </w:rPr>
-        <w:t xml:space="preserve"> </w:t>
-      </w:r>
-      <w:r>
-        <w:rPr>
-          <w:rStyle w:val="FunctionTok"/>
-        </w:rPr>
-        <w:t xml:space="preserve">sd</w:t>
-      </w:r>
-      <w:r>
-        <w:rPr>
-          <w:rStyle w:val="NormalTok"/>
-        </w:rPr>
-        <w:t xml:space="preserve">(data</w:t>
-      </w:r>
-      <w:r>
-        <w:rPr>
-          <w:rStyle w:val="SpecialCharTok"/>
-        </w:rPr>
-        <w:t xml:space="preserve">$</w:t>
-      </w:r>
-      <w:r>
-        <w:rPr>
-          <w:rStyle w:val="NormalTok"/>
-        </w:rPr>
-        <w:t xml:space="preserve">total[data</w:t>
-      </w:r>
-      <w:r>
-        <w:rPr>
-          <w:rStyle w:val="SpecialCharTok"/>
-        </w:rPr>
-        <w:t xml:space="preserve">$</w:t>
-      </w:r>
-      <w:r>
-        <w:rPr>
-          <w:rStyle w:val="NormalTok"/>
-        </w:rPr>
-        <w:t xml:space="preserve">RorD</w:t>
-      </w:r>
-      <w:r>
-        <w:rPr>
-          <w:rStyle w:val="SpecialCharTok"/>
-        </w:rPr>
-        <w:t xml:space="preserve">==</w:t>
-      </w:r>
-      <w:r>
-        <w:rPr>
-          <w:rStyle w:val="StringTok"/>
-        </w:rPr>
-        <w:t xml:space="preserve">"Democrat"</w:t>
-      </w:r>
-      <w:r>
-        <w:rPr>
-          <w:rStyle w:val="NormalTok"/>
-        </w:rPr>
-        <w:t xml:space="preserve">], </w:t>
-      </w:r>
-      <w:r>
-        <w:rPr>
-          <w:rStyle w:val="AttributeTok"/>
-        </w:rPr>
-        <w:t xml:space="preserve">na.rm =</w:t>
-      </w:r>
-      <w:r>
-        <w:rPr>
-          <w:rStyle w:val="NormalTok"/>
-        </w:rPr>
-        <w:t xml:space="preserve"> </w:t>
-      </w:r>
-      <w:r>
-        <w:rPr>
-          <w:rStyle w:val="ConstantTok"/>
-        </w:rPr>
-        <w:t xml:space="preserve">TRUE</w:t>
-      </w:r>
-      <w:r>
-        <w:rPr>
-          <w:rStyle w:val="NormalTok"/>
-        </w:rPr>
-        <w:t xml:space="preserve">)</w:t>
-      </w:r>
-    </w:p>
     <w:bookmarkEnd w:id="54"/>
     <w:bookmarkStart w:id="55" w:name="democratrepublican"/>
     <w:p>
@@ -9475,7 +5378,7 @@
       </w:r>
     </w:p>
     <w:bookmarkEnd w:id="58"/>
-    <w:bookmarkStart w:id="65" w:name="references"/>
+    <w:bookmarkStart w:id="72" w:name="references"/>
     <w:p>
       <w:pPr>
         <w:pStyle w:val="Heading2"/>
@@ -9489,20 +5392,83 @@
         <w:pStyle w:val="FirstParagraph"/>
       </w:pPr>
       <w:r>
-        <w:t xml:space="preserve">Frank, M. C., &amp; Saxe, R. (2012). Teaching replication. Perspectives on Psychological Science, 7(6), 600-604.</w:t>
-      </w:r>
+        <w:t xml:space="preserve">Frank, M. C., &amp; Saxe, R. (2012). Teaching Replication.</w:t>
+      </w:r>
+      <w:r>
+        <w:t xml:space="preserve"> </w:t>
+      </w:r>
+      <w:r>
+        <w:rPr>
+          <w:iCs/>
+          <w:i/>
+        </w:rPr>
+        <w:t xml:space="preserve">Perspectives on Psychological Science</w:t>
+      </w:r>
+      <w:r>
+        <w:t xml:space="preserve">,</w:t>
+      </w:r>
+      <w:r>
+        <w:t xml:space="preserve"> </w:t>
+      </w:r>
+      <w:r>
+        <w:rPr>
+          <w:iCs/>
+          <w:i/>
+        </w:rPr>
+        <w:t xml:space="preserve">7</w:t>
+      </w:r>
+      <w:r>
+        <w:t xml:space="preserve">(6), 600–604.</w:t>
+      </w:r>
+      <w:r>
+        <w:t xml:space="preserve"> </w:t>
+      </w:r>
+      <w:hyperlink r:id="rId59">
+        <w:r>
+          <w:rPr>
+            <w:rStyle w:val="Hyperlink"/>
+          </w:rPr>
+          <w:t xml:space="preserve">https://doi.org/10.1177/1745691612460686</w:t>
+        </w:r>
+      </w:hyperlink>
     </w:p>
     <w:p>
       <w:pPr>
         <w:pStyle w:val="BodyText"/>
       </w:pPr>
       <w:r>
-        <w:t xml:space="preserve">Ghelfi, E., Christopherson, C. D., Urry, H. L., Lenne, R. L., Legate, N., Ann Fischer, M., Wagemans, F. M. A., Wiggins, B., Barrett, T., Bornstein, M., de Haan, B., Guberman, J., Issa, N., Kim, J., Na, E., O’Brien, J., Paulk, A., Peck, T., Sashihara, M., … Sullivan, D. (2020). Reexamining the effect of gustatory disgust on moral judgment: A multilab direct replication of Eskine, Kacinik, and Prinz (2011). Advances in Methods and Practices in Psychological Science, 3–23.</w:t>
-      </w:r>
-      <w:r>
-        <w:t xml:space="preserve"> </w:t>
-      </w:r>
-      <w:hyperlink r:id="rId59">
+        <w:t xml:space="preserve">Ghelfi, E., Christopherson, C. D., Urry, H. L., Lenne, R. L., Legate, N., Ann Fischer, M., Wagemans, F. M. A., Wiggins, B., Barrett, T., Bornstein, M., de Haan, B., Guberman, J., Issa, N., Kim, J., Na, E., O’Brien, J., Paulk, A., Peck, T., Sashihara, M., … Sullivan, D. (2020). Reexamining the Effect of Gustatory Disgust on Moral Judgment: A Multilab Direct Replication of Eskine, Kacinik, and Prinz (2011).</w:t>
+      </w:r>
+      <w:r>
+        <w:t xml:space="preserve"> </w:t>
+      </w:r>
+      <w:r>
+        <w:rPr>
+          <w:iCs/>
+          <w:i/>
+        </w:rPr>
+        <w:t xml:space="preserve">Advances in Methods and Practices in Psychological Science</w:t>
+      </w:r>
+      <w:r>
+        <w:t xml:space="preserve">,</w:t>
+      </w:r>
+      <w:r>
+        <w:t xml:space="preserve"> </w:t>
+      </w:r>
+      <w:r>
+        <w:rPr>
+          <w:iCs/>
+          <w:i/>
+        </w:rPr>
+        <w:t xml:space="preserve">3</w:t>
+      </w:r>
+      <w:r>
+        <w:t xml:space="preserve">(1), 3–23.</w:t>
+      </w:r>
+      <w:r>
+        <w:t xml:space="preserve"> </w:t>
+      </w:r>
+      <w:hyperlink r:id="rId60">
         <w:r>
           <w:rPr>
             <w:rStyle w:val="Hyperlink"/>
@@ -9516,12 +5482,38 @@
         <w:pStyle w:val="BodyText"/>
       </w:pPr>
       <w:r>
-        <w:t xml:space="preserve">Grahe, J. E., Reifman, A., Hermann, A. D., Walker, M., Oleson, K. C., Nario-Redmond, M., &amp; Wiebe, R. P. (2012). Harnessing the Undiscovered Resource of Student Research. Perspectives on Psychological Science, 7(6), 605–607.</w:t>
-      </w:r>
-      <w:r>
-        <w:t xml:space="preserve"> </w:t>
-      </w:r>
-      <w:hyperlink r:id="rId60">
+        <w:t xml:space="preserve">Grahe, J. E., Reifman, A., Hermann, A. D., Walker, M., Oleson, K. C., Nario-Redmond, M., &amp; Wiebe, R. P. (2012). Harnessing the Undiscovered Resource of Student Research Projects.</w:t>
+      </w:r>
+      <w:r>
+        <w:t xml:space="preserve"> </w:t>
+      </w:r>
+      <w:r>
+        <w:rPr>
+          <w:iCs/>
+          <w:i/>
+        </w:rPr>
+        <w:t xml:space="preserve">Perspectives on Psychological Science</w:t>
+      </w:r>
+      <w:r>
+        <w:t xml:space="preserve">,</w:t>
+      </w:r>
+      <w:r>
+        <w:t xml:space="preserve"> </w:t>
+      </w:r>
+      <w:r>
+        <w:rPr>
+          <w:iCs/>
+          <w:i/>
+        </w:rPr>
+        <w:t xml:space="preserve">7</w:t>
+      </w:r>
+      <w:r>
+        <w:t xml:space="preserve">(6), 605–607.</w:t>
+      </w:r>
+      <w:r>
+        <w:t xml:space="preserve"> </w:t>
+      </w:r>
+      <w:hyperlink r:id="rId61">
         <w:r>
           <w:rPr>
             <w:rStyle w:val="Hyperlink"/>
@@ -9535,33 +5527,43 @@
         <w:pStyle w:val="BodyText"/>
       </w:pPr>
       <w:r>
-        <w:t xml:space="preserve">Griskevicius, V., Tybur, J. M., &amp; Van den Bergh, B. (2010). Going green to be seen: status, reputation, and conspicuous conservation. Journal of personality and social psychology, 98(3), 392.</w:t>
-      </w:r>
-    </w:p>
-    <w:p>
-      <w:pPr>
-        <w:pStyle w:val="BodyText"/>
-      </w:pPr>
-      <w:r>
-        <w:t xml:space="preserve">Kidwell, M. C., Lazarević, L. B., Baranski, E., Hardwicke, T. E., Piechowski, S., Falkenberg, L. S., … &amp; Nosek, B. A. (2016). Badges to acknowledge open practices: A simple, low-cost, effective method for increasing transparency. PLoS biology, 14(5), e1002456.</w:t>
-      </w:r>
-    </w:p>
-    <w:p>
-      <w:pPr>
-        <w:pStyle w:val="BodyText"/>
-      </w:pPr>
-      <w:r>
-        <w:t xml:space="preserve">Leighton, D. C., Legate, N., LePine, S., Anderson, S. F., &amp; Grahe, J. (2018). Self-esteem, self disclosure, self-expression, and connection on Facebook: A collaborative replication meta-analysis. Psi Chi Journal of Psychological Research, 23(2).</w:t>
-      </w:r>
-      <w:r>
-        <w:t xml:space="preserve"> </w:t>
-      </w:r>
-      <w:hyperlink r:id="rId61">
+        <w:t xml:space="preserve">Griskevicius, V., Tybur, J. M., &amp; Van den Bergh, B. (2010). Going green to be seen: Status, reputation, and conspicuous conservation.</w:t>
+      </w:r>
+      <w:r>
+        <w:t xml:space="preserve"> </w:t>
+      </w:r>
+      <w:r>
+        <w:rPr>
+          <w:iCs/>
+          <w:i/>
+        </w:rPr>
+        <w:t xml:space="preserve">Journal of Personality and Social Psychology</w:t>
+      </w:r>
+      <w:r>
+        <w:t xml:space="preserve">,</w:t>
+      </w:r>
+      <w:r>
+        <w:t xml:space="preserve"> </w:t>
+      </w:r>
+      <w:r>
+        <w:rPr>
+          <w:iCs/>
+          <w:i/>
+        </w:rPr>
+        <w:t xml:space="preserve">98</w:t>
+      </w:r>
+      <w:r>
+        <w:t xml:space="preserve">(3), 392–404.</w:t>
+      </w:r>
+      <w:r>
+        <w:t xml:space="preserve"> </w:t>
+      </w:r>
+      <w:hyperlink r:id="rId62">
         <w:r>
           <w:rPr>
             <w:rStyle w:val="Hyperlink"/>
           </w:rPr>
-          <w:t xml:space="preserve">https://doi.org/10.24839/2325-7342.JN23.2.94</w:t>
+          <w:t xml:space="preserve">https://doi.org/10.1037/a0017346</w:t>
         </w:r>
       </w:hyperlink>
     </w:p>
@@ -9570,28 +5572,205 @@
         <w:pStyle w:val="BodyText"/>
       </w:pPr>
       <w:r>
-        <w:t xml:space="preserve">Lehmann, G. K., Elliot, A. J., &amp; Calin-Jageman, R. J. (2018). Meta-analysis of the effect of red on perceived attractiveness. Evolutionary Psychology, 16(4), 1474704918802412.</w:t>
-      </w:r>
+        <w:t xml:space="preserve">Kidwell, M. C., Lazarević, L. B., Baranski, E., Hardwicke, T. E., Piechowski, S., Falkenberg, L.-S., Kennett, C., Slowik, A., Sonnleitner, C., Hess-Holden, C., Errington, T. M., Fiedler, S., &amp; Nosek, B. A. (2016). Badges to Acknowledge Open Practices: A Simple, Low-Cost, Effective Method for Increasing Transparency.</w:t>
+      </w:r>
+      <w:r>
+        <w:t xml:space="preserve"> </w:t>
+      </w:r>
+      <w:r>
+        <w:rPr>
+          <w:iCs/>
+          <w:i/>
+        </w:rPr>
+        <w:t xml:space="preserve">PLOS Biology</w:t>
+      </w:r>
+      <w:r>
+        <w:t xml:space="preserve">,</w:t>
+      </w:r>
+      <w:r>
+        <w:t xml:space="preserve"> </w:t>
+      </w:r>
+      <w:r>
+        <w:rPr>
+          <w:iCs/>
+          <w:i/>
+        </w:rPr>
+        <w:t xml:space="preserve">14</w:t>
+      </w:r>
+      <w:r>
+        <w:t xml:space="preserve">(5), e1002456.</w:t>
+      </w:r>
+      <w:r>
+        <w:t xml:space="preserve"> </w:t>
+      </w:r>
+      <w:hyperlink r:id="rId63">
+        <w:r>
+          <w:rPr>
+            <w:rStyle w:val="Hyperlink"/>
+          </w:rPr>
+          <w:t xml:space="preserve">https://doi.org/10.1371/journal.pbio.1002456</w:t>
+        </w:r>
+      </w:hyperlink>
     </w:p>
     <w:p>
       <w:pPr>
         <w:pStyle w:val="BodyText"/>
       </w:pPr>
       <w:r>
-        <w:t xml:space="preserve">Perlman, B., &amp; McCann, L. I. (2005). Undergraduate research experiences in psychology: A national study of courses and curricula. Teaching of Psychology, 32(1), 5-14.</w:t>
-      </w:r>
+        <w:t xml:space="preserve">Lehmann, G. K., Elliot, A. J., &amp; Calin-Jageman, R. J. (2018). Meta-Analysis of the Effect of Red on Perceived Attractiveness.</w:t>
+      </w:r>
+      <w:r>
+        <w:t xml:space="preserve"> </w:t>
+      </w:r>
+      <w:r>
+        <w:rPr>
+          <w:iCs/>
+          <w:i/>
+        </w:rPr>
+        <w:t xml:space="preserve">Evolutionary Psychology</w:t>
+      </w:r>
+      <w:r>
+        <w:t xml:space="preserve">,</w:t>
+      </w:r>
+      <w:r>
+        <w:t xml:space="preserve"> </w:t>
+      </w:r>
+      <w:r>
+        <w:rPr>
+          <w:iCs/>
+          <w:i/>
+        </w:rPr>
+        <w:t xml:space="preserve">16</w:t>
+      </w:r>
+      <w:r>
+        <w:t xml:space="preserve">(4), 1474704918802412.</w:t>
+      </w:r>
+      <w:r>
+        <w:t xml:space="preserve"> </w:t>
+      </w:r>
+      <w:hyperlink r:id="rId64">
+        <w:r>
+          <w:rPr>
+            <w:rStyle w:val="Hyperlink"/>
+          </w:rPr>
+          <w:t xml:space="preserve">https://doi.org/10.1177/1474704918802412</w:t>
+        </w:r>
+      </w:hyperlink>
     </w:p>
     <w:p>
       <w:pPr>
         <w:pStyle w:val="BodyText"/>
       </w:pPr>
       <w:r>
-        <w:t xml:space="preserve">R Core Team. (2020). R: A language and environment for statistical computing. R Foundation for Statistical Computing.</w:t>
-      </w:r>
-      <w:r>
-        <w:t xml:space="preserve"> </w:t>
-      </w:r>
-      <w:hyperlink r:id="rId62">
+        <w:t xml:space="preserve">Leighton, D. C., Legate, N., LePine, S., Anderson, S. F., &amp; Grahe, J. (2018). Self-Esteem, Self-Disclosure, Self-Expression, and Connection on Facebook: A Collaborative Replication Meta-Analysis.</w:t>
+      </w:r>
+      <w:r>
+        <w:t xml:space="preserve"> </w:t>
+      </w:r>
+      <w:r>
+        <w:rPr>
+          <w:iCs/>
+          <w:i/>
+        </w:rPr>
+        <w:t xml:space="preserve">Psi Chi Journal of Psychological Research</w:t>
+      </w:r>
+      <w:r>
+        <w:t xml:space="preserve">,</w:t>
+      </w:r>
+      <w:r>
+        <w:t xml:space="preserve"> </w:t>
+      </w:r>
+      <w:r>
+        <w:rPr>
+          <w:iCs/>
+          <w:i/>
+        </w:rPr>
+        <w:t xml:space="preserve">23</w:t>
+      </w:r>
+      <w:r>
+        <w:t xml:space="preserve">(2), 98–109.</w:t>
+      </w:r>
+      <w:r>
+        <w:t xml:space="preserve"> </w:t>
+      </w:r>
+      <w:hyperlink r:id="rId65">
+        <w:r>
+          <w:rPr>
+            <w:rStyle w:val="Hyperlink"/>
+          </w:rPr>
+          <w:t xml:space="preserve">https://doi.org/10.24839/2325-7342.JN23.2.98</w:t>
+        </w:r>
+      </w:hyperlink>
+    </w:p>
+    <w:p>
+      <w:pPr>
+        <w:pStyle w:val="BodyText"/>
+      </w:pPr>
+      <w:r>
+        <w:t xml:space="preserve">Perlman, B., &amp; McCann, L. I. (1999). The Most Frequently Listed Courses in the Undergraduate Psychology Curriculum.</w:t>
+      </w:r>
+      <w:r>
+        <w:t xml:space="preserve"> </w:t>
+      </w:r>
+      <w:r>
+        <w:rPr>
+          <w:iCs/>
+          <w:i/>
+        </w:rPr>
+        <w:t xml:space="preserve">Teaching of Psychology</w:t>
+      </w:r>
+      <w:r>
+        <w:t xml:space="preserve">,</w:t>
+      </w:r>
+      <w:r>
+        <w:t xml:space="preserve"> </w:t>
+      </w:r>
+      <w:r>
+        <w:rPr>
+          <w:iCs/>
+          <w:i/>
+        </w:rPr>
+        <w:t xml:space="preserve">26</w:t>
+      </w:r>
+      <w:r>
+        <w:t xml:space="preserve">(3), 177–182.</w:t>
+      </w:r>
+      <w:r>
+        <w:t xml:space="preserve"> </w:t>
+      </w:r>
+      <w:hyperlink r:id="rId66">
+        <w:r>
+          <w:rPr>
+            <w:rStyle w:val="Hyperlink"/>
+          </w:rPr>
+          <w:t xml:space="preserve">https://doi.org/10.1207/S15328023TOP260303</w:t>
+        </w:r>
+      </w:hyperlink>
+    </w:p>
+    <w:p>
+      <w:pPr>
+        <w:pStyle w:val="BodyText"/>
+      </w:pPr>
+      <w:r>
+        <w:t xml:space="preserve">R Core Team. (2021).</w:t>
+      </w:r>
+      <w:r>
+        <w:t xml:space="preserve"> </w:t>
+      </w:r>
+      <w:r>
+        <w:rPr>
+          <w:iCs/>
+          <w:i/>
+        </w:rPr>
+        <w:t xml:space="preserve">R: A Language and Environment for Statistical Computing</w:t>
+      </w:r>
+      <w:r>
+        <w:t xml:space="preserve">. R Foundation for Statistical Computing.</w:t>
+      </w:r>
+      <w:r>
+        <w:t xml:space="preserve"> </w:t>
+      </w:r>
+      <w:hyperlink r:id="rId67">
         <w:r>
           <w:rPr>
             <w:rStyle w:val="Hyperlink"/>
@@ -9605,9 +5784,25 @@
         <w:pStyle w:val="BodyText"/>
       </w:pPr>
       <w:r>
-        <w:t xml:space="preserve">R Studio Team. (2016). RStudio: Integrated Development for R. RStudio Inc. </w:t>
-      </w:r>
-      <w:hyperlink r:id="rId63">
+        <w:t xml:space="preserve">RStudio Team. (2020).</w:t>
+      </w:r>
+      <w:r>
+        <w:t xml:space="preserve"> </w:t>
+      </w:r>
+      <w:r>
+        <w:rPr>
+          <w:iCs/>
+          <w:i/>
+        </w:rPr>
+        <w:t xml:space="preserve">RStudio: Integrated Development Environment for R</w:t>
+      </w:r>
+      <w:r>
+        <w:t xml:space="preserve">. RStudio, PBC.</w:t>
+      </w:r>
+      <w:r>
+        <w:t xml:space="preserve"> </w:t>
+      </w:r>
+      <w:hyperlink r:id="rId68">
         <w:r>
           <w:rPr>
             <w:rStyle w:val="Hyperlink"/>
@@ -9621,7 +5816,33 @@
         <w:pStyle w:val="BodyText"/>
       </w:pPr>
       <w:r>
-        <w:t xml:space="preserve">Standing, L. G., Grenier, M., Lane, E. A., Roberts, M. S., &amp; Sykes, S. J. (2014). Using replication projects in teaching research methods. Psychology Teaching Review, 20(1), 96-104.</w:t>
+        <w:t xml:space="preserve">Standing, L. G., Grenier, M., Lane, E. A., Roberts, M. S., &amp; Sykes, S. J. (2014). Using replication projects in teaching research methods.</w:t>
+      </w:r>
+      <w:r>
+        <w:t xml:space="preserve"> </w:t>
+      </w:r>
+      <w:r>
+        <w:rPr>
+          <w:iCs/>
+          <w:i/>
+        </w:rPr>
+        <w:t xml:space="preserve">Psychology Teaching Review</w:t>
+      </w:r>
+      <w:r>
+        <w:t xml:space="preserve">,</w:t>
+      </w:r>
+      <w:r>
+        <w:t xml:space="preserve"> </w:t>
+      </w:r>
+      <w:r>
+        <w:rPr>
+          <w:iCs/>
+          <w:i/>
+        </w:rPr>
+        <w:t xml:space="preserve">20</w:t>
+      </w:r>
+      <w:r>
+        <w:t xml:space="preserve">(1), 96–104.</w:t>
       </w:r>
     </w:p>
     <w:p>
@@ -9629,12 +5850,38 @@
         <w:pStyle w:val="BodyText"/>
       </w:pPr>
       <w:r>
-        <w:t xml:space="preserve">Wagge, J. R., Baciu, C., Banas, K., Nadler, J. T., Schwarz, S., Weisberg, Y., IJzerman, H., Legate, N., &amp; Grahe, J. E. (2019a). A demonstration of the Collaborative Replications and Education Project: Replication attempts of the red-romance effect. Collabra: Psychology, 5(1), 5.</w:t>
-      </w:r>
-      <w:r>
-        <w:t xml:space="preserve"> </w:t>
-      </w:r>
-      <w:hyperlink r:id="rId64">
+        <w:t xml:space="preserve">Wagge, J. R., Baciu, C., Banas, K., Nadler, J. T., Schwarz, S., Weisberg, Y., IJzerman, H., Legate, N., &amp; Grahe, J. (2019). A Demonstration of the Collaborative Replication and Education Project: Replication Attempts of the Red-Romance Effect.</w:t>
+      </w:r>
+      <w:r>
+        <w:t xml:space="preserve"> </w:t>
+      </w:r>
+      <w:r>
+        <w:rPr>
+          <w:iCs/>
+          <w:i/>
+        </w:rPr>
+        <w:t xml:space="preserve">Collabra: Psychology</w:t>
+      </w:r>
+      <w:r>
+        <w:t xml:space="preserve">,</w:t>
+      </w:r>
+      <w:r>
+        <w:t xml:space="preserve"> </w:t>
+      </w:r>
+      <w:r>
+        <w:rPr>
+          <w:iCs/>
+          <w:i/>
+        </w:rPr>
+        <w:t xml:space="preserve">5</w:t>
+      </w:r>
+      <w:r>
+        <w:t xml:space="preserve">(1), 5.</w:t>
+      </w:r>
+      <w:r>
+        <w:t xml:space="preserve"> </w:t>
+      </w:r>
+      <w:hyperlink r:id="rId69">
         <w:r>
           <w:rPr>
             <w:rStyle w:val="Hyperlink"/>
@@ -9648,18 +5895,79 @@
         <w:pStyle w:val="BodyText"/>
       </w:pPr>
       <w:r>
-        <w:t xml:space="preserve">Wagge, J. R., Brandt, M. J., Lazarevic, L. B., Legate, N., Christopherson, C., Wiggins, B., &amp; Grahe, J. E. (2019). Publishing research with undergraduate students via replication work: The collaborative replications and education project. Frontiers in psychology, 10, 247</w:t>
-      </w:r>
+        <w:t xml:space="preserve">Wagge, J. R., Brandt, M. J., Lazarevic, L. B., Legate, N., Christopherson, C., Wiggins, B., &amp; Grahe, J. E. (2019). Publishing Research With Undergraduate Students via Replication Work: The Collaborative Replications and Education Project.</w:t>
+      </w:r>
+      <w:r>
+        <w:t xml:space="preserve"> </w:t>
+      </w:r>
+      <w:r>
+        <w:rPr>
+          <w:iCs/>
+          <w:i/>
+        </w:rPr>
+        <w:t xml:space="preserve">Frontiers in Psychology</w:t>
+      </w:r>
+      <w:r>
+        <w:t xml:space="preserve">,</w:t>
+      </w:r>
+      <w:r>
+        <w:t xml:space="preserve"> </w:t>
+      </w:r>
+      <w:r>
+        <w:rPr>
+          <w:iCs/>
+          <w:i/>
+        </w:rPr>
+        <w:t xml:space="preserve">10</w:t>
+      </w:r>
+      <w:r>
+        <w:t xml:space="preserve">, 247.</w:t>
+      </w:r>
+      <w:r>
+        <w:t xml:space="preserve"> </w:t>
+      </w:r>
+      <w:hyperlink r:id="rId70">
+        <w:r>
+          <w:rPr>
+            <w:rStyle w:val="Hyperlink"/>
+          </w:rPr>
+          <w:t xml:space="preserve">https://doi.org/10.3389/fpsyg.2019.00247</w:t>
+        </w:r>
+      </w:hyperlink>
     </w:p>
     <w:p>
       <w:pPr>
         <w:pStyle w:val="BodyText"/>
       </w:pPr>
       <w:r>
-        <w:t xml:space="preserve">Wagge, J. R., Hurst, M. A., Brandt, M. J., Lazarevic, L. B., Legate, N., &amp; Grahe, J. E. Teaching Research in Principle and in Practice: What Do Psychology Instructors Think of Research Projects in Their Courses?.</w:t>
-      </w:r>
-    </w:p>
-    <w:bookmarkEnd w:id="65"/>
+        <w:t xml:space="preserve">Wagge, J. R., Hurst, M. A., Brandt, M. J., Lazarevic, L. B., Legate, N., &amp; Grahe, J. E. (2022). Teaching Research in Principle and in Practice: What Do Psychology Instructors Think of Research Projects in Their Courses?</w:t>
+      </w:r>
+      <w:r>
+        <w:t xml:space="preserve"> </w:t>
+      </w:r>
+      <w:r>
+        <w:rPr>
+          <w:iCs/>
+          <w:i/>
+        </w:rPr>
+        <w:t xml:space="preserve">Psychology Learning &amp; Teaching</w:t>
+      </w:r>
+      <w:r>
+        <w:t xml:space="preserve">, 147572572211019.</w:t>
+      </w:r>
+      <w:r>
+        <w:t xml:space="preserve"> </w:t>
+      </w:r>
+      <w:hyperlink r:id="rId71">
+        <w:r>
+          <w:rPr>
+            <w:rStyle w:val="Hyperlink"/>
+          </w:rPr>
+          <w:t xml:space="preserve">https://doi.org/10.1177/14757257221101942</w:t>
+        </w:r>
+      </w:hyperlink>
+    </w:p>
+    <w:bookmarkEnd w:id="72"/>
     <w:sectPr/>
   </w:body>
 </w:document>

--- a/crep_griskevicius.docx
+++ b/crep_griskevicius.docx
@@ -137,7 +137,7 @@
         <w:t xml:space="preserve"> </w:t>
       </w:r>
       <w:r>
-        <w:t xml:space="preserve">2022-09-04</w:t>
+        <w:t xml:space="preserve">2022-10-09</w:t>
       </w:r>
     </w:p>
     <w:p>
@@ -366,7 +366,7 @@
         <w:rPr>
           <w:rStyle w:val="VerbatimChar"/>
         </w:rPr>
-        <w:t xml:space="preserve">## # total N=3798 valid N=3798 mean=13.11 sd=6.63</w:t>
+        <w:t xml:space="preserve">## # total N=3756 valid N=3756 mean=13.05 sd=6.63</w:t>
       </w:r>
       <w:r>
         <w:br/>
@@ -402,214 +402,214 @@
         <w:rPr>
           <w:rStyle w:val="VerbatimChar"/>
         </w:rPr>
-        <w:t xml:space="preserve">##     1 | 149 |  3.92 |    3.92 |   3.92</w:t>
-      </w:r>
-      <w:r>
-        <w:br/>
-      </w:r>
-      <w:r>
-        <w:rPr>
-          <w:rStyle w:val="VerbatimChar"/>
-        </w:rPr>
-        <w:t xml:space="preserve">##     2 | 107 |  2.82 |    2.82 |   6.74</w:t>
-      </w:r>
-      <w:r>
-        <w:br/>
-      </w:r>
-      <w:r>
-        <w:rPr>
-          <w:rStyle w:val="VerbatimChar"/>
-        </w:rPr>
-        <w:t xml:space="preserve">##     3 | 156 |  4.11 |    4.11 |  10.85</w:t>
-      </w:r>
-      <w:r>
-        <w:br/>
-      </w:r>
-      <w:r>
-        <w:rPr>
-          <w:rStyle w:val="VerbatimChar"/>
-        </w:rPr>
-        <w:t xml:space="preserve">##     4 |  82 |  2.16 |    2.16 |  13.01</w:t>
-      </w:r>
-      <w:r>
-        <w:br/>
-      </w:r>
-      <w:r>
-        <w:rPr>
-          <w:rStyle w:val="VerbatimChar"/>
-        </w:rPr>
-        <w:t xml:space="preserve">##     5 | 142 |  3.74 |    3.74 |  16.75</w:t>
-      </w:r>
-      <w:r>
-        <w:br/>
-      </w:r>
-      <w:r>
-        <w:rPr>
-          <w:rStyle w:val="VerbatimChar"/>
-        </w:rPr>
-        <w:t xml:space="preserve">##     6 |  70 |  1.84 |    1.84 |  18.59</w:t>
-      </w:r>
-      <w:r>
-        <w:br/>
-      </w:r>
-      <w:r>
-        <w:rPr>
-          <w:rStyle w:val="VerbatimChar"/>
-        </w:rPr>
-        <w:t xml:space="preserve">##     7 | 104 |  2.74 |    2.74 |  21.33</w:t>
-      </w:r>
-      <w:r>
-        <w:br/>
-      </w:r>
-      <w:r>
-        <w:rPr>
-          <w:rStyle w:val="VerbatimChar"/>
-        </w:rPr>
-        <w:t xml:space="preserve">##     8 | 265 |  6.98 |    6.98 |  28.30</w:t>
-      </w:r>
-      <w:r>
-        <w:br/>
-      </w:r>
-      <w:r>
-        <w:rPr>
-          <w:rStyle w:val="VerbatimChar"/>
-        </w:rPr>
-        <w:t xml:space="preserve">##     9 | 109 |  2.87 |    2.87 |  31.17</w:t>
-      </w:r>
-      <w:r>
-        <w:br/>
-      </w:r>
-      <w:r>
-        <w:rPr>
-          <w:rStyle w:val="VerbatimChar"/>
-        </w:rPr>
-        <w:t xml:space="preserve">##    10 | 106 |  2.79 |    2.79 |  33.97</w:t>
-      </w:r>
-      <w:r>
-        <w:br/>
-      </w:r>
-      <w:r>
-        <w:rPr>
-          <w:rStyle w:val="VerbatimChar"/>
-        </w:rPr>
-        <w:t xml:space="preserve">##    11 | 306 |  8.06 |    8.06 |  42.02</w:t>
-      </w:r>
-      <w:r>
-        <w:br/>
-      </w:r>
-      <w:r>
-        <w:rPr>
-          <w:rStyle w:val="VerbatimChar"/>
-        </w:rPr>
-        <w:t xml:space="preserve">##    12 | 101 |  2.66 |    2.66 |  44.68</w:t>
-      </w:r>
-      <w:r>
-        <w:br/>
-      </w:r>
-      <w:r>
-        <w:rPr>
-          <w:rStyle w:val="VerbatimChar"/>
-        </w:rPr>
-        <w:t xml:space="preserve">##    13 | 227 |  5.98 |    5.98 |  50.66</w:t>
-      </w:r>
-      <w:r>
-        <w:br/>
-      </w:r>
-      <w:r>
-        <w:rPr>
-          <w:rStyle w:val="VerbatimChar"/>
-        </w:rPr>
-        <w:t xml:space="preserve">##    14 | 286 |  7.53 |    7.53 |  58.19</w:t>
-      </w:r>
-      <w:r>
-        <w:br/>
-      </w:r>
-      <w:r>
-        <w:rPr>
-          <w:rStyle w:val="VerbatimChar"/>
-        </w:rPr>
-        <w:t xml:space="preserve">##    15 | 232 |  6.11 |    6.11 |  64.30</w:t>
-      </w:r>
-      <w:r>
-        <w:br/>
-      </w:r>
-      <w:r>
-        <w:rPr>
-          <w:rStyle w:val="VerbatimChar"/>
-        </w:rPr>
-        <w:t xml:space="preserve">##    16 | 175 |  4.61 |    4.61 |  68.90</w:t>
-      </w:r>
-      <w:r>
-        <w:br/>
-      </w:r>
-      <w:r>
-        <w:rPr>
-          <w:rStyle w:val="VerbatimChar"/>
-        </w:rPr>
-        <w:t xml:space="preserve">##    17 | 118 |  3.11 |    3.11 |  72.01</w:t>
-      </w:r>
-      <w:r>
-        <w:br/>
-      </w:r>
-      <w:r>
-        <w:rPr>
-          <w:rStyle w:val="VerbatimChar"/>
-        </w:rPr>
-        <w:t xml:space="preserve">##    18 | 108 |  2.84 |    2.84 |  74.86</w:t>
-      </w:r>
-      <w:r>
-        <w:br/>
-      </w:r>
-      <w:r>
-        <w:rPr>
-          <w:rStyle w:val="VerbatimChar"/>
-        </w:rPr>
-        <w:t xml:space="preserve">##    19 |  90 |  2.37 |    2.37 |  77.22</w:t>
-      </w:r>
-      <w:r>
-        <w:br/>
-      </w:r>
-      <w:r>
-        <w:rPr>
-          <w:rStyle w:val="VerbatimChar"/>
-        </w:rPr>
-        <w:t xml:space="preserve">##    20 | 102 |  2.69 |    2.69 |  79.91</w:t>
-      </w:r>
-      <w:r>
-        <w:br/>
-      </w:r>
-      <w:r>
-        <w:rPr>
-          <w:rStyle w:val="VerbatimChar"/>
-        </w:rPr>
-        <w:t xml:space="preserve">##    21 | 171 |  4.50 |    4.50 |  84.41</w:t>
-      </w:r>
-      <w:r>
-        <w:br/>
-      </w:r>
-      <w:r>
-        <w:rPr>
-          <w:rStyle w:val="VerbatimChar"/>
-        </w:rPr>
-        <w:t xml:space="preserve">##    22 | 204 |  5.37 |    5.37 |  89.78</w:t>
-      </w:r>
-      <w:r>
-        <w:br/>
-      </w:r>
-      <w:r>
-        <w:rPr>
-          <w:rStyle w:val="VerbatimChar"/>
-        </w:rPr>
-        <w:t xml:space="preserve">##    23 | 306 |  8.06 |    8.06 |  97.84</w:t>
-      </w:r>
-      <w:r>
-        <w:br/>
-      </w:r>
-      <w:r>
-        <w:rPr>
-          <w:rStyle w:val="VerbatimChar"/>
-        </w:rPr>
-        <w:t xml:space="preserve">##    24 |  82 |  2.16 |    2.16 | 100.00</w:t>
+        <w:t xml:space="preserve">##     1 | 149 |  3.97 |    3.97 |   3.97</w:t>
+      </w:r>
+      <w:r>
+        <w:br/>
+      </w:r>
+      <w:r>
+        <w:rPr>
+          <w:rStyle w:val="VerbatimChar"/>
+        </w:rPr>
+        <w:t xml:space="preserve">##     2 | 107 |  2.85 |    2.85 |   6.82</w:t>
+      </w:r>
+      <w:r>
+        <w:br/>
+      </w:r>
+      <w:r>
+        <w:rPr>
+          <w:rStyle w:val="VerbatimChar"/>
+        </w:rPr>
+        <w:t xml:space="preserve">##     3 | 156 |  4.15 |    4.15 |  10.97</w:t>
+      </w:r>
+      <w:r>
+        <w:br/>
+      </w:r>
+      <w:r>
+        <w:rPr>
+          <w:rStyle w:val="VerbatimChar"/>
+        </w:rPr>
+        <w:t xml:space="preserve">##     4 |  82 |  2.18 |    2.18 |  13.15</w:t>
+      </w:r>
+      <w:r>
+        <w:br/>
+      </w:r>
+      <w:r>
+        <w:rPr>
+          <w:rStyle w:val="VerbatimChar"/>
+        </w:rPr>
+        <w:t xml:space="preserve">##     5 | 139 |  3.70 |    3.70 |  16.85</w:t>
+      </w:r>
+      <w:r>
+        <w:br/>
+      </w:r>
+      <w:r>
+        <w:rPr>
+          <w:rStyle w:val="VerbatimChar"/>
+        </w:rPr>
+        <w:t xml:space="preserve">##     6 |  70 |  1.86 |    1.86 |  18.72</w:t>
+      </w:r>
+      <w:r>
+        <w:br/>
+      </w:r>
+      <w:r>
+        <w:rPr>
+          <w:rStyle w:val="VerbatimChar"/>
+        </w:rPr>
+        <w:t xml:space="preserve">##     7 | 104 |  2.77 |    2.77 |  21.49</w:t>
+      </w:r>
+      <w:r>
+        <w:br/>
+      </w:r>
+      <w:r>
+        <w:rPr>
+          <w:rStyle w:val="VerbatimChar"/>
+        </w:rPr>
+        <w:t xml:space="preserve">##     8 | 265 |  7.06 |    7.06 |  28.54</w:t>
+      </w:r>
+      <w:r>
+        <w:br/>
+      </w:r>
+      <w:r>
+        <w:rPr>
+          <w:rStyle w:val="VerbatimChar"/>
+        </w:rPr>
+        <w:t xml:space="preserve">##     9 | 109 |  2.90 |    2.90 |  31.44</w:t>
+      </w:r>
+      <w:r>
+        <w:br/>
+      </w:r>
+      <w:r>
+        <w:rPr>
+          <w:rStyle w:val="VerbatimChar"/>
+        </w:rPr>
+        <w:t xml:space="preserve">##    10 | 106 |  2.82 |    2.82 |  34.27</w:t>
+      </w:r>
+      <w:r>
+        <w:br/>
+      </w:r>
+      <w:r>
+        <w:rPr>
+          <w:rStyle w:val="VerbatimChar"/>
+        </w:rPr>
+        <w:t xml:space="preserve">##    11 | 299 |  7.96 |    7.96 |  42.23</w:t>
+      </w:r>
+      <w:r>
+        <w:br/>
+      </w:r>
+      <w:r>
+        <w:rPr>
+          <w:rStyle w:val="VerbatimChar"/>
+        </w:rPr>
+        <w:t xml:space="preserve">##    12 | 101 |  2.69 |    2.69 |  44.91</w:t>
+      </w:r>
+      <w:r>
+        <w:br/>
+      </w:r>
+      <w:r>
+        <w:rPr>
+          <w:rStyle w:val="VerbatimChar"/>
+        </w:rPr>
+        <w:t xml:space="preserve">##    13 | 224 |  5.96 |    5.96 |  50.88</w:t>
+      </w:r>
+      <w:r>
+        <w:br/>
+      </w:r>
+      <w:r>
+        <w:rPr>
+          <w:rStyle w:val="VerbatimChar"/>
+        </w:rPr>
+        <w:t xml:space="preserve">##    14 | 284 |  7.56 |    7.56 |  58.44</w:t>
+      </w:r>
+      <w:r>
+        <w:br/>
+      </w:r>
+      <w:r>
+        <w:rPr>
+          <w:rStyle w:val="VerbatimChar"/>
+        </w:rPr>
+        <w:t xml:space="preserve">##    15 | 232 |  6.18 |    6.18 |  64.62</w:t>
+      </w:r>
+      <w:r>
+        <w:br/>
+      </w:r>
+      <w:r>
+        <w:rPr>
+          <w:rStyle w:val="VerbatimChar"/>
+        </w:rPr>
+        <w:t xml:space="preserve">##    16 | 174 |  4.63 |    4.63 |  69.25</w:t>
+      </w:r>
+      <w:r>
+        <w:br/>
+      </w:r>
+      <w:r>
+        <w:rPr>
+          <w:rStyle w:val="VerbatimChar"/>
+        </w:rPr>
+        <w:t xml:space="preserve">##    17 | 118 |  3.14 |    3.14 |  72.39</w:t>
+      </w:r>
+      <w:r>
+        <w:br/>
+      </w:r>
+      <w:r>
+        <w:rPr>
+          <w:rStyle w:val="VerbatimChar"/>
+        </w:rPr>
+        <w:t xml:space="preserve">##    18 | 108 |  2.88 |    2.88 |  75.27</w:t>
+      </w:r>
+      <w:r>
+        <w:br/>
+      </w:r>
+      <w:r>
+        <w:rPr>
+          <w:rStyle w:val="VerbatimChar"/>
+        </w:rPr>
+        <w:t xml:space="preserve">##    19 |  90 |  2.40 |    2.40 |  77.66</w:t>
+      </w:r>
+      <w:r>
+        <w:br/>
+      </w:r>
+      <w:r>
+        <w:rPr>
+          <w:rStyle w:val="VerbatimChar"/>
+        </w:rPr>
+        <w:t xml:space="preserve">##    20 | 102 |  2.72 |    2.72 |  80.38</w:t>
+      </w:r>
+      <w:r>
+        <w:br/>
+      </w:r>
+      <w:r>
+        <w:rPr>
+          <w:rStyle w:val="VerbatimChar"/>
+        </w:rPr>
+        <w:t xml:space="preserve">##    21 | 169 |  4.50 |    4.50 |  84.88</w:t>
+      </w:r>
+      <w:r>
+        <w:br/>
+      </w:r>
+      <w:r>
+        <w:rPr>
+          <w:rStyle w:val="VerbatimChar"/>
+        </w:rPr>
+        <w:t xml:space="preserve">##    22 | 180 |  4.79 |    4.79 |  89.67</w:t>
+      </w:r>
+      <w:r>
+        <w:br/>
+      </w:r>
+      <w:r>
+        <w:rPr>
+          <w:rStyle w:val="VerbatimChar"/>
+        </w:rPr>
+        <w:t xml:space="preserve">##    23 | 306 |  8.15 |    8.15 |  97.82</w:t>
+      </w:r>
+      <w:r>
+        <w:br/>
+      </w:r>
+      <w:r>
+        <w:rPr>
+          <w:rStyle w:val="VerbatimChar"/>
+        </w:rPr>
+        <w:t xml:space="preserve">##    24 |  82 |  2.18 |    2.18 | 100.00</w:t>
       </w:r>
       <w:r>
         <w:br/>
@@ -667,7 +667,7 @@
         <w:rPr>
           <w:rStyle w:val="VerbatimChar"/>
         </w:rPr>
-        <w:t xml:space="preserve">## # total N=3798 valid N=3798 mean=2.01 sd=0.34</w:t>
+        <w:t xml:space="preserve">## # total N=3756 valid N=3756 mean=2.01 sd=0.33</w:t>
       </w:r>
       <w:r>
         <w:br/>
@@ -703,25 +703,25 @@
         <w:rPr>
           <w:rStyle w:val="VerbatimChar"/>
         </w:rPr>
-        <w:t xml:space="preserve">## Dutch   |  204 |  5.37 |    5.37 |   5.37</w:t>
-      </w:r>
-      <w:r>
-        <w:br/>
-      </w:r>
-      <w:r>
-        <w:rPr>
-          <w:rStyle w:val="VerbatimChar"/>
-        </w:rPr>
-        <w:t xml:space="preserve">## English | 3362 | 88.52 |   88.52 |  93.89</w:t>
-      </w:r>
-      <w:r>
-        <w:br/>
-      </w:r>
-      <w:r>
-        <w:rPr>
-          <w:rStyle w:val="VerbatimChar"/>
-        </w:rPr>
-        <w:t xml:space="preserve">## German  |  232 |  6.11 |    6.11 | 100.00</w:t>
+        <w:t xml:space="preserve">## Dutch   |  180 |  4.79 |    4.79 |   4.79</w:t>
+      </w:r>
+      <w:r>
+        <w:br/>
+      </w:r>
+      <w:r>
+        <w:rPr>
+          <w:rStyle w:val="VerbatimChar"/>
+        </w:rPr>
+        <w:t xml:space="preserve">## English | 3344 | 89.03 |   89.03 |  93.82</w:t>
+      </w:r>
+      <w:r>
+        <w:br/>
+      </w:r>
+      <w:r>
+        <w:rPr>
+          <w:rStyle w:val="VerbatimChar"/>
+        </w:rPr>
+        <w:t xml:space="preserve">## German  |  232 |  6.18 |    6.18 | 100.00</w:t>
       </w:r>
       <w:r>
         <w:br/>
@@ -779,7 +779,7 @@
         <w:rPr>
           <w:rStyle w:val="VerbatimChar"/>
         </w:rPr>
-        <w:t xml:space="preserve">## # total N=3798 valid N=3798 mean=4.43 sd=2.09</w:t>
+        <w:t xml:space="preserve">## # total N=3756 valid N=3756 mean=4.43 sd=2.10</w:t>
       </w:r>
       <w:r>
         <w:br/>
@@ -815,52 +815,52 @@
         <w:rPr>
           <w:rStyle w:val="VerbatimChar"/>
         </w:rPr>
-        <w:t xml:space="preserve">## Canada          |  811 | 21.35 |   21.35 |  21.35</w:t>
-      </w:r>
-      <w:r>
-        <w:br/>
-      </w:r>
-      <w:r>
-        <w:rPr>
-          <w:rStyle w:val="VerbatimChar"/>
-        </w:rPr>
-        <w:t xml:space="preserve">## Germany         |  232 |  6.11 |    6.11 |  27.46</w:t>
-      </w:r>
-      <w:r>
-        <w:br/>
-      </w:r>
-      <w:r>
-        <w:rPr>
-          <w:rStyle w:val="VerbatimChar"/>
-        </w:rPr>
-        <w:t xml:space="preserve">## Iceland         |  101 |  2.66 |    2.66 |  30.12</w:t>
-      </w:r>
-      <w:r>
-        <w:br/>
-      </w:r>
-      <w:r>
-        <w:rPr>
-          <w:rStyle w:val="VerbatimChar"/>
-        </w:rPr>
-        <w:t xml:space="preserve">## The Netherlands |  204 |  5.37 |    5.37 |  35.49</w:t>
-      </w:r>
-      <w:r>
-        <w:br/>
-      </w:r>
-      <w:r>
-        <w:rPr>
-          <w:rStyle w:val="VerbatimChar"/>
-        </w:rPr>
-        <w:t xml:space="preserve">## UK              |  286 |  7.53 |    7.53 |  43.02</w:t>
-      </w:r>
-      <w:r>
-        <w:br/>
-      </w:r>
-      <w:r>
-        <w:rPr>
-          <w:rStyle w:val="VerbatimChar"/>
-        </w:rPr>
-        <w:t xml:space="preserve">## USA             | 2164 | 56.98 |   56.98 | 100.00</w:t>
+        <w:t xml:space="preserve">## Canada          |  808 | 21.51 |   21.51 |  21.51</w:t>
+      </w:r>
+      <w:r>
+        <w:br/>
+      </w:r>
+      <w:r>
+        <w:rPr>
+          <w:rStyle w:val="VerbatimChar"/>
+        </w:rPr>
+        <w:t xml:space="preserve">## Germany         |  232 |  6.18 |    6.18 |  27.69</w:t>
+      </w:r>
+      <w:r>
+        <w:br/>
+      </w:r>
+      <w:r>
+        <w:rPr>
+          <w:rStyle w:val="VerbatimChar"/>
+        </w:rPr>
+        <w:t xml:space="preserve">## Iceland         |  101 |  2.69 |    2.69 |  30.38</w:t>
+      </w:r>
+      <w:r>
+        <w:br/>
+      </w:r>
+      <w:r>
+        <w:rPr>
+          <w:rStyle w:val="VerbatimChar"/>
+        </w:rPr>
+        <w:t xml:space="preserve">## The Netherlands |  180 |  4.79 |    4.79 |  35.17</w:t>
+      </w:r>
+      <w:r>
+        <w:br/>
+      </w:r>
+      <w:r>
+        <w:rPr>
+          <w:rStyle w:val="VerbatimChar"/>
+        </w:rPr>
+        <w:t xml:space="preserve">## UK              |  284 |  7.56 |    7.56 |  42.73</w:t>
+      </w:r>
+      <w:r>
+        <w:br/>
+      </w:r>
+      <w:r>
+        <w:rPr>
+          <w:rStyle w:val="VerbatimChar"/>
+        </w:rPr>
+        <w:t xml:space="preserve">## USA             | 2151 | 57.27 |   57.27 | 100.00</w:t>
       </w:r>
       <w:r>
         <w:br/>
@@ -918,7 +918,7 @@
         <w:rPr>
           <w:rStyle w:val="VerbatimChar"/>
         </w:rPr>
-        <w:t xml:space="preserve">## # total N=3798 valid N=3798 mean=8.95 sd=5.79</w:t>
+        <w:t xml:space="preserve">## # total N=3756 valid N=3756 mean=8.91 sd=5.76</w:t>
       </w:r>
       <w:r>
         <w:br/>
@@ -954,169 +954,169 @@
         <w:rPr>
           <w:rStyle w:val="VerbatimChar"/>
         </w:rPr>
-        <w:t xml:space="preserve">##     1 | 256 |  6.74 |    6.74 |   6.74</w:t>
-      </w:r>
-      <w:r>
-        <w:br/>
-      </w:r>
-      <w:r>
-        <w:rPr>
-          <w:rStyle w:val="VerbatimChar"/>
-        </w:rPr>
-        <w:t xml:space="preserve">##     2 | 306 |  8.06 |    8.06 |  14.80</w:t>
-      </w:r>
-      <w:r>
-        <w:br/>
-      </w:r>
-      <w:r>
-        <w:rPr>
-          <w:rStyle w:val="VerbatimChar"/>
-        </w:rPr>
-        <w:t xml:space="preserve">##     3 | 101 |  2.66 |    2.66 |  17.46</w:t>
-      </w:r>
-      <w:r>
-        <w:br/>
-      </w:r>
-      <w:r>
-        <w:rPr>
-          <w:rStyle w:val="VerbatimChar"/>
-        </w:rPr>
-        <w:t xml:space="preserve">##     4 | 584 | 15.38 |   15.38 |  32.83</w:t>
-      </w:r>
-      <w:r>
-        <w:br/>
-      </w:r>
-      <w:r>
-        <w:rPr>
-          <w:rStyle w:val="VerbatimChar"/>
-        </w:rPr>
-        <w:t xml:space="preserve">##     5 | 238 |  6.27 |    6.27 |  39.10</w:t>
-      </w:r>
-      <w:r>
-        <w:br/>
-      </w:r>
-      <w:r>
-        <w:rPr>
-          <w:rStyle w:val="VerbatimChar"/>
-        </w:rPr>
-        <w:t xml:space="preserve">##     6 | 142 |  3.74 |    3.74 |  42.84</w:t>
-      </w:r>
-      <w:r>
-        <w:br/>
-      </w:r>
-      <w:r>
-        <w:rPr>
-          <w:rStyle w:val="VerbatimChar"/>
-        </w:rPr>
-        <w:t xml:space="preserve">##     7 |  70 |  1.84 |    1.84 |  44.68</w:t>
-      </w:r>
-      <w:r>
-        <w:br/>
-      </w:r>
-      <w:r>
-        <w:rPr>
-          <w:rStyle w:val="VerbatimChar"/>
-        </w:rPr>
-        <w:t xml:space="preserve">##     8 | 227 |  5.98 |    5.98 |  50.66</w:t>
-      </w:r>
-      <w:r>
-        <w:br/>
-      </w:r>
-      <w:r>
-        <w:rPr>
-          <w:rStyle w:val="VerbatimChar"/>
-        </w:rPr>
-        <w:t xml:space="preserve">##     9 | 286 |  7.53 |    7.53 |  58.19</w:t>
-      </w:r>
-      <w:r>
-        <w:br/>
-      </w:r>
-      <w:r>
-        <w:rPr>
-          <w:rStyle w:val="VerbatimChar"/>
-        </w:rPr>
-        <w:t xml:space="preserve">##    10 | 232 |  6.11 |    6.11 |  64.30</w:t>
-      </w:r>
-      <w:r>
-        <w:br/>
-      </w:r>
-      <w:r>
-        <w:rPr>
-          <w:rStyle w:val="VerbatimChar"/>
-        </w:rPr>
-        <w:t xml:space="preserve">##    11 | 175 |  4.61 |    4.61 |  68.90</w:t>
-      </w:r>
-      <w:r>
-        <w:br/>
-      </w:r>
-      <w:r>
-        <w:rPr>
-          <w:rStyle w:val="VerbatimChar"/>
-        </w:rPr>
-        <w:t xml:space="preserve">##    12 | 118 |  3.11 |    3.11 |  72.01</w:t>
-      </w:r>
-      <w:r>
-        <w:br/>
-      </w:r>
-      <w:r>
-        <w:rPr>
-          <w:rStyle w:val="VerbatimChar"/>
-        </w:rPr>
-        <w:t xml:space="preserve">##    13 | 108 |  2.84 |    2.84 |  74.86</w:t>
-      </w:r>
-      <w:r>
-        <w:br/>
-      </w:r>
-      <w:r>
-        <w:rPr>
-          <w:rStyle w:val="VerbatimChar"/>
-        </w:rPr>
-        <w:t xml:space="preserve">##    14 |  90 |  2.37 |    2.37 |  77.22</w:t>
-      </w:r>
-      <w:r>
-        <w:br/>
-      </w:r>
-      <w:r>
-        <w:rPr>
-          <w:rStyle w:val="VerbatimChar"/>
-        </w:rPr>
-        <w:t xml:space="preserve">##    15 |  82 |  2.16 |    2.16 |  79.38</w:t>
-      </w:r>
-      <w:r>
-        <w:br/>
-      </w:r>
-      <w:r>
-        <w:rPr>
-          <w:rStyle w:val="VerbatimChar"/>
-        </w:rPr>
-        <w:t xml:space="preserve">##    16 | 102 |  2.69 |    2.69 |  82.07</w:t>
-      </w:r>
-      <w:r>
-        <w:br/>
-      </w:r>
-      <w:r>
-        <w:rPr>
-          <w:rStyle w:val="VerbatimChar"/>
-        </w:rPr>
-        <w:t xml:space="preserve">##    17 | 171 |  4.50 |    4.50 |  86.57</w:t>
-      </w:r>
-      <w:r>
-        <w:br/>
-      </w:r>
-      <w:r>
-        <w:rPr>
-          <w:rStyle w:val="VerbatimChar"/>
-        </w:rPr>
-        <w:t xml:space="preserve">##    18 | 204 |  5.37 |    5.37 |  91.94</w:t>
-      </w:r>
-      <w:r>
-        <w:br/>
-      </w:r>
-      <w:r>
-        <w:rPr>
-          <w:rStyle w:val="VerbatimChar"/>
-        </w:rPr>
-        <w:t xml:space="preserve">##    19 | 306 |  8.06 |    8.06 | 100.00</w:t>
+        <w:t xml:space="preserve">##     1 | 256 |  6.82 |    6.82 |   6.82</w:t>
+      </w:r>
+      <w:r>
+        <w:br/>
+      </w:r>
+      <w:r>
+        <w:rPr>
+          <w:rStyle w:val="VerbatimChar"/>
+        </w:rPr>
+        <w:t xml:space="preserve">##     2 | 299 |  7.96 |    7.96 |  14.78</w:t>
+      </w:r>
+      <w:r>
+        <w:br/>
+      </w:r>
+      <w:r>
+        <w:rPr>
+          <w:rStyle w:val="VerbatimChar"/>
+        </w:rPr>
+        <w:t xml:space="preserve">##     3 | 101 |  2.69 |    2.69 |  17.47</w:t>
+      </w:r>
+      <w:r>
+        <w:br/>
+      </w:r>
+      <w:r>
+        <w:rPr>
+          <w:rStyle w:val="VerbatimChar"/>
+        </w:rPr>
+        <w:t xml:space="preserve">##     4 | 584 | 15.55 |   15.55 |  33.01</w:t>
+      </w:r>
+      <w:r>
+        <w:br/>
+      </w:r>
+      <w:r>
+        <w:rPr>
+          <w:rStyle w:val="VerbatimChar"/>
+        </w:rPr>
+        <w:t xml:space="preserve">##     5 | 238 |  6.34 |    6.34 |  39.35</w:t>
+      </w:r>
+      <w:r>
+        <w:br/>
+      </w:r>
+      <w:r>
+        <w:rPr>
+          <w:rStyle w:val="VerbatimChar"/>
+        </w:rPr>
+        <w:t xml:space="preserve">##     6 | 139 |  3.70 |    3.70 |  43.05</w:t>
+      </w:r>
+      <w:r>
+        <w:br/>
+      </w:r>
+      <w:r>
+        <w:rPr>
+          <w:rStyle w:val="VerbatimChar"/>
+        </w:rPr>
+        <w:t xml:space="preserve">##     7 |  70 |  1.86 |    1.86 |  44.91</w:t>
+      </w:r>
+      <w:r>
+        <w:br/>
+      </w:r>
+      <w:r>
+        <w:rPr>
+          <w:rStyle w:val="VerbatimChar"/>
+        </w:rPr>
+        <w:t xml:space="preserve">##     8 | 224 |  5.96 |    5.96 |  50.88</w:t>
+      </w:r>
+      <w:r>
+        <w:br/>
+      </w:r>
+      <w:r>
+        <w:rPr>
+          <w:rStyle w:val="VerbatimChar"/>
+        </w:rPr>
+        <w:t xml:space="preserve">##     9 | 284 |  7.56 |    7.56 |  58.44</w:t>
+      </w:r>
+      <w:r>
+        <w:br/>
+      </w:r>
+      <w:r>
+        <w:rPr>
+          <w:rStyle w:val="VerbatimChar"/>
+        </w:rPr>
+        <w:t xml:space="preserve">##    10 | 232 |  6.18 |    6.18 |  64.62</w:t>
+      </w:r>
+      <w:r>
+        <w:br/>
+      </w:r>
+      <w:r>
+        <w:rPr>
+          <w:rStyle w:val="VerbatimChar"/>
+        </w:rPr>
+        <w:t xml:space="preserve">##    11 | 174 |  4.63 |    4.63 |  69.25</w:t>
+      </w:r>
+      <w:r>
+        <w:br/>
+      </w:r>
+      <w:r>
+        <w:rPr>
+          <w:rStyle w:val="VerbatimChar"/>
+        </w:rPr>
+        <w:t xml:space="preserve">##    12 | 118 |  3.14 |    3.14 |  72.39</w:t>
+      </w:r>
+      <w:r>
+        <w:br/>
+      </w:r>
+      <w:r>
+        <w:rPr>
+          <w:rStyle w:val="VerbatimChar"/>
+        </w:rPr>
+        <w:t xml:space="preserve">##    13 | 108 |  2.88 |    2.88 |  75.27</w:t>
+      </w:r>
+      <w:r>
+        <w:br/>
+      </w:r>
+      <w:r>
+        <w:rPr>
+          <w:rStyle w:val="VerbatimChar"/>
+        </w:rPr>
+        <w:t xml:space="preserve">##    14 |  90 |  2.40 |    2.40 |  77.66</w:t>
+      </w:r>
+      <w:r>
+        <w:br/>
+      </w:r>
+      <w:r>
+        <w:rPr>
+          <w:rStyle w:val="VerbatimChar"/>
+        </w:rPr>
+        <w:t xml:space="preserve">##    15 |  82 |  2.18 |    2.18 |  79.85</w:t>
+      </w:r>
+      <w:r>
+        <w:br/>
+      </w:r>
+      <w:r>
+        <w:rPr>
+          <w:rStyle w:val="VerbatimChar"/>
+        </w:rPr>
+        <w:t xml:space="preserve">##    16 | 102 |  2.72 |    2.72 |  82.56</w:t>
+      </w:r>
+      <w:r>
+        <w:br/>
+      </w:r>
+      <w:r>
+        <w:rPr>
+          <w:rStyle w:val="VerbatimChar"/>
+        </w:rPr>
+        <w:t xml:space="preserve">##    17 | 169 |  4.50 |    4.50 |  87.06</w:t>
+      </w:r>
+      <w:r>
+        <w:br/>
+      </w:r>
+      <w:r>
+        <w:rPr>
+          <w:rStyle w:val="VerbatimChar"/>
+        </w:rPr>
+        <w:t xml:space="preserve">##    18 | 180 |  4.79 |    4.79 |  91.85</w:t>
+      </w:r>
+      <w:r>
+        <w:br/>
+      </w:r>
+      <w:r>
+        <w:rPr>
+          <w:rStyle w:val="VerbatimChar"/>
+        </w:rPr>
+        <w:t xml:space="preserve">##    19 | 306 |  8.15 |    8.15 | 100.00</w:t>
       </w:r>
       <w:r>
         <w:br/>
@@ -1174,7 +1174,7 @@
         <w:rPr>
           <w:rStyle w:val="VerbatimChar"/>
         </w:rPr>
-        <w:t xml:space="preserve">## # total N=3798 valid N=3627 mean=2.62 sd=1.30</w:t>
+        <w:t xml:space="preserve">## # total N=3756 valid N=3587 mean=2.63 sd=1.30</w:t>
       </w:r>
       <w:r>
         <w:br/>
@@ -1210,43 +1210,43 @@
         <w:rPr>
           <w:rStyle w:val="VerbatimChar"/>
         </w:rPr>
-        <w:t xml:space="preserve">## Lab              | 1034 | 27.22 |   28.51 |  28.51</w:t>
-      </w:r>
-      <w:r>
-        <w:br/>
-      </w:r>
-      <w:r>
-        <w:rPr>
-          <w:rStyle w:val="VerbatimChar"/>
-        </w:rPr>
-        <w:t xml:space="preserve">## lab - groups     |  899 | 23.67 |   24.79 |  53.29</w:t>
-      </w:r>
-      <w:r>
-        <w:br/>
-      </w:r>
-      <w:r>
-        <w:rPr>
-          <w:rStyle w:val="VerbatimChar"/>
-        </w:rPr>
-        <w:t xml:space="preserve">## lab - individual |  101 |  2.66 |    2.78 |  56.08</w:t>
-      </w:r>
-      <w:r>
-        <w:br/>
-      </w:r>
-      <w:r>
-        <w:rPr>
-          <w:rStyle w:val="VerbatimChar"/>
-        </w:rPr>
-        <w:t xml:space="preserve">## Online           | 1593 | 41.94 |   43.92 | 100.00</w:t>
-      </w:r>
-      <w:r>
-        <w:br/>
-      </w:r>
-      <w:r>
-        <w:rPr>
-          <w:rStyle w:val="VerbatimChar"/>
-        </w:rPr>
-        <w:t xml:space="preserve">## &lt;NA&gt;             |  171 |  4.50 |    &lt;NA&gt; |   &lt;NA&gt;</w:t>
+        <w:t xml:space="preserve">## Lab              | 1010 | 26.89 |   28.16 |  28.16</w:t>
+      </w:r>
+      <w:r>
+        <w:br/>
+      </w:r>
+      <w:r>
+        <w:rPr>
+          <w:rStyle w:val="VerbatimChar"/>
+        </w:rPr>
+        <w:t xml:space="preserve">## lab - groups     |  895 | 23.83 |   24.95 |  53.11</w:t>
+      </w:r>
+      <w:r>
+        <w:br/>
+      </w:r>
+      <w:r>
+        <w:rPr>
+          <w:rStyle w:val="VerbatimChar"/>
+        </w:rPr>
+        <w:t xml:space="preserve">## lab - individual |  101 |  2.69 |    2.82 |  55.92</w:t>
+      </w:r>
+      <w:r>
+        <w:br/>
+      </w:r>
+      <w:r>
+        <w:rPr>
+          <w:rStyle w:val="VerbatimChar"/>
+        </w:rPr>
+        <w:t xml:space="preserve">## Online           | 1581 | 42.09 |   44.08 | 100.00</w:t>
+      </w:r>
+      <w:r>
+        <w:br/>
+      </w:r>
+      <w:r>
+        <w:rPr>
+          <w:rStyle w:val="VerbatimChar"/>
+        </w:rPr>
+        <w:t xml:space="preserve">## &lt;NA&gt;             |  169 |  4.50 |    &lt;NA&gt; |   &lt;NA&gt;</w:t>
       </w:r>
     </w:p>
     <w:p>
@@ -1295,7 +1295,7 @@
         <w:rPr>
           <w:rStyle w:val="VerbatimChar"/>
         </w:rPr>
-        <w:t xml:space="preserve">## # total N=3798 valid N=3791 mean=2.03 sd=0.83</w:t>
+        <w:t xml:space="preserve">## # total N=3756 valid N=3749 mean=2.03 sd=0.83</w:t>
       </w:r>
       <w:r>
         <w:br/>
@@ -1331,34 +1331,34 @@
         <w:rPr>
           <w:rStyle w:val="VerbatimChar"/>
         </w:rPr>
-        <w:t xml:space="preserve">## control story | 1263 | 33.25 |   33.32 |  33.32</w:t>
-      </w:r>
-      <w:r>
-        <w:br/>
-      </w:r>
-      <w:r>
-        <w:rPr>
-          <w:rStyle w:val="VerbatimChar"/>
-        </w:rPr>
-        <w:t xml:space="preserve">## no story      | 1165 | 30.67 |   30.73 |  64.05</w:t>
-      </w:r>
-      <w:r>
-        <w:br/>
-      </w:r>
-      <w:r>
-        <w:rPr>
-          <w:rStyle w:val="VerbatimChar"/>
-        </w:rPr>
-        <w:t xml:space="preserve">## status story  | 1363 | 35.89 |   35.95 | 100.00</w:t>
-      </w:r>
-      <w:r>
-        <w:br/>
-      </w:r>
-      <w:r>
-        <w:rPr>
-          <w:rStyle w:val="VerbatimChar"/>
-        </w:rPr>
-        <w:t xml:space="preserve">## &lt;NA&gt;          |    7 |  0.18 |    &lt;NA&gt; |   &lt;NA&gt;</w:t>
+        <w:t xml:space="preserve">## control story | 1255 | 33.41 |   33.48 |  33.48</w:t>
+      </w:r>
+      <w:r>
+        <w:br/>
+      </w:r>
+      <w:r>
+        <w:rPr>
+          <w:rStyle w:val="VerbatimChar"/>
+        </w:rPr>
+        <w:t xml:space="preserve">## no story      | 1136 | 30.24 |   30.30 |  63.78</w:t>
+      </w:r>
+      <w:r>
+        <w:br/>
+      </w:r>
+      <w:r>
+        <w:rPr>
+          <w:rStyle w:val="VerbatimChar"/>
+        </w:rPr>
+        <w:t xml:space="preserve">## status story  | 1358 | 36.16 |   36.22 | 100.00</w:t>
+      </w:r>
+      <w:r>
+        <w:br/>
+      </w:r>
+      <w:r>
+        <w:rPr>
+          <w:rStyle w:val="VerbatimChar"/>
+        </w:rPr>
+        <w:t xml:space="preserve">## &lt;NA&gt;          |    7 |  0.19 |    &lt;NA&gt; |   &lt;NA&gt;</w:t>
       </w:r>
     </w:p>
     <w:p>
@@ -2231,7 +2231,7 @@
         <w:rPr>
           <w:rStyle w:val="VerbatimChar"/>
         </w:rPr>
-        <w:t xml:space="preserve">## # total N=3798 valid N=1890 mean=8.51 sd=2.56</w:t>
+        <w:t xml:space="preserve">## # total N=3756 valid N=1877 mean=8.52 sd=2.56</w:t>
       </w:r>
       <w:r>
         <w:br/>
@@ -2276,88 +2276,88 @@
         <w:rPr>
           <w:rStyle w:val="VerbatimChar"/>
         </w:rPr>
-        <w:t xml:space="preserve">## American Indian or Alaska Native    |   14 |  0.37 |    0.74 |   0.79</w:t>
-      </w:r>
-      <w:r>
-        <w:br/>
-      </w:r>
-      <w:r>
-        <w:rPr>
-          <w:rStyle w:val="VerbatimChar"/>
-        </w:rPr>
-        <w:t xml:space="preserve">## Asian or Asian Indian               |  131 |  3.45 |    6.93 |   7.72</w:t>
-      </w:r>
-      <w:r>
-        <w:br/>
-      </w:r>
-      <w:r>
-        <w:rPr>
-          <w:rStyle w:val="VerbatimChar"/>
-        </w:rPr>
-        <w:t xml:space="preserve">## Black or African American           |  133 |  3.50 |    7.04 |  14.76</w:t>
-      </w:r>
-      <w:r>
-        <w:br/>
-      </w:r>
-      <w:r>
-        <w:rPr>
-          <w:rStyle w:val="VerbatimChar"/>
-        </w:rPr>
-        <w:t xml:space="preserve">## Hispanic or Latino                  |  153 |  4.03 |    8.10 |  22.86</w:t>
-      </w:r>
-      <w:r>
-        <w:br/>
-      </w:r>
-      <w:r>
-        <w:rPr>
-          <w:rStyle w:val="VerbatimChar"/>
-        </w:rPr>
-        <w:t xml:space="preserve">## Middle Eastern or North African     |   28 |  0.74 |    1.48 |  24.34</w:t>
-      </w:r>
-      <w:r>
-        <w:br/>
-      </w:r>
-      <w:r>
-        <w:rPr>
-          <w:rStyle w:val="VerbatimChar"/>
-        </w:rPr>
-        <w:t xml:space="preserve">## Multiracial                         |    8 |  0.21 |    0.42 |  24.76</w:t>
-      </w:r>
-      <w:r>
-        <w:br/>
-      </w:r>
-      <w:r>
-        <w:rPr>
-          <w:rStyle w:val="VerbatimChar"/>
-        </w:rPr>
-        <w:t xml:space="preserve">## Native Hawaiian or Pacific Islander |    5 |  0.13 |    0.26 |  25.03</w:t>
-      </w:r>
-      <w:r>
-        <w:br/>
-      </w:r>
-      <w:r>
-        <w:rPr>
-          <w:rStyle w:val="VerbatimChar"/>
-        </w:rPr>
-        <w:t xml:space="preserve">## Other                               |   71 |  1.87 |    3.76 |  28.78</w:t>
-      </w:r>
-      <w:r>
-        <w:br/>
-      </w:r>
-      <w:r>
-        <w:rPr>
-          <w:rStyle w:val="VerbatimChar"/>
-        </w:rPr>
-        <w:t xml:space="preserve">## White                               | 1346 | 35.44 |   71.22 | 100.00</w:t>
-      </w:r>
-      <w:r>
-        <w:br/>
-      </w:r>
-      <w:r>
-        <w:rPr>
-          <w:rStyle w:val="VerbatimChar"/>
-        </w:rPr>
-        <w:t xml:space="preserve">## &lt;NA&gt;                                | 1908 | 50.24 |    &lt;NA&gt; |   &lt;NA&gt;</w:t>
+        <w:t xml:space="preserve">## American Indian or Alaska Native    |   14 |  0.37 |    0.75 |   0.80</w:t>
+      </w:r>
+      <w:r>
+        <w:br/>
+      </w:r>
+      <w:r>
+        <w:rPr>
+          <w:rStyle w:val="VerbatimChar"/>
+        </w:rPr>
+        <w:t xml:space="preserve">## Asian or Asian Indian               |  131 |  3.49 |    6.98 |   7.78</w:t>
+      </w:r>
+      <w:r>
+        <w:br/>
+      </w:r>
+      <w:r>
+        <w:rPr>
+          <w:rStyle w:val="VerbatimChar"/>
+        </w:rPr>
+        <w:t xml:space="preserve">## Black or African American           |  129 |  3.43 |    6.87 |  14.65</w:t>
+      </w:r>
+      <w:r>
+        <w:br/>
+      </w:r>
+      <w:r>
+        <w:rPr>
+          <w:rStyle w:val="VerbatimChar"/>
+        </w:rPr>
+        <w:t xml:space="preserve">## Hispanic or Latino                  |  151 |  4.02 |    8.04 |  22.70</w:t>
+      </w:r>
+      <w:r>
+        <w:br/>
+      </w:r>
+      <w:r>
+        <w:rPr>
+          <w:rStyle w:val="VerbatimChar"/>
+        </w:rPr>
+        <w:t xml:space="preserve">## Middle Eastern or North African     |   28 |  0.75 |    1.49 |  24.19</w:t>
+      </w:r>
+      <w:r>
+        <w:br/>
+      </w:r>
+      <w:r>
+        <w:rPr>
+          <w:rStyle w:val="VerbatimChar"/>
+        </w:rPr>
+        <w:t xml:space="preserve">## Multiracial                         |    8 |  0.21 |    0.43 |  24.61</w:t>
+      </w:r>
+      <w:r>
+        <w:br/>
+      </w:r>
+      <w:r>
+        <w:rPr>
+          <w:rStyle w:val="VerbatimChar"/>
+        </w:rPr>
+        <w:t xml:space="preserve">## Native Hawaiian or Pacific Islander |    5 |  0.13 |    0.27 |  24.88</w:t>
+      </w:r>
+      <w:r>
+        <w:br/>
+      </w:r>
+      <w:r>
+        <w:rPr>
+          <w:rStyle w:val="VerbatimChar"/>
+        </w:rPr>
+        <w:t xml:space="preserve">## Other                               |   71 |  1.89 |    3.78 |  28.66</w:t>
+      </w:r>
+      <w:r>
+        <w:br/>
+      </w:r>
+      <w:r>
+        <w:rPr>
+          <w:rStyle w:val="VerbatimChar"/>
+        </w:rPr>
+        <w:t xml:space="preserve">## White                               | 1339 | 35.65 |   71.34 | 100.00</w:t>
+      </w:r>
+      <w:r>
+        <w:br/>
+      </w:r>
+      <w:r>
+        <w:rPr>
+          <w:rStyle w:val="VerbatimChar"/>
+        </w:rPr>
+        <w:t xml:space="preserve">## &lt;NA&gt;                                | 1879 | 50.03 |    &lt;NA&gt; |   &lt;NA&gt;</w:t>
       </w:r>
     </w:p>
     <w:p>
@@ -2377,7 +2377,7 @@
         <w:rPr>
           <w:rStyle w:val="VerbatimChar"/>
         </w:rPr>
-        <w:t xml:space="preserve">## # total N=3798 valid N=3317 mean=1.61 sd=0.94</w:t>
+        <w:t xml:space="preserve">## # total N=3756 valid N=3275 mean=1.61 sd=0.94</w:t>
       </w:r>
       <w:r>
         <w:br/>
@@ -2413,34 +2413,34 @@
         <w:rPr>
           <w:rStyle w:val="VerbatimChar"/>
         </w:rPr>
-        <w:t xml:space="preserve">## Female                        | 2318 | 61.03 |   69.88 |  69.88</w:t>
-      </w:r>
-      <w:r>
-        <w:br/>
-      </w:r>
-      <w:r>
-        <w:rPr>
-          <w:rStyle w:val="VerbatimChar"/>
-        </w:rPr>
-        <w:t xml:space="preserve">## gender variant/non-conforming |    2 |  0.05 |    0.06 |  69.94</w:t>
-      </w:r>
-      <w:r>
-        <w:br/>
-      </w:r>
-      <w:r>
-        <w:rPr>
-          <w:rStyle w:val="VerbatimChar"/>
-        </w:rPr>
-        <w:t xml:space="preserve">## Male                          |  981 | 25.83 |   29.57 |  99.52</w:t>
-      </w:r>
-      <w:r>
-        <w:br/>
-      </w:r>
-      <w:r>
-        <w:rPr>
-          <w:rStyle w:val="VerbatimChar"/>
-        </w:rPr>
-        <w:t xml:space="preserve">## non-binary or transgender     |    4 |  0.11 |    0.12 |  99.64</w:t>
+        <w:t xml:space="preserve">## Female                        | 2287 | 60.89 |   69.83 |  69.83</w:t>
+      </w:r>
+      <w:r>
+        <w:br/>
+      </w:r>
+      <w:r>
+        <w:rPr>
+          <w:rStyle w:val="VerbatimChar"/>
+        </w:rPr>
+        <w:t xml:space="preserve">## gender variant/non-conforming |    2 |  0.05 |    0.06 |  69.89</w:t>
+      </w:r>
+      <w:r>
+        <w:br/>
+      </w:r>
+      <w:r>
+        <w:rPr>
+          <w:rStyle w:val="VerbatimChar"/>
+        </w:rPr>
+        <w:t xml:space="preserve">## Male                          |  970 | 25.83 |   29.62 |  99.51</w:t>
+      </w:r>
+      <w:r>
+        <w:br/>
+      </w:r>
+      <w:r>
+        <w:rPr>
+          <w:rStyle w:val="VerbatimChar"/>
+        </w:rPr>
+        <w:t xml:space="preserve">## non-binary or transgender     |    4 |  0.11 |    0.12 |  99.63</w:t>
       </w:r>
       <w:r>
         <w:br/>
@@ -2467,7 +2467,27 @@
         <w:rPr>
           <w:rStyle w:val="VerbatimChar"/>
         </w:rPr>
-        <w:t xml:space="preserve">## &lt;NA&gt;                          |  481 | 12.66 |    &lt;NA&gt; |   &lt;NA&gt;</w:t>
+        <w:t xml:space="preserve">## &lt;NA&gt;                          |  481 | 12.81 |    &lt;NA&gt; |   &lt;NA&gt;</w:t>
+      </w:r>
+    </w:p>
+    <w:p>
+      <w:pPr>
+        <w:pStyle w:val="SourceCode"/>
+      </w:pPr>
+      <w:r>
+        <w:rPr>
+          <w:rStyle w:val="VerbatimChar"/>
+        </w:rPr>
+        <w:t xml:space="preserve">##    vars    n  mean    sd median trimmed  mad min max range skew kurtosis   se</w:t>
+      </w:r>
+      <w:r>
+        <w:br/>
+      </w:r>
+      <w:r>
+        <w:rPr>
+          <w:rStyle w:val="VerbatimChar"/>
+        </w:rPr>
+        <w:t xml:space="preserve">## X1    1 2800 24.03 10.23     20   21.31 2.97  18  81    63 2.77     7.46 0.19</w:t>
       </w:r>
     </w:p>
     <w:p>
@@ -2583,14 +2603,6 @@
     </w:p>
     <w:p>
       <w:pPr>
-        <w:pStyle w:val="BlockText"/>
-      </w:pPr>
-      <w:r>
-        <w:t xml:space="preserve">Question from Jordan: Should we also exclude age &lt; 18 yo?</w:t>
-      </w:r>
-    </w:p>
-    <w:p>
-      <w:pPr>
         <w:pStyle w:val="FirstParagraph"/>
       </w:pPr>
       <w:r>
@@ -2678,7 +2690,7 @@
         <w:rPr>
           <w:rStyle w:val="VerbatimChar"/>
         </w:rPr>
-        <w:t xml:space="preserve">## X1    1 3750 1.64  1      2    1.67 1.48   0   3     3 -0.12    -1.05 0.02</w:t>
+        <w:t xml:space="preserve">## X1    1 3708 1.64  1      2    1.67 1.48   0   3     3 -0.12    -1.05 0.02</w:t>
       </w:r>
     </w:p>
     <w:p>
@@ -2698,16 +2710,16 @@
         <w:rPr>
           <w:rStyle w:val="VerbatimChar"/>
         </w:rPr>
-        <w:t xml:space="preserve">## condition      2      6  3.0604   3.093 0.0455 *</w:t>
-      </w:r>
-      <w:r>
-        <w:br/>
-      </w:r>
-      <w:r>
-        <w:rPr>
-          <w:rStyle w:val="VerbatimChar"/>
-        </w:rPr>
-        <w:t xml:space="preserve">## Residuals   3740   3700  0.9894                 </w:t>
+        <w:t xml:space="preserve">## condition      2      7   3.597   3.632 0.0266 *</w:t>
+      </w:r>
+      <w:r>
+        <w:br/>
+      </w:r>
+      <w:r>
+        <w:rPr>
+          <w:rStyle w:val="VerbatimChar"/>
+        </w:rPr>
+        <w:t xml:space="preserve">## Residuals   3698   3662   0.990                 </w:t>
       </w:r>
       <w:r>
         <w:br/>
@@ -2819,34 +2831,34 @@
         <w:rPr>
           <w:rStyle w:val="VerbatimChar"/>
         </w:rPr>
-        <w:t xml:space="preserve">##                                   diff          lwr        upr     p adj</w:t>
-      </w:r>
-      <w:r>
-        <w:br/>
-      </w:r>
-      <w:r>
-        <w:rPr>
-          <w:rStyle w:val="VerbatimChar"/>
-        </w:rPr>
-        <w:t xml:space="preserve">## no story-control story      0.09130435 -0.003922932 0.18653163 0.0635188</w:t>
-      </w:r>
-      <w:r>
-        <w:br/>
-      </w:r>
-      <w:r>
-        <w:rPr>
-          <w:rStyle w:val="VerbatimChar"/>
-        </w:rPr>
-        <w:t xml:space="preserve">## status story-control story  0.00800830 -0.083835889 0.09985249 0.9772226</w:t>
-      </w:r>
-      <w:r>
-        <w:br/>
-      </w:r>
-      <w:r>
-        <w:rPr>
-          <w:rStyle w:val="VerbatimChar"/>
-        </w:rPr>
-        <w:t xml:space="preserve">## status story-no story      -0.08329605 -0.176810370 0.01021827 0.0923446</w:t>
+        <w:t xml:space="preserve">##                                    diff          lwr         upr     p adj</w:t>
+      </w:r>
+      <w:r>
+        <w:br/>
+      </w:r>
+      <w:r>
+        <w:rPr>
+          <w:rStyle w:val="VerbatimChar"/>
+        </w:rPr>
+        <w:t xml:space="preserve">## no story-control story      0.099411459  0.003362003 0.195460914 0.0404918</w:t>
+      </w:r>
+      <w:r>
+        <w:br/>
+      </w:r>
+      <w:r>
+        <w:rPr>
+          <w:rStyle w:val="VerbatimChar"/>
+        </w:rPr>
+        <w:t xml:space="preserve">## status story-control story  0.007613622 -0.084510629 0.099737873 0.9795131</w:t>
+      </w:r>
+      <w:r>
+        <w:br/>
+      </w:r>
+      <w:r>
+        <w:rPr>
+          <w:rStyle w:val="VerbatimChar"/>
+        </w:rPr>
+        <w:t xml:space="preserve">## status story-no story      -0.091797837 -0.186077552 0.002481878 0.0583268</w:t>
       </w:r>
     </w:p>
     <w:p>
@@ -2933,16 +2945,16 @@
         <w:rPr>
           <w:rStyle w:val="VerbatimChar"/>
         </w:rPr>
-        <w:t xml:space="preserve">## new_condition    1      1  1.1206   1.131  0.288</w:t>
-      </w:r>
-      <w:r>
-        <w:br/>
-      </w:r>
-      <w:r>
-        <w:rPr>
-          <w:rStyle w:val="VerbatimChar"/>
-        </w:rPr>
-        <w:t xml:space="preserve">## Residuals     3741   3705  0.9905               </w:t>
+        <w:t xml:space="preserve">## new_condition    1      1  1.3610   1.372  0.241</w:t>
+      </w:r>
+      <w:r>
+        <w:br/>
+      </w:r>
+      <w:r>
+        <w:rPr>
+          <w:rStyle w:val="VerbatimChar"/>
+        </w:rPr>
+        <w:t xml:space="preserve">## Residuals     3699   3668  0.9916               </w:t>
       </w:r>
       <w:r>
         <w:br/>
@@ -2976,6 +2988,62 @@
     </w:p>
     <w:p>
       <w:pPr>
+        <w:pStyle w:val="SourceCode"/>
+      </w:pPr>
+      <w:r>
+        <w:rPr>
+          <w:rStyle w:val="VerbatimChar"/>
+        </w:rPr>
+        <w:t xml:space="preserve">## </w:t>
+      </w:r>
+      <w:r>
+        <w:br/>
+      </w:r>
+      <w:r>
+        <w:rPr>
+          <w:rStyle w:val="VerbatimChar"/>
+        </w:rPr>
+        <w:t xml:space="preserve">## Cronbach's alpha for the 'choice.data' data-set</w:t>
+      </w:r>
+      <w:r>
+        <w:br/>
+      </w:r>
+      <w:r>
+        <w:rPr>
+          <w:rStyle w:val="VerbatimChar"/>
+        </w:rPr>
+        <w:t xml:space="preserve">## </w:t>
+      </w:r>
+      <w:r>
+        <w:br/>
+      </w:r>
+      <w:r>
+        <w:rPr>
+          <w:rStyle w:val="VerbatimChar"/>
+        </w:rPr>
+        <w:t xml:space="preserve">## Items: 3</w:t>
+      </w:r>
+      <w:r>
+        <w:br/>
+      </w:r>
+      <w:r>
+        <w:rPr>
+          <w:rStyle w:val="VerbatimChar"/>
+        </w:rPr>
+        <w:t xml:space="preserve">## Sample units: 3756</w:t>
+      </w:r>
+      <w:r>
+        <w:br/>
+      </w:r>
+      <w:r>
+        <w:rPr>
+          <w:rStyle w:val="VerbatimChar"/>
+        </w:rPr>
+        <w:t xml:space="preserve">## alpha: 0.379</w:t>
+      </w:r>
+    </w:p>
+    <w:p>
+      <w:pPr>
         <w:pStyle w:val="BlockText"/>
       </w:pPr>
       <w:r>
@@ -3014,7 +3082,7 @@
         <w:pStyle w:val="FirstParagraph"/>
       </w:pPr>
       <w:r>
-        <w:t xml:space="preserve">Following the procedure used in the original study, we computed a composite green score by assigning the value</w:t>
+        <w:t xml:space="preserve">Despite low internal consistency of the three items (Cronbach’s alpha = 0.38), we followed the procedure used in the original study and computed a composite green score by assigning the value</w:t>
       </w:r>
       <w:r>
         <w:t xml:space="preserve"> </w:t>
@@ -3119,7 +3187,7 @@
         <w:t xml:space="preserve"> </w:t>
       </w:r>
       <w:r>
-        <w:t xml:space="preserve">products). The mean composite score was 1.6370667 (</w:t>
+        <w:t xml:space="preserve">products). The mean composite score was 1.6364617 (</w:t>
       </w:r>
       <w:r>
         <w:rPr>
@@ -3132,7 +3200,7 @@
         <w:t xml:space="preserve"> </w:t>
       </w:r>
       <w:r>
-        <w:t xml:space="preserve">= 0.9965328). A distribution of composite scores can be seen in Figure X (</w:t>
+        <w:t xml:space="preserve">= 0.9971568). A distribution of composite scores can be seen in Figure X (</w:t>
       </w:r>
       <w:r>
         <w:rPr>
@@ -3231,7 +3299,7 @@
               <m:t>,</m:t>
             </m:r>
             <m:r>
-              <m:t>741</m:t>
+              <m:t>699</m:t>
             </m:r>
           </m:e>
         </m:d>
@@ -3242,7 +3310,7 @@
           <m:t>=</m:t>
         </m:r>
         <m:r>
-          <m:t>1.13</m:t>
+          <m:t>1.37</m:t>
         </m:r>
       </m:oMath>
       <w:r>
@@ -3262,7 +3330,7 @@
           <m:t>=</m:t>
         </m:r>
         <m:r>
-          <m:t>.288</m:t>
+          <m:t>.241</m:t>
         </m:r>
       </m:oMath>
       <w:r>
@@ -3373,7 +3441,7 @@
               <m:t>,</m:t>
             </m:r>
             <m:r>
-              <m:t>740</m:t>
+              <m:t>698</m:t>
             </m:r>
           </m:e>
         </m:d>
@@ -3384,7 +3452,7 @@
           <m:t>=</m:t>
         </m:r>
         <m:r>
-          <m:t>3.09</m:t>
+          <m:t>3.63</m:t>
         </m:r>
       </m:oMath>
       <w:r>
@@ -3404,7 +3472,7 @@
           <m:t>=</m:t>
         </m:r>
         <m:r>
-          <m:t>.045</m:t>
+          <m:t>.027</m:t>
         </m:r>
       </m:oMath>
       <w:r>
@@ -3473,7 +3541,7 @@
               <m:t>,</m:t>
             </m:r>
             <m:r>
-              <m:t>.004</m:t>
+              <m:t>.005</m:t>
             </m:r>
           </m:e>
         </m:d>
@@ -3578,16 +3646,16 @@
         <w:rPr>
           <w:rStyle w:val="VerbatimChar"/>
         </w:rPr>
-        <w:t xml:space="preserve">##   Control 0.4445368 0.5554632</w:t>
-      </w:r>
-      <w:r>
-        <w:br/>
-      </w:r>
-      <w:r>
-        <w:rPr>
-          <w:rStyle w:val="VerbatimChar"/>
-        </w:rPr>
-        <w:t xml:space="preserve">##   Status  0.4515648 0.5484352</w:t>
+        <w:t xml:space="preserve">##   Control 0.4451477 0.5548523</w:t>
+      </w:r>
+      <w:r>
+        <w:br/>
+      </w:r>
+      <w:r>
+        <w:rPr>
+          <w:rStyle w:val="VerbatimChar"/>
+        </w:rPr>
+        <w:t xml:space="preserve">##   Status  0.4517577 0.5482423</w:t>
       </w:r>
     </w:p>
     <w:p>
@@ -3616,16 +3684,16 @@
         <w:rPr>
           <w:rStyle w:val="VerbatimChar"/>
         </w:rPr>
-        <w:t xml:space="preserve">##   Control 1070 1337</w:t>
-      </w:r>
-      <w:r>
-        <w:br/>
-      </w:r>
-      <w:r>
-        <w:rPr>
-          <w:rStyle w:val="VerbatimChar"/>
-        </w:rPr>
-        <w:t xml:space="preserve">##   Status   606  736</w:t>
+        <w:t xml:space="preserve">##   Control 1055 1315</w:t>
+      </w:r>
+      <w:r>
+        <w:br/>
+      </w:r>
+      <w:r>
+        <w:rPr>
+          <w:rStyle w:val="VerbatimChar"/>
+        </w:rPr>
+        <w:t xml:space="preserve">##   Status   604  733</w:t>
       </w:r>
     </w:p>
     <w:p>
@@ -3672,7 +3740,7 @@
         <w:rPr>
           <w:rStyle w:val="VerbatimChar"/>
         </w:rPr>
-        <w:t xml:space="preserve">## X-squared = 0.14491, df = 1, p-value = 0.7035</w:t>
+        <w:t xml:space="preserve">## X-squared = 0.1255, df = 1, p-value = 0.7231</w:t>
       </w:r>
     </w:p>
     <w:p>
@@ -3692,7 +3760,7 @@
         <w:rPr>
           <w:rStyle w:val="VerbatimChar"/>
         </w:rPr>
-        <w:t xml:space="preserve">## -0.00678</w:t>
+        <w:t xml:space="preserve">## -0.00638</w:t>
       </w:r>
     </w:p>
     <w:p>
@@ -3739,16 +3807,16 @@
         <w:rPr>
           <w:rStyle w:val="VerbatimChar"/>
         </w:rPr>
-        <w:t xml:space="preserve">##   Control 1037 1370</w:t>
-      </w:r>
-      <w:r>
-        <w:br/>
-      </w:r>
-      <w:r>
-        <w:rPr>
-          <w:rStyle w:val="VerbatimChar"/>
-        </w:rPr>
-        <w:t xml:space="preserve">##   Status   603  738</w:t>
+        <w:t xml:space="preserve">##   Control 1022 1348</w:t>
+      </w:r>
+      <w:r>
+        <w:br/>
+      </w:r>
+      <w:r>
+        <w:rPr>
+          <w:rStyle w:val="VerbatimChar"/>
+        </w:rPr>
+        <w:t xml:space="preserve">##   Status   602  734</w:t>
       </w:r>
     </w:p>
     <w:p>
@@ -3777,16 +3845,16 @@
         <w:rPr>
           <w:rStyle w:val="VerbatimChar"/>
         </w:rPr>
-        <w:t xml:space="preserve">##   Control 0.4308268 0.5691732</w:t>
-      </w:r>
-      <w:r>
-        <w:br/>
-      </w:r>
-      <w:r>
-        <w:rPr>
-          <w:rStyle w:val="VerbatimChar"/>
-        </w:rPr>
-        <w:t xml:space="preserve">##   Status  0.4496644 0.5503356</w:t>
+        <w:t xml:space="preserve">##   Control 0.4312236 0.5687764</w:t>
+      </w:r>
+      <w:r>
+        <w:br/>
+      </w:r>
+      <w:r>
+        <w:rPr>
+          <w:rStyle w:val="VerbatimChar"/>
+        </w:rPr>
+        <w:t xml:space="preserve">##   Status  0.4505988 0.5494012</w:t>
       </w:r>
     </w:p>
     <w:p>
@@ -3833,7 +3901,7 @@
         <w:rPr>
           <w:rStyle w:val="VerbatimChar"/>
         </w:rPr>
-        <w:t xml:space="preserve">## X-squared = 1.1664, df = 1, p-value = 0.2801</w:t>
+        <w:t xml:space="preserve">## X-squared = 1.2253, df = 1, p-value = 0.2683</w:t>
       </w:r>
     </w:p>
     <w:p>
@@ -3853,7 +3921,7 @@
         <w:rPr>
           <w:rStyle w:val="VerbatimChar"/>
         </w:rPr>
-        <w:t xml:space="preserve">## -0.0182</w:t>
+        <w:t xml:space="preserve">## -0.0187</w:t>
       </w:r>
     </w:p>
     <w:p>
@@ -3918,16 +3986,16 @@
         <w:rPr>
           <w:rStyle w:val="VerbatimChar"/>
         </w:rPr>
-        <w:t xml:space="preserve">##   Control 1136 1273</w:t>
-      </w:r>
-      <w:r>
-        <w:br/>
-      </w:r>
-      <w:r>
-        <w:rPr>
-          <w:rStyle w:val="VerbatimChar"/>
-        </w:rPr>
-        <w:t xml:space="preserve">##   Status   648  695</w:t>
+        <w:t xml:space="preserve">##   Control 1114 1258</w:t>
+      </w:r>
+      <w:r>
+        <w:br/>
+      </w:r>
+      <w:r>
+        <w:rPr>
+          <w:rStyle w:val="VerbatimChar"/>
+        </w:rPr>
+        <w:t xml:space="preserve">##   Status   648  690</w:t>
       </w:r>
     </w:p>
     <w:p>
@@ -3956,16 +4024,16 @@
         <w:rPr>
           <w:rStyle w:val="VerbatimChar"/>
         </w:rPr>
-        <w:t xml:space="preserve">##   Control 0.4715650 0.5284350</w:t>
-      </w:r>
-      <w:r>
-        <w:br/>
-      </w:r>
-      <w:r>
-        <w:rPr>
-          <w:rStyle w:val="VerbatimChar"/>
-        </w:rPr>
-        <w:t xml:space="preserve">##   Status  0.4825019 0.5174981</w:t>
+        <w:t xml:space="preserve">##   Control 0.4696459 0.5303541</w:t>
+      </w:r>
+      <w:r>
+        <w:br/>
+      </w:r>
+      <w:r>
+        <w:rPr>
+          <w:rStyle w:val="VerbatimChar"/>
+        </w:rPr>
+        <w:t xml:space="preserve">##   Status  0.4843049 0.5156951</w:t>
       </w:r>
     </w:p>
     <w:p>
@@ -4012,7 +4080,7 @@
         <w:rPr>
           <w:rStyle w:val="VerbatimChar"/>
         </w:rPr>
-        <w:t xml:space="preserve">## X-squared = 0.37087, df = 1, p-value = 0.5425</w:t>
+        <w:t xml:space="preserve">## X-squared = 0.67955, df = 1, p-value = 0.4097</w:t>
       </w:r>
     </w:p>
     <w:p>
@@ -4032,7 +4100,7 @@
         <w:rPr>
           <w:rStyle w:val="VerbatimChar"/>
         </w:rPr>
-        <w:t xml:space="preserve">## -0.0105</w:t>
+        <w:t xml:space="preserve">## -0.0141</w:t>
       </w:r>
     </w:p>
     <w:p>
@@ -4064,14 +4132,663 @@
     </w:p>
     <w:p>
       <w:pPr>
-        <w:numPr>
-          <w:ilvl w:val="0"/>
-          <w:numId w:val="1001"/>
-        </w:numPr>
-        <w:pStyle w:val="Compact"/>
-      </w:pPr>
-      <w:r>
-        <w:t xml:space="preserve">Make a variable that combines lab, lab individual and lab groups and compare results across that with in-person</w:t>
+        <w:pStyle w:val="SourceCode"/>
+      </w:pPr>
+      <w:r>
+        <w:rPr>
+          <w:rStyle w:val="CommentTok"/>
+        </w:rPr>
+        <w:t xml:space="preserve"># Make a variable that combines lab, lab individual and lab groups and compare results across that with in-person</w:t>
+      </w:r>
+      <w:r>
+        <w:br/>
+      </w:r>
+      <w:r>
+        <w:br/>
+      </w:r>
+      <w:r>
+        <w:rPr>
+          <w:rStyle w:val="NormalTok"/>
+        </w:rPr>
+        <w:t xml:space="preserve">data</w:t>
+      </w:r>
+      <w:r>
+        <w:rPr>
+          <w:rStyle w:val="SpecialCharTok"/>
+        </w:rPr>
+        <w:t xml:space="preserve">$</w:t>
+      </w:r>
+      <w:r>
+        <w:rPr>
+          <w:rStyle w:val="NormalTok"/>
+        </w:rPr>
+        <w:t xml:space="preserve">Groups.New </w:t>
+      </w:r>
+      <w:r>
+        <w:rPr>
+          <w:rStyle w:val="OtherTok"/>
+        </w:rPr>
+        <w:t xml:space="preserve">&lt;-</w:t>
+      </w:r>
+      <w:r>
+        <w:rPr>
+          <w:rStyle w:val="NormalTok"/>
+        </w:rPr>
+        <w:t xml:space="preserve"> </w:t>
+      </w:r>
+      <w:r>
+        <w:rPr>
+          <w:rStyle w:val="DecValTok"/>
+        </w:rPr>
+        <w:t xml:space="preserve">0</w:t>
+      </w:r>
+      <w:r>
+        <w:br/>
+      </w:r>
+      <w:r>
+        <w:rPr>
+          <w:rStyle w:val="NormalTok"/>
+        </w:rPr>
+        <w:t xml:space="preserve">data</w:t>
+      </w:r>
+      <w:r>
+        <w:rPr>
+          <w:rStyle w:val="SpecialCharTok"/>
+        </w:rPr>
+        <w:t xml:space="preserve">$</w:t>
+      </w:r>
+      <w:r>
+        <w:rPr>
+          <w:rStyle w:val="NormalTok"/>
+        </w:rPr>
+        <w:t xml:space="preserve">Groups.New </w:t>
+      </w:r>
+      <w:r>
+        <w:rPr>
+          <w:rStyle w:val="OtherTok"/>
+        </w:rPr>
+        <w:t xml:space="preserve">&lt;-</w:t>
+      </w:r>
+      <w:r>
+        <w:rPr>
+          <w:rStyle w:val="NormalTok"/>
+        </w:rPr>
+        <w:t xml:space="preserve"> </w:t>
+      </w:r>
+      <w:r>
+        <w:rPr>
+          <w:rStyle w:val="FunctionTok"/>
+        </w:rPr>
+        <w:t xml:space="preserve">ifelse</w:t>
+      </w:r>
+      <w:r>
+        <w:rPr>
+          <w:rStyle w:val="NormalTok"/>
+        </w:rPr>
+        <w:t xml:space="preserve">(data</w:t>
+      </w:r>
+      <w:r>
+        <w:rPr>
+          <w:rStyle w:val="SpecialCharTok"/>
+        </w:rPr>
+        <w:t xml:space="preserve">$</w:t>
+      </w:r>
+      <w:r>
+        <w:rPr>
+          <w:rStyle w:val="NormalTok"/>
+        </w:rPr>
+        <w:t xml:space="preserve">setting</w:t>
+      </w:r>
+      <w:r>
+        <w:rPr>
+          <w:rStyle w:val="SpecialCharTok"/>
+        </w:rPr>
+        <w:t xml:space="preserve">==</w:t>
+      </w:r>
+      <w:r>
+        <w:rPr>
+          <w:rStyle w:val="StringTok"/>
+        </w:rPr>
+        <w:t xml:space="preserve">"Online"</w:t>
+      </w:r>
+      <w:r>
+        <w:rPr>
+          <w:rStyle w:val="NormalTok"/>
+        </w:rPr>
+        <w:t xml:space="preserve">,</w:t>
+      </w:r>
+      <w:r>
+        <w:rPr>
+          <w:rStyle w:val="DecValTok"/>
+        </w:rPr>
+        <w:t xml:space="preserve">1</w:t>
+      </w:r>
+      <w:r>
+        <w:rPr>
+          <w:rStyle w:val="NormalTok"/>
+        </w:rPr>
+        <w:t xml:space="preserve">,</w:t>
+      </w:r>
+      <w:r>
+        <w:rPr>
+          <w:rStyle w:val="DecValTok"/>
+        </w:rPr>
+        <w:t xml:space="preserve">0</w:t>
+      </w:r>
+      <w:r>
+        <w:rPr>
+          <w:rStyle w:val="NormalTok"/>
+        </w:rPr>
+        <w:t xml:space="preserve">)</w:t>
+      </w:r>
+      <w:r>
+        <w:br/>
+      </w:r>
+      <w:r>
+        <w:rPr>
+          <w:rStyle w:val="FunctionTok"/>
+        </w:rPr>
+        <w:t xml:space="preserve">frq</w:t>
+      </w:r>
+      <w:r>
+        <w:rPr>
+          <w:rStyle w:val="NormalTok"/>
+        </w:rPr>
+        <w:t xml:space="preserve">(data</w:t>
+      </w:r>
+      <w:r>
+        <w:rPr>
+          <w:rStyle w:val="SpecialCharTok"/>
+        </w:rPr>
+        <w:t xml:space="preserve">$</w:t>
+      </w:r>
+      <w:r>
+        <w:rPr>
+          <w:rStyle w:val="NormalTok"/>
+        </w:rPr>
+        <w:t xml:space="preserve">Groups.New)</w:t>
+      </w:r>
+    </w:p>
+    <w:p>
+      <w:pPr>
+        <w:pStyle w:val="SourceCode"/>
+      </w:pPr>
+      <w:r>
+        <w:rPr>
+          <w:rStyle w:val="VerbatimChar"/>
+        </w:rPr>
+        <w:t xml:space="preserve">## x &lt;numeric&gt; </w:t>
+      </w:r>
+      <w:r>
+        <w:br/>
+      </w:r>
+      <w:r>
+        <w:rPr>
+          <w:rStyle w:val="VerbatimChar"/>
+        </w:rPr>
+        <w:t xml:space="preserve">## # total N=3756 valid N=3587 mean=0.44 sd=0.50</w:t>
+      </w:r>
+      <w:r>
+        <w:br/>
+      </w:r>
+      <w:r>
+        <w:rPr>
+          <w:rStyle w:val="VerbatimChar"/>
+        </w:rPr>
+        <w:t xml:space="preserve">## </w:t>
+      </w:r>
+      <w:r>
+        <w:br/>
+      </w:r>
+      <w:r>
+        <w:rPr>
+          <w:rStyle w:val="VerbatimChar"/>
+        </w:rPr>
+        <w:t xml:space="preserve">## Value |    N | Raw % | Valid % | Cum. %</w:t>
+      </w:r>
+      <w:r>
+        <w:br/>
+      </w:r>
+      <w:r>
+        <w:rPr>
+          <w:rStyle w:val="VerbatimChar"/>
+        </w:rPr>
+        <w:t xml:space="preserve">## ---------------------------------------</w:t>
+      </w:r>
+      <w:r>
+        <w:br/>
+      </w:r>
+      <w:r>
+        <w:rPr>
+          <w:rStyle w:val="VerbatimChar"/>
+        </w:rPr>
+        <w:t xml:space="preserve">##     0 | 2006 | 53.41 |   55.92 |  55.92</w:t>
+      </w:r>
+      <w:r>
+        <w:br/>
+      </w:r>
+      <w:r>
+        <w:rPr>
+          <w:rStyle w:val="VerbatimChar"/>
+        </w:rPr>
+        <w:t xml:space="preserve">##     1 | 1581 | 42.09 |   44.08 | 100.00</w:t>
+      </w:r>
+      <w:r>
+        <w:br/>
+      </w:r>
+      <w:r>
+        <w:rPr>
+          <w:rStyle w:val="VerbatimChar"/>
+        </w:rPr>
+        <w:t xml:space="preserve">##  &lt;NA&gt; |  169 |  4.50 |    &lt;NA&gt; |   &lt;NA&gt;</w:t>
+      </w:r>
+    </w:p>
+    <w:p>
+      <w:pPr>
+        <w:pStyle w:val="SourceCode"/>
+      </w:pPr>
+      <w:r>
+        <w:rPr>
+          <w:rStyle w:val="CommentTok"/>
+        </w:rPr>
+        <w:t xml:space="preserve"># Chi square test of independence for green car</w:t>
+      </w:r>
+      <w:r>
+        <w:br/>
+      </w:r>
+      <w:r>
+        <w:rPr>
+          <w:rStyle w:val="NormalTok"/>
+        </w:rPr>
+        <w:t xml:space="preserve">test.groups.car </w:t>
+      </w:r>
+      <w:r>
+        <w:rPr>
+          <w:rStyle w:val="OtherTok"/>
+        </w:rPr>
+        <w:t xml:space="preserve">&lt;-</w:t>
+      </w:r>
+      <w:r>
+        <w:rPr>
+          <w:rStyle w:val="NormalTok"/>
+        </w:rPr>
+        <w:t xml:space="preserve"> </w:t>
+      </w:r>
+      <w:r>
+        <w:rPr>
+          <w:rStyle w:val="FunctionTok"/>
+        </w:rPr>
+        <w:t xml:space="preserve">chisq.test</w:t>
+      </w:r>
+      <w:r>
+        <w:rPr>
+          <w:rStyle w:val="NormalTok"/>
+        </w:rPr>
+        <w:t xml:space="preserve">(</w:t>
+      </w:r>
+      <w:r>
+        <w:rPr>
+          <w:rStyle w:val="FunctionTok"/>
+        </w:rPr>
+        <w:t xml:space="preserve">table</w:t>
+      </w:r>
+      <w:r>
+        <w:rPr>
+          <w:rStyle w:val="NormalTok"/>
+        </w:rPr>
+        <w:t xml:space="preserve">(data</w:t>
+      </w:r>
+      <w:r>
+        <w:rPr>
+          <w:rStyle w:val="SpecialCharTok"/>
+        </w:rPr>
+        <w:t xml:space="preserve">$</w:t>
+      </w:r>
+      <w:r>
+        <w:rPr>
+          <w:rStyle w:val="NormalTok"/>
+        </w:rPr>
+        <w:t xml:space="preserve">Groups.New, data</w:t>
+      </w:r>
+      <w:r>
+        <w:rPr>
+          <w:rStyle w:val="SpecialCharTok"/>
+        </w:rPr>
+        <w:t xml:space="preserve">$</w:t>
+      </w:r>
+      <w:r>
+        <w:rPr>
+          <w:rStyle w:val="NormalTok"/>
+        </w:rPr>
+        <w:t xml:space="preserve">greencar))</w:t>
+      </w:r>
+      <w:r>
+        <w:br/>
+      </w:r>
+      <w:r>
+        <w:rPr>
+          <w:rStyle w:val="NormalTok"/>
+        </w:rPr>
+        <w:t xml:space="preserve">test.groups.car</w:t>
+      </w:r>
+    </w:p>
+    <w:p>
+      <w:pPr>
+        <w:pStyle w:val="SourceCode"/>
+      </w:pPr>
+      <w:r>
+        <w:rPr>
+          <w:rStyle w:val="VerbatimChar"/>
+        </w:rPr>
+        <w:t xml:space="preserve">## </w:t>
+      </w:r>
+      <w:r>
+        <w:br/>
+      </w:r>
+      <w:r>
+        <w:rPr>
+          <w:rStyle w:val="VerbatimChar"/>
+        </w:rPr>
+        <w:t xml:space="preserve">##  Pearson's Chi-squared test with Yates' continuity correction</w:t>
+      </w:r>
+      <w:r>
+        <w:br/>
+      </w:r>
+      <w:r>
+        <w:rPr>
+          <w:rStyle w:val="VerbatimChar"/>
+        </w:rPr>
+        <w:t xml:space="preserve">## </w:t>
+      </w:r>
+      <w:r>
+        <w:br/>
+      </w:r>
+      <w:r>
+        <w:rPr>
+          <w:rStyle w:val="VerbatimChar"/>
+        </w:rPr>
+        <w:t xml:space="preserve">## data:  table(data$Groups.New, data$greencar)</w:t>
+      </w:r>
+      <w:r>
+        <w:br/>
+      </w:r>
+      <w:r>
+        <w:rPr>
+          <w:rStyle w:val="VerbatimChar"/>
+        </w:rPr>
+        <w:t xml:space="preserve">## X-squared = 1.3724, df = 1, p-value = 0.2414</w:t>
+      </w:r>
+    </w:p>
+    <w:p>
+      <w:pPr>
+        <w:pStyle w:val="SourceCode"/>
+      </w:pPr>
+      <w:r>
+        <w:rPr>
+          <w:rStyle w:val="CommentTok"/>
+        </w:rPr>
+        <w:t xml:space="preserve"># Chi square test of independence for green soap</w:t>
+      </w:r>
+      <w:r>
+        <w:br/>
+      </w:r>
+      <w:r>
+        <w:rPr>
+          <w:rStyle w:val="NormalTok"/>
+        </w:rPr>
+        <w:t xml:space="preserve">test.groups.soap </w:t>
+      </w:r>
+      <w:r>
+        <w:rPr>
+          <w:rStyle w:val="OtherTok"/>
+        </w:rPr>
+        <w:t xml:space="preserve">&lt;-</w:t>
+      </w:r>
+      <w:r>
+        <w:rPr>
+          <w:rStyle w:val="NormalTok"/>
+        </w:rPr>
+        <w:t xml:space="preserve"> </w:t>
+      </w:r>
+      <w:r>
+        <w:rPr>
+          <w:rStyle w:val="FunctionTok"/>
+        </w:rPr>
+        <w:t xml:space="preserve">chisq.test</w:t>
+      </w:r>
+      <w:r>
+        <w:rPr>
+          <w:rStyle w:val="NormalTok"/>
+        </w:rPr>
+        <w:t xml:space="preserve">(</w:t>
+      </w:r>
+      <w:r>
+        <w:rPr>
+          <w:rStyle w:val="FunctionTok"/>
+        </w:rPr>
+        <w:t xml:space="preserve">table</w:t>
+      </w:r>
+      <w:r>
+        <w:rPr>
+          <w:rStyle w:val="NormalTok"/>
+        </w:rPr>
+        <w:t xml:space="preserve">(data</w:t>
+      </w:r>
+      <w:r>
+        <w:rPr>
+          <w:rStyle w:val="SpecialCharTok"/>
+        </w:rPr>
+        <w:t xml:space="preserve">$</w:t>
+      </w:r>
+      <w:r>
+        <w:rPr>
+          <w:rStyle w:val="NormalTok"/>
+        </w:rPr>
+        <w:t xml:space="preserve">Groups.New, data</w:t>
+      </w:r>
+      <w:r>
+        <w:rPr>
+          <w:rStyle w:val="SpecialCharTok"/>
+        </w:rPr>
+        <w:t xml:space="preserve">$</w:t>
+      </w:r>
+      <w:r>
+        <w:rPr>
+          <w:rStyle w:val="NormalTok"/>
+        </w:rPr>
+        <w:t xml:space="preserve">greensoap))</w:t>
+      </w:r>
+      <w:r>
+        <w:br/>
+      </w:r>
+      <w:r>
+        <w:rPr>
+          <w:rStyle w:val="NormalTok"/>
+        </w:rPr>
+        <w:t xml:space="preserve">test.groups.soap</w:t>
+      </w:r>
+    </w:p>
+    <w:p>
+      <w:pPr>
+        <w:pStyle w:val="SourceCode"/>
+      </w:pPr>
+      <w:r>
+        <w:rPr>
+          <w:rStyle w:val="VerbatimChar"/>
+        </w:rPr>
+        <w:t xml:space="preserve">## </w:t>
+      </w:r>
+      <w:r>
+        <w:br/>
+      </w:r>
+      <w:r>
+        <w:rPr>
+          <w:rStyle w:val="VerbatimChar"/>
+        </w:rPr>
+        <w:t xml:space="preserve">##  Pearson's Chi-squared test with Yates' continuity correction</w:t>
+      </w:r>
+      <w:r>
+        <w:br/>
+      </w:r>
+      <w:r>
+        <w:rPr>
+          <w:rStyle w:val="VerbatimChar"/>
+        </w:rPr>
+        <w:t xml:space="preserve">## </w:t>
+      </w:r>
+      <w:r>
+        <w:br/>
+      </w:r>
+      <w:r>
+        <w:rPr>
+          <w:rStyle w:val="VerbatimChar"/>
+        </w:rPr>
+        <w:t xml:space="preserve">## data:  table(data$Groups.New, data$greensoap)</w:t>
+      </w:r>
+      <w:r>
+        <w:br/>
+      </w:r>
+      <w:r>
+        <w:rPr>
+          <w:rStyle w:val="VerbatimChar"/>
+        </w:rPr>
+        <w:t xml:space="preserve">## X-squared = 2.5556, df = 1, p-value = 0.1099</w:t>
+      </w:r>
+    </w:p>
+    <w:p>
+      <w:pPr>
+        <w:pStyle w:val="SourceCode"/>
+      </w:pPr>
+      <w:r>
+        <w:rPr>
+          <w:rStyle w:val="CommentTok"/>
+        </w:rPr>
+        <w:t xml:space="preserve"># Chi square test of independence for green dishwasher</w:t>
+      </w:r>
+      <w:r>
+        <w:br/>
+      </w:r>
+      <w:r>
+        <w:rPr>
+          <w:rStyle w:val="NormalTok"/>
+        </w:rPr>
+        <w:t xml:space="preserve">test.groups.dishwasher </w:t>
+      </w:r>
+      <w:r>
+        <w:rPr>
+          <w:rStyle w:val="OtherTok"/>
+        </w:rPr>
+        <w:t xml:space="preserve">&lt;-</w:t>
+      </w:r>
+      <w:r>
+        <w:rPr>
+          <w:rStyle w:val="NormalTok"/>
+        </w:rPr>
+        <w:t xml:space="preserve"> </w:t>
+      </w:r>
+      <w:r>
+        <w:rPr>
+          <w:rStyle w:val="FunctionTok"/>
+        </w:rPr>
+        <w:t xml:space="preserve">chisq.test</w:t>
+      </w:r>
+      <w:r>
+        <w:rPr>
+          <w:rStyle w:val="NormalTok"/>
+        </w:rPr>
+        <w:t xml:space="preserve">(</w:t>
+      </w:r>
+      <w:r>
+        <w:rPr>
+          <w:rStyle w:val="FunctionTok"/>
+        </w:rPr>
+        <w:t xml:space="preserve">table</w:t>
+      </w:r>
+      <w:r>
+        <w:rPr>
+          <w:rStyle w:val="NormalTok"/>
+        </w:rPr>
+        <w:t xml:space="preserve">(data</w:t>
+      </w:r>
+      <w:r>
+        <w:rPr>
+          <w:rStyle w:val="SpecialCharTok"/>
+        </w:rPr>
+        <w:t xml:space="preserve">$</w:t>
+      </w:r>
+      <w:r>
+        <w:rPr>
+          <w:rStyle w:val="NormalTok"/>
+        </w:rPr>
+        <w:t xml:space="preserve">Groups.New, data</w:t>
+      </w:r>
+      <w:r>
+        <w:rPr>
+          <w:rStyle w:val="SpecialCharTok"/>
+        </w:rPr>
+        <w:t xml:space="preserve">$</w:t>
+      </w:r>
+      <w:r>
+        <w:rPr>
+          <w:rStyle w:val="NormalTok"/>
+        </w:rPr>
+        <w:t xml:space="preserve">greendishwasher))</w:t>
+      </w:r>
+      <w:r>
+        <w:br/>
+      </w:r>
+      <w:r>
+        <w:rPr>
+          <w:rStyle w:val="NormalTok"/>
+        </w:rPr>
+        <w:t xml:space="preserve">test.groups.dishwasher</w:t>
+      </w:r>
+    </w:p>
+    <w:p>
+      <w:pPr>
+        <w:pStyle w:val="SourceCode"/>
+      </w:pPr>
+      <w:r>
+        <w:rPr>
+          <w:rStyle w:val="VerbatimChar"/>
+        </w:rPr>
+        <w:t xml:space="preserve">## </w:t>
+      </w:r>
+      <w:r>
+        <w:br/>
+      </w:r>
+      <w:r>
+        <w:rPr>
+          <w:rStyle w:val="VerbatimChar"/>
+        </w:rPr>
+        <w:t xml:space="preserve">##  Pearson's Chi-squared test with Yates' continuity correction</w:t>
+      </w:r>
+      <w:r>
+        <w:br/>
+      </w:r>
+      <w:r>
+        <w:rPr>
+          <w:rStyle w:val="VerbatimChar"/>
+        </w:rPr>
+        <w:t xml:space="preserve">## </w:t>
+      </w:r>
+      <w:r>
+        <w:br/>
+      </w:r>
+      <w:r>
+        <w:rPr>
+          <w:rStyle w:val="VerbatimChar"/>
+        </w:rPr>
+        <w:t xml:space="preserve">## data:  table(data$Groups.New, data$greendishwasher)</w:t>
+      </w:r>
+      <w:r>
+        <w:br/>
+      </w:r>
+      <w:r>
+        <w:rPr>
+          <w:rStyle w:val="VerbatimChar"/>
+        </w:rPr>
+        <w:t xml:space="preserve">## X-squared = 0.23006, df = 1, p-value = 0.6315</w:t>
       </w:r>
     </w:p>
     <w:p>
@@ -4159,7 +4876,7 @@
         <w:pStyle w:val="BodyText"/>
       </w:pPr>
       <w:r>
-        <w:t xml:space="preserve">Using this method of collapsing data, we found that n = 556 participants identified as conservative, while n = 744 participants identified as liberal.</w:t>
+        <w:t xml:space="preserve">Using this method of collapsing data, we found that n = 551 participants identified as conservative, while n = 744 participants identified as liberal.</w:t>
       </w:r>
     </w:p>
     <w:bookmarkStart w:id="54" w:name="liberalconservative"/>
@@ -4226,7 +4943,7 @@
         <w:t xml:space="preserve"> </w:t>
       </w:r>
       <w:r>
-        <w:t xml:space="preserve">= 1.2495479,</w:t>
+        <w:t xml:space="preserve">= 1.2463504,</w:t>
       </w:r>
       <w:r>
         <w:t xml:space="preserve"> </w:t>
@@ -4242,7 +4959,7 @@
         <w:t xml:space="preserve"> </w:t>
       </w:r>
       <w:r>
-        <w:t xml:space="preserve">= 0.9683042),</w:t>
+        <w:t xml:space="preserve">= 0.9653434),</w:t>
       </w:r>
       <w:r>
         <w:t xml:space="preserve"> </w:t>
@@ -4278,7 +4995,7 @@
               <m:t>,</m:t>
             </m:r>
             <m:r>
-              <m:t>292</m:t>
+              <m:t>287</m:t>
             </m:r>
           </m:e>
         </m:d>
@@ -4289,7 +5006,7 @@
           <m:t>=</m:t>
         </m:r>
         <m:r>
-          <m:t>129.76</m:t>
+          <m:t>130.73</m:t>
         </m:r>
       </m:oMath>
       <w:r>
@@ -4350,7 +5067,7 @@
           <m:t>=</m:t>
         </m:r>
         <m:r>
-          <m:t>.091</m:t>
+          <m:t>.092</m:t>
         </m:r>
       </m:oMath>
       <w:r>
@@ -4369,7 +5086,7 @@
           </m:dPr>
           <m:e>
             <m:r>
-              <m:t>.068</m:t>
+              <m:t>.069</m:t>
             </m:r>
             <m:r>
               <m:rPr>
@@ -4378,13 +5095,13 @@
               <m:t>,</m:t>
             </m:r>
             <m:r>
-              <m:t>.117</m:t>
+              <m:t>.118</m:t>
             </m:r>
           </m:e>
         </m:d>
       </m:oMath>
       <w:r>
-        <w:t xml:space="preserve">. As we found earlier, there was also no main effect of condition; the mean scores for participants in the grouped control condition (M = 1.6527893, SD = 0.9936127) did not differ from those in the status condition (M = 1.616704, SD = 0.9981273),</w:t>
+        <w:t xml:space="preserve">. As we found earlier, there was also no main effect of condition; the mean scores for participants in the grouped control condition (M = 1.6536998, SD = 0.9947791) did not differ from those in the status condition (M = 1.6137725, SD = 0.9976401),</w:t>
       </w:r>
       <w:r>
         <w:t xml:space="preserve"> </w:t>
@@ -4420,7 +5137,7 @@
               <m:t>,</m:t>
             </m:r>
             <m:r>
-              <m:t>292</m:t>
+              <m:t>287</m:t>
             </m:r>
           </m:e>
         </m:d>
@@ -4431,7 +5148,7 @@
           <m:t>=</m:t>
         </m:r>
         <m:r>
-          <m:t>0.48</m:t>
+          <m:t>0.41</m:t>
         </m:r>
       </m:oMath>
       <w:r>
@@ -4451,7 +5168,7 @@
           <m:t>=</m:t>
         </m:r>
         <m:r>
-          <m:t>.490</m:t>
+          <m:t>.522</m:t>
         </m:r>
       </m:oMath>
       <w:r>
@@ -4565,7 +5282,7 @@
               <m:t>,</m:t>
             </m:r>
             <m:r>
-              <m:t>292</m:t>
+              <m:t>287</m:t>
             </m:r>
           </m:e>
         </m:d>
@@ -4576,7 +5293,7 @@
           <m:t>=</m:t>
         </m:r>
         <m:r>
-          <m:t>0.34</m:t>
+          <m:t>0.28</m:t>
         </m:r>
       </m:oMath>
       <w:r>
@@ -4596,7 +5313,7 @@
           <m:t>=</m:t>
         </m:r>
         <m:r>
-          <m:t>.560</m:t>
+          <m:t>.597</m:t>
         </m:r>
       </m:oMath>
       <w:r>
@@ -4682,6 +5399,44 @@
         <w:t xml:space="preserve">Note from Michał re: grouping control conditions: but still I would report whether there was a difference between no story and control; I suggest reporting at least p-values and effect sizes</w:t>
       </w:r>
     </w:p>
+    <w:p>
+      <w:pPr>
+        <w:pStyle w:val="SourceCode"/>
+      </w:pPr>
+      <w:r>
+        <w:rPr>
+          <w:rStyle w:val="VerbatimChar"/>
+        </w:rPr>
+        <w:t xml:space="preserve">##                          eta.sq  eta.sq.part</w:t>
+      </w:r>
+      <w:r>
+        <w:br/>
+      </w:r>
+      <w:r>
+        <w:rPr>
+          <w:rStyle w:val="VerbatimChar"/>
+        </w:rPr>
+        <w:t xml:space="preserve">## RorD               0.0928142339 0.0930000415</w:t>
+      </w:r>
+      <w:r>
+        <w:br/>
+      </w:r>
+      <w:r>
+        <w:rPr>
+          <w:rStyle w:val="VerbatimChar"/>
+        </w:rPr>
+        <w:t xml:space="preserve">## new_condition      0.0014422528 0.0015907842</w:t>
+      </w:r>
+      <w:r>
+        <w:br/>
+      </w:r>
+      <w:r>
+        <w:rPr>
+          <w:rStyle w:val="VerbatimChar"/>
+        </w:rPr>
+        <w:t xml:space="preserve">## RorD:new_condition 0.0002501683 0.0002762954</w:t>
+      </w:r>
+    </w:p>
     <w:bookmarkEnd w:id="54"/>
     <w:bookmarkStart w:id="55" w:name="democratrepublican"/>
     <w:p>
@@ -4797,7 +5552,7 @@
         <w:t xml:space="preserve"> </w:t>
       </w:r>
       <w:r>
-        <w:t xml:space="preserve">= 333) categories, we did find a main effect of political party such that participants who identified as Democrat selected significantly more green products (</w:t>
+        <w:t xml:space="preserve">= 332) categories, we did find a main effect of political party such that participants who identified as Democrat selected significantly more green products (</w:t>
       </w:r>
       <w:r>
         <w:rPr>
@@ -4810,7 +5565,7 @@
         <w:t xml:space="preserve"> </w:t>
       </w:r>
       <w:r>
-        <w:t xml:space="preserve">= 1.7703927,</w:t>
+        <w:t xml:space="preserve">= 1.7727273,</w:t>
       </w:r>
       <w:r>
         <w:t xml:space="preserve"> </w:t>
@@ -4826,7 +5581,7 @@
         <w:t xml:space="preserve"> </w:t>
       </w:r>
       <w:r>
-        <w:t xml:space="preserve">= 1.0247688) than participants who identified as Republican (</w:t>
+        <w:t xml:space="preserve">= 1.0254431) than participants who identified as Republican (</w:t>
       </w:r>
       <w:r>
         <w:rPr>
@@ -4882,7 +5637,7 @@
               <m:t>,</m:t>
             </m:r>
             <m:r>
-              <m:t>506</m:t>
+              <m:t>505</m:t>
             </m:r>
           </m:e>
         </m:d>
@@ -4893,7 +5648,7 @@
           <m:t>=</m:t>
         </m:r>
         <m:r>
-          <m:t>51.66</m:t>
+          <m:t>51.95</m:t>
         </m:r>
       </m:oMath>
       <w:r>
@@ -4973,7 +5728,7 @@
           </m:dPr>
           <m:e>
             <m:r>
-              <m:t>.056</m:t>
+              <m:t>.057</m:t>
             </m:r>
             <m:r>
               <m:rPr>
@@ -5015,7 +5770,7 @@
               <m:t>,</m:t>
             </m:r>
             <m:r>
-              <m:t>506</m:t>
+              <m:t>505</m:t>
             </m:r>
           </m:e>
         </m:d>
@@ -5026,7 +5781,7 @@
           <m:t>=</m:t>
         </m:r>
         <m:r>
-          <m:t>0.12</m:t>
+          <m:t>0.14</m:t>
         </m:r>
       </m:oMath>
       <w:r>
@@ -5046,7 +5801,7 @@
           <m:t>=</m:t>
         </m:r>
         <m:r>
-          <m:t>.724</m:t>
+          <m:t>.709</m:t>
         </m:r>
       </m:oMath>
       <w:r>
@@ -5115,7 +5870,7 @@
               <m:t>,</m:t>
             </m:r>
             <m:r>
-              <m:t>.001</m:t>
+              <m:t>.007</m:t>
             </m:r>
           </m:e>
         </m:d>
@@ -5155,7 +5910,7 @@
         <w:t xml:space="preserve"> </w:t>
       </w:r>
       <w:r>
-        <w:t xml:space="preserve">= 1.6527893,</w:t>
+        <w:t xml:space="preserve">= 1.6536998,</w:t>
       </w:r>
       <w:r>
         <w:t xml:space="preserve"> </w:t>
@@ -5171,7 +5926,7 @@
         <w:t xml:space="preserve"> </w:t>
       </w:r>
       <w:r>
-        <w:t xml:space="preserve">= 0.9936127; status:</w:t>
+        <w:t xml:space="preserve">= 0.9947791; status:</w:t>
       </w:r>
       <w:r>
         <w:t xml:space="preserve"> </w:t>
@@ -5187,7 +5942,7 @@
         <w:t xml:space="preserve"> </w:t>
       </w:r>
       <w:r>
-        <w:t xml:space="preserve">= 1.616704,</w:t>
+        <w:t xml:space="preserve">= 1.6137725,</w:t>
       </w:r>
       <w:r>
         <w:t xml:space="preserve"> </w:t>
@@ -5203,7 +5958,7 @@
         <w:t xml:space="preserve"> </w:t>
       </w:r>
       <w:r>
-        <w:t xml:space="preserve">= 0.9981273),</w:t>
+        <w:t xml:space="preserve">= 0.9976401),</w:t>
       </w:r>
       <w:r>
         <w:t xml:space="preserve"> </w:t>
@@ -5230,7 +5985,7 @@
               <m:t>,</m:t>
             </m:r>
             <m:r>
-              <m:t>506</m:t>
+              <m:t>505</m:t>
             </m:r>
           </m:e>
         </m:d>
@@ -5241,7 +5996,7 @@
           <m:t>=</m:t>
         </m:r>
         <m:r>
-          <m:t>0.76</m:t>
+          <m:t>0.80</m:t>
         </m:r>
       </m:oMath>
       <w:r>
@@ -5261,7 +6016,7 @@
           <m:t>=</m:t>
         </m:r>
         <m:r>
-          <m:t>.385</m:t>
+          <m:t>.370</m:t>
         </m:r>
       </m:oMath>
       <w:r>
@@ -5302,7 +6057,7 @@
           <m:t>=</m:t>
         </m:r>
         <m:r>
-          <m:t>.001</m:t>
+          <m:t>.002</m:t>
         </m:r>
       </m:oMath>
       <w:r>
@@ -5330,39 +6085,13 @@
               <m:t>,</m:t>
             </m:r>
             <m:r>
-              <m:t>.012</m:t>
+              <m:t>.013</m:t>
             </m:r>
           </m:e>
         </m:d>
       </m:oMath>
       <w:r>
         <w:t xml:space="preserve">.</w:t>
-      </w:r>
-    </w:p>
-    <w:p>
-      <w:pPr>
-        <w:pStyle w:val="BlockText"/>
-      </w:pPr>
-      <w:r>
-        <w:t xml:space="preserve">Note from Michał in doc re:</w:t>
-      </w:r>
-      <w:r>
-        <w:t xml:space="preserve"> </w:t>
-      </w:r>
-      <w:r>
-        <w:t xml:space="preserve">“</w:t>
-      </w:r>
-      <w:r>
-        <w:t xml:space="preserve">no effect</w:t>
-      </w:r>
-      <w:r>
-        <w:t xml:space="preserve">”</w:t>
-      </w:r>
-      <w:r>
-        <w:t xml:space="preserve"> </w:t>
-      </w:r>
-      <w:r>
-        <w:t xml:space="preserve">verbiage in draft: again, I wouldn’t go that far and say that there was no interaction, given F and p-values here; it is rather that you did not have sufficient power to detect this interaction, but to me, those number indicate that there was some effect, albeit weak (please, report effect size here) and therefore with this sample size you were unable to detect it. Weak effects aren’t any inferior to strong effects in my opinion. For instance, Sulloway in his research on birth order effects often makes a claim that even if effects appear weak such as d = 0.1, those still have profound meaning for society, because basically everybody is under influence of this effect. Here, too, being liberal vs. conservative is something that concerns almost everyone, as generally speaking, everybody has some political views, which, as these data suggest, may moderate a propensity to buy green vs non-green goods</w:t>
       </w:r>
     </w:p>
     <w:bookmarkEnd w:id="55"/>
@@ -6074,123 +6803,8 @@
       </w:pPr>
     </w:lvl>
   </w:abstractNum>
-  <w:abstractNum w:abstractNumId="99411">
-    <w:nsid w:val="A99411"/>
-    <w:multiLevelType w:val="multilevel"/>
-    <w:lvl w:ilvl="0">
-      <w:start w:val="1"/>
-      <w:numFmt w:val="decimal"/>
-      <w:lvlText w:val="%1."/>
-      <w:lvlJc w:val="left"/>
-      <w:pPr>
-        <w:ind w:left="720" w:hanging="480"/>
-      </w:pPr>
-    </w:lvl>
-    <w:lvl w:ilvl="1">
-      <w:start w:val="1"/>
-      <w:numFmt w:val="decimal"/>
-      <w:lvlText w:val="%2."/>
-      <w:lvlJc w:val="left"/>
-      <w:pPr>
-        <w:ind w:left="1440" w:hanging="480"/>
-      </w:pPr>
-    </w:lvl>
-    <w:lvl w:ilvl="2">
-      <w:start w:val="1"/>
-      <w:numFmt w:val="decimal"/>
-      <w:lvlText w:val="%3."/>
-      <w:lvlJc w:val="left"/>
-      <w:pPr>
-        <w:ind w:left="2160" w:hanging="480"/>
-      </w:pPr>
-    </w:lvl>
-    <w:lvl w:ilvl="3">
-      <w:start w:val="1"/>
-      <w:numFmt w:val="decimal"/>
-      <w:lvlText w:val="%4."/>
-      <w:lvlJc w:val="left"/>
-      <w:pPr>
-        <w:ind w:left="2880" w:hanging="480"/>
-      </w:pPr>
-    </w:lvl>
-    <w:lvl w:ilvl="4">
-      <w:start w:val="1"/>
-      <w:numFmt w:val="decimal"/>
-      <w:lvlText w:val="%5."/>
-      <w:lvlJc w:val="left"/>
-      <w:pPr>
-        <w:ind w:left="3600" w:hanging="480"/>
-      </w:pPr>
-    </w:lvl>
-    <w:lvl w:ilvl="5">
-      <w:start w:val="1"/>
-      <w:numFmt w:val="decimal"/>
-      <w:lvlText w:val="%6."/>
-      <w:lvlJc w:val="left"/>
-      <w:pPr>
-        <w:ind w:left="4320" w:hanging="480"/>
-      </w:pPr>
-    </w:lvl>
-    <w:lvl w:ilvl="6">
-      <w:start w:val="1"/>
-      <w:numFmt w:val="decimal"/>
-      <w:lvlText w:val="%7."/>
-      <w:lvlJc w:val="left"/>
-      <w:pPr>
-        <w:ind w:left="5040" w:hanging="480"/>
-      </w:pPr>
-    </w:lvl>
-    <w:lvl w:ilvl="7">
-      <w:start w:val="1"/>
-      <w:numFmt w:val="decimal"/>
-      <w:lvlText w:val="%8."/>
-      <w:lvlJc w:val="left"/>
-      <w:pPr>
-        <w:ind w:left="5760" w:hanging="480"/>
-      </w:pPr>
-    </w:lvl>
-    <w:lvl w:ilvl="8">
-      <w:start w:val="1"/>
-      <w:numFmt w:val="decimal"/>
-      <w:lvlText w:val="%9."/>
-      <w:lvlJc w:val="left"/>
-      <w:pPr>
-        <w:ind w:left="6480" w:hanging="480"/>
-      </w:pPr>
-    </w:lvl>
-  </w:abstractNum>
   <w:num w:numId="1000">
     <w:abstractNumId w:val="990"/>
-  </w:num>
-  <w:num w:numId="1001">
-    <w:abstractNumId w:val="99411"/>
-    <w:lvlOverride w:ilvl="0">
-      <w:startOverride w:val="1"/>
-    </w:lvlOverride>
-    <w:lvlOverride w:ilvl="1">
-      <w:startOverride w:val="1"/>
-    </w:lvlOverride>
-    <w:lvlOverride w:ilvl="2">
-      <w:startOverride w:val="1"/>
-    </w:lvlOverride>
-    <w:lvlOverride w:ilvl="3">
-      <w:startOverride w:val="1"/>
-    </w:lvlOverride>
-    <w:lvlOverride w:ilvl="4">
-      <w:startOverride w:val="1"/>
-    </w:lvlOverride>
-    <w:lvlOverride w:ilvl="5">
-      <w:startOverride w:val="1"/>
-    </w:lvlOverride>
-    <w:lvlOverride w:ilvl="6">
-      <w:startOverride w:val="1"/>
-    </w:lvlOverride>
-    <w:lvlOverride w:ilvl="7">
-      <w:startOverride w:val="1"/>
-    </w:lvlOverride>
-    <w:lvlOverride w:ilvl="8">
-      <w:startOverride w:val="1"/>
-    </w:lvlOverride>
   </w:num>
 </w:numbering>
 </file>

--- a/crep_griskevicius.docx
+++ b/crep_griskevicius.docx
@@ -137,7 +137,7 @@
         <w:t xml:space="preserve"> </w:t>
       </w:r>
       <w:r>
-        <w:t xml:space="preserve">2023-01-15</w:t>
+        <w:t xml:space="preserve">2023-01-16</w:t>
       </w:r>
     </w:p>
     <w:p>
@@ -568,7 +568,7 @@
         <w:pStyle w:val="FirstParagraph"/>
       </w:pPr>
       <w:r>
-        <w:t xml:space="preserve">The sample size for each group was set to 82 respondents. In CREP, for each project, the sample size was determined to be at least half of the original N. For this study, the targeted sample size was set to 84, but unfortunately, in the documentation file, there was a typo (N=82). However, with multiple groups collecting data, and in this particular case with close to 3,800 participants, we have adequate statistical power to detect a very small focal effect.</w:t>
+        <w:t xml:space="preserve">The sample size for each group was set to 82 respondents. In CREP, for each project, the sample size was determined to be at least half of the original N. For this study, the targeted sample size was set to 84, but unfortunately, in the documentation file, there was a typo (N=82). However, with multiple groups collecting data, and in this particular case with 3774 participants, we have adequate statistical power to detect a very small focal effect.</w:t>
       </w:r>
     </w:p>
     <w:bookmarkEnd w:id="28"/>
@@ -774,18 +774,10 @@
     </w:p>
     <w:p>
       <w:pPr>
-        <w:pStyle w:val="BlockText"/>
-      </w:pPr>
-      <w:r>
-        <w:t xml:space="preserve">Note from Jordan: Need to double-check the numbers in the paragraph below. Need to add demographics (race, age, gender etc)</w:t>
-      </w:r>
-    </w:p>
-    <w:p>
-      <w:pPr>
         <w:pStyle w:val="FirstParagraph"/>
       </w:pPr>
       <w:r>
-        <w:t xml:space="preserve">Data were collected by student groups in USA, UK, Germany, Canada, Netherlands, and Iceland who participated in the CREP project. In total, the merged data set contained data collected from 3756 participants. We use datasets collected by 24 groups. All individual data sets are available here:</w:t>
+        <w:t xml:space="preserve">Data were collected by student groups in USA, UK, Germany, Canada, Netherlands, and Iceland who participated in the CREP project. In total, the merged data set contained data collected from 3774 participants. We use datasets collected by 24 groups. All individual data sets are available here:</w:t>
       </w:r>
       <w:r>
         <w:t xml:space="preserve"> </w:t>
@@ -821,13 +813,7 @@
         <w:pStyle w:val="BodyText"/>
       </w:pPr>
       <w:r>
-        <w:t xml:space="preserve">We removed 21 participants from the public compiled dataset because they reported ages of 16 (n = 3) or 17 (n = 18), for a total final dataset with 3,756 participants.</w:t>
-      </w:r>
-      <w:r>
-        <w:t xml:space="preserve"> </w:t>
-      </w:r>
-      <w:r>
-        <w:t xml:space="preserve">The final sample included 2,287 women and 970 men with 18 participants reporting a gender of gender variant/nonconforming,</w:t>
+        <w:t xml:space="preserve">We removed 21 participants prior to posting the public compiled dataset because they reported ages of 16 (n = 3) or 17 (n = 18), for a total final dataset with 3774 participants. The final sample included 2302 women and 973 men with 18 participants reporting a gender of gender variant/nonconforming,</w:t>
       </w:r>
       <w:r>
         <w:t xml:space="preserve"> </w:t>
@@ -857,7 +843,119 @@
         <w:t xml:space="preserve"> </w:t>
       </w:r>
       <w:r>
-        <w:t xml:space="preserve">or transgender/non-binary. An additional 481 participants did not indicate their gender, either by choice or because the survey they completed did not request this information. average age 24.03 years (SD = 10.23). Age for 956 participants was unreported. Information about participant race/ethnicity was reported by some sites and not others, and within each site the question could vary in how it was asked. We therefore recoded the original race information to include the following categories: white (71.34%, n = 1339), black (n = 130, 6.92%), Asian (n = 131, 6.98%), Hispanic/Latino (n = 151, 8.04%), Middle Eastern (n = 28, 1.49%), Multiracial (n = 8, 0.43%), Native Hawaiian or Pacific Islander (n = 5, 0.27%), and</w:t>
+        <w:t xml:space="preserve">or transgender/non-binary. An additional 481 participants did not indicate their gender, either by choice or because the survey they completed did not request this information. The mean reported age for participants was 23.98 years (</w:t>
+      </w:r>
+      <w:r>
+        <w:rPr>
+          <w:iCs/>
+          <w:i/>
+        </w:rPr>
+        <w:t xml:space="preserve">SD</w:t>
+      </w:r>
+      <w:r>
+        <w:t xml:space="preserve"> </w:t>
+      </w:r>
+      <w:r>
+        <w:t xml:space="preserve">= 10.21). 956 participants did not report their age.</w:t>
+      </w:r>
+    </w:p>
+    <w:p>
+      <w:pPr>
+        <w:pStyle w:val="BodyText"/>
+      </w:pPr>
+      <w:r>
+        <w:t xml:space="preserve">Information about participant race/ethnicity was reported by some sites and not others, and within each site the question could vary in how it was asked. We therefore recoded the original race information to include the following categories: White (</w:t>
+      </w:r>
+      <w:r>
+        <w:rPr>
+          <w:iCs/>
+          <w:i/>
+        </w:rPr>
+        <w:t xml:space="preserve">n</w:t>
+      </w:r>
+      <w:r>
+        <w:t xml:space="preserve"> </w:t>
+      </w:r>
+      <w:r>
+        <w:t xml:space="preserve">= 1339, 71.34%), Black (</w:t>
+      </w:r>
+      <w:r>
+        <w:rPr>
+          <w:iCs/>
+          <w:i/>
+        </w:rPr>
+        <w:t xml:space="preserve">n</w:t>
+      </w:r>
+      <w:r>
+        <w:t xml:space="preserve"> </w:t>
+      </w:r>
+      <w:r>
+        <w:t xml:space="preserve">= 129, 6.93%), Asian (</w:t>
+      </w:r>
+      <w:r>
+        <w:rPr>
+          <w:iCs/>
+          <w:i/>
+        </w:rPr>
+        <w:t xml:space="preserve">n</w:t>
+      </w:r>
+      <w:r>
+        <w:t xml:space="preserve"> </w:t>
+      </w:r>
+      <w:r>
+        <w:t xml:space="preserve">= 131, 6.98%), Hispanic/Latino (</w:t>
+      </w:r>
+      <w:r>
+        <w:rPr>
+          <w:iCs/>
+          <w:i/>
+        </w:rPr>
+        <w:t xml:space="preserve">n</w:t>
+      </w:r>
+      <w:r>
+        <w:t xml:space="preserve"> </w:t>
+      </w:r>
+      <w:r>
+        <w:t xml:space="preserve">= 151, 8.04%), Middle Eastern (</w:t>
+      </w:r>
+      <w:r>
+        <w:rPr>
+          <w:iCs/>
+          <w:i/>
+        </w:rPr>
+        <w:t xml:space="preserve">n</w:t>
+      </w:r>
+      <w:r>
+        <w:t xml:space="preserve"> </w:t>
+      </w:r>
+      <w:r>
+        <w:t xml:space="preserve">= 28, 1.49%), Multiracial (</w:t>
+      </w:r>
+      <w:r>
+        <w:rPr>
+          <w:iCs/>
+          <w:i/>
+        </w:rPr>
+        <w:t xml:space="preserve">n</w:t>
+      </w:r>
+      <w:r>
+        <w:t xml:space="preserve"> </w:t>
+      </w:r>
+      <w:r>
+        <w:t xml:space="preserve">= 8, 0.43%), Native Hawaiian or Pacific Islander (</w:t>
+      </w:r>
+      <w:r>
+        <w:rPr>
+          <w:iCs/>
+          <w:i/>
+        </w:rPr>
+        <w:t xml:space="preserve">n</w:t>
+      </w:r>
+      <w:r>
+        <w:t xml:space="preserve"> </w:t>
+      </w:r>
+      <w:r>
+        <w:t xml:space="preserve">= 5, 0.27%), and</w:t>
       </w:r>
       <w:r>
         <w:t xml:space="preserve"> </w:t>
@@ -875,7 +973,33 @@
         <w:t xml:space="preserve"> </w:t>
       </w:r>
       <w:r>
-        <w:t xml:space="preserve">(n = 71, 3.78%). These reported percentages do not include the participants who either did not report their race/ethnicity, or were not asked this question (n = 1879).</w:t>
+        <w:t xml:space="preserve">(</w:t>
+      </w:r>
+      <w:r>
+        <w:rPr>
+          <w:iCs/>
+          <w:i/>
+        </w:rPr>
+        <w:t xml:space="preserve">n</w:t>
+      </w:r>
+      <w:r>
+        <w:t xml:space="preserve"> </w:t>
+      </w:r>
+      <w:r>
+        <w:t xml:space="preserve">= 71, 3.78%). These reported percentages do not include the participants who either did not report their race/ethnicity, or were not asked this question (</w:t>
+      </w:r>
+      <w:r>
+        <w:rPr>
+          <w:iCs/>
+          <w:i/>
+        </w:rPr>
+        <w:t xml:space="preserve">n</w:t>
+      </w:r>
+      <w:r>
+        <w:t xml:space="preserve"> </w:t>
+      </w:r>
+      <w:r>
+        <w:t xml:space="preserve">= 1897, 50.26% of total).</w:t>
       </w:r>
     </w:p>
     <w:bookmarkEnd w:id="42"/>
@@ -907,14 +1031,6 @@
         <w:t xml:space="preserve">).</w:t>
       </w:r>
     </w:p>
-    <w:p>
-      <w:pPr>
-        <w:pStyle w:val="BlockText"/>
-      </w:pPr>
-      <w:r>
-        <w:t xml:space="preserve">Note from Jordan: We need to update the deviations based on the CREP audit</w:t>
-      </w:r>
-    </w:p>
     <w:bookmarkEnd w:id="43"/>
     <w:bookmarkStart w:id="44" w:name="X9f5ec3a673479fc1202bbc6bcd3c15448fed10d"/>
     <w:p>
@@ -950,7 +1066,7 @@
         <w:pStyle w:val="FirstParagraph"/>
       </w:pPr>
       <w:r>
-        <w:t xml:space="preserve">We exclude participants without values on the dependent variables. No replacement of missing values was performed. To create a merged dataset, all individual datasets were accessed and data quality was checked. We contacted groups to obtain information on whether the dataset was raw or transformed and to obtain codebooks when missing. We left missing data as missing. The merged dataset is available on the OSF project page (</w:t>
+        <w:t xml:space="preserve">We excluded participants without responses for the dependent variables. To create a merged dataset, we accessed all individual datasets through each team’s OSF page when this was available, and contacted teams directly for their data when it was not. When necessary, we also contacted groups to obtain information on whether the dataset was raw or transformed and to obtain codebooks. We left missing data as missing. The merged dataset is available on the OSF project page (</w:t>
       </w:r>
       <w:r>
         <w:rPr>
@@ -960,7 +1076,7 @@
         <w:t xml:space="preserve">ADD LINK HERE)</w:t>
       </w:r>
       <w:r>
-        <w:t xml:space="preserve">. Codebook with all variables collected as part of the project is available on</w:t>
+        <w:t xml:space="preserve">. A codebook for our merged data set with all variables collected as part of the project is available on</w:t>
       </w:r>
       <w:r>
         <w:t xml:space="preserve"> </w:t>
@@ -974,7 +1090,7 @@
         </w:r>
       </w:hyperlink>
       <w:r>
-        <w:t xml:space="preserve">. We report descriptive statistics for each group participating in the project and overall. It includes a number of participants, country, institution, race, gender, conditions, and extension variables if used. As part of confirmatory analyses, we use ANOVA to explore differences between settings (online/lab, testing in-group/testing individually). To note, the original study conducted data collection in a computer lab and tested participants in small groups. For each product (car, soap, and dishwater) we report percentages by condition, Chi-square tests, and Phi coefficients. We also compute a composite green score and run ANOVA across conditions (story, no story, and control story) and report effect size and posthoc comparisons using the LSD test.</w:t>
+        <w:t xml:space="preserve">. This link includes number of participants, country, institution, race, gender, conditions, and any extension variables added by each team.</w:t>
       </w:r>
     </w:p>
     <w:p>
@@ -982,7 +1098,15 @@
         <w:pStyle w:val="BodyText"/>
       </w:pPr>
       <w:r>
-        <w:t xml:space="preserve">We also conduct exploratory analyses to test the moderating role of political orientation. We run 2 x 2 factorial ANOVA to determine whether political orientation (liberal or conservative) interacts with the condition in its association with the composite green score.</w:t>
+        <w:t xml:space="preserve">To note, the original study conducted data collection in a computer lab and tested participants in small groups; therefore, we use ANOVA to explore differences between settings (online/lab, testing in-group/testing individually). We also conduct the same analyses as the original paper: for each product (car, soap, and dishwater) we report percentages by condition, Chi-square tests, and Phi coefficients. We also compute a composite green score and run ANOVA across conditions (story, no story, and control story) and report effect size and posthoc comparisons using the LSD test.</w:t>
+      </w:r>
+    </w:p>
+    <w:p>
+      <w:pPr>
+        <w:pStyle w:val="BodyText"/>
+      </w:pPr>
+      <w:r>
+        <w:t xml:space="preserve">In our exploratory analyses, we test the moderating role of political orientation. We also run 2 x 2 factorial ANOVAs to determine whether political orientation (liberal/conservative) or political party (democrat/republican) interacts with the condition in its association with the composite green score.</w:t>
       </w:r>
     </w:p>
     <w:bookmarkEnd w:id="44"/>
@@ -1137,7 +1261,7 @@
         <w:t xml:space="preserve"> </w:t>
       </w:r>
       <w:r>
-        <w:t xml:space="preserve">= 0.997). A distribution of composite scores can be seen in Figure X (</w:t>
+        <w:t xml:space="preserve">= 0.996). A distribution of composite scores can be seen in Figure X (</w:t>
       </w:r>
       <w:r>
         <w:rPr>
@@ -1155,7 +1279,7 @@
         <w:pStyle w:val="BodyText"/>
       </w:pPr>
       <w:r>
-        <w:t xml:space="preserve">Griskevicus and colleagues reported a significant effect of status on the composite score when the status prime condition was compared to both control conditions (control story and no story) together,</w:t>
+        <w:t xml:space="preserve">The original paper by Griskevicius and colleagues reported a significant effect of status on the composite score when the status prime condition was compared to both control conditions (control story and no story) together,</w:t>
       </w:r>
       <w:r>
         <w:t xml:space="preserve"> </w:t>
@@ -1200,85 +1324,78 @@
         <w:t xml:space="preserve"> </w:t>
       </w:r>
       <w:r>
-        <w:t xml:space="preserve">= 0.47. The same test using our data did not reveal a significant effect, XXX INSERT F RESULTS HERE. However, when we examined our three conditions (control story, status story, and no story), a small effect was found, XXX INSERT F RESULTS HERE. Post hoc testing using Tukey’s HSD correction for multiple pairwise comparisons resulted in no pairwise comparisons with a</w:t>
-      </w:r>
-      <w:r>
-        <w:t xml:space="preserve"> </w:t>
-      </w:r>
-      <w:r>
-        <w:rPr>
-          <w:iCs/>
-          <w:i/>
-        </w:rPr>
-        <w:t xml:space="preserve">p</w:t>
-      </w:r>
-      <w:r>
-        <w:t xml:space="preserve"> </w:t>
-      </w:r>
-      <w:r>
-        <w:t xml:space="preserve">&lt; .05.</w:t>
-      </w:r>
-    </w:p>
-    <w:p>
-      <w:pPr>
-        <w:pStyle w:val="BodyText"/>
-      </w:pPr>
-      <w:r>
-        <w:t xml:space="preserve">The rest of our analyses combine the</w:t>
-      </w:r>
-      <w:r>
-        <w:t xml:space="preserve"> </w:t>
-      </w:r>
-      <w:r>
-        <w:t xml:space="preserve">“</w:t>
-      </w:r>
-      <w:r>
-        <w:t xml:space="preserve">control story</w:t>
-      </w:r>
-      <w:r>
-        <w:t xml:space="preserve">”</w:t>
-      </w:r>
-      <w:r>
-        <w:t xml:space="preserve"> </w:t>
-      </w:r>
-      <w:r>
-        <w:t xml:space="preserve">and</w:t>
-      </w:r>
-      <w:r>
-        <w:t xml:space="preserve"> </w:t>
-      </w:r>
-      <w:r>
-        <w:t xml:space="preserve">“</w:t>
-      </w:r>
-      <w:r>
-        <w:t xml:space="preserve">no story</w:t>
-      </w:r>
-      <w:r>
-        <w:t xml:space="preserve">”</w:t>
-      </w:r>
-      <w:r>
-        <w:t xml:space="preserve"> </w:t>
-      </w:r>
-      <w:r>
-        <w:t xml:space="preserve">conditions into one control group.</w:t>
-      </w:r>
-    </w:p>
-    <w:bookmarkEnd w:id="46"/>
-    <w:bookmarkStart w:id="47" w:name="green-car"/>
-    <w:p>
-      <w:pPr>
-        <w:pStyle w:val="Heading4"/>
-      </w:pPr>
-      <w:r>
-        <w:t xml:space="preserve">Green car</w:t>
-      </w:r>
-    </w:p>
-    <w:p>
-      <w:pPr>
-        <w:pStyle w:val="FirstParagraph"/>
-      </w:pPr>
-      <w:r>
-        <w:t xml:space="preserve">The original paper found that the green car selection was higher in the status condition (54.5%) than in the control condition (37.2%),</w:t>
+        <w:t xml:space="preserve">= 0.47. The same test using our data did not reveal a significant effect,</w:t>
+      </w:r>
+      <w:r>
+        <w:t xml:space="preserve"> </w:t>
+      </w:r>
+      <m:oMath>
+        <m:r>
+          <m:t>F</m:t>
+        </m:r>
+        <m:d>
+          <m:dPr>
+            <m:begChr m:val="("/>
+            <m:endChr m:val=")"/>
+            <m:sepChr m:val=""/>
+            <m:grow/>
+          </m:dPr>
+          <m:e>
+            <m:r>
+              <m:t>1</m:t>
+            </m:r>
+            <m:r>
+              <m:rPr>
+                <m:sty m:val="p"/>
+              </m:rPr>
+              <m:t>,</m:t>
+            </m:r>
+            <m:r>
+              <m:t>3</m:t>
+            </m:r>
+            <m:r>
+              <m:rPr>
+                <m:sty m:val="p"/>
+              </m:rPr>
+              <m:t>,</m:t>
+            </m:r>
+            <m:r>
+              <m:t>718</m:t>
+            </m:r>
+          </m:e>
+        </m:d>
+        <m:r>
+          <m:rPr>
+            <m:sty m:val="p"/>
+          </m:rPr>
+          <m:t>=</m:t>
+        </m:r>
+        <m:r>
+          <m:t>1.16</m:t>
+        </m:r>
+      </m:oMath>
+      <w:r>
+        <w:t xml:space="preserve">,</w:t>
+      </w:r>
+      <w:r>
+        <w:t xml:space="preserve"> </w:t>
+      </w:r>
+      <m:oMath>
+        <m:r>
+          <m:t>p</m:t>
+        </m:r>
+        <m:r>
+          <m:rPr>
+            <m:sty m:val="p"/>
+          </m:rPr>
+          <m:t>=</m:t>
+        </m:r>
+        <m:r>
+          <m:t>.282</m:t>
+        </m:r>
+      </m:oMath>
+      <w:r>
+        <w:t xml:space="preserve">,</w:t>
       </w:r>
       <w:r>
         <w:t xml:space="preserve"> </w:t>
@@ -1287,7 +1404,7 @@
         <m:sSup>
           <m:e>
             <m:r>
-              <m:t>χ</m:t>
+              <m:t>η</m:t>
             </m:r>
           </m:e>
           <m:sup>
@@ -1298,37 +1415,81 @@
         </m:sSup>
       </m:oMath>
       <w:r>
-        <w:t xml:space="preserve">(1, N = 168) = 4.56,</w:t>
-      </w:r>
-      <w:r>
-        <w:t xml:space="preserve"> </w:t>
-      </w:r>
-      <w:r>
-        <w:rPr>
-          <w:iCs/>
-          <w:i/>
-        </w:rPr>
-        <w:t xml:space="preserve">p</w:t>
-      </w:r>
-      <w:r>
-        <w:t xml:space="preserve"> </w:t>
-      </w:r>
-      <w:r>
-        <w:t xml:space="preserve">= .033,</w:t>
+        <w:t xml:space="preserve"> </w:t>
+      </w:r>
+      <w:r>
+        <w:t xml:space="preserve">= .000. However, when we examined our three conditions (control story, status story, and no story), a small effect was found,</w:t>
       </w:r>
       <w:r>
         <w:t xml:space="preserve"> </w:t>
       </w:r>
       <m:oMath>
         <m:r>
-          <m:t>ϕ</m:t>
+          <m:t>F</m:t>
+        </m:r>
+        <m:d>
+          <m:dPr>
+            <m:begChr m:val="("/>
+            <m:endChr m:val=")"/>
+            <m:sepChr m:val=""/>
+            <m:grow/>
+          </m:dPr>
+          <m:e>
+            <m:r>
+              <m:t>2</m:t>
+            </m:r>
+            <m:r>
+              <m:rPr>
+                <m:sty m:val="p"/>
+              </m:rPr>
+              <m:t>,</m:t>
+            </m:r>
+            <m:r>
+              <m:t>3</m:t>
+            </m:r>
+            <m:r>
+              <m:rPr>
+                <m:sty m:val="p"/>
+              </m:rPr>
+              <m:t>,</m:t>
+            </m:r>
+            <m:r>
+              <m:t>717</m:t>
+            </m:r>
+          </m:e>
+        </m:d>
+        <m:r>
+          <m:rPr>
+            <m:sty m:val="p"/>
+          </m:rPr>
+          <m:t>=</m:t>
+        </m:r>
+        <m:r>
+          <m:t>3.21</m:t>
         </m:r>
       </m:oMath>
       <w:r>
-        <w:t xml:space="preserve"> </w:t>
-      </w:r>
-      <w:r>
-        <w:t xml:space="preserve">= .165. In our sample, 55.49% of control participants selected the green car, compared to 54.82% of the status participants. We were unable to detect an effect of condition on green selection,</w:t>
+        <w:t xml:space="preserve">,</w:t>
+      </w:r>
+      <w:r>
+        <w:t xml:space="preserve"> </w:t>
+      </w:r>
+      <m:oMath>
+        <m:r>
+          <m:t>p</m:t>
+        </m:r>
+        <m:r>
+          <m:rPr>
+            <m:sty m:val="p"/>
+          </m:rPr>
+          <m:t>=</m:t>
+        </m:r>
+        <m:r>
+          <m:t>.040</m:t>
+        </m:r>
+      </m:oMath>
+      <w:r>
+        <w:t xml:space="preserve">,</w:t>
       </w:r>
       <w:r>
         <w:t xml:space="preserve"> </w:t>
@@ -1337,7 +1498,7 @@
         <m:sSup>
           <m:e>
             <m:r>
-              <m:t>χ</m:t>
+              <m:t>η</m:t>
             </m:r>
           </m:e>
           <m:sup>
@@ -1348,7 +1509,10 @@
         </m:sSup>
       </m:oMath>
       <w:r>
-        <w:t xml:space="preserve">(1, N = 3707) = 0.13,</w:t>
+        <w:t xml:space="preserve"> </w:t>
+      </w:r>
+      <w:r>
+        <w:t xml:space="preserve">= .002. Post-hoc testing using Tukey’s HSD correction for multiple pairwise comparisons resulted in no pairwise comparisons with a</w:t>
       </w:r>
       <w:r>
         <w:t xml:space="preserve"> </w:t>
@@ -1364,31 +1528,61 @@
         <w:t xml:space="preserve"> </w:t>
       </w:r>
       <w:r>
-        <w:t xml:space="preserve">= 0.72,</w:t>
-      </w:r>
-      <w:r>
-        <w:t xml:space="preserve"> </w:t>
-      </w:r>
-      <m:oMath>
-        <m:r>
-          <m:t>ϕ</m:t>
-        </m:r>
-      </m:oMath>
-      <w:r>
-        <w:t xml:space="preserve"> </w:t>
-      </w:r>
-      <w:r>
-        <w:t xml:space="preserve">= -0.006.</w:t>
-      </w:r>
-    </w:p>
-    <w:bookmarkEnd w:id="47"/>
-    <w:bookmarkStart w:id="48" w:name="green-cleaner"/>
+        <w:t xml:space="preserve">&lt; .05 (no story/control = 0.06, status story/control = 0.97, status story/no story = 0.09).</w:t>
+      </w:r>
+    </w:p>
+    <w:p>
+      <w:pPr>
+        <w:pStyle w:val="BodyText"/>
+      </w:pPr>
+      <w:r>
+        <w:t xml:space="preserve">The rest of our analyses combine the</w:t>
+      </w:r>
+      <w:r>
+        <w:t xml:space="preserve"> </w:t>
+      </w:r>
+      <w:r>
+        <w:t xml:space="preserve">“</w:t>
+      </w:r>
+      <w:r>
+        <w:t xml:space="preserve">control story</w:t>
+      </w:r>
+      <w:r>
+        <w:t xml:space="preserve">”</w:t>
+      </w:r>
+      <w:r>
+        <w:t xml:space="preserve"> </w:t>
+      </w:r>
+      <w:r>
+        <w:t xml:space="preserve">and</w:t>
+      </w:r>
+      <w:r>
+        <w:t xml:space="preserve"> </w:t>
+      </w:r>
+      <w:r>
+        <w:t xml:space="preserve">“</w:t>
+      </w:r>
+      <w:r>
+        <w:t xml:space="preserve">no story</w:t>
+      </w:r>
+      <w:r>
+        <w:t xml:space="preserve">”</w:t>
+      </w:r>
+      <w:r>
+        <w:t xml:space="preserve"> </w:t>
+      </w:r>
+      <w:r>
+        <w:t xml:space="preserve">conditions into one control group.</w:t>
+      </w:r>
+    </w:p>
+    <w:bookmarkEnd w:id="46"/>
+    <w:bookmarkStart w:id="47" w:name="green-car"/>
     <w:p>
       <w:pPr>
         <w:pStyle w:val="Heading4"/>
       </w:pPr>
       <w:r>
-        <w:t xml:space="preserve">Green cleaner</w:t>
+        <w:t xml:space="preserve">Green car</w:t>
       </w:r>
     </w:p>
     <w:p>
@@ -1396,7 +1590,7 @@
         <w:pStyle w:val="FirstParagraph"/>
       </w:pPr>
       <w:r>
-        <w:t xml:space="preserve">Similarly, the original paper found that participants in the status condition selected the green cleaner more frequently than participants in the control condition (41.8% and 25.7%, respectively),</w:t>
+        <w:t xml:space="preserve">The original paper found that the green car selection was higher in the status condition (54.5%) than in the control condition (37.2%),</w:t>
       </w:r>
       <w:r>
         <w:t xml:space="preserve"> </w:t>
@@ -1416,7 +1610,7 @@
         </m:sSup>
       </m:oMath>
       <w:r>
-        <w:t xml:space="preserve">(1, N = 168) = 4.52,</w:t>
+        <w:t xml:space="preserve">(1, N = 168) = 4.56,</w:t>
       </w:r>
       <w:r>
         <w:t xml:space="preserve"> </w:t>
@@ -1432,7 +1626,7 @@
         <w:t xml:space="preserve"> </w:t>
       </w:r>
       <w:r>
-        <w:t xml:space="preserve">= .034,</w:t>
+        <w:t xml:space="preserve">= .033,</w:t>
       </w:r>
       <w:r>
         <w:t xml:space="preserve"> </w:t>
@@ -1446,25 +1640,7 @@
         <w:t xml:space="preserve"> </w:t>
       </w:r>
       <w:r>
-        <w:t xml:space="preserve">= .164. In our sample, 56.88% of the control and 54.94% of the status participants selected the green cleaner. As with the</w:t>
-      </w:r>
-      <w:r>
-        <w:t xml:space="preserve"> </w:t>
-      </w:r>
-      <w:r>
-        <w:t xml:space="preserve">“</w:t>
-      </w:r>
-      <w:r>
-        <w:t xml:space="preserve">car</w:t>
-      </w:r>
-      <w:r>
-        <w:t xml:space="preserve">”</w:t>
-      </w:r>
-      <w:r>
-        <w:t xml:space="preserve"> </w:t>
-      </w:r>
-      <w:r>
-        <w:t xml:space="preserve">selection, we were unable to detect an effect of condition on choice of cleaner,</w:t>
+        <w:t xml:space="preserve">= .165. In our sample, 55.5% of control participants selected the green car, compared to 54.83% of the status participants. We were unable to detect an effect of condition on green selection,</w:t>
       </w:r>
       <w:r>
         <w:t xml:space="preserve"> </w:t>
@@ -1484,7 +1660,7 @@
         </m:sSup>
       </m:oMath>
       <w:r>
-        <w:t xml:space="preserve">(1, N = 3706) = 1.23,</w:t>
+        <w:t xml:space="preserve">(1, N = 3726) = 0.13,</w:t>
       </w:r>
       <w:r>
         <w:t xml:space="preserve"> </w:t>
@@ -1500,7 +1676,7 @@
         <w:t xml:space="preserve"> </w:t>
       </w:r>
       <w:r>
-        <w:t xml:space="preserve">= 0.27,</w:t>
+        <w:t xml:space="preserve">= 0.72,</w:t>
       </w:r>
       <w:r>
         <w:t xml:space="preserve"> </w:t>
@@ -1514,17 +1690,17 @@
         <w:t xml:space="preserve"> </w:t>
       </w:r>
       <w:r>
-        <w:t xml:space="preserve">= -0.019.</w:t>
-      </w:r>
-    </w:p>
-    <w:bookmarkEnd w:id="48"/>
-    <w:bookmarkStart w:id="49" w:name="green-dishwasher"/>
+        <w:t xml:space="preserve">= -0.006.</w:t>
+      </w:r>
+    </w:p>
+    <w:bookmarkEnd w:id="47"/>
+    <w:bookmarkStart w:id="48" w:name="green-cleaner"/>
     <w:p>
       <w:pPr>
         <w:pStyle w:val="Heading4"/>
       </w:pPr>
       <w:r>
-        <w:t xml:space="preserve">Green dishwasher</w:t>
+        <w:t xml:space="preserve">Green cleaner</w:t>
       </w:r>
     </w:p>
     <w:p>
@@ -1532,7 +1708,7 @@
         <w:pStyle w:val="FirstParagraph"/>
       </w:pPr>
       <w:r>
-        <w:t xml:space="preserve">Finally, the original paper also reported greater that selection of the green dishwasher was more likely in the status condition than the control condition (49.1% and 34.5%, respectively),</w:t>
+        <w:t xml:space="preserve">Similarly, the original paper found that participants in the status condition selected the green cleaner more frequently than participants in the control condition (41.8% and 25.7%, respectively),</w:t>
       </w:r>
       <w:r>
         <w:t xml:space="preserve"> </w:t>
@@ -1552,7 +1728,7 @@
         </m:sSup>
       </m:oMath>
       <w:r>
-        <w:t xml:space="preserve">(1, N = 168) = 3.30,</w:t>
+        <w:t xml:space="preserve">(1, N = 168) = 4.52,</w:t>
       </w:r>
       <w:r>
         <w:t xml:space="preserve"> </w:t>
@@ -1568,7 +1744,7 @@
         <w:t xml:space="preserve"> </w:t>
       </w:r>
       <w:r>
-        <w:t xml:space="preserve">= .069,</w:t>
+        <w:t xml:space="preserve">= .034,</w:t>
       </w:r>
       <w:r>
         <w:t xml:space="preserve"> </w:t>
@@ -1582,7 +1758,25 @@
         <w:t xml:space="preserve"> </w:t>
       </w:r>
       <w:r>
-        <w:t xml:space="preserve">= .140, while we found no such effect when comparing the 53.04% of control participants who selected the green dishwasher to the 51.57% of status prime participants who did the same,</w:t>
+        <w:t xml:space="preserve">= .164. In our sample, 56.75% of the control and 54.95% of the status participants selected the green cleaner. As with the</w:t>
+      </w:r>
+      <w:r>
+        <w:t xml:space="preserve"> </w:t>
+      </w:r>
+      <w:r>
+        <w:t xml:space="preserve">“</w:t>
+      </w:r>
+      <w:r>
+        <w:t xml:space="preserve">car</w:t>
+      </w:r>
+      <w:r>
+        <w:t xml:space="preserve">”</w:t>
+      </w:r>
+      <w:r>
+        <w:t xml:space="preserve"> </w:t>
+      </w:r>
+      <w:r>
+        <w:t xml:space="preserve">selection, we were unable to detect an effect of condition on choice of cleaner,</w:t>
       </w:r>
       <w:r>
         <w:t xml:space="preserve"> </w:t>
@@ -1602,7 +1796,7 @@
         </m:sSup>
       </m:oMath>
       <w:r>
-        <w:t xml:space="preserve">(1, N = 3710) = 0.68,</w:t>
+        <w:t xml:space="preserve">(1, N = 3725) = 1.06,</w:t>
       </w:r>
       <w:r>
         <w:t xml:space="preserve"> </w:t>
@@ -1618,7 +1812,7 @@
         <w:t xml:space="preserve"> </w:t>
       </w:r>
       <w:r>
-        <w:t xml:space="preserve">= 0.41,</w:t>
+        <w:t xml:space="preserve">= 0.3,</w:t>
       </w:r>
       <w:r>
         <w:t xml:space="preserve"> </w:t>
@@ -1632,7 +1826,125 @@
         <w:t xml:space="preserve"> </w:t>
       </w:r>
       <w:r>
-        <w:t xml:space="preserve">= -0.014.</w:t>
+        <w:t xml:space="preserve">= -0.018.</w:t>
+      </w:r>
+    </w:p>
+    <w:bookmarkEnd w:id="48"/>
+    <w:bookmarkStart w:id="49" w:name="green-dishwasher"/>
+    <w:p>
+      <w:pPr>
+        <w:pStyle w:val="Heading4"/>
+      </w:pPr>
+      <w:r>
+        <w:t xml:space="preserve">Green dishwasher</w:t>
+      </w:r>
+    </w:p>
+    <w:p>
+      <w:pPr>
+        <w:pStyle w:val="FirstParagraph"/>
+      </w:pPr>
+      <w:r>
+        <w:t xml:space="preserve">Finally, the original paper also reported greater that selection of the green dishwasher was more likely in the status condition than the control condition (49.1% and 34.5%, respectively),</w:t>
+      </w:r>
+      <w:r>
+        <w:t xml:space="preserve"> </w:t>
+      </w:r>
+      <m:oMath>
+        <m:sSup>
+          <m:e>
+            <m:r>
+              <m:t>χ</m:t>
+            </m:r>
+          </m:e>
+          <m:sup>
+            <m:r>
+              <m:t>2</m:t>
+            </m:r>
+          </m:sup>
+        </m:sSup>
+      </m:oMath>
+      <w:r>
+        <w:t xml:space="preserve">(1, N = 168) = 3.30,</w:t>
+      </w:r>
+      <w:r>
+        <w:t xml:space="preserve"> </w:t>
+      </w:r>
+      <w:r>
+        <w:rPr>
+          <w:iCs/>
+          <w:i/>
+        </w:rPr>
+        <w:t xml:space="preserve">p</w:t>
+      </w:r>
+      <w:r>
+        <w:t xml:space="preserve"> </w:t>
+      </w:r>
+      <w:r>
+        <w:t xml:space="preserve">= .069,</w:t>
+      </w:r>
+      <w:r>
+        <w:t xml:space="preserve"> </w:t>
+      </w:r>
+      <m:oMath>
+        <m:r>
+          <m:t>ϕ</m:t>
+        </m:r>
+      </m:oMath>
+      <w:r>
+        <w:t xml:space="preserve"> </w:t>
+      </w:r>
+      <w:r>
+        <w:t xml:space="preserve">= .140, while we found no such effect when comparing the 52.9% of control participants who selected the green dishwasher to the 51.65% of status prime participants who did the same,</w:t>
+      </w:r>
+      <w:r>
+        <w:t xml:space="preserve"> </w:t>
+      </w:r>
+      <m:oMath>
+        <m:sSup>
+          <m:e>
+            <m:r>
+              <m:t>χ</m:t>
+            </m:r>
+          </m:e>
+          <m:sup>
+            <m:r>
+              <m:t>2</m:t>
+            </m:r>
+          </m:sup>
+        </m:sSup>
+      </m:oMath>
+      <w:r>
+        <w:t xml:space="preserve">(1, N = 3729) = 0.49,</w:t>
+      </w:r>
+      <w:r>
+        <w:t xml:space="preserve"> </w:t>
+      </w:r>
+      <w:r>
+        <w:rPr>
+          <w:iCs/>
+          <w:i/>
+        </w:rPr>
+        <w:t xml:space="preserve">p</w:t>
+      </w:r>
+      <w:r>
+        <w:t xml:space="preserve"> </w:t>
+      </w:r>
+      <w:r>
+        <w:t xml:space="preserve">= 0.48,</w:t>
+      </w:r>
+      <w:r>
+        <w:t xml:space="preserve"> </w:t>
+      </w:r>
+      <m:oMath>
+        <m:r>
+          <m:t>ϕ</m:t>
+        </m:r>
+      </m:oMath>
+      <w:r>
+        <w:t xml:space="preserve"> </w:t>
+      </w:r>
+      <w:r>
+        <w:t xml:space="preserve">= -0.012.</w:t>
       </w:r>
     </w:p>
     <w:bookmarkEnd w:id="49"/>
@@ -2005,7 +2317,7 @@
         </m:d>
       </m:oMath>
       <w:r>
-        <w:t xml:space="preserve">. As we found earlier, there was also no main effect of condition; the mean scores for participants in the grouped control condition (M = 1.6536998, SD = 0.9947791) did not differ from those in the status condition (M = 1.6137725, SD = 0.9976401),</w:t>
+        <w:t xml:space="preserve">. As we found earlier, there was also no main effect of condition; the mean scores for participants in the grouped control condition (M = 1.6512992, SD = 0.9942984) did not differ from those in the status condition (M = 1.6146927, SD = 0.9973528),</w:t>
       </w:r>
       <w:r>
         <w:t xml:space="preserve"> </w:t>
@@ -2538,78 +2850,7 @@
         </m:r>
       </m:oMath>
       <w:r>
-        <w:t xml:space="preserve">,</w:t>
-      </w:r>
-      <w:r>
-        <w:t xml:space="preserve"> </w:t>
-      </w:r>
-      <m:oMath>
-        <m:sSubSup>
-          <m:e>
-            <m:acc>
-              <m:accPr>
-                <m:chr m:val="̂"/>
-              </m:accPr>
-              <m:e>
-                <m:r>
-                  <m:t>η</m:t>
-                </m:r>
-              </m:e>
-            </m:acc>
-          </m:e>
-          <m:sub>
-            <m:r>
-              <m:t>G</m:t>
-            </m:r>
-          </m:sub>
-          <m:sup>
-            <m:r>
-              <m:t>2</m:t>
-            </m:r>
-          </m:sup>
-        </m:sSubSup>
-        <m:r>
-          <m:rPr>
-            <m:sty m:val="p"/>
-          </m:rPr>
-          <m:t>=</m:t>
-        </m:r>
-        <m:r>
-          <m:t>.093</m:t>
-        </m:r>
-      </m:oMath>
-      <w:r>
-        <w:t xml:space="preserve">, 90% CI</w:t>
-      </w:r>
-      <w:r>
-        <w:t xml:space="preserve"> </w:t>
-      </w:r>
-      <m:oMath>
-        <m:d>
-          <m:dPr>
-            <m:begChr m:val="["/>
-            <m:endChr m:val="]"/>
-            <m:sepChr m:val=""/>
-            <m:grow/>
-          </m:dPr>
-          <m:e>
-            <m:r>
-              <m:t>.057</m:t>
-            </m:r>
-            <m:r>
-              <m:rPr>
-                <m:sty m:val="p"/>
-              </m:rPr>
-              <m:t>,</m:t>
-            </m:r>
-            <m:r>
-              <m:t>.135</m:t>
-            </m:r>
-          </m:e>
-        </m:d>
-      </m:oMath>
-      <w:r>
-        <w:t xml:space="preserve">. We were unable to detect an interaction between political party and condition,</w:t>
+        <w:t xml:space="preserve">, 0.093. We were unable to detect an interaction between political party and condition,</w:t>
       </w:r>
       <w:r>
         <w:t xml:space="preserve"> </w:t>
@@ -2671,78 +2912,10 @@
         </m:r>
       </m:oMath>
       <w:r>
-        <w:t xml:space="preserve">,</w:t>
-      </w:r>
-      <w:r>
-        <w:t xml:space="preserve"> </w:t>
-      </w:r>
-      <m:oMath>
-        <m:sSubSup>
-          <m:e>
-            <m:acc>
-              <m:accPr>
-                <m:chr m:val="̂"/>
-              </m:accPr>
-              <m:e>
-                <m:r>
-                  <m:t>η</m:t>
-                </m:r>
-              </m:e>
-            </m:acc>
-          </m:e>
-          <m:sub>
-            <m:r>
-              <m:t>G</m:t>
-            </m:r>
-          </m:sub>
-          <m:sup>
-            <m:r>
-              <m:t>2</m:t>
-            </m:r>
-          </m:sup>
-        </m:sSubSup>
-        <m:r>
-          <m:rPr>
-            <m:sty m:val="p"/>
-          </m:rPr>
-          <m:t>=</m:t>
-        </m:r>
-        <m:r>
-          <m:t>.000</m:t>
-        </m:r>
-      </m:oMath>
-      <w:r>
-        <w:t xml:space="preserve">, 90% CI</w:t>
-      </w:r>
-      <w:r>
-        <w:t xml:space="preserve"> </w:t>
-      </w:r>
-      <m:oMath>
-        <m:d>
-          <m:dPr>
-            <m:begChr m:val="["/>
-            <m:endChr m:val="]"/>
-            <m:sepChr m:val=""/>
-            <m:grow/>
-          </m:dPr>
-          <m:e>
-            <m:r>
-              <m:t>.000</m:t>
-            </m:r>
-            <m:r>
-              <m:rPr>
-                <m:sty m:val="p"/>
-              </m:rPr>
-              <m:t>,</m:t>
-            </m:r>
-            <m:r>
-              <m:t>.007</m:t>
-            </m:r>
-          </m:e>
-        </m:d>
-      </m:oMath>
-      <w:r>
-        <w:t xml:space="preserve">, and as reported in the</w:t>
+        <w:t xml:space="preserve">, 2.7629537</w:t>
+      </w:r>
+      <w:r>
+        <w:t xml:space="preserve">^{-4}, and as reported in the</w:t>
       </w:r>
       <w:r>
         <w:t xml:space="preserve"> </w:t>
@@ -2776,7 +2949,7 @@
         <w:t xml:space="preserve"> </w:t>
       </w:r>
       <w:r>
-        <w:t xml:space="preserve">= 1.6536998,</w:t>
+        <w:t xml:space="preserve">= 1.6512992,</w:t>
       </w:r>
       <w:r>
         <w:t xml:space="preserve"> </w:t>
@@ -2792,7 +2965,7 @@
         <w:t xml:space="preserve"> </w:t>
       </w:r>
       <w:r>
-        <w:t xml:space="preserve">= 0.9947791; status:</w:t>
+        <w:t xml:space="preserve">= 0.9942984; status:</w:t>
       </w:r>
       <w:r>
         <w:t xml:space="preserve"> </w:t>
@@ -2808,7 +2981,7 @@
         <w:t xml:space="preserve"> </w:t>
       </w:r>
       <w:r>
-        <w:t xml:space="preserve">= 1.6137725,</w:t>
+        <w:t xml:space="preserve">= 1.6146927,</w:t>
       </w:r>
       <w:r>
         <w:t xml:space="preserve"> </w:t>
@@ -2824,7 +2997,7 @@
         <w:t xml:space="preserve"> </w:t>
       </w:r>
       <w:r>
-        <w:t xml:space="preserve">= 0.9976401),</w:t>
+        <w:t xml:space="preserve">= 0.9973528),</w:t>
       </w:r>
       <w:r>
         <w:t xml:space="preserve"> </w:t>
@@ -2886,78 +3059,7 @@
         </m:r>
       </m:oMath>
       <w:r>
-        <w:t xml:space="preserve">,</w:t>
-      </w:r>
-      <w:r>
-        <w:t xml:space="preserve"> </w:t>
-      </w:r>
-      <m:oMath>
-        <m:sSubSup>
-          <m:e>
-            <m:acc>
-              <m:accPr>
-                <m:chr m:val="̂"/>
-              </m:accPr>
-              <m:e>
-                <m:r>
-                  <m:t>η</m:t>
-                </m:r>
-              </m:e>
-            </m:acc>
-          </m:e>
-          <m:sub>
-            <m:r>
-              <m:t>G</m:t>
-            </m:r>
-          </m:sub>
-          <m:sup>
-            <m:r>
-              <m:t>2</m:t>
-            </m:r>
-          </m:sup>
-        </m:sSubSup>
-        <m:r>
-          <m:rPr>
-            <m:sty m:val="p"/>
-          </m:rPr>
-          <m:t>=</m:t>
-        </m:r>
-        <m:r>
-          <m:t>.002</m:t>
-        </m:r>
-      </m:oMath>
-      <w:r>
-        <w:t xml:space="preserve">, 90% CI</w:t>
-      </w:r>
-      <w:r>
-        <w:t xml:space="preserve"> </w:t>
-      </w:r>
-      <m:oMath>
-        <m:d>
-          <m:dPr>
-            <m:begChr m:val="["/>
-            <m:endChr m:val="]"/>
-            <m:sepChr m:val=""/>
-            <m:grow/>
-          </m:dPr>
-          <m:e>
-            <m:r>
-              <m:t>.000</m:t>
-            </m:r>
-            <m:r>
-              <m:rPr>
-                <m:sty m:val="p"/>
-              </m:rPr>
-              <m:t>,</m:t>
-            </m:r>
-            <m:r>
-              <m:t>.013</m:t>
-            </m:r>
-          </m:e>
-        </m:d>
-      </m:oMath>
-      <w:r>
-        <w:t xml:space="preserve">.</w:t>
+        <w:t xml:space="preserve">, 0.0015908.</w:t>
       </w:r>
     </w:p>
     <w:bookmarkEnd w:id="52"/>
@@ -3003,40 +3105,59 @@
       <w:r>
         <w:t xml:space="preserve">Add: discuss reliability of composite score</w:t>
       </w:r>
-      <w:r>
-        <w:t xml:space="preserve"> </w:t>
-      </w:r>
+    </w:p>
+    <w:p>
+      <w:pPr>
+        <w:pStyle w:val="BodyText"/>
+      </w:pPr>
       <w:r>
         <w:t xml:space="preserve">Discuss that only some moderators had sufficient number of data collected to be analyzed</w:t>
       </w:r>
-      <w:r>
-        <w:t xml:space="preserve"> </w:t>
-      </w:r>
+    </w:p>
+    <w:p>
+      <w:pPr>
+        <w:pStyle w:val="BodyText"/>
+      </w:pPr>
       <w:r>
         <w:t xml:space="preserve">Discuss differences -online and lab</w:t>
       </w:r>
-      <w:r>
-        <w:t xml:space="preserve"> </w:t>
-      </w:r>
+    </w:p>
+    <w:p>
+      <w:pPr>
+        <w:pStyle w:val="BodyText"/>
+      </w:pPr>
       <w:r>
         <w:t xml:space="preserve">2 vs 3 conditions</w:t>
       </w:r>
-      <w:r>
-        <w:t xml:space="preserve"> </w:t>
-      </w:r>
+    </w:p>
+    <w:p>
+      <w:pPr>
+        <w:pStyle w:val="BodyText"/>
+      </w:pPr>
       <w:r>
         <w:t xml:space="preserve">What else?</w:t>
       </w:r>
-      <w:r>
-        <w:t xml:space="preserve"> </w:t>
-      </w:r>
-      <w:r>
+    </w:p>
+    <w:p>
+      <w:pPr>
+        <w:pStyle w:val="SourceCode"/>
+      </w:pPr>
+      <w:r>
+        <w:rPr>
+          <w:rStyle w:val="VerbatimChar"/>
+        </w:rPr>
         <w:t xml:space="preserve">Effect over time</w:t>
       </w:r>
       <w:r>
-        <w:t xml:space="preserve"> </w:t>
-      </w:r>
-      <w:r>
+        <w:br/>
+      </w:r>
+      <w:r>
+        <w:br/>
+      </w:r>
+      <w:r>
+        <w:rPr>
+          <w:rStyle w:val="VerbatimChar"/>
+        </w:rPr>
         <w:t xml:space="preserve">US vs rest</w:t>
       </w:r>
     </w:p>
@@ -3100,7 +3221,7 @@
         <w:pStyle w:val="BodyText"/>
       </w:pPr>
       <w:r>
-        <w:t xml:space="preserve">Ghelfi, E., Christopherson, C. D., Urry, H. L., Lenne, R. L., Legate, N., Ann Fischer, M., Wagemans, F. M. A., Wiggins, B., Barrett, T., Bornstein, M., de Haan, B., Guberman, J., Issa, N., Kim, J., Na, E., O’Brien, J., Paulk, A., Peck, T., Sashihara, M., … Sullivan, D. (2020). Reexamining the Effect of Gustatory Disgust on Moral Judgment: A Multilab Direct Replication of Eskine, Kacinik, and Prinz (2011).</w:t>
+        <w:t xml:space="preserve">Ghelfi, E., Christopherson, C. D., Urry, H. L., Lenne, R. L., Legate, N., Ann Fischer, M., Wagemans, F. M. A., Wiggins, B., Barrett, T., Bornstein, M., de Haan, B., Guberman, J., Issa, N., Kim, J., Na, E., O’Brien, J., Paulk, A., Peck, T., Sashihara, M., … Sullivan, D. (2020). Reexamining the effect of gustatory disgust on moral judgment: A multilab direct replication of Eskine, Kacinik, and Prinz (2011).</w:t>
       </w:r>
       <w:r>
         <w:t xml:space="preserve"> </w:t>
@@ -3145,7 +3266,7 @@
         <w:pStyle w:val="BodyText"/>
       </w:pPr>
       <w:r>
-        <w:t xml:space="preserve">Grahe, J. E., Reifman, A., Hermann, A. D., Walker, M., Oleson, K. C., Nario-Redmond, M., &amp; Wiebe, R. P. (2012). Harnessing the Undiscovered Resource of Student Research Projects.</w:t>
+        <w:t xml:space="preserve">Grahe, J. E., Reifman, A., Hermann, A. D., Walker, M., Oleson, K. C., Nario-Redmond, M., &amp; Wiebe, R. P. (2012). Harnessing the undiscovered resource of student research projects.</w:t>
       </w:r>
       <w:r>
         <w:t xml:space="preserve"> </w:t>
@@ -3235,7 +3356,7 @@
         <w:pStyle w:val="BodyText"/>
       </w:pPr>
       <w:r>
-        <w:t xml:space="preserve">Kidwell, M. C., Lazarević, L. B., Baranski, E., Hardwicke, T. E., Piechowski, S., Falkenberg, L.-S., Kennett, C., Slowik, A., Sonnleitner, C., Hess-Holden, C., Errington, T. M., Fiedler, S., &amp; Nosek, B. A. (2016). Badges to Acknowledge Open Practices: A Simple, Low-Cost, Effective Method for Increasing Transparency.</w:t>
+        <w:t xml:space="preserve">Kidwell, M. C., Lazarević, L. B., Baranski, E., Hardwicke, T. E., Piechowski, S., Falkenberg, L.-S., Kennett, C., Slowik, A., Sonnleitner, C., Hess-Holden, C., Errington, T. M., Fiedler, S., &amp; Nosek, B. A. (2016). Badges to acknowledge open practices: A simple, low-Cost, effective method for increasing transparency.</w:t>
       </w:r>
       <w:r>
         <w:t xml:space="preserve"> </w:t>
@@ -3280,7 +3401,7 @@
         <w:pStyle w:val="BodyText"/>
       </w:pPr>
       <w:r>
-        <w:t xml:space="preserve">Lehmann, G. K., Elliot, A. J., &amp; Calin-Jageman, R. J. (2018). Meta-Analysis of the Effect of Red on Perceived Attractiveness.</w:t>
+        <w:t xml:space="preserve">Lehmann, G. K., Elliot, A. J., &amp; Calin-Jageman, R. J. (2018). Meta-analysis of the effect of red on perceived attractiveness.</w:t>
       </w:r>
       <w:r>
         <w:t xml:space="preserve"> </w:t>
@@ -3325,7 +3446,7 @@
         <w:pStyle w:val="BodyText"/>
       </w:pPr>
       <w:r>
-        <w:t xml:space="preserve">Leighton, D. C., Legate, N., LePine, S., Anderson, S. F., &amp; Grahe, J. (2018). Self-Esteem, Self-Disclosure, Self-Expression, and Connection on Facebook: A Collaborative Replication Meta-Analysis.</w:t>
+        <w:t xml:space="preserve">Leighton, D. C., Legate, N., LePine, S., Anderson, S. F., &amp; Grahe, J. (2018). Self-esteem, self-disclosure, self-expression, and connection on Facebook: A collaborative replication meta-analysis.</w:t>
       </w:r>
       <w:r>
         <w:t xml:space="preserve"> </w:t>
@@ -3370,7 +3491,7 @@
         <w:pStyle w:val="BodyText"/>
       </w:pPr>
       <w:r>
-        <w:t xml:space="preserve">Perlman, B., &amp; McCann, L. I. (1999). The Most Frequently Listed Courses in the Undergraduate Psychology Curriculum.</w:t>
+        <w:t xml:space="preserve">Perlman, B., &amp; McCann, L. I. (1999). The most frequently listed courses in the undergraduate psychology curriculum.</w:t>
       </w:r>
       <w:r>
         <w:t xml:space="preserve"> </w:t>
@@ -3513,7 +3634,7 @@
         <w:pStyle w:val="BodyText"/>
       </w:pPr>
       <w:r>
-        <w:t xml:space="preserve">Wagge, J. R., Baciu, C., Banas, K., Nadler, J. T., Schwarz, S., Weisberg, Y., IJzerman, H., Legate, N., &amp; Grahe, J. (2019). A Demonstration of the Collaborative Replication and Education Project: Replication Attempts of the Red-Romance Effect.</w:t>
+        <w:t xml:space="preserve">Wagge, J. R., Baciu, C., Banas, K., Nadler, J. T., Schwarz, S., Weisberg, Y., IJzerman, H., Legate, N., &amp; Grahe, J. (2019). A demonstration of the Collaborative Replication and Education Project: Replication attempts of the red-romance effect.</w:t>
       </w:r>
       <w:r>
         <w:t xml:space="preserve"> </w:t>
@@ -3558,7 +3679,7 @@
         <w:pStyle w:val="BodyText"/>
       </w:pPr>
       <w:r>
-        <w:t xml:space="preserve">Wagge, J. R., Brandt, M. J., Lazarevic, L. B., Legate, N., Christopherson, C., Wiggins, B., &amp; Grahe, J. E. (2019). Publishing Research With Undergraduate Students via Replication Work: The Collaborative Replications and Education Project.</w:t>
+        <w:t xml:space="preserve">Wagge, J. R., Brandt, M. J., Lazarevic, L. B., Legate, N., Christopherson, C., Wiggins, B., &amp; Grahe, J. E. (2019). Publishing research with undergraduate students via replication work: The Collaborative Replications and Education Project.</w:t>
       </w:r>
       <w:r>
         <w:t xml:space="preserve"> </w:t>
@@ -3603,7 +3724,7 @@
         <w:pStyle w:val="BodyText"/>
       </w:pPr>
       <w:r>
-        <w:t xml:space="preserve">Wagge, J. R., Hurst, M. A., Brandt, M. J., Lazarevic, L. B., Legate, N., &amp; Grahe, J. E. (2022). Teaching Research in Principle and in Practice: What Do Psychology Instructors Think of Research Projects in Their Courses?</w:t>
+        <w:t xml:space="preserve">Wagge, J. R., Hurst, M. A., Brandt, M. J., Lazarevic, L. B., Legate, N., &amp; Grahe, J. E. (2022). Teaching research in principle and in practice: What do psychology instructors think of research projects in their courses?</w:t>
       </w:r>
       <w:r>
         <w:t xml:space="preserve"> </w:t>

--- a/crep_griskevicius.docx
+++ b/crep_griskevicius.docx
@@ -1965,21 +1965,27 @@
       <w:r>
         <w:t xml:space="preserve">JORDAN TO-DO:</w:t>
       </w:r>
-      <w:r>
-        <w:t xml:space="preserve"> </w:t>
-      </w:r>
-      <w:r>
-        <w:t xml:space="preserve">-Look at US versus elsewhere</w:t>
-      </w:r>
-      <w:r>
-        <w:t xml:space="preserve"> </w:t>
-      </w:r>
+    </w:p>
+    <w:p>
+      <w:pPr>
+        <w:pStyle w:val="BodyText"/>
+      </w:pPr>
+      <w:r>
+        <w:t xml:space="preserve">-Look at US versus elsewhere (code written for this)</w:t>
+      </w:r>
+    </w:p>
+    <w:p>
+      <w:pPr>
+        <w:pStyle w:val="BodyText"/>
+      </w:pPr>
       <w:r>
         <w:t xml:space="preserve">-Look at the effect over time</w:t>
       </w:r>
-      <w:r>
-        <w:t xml:space="preserve"> </w:t>
-      </w:r>
+    </w:p>
+    <w:p>
+      <w:pPr>
+        <w:pStyle w:val="BodyText"/>
+      </w:pPr>
       <w:r>
         <w:t xml:space="preserve">-Look at how to compare effect sizes over time</w:t>
       </w:r>
@@ -2109,14 +2115,6 @@
         <w:pStyle w:val="FirstParagraph"/>
       </w:pPr>
       <w:r>
-        <w:t xml:space="preserve">JORDAN TO-DO: Replace results below with full F results</w:t>
-      </w:r>
-    </w:p>
-    <w:p>
-      <w:pPr>
-        <w:pStyle w:val="BodyText"/>
-      </w:pPr>
-      <w:r>
         <w:t xml:space="preserve">We conducted a 2 x 2 factorial ANOVA (political orientation: liberal vs. conservative; condition: control vs. experimental) to determine whether political orientation interacted with condition in its association with the composite green score. As predicted, we did find a main effect of political orientation such that participants who identified as liberal selected significantly more green products on average (</w:t>
       </w:r>
       <w:r>
@@ -2130,7 +2128,7 @@
         <w:t xml:space="preserve"> </w:t>
       </w:r>
       <w:r>
-        <w:t xml:space="preserve">= 1.87214,</w:t>
+        <w:t xml:space="preserve">= 1.87,</w:t>
       </w:r>
       <w:r>
         <w:t xml:space="preserve"> </w:t>
@@ -2146,7 +2144,7 @@
         <w:t xml:space="preserve"> </w:t>
       </w:r>
       <w:r>
-        <w:t xml:space="preserve">= 0.9760289) than participants who identified as conservative (</w:t>
+        <w:t xml:space="preserve">= 0.98) than participants who identified as conservative (</w:t>
       </w:r>
       <w:r>
         <w:rPr>
@@ -2159,7 +2157,7 @@
         <w:t xml:space="preserve"> </w:t>
       </w:r>
       <w:r>
-        <w:t xml:space="preserve">= 1.2463504,</w:t>
+        <w:t xml:space="preserve">= 1.25,</w:t>
       </w:r>
       <w:r>
         <w:t xml:space="preserve"> </w:t>
@@ -2175,7 +2173,7 @@
         <w:t xml:space="preserve"> </w:t>
       </w:r>
       <w:r>
-        <w:t xml:space="preserve">= 0.9653434),</w:t>
+        <w:t xml:space="preserve">= 0.97),</w:t>
       </w:r>
       <w:r>
         <w:t xml:space="preserve"> </w:t>
@@ -2252,72 +2250,82 @@
         <w:t xml:space="preserve"> </w:t>
       </w:r>
       <m:oMath>
-        <m:sSubSup>
+        <m:sSup>
           <m:e>
-            <m:acc>
-              <m:accPr>
-                <m:chr m:val="̂"/>
-              </m:accPr>
-              <m:e>
-                <m:r>
-                  <m:t>η</m:t>
-                </m:r>
-              </m:e>
-            </m:acc>
+            <m:r>
+              <m:t>η</m:t>
+            </m:r>
           </m:e>
-          <m:sub>
-            <m:r>
-              <m:t>G</m:t>
-            </m:r>
-          </m:sub>
           <m:sup>
             <m:r>
               <m:t>2</m:t>
             </m:r>
           </m:sup>
-        </m:sSubSup>
-        <m:r>
-          <m:rPr>
-            <m:sty m:val="p"/>
-          </m:rPr>
-          <m:t>=</m:t>
-        </m:r>
-        <m:r>
-          <m:t>.092</m:t>
-        </m:r>
+        </m:sSup>
       </m:oMath>
       <w:r>
-        <w:t xml:space="preserve">, 90% CI</w:t>
-      </w:r>
-      <w:r>
-        <w:t xml:space="preserve"> </w:t>
-      </w:r>
-      <m:oMath>
-        <m:d>
-          <m:dPr>
-            <m:begChr m:val="["/>
-            <m:endChr m:val="]"/>
-            <m:sepChr m:val=""/>
-            <m:grow/>
-          </m:dPr>
-          <m:e>
-            <m:r>
-              <m:t>.069</m:t>
-            </m:r>
-            <m:r>
-              <m:rPr>
-                <m:sty m:val="p"/>
-              </m:rPr>
-              <m:t>,</m:t>
-            </m:r>
-            <m:r>
-              <m:t>.118</m:t>
-            </m:r>
-          </m:e>
-        </m:d>
-      </m:oMath>
-      <w:r>
-        <w:t xml:space="preserve">. As we found earlier, there was also no main effect of condition; the mean scores for participants in the grouped control condition (M = 1.6512992, SD = 0.9942984) did not differ from those in the status condition (M = 1.6146927, SD = 0.9973528),</w:t>
+        <w:t xml:space="preserve"> </w:t>
+      </w:r>
+      <w:r>
+        <w:t xml:space="preserve">= .092. As we found earlier, there was also no main effect of condition; the mean scores for participants in the grouped control condition (</w:t>
+      </w:r>
+      <w:r>
+        <w:rPr>
+          <w:iCs/>
+          <w:i/>
+        </w:rPr>
+        <w:t xml:space="preserve">M</w:t>
+      </w:r>
+      <w:r>
+        <w:t xml:space="preserve"> </w:t>
+      </w:r>
+      <w:r>
+        <w:t xml:space="preserve">= 1.65,</w:t>
+      </w:r>
+      <w:r>
+        <w:t xml:space="preserve"> </w:t>
+      </w:r>
+      <w:r>
+        <w:rPr>
+          <w:iCs/>
+          <w:i/>
+        </w:rPr>
+        <w:t xml:space="preserve">SD</w:t>
+      </w:r>
+      <w:r>
+        <w:t xml:space="preserve"> </w:t>
+      </w:r>
+      <w:r>
+        <w:t xml:space="preserve">= 0.99) did not differ from those in the status condition (</w:t>
+      </w:r>
+      <w:r>
+        <w:rPr>
+          <w:iCs/>
+          <w:i/>
+        </w:rPr>
+        <w:t xml:space="preserve">M</w:t>
+      </w:r>
+      <w:r>
+        <w:t xml:space="preserve"> </w:t>
+      </w:r>
+      <w:r>
+        <w:t xml:space="preserve">= 1.61,</w:t>
+      </w:r>
+      <w:r>
+        <w:t xml:space="preserve"> </w:t>
+      </w:r>
+      <w:r>
+        <w:rPr>
+          <w:iCs/>
+          <w:i/>
+        </w:rPr>
+        <w:t xml:space="preserve">SD</w:t>
+      </w:r>
+      <w:r>
+        <w:t xml:space="preserve"> </w:t>
+      </w:r>
+      <w:r>
+        <w:t xml:space="preserve">= 1),</w:t>
       </w:r>
       <w:r>
         <w:t xml:space="preserve"> </w:t>
@@ -2394,75 +2402,24 @@
         <w:t xml:space="preserve"> </w:t>
       </w:r>
       <m:oMath>
-        <m:sSubSup>
+        <m:sSup>
           <m:e>
-            <m:acc>
-              <m:accPr>
-                <m:chr m:val="̂"/>
-              </m:accPr>
-              <m:e>
-                <m:r>
-                  <m:t>η</m:t>
-                </m:r>
-              </m:e>
-            </m:acc>
+            <m:r>
+              <m:t>η</m:t>
+            </m:r>
           </m:e>
-          <m:sub>
-            <m:r>
-              <m:t>G</m:t>
-            </m:r>
-          </m:sub>
           <m:sup>
             <m:r>
               <m:t>2</m:t>
             </m:r>
           </m:sup>
-        </m:sSubSup>
-        <m:r>
-          <m:rPr>
-            <m:sty m:val="p"/>
-          </m:rPr>
-          <m:t>=</m:t>
-        </m:r>
-        <m:r>
-          <m:t>.000</m:t>
-        </m:r>
+        </m:sSup>
       </m:oMath>
       <w:r>
-        <w:t xml:space="preserve">, 90% CI</w:t>
-      </w:r>
-      <w:r>
-        <w:t xml:space="preserve"> </w:t>
-      </w:r>
-      <m:oMath>
-        <m:d>
-          <m:dPr>
-            <m:begChr m:val="["/>
-            <m:endChr m:val="]"/>
-            <m:sepChr m:val=""/>
-            <m:grow/>
-          </m:dPr>
-          <m:e>
-            <m:r>
-              <m:t>.000</m:t>
-            </m:r>
-            <m:r>
-              <m:rPr>
-                <m:sty m:val="p"/>
-              </m:rPr>
-              <m:t>,</m:t>
-            </m:r>
-            <m:r>
-              <m:t>.004</m:t>
-            </m:r>
-          </m:e>
-        </m:d>
-      </m:oMath>
-      <w:r>
-        <w:t xml:space="preserve"> </w:t>
-      </w:r>
-      <w:r>
-        <w:t xml:space="preserve">. There was also no interaction between the two variables,</w:t>
+        <w:t xml:space="preserve"> </w:t>
+      </w:r>
+      <w:r>
+        <w:t xml:space="preserve">= .000. There was also no interaction between the two variables,</w:t>
       </w:r>
       <w:r>
         <w:t xml:space="preserve"> </w:t>
@@ -2539,72 +2496,24 @@
         <w:t xml:space="preserve"> </w:t>
       </w:r>
       <m:oMath>
-        <m:sSubSup>
+        <m:sSup>
           <m:e>
-            <m:acc>
-              <m:accPr>
-                <m:chr m:val="̂"/>
-              </m:accPr>
-              <m:e>
-                <m:r>
-                  <m:t>η</m:t>
-                </m:r>
-              </m:e>
-            </m:acc>
+            <m:r>
+              <m:t>η</m:t>
+            </m:r>
           </m:e>
-          <m:sub>
-            <m:r>
-              <m:t>G</m:t>
-            </m:r>
-          </m:sub>
           <m:sup>
             <m:r>
               <m:t>2</m:t>
             </m:r>
           </m:sup>
-        </m:sSubSup>
-        <m:r>
-          <m:rPr>
-            <m:sty m:val="p"/>
-          </m:rPr>
-          <m:t>=</m:t>
-        </m:r>
-        <m:r>
-          <m:t>.000</m:t>
-        </m:r>
+        </m:sSup>
       </m:oMath>
       <w:r>
-        <w:t xml:space="preserve">, 90% CI</w:t>
-      </w:r>
-      <w:r>
-        <w:t xml:space="preserve"> </w:t>
-      </w:r>
-      <m:oMath>
-        <m:d>
-          <m:dPr>
-            <m:begChr m:val="["/>
-            <m:endChr m:val="]"/>
-            <m:sepChr m:val=""/>
-            <m:grow/>
-          </m:dPr>
-          <m:e>
-            <m:r>
-              <m:t>.000</m:t>
-            </m:r>
-            <m:r>
-              <m:rPr>
-                <m:sty m:val="p"/>
-              </m:rPr>
-              <m:t>,</m:t>
-            </m:r>
-            <m:r>
-              <m:t>.004</m:t>
-            </m:r>
-          </m:e>
-        </m:d>
-      </m:oMath>
-      <w:r>
-        <w:t xml:space="preserve">.</w:t>
+        <w:t xml:space="preserve"> </w:t>
+      </w:r>
+      <w:r>
+        <w:t xml:space="preserve">= .000.</w:t>
       </w:r>
     </w:p>
     <w:p>
@@ -2743,7 +2652,7 @@
         <w:t xml:space="preserve"> </w:t>
       </w:r>
       <w:r>
-        <w:t xml:space="preserve">= 1.7727273,</w:t>
+        <w:t xml:space="preserve">= 1.77,</w:t>
       </w:r>
       <w:r>
         <w:t xml:space="preserve"> </w:t>
@@ -2759,7 +2668,7 @@
         <w:t xml:space="preserve"> </w:t>
       </w:r>
       <w:r>
-        <w:t xml:space="preserve">= 1.0254431) than participants who identified as Republican (</w:t>
+        <w:t xml:space="preserve">= 1.03) than participants who identified as Republican (</w:t>
       </w:r>
       <w:r>
         <w:rPr>
@@ -2772,7 +2681,7 @@
         <w:t xml:space="preserve"> </w:t>
       </w:r>
       <w:r>
-        <w:t xml:space="preserve">= 1.122905,</w:t>
+        <w:t xml:space="preserve">= 1.12,</w:t>
       </w:r>
       <w:r>
         <w:t xml:space="preserve"> </w:t>
@@ -2788,7 +2697,7 @@
         <w:t xml:space="preserve"> </w:t>
       </w:r>
       <w:r>
-        <w:t xml:space="preserve">= 0.8588472),</w:t>
+        <w:t xml:space="preserve">= 0.86),</w:t>
       </w:r>
       <w:r>
         <w:t xml:space="preserve"> </w:t>
@@ -2850,7 +2759,30 @@
         </m:r>
       </m:oMath>
       <w:r>
-        <w:t xml:space="preserve">, 0.093. We were unable to detect an interaction between political party and condition,</w:t>
+        <w:t xml:space="preserve">,</w:t>
+      </w:r>
+      <w:r>
+        <w:t xml:space="preserve"> </w:t>
+      </w:r>
+      <m:oMath>
+        <m:sSup>
+          <m:e>
+            <m:r>
+              <m:t>η</m:t>
+            </m:r>
+          </m:e>
+          <m:sup>
+            <m:r>
+              <m:t>2</m:t>
+            </m:r>
+          </m:sup>
+        </m:sSup>
+      </m:oMath>
+      <w:r>
+        <w:t xml:space="preserve"> </w:t>
+      </w:r>
+      <w:r>
+        <w:t xml:space="preserve">= 0.09. We were unable to detect an interaction between political party and condition,</w:t>
       </w:r>
       <w:r>
         <w:t xml:space="preserve"> </w:t>
@@ -2912,10 +2844,30 @@
         </m:r>
       </m:oMath>
       <w:r>
-        <w:t xml:space="preserve">, 2.7629537</w:t>
-      </w:r>
-      <w:r>
-        <w:t xml:space="preserve">^{-4}, and as reported in the</w:t>
+        <w:t xml:space="preserve">,</w:t>
+      </w:r>
+      <w:r>
+        <w:t xml:space="preserve"> </w:t>
+      </w:r>
+      <m:oMath>
+        <m:sSup>
+          <m:e>
+            <m:r>
+              <m:t>η</m:t>
+            </m:r>
+          </m:e>
+          <m:sup>
+            <m:r>
+              <m:t>2</m:t>
+            </m:r>
+          </m:sup>
+        </m:sSup>
+      </m:oMath>
+      <w:r>
+        <w:t xml:space="preserve"> </w:t>
+      </w:r>
+      <w:r>
+        <w:t xml:space="preserve">= 0, and as reported in the</w:t>
       </w:r>
       <w:r>
         <w:t xml:space="preserve"> </w:t>
@@ -2949,7 +2901,7 @@
         <w:t xml:space="preserve"> </w:t>
       </w:r>
       <w:r>
-        <w:t xml:space="preserve">= 1.6512992,</w:t>
+        <w:t xml:space="preserve">= 1.65,</w:t>
       </w:r>
       <w:r>
         <w:t xml:space="preserve"> </w:t>
@@ -2965,7 +2917,7 @@
         <w:t xml:space="preserve"> </w:t>
       </w:r>
       <w:r>
-        <w:t xml:space="preserve">= 0.9942984; status:</w:t>
+        <w:t xml:space="preserve">= 0.99); status:</w:t>
       </w:r>
       <w:r>
         <w:t xml:space="preserve"> </w:t>
@@ -2981,7 +2933,7 @@
         <w:t xml:space="preserve"> </w:t>
       </w:r>
       <w:r>
-        <w:t xml:space="preserve">= 1.6146927,</w:t>
+        <w:t xml:space="preserve">= 1.61,</w:t>
       </w:r>
       <w:r>
         <w:t xml:space="preserve"> </w:t>
@@ -2997,7 +2949,7 @@
         <w:t xml:space="preserve"> </w:t>
       </w:r>
       <w:r>
-        <w:t xml:space="preserve">= 0.9973528),</w:t>
+        <w:t xml:space="preserve">= 1),</w:t>
       </w:r>
       <w:r>
         <w:t xml:space="preserve"> </w:t>
@@ -3059,7 +3011,30 @@
         </m:r>
       </m:oMath>
       <w:r>
-        <w:t xml:space="preserve">, 0.0015908.</w:t>
+        <w:t xml:space="preserve">,</w:t>
+      </w:r>
+      <w:r>
+        <w:t xml:space="preserve"> </w:t>
+      </w:r>
+      <m:oMath>
+        <m:sSup>
+          <m:e>
+            <m:r>
+              <m:t>η</m:t>
+            </m:r>
+          </m:e>
+          <m:sup>
+            <m:r>
+              <m:t>2</m:t>
+            </m:r>
+          </m:sup>
+        </m:sSup>
+      </m:oMath>
+      <w:r>
+        <w:t xml:space="preserve"> </w:t>
+      </w:r>
+      <w:r>
+        <w:t xml:space="preserve">= 0.</w:t>
       </w:r>
     </w:p>
     <w:bookmarkEnd w:id="52"/>

--- a/crep_griskevicius.docx
+++ b/crep_griskevicius.docx
@@ -137,7 +137,7 @@
         <w:t xml:space="preserve"> </w:t>
       </w:r>
       <w:r>
-        <w:t xml:space="preserve">2023-01-16</w:t>
+        <w:t xml:space="preserve">2023-01-17</w:t>
       </w:r>
     </w:p>
     <w:p>
@@ -1111,7 +1111,7 @@
     </w:p>
     <w:bookmarkEnd w:id="44"/>
     <w:bookmarkEnd w:id="45"/>
-    <w:bookmarkStart w:id="54" w:name="results"/>
+    <w:bookmarkStart w:id="57" w:name="results"/>
     <w:p>
       <w:pPr>
         <w:pStyle w:val="Heading2"/>
@@ -1120,7 +1120,7 @@
         <w:t xml:space="preserve">Results</w:t>
       </w:r>
     </w:p>
-    <w:bookmarkStart w:id="50" w:name="confirmatory-analyses"/>
+    <w:bookmarkStart w:id="53" w:name="confirmatory-analyses"/>
     <w:p>
       <w:pPr>
         <w:pStyle w:val="Heading3"/>
@@ -1129,7 +1129,7 @@
         <w:t xml:space="preserve">Confirmatory Analyses</w:t>
       </w:r>
     </w:p>
-    <w:bookmarkStart w:id="46" w:name="composite-green-score"/>
+    <w:bookmarkStart w:id="49" w:name="composite-green-score"/>
     <w:p>
       <w:pPr>
         <w:pStyle w:val="Heading4"/>
@@ -1261,17 +1261,72 @@
         <w:t xml:space="preserve"> </w:t>
       </w:r>
       <w:r>
-        <w:t xml:space="preserve">= 0.996). A distribution of composite scores can be seen in Figure X (</w:t>
-      </w:r>
+        <w:t xml:space="preserve">= 0.996). A distribution of composite scores can be seen in Figure 1.</w:t>
+      </w:r>
+    </w:p>
+    <w:p>
+      <w:pPr>
+        <w:pStyle w:val="CaptionedFigure"/>
+      </w:pPr>
+      <w:r>
+        <w:drawing>
+          <wp:inline>
+            <wp:extent cx="5334000" cy="3809769"/>
+            <wp:effectExtent b="0" l="0" r="0" t="0"/>
+            <wp:docPr descr="Figure 1. The rain cloud diagram shows the distribution of responses under different conditions. Yellow dots represent mean values surrounded by individual data points with jitter. Vertical lines in the centers of the boxplots indicate the medians. Shaded areas around them correspond to interquartile ranges, and whiskers encompass 1.5 times the interquartile ranges. The shaded areas above the boxplots indicate the density of the data." title="" id="47" name="Picture"/>
+            <a:graphic>
+              <a:graphicData uri="http://schemas.openxmlformats.org/drawingml/2006/picture">
+                <pic:pic>
+                  <pic:nvPicPr>
+                    <pic:cNvPr descr="fig1.png" id="48" name="Picture"/>
+                    <pic:cNvPicPr>
+                      <a:picLocks noChangeArrowheads="1" noChangeAspect="1"/>
+                    </pic:cNvPicPr>
+                  </pic:nvPicPr>
+                  <pic:blipFill>
+                    <a:blip r:embed="rId46"/>
+                    <a:stretch>
+                      <a:fillRect/>
+                    </a:stretch>
+                  </pic:blipFill>
+                  <pic:spPr bwMode="auto">
+                    <a:xfrm>
+                      <a:off x="0" y="0"/>
+                      <a:ext cx="5334000" cy="3809769"/>
+                    </a:xfrm>
+                    <a:prstGeom prst="rect">
+                      <a:avLst/>
+                    </a:prstGeom>
+                    <a:noFill/>
+                    <a:ln w="9525">
+                      <a:noFill/>
+                      <a:headEnd/>
+                      <a:tailEnd/>
+                    </a:ln>
+                  </pic:spPr>
+                </pic:pic>
+              </a:graphicData>
+            </a:graphic>
+          </wp:inline>
+        </w:drawing>
+      </w:r>
+    </w:p>
+    <w:p>
+      <w:pPr>
+        <w:pStyle w:val="ImageCaption"/>
+      </w:pPr>
       <w:r>
         <w:rPr>
           <w:bCs/>
           <w:b/>
         </w:rPr>
-        <w:t xml:space="preserve">INSERT FIGURE X here - also asked Michał to create a figure with distributions by product</w:t>
-      </w:r>
-      <w:r>
-        <w:t xml:space="preserve">).</w:t>
+        <w:t xml:space="preserve">Figure 1.</w:t>
+      </w:r>
+      <w:r>
+        <w:t xml:space="preserve"> </w:t>
+      </w:r>
+      <w:r>
+        <w:t xml:space="preserve">The rain cloud diagram shows the distribution of responses under different conditions. Yellow dots represent mean values surrounded by individual data points with jitter. Vertical lines in the centers of the boxplots indicate the medians. Shaded areas around them correspond to interquartile ranges, and whiskers encompass 1.5 times the interquartile ranges. The shaded areas above the boxplots indicate the density of the data.</w:t>
       </w:r>
     </w:p>
     <w:p>
@@ -1575,8 +1630,8 @@
         <w:t xml:space="preserve">conditions into one control group.</w:t>
       </w:r>
     </w:p>
-    <w:bookmarkEnd w:id="46"/>
-    <w:bookmarkStart w:id="47" w:name="green-car"/>
+    <w:bookmarkEnd w:id="49"/>
+    <w:bookmarkStart w:id="50" w:name="green-car"/>
     <w:p>
       <w:pPr>
         <w:pStyle w:val="Heading4"/>
@@ -1693,8 +1748,8 @@
         <w:t xml:space="preserve">= -0.006.</w:t>
       </w:r>
     </w:p>
-    <w:bookmarkEnd w:id="47"/>
-    <w:bookmarkStart w:id="48" w:name="green-cleaner"/>
+    <w:bookmarkEnd w:id="50"/>
+    <w:bookmarkStart w:id="51" w:name="green-cleaner"/>
     <w:p>
       <w:pPr>
         <w:pStyle w:val="Heading4"/>
@@ -1829,8 +1884,8 @@
         <w:t xml:space="preserve">= -0.018.</w:t>
       </w:r>
     </w:p>
-    <w:bookmarkEnd w:id="48"/>
-    <w:bookmarkStart w:id="49" w:name="green-dishwasher"/>
+    <w:bookmarkEnd w:id="51"/>
+    <w:bookmarkStart w:id="52" w:name="green-dishwasher"/>
     <w:p>
       <w:pPr>
         <w:pStyle w:val="Heading4"/>
@@ -1947,9 +2002,9 @@
         <w:t xml:space="preserve">= -0.012.</w:t>
       </w:r>
     </w:p>
-    <w:bookmarkEnd w:id="49"/>
-    <w:bookmarkEnd w:id="50"/>
-    <w:bookmarkStart w:id="53" w:name="exploratory-analyses"/>
+    <w:bookmarkEnd w:id="52"/>
+    <w:bookmarkEnd w:id="53"/>
+    <w:bookmarkStart w:id="56" w:name="exploratory-analyses"/>
     <w:p>
       <w:pPr>
         <w:pStyle w:val="Heading3"/>
@@ -1963,7 +2018,148 @@
         <w:pStyle w:val="FirstParagraph"/>
       </w:pPr>
       <w:r>
-        <w:t xml:space="preserve">JORDAN TO-DO:</w:t>
+        <w:t xml:space="preserve">Because the original study was conducted only with individuals in the United States, we conducted an exploratory test of the data to determine whether there was an association between condition and green choice for only US-based participants. For US-based participants, we found no association between condition (two levels: control and status) and green car selection (</w:t>
+      </w:r>
+      <m:oMath>
+        <m:sSup>
+          <m:e>
+            <m:r>
+              <m:t>χ</m:t>
+            </m:r>
+          </m:e>
+          <m:sup>
+            <m:r>
+              <m:t>2</m:t>
+            </m:r>
+          </m:sup>
+        </m:sSup>
+      </m:oMath>
+      <w:r>
+        <w:t xml:space="preserve">(1, N = 1940)) = 2.58,</w:t>
+      </w:r>
+      <w:r>
+        <w:t xml:space="preserve"> </w:t>
+      </w:r>
+      <w:r>
+        <w:rPr>
+          <w:iCs/>
+          <w:i/>
+        </w:rPr>
+        <w:t xml:space="preserve">p</w:t>
+      </w:r>
+      <w:r>
+        <w:t xml:space="preserve"> </w:t>
+      </w:r>
+      <w:r>
+        <w:t xml:space="preserve">= 0.11,</w:t>
+      </w:r>
+      <w:r>
+        <w:t xml:space="preserve"> </w:t>
+      </w:r>
+      <m:oMath>
+        <m:r>
+          <m:t>ϕ</m:t>
+        </m:r>
+      </m:oMath>
+      <w:r>
+        <w:t xml:space="preserve"> </w:t>
+      </w:r>
+      <w:r>
+        <w:t xml:space="preserve">= 0.04), green cleaner selection (</w:t>
+      </w:r>
+      <m:oMath>
+        <m:sSup>
+          <m:e>
+            <m:r>
+              <m:t>χ</m:t>
+            </m:r>
+          </m:e>
+          <m:sup>
+            <m:r>
+              <m:t>2</m:t>
+            </m:r>
+          </m:sup>
+        </m:sSup>
+      </m:oMath>
+      <w:r>
+        <w:t xml:space="preserve">(1, N = 1939)) = 1.02,</w:t>
+      </w:r>
+      <w:r>
+        <w:t xml:space="preserve"> </w:t>
+      </w:r>
+      <w:r>
+        <w:rPr>
+          <w:iCs/>
+          <w:i/>
+        </w:rPr>
+        <w:t xml:space="preserve">p</w:t>
+      </w:r>
+      <w:r>
+        <w:t xml:space="preserve"> </w:t>
+      </w:r>
+      <w:r>
+        <w:t xml:space="preserve">= 0.31,</w:t>
+      </w:r>
+      <w:r>
+        <w:t xml:space="preserve"> </w:t>
+      </w:r>
+      <m:oMath>
+        <m:r>
+          <m:t>ϕ</m:t>
+        </m:r>
+      </m:oMath>
+      <w:r>
+        <w:t xml:space="preserve"> </w:t>
+      </w:r>
+      <w:r>
+        <w:t xml:space="preserve">= 0.02), or green dishwasher (</w:t>
+      </w:r>
+      <m:oMath>
+        <m:sSup>
+          <m:e>
+            <m:r>
+              <m:t>χ</m:t>
+            </m:r>
+          </m:e>
+          <m:sup>
+            <m:r>
+              <m:t>2</m:t>
+            </m:r>
+          </m:sup>
+        </m:sSup>
+      </m:oMath>
+      <w:r>
+        <w:t xml:space="preserve">(1, N = 1943)) = 0.01,</w:t>
+      </w:r>
+      <w:r>
+        <w:t xml:space="preserve"> </w:t>
+      </w:r>
+      <w:r>
+        <w:rPr>
+          <w:iCs/>
+          <w:i/>
+        </w:rPr>
+        <w:t xml:space="preserve">p</w:t>
+      </w:r>
+      <w:r>
+        <w:t xml:space="preserve"> </w:t>
+      </w:r>
+      <w:r>
+        <w:t xml:space="preserve">= 0.92,</w:t>
+      </w:r>
+      <w:r>
+        <w:t xml:space="preserve"> </w:t>
+      </w:r>
+      <m:oMath>
+        <m:r>
+          <m:t>ϕ</m:t>
+        </m:r>
+      </m:oMath>
+      <w:r>
+        <w:t xml:space="preserve"> </w:t>
+      </w:r>
+      <w:r>
+        <w:t xml:space="preserve">= 0) selection.</w:t>
       </w:r>
     </w:p>
     <w:p>
@@ -1971,7 +2167,7 @@
         <w:pStyle w:val="BodyText"/>
       </w:pPr>
       <w:r>
-        <w:t xml:space="preserve">-Look at US versus elsewhere (code written for this)</w:t>
+        <w:t xml:space="preserve">To see if there was an effect that differed across time, we examined effects across projects from different years, as determined by their project codes assigned at the time they signed up for the study (e.g. project #14-3 was initiated in 2014). For each project year, we examined whether we could detect any differences in composite green scores across conditions (control and status). XXX JORDAN – DO THIS AND LOOK AT RESULT</w:t>
       </w:r>
     </w:p>
     <w:p>
@@ -1979,7 +2175,22 @@
         <w:pStyle w:val="BodyText"/>
       </w:pPr>
       <w:r>
-        <w:t xml:space="preserve">-Look at the effect over time</w:t>
+        <w:t xml:space="preserve">To determine if there were differences in setting type, we first collapsed all reported lab settings (group, individual, and just</w:t>
+      </w:r>
+      <w:r>
+        <w:t xml:space="preserve"> </w:t>
+      </w:r>
+      <w:r>
+        <w:t xml:space="preserve">“</w:t>
+      </w:r>
+      <w:r>
+        <w:t xml:space="preserve">lab</w:t>
+      </w:r>
+      <w:r>
+        <w:t xml:space="preserve">”</w:t>
+      </w:r>
+      <w:r>
+        <w:t xml:space="preserve">) into one variable level, and then conducted chi-square tests of independence using a dichotomous setting variable (lab versus online). We found no relationship between green choice and setting type for all three types of product (ps of .24, .11, and .63 for the green car, soap, and dishwasher).</w:t>
       </w:r>
     </w:p>
     <w:p>
@@ -1987,7 +2198,79 @@
         <w:pStyle w:val="BodyText"/>
       </w:pPr>
       <w:r>
-        <w:t xml:space="preserve">-Look at how to compare effect sizes over time</w:t>
+        <w:t xml:space="preserve">When the CREP team first contacted the original authors about the replication, they recommended examining political orientation as a possible extension variable. Therefore, many groups decided to add a question about political orientation (liberal/conservative) and others added a question about political party (Republican/Democrat/Independent); some groups added both questions, and some groups added questions with responses that were more fitting to their particular country (e.g., Canada). We decided to use this data to compare liberal/conservative on green selections. Some institutions measured this with a scale (from very liberal to very conservative, for example), while others measured it with categorical response types (e.g., liberal, conservative, neutral). We collapsed over these responses to create a variable with one category for</w:t>
+      </w:r>
+      <w:r>
+        <w:t xml:space="preserve"> </w:t>
+      </w:r>
+      <w:r>
+        <w:t xml:space="preserve">“</w:t>
+      </w:r>
+      <w:r>
+        <w:t xml:space="preserve">liberal</w:t>
+      </w:r>
+      <w:r>
+        <w:t xml:space="preserve">”</w:t>
+      </w:r>
+      <w:r>
+        <w:t xml:space="preserve"> </w:t>
+      </w:r>
+      <w:r>
+        <w:t xml:space="preserve">that included all responses indicating any degree of being liberal, another category for</w:t>
+      </w:r>
+      <w:r>
+        <w:t xml:space="preserve"> </w:t>
+      </w:r>
+      <w:r>
+        <w:t xml:space="preserve">“</w:t>
+      </w:r>
+      <w:r>
+        <w:t xml:space="preserve">conservative</w:t>
+      </w:r>
+      <w:r>
+        <w:t xml:space="preserve">”</w:t>
+      </w:r>
+      <w:r>
+        <w:t xml:space="preserve"> </w:t>
+      </w:r>
+      <w:r>
+        <w:t xml:space="preserve">that included any response indicating being conservative, and excluded any</w:t>
+      </w:r>
+      <w:r>
+        <w:t xml:space="preserve"> </w:t>
+      </w:r>
+      <w:r>
+        <w:t xml:space="preserve">“</w:t>
+      </w:r>
+      <w:r>
+        <w:t xml:space="preserve">neutral</w:t>
+      </w:r>
+      <w:r>
+        <w:t xml:space="preserve">”</w:t>
+      </w:r>
+      <w:r>
+        <w:t xml:space="preserve"> </w:t>
+      </w:r>
+      <w:r>
+        <w:t xml:space="preserve">or</w:t>
+      </w:r>
+      <w:r>
+        <w:t xml:space="preserve"> </w:t>
+      </w:r>
+      <w:r>
+        <w:t xml:space="preserve">“</w:t>
+      </w:r>
+      <w:r>
+        <w:t xml:space="preserve">other</w:t>
+      </w:r>
+      <w:r>
+        <w:t xml:space="preserve">”</w:t>
+      </w:r>
+      <w:r>
+        <w:t xml:space="preserve"> </w:t>
+      </w:r>
+      <w:r>
+        <w:t xml:space="preserve">responses from this variable.</w:t>
       </w:r>
     </w:p>
     <w:p>
@@ -1995,113 +2278,10 @@
         <w:pStyle w:val="BodyText"/>
       </w:pPr>
       <w:r>
-        <w:t xml:space="preserve">To determine if there were differences in setting type, we first collapsed all reported lab settings (group, individual, and just</w:t>
-      </w:r>
-      <w:r>
-        <w:t xml:space="preserve"> </w:t>
-      </w:r>
-      <w:r>
-        <w:t xml:space="preserve">“</w:t>
-      </w:r>
-      <w:r>
-        <w:t xml:space="preserve">lab</w:t>
-      </w:r>
-      <w:r>
-        <w:t xml:space="preserve">”</w:t>
-      </w:r>
-      <w:r>
-        <w:t xml:space="preserve">) into one variable level, and then conducted chi-square tests of independence using a dichotomous setting variable (lab versus online). We found no relationship between green choice and setting type for all three types of product (ps of .24, .11, and .63 for the green car, soap, and dishwasher).</w:t>
-      </w:r>
-    </w:p>
-    <w:p>
-      <w:pPr>
-        <w:pStyle w:val="BodyText"/>
-      </w:pPr>
-      <w:r>
-        <w:t xml:space="preserve">When the CREP team first contacted the original authors about the replication, they recommended examining political orientation as a possible extension variable. Therefore, many groups decided to add a question about political orientation (liberal/conservative) and others added a question about political party (Republican/Democrat/Independent); some groups added both questions, and some groups added questions with responses that were more fitting to their particular country (e.g., Canada). We decided to use this data to compare liberal/conservative on green selections. Some institutions measured this with a scale (from very liberal to very conservative, for example), while others measured it with categorical response types (e.g., liberal, conservative, neutral). We collapsed over these responses to create a variable with one category for</w:t>
-      </w:r>
-      <w:r>
-        <w:t xml:space="preserve"> </w:t>
-      </w:r>
-      <w:r>
-        <w:t xml:space="preserve">“</w:t>
-      </w:r>
-      <w:r>
-        <w:t xml:space="preserve">liberal</w:t>
-      </w:r>
-      <w:r>
-        <w:t xml:space="preserve">”</w:t>
-      </w:r>
-      <w:r>
-        <w:t xml:space="preserve"> </w:t>
-      </w:r>
-      <w:r>
-        <w:t xml:space="preserve">that included all responses indicating any degree of being liberal, another category for</w:t>
-      </w:r>
-      <w:r>
-        <w:t xml:space="preserve"> </w:t>
-      </w:r>
-      <w:r>
-        <w:t xml:space="preserve">“</w:t>
-      </w:r>
-      <w:r>
-        <w:t xml:space="preserve">conservative</w:t>
-      </w:r>
-      <w:r>
-        <w:t xml:space="preserve">”</w:t>
-      </w:r>
-      <w:r>
-        <w:t xml:space="preserve"> </w:t>
-      </w:r>
-      <w:r>
-        <w:t xml:space="preserve">that included any response indicating being conservative, and excluded any</w:t>
-      </w:r>
-      <w:r>
-        <w:t xml:space="preserve"> </w:t>
-      </w:r>
-      <w:r>
-        <w:t xml:space="preserve">“</w:t>
-      </w:r>
-      <w:r>
-        <w:t xml:space="preserve">neutral</w:t>
-      </w:r>
-      <w:r>
-        <w:t xml:space="preserve">”</w:t>
-      </w:r>
-      <w:r>
-        <w:t xml:space="preserve"> </w:t>
-      </w:r>
-      <w:r>
-        <w:t xml:space="preserve">or</w:t>
-      </w:r>
-      <w:r>
-        <w:t xml:space="preserve"> </w:t>
-      </w:r>
-      <w:r>
-        <w:t xml:space="preserve">“</w:t>
-      </w:r>
-      <w:r>
-        <w:t xml:space="preserve">other</w:t>
-      </w:r>
-      <w:r>
-        <w:t xml:space="preserve">”</w:t>
-      </w:r>
-      <w:r>
-        <w:t xml:space="preserve"> </w:t>
-      </w:r>
-      <w:r>
-        <w:t xml:space="preserve">responses from this variable.</w:t>
-      </w:r>
-    </w:p>
-    <w:p>
-      <w:pPr>
-        <w:pStyle w:val="BodyText"/>
-      </w:pPr>
-      <w:r>
         <w:t xml:space="preserve">Using this method of collapsing data, we found that n = 551 participants identified as conservative, while n = 744 participants identified as liberal.</w:t>
       </w:r>
     </w:p>
-    <w:bookmarkStart w:id="51" w:name="liberalconservative"/>
+    <w:bookmarkStart w:id="54" w:name="liberalconservative"/>
     <w:p>
       <w:pPr>
         <w:pStyle w:val="Heading4"/>
@@ -2521,11 +2701,21 @@
         <w:pStyle w:val="BodyText"/>
       </w:pPr>
       <w:r>
-        <w:t xml:space="preserve">Note from Michał re: grouping control conditions: but still I would report whether there was a difference between no story and control; I suggest reporting at least p-values and effect sizes</w:t>
-      </w:r>
-    </w:p>
-    <w:bookmarkEnd w:id="51"/>
-    <w:bookmarkStart w:id="52" w:name="democratrepublican"/>
+        <w:rPr>
+          <w:bCs/>
+          <w:b/>
+        </w:rPr>
+        <w:t xml:space="preserve">NOTE</w:t>
+      </w:r>
+      <w:r>
+        <w:t xml:space="preserve"> </w:t>
+      </w:r>
+      <w:r>
+        <w:t xml:space="preserve">from Michał re: grouping control conditions: but still I would report whether there was a difference between no story and control; I suggest reporting at least p-values and effect sizes</w:t>
+      </w:r>
+    </w:p>
+    <w:bookmarkEnd w:id="54"/>
+    <w:bookmarkStart w:id="55" w:name="democratrepublican"/>
     <w:p>
       <w:pPr>
         <w:pStyle w:val="Heading4"/>
@@ -2537,14 +2727,6 @@
     <w:p>
       <w:pPr>
         <w:pStyle w:val="FirstParagraph"/>
-      </w:pPr>
-      <w:r>
-        <w:t xml:space="preserve">JORDAN TO-DO: Replace results below with full F results</w:t>
-      </w:r>
-    </w:p>
-    <w:p>
-      <w:pPr>
-        <w:pStyle w:val="BodyText"/>
       </w:pPr>
       <w:r>
         <w:t xml:space="preserve">Similarly, for political party (</w:t>
@@ -3037,10 +3219,10 @@
         <w:t xml:space="preserve">= 0.</w:t>
       </w:r>
     </w:p>
-    <w:bookmarkEnd w:id="52"/>
-    <w:bookmarkEnd w:id="53"/>
-    <w:bookmarkEnd w:id="54"/>
-    <w:bookmarkStart w:id="55" w:name="discussion"/>
+    <w:bookmarkEnd w:id="55"/>
+    <w:bookmarkEnd w:id="56"/>
+    <w:bookmarkEnd w:id="57"/>
+    <w:bookmarkStart w:id="58" w:name="discussion"/>
     <w:p>
       <w:pPr>
         <w:pStyle w:val="Heading2"/>
@@ -3136,8 +3318,8 @@
         <w:t xml:space="preserve">US vs rest</w:t>
       </w:r>
     </w:p>
-    <w:bookmarkEnd w:id="55"/>
-    <w:bookmarkStart w:id="69" w:name="references"/>
+    <w:bookmarkEnd w:id="58"/>
+    <w:bookmarkStart w:id="72" w:name="references"/>
     <w:p>
       <w:pPr>
         <w:pStyle w:val="Heading2"/>
@@ -3182,7 +3364,7 @@
       <w:r>
         <w:t xml:space="preserve"> </w:t>
       </w:r>
-      <w:hyperlink r:id="rId56">
+      <w:hyperlink r:id="rId59">
         <w:r>
           <w:rPr>
             <w:rStyle w:val="Hyperlink"/>
@@ -3227,7 +3409,7 @@
       <w:r>
         <w:t xml:space="preserve"> </w:t>
       </w:r>
-      <w:hyperlink r:id="rId57">
+      <w:hyperlink r:id="rId60">
         <w:r>
           <w:rPr>
             <w:rStyle w:val="Hyperlink"/>
@@ -3272,7 +3454,7 @@
       <w:r>
         <w:t xml:space="preserve"> </w:t>
       </w:r>
-      <w:hyperlink r:id="rId58">
+      <w:hyperlink r:id="rId61">
         <w:r>
           <w:rPr>
             <w:rStyle w:val="Hyperlink"/>
@@ -3317,7 +3499,7 @@
       <w:r>
         <w:t xml:space="preserve"> </w:t>
       </w:r>
-      <w:hyperlink r:id="rId59">
+      <w:hyperlink r:id="rId62">
         <w:r>
           <w:rPr>
             <w:rStyle w:val="Hyperlink"/>
@@ -3362,7 +3544,7 @@
       <w:r>
         <w:t xml:space="preserve"> </w:t>
       </w:r>
-      <w:hyperlink r:id="rId60">
+      <w:hyperlink r:id="rId63">
         <w:r>
           <w:rPr>
             <w:rStyle w:val="Hyperlink"/>
@@ -3407,7 +3589,7 @@
       <w:r>
         <w:t xml:space="preserve"> </w:t>
       </w:r>
-      <w:hyperlink r:id="rId61">
+      <w:hyperlink r:id="rId64">
         <w:r>
           <w:rPr>
             <w:rStyle w:val="Hyperlink"/>
@@ -3452,7 +3634,7 @@
       <w:r>
         <w:t xml:space="preserve"> </w:t>
       </w:r>
-      <w:hyperlink r:id="rId62">
+      <w:hyperlink r:id="rId65">
         <w:r>
           <w:rPr>
             <w:rStyle w:val="Hyperlink"/>
@@ -3497,7 +3679,7 @@
       <w:r>
         <w:t xml:space="preserve"> </w:t>
       </w:r>
-      <w:hyperlink r:id="rId63">
+      <w:hyperlink r:id="rId66">
         <w:r>
           <w:rPr>
             <w:rStyle w:val="Hyperlink"/>
@@ -3529,7 +3711,7 @@
       <w:r>
         <w:t xml:space="preserve"> </w:t>
       </w:r>
-      <w:hyperlink r:id="rId64">
+      <w:hyperlink r:id="rId67">
         <w:r>
           <w:rPr>
             <w:rStyle w:val="Hyperlink"/>
@@ -3561,7 +3743,7 @@
       <w:r>
         <w:t xml:space="preserve"> </w:t>
       </w:r>
-      <w:hyperlink r:id="rId65">
+      <w:hyperlink r:id="rId68">
         <w:r>
           <w:rPr>
             <w:rStyle w:val="Hyperlink"/>
@@ -3640,7 +3822,7 @@
       <w:r>
         <w:t xml:space="preserve"> </w:t>
       </w:r>
-      <w:hyperlink r:id="rId66">
+      <w:hyperlink r:id="rId69">
         <w:r>
           <w:rPr>
             <w:rStyle w:val="Hyperlink"/>
@@ -3685,7 +3867,7 @@
       <w:r>
         <w:t xml:space="preserve"> </w:t>
       </w:r>
-      <w:hyperlink r:id="rId67">
+      <w:hyperlink r:id="rId70">
         <w:r>
           <w:rPr>
             <w:rStyle w:val="Hyperlink"/>
@@ -3717,7 +3899,7 @@
       <w:r>
         <w:t xml:space="preserve"> </w:t>
       </w:r>
-      <w:hyperlink r:id="rId68">
+      <w:hyperlink r:id="rId71">
         <w:r>
           <w:rPr>
             <w:rStyle w:val="Hyperlink"/>
@@ -3726,7 +3908,7 @@
         </w:r>
       </w:hyperlink>
     </w:p>
-    <w:bookmarkEnd w:id="69"/>
+    <w:bookmarkEnd w:id="72"/>
     <w:sectPr/>
   </w:body>
 </w:document>

--- a/crep_griskevicius.docx
+++ b/crep_griskevicius.docx
@@ -137,7 +137,7 @@
         <w:t xml:space="preserve"> </w:t>
       </w:r>
       <w:r>
-        <w:t xml:space="preserve">2023-01-17</w:t>
+        <w:t xml:space="preserve">2023-01-18</w:t>
       </w:r>
     </w:p>
     <w:p>
@@ -3292,30 +3292,7 @@
         <w:pStyle w:val="BodyText"/>
       </w:pPr>
       <w:r>
-        <w:t xml:space="preserve">What else?</w:t>
-      </w:r>
-    </w:p>
-    <w:p>
-      <w:pPr>
-        <w:pStyle w:val="SourceCode"/>
-      </w:pPr>
-      <w:r>
-        <w:rPr>
-          <w:rStyle w:val="VerbatimChar"/>
-        </w:rPr>
-        <w:t xml:space="preserve">Effect over time</w:t>
-      </w:r>
-      <w:r>
-        <w:br/>
-      </w:r>
-      <w:r>
-        <w:br/>
-      </w:r>
-      <w:r>
-        <w:rPr>
-          <w:rStyle w:val="VerbatimChar"/>
-        </w:rPr>
-        <w:t xml:space="preserve">US vs rest</w:t>
+        <w:t xml:space="preserve">What else? - effect over time, US versus rest</w:t>
       </w:r>
     </w:p>
     <w:bookmarkEnd w:id="58"/>

--- a/crep_griskevicius.docx
+++ b/crep_griskevicius.docx
@@ -1111,7 +1111,7 @@
     </w:p>
     <w:bookmarkEnd w:id="44"/>
     <w:bookmarkEnd w:id="45"/>
-    <w:bookmarkStart w:id="57" w:name="results"/>
+    <w:bookmarkStart w:id="69" w:name="results"/>
     <w:p>
       <w:pPr>
         <w:pStyle w:val="Heading2"/>
@@ -2004,7 +2004,7 @@
     </w:p>
     <w:bookmarkEnd w:id="52"/>
     <w:bookmarkEnd w:id="53"/>
-    <w:bookmarkStart w:id="56" w:name="exploratory-analyses"/>
+    <w:bookmarkStart w:id="68" w:name="exploratory-analyses"/>
     <w:p>
       <w:pPr>
         <w:pStyle w:val="Heading3"/>
@@ -2167,7 +2167,72 @@
         <w:pStyle w:val="BodyText"/>
       </w:pPr>
       <w:r>
-        <w:t xml:space="preserve">To see if there was an effect that differed across time, we examined effects across projects from different years, as determined by their project codes assigned at the time they signed up for the study (e.g. project #14-3 was initiated in 2014). For each project year, we examined whether we could detect any differences in composite green scores across conditions (control and status). XXX JORDAN – DO THIS AND LOOK AT RESULT</w:t>
+        <w:t xml:space="preserve">To see if there was an effect that differed across time, we examined effects across projects from different years, as determined by their project codes assigned at the time they signed up for the study (e.g. project #14-3 was initiated in 2014). For each project year, we examined whether we could detect any differences in composite green scores across conditions (control and status). As demonstrated by Figure 2, there doesn’t appear to be any meaningful change in effect size over time, such that an effect could be detected at an early point in time but not later or vice versa.</w:t>
+      </w:r>
+    </w:p>
+    <w:p>
+      <w:pPr>
+        <w:pStyle w:val="CaptionedFigure"/>
+      </w:pPr>
+      <w:r>
+        <w:drawing>
+          <wp:inline>
+            <wp:extent cx="5334000" cy="5334000"/>
+            <wp:effectExtent b="0" l="0" r="0" t="0"/>
+            <wp:docPr descr="Figure 2. Forest plot caption stuff" title="" id="55" name="Picture"/>
+            <a:graphic>
+              <a:graphicData uri="http://schemas.openxmlformats.org/drawingml/2006/picture">
+                <pic:pic>
+                  <pic:nvPicPr>
+                    <pic:cNvPr descr="forestplot.png" id="56" name="Picture"/>
+                    <pic:cNvPicPr>
+                      <a:picLocks noChangeArrowheads="1" noChangeAspect="1"/>
+                    </pic:cNvPicPr>
+                  </pic:nvPicPr>
+                  <pic:blipFill>
+                    <a:blip r:embed="rId54"/>
+                    <a:stretch>
+                      <a:fillRect/>
+                    </a:stretch>
+                  </pic:blipFill>
+                  <pic:spPr bwMode="auto">
+                    <a:xfrm>
+                      <a:off x="0" y="0"/>
+                      <a:ext cx="5334000" cy="5334000"/>
+                    </a:xfrm>
+                    <a:prstGeom prst="rect">
+                      <a:avLst/>
+                    </a:prstGeom>
+                    <a:noFill/>
+                    <a:ln w="9525">
+                      <a:noFill/>
+                      <a:headEnd/>
+                      <a:tailEnd/>
+                    </a:ln>
+                  </pic:spPr>
+                </pic:pic>
+              </a:graphicData>
+            </a:graphic>
+          </wp:inline>
+        </w:drawing>
+      </w:r>
+    </w:p>
+    <w:p>
+      <w:pPr>
+        <w:pStyle w:val="ImageCaption"/>
+      </w:pPr>
+      <w:r>
+        <w:rPr>
+          <w:bCs/>
+          <w:b/>
+        </w:rPr>
+        <w:t xml:space="preserve">Figure 2.</w:t>
+      </w:r>
+      <w:r>
+        <w:t xml:space="preserve"> </w:t>
+      </w:r>
+      <w:r>
+        <w:t xml:space="preserve">Forest plot caption stuff</w:t>
       </w:r>
     </w:p>
     <w:p>
@@ -2281,7 +2346,7 @@
         <w:t xml:space="preserve">Using this method of collapsing data, we found that n = 551 participants identified as conservative, while n = 744 participants identified as liberal.</w:t>
       </w:r>
     </w:p>
-    <w:bookmarkStart w:id="54" w:name="liberalconservative"/>
+    <w:bookmarkStart w:id="57" w:name="liberalconservative"/>
     <w:p>
       <w:pPr>
         <w:pStyle w:val="Heading4"/>
@@ -2714,8 +2779,8 @@
         <w:t xml:space="preserve">from Michał re: grouping control conditions: but still I would report whether there was a difference between no story and control; I suggest reporting at least p-values and effect sizes</w:t>
       </w:r>
     </w:p>
-    <w:bookmarkEnd w:id="54"/>
-    <w:bookmarkStart w:id="55" w:name="democratrepublican"/>
+    <w:bookmarkEnd w:id="57"/>
+    <w:bookmarkStart w:id="67" w:name="democratrepublican"/>
     <w:p>
       <w:pPr>
         <w:pStyle w:val="Heading4"/>
@@ -3219,10 +3284,972 @@
         <w:t xml:space="preserve">= 0.</w:t>
       </w:r>
     </w:p>
-    <w:bookmarkEnd w:id="55"/>
-    <w:bookmarkEnd w:id="56"/>
-    <w:bookmarkEnd w:id="57"/>
-    <w:bookmarkStart w:id="58" w:name="discussion"/>
+    <w:p>
+      <w:pPr>
+        <w:pStyle w:val="BodyText"/>
+      </w:pPr>
+      <w:r>
+        <w:t xml:space="preserve">Importantly, we did not have adequate power to detect any interaction effects. Using the Superpower package in r, we determined that we would need at least 418 participants</w:t>
+      </w:r>
+      <w:r>
+        <w:t xml:space="preserve"> </w:t>
+      </w:r>
+      <w:r>
+        <w:rPr>
+          <w:iCs/>
+          <w:i/>
+        </w:rPr>
+        <w:t xml:space="preserve">per cell</w:t>
+      </w:r>
+      <w:r>
+        <w:t xml:space="preserve"> </w:t>
+      </w:r>
+      <w:r>
+        <w:t xml:space="preserve">to detect an interaction effect between political party and condition. In our four cells created by the two variables political party (Republican or Democrat) and condition (status or control), our cell sizes were 209, 113, 123, and 69.</w:t>
+      </w:r>
+    </w:p>
+    <w:p>
+      <w:pPr>
+        <w:pStyle w:val="SourceCode"/>
+      </w:pPr>
+      <w:r>
+        <w:rPr>
+          <w:rStyle w:val="CommentTok"/>
+        </w:rPr>
+        <w:t xml:space="preserve"># power analysis with Superpower</w:t>
+      </w:r>
+      <w:r>
+        <w:br/>
+      </w:r>
+      <w:r>
+        <w:rPr>
+          <w:rStyle w:val="NormalTok"/>
+        </w:rPr>
+        <w:t xml:space="preserve">design  </w:t>
+      </w:r>
+      <w:r>
+        <w:rPr>
+          <w:rStyle w:val="OtherTok"/>
+        </w:rPr>
+        <w:t xml:space="preserve">&lt;-</w:t>
+      </w:r>
+      <w:r>
+        <w:rPr>
+          <w:rStyle w:val="NormalTok"/>
+        </w:rPr>
+        <w:t xml:space="preserve">  </w:t>
+      </w:r>
+      <w:r>
+        <w:rPr>
+          <w:rStyle w:val="FunctionTok"/>
+        </w:rPr>
+        <w:t xml:space="preserve">ANOVA_design</w:t>
+      </w:r>
+      <w:r>
+        <w:rPr>
+          <w:rStyle w:val="NormalTok"/>
+        </w:rPr>
+        <w:t xml:space="preserve">(</w:t>
+      </w:r>
+      <w:r>
+        <w:br/>
+      </w:r>
+      <w:r>
+        <w:rPr>
+          <w:rStyle w:val="NormalTok"/>
+        </w:rPr>
+        <w:t xml:space="preserve">  </w:t>
+      </w:r>
+      <w:r>
+        <w:rPr>
+          <w:rStyle w:val="AttributeTok"/>
+        </w:rPr>
+        <w:t xml:space="preserve">design =</w:t>
+      </w:r>
+      <w:r>
+        <w:rPr>
+          <w:rStyle w:val="NormalTok"/>
+        </w:rPr>
+        <w:t xml:space="preserve"> </w:t>
+      </w:r>
+      <w:r>
+        <w:rPr>
+          <w:rStyle w:val="StringTok"/>
+        </w:rPr>
+        <w:t xml:space="preserve">"2b*2b"</w:t>
+      </w:r>
+      <w:r>
+        <w:rPr>
+          <w:rStyle w:val="NormalTok"/>
+        </w:rPr>
+        <w:t xml:space="preserve">,</w:t>
+      </w:r>
+      <w:r>
+        <w:br/>
+      </w:r>
+      <w:r>
+        <w:rPr>
+          <w:rStyle w:val="NormalTok"/>
+        </w:rPr>
+        <w:t xml:space="preserve">  </w:t>
+      </w:r>
+      <w:r>
+        <w:rPr>
+          <w:rStyle w:val="AttributeTok"/>
+        </w:rPr>
+        <w:t xml:space="preserve">n =</w:t>
+      </w:r>
+      <w:r>
+        <w:rPr>
+          <w:rStyle w:val="NormalTok"/>
+        </w:rPr>
+        <w:t xml:space="preserve"> </w:t>
+      </w:r>
+      <w:r>
+        <w:rPr>
+          <w:rStyle w:val="FunctionTok"/>
+        </w:rPr>
+        <w:t xml:space="preserve">round</w:t>
+      </w:r>
+      <w:r>
+        <w:rPr>
+          <w:rStyle w:val="NormalTok"/>
+        </w:rPr>
+        <w:t xml:space="preserve">(</w:t>
+      </w:r>
+      <w:r>
+        <w:rPr>
+          <w:rStyle w:val="DecValTok"/>
+        </w:rPr>
+        <w:t xml:space="preserve">739</w:t>
+      </w:r>
+      <w:r>
+        <w:rPr>
+          <w:rStyle w:val="SpecialCharTok"/>
+        </w:rPr>
+        <w:t xml:space="preserve">/</w:t>
+      </w:r>
+      <w:r>
+        <w:rPr>
+          <w:rStyle w:val="DecValTok"/>
+        </w:rPr>
+        <w:t xml:space="preserve">4</w:t>
+      </w:r>
+      <w:r>
+        <w:rPr>
+          <w:rStyle w:val="NormalTok"/>
+        </w:rPr>
+        <w:t xml:space="preserve">, </w:t>
+      </w:r>
+      <w:r>
+        <w:rPr>
+          <w:rStyle w:val="DecValTok"/>
+        </w:rPr>
+        <w:t xml:space="preserve">0</w:t>
+      </w:r>
+      <w:r>
+        <w:rPr>
+          <w:rStyle w:val="NormalTok"/>
+        </w:rPr>
+        <w:t xml:space="preserve">), </w:t>
+      </w:r>
+      <w:r>
+        <w:rPr>
+          <w:rStyle w:val="CommentTok"/>
+        </w:rPr>
+        <w:t xml:space="preserve"># our cell size assuming we had EQUAL cell sizes - a very non-conservative approach (because we had between 81 and 322 participants per cell with the total sample of 739)</w:t>
+      </w:r>
+      <w:r>
+        <w:br/>
+      </w:r>
+      <w:r>
+        <w:rPr>
+          <w:rStyle w:val="NormalTok"/>
+        </w:rPr>
+        <w:t xml:space="preserve">  </w:t>
+      </w:r>
+      <w:r>
+        <w:rPr>
+          <w:rStyle w:val="AttributeTok"/>
+        </w:rPr>
+        <w:t xml:space="preserve">mu =</w:t>
+      </w:r>
+      <w:r>
+        <w:rPr>
+          <w:rStyle w:val="NormalTok"/>
+        </w:rPr>
+        <w:t xml:space="preserve"> </w:t>
+      </w:r>
+      <w:r>
+        <w:rPr>
+          <w:rStyle w:val="FunctionTok"/>
+        </w:rPr>
+        <w:t xml:space="preserve">c</w:t>
+      </w:r>
+      <w:r>
+        <w:rPr>
+          <w:rStyle w:val="NormalTok"/>
+        </w:rPr>
+        <w:t xml:space="preserve">(</w:t>
+      </w:r>
+      <w:r>
+        <w:rPr>
+          <w:rStyle w:val="FloatTok"/>
+        </w:rPr>
+        <w:t xml:space="preserve">1.90</w:t>
+      </w:r>
+      <w:r>
+        <w:rPr>
+          <w:rStyle w:val="NormalTok"/>
+        </w:rPr>
+        <w:t xml:space="preserve">, </w:t>
+      </w:r>
+      <w:r>
+        <w:rPr>
+          <w:rStyle w:val="FloatTok"/>
+        </w:rPr>
+        <w:t xml:space="preserve">1.38</w:t>
+      </w:r>
+      <w:r>
+        <w:rPr>
+          <w:rStyle w:val="NormalTok"/>
+        </w:rPr>
+        <w:t xml:space="preserve">, </w:t>
+      </w:r>
+      <w:r>
+        <w:rPr>
+          <w:rStyle w:val="FloatTok"/>
+        </w:rPr>
+        <w:t xml:space="preserve">1.95</w:t>
+      </w:r>
+      <w:r>
+        <w:rPr>
+          <w:rStyle w:val="NormalTok"/>
+        </w:rPr>
+        <w:t xml:space="preserve">, </w:t>
+      </w:r>
+      <w:r>
+        <w:rPr>
+          <w:rStyle w:val="FloatTok"/>
+        </w:rPr>
+        <w:t xml:space="preserve">1.15</w:t>
+      </w:r>
+      <w:r>
+        <w:rPr>
+          <w:rStyle w:val="NormalTok"/>
+        </w:rPr>
+        <w:t xml:space="preserve">), </w:t>
+      </w:r>
+      <w:r>
+        <w:rPr>
+          <w:rStyle w:val="CommentTok"/>
+        </w:rPr>
+        <w:t xml:space="preserve"># means for each cell (condition x political orientation)</w:t>
+      </w:r>
+      <w:r>
+        <w:br/>
+      </w:r>
+      <w:r>
+        <w:rPr>
+          <w:rStyle w:val="NormalTok"/>
+        </w:rPr>
+        <w:t xml:space="preserve">  </w:t>
+      </w:r>
+      <w:r>
+        <w:rPr>
+          <w:rStyle w:val="AttributeTok"/>
+        </w:rPr>
+        <w:t xml:space="preserve">sd =</w:t>
+      </w:r>
+      <w:r>
+        <w:rPr>
+          <w:rStyle w:val="NormalTok"/>
+        </w:rPr>
+        <w:t xml:space="preserve"> </w:t>
+      </w:r>
+      <w:r>
+        <w:rPr>
+          <w:rStyle w:val="FloatTok"/>
+        </w:rPr>
+        <w:t xml:space="preserve">1.02</w:t>
+      </w:r>
+      <w:r>
+        <w:rPr>
+          <w:rStyle w:val="NormalTok"/>
+        </w:rPr>
+        <w:t xml:space="preserve">) </w:t>
+      </w:r>
+    </w:p>
+    <w:p>
+      <w:pPr>
+        <w:pStyle w:val="FirstParagraph"/>
+      </w:pPr>
+      <w:r>
+        <w:drawing>
+          <wp:inline>
+            <wp:extent cx="5334000" cy="4267200"/>
+            <wp:effectExtent b="0" l="0" r="0" t="0"/>
+            <wp:docPr descr="" title="" id="59" name="Picture"/>
+            <a:graphic>
+              <a:graphicData uri="http://schemas.openxmlformats.org/drawingml/2006/picture">
+                <pic:pic>
+                  <pic:nvPicPr>
+                    <pic:cNvPr descr="crep_griskevicius_files/figure-docx/unnamed-chunk-16-1.png" id="60" name="Picture"/>
+                    <pic:cNvPicPr>
+                      <a:picLocks noChangeArrowheads="1" noChangeAspect="1"/>
+                    </pic:cNvPicPr>
+                  </pic:nvPicPr>
+                  <pic:blipFill>
+                    <a:blip r:embed="rId58"/>
+                    <a:stretch>
+                      <a:fillRect/>
+                    </a:stretch>
+                  </pic:blipFill>
+                  <pic:spPr bwMode="auto">
+                    <a:xfrm>
+                      <a:off x="0" y="0"/>
+                      <a:ext cx="5334000" cy="4267200"/>
+                    </a:xfrm>
+                    <a:prstGeom prst="rect">
+                      <a:avLst/>
+                    </a:prstGeom>
+                    <a:noFill/>
+                    <a:ln w="9525">
+                      <a:noFill/>
+                      <a:headEnd/>
+                      <a:tailEnd/>
+                    </a:ln>
+                  </pic:spPr>
+                </pic:pic>
+              </a:graphicData>
+            </a:graphic>
+          </wp:inline>
+        </w:drawing>
+      </w:r>
+    </w:p>
+    <w:p>
+      <w:pPr>
+        <w:pStyle w:val="SourceCode"/>
+      </w:pPr>
+      <w:r>
+        <w:rPr>
+          <w:rStyle w:val="FunctionTok"/>
+        </w:rPr>
+        <w:t xml:space="preserve">ANOVA_exact</w:t>
+      </w:r>
+      <w:r>
+        <w:rPr>
+          <w:rStyle w:val="NormalTok"/>
+        </w:rPr>
+        <w:t xml:space="preserve">(design, </w:t>
+      </w:r>
+      <w:r>
+        <w:rPr>
+          <w:rStyle w:val="AttributeTok"/>
+        </w:rPr>
+        <w:t xml:space="preserve">alpha_level =</w:t>
+      </w:r>
+      <w:r>
+        <w:rPr>
+          <w:rStyle w:val="NormalTok"/>
+        </w:rPr>
+        <w:t xml:space="preserve"> </w:t>
+      </w:r>
+      <w:r>
+        <w:rPr>
+          <w:rStyle w:val="FloatTok"/>
+        </w:rPr>
+        <w:t xml:space="preserve">0.05</w:t>
+      </w:r>
+      <w:r>
+        <w:rPr>
+          <w:rStyle w:val="NormalTok"/>
+        </w:rPr>
+        <w:t xml:space="preserve">)</w:t>
+      </w:r>
+    </w:p>
+    <w:p>
+      <w:pPr>
+        <w:pStyle w:val="SourceCode"/>
+      </w:pPr>
+      <w:r>
+        <w:rPr>
+          <w:rStyle w:val="VerbatimChar"/>
+        </w:rPr>
+        <w:t xml:space="preserve">## Power and Effect sizes for ANOVA tests</w:t>
+      </w:r>
+      <w:r>
+        <w:br/>
+      </w:r>
+      <w:r>
+        <w:rPr>
+          <w:rStyle w:val="VerbatimChar"/>
+        </w:rPr>
+        <w:t xml:space="preserve">##        power partial_eta_squared cohen_f non_centrality</w:t>
+      </w:r>
+      <w:r>
+        <w:br/>
+      </w:r>
+      <w:r>
+        <w:rPr>
+          <w:rStyle w:val="VerbatimChar"/>
+        </w:rPr>
+        <w:t xml:space="preserve">## a    22.4002              0.0020  0.0442         1.4403</w:t>
+      </w:r>
+      <w:r>
+        <w:br/>
+      </w:r>
+      <w:r>
+        <w:rPr>
+          <w:rStyle w:val="VerbatimChar"/>
+        </w:rPr>
+        <w:t xml:space="preserve">## b   100.0000              0.0952  0.3244        77.4567</w:t>
+      </w:r>
+      <w:r>
+        <w:br/>
+      </w:r>
+      <w:r>
+        <w:rPr>
+          <w:rStyle w:val="VerbatimChar"/>
+        </w:rPr>
+        <w:t xml:space="preserve">## a:b  46.2012              0.0047  0.0688         3.4852</w:t>
+      </w:r>
+      <w:r>
+        <w:br/>
+      </w:r>
+      <w:r>
+        <w:rPr>
+          <w:rStyle w:val="VerbatimChar"/>
+        </w:rPr>
+        <w:t xml:space="preserve">## </w:t>
+      </w:r>
+      <w:r>
+        <w:br/>
+      </w:r>
+      <w:r>
+        <w:rPr>
+          <w:rStyle w:val="VerbatimChar"/>
+        </w:rPr>
+        <w:t xml:space="preserve">## Power and Effect sizes for pairwise comparisons (t-tests)</w:t>
+      </w:r>
+      <w:r>
+        <w:br/>
+      </w:r>
+      <w:r>
+        <w:rPr>
+          <w:rStyle w:val="VerbatimChar"/>
+        </w:rPr>
+        <w:t xml:space="preserve">##                        power effect_size</w:t>
+      </w:r>
+      <w:r>
+        <w:br/>
+      </w:r>
+      <w:r>
+        <w:rPr>
+          <w:rStyle w:val="VerbatimChar"/>
+        </w:rPr>
+        <w:t xml:space="preserve">## p_a_a1_b_b1_a_a1_b_b2  99.83       -0.51</w:t>
+      </w:r>
+      <w:r>
+        <w:br/>
+      </w:r>
+      <w:r>
+        <w:rPr>
+          <w:rStyle w:val="VerbatimChar"/>
+        </w:rPr>
+        <w:t xml:space="preserve">## p_a_a1_b_b1_a_a2_b_b1   7.57        0.05</w:t>
+      </w:r>
+      <w:r>
+        <w:br/>
+      </w:r>
+      <w:r>
+        <w:rPr>
+          <w:rStyle w:val="VerbatimChar"/>
+        </w:rPr>
+        <w:t xml:space="preserve">## p_a_a1_b_b1_a_a2_b_b2 100.00       -0.74</w:t>
+      </w:r>
+      <w:r>
+        <w:br/>
+      </w:r>
+      <w:r>
+        <w:rPr>
+          <w:rStyle w:val="VerbatimChar"/>
+        </w:rPr>
+        <w:t xml:space="preserve">## p_a_a1_b_b2_a_a2_b_b1  99.97        0.56</w:t>
+      </w:r>
+      <w:r>
+        <w:br/>
+      </w:r>
+      <w:r>
+        <w:rPr>
+          <w:rStyle w:val="VerbatimChar"/>
+        </w:rPr>
+        <w:t xml:space="preserve">## p_a_a1_b_b2_a_a2_b_b2  58.05       -0.23</w:t>
+      </w:r>
+      <w:r>
+        <w:br/>
+      </w:r>
+      <w:r>
+        <w:rPr>
+          <w:rStyle w:val="VerbatimChar"/>
+        </w:rPr>
+        <w:t xml:space="preserve">## p_a_a2_b_b1_a_a2_b_b2 100.00       -0.78</w:t>
+      </w:r>
+    </w:p>
+    <w:p>
+      <w:pPr>
+        <w:pStyle w:val="SourceCode"/>
+      </w:pPr>
+      <w:r>
+        <w:rPr>
+          <w:rStyle w:val="VerbatimChar"/>
+        </w:rPr>
+        <w:t xml:space="preserve">## Power and Effect sizes for ANOVA tests</w:t>
+      </w:r>
+      <w:r>
+        <w:br/>
+      </w:r>
+      <w:r>
+        <w:rPr>
+          <w:rStyle w:val="VerbatimChar"/>
+        </w:rPr>
+        <w:t xml:space="preserve">##        power partial_eta_squared cohen_f non_centrality</w:t>
+      </w:r>
+      <w:r>
+        <w:br/>
+      </w:r>
+      <w:r>
+        <w:rPr>
+          <w:rStyle w:val="VerbatimChar"/>
+        </w:rPr>
+        <w:t xml:space="preserve">## a    22.4002              0.0020  0.0442         1.4403</w:t>
+      </w:r>
+      <w:r>
+        <w:br/>
+      </w:r>
+      <w:r>
+        <w:rPr>
+          <w:rStyle w:val="VerbatimChar"/>
+        </w:rPr>
+        <w:t xml:space="preserve">## b   100.0000              0.0952  0.3244        77.4567</w:t>
+      </w:r>
+      <w:r>
+        <w:br/>
+      </w:r>
+      <w:r>
+        <w:rPr>
+          <w:rStyle w:val="VerbatimChar"/>
+        </w:rPr>
+        <w:t xml:space="preserve">## a:b  46.2012              0.0047  0.0688         3.4852</w:t>
+      </w:r>
+      <w:r>
+        <w:br/>
+      </w:r>
+      <w:r>
+        <w:rPr>
+          <w:rStyle w:val="VerbatimChar"/>
+        </w:rPr>
+        <w:t xml:space="preserve">## </w:t>
+      </w:r>
+      <w:r>
+        <w:br/>
+      </w:r>
+      <w:r>
+        <w:rPr>
+          <w:rStyle w:val="VerbatimChar"/>
+        </w:rPr>
+        <w:t xml:space="preserve">## Power and Effect sizes for pairwise comparisons (t-tests)</w:t>
+      </w:r>
+      <w:r>
+        <w:br/>
+      </w:r>
+      <w:r>
+        <w:rPr>
+          <w:rStyle w:val="VerbatimChar"/>
+        </w:rPr>
+        <w:t xml:space="preserve">##                        power effect_size</w:t>
+      </w:r>
+      <w:r>
+        <w:br/>
+      </w:r>
+      <w:r>
+        <w:rPr>
+          <w:rStyle w:val="VerbatimChar"/>
+        </w:rPr>
+        <w:t xml:space="preserve">## p_a_a1_b_b1_a_a1_b_b2  99.83       -0.51</w:t>
+      </w:r>
+      <w:r>
+        <w:br/>
+      </w:r>
+      <w:r>
+        <w:rPr>
+          <w:rStyle w:val="VerbatimChar"/>
+        </w:rPr>
+        <w:t xml:space="preserve">## p_a_a1_b_b1_a_a2_b_b1   7.57        0.05</w:t>
+      </w:r>
+      <w:r>
+        <w:br/>
+      </w:r>
+      <w:r>
+        <w:rPr>
+          <w:rStyle w:val="VerbatimChar"/>
+        </w:rPr>
+        <w:t xml:space="preserve">## p_a_a1_b_b1_a_a2_b_b2 100.00       -0.74</w:t>
+      </w:r>
+      <w:r>
+        <w:br/>
+      </w:r>
+      <w:r>
+        <w:rPr>
+          <w:rStyle w:val="VerbatimChar"/>
+        </w:rPr>
+        <w:t xml:space="preserve">## p_a_a1_b_b2_a_a2_b_b1  99.97        0.56</w:t>
+      </w:r>
+      <w:r>
+        <w:br/>
+      </w:r>
+      <w:r>
+        <w:rPr>
+          <w:rStyle w:val="VerbatimChar"/>
+        </w:rPr>
+        <w:t xml:space="preserve">## p_a_a1_b_b2_a_a2_b_b2  58.05       -0.23</w:t>
+      </w:r>
+      <w:r>
+        <w:br/>
+      </w:r>
+      <w:r>
+        <w:rPr>
+          <w:rStyle w:val="VerbatimChar"/>
+        </w:rPr>
+        <w:t xml:space="preserve">## p_a_a2_b_b1_a_a2_b_b2 100.00       -0.78</w:t>
+      </w:r>
+    </w:p>
+    <w:p>
+      <w:pPr>
+        <w:pStyle w:val="SourceCode"/>
+      </w:pPr>
+      <w:r>
+        <w:rPr>
+          <w:rStyle w:val="CommentTok"/>
+        </w:rPr>
+        <w:t xml:space="preserve"># plot power simulation</w:t>
+      </w:r>
+      <w:r>
+        <w:br/>
+      </w:r>
+      <w:r>
+        <w:rPr>
+          <w:rStyle w:val="FunctionTok"/>
+        </w:rPr>
+        <w:t xml:space="preserve">plot_power</w:t>
+      </w:r>
+      <w:r>
+        <w:rPr>
+          <w:rStyle w:val="NormalTok"/>
+        </w:rPr>
+        <w:t xml:space="preserve">(design,</w:t>
+      </w:r>
+      <w:r>
+        <w:br/>
+      </w:r>
+      <w:r>
+        <w:rPr>
+          <w:rStyle w:val="NormalTok"/>
+        </w:rPr>
+        <w:t xml:space="preserve">           </w:t>
+      </w:r>
+      <w:r>
+        <w:rPr>
+          <w:rStyle w:val="AttributeTok"/>
+        </w:rPr>
+        <w:t xml:space="preserve">alpha_level =</w:t>
+      </w:r>
+      <w:r>
+        <w:rPr>
+          <w:rStyle w:val="NormalTok"/>
+        </w:rPr>
+        <w:t xml:space="preserve"> </w:t>
+      </w:r>
+      <w:r>
+        <w:rPr>
+          <w:rStyle w:val="FloatTok"/>
+        </w:rPr>
+        <w:t xml:space="preserve">0.05</w:t>
+      </w:r>
+      <w:r>
+        <w:rPr>
+          <w:rStyle w:val="NormalTok"/>
+        </w:rPr>
+        <w:t xml:space="preserve">,</w:t>
+      </w:r>
+      <w:r>
+        <w:br/>
+      </w:r>
+      <w:r>
+        <w:rPr>
+          <w:rStyle w:val="NormalTok"/>
+        </w:rPr>
+        <w:t xml:space="preserve">           </w:t>
+      </w:r>
+      <w:r>
+        <w:rPr>
+          <w:rStyle w:val="AttributeTok"/>
+        </w:rPr>
+        <w:t xml:space="preserve">desired_power =</w:t>
+      </w:r>
+      <w:r>
+        <w:rPr>
+          <w:rStyle w:val="NormalTok"/>
+        </w:rPr>
+        <w:t xml:space="preserve"> </w:t>
+      </w:r>
+      <w:r>
+        <w:rPr>
+          <w:rStyle w:val="DecValTok"/>
+        </w:rPr>
+        <w:t xml:space="preserve">80</w:t>
+      </w:r>
+      <w:r>
+        <w:rPr>
+          <w:rStyle w:val="NormalTok"/>
+        </w:rPr>
+        <w:t xml:space="preserve">,</w:t>
+      </w:r>
+      <w:r>
+        <w:br/>
+      </w:r>
+      <w:r>
+        <w:rPr>
+          <w:rStyle w:val="NormalTok"/>
+        </w:rPr>
+        <w:t xml:space="preserve">           </w:t>
+      </w:r>
+      <w:r>
+        <w:rPr>
+          <w:rStyle w:val="AttributeTok"/>
+        </w:rPr>
+        <w:t xml:space="preserve">min_n =</w:t>
+      </w:r>
+      <w:r>
+        <w:rPr>
+          <w:rStyle w:val="NormalTok"/>
+        </w:rPr>
+        <w:t xml:space="preserve"> </w:t>
+      </w:r>
+      <w:r>
+        <w:rPr>
+          <w:rStyle w:val="DecValTok"/>
+        </w:rPr>
+        <w:t xml:space="preserve">100</w:t>
+      </w:r>
+      <w:r>
+        <w:rPr>
+          <w:rStyle w:val="NormalTok"/>
+        </w:rPr>
+        <w:t xml:space="preserve">,</w:t>
+      </w:r>
+      <w:r>
+        <w:br/>
+      </w:r>
+      <w:r>
+        <w:rPr>
+          <w:rStyle w:val="NormalTok"/>
+        </w:rPr>
+        <w:t xml:space="preserve">           </w:t>
+      </w:r>
+      <w:r>
+        <w:rPr>
+          <w:rStyle w:val="AttributeTok"/>
+        </w:rPr>
+        <w:t xml:space="preserve">max_n =</w:t>
+      </w:r>
+      <w:r>
+        <w:rPr>
+          <w:rStyle w:val="NormalTok"/>
+        </w:rPr>
+        <w:t xml:space="preserve"> </w:t>
+      </w:r>
+      <w:r>
+        <w:rPr>
+          <w:rStyle w:val="DecValTok"/>
+        </w:rPr>
+        <w:t xml:space="preserve">500</w:t>
+      </w:r>
+      <w:r>
+        <w:rPr>
+          <w:rStyle w:val="NormalTok"/>
+        </w:rPr>
+        <w:t xml:space="preserve">)</w:t>
+      </w:r>
+      <w:r>
+        <w:rPr>
+          <w:rStyle w:val="SpecialCharTok"/>
+        </w:rPr>
+        <w:t xml:space="preserve">$</w:t>
+      </w:r>
+      <w:r>
+        <w:rPr>
+          <w:rStyle w:val="NormalTok"/>
+        </w:rPr>
+        <w:t xml:space="preserve">plot_ANOVA</w:t>
+      </w:r>
+    </w:p>
+    <w:p>
+      <w:pPr>
+        <w:pStyle w:val="FirstParagraph"/>
+      </w:pPr>
+      <w:r>
+        <w:drawing>
+          <wp:inline>
+            <wp:extent cx="5334000" cy="4267200"/>
+            <wp:effectExtent b="0" l="0" r="0" t="0"/>
+            <wp:docPr descr="" title="" id="62" name="Picture"/>
+            <a:graphic>
+              <a:graphicData uri="http://schemas.openxmlformats.org/drawingml/2006/picture">
+                <pic:pic>
+                  <pic:nvPicPr>
+                    <pic:cNvPr descr="crep_griskevicius_files/figure-docx/unnamed-chunk-16-2.png" id="63" name="Picture"/>
+                    <pic:cNvPicPr>
+                      <a:picLocks noChangeArrowheads="1" noChangeAspect="1"/>
+                    </pic:cNvPicPr>
+                  </pic:nvPicPr>
+                  <pic:blipFill>
+                    <a:blip r:embed="rId61"/>
+                    <a:stretch>
+                      <a:fillRect/>
+                    </a:stretch>
+                  </pic:blipFill>
+                  <pic:spPr bwMode="auto">
+                    <a:xfrm>
+                      <a:off x="0" y="0"/>
+                      <a:ext cx="5334000" cy="4267200"/>
+                    </a:xfrm>
+                    <a:prstGeom prst="rect">
+                      <a:avLst/>
+                    </a:prstGeom>
+                    <a:noFill/>
+                    <a:ln w="9525">
+                      <a:noFill/>
+                      <a:headEnd/>
+                      <a:tailEnd/>
+                    </a:ln>
+                  </pic:spPr>
+                </pic:pic>
+              </a:graphicData>
+            </a:graphic>
+          </wp:inline>
+        </w:drawing>
+      </w:r>
+    </w:p>
+    <w:p>
+      <w:pPr>
+        <w:pStyle w:val="SourceCode"/>
+      </w:pPr>
+      <w:r>
+        <w:rPr>
+          <w:rStyle w:val="VerbatimChar"/>
+        </w:rPr>
+        <w:t xml:space="preserve">## Achieved Power and Sample Size for ANOVA-level effects</w:t>
+      </w:r>
+      <w:r>
+        <w:br/>
+      </w:r>
+      <w:r>
+        <w:rPr>
+          <w:rStyle w:val="VerbatimChar"/>
+        </w:rPr>
+        <w:t xml:space="preserve">##   variable                     label   n achieved_power desired_power</w:t>
+      </w:r>
+      <w:r>
+        <w:br/>
+      </w:r>
+      <w:r>
+        <w:rPr>
+          <w:rStyle w:val="VerbatimChar"/>
+        </w:rPr>
+        <w:t xml:space="preserve">## 1        a Desired Power Not Reached 500          50.49            80</w:t>
+      </w:r>
+      <w:r>
+        <w:br/>
+      </w:r>
+      <w:r>
+        <w:rPr>
+          <w:rStyle w:val="VerbatimChar"/>
+        </w:rPr>
+        <w:t xml:space="preserve">## 2        b    Desired Power Achieved 100         100.00            80</w:t>
+      </w:r>
+      <w:r>
+        <w:br/>
+      </w:r>
+      <w:r>
+        <w:rPr>
+          <w:rStyle w:val="VerbatimChar"/>
+        </w:rPr>
+        <w:t xml:space="preserve">## 3      a:b    Desired Power Achieved 418          80.08            80</w:t>
+      </w:r>
+    </w:p>
+    <w:p>
+      <w:pPr>
+        <w:pStyle w:val="FirstParagraph"/>
+      </w:pPr>
+      <w:r>
+        <w:drawing>
+          <wp:inline>
+            <wp:extent cx="5334000" cy="4267200"/>
+            <wp:effectExtent b="0" l="0" r="0" t="0"/>
+            <wp:docPr descr="" title="" id="65" name="Picture"/>
+            <a:graphic>
+              <a:graphicData uri="http://schemas.openxmlformats.org/drawingml/2006/picture">
+                <pic:pic>
+                  <pic:nvPicPr>
+                    <pic:cNvPr descr="crep_griskevicius_files/figure-docx/unnamed-chunk-16-3.png" id="66" name="Picture"/>
+                    <pic:cNvPicPr>
+                      <a:picLocks noChangeArrowheads="1" noChangeAspect="1"/>
+                    </pic:cNvPicPr>
+                  </pic:nvPicPr>
+                  <pic:blipFill>
+                    <a:blip r:embed="rId64"/>
+                    <a:stretch>
+                      <a:fillRect/>
+                    </a:stretch>
+                  </pic:blipFill>
+                  <pic:spPr bwMode="auto">
+                    <a:xfrm>
+                      <a:off x="0" y="0"/>
+                      <a:ext cx="5334000" cy="4267200"/>
+                    </a:xfrm>
+                    <a:prstGeom prst="rect">
+                      <a:avLst/>
+                    </a:prstGeom>
+                    <a:noFill/>
+                    <a:ln w="9525">
+                      <a:noFill/>
+                      <a:headEnd/>
+                      <a:tailEnd/>
+                    </a:ln>
+                  </pic:spPr>
+                </pic:pic>
+              </a:graphicData>
+            </a:graphic>
+          </wp:inline>
+        </w:drawing>
+      </w:r>
+    </w:p>
+    <w:p>
+      <w:pPr>
+        <w:pStyle w:val="SourceCode"/>
+      </w:pPr>
+      <w:r>
+        <w:rPr>
+          <w:rStyle w:val="CommentTok"/>
+        </w:rPr>
+        <w:t xml:space="preserve"># 418 participants per cell needed for .80 power to detect this interaction, assuming conventional alpha levels of .05</w:t>
+      </w:r>
+    </w:p>
+    <w:bookmarkEnd w:id="67"/>
+    <w:bookmarkEnd w:id="68"/>
+    <w:bookmarkEnd w:id="69"/>
+    <w:bookmarkStart w:id="70" w:name="discussion"/>
     <w:p>
       <w:pPr>
         <w:pStyle w:val="Heading2"/>
@@ -3295,8 +4322,8 @@
         <w:t xml:space="preserve">What else? - effect over time, US versus rest</w:t>
       </w:r>
     </w:p>
-    <w:bookmarkEnd w:id="58"/>
-    <w:bookmarkStart w:id="72" w:name="references"/>
+    <w:bookmarkEnd w:id="70"/>
+    <w:bookmarkStart w:id="84" w:name="references"/>
     <w:p>
       <w:pPr>
         <w:pStyle w:val="Heading2"/>
@@ -3341,7 +4368,7 @@
       <w:r>
         <w:t xml:space="preserve"> </w:t>
       </w:r>
-      <w:hyperlink r:id="rId59">
+      <w:hyperlink r:id="rId71">
         <w:r>
           <w:rPr>
             <w:rStyle w:val="Hyperlink"/>
@@ -3386,7 +4413,7 @@
       <w:r>
         <w:t xml:space="preserve"> </w:t>
       </w:r>
-      <w:hyperlink r:id="rId60">
+      <w:hyperlink r:id="rId72">
         <w:r>
           <w:rPr>
             <w:rStyle w:val="Hyperlink"/>
@@ -3431,7 +4458,7 @@
       <w:r>
         <w:t xml:space="preserve"> </w:t>
       </w:r>
-      <w:hyperlink r:id="rId61">
+      <w:hyperlink r:id="rId73">
         <w:r>
           <w:rPr>
             <w:rStyle w:val="Hyperlink"/>
@@ -3476,7 +4503,7 @@
       <w:r>
         <w:t xml:space="preserve"> </w:t>
       </w:r>
-      <w:hyperlink r:id="rId62">
+      <w:hyperlink r:id="rId74">
         <w:r>
           <w:rPr>
             <w:rStyle w:val="Hyperlink"/>
@@ -3521,7 +4548,7 @@
       <w:r>
         <w:t xml:space="preserve"> </w:t>
       </w:r>
-      <w:hyperlink r:id="rId63">
+      <w:hyperlink r:id="rId75">
         <w:r>
           <w:rPr>
             <w:rStyle w:val="Hyperlink"/>
@@ -3566,7 +4593,7 @@
       <w:r>
         <w:t xml:space="preserve"> </w:t>
       </w:r>
-      <w:hyperlink r:id="rId64">
+      <w:hyperlink r:id="rId76">
         <w:r>
           <w:rPr>
             <w:rStyle w:val="Hyperlink"/>
@@ -3611,7 +4638,7 @@
       <w:r>
         <w:t xml:space="preserve"> </w:t>
       </w:r>
-      <w:hyperlink r:id="rId65">
+      <w:hyperlink r:id="rId77">
         <w:r>
           <w:rPr>
             <w:rStyle w:val="Hyperlink"/>
@@ -3656,7 +4683,7 @@
       <w:r>
         <w:t xml:space="preserve"> </w:t>
       </w:r>
-      <w:hyperlink r:id="rId66">
+      <w:hyperlink r:id="rId78">
         <w:r>
           <w:rPr>
             <w:rStyle w:val="Hyperlink"/>
@@ -3688,7 +4715,7 @@
       <w:r>
         <w:t xml:space="preserve"> </w:t>
       </w:r>
-      <w:hyperlink r:id="rId67">
+      <w:hyperlink r:id="rId79">
         <w:r>
           <w:rPr>
             <w:rStyle w:val="Hyperlink"/>
@@ -3720,7 +4747,7 @@
       <w:r>
         <w:t xml:space="preserve"> </w:t>
       </w:r>
-      <w:hyperlink r:id="rId68">
+      <w:hyperlink r:id="rId80">
         <w:r>
           <w:rPr>
             <w:rStyle w:val="Hyperlink"/>
@@ -3799,7 +4826,7 @@
       <w:r>
         <w:t xml:space="preserve"> </w:t>
       </w:r>
-      <w:hyperlink r:id="rId69">
+      <w:hyperlink r:id="rId81">
         <w:r>
           <w:rPr>
             <w:rStyle w:val="Hyperlink"/>
@@ -3844,7 +4871,7 @@
       <w:r>
         <w:t xml:space="preserve"> </w:t>
       </w:r>
-      <w:hyperlink r:id="rId70">
+      <w:hyperlink r:id="rId82">
         <w:r>
           <w:rPr>
             <w:rStyle w:val="Hyperlink"/>
@@ -3876,7 +4903,7 @@
       <w:r>
         <w:t xml:space="preserve"> </w:t>
       </w:r>
-      <w:hyperlink r:id="rId71">
+      <w:hyperlink r:id="rId83">
         <w:r>
           <w:rPr>
             <w:rStyle w:val="Hyperlink"/>
@@ -3885,7 +4912,7 @@
         </w:r>
       </w:hyperlink>
     </w:p>
-    <w:bookmarkEnd w:id="72"/>
+    <w:bookmarkEnd w:id="84"/>
     <w:sectPr/>
   </w:body>
 </w:document>

--- a/crep_griskevicius.docx
+++ b/crep_griskevicius.docx
@@ -43,13 +43,7 @@
         <w:t xml:space="preserve"> </w:t>
       </w:r>
       <w:r>
-        <w:t xml:space="preserve">al</w:t>
-      </w:r>
-      <w:r>
-        <w:t xml:space="preserve"> </w:t>
-      </w:r>
-      <w:r>
-        <w:t xml:space="preserve">(2010):</w:t>
+        <w:t xml:space="preserve">al. (2010):</w:t>
       </w:r>
       <w:r>
         <w:t xml:space="preserve"> </w:t>
@@ -137,7 +131,7 @@
         <w:t xml:space="preserve"> </w:t>
       </w:r>
       <w:r>
-        <w:t xml:space="preserve">2023-01-18</w:t>
+        <w:t xml:space="preserve">2023-03-15</w:t>
       </w:r>
     </w:p>
     <w:p>
@@ -267,21 +261,7 @@
         <w:t xml:space="preserve"> </w:t>
       </w:r>
       <w:r>
-        <w:t xml:space="preserve">ethics proposal at the Institutional Review Board of the Department of Psychology, University of Belgrade (Protocol #2021-069). At each site where there was a local ethics board and where ethics approval was required, the local board approved the study (all ethics approvals can be found on the project pages from the individual sites:</w:t>
-      </w:r>
-      <w:r>
-        <w:t xml:space="preserve"> </w:t>
-      </w:r>
-      <w:hyperlink r:id="rId21">
-        <w:r>
-          <w:rPr>
-            <w:rStyle w:val="Hyperlink"/>
-          </w:rPr>
-          <w:t xml:space="preserve">https://osf.io/4bfwu/</w:t>
-        </w:r>
-      </w:hyperlink>
-      <w:r>
-        <w:t xml:space="preserve">). This study complied with the ethics code outlined in the Declaration of Helsinki.</w:t>
+        <w:t xml:space="preserve">ethics proposal at the Institutional Review Board of the Department of Psychology, University of Belgrade (Protocol #2021-069). At each site where there was a local ethics board and where ethics approval was required, the local board approved the study. This study complied with the ethics code outlined in the Declaration of Helsinki.</w:t>
       </w:r>
     </w:p>
     <w:p>
@@ -302,7 +282,7 @@
         <w:t xml:space="preserve">The authors would like to thank all students, supervisors, and reviewers who contributed to this CREP project. The authors would like to specifically thank Drs. Jon Grahe, Mark Brandt, and Hans IJzerman for their vision and early dedication to the CREP.</w:t>
       </w:r>
     </w:p>
-    <w:bookmarkStart w:id="23" w:name="introduction"/>
+    <w:bookmarkStart w:id="22" w:name="introduction"/>
     <w:p>
       <w:pPr>
         <w:pStyle w:val="Heading2"/>
@@ -316,7 +296,7 @@
         <w:pStyle w:val="FirstParagraph"/>
       </w:pPr>
       <w:r>
-        <w:t xml:space="preserve">The Collaborative Replications and Education Project (Wagge et al., 2019b), or CREP, is one of several initiatives that seeks to improve undergraduate training in research methods. CREP’s role includes selecting studies to be closely replicated by students, structuring the methods for the replication, reviewing projects both before and after data collection, and facilitating the publication of a pooled analysis (such as the present paper). While CREP has a pedagogical mission, we hope to also advance science by providing additional evidence for the boundaries of published effects.</w:t>
+        <w:t xml:space="preserve">The Collaborative Replications and Education Project (Wagge, Brandt, et al., 2019), or CREP, is one of several initiatives seeking to improve undergraduate training in research methods. CREP’s role includes selecting studies to be closely replicated by students, structuring the methods for the replication, reviewing projects both before and after data collection, and facilitating the publication of a pooled analysis (such as the present paper). While CREP primarily has a pedagogical mission, we hope to also advance science by providing additional evidence for the boundaries of published effects.</w:t>
       </w:r>
     </w:p>
     <w:p>
@@ -324,7 +304,7 @@
         <w:pStyle w:val="BodyText"/>
       </w:pPr>
       <w:r>
-        <w:t xml:space="preserve">CREP participants are students and instructors at institutions around the world. We offer CREP as one alternative to the traditional undergraduate research project; while different models may work better for some instructors, institutions, and students, the CREP offers some benefits that other models may not. First, students learn methods by closely matching the work of scholars in the field. Second, students get to participate in authentic research (Grahe, CITE) that may eventually be published in a pooled analysis and will also be available on the Open Science Framework (osf.io) to meta-analytic researchers in the future. Third, students learn the importance of many key open science practices and issues such as preregistration, replication, open methods, and open data (Kidwell et al., 2016). Fourth, students engage with reviewers (CREP team members) external to their institution. Several CREP studies have been published (e.g., Ghelfi et al., 2020; Leighton et al., 2018; Wagge et al., 2019a) and others have been included in meta-analyses (Lehman et al., 2018).</w:t>
+        <w:t xml:space="preserve">CREP participants are students and instructors at institutions around the world. We offer CREP as one alternative to the traditional undergraduate research project; while different models may work better for some instructors, institutions, and students, the CREP offers some benefits that other models may not. First, students learn methods by directly replicating the work of scholars in the field. Second, students get to participate in authentic research (Grahe, 2017) that may eventually be published in a pooled analysis and will also be available on the Open Science Framework (osf.io) to meta-analytic researchers in the future. Third, students learn the importance of many key open science practices and issues such as preregistration, replication, open methods, and open data (Kidwell et al., 2016). Fourth, students engage with reviewers (CREP team members) external to their institution. Until now, several CREP studies have been published (e.g., Ghelfi et al., 2020; Leighton et al., 2018; Wagge, Baciu, et al., 2019), and others have been included in meta-analyses (Lehmann et al., 2018), which testifies to the quality of the project.</w:t>
       </w:r>
     </w:p>
     <w:p>
@@ -335,7 +315,7 @@
         <w:t xml:space="preserve">The present report documents a pooled analysis of data collected by teams who signed up to replicate one of CREP’s earliest selections for replication: Experiment 1 from Griskevicius et al. (2010).</w:t>
       </w:r>
     </w:p>
-    <w:bookmarkStart w:id="22" w:name="X580d53e6ac8f1ade98fb0e3628f552572370ff9"/>
+    <w:bookmarkStart w:id="21" w:name="X580d53e6ac8f1ade98fb0e3628f552572370ff9"/>
     <w:p>
       <w:pPr>
         <w:pStyle w:val="Heading3"/>
@@ -349,7 +329,43 @@
         <w:pStyle w:val="FirstParagraph"/>
       </w:pPr>
       <w:r>
-        <w:t xml:space="preserve">Can pro-environmental behavior be promoted by inducing status competition? Griskevicius and colleagues (2010) tried to give an answer to this question and reported the results of three experiments suggesting that status competition can be used to promote pro-environmental behavior. Namely, the authors of the original study showed that activating status motives incites people to choose green products over more luxurious non-green products. In other words, Griskevicius and his associates claimed that green purchases are motivated by competitive altruism, that is the notion that people are trying to appear more altruistic when competing for status. Showing publicly pro-environmental behavior suggests people care, these altruistic tendencies are positively valued by others and it gives people prestige and status. These authors claimed that people are even more motivated to shop for green products when they are costly, and not when these products are cheaper than luxurious products. To conclude, the original study suggested that status competition can promote pro-environmental behavior.</w:t>
+        <w:t xml:space="preserve">Can pro-environmental behavior be promoted by inducing status competition? Griskevicius and colleagues (2010) tried to answer this question and reported the results of three experiments suggesting that status competition can promote pro-environmental behavior. Namely, the authors of the original study showed that activating status motives incites people to choose</w:t>
+      </w:r>
+      <w:r>
+        <w:t xml:space="preserve"> </w:t>
+      </w:r>
+      <w:r>
+        <w:t xml:space="preserve">“</w:t>
+      </w:r>
+      <w:r>
+        <w:t xml:space="preserve">green</w:t>
+      </w:r>
+      <w:r>
+        <w:t xml:space="preserve">”</w:t>
+      </w:r>
+      <w:r>
+        <w:t xml:space="preserve"> </w:t>
+      </w:r>
+      <w:r>
+        <w:t xml:space="preserve">(environmentally-friendly) products over more luxurious non-green products (Study 1), and that this effect is specific to public behavior (Study 2) and cases in which green products are more costly than the alternative instead of the</w:t>
+      </w:r>
+      <w:r>
+        <w:t xml:space="preserve"> </w:t>
+      </w:r>
+      <w:r>
+        <w:t xml:space="preserve">“</w:t>
+      </w:r>
+      <w:r>
+        <w:t xml:space="preserve">cheap</w:t>
+      </w:r>
+      <w:r>
+        <w:t xml:space="preserve">”</w:t>
+      </w:r>
+      <w:r>
+        <w:t xml:space="preserve"> </w:t>
+      </w:r>
+      <w:r>
+        <w:t xml:space="preserve">(i.e. low-status) option. In other words, Griskevicius and his associates claimed that green purchases are motivated by competitive altruism: the attempt to appear more altruistic when competing for status. Showing publicly pro-environmental behavior suggests to others that you care; these altruistic tendencies are valued by others, conferring prestige and status.</w:t>
       </w:r>
     </w:p>
     <w:p>
@@ -357,7 +373,7 @@
         <w:pStyle w:val="BodyText"/>
       </w:pPr>
       <w:r>
-        <w:t xml:space="preserve">In CREP, the first experiment from the Griskevicius et al (2010) study was selected. Experiment 1 investigated how activating a motive for status influenced respondents to choose between relatively luxurious non-green and less-luxurious pro-environmental products. Importantly, the prices of both groups of products were equal. The experiment included three conditions, i.e., condition activating status motives and two control motive conditions. Non-green products were selected so they are more desirable than their green counterparts. In the experimental condition participants read a cover</w:t>
+        <w:t xml:space="preserve">Per CREP procedures (described in more detail in the next section), only one study in a multi-study paper is typically selected for replication. In this case, the CREP team selected the first experiment fromGriskevicius et al. (2010) because it was the focal study that was conceptually replicated and extended in their next two experiments. Experiment 1 investigated how activating a status motive influenced respondents to choose between relatively luxurious non-green and less-luxurious pro-environmental products. Importantly, the prices of both groups of products were equal. The experiment included three conditions: one condition activating status motives through a story, and two control conditions (control . Non-green products were selected to be more desirable than their green counterparts. In the experimental condition, participants read a cover</w:t>
       </w:r>
       <w:r>
         <w:t xml:space="preserve"> </w:t>
@@ -375,7 +391,7 @@
         <w:t xml:space="preserve"> </w:t>
       </w:r>
       <w:r>
-        <w:t xml:space="preserve">story that elicited</w:t>
+        <w:t xml:space="preserve">story that had been shown to elicit</w:t>
       </w:r>
       <w:r>
         <w:t xml:space="preserve"> </w:t>
@@ -390,12 +406,64 @@
         <w:t xml:space="preserve">”</w:t>
       </w:r>
       <w:r>
-        <w:t xml:space="preserve">, and it was predicted that it will increase the likelihood of choosing prosocial, green products. In the first control condition, participants read a story that elicited similar levels of affect but did not elicit status motives. It was predicted that participants will select non-green products more frequently in the control motive condition. The second control condition did not include a cover story, and participants simply selected among products. In the original paper, using a one-way analysis of variance (ANOVA) on the product composite found a large effect of status prime (d=0.47). To summarize, the first experiment of Griskevicius et al (2010) suggested that activating status motives inclines people towards choosing pro-environmental products over more luxurious nongreen products that might signal prosocial, self-sacrificing behavior.</w:t>
-      </w:r>
-    </w:p>
+        <w:t xml:space="preserve"> </w:t>
+      </w:r>
+      <w:r>
+        <w:t xml:space="preserve">(Griskevicius et al., 2010, p. 395); the authors predicted that it would increase the likelihood of choosing prosocial (green) products compared to control In the first control condition, participants read a story that elicited similar levels of affect, but did not elicit status motives. The second control condition did not include a cover story, and participants simply selected among products. Participants were given choices between three products: a car, a dishwasher, and soap, and a composite</w:t>
+      </w:r>
+      <w:r>
+        <w:t xml:space="preserve"> </w:t>
+      </w:r>
+      <w:r>
+        <w:t xml:space="preserve">“</w:t>
+      </w:r>
+      <w:r>
+        <w:t xml:space="preserve">green</w:t>
+      </w:r>
+      <w:r>
+        <w:t xml:space="preserve">”</w:t>
+      </w:r>
+      <w:r>
+        <w:t xml:space="preserve"> </w:t>
+      </w:r>
+      <w:r>
+        <w:t xml:space="preserve">score was calculated by adding up the number of</w:t>
+      </w:r>
+      <w:r>
+        <w:t xml:space="preserve"> </w:t>
+      </w:r>
+      <w:r>
+        <w:t xml:space="preserve">“</w:t>
+      </w:r>
+      <w:r>
+        <w:t xml:space="preserve">green</w:t>
+      </w:r>
+      <w:r>
+        <w:t xml:space="preserve">”</w:t>
+      </w:r>
+      <w:r>
+        <w:t xml:space="preserve"> </w:t>
+      </w:r>
+      <w:r>
+        <w:t xml:space="preserve">choices the participant made (no green choices = 0; all green choices = 3). The original study, using a one-way analysis of variance (ANOVA) on the product composite, found a large effect of status prime (</w:t>
+      </w:r>
+      <w:r>
+        <w:rPr>
+          <w:iCs/>
+          <w:i/>
+        </w:rPr>
+        <w:t xml:space="preserve">d</w:t>
+      </w:r>
+      <w:r>
+        <w:t xml:space="preserve"> </w:t>
+      </w:r>
+      <w:r>
+        <w:t xml:space="preserve">= 0.47). To summarize, the first experiment from Griskevicius et al. (2010) suggested that activating status motives inclines people towards choosing pro-environmental products over more luxurious nongreen products that might signal prosocial, self-sacrificing behavior.</w:t>
+      </w:r>
+    </w:p>
+    <w:bookmarkEnd w:id="21"/>
     <w:bookmarkEnd w:id="22"/>
-    <w:bookmarkEnd w:id="23"/>
-    <w:bookmarkStart w:id="45" w:name="method"/>
+    <w:bookmarkStart w:id="46" w:name="method"/>
     <w:p>
       <w:pPr>
         <w:pStyle w:val="Heading2"/>
@@ -404,7 +472,7 @@
         <w:t xml:space="preserve">Method</w:t>
       </w:r>
     </w:p>
-    <w:bookmarkStart w:id="26" w:name="crep-procedures"/>
+    <w:bookmarkStart w:id="25" w:name="crep-procedures"/>
     <w:p>
       <w:pPr>
         <w:pStyle w:val="Heading3"/>
@@ -418,44 +486,12 @@
         <w:pStyle w:val="FirstParagraph"/>
       </w:pPr>
       <w:r>
-        <w:t xml:space="preserve">This study was selected for replication using the process outlined in Wagge and colleagues (2019). Briefly, in 2014, CREP volunteers located citations for the most-cited 2010 papers from the flagship empirical journals in psychology and its subdisciplines. In this way, CREP was able to narrow down the pool for selection while also guaranteeing that the paper we selected was both recent and high-interest. The goal was not to find the</w:t>
-      </w:r>
-      <w:r>
-        <w:t xml:space="preserve"> </w:t>
-      </w:r>
-      <w:r>
-        <w:rPr>
-          <w:bCs/>
-          <w:b/>
-        </w:rPr>
-        <w:t xml:space="preserve">best</w:t>
-      </w:r>
-      <w:r>
-        <w:t xml:space="preserve"> </w:t>
-      </w:r>
-      <w:r>
-        <w:t xml:space="preserve">paper for replication in terms of the field’s specific needs, but rather to find a set of recent, high-interest papers, that is,</w:t>
-      </w:r>
-      <w:r>
-        <w:t xml:space="preserve"> </w:t>
-      </w:r>
-      <w:r>
-        <w:rPr>
-          <w:bCs/>
-          <w:b/>
-        </w:rPr>
-        <w:t xml:space="preserve">good</w:t>
-      </w:r>
-      <w:r>
-        <w:t xml:space="preserve"> </w:t>
-      </w:r>
-      <w:r>
-        <w:t xml:space="preserve">candidates for replication. Once the pool of citations had been gathered, CREP coders read the Method section for each paper and indicated whether it was feasible for student teams to replicate in a semester on a scale of 1 (low) -5 (high) and also whether they thought it would be interesting to students, again, on a scale of 1 (low) -5(high). The feasibility ratings were used to narrow down a final pool, while the interest ratings were used in the final decision-making process if all other factors weighted equally. Documentation of the coding process can be found here:</w:t>
-      </w:r>
-      <w:r>
-        <w:t xml:space="preserve"> </w:t>
-      </w:r>
-      <w:hyperlink r:id="rId24">
+        <w:t xml:space="preserve">This paper was selected for replication by following the standard CREP selection process, outlined by Wagge and colleagues (Wagge, Brandt, et al., 2019). Briefly, in 2013, CREP volunteers located citations for the most-cited 2010 papers from ten different flagship empirical journals in psychology and its subdisciplines. In this way, CREP was able to narrow down the pool for selection while also guaranteeing that the paper we selected was both recent and high-interest. The goal was not to find the best paper for replication in terms of the field’s specific needs, but rather to find a set of recent, high-interest papers – good candidates for replication. Once the pool of citations had been gathered, CREP coders read the Method section for each paper and indicated whether it was feasible for student teams to replicate in a semester on a scale of 1 (low) - 5 (high) and also whether they thought it would be interesting to students, again, on a scale of 1 (low) - 5 (high). The feasibility ratings were used to narrow down a final pool, while the interest ratings were used in the final decision-making process if all other factors were weighted equally. Documentation of the coding process can be found here:</w:t>
+      </w:r>
+      <w:r>
+        <w:t xml:space="preserve"> </w:t>
+      </w:r>
+      <w:hyperlink r:id="rId23">
         <w:r>
           <w:rPr>
             <w:rStyle w:val="Hyperlink"/>
@@ -464,7 +500,7 @@
         </w:r>
       </w:hyperlink>
       <w:r>
-        <w:t xml:space="preserve">. Once a final pool of papers was narrowed down, CREP recruited psychology professors to look again at the feasibility and interest to narrow it down more, and then the CREP leadership team engaged in internal conversation to select the study or studies that would be selected that year. The process in 2014 resulted in several selected studies, including Experiment 1 from Griskevicius and colleagues.</w:t>
+        <w:t xml:space="preserve">.</w:t>
       </w:r>
     </w:p>
     <w:p>
@@ -472,12 +508,20 @@
         <w:pStyle w:val="BodyText"/>
       </w:pPr>
       <w:r>
+        <w:t xml:space="preserve">Once a final pool of papers was narrowed down, CREP recruited psychology professors to look again at the feasibility and interest to narrow it down more, and then the CREP leadership team engaged in internal conversation to select the study or studies that would be selected that year. The process in 2013 resulted in several selected studies, including Experiment 1 from Griskevicius and colleagues.</w:t>
+      </w:r>
+    </w:p>
+    <w:p>
+      <w:pPr>
+        <w:pStyle w:val="BodyText"/>
+      </w:pPr>
+      <w:r>
         <w:t xml:space="preserve">Once this study was selected, the CREP leadership team sent an email to Dr. Griskevicius as the corresponding author of the original work. The CREP team communicated our process and goals and asked for input on possible extension hypotheses and guidance for replication teams. The key parts of the correspondence from Dr. Griskevicius are available here:</w:t>
       </w:r>
       <w:r>
         <w:t xml:space="preserve"> </w:t>
       </w:r>
-      <w:hyperlink r:id="rId25">
+      <w:hyperlink r:id="rId24">
         <w:r>
           <w:rPr>
             <w:rStyle w:val="Hyperlink"/>
@@ -486,7 +530,7 @@
         </w:r>
       </w:hyperlink>
       <w:r>
-        <w:t xml:space="preserve">. Two key points from this correspondence will be discussed in the context of our results in this paper. First, Dr. Griskevicius noted that the effect may not replicate if participants didn’t equate</w:t>
+        <w:t xml:space="preserve">. There are two key points from this correspondence: first, Dr. Griskevicius noted that the effect may not replicate if participants didn’t equate</w:t>
       </w:r>
       <w:r>
         <w:t xml:space="preserve"> </w:t>
@@ -504,7 +548,7 @@
         <w:t xml:space="preserve"> </w:t>
       </w:r>
       <w:r>
-        <w:t xml:space="preserve">choices with prosocial behavior. Second, Dr. Griskevicius noted that the connection between</w:t>
+        <w:t xml:space="preserve">choices with prosocial behavior; second, Dr. Griskevicius noted that the connection between</w:t>
       </w:r>
       <w:r>
         <w:t xml:space="preserve"> </w:t>
@@ -525,14 +569,32 @@
         <w:t xml:space="preserve">choices and status was unique to politically liberal groups. The first note will provide us with a lens through which we will interpret our results, while the second provides some context for why many student teams included political ideology in extension hypotheses.</w:t>
       </w:r>
     </w:p>
+    <w:bookmarkEnd w:id="25"/>
+    <w:bookmarkStart w:id="26" w:name="crep-project-process"/>
+    <w:p>
+      <w:pPr>
+        <w:pStyle w:val="Heading3"/>
+      </w:pPr>
+      <w:r>
+        <w:t xml:space="preserve">CREP Project Process</w:t>
+      </w:r>
+    </w:p>
+    <w:p>
+      <w:pPr>
+        <w:pStyle w:val="FirstParagraph"/>
+      </w:pPr>
+      <w:r>
+        <w:t xml:space="preserve">Once the study became available for replication in 2014, groups signed up for the project and prepared OSF project pages for pre-data collection review. These pre-data collection project pages had to include materials, analytical strategy, a video documenting the procedure, and IRB approval. The project pages were reviewed by two reviewers and the executive reviewer, at which point projects were either approved or sent back for revisions until approval could be granted. Groups were asked to pre-register project pages before data collection. After data collection was completed, project pages were reviewed again by two reviewers and the executive reviewer. At this stage, project pages were revised to include the dataset, a short report about the obtained results, and a completion pledge. Following a positive review, replication was considered successful and the project was considered complete. Early on in CREP, teams were awarded $300 - $500 upon completion, depending on the difficulty of the study. The Griskevicius et al. (2010) replication earned $300 and was awarded to only one team included in this analysis (#14-03).</w:t>
+      </w:r>
+    </w:p>
     <w:bookmarkEnd w:id="26"/>
-    <w:bookmarkStart w:id="31" w:name="crep-project-process"/>
+    <w:bookmarkStart w:id="31" w:name="datasets-included-in-the-study"/>
     <w:p>
       <w:pPr>
         <w:pStyle w:val="Heading3"/>
       </w:pPr>
       <w:r>
-        <w:t xml:space="preserve">CREP Project Process</w:t>
+        <w:t xml:space="preserve">Datasets included in the study</w:t>
       </w:r>
     </w:p>
     <w:p>
@@ -540,18 +602,21 @@
         <w:pStyle w:val="FirstParagraph"/>
       </w:pPr>
       <w:r>
-        <w:t xml:space="preserve">Groups signed up for the project and prepared OSF project pages for pre-data collection review. Prepared pre-data collection project pages had to include materials, analytical strategy, video of procedure, and IRB approval. Project pages were reviewed by two reviewers and the executive reviewer. After revisions, project pages were reviewed again and after obtaining positive feedback, groups were cleared for data collection. Groups had to pre-register project pages before data-collection. After data-collection was completed, project pages were reviewed again by two reviewers and the executive reviewer. At this stage, project pages were revised to include the dataset, a short report about the obtained results, and a completion pledge. Following a positive review, replication was considered successful and the project was completed. Since 2013, 49 groups from nine different countries expressed interest in conducting CREP Griskevicius et al (2010). Eleven groups did not provide their data and one group did not provide the codebook with us, five groups did not complete data collection, three groups did not create the OSF page, four groups dropped out before data collection, and one group did not follow the CREP procedure. The final sample of completed projects included data collected by 24 groups from 6 different countries: USA, UK, Germany, Canada, Netherlands, and Iceland. The overview of groups participating in this project is provided in Table XX in Supplementary materials (</w:t>
+        <w:t xml:space="preserve">From 2013 to 2020, 49 groups from nine different countries expressed interest in conducting a CREP replication of Griskevicius et al. (2010). Of these 49 groups, 25 groups did not contribute data to the final analysis: eleven groups did not provide their data, one group did not provide their codebook, five groups did not complete data collection, four groups did not begin data collection, three groups did not create their OSF page, and one group did not follow the CREP procedure. The final sample of completed projects included data collected by 24 groups from 6 different countries: USA, UK, Germany, Canada, Netherlands, and Iceland. The overview of groups participating in this project is can be found at</w:t>
+      </w:r>
+      <w:r>
+        <w:t xml:space="preserve"> </w:t>
       </w:r>
       <w:hyperlink r:id="rId27">
         <w:r>
           <w:rPr>
             <w:rStyle w:val="Hyperlink"/>
           </w:rPr>
-          <w:t xml:space="preserve">https://osf.io/vc5rh/</w:t>
+          <w:t xml:space="preserve">https://osf.io/vc5rh</w:t>
         </w:r>
       </w:hyperlink>
       <w:r>
-        <w:t xml:space="preserve">) (XXX THIS LINK IS BAD). Over the years, this particular project included about 30 reviewers, 3 CREP assistants, and 3 executive reviewers.</w:t>
+        <w:t xml:space="preserve">. Over the years, this particular project included about 30 reviewers, 3 CREP assistants, and 3 executive reviewers.</w:t>
       </w:r>
     </w:p>
     <w:bookmarkStart w:id="28" w:name="target-sample-size"/>
@@ -568,7 +633,7 @@
         <w:pStyle w:val="FirstParagraph"/>
       </w:pPr>
       <w:r>
-        <w:t xml:space="preserve">The sample size for each group was set to 82 respondents. In CREP, for each project, the sample size was determined to be at least half of the original N. For this study, the targeted sample size was set to 84, but unfortunately, in the documentation file, there was a typo (N=82). However, with multiple groups collecting data, and in this particular case with 3774 participants, we have adequate statistical power to detect a very small focal effect.</w:t>
+        <w:t xml:space="preserve">The target sample size for each group was set to 82 respondents. Per early CREP policies, the required sample size was at least half of the original N. For this study, the targeted sample size should have been 84 (half of the original N of 168), but unfortunately, in the documentation file, there was a typo (N = 82). However, with multiple groups collecting data, and in this particular case with 3774 participants, we have adequate statistical power to detect a small focal effect.</w:t>
       </w:r>
     </w:p>
     <w:bookmarkEnd w:id="28"/>
@@ -586,18 +651,21 @@
         <w:pStyle w:val="FirstParagraph"/>
       </w:pPr>
       <w:r>
-        <w:t xml:space="preserve">The original study was conducted in a lab, where participants were tested in small groups. Replications were conducted both in the lab and online. Some groups conducted direct replication and some groups included extension variables. Characteristics of the replications are given in Table XX in Supplementary materials (</w:t>
+        <w:t xml:space="preserve">The original study was conducted in a lab, where participants were tested in small groups. Replications were conducted both in the lab and online. Some groups conducted direct replications, and some groups included extension variables. Characteristics of the replications can be found at</w:t>
+      </w:r>
+      <w:r>
+        <w:t xml:space="preserve"> </w:t>
       </w:r>
       <w:hyperlink r:id="rId29">
         <w:r>
           <w:rPr>
             <w:rStyle w:val="Hyperlink"/>
           </w:rPr>
-          <w:t xml:space="preserve">https://osf.io/7zybp/</w:t>
+          <w:t xml:space="preserve">https://osf.io/gt39p</w:t>
         </w:r>
       </w:hyperlink>
       <w:r>
-        <w:t xml:space="preserve">).</w:t>
+        <w:t xml:space="preserve">.</w:t>
       </w:r>
     </w:p>
     <w:bookmarkEnd w:id="30"/>
@@ -649,7 +717,7 @@
         <w:pStyle w:val="Heading4"/>
       </w:pPr>
       <w:r>
-        <w:t xml:space="preserve">Data, Materials and Resources</w:t>
+        <w:t xml:space="preserve">Data, Materials, and Resources</w:t>
       </w:r>
     </w:p>
     <w:p>
@@ -657,7 +725,7 @@
         <w:pStyle w:val="FirstParagraph"/>
       </w:pPr>
       <w:r>
-        <w:t xml:space="preserve">The authors of the original study provided materials for replications. All groups who completed data collection, uploaded data, analysis, and a short description of results to their OSF project page. All datasets, materials, analytical scripts, and other materials can be found on the central project OSF page (</w:t>
+        <w:t xml:space="preserve">The authors of the original study provided materials for replications. All groups who completed projects uploaded their data, analyses, and a short description of results to their OSF project page. All datasets, materials, analytical scripts, and other materials can be found on the central project OSF page (</w:t>
       </w:r>
       <w:hyperlink r:id="rId34">
         <w:r>
@@ -747,19 +815,8 @@
         </w:r>
       </w:hyperlink>
       <w:r>
-        <w:t xml:space="preserve">). In addition, all groups obtained local IRB approvals which are available on our OSF project page:</w:t>
-      </w:r>
-      <w:r>
-        <w:t xml:space="preserve"> </w:t>
-      </w:r>
-      <w:hyperlink r:id="rId21">
-        <w:r>
-          <w:rPr>
-            <w:rStyle w:val="Hyperlink"/>
-          </w:rPr>
-          <w:t xml:space="preserve">https://osf.io/4bfwu/</w:t>
-        </w:r>
-      </w:hyperlink>
+        <w:t xml:space="preserve">). In addition, all groups obtained local IRB approvals when needed.</w:t>
+      </w:r>
     </w:p>
     <w:bookmarkEnd w:id="39"/>
     <w:bookmarkEnd w:id="40"/>
@@ -777,7 +834,20 @@
         <w:pStyle w:val="FirstParagraph"/>
       </w:pPr>
       <w:r>
-        <w:t xml:space="preserve">Data were collected by student groups in USA, UK, Germany, Canada, Netherlands, and Iceland who participated in the CREP project. In total, the merged data set contained data collected from 3774 participants. We use datasets collected by 24 groups. All individual data sets are available here:</w:t>
+        <w:t xml:space="preserve">Data were collected by student groups in the USA, UK, Germany, Canada, the Netherlands, and Iceland who participated in the CREP project. In total, the final data set contained data collected from 3774 participants by 24 groups. All individual data sets are available here:</w:t>
+      </w:r>
+      <w:r>
+        <w:t xml:space="preserve"> </w:t>
+      </w:r>
+      <w:r>
+        <w:rPr>
+          <w:bCs/>
+          <w:b/>
+        </w:rPr>
+        <w:t xml:space="preserve">[INSERT LINK WHEN READY]</w:t>
+      </w:r>
+      <w:r>
+        <w:t xml:space="preserve">. All groups collected at least 82 respondents, except for one that collected 70 participants. Nine groups did not collect data on at least one of the following: age, gender, or race/ethnicity. Details about the missing data are available here:</w:t>
       </w:r>
       <w:r>
         <w:t xml:space="preserve"> </w:t>
@@ -787,11 +857,11 @@
           <w:rPr>
             <w:rStyle w:val="Hyperlink"/>
           </w:rPr>
-          <w:t xml:space="preserve">https://osf.io/vc5rh/</w:t>
+          <w:t xml:space="preserve">https://osf.io/vc5rh</w:t>
         </w:r>
       </w:hyperlink>
       <w:r>
-        <w:t xml:space="preserve">. All groups collected at least 82 respondents, except for one that collected 70 participants. Nine groups did not collect data on at least one of the following: age, gender, or race/ethnicity. Details about the missing data are available here (XXX- do we need a link here?). The complete dataset is available here:</w:t>
+        <w:t xml:space="preserve">. The complete, anonymized dataset is available here:</w:t>
       </w:r>
       <w:r>
         <w:t xml:space="preserve"> </w:t>
@@ -801,7 +871,7 @@
           <w:rPr>
             <w:rStyle w:val="Hyperlink"/>
           </w:rPr>
-          <w:t xml:space="preserve">https://osf.io/azq76/</w:t>
+          <w:t xml:space="preserve">https://osf.io/3xrdf</w:t>
         </w:r>
       </w:hyperlink>
       <w:r>
@@ -813,7 +883,7 @@
         <w:pStyle w:val="BodyText"/>
       </w:pPr>
       <w:r>
-        <w:t xml:space="preserve">We removed 21 participants prior to posting the public compiled dataset because they reported ages of 16 (n = 3) or 17 (n = 18), for a total final dataset with 3774 participants. The final sample included 2302 women and 973 men with 18 participants reporting a gender of gender variant/nonconforming,</w:t>
+        <w:t xml:space="preserve">We removed 21 participants prior to posting the public compiled dataset because they reported ages of 16 (n = 3) or 17 (n = 18), for a total final dataset with 3774 participants. The final sample included 2302 women and 973 men with 18 participants reporting a gender of gender variant/non-conforming,</w:t>
       </w:r>
       <w:r>
         <w:t xml:space="preserve"> </w:t>
@@ -856,7 +926,7 @@
         <w:t xml:space="preserve"> </w:t>
       </w:r>
       <w:r>
-        <w:t xml:space="preserve">= 10.21). 956 participants did not report their age.</w:t>
+        <w:t xml:space="preserve">= 10.21), while for 956 age was not reported.</w:t>
       </w:r>
     </w:p>
     <w:p>
@@ -864,7 +934,7 @@
         <w:pStyle w:val="BodyText"/>
       </w:pPr>
       <w:r>
-        <w:t xml:space="preserve">Information about participant race/ethnicity was reported by some sites and not others, and within each site the question could vary in how it was asked. We therefore recoded the original race information to include the following categories: White (</w:t>
+        <w:t xml:space="preserve">Information about participant race/ethnicity was reported by some sites and not others, and within each site, the question could vary in how it was asked. We, therefore, recoded the original race information to include the following categories: White (</w:t>
       </w:r>
       <w:r>
         <w:rPr>
@@ -986,7 +1056,7 @@
         <w:t xml:space="preserve"> </w:t>
       </w:r>
       <w:r>
-        <w:t xml:space="preserve">= 71, 3.78%). These reported percentages do not include the participants who either did not report their race/ethnicity, or were not asked this question (</w:t>
+        <w:t xml:space="preserve">= 71, 3.78%). These reported percentages do not include the participants who either did not report their race/ethnicity or were not asked this question (</w:t>
       </w:r>
       <w:r>
         <w:rPr>
@@ -999,11 +1069,11 @@
         <w:t xml:space="preserve"> </w:t>
       </w:r>
       <w:r>
-        <w:t xml:space="preserve">= 1897, 50.26% of total).</w:t>
+        <w:t xml:space="preserve">= 1897, 50.26% of the total).</w:t>
       </w:r>
     </w:p>
     <w:bookmarkEnd w:id="42"/>
-    <w:bookmarkStart w:id="43" w:name="procedure"/>
+    <w:bookmarkStart w:id="44" w:name="procedure"/>
     <w:p>
       <w:pPr>
         <w:pStyle w:val="Heading3"/>
@@ -1017,22 +1087,25 @@
         <w:pStyle w:val="FirstParagraph"/>
       </w:pPr>
       <w:r>
-        <w:t xml:space="preserve">Data were collected in the lab, or online. Each group documented the type of data collection. Respondents were recruited from the student or general population. Each group underwent a pre-data-collection review procedure by CREP reviewers and executive reviewers and made preregistration of their project. After data collection was completed, project pages were again reviewed (post-data-collection review) by the executive reviewer and CREP reviewers. Descriptions of individual datasets, along with all deviations are available in Table XX in Supplementary materials (</w:t>
-      </w:r>
-      <w:hyperlink r:id="rId27">
+        <w:t xml:space="preserve">Data were collected in the lab, or online. Each group documented the type of data collection. Respondents were recruited from the student or general population. Each group underwent a pre-data-collection review procedure by CREP reviewers and executive reviewers and made preregistration for their project. After data collection was completed, project pages were again reviewed (post-data-collection review) by the executive reviewer and CREP reviewers. Descriptions of individual datasets, along with all deviations are available at</w:t>
+      </w:r>
+      <w:r>
+        <w:t xml:space="preserve"> </w:t>
+      </w:r>
+      <w:hyperlink r:id="rId43">
         <w:r>
           <w:rPr>
             <w:rStyle w:val="Hyperlink"/>
           </w:rPr>
-          <w:t xml:space="preserve">https://osf.io/vc5rh/</w:t>
+          <w:t xml:space="preserve">https://osf.io/t8h3k</w:t>
         </w:r>
       </w:hyperlink>
       <w:r>
-        <w:t xml:space="preserve">).</w:t>
-      </w:r>
-    </w:p>
-    <w:bookmarkEnd w:id="43"/>
-    <w:bookmarkStart w:id="44" w:name="X9f5ec3a673479fc1202bbc6bcd3c15448fed10d"/>
+        <w:t xml:space="preserve">.</w:t>
+      </w:r>
+    </w:p>
+    <w:bookmarkEnd w:id="44"/>
+    <w:bookmarkStart w:id="45" w:name="X9f5ec3a673479fc1202bbc6bcd3c15448fed10d"/>
     <w:p>
       <w:pPr>
         <w:pStyle w:val="Heading3"/>
@@ -1043,40 +1116,21 @@
     </w:p>
     <w:p>
       <w:pPr>
-        <w:pStyle w:val="BlockText"/>
-      </w:pPr>
-      <w:r>
-        <w:t xml:space="preserve">JORDAN TO-DO: work on this section, address comments from Nate:</w:t>
-      </w:r>
-      <w:r>
-        <w:t xml:space="preserve"> </w:t>
-      </w:r>
-      <w:r>
-        <w:t xml:space="preserve">“</w:t>
-      </w:r>
-      <w:r>
-        <w:t xml:space="preserve">What does this mean? What metrics were used to determine if the data from a given study was of a sufficient quality to be included in the analysis? Were there any datasets that did not surpass these metrics? Also, how does the online versus in lab data collection impact the data quality? Were there any methods to ensure online data collection consisted of high quality respondents? Were online participants students from universities, or recruited from crowdsourcing platforms?</w:t>
-      </w:r>
-      <w:r>
-        <w:t xml:space="preserve">”</w:t>
-      </w:r>
-    </w:p>
-    <w:p>
-      <w:pPr>
         <w:pStyle w:val="FirstParagraph"/>
       </w:pPr>
       <w:r>
         <w:t xml:space="preserve">We excluded participants without responses for the dependent variables. To create a merged dataset, we accessed all individual datasets through each team’s OSF page when this was available, and contacted teams directly for their data when it was not. When necessary, we also contacted groups to obtain information on whether the dataset was raw or transformed and to obtain codebooks. We left missing data as missing. The merged dataset is available on the OSF project page (</w:t>
       </w:r>
-      <w:r>
-        <w:rPr>
-          <w:bCs/>
-          <w:b/>
-        </w:rPr>
-        <w:t xml:space="preserve">ADD LINK HERE)</w:t>
-      </w:r>
-      <w:r>
-        <w:t xml:space="preserve">. A codebook for our merged data set with all variables collected as part of the project is available on</w:t>
+      <w:hyperlink r:id="rId41">
+        <w:r>
+          <w:rPr>
+            <w:rStyle w:val="Hyperlink"/>
+          </w:rPr>
+          <w:t xml:space="preserve">https://osf.io/3xrdf</w:t>
+        </w:r>
+      </w:hyperlink>
+      <w:r>
+        <w:t xml:space="preserve">). A codebook for our merged data set with all variables collected as part of the project is available at</w:t>
       </w:r>
       <w:r>
         <w:t xml:space="preserve"> </w:t>
@@ -1090,7 +1144,7 @@
         </w:r>
       </w:hyperlink>
       <w:r>
-        <w:t xml:space="preserve">. This link includes number of participants, country, institution, race, gender, conditions, and any extension variables added by each team.</w:t>
+        <w:t xml:space="preserve">.</w:t>
       </w:r>
     </w:p>
     <w:p>
@@ -1098,7 +1152,7 @@
         <w:pStyle w:val="BodyText"/>
       </w:pPr>
       <w:r>
-        <w:t xml:space="preserve">To note, the original study conducted data collection in a computer lab and tested participants in small groups; therefore, we use ANOVA to explore differences between settings (online/lab, testing in-group/testing individually). We also conduct the same analyses as the original paper: for each product (car, soap, and dishwater) we report percentages by condition, Chi-square tests, and Phi coefficients. We also compute a composite green score and run ANOVA across conditions (story, no story, and control story) and report effect size and posthoc comparisons using the LSD test.</w:t>
+        <w:t xml:space="preserve">We conducted the same analyses as the original paper: for each product (car, soap, and dishwater) we reported percentages by condition, Chi-square tests, and Phi coefficients. We also computed a composite green score and run ANOVA across conditions (story, no story, and control story) and report effect size and posthoc comparisons using the LSD test.</w:t>
       </w:r>
     </w:p>
     <w:p>
@@ -1106,12 +1160,12 @@
         <w:pStyle w:val="BodyText"/>
       </w:pPr>
       <w:r>
-        <w:t xml:space="preserve">In our exploratory analyses, we test the moderating role of political orientation. We also run 2 x 2 factorial ANOVAs to determine whether political orientation (liberal/conservative) or political party (democrat/republican) interacts with the condition in its association with the composite green score.</w:t>
-      </w:r>
-    </w:p>
-    <w:bookmarkEnd w:id="44"/>
+        <w:t xml:space="preserve">We also performed several exploratory analyses. First, the original study conducted data collection in a computer lab and tested participants in small groups; therefore, we used ANOVA to explore differences between settings (online/lab, testing in-group/testing individually). Second, we tested the moderating role of political orientation. We also ran 2 x 2 factorial ANOVAs to determine whether political orientation (liberal/conservative) or political party (democrat/republican) interacts with the condition (control/status) in its association with the composite green score. Third, we explored whether the main effects replicated in other countries in which we collected data, and tested potential differences between the US and other countries. Fourth, the long-lasting nature of our project enabled testing if the effect differs across time. Lastly, the original authors stated that it would be worth testing for potential gender differences, thus, as part of our exploratory analyses we studied gender differences in status motives by running a 2 x 2 factorial ANOVA (gender: female or male; condition: control vs. status).</w:t>
+      </w:r>
+    </w:p>
     <w:bookmarkEnd w:id="45"/>
-    <w:bookmarkStart w:id="69" w:name="results"/>
+    <w:bookmarkEnd w:id="46"/>
+    <w:bookmarkStart w:id="61" w:name="results"/>
     <w:p>
       <w:pPr>
         <w:pStyle w:val="Heading2"/>
@@ -1120,7 +1174,7 @@
         <w:t xml:space="preserve">Results</w:t>
       </w:r>
     </w:p>
-    <w:bookmarkStart w:id="53" w:name="confirmatory-analyses"/>
+    <w:bookmarkStart w:id="54" w:name="confirmatory-analyses"/>
     <w:p>
       <w:pPr>
         <w:pStyle w:val="Heading3"/>
@@ -1129,7 +1183,7 @@
         <w:t xml:space="preserve">Confirmatory Analyses</w:t>
       </w:r>
     </w:p>
-    <w:bookmarkStart w:id="49" w:name="composite-green-score"/>
+    <w:bookmarkStart w:id="50" w:name="composite-green-score"/>
     <w:p>
       <w:pPr>
         <w:pStyle w:val="Heading4"/>
@@ -1273,18 +1327,18 @@
           <wp:inline>
             <wp:extent cx="5334000" cy="3809769"/>
             <wp:effectExtent b="0" l="0" r="0" t="0"/>
-            <wp:docPr descr="Figure 1. The rain cloud diagram shows the distribution of responses under different conditions. Yellow dots represent mean values surrounded by individual data points with jitter. Vertical lines in the centers of the boxplots indicate the medians. Shaded areas around them correspond to interquartile ranges, and whiskers encompass 1.5 times the interquartile ranges. The shaded areas above the boxplots indicate the density of the data." title="" id="47" name="Picture"/>
+            <wp:docPr descr="Figure 1. The rain cloud diagram shows the distribution of responses under different conditions. Yellow dots represent mean values surrounded by individual data points with jitter. Vertical lines in the centers of the boxplots indicate the medians. Shaded areas around them correspond to interquartile ranges, and whiskers encompass 1.5 times the interquartile ranges. The shaded areas above the boxplots indicate the density of the data." title="" id="48" name="Picture"/>
             <a:graphic>
               <a:graphicData uri="http://schemas.openxmlformats.org/drawingml/2006/picture">
                 <pic:pic>
                   <pic:nvPicPr>
-                    <pic:cNvPr descr="fig1.png" id="48" name="Picture"/>
+                    <pic:cNvPr descr="fig1.png" id="49" name="Picture"/>
                     <pic:cNvPicPr>
                       <a:picLocks noChangeArrowheads="1" noChangeAspect="1"/>
                     </pic:cNvPicPr>
                   </pic:nvPicPr>
                   <pic:blipFill>
-                    <a:blip r:embed="rId46"/>
+                    <a:blip r:embed="rId47"/>
                     <a:stretch>
                       <a:fillRect/>
                     </a:stretch>
@@ -1630,8 +1684,8 @@
         <w:t xml:space="preserve">conditions into one control group.</w:t>
       </w:r>
     </w:p>
-    <w:bookmarkEnd w:id="49"/>
-    <w:bookmarkStart w:id="50" w:name="green-car"/>
+    <w:bookmarkEnd w:id="50"/>
+    <w:bookmarkStart w:id="51" w:name="green-car"/>
     <w:p>
       <w:pPr>
         <w:pStyle w:val="Heading4"/>
@@ -1748,8 +1802,8 @@
         <w:t xml:space="preserve">= -0.006.</w:t>
       </w:r>
     </w:p>
-    <w:bookmarkEnd w:id="50"/>
-    <w:bookmarkStart w:id="51" w:name="green-cleaner"/>
+    <w:bookmarkEnd w:id="51"/>
+    <w:bookmarkStart w:id="52" w:name="green-cleaner"/>
     <w:p>
       <w:pPr>
         <w:pStyle w:val="Heading4"/>
@@ -1831,7 +1885,7 @@
         <w:t xml:space="preserve"> </w:t>
       </w:r>
       <w:r>
-        <w:t xml:space="preserve">selection, we were unable to detect an effect of condition on choice of cleaner,</w:t>
+        <w:t xml:space="preserve">selection, we were unable to detect an effect of condition on the choice of cleaner,</w:t>
       </w:r>
       <w:r>
         <w:t xml:space="preserve"> </w:t>
@@ -1884,8 +1938,8 @@
         <w:t xml:space="preserve">= -0.018.</w:t>
       </w:r>
     </w:p>
-    <w:bookmarkEnd w:id="51"/>
-    <w:bookmarkStart w:id="52" w:name="green-dishwasher"/>
+    <w:bookmarkEnd w:id="52"/>
+    <w:bookmarkStart w:id="53" w:name="green-dishwasher"/>
     <w:p>
       <w:pPr>
         <w:pStyle w:val="Heading4"/>
@@ -1899,7 +1953,7 @@
         <w:pStyle w:val="FirstParagraph"/>
       </w:pPr>
       <w:r>
-        <w:t xml:space="preserve">Finally, the original paper also reported greater that selection of the green dishwasher was more likely in the status condition than the control condition (49.1% and 34.5%, respectively),</w:t>
+        <w:t xml:space="preserve">Finally, in the original paper the selection of the green dishwasher was more likely in the status condition than the control condition (49.1% and 34.5%, respectively),</w:t>
       </w:r>
       <w:r>
         <w:t xml:space="preserve"> </w:t>
@@ -2002,9 +2056,9 @@
         <w:t xml:space="preserve">= -0.012.</w:t>
       </w:r>
     </w:p>
-    <w:bookmarkEnd w:id="52"/>
     <w:bookmarkEnd w:id="53"/>
-    <w:bookmarkStart w:id="68" w:name="exploratory-analyses"/>
+    <w:bookmarkEnd w:id="54"/>
+    <w:bookmarkStart w:id="60" w:name="exploratory-analyses"/>
     <w:p>
       <w:pPr>
         <w:pStyle w:val="Heading3"/>
@@ -2018,13 +2072,289 @@
         <w:pStyle w:val="FirstParagraph"/>
       </w:pPr>
       <w:r>
-        <w:t xml:space="preserve">Because the original study was conducted only with individuals in the United States, we conducted an exploratory test of the data to determine whether there was an association between condition and green choice for only US-based participants. For US-based participants, we found no association between condition (two levels: control and status) and green car selection (</w:t>
+        <w:rPr>
+          <w:iCs/>
+          <w:i/>
+        </w:rPr>
+        <w:t xml:space="preserve">Lab vs. Online</w:t>
+      </w:r>
+      <w:r>
+        <w:t xml:space="preserve">. To determine if there were differences in setting type, we first collapsed all reported lab settings (group, individual, and just</w:t>
+      </w:r>
+      <w:r>
+        <w:t xml:space="preserve"> </w:t>
+      </w:r>
+      <w:r>
+        <w:t xml:space="preserve">“</w:t>
+      </w:r>
+      <w:r>
+        <w:t xml:space="preserve">lab</w:t>
+      </w:r>
+      <w:r>
+        <w:t xml:space="preserve">”</w:t>
+      </w:r>
+      <w:r>
+        <w:t xml:space="preserve">) into one variable level, and then conducted chi-square tests of independence using a dichotomous setting variable (lab versus online). We found no relationship between green choice and setting type for all three types of product (</w:t>
+      </w:r>
+      <w:r>
+        <w:rPr>
+          <w:iCs/>
+          <w:i/>
+        </w:rPr>
+        <w:t xml:space="preserve">p</w:t>
+      </w:r>
+      <w:r>
+        <w:t xml:space="preserve">s of 0.26, 0.13, and 0.67 for the green car, soap, and dishwasher, respectively).</w:t>
+      </w:r>
+    </w:p>
+    <w:p>
+      <w:pPr>
+        <w:pStyle w:val="BodyText"/>
+      </w:pPr>
+      <w:r>
+        <w:rPr>
+          <w:iCs/>
+          <w:i/>
+        </w:rPr>
+        <w:t xml:space="preserve">Political orientation</w:t>
+      </w:r>
+      <w:r>
+        <w:t xml:space="preserve">. When the CREP team first contacted the original authors about the replication, they recommended examining political orientation as a possible extension variable. Therefore, many groups decided to add a question about political orientation (liberal/conservative) and others added a question about political party (Republican/Democrat/Independent); some groups added both questions, and some groups added questions with responses that were more fitting to their particular country (e.g., Canada). We decided to use this data to compare liberal/conservative on green selections. Some institutions measured this with a scale (from very liberal to very conservative, for example), while others measured it with categorical response types (e.g., liberal, conservative, neutral). We collapsed over these responses to create a variable with one category for</w:t>
+      </w:r>
+      <w:r>
+        <w:t xml:space="preserve"> </w:t>
+      </w:r>
+      <w:r>
+        <w:t xml:space="preserve">“</w:t>
+      </w:r>
+      <w:r>
+        <w:t xml:space="preserve">liberal</w:t>
+      </w:r>
+      <w:r>
+        <w:t xml:space="preserve">”</w:t>
+      </w:r>
+      <w:r>
+        <w:t xml:space="preserve"> </w:t>
+      </w:r>
+      <w:r>
+        <w:t xml:space="preserve">that included all responses indicating any degree of being liberal, another category for</w:t>
+      </w:r>
+      <w:r>
+        <w:t xml:space="preserve"> </w:t>
+      </w:r>
+      <w:r>
+        <w:t xml:space="preserve">“</w:t>
+      </w:r>
+      <w:r>
+        <w:t xml:space="preserve">conservative</w:t>
+      </w:r>
+      <w:r>
+        <w:t xml:space="preserve">”</w:t>
+      </w:r>
+      <w:r>
+        <w:t xml:space="preserve"> </w:t>
+      </w:r>
+      <w:r>
+        <w:t xml:space="preserve">that included any response indicating being conservative and excluded any</w:t>
+      </w:r>
+      <w:r>
+        <w:t xml:space="preserve"> </w:t>
+      </w:r>
+      <w:r>
+        <w:t xml:space="preserve">“</w:t>
+      </w:r>
+      <w:r>
+        <w:t xml:space="preserve">neutral</w:t>
+      </w:r>
+      <w:r>
+        <w:t xml:space="preserve">”</w:t>
+      </w:r>
+      <w:r>
+        <w:t xml:space="preserve"> </w:t>
+      </w:r>
+      <w:r>
+        <w:t xml:space="preserve">or</w:t>
+      </w:r>
+      <w:r>
+        <w:t xml:space="preserve"> </w:t>
+      </w:r>
+      <w:r>
+        <w:t xml:space="preserve">“</w:t>
+      </w:r>
+      <w:r>
+        <w:t xml:space="preserve">other</w:t>
+      </w:r>
+      <w:r>
+        <w:t xml:space="preserve">”</w:t>
+      </w:r>
+      <w:r>
+        <w:t xml:space="preserve"> </w:t>
+      </w:r>
+      <w:r>
+        <w:t xml:space="preserve">responses from this variable.</w:t>
+      </w:r>
+    </w:p>
+    <w:p>
+      <w:pPr>
+        <w:pStyle w:val="BodyText"/>
+      </w:pPr>
+      <w:r>
+        <w:t xml:space="preserve">Using this method of collapsing data, we found that n = 551 participants identified as conservative, while n = 744 participants identified as liberal.</w:t>
+      </w:r>
+    </w:p>
+    <w:bookmarkStart w:id="55" w:name="liberalconservative"/>
+    <w:p>
+      <w:pPr>
+        <w:pStyle w:val="Heading4"/>
+      </w:pPr>
+      <w:r>
+        <w:t xml:space="preserve">Liberal/conservative</w:t>
+      </w:r>
+    </w:p>
+    <w:p>
+      <w:pPr>
+        <w:pStyle w:val="FirstParagraph"/>
+      </w:pPr>
+      <w:r>
+        <w:t xml:space="preserve">We conducted a 2 x 2 factorial ANOVA (political orientation: liberal vs. conservative; condition: control vs. experimental) to determine whether political orientation interacted with condition in its association with the composite green score. As predicted, we did find a main effect of political orientation such that participants who identified as liberal selected significantly more green products on average (</w:t>
+      </w:r>
+      <w:r>
+        <w:rPr>
+          <w:iCs/>
+          <w:i/>
+        </w:rPr>
+        <w:t xml:space="preserve">M</w:t>
+      </w:r>
+      <w:r>
+        <w:t xml:space="preserve"> </w:t>
+      </w:r>
+      <w:r>
+        <w:t xml:space="preserve">= 1.87,</w:t>
+      </w:r>
+      <w:r>
+        <w:t xml:space="preserve"> </w:t>
+      </w:r>
+      <w:r>
+        <w:rPr>
+          <w:iCs/>
+          <w:i/>
+        </w:rPr>
+        <w:t xml:space="preserve">SD</w:t>
+      </w:r>
+      <w:r>
+        <w:t xml:space="preserve"> </w:t>
+      </w:r>
+      <w:r>
+        <w:t xml:space="preserve">= 0.98) than participants who identified as conservative (</w:t>
+      </w:r>
+      <w:r>
+        <w:rPr>
+          <w:iCs/>
+          <w:i/>
+        </w:rPr>
+        <w:t xml:space="preserve">M</w:t>
+      </w:r>
+      <w:r>
+        <w:t xml:space="preserve"> </w:t>
+      </w:r>
+      <w:r>
+        <w:t xml:space="preserve">= 1.25,</w:t>
+      </w:r>
+      <w:r>
+        <w:t xml:space="preserve"> </w:t>
+      </w:r>
+      <w:r>
+        <w:rPr>
+          <w:iCs/>
+          <w:i/>
+        </w:rPr>
+        <w:t xml:space="preserve">SD</w:t>
+      </w:r>
+      <w:r>
+        <w:t xml:space="preserve"> </w:t>
+      </w:r>
+      <w:r>
+        <w:t xml:space="preserve">= 0.97),</w:t>
+      </w:r>
+      <w:r>
+        <w:t xml:space="preserve"> </w:t>
+      </w:r>
+      <m:oMath>
+        <m:r>
+          <m:t>F</m:t>
+        </m:r>
+        <m:d>
+          <m:dPr>
+            <m:begChr m:val="("/>
+            <m:endChr m:val=")"/>
+            <m:sepChr m:val=""/>
+            <m:grow/>
+          </m:dPr>
+          <m:e>
+            <m:r>
+              <m:t>1</m:t>
+            </m:r>
+            <m:r>
+              <m:rPr>
+                <m:sty m:val="p"/>
+              </m:rPr>
+              <m:t>,</m:t>
+            </m:r>
+            <m:r>
+              <m:t>1</m:t>
+            </m:r>
+            <m:r>
+              <m:rPr>
+                <m:sty m:val="p"/>
+              </m:rPr>
+              <m:t>,</m:t>
+            </m:r>
+            <m:r>
+              <m:t>287</m:t>
+            </m:r>
+          </m:e>
+        </m:d>
+        <m:r>
+          <m:rPr>
+            <m:sty m:val="p"/>
+          </m:rPr>
+          <m:t>=</m:t>
+        </m:r>
+        <m:r>
+          <m:t>130.73</m:t>
+        </m:r>
+      </m:oMath>
+      <w:r>
+        <w:t xml:space="preserve">,</w:t>
+      </w:r>
+      <w:r>
+        <w:t xml:space="preserve"> </w:t>
+      </w:r>
+      <m:oMath>
+        <m:r>
+          <m:t>p</m:t>
+        </m:r>
+        <m:r>
+          <m:rPr>
+            <m:sty m:val="p"/>
+          </m:rPr>
+          <m:t>&lt;</m:t>
+        </m:r>
+        <m:r>
+          <m:t>.001</m:t>
+        </m:r>
+      </m:oMath>
+      <w:r>
+        <w:t xml:space="preserve">,</w:t>
+      </w:r>
+      <w:r>
+        <w:t xml:space="preserve"> </w:t>
       </w:r>
       <m:oMath>
         <m:sSup>
           <m:e>
             <m:r>
-              <m:t>χ</m:t>
+              <m:t>η</m:t>
             </m:r>
           </m:e>
           <m:sup>
@@ -2035,43 +2365,148 @@
         </m:sSup>
       </m:oMath>
       <w:r>
-        <w:t xml:space="preserve">(1, N = 1940)) = 2.58,</w:t>
-      </w:r>
-      <w:r>
-        <w:t xml:space="preserve"> </w:t>
-      </w:r>
-      <w:r>
-        <w:rPr>
-          <w:iCs/>
-          <w:i/>
-        </w:rPr>
-        <w:t xml:space="preserve">p</w:t>
-      </w:r>
-      <w:r>
-        <w:t xml:space="preserve"> </w:t>
-      </w:r>
-      <w:r>
-        <w:t xml:space="preserve">= 0.11,</w:t>
+        <w:t xml:space="preserve"> </w:t>
+      </w:r>
+      <w:r>
+        <w:t xml:space="preserve">= .092. As we found earlier, there was also no main effect of condition; the mean scores for participants in the grouped control condition (</w:t>
+      </w:r>
+      <w:r>
+        <w:rPr>
+          <w:iCs/>
+          <w:i/>
+        </w:rPr>
+        <w:t xml:space="preserve">M</w:t>
+      </w:r>
+      <w:r>
+        <w:t xml:space="preserve"> </w:t>
+      </w:r>
+      <w:r>
+        <w:t xml:space="preserve">= 1.65,</w:t>
+      </w:r>
+      <w:r>
+        <w:t xml:space="preserve"> </w:t>
+      </w:r>
+      <w:r>
+        <w:rPr>
+          <w:iCs/>
+          <w:i/>
+        </w:rPr>
+        <w:t xml:space="preserve">SD</w:t>
+      </w:r>
+      <w:r>
+        <w:t xml:space="preserve"> </w:t>
+      </w:r>
+      <w:r>
+        <w:t xml:space="preserve">= 0.99) did not differ from those in the status condition (</w:t>
+      </w:r>
+      <w:r>
+        <w:rPr>
+          <w:iCs/>
+          <w:i/>
+        </w:rPr>
+        <w:t xml:space="preserve">M</w:t>
+      </w:r>
+      <w:r>
+        <w:t xml:space="preserve"> </w:t>
+      </w:r>
+      <w:r>
+        <w:t xml:space="preserve">= 1.61,</w:t>
+      </w:r>
+      <w:r>
+        <w:t xml:space="preserve"> </w:t>
+      </w:r>
+      <w:r>
+        <w:rPr>
+          <w:iCs/>
+          <w:i/>
+        </w:rPr>
+        <w:t xml:space="preserve">SD</w:t>
+      </w:r>
+      <w:r>
+        <w:t xml:space="preserve"> </w:t>
+      </w:r>
+      <w:r>
+        <w:t xml:space="preserve">= 1),</w:t>
       </w:r>
       <w:r>
         <w:t xml:space="preserve"> </w:t>
       </w:r>
       <m:oMath>
         <m:r>
-          <m:t>ϕ</m:t>
+          <m:t>F</m:t>
+        </m:r>
+        <m:d>
+          <m:dPr>
+            <m:begChr m:val="("/>
+            <m:endChr m:val=")"/>
+            <m:sepChr m:val=""/>
+            <m:grow/>
+          </m:dPr>
+          <m:e>
+            <m:r>
+              <m:t>1</m:t>
+            </m:r>
+            <m:r>
+              <m:rPr>
+                <m:sty m:val="p"/>
+              </m:rPr>
+              <m:t>,</m:t>
+            </m:r>
+            <m:r>
+              <m:t>1</m:t>
+            </m:r>
+            <m:r>
+              <m:rPr>
+                <m:sty m:val="p"/>
+              </m:rPr>
+              <m:t>,</m:t>
+            </m:r>
+            <m:r>
+              <m:t>287</m:t>
+            </m:r>
+          </m:e>
+        </m:d>
+        <m:r>
+          <m:rPr>
+            <m:sty m:val="p"/>
+          </m:rPr>
+          <m:t>=</m:t>
+        </m:r>
+        <m:r>
+          <m:t>0.41</m:t>
         </m:r>
       </m:oMath>
       <w:r>
-        <w:t xml:space="preserve"> </w:t>
-      </w:r>
-      <w:r>
-        <w:t xml:space="preserve">= 0.04), green cleaner selection (</w:t>
+        <w:t xml:space="preserve">,</w:t>
+      </w:r>
+      <w:r>
+        <w:t xml:space="preserve"> </w:t>
+      </w:r>
+      <m:oMath>
+        <m:r>
+          <m:t>p</m:t>
+        </m:r>
+        <m:r>
+          <m:rPr>
+            <m:sty m:val="p"/>
+          </m:rPr>
+          <m:t>=</m:t>
+        </m:r>
+        <m:r>
+          <m:t>.522</m:t>
+        </m:r>
+      </m:oMath>
+      <w:r>
+        <w:t xml:space="preserve">,</w:t>
+      </w:r>
+      <w:r>
+        <w:t xml:space="preserve"> </w:t>
       </w:r>
       <m:oMath>
         <m:sSup>
           <m:e>
             <m:r>
-              <m:t>χ</m:t>
+              <m:t>η</m:t>
             </m:r>
           </m:e>
           <m:sup>
@@ -2082,43 +2517,90 @@
         </m:sSup>
       </m:oMath>
       <w:r>
-        <w:t xml:space="preserve">(1, N = 1939)) = 1.02,</w:t>
-      </w:r>
-      <w:r>
-        <w:t xml:space="preserve"> </w:t>
-      </w:r>
-      <w:r>
-        <w:rPr>
-          <w:iCs/>
-          <w:i/>
-        </w:rPr>
-        <w:t xml:space="preserve">p</w:t>
-      </w:r>
-      <w:r>
-        <w:t xml:space="preserve"> </w:t>
-      </w:r>
-      <w:r>
-        <w:t xml:space="preserve">= 0.31,</w:t>
+        <w:t xml:space="preserve"> </w:t>
+      </w:r>
+      <w:r>
+        <w:t xml:space="preserve">= .000. There was also no interaction between the two variables,</w:t>
       </w:r>
       <w:r>
         <w:t xml:space="preserve"> </w:t>
       </w:r>
       <m:oMath>
         <m:r>
-          <m:t>ϕ</m:t>
+          <m:t>F</m:t>
+        </m:r>
+        <m:d>
+          <m:dPr>
+            <m:begChr m:val="("/>
+            <m:endChr m:val=")"/>
+            <m:sepChr m:val=""/>
+            <m:grow/>
+          </m:dPr>
+          <m:e>
+            <m:r>
+              <m:t>1</m:t>
+            </m:r>
+            <m:r>
+              <m:rPr>
+                <m:sty m:val="p"/>
+              </m:rPr>
+              <m:t>,</m:t>
+            </m:r>
+            <m:r>
+              <m:t>1</m:t>
+            </m:r>
+            <m:r>
+              <m:rPr>
+                <m:sty m:val="p"/>
+              </m:rPr>
+              <m:t>,</m:t>
+            </m:r>
+            <m:r>
+              <m:t>287</m:t>
+            </m:r>
+          </m:e>
+        </m:d>
+        <m:r>
+          <m:rPr>
+            <m:sty m:val="p"/>
+          </m:rPr>
+          <m:t>=</m:t>
+        </m:r>
+        <m:r>
+          <m:t>0.28</m:t>
         </m:r>
       </m:oMath>
       <w:r>
-        <w:t xml:space="preserve"> </w:t>
-      </w:r>
-      <w:r>
-        <w:t xml:space="preserve">= 0.02), or green dishwasher (</w:t>
+        <w:t xml:space="preserve">,</w:t>
+      </w:r>
+      <w:r>
+        <w:t xml:space="preserve"> </w:t>
+      </w:r>
+      <m:oMath>
+        <m:r>
+          <m:t>p</m:t>
+        </m:r>
+        <m:r>
+          <m:rPr>
+            <m:sty m:val="p"/>
+          </m:rPr>
+          <m:t>=</m:t>
+        </m:r>
+        <m:r>
+          <m:t>.597</m:t>
+        </m:r>
+      </m:oMath>
+      <w:r>
+        <w:t xml:space="preserve">,</w:t>
+      </w:r>
+      <w:r>
+        <w:t xml:space="preserve"> </w:t>
       </w:r>
       <m:oMath>
         <m:sSup>
           <m:e>
             <m:r>
-              <m:t>χ</m:t>
+              <m:t>η</m:t>
             </m:r>
           </m:e>
           <m:sup>
@@ -2129,7 +2611,868 @@
         </m:sSup>
       </m:oMath>
       <w:r>
-        <w:t xml:space="preserve">(1, N = 1943)) = 0.01,</w:t>
+        <w:t xml:space="preserve"> </w:t>
+      </w:r>
+      <w:r>
+        <w:t xml:space="preserve">= .000.</w:t>
+      </w:r>
+    </w:p>
+    <w:p>
+      <w:pPr>
+        <w:pStyle w:val="BodyText"/>
+      </w:pPr>
+      <w:r>
+        <w:t xml:space="preserve">We found a similar pattern of results when the control conditions (no story and control story) were ungrouped: a main effect of liberal/conservative (</w:t>
+      </w:r>
+      <m:oMath>
+        <m:r>
+          <m:t>F</m:t>
+        </m:r>
+        <m:d>
+          <m:dPr>
+            <m:begChr m:val="("/>
+            <m:endChr m:val=")"/>
+            <m:sepChr m:val=""/>
+            <m:grow/>
+          </m:dPr>
+          <m:e>
+            <m:r>
+              <m:t>1</m:t>
+            </m:r>
+            <m:r>
+              <m:rPr>
+                <m:sty m:val="p"/>
+              </m:rPr>
+              <m:t>,</m:t>
+            </m:r>
+            <m:r>
+              <m:t>1</m:t>
+            </m:r>
+            <m:r>
+              <m:rPr>
+                <m:sty m:val="p"/>
+              </m:rPr>
+              <m:t>,</m:t>
+            </m:r>
+            <m:r>
+              <m:t>285</m:t>
+            </m:r>
+          </m:e>
+        </m:d>
+        <m:r>
+          <m:rPr>
+            <m:sty m:val="p"/>
+          </m:rPr>
+          <m:t>=</m:t>
+        </m:r>
+        <m:r>
+          <m:t>130.85</m:t>
+        </m:r>
+      </m:oMath>
+      <w:r>
+        <w:t xml:space="preserve">,</w:t>
+      </w:r>
+      <w:r>
+        <w:t xml:space="preserve"> </w:t>
+      </w:r>
+      <m:oMath>
+        <m:r>
+          <m:t>p</m:t>
+        </m:r>
+        <m:r>
+          <m:rPr>
+            <m:sty m:val="p"/>
+          </m:rPr>
+          <m:t>&lt;</m:t>
+        </m:r>
+        <m:r>
+          <m:t>.001</m:t>
+        </m:r>
+      </m:oMath>
+      <w:r>
+        <w:t xml:space="preserve">,</w:t>
+      </w:r>
+      <w:r>
+        <w:t xml:space="preserve"> </w:t>
+      </w:r>
+      <m:oMath>
+        <m:sSup>
+          <m:e>
+            <m:r>
+              <m:t>η</m:t>
+            </m:r>
+          </m:e>
+          <m:sup>
+            <m:r>
+              <m:t>2</m:t>
+            </m:r>
+          </m:sup>
+        </m:sSup>
+      </m:oMath>
+      <w:r>
+        <w:t xml:space="preserve"> </w:t>
+      </w:r>
+      <w:r>
+        <w:t xml:space="preserve">= .092), no main effect of ungrouped condition (</w:t>
+      </w:r>
+      <m:oMath>
+        <m:r>
+          <m:t>F</m:t>
+        </m:r>
+        <m:d>
+          <m:dPr>
+            <m:begChr m:val="("/>
+            <m:endChr m:val=")"/>
+            <m:sepChr m:val=""/>
+            <m:grow/>
+          </m:dPr>
+          <m:e>
+            <m:r>
+              <m:t>2</m:t>
+            </m:r>
+            <m:r>
+              <m:rPr>
+                <m:sty m:val="p"/>
+              </m:rPr>
+              <m:t>,</m:t>
+            </m:r>
+            <m:r>
+              <m:t>1</m:t>
+            </m:r>
+            <m:r>
+              <m:rPr>
+                <m:sty m:val="p"/>
+              </m:rPr>
+              <m:t>,</m:t>
+            </m:r>
+            <m:r>
+              <m:t>285</m:t>
+            </m:r>
+          </m:e>
+        </m:d>
+        <m:r>
+          <m:rPr>
+            <m:sty m:val="p"/>
+          </m:rPr>
+          <m:t>=</m:t>
+        </m:r>
+        <m:r>
+          <m:t>1.44</m:t>
+        </m:r>
+      </m:oMath>
+      <w:r>
+        <w:t xml:space="preserve">,</w:t>
+      </w:r>
+      <w:r>
+        <w:t xml:space="preserve"> </w:t>
+      </w:r>
+      <m:oMath>
+        <m:r>
+          <m:t>p</m:t>
+        </m:r>
+        <m:r>
+          <m:rPr>
+            <m:sty m:val="p"/>
+          </m:rPr>
+          <m:t>=</m:t>
+        </m:r>
+        <m:r>
+          <m:t>.238</m:t>
+        </m:r>
+      </m:oMath>
+      <w:r>
+        <w:t xml:space="preserve">,</w:t>
+      </w:r>
+      <w:r>
+        <w:t xml:space="preserve"> </w:t>
+      </w:r>
+      <m:oMath>
+        <m:sSup>
+          <m:e>
+            <m:r>
+              <m:t>η</m:t>
+            </m:r>
+          </m:e>
+          <m:sup>
+            <m:r>
+              <m:t>2</m:t>
+            </m:r>
+          </m:sup>
+        </m:sSup>
+      </m:oMath>
+      <w:r>
+        <w:t xml:space="preserve"> </w:t>
+      </w:r>
+      <w:r>
+        <w:t xml:space="preserve">= .002), and no interaction between the variables (</w:t>
+      </w:r>
+      <m:oMath>
+        <m:r>
+          <m:t>F</m:t>
+        </m:r>
+        <m:d>
+          <m:dPr>
+            <m:begChr m:val="("/>
+            <m:endChr m:val=")"/>
+            <m:sepChr m:val=""/>
+            <m:grow/>
+          </m:dPr>
+          <m:e>
+            <m:r>
+              <m:t>2</m:t>
+            </m:r>
+            <m:r>
+              <m:rPr>
+                <m:sty m:val="p"/>
+              </m:rPr>
+              <m:t>,</m:t>
+            </m:r>
+            <m:r>
+              <m:t>1</m:t>
+            </m:r>
+            <m:r>
+              <m:rPr>
+                <m:sty m:val="p"/>
+              </m:rPr>
+              <m:t>,</m:t>
+            </m:r>
+            <m:r>
+              <m:t>285</m:t>
+            </m:r>
+          </m:e>
+        </m:d>
+        <m:r>
+          <m:rPr>
+            <m:sty m:val="p"/>
+          </m:rPr>
+          <m:t>=</m:t>
+        </m:r>
+        <m:r>
+          <m:t>0.52</m:t>
+        </m:r>
+      </m:oMath>
+      <w:r>
+        <w:t xml:space="preserve">,</w:t>
+      </w:r>
+      <w:r>
+        <w:t xml:space="preserve"> </w:t>
+      </w:r>
+      <m:oMath>
+        <m:r>
+          <m:t>p</m:t>
+        </m:r>
+        <m:r>
+          <m:rPr>
+            <m:sty m:val="p"/>
+          </m:rPr>
+          <m:t>=</m:t>
+        </m:r>
+        <m:r>
+          <m:t>.598</m:t>
+        </m:r>
+      </m:oMath>
+      <w:r>
+        <w:t xml:space="preserve">,</w:t>
+      </w:r>
+      <w:r>
+        <w:t xml:space="preserve"> </w:t>
+      </w:r>
+      <m:oMath>
+        <m:sSup>
+          <m:e>
+            <m:r>
+              <m:t>η</m:t>
+            </m:r>
+          </m:e>
+          <m:sup>
+            <m:r>
+              <m:t>2</m:t>
+            </m:r>
+          </m:sup>
+        </m:sSup>
+      </m:oMath>
+      <w:r>
+        <w:t xml:space="preserve"> </w:t>
+      </w:r>
+      <w:r>
+        <w:t xml:space="preserve">= .001).</w:t>
+      </w:r>
+    </w:p>
+    <w:bookmarkEnd w:id="55"/>
+    <w:bookmarkStart w:id="59" w:name="democratrepublican"/>
+    <w:p>
+      <w:pPr>
+        <w:pStyle w:val="Heading4"/>
+      </w:pPr>
+      <w:r>
+        <w:t xml:space="preserve">Democrat/republican</w:t>
+      </w:r>
+    </w:p>
+    <w:p>
+      <w:pPr>
+        <w:pStyle w:val="FirstParagraph"/>
+      </w:pPr>
+      <w:r>
+        <w:t xml:space="preserve">Similarly, for political party (</w:t>
+      </w:r>
+      <w:r>
+        <w:t xml:space="preserve">“</w:t>
+      </w:r>
+      <w:r>
+        <w:t xml:space="preserve">Democrat</w:t>
+      </w:r>
+      <w:r>
+        <w:t xml:space="preserve">”</w:t>
+      </w:r>
+      <w:r>
+        <w:t xml:space="preserve"> </w:t>
+      </w:r>
+      <w:r>
+        <w:t xml:space="preserve">or</w:t>
+      </w:r>
+      <w:r>
+        <w:t xml:space="preserve"> </w:t>
+      </w:r>
+      <w:r>
+        <w:t xml:space="preserve">“</w:t>
+      </w:r>
+      <w:r>
+        <w:t xml:space="preserve">Republican</w:t>
+      </w:r>
+      <w:r>
+        <w:t xml:space="preserve">”</w:t>
+      </w:r>
+      <w:r>
+        <w:t xml:space="preserve">), we conducted a 2 x 2 factorial ANOVA (political party: Democrat vs. Republican; condition: control vs. status). When we grouped participants into</w:t>
+      </w:r>
+      <w:r>
+        <w:t xml:space="preserve"> </w:t>
+      </w:r>
+      <w:r>
+        <w:t xml:space="preserve">“</w:t>
+      </w:r>
+      <w:r>
+        <w:t xml:space="preserve">Republican</w:t>
+      </w:r>
+      <w:r>
+        <w:t xml:space="preserve">”</w:t>
+      </w:r>
+      <w:r>
+        <w:t xml:space="preserve"> </w:t>
+      </w:r>
+      <w:r>
+        <w:t xml:space="preserve">(</w:t>
+      </w:r>
+      <w:r>
+        <w:rPr>
+          <w:iCs/>
+          <w:i/>
+        </w:rPr>
+        <w:t xml:space="preserve">n</w:t>
+      </w:r>
+      <w:r>
+        <w:t xml:space="preserve"> </w:t>
+      </w:r>
+      <w:r>
+        <w:t xml:space="preserve">= 182) and</w:t>
+      </w:r>
+      <w:r>
+        <w:t xml:space="preserve"> </w:t>
+      </w:r>
+      <w:r>
+        <w:t xml:space="preserve">“</w:t>
+      </w:r>
+      <w:r>
+        <w:t xml:space="preserve">Democrat</w:t>
+      </w:r>
+      <w:r>
+        <w:t xml:space="preserve">”</w:t>
+      </w:r>
+      <w:r>
+        <w:t xml:space="preserve"> </w:t>
+      </w:r>
+      <w:r>
+        <w:t xml:space="preserve">(</w:t>
+      </w:r>
+      <w:r>
+        <w:rPr>
+          <w:iCs/>
+          <w:i/>
+        </w:rPr>
+        <w:t xml:space="preserve">n</w:t>
+      </w:r>
+      <w:r>
+        <w:t xml:space="preserve"> </w:t>
+      </w:r>
+      <w:r>
+        <w:t xml:space="preserve">= 332) categories, we did find a main effect of political party such that participants who identified as Democrat selected significantly more green products (</w:t>
+      </w:r>
+      <w:r>
+        <w:rPr>
+          <w:iCs/>
+          <w:i/>
+        </w:rPr>
+        <w:t xml:space="preserve">M</w:t>
+      </w:r>
+      <w:r>
+        <w:t xml:space="preserve"> </w:t>
+      </w:r>
+      <w:r>
+        <w:t xml:space="preserve">= 1.77,</w:t>
+      </w:r>
+      <w:r>
+        <w:t xml:space="preserve"> </w:t>
+      </w:r>
+      <w:r>
+        <w:rPr>
+          <w:iCs/>
+          <w:i/>
+        </w:rPr>
+        <w:t xml:space="preserve">SD</w:t>
+      </w:r>
+      <w:r>
+        <w:t xml:space="preserve"> </w:t>
+      </w:r>
+      <w:r>
+        <w:t xml:space="preserve">= 1.03) than participants who identified as Republican (</w:t>
+      </w:r>
+      <w:r>
+        <w:rPr>
+          <w:iCs/>
+          <w:i/>
+        </w:rPr>
+        <w:t xml:space="preserve">M</w:t>
+      </w:r>
+      <w:r>
+        <w:t xml:space="preserve"> </w:t>
+      </w:r>
+      <w:r>
+        <w:t xml:space="preserve">= 1.12,</w:t>
+      </w:r>
+      <w:r>
+        <w:t xml:space="preserve"> </w:t>
+      </w:r>
+      <w:r>
+        <w:rPr>
+          <w:iCs/>
+          <w:i/>
+        </w:rPr>
+        <w:t xml:space="preserve">SD</w:t>
+      </w:r>
+      <w:r>
+        <w:t xml:space="preserve"> </w:t>
+      </w:r>
+      <w:r>
+        <w:t xml:space="preserve">= 0.86),</w:t>
+      </w:r>
+      <w:r>
+        <w:t xml:space="preserve"> </w:t>
+      </w:r>
+      <m:oMath>
+        <m:r>
+          <m:t>F</m:t>
+        </m:r>
+        <m:d>
+          <m:dPr>
+            <m:begChr m:val="("/>
+            <m:endChr m:val=")"/>
+            <m:sepChr m:val=""/>
+            <m:grow/>
+          </m:dPr>
+          <m:e>
+            <m:r>
+              <m:t>1</m:t>
+            </m:r>
+            <m:r>
+              <m:rPr>
+                <m:sty m:val="p"/>
+              </m:rPr>
+              <m:t>,</m:t>
+            </m:r>
+            <m:r>
+              <m:t>505</m:t>
+            </m:r>
+          </m:e>
+        </m:d>
+        <m:r>
+          <m:rPr>
+            <m:sty m:val="p"/>
+          </m:rPr>
+          <m:t>=</m:t>
+        </m:r>
+        <m:r>
+          <m:t>51.95</m:t>
+        </m:r>
+      </m:oMath>
+      <w:r>
+        <w:t xml:space="preserve">,</w:t>
+      </w:r>
+      <w:r>
+        <w:t xml:space="preserve"> </w:t>
+      </w:r>
+      <m:oMath>
+        <m:r>
+          <m:t>p</m:t>
+        </m:r>
+        <m:r>
+          <m:rPr>
+            <m:sty m:val="p"/>
+          </m:rPr>
+          <m:t>&lt;</m:t>
+        </m:r>
+        <m:r>
+          <m:t>.001</m:t>
+        </m:r>
+      </m:oMath>
+      <w:r>
+        <w:t xml:space="preserve">,</w:t>
+      </w:r>
+      <w:r>
+        <w:t xml:space="preserve"> </w:t>
+      </w:r>
+      <m:oMath>
+        <m:sSup>
+          <m:e>
+            <m:r>
+              <m:t>η</m:t>
+            </m:r>
+          </m:e>
+          <m:sup>
+            <m:r>
+              <m:t>2</m:t>
+            </m:r>
+          </m:sup>
+        </m:sSup>
+      </m:oMath>
+      <w:r>
+        <w:t xml:space="preserve"> </w:t>
+      </w:r>
+      <w:r>
+        <w:t xml:space="preserve">= 0.09. We were unable to detect an interaction between political party and condition,</w:t>
+      </w:r>
+      <w:r>
+        <w:t xml:space="preserve"> </w:t>
+      </w:r>
+      <m:oMath>
+        <m:r>
+          <m:t>F</m:t>
+        </m:r>
+        <m:d>
+          <m:dPr>
+            <m:begChr m:val="("/>
+            <m:endChr m:val=")"/>
+            <m:sepChr m:val=""/>
+            <m:grow/>
+          </m:dPr>
+          <m:e>
+            <m:r>
+              <m:t>1</m:t>
+            </m:r>
+            <m:r>
+              <m:rPr>
+                <m:sty m:val="p"/>
+              </m:rPr>
+              <m:t>,</m:t>
+            </m:r>
+            <m:r>
+              <m:t>505</m:t>
+            </m:r>
+          </m:e>
+        </m:d>
+        <m:r>
+          <m:rPr>
+            <m:sty m:val="p"/>
+          </m:rPr>
+          <m:t>=</m:t>
+        </m:r>
+        <m:r>
+          <m:t>0.14</m:t>
+        </m:r>
+      </m:oMath>
+      <w:r>
+        <w:t xml:space="preserve">,</w:t>
+      </w:r>
+      <w:r>
+        <w:t xml:space="preserve"> </w:t>
+      </w:r>
+      <m:oMath>
+        <m:r>
+          <m:t>p</m:t>
+        </m:r>
+        <m:r>
+          <m:rPr>
+            <m:sty m:val="p"/>
+          </m:rPr>
+          <m:t>=</m:t>
+        </m:r>
+        <m:r>
+          <m:t>.709</m:t>
+        </m:r>
+      </m:oMath>
+      <w:r>
+        <w:t xml:space="preserve">,</w:t>
+      </w:r>
+      <w:r>
+        <w:t xml:space="preserve"> </w:t>
+      </w:r>
+      <m:oMath>
+        <m:sSup>
+          <m:e>
+            <m:r>
+              <m:t>η</m:t>
+            </m:r>
+          </m:e>
+          <m:sup>
+            <m:r>
+              <m:t>2</m:t>
+            </m:r>
+          </m:sup>
+        </m:sSup>
+      </m:oMath>
+      <w:r>
+        <w:t xml:space="preserve"> </w:t>
+      </w:r>
+      <w:r>
+        <w:t xml:space="preserve">= 0, and as reported in the</w:t>
+      </w:r>
+      <w:r>
+        <w:t xml:space="preserve"> </w:t>
+      </w:r>
+      <w:r>
+        <w:t xml:space="preserve">“</w:t>
+      </w:r>
+      <w:r>
+        <w:t xml:space="preserve">Liberal/Conservative</w:t>
+      </w:r>
+      <w:r>
+        <w:t xml:space="preserve">”</w:t>
+      </w:r>
+      <w:r>
+        <w:t xml:space="preserve"> </w:t>
+      </w:r>
+      <w:r>
+        <w:t xml:space="preserve">subsection above, we found no main effect of condition (control:</w:t>
+      </w:r>
+      <w:r>
+        <w:t xml:space="preserve"> </w:t>
+      </w:r>
+      <w:r>
+        <w:rPr>
+          <w:iCs/>
+          <w:i/>
+        </w:rPr>
+        <w:t xml:space="preserve">M</w:t>
+      </w:r>
+      <w:r>
+        <w:t xml:space="preserve"> </w:t>
+      </w:r>
+      <w:r>
+        <w:t xml:space="preserve">= 1.65,</w:t>
+      </w:r>
+      <w:r>
+        <w:t xml:space="preserve"> </w:t>
+      </w:r>
+      <w:r>
+        <w:rPr>
+          <w:iCs/>
+          <w:i/>
+        </w:rPr>
+        <w:t xml:space="preserve">SD</w:t>
+      </w:r>
+      <w:r>
+        <w:t xml:space="preserve"> </w:t>
+      </w:r>
+      <w:r>
+        <w:t xml:space="preserve">= 0.99); status:</w:t>
+      </w:r>
+      <w:r>
+        <w:t xml:space="preserve"> </w:t>
+      </w:r>
+      <w:r>
+        <w:rPr>
+          <w:iCs/>
+          <w:i/>
+        </w:rPr>
+        <w:t xml:space="preserve">M</w:t>
+      </w:r>
+      <w:r>
+        <w:t xml:space="preserve"> </w:t>
+      </w:r>
+      <w:r>
+        <w:t xml:space="preserve">= 1.61,</w:t>
+      </w:r>
+      <w:r>
+        <w:t xml:space="preserve"> </w:t>
+      </w:r>
+      <w:r>
+        <w:rPr>
+          <w:iCs/>
+          <w:i/>
+        </w:rPr>
+        <w:t xml:space="preserve">SD</w:t>
+      </w:r>
+      <w:r>
+        <w:t xml:space="preserve"> </w:t>
+      </w:r>
+      <w:r>
+        <w:t xml:space="preserve">= 1),</w:t>
+      </w:r>
+      <w:r>
+        <w:t xml:space="preserve"> </w:t>
+      </w:r>
+      <m:oMath>
+        <m:r>
+          <m:t>F</m:t>
+        </m:r>
+        <m:d>
+          <m:dPr>
+            <m:begChr m:val="("/>
+            <m:endChr m:val=")"/>
+            <m:sepChr m:val=""/>
+            <m:grow/>
+          </m:dPr>
+          <m:e>
+            <m:r>
+              <m:t>1</m:t>
+            </m:r>
+            <m:r>
+              <m:rPr>
+                <m:sty m:val="p"/>
+              </m:rPr>
+              <m:t>,</m:t>
+            </m:r>
+            <m:r>
+              <m:t>505</m:t>
+            </m:r>
+          </m:e>
+        </m:d>
+        <m:r>
+          <m:rPr>
+            <m:sty m:val="p"/>
+          </m:rPr>
+          <m:t>=</m:t>
+        </m:r>
+        <m:r>
+          <m:t>0.80</m:t>
+        </m:r>
+      </m:oMath>
+      <w:r>
+        <w:t xml:space="preserve">,</w:t>
+      </w:r>
+      <w:r>
+        <w:t xml:space="preserve"> </w:t>
+      </w:r>
+      <m:oMath>
+        <m:r>
+          <m:t>p</m:t>
+        </m:r>
+        <m:r>
+          <m:rPr>
+            <m:sty m:val="p"/>
+          </m:rPr>
+          <m:t>=</m:t>
+        </m:r>
+        <m:r>
+          <m:t>.370</m:t>
+        </m:r>
+      </m:oMath>
+      <w:r>
+        <w:t xml:space="preserve">,</w:t>
+      </w:r>
+      <w:r>
+        <w:t xml:space="preserve"> </w:t>
+      </w:r>
+      <m:oMath>
+        <m:sSup>
+          <m:e>
+            <m:r>
+              <m:t>η</m:t>
+            </m:r>
+          </m:e>
+          <m:sup>
+            <m:r>
+              <m:t>2</m:t>
+            </m:r>
+          </m:sup>
+        </m:sSup>
+      </m:oMath>
+      <w:r>
+        <w:t xml:space="preserve"> </w:t>
+      </w:r>
+      <w:r>
+        <w:t xml:space="preserve">= 0.</w:t>
+      </w:r>
+    </w:p>
+    <w:p>
+      <w:pPr>
+        <w:pStyle w:val="BodyText"/>
+      </w:pPr>
+      <w:r>
+        <w:t xml:space="preserve">Importantly, we did not have adequate power to detect any interaction effects. Using the</w:t>
+      </w:r>
+      <w:r>
+        <w:t xml:space="preserve"> </w:t>
+      </w:r>
+      <w:r>
+        <w:rPr>
+          <w:iCs/>
+          <w:i/>
+        </w:rPr>
+        <w:t xml:space="preserve">Superpower</w:t>
+      </w:r>
+      <w:r>
+        <w:t xml:space="preserve"> </w:t>
+      </w:r>
+      <w:r>
+        <w:t xml:space="preserve">package in R, we determined that we would need at least 418 participants</w:t>
+      </w:r>
+      <w:r>
+        <w:t xml:space="preserve"> </w:t>
+      </w:r>
+      <w:r>
+        <w:rPr>
+          <w:iCs/>
+          <w:i/>
+        </w:rPr>
+        <w:t xml:space="preserve">per cell</w:t>
+      </w:r>
+      <w:r>
+        <w:t xml:space="preserve"> </w:t>
+      </w:r>
+      <w:r>
+        <w:t xml:space="preserve">to detect an interaction effect between political party and condition. In our four cells created by the two variables political party (Republican or Democrat) and condition (status or control), our cell sizes were 209, 113, 123, and 69, respectively. Because of these issues with power, we did not conduct a test with ungrouped control conditions.</w:t>
+      </w:r>
+    </w:p>
+    <w:p>
+      <w:pPr>
+        <w:pStyle w:val="BodyText"/>
+      </w:pPr>
+      <w:r>
+        <w:rPr>
+          <w:iCs/>
+          <w:i/>
+        </w:rPr>
+        <w:t xml:space="preserve">US vs. others</w:t>
+      </w:r>
+      <w:r>
+        <w:t xml:space="preserve">. The original study was conducted only with individuals in the United States. Here, we conducted an exploratory test of the data to determine whether there was an association between condition and green choice for only US-based participants. For US-based participants, we found no association between condition (two levels: control and status) and green car selection (</w:t>
+      </w:r>
+      <m:oMath>
+        <m:sSup>
+          <m:e>
+            <m:r>
+              <m:t>χ</m:t>
+            </m:r>
+          </m:e>
+          <m:sup>
+            <m:r>
+              <m:t>2</m:t>
+            </m:r>
+          </m:sup>
+        </m:sSup>
+      </m:oMath>
+      <w:r>
+        <w:t xml:space="preserve">(1, N = 2104)) = 0.12,</w:t>
       </w:r>
       <w:r>
         <w:t xml:space="preserve"> </w:t>
@@ -2145,7 +3488,7 @@
         <w:t xml:space="preserve"> </w:t>
       </w:r>
       <w:r>
-        <w:t xml:space="preserve">= 0.92,</w:t>
+        <w:t xml:space="preserve">= 0.73,</w:t>
       </w:r>
       <w:r>
         <w:t xml:space="preserve"> </w:t>
@@ -2159,6 +3502,100 @@
         <w:t xml:space="preserve"> </w:t>
       </w:r>
       <w:r>
+        <w:t xml:space="preserve">= 0.01), green cleaner selection (</w:t>
+      </w:r>
+      <m:oMath>
+        <m:sSup>
+          <m:e>
+            <m:r>
+              <m:t>χ</m:t>
+            </m:r>
+          </m:e>
+          <m:sup>
+            <m:r>
+              <m:t>2</m:t>
+            </m:r>
+          </m:sup>
+        </m:sSup>
+      </m:oMath>
+      <w:r>
+        <w:t xml:space="preserve">(1, N = 2103)) = 0.02,</w:t>
+      </w:r>
+      <w:r>
+        <w:t xml:space="preserve"> </w:t>
+      </w:r>
+      <w:r>
+        <w:rPr>
+          <w:iCs/>
+          <w:i/>
+        </w:rPr>
+        <w:t xml:space="preserve">p</w:t>
+      </w:r>
+      <w:r>
+        <w:t xml:space="preserve"> </w:t>
+      </w:r>
+      <w:r>
+        <w:t xml:space="preserve">= 0.88,</w:t>
+      </w:r>
+      <w:r>
+        <w:t xml:space="preserve"> </w:t>
+      </w:r>
+      <m:oMath>
+        <m:r>
+          <m:t>ϕ</m:t>
+        </m:r>
+      </m:oMath>
+      <w:r>
+        <w:t xml:space="preserve"> </w:t>
+      </w:r>
+      <w:r>
+        <w:t xml:space="preserve">= 0), or green dishwasher (</w:t>
+      </w:r>
+      <m:oMath>
+        <m:sSup>
+          <m:e>
+            <m:r>
+              <m:t>χ</m:t>
+            </m:r>
+          </m:e>
+          <m:sup>
+            <m:r>
+              <m:t>2</m:t>
+            </m:r>
+          </m:sup>
+        </m:sSup>
+      </m:oMath>
+      <w:r>
+        <w:t xml:space="preserve">(1, N = 2107)) = 0,</w:t>
+      </w:r>
+      <w:r>
+        <w:t xml:space="preserve"> </w:t>
+      </w:r>
+      <w:r>
+        <w:rPr>
+          <w:iCs/>
+          <w:i/>
+        </w:rPr>
+        <w:t xml:space="preserve">p</w:t>
+      </w:r>
+      <w:r>
+        <w:t xml:space="preserve"> </w:t>
+      </w:r>
+      <w:r>
+        <w:t xml:space="preserve">= 0.95,</w:t>
+      </w:r>
+      <w:r>
+        <w:t xml:space="preserve"> </w:t>
+      </w:r>
+      <m:oMath>
+        <m:r>
+          <m:t>ϕ</m:t>
+        </m:r>
+      </m:oMath>
+      <w:r>
+        <w:t xml:space="preserve"> </w:t>
+      </w:r>
+      <w:r>
         <w:t xml:space="preserve">= 0) selection.</w:t>
       </w:r>
     </w:p>
@@ -2167,7 +3604,200 @@
         <w:pStyle w:val="BodyText"/>
       </w:pPr>
       <w:r>
-        <w:t xml:space="preserve">To see if there was an effect that differed across time, we examined effects across projects from different years, as determined by their project codes assigned at the time they signed up for the study (e.g. project #14-3 was initiated in 2014). For each project year, we examined whether we could detect any differences in composite green scores across conditions (control and status). As demonstrated by Figure 2, there doesn’t appear to be any meaningful change in effect size over time, such that an effect could be detected at an early point in time but not later or vice versa.</w:t>
+        <w:t xml:space="preserve">We then conducted a 2 x 3 ANOVA to test whether there was a main effect of ungrouped condition (status story plus both types of control: no story and control story) or interaction with geographic setting (US/non-US), and detected no main effect of ungrouped condition (</w:t>
+      </w:r>
+      <w:r>
+        <w:rPr>
+          <w:iCs/>
+          <w:i/>
+        </w:rPr>
+        <w:t xml:space="preserve">p</w:t>
+      </w:r>
+      <w:r>
+        <w:t xml:space="preserve"> </w:t>
+      </w:r>
+      <w:r>
+        <w:t xml:space="preserve">= 0) or interaction (</w:t>
+      </w:r>
+      <w:r>
+        <w:rPr>
+          <w:iCs/>
+          <w:i/>
+        </w:rPr>
+        <w:t xml:space="preserve">p</w:t>
+      </w:r>
+      <w:r>
+        <w:t xml:space="preserve"> </w:t>
+      </w:r>
+      <w:r>
+        <w:t xml:space="preserve">= 0.46). We did find a small main effect of location, such that individuals from non-US countries selected significantly more green products (</w:t>
+      </w:r>
+      <w:r>
+        <w:rPr>
+          <w:iCs/>
+          <w:i/>
+        </w:rPr>
+        <w:t xml:space="preserve">M</w:t>
+      </w:r>
+      <w:r>
+        <w:t xml:space="preserve"> </w:t>
+      </w:r>
+      <w:r>
+        <w:t xml:space="preserve">= 1.83,</w:t>
+      </w:r>
+      <w:r>
+        <w:t xml:space="preserve"> </w:t>
+      </w:r>
+      <w:r>
+        <w:rPr>
+          <w:iCs/>
+          <w:i/>
+        </w:rPr>
+        <w:t xml:space="preserve">SD</w:t>
+      </w:r>
+      <w:r>
+        <w:t xml:space="preserve"> </w:t>
+      </w:r>
+      <w:r>
+        <w:t xml:space="preserve">= 0.95) than individuals from the United States (</w:t>
+      </w:r>
+      <w:r>
+        <w:rPr>
+          <w:iCs/>
+          <w:i/>
+        </w:rPr>
+        <w:t xml:space="preserve">M</w:t>
+      </w:r>
+      <w:r>
+        <w:t xml:space="preserve"> </w:t>
+      </w:r>
+      <w:r>
+        <w:t xml:space="preserve">= 1.48,</w:t>
+      </w:r>
+      <w:r>
+        <w:t xml:space="preserve"> </w:t>
+      </w:r>
+      <w:r>
+        <w:rPr>
+          <w:iCs/>
+          <w:i/>
+        </w:rPr>
+        <w:t xml:space="preserve">SD</w:t>
+      </w:r>
+      <w:r>
+        <w:t xml:space="preserve"> </w:t>
+      </w:r>
+      <w:r>
+        <w:t xml:space="preserve">= 1.01),</w:t>
+      </w:r>
+      <w:r>
+        <w:t xml:space="preserve"> </w:t>
+      </w:r>
+      <m:oMath>
+        <m:r>
+          <m:t>F</m:t>
+        </m:r>
+        <m:d>
+          <m:dPr>
+            <m:begChr m:val="("/>
+            <m:endChr m:val=")"/>
+            <m:sepChr m:val=""/>
+            <m:grow/>
+          </m:dPr>
+          <m:e>
+            <m:r>
+              <m:t>1</m:t>
+            </m:r>
+            <m:r>
+              <m:rPr>
+                <m:sty m:val="p"/>
+              </m:rPr>
+              <m:t>,</m:t>
+            </m:r>
+            <m:r>
+              <m:t>3</m:t>
+            </m:r>
+            <m:r>
+              <m:rPr>
+                <m:sty m:val="p"/>
+              </m:rPr>
+              <m:t>,</m:t>
+            </m:r>
+            <m:r>
+              <m:t>714</m:t>
+            </m:r>
+          </m:e>
+        </m:d>
+        <m:r>
+          <m:rPr>
+            <m:sty m:val="p"/>
+          </m:rPr>
+          <m:t>=</m:t>
+        </m:r>
+        <m:r>
+          <m:t>115.70</m:t>
+        </m:r>
+      </m:oMath>
+      <w:r>
+        <w:t xml:space="preserve">,</w:t>
+      </w:r>
+      <w:r>
+        <w:t xml:space="preserve"> </w:t>
+      </w:r>
+      <m:oMath>
+        <m:r>
+          <m:t>p</m:t>
+        </m:r>
+        <m:r>
+          <m:rPr>
+            <m:sty m:val="p"/>
+          </m:rPr>
+          <m:t>&lt;</m:t>
+        </m:r>
+        <m:r>
+          <m:t>.001</m:t>
+        </m:r>
+      </m:oMath>
+      <w:r>
+        <w:t xml:space="preserve">,</w:t>
+      </w:r>
+      <w:r>
+        <w:t xml:space="preserve"> </w:t>
+      </w:r>
+      <m:oMath>
+        <m:sSup>
+          <m:e>
+            <m:r>
+              <m:t>η</m:t>
+            </m:r>
+          </m:e>
+          <m:sup>
+            <m:r>
+              <m:t>2</m:t>
+            </m:r>
+          </m:sup>
+        </m:sSup>
+      </m:oMath>
+      <w:r>
+        <w:t xml:space="preserve"> </w:t>
+      </w:r>
+      <w:r>
+        <w:t xml:space="preserve">= 0.03.</w:t>
+      </w:r>
+    </w:p>
+    <w:p>
+      <w:pPr>
+        <w:pStyle w:val="BodyText"/>
+      </w:pPr>
+      <w:r>
+        <w:rPr>
+          <w:iCs/>
+          <w:i/>
+        </w:rPr>
+        <w:t xml:space="preserve">Stability of effect over time</w:t>
+      </w:r>
+      <w:r>
+        <w:t xml:space="preserve">. To see if there was an effect that differed across time, we examined effects across projects from different years, as determined by their project codes assigned at the time they signed up for the study (e.g. project #14-3 was initiated in 2014). For each project year, we examined whether we could detect any differences in composite green scores across conditions (control and status). As demonstrated by Figure 2, there doesn’t appear to be any meaningful change in effect size over time, such that an effect could be detected at an early point in time but not later or vice versa.</w:t>
       </w:r>
     </w:p>
     <w:p>
@@ -2179,18 +3809,18 @@
           <wp:inline>
             <wp:extent cx="5334000" cy="5334000"/>
             <wp:effectExtent b="0" l="0" r="0" t="0"/>
-            <wp:docPr descr="Figure 2. Forest plot caption stuff" title="" id="55" name="Picture"/>
+            <wp:docPr descr="Figure 2. Forest plot caption stuff" title="" id="57" name="Picture"/>
             <a:graphic>
               <a:graphicData uri="http://schemas.openxmlformats.org/drawingml/2006/picture">
                 <pic:pic>
                   <pic:nvPicPr>
-                    <pic:cNvPr descr="forestplot.png" id="56" name="Picture"/>
+                    <pic:cNvPr descr="forestplot.png" id="58" name="Picture"/>
                     <pic:cNvPicPr>
                       <a:picLocks noChangeArrowheads="1" noChangeAspect="1"/>
                     </pic:cNvPicPr>
                   </pic:nvPicPr>
                   <pic:blipFill>
-                    <a:blip r:embed="rId54"/>
+                    <a:blip r:embed="rId56"/>
                     <a:stretch>
                       <a:fillRect/>
                     </a:stretch>
@@ -2240,7 +3870,14 @@
         <w:pStyle w:val="BodyText"/>
       </w:pPr>
       <w:r>
-        <w:t xml:space="preserve">To determine if there were differences in setting type, we first collapsed all reported lab settings (group, individual, and just</w:t>
+        <w:rPr>
+          <w:iCs/>
+          <w:i/>
+        </w:rPr>
+        <w:t xml:space="preserve">Gender differences</w:t>
+      </w:r>
+      <w:r>
+        <w:t xml:space="preserve">. In their original paper, Griskevicius stated that exploring gender differences would be relevant in future studies. They hypothesized that men could be more likely to engage in proenvironmental</w:t>
       </w:r>
       <w:r>
         <w:t xml:space="preserve"> </w:t>
@@ -2249,13 +3886,16 @@
         <w:t xml:space="preserve">“</w:t>
       </w:r>
       <w:r>
-        <w:t xml:space="preserve">lab</w:t>
+        <w:t xml:space="preserve">show-off</w:t>
       </w:r>
       <w:r>
         <w:t xml:space="preserve">”</w:t>
       </w:r>
       <w:r>
-        <w:t xml:space="preserve">) into one variable level, and then conducted chi-square tests of independence using a dichotomous setting variable (lab versus online). We found no relationship between green choice and setting type for all three types of product (ps of .24, .11, and .63 for the green car, soap, and dishwasher).</w:t>
+        <w:t xml:space="preserve"> </w:t>
+      </w:r>
+      <w:r>
+        <w:t xml:space="preserve">behavior than women since men could be more concerned about status motive. Their findings suggested that in both men and women status motives influenced product selection similarly, but suggested that this should be explored further. Since our study is high-powered we sought to test these differences and as part of our exploratory analyses, we examine potential gender differences.</w:t>
       </w:r>
     </w:p>
     <w:p>
@@ -2263,104 +3903,7 @@
         <w:pStyle w:val="BodyText"/>
       </w:pPr>
       <w:r>
-        <w:t xml:space="preserve">When the CREP team first contacted the original authors about the replication, they recommended examining political orientation as a possible extension variable. Therefore, many groups decided to add a question about political orientation (liberal/conservative) and others added a question about political party (Republican/Democrat/Independent); some groups added both questions, and some groups added questions with responses that were more fitting to their particular country (e.g., Canada). We decided to use this data to compare liberal/conservative on green selections. Some institutions measured this with a scale (from very liberal to very conservative, for example), while others measured it with categorical response types (e.g., liberal, conservative, neutral). We collapsed over these responses to create a variable with one category for</w:t>
-      </w:r>
-      <w:r>
-        <w:t xml:space="preserve"> </w:t>
-      </w:r>
-      <w:r>
-        <w:t xml:space="preserve">“</w:t>
-      </w:r>
-      <w:r>
-        <w:t xml:space="preserve">liberal</w:t>
-      </w:r>
-      <w:r>
-        <w:t xml:space="preserve">”</w:t>
-      </w:r>
-      <w:r>
-        <w:t xml:space="preserve"> </w:t>
-      </w:r>
-      <w:r>
-        <w:t xml:space="preserve">that included all responses indicating any degree of being liberal, another category for</w:t>
-      </w:r>
-      <w:r>
-        <w:t xml:space="preserve"> </w:t>
-      </w:r>
-      <w:r>
-        <w:t xml:space="preserve">“</w:t>
-      </w:r>
-      <w:r>
-        <w:t xml:space="preserve">conservative</w:t>
-      </w:r>
-      <w:r>
-        <w:t xml:space="preserve">”</w:t>
-      </w:r>
-      <w:r>
-        <w:t xml:space="preserve"> </w:t>
-      </w:r>
-      <w:r>
-        <w:t xml:space="preserve">that included any response indicating being conservative, and excluded any</w:t>
-      </w:r>
-      <w:r>
-        <w:t xml:space="preserve"> </w:t>
-      </w:r>
-      <w:r>
-        <w:t xml:space="preserve">“</w:t>
-      </w:r>
-      <w:r>
-        <w:t xml:space="preserve">neutral</w:t>
-      </w:r>
-      <w:r>
-        <w:t xml:space="preserve">”</w:t>
-      </w:r>
-      <w:r>
-        <w:t xml:space="preserve"> </w:t>
-      </w:r>
-      <w:r>
-        <w:t xml:space="preserve">or</w:t>
-      </w:r>
-      <w:r>
-        <w:t xml:space="preserve"> </w:t>
-      </w:r>
-      <w:r>
-        <w:t xml:space="preserve">“</w:t>
-      </w:r>
-      <w:r>
-        <w:t xml:space="preserve">other</w:t>
-      </w:r>
-      <w:r>
-        <w:t xml:space="preserve">”</w:t>
-      </w:r>
-      <w:r>
-        <w:t xml:space="preserve"> </w:t>
-      </w:r>
-      <w:r>
-        <w:t xml:space="preserve">responses from this variable.</w:t>
-      </w:r>
-    </w:p>
-    <w:p>
-      <w:pPr>
-        <w:pStyle w:val="BodyText"/>
-      </w:pPr>
-      <w:r>
-        <w:t xml:space="preserve">Using this method of collapsing data, we found that n = 551 participants identified as conservative, while n = 744 participants identified as liberal.</w:t>
-      </w:r>
-    </w:p>
-    <w:bookmarkStart w:id="57" w:name="liberalconservative"/>
-    <w:p>
-      <w:pPr>
-        <w:pStyle w:val="Heading4"/>
-      </w:pPr>
-      <w:r>
-        <w:t xml:space="preserve">Liberal/conservative</w:t>
-      </w:r>
-    </w:p>
-    <w:p>
-      <w:pPr>
-        <w:pStyle w:val="FirstParagraph"/>
-      </w:pPr>
-      <w:r>
-        <w:t xml:space="preserve">We conducted a 2 x 2 factorial ANOVA (political orientation: liberal vs. conservative; condition: control vs. experimental) to determine whether political orientation interacted with condition in its association with the composite green score. As predicted, we did find a main effect of political orientation such that participants who identified as liberal selected significantly more green products on average (</w:t>
+        <w:t xml:space="preserve">We conducted a 2 x 2 factorial ANOVA (gender: female or male; condition: control vs. status). We did find a main effect of gender such that participants who identified as female selected significantly more green products (</w:t>
       </w:r>
       <w:r>
         <w:rPr>
@@ -2373,7 +3916,7 @@
         <w:t xml:space="preserve"> </w:t>
       </w:r>
       <w:r>
-        <w:t xml:space="preserve">= 1.87,</w:t>
+        <w:t xml:space="preserve">= 1.69,</w:t>
       </w:r>
       <w:r>
         <w:t xml:space="preserve"> </w:t>
@@ -2389,7 +3932,7 @@
         <w:t xml:space="preserve"> </w:t>
       </w:r>
       <w:r>
-        <w:t xml:space="preserve">= 0.98) than participants who identified as conservative (</w:t>
+        <w:t xml:space="preserve">= 0.99) than participants who identified as male (</w:t>
       </w:r>
       <w:r>
         <w:rPr>
@@ -2402,7 +3945,7 @@
         <w:t xml:space="preserve"> </w:t>
       </w:r>
       <w:r>
-        <w:t xml:space="preserve">= 1.25,</w:t>
+        <w:t xml:space="preserve">= 1.46,</w:t>
       </w:r>
       <w:r>
         <w:t xml:space="preserve"> </w:t>
@@ -2418,7 +3961,7 @@
         <w:t xml:space="preserve"> </w:t>
       </w:r>
       <w:r>
-        <w:t xml:space="preserve">= 0.97),</w:t>
+        <w:t xml:space="preserve">= 1.01),</w:t>
       </w:r>
       <w:r>
         <w:t xml:space="preserve"> </w:t>
@@ -2445,7 +3988,7 @@
               <m:t>,</m:t>
             </m:r>
             <m:r>
-              <m:t>1</m:t>
+              <m:t>3</m:t>
             </m:r>
             <m:r>
               <m:rPr>
@@ -2454,7 +3997,7 @@
               <m:t>,</m:t>
             </m:r>
             <m:r>
-              <m:t>287</m:t>
+              <m:t>263</m:t>
             </m:r>
           </m:e>
         </m:d>
@@ -2465,7 +4008,7 @@
           <m:t>=</m:t>
         </m:r>
         <m:r>
-          <m:t>130.73</m:t>
+          <m:t>36.22</m:t>
         </m:r>
       </m:oMath>
       <w:r>
@@ -2512,65 +4055,7 @@
         <w:t xml:space="preserve"> </w:t>
       </w:r>
       <w:r>
-        <w:t xml:space="preserve">= .092. As we found earlier, there was also no main effect of condition; the mean scores for participants in the grouped control condition (</w:t>
-      </w:r>
-      <w:r>
-        <w:rPr>
-          <w:iCs/>
-          <w:i/>
-        </w:rPr>
-        <w:t xml:space="preserve">M</w:t>
-      </w:r>
-      <w:r>
-        <w:t xml:space="preserve"> </w:t>
-      </w:r>
-      <w:r>
-        <w:t xml:space="preserve">= 1.65,</w:t>
-      </w:r>
-      <w:r>
-        <w:t xml:space="preserve"> </w:t>
-      </w:r>
-      <w:r>
-        <w:rPr>
-          <w:iCs/>
-          <w:i/>
-        </w:rPr>
-        <w:t xml:space="preserve">SD</w:t>
-      </w:r>
-      <w:r>
-        <w:t xml:space="preserve"> </w:t>
-      </w:r>
-      <w:r>
-        <w:t xml:space="preserve">= 0.99) did not differ from those in the status condition (</w:t>
-      </w:r>
-      <w:r>
-        <w:rPr>
-          <w:iCs/>
-          <w:i/>
-        </w:rPr>
-        <w:t xml:space="preserve">M</w:t>
-      </w:r>
-      <w:r>
-        <w:t xml:space="preserve"> </w:t>
-      </w:r>
-      <w:r>
-        <w:t xml:space="preserve">= 1.61,</w:t>
-      </w:r>
-      <w:r>
-        <w:t xml:space="preserve"> </w:t>
-      </w:r>
-      <w:r>
-        <w:rPr>
-          <w:iCs/>
-          <w:i/>
-        </w:rPr>
-        <w:t xml:space="preserve">SD</w:t>
-      </w:r>
-      <w:r>
-        <w:t xml:space="preserve"> </w:t>
-      </w:r>
-      <w:r>
-        <w:t xml:space="preserve">= 1),</w:t>
+        <w:t xml:space="preserve">= 0.01. We were unable to detect an interaction between gender and condition,</w:t>
       </w:r>
       <w:r>
         <w:t xml:space="preserve"> </w:t>
@@ -2597,7 +4082,7 @@
               <m:t>,</m:t>
             </m:r>
             <m:r>
-              <m:t>1</m:t>
+              <m:t>3</m:t>
             </m:r>
             <m:r>
               <m:rPr>
@@ -2606,7 +4091,7 @@
               <m:t>,</m:t>
             </m:r>
             <m:r>
-              <m:t>287</m:t>
+              <m:t>263</m:t>
             </m:r>
           </m:e>
         </m:d>
@@ -2617,7 +4102,7 @@
           <m:t>=</m:t>
         </m:r>
         <m:r>
-          <m:t>0.41</m:t>
+          <m:t>0.00</m:t>
         </m:r>
       </m:oMath>
       <w:r>
@@ -2637,7 +4122,7 @@
           <m:t>=</m:t>
         </m:r>
         <m:r>
-          <m:t>.522</m:t>
+          <m:t>.964</m:t>
         </m:r>
       </m:oMath>
       <w:r>
@@ -2664,7 +4149,15 @@
         <w:t xml:space="preserve"> </w:t>
       </w:r>
       <w:r>
-        <w:t xml:space="preserve">= .000. There was also no interaction between the two variables,</w:t>
+        <w:t xml:space="preserve">= 0.</w:t>
+      </w:r>
+    </w:p>
+    <w:p>
+      <w:pPr>
+        <w:pStyle w:val="BodyText"/>
+      </w:pPr>
+      <w:r>
+        <w:t xml:space="preserve">When we conducted a 2 x 3 factorial ANOVA with the conditions (control and status) ungrouped (control, status, and no story), we found a similar pattern of results except we did find an effect the of story,</w:t>
       </w:r>
       <w:r>
         <w:t xml:space="preserve"> </w:t>
@@ -2682,7 +4175,7 @@
           </m:dPr>
           <m:e>
             <m:r>
-              <m:t>1</m:t>
+              <m:t>2</m:t>
             </m:r>
             <m:r>
               <m:rPr>
@@ -2691,7 +4184,7 @@
               <m:t>,</m:t>
             </m:r>
             <m:r>
-              <m:t>1</m:t>
+              <m:t>3</m:t>
             </m:r>
             <m:r>
               <m:rPr>
@@ -2700,7 +4193,7 @@
               <m:t>,</m:t>
             </m:r>
             <m:r>
-              <m:t>287</m:t>
+              <m:t>261</m:t>
             </m:r>
           </m:e>
         </m:d>
@@ -2711,7 +4204,7 @@
           <m:t>=</m:t>
         </m:r>
         <m:r>
-          <m:t>0.28</m:t>
+          <m:t>4.23</m:t>
         </m:r>
       </m:oMath>
       <w:r>
@@ -2731,7 +4224,7 @@
           <m:t>=</m:t>
         </m:r>
         <m:r>
-          <m:t>.597</m:t>
+          <m:t>.015</m:t>
         </m:r>
       </m:oMath>
       <w:r>
@@ -2758,35 +4251,404 @@
         <w:t xml:space="preserve"> </w:t>
       </w:r>
       <w:r>
-        <w:t xml:space="preserve">= .000.</w:t>
+        <w:t xml:space="preserve">= 0. Post-hoc testing with Tukey’s HSD correction revealed significant differences between the</w:t>
+      </w:r>
+      <w:r>
+        <w:t xml:space="preserve"> </w:t>
+      </w:r>
+      <w:r>
+        <w:t xml:space="preserve">“</w:t>
+      </w:r>
+      <w:r>
+        <w:t xml:space="preserve">no story</w:t>
+      </w:r>
+      <w:r>
+        <w:t xml:space="preserve">”</w:t>
+      </w:r>
+      <w:r>
+        <w:t xml:space="preserve"> </w:t>
+      </w:r>
+      <w:r>
+        <w:t xml:space="preserve">condition and the other two conditions (95% CI of the difference for no story v. control: [0.01, 0.21],</w:t>
+      </w:r>
+      <w:r>
+        <w:t xml:space="preserve"> </w:t>
+      </w:r>
+      <w:r>
+        <w:rPr>
+          <w:iCs/>
+          <w:i/>
+        </w:rPr>
+        <w:t xml:space="preserve">p</w:t>
+      </w:r>
+      <w:r>
+        <w:t xml:space="preserve"> </w:t>
+      </w:r>
+      <w:r>
+        <w:t xml:space="preserve">= 0.03); 95% CI of the difference for no story v. status: [-0.21, -0.01],</w:t>
+      </w:r>
+      <w:r>
+        <w:t xml:space="preserve"> </w:t>
+      </w:r>
+      <w:r>
+        <w:rPr>
+          <w:iCs/>
+          <w:i/>
+        </w:rPr>
+        <w:t xml:space="preserve">p</w:t>
+      </w:r>
+      <w:r>
+        <w:t xml:space="preserve"> </w:t>
+      </w:r>
+      <w:r>
+        <w:t xml:space="preserve">= 0.03). There was virtually no difference between the control story and the status story,</w:t>
+      </w:r>
+      <w:r>
+        <w:t xml:space="preserve"> </w:t>
+      </w:r>
+      <w:r>
+        <w:rPr>
+          <w:iCs/>
+          <w:i/>
+        </w:rPr>
+        <w:t xml:space="preserve">p</w:t>
+      </w:r>
+      <w:r>
+        <w:t xml:space="preserve"> </w:t>
+      </w:r>
+      <w:r>
+        <w:t xml:space="preserve">= 0.99). Participants in the</w:t>
+      </w:r>
+      <w:r>
+        <w:t xml:space="preserve"> </w:t>
+      </w:r>
+      <w:r>
+        <w:t xml:space="preserve">“</w:t>
+      </w:r>
+      <w:r>
+        <w:t xml:space="preserve">no story</w:t>
+      </w:r>
+      <w:r>
+        <w:t xml:space="preserve">”</w:t>
+      </w:r>
+      <w:r>
+        <w:t xml:space="preserve"> </w:t>
+      </w:r>
+      <w:r>
+        <w:t xml:space="preserve">condition made more</w:t>
+      </w:r>
+      <w:r>
+        <w:t xml:space="preserve"> </w:t>
+      </w:r>
+      <w:r>
+        <w:t xml:space="preserve">“</w:t>
+      </w:r>
+      <w:r>
+        <w:t xml:space="preserve">green</w:t>
+      </w:r>
+      <w:r>
+        <w:t xml:space="preserve">”</w:t>
+      </w:r>
+      <w:r>
+        <w:t xml:space="preserve"> </w:t>
+      </w:r>
+      <w:r>
+        <w:t xml:space="preserve">choices (</w:t>
+      </w:r>
+      <w:r>
+        <w:rPr>
+          <w:iCs/>
+          <w:i/>
+        </w:rPr>
+        <w:t xml:space="preserve">M</w:t>
+      </w:r>
+      <w:r>
+        <w:t xml:space="preserve"> </w:t>
+      </w:r>
+      <w:r>
+        <w:t xml:space="preserve">= 1.7,</w:t>
+      </w:r>
+      <w:r>
+        <w:t xml:space="preserve"> </w:t>
+      </w:r>
+      <w:r>
+        <w:rPr>
+          <w:iCs/>
+          <w:i/>
+        </w:rPr>
+        <w:t xml:space="preserve">SD</w:t>
+      </w:r>
+      <w:r>
+        <w:t xml:space="preserve"> </w:t>
+      </w:r>
+      <w:r>
+        <w:t xml:space="preserve">= 0.98) than participants in the control condition (</w:t>
+      </w:r>
+      <w:r>
+        <w:rPr>
+          <w:iCs/>
+          <w:i/>
+        </w:rPr>
+        <w:t xml:space="preserve">M</w:t>
+      </w:r>
+      <w:r>
+        <w:t xml:space="preserve"> </w:t>
+      </w:r>
+      <w:r>
+        <w:t xml:space="preserve">= 1.58,</w:t>
+      </w:r>
+      <w:r>
+        <w:t xml:space="preserve"> </w:t>
+      </w:r>
+      <w:r>
+        <w:rPr>
+          <w:iCs/>
+          <w:i/>
+        </w:rPr>
+        <w:t xml:space="preserve">SD</w:t>
+      </w:r>
+      <w:r>
+        <w:t xml:space="preserve"> </w:t>
+      </w:r>
+      <w:r>
+        <w:t xml:space="preserve">= 1.01) or status condition (</w:t>
+      </w:r>
+      <w:r>
+        <w:rPr>
+          <w:iCs/>
+          <w:i/>
+        </w:rPr>
+        <w:t xml:space="preserve">M</w:t>
+      </w:r>
+      <w:r>
+        <w:t xml:space="preserve"> </w:t>
+      </w:r>
+      <w:r>
+        <w:t xml:space="preserve">= 1.59,</w:t>
+      </w:r>
+      <w:r>
+        <w:t xml:space="preserve"> </w:t>
+      </w:r>
+      <w:r>
+        <w:rPr>
+          <w:iCs/>
+          <w:i/>
+        </w:rPr>
+        <w:t xml:space="preserve">SD</w:t>
+      </w:r>
+      <w:r>
+        <w:t xml:space="preserve"> </w:t>
+      </w:r>
+      <w:r>
+        <w:t xml:space="preserve">= 1). This effect was not detected when the ungrouped conditions were examined in the entire data set; it was detected only when participants were excluded who did not respond to the question about gender or listed a gender other than</w:t>
+      </w:r>
+      <w:r>
+        <w:t xml:space="preserve"> </w:t>
+      </w:r>
+      <w:r>
+        <w:t xml:space="preserve">“</w:t>
+      </w:r>
+      <w:r>
+        <w:t xml:space="preserve">Male</w:t>
+      </w:r>
+      <w:r>
+        <w:t xml:space="preserve">”</w:t>
+      </w:r>
+      <w:r>
+        <w:t xml:space="preserve"> </w:t>
+      </w:r>
+      <w:r>
+        <w:t xml:space="preserve">or</w:t>
+      </w:r>
+      <w:r>
+        <w:t xml:space="preserve"> </w:t>
+      </w:r>
+      <w:r>
+        <w:t xml:space="preserve">“</w:t>
+      </w:r>
+      <w:r>
+        <w:t xml:space="preserve">Female.</w:t>
+      </w:r>
+      <w:r>
+        <w:t xml:space="preserve">”</w:t>
+      </w:r>
+    </w:p>
+    <w:bookmarkEnd w:id="59"/>
+    <w:bookmarkEnd w:id="60"/>
+    <w:bookmarkEnd w:id="61"/>
+    <w:bookmarkStart w:id="62" w:name="discussion"/>
+    <w:p>
+      <w:pPr>
+        <w:pStyle w:val="Heading2"/>
+      </w:pPr>
+      <w:r>
+        <w:t xml:space="preserve">Discussion</w:t>
+      </w:r>
+    </w:p>
+    <w:p>
+      <w:pPr>
+        <w:pStyle w:val="FirstParagraph"/>
+      </w:pPr>
+      <w:r>
+        <w:t xml:space="preserve">The original study conducted by Griskevicius et al. (2010) suggested that pro-environmental behavior can be promoted using status competition. Griskevicius and his associates link this to the competitive altruism hypothesis which proposes a connection between altruistic behavior and public good (Hardy &amp; Van Vugt, 2006) as a starting point. That is, earning a good reputation via prosocial and pro-environmental behavior and action can increase an individual’s status in a group. The original study also showed that selection of all three green products (green car, green cleaner, green dishwasher) was higher in the status condition compared to the control condition.</w:t>
       </w:r>
     </w:p>
     <w:p>
       <w:pPr>
         <w:pStyle w:val="BodyText"/>
       </w:pPr>
+      <w:r>
+        <w:t xml:space="preserve">In this multi-lab replication study, we followed the same analytical strategy as the original study. As part of our pre-registered confirmatory analysis, we tested whether an effect exists when the green score is calculated as a composite; this analysis did not result in a statistically significant effect. We also analyzed separately if an effect exists for each of the green vs. non-green products. For all three products, we failed to detect a significant effect. Similar to what was done in the original study, we tested whether the two control conditions differ, and found no reliable differences between them, although there appeared to be potential differences between both</w:t>
+      </w:r>
+      <w:r>
+        <w:t xml:space="preserve"> </w:t>
+      </w:r>
+      <w:r>
+        <w:t xml:space="preserve">“</w:t>
+      </w:r>
+      <w:r>
+        <w:t xml:space="preserve">story</w:t>
+      </w:r>
+      <w:r>
+        <w:t xml:space="preserve">”</w:t>
+      </w:r>
+      <w:r>
+        <w:t xml:space="preserve"> </w:t>
+      </w:r>
+      <w:r>
+        <w:t xml:space="preserve">conditions (status and control) and the</w:t>
+      </w:r>
+      <w:r>
+        <w:t xml:space="preserve"> </w:t>
+      </w:r>
+      <w:r>
+        <w:t xml:space="preserve">“</w:t>
+      </w:r>
+      <w:r>
+        <w:t xml:space="preserve">no story</w:t>
+      </w:r>
+      <w:r>
+        <w:t xml:space="preserve">”</w:t>
+      </w:r>
+      <w:r>
+        <w:t xml:space="preserve"> </w:t>
+      </w:r>
+      <w:r>
+        <w:t xml:space="preserve">control such that exposure to any story resulted in fewer</w:t>
+      </w:r>
+      <w:r>
+        <w:t xml:space="preserve"> </w:t>
+      </w:r>
+      <w:r>
+        <w:t xml:space="preserve">“</w:t>
+      </w:r>
+      <w:r>
+        <w:t xml:space="preserve">green</w:t>
+      </w:r>
+      <w:r>
+        <w:t xml:space="preserve">”</w:t>
+      </w:r>
+      <w:r>
+        <w:t xml:space="preserve"> </w:t>
+      </w:r>
+      <w:r>
+        <w:t xml:space="preserve">choices. Overall, our findings do not replicate the main conclusion of Experiment 1 from Griskevicius et al. (2010). One strength of this study is that data were collected in 6 different countries, on a very large sample which gives additional support to our conclusions.</w:t>
+      </w:r>
+    </w:p>
+    <w:p>
+      <w:pPr>
+        <w:pStyle w:val="BodyText"/>
+      </w:pPr>
+      <w:r>
+        <w:t xml:space="preserve">Per the recommendation of the original authors, exploratory analyses included testing if political orientation significantly moderates the main effect. In this study, data on political orientation and/or political party were collected as extension variables. When political orientation was defined as liberal-conservative we detected a main effect of political orientation on the selection of green products, but the main effect of condition was absent. When political party (Republican vs. Conservative) was tested as moderator, a main effect of political party was detected (i.e., people who identified as democrat more often select green products), but the moderation effect of political party on product selection was absent again.</w:t>
+      </w:r>
+    </w:p>
+    <w:p>
+      <w:pPr>
+        <w:pStyle w:val="BodyText"/>
+      </w:pPr>
+      <w:r>
+        <w:t xml:space="preserve">We also explored whether the test setting might have influenced the results. Different from the original study which was conducted in-lab, more than half of the groups participating in this project collected data online. This is not a surprise since online data collection has become increasingly popular and offers several advantages, like reducing cost and increasing the effectiveness of the testing, the generalizability of results to wider populations, automatization of the data collection process, etc. (Dandurand et al., 2008; Gosling et al., 2004). In addition, findings show that the reliabilities of the studies where data are collected online are of equivalent quality as lab studies (e.g., Riva et al., 2003). Thus, our findings that there were no differences between the datasets where data were collected online and in a laboratory do not come as surprise and are in line with previous studies.</w:t>
+      </w:r>
+    </w:p>
+    <w:p>
+      <w:pPr>
+        <w:pStyle w:val="BodyText"/>
+      </w:pPr>
+      <w:r>
+        <w:t xml:space="preserve">The original study was conducted in the United States, while this multi-site replication study collected data in five other countries, i.e., Canada, Netherlands, UK, Germany, and Iceland. Our findings showed no differences between the samples from different countries. Still, we believe this finding is expected as all countries belong to the group of the so-called WEIRD (Western, Educated, Industrialized, Rich, and Democratic; Henrich et al., 2010) states.</w:t>
+      </w:r>
+    </w:p>
+    <w:p>
+      <w:pPr>
+        <w:pStyle w:val="BodyText"/>
+      </w:pPr>
+      <w:r>
+        <w:t xml:space="preserve">Another feature of this multi-site replication study is that data collection lasted several years, which gave us the opportunity to explore if the effect sizes change over time. Our findings did not show substantial differences in effect sizes throughout time.</w:t>
+      </w:r>
+    </w:p>
+    <w:p>
+      <w:pPr>
+        <w:pStyle w:val="BodyText"/>
+      </w:pPr>
+      <w:r>
+        <w:t xml:space="preserve">Finally, in their paper, Griskevicius and associates stated that gender differences in status motives would be worth exploring. Our findings suggest that women are more inclined toward green products, but a moderating effect of gender on the relationship between experimental condition and product preference was not obtained. Therefore, our findings corroborate the results obtained in the original study.</w:t>
+      </w:r>
+    </w:p>
+    <w:p>
+      <w:pPr>
+        <w:pStyle w:val="BodyText"/>
+      </w:pPr>
+      <w:r>
+        <w:rPr>
+          <w:iCs/>
+          <w:i/>
+        </w:rPr>
+        <w:t xml:space="preserve">Limitations of the study</w:t>
+      </w:r>
+    </w:p>
+    <w:p>
+      <w:pPr>
+        <w:pStyle w:val="BodyText"/>
+      </w:pPr>
+      <w:r>
+        <w:t xml:space="preserve">Although this multi-site replication study was conducted on a very large sample, and in several countries, we should note some limitations. First, all countries in which the study was conducted are WEIRD countries. Our findings suggest that people overall are more inclined toward consuming pro-environmental products, but this was not related to the status that might be associated with it. In other words, their selection was not elicited by status motives. It could be that participants from non-WEIRD countries which start to develop, implement and promote individual pro-environmental behaviors would be more sensitive to obtaining higher social status via prosocial and pro-environmental action. Therefore, it could be worth exploring whether results of the original study would replicate in non-WEIRD countries.</w:t>
+      </w:r>
+    </w:p>
+    <w:p>
+      <w:pPr>
+        <w:pStyle w:val="BodyText"/>
+      </w:pPr>
+      <w:r>
+        <w:t xml:space="preserve">Second, we tested moderation effects only for those variables that had sufficient power. Thus, most of the extension variables that were used by different groups could not be used in meta-analytical analyses. To be able to more thoroughly explore the role of extension variables in testing effects being replicated, future CREP studies could pose stricter guidelines on the usage of extension variables in student groups.</w:t>
+      </w:r>
+      <w:r>
+        <w:t xml:space="preserve"> </w:t>
+      </w:r>
       <w:r>
         <w:rPr>
           <w:bCs/>
           <w:b/>
         </w:rPr>
-        <w:t xml:space="preserve">NOTE</w:t>
-      </w:r>
-      <w:r>
-        <w:t xml:space="preserve"> </w:t>
-      </w:r>
-      <w:r>
-        <w:t xml:space="preserve">from Michał re: grouping control conditions: but still I would report whether there was a difference between no story and control; I suggest reporting at least p-values and effect sizes</w:t>
-      </w:r>
-    </w:p>
-    <w:bookmarkEnd w:id="57"/>
-    <w:bookmarkStart w:id="67" w:name="democratrepublican"/>
-    <w:p>
-      <w:pPr>
-        <w:pStyle w:val="Heading4"/>
-      </w:pPr>
-      <w:r>
-        <w:t xml:space="preserve">Democrat/republican</w:t>
+        <w:t xml:space="preserve">Conclusion</w:t>
+      </w:r>
+    </w:p>
+    <w:p>
+      <w:pPr>
+        <w:pStyle w:val="BodyText"/>
+      </w:pPr>
+      <w:r>
+        <w:t xml:space="preserve">This high-powered multi-site replication of the Griskevicius et al (2010) study performed by student teams did not replicate the main finding of the study that pro-environmental behavior can be promoted by inducing status competition. Despite being conducted by students, the quality of the studies has been insured by continuous and careful supervision of senior researchers (faculty member, two reviewers, CREP board member), involvement of original authors, and rigorous documentation of the research process (see also Wagge et al., 2019). In addition to independent testing of the robustness of the effect from the original study that CREP offers, students through carefully planned pedagogical means obtain high-quality research opportunities which can also contribute to the advancement of psychological science (Grahe et al., 2020; Wagge et al., 2023).</w:t>
+      </w:r>
+    </w:p>
+    <w:bookmarkEnd w:id="62"/>
+    <w:bookmarkStart w:id="76" w:name="references"/>
+    <w:p>
+      <w:pPr>
+        <w:pStyle w:val="Heading2"/>
+      </w:pPr>
+      <w:r>
+        <w:t xml:space="preserve">References</w:t>
       </w:r>
     </w:p>
     <w:p>
@@ -2794,1612 +4656,45 @@
         <w:pStyle w:val="FirstParagraph"/>
       </w:pPr>
       <w:r>
-        <w:t xml:space="preserve">Similarly, for political party (</w:t>
-      </w:r>
-      <w:r>
-        <w:t xml:space="preserve">“</w:t>
-      </w:r>
-      <w:r>
-        <w:t xml:space="preserve">Democrat</w:t>
-      </w:r>
-      <w:r>
-        <w:t xml:space="preserve">”</w:t>
-      </w:r>
-      <w:r>
-        <w:t xml:space="preserve"> </w:t>
-      </w:r>
-      <w:r>
-        <w:t xml:space="preserve">or</w:t>
-      </w:r>
-      <w:r>
-        <w:t xml:space="preserve"> </w:t>
-      </w:r>
-      <w:r>
-        <w:t xml:space="preserve">“</w:t>
-      </w:r>
-      <w:r>
-        <w:t xml:space="preserve">Republican</w:t>
-      </w:r>
-      <w:r>
-        <w:t xml:space="preserve">”</w:t>
-      </w:r>
-      <w:r>
-        <w:t xml:space="preserve">), we conducted a 2 x 2 factorial ANOVA (political party: Democrat vs. Republican; condition: control vs. status). When we grouped participants into</w:t>
-      </w:r>
-      <w:r>
-        <w:t xml:space="preserve"> </w:t>
-      </w:r>
-      <w:r>
-        <w:t xml:space="preserve">“</w:t>
-      </w:r>
-      <w:r>
-        <w:t xml:space="preserve">Republican</w:t>
-      </w:r>
-      <w:r>
-        <w:t xml:space="preserve">”</w:t>
-      </w:r>
-      <w:r>
-        <w:t xml:space="preserve"> </w:t>
-      </w:r>
-      <w:r>
-        <w:t xml:space="preserve">(</w:t>
-      </w:r>
-      <w:r>
-        <w:rPr>
-          <w:iCs/>
-          <w:i/>
-        </w:rPr>
-        <w:t xml:space="preserve">n</w:t>
-      </w:r>
-      <w:r>
-        <w:t xml:space="preserve"> </w:t>
-      </w:r>
-      <w:r>
-        <w:t xml:space="preserve">= 182) and</w:t>
-      </w:r>
-      <w:r>
-        <w:t xml:space="preserve"> </w:t>
-      </w:r>
-      <w:r>
-        <w:t xml:space="preserve">“</w:t>
-      </w:r>
-      <w:r>
-        <w:t xml:space="preserve">Democrat</w:t>
-      </w:r>
-      <w:r>
-        <w:t xml:space="preserve">”</w:t>
-      </w:r>
-      <w:r>
-        <w:t xml:space="preserve"> </w:t>
-      </w:r>
-      <w:r>
-        <w:t xml:space="preserve">(</w:t>
-      </w:r>
-      <w:r>
-        <w:rPr>
-          <w:iCs/>
-          <w:i/>
-        </w:rPr>
-        <w:t xml:space="preserve">n</w:t>
-      </w:r>
-      <w:r>
-        <w:t xml:space="preserve"> </w:t>
-      </w:r>
-      <w:r>
-        <w:t xml:space="preserve">= 332) categories, we did find a main effect of political party such that participants who identified as Democrat selected significantly more green products (</w:t>
-      </w:r>
-      <w:r>
-        <w:rPr>
-          <w:iCs/>
-          <w:i/>
-        </w:rPr>
-        <w:t xml:space="preserve">M</w:t>
-      </w:r>
-      <w:r>
-        <w:t xml:space="preserve"> </w:t>
-      </w:r>
-      <w:r>
-        <w:t xml:space="preserve">= 1.77,</w:t>
-      </w:r>
-      <w:r>
-        <w:t xml:space="preserve"> </w:t>
-      </w:r>
-      <w:r>
-        <w:rPr>
-          <w:iCs/>
-          <w:i/>
-        </w:rPr>
-        <w:t xml:space="preserve">SD</w:t>
-      </w:r>
-      <w:r>
-        <w:t xml:space="preserve"> </w:t>
-      </w:r>
-      <w:r>
-        <w:t xml:space="preserve">= 1.03) than participants who identified as Republican (</w:t>
-      </w:r>
-      <w:r>
-        <w:rPr>
-          <w:iCs/>
-          <w:i/>
-        </w:rPr>
-        <w:t xml:space="preserve">M</w:t>
-      </w:r>
-      <w:r>
-        <w:t xml:space="preserve"> </w:t>
-      </w:r>
-      <w:r>
-        <w:t xml:space="preserve">= 1.12,</w:t>
-      </w:r>
-      <w:r>
-        <w:t xml:space="preserve"> </w:t>
-      </w:r>
-      <w:r>
-        <w:rPr>
-          <w:iCs/>
-          <w:i/>
-        </w:rPr>
-        <w:t xml:space="preserve">SD</w:t>
-      </w:r>
-      <w:r>
-        <w:t xml:space="preserve"> </w:t>
-      </w:r>
-      <w:r>
-        <w:t xml:space="preserve">= 0.86),</w:t>
-      </w:r>
-      <w:r>
-        <w:t xml:space="preserve"> </w:t>
-      </w:r>
-      <m:oMath>
-        <m:r>
-          <m:t>F</m:t>
-        </m:r>
-        <m:d>
-          <m:dPr>
-            <m:begChr m:val="("/>
-            <m:endChr m:val=")"/>
-            <m:sepChr m:val=""/>
-            <m:grow/>
-          </m:dPr>
-          <m:e>
-            <m:r>
-              <m:t>1</m:t>
-            </m:r>
-            <m:r>
-              <m:rPr>
-                <m:sty m:val="p"/>
-              </m:rPr>
-              <m:t>,</m:t>
-            </m:r>
-            <m:r>
-              <m:t>505</m:t>
-            </m:r>
-          </m:e>
-        </m:d>
-        <m:r>
-          <m:rPr>
-            <m:sty m:val="p"/>
-          </m:rPr>
-          <m:t>=</m:t>
-        </m:r>
-        <m:r>
-          <m:t>51.95</m:t>
-        </m:r>
-      </m:oMath>
+        <w:t xml:space="preserve">Dandurand, F., Shultz, T. R., &amp; Onishi, K. H. (2008). Comparing online and lab methods in a problem-solving experiment.</w:t>
+      </w:r>
+      <w:r>
+        <w:t xml:space="preserve"> </w:t>
+      </w:r>
+      <w:r>
+        <w:rPr>
+          <w:iCs/>
+          <w:i/>
+        </w:rPr>
+        <w:t xml:space="preserve">Behavior Research Methods, 40</w:t>
+      </w:r>
+      <w:r>
+        <w:t xml:space="preserve">(2), 428-434.</w:t>
+      </w:r>
+    </w:p>
+    <w:p>
+      <w:pPr>
+        <w:pStyle w:val="BodyText"/>
+      </w:pPr>
+      <w:r>
+        <w:t xml:space="preserve">Ghelfi, E., Christopherson, C. D., Urry, H. L., Lenne, R. L., Legate, N., Ann Fischer, M., Wagemans, F. M. A., Wiggins, B., Barrett, T., Bornstein, M., de Haan, B., Guberman, J., Issa, N., Kim, J., Na, E., O’Brien, J., Paulk, A., Peck, T., Sashihara, M., … Sullivan, D. (2020). Reexamining the effect of gustatory disgust on moral judgment: A multilab direct replication of Eskine, Kacinik, and Prinz (2011).</w:t>
+      </w:r>
+      <w:r>
+        <w:t xml:space="preserve"> </w:t>
+      </w:r>
+      <w:r>
+        <w:rPr>
+          <w:iCs/>
+          <w:i/>
+        </w:rPr>
+        <w:t xml:space="preserve">Advances in Methods and Practices in Psychological Science</w:t>
+      </w:r>
       <w:r>
         <w:t xml:space="preserve">,</w:t>
       </w:r>
       <w:r>
         <w:t xml:space="preserve"> </w:t>
       </w:r>
-      <m:oMath>
-        <m:r>
-          <m:t>p</m:t>
-        </m:r>
-        <m:r>
-          <m:rPr>
-            <m:sty m:val="p"/>
-          </m:rPr>
-          <m:t>&lt;</m:t>
-        </m:r>
-        <m:r>
-          <m:t>.001</m:t>
-        </m:r>
-      </m:oMath>
-      <w:r>
-        <w:t xml:space="preserve">,</w:t>
-      </w:r>
-      <w:r>
-        <w:t xml:space="preserve"> </w:t>
-      </w:r>
-      <m:oMath>
-        <m:sSup>
-          <m:e>
-            <m:r>
-              <m:t>η</m:t>
-            </m:r>
-          </m:e>
-          <m:sup>
-            <m:r>
-              <m:t>2</m:t>
-            </m:r>
-          </m:sup>
-        </m:sSup>
-      </m:oMath>
-      <w:r>
-        <w:t xml:space="preserve"> </w:t>
-      </w:r>
-      <w:r>
-        <w:t xml:space="preserve">= 0.09. We were unable to detect an interaction between political party and condition,</w:t>
-      </w:r>
-      <w:r>
-        <w:t xml:space="preserve"> </w:t>
-      </w:r>
-      <m:oMath>
-        <m:r>
-          <m:t>F</m:t>
-        </m:r>
-        <m:d>
-          <m:dPr>
-            <m:begChr m:val="("/>
-            <m:endChr m:val=")"/>
-            <m:sepChr m:val=""/>
-            <m:grow/>
-          </m:dPr>
-          <m:e>
-            <m:r>
-              <m:t>1</m:t>
-            </m:r>
-            <m:r>
-              <m:rPr>
-                <m:sty m:val="p"/>
-              </m:rPr>
-              <m:t>,</m:t>
-            </m:r>
-            <m:r>
-              <m:t>505</m:t>
-            </m:r>
-          </m:e>
-        </m:d>
-        <m:r>
-          <m:rPr>
-            <m:sty m:val="p"/>
-          </m:rPr>
-          <m:t>=</m:t>
-        </m:r>
-        <m:r>
-          <m:t>0.14</m:t>
-        </m:r>
-      </m:oMath>
-      <w:r>
-        <w:t xml:space="preserve">,</w:t>
-      </w:r>
-      <w:r>
-        <w:t xml:space="preserve"> </w:t>
-      </w:r>
-      <m:oMath>
-        <m:r>
-          <m:t>p</m:t>
-        </m:r>
-        <m:r>
-          <m:rPr>
-            <m:sty m:val="p"/>
-          </m:rPr>
-          <m:t>=</m:t>
-        </m:r>
-        <m:r>
-          <m:t>.709</m:t>
-        </m:r>
-      </m:oMath>
-      <w:r>
-        <w:t xml:space="preserve">,</w:t>
-      </w:r>
-      <w:r>
-        <w:t xml:space="preserve"> </w:t>
-      </w:r>
-      <m:oMath>
-        <m:sSup>
-          <m:e>
-            <m:r>
-              <m:t>η</m:t>
-            </m:r>
-          </m:e>
-          <m:sup>
-            <m:r>
-              <m:t>2</m:t>
-            </m:r>
-          </m:sup>
-        </m:sSup>
-      </m:oMath>
-      <w:r>
-        <w:t xml:space="preserve"> </w:t>
-      </w:r>
-      <w:r>
-        <w:t xml:space="preserve">= 0, and as reported in the</w:t>
-      </w:r>
-      <w:r>
-        <w:t xml:space="preserve"> </w:t>
-      </w:r>
-      <w:r>
-        <w:t xml:space="preserve">“</w:t>
-      </w:r>
-      <w:r>
-        <w:t xml:space="preserve">Liberal/Conservative</w:t>
-      </w:r>
-      <w:r>
-        <w:t xml:space="preserve">”</w:t>
-      </w:r>
-      <w:r>
-        <w:t xml:space="preserve"> </w:t>
-      </w:r>
-      <w:r>
-        <w:t xml:space="preserve">subsection above, we found no main effect of condition (control:</w:t>
-      </w:r>
-      <w:r>
-        <w:t xml:space="preserve"> </w:t>
-      </w:r>
-      <w:r>
-        <w:rPr>
-          <w:iCs/>
-          <w:i/>
-        </w:rPr>
-        <w:t xml:space="preserve">M</w:t>
-      </w:r>
-      <w:r>
-        <w:t xml:space="preserve"> </w:t>
-      </w:r>
-      <w:r>
-        <w:t xml:space="preserve">= 1.65,</w:t>
-      </w:r>
-      <w:r>
-        <w:t xml:space="preserve"> </w:t>
-      </w:r>
-      <w:r>
-        <w:rPr>
-          <w:iCs/>
-          <w:i/>
-        </w:rPr>
-        <w:t xml:space="preserve">SD</w:t>
-      </w:r>
-      <w:r>
-        <w:t xml:space="preserve"> </w:t>
-      </w:r>
-      <w:r>
-        <w:t xml:space="preserve">= 0.99); status:</w:t>
-      </w:r>
-      <w:r>
-        <w:t xml:space="preserve"> </w:t>
-      </w:r>
-      <w:r>
-        <w:rPr>
-          <w:iCs/>
-          <w:i/>
-        </w:rPr>
-        <w:t xml:space="preserve">M</w:t>
-      </w:r>
-      <w:r>
-        <w:t xml:space="preserve"> </w:t>
-      </w:r>
-      <w:r>
-        <w:t xml:space="preserve">= 1.61,</w:t>
-      </w:r>
-      <w:r>
-        <w:t xml:space="preserve"> </w:t>
-      </w:r>
-      <w:r>
-        <w:rPr>
-          <w:iCs/>
-          <w:i/>
-        </w:rPr>
-        <w:t xml:space="preserve">SD</w:t>
-      </w:r>
-      <w:r>
-        <w:t xml:space="preserve"> </w:t>
-      </w:r>
-      <w:r>
-        <w:t xml:space="preserve">= 1),</w:t>
-      </w:r>
-      <w:r>
-        <w:t xml:space="preserve"> </w:t>
-      </w:r>
-      <m:oMath>
-        <m:r>
-          <m:t>F</m:t>
-        </m:r>
-        <m:d>
-          <m:dPr>
-            <m:begChr m:val="("/>
-            <m:endChr m:val=")"/>
-            <m:sepChr m:val=""/>
-            <m:grow/>
-          </m:dPr>
-          <m:e>
-            <m:r>
-              <m:t>1</m:t>
-            </m:r>
-            <m:r>
-              <m:rPr>
-                <m:sty m:val="p"/>
-              </m:rPr>
-              <m:t>,</m:t>
-            </m:r>
-            <m:r>
-              <m:t>505</m:t>
-            </m:r>
-          </m:e>
-        </m:d>
-        <m:r>
-          <m:rPr>
-            <m:sty m:val="p"/>
-          </m:rPr>
-          <m:t>=</m:t>
-        </m:r>
-        <m:r>
-          <m:t>0.80</m:t>
-        </m:r>
-      </m:oMath>
-      <w:r>
-        <w:t xml:space="preserve">,</w:t>
-      </w:r>
-      <w:r>
-        <w:t xml:space="preserve"> </w:t>
-      </w:r>
-      <m:oMath>
-        <m:r>
-          <m:t>p</m:t>
-        </m:r>
-        <m:r>
-          <m:rPr>
-            <m:sty m:val="p"/>
-          </m:rPr>
-          <m:t>=</m:t>
-        </m:r>
-        <m:r>
-          <m:t>.370</m:t>
-        </m:r>
-      </m:oMath>
-      <w:r>
-        <w:t xml:space="preserve">,</w:t>
-      </w:r>
-      <w:r>
-        <w:t xml:space="preserve"> </w:t>
-      </w:r>
-      <m:oMath>
-        <m:sSup>
-          <m:e>
-            <m:r>
-              <m:t>η</m:t>
-            </m:r>
-          </m:e>
-          <m:sup>
-            <m:r>
-              <m:t>2</m:t>
-            </m:r>
-          </m:sup>
-        </m:sSup>
-      </m:oMath>
-      <w:r>
-        <w:t xml:space="preserve"> </w:t>
-      </w:r>
-      <w:r>
-        <w:t xml:space="preserve">= 0.</w:t>
-      </w:r>
-    </w:p>
-    <w:p>
-      <w:pPr>
-        <w:pStyle w:val="BodyText"/>
-      </w:pPr>
-      <w:r>
-        <w:t xml:space="preserve">Importantly, we did not have adequate power to detect any interaction effects. Using the Superpower package in r, we determined that we would need at least 418 participants</w:t>
-      </w:r>
-      <w:r>
-        <w:t xml:space="preserve"> </w:t>
-      </w:r>
-      <w:r>
-        <w:rPr>
-          <w:iCs/>
-          <w:i/>
-        </w:rPr>
-        <w:t xml:space="preserve">per cell</w:t>
-      </w:r>
-      <w:r>
-        <w:t xml:space="preserve"> </w:t>
-      </w:r>
-      <w:r>
-        <w:t xml:space="preserve">to detect an interaction effect between political party and condition. In our four cells created by the two variables political party (Republican or Democrat) and condition (status or control), our cell sizes were 209, 113, 123, and 69.</w:t>
-      </w:r>
-    </w:p>
-    <w:p>
-      <w:pPr>
-        <w:pStyle w:val="SourceCode"/>
-      </w:pPr>
-      <w:r>
-        <w:rPr>
-          <w:rStyle w:val="CommentTok"/>
-        </w:rPr>
-        <w:t xml:space="preserve"># power analysis with Superpower</w:t>
-      </w:r>
-      <w:r>
-        <w:br/>
-      </w:r>
-      <w:r>
-        <w:rPr>
-          <w:rStyle w:val="NormalTok"/>
-        </w:rPr>
-        <w:t xml:space="preserve">design  </w:t>
-      </w:r>
-      <w:r>
-        <w:rPr>
-          <w:rStyle w:val="OtherTok"/>
-        </w:rPr>
-        <w:t xml:space="preserve">&lt;-</w:t>
-      </w:r>
-      <w:r>
-        <w:rPr>
-          <w:rStyle w:val="NormalTok"/>
-        </w:rPr>
-        <w:t xml:space="preserve">  </w:t>
-      </w:r>
-      <w:r>
-        <w:rPr>
-          <w:rStyle w:val="FunctionTok"/>
-        </w:rPr>
-        <w:t xml:space="preserve">ANOVA_design</w:t>
-      </w:r>
-      <w:r>
-        <w:rPr>
-          <w:rStyle w:val="NormalTok"/>
-        </w:rPr>
-        <w:t xml:space="preserve">(</w:t>
-      </w:r>
-      <w:r>
-        <w:br/>
-      </w:r>
-      <w:r>
-        <w:rPr>
-          <w:rStyle w:val="NormalTok"/>
-        </w:rPr>
-        <w:t xml:space="preserve">  </w:t>
-      </w:r>
-      <w:r>
-        <w:rPr>
-          <w:rStyle w:val="AttributeTok"/>
-        </w:rPr>
-        <w:t xml:space="preserve">design =</w:t>
-      </w:r>
-      <w:r>
-        <w:rPr>
-          <w:rStyle w:val="NormalTok"/>
-        </w:rPr>
-        <w:t xml:space="preserve"> </w:t>
-      </w:r>
-      <w:r>
-        <w:rPr>
-          <w:rStyle w:val="StringTok"/>
-        </w:rPr>
-        <w:t xml:space="preserve">"2b*2b"</w:t>
-      </w:r>
-      <w:r>
-        <w:rPr>
-          <w:rStyle w:val="NormalTok"/>
-        </w:rPr>
-        <w:t xml:space="preserve">,</w:t>
-      </w:r>
-      <w:r>
-        <w:br/>
-      </w:r>
-      <w:r>
-        <w:rPr>
-          <w:rStyle w:val="NormalTok"/>
-        </w:rPr>
-        <w:t xml:space="preserve">  </w:t>
-      </w:r>
-      <w:r>
-        <w:rPr>
-          <w:rStyle w:val="AttributeTok"/>
-        </w:rPr>
-        <w:t xml:space="preserve">n =</w:t>
-      </w:r>
-      <w:r>
-        <w:rPr>
-          <w:rStyle w:val="NormalTok"/>
-        </w:rPr>
-        <w:t xml:space="preserve"> </w:t>
-      </w:r>
-      <w:r>
-        <w:rPr>
-          <w:rStyle w:val="FunctionTok"/>
-        </w:rPr>
-        <w:t xml:space="preserve">round</w:t>
-      </w:r>
-      <w:r>
-        <w:rPr>
-          <w:rStyle w:val="NormalTok"/>
-        </w:rPr>
-        <w:t xml:space="preserve">(</w:t>
-      </w:r>
-      <w:r>
-        <w:rPr>
-          <w:rStyle w:val="DecValTok"/>
-        </w:rPr>
-        <w:t xml:space="preserve">739</w:t>
-      </w:r>
-      <w:r>
-        <w:rPr>
-          <w:rStyle w:val="SpecialCharTok"/>
-        </w:rPr>
-        <w:t xml:space="preserve">/</w:t>
-      </w:r>
-      <w:r>
-        <w:rPr>
-          <w:rStyle w:val="DecValTok"/>
-        </w:rPr>
-        <w:t xml:space="preserve">4</w:t>
-      </w:r>
-      <w:r>
-        <w:rPr>
-          <w:rStyle w:val="NormalTok"/>
-        </w:rPr>
-        <w:t xml:space="preserve">, </w:t>
-      </w:r>
-      <w:r>
-        <w:rPr>
-          <w:rStyle w:val="DecValTok"/>
-        </w:rPr>
-        <w:t xml:space="preserve">0</w:t>
-      </w:r>
-      <w:r>
-        <w:rPr>
-          <w:rStyle w:val="NormalTok"/>
-        </w:rPr>
-        <w:t xml:space="preserve">), </w:t>
-      </w:r>
-      <w:r>
-        <w:rPr>
-          <w:rStyle w:val="CommentTok"/>
-        </w:rPr>
-        <w:t xml:space="preserve"># our cell size assuming we had EQUAL cell sizes - a very non-conservative approach (because we had between 81 and 322 participants per cell with the total sample of 739)</w:t>
-      </w:r>
-      <w:r>
-        <w:br/>
-      </w:r>
-      <w:r>
-        <w:rPr>
-          <w:rStyle w:val="NormalTok"/>
-        </w:rPr>
-        <w:t xml:space="preserve">  </w:t>
-      </w:r>
-      <w:r>
-        <w:rPr>
-          <w:rStyle w:val="AttributeTok"/>
-        </w:rPr>
-        <w:t xml:space="preserve">mu =</w:t>
-      </w:r>
-      <w:r>
-        <w:rPr>
-          <w:rStyle w:val="NormalTok"/>
-        </w:rPr>
-        <w:t xml:space="preserve"> </w:t>
-      </w:r>
-      <w:r>
-        <w:rPr>
-          <w:rStyle w:val="FunctionTok"/>
-        </w:rPr>
-        <w:t xml:space="preserve">c</w:t>
-      </w:r>
-      <w:r>
-        <w:rPr>
-          <w:rStyle w:val="NormalTok"/>
-        </w:rPr>
-        <w:t xml:space="preserve">(</w:t>
-      </w:r>
-      <w:r>
-        <w:rPr>
-          <w:rStyle w:val="FloatTok"/>
-        </w:rPr>
-        <w:t xml:space="preserve">1.90</w:t>
-      </w:r>
-      <w:r>
-        <w:rPr>
-          <w:rStyle w:val="NormalTok"/>
-        </w:rPr>
-        <w:t xml:space="preserve">, </w:t>
-      </w:r>
-      <w:r>
-        <w:rPr>
-          <w:rStyle w:val="FloatTok"/>
-        </w:rPr>
-        <w:t xml:space="preserve">1.38</w:t>
-      </w:r>
-      <w:r>
-        <w:rPr>
-          <w:rStyle w:val="NormalTok"/>
-        </w:rPr>
-        <w:t xml:space="preserve">, </w:t>
-      </w:r>
-      <w:r>
-        <w:rPr>
-          <w:rStyle w:val="FloatTok"/>
-        </w:rPr>
-        <w:t xml:space="preserve">1.95</w:t>
-      </w:r>
-      <w:r>
-        <w:rPr>
-          <w:rStyle w:val="NormalTok"/>
-        </w:rPr>
-        <w:t xml:space="preserve">, </w:t>
-      </w:r>
-      <w:r>
-        <w:rPr>
-          <w:rStyle w:val="FloatTok"/>
-        </w:rPr>
-        <w:t xml:space="preserve">1.15</w:t>
-      </w:r>
-      <w:r>
-        <w:rPr>
-          <w:rStyle w:val="NormalTok"/>
-        </w:rPr>
-        <w:t xml:space="preserve">), </w:t>
-      </w:r>
-      <w:r>
-        <w:rPr>
-          <w:rStyle w:val="CommentTok"/>
-        </w:rPr>
-        <w:t xml:space="preserve"># means for each cell (condition x political orientation)</w:t>
-      </w:r>
-      <w:r>
-        <w:br/>
-      </w:r>
-      <w:r>
-        <w:rPr>
-          <w:rStyle w:val="NormalTok"/>
-        </w:rPr>
-        <w:t xml:space="preserve">  </w:t>
-      </w:r>
-      <w:r>
-        <w:rPr>
-          <w:rStyle w:val="AttributeTok"/>
-        </w:rPr>
-        <w:t xml:space="preserve">sd =</w:t>
-      </w:r>
-      <w:r>
-        <w:rPr>
-          <w:rStyle w:val="NormalTok"/>
-        </w:rPr>
-        <w:t xml:space="preserve"> </w:t>
-      </w:r>
-      <w:r>
-        <w:rPr>
-          <w:rStyle w:val="FloatTok"/>
-        </w:rPr>
-        <w:t xml:space="preserve">1.02</w:t>
-      </w:r>
-      <w:r>
-        <w:rPr>
-          <w:rStyle w:val="NormalTok"/>
-        </w:rPr>
-        <w:t xml:space="preserve">) </w:t>
-      </w:r>
-    </w:p>
-    <w:p>
-      <w:pPr>
-        <w:pStyle w:val="FirstParagraph"/>
-      </w:pPr>
-      <w:r>
-        <w:drawing>
-          <wp:inline>
-            <wp:extent cx="5334000" cy="4267200"/>
-            <wp:effectExtent b="0" l="0" r="0" t="0"/>
-            <wp:docPr descr="" title="" id="59" name="Picture"/>
-            <a:graphic>
-              <a:graphicData uri="http://schemas.openxmlformats.org/drawingml/2006/picture">
-                <pic:pic>
-                  <pic:nvPicPr>
-                    <pic:cNvPr descr="crep_griskevicius_files/figure-docx/unnamed-chunk-16-1.png" id="60" name="Picture"/>
-                    <pic:cNvPicPr>
-                      <a:picLocks noChangeArrowheads="1" noChangeAspect="1"/>
-                    </pic:cNvPicPr>
-                  </pic:nvPicPr>
-                  <pic:blipFill>
-                    <a:blip r:embed="rId58"/>
-                    <a:stretch>
-                      <a:fillRect/>
-                    </a:stretch>
-                  </pic:blipFill>
-                  <pic:spPr bwMode="auto">
-                    <a:xfrm>
-                      <a:off x="0" y="0"/>
-                      <a:ext cx="5334000" cy="4267200"/>
-                    </a:xfrm>
-                    <a:prstGeom prst="rect">
-                      <a:avLst/>
-                    </a:prstGeom>
-                    <a:noFill/>
-                    <a:ln w="9525">
-                      <a:noFill/>
-                      <a:headEnd/>
-                      <a:tailEnd/>
-                    </a:ln>
-                  </pic:spPr>
-                </pic:pic>
-              </a:graphicData>
-            </a:graphic>
-          </wp:inline>
-        </w:drawing>
-      </w:r>
-    </w:p>
-    <w:p>
-      <w:pPr>
-        <w:pStyle w:val="SourceCode"/>
-      </w:pPr>
-      <w:r>
-        <w:rPr>
-          <w:rStyle w:val="FunctionTok"/>
-        </w:rPr>
-        <w:t xml:space="preserve">ANOVA_exact</w:t>
-      </w:r>
-      <w:r>
-        <w:rPr>
-          <w:rStyle w:val="NormalTok"/>
-        </w:rPr>
-        <w:t xml:space="preserve">(design, </w:t>
-      </w:r>
-      <w:r>
-        <w:rPr>
-          <w:rStyle w:val="AttributeTok"/>
-        </w:rPr>
-        <w:t xml:space="preserve">alpha_level =</w:t>
-      </w:r>
-      <w:r>
-        <w:rPr>
-          <w:rStyle w:val="NormalTok"/>
-        </w:rPr>
-        <w:t xml:space="preserve"> </w:t>
-      </w:r>
-      <w:r>
-        <w:rPr>
-          <w:rStyle w:val="FloatTok"/>
-        </w:rPr>
-        <w:t xml:space="preserve">0.05</w:t>
-      </w:r>
-      <w:r>
-        <w:rPr>
-          <w:rStyle w:val="NormalTok"/>
-        </w:rPr>
-        <w:t xml:space="preserve">)</w:t>
-      </w:r>
-    </w:p>
-    <w:p>
-      <w:pPr>
-        <w:pStyle w:val="SourceCode"/>
-      </w:pPr>
-      <w:r>
-        <w:rPr>
-          <w:rStyle w:val="VerbatimChar"/>
-        </w:rPr>
-        <w:t xml:space="preserve">## Power and Effect sizes for ANOVA tests</w:t>
-      </w:r>
-      <w:r>
-        <w:br/>
-      </w:r>
-      <w:r>
-        <w:rPr>
-          <w:rStyle w:val="VerbatimChar"/>
-        </w:rPr>
-        <w:t xml:space="preserve">##        power partial_eta_squared cohen_f non_centrality</w:t>
-      </w:r>
-      <w:r>
-        <w:br/>
-      </w:r>
-      <w:r>
-        <w:rPr>
-          <w:rStyle w:val="VerbatimChar"/>
-        </w:rPr>
-        <w:t xml:space="preserve">## a    22.4002              0.0020  0.0442         1.4403</w:t>
-      </w:r>
-      <w:r>
-        <w:br/>
-      </w:r>
-      <w:r>
-        <w:rPr>
-          <w:rStyle w:val="VerbatimChar"/>
-        </w:rPr>
-        <w:t xml:space="preserve">## b   100.0000              0.0952  0.3244        77.4567</w:t>
-      </w:r>
-      <w:r>
-        <w:br/>
-      </w:r>
-      <w:r>
-        <w:rPr>
-          <w:rStyle w:val="VerbatimChar"/>
-        </w:rPr>
-        <w:t xml:space="preserve">## a:b  46.2012              0.0047  0.0688         3.4852</w:t>
-      </w:r>
-      <w:r>
-        <w:br/>
-      </w:r>
-      <w:r>
-        <w:rPr>
-          <w:rStyle w:val="VerbatimChar"/>
-        </w:rPr>
-        <w:t xml:space="preserve">## </w:t>
-      </w:r>
-      <w:r>
-        <w:br/>
-      </w:r>
-      <w:r>
-        <w:rPr>
-          <w:rStyle w:val="VerbatimChar"/>
-        </w:rPr>
-        <w:t xml:space="preserve">## Power and Effect sizes for pairwise comparisons (t-tests)</w:t>
-      </w:r>
-      <w:r>
-        <w:br/>
-      </w:r>
-      <w:r>
-        <w:rPr>
-          <w:rStyle w:val="VerbatimChar"/>
-        </w:rPr>
-        <w:t xml:space="preserve">##                        power effect_size</w:t>
-      </w:r>
-      <w:r>
-        <w:br/>
-      </w:r>
-      <w:r>
-        <w:rPr>
-          <w:rStyle w:val="VerbatimChar"/>
-        </w:rPr>
-        <w:t xml:space="preserve">## p_a_a1_b_b1_a_a1_b_b2  99.83       -0.51</w:t>
-      </w:r>
-      <w:r>
-        <w:br/>
-      </w:r>
-      <w:r>
-        <w:rPr>
-          <w:rStyle w:val="VerbatimChar"/>
-        </w:rPr>
-        <w:t xml:space="preserve">## p_a_a1_b_b1_a_a2_b_b1   7.57        0.05</w:t>
-      </w:r>
-      <w:r>
-        <w:br/>
-      </w:r>
-      <w:r>
-        <w:rPr>
-          <w:rStyle w:val="VerbatimChar"/>
-        </w:rPr>
-        <w:t xml:space="preserve">## p_a_a1_b_b1_a_a2_b_b2 100.00       -0.74</w:t>
-      </w:r>
-      <w:r>
-        <w:br/>
-      </w:r>
-      <w:r>
-        <w:rPr>
-          <w:rStyle w:val="VerbatimChar"/>
-        </w:rPr>
-        <w:t xml:space="preserve">## p_a_a1_b_b2_a_a2_b_b1  99.97        0.56</w:t>
-      </w:r>
-      <w:r>
-        <w:br/>
-      </w:r>
-      <w:r>
-        <w:rPr>
-          <w:rStyle w:val="VerbatimChar"/>
-        </w:rPr>
-        <w:t xml:space="preserve">## p_a_a1_b_b2_a_a2_b_b2  58.05       -0.23</w:t>
-      </w:r>
-      <w:r>
-        <w:br/>
-      </w:r>
-      <w:r>
-        <w:rPr>
-          <w:rStyle w:val="VerbatimChar"/>
-        </w:rPr>
-        <w:t xml:space="preserve">## p_a_a2_b_b1_a_a2_b_b2 100.00       -0.78</w:t>
-      </w:r>
-    </w:p>
-    <w:p>
-      <w:pPr>
-        <w:pStyle w:val="SourceCode"/>
-      </w:pPr>
-      <w:r>
-        <w:rPr>
-          <w:rStyle w:val="VerbatimChar"/>
-        </w:rPr>
-        <w:t xml:space="preserve">## Power and Effect sizes for ANOVA tests</w:t>
-      </w:r>
-      <w:r>
-        <w:br/>
-      </w:r>
-      <w:r>
-        <w:rPr>
-          <w:rStyle w:val="VerbatimChar"/>
-        </w:rPr>
-        <w:t xml:space="preserve">##        power partial_eta_squared cohen_f non_centrality</w:t>
-      </w:r>
-      <w:r>
-        <w:br/>
-      </w:r>
-      <w:r>
-        <w:rPr>
-          <w:rStyle w:val="VerbatimChar"/>
-        </w:rPr>
-        <w:t xml:space="preserve">## a    22.4002              0.0020  0.0442         1.4403</w:t>
-      </w:r>
-      <w:r>
-        <w:br/>
-      </w:r>
-      <w:r>
-        <w:rPr>
-          <w:rStyle w:val="VerbatimChar"/>
-        </w:rPr>
-        <w:t xml:space="preserve">## b   100.0000              0.0952  0.3244        77.4567</w:t>
-      </w:r>
-      <w:r>
-        <w:br/>
-      </w:r>
-      <w:r>
-        <w:rPr>
-          <w:rStyle w:val="VerbatimChar"/>
-        </w:rPr>
-        <w:t xml:space="preserve">## a:b  46.2012              0.0047  0.0688         3.4852</w:t>
-      </w:r>
-      <w:r>
-        <w:br/>
-      </w:r>
-      <w:r>
-        <w:rPr>
-          <w:rStyle w:val="VerbatimChar"/>
-        </w:rPr>
-        <w:t xml:space="preserve">## </w:t>
-      </w:r>
-      <w:r>
-        <w:br/>
-      </w:r>
-      <w:r>
-        <w:rPr>
-          <w:rStyle w:val="VerbatimChar"/>
-        </w:rPr>
-        <w:t xml:space="preserve">## Power and Effect sizes for pairwise comparisons (t-tests)</w:t>
-      </w:r>
-      <w:r>
-        <w:br/>
-      </w:r>
-      <w:r>
-        <w:rPr>
-          <w:rStyle w:val="VerbatimChar"/>
-        </w:rPr>
-        <w:t xml:space="preserve">##                        power effect_size</w:t>
-      </w:r>
-      <w:r>
-        <w:br/>
-      </w:r>
-      <w:r>
-        <w:rPr>
-          <w:rStyle w:val="VerbatimChar"/>
-        </w:rPr>
-        <w:t xml:space="preserve">## p_a_a1_b_b1_a_a1_b_b2  99.83       -0.51</w:t>
-      </w:r>
-      <w:r>
-        <w:br/>
-      </w:r>
-      <w:r>
-        <w:rPr>
-          <w:rStyle w:val="VerbatimChar"/>
-        </w:rPr>
-        <w:t xml:space="preserve">## p_a_a1_b_b1_a_a2_b_b1   7.57        0.05</w:t>
-      </w:r>
-      <w:r>
-        <w:br/>
-      </w:r>
-      <w:r>
-        <w:rPr>
-          <w:rStyle w:val="VerbatimChar"/>
-        </w:rPr>
-        <w:t xml:space="preserve">## p_a_a1_b_b1_a_a2_b_b2 100.00       -0.74</w:t>
-      </w:r>
-      <w:r>
-        <w:br/>
-      </w:r>
-      <w:r>
-        <w:rPr>
-          <w:rStyle w:val="VerbatimChar"/>
-        </w:rPr>
-        <w:t xml:space="preserve">## p_a_a1_b_b2_a_a2_b_b1  99.97        0.56</w:t>
-      </w:r>
-      <w:r>
-        <w:br/>
-      </w:r>
-      <w:r>
-        <w:rPr>
-          <w:rStyle w:val="VerbatimChar"/>
-        </w:rPr>
-        <w:t xml:space="preserve">## p_a_a1_b_b2_a_a2_b_b2  58.05       -0.23</w:t>
-      </w:r>
-      <w:r>
-        <w:br/>
-      </w:r>
-      <w:r>
-        <w:rPr>
-          <w:rStyle w:val="VerbatimChar"/>
-        </w:rPr>
-        <w:t xml:space="preserve">## p_a_a2_b_b1_a_a2_b_b2 100.00       -0.78</w:t>
-      </w:r>
-    </w:p>
-    <w:p>
-      <w:pPr>
-        <w:pStyle w:val="SourceCode"/>
-      </w:pPr>
-      <w:r>
-        <w:rPr>
-          <w:rStyle w:val="CommentTok"/>
-        </w:rPr>
-        <w:t xml:space="preserve"># plot power simulation</w:t>
-      </w:r>
-      <w:r>
-        <w:br/>
-      </w:r>
-      <w:r>
-        <w:rPr>
-          <w:rStyle w:val="FunctionTok"/>
-        </w:rPr>
-        <w:t xml:space="preserve">plot_power</w:t>
-      </w:r>
-      <w:r>
-        <w:rPr>
-          <w:rStyle w:val="NormalTok"/>
-        </w:rPr>
-        <w:t xml:space="preserve">(design,</w:t>
-      </w:r>
-      <w:r>
-        <w:br/>
-      </w:r>
-      <w:r>
-        <w:rPr>
-          <w:rStyle w:val="NormalTok"/>
-        </w:rPr>
-        <w:t xml:space="preserve">           </w:t>
-      </w:r>
-      <w:r>
-        <w:rPr>
-          <w:rStyle w:val="AttributeTok"/>
-        </w:rPr>
-        <w:t xml:space="preserve">alpha_level =</w:t>
-      </w:r>
-      <w:r>
-        <w:rPr>
-          <w:rStyle w:val="NormalTok"/>
-        </w:rPr>
-        <w:t xml:space="preserve"> </w:t>
-      </w:r>
-      <w:r>
-        <w:rPr>
-          <w:rStyle w:val="FloatTok"/>
-        </w:rPr>
-        <w:t xml:space="preserve">0.05</w:t>
-      </w:r>
-      <w:r>
-        <w:rPr>
-          <w:rStyle w:val="NormalTok"/>
-        </w:rPr>
-        <w:t xml:space="preserve">,</w:t>
-      </w:r>
-      <w:r>
-        <w:br/>
-      </w:r>
-      <w:r>
-        <w:rPr>
-          <w:rStyle w:val="NormalTok"/>
-        </w:rPr>
-        <w:t xml:space="preserve">           </w:t>
-      </w:r>
-      <w:r>
-        <w:rPr>
-          <w:rStyle w:val="AttributeTok"/>
-        </w:rPr>
-        <w:t xml:space="preserve">desired_power =</w:t>
-      </w:r>
-      <w:r>
-        <w:rPr>
-          <w:rStyle w:val="NormalTok"/>
-        </w:rPr>
-        <w:t xml:space="preserve"> </w:t>
-      </w:r>
-      <w:r>
-        <w:rPr>
-          <w:rStyle w:val="DecValTok"/>
-        </w:rPr>
-        <w:t xml:space="preserve">80</w:t>
-      </w:r>
-      <w:r>
-        <w:rPr>
-          <w:rStyle w:val="NormalTok"/>
-        </w:rPr>
-        <w:t xml:space="preserve">,</w:t>
-      </w:r>
-      <w:r>
-        <w:br/>
-      </w:r>
-      <w:r>
-        <w:rPr>
-          <w:rStyle w:val="NormalTok"/>
-        </w:rPr>
-        <w:t xml:space="preserve">           </w:t>
-      </w:r>
-      <w:r>
-        <w:rPr>
-          <w:rStyle w:val="AttributeTok"/>
-        </w:rPr>
-        <w:t xml:space="preserve">min_n =</w:t>
-      </w:r>
-      <w:r>
-        <w:rPr>
-          <w:rStyle w:val="NormalTok"/>
-        </w:rPr>
-        <w:t xml:space="preserve"> </w:t>
-      </w:r>
-      <w:r>
-        <w:rPr>
-          <w:rStyle w:val="DecValTok"/>
-        </w:rPr>
-        <w:t xml:space="preserve">100</w:t>
-      </w:r>
-      <w:r>
-        <w:rPr>
-          <w:rStyle w:val="NormalTok"/>
-        </w:rPr>
-        <w:t xml:space="preserve">,</w:t>
-      </w:r>
-      <w:r>
-        <w:br/>
-      </w:r>
-      <w:r>
-        <w:rPr>
-          <w:rStyle w:val="NormalTok"/>
-        </w:rPr>
-        <w:t xml:space="preserve">           </w:t>
-      </w:r>
-      <w:r>
-        <w:rPr>
-          <w:rStyle w:val="AttributeTok"/>
-        </w:rPr>
-        <w:t xml:space="preserve">max_n =</w:t>
-      </w:r>
-      <w:r>
-        <w:rPr>
-          <w:rStyle w:val="NormalTok"/>
-        </w:rPr>
-        <w:t xml:space="preserve"> </w:t>
-      </w:r>
-      <w:r>
-        <w:rPr>
-          <w:rStyle w:val="DecValTok"/>
-        </w:rPr>
-        <w:t xml:space="preserve">500</w:t>
-      </w:r>
-      <w:r>
-        <w:rPr>
-          <w:rStyle w:val="NormalTok"/>
-        </w:rPr>
-        <w:t xml:space="preserve">)</w:t>
-      </w:r>
-      <w:r>
-        <w:rPr>
-          <w:rStyle w:val="SpecialCharTok"/>
-        </w:rPr>
-        <w:t xml:space="preserve">$</w:t>
-      </w:r>
-      <w:r>
-        <w:rPr>
-          <w:rStyle w:val="NormalTok"/>
-        </w:rPr>
-        <w:t xml:space="preserve">plot_ANOVA</w:t>
-      </w:r>
-    </w:p>
-    <w:p>
-      <w:pPr>
-        <w:pStyle w:val="FirstParagraph"/>
-      </w:pPr>
-      <w:r>
-        <w:drawing>
-          <wp:inline>
-            <wp:extent cx="5334000" cy="4267200"/>
-            <wp:effectExtent b="0" l="0" r="0" t="0"/>
-            <wp:docPr descr="" title="" id="62" name="Picture"/>
-            <a:graphic>
-              <a:graphicData uri="http://schemas.openxmlformats.org/drawingml/2006/picture">
-                <pic:pic>
-                  <pic:nvPicPr>
-                    <pic:cNvPr descr="crep_griskevicius_files/figure-docx/unnamed-chunk-16-2.png" id="63" name="Picture"/>
-                    <pic:cNvPicPr>
-                      <a:picLocks noChangeArrowheads="1" noChangeAspect="1"/>
-                    </pic:cNvPicPr>
-                  </pic:nvPicPr>
-                  <pic:blipFill>
-                    <a:blip r:embed="rId61"/>
-                    <a:stretch>
-                      <a:fillRect/>
-                    </a:stretch>
-                  </pic:blipFill>
-                  <pic:spPr bwMode="auto">
-                    <a:xfrm>
-                      <a:off x="0" y="0"/>
-                      <a:ext cx="5334000" cy="4267200"/>
-                    </a:xfrm>
-                    <a:prstGeom prst="rect">
-                      <a:avLst/>
-                    </a:prstGeom>
-                    <a:noFill/>
-                    <a:ln w="9525">
-                      <a:noFill/>
-                      <a:headEnd/>
-                      <a:tailEnd/>
-                    </a:ln>
-                  </pic:spPr>
-                </pic:pic>
-              </a:graphicData>
-            </a:graphic>
-          </wp:inline>
-        </w:drawing>
-      </w:r>
-    </w:p>
-    <w:p>
-      <w:pPr>
-        <w:pStyle w:val="SourceCode"/>
-      </w:pPr>
-      <w:r>
-        <w:rPr>
-          <w:rStyle w:val="VerbatimChar"/>
-        </w:rPr>
-        <w:t xml:space="preserve">## Achieved Power and Sample Size for ANOVA-level effects</w:t>
-      </w:r>
-      <w:r>
-        <w:br/>
-      </w:r>
-      <w:r>
-        <w:rPr>
-          <w:rStyle w:val="VerbatimChar"/>
-        </w:rPr>
-        <w:t xml:space="preserve">##   variable                     label   n achieved_power desired_power</w:t>
-      </w:r>
-      <w:r>
-        <w:br/>
-      </w:r>
-      <w:r>
-        <w:rPr>
-          <w:rStyle w:val="VerbatimChar"/>
-        </w:rPr>
-        <w:t xml:space="preserve">## 1        a Desired Power Not Reached 500          50.49            80</w:t>
-      </w:r>
-      <w:r>
-        <w:br/>
-      </w:r>
-      <w:r>
-        <w:rPr>
-          <w:rStyle w:val="VerbatimChar"/>
-        </w:rPr>
-        <w:t xml:space="preserve">## 2        b    Desired Power Achieved 100         100.00            80</w:t>
-      </w:r>
-      <w:r>
-        <w:br/>
-      </w:r>
-      <w:r>
-        <w:rPr>
-          <w:rStyle w:val="VerbatimChar"/>
-        </w:rPr>
-        <w:t xml:space="preserve">## 3      a:b    Desired Power Achieved 418          80.08            80</w:t>
-      </w:r>
-    </w:p>
-    <w:p>
-      <w:pPr>
-        <w:pStyle w:val="FirstParagraph"/>
-      </w:pPr>
-      <w:r>
-        <w:drawing>
-          <wp:inline>
-            <wp:extent cx="5334000" cy="4267200"/>
-            <wp:effectExtent b="0" l="0" r="0" t="0"/>
-            <wp:docPr descr="" title="" id="65" name="Picture"/>
-            <a:graphic>
-              <a:graphicData uri="http://schemas.openxmlformats.org/drawingml/2006/picture">
-                <pic:pic>
-                  <pic:nvPicPr>
-                    <pic:cNvPr descr="crep_griskevicius_files/figure-docx/unnamed-chunk-16-3.png" id="66" name="Picture"/>
-                    <pic:cNvPicPr>
-                      <a:picLocks noChangeArrowheads="1" noChangeAspect="1"/>
-                    </pic:cNvPicPr>
-                  </pic:nvPicPr>
-                  <pic:blipFill>
-                    <a:blip r:embed="rId64"/>
-                    <a:stretch>
-                      <a:fillRect/>
-                    </a:stretch>
-                  </pic:blipFill>
-                  <pic:spPr bwMode="auto">
-                    <a:xfrm>
-                      <a:off x="0" y="0"/>
-                      <a:ext cx="5334000" cy="4267200"/>
-                    </a:xfrm>
-                    <a:prstGeom prst="rect">
-                      <a:avLst/>
-                    </a:prstGeom>
-                    <a:noFill/>
-                    <a:ln w="9525">
-                      <a:noFill/>
-                      <a:headEnd/>
-                      <a:tailEnd/>
-                    </a:ln>
-                  </pic:spPr>
-                </pic:pic>
-              </a:graphicData>
-            </a:graphic>
-          </wp:inline>
-        </w:drawing>
-      </w:r>
-    </w:p>
-    <w:p>
-      <w:pPr>
-        <w:pStyle w:val="SourceCode"/>
-      </w:pPr>
-      <w:r>
-        <w:rPr>
-          <w:rStyle w:val="CommentTok"/>
-        </w:rPr>
-        <w:t xml:space="preserve"># 418 participants per cell needed for .80 power to detect this interaction, assuming conventional alpha levels of .05</w:t>
-      </w:r>
-    </w:p>
-    <w:bookmarkEnd w:id="67"/>
-    <w:bookmarkEnd w:id="68"/>
-    <w:bookmarkEnd w:id="69"/>
-    <w:bookmarkStart w:id="70" w:name="discussion"/>
-    <w:p>
-      <w:pPr>
-        <w:pStyle w:val="Heading2"/>
-      </w:pPr>
-      <w:r>
-        <w:t xml:space="preserve">Discussion</w:t>
-      </w:r>
-    </w:p>
-    <w:p>
-      <w:pPr>
-        <w:pStyle w:val="FirstParagraph"/>
-      </w:pPr>
-      <w:r>
-        <w:t xml:space="preserve">Original study conducted by Griskevicius et al (2010) concluded that proenviromental behavior can be promoted using status competition. That is, earning a good reputation via prosocial and proenvironmetal behavior and action can increase an individual’s status in a group. Original study also showed that all selection of all three green-products (green car, green cleaner, green dishwasher) was higher in the status condition.</w:t>
-      </w:r>
-    </w:p>
-    <w:p>
-      <w:pPr>
-        <w:pStyle w:val="BodyText"/>
-      </w:pPr>
-      <w:r>
-        <w:t xml:space="preserve">In this multi-lab replication study we followed the analytical strategy as in the original study. As part of pre-registered confirmatory analysis we tested whether effect exists when green score is calculated as composite, and our results resulted in lack of statistically significant effect. We also analyzed separate if effect exists for each of the green vs non-green products. For all three products, we did not detect significant effect for none of the products. Overall, our findings do not support main conclusion of Griskevicius et al (2010).</w:t>
-      </w:r>
-    </w:p>
-    <w:p>
-      <w:pPr>
-        <w:pStyle w:val="BodyText"/>
-      </w:pPr>
-      <w:r>
-        <w:t xml:space="preserve">Per recommendation of original authors, exploratory analyses included testing if political orientation moderates significantly main effect. In this study, data on political orientation and/or political party were collected as extension variables. When political orientation was defined as liberal-conservative we detected a main effect of political orientation on selection of green products, but the main effect of condition was absent. When political party was tested as moderator, a main effect of political party was detected (i.e., people who identified as democrat more often select green products), but moderation effect of political party on product select was absent again.</w:t>
-      </w:r>
-    </w:p>
-    <w:p>
-      <w:pPr>
-        <w:pStyle w:val="BodyText"/>
-      </w:pPr>
-      <w:r>
-        <w:t xml:space="preserve">Add: discuss reliability of composite score</w:t>
-      </w:r>
-    </w:p>
-    <w:p>
-      <w:pPr>
-        <w:pStyle w:val="BodyText"/>
-      </w:pPr>
-      <w:r>
-        <w:t xml:space="preserve">Discuss that only some moderators had sufficient number of data collected to be analyzed</w:t>
-      </w:r>
-    </w:p>
-    <w:p>
-      <w:pPr>
-        <w:pStyle w:val="BodyText"/>
-      </w:pPr>
-      <w:r>
-        <w:t xml:space="preserve">Discuss differences -online and lab</w:t>
-      </w:r>
-    </w:p>
-    <w:p>
-      <w:pPr>
-        <w:pStyle w:val="BodyText"/>
-      </w:pPr>
-      <w:r>
-        <w:t xml:space="preserve">2 vs 3 conditions</w:t>
-      </w:r>
-    </w:p>
-    <w:p>
-      <w:pPr>
-        <w:pStyle w:val="BodyText"/>
-      </w:pPr>
-      <w:r>
-        <w:t xml:space="preserve">What else? - effect over time, US versus rest</w:t>
-      </w:r>
-    </w:p>
-    <w:bookmarkEnd w:id="70"/>
-    <w:bookmarkStart w:id="84" w:name="references"/>
-    <w:p>
-      <w:pPr>
-        <w:pStyle w:val="Heading2"/>
-      </w:pPr>
-      <w:r>
-        <w:t xml:space="preserve">References</w:t>
-      </w:r>
-    </w:p>
-    <w:p>
-      <w:pPr>
-        <w:pStyle w:val="FirstParagraph"/>
-      </w:pPr>
-      <w:r>
-        <w:t xml:space="preserve">Frank, M. C., &amp; Saxe, R. (2012). Teaching Replication.</w:t>
-      </w:r>
-      <w:r>
-        <w:t xml:space="preserve"> </w:t>
-      </w:r>
-      <w:r>
-        <w:rPr>
-          <w:iCs/>
-          <w:i/>
-        </w:rPr>
-        <w:t xml:space="preserve">Perspectives on Psychological Science</w:t>
-      </w:r>
-      <w:r>
-        <w:t xml:space="preserve">,</w:t>
-      </w:r>
-      <w:r>
-        <w:t xml:space="preserve"> </w:t>
-      </w:r>
-      <w:r>
-        <w:rPr>
-          <w:iCs/>
-          <w:i/>
-        </w:rPr>
-        <w:t xml:space="preserve">7</w:t>
-      </w:r>
-      <w:r>
-        <w:t xml:space="preserve">(6), 600–604.</w:t>
-      </w:r>
-      <w:r>
-        <w:t xml:space="preserve"> </w:t>
-      </w:r>
-      <w:hyperlink r:id="rId71">
-        <w:r>
-          <w:rPr>
-            <w:rStyle w:val="Hyperlink"/>
-          </w:rPr>
-          <w:t xml:space="preserve">https://doi.org/10.1177/1745691612460686</w:t>
-        </w:r>
-      </w:hyperlink>
-    </w:p>
-    <w:p>
-      <w:pPr>
-        <w:pStyle w:val="BodyText"/>
-      </w:pPr>
-      <w:r>
-        <w:t xml:space="preserve">Ghelfi, E., Christopherson, C. D., Urry, H. L., Lenne, R. L., Legate, N., Ann Fischer, M., Wagemans, F. M. A., Wiggins, B., Barrett, T., Bornstein, M., de Haan, B., Guberman, J., Issa, N., Kim, J., Na, E., O’Brien, J., Paulk, A., Peck, T., Sashihara, M., … Sullivan, D. (2020). Reexamining the effect of gustatory disgust on moral judgment: A multilab direct replication of Eskine, Kacinik, and Prinz (2011).</w:t>
-      </w:r>
-      <w:r>
-        <w:t xml:space="preserve"> </w:t>
-      </w:r>
-      <w:r>
-        <w:rPr>
-          <w:iCs/>
-          <w:i/>
-        </w:rPr>
-        <w:t xml:space="preserve">Advances in Methods and Practices in Psychological Science</w:t>
-      </w:r>
-      <w:r>
-        <w:t xml:space="preserve">,</w:t>
-      </w:r>
-      <w:r>
-        <w:t xml:space="preserve"> </w:t>
-      </w:r>
       <w:r>
         <w:rPr>
           <w:iCs/>
@@ -4413,7 +4708,7 @@
       <w:r>
         <w:t xml:space="preserve"> </w:t>
       </w:r>
-      <w:hyperlink r:id="rId72">
+      <w:hyperlink r:id="rId63">
         <w:r>
           <w:rPr>
             <w:rStyle w:val="Hyperlink"/>
@@ -4427,43 +4722,30 @@
         <w:pStyle w:val="BodyText"/>
       </w:pPr>
       <w:r>
-        <w:t xml:space="preserve">Grahe, J. E., Reifman, A., Hermann, A. D., Walker, M., Oleson, K. C., Nario-Redmond, M., &amp; Wiebe, R. P. (2012). Harnessing the undiscovered resource of student research projects.</w:t>
-      </w:r>
-      <w:r>
-        <w:t xml:space="preserve"> </w:t>
-      </w:r>
-      <w:r>
-        <w:rPr>
-          <w:iCs/>
-          <w:i/>
-        </w:rPr>
-        <w:t xml:space="preserve">Perspectives on Psychological Science</w:t>
-      </w:r>
-      <w:r>
-        <w:t xml:space="preserve">,</w:t>
-      </w:r>
-      <w:r>
-        <w:t xml:space="preserve"> </w:t>
-      </w:r>
-      <w:r>
-        <w:rPr>
-          <w:iCs/>
-          <w:i/>
-        </w:rPr>
-        <w:t xml:space="preserve">7</w:t>
-      </w:r>
-      <w:r>
-        <w:t xml:space="preserve">(6), 605–607.</w:t>
-      </w:r>
-      <w:r>
-        <w:t xml:space="preserve"> </w:t>
-      </w:r>
-      <w:hyperlink r:id="rId73">
+        <w:t xml:space="preserve">Gosling, S. D., Vazire, S., Srivastava, S., &amp; John, O. P. (2004). Should We Trust Web-Based Studies? A Comparative Analysis of Six Preconceptions About Internet Questionnaires.</w:t>
+      </w:r>
+      <w:r>
+        <w:t xml:space="preserve"> </w:t>
+      </w:r>
+      <w:r>
+        <w:rPr>
+          <w:iCs/>
+          <w:i/>
+        </w:rPr>
+        <w:t xml:space="preserve">American Psychologist, 59</w:t>
+      </w:r>
+      <w:r>
+        <w:t xml:space="preserve">(2), 93–104.</w:t>
+      </w:r>
+      <w:r>
+        <w:t xml:space="preserve"> </w:t>
+      </w:r>
+      <w:hyperlink r:id="rId64">
         <w:r>
           <w:rPr>
             <w:rStyle w:val="Hyperlink"/>
           </w:rPr>
-          <w:t xml:space="preserve">https://doi.org/10.1177/1745691612459057</w:t>
+          <w:t xml:space="preserve">https://doi.org/10.1037/0003-066X.59.2.93</w:t>
         </w:r>
       </w:hyperlink>
     </w:p>
@@ -4472,6 +4754,35 @@
         <w:pStyle w:val="BodyText"/>
       </w:pPr>
       <w:r>
+        <w:t xml:space="preserve">Grahe, J. E. (2017). Authentic research projects benefit students, their instructors, and science. In How we teach now: The GSTA guide to student-centered teaching. (pp. 352–368). Society for the Teaching of Psychology.</w:t>
+      </w:r>
+    </w:p>
+    <w:p>
+      <w:pPr>
+        <w:pStyle w:val="BodyText"/>
+      </w:pPr>
+      <w:r>
+        <w:t xml:space="preserve">Grahe, J. E., Cuccolo, K., Leighton, D. C., &amp; Cramblet Alvarez, L. D. (2020). Open science promotes diverse, just, and sustainable research and educational outcomes.</w:t>
+      </w:r>
+      <w:r>
+        <w:t xml:space="preserve"> </w:t>
+      </w:r>
+      <w:r>
+        <w:rPr>
+          <w:iCs/>
+          <w:i/>
+        </w:rPr>
+        <w:t xml:space="preserve">Psychology Learning &amp; Teaching, 19</w:t>
+      </w:r>
+      <w:r>
+        <w:t xml:space="preserve">(1), 5–20.</w:t>
+      </w:r>
+    </w:p>
+    <w:p>
+      <w:pPr>
+        <w:pStyle w:val="BodyText"/>
+      </w:pPr>
+      <w:r>
         <w:t xml:space="preserve">Griskevicius, V., Tybur, J. M., &amp; Van den Bergh, B. (2010). Going green to be seen: Status, reputation, and conspicuous conservation.</w:t>
       </w:r>
       <w:r>
@@ -4503,7 +4814,7 @@
       <w:r>
         <w:t xml:space="preserve"> </w:t>
       </w:r>
-      <w:hyperlink r:id="rId74">
+      <w:hyperlink r:id="rId65">
         <w:r>
           <w:rPr>
             <w:rStyle w:val="Hyperlink"/>
@@ -4517,6 +4828,62 @@
         <w:pStyle w:val="BodyText"/>
       </w:pPr>
       <w:r>
+        <w:t xml:space="preserve">Hardy, C. L., &amp; Van Vugt, M. (2006). Nice guys finish first: The competitive altruism hypothesis.</w:t>
+      </w:r>
+      <w:r>
+        <w:t xml:space="preserve"> </w:t>
+      </w:r>
+      <w:r>
+        <w:rPr>
+          <w:iCs/>
+          <w:i/>
+        </w:rPr>
+        <w:t xml:space="preserve">Personality and Social Psychology Bulletin, 32,</w:t>
+      </w:r>
+      <w:r>
+        <w:t xml:space="preserve"> </w:t>
+      </w:r>
+      <w:r>
+        <w:t xml:space="preserve">1402–1413.</w:t>
+      </w:r>
+    </w:p>
+    <w:p>
+      <w:pPr>
+        <w:pStyle w:val="BodyText"/>
+      </w:pPr>
+      <w:r>
+        <w:t xml:space="preserve">Henrich, J., Heine, S. J., &amp; Norenzayan, A. (2010). The weirdest people in the world?.</w:t>
+      </w:r>
+      <w:r>
+        <w:t xml:space="preserve"> </w:t>
+      </w:r>
+      <w:r>
+        <w:rPr>
+          <w:iCs/>
+          <w:i/>
+        </w:rPr>
+        <w:t xml:space="preserve">Behavioral and Brain sciences, 33</w:t>
+      </w:r>
+      <w:r>
+        <w:t xml:space="preserve">(2-3), 61-83.</w:t>
+      </w:r>
+      <w:r>
+        <w:t xml:space="preserve"> </w:t>
+      </w:r>
+      <w:hyperlink r:id="rId66">
+        <w:r>
+          <w:rPr>
+            <w:rStyle w:val="Hyperlink"/>
+          </w:rPr>
+          <w:t xml:space="preserve">doi:10.1017/S0140525X0999152X</w:t>
+        </w:r>
+      </w:hyperlink>
+    </w:p>
+    <w:p>
+      <w:pPr>
+        <w:pStyle w:val="BodyText"/>
+      </w:pPr>
+      <w:r>
         <w:t xml:space="preserve">Kidwell, M. C., Lazarević, L. B., Baranski, E., Hardwicke, T. E., Piechowski, S., Falkenberg, L.-S., Kennett, C., Slowik, A., Sonnleitner, C., Hess-Holden, C., Errington, T. M., Fiedler, S., &amp; Nosek, B. A. (2016). Badges to acknowledge open practices: A simple, low-Cost, effective method for increasing transparency.</w:t>
       </w:r>
       <w:r>
@@ -4548,7 +4915,7 @@
       <w:r>
         <w:t xml:space="preserve"> </w:t>
       </w:r>
-      <w:hyperlink r:id="rId75">
+      <w:hyperlink r:id="rId67">
         <w:r>
           <w:rPr>
             <w:rStyle w:val="Hyperlink"/>
@@ -4593,7 +4960,7 @@
       <w:r>
         <w:t xml:space="preserve"> </w:t>
       </w:r>
-      <w:hyperlink r:id="rId76">
+      <w:hyperlink r:id="rId68">
         <w:r>
           <w:rPr>
             <w:rStyle w:val="Hyperlink"/>
@@ -4638,7 +5005,7 @@
       <w:r>
         <w:t xml:space="preserve"> </w:t>
       </w:r>
-      <w:hyperlink r:id="rId77">
+      <w:hyperlink r:id="rId69">
         <w:r>
           <w:rPr>
             <w:rStyle w:val="Hyperlink"/>
@@ -4652,51 +5019,6 @@
         <w:pStyle w:val="BodyText"/>
       </w:pPr>
       <w:r>
-        <w:t xml:space="preserve">Perlman, B., &amp; McCann, L. I. (1999). The most frequently listed courses in the undergraduate psychology curriculum.</w:t>
-      </w:r>
-      <w:r>
-        <w:t xml:space="preserve"> </w:t>
-      </w:r>
-      <w:r>
-        <w:rPr>
-          <w:iCs/>
-          <w:i/>
-        </w:rPr>
-        <w:t xml:space="preserve">Teaching of Psychology</w:t>
-      </w:r>
-      <w:r>
-        <w:t xml:space="preserve">,</w:t>
-      </w:r>
-      <w:r>
-        <w:t xml:space="preserve"> </w:t>
-      </w:r>
-      <w:r>
-        <w:rPr>
-          <w:iCs/>
-          <w:i/>
-        </w:rPr>
-        <w:t xml:space="preserve">26</w:t>
-      </w:r>
-      <w:r>
-        <w:t xml:space="preserve">(3), 177–182.</w:t>
-      </w:r>
-      <w:r>
-        <w:t xml:space="preserve"> </w:t>
-      </w:r>
-      <w:hyperlink r:id="rId78">
-        <w:r>
-          <w:rPr>
-            <w:rStyle w:val="Hyperlink"/>
-          </w:rPr>
-          <w:t xml:space="preserve">https://doi.org/10.1207/S15328023TOP260303</w:t>
-        </w:r>
-      </w:hyperlink>
-    </w:p>
-    <w:p>
-      <w:pPr>
-        <w:pStyle w:val="BodyText"/>
-      </w:pPr>
-      <w:r>
         <w:t xml:space="preserve">R Core Team. (2021).</w:t>
       </w:r>
       <w:r>
@@ -4715,7 +5037,7 @@
       <w:r>
         <w:t xml:space="preserve"> </w:t>
       </w:r>
-      <w:hyperlink r:id="rId79">
+      <w:hyperlink r:id="rId70">
         <w:r>
           <w:rPr>
             <w:rStyle w:val="Hyperlink"/>
@@ -4729,6 +5051,38 @@
         <w:pStyle w:val="BodyText"/>
       </w:pPr>
       <w:r>
+        <w:t xml:space="preserve">Riva, G., Teruzzi, T., &amp; Anolli, L. (2003). The use of the Internet in psychology research: Comparison of online and offline questionnaires.</w:t>
+      </w:r>
+      <w:r>
+        <w:t xml:space="preserve"> </w:t>
+      </w:r>
+      <w:r>
+        <w:rPr>
+          <w:iCs/>
+          <w:i/>
+        </w:rPr>
+        <w:t xml:space="preserve">CyberPsychology &amp; Behavior, 6</w:t>
+      </w:r>
+      <w:r>
+        <w:t xml:space="preserve">(1), 73–80.</w:t>
+      </w:r>
+      <w:r>
+        <w:t xml:space="preserve"> </w:t>
+      </w:r>
+      <w:hyperlink r:id="rId71">
+        <w:r>
+          <w:rPr>
+            <w:rStyle w:val="Hyperlink"/>
+          </w:rPr>
+          <w:t xml:space="preserve">https://doi.org/10.1089/109493103321167983</w:t>
+        </w:r>
+      </w:hyperlink>
+    </w:p>
+    <w:p>
+      <w:pPr>
+        <w:pStyle w:val="BodyText"/>
+      </w:pPr>
+      <w:r>
         <w:t xml:space="preserve">RStudio Team. (2020).</w:t>
       </w:r>
       <w:r>
@@ -4747,7 +5101,7 @@
       <w:r>
         <w:t xml:space="preserve"> </w:t>
       </w:r>
-      <w:hyperlink r:id="rId80">
+      <w:hyperlink r:id="rId72">
         <w:r>
           <w:rPr>
             <w:rStyle w:val="Hyperlink"/>
@@ -4761,17 +5115,17 @@
         <w:pStyle w:val="BodyText"/>
       </w:pPr>
       <w:r>
-        <w:t xml:space="preserve">Standing, L. G., Grenier, M., Lane, E. A., Roberts, M. S., &amp; Sykes, S. J. (2014). Using replication projects in teaching research methods.</w:t>
-      </w:r>
-      <w:r>
-        <w:t xml:space="preserve"> </w:t>
-      </w:r>
-      <w:r>
-        <w:rPr>
-          <w:iCs/>
-          <w:i/>
-        </w:rPr>
-        <w:t xml:space="preserve">Psychology Teaching Review</w:t>
+        <w:t xml:space="preserve">Wagge, J. R., Baciu, C., Banas, K., Nadler, J. T., Schwarz, S., Weisberg, Y., IJzerman, H., Legate, N., &amp; Grahe, J. (2019). A demonstration of the Collaborative Replication and Education Project: Replication attempts of the red-romance effect.</w:t>
+      </w:r>
+      <w:r>
+        <w:t xml:space="preserve"> </w:t>
+      </w:r>
+      <w:r>
+        <w:rPr>
+          <w:iCs/>
+          <w:i/>
+        </w:rPr>
+        <w:t xml:space="preserve">Collabra: Psychology</w:t>
       </w:r>
       <w:r>
         <w:t xml:space="preserve">,</w:t>
@@ -4784,40 +5138,6 @@
           <w:iCs/>
           <w:i/>
         </w:rPr>
-        <w:t xml:space="preserve">20</w:t>
-      </w:r>
-      <w:r>
-        <w:t xml:space="preserve">(1), 96–104.</w:t>
-      </w:r>
-    </w:p>
-    <w:p>
-      <w:pPr>
-        <w:pStyle w:val="BodyText"/>
-      </w:pPr>
-      <w:r>
-        <w:t xml:space="preserve">Wagge, J. R., Baciu, C., Banas, K., Nadler, J. T., Schwarz, S., Weisberg, Y., IJzerman, H., Legate, N., &amp; Grahe, J. (2019). A demonstration of the Collaborative Replication and Education Project: Replication attempts of the red-romance effect.</w:t>
-      </w:r>
-      <w:r>
-        <w:t xml:space="preserve"> </w:t>
-      </w:r>
-      <w:r>
-        <w:rPr>
-          <w:iCs/>
-          <w:i/>
-        </w:rPr>
-        <w:t xml:space="preserve">Collabra: Psychology</w:t>
-      </w:r>
-      <w:r>
-        <w:t xml:space="preserve">,</w:t>
-      </w:r>
-      <w:r>
-        <w:t xml:space="preserve"> </w:t>
-      </w:r>
-      <w:r>
-        <w:rPr>
-          <w:iCs/>
-          <w:i/>
-        </w:rPr>
         <w:t xml:space="preserve">5</w:t>
       </w:r>
       <w:r>
@@ -4826,7 +5146,7 @@
       <w:r>
         <w:t xml:space="preserve"> </w:t>
       </w:r>
-      <w:hyperlink r:id="rId81">
+      <w:hyperlink r:id="rId73">
         <w:r>
           <w:rPr>
             <w:rStyle w:val="Hyperlink"/>
@@ -4871,7 +5191,7 @@
       <w:r>
         <w:t xml:space="preserve"> </w:t>
       </w:r>
-      <w:hyperlink r:id="rId82">
+      <w:hyperlink r:id="rId74">
         <w:r>
           <w:rPr>
             <w:rStyle w:val="Hyperlink"/>
@@ -4885,25 +5205,25 @@
         <w:pStyle w:val="BodyText"/>
       </w:pPr>
       <w:r>
-        <w:t xml:space="preserve">Wagge, J. R., Hurst, M. A., Brandt, M. J., Lazarevic, L. B., Legate, N., &amp; Grahe, J. E. (2022). Teaching research in principle and in practice: What do psychology instructors think of research projects in their courses?</w:t>
-      </w:r>
-      <w:r>
-        <w:t xml:space="preserve"> </w:t>
-      </w:r>
-      <w:r>
-        <w:rPr>
-          <w:iCs/>
-          <w:i/>
-        </w:rPr>
-        <w:t xml:space="preserve">Psychology Learning &amp; Teaching</w:t>
-      </w:r>
-      <w:r>
-        <w:t xml:space="preserve">, 147572572211019.</w:t>
-      </w:r>
-      <w:r>
-        <w:t xml:space="preserve"> </w:t>
-      </w:r>
-      <w:hyperlink r:id="rId83">
+        <w:t xml:space="preserve">Wagge, J. R., Hurst, M. A., Brandt, M. J., Lazarevic, L. B., Legate, N., &amp; Grahe, J. E. (2023). Teaching research in principle and in practice: What do psychology instructors think of research projects in their courses?</w:t>
+      </w:r>
+      <w:r>
+        <w:t xml:space="preserve"> </w:t>
+      </w:r>
+      <w:r>
+        <w:rPr>
+          <w:iCs/>
+          <w:i/>
+        </w:rPr>
+        <w:t xml:space="preserve">Psychology Learning &amp; Teaching, 22</w:t>
+      </w:r>
+      <w:r>
+        <w:t xml:space="preserve">(1), 4–19.</w:t>
+      </w:r>
+      <w:r>
+        <w:t xml:space="preserve"> </w:t>
+      </w:r>
+      <w:hyperlink r:id="rId75">
         <w:r>
           <w:rPr>
             <w:rStyle w:val="Hyperlink"/>
@@ -4912,7 +5232,7 @@
         </w:r>
       </w:hyperlink>
     </w:p>
-    <w:bookmarkEnd w:id="84"/>
+    <w:bookmarkEnd w:id="76"/>
     <w:sectPr/>
   </w:body>
 </w:document>

--- a/crep_griskevicius.docx
+++ b/crep_griskevicius.docx
@@ -131,7 +131,7 @@
         <w:t xml:space="preserve"> </w:t>
       </w:r>
       <w:r>
-        <w:t xml:space="preserve">2023-03-15</w:t>
+        <w:t xml:space="preserve">2023-12-04</w:t>
       </w:r>
     </w:p>
     <w:p>
@@ -279,10 +279,10 @@
         <w:t xml:space="preserve"> </w:t>
       </w:r>
       <w:r>
-        <w:t xml:space="preserve">The authors would like to thank all students, supervisors, and reviewers who contributed to this CREP project. The authors would like to specifically thank Drs. Jon Grahe, Mark Brandt, and Hans IJzerman for their vision and early dedication to the CREP.</w:t>
-      </w:r>
-    </w:p>
-    <w:bookmarkStart w:id="22" w:name="introduction"/>
+        <w:t xml:space="preserve">The authors would like to thank all students, supervisors, and reviewers who contributed to this CREP project. The authors would like to specifically thank Drs. Mark Brandt and Hans IJzerman for their vision and early dedication to the CREP.</w:t>
+      </w:r>
+    </w:p>
+    <w:bookmarkStart w:id="23" w:name="introduction"/>
     <w:p>
       <w:pPr>
         <w:pStyle w:val="Heading2"/>
@@ -296,15 +296,42 @@
         <w:pStyle w:val="FirstParagraph"/>
       </w:pPr>
       <w:r>
-        <w:t xml:space="preserve">The Collaborative Replications and Education Project (Wagge, Brandt, et al., 2019), or CREP, is one of several initiatives seeking to improve undergraduate training in research methods. CREP’s role includes selecting studies to be closely replicated by students, structuring the methods for the replication, reviewing projects both before and after data collection, and facilitating the publication of a pooled analysis (such as the present paper). While CREP primarily has a pedagogical mission, we hope to also advance science by providing additional evidence for the boundaries of published effects.</w:t>
-      </w:r>
-    </w:p>
-    <w:p>
-      <w:pPr>
-        <w:pStyle w:val="BodyText"/>
-      </w:pPr>
-      <w:r>
-        <w:t xml:space="preserve">CREP participants are students and instructors at institutions around the world. We offer CREP as one alternative to the traditional undergraduate research project; while different models may work better for some instructors, institutions, and students, the CREP offers some benefits that other models may not. First, students learn methods by directly replicating the work of scholars in the field. Second, students get to participate in authentic research (Grahe, 2017) that may eventually be published in a pooled analysis and will also be available on the Open Science Framework (osf.io) to meta-analytic researchers in the future. Third, students learn the importance of many key open science practices and issues such as preregistration, replication, open methods, and open data (Kidwell et al., 2016). Fourth, students engage with reviewers (CREP team members) external to their institution. Until now, several CREP studies have been published (e.g., Ghelfi et al., 2020; Leighton et al., 2018; Wagge, Baciu, et al., 2019), and others have been included in meta-analyses (Lehmann et al., 2018), which testifies to the quality of the project.</w:t>
+        <w:t xml:space="preserve">The Collaborative Replications and Education Project (Wagge, Brandt, et al., 2019), or CREP, is an initiative seeking to improve undergraduate training in research methods. CREP’s role includes selecting studies to be closely replicated by students, structuring the methods for the replication, reviewing projects both before and after data collection, and facilitating the publication of a pooled analysis (such as the present paper). Authors agree that replications are regarded as a gold standard warranting reliability of published findings (Open Science Collaboration, 2015). In addition, it was found that for students conducting replication of highly-cited studies is perceived as exciting, and it also gives them the real opportunity to make substantial contributions to the field (Grahe et al., 2012; Frank et al., 2012).</w:t>
+      </w:r>
+    </w:p>
+    <w:p>
+      <w:pPr>
+        <w:pStyle w:val="BodyText"/>
+      </w:pPr>
+      <w:r>
+        <w:t xml:space="preserve">CREP participants include students and instructors at institutions worldwide</w:t>
+      </w:r>
+      <w:r>
+        <w:rPr>
+          <w:rStyle w:val="FootnoteReference"/>
+        </w:rPr>
+        <w:footnoteReference w:id="21"/>
+      </w:r>
+      <w:r>
+        <w:t xml:space="preserve">. CREP is an alternative to the traditional undergraduate research experience offering several advantages. First, the CREP model, utilized by students and instructors worldwide, allows students to learn about best practices by directly replicating published work by scholars in their field. This active learning experience–also known in teaching literature as mastery experience or high-impact learning practice –can be an important predictor of academic achievement (Loo &amp; Choy, 2013). Second, students get to participate in authentic scientific research (Grahe, 2017) that may eventually be published in a pooled analysis and will also be openly available on the Open Science Framework (which is an open-source management tool that facilitates open and transparent collaboration in scientific research) to meta-analytic researchers in the future. Furthermore, students have the option of performing a</w:t>
+      </w:r>
+      <w:r>
+        <w:t xml:space="preserve"> </w:t>
+      </w:r>
+      <w:r>
+        <w:t xml:space="preserve">“</w:t>
+      </w:r>
+      <w:r>
+        <w:t xml:space="preserve">replication+</w:t>
+      </w:r>
+      <w:r>
+        <w:t xml:space="preserve">”</w:t>
+      </w:r>
+      <w:r>
+        <w:t xml:space="preserve"> </w:t>
+      </w:r>
+      <w:r>
+        <w:t xml:space="preserve">study to add their own additional research question, condition, or measure to the replication study (assuming it does not interfere with the direct replication). Moreover, students learn the importance of open science practices such as preregistration, replication, open methods, and open data, all of which are foundational to research integrity (Kidwell et al., 2016). Finally, students engage with reviewers (i.e., CREP team members) external to their institution, allowing for opportunities for collaboration and learning. To date, several CREP studies have been published (e.g., Ghelfi et al., 2020; Leighton et al., 2018; Wagge, Baciu, et al., 2019), and others have been included in meta-analyses (Lehmann et al., 2018), which testifies to the project’s ability to make substantial contributions to psychological science.</w:t>
       </w:r>
     </w:p>
     <w:p>
@@ -315,13 +342,13 @@
         <w:t xml:space="preserve">The present report documents a pooled analysis of data collected by teams who signed up to replicate one of CREP’s earliest selections for replication: Experiment 1 from Griskevicius et al. (2010).</w:t>
       </w:r>
     </w:p>
-    <w:bookmarkStart w:id="21" w:name="X580d53e6ac8f1ade98fb0e3628f552572370ff9"/>
+    <w:bookmarkStart w:id="22" w:name="Xe9e8ec5b327906d2460d578c58547b610eae142"/>
     <w:p>
       <w:pPr>
         <w:pStyle w:val="Heading3"/>
       </w:pPr>
       <w:r>
-        <w:t xml:space="preserve">The original study: Status competition and pro-environmental behavior</w:t>
+        <w:t xml:space="preserve">The original study: Promoting pro-environmental behavior through status competition</w:t>
       </w:r>
     </w:p>
     <w:p>
@@ -329,7 +356,7 @@
         <w:pStyle w:val="FirstParagraph"/>
       </w:pPr>
       <w:r>
-        <w:t xml:space="preserve">Can pro-environmental behavior be promoted by inducing status competition? Griskevicius and colleagues (2010) tried to answer this question and reported the results of three experiments suggesting that status competition can promote pro-environmental behavior. Namely, the authors of the original study showed that activating status motives incites people to choose</w:t>
+        <w:t xml:space="preserve">Griskevicius and colleagues (2010) reported the results of three experiments suggesting that status competition can promote pro-environmental behavior. Per CREP procedures (see details in Methods - CREP Procedures), only one study in a multi-study paper is typically selected for replication. In this case, the CREP team selected the first experiment from Griskevicius et al. (2010) as it was the focal study that was conceptually replicated and extended in their subsequent experiments (see Methods for justification). Specifically, the original authors showed that activating status motives (desires for social status and prestige) leads people to choose</w:t>
       </w:r>
       <w:r>
         <w:t xml:space="preserve"> </w:t>
@@ -347,7 +374,7 @@
         <w:t xml:space="preserve"> </w:t>
       </w:r>
       <w:r>
-        <w:t xml:space="preserve">(environmentally-friendly) products over more luxurious non-green products (Study 1), and that this effect is specific to public behavior (Study 2) and cases in which green products are more costly than the alternative instead of the</w:t>
+        <w:t xml:space="preserve">(environmentally-friendly) products over more luxurious non-green products (Study 1). The authors predicted that reading the status story would increase the likelihood of choosing prosocial (green) products. In the absence of status motives (i.e., in the two control conditions), non-green products were viewed as more desirable than their green counterparts. A composite</w:t>
       </w:r>
       <w:r>
         <w:t xml:space="preserve"> </w:t>
@@ -356,7 +383,7 @@
         <w:t xml:space="preserve">“</w:t>
       </w:r>
       <w:r>
-        <w:t xml:space="preserve">cheap</w:t>
+        <w:t xml:space="preserve">green</w:t>
       </w:r>
       <w:r>
         <w:t xml:space="preserve">”</w:t>
@@ -365,15 +392,7 @@
         <w:t xml:space="preserve"> </w:t>
       </w:r>
       <w:r>
-        <w:t xml:space="preserve">(i.e. low-status) option. In other words, Griskevicius and his associates claimed that green purchases are motivated by competitive altruism: the attempt to appear more altruistic when competing for status. Showing publicly pro-environmental behavior suggests to others that you care; these altruistic tendencies are valued by others, conferring prestige and status.</w:t>
-      </w:r>
-    </w:p>
-    <w:p>
-      <w:pPr>
-        <w:pStyle w:val="BodyText"/>
-      </w:pPr>
-      <w:r>
-        <w:t xml:space="preserve">Per CREP procedures (described in more detail in the next section), only one study in a multi-study paper is typically selected for replication. In this case, the CREP team selected the first experiment fromGriskevicius et al. (2010) because it was the focal study that was conceptually replicated and extended in their next two experiments. Experiment 1 investigated how activating a status motive influenced respondents to choose between relatively luxurious non-green and less-luxurious pro-environmental products. Importantly, the prices of both groups of products were equal. The experiment included three conditions: one condition activating status motives through a story, and two control conditions (control . Non-green products were selected to be more desirable than their green counterparts. In the experimental condition, participants read a cover</w:t>
+        <w:t xml:space="preserve">score was calculated by adding up the number of</w:t>
       </w:r>
       <w:r>
         <w:t xml:space="preserve"> </w:t>
@@ -382,7 +401,7 @@
         <w:t xml:space="preserve">“</w:t>
       </w:r>
       <w:r>
-        <w:t xml:space="preserve">status</w:t>
+        <w:t xml:space="preserve">green</w:t>
       </w:r>
       <w:r>
         <w:t xml:space="preserve">”</w:t>
@@ -391,7 +410,20 @@
         <w:t xml:space="preserve"> </w:t>
       </w:r>
       <w:r>
-        <w:t xml:space="preserve">story that had been shown to elicit</w:t>
+        <w:t xml:space="preserve">choices the participant made (no green choices - 0; all green choices - 3). However, after status motives were induced, participants were substantially more likely to choose green products (</w:t>
+      </w:r>
+      <w:r>
+        <w:rPr>
+          <w:iCs/>
+          <w:i/>
+        </w:rPr>
+        <w:t xml:space="preserve">d</w:t>
+      </w:r>
+      <w:r>
+        <w:t xml:space="preserve"> </w:t>
+      </w:r>
+      <w:r>
+        <w:t xml:space="preserve">= 0.47). In summary, Griskevicius and colleagues (2010) found that activating status motives inclines people to choose pro-environmental products over more luxurious non-green products, potentially in efforts to signal prosocial, self-sacrificing behavior. Authors interpreted their findings with respect to the</w:t>
       </w:r>
       <w:r>
         <w:t xml:space="preserve"> </w:t>
@@ -400,7 +432,7 @@
         <w:t xml:space="preserve">“</w:t>
       </w:r>
       <w:r>
-        <w:t xml:space="preserve">a desire for social status</w:t>
+        <w:t xml:space="preserve">competitive altruism</w:t>
       </w:r>
       <w:r>
         <w:t xml:space="preserve">”</w:t>
@@ -409,61 +441,20 @@
         <w:t xml:space="preserve"> </w:t>
       </w:r>
       <w:r>
-        <w:t xml:space="preserve">(Griskevicius et al., 2010, p. 395); the authors predicted that it would increase the likelihood of choosing prosocial (green) products compared to control In the first control condition, participants read a story that elicited similar levels of affect, but did not elicit status motives. The second control condition did not include a cover story, and participants simply selected among products. Participants were given choices between three products: a car, a dishwasher, and soap, and a composite</w:t>
-      </w:r>
-      <w:r>
-        <w:t xml:space="preserve"> </w:t>
-      </w:r>
-      <w:r>
-        <w:t xml:space="preserve">“</w:t>
-      </w:r>
-      <w:r>
-        <w:t xml:space="preserve">green</w:t>
-      </w:r>
-      <w:r>
-        <w:t xml:space="preserve">”</w:t>
-      </w:r>
-      <w:r>
-        <w:t xml:space="preserve"> </w:t>
-      </w:r>
-      <w:r>
-        <w:t xml:space="preserve">score was calculated by adding up the number of</w:t>
-      </w:r>
-      <w:r>
-        <w:t xml:space="preserve"> </w:t>
-      </w:r>
-      <w:r>
-        <w:t xml:space="preserve">“</w:t>
-      </w:r>
-      <w:r>
-        <w:t xml:space="preserve">green</w:t>
-      </w:r>
-      <w:r>
-        <w:t xml:space="preserve">”</w:t>
-      </w:r>
-      <w:r>
-        <w:t xml:space="preserve"> </w:t>
-      </w:r>
-      <w:r>
-        <w:t xml:space="preserve">choices the participant made (no green choices = 0; all green choices = 3). The original study, using a one-way analysis of variance (ANOVA) on the product composite, found a large effect of status prime (</w:t>
-      </w:r>
-      <w:r>
-        <w:rPr>
-          <w:iCs/>
-          <w:i/>
-        </w:rPr>
-        <w:t xml:space="preserve">d</w:t>
-      </w:r>
-      <w:r>
-        <w:t xml:space="preserve"> </w:t>
-      </w:r>
-      <w:r>
-        <w:t xml:space="preserve">= 0.47). To summarize, the first experiment from Griskevicius et al. (2010) suggested that activating status motives inclines people towards choosing pro-environmental products over more luxurious nongreen products that might signal prosocial, self-sacrificing behavior.</w:t>
-      </w:r>
-    </w:p>
-    <w:bookmarkEnd w:id="21"/>
+        <w:t xml:space="preserve">hypothesis (see Van Vugt et al., 2007), which explains that individuals attempt to appear more altruistic when competing for status. Publicly showing pro-environmental behavior suggests to others that you care and that you are willing and able to bear costs (such as paying more for a less luxurious product) to benefit others; these altruistic tendencies are valued by others and consequently confer prestige and status (Griskevicius et al., 2010).</w:t>
+      </w:r>
+    </w:p>
+    <w:p>
+      <w:pPr>
+        <w:pStyle w:val="BodyText"/>
+      </w:pPr>
+      <w:r>
+        <w:t xml:space="preserve">Experiment 1 examined how activating a status motive would influence respondents to choose between two products that cost the same amount, but one is a relatively luxurious, non-green product and the other is a less-luxurious, pro-environmental product. This multi-lab study aims to determine the robustness of the effect obtained by Griskevicius et al (2010) and to estimate the effect size more precisely. If the original study results are replicated, we would see, in this replication, that respondents in the social status condition would choose the less-luxurious but green product over the more luxurious but non-green product. Despite being published almost 15 years ago, the study still attracts a lot of attention and it has been cited almost 2,500 times.</w:t>
+      </w:r>
+    </w:p>
     <w:bookmarkEnd w:id="22"/>
-    <w:bookmarkStart w:id="46" w:name="method"/>
+    <w:bookmarkEnd w:id="23"/>
+    <w:bookmarkStart w:id="45" w:name="method"/>
     <w:p>
       <w:pPr>
         <w:pStyle w:val="Heading2"/>
@@ -472,7 +463,7 @@
         <w:t xml:space="preserve">Method</w:t>
       </w:r>
     </w:p>
-    <w:bookmarkStart w:id="25" w:name="crep-procedures"/>
+    <w:bookmarkStart w:id="28" w:name="crep-procedures"/>
     <w:p>
       <w:pPr>
         <w:pStyle w:val="Heading3"/>
@@ -486,37 +477,15 @@
         <w:pStyle w:val="FirstParagraph"/>
       </w:pPr>
       <w:r>
-        <w:t xml:space="preserve">This paper was selected for replication by following the standard CREP selection process, outlined by Wagge and colleagues (Wagge, Brandt, et al., 2019). Briefly, in 2013, CREP volunteers located citations for the most-cited 2010 papers from ten different flagship empirical journals in psychology and its subdisciplines. In this way, CREP was able to narrow down the pool for selection while also guaranteeing that the paper we selected was both recent and high-interest. The goal was not to find the best paper for replication in terms of the field’s specific needs, but rather to find a set of recent, high-interest papers – good candidates for replication. Once the pool of citations had been gathered, CREP coders read the Method section for each paper and indicated whether it was feasible for student teams to replicate in a semester on a scale of 1 (low) - 5 (high) and also whether they thought it would be interesting to students, again, on a scale of 1 (low) - 5 (high). The feasibility ratings were used to narrow down a final pool, while the interest ratings were used in the final decision-making process if all other factors were weighted equally. Documentation of the coding process can be found here:</w:t>
-      </w:r>
-      <w:r>
-        <w:t xml:space="preserve"> </w:t>
-      </w:r>
-      <w:hyperlink r:id="rId23">
-        <w:r>
-          <w:rPr>
-            <w:rStyle w:val="Hyperlink"/>
-          </w:rPr>
-          <w:t xml:space="preserve">https://osf.io/9kzje/wiki/home/</w:t>
-        </w:r>
-      </w:hyperlink>
-      <w:r>
-        <w:t xml:space="preserve">.</w:t>
-      </w:r>
-    </w:p>
-    <w:p>
-      <w:pPr>
-        <w:pStyle w:val="BodyText"/>
-      </w:pPr>
-      <w:r>
-        <w:t xml:space="preserve">Once a final pool of papers was narrowed down, CREP recruited psychology professors to look again at the feasibility and interest to narrow it down more, and then the CREP leadership team engaged in internal conversation to select the study or studies that would be selected that year. The process in 2013 resulted in several selected studies, including Experiment 1 from Griskevicius and colleagues.</w:t>
-      </w:r>
-    </w:p>
-    <w:p>
-      <w:pPr>
-        <w:pStyle w:val="BodyText"/>
-      </w:pPr>
-      <w:r>
-        <w:t xml:space="preserve">Once this study was selected, the CREP leadership team sent an email to Dr. Griskevicius as the corresponding author of the original work. The CREP team communicated our process and goals and asked for input on possible extension hypotheses and guidance for replication teams. The key parts of the correspondence from Dr. Griskevicius are available here:</w:t>
+        <w:t xml:space="preserve">This paper was selected for replication by following the standard CREP selection process, outlined by Wagge and colleagues (Wagge, Brandt, et al., 2019). This process that took place in 2013 resulted in the selection of several studies, including Experiment 1 from Griskevicius et al. (2010).</w:t>
+      </w:r>
+    </w:p>
+    <w:p>
+      <w:pPr>
+        <w:pStyle w:val="BodyText"/>
+      </w:pPr>
+      <w:r>
+        <w:t xml:space="preserve">Once the focal study was selected, the CREP leadership team sent an email to the corresponding author of the original work. The CREP team communicated its process and goals and asked for input on possible extension hypotheses and guidance for replication teams. The key components of this correspondence are available here:</w:t>
       </w:r>
       <w:r>
         <w:t xml:space="preserve"> </w:t>
@@ -530,7 +499,7 @@
         </w:r>
       </w:hyperlink>
       <w:r>
-        <w:t xml:space="preserve">. There are two key points from this correspondence: first, Dr. Griskevicius noted that the effect may not replicate if participants didn’t equate</w:t>
+        <w:t xml:space="preserve">. There are two key points from the correspondence: first, the main author noted that the effect may not replicate if participants did not equate</w:t>
       </w:r>
       <w:r>
         <w:t xml:space="preserve"> </w:t>
@@ -548,7 +517,7 @@
         <w:t xml:space="preserve"> </w:t>
       </w:r>
       <w:r>
-        <w:t xml:space="preserve">choices with prosocial behavior; second, Dr. Griskevicius noted that the connection between</w:t>
+        <w:t xml:space="preserve">choices with prosocial behavior; second, the original first author noted that the connection between</w:t>
       </w:r>
       <w:r>
         <w:t xml:space="preserve"> </w:t>
@@ -566,17 +535,84 @@
         <w:t xml:space="preserve"> </w:t>
       </w:r>
       <w:r>
-        <w:t xml:space="preserve">choices and status was unique to politically liberal groups. The first note will provide us with a lens through which we will interpret our results, while the second provides some context for why many student teams included political ideology in extension hypotheses.</w:t>
+        <w:t xml:space="preserve">choices and status was unique to politically liberal groups. The former will provide us with a lens through which we will interpret our results, while the latter provides an explanation for why many student teams included political ideology in their extension hypotheses.</w:t>
+      </w:r>
+    </w:p>
+    <w:p>
+      <w:pPr>
+        <w:pStyle w:val="BodyText"/>
+      </w:pPr>
+      <w:r>
+        <w:t xml:space="preserve">In 2014, groups signed up for the project and prepared OSF project pages for pre-data collection review. These pre-data collection project pages had to include materials, a planned analytical strategy, a video documenting the procedure, and local Institutional Review Board (IRB) approval. The project pages were examined by two reviewers and the executive reviewer, at which point, projects were either approved or sent back for revisions until approval could be granted. Groups were asked to pre-register project pages prior to data collection. After data collection was completed, project pages were again reviewed by two reviewers and the executive reviewer. At this stage, project pages were revised to include the dataset, a short report describing the obtained results, and a signed completion pledge confirming that the research followed ethical guidelines and the predefined study protocol. Following a positive review, individual projects were deemed complete.</w:t>
+      </w:r>
+    </w:p>
+    <w:bookmarkStart w:id="25" w:name="target-sample-size"/>
+    <w:p>
+      <w:pPr>
+        <w:pStyle w:val="Heading4"/>
+      </w:pPr>
+      <w:r>
+        <w:t xml:space="preserve">Target sample size</w:t>
+      </w:r>
+    </w:p>
+    <w:p>
+      <w:pPr>
+        <w:pStyle w:val="FirstParagraph"/>
+      </w:pPr>
+      <w:r>
+        <w:t xml:space="preserve">Per early CREP policies, the required sample size was set as a rule of thumb to be at least half of the original N. For this study, the targeted sample size should have been 84 (half of the original N of 168), but unfortunately, in the documentation file, there was a typo (N = 82). Thus, the target sample size for each group was set to 82 respondents.</w:t>
       </w:r>
     </w:p>
     <w:bookmarkEnd w:id="25"/>
-    <w:bookmarkStart w:id="26" w:name="crep-project-process"/>
+    <w:bookmarkStart w:id="27" w:name="differences-from-the-original-study"/>
+    <w:p>
+      <w:pPr>
+        <w:pStyle w:val="Heading4"/>
+      </w:pPr>
+      <w:r>
+        <w:t xml:space="preserve">Differences from the original study</w:t>
+      </w:r>
+    </w:p>
+    <w:p>
+      <w:pPr>
+        <w:pStyle w:val="FirstParagraph"/>
+      </w:pPr>
+      <w:r>
+        <w:t xml:space="preserve">The original study was conducted in a lab, where participants were tested in small groups. Replications were conducted both in the lab and online. Some groups conducted direct replications, and some groups included extension variables (e.g., pro-environmental literacy, political ideology), but after the original protocol was completed. Characteristics of the replications can be found at</w:t>
+      </w:r>
+      <w:r>
+        <w:t xml:space="preserve"> </w:t>
+      </w:r>
+      <w:hyperlink r:id="rId26">
+        <w:r>
+          <w:rPr>
+            <w:rStyle w:val="Hyperlink"/>
+          </w:rPr>
+          <w:t xml:space="preserve">https://osf.io/gt39p</w:t>
+        </w:r>
+      </w:hyperlink>
+      <w:r>
+        <w:t xml:space="preserve">.</w:t>
+      </w:r>
+    </w:p>
+    <w:bookmarkEnd w:id="27"/>
+    <w:bookmarkEnd w:id="28"/>
+    <w:bookmarkStart w:id="38" w:name="disclosures"/>
     <w:p>
       <w:pPr>
         <w:pStyle w:val="Heading3"/>
       </w:pPr>
       <w:r>
-        <w:t xml:space="preserve">CREP Project Process</w:t>
+        <w:t xml:space="preserve">Disclosures</w:t>
+      </w:r>
+    </w:p>
+    <w:bookmarkStart w:id="30" w:name="preregistrations"/>
+    <w:p>
+      <w:pPr>
+        <w:pStyle w:val="Heading4"/>
+      </w:pPr>
+      <w:r>
+        <w:t xml:space="preserve">Preregistrations</w:t>
       </w:r>
     </w:p>
     <w:p>
@@ -584,17 +620,136 @@
         <w:pStyle w:val="FirstParagraph"/>
       </w:pPr>
       <w:r>
-        <w:t xml:space="preserve">Once the study became available for replication in 2014, groups signed up for the project and prepared OSF project pages for pre-data collection review. These pre-data collection project pages had to include materials, analytical strategy, a video documenting the procedure, and IRB approval. The project pages were reviewed by two reviewers and the executive reviewer, at which point projects were either approved or sent back for revisions until approval could be granted. Groups were asked to pre-register project pages before data collection. After data collection was completed, project pages were reviewed again by two reviewers and the executive reviewer. At this stage, project pages were revised to include the dataset, a short report about the obtained results, and a completion pledge. Following a positive review, replication was considered successful and the project was considered complete. Early on in CREP, teams were awarded $300 - $500 upon completion, depending on the difficulty of the study. The Griskevicius et al. (2010) replication earned $300 and was awarded to only one team included in this analysis (#14-03).</w:t>
-      </w:r>
-    </w:p>
-    <w:bookmarkEnd w:id="26"/>
-    <w:bookmarkStart w:id="31" w:name="datasets-included-in-the-study"/>
+        <w:t xml:space="preserve">Each lab preregistered its materials, protocol, and analytical strategy on the OSF prior to data collection. Additionally, this meta-analysis was pre-registered:</w:t>
+      </w:r>
+      <w:r>
+        <w:t xml:space="preserve"> </w:t>
+      </w:r>
+      <w:hyperlink r:id="rId29">
+        <w:r>
+          <w:rPr>
+            <w:rStyle w:val="Hyperlink"/>
+          </w:rPr>
+          <w:t xml:space="preserve">https://osf.io/ach3n</w:t>
+        </w:r>
+      </w:hyperlink>
+      <w:r>
+        <w:t xml:space="preserve">.</w:t>
+      </w:r>
+    </w:p>
+    <w:bookmarkEnd w:id="30"/>
+    <w:bookmarkStart w:id="34" w:name="data-materials-and-resources"/>
+    <w:p>
+      <w:pPr>
+        <w:pStyle w:val="Heading4"/>
+      </w:pPr>
+      <w:r>
+        <w:t xml:space="preserve">Data, Materials, and Resources</w:t>
+      </w:r>
+    </w:p>
+    <w:p>
+      <w:pPr>
+        <w:pStyle w:val="FirstParagraph"/>
+      </w:pPr>
+      <w:r>
+        <w:t xml:space="preserve">The authors of the original study provided materials for replication. All groups who completed projects uploaded their data, analyses, and a short description of their results to their OSF project page. All datasets, materials, analytical scripts, and other materials can be found on the central project OSF page (</w:t>
+      </w:r>
+      <w:hyperlink r:id="rId31">
+        <w:r>
+          <w:rPr>
+            <w:rStyle w:val="Hyperlink"/>
+          </w:rPr>
+          <w:t xml:space="preserve">https://osf.io/rh2nw/</w:t>
+        </w:r>
+      </w:hyperlink>
+      <w:r>
+        <w:t xml:space="preserve">). The complete, anonymized dataset is available here:</w:t>
+      </w:r>
+      <w:r>
+        <w:t xml:space="preserve"> </w:t>
+      </w:r>
+      <w:hyperlink r:id="rId32">
+        <w:r>
+          <w:rPr>
+            <w:rStyle w:val="Hyperlink"/>
+          </w:rPr>
+          <w:t xml:space="preserve">https://osf.io/3xrdf</w:t>
+        </w:r>
+      </w:hyperlink>
+      <w:r>
+        <w:t xml:space="preserve">. A codebook for our merged data set with all variables collected as part of the project is available at</w:t>
+      </w:r>
+      <w:r>
+        <w:t xml:space="preserve"> </w:t>
+      </w:r>
+      <w:hyperlink r:id="rId33">
+        <w:r>
+          <w:rPr>
+            <w:rStyle w:val="Hyperlink"/>
+          </w:rPr>
+          <w:t xml:space="preserve">https://osf.io/7nkhq/</w:t>
+        </w:r>
+      </w:hyperlink>
+      <w:r>
+        <w:t xml:space="preserve">.</w:t>
+      </w:r>
+    </w:p>
+    <w:bookmarkEnd w:id="34"/>
+    <w:bookmarkStart w:id="35" w:name="reporting"/>
+    <w:p>
+      <w:pPr>
+        <w:pStyle w:val="Heading4"/>
+      </w:pPr>
+      <w:r>
+        <w:t xml:space="preserve">Reporting</w:t>
+      </w:r>
+    </w:p>
+    <w:p>
+      <w:pPr>
+        <w:pStyle w:val="FirstParagraph"/>
+      </w:pPr>
+      <w:r>
+        <w:t xml:space="preserve">A description of the sample size, data exclusions, manipulations, and measures are reported in the study.</w:t>
+      </w:r>
+    </w:p>
+    <w:bookmarkEnd w:id="35"/>
+    <w:bookmarkStart w:id="37" w:name="ethical-approval"/>
+    <w:p>
+      <w:pPr>
+        <w:pStyle w:val="Heading4"/>
+      </w:pPr>
+      <w:r>
+        <w:t xml:space="preserve">Ethical approval</w:t>
+      </w:r>
+    </w:p>
+    <w:p>
+      <w:pPr>
+        <w:pStyle w:val="FirstParagraph"/>
+      </w:pPr>
+      <w:r>
+        <w:t xml:space="preserve">Data were collected in accordance with the 1964 Declaration of Helsinki. Overarching IRB approval for this study was obtained from the IRB of the Department of Psychology, University of Belgrade, Serbia (</w:t>
+      </w:r>
+      <w:hyperlink r:id="rId36">
+        <w:r>
+          <w:rPr>
+            <w:rStyle w:val="Hyperlink"/>
+          </w:rPr>
+          <w:t xml:space="preserve">https://osf.io/pcwhg/</w:t>
+        </w:r>
+      </w:hyperlink>
+      <w:r>
+        <w:t xml:space="preserve">). In addition, as part of the CREP procedure, all groups obtained local IRB approval when necessary.</w:t>
+      </w:r>
+    </w:p>
+    <w:bookmarkEnd w:id="37"/>
+    <w:bookmarkEnd w:id="38"/>
+    <w:bookmarkStart w:id="41" w:name="sample"/>
     <w:p>
       <w:pPr>
         <w:pStyle w:val="Heading3"/>
       </w:pPr>
       <w:r>
-        <w:t xml:space="preserve">Datasets included in the study</w:t>
+        <w:t xml:space="preserve">Sample</w:t>
       </w:r>
     </w:p>
     <w:p>
@@ -602,12 +757,12 @@
         <w:pStyle w:val="FirstParagraph"/>
       </w:pPr>
       <w:r>
-        <w:t xml:space="preserve">From 2013 to 2020, 49 groups from nine different countries expressed interest in conducting a CREP replication of Griskevicius et al. (2010). Of these 49 groups, 25 groups did not contribute data to the final analysis: eleven groups did not provide their data, one group did not provide their codebook, five groups did not complete data collection, four groups did not begin data collection, three groups did not create their OSF page, and one group did not follow the CREP procedure. The final sample of completed projects included data collected by 24 groups from 6 different countries: USA, UK, Germany, Canada, Netherlands, and Iceland. The overview of groups participating in this project is can be found at</w:t>
-      </w:r>
-      <w:r>
-        <w:t xml:space="preserve"> </w:t>
-      </w:r>
-      <w:hyperlink r:id="rId27">
+        <w:t xml:space="preserve">From 2014 to 2020, 49 groups from nine different countries expressed interest in conducting a CREP replication of Griskevicius et al. (2010). Of these 49 groups, 25 did not contribute data to the final analysis: specifically, three did not create their OSF page, four did not begin data collection, five did not complete data collection, eleven did not provide their data, one did not provide their codebook, and one did not follow the CREP procedure. The final sample of completed projects included data collected by 24 groups from 6 different countries: USA, UK, Germany, Canada, the Netherlands, and Iceland. The overview of groups participating in this project can be found at</w:t>
+      </w:r>
+      <w:r>
+        <w:t xml:space="preserve"> </w:t>
+      </w:r>
+      <w:hyperlink r:id="rId39">
         <w:r>
           <w:rPr>
             <w:rStyle w:val="Hyperlink"/>
@@ -616,225 +771,15 @@
         </w:r>
       </w:hyperlink>
       <w:r>
-        <w:t xml:space="preserve">. Over the years, this particular project included about 30 reviewers, 3 CREP assistants, and 3 executive reviewers.</w:t>
-      </w:r>
-    </w:p>
-    <w:bookmarkStart w:id="28" w:name="target-sample-size"/>
-    <w:p>
-      <w:pPr>
-        <w:pStyle w:val="Heading4"/>
-      </w:pPr>
-      <w:r>
-        <w:t xml:space="preserve">Target sample size</w:t>
-      </w:r>
-    </w:p>
-    <w:p>
-      <w:pPr>
-        <w:pStyle w:val="FirstParagraph"/>
-      </w:pPr>
-      <w:r>
-        <w:t xml:space="preserve">The target sample size for each group was set to 82 respondents. Per early CREP policies, the required sample size was at least half of the original N. For this study, the targeted sample size should have been 84 (half of the original N of 168), but unfortunately, in the documentation file, there was a typo (N = 82). However, with multiple groups collecting data, and in this particular case with 3774 participants, we have adequate statistical power to detect a small focal effect.</w:t>
-      </w:r>
-    </w:p>
-    <w:bookmarkEnd w:id="28"/>
-    <w:bookmarkStart w:id="30" w:name="differences-from-the-original-study"/>
-    <w:p>
-      <w:pPr>
-        <w:pStyle w:val="Heading4"/>
-      </w:pPr>
-      <w:r>
-        <w:t xml:space="preserve">Differences from the original study</w:t>
-      </w:r>
-    </w:p>
-    <w:p>
-      <w:pPr>
-        <w:pStyle w:val="FirstParagraph"/>
-      </w:pPr>
-      <w:r>
-        <w:t xml:space="preserve">The original study was conducted in a lab, where participants were tested in small groups. Replications were conducted both in the lab and online. Some groups conducted direct replications, and some groups included extension variables. Characteristics of the replications can be found at</w:t>
-      </w:r>
-      <w:r>
-        <w:t xml:space="preserve"> </w:t>
-      </w:r>
-      <w:hyperlink r:id="rId29">
-        <w:r>
-          <w:rPr>
-            <w:rStyle w:val="Hyperlink"/>
-          </w:rPr>
-          <w:t xml:space="preserve">https://osf.io/gt39p</w:t>
-        </w:r>
-      </w:hyperlink>
-      <w:r>
-        <w:t xml:space="preserve">.</w:t>
-      </w:r>
-    </w:p>
-    <w:bookmarkEnd w:id="30"/>
-    <w:bookmarkEnd w:id="31"/>
-    <w:bookmarkStart w:id="40" w:name="disclosures"/>
-    <w:p>
-      <w:pPr>
-        <w:pStyle w:val="Heading3"/>
-      </w:pPr>
-      <w:r>
-        <w:t xml:space="preserve">Disclosures</w:t>
-      </w:r>
-    </w:p>
-    <w:bookmarkStart w:id="33" w:name="preregistrations"/>
-    <w:p>
-      <w:pPr>
-        <w:pStyle w:val="Heading4"/>
-      </w:pPr>
-      <w:r>
-        <w:t xml:space="preserve">Preregistrations</w:t>
-      </w:r>
-    </w:p>
-    <w:p>
-      <w:pPr>
-        <w:pStyle w:val="FirstParagraph"/>
-      </w:pPr>
-      <w:r>
-        <w:t xml:space="preserve">Each lab preregistered its materials, protocol, and analytical strategy on Open Science Framework (OSF) before data collection. Additionally, this meta-analysis was pre-registered:</w:t>
-      </w:r>
-      <w:r>
-        <w:t xml:space="preserve"> </w:t>
-      </w:r>
-      <w:hyperlink r:id="rId32">
-        <w:r>
-          <w:rPr>
-            <w:rStyle w:val="Hyperlink"/>
-          </w:rPr>
-          <w:t xml:space="preserve">https://osf.io/ach3n</w:t>
-        </w:r>
-      </w:hyperlink>
-      <w:r>
-        <w:t xml:space="preserve">.</w:t>
-      </w:r>
-    </w:p>
-    <w:bookmarkEnd w:id="33"/>
-    <w:bookmarkStart w:id="36" w:name="data-materials-and-resources"/>
-    <w:p>
-      <w:pPr>
-        <w:pStyle w:val="Heading4"/>
-      </w:pPr>
-      <w:r>
-        <w:t xml:space="preserve">Data, Materials, and Resources</w:t>
-      </w:r>
-    </w:p>
-    <w:p>
-      <w:pPr>
-        <w:pStyle w:val="FirstParagraph"/>
-      </w:pPr>
-      <w:r>
-        <w:t xml:space="preserve">The authors of the original study provided materials for replications. All groups who completed projects uploaded their data, analyses, and a short description of results to their OSF project page. All datasets, materials, analytical scripts, and other materials can be found on the central project OSF page (</w:t>
-      </w:r>
-      <w:hyperlink r:id="rId34">
-        <w:r>
-          <w:rPr>
-            <w:rStyle w:val="Hyperlink"/>
-          </w:rPr>
-          <w:t xml:space="preserve">https://osf.io/rh2nw/</w:t>
-        </w:r>
-      </w:hyperlink>
-      <w:r>
-        <w:t xml:space="preserve">). The complete codebook for the dataset is available at</w:t>
-      </w:r>
-      <w:r>
-        <w:t xml:space="preserve"> </w:t>
-      </w:r>
-      <w:hyperlink r:id="rId35">
-        <w:r>
-          <w:rPr>
-            <w:rStyle w:val="Hyperlink"/>
-          </w:rPr>
-          <w:t xml:space="preserve">https://osf.io/7nkhq/</w:t>
-        </w:r>
-      </w:hyperlink>
-      <w:r>
-        <w:t xml:space="preserve">.</w:t>
-      </w:r>
-    </w:p>
-    <w:bookmarkEnd w:id="36"/>
-    <w:bookmarkStart w:id="37" w:name="reporting"/>
-    <w:p>
-      <w:pPr>
-        <w:pStyle w:val="Heading4"/>
-      </w:pPr>
-      <w:r>
-        <w:t xml:space="preserve">Reporting</w:t>
-      </w:r>
-    </w:p>
-    <w:p>
-      <w:pPr>
-        <w:pStyle w:val="FirstParagraph"/>
-      </w:pPr>
-      <w:r>
-        <w:t xml:space="preserve">We report how we determined our sample size, all data exclusions, all manipulations, and all measures in the study.</w:t>
-      </w:r>
-    </w:p>
-    <w:bookmarkEnd w:id="37"/>
-    <w:bookmarkStart w:id="39" w:name="ethical-approval"/>
-    <w:p>
-      <w:pPr>
-        <w:pStyle w:val="Heading4"/>
-      </w:pPr>
-      <w:r>
-        <w:t xml:space="preserve">Ethical approval</w:t>
-      </w:r>
-    </w:p>
-    <w:p>
-      <w:pPr>
-        <w:pStyle w:val="FirstParagraph"/>
-      </w:pPr>
-      <w:r>
-        <w:t xml:space="preserve">Data were collected in accordance with the Declaration of Helsinki. This research was approved under an</w:t>
-      </w:r>
-      <w:r>
-        <w:t xml:space="preserve"> </w:t>
-      </w:r>
-      <w:r>
-        <w:t xml:space="preserve">“</w:t>
-      </w:r>
-      <w:r>
-        <w:t xml:space="preserve">umbrella</w:t>
-      </w:r>
-      <w:r>
-        <w:t xml:space="preserve">”</w:t>
-      </w:r>
-      <w:r>
-        <w:t xml:space="preserve"> </w:t>
-      </w:r>
-      <w:r>
-        <w:t xml:space="preserve">ethics proposal at the University of Belgrade, Serbia. Overarching IRB approval was obtained from the IRB of the Department of Psychology, University of Belgrade, Serbia (</w:t>
-      </w:r>
-      <w:hyperlink r:id="rId38">
-        <w:r>
-          <w:rPr>
-            <w:rStyle w:val="Hyperlink"/>
-          </w:rPr>
-          <w:t xml:space="preserve">https://osf.io/pcwhg/</w:t>
-        </w:r>
-      </w:hyperlink>
-      <w:r>
-        <w:t xml:space="preserve">). In addition, all groups obtained local IRB approvals when needed.</w:t>
-      </w:r>
-    </w:p>
-    <w:bookmarkEnd w:id="39"/>
-    <w:bookmarkEnd w:id="40"/>
-    <w:bookmarkStart w:id="42" w:name="sample"/>
-    <w:p>
-      <w:pPr>
-        <w:pStyle w:val="Heading3"/>
-      </w:pPr>
-      <w:r>
-        <w:t xml:space="preserve">Sample</w:t>
-      </w:r>
-    </w:p>
-    <w:p>
-      <w:pPr>
-        <w:pStyle w:val="FirstParagraph"/>
-      </w:pPr>
-      <w:r>
-        <w:t xml:space="preserve">Data were collected by student groups in the USA, UK, Germany, Canada, the Netherlands, and Iceland who participated in the CREP project. In total, the final data set contained data collected from 3774 participants by 24 groups. All individual data sets are available here:</w:t>
+        <w:t xml:space="preserve">. Overall, the present project included approximately 30 reviewers, 3 CREP assistants, and 3 executive reviewers.</w:t>
+      </w:r>
+    </w:p>
+    <w:p>
+      <w:pPr>
+        <w:pStyle w:val="BodyText"/>
+      </w:pPr>
+      <w:r>
+        <w:t xml:space="preserve">The final data set consisted of data collected from 3774 participants, by 24 different student groups. All individual data sets are available here:</w:t>
       </w:r>
       <w:r>
         <w:t xml:space="preserve"> </w:t>
@@ -847,12 +792,12 @@
         <w:t xml:space="preserve">[INSERT LINK WHEN READY]</w:t>
       </w:r>
       <w:r>
-        <w:t xml:space="preserve">. All groups collected at least 82 respondents, except for one that collected 70 participants. Nine groups did not collect data on at least one of the following: age, gender, or race/ethnicity. Details about the missing data are available here:</w:t>
-      </w:r>
-      <w:r>
-        <w:t xml:space="preserve"> </w:t>
-      </w:r>
-      <w:hyperlink r:id="rId27">
+        <w:t xml:space="preserve">. Each student group recruited at least 82 respondents, with the exception of one group that recruited 70 participants (due to the COVID-19 outbreak that interfered with the project). Nine groups failed to collect data on at least one of the following: age, gender, or race/ethnicity. Details about the missing data are available here:</w:t>
+      </w:r>
+      <w:r>
+        <w:t xml:space="preserve"> </w:t>
+      </w:r>
+      <w:hyperlink r:id="rId39">
         <w:r>
           <w:rPr>
             <w:rStyle w:val="Hyperlink"/>
@@ -861,20 +806,6 @@
         </w:r>
       </w:hyperlink>
       <w:r>
-        <w:t xml:space="preserve">. The complete, anonymized dataset is available here:</w:t>
-      </w:r>
-      <w:r>
-        <w:t xml:space="preserve"> </w:t>
-      </w:r>
-      <w:hyperlink r:id="rId41">
-        <w:r>
-          <w:rPr>
-            <w:rStyle w:val="Hyperlink"/>
-          </w:rPr>
-          <w:t xml:space="preserve">https://osf.io/3xrdf</w:t>
-        </w:r>
-      </w:hyperlink>
-      <w:r>
         <w:t xml:space="preserve">.</w:t>
       </w:r>
     </w:p>
@@ -883,7 +814,33 @@
         <w:pStyle w:val="BodyText"/>
       </w:pPr>
       <w:r>
-        <w:t xml:space="preserve">We removed 21 participants prior to posting the public compiled dataset because they reported ages of 16 (n = 3) or 17 (n = 18), for a total final dataset with 3774 participants. The final sample included 2302 women and 973 men with 18 participants reporting a gender of gender variant/non-conforming,</w:t>
+        <w:t xml:space="preserve">A total of 21 participants were excluded prior to publicly posting the compiled dataset because they reported ages of 16 (</w:t>
+      </w:r>
+      <w:r>
+        <w:rPr>
+          <w:iCs/>
+          <w:i/>
+        </w:rPr>
+        <w:t xml:space="preserve">n</w:t>
+      </w:r>
+      <w:r>
+        <w:t xml:space="preserve"> </w:t>
+      </w:r>
+      <w:r>
+        <w:t xml:space="preserve">= 3) or 17 (</w:t>
+      </w:r>
+      <w:r>
+        <w:rPr>
+          <w:iCs/>
+          <w:i/>
+        </w:rPr>
+        <w:t xml:space="preserve">n</w:t>
+      </w:r>
+      <w:r>
+        <w:t xml:space="preserve"> </w:t>
+      </w:r>
+      <w:r>
+        <w:t xml:space="preserve">= 18); these exclusions resulted in a total final dataset of 3774 participants. The final sample consisted of 2302 individuals who identified as women and 973 who identified as men; 18 participants identified as gender variant/non-conforming,</w:t>
       </w:r>
       <w:r>
         <w:t xml:space="preserve"> </w:t>
@@ -892,12 +849,15 @@
         <w:t xml:space="preserve">“</w:t>
       </w:r>
       <w:r>
-        <w:t xml:space="preserve">other,</w:t>
+        <w:t xml:space="preserve">other</w:t>
       </w:r>
       <w:r>
         <w:t xml:space="preserve">”</w:t>
       </w:r>
       <w:r>
+        <w:t xml:space="preserve">,</w:t>
+      </w:r>
+      <w:r>
         <w:t xml:space="preserve"> </w:t>
       </w:r>
       <w:r>
@@ -913,7 +873,7 @@
         <w:t xml:space="preserve"> </w:t>
       </w:r>
       <w:r>
-        <w:t xml:space="preserve">or transgender/non-binary. An additional 481 participants did not indicate their gender, either by choice or because the survey they completed did not request this information. The mean reported age for participants was 23.98 years (</w:t>
+        <w:t xml:space="preserve">or transgender/non-binary. An additional 481 participants did not indicate their gender. The mean reported age for participants was 23.98 years (</w:t>
       </w:r>
       <w:r>
         <w:rPr>
@@ -926,15 +886,24 @@
         <w:t xml:space="preserve"> </w:t>
       </w:r>
       <w:r>
-        <w:t xml:space="preserve">= 10.21), while for 956 age was not reported.</w:t>
-      </w:r>
-    </w:p>
-    <w:p>
-      <w:pPr>
-        <w:pStyle w:val="BodyText"/>
-      </w:pPr>
-      <w:r>
-        <w:t xml:space="preserve">Information about participant race/ethnicity was reported by some sites and not others, and within each site, the question could vary in how it was asked. We, therefore, recoded the original race information to include the following categories: White (</w:t>
+        <w:t xml:space="preserve">= 10.21), though age was not collected for 956 of the participants.</w:t>
+      </w:r>
+    </w:p>
+    <w:p>
+      <w:pPr>
+        <w:pStyle w:val="BodyText"/>
+      </w:pPr>
+      <w:r>
+        <w:t xml:space="preserve">Demographic information about participant race/ethnicity was reported by some sites and not others, and within each site, the question varied in how it was asked</w:t>
+      </w:r>
+      <w:r>
+        <w:rPr>
+          <w:rStyle w:val="FootnoteReference"/>
+        </w:rPr>
+        <w:footnoteReference w:id="40"/>
+      </w:r>
+      <w:r>
+        <w:t xml:space="preserve">. Therefore, we recoded the original race information to include the following categories: White (</w:t>
       </w:r>
       <w:r>
         <w:rPr>
@@ -1072,8 +1041,8 @@
         <w:t xml:space="preserve">= 1897, 50.26% of the total).</w:t>
       </w:r>
     </w:p>
-    <w:bookmarkEnd w:id="42"/>
-    <w:bookmarkStart w:id="44" w:name="procedure"/>
+    <w:bookmarkEnd w:id="41"/>
+    <w:bookmarkStart w:id="43" w:name="procedure"/>
     <w:p>
       <w:pPr>
         <w:pStyle w:val="Heading3"/>
@@ -1087,12 +1056,56 @@
         <w:pStyle w:val="FirstParagraph"/>
       </w:pPr>
       <w:r>
-        <w:t xml:space="preserve">Data were collected in the lab, or online. Each group documented the type of data collection. Respondents were recruited from the student or general population. Each group underwent a pre-data-collection review procedure by CREP reviewers and executive reviewers and made preregistration for their project. After data collection was completed, project pages were again reviewed (post-data-collection review) by the executive reviewer and CREP reviewers. Descriptions of individual datasets, along with all deviations are available at</w:t>
-      </w:r>
-      <w:r>
-        <w:t xml:space="preserve"> </w:t>
-      </w:r>
-      <w:hyperlink r:id="rId43">
+        <w:t xml:space="preserve">The experiment was designed as a between-subject and included two conditions: one in which participants read a</w:t>
+      </w:r>
+      <w:r>
+        <w:t xml:space="preserve"> </w:t>
+      </w:r>
+      <w:r>
+        <w:t xml:space="preserve">“</w:t>
+      </w:r>
+      <w:r>
+        <w:t xml:space="preserve">cover</w:t>
+      </w:r>
+      <w:r>
+        <w:t xml:space="preserve">”</w:t>
+      </w:r>
+      <w:r>
+        <w:t xml:space="preserve"> </w:t>
+      </w:r>
+      <w:r>
+        <w:t xml:space="preserve">story designed to elicit</w:t>
+      </w:r>
+      <w:r>
+        <w:t xml:space="preserve"> </w:t>
+      </w:r>
+      <w:r>
+        <w:t xml:space="preserve">“</w:t>
+      </w:r>
+      <w:r>
+        <w:t xml:space="preserve">a desire for social status</w:t>
+      </w:r>
+      <w:r>
+        <w:t xml:space="preserve">”</w:t>
+      </w:r>
+      <w:r>
+        <w:t xml:space="preserve"> </w:t>
+      </w:r>
+      <w:r>
+        <w:t xml:space="preserve">(Griskevicius et al., 2010, p. 395), and a control condition, that is one with a control story that elicited similar affect, but not status motives. To eliminate potential suspicions, participants were instructed that they will participate in a study investigating memory and that they would be asked to recall information later in the session. To ensure that some particular aspect of the story second control condition in which participants did not read the story was included. In all conditions, participants were asked to choose between three pairs of products (a car, a dishwasher, and soap), in which each product was offered in proenvironmental (green) and a conventional (the more luxurious nongreen) form. For each choice, the two products were equal in price, were manufactured by the same company and also were described by key features of the product. Stories were the same as in the original study, see Griskevicius et al. (2010) for details.</w:t>
+      </w:r>
+    </w:p>
+    <w:p>
+      <w:pPr>
+        <w:pStyle w:val="BodyText"/>
+      </w:pPr>
+      <w:r>
+        <w:t xml:space="preserve">Data were collected in the lab and online, using various survey platforms (e.g., Qualtrics). Each group documented the mode of data collection that they used. Respondents were recruited from both student and general populations. Descriptions of individual datasets, along with all deviations are available at</w:t>
+      </w:r>
+      <w:r>
+        <w:t xml:space="preserve"> </w:t>
+      </w:r>
+      <w:hyperlink r:id="rId42">
         <w:r>
           <w:rPr>
             <w:rStyle w:val="Hyperlink"/>
@@ -1104,14 +1117,75 @@
         <w:t xml:space="preserve">.</w:t>
       </w:r>
     </w:p>
+    <w:p>
+      <w:pPr>
+        <w:pStyle w:val="BodyText"/>
+      </w:pPr>
+      <w:r>
+        <w:t xml:space="preserve">Any additional variables were included after the main part of the study, that is, at the end of the survey.</w:t>
+      </w:r>
+    </w:p>
+    <w:bookmarkEnd w:id="43"/>
+    <w:bookmarkStart w:id="44" w:name="X9f5ec3a673479fc1202bbc6bcd3c15448fed10d"/>
+    <w:p>
+      <w:pPr>
+        <w:pStyle w:val="Heading3"/>
+      </w:pPr>
+      <w:r>
+        <w:t xml:space="preserve">Treatment of missing data, data preparation, and data analysis</w:t>
+      </w:r>
+    </w:p>
+    <w:p>
+      <w:pPr>
+        <w:pStyle w:val="FirstParagraph"/>
+      </w:pPr>
+      <w:r>
+        <w:t xml:space="preserve">We excluded participants without responses for the dependent variables. To create a merged dataset, we accessed all individual datasets through each team’s OSF page if they were available, and contacted teams directly for their data if it was not. When necessary, we also contacted groups to obtain information on whether the dataset was raw or transformed and to obtain codebooks. Any missing data was left as is.</w:t>
+      </w:r>
+    </w:p>
+    <w:p>
+      <w:pPr>
+        <w:pStyle w:val="BodyText"/>
+      </w:pPr>
+      <w:r>
+        <w:t xml:space="preserve">We conducted the same analyses as the original paper: for each product (car, soap, and dishwasher) we reported percentages by condition, Chi-square tests, and Phi coefficients. We also computed a composite green score and ran an ANOVA across conditions (story, no story, and control story) and reported effect size and post-hoc comparisons using the HSD test.</w:t>
+      </w:r>
+    </w:p>
+    <w:p>
+      <w:pPr>
+        <w:pStyle w:val="BodyText"/>
+      </w:pPr>
+      <w:r>
+        <w:t xml:space="preserve">One advantage of the multi-lab approach is that natural variation in the data collection process across different labs can be leveraged to test for moderators or boundary conditions (Kline et al., 2018). Accordingly, we also performed several exploratory analyses. We ran 2 x 2 factorial ANOVAs to determine whether political orientation (liberal/conservative) or political party (democrat/republican) interacts with condition (control/status). We ran an ANOVA to explore whether different settings (online/lab) yielded different results. Second, as per the recommendation of the original authors, we tested the moderating role of political orientation.Third, we explored whether the main effects replicated in other countries in which we collected data, and tested potential differences between the US and other countries. Fourth, the long-lasting nature of our project (data collection was done between 2014 and 2020) enabled testing whether the effects differed across time. Lastly, the original authors stated that it would be worth testing for potential gender differences, thus, as part of our exploratory analyses we explored gender differences in status motives using a 2 x 2 factorial ANOVA (gender: woman or man; condition: control vs. status). All analyses were done using R markdown and R Studio (RStudio Team, 2020, R Core Team, 2021).</w:t>
+      </w:r>
+    </w:p>
     <w:bookmarkEnd w:id="44"/>
-    <w:bookmarkStart w:id="45" w:name="X9f5ec3a673479fc1202bbc6bcd3c15448fed10d"/>
+    <w:bookmarkEnd w:id="45"/>
+    <w:bookmarkStart w:id="60" w:name="results"/>
+    <w:p>
+      <w:pPr>
+        <w:pStyle w:val="Heading2"/>
+      </w:pPr>
+      <w:r>
+        <w:t xml:space="preserve">Results</w:t>
+      </w:r>
+    </w:p>
+    <w:bookmarkStart w:id="53" w:name="confirmatory-analyses"/>
     <w:p>
       <w:pPr>
         <w:pStyle w:val="Heading3"/>
       </w:pPr>
       <w:r>
-        <w:t xml:space="preserve">Treatment of missing data, data preparation, and data analysis</w:t>
+        <w:t xml:space="preserve">Confirmatory Analyses</w:t>
+      </w:r>
+    </w:p>
+    <w:bookmarkStart w:id="46" w:name="green-car"/>
+    <w:p>
+      <w:pPr>
+        <w:pStyle w:val="Heading4"/>
+      </w:pPr>
+      <w:r>
+        <w:t xml:space="preserve">Green car</w:t>
       </w:r>
     </w:p>
     <w:p>
@@ -1119,76 +1193,370 @@
         <w:pStyle w:val="FirstParagraph"/>
       </w:pPr>
       <w:r>
-        <w:t xml:space="preserve">We excluded participants without responses for the dependent variables. To create a merged dataset, we accessed all individual datasets through each team’s OSF page when this was available, and contacted teams directly for their data when it was not. When necessary, we also contacted groups to obtain information on whether the dataset was raw or transformed and to obtain codebooks. We left missing data as missing. The merged dataset is available on the OSF project page (</w:t>
-      </w:r>
-      <w:hyperlink r:id="rId41">
-        <w:r>
-          <w:rPr>
-            <w:rStyle w:val="Hyperlink"/>
-          </w:rPr>
-          <w:t xml:space="preserve">https://osf.io/3xrdf</w:t>
-        </w:r>
-      </w:hyperlink>
-      <w:r>
-        <w:t xml:space="preserve">). A codebook for our merged data set with all variables collected as part of the project is available at</w:t>
-      </w:r>
-      <w:r>
-        <w:t xml:space="preserve"> </w:t>
-      </w:r>
-      <w:hyperlink r:id="rId35">
-        <w:r>
-          <w:rPr>
-            <w:rStyle w:val="Hyperlink"/>
-          </w:rPr>
-          <w:t xml:space="preserve">https://osf.io/7nkhq/</w:t>
-        </w:r>
-      </w:hyperlink>
-      <w:r>
-        <w:t xml:space="preserve">.</w:t>
-      </w:r>
-    </w:p>
-    <w:p>
-      <w:pPr>
-        <w:pStyle w:val="BodyText"/>
-      </w:pPr>
-      <w:r>
-        <w:t xml:space="preserve">We conducted the same analyses as the original paper: for each product (car, soap, and dishwater) we reported percentages by condition, Chi-square tests, and Phi coefficients. We also computed a composite green score and run ANOVA across conditions (story, no story, and control story) and report effect size and posthoc comparisons using the LSD test.</w:t>
-      </w:r>
-    </w:p>
-    <w:p>
-      <w:pPr>
-        <w:pStyle w:val="BodyText"/>
-      </w:pPr>
-      <w:r>
-        <w:t xml:space="preserve">We also performed several exploratory analyses. First, the original study conducted data collection in a computer lab and tested participants in small groups; therefore, we used ANOVA to explore differences between settings (online/lab, testing in-group/testing individually). Second, we tested the moderating role of political orientation. We also ran 2 x 2 factorial ANOVAs to determine whether political orientation (liberal/conservative) or political party (democrat/republican) interacts with the condition (control/status) in its association with the composite green score. Third, we explored whether the main effects replicated in other countries in which we collected data, and tested potential differences between the US and other countries. Fourth, the long-lasting nature of our project enabled testing if the effect differs across time. Lastly, the original authors stated that it would be worth testing for potential gender differences, thus, as part of our exploratory analyses we studied gender differences in status motives by running a 2 x 2 factorial ANOVA (gender: female or male; condition: control vs. status).</w:t>
-      </w:r>
-    </w:p>
-    <w:bookmarkEnd w:id="45"/>
+        <w:t xml:space="preserve">The original paper found that participants selected the green car more often in the status condition (54.5%) than in the control condition (37.2%),</w:t>
+      </w:r>
+      <w:r>
+        <w:t xml:space="preserve"> </w:t>
+      </w:r>
+      <m:oMath>
+        <m:sSup>
+          <m:e>
+            <m:r>
+              <m:t>χ</m:t>
+            </m:r>
+          </m:e>
+          <m:sup>
+            <m:r>
+              <m:t>2</m:t>
+            </m:r>
+          </m:sup>
+        </m:sSup>
+      </m:oMath>
+      <w:r>
+        <w:t xml:space="preserve">(1, N = 168) = 4.56,</w:t>
+      </w:r>
+      <w:r>
+        <w:t xml:space="preserve"> </w:t>
+      </w:r>
+      <w:r>
+        <w:rPr>
+          <w:iCs/>
+          <w:i/>
+        </w:rPr>
+        <w:t xml:space="preserve">p</w:t>
+      </w:r>
+      <w:r>
+        <w:t xml:space="preserve"> </w:t>
+      </w:r>
+      <w:r>
+        <w:t xml:space="preserve">= .033,</w:t>
+      </w:r>
+      <w:r>
+        <w:t xml:space="preserve"> </w:t>
+      </w:r>
+      <m:oMath>
+        <m:r>
+          <m:t>ϕ</m:t>
+        </m:r>
+      </m:oMath>
+      <w:r>
+        <w:t xml:space="preserve"> </w:t>
+      </w:r>
+      <w:r>
+        <w:t xml:space="preserve">= .165. In our sample, 55.5% of control participants selected the green car, compared to 54.83% of the status participants. We did not detect an effect of condition on green car selection,</w:t>
+      </w:r>
+      <w:r>
+        <w:t xml:space="preserve"> </w:t>
+      </w:r>
+      <m:oMath>
+        <m:sSup>
+          <m:e>
+            <m:r>
+              <m:t>χ</m:t>
+            </m:r>
+          </m:e>
+          <m:sup>
+            <m:r>
+              <m:t>2</m:t>
+            </m:r>
+          </m:sup>
+        </m:sSup>
+      </m:oMath>
+      <w:r>
+        <w:t xml:space="preserve">(1, N = 3726) = 0.13,</w:t>
+      </w:r>
+      <w:r>
+        <w:t xml:space="preserve"> </w:t>
+      </w:r>
+      <w:r>
+        <w:rPr>
+          <w:iCs/>
+          <w:i/>
+        </w:rPr>
+        <w:t xml:space="preserve">p</w:t>
+      </w:r>
+      <w:r>
+        <w:t xml:space="preserve"> </w:t>
+      </w:r>
+      <w:r>
+        <w:t xml:space="preserve">= 0.72,</w:t>
+      </w:r>
+      <w:r>
+        <w:t xml:space="preserve"> </w:t>
+      </w:r>
+      <m:oMath>
+        <m:r>
+          <m:t>ϕ</m:t>
+        </m:r>
+      </m:oMath>
+      <w:r>
+        <w:t xml:space="preserve"> </w:t>
+      </w:r>
+      <w:r>
+        <w:t xml:space="preserve">= -0.006.</w:t>
+      </w:r>
+    </w:p>
     <w:bookmarkEnd w:id="46"/>
-    <w:bookmarkStart w:id="61" w:name="results"/>
-    <w:p>
-      <w:pPr>
-        <w:pStyle w:val="Heading2"/>
-      </w:pPr>
-      <w:r>
-        <w:t xml:space="preserve">Results</w:t>
-      </w:r>
-    </w:p>
-    <w:bookmarkStart w:id="54" w:name="confirmatory-analyses"/>
-    <w:p>
-      <w:pPr>
-        <w:pStyle w:val="Heading3"/>
-      </w:pPr>
-      <w:r>
-        <w:t xml:space="preserve">Confirmatory Analyses</w:t>
-      </w:r>
-    </w:p>
-    <w:bookmarkStart w:id="50" w:name="composite-green-score"/>
+    <w:bookmarkStart w:id="47" w:name="green-cleaner"/>
     <w:p>
       <w:pPr>
         <w:pStyle w:val="Heading4"/>
       </w:pPr>
       <w:r>
+        <w:t xml:space="preserve">Green cleaner</w:t>
+      </w:r>
+    </w:p>
+    <w:p>
+      <w:pPr>
+        <w:pStyle w:val="FirstParagraph"/>
+      </w:pPr>
+      <w:r>
+        <w:t xml:space="preserve">Similarly, the original paper found that participants in the status condition selected the green soap more frequently than participants in the control condition (41.8% and 25.7%, respectively),</w:t>
+      </w:r>
+      <w:r>
+        <w:t xml:space="preserve"> </w:t>
+      </w:r>
+      <m:oMath>
+        <m:sSup>
+          <m:e>
+            <m:r>
+              <m:t>χ</m:t>
+            </m:r>
+          </m:e>
+          <m:sup>
+            <m:r>
+              <m:t>2</m:t>
+            </m:r>
+          </m:sup>
+        </m:sSup>
+      </m:oMath>
+      <w:r>
+        <w:t xml:space="preserve">(1, N = 168) = 4.52,</w:t>
+      </w:r>
+      <w:r>
+        <w:t xml:space="preserve"> </w:t>
+      </w:r>
+      <w:r>
+        <w:rPr>
+          <w:iCs/>
+          <w:i/>
+        </w:rPr>
+        <w:t xml:space="preserve">p</w:t>
+      </w:r>
+      <w:r>
+        <w:t xml:space="preserve"> </w:t>
+      </w:r>
+      <w:r>
+        <w:t xml:space="preserve">= .034,</w:t>
+      </w:r>
+      <w:r>
+        <w:t xml:space="preserve"> </w:t>
+      </w:r>
+      <m:oMath>
+        <m:r>
+          <m:t>ϕ</m:t>
+        </m:r>
+      </m:oMath>
+      <w:r>
+        <w:t xml:space="preserve"> </w:t>
+      </w:r>
+      <w:r>
+        <w:t xml:space="preserve">= .164. In our sample, 56.75% of the control and 54.95% of the status participants selected the green soap. As with the</w:t>
+      </w:r>
+      <w:r>
+        <w:t xml:space="preserve"> </w:t>
+      </w:r>
+      <w:r>
+        <w:t xml:space="preserve">“</w:t>
+      </w:r>
+      <w:r>
+        <w:t xml:space="preserve">car</w:t>
+      </w:r>
+      <w:r>
+        <w:t xml:space="preserve">”</w:t>
+      </w:r>
+      <w:r>
+        <w:t xml:space="preserve"> </w:t>
+      </w:r>
+      <w:r>
+        <w:t xml:space="preserve">selection, we did not detect an effect of condition on the choice of cleaner,</w:t>
+      </w:r>
+      <w:r>
+        <w:t xml:space="preserve"> </w:t>
+      </w:r>
+      <m:oMath>
+        <m:sSup>
+          <m:e>
+            <m:r>
+              <m:t>χ</m:t>
+            </m:r>
+          </m:e>
+          <m:sup>
+            <m:r>
+              <m:t>2</m:t>
+            </m:r>
+          </m:sup>
+        </m:sSup>
+      </m:oMath>
+      <w:r>
+        <w:t xml:space="preserve">(1, N = 3725) = 1.06,</w:t>
+      </w:r>
+      <w:r>
+        <w:t xml:space="preserve"> </w:t>
+      </w:r>
+      <w:r>
+        <w:rPr>
+          <w:iCs/>
+          <w:i/>
+        </w:rPr>
+        <w:t xml:space="preserve">p</w:t>
+      </w:r>
+      <w:r>
+        <w:t xml:space="preserve"> </w:t>
+      </w:r>
+      <w:r>
+        <w:t xml:space="preserve">= 0.3,</w:t>
+      </w:r>
+      <w:r>
+        <w:t xml:space="preserve"> </w:t>
+      </w:r>
+      <m:oMath>
+        <m:r>
+          <m:t>ϕ</m:t>
+        </m:r>
+      </m:oMath>
+      <w:r>
+        <w:t xml:space="preserve"> </w:t>
+      </w:r>
+      <w:r>
+        <w:t xml:space="preserve">= -0.018.</w:t>
+      </w:r>
+    </w:p>
+    <w:bookmarkEnd w:id="47"/>
+    <w:bookmarkStart w:id="48" w:name="green-dishwasher"/>
+    <w:p>
+      <w:pPr>
+        <w:pStyle w:val="Heading4"/>
+      </w:pPr>
+      <w:r>
+        <w:t xml:space="preserve">Green dishwasher</w:t>
+      </w:r>
+    </w:p>
+    <w:p>
+      <w:pPr>
+        <w:pStyle w:val="FirstParagraph"/>
+      </w:pPr>
+      <w:r>
+        <w:t xml:space="preserve">Finally, in the original paper, participants selected the green dishwasher more in the status condition than the control condition (49.1% and 34.5%, respectively),</w:t>
+      </w:r>
+      <w:r>
+        <w:t xml:space="preserve"> </w:t>
+      </w:r>
+      <m:oMath>
+        <m:sSup>
+          <m:e>
+            <m:r>
+              <m:t>χ</m:t>
+            </m:r>
+          </m:e>
+          <m:sup>
+            <m:r>
+              <m:t>2</m:t>
+            </m:r>
+          </m:sup>
+        </m:sSup>
+      </m:oMath>
+      <w:r>
+        <w:t xml:space="preserve">(1, N = 168) = 3.30,</w:t>
+      </w:r>
+      <w:r>
+        <w:t xml:space="preserve"> </w:t>
+      </w:r>
+      <w:r>
+        <w:rPr>
+          <w:iCs/>
+          <w:i/>
+        </w:rPr>
+        <w:t xml:space="preserve">p</w:t>
+      </w:r>
+      <w:r>
+        <w:t xml:space="preserve"> </w:t>
+      </w:r>
+      <w:r>
+        <w:t xml:space="preserve">= .069,</w:t>
+      </w:r>
+      <w:r>
+        <w:t xml:space="preserve"> </w:t>
+      </w:r>
+      <m:oMath>
+        <m:r>
+          <m:t>ϕ</m:t>
+        </m:r>
+      </m:oMath>
+      <w:r>
+        <w:t xml:space="preserve"> </w:t>
+      </w:r>
+      <w:r>
+        <w:t xml:space="preserve">= .140. We found no such effect when comparing the control participants who selected the green dishwasher (52.9%) to the status condition participants who did the same (51.65%),</w:t>
+      </w:r>
+      <w:r>
+        <w:t xml:space="preserve"> </w:t>
+      </w:r>
+      <m:oMath>
+        <m:sSup>
+          <m:e>
+            <m:r>
+              <m:t>χ</m:t>
+            </m:r>
+          </m:e>
+          <m:sup>
+            <m:r>
+              <m:t>2</m:t>
+            </m:r>
+          </m:sup>
+        </m:sSup>
+      </m:oMath>
+      <w:r>
+        <w:t xml:space="preserve">(1, N = 3729) = 0.49,</w:t>
+      </w:r>
+      <w:r>
+        <w:t xml:space="preserve"> </w:t>
+      </w:r>
+      <w:r>
+        <w:rPr>
+          <w:iCs/>
+          <w:i/>
+        </w:rPr>
+        <w:t xml:space="preserve">p</w:t>
+      </w:r>
+      <w:r>
+        <w:t xml:space="preserve"> </w:t>
+      </w:r>
+      <w:r>
+        <w:t xml:space="preserve">= 0.48,</w:t>
+      </w:r>
+      <w:r>
+        <w:t xml:space="preserve"> </w:t>
+      </w:r>
+      <m:oMath>
+        <m:r>
+          <m:t>ϕ</m:t>
+        </m:r>
+      </m:oMath>
+      <w:r>
+        <w:t xml:space="preserve"> </w:t>
+      </w:r>
+      <w:r>
+        <w:t xml:space="preserve">= -0.012.</w:t>
+      </w:r>
+    </w:p>
+    <w:bookmarkEnd w:id="48"/>
+    <w:bookmarkStart w:id="52" w:name="composite-green-score"/>
+    <w:p>
+      <w:pPr>
+        <w:pStyle w:val="Heading4"/>
+      </w:pPr>
+      <w:r>
         <w:t xml:space="preserve">Composite Green Score</w:t>
       </w:r>
     </w:p>
@@ -1197,7 +1565,7 @@
         <w:pStyle w:val="FirstParagraph"/>
       </w:pPr>
       <w:r>
-        <w:t xml:space="preserve">Despite low internal consistency of the three items (Cronbach’s alpha = 0.38), we followed the procedure used in the original study and computed a composite green score by assigning the value</w:t>
+        <w:t xml:space="preserve">Internal consistency of the three items (i.e., products) was low (Cronbach’s alpha = 0.38) which was expected (Rammstedt &amp; Beierlein, 2014; Malkewitz et al., 2023). Despite this, we followed the procedure used in the original study and computed a composite green score by assigning a score of</w:t>
       </w:r>
       <w:r>
         <w:t xml:space="preserve"> </w:t>
@@ -1266,7 +1634,7 @@
         <w:t xml:space="preserve"> </w:t>
       </w:r>
       <w:r>
-        <w:t xml:space="preserve">selections. Because participants had three dichotomous choices for three products, scores ranged from 0 (no</w:t>
+        <w:t xml:space="preserve">selections. Because participants made a dichotomous choice for each of the three products, scores ranged from 0 (no</w:t>
       </w:r>
       <w:r>
         <w:t xml:space="preserve"> </w:t>
@@ -1315,7 +1683,7 @@
         <w:t xml:space="preserve"> </w:t>
       </w:r>
       <w:r>
-        <w:t xml:space="preserve">= 0.996). A distribution of composite scores can be seen in Figure 1.</w:t>
+        <w:t xml:space="preserve">= 0.996). The distribution of composite scores can be seen in Figure 1.</w:t>
       </w:r>
     </w:p>
     <w:p>
@@ -1327,18 +1695,18 @@
           <wp:inline>
             <wp:extent cx="5334000" cy="3809769"/>
             <wp:effectExtent b="0" l="0" r="0" t="0"/>
-            <wp:docPr descr="Figure 1. The rain cloud diagram shows the distribution of responses under different conditions. Yellow dots represent mean values surrounded by individual data points with jitter. Vertical lines in the centers of the boxplots indicate the medians. Shaded areas around them correspond to interquartile ranges, and whiskers encompass 1.5 times the interquartile ranges. The shaded areas above the boxplots indicate the density of the data." title="" id="48" name="Picture"/>
+            <wp:docPr descr="Figure 1. The rain cloud diagram shows the distribution of responses under different conditions. Yellow dots represent mean values surrounded by individual data points with jitter. Vertical lines in the centers of the boxplots indicate the medians. Shaded areas around them correspond to interquartile ranges, and whiskers encompass 1.5 times the interquartile ranges. The shaded areas above the boxplots indicate the density of the data." title="" id="50" name="Picture"/>
             <a:graphic>
               <a:graphicData uri="http://schemas.openxmlformats.org/drawingml/2006/picture">
                 <pic:pic>
                   <pic:nvPicPr>
-                    <pic:cNvPr descr="fig1.png" id="49" name="Picture"/>
+                    <pic:cNvPr descr="fig1.png" id="51" name="Picture"/>
                     <pic:cNvPicPr>
                       <a:picLocks noChangeArrowheads="1" noChangeAspect="1"/>
                     </pic:cNvPicPr>
                   </pic:nvPicPr>
                   <pic:blipFill>
-                    <a:blip r:embed="rId47"/>
+                    <a:blip r:embed="rId49"/>
                     <a:stretch>
                       <a:fillRect/>
                     </a:stretch>
@@ -1388,7 +1756,7 @@
         <w:pStyle w:val="BodyText"/>
       </w:pPr>
       <w:r>
-        <w:t xml:space="preserve">The original paper by Griskevicius and colleagues reported a significant effect of status on the composite score when the status prime condition was compared to both control conditions (control story and no story) together,</w:t>
+        <w:t xml:space="preserve">The original paper by Griskevicius and colleagues (2010) reported a significant effect of status on the composite score when the status prime condition was compared to both control conditions (control story and no story) together,</w:t>
       </w:r>
       <w:r>
         <w:t xml:space="preserve"> </w:t>
@@ -1433,7 +1801,7 @@
         <w:t xml:space="preserve"> </w:t>
       </w:r>
       <w:r>
-        <w:t xml:space="preserve">= 0.47. The same test using our data did not reveal a significant effect,</w:t>
+        <w:t xml:space="preserve">= 0.47. The same test on our data did not reveal a significant effect,</w:t>
       </w:r>
       <w:r>
         <w:t xml:space="preserve"> </w:t>
@@ -1527,7 +1895,23 @@
         <w:t xml:space="preserve"> </w:t>
       </w:r>
       <w:r>
-        <w:t xml:space="preserve">= .000. However, when we examined our three conditions (control story, status story, and no story), a small effect was found,</w:t>
+        <w:t xml:space="preserve">= .000,</w:t>
+      </w:r>
+      <w:r>
+        <w:t xml:space="preserve"> </w:t>
+      </w:r>
+      <w:r>
+        <w:rPr>
+          <w:iCs/>
+          <w:i/>
+        </w:rPr>
+        <w:t xml:space="preserve">d</w:t>
+      </w:r>
+      <w:r>
+        <w:t xml:space="preserve"> </w:t>
+      </w:r>
+      <w:r>
+        <w:t xml:space="preserve">= 0.04. Notably, this composite score has low reliability with a Cronbach’s alpha of 0.38, therefore it is unsurprising that we did not find an effect. The original paper did not report a measure of reliability for the composite score. However, when we performed this analysis without combining the control conditions, we found a small effect,</w:t>
       </w:r>
       <w:r>
         <w:t xml:space="preserve"> </w:t>
@@ -1637,7 +2021,7 @@
         <w:t xml:space="preserve"> </w:t>
       </w:r>
       <w:r>
-        <w:t xml:space="preserve">&lt; .05 (no story/control = 0.06, status story/control = 0.97, status story/no story = 0.09).</w:t>
+        <w:t xml:space="preserve">&lt; .05 (no story/control = 0.06, status story and control story conditions = 0.97, status story/no story = 0.09).</w:t>
       </w:r>
     </w:p>
     <w:p>
@@ -1681,17 +2065,18 @@
         <w:t xml:space="preserve"> </w:t>
       </w:r>
       <w:r>
-        <w:t xml:space="preserve">conditions into one control group.</w:t>
-      </w:r>
-    </w:p>
-    <w:bookmarkEnd w:id="50"/>
-    <w:bookmarkStart w:id="51" w:name="green-car"/>
-    <w:p>
-      <w:pPr>
-        <w:pStyle w:val="Heading4"/>
-      </w:pPr>
-      <w:r>
-        <w:t xml:space="preserve">Green car</w:t>
+        <w:t xml:space="preserve">conditions into one control group, consistent with the analyses performed by Griskevicius et al. (2010).</w:t>
+      </w:r>
+    </w:p>
+    <w:bookmarkEnd w:id="52"/>
+    <w:bookmarkEnd w:id="53"/>
+    <w:bookmarkStart w:id="59" w:name="exploratory-analyses"/>
+    <w:p>
+      <w:pPr>
+        <w:pStyle w:val="Heading3"/>
+      </w:pPr>
+      <w:r>
+        <w:t xml:space="preserve">Exploratory Analyses</w:t>
       </w:r>
     </w:p>
     <w:p>
@@ -1699,30 +2084,55 @@
         <w:pStyle w:val="FirstParagraph"/>
       </w:pPr>
       <w:r>
-        <w:t xml:space="preserve">The original paper found that the green car selection was higher in the status condition (54.5%) than in the control condition (37.2%),</w:t>
-      </w:r>
-      <w:r>
-        <w:t xml:space="preserve"> </w:t>
-      </w:r>
-      <m:oMath>
-        <m:sSup>
-          <m:e>
-            <m:r>
-              <m:t>χ</m:t>
-            </m:r>
-          </m:e>
-          <m:sup>
-            <m:r>
-              <m:t>2</m:t>
-            </m:r>
-          </m:sup>
-        </m:sSup>
-      </m:oMath>
-      <w:r>
-        <w:t xml:space="preserve">(1, N = 168) = 4.56,</w:t>
-      </w:r>
-      <w:r>
-        <w:t xml:space="preserve"> </w:t>
+        <w:rPr>
+          <w:iCs/>
+          <w:i/>
+        </w:rPr>
+        <w:t xml:space="preserve">Lab vs. Online</w:t>
+      </w:r>
+      <w:r>
+        <w:t xml:space="preserve">. To determine whether there were differences in results across different testing settings, we first collapsed all reported lab settings (group, individual, and just</w:t>
+      </w:r>
+      <w:r>
+        <w:t xml:space="preserve"> </w:t>
+      </w:r>
+      <w:r>
+        <w:t xml:space="preserve">“</w:t>
+      </w:r>
+      <w:r>
+        <w:t xml:space="preserve">lab</w:t>
+      </w:r>
+      <w:r>
+        <w:t xml:space="preserve">”</w:t>
+      </w:r>
+      <w:r>
+        <w:t xml:space="preserve">) into one variable level. We then conducted chi-square tests of independence using a dichotomous setting variable (lab [</w:t>
+      </w:r>
+      <w:r>
+        <w:rPr>
+          <w:iCs/>
+          <w:i/>
+        </w:rPr>
+        <w:t xml:space="preserve">N</w:t>
+      </w:r>
+      <w:r>
+        <w:t xml:space="preserve"> </w:t>
+      </w:r>
+      <w:r>
+        <w:t xml:space="preserve">= 2024] versus online [</w:t>
+      </w:r>
+      <w:r>
+        <w:rPr>
+          <w:iCs/>
+          <w:i/>
+        </w:rPr>
+        <w:t xml:space="preserve">N</w:t>
+      </w:r>
+      <w:r>
+        <w:t xml:space="preserve"> </w:t>
+      </w:r>
+      <w:r>
+        <w:t xml:space="preserve">= 1581]). We found no relationship between green choice and setting for any of the three types of products (</w:t>
       </w:r>
       <w:r>
         <w:rPr>
@@ -1732,378 +2142,6 @@
         <w:t xml:space="preserve">p</w:t>
       </w:r>
       <w:r>
-        <w:t xml:space="preserve"> </w:t>
-      </w:r>
-      <w:r>
-        <w:t xml:space="preserve">= .033,</w:t>
-      </w:r>
-      <w:r>
-        <w:t xml:space="preserve"> </w:t>
-      </w:r>
-      <m:oMath>
-        <m:r>
-          <m:t>ϕ</m:t>
-        </m:r>
-      </m:oMath>
-      <w:r>
-        <w:t xml:space="preserve"> </w:t>
-      </w:r>
-      <w:r>
-        <w:t xml:space="preserve">= .165. In our sample, 55.5% of control participants selected the green car, compared to 54.83% of the status participants. We were unable to detect an effect of condition on green selection,</w:t>
-      </w:r>
-      <w:r>
-        <w:t xml:space="preserve"> </w:t>
-      </w:r>
-      <m:oMath>
-        <m:sSup>
-          <m:e>
-            <m:r>
-              <m:t>χ</m:t>
-            </m:r>
-          </m:e>
-          <m:sup>
-            <m:r>
-              <m:t>2</m:t>
-            </m:r>
-          </m:sup>
-        </m:sSup>
-      </m:oMath>
-      <w:r>
-        <w:t xml:space="preserve">(1, N = 3726) = 0.13,</w:t>
-      </w:r>
-      <w:r>
-        <w:t xml:space="preserve"> </w:t>
-      </w:r>
-      <w:r>
-        <w:rPr>
-          <w:iCs/>
-          <w:i/>
-        </w:rPr>
-        <w:t xml:space="preserve">p</w:t>
-      </w:r>
-      <w:r>
-        <w:t xml:space="preserve"> </w:t>
-      </w:r>
-      <w:r>
-        <w:t xml:space="preserve">= 0.72,</w:t>
-      </w:r>
-      <w:r>
-        <w:t xml:space="preserve"> </w:t>
-      </w:r>
-      <m:oMath>
-        <m:r>
-          <m:t>ϕ</m:t>
-        </m:r>
-      </m:oMath>
-      <w:r>
-        <w:t xml:space="preserve"> </w:t>
-      </w:r>
-      <w:r>
-        <w:t xml:space="preserve">= -0.006.</w:t>
-      </w:r>
-    </w:p>
-    <w:bookmarkEnd w:id="51"/>
-    <w:bookmarkStart w:id="52" w:name="green-cleaner"/>
-    <w:p>
-      <w:pPr>
-        <w:pStyle w:val="Heading4"/>
-      </w:pPr>
-      <w:r>
-        <w:t xml:space="preserve">Green cleaner</w:t>
-      </w:r>
-    </w:p>
-    <w:p>
-      <w:pPr>
-        <w:pStyle w:val="FirstParagraph"/>
-      </w:pPr>
-      <w:r>
-        <w:t xml:space="preserve">Similarly, the original paper found that participants in the status condition selected the green cleaner more frequently than participants in the control condition (41.8% and 25.7%, respectively),</w:t>
-      </w:r>
-      <w:r>
-        <w:t xml:space="preserve"> </w:t>
-      </w:r>
-      <m:oMath>
-        <m:sSup>
-          <m:e>
-            <m:r>
-              <m:t>χ</m:t>
-            </m:r>
-          </m:e>
-          <m:sup>
-            <m:r>
-              <m:t>2</m:t>
-            </m:r>
-          </m:sup>
-        </m:sSup>
-      </m:oMath>
-      <w:r>
-        <w:t xml:space="preserve">(1, N = 168) = 4.52,</w:t>
-      </w:r>
-      <w:r>
-        <w:t xml:space="preserve"> </w:t>
-      </w:r>
-      <w:r>
-        <w:rPr>
-          <w:iCs/>
-          <w:i/>
-        </w:rPr>
-        <w:t xml:space="preserve">p</w:t>
-      </w:r>
-      <w:r>
-        <w:t xml:space="preserve"> </w:t>
-      </w:r>
-      <w:r>
-        <w:t xml:space="preserve">= .034,</w:t>
-      </w:r>
-      <w:r>
-        <w:t xml:space="preserve"> </w:t>
-      </w:r>
-      <m:oMath>
-        <m:r>
-          <m:t>ϕ</m:t>
-        </m:r>
-      </m:oMath>
-      <w:r>
-        <w:t xml:space="preserve"> </w:t>
-      </w:r>
-      <w:r>
-        <w:t xml:space="preserve">= .164. In our sample, 56.75% of the control and 54.95% of the status participants selected the green cleaner. As with the</w:t>
-      </w:r>
-      <w:r>
-        <w:t xml:space="preserve"> </w:t>
-      </w:r>
-      <w:r>
-        <w:t xml:space="preserve">“</w:t>
-      </w:r>
-      <w:r>
-        <w:t xml:space="preserve">car</w:t>
-      </w:r>
-      <w:r>
-        <w:t xml:space="preserve">”</w:t>
-      </w:r>
-      <w:r>
-        <w:t xml:space="preserve"> </w:t>
-      </w:r>
-      <w:r>
-        <w:t xml:space="preserve">selection, we were unable to detect an effect of condition on the choice of cleaner,</w:t>
-      </w:r>
-      <w:r>
-        <w:t xml:space="preserve"> </w:t>
-      </w:r>
-      <m:oMath>
-        <m:sSup>
-          <m:e>
-            <m:r>
-              <m:t>χ</m:t>
-            </m:r>
-          </m:e>
-          <m:sup>
-            <m:r>
-              <m:t>2</m:t>
-            </m:r>
-          </m:sup>
-        </m:sSup>
-      </m:oMath>
-      <w:r>
-        <w:t xml:space="preserve">(1, N = 3725) = 1.06,</w:t>
-      </w:r>
-      <w:r>
-        <w:t xml:space="preserve"> </w:t>
-      </w:r>
-      <w:r>
-        <w:rPr>
-          <w:iCs/>
-          <w:i/>
-        </w:rPr>
-        <w:t xml:space="preserve">p</w:t>
-      </w:r>
-      <w:r>
-        <w:t xml:space="preserve"> </w:t>
-      </w:r>
-      <w:r>
-        <w:t xml:space="preserve">= 0.3,</w:t>
-      </w:r>
-      <w:r>
-        <w:t xml:space="preserve"> </w:t>
-      </w:r>
-      <m:oMath>
-        <m:r>
-          <m:t>ϕ</m:t>
-        </m:r>
-      </m:oMath>
-      <w:r>
-        <w:t xml:space="preserve"> </w:t>
-      </w:r>
-      <w:r>
-        <w:t xml:space="preserve">= -0.018.</w:t>
-      </w:r>
-    </w:p>
-    <w:bookmarkEnd w:id="52"/>
-    <w:bookmarkStart w:id="53" w:name="green-dishwasher"/>
-    <w:p>
-      <w:pPr>
-        <w:pStyle w:val="Heading4"/>
-      </w:pPr>
-      <w:r>
-        <w:t xml:space="preserve">Green dishwasher</w:t>
-      </w:r>
-    </w:p>
-    <w:p>
-      <w:pPr>
-        <w:pStyle w:val="FirstParagraph"/>
-      </w:pPr>
-      <w:r>
-        <w:t xml:space="preserve">Finally, in the original paper the selection of the green dishwasher was more likely in the status condition than the control condition (49.1% and 34.5%, respectively),</w:t>
-      </w:r>
-      <w:r>
-        <w:t xml:space="preserve"> </w:t>
-      </w:r>
-      <m:oMath>
-        <m:sSup>
-          <m:e>
-            <m:r>
-              <m:t>χ</m:t>
-            </m:r>
-          </m:e>
-          <m:sup>
-            <m:r>
-              <m:t>2</m:t>
-            </m:r>
-          </m:sup>
-        </m:sSup>
-      </m:oMath>
-      <w:r>
-        <w:t xml:space="preserve">(1, N = 168) = 3.30,</w:t>
-      </w:r>
-      <w:r>
-        <w:t xml:space="preserve"> </w:t>
-      </w:r>
-      <w:r>
-        <w:rPr>
-          <w:iCs/>
-          <w:i/>
-        </w:rPr>
-        <w:t xml:space="preserve">p</w:t>
-      </w:r>
-      <w:r>
-        <w:t xml:space="preserve"> </w:t>
-      </w:r>
-      <w:r>
-        <w:t xml:space="preserve">= .069,</w:t>
-      </w:r>
-      <w:r>
-        <w:t xml:space="preserve"> </w:t>
-      </w:r>
-      <m:oMath>
-        <m:r>
-          <m:t>ϕ</m:t>
-        </m:r>
-      </m:oMath>
-      <w:r>
-        <w:t xml:space="preserve"> </w:t>
-      </w:r>
-      <w:r>
-        <w:t xml:space="preserve">= .140, while we found no such effect when comparing the 52.9% of control participants who selected the green dishwasher to the 51.65% of status prime participants who did the same,</w:t>
-      </w:r>
-      <w:r>
-        <w:t xml:space="preserve"> </w:t>
-      </w:r>
-      <m:oMath>
-        <m:sSup>
-          <m:e>
-            <m:r>
-              <m:t>χ</m:t>
-            </m:r>
-          </m:e>
-          <m:sup>
-            <m:r>
-              <m:t>2</m:t>
-            </m:r>
-          </m:sup>
-        </m:sSup>
-      </m:oMath>
-      <w:r>
-        <w:t xml:space="preserve">(1, N = 3729) = 0.49,</w:t>
-      </w:r>
-      <w:r>
-        <w:t xml:space="preserve"> </w:t>
-      </w:r>
-      <w:r>
-        <w:rPr>
-          <w:iCs/>
-          <w:i/>
-        </w:rPr>
-        <w:t xml:space="preserve">p</w:t>
-      </w:r>
-      <w:r>
-        <w:t xml:space="preserve"> </w:t>
-      </w:r>
-      <w:r>
-        <w:t xml:space="preserve">= 0.48,</w:t>
-      </w:r>
-      <w:r>
-        <w:t xml:space="preserve"> </w:t>
-      </w:r>
-      <m:oMath>
-        <m:r>
-          <m:t>ϕ</m:t>
-        </m:r>
-      </m:oMath>
-      <w:r>
-        <w:t xml:space="preserve"> </w:t>
-      </w:r>
-      <w:r>
-        <w:t xml:space="preserve">= -0.012.</w:t>
-      </w:r>
-    </w:p>
-    <w:bookmarkEnd w:id="53"/>
-    <w:bookmarkEnd w:id="54"/>
-    <w:bookmarkStart w:id="60" w:name="exploratory-analyses"/>
-    <w:p>
-      <w:pPr>
-        <w:pStyle w:val="Heading3"/>
-      </w:pPr>
-      <w:r>
-        <w:t xml:space="preserve">Exploratory Analyses</w:t>
-      </w:r>
-    </w:p>
-    <w:p>
-      <w:pPr>
-        <w:pStyle w:val="FirstParagraph"/>
-      </w:pPr>
-      <w:r>
-        <w:rPr>
-          <w:iCs/>
-          <w:i/>
-        </w:rPr>
-        <w:t xml:space="preserve">Lab vs. Online</w:t>
-      </w:r>
-      <w:r>
-        <w:t xml:space="preserve">. To determine if there were differences in setting type, we first collapsed all reported lab settings (group, individual, and just</w:t>
-      </w:r>
-      <w:r>
-        <w:t xml:space="preserve"> </w:t>
-      </w:r>
-      <w:r>
-        <w:t xml:space="preserve">“</w:t>
-      </w:r>
-      <w:r>
-        <w:t xml:space="preserve">lab</w:t>
-      </w:r>
-      <w:r>
-        <w:t xml:space="preserve">”</w:t>
-      </w:r>
-      <w:r>
-        <w:t xml:space="preserve">) into one variable level, and then conducted chi-square tests of independence using a dichotomous setting variable (lab versus online). We found no relationship between green choice and setting type for all three types of product (</w:t>
-      </w:r>
-      <w:r>
-        <w:rPr>
-          <w:iCs/>
-          <w:i/>
-        </w:rPr>
-        <w:t xml:space="preserve">p</w:t>
-      </w:r>
-      <w:r>
         <w:t xml:space="preserve">s of 0.26, 0.13, and 0.67 for the green car, soap, and dishwasher, respectively).</w:t>
       </w:r>
     </w:p>
@@ -2112,111 +2150,7 @@
         <w:pStyle w:val="BodyText"/>
       </w:pPr>
       <w:r>
-        <w:rPr>
-          <w:iCs/>
-          <w:i/>
-        </w:rPr>
-        <w:t xml:space="preserve">Political orientation</w:t>
-      </w:r>
-      <w:r>
-        <w:t xml:space="preserve">. When the CREP team first contacted the original authors about the replication, they recommended examining political orientation as a possible extension variable. Therefore, many groups decided to add a question about political orientation (liberal/conservative) and others added a question about political party (Republican/Democrat/Independent); some groups added both questions, and some groups added questions with responses that were more fitting to their particular country (e.g., Canada). We decided to use this data to compare liberal/conservative on green selections. Some institutions measured this with a scale (from very liberal to very conservative, for example), while others measured it with categorical response types (e.g., liberal, conservative, neutral). We collapsed over these responses to create a variable with one category for</w:t>
-      </w:r>
-      <w:r>
-        <w:t xml:space="preserve"> </w:t>
-      </w:r>
-      <w:r>
-        <w:t xml:space="preserve">“</w:t>
-      </w:r>
-      <w:r>
-        <w:t xml:space="preserve">liberal</w:t>
-      </w:r>
-      <w:r>
-        <w:t xml:space="preserve">”</w:t>
-      </w:r>
-      <w:r>
-        <w:t xml:space="preserve"> </w:t>
-      </w:r>
-      <w:r>
-        <w:t xml:space="preserve">that included all responses indicating any degree of being liberal, another category for</w:t>
-      </w:r>
-      <w:r>
-        <w:t xml:space="preserve"> </w:t>
-      </w:r>
-      <w:r>
-        <w:t xml:space="preserve">“</w:t>
-      </w:r>
-      <w:r>
-        <w:t xml:space="preserve">conservative</w:t>
-      </w:r>
-      <w:r>
-        <w:t xml:space="preserve">”</w:t>
-      </w:r>
-      <w:r>
-        <w:t xml:space="preserve"> </w:t>
-      </w:r>
-      <w:r>
-        <w:t xml:space="preserve">that included any response indicating being conservative and excluded any</w:t>
-      </w:r>
-      <w:r>
-        <w:t xml:space="preserve"> </w:t>
-      </w:r>
-      <w:r>
-        <w:t xml:space="preserve">“</w:t>
-      </w:r>
-      <w:r>
-        <w:t xml:space="preserve">neutral</w:t>
-      </w:r>
-      <w:r>
-        <w:t xml:space="preserve">”</w:t>
-      </w:r>
-      <w:r>
-        <w:t xml:space="preserve"> </w:t>
-      </w:r>
-      <w:r>
-        <w:t xml:space="preserve">or</w:t>
-      </w:r>
-      <w:r>
-        <w:t xml:space="preserve"> </w:t>
-      </w:r>
-      <w:r>
-        <w:t xml:space="preserve">“</w:t>
-      </w:r>
-      <w:r>
-        <w:t xml:space="preserve">other</w:t>
-      </w:r>
-      <w:r>
-        <w:t xml:space="preserve">”</w:t>
-      </w:r>
-      <w:r>
-        <w:t xml:space="preserve"> </w:t>
-      </w:r>
-      <w:r>
-        <w:t xml:space="preserve">responses from this variable.</w:t>
-      </w:r>
-    </w:p>
-    <w:p>
-      <w:pPr>
-        <w:pStyle w:val="BodyText"/>
-      </w:pPr>
-      <w:r>
-        <w:t xml:space="preserve">Using this method of collapsing data, we found that n = 551 participants identified as conservative, while n = 744 participants identified as liberal.</w:t>
-      </w:r>
-    </w:p>
-    <w:bookmarkStart w:id="55" w:name="liberalconservative"/>
-    <w:p>
-      <w:pPr>
-        <w:pStyle w:val="Heading4"/>
-      </w:pPr>
-      <w:r>
-        <w:t xml:space="preserve">Liberal/conservative</w:t>
-      </w:r>
-    </w:p>
-    <w:p>
-      <w:pPr>
-        <w:pStyle w:val="FirstParagraph"/>
-      </w:pPr>
-      <w:r>
-        <w:t xml:space="preserve">We conducted a 2 x 2 factorial ANOVA (political orientation: liberal vs. conservative; condition: control vs. experimental) to determine whether political orientation interacted with condition in its association with the composite green score. As predicted, we did find a main effect of political orientation such that participants who identified as liberal selected significantly more green products on average (</w:t>
+        <w:t xml:space="preserve">To see if there was an interaction between condition and setting, we conducted a 2 (condition: status versus control) x 2 (lab versus online) ANOVA using composite score as a dependent variable. We were unable to detect a mean difference in composite score between those who completed the study in the lab (</w:t>
       </w:r>
       <w:r>
         <w:rPr>
@@ -2229,7 +2163,7 @@
         <w:t xml:space="preserve"> </w:t>
       </w:r>
       <w:r>
-        <w:t xml:space="preserve">= 1.87,</w:t>
+        <w:t xml:space="preserve">= 1.66),</w:t>
       </w:r>
       <w:r>
         <w:t xml:space="preserve"> </w:t>
@@ -2245,7 +2179,7 @@
         <w:t xml:space="preserve"> </w:t>
       </w:r>
       <w:r>
-        <w:t xml:space="preserve">= 0.98) than participants who identified as conservative (</w:t>
+        <w:t xml:space="preserve">= 0.98) and those who completed the study online (</w:t>
       </w:r>
       <w:r>
         <w:rPr>
@@ -2258,7 +2192,7 @@
         <w:t xml:space="preserve"> </w:t>
       </w:r>
       <w:r>
-        <w:t xml:space="preserve">= 1.25,</w:t>
+        <w:t xml:space="preserve">= 1.64),</w:t>
       </w:r>
       <w:r>
         <w:t xml:space="preserve"> </w:t>
@@ -2274,7 +2208,7 @@
         <w:t xml:space="preserve"> </w:t>
       </w:r>
       <w:r>
-        <w:t xml:space="preserve">= 0.97),</w:t>
+        <w:t xml:space="preserve">= 1.01),</w:t>
       </w:r>
       <w:r>
         <w:t xml:space="preserve"> </w:t>
@@ -2301,7 +2235,7 @@
               <m:t>,</m:t>
             </m:r>
             <m:r>
-              <m:t>1</m:t>
+              <m:t>3</m:t>
             </m:r>
             <m:r>
               <m:rPr>
@@ -2310,7 +2244,7 @@
               <m:t>,</m:t>
             </m:r>
             <m:r>
-              <m:t>287</m:t>
+              <m:t>547</m:t>
             </m:r>
           </m:e>
         </m:d>
@@ -2321,7 +2255,7 @@
           <m:t>=</m:t>
         </m:r>
         <m:r>
-          <m:t>130.73</m:t>
+          <m:t>0.09</m:t>
         </m:r>
       </m:oMath>
       <w:r>
@@ -2338,10 +2272,10 @@
           <m:rPr>
             <m:sty m:val="p"/>
           </m:rPr>
-          <m:t>&lt;</m:t>
-        </m:r>
-        <m:r>
-          <m:t>.001</m:t>
+          <m:t>=</m:t>
+        </m:r>
+        <m:r>
+          <m:t>.766</m:t>
         </m:r>
       </m:oMath>
       <w:r>
@@ -2368,7 +2302,7 @@
         <w:t xml:space="preserve"> </w:t>
       </w:r>
       <w:r>
-        <w:t xml:space="preserve">= .092. As we found earlier, there was also no main effect of condition; the mean scores for participants in the grouped control condition (</w:t>
+        <w:t xml:space="preserve">= .000. As we found earlier, there was also no main effect of condition; the mean scores for participants in the grouped control condition (</w:t>
       </w:r>
       <w:r>
         <w:rPr>
@@ -2453,7 +2387,7 @@
               <m:t>,</m:t>
             </m:r>
             <m:r>
-              <m:t>1</m:t>
+              <m:t>3</m:t>
             </m:r>
             <m:r>
               <m:rPr>
@@ -2462,7 +2396,7 @@
               <m:t>,</m:t>
             </m:r>
             <m:r>
-              <m:t>287</m:t>
+              <m:t>547</m:t>
             </m:r>
           </m:e>
         </m:d>
@@ -2473,7 +2407,7 @@
           <m:t>=</m:t>
         </m:r>
         <m:r>
-          <m:t>0.41</m:t>
+          <m:t>1.27</m:t>
         </m:r>
       </m:oMath>
       <w:r>
@@ -2493,7 +2427,7 @@
           <m:t>=</m:t>
         </m:r>
         <m:r>
-          <m:t>.522</m:t>
+          <m:t>.260</m:t>
         </m:r>
       </m:oMath>
       <w:r>
@@ -2547,7 +2481,7 @@
               <m:t>,</m:t>
             </m:r>
             <m:r>
-              <m:t>1</m:t>
+              <m:t>3</m:t>
             </m:r>
             <m:r>
               <m:rPr>
@@ -2556,7 +2490,7 @@
               <m:t>,</m:t>
             </m:r>
             <m:r>
-              <m:t>287</m:t>
+              <m:t>547</m:t>
             </m:r>
           </m:e>
         </m:d>
@@ -2567,7 +2501,7 @@
           <m:t>=</m:t>
         </m:r>
         <m:r>
-          <m:t>0.28</m:t>
+          <m:t>1.19</m:t>
         </m:r>
       </m:oMath>
       <w:r>
@@ -2587,7 +2521,7 @@
           <m:t>=</m:t>
         </m:r>
         <m:r>
-          <m:t>.597</m:t>
+          <m:t>.275</m:t>
         </m:r>
       </m:oMath>
       <w:r>
@@ -2622,7 +2556,172 @@
         <w:pStyle w:val="BodyText"/>
       </w:pPr>
       <w:r>
-        <w:t xml:space="preserve">We found a similar pattern of results when the control conditions (no story and control story) were ungrouped: a main effect of liberal/conservative (</w:t>
+        <w:rPr>
+          <w:iCs/>
+          <w:i/>
+        </w:rPr>
+        <w:t xml:space="preserve">Political orientation</w:t>
+      </w:r>
+      <w:r>
+        <w:t xml:space="preserve">. When the CREP team first contacted the original authors about the replication, they recommended examining political orientation as a possible extension variable. Therefore, many groups decided to add a question about political orientation (liberal/conservative) and others added a question about the political party (Republican/Democrat/Independent); some groups added both questions, and some groups added questions with responses that were more fitting to their particular country of origin (e.g., Canada) (see Table X on our supplement for more information). We decided to use these data to test whether green selections differed for liberals and conservatives. Some institutions measured this with a scale (from very liberal to very conservative, for example), while others measured it with categorical response types (e.g., liberal, conservative, neutral). We collapsed over these responses to create a novel variable with two levels: a</w:t>
+      </w:r>
+      <w:r>
+        <w:t xml:space="preserve"> </w:t>
+      </w:r>
+      <w:r>
+        <w:t xml:space="preserve">“</w:t>
+      </w:r>
+      <w:r>
+        <w:t xml:space="preserve">liberal</w:t>
+      </w:r>
+      <w:r>
+        <w:t xml:space="preserve">”</w:t>
+      </w:r>
+      <w:r>
+        <w:t xml:space="preserve"> </w:t>
+      </w:r>
+      <w:r>
+        <w:t xml:space="preserve">level that included all responses indicating any degree of being liberal, and a</w:t>
+      </w:r>
+      <w:r>
+        <w:t xml:space="preserve"> </w:t>
+      </w:r>
+      <w:r>
+        <w:t xml:space="preserve">“</w:t>
+      </w:r>
+      <w:r>
+        <w:t xml:space="preserve">conservative</w:t>
+      </w:r>
+      <w:r>
+        <w:t xml:space="preserve">”</w:t>
+      </w:r>
+      <w:r>
+        <w:t xml:space="preserve"> </w:t>
+      </w:r>
+      <w:r>
+        <w:t xml:space="preserve">level that included all responses indicating any degree of being conservative. We excluded any</w:t>
+      </w:r>
+      <w:r>
+        <w:t xml:space="preserve"> </w:t>
+      </w:r>
+      <w:r>
+        <w:t xml:space="preserve">“</w:t>
+      </w:r>
+      <w:r>
+        <w:t xml:space="preserve">neutral</w:t>
+      </w:r>
+      <w:r>
+        <w:t xml:space="preserve">”</w:t>
+      </w:r>
+      <w:r>
+        <w:t xml:space="preserve"> </w:t>
+      </w:r>
+      <w:r>
+        <w:t xml:space="preserve">or</w:t>
+      </w:r>
+      <w:r>
+        <w:t xml:space="preserve"> </w:t>
+      </w:r>
+      <w:r>
+        <w:t xml:space="preserve">“</w:t>
+      </w:r>
+      <w:r>
+        <w:t xml:space="preserve">other</w:t>
+      </w:r>
+      <w:r>
+        <w:t xml:space="preserve">”</w:t>
+      </w:r>
+      <w:r>
+        <w:t xml:space="preserve"> </w:t>
+      </w:r>
+      <w:r>
+        <w:t xml:space="preserve">responses from this variable.</w:t>
+      </w:r>
+    </w:p>
+    <w:p>
+      <w:pPr>
+        <w:pStyle w:val="BodyText"/>
+      </w:pPr>
+      <w:r>
+        <w:t xml:space="preserve">Using this method of collapsing data, we found that n = 551 participants were classified as conservative, while n = 744 participants were classified as liberal.</w:t>
+      </w:r>
+    </w:p>
+    <w:bookmarkStart w:id="54" w:name="liberalconservative"/>
+    <w:p>
+      <w:pPr>
+        <w:pStyle w:val="Heading4"/>
+      </w:pPr>
+      <w:r>
+        <w:t xml:space="preserve">Liberal/conservative</w:t>
+      </w:r>
+    </w:p>
+    <w:p>
+      <w:pPr>
+        <w:pStyle w:val="FirstParagraph"/>
+      </w:pPr>
+      <w:r>
+        <w:t xml:space="preserve">Because we wanted to examine political-party-esque effects in other countries, we looked at liberal/conservative… Additionally, Because the distinction between liberal and conservative does not always capture the same information as political party (CITATION),… We conducted a 2 x 2 factorial ANOVA (political orientation: liberal vs. conservative; condition: control vs. experimental) to determine whether political orientation interacted with the condition in predicting its association with the composite green score. We found a main effect of political orientation such that participants who identified as liberal selected significantly more green products on average (</w:t>
+      </w:r>
+      <w:r>
+        <w:rPr>
+          <w:iCs/>
+          <w:i/>
+        </w:rPr>
+        <w:t xml:space="preserve">M</w:t>
+      </w:r>
+      <w:r>
+        <w:t xml:space="preserve"> </w:t>
+      </w:r>
+      <w:r>
+        <w:t xml:space="preserve">= 1.87,</w:t>
+      </w:r>
+      <w:r>
+        <w:t xml:space="preserve"> </w:t>
+      </w:r>
+      <w:r>
+        <w:rPr>
+          <w:iCs/>
+          <w:i/>
+        </w:rPr>
+        <w:t xml:space="preserve">SD</w:t>
+      </w:r>
+      <w:r>
+        <w:t xml:space="preserve"> </w:t>
+      </w:r>
+      <w:r>
+        <w:t xml:space="preserve">= 0.98) than participants who identified as conservative (</w:t>
+      </w:r>
+      <w:r>
+        <w:rPr>
+          <w:iCs/>
+          <w:i/>
+        </w:rPr>
+        <w:t xml:space="preserve">M</w:t>
+      </w:r>
+      <w:r>
+        <w:t xml:space="preserve"> </w:t>
+      </w:r>
+      <w:r>
+        <w:t xml:space="preserve">= 1.25,</w:t>
+      </w:r>
+      <w:r>
+        <w:t xml:space="preserve"> </w:t>
+      </w:r>
+      <w:r>
+        <w:rPr>
+          <w:iCs/>
+          <w:i/>
+        </w:rPr>
+        <w:t xml:space="preserve">SD</w:t>
+      </w:r>
+      <w:r>
+        <w:t xml:space="preserve"> </w:t>
+      </w:r>
+      <w:r>
+        <w:t xml:space="preserve">= 0.97),</w:t>
+      </w:r>
+      <w:r>
+        <w:t xml:space="preserve"> </w:t>
       </w:r>
       <m:oMath>
         <m:r>
@@ -2655,7 +2754,7 @@
               <m:t>,</m:t>
             </m:r>
             <m:r>
-              <m:t>285</m:t>
+              <m:t>287</m:t>
             </m:r>
           </m:e>
         </m:d>
@@ -2666,7 +2765,7 @@
           <m:t>=</m:t>
         </m:r>
         <m:r>
-          <m:t>130.85</m:t>
+          <m:t>130.73</m:t>
         </m:r>
       </m:oMath>
       <w:r>
@@ -2713,7 +2812,68 @@
         <w:t xml:space="preserve"> </w:t>
       </w:r>
       <w:r>
-        <w:t xml:space="preserve">= .092), no main effect of ungrouped condition (</w:t>
+        <w:t xml:space="preserve">= .092. As we found earlier, there was also no main effect of condition; the mean scores for participants in the grouped control condition (</w:t>
+      </w:r>
+      <w:r>
+        <w:rPr>
+          <w:iCs/>
+          <w:i/>
+        </w:rPr>
+        <w:t xml:space="preserve">M</w:t>
+      </w:r>
+      <w:r>
+        <w:t xml:space="preserve"> </w:t>
+      </w:r>
+      <w:r>
+        <w:t xml:space="preserve">= 1.65,</w:t>
+      </w:r>
+      <w:r>
+        <w:t xml:space="preserve"> </w:t>
+      </w:r>
+      <w:r>
+        <w:rPr>
+          <w:iCs/>
+          <w:i/>
+        </w:rPr>
+        <w:t xml:space="preserve">SD</w:t>
+      </w:r>
+      <w:r>
+        <w:t xml:space="preserve"> </w:t>
+      </w:r>
+      <w:r>
+        <w:t xml:space="preserve">= 0.99) did not differ from those in the status condition (</w:t>
+      </w:r>
+      <w:r>
+        <w:rPr>
+          <w:iCs/>
+          <w:i/>
+        </w:rPr>
+        <w:t xml:space="preserve">M</w:t>
+      </w:r>
+      <w:r>
+        <w:t xml:space="preserve"> </w:t>
+      </w:r>
+      <w:r>
+        <w:t xml:space="preserve">= 1.61,</w:t>
+      </w:r>
+      <w:r>
+        <w:t xml:space="preserve"> </w:t>
+      </w:r>
+      <w:r>
+        <w:rPr>
+          <w:iCs/>
+          <w:i/>
+        </w:rPr>
+        <w:t xml:space="preserve">SD</w:t>
+      </w:r>
+      <w:r>
+        <w:t xml:space="preserve"> </w:t>
+      </w:r>
+      <w:r>
+        <w:t xml:space="preserve">= 1),</w:t>
+      </w:r>
+      <w:r>
+        <w:t xml:space="preserve"> </w:t>
       </w:r>
       <m:oMath>
         <m:r>
@@ -2728,7 +2888,7 @@
           </m:dPr>
           <m:e>
             <m:r>
-              <m:t>2</m:t>
+              <m:t>1</m:t>
             </m:r>
             <m:r>
               <m:rPr>
@@ -2746,7 +2906,7 @@
               <m:t>,</m:t>
             </m:r>
             <m:r>
-              <m:t>285</m:t>
+              <m:t>287</m:t>
             </m:r>
           </m:e>
         </m:d>
@@ -2757,7 +2917,7 @@
           <m:t>=</m:t>
         </m:r>
         <m:r>
-          <m:t>1.44</m:t>
+          <m:t>0.41</m:t>
         </m:r>
       </m:oMath>
       <w:r>
@@ -2777,7 +2937,7 @@
           <m:t>=</m:t>
         </m:r>
         <m:r>
-          <m:t>.238</m:t>
+          <m:t>.522</m:t>
         </m:r>
       </m:oMath>
       <w:r>
@@ -2804,7 +2964,10 @@
         <w:t xml:space="preserve"> </w:t>
       </w:r>
       <w:r>
-        <w:t xml:space="preserve">= .002), and no interaction between the variables (</w:t>
+        <w:t xml:space="preserve">= .000. There was also no interaction between the two variables,</w:t>
+      </w:r>
+      <w:r>
+        <w:t xml:space="preserve"> </w:t>
       </w:r>
       <m:oMath>
         <m:r>
@@ -2819,7 +2982,7 @@
           </m:dPr>
           <m:e>
             <m:r>
-              <m:t>2</m:t>
+              <m:t>1</m:t>
             </m:r>
             <m:r>
               <m:rPr>
@@ -2837,7 +3000,7 @@
               <m:t>,</m:t>
             </m:r>
             <m:r>
-              <m:t>285</m:t>
+              <m:t>287</m:t>
             </m:r>
           </m:e>
         </m:d>
@@ -2848,7 +3011,7 @@
           <m:t>=</m:t>
         </m:r>
         <m:r>
-          <m:t>0.52</m:t>
+          <m:t>0.28</m:t>
         </m:r>
       </m:oMath>
       <w:r>
@@ -2868,7 +3031,7 @@
           <m:t>=</m:t>
         </m:r>
         <m:r>
-          <m:t>.598</m:t>
+          <m:t>.597</m:t>
         </m:r>
       </m:oMath>
       <w:r>
@@ -2895,178 +3058,15 @@
         <w:t xml:space="preserve"> </w:t>
       </w:r>
       <w:r>
-        <w:t xml:space="preserve">= .001).</w:t>
-      </w:r>
-    </w:p>
-    <w:bookmarkEnd w:id="55"/>
-    <w:bookmarkStart w:id="59" w:name="democratrepublican"/>
-    <w:p>
-      <w:pPr>
-        <w:pStyle w:val="Heading4"/>
-      </w:pPr>
-      <w:r>
-        <w:t xml:space="preserve">Democrat/republican</w:t>
-      </w:r>
-    </w:p>
-    <w:p>
-      <w:pPr>
-        <w:pStyle w:val="FirstParagraph"/>
-      </w:pPr>
-      <w:r>
-        <w:t xml:space="preserve">Similarly, for political party (</w:t>
-      </w:r>
-      <w:r>
-        <w:t xml:space="preserve">“</w:t>
-      </w:r>
-      <w:r>
-        <w:t xml:space="preserve">Democrat</w:t>
-      </w:r>
-      <w:r>
-        <w:t xml:space="preserve">”</w:t>
-      </w:r>
-      <w:r>
-        <w:t xml:space="preserve"> </w:t>
-      </w:r>
-      <w:r>
-        <w:t xml:space="preserve">or</w:t>
-      </w:r>
-      <w:r>
-        <w:t xml:space="preserve"> </w:t>
-      </w:r>
-      <w:r>
-        <w:t xml:space="preserve">“</w:t>
-      </w:r>
-      <w:r>
-        <w:t xml:space="preserve">Republican</w:t>
-      </w:r>
-      <w:r>
-        <w:t xml:space="preserve">”</w:t>
-      </w:r>
-      <w:r>
-        <w:t xml:space="preserve">), we conducted a 2 x 2 factorial ANOVA (political party: Democrat vs. Republican; condition: control vs. status). When we grouped participants into</w:t>
-      </w:r>
-      <w:r>
-        <w:t xml:space="preserve"> </w:t>
-      </w:r>
-      <w:r>
-        <w:t xml:space="preserve">“</w:t>
-      </w:r>
-      <w:r>
-        <w:t xml:space="preserve">Republican</w:t>
-      </w:r>
-      <w:r>
-        <w:t xml:space="preserve">”</w:t>
-      </w:r>
-      <w:r>
-        <w:t xml:space="preserve"> </w:t>
-      </w:r>
-      <w:r>
-        <w:t xml:space="preserve">(</w:t>
-      </w:r>
-      <w:r>
-        <w:rPr>
-          <w:iCs/>
-          <w:i/>
-        </w:rPr>
-        <w:t xml:space="preserve">n</w:t>
-      </w:r>
-      <w:r>
-        <w:t xml:space="preserve"> </w:t>
-      </w:r>
-      <w:r>
-        <w:t xml:space="preserve">= 182) and</w:t>
-      </w:r>
-      <w:r>
-        <w:t xml:space="preserve"> </w:t>
-      </w:r>
-      <w:r>
-        <w:t xml:space="preserve">“</w:t>
-      </w:r>
-      <w:r>
-        <w:t xml:space="preserve">Democrat</w:t>
-      </w:r>
-      <w:r>
-        <w:t xml:space="preserve">”</w:t>
-      </w:r>
-      <w:r>
-        <w:t xml:space="preserve"> </w:t>
-      </w:r>
-      <w:r>
-        <w:t xml:space="preserve">(</w:t>
-      </w:r>
-      <w:r>
-        <w:rPr>
-          <w:iCs/>
-          <w:i/>
-        </w:rPr>
-        <w:t xml:space="preserve">n</w:t>
-      </w:r>
-      <w:r>
-        <w:t xml:space="preserve"> </w:t>
-      </w:r>
-      <w:r>
-        <w:t xml:space="preserve">= 332) categories, we did find a main effect of political party such that participants who identified as Democrat selected significantly more green products (</w:t>
-      </w:r>
-      <w:r>
-        <w:rPr>
-          <w:iCs/>
-          <w:i/>
-        </w:rPr>
-        <w:t xml:space="preserve">M</w:t>
-      </w:r>
-      <w:r>
-        <w:t xml:space="preserve"> </w:t>
-      </w:r>
-      <w:r>
-        <w:t xml:space="preserve">= 1.77,</w:t>
-      </w:r>
-      <w:r>
-        <w:t xml:space="preserve"> </w:t>
-      </w:r>
-      <w:r>
-        <w:rPr>
-          <w:iCs/>
-          <w:i/>
-        </w:rPr>
-        <w:t xml:space="preserve">SD</w:t>
-      </w:r>
-      <w:r>
-        <w:t xml:space="preserve"> </w:t>
-      </w:r>
-      <w:r>
-        <w:t xml:space="preserve">= 1.03) than participants who identified as Republican (</w:t>
-      </w:r>
-      <w:r>
-        <w:rPr>
-          <w:iCs/>
-          <w:i/>
-        </w:rPr>
-        <w:t xml:space="preserve">M</w:t>
-      </w:r>
-      <w:r>
-        <w:t xml:space="preserve"> </w:t>
-      </w:r>
-      <w:r>
-        <w:t xml:space="preserve">= 1.12,</w:t>
-      </w:r>
-      <w:r>
-        <w:t xml:space="preserve"> </w:t>
-      </w:r>
-      <w:r>
-        <w:rPr>
-          <w:iCs/>
-          <w:i/>
-        </w:rPr>
-        <w:t xml:space="preserve">SD</w:t>
-      </w:r>
-      <w:r>
-        <w:t xml:space="preserve"> </w:t>
-      </w:r>
-      <w:r>
-        <w:t xml:space="preserve">= 0.86),</w:t>
-      </w:r>
-      <w:r>
-        <w:t xml:space="preserve"> </w:t>
+        <w:t xml:space="preserve">= .000.</w:t>
+      </w:r>
+    </w:p>
+    <w:p>
+      <w:pPr>
+        <w:pStyle w:val="BodyText"/>
+      </w:pPr>
+      <w:r>
+        <w:t xml:space="preserve">We found a similar pattern of results when the control conditions (no story and control story) were ungrouped: a main effect of liberal/conservative (</w:t>
       </w:r>
       <m:oMath>
         <m:r>
@@ -3090,7 +3090,16 @@
               <m:t>,</m:t>
             </m:r>
             <m:r>
-              <m:t>505</m:t>
+              <m:t>1</m:t>
+            </m:r>
+            <m:r>
+              <m:rPr>
+                <m:sty m:val="p"/>
+              </m:rPr>
+              <m:t>,</m:t>
+            </m:r>
+            <m:r>
+              <m:t>285</m:t>
             </m:r>
           </m:e>
         </m:d>
@@ -3101,7 +3110,7 @@
           <m:t>=</m:t>
         </m:r>
         <m:r>
-          <m:t>51.95</m:t>
+          <m:t>130.85</m:t>
         </m:r>
       </m:oMath>
       <w:r>
@@ -3148,10 +3157,7 @@
         <w:t xml:space="preserve"> </w:t>
       </w:r>
       <w:r>
-        <w:t xml:space="preserve">= 0.09. We were unable to detect an interaction between political party and condition,</w:t>
-      </w:r>
-      <w:r>
-        <w:t xml:space="preserve"> </w:t>
+        <w:t xml:space="preserve">= .092), no main effect of status condition (</w:t>
       </w:r>
       <m:oMath>
         <m:r>
@@ -3166,7 +3172,7 @@
           </m:dPr>
           <m:e>
             <m:r>
-              <m:t>1</m:t>
+              <m:t>2</m:t>
             </m:r>
             <m:r>
               <m:rPr>
@@ -3175,7 +3181,16 @@
               <m:t>,</m:t>
             </m:r>
             <m:r>
-              <m:t>505</m:t>
+              <m:t>1</m:t>
+            </m:r>
+            <m:r>
+              <m:rPr>
+                <m:sty m:val="p"/>
+              </m:rPr>
+              <m:t>,</m:t>
+            </m:r>
+            <m:r>
+              <m:t>285</m:t>
             </m:r>
           </m:e>
         </m:d>
@@ -3186,7 +3201,7 @@
           <m:t>=</m:t>
         </m:r>
         <m:r>
-          <m:t>0.14</m:t>
+          <m:t>1.44</m:t>
         </m:r>
       </m:oMath>
       <w:r>
@@ -3206,7 +3221,7 @@
           <m:t>=</m:t>
         </m:r>
         <m:r>
-          <m:t>.709</m:t>
+          <m:t>.238</m:t>
         </m:r>
       </m:oMath>
       <w:r>
@@ -3233,92 +3248,7 @@
         <w:t xml:space="preserve"> </w:t>
       </w:r>
       <w:r>
-        <w:t xml:space="preserve">= 0, and as reported in the</w:t>
-      </w:r>
-      <w:r>
-        <w:t xml:space="preserve"> </w:t>
-      </w:r>
-      <w:r>
-        <w:t xml:space="preserve">“</w:t>
-      </w:r>
-      <w:r>
-        <w:t xml:space="preserve">Liberal/Conservative</w:t>
-      </w:r>
-      <w:r>
-        <w:t xml:space="preserve">”</w:t>
-      </w:r>
-      <w:r>
-        <w:t xml:space="preserve"> </w:t>
-      </w:r>
-      <w:r>
-        <w:t xml:space="preserve">subsection above, we found no main effect of condition (control:</w:t>
-      </w:r>
-      <w:r>
-        <w:t xml:space="preserve"> </w:t>
-      </w:r>
-      <w:r>
-        <w:rPr>
-          <w:iCs/>
-          <w:i/>
-        </w:rPr>
-        <w:t xml:space="preserve">M</w:t>
-      </w:r>
-      <w:r>
-        <w:t xml:space="preserve"> </w:t>
-      </w:r>
-      <w:r>
-        <w:t xml:space="preserve">= 1.65,</w:t>
-      </w:r>
-      <w:r>
-        <w:t xml:space="preserve"> </w:t>
-      </w:r>
-      <w:r>
-        <w:rPr>
-          <w:iCs/>
-          <w:i/>
-        </w:rPr>
-        <w:t xml:space="preserve">SD</w:t>
-      </w:r>
-      <w:r>
-        <w:t xml:space="preserve"> </w:t>
-      </w:r>
-      <w:r>
-        <w:t xml:space="preserve">= 0.99); status:</w:t>
-      </w:r>
-      <w:r>
-        <w:t xml:space="preserve"> </w:t>
-      </w:r>
-      <w:r>
-        <w:rPr>
-          <w:iCs/>
-          <w:i/>
-        </w:rPr>
-        <w:t xml:space="preserve">M</w:t>
-      </w:r>
-      <w:r>
-        <w:t xml:space="preserve"> </w:t>
-      </w:r>
-      <w:r>
-        <w:t xml:space="preserve">= 1.61,</w:t>
-      </w:r>
-      <w:r>
-        <w:t xml:space="preserve"> </w:t>
-      </w:r>
-      <w:r>
-        <w:rPr>
-          <w:iCs/>
-          <w:i/>
-        </w:rPr>
-        <w:t xml:space="preserve">SD</w:t>
-      </w:r>
-      <w:r>
-        <w:t xml:space="preserve"> </w:t>
-      </w:r>
-      <w:r>
-        <w:t xml:space="preserve">= 1),</w:t>
-      </w:r>
-      <w:r>
-        <w:t xml:space="preserve"> </w:t>
+        <w:t xml:space="preserve">= .002), and no interaction between the two (</w:t>
       </w:r>
       <m:oMath>
         <m:r>
@@ -3333,7 +3263,7 @@
           </m:dPr>
           <m:e>
             <m:r>
-              <m:t>1</m:t>
+              <m:t>2</m:t>
             </m:r>
             <m:r>
               <m:rPr>
@@ -3342,7 +3272,16 @@
               <m:t>,</m:t>
             </m:r>
             <m:r>
-              <m:t>505</m:t>
+              <m:t>1</m:t>
+            </m:r>
+            <m:r>
+              <m:rPr>
+                <m:sty m:val="p"/>
+              </m:rPr>
+              <m:t>,</m:t>
+            </m:r>
+            <m:r>
+              <m:t>285</m:t>
             </m:r>
           </m:e>
         </m:d>
@@ -3353,7 +3292,7 @@
           <m:t>=</m:t>
         </m:r>
         <m:r>
-          <m:t>0.80</m:t>
+          <m:t>0.52</m:t>
         </m:r>
       </m:oMath>
       <w:r>
@@ -3373,7 +3312,7 @@
           <m:t>=</m:t>
         </m:r>
         <m:r>
-          <m:t>.370</m:t>
+          <m:t>.598</m:t>
         </m:r>
       </m:oMath>
       <w:r>
@@ -3400,15 +3339,63 @@
         <w:t xml:space="preserve"> </w:t>
       </w:r>
       <w:r>
-        <w:t xml:space="preserve">= 0.</w:t>
-      </w:r>
-    </w:p>
-    <w:p>
-      <w:pPr>
-        <w:pStyle w:val="BodyText"/>
-      </w:pPr>
-      <w:r>
-        <w:t xml:space="preserve">Importantly, we did not have adequate power to detect any interaction effects. Using the</w:t>
+        <w:t xml:space="preserve">= .001).</w:t>
+      </w:r>
+    </w:p>
+    <w:bookmarkEnd w:id="54"/>
+    <w:bookmarkStart w:id="58" w:name="democratrepublican"/>
+    <w:p>
+      <w:pPr>
+        <w:pStyle w:val="Heading4"/>
+      </w:pPr>
+      <w:r>
+        <w:t xml:space="preserve">Democrat/republican</w:t>
+      </w:r>
+    </w:p>
+    <w:p>
+      <w:pPr>
+        <w:pStyle w:val="FirstParagraph"/>
+      </w:pPr>
+      <w:r>
+        <w:t xml:space="preserve">Similarly, for political party (</w:t>
+      </w:r>
+      <w:r>
+        <w:t xml:space="preserve">“</w:t>
+      </w:r>
+      <w:r>
+        <w:t xml:space="preserve">Democrat</w:t>
+      </w:r>
+      <w:r>
+        <w:t xml:space="preserve">”</w:t>
+      </w:r>
+      <w:r>
+        <w:t xml:space="preserve"> </w:t>
+      </w:r>
+      <w:r>
+        <w:t xml:space="preserve">or</w:t>
+      </w:r>
+      <w:r>
+        <w:t xml:space="preserve"> </w:t>
+      </w:r>
+      <w:r>
+        <w:t xml:space="preserve">“</w:t>
+      </w:r>
+      <w:r>
+        <w:t xml:space="preserve">Republican</w:t>
+      </w:r>
+      <w:r>
+        <w:t xml:space="preserve">”</w:t>
+      </w:r>
+      <w:r>
+        <w:t xml:space="preserve">), we conducted a 2 x 2 factorial ANOVA (political party: Democrat n = [332] vs. Republican [182]; condition: control vs. status) including only participants from the United States.</w:t>
+      </w:r>
+    </w:p>
+    <w:p>
+      <w:pPr>
+        <w:pStyle w:val="BodyText"/>
+      </w:pPr>
+      <w:r>
+        <w:t xml:space="preserve">Importantly, we did not have adequate power to detect the interactions tested here. Using the</w:t>
       </w:r>
       <w:r>
         <w:t xml:space="preserve"> </w:t>
@@ -3424,7 +3411,7 @@
         <w:t xml:space="preserve"> </w:t>
       </w:r>
       <w:r>
-        <w:t xml:space="preserve">package in R, we determined that we would need at least 418 participants</w:t>
+        <w:t xml:space="preserve">package (Lakens et al., 2021) in R, we determined that we would have needed at least 418 participants</w:t>
       </w:r>
       <w:r>
         <w:t xml:space="preserve"> </w:t>
@@ -3440,197 +3427,15 @@
         <w:t xml:space="preserve"> </w:t>
       </w:r>
       <w:r>
-        <w:t xml:space="preserve">to detect an interaction effect between political party and condition. In our four cells created by the two variables political party (Republican or Democrat) and condition (status or control), our cell sizes were 209, 113, 123, and 69, respectively. Because of these issues with power, we did not conduct a test with ungrouped control conditions.</w:t>
-      </w:r>
-    </w:p>
-    <w:p>
-      <w:pPr>
-        <w:pStyle w:val="BodyText"/>
-      </w:pPr>
-      <w:r>
-        <w:rPr>
-          <w:iCs/>
-          <w:i/>
-        </w:rPr>
-        <w:t xml:space="preserve">US vs. others</w:t>
-      </w:r>
-      <w:r>
-        <w:t xml:space="preserve">. The original study was conducted only with individuals in the United States. Here, we conducted an exploratory test of the data to determine whether there was an association between condition and green choice for only US-based participants. For US-based participants, we found no association between condition (two levels: control and status) and green car selection (</w:t>
-      </w:r>
-      <m:oMath>
-        <m:sSup>
-          <m:e>
-            <m:r>
-              <m:t>χ</m:t>
-            </m:r>
-          </m:e>
-          <m:sup>
-            <m:r>
-              <m:t>2</m:t>
-            </m:r>
-          </m:sup>
-        </m:sSup>
-      </m:oMath>
-      <w:r>
-        <w:t xml:space="preserve">(1, N = 2104)) = 0.12,</w:t>
-      </w:r>
-      <w:r>
-        <w:t xml:space="preserve"> </w:t>
-      </w:r>
-      <w:r>
-        <w:rPr>
-          <w:iCs/>
-          <w:i/>
-        </w:rPr>
-        <w:t xml:space="preserve">p</w:t>
-      </w:r>
-      <w:r>
-        <w:t xml:space="preserve"> </w:t>
-      </w:r>
-      <w:r>
-        <w:t xml:space="preserve">= 0.73,</w:t>
-      </w:r>
-      <w:r>
-        <w:t xml:space="preserve"> </w:t>
-      </w:r>
-      <m:oMath>
-        <m:r>
-          <m:t>ϕ</m:t>
-        </m:r>
-      </m:oMath>
-      <w:r>
-        <w:t xml:space="preserve"> </w:t>
-      </w:r>
-      <w:r>
-        <w:t xml:space="preserve">= 0.01), green cleaner selection (</w:t>
-      </w:r>
-      <m:oMath>
-        <m:sSup>
-          <m:e>
-            <m:r>
-              <m:t>χ</m:t>
-            </m:r>
-          </m:e>
-          <m:sup>
-            <m:r>
-              <m:t>2</m:t>
-            </m:r>
-          </m:sup>
-        </m:sSup>
-      </m:oMath>
-      <w:r>
-        <w:t xml:space="preserve">(1, N = 2103)) = 0.02,</w:t>
-      </w:r>
-      <w:r>
-        <w:t xml:space="preserve"> </w:t>
-      </w:r>
-      <w:r>
-        <w:rPr>
-          <w:iCs/>
-          <w:i/>
-        </w:rPr>
-        <w:t xml:space="preserve">p</w:t>
-      </w:r>
-      <w:r>
-        <w:t xml:space="preserve"> </w:t>
-      </w:r>
-      <w:r>
-        <w:t xml:space="preserve">= 0.88,</w:t>
-      </w:r>
-      <w:r>
-        <w:t xml:space="preserve"> </w:t>
-      </w:r>
-      <m:oMath>
-        <m:r>
-          <m:t>ϕ</m:t>
-        </m:r>
-      </m:oMath>
-      <w:r>
-        <w:t xml:space="preserve"> </w:t>
-      </w:r>
-      <w:r>
-        <w:t xml:space="preserve">= 0), or green dishwasher (</w:t>
-      </w:r>
-      <m:oMath>
-        <m:sSup>
-          <m:e>
-            <m:r>
-              <m:t>χ</m:t>
-            </m:r>
-          </m:e>
-          <m:sup>
-            <m:r>
-              <m:t>2</m:t>
-            </m:r>
-          </m:sup>
-        </m:sSup>
-      </m:oMath>
-      <w:r>
-        <w:t xml:space="preserve">(1, N = 2107)) = 0,</w:t>
-      </w:r>
-      <w:r>
-        <w:t xml:space="preserve"> </w:t>
-      </w:r>
-      <w:r>
-        <w:rPr>
-          <w:iCs/>
-          <w:i/>
-        </w:rPr>
-        <w:t xml:space="preserve">p</w:t>
-      </w:r>
-      <w:r>
-        <w:t xml:space="preserve"> </w:t>
-      </w:r>
-      <w:r>
-        <w:t xml:space="preserve">= 0.95,</w:t>
-      </w:r>
-      <w:r>
-        <w:t xml:space="preserve"> </w:t>
-      </w:r>
-      <m:oMath>
-        <m:r>
-          <m:t>ϕ</m:t>
-        </m:r>
-      </m:oMath>
-      <w:r>
-        <w:t xml:space="preserve"> </w:t>
-      </w:r>
-      <w:r>
-        <w:t xml:space="preserve">= 0) selection.</w:t>
-      </w:r>
-    </w:p>
-    <w:p>
-      <w:pPr>
-        <w:pStyle w:val="BodyText"/>
-      </w:pPr>
-      <w:r>
-        <w:t xml:space="preserve">We then conducted a 2 x 3 ANOVA to test whether there was a main effect of ungrouped condition (status story plus both types of control: no story and control story) or interaction with geographic setting (US/non-US), and detected no main effect of ungrouped condition (</w:t>
-      </w:r>
-      <w:r>
-        <w:rPr>
-          <w:iCs/>
-          <w:i/>
-        </w:rPr>
-        <w:t xml:space="preserve">p</w:t>
-      </w:r>
-      <w:r>
-        <w:t xml:space="preserve"> </w:t>
-      </w:r>
-      <w:r>
-        <w:t xml:space="preserve">= 0) or interaction (</w:t>
-      </w:r>
-      <w:r>
-        <w:rPr>
-          <w:iCs/>
-          <w:i/>
-        </w:rPr>
-        <w:t xml:space="preserve">p</w:t>
-      </w:r>
-      <w:r>
-        <w:t xml:space="preserve"> </w:t>
-      </w:r>
-      <w:r>
-        <w:t xml:space="preserve">= 0.46). We did find a small main effect of location, such that individuals from non-US countries selected significantly more green products (</w:t>
+        <w:t xml:space="preserve">to detect an interaction effect between political party and condition. In the four cells created by political party and condition (Republican/Status (N = 69) or Democrat/Status (N = 123), (Republican/Control (N = 113) or Democrat/Control (N = 209) our cell sizes did not reach this threshold. Because of these issues with power, we did not further reduce power by conducting a test with ungrouped control conditions.</w:t>
+      </w:r>
+    </w:p>
+    <w:p>
+      <w:pPr>
+        <w:pStyle w:val="BodyText"/>
+      </w:pPr>
+      <w:r>
+        <w:t xml:space="preserve">We found a main effect of political party such that participants who identified as Democrat selected significantly more green products (</w:t>
       </w:r>
       <w:r>
         <w:rPr>
@@ -3643,7 +3448,7 @@
         <w:t xml:space="preserve"> </w:t>
       </w:r>
       <w:r>
-        <w:t xml:space="preserve">= 1.83,</w:t>
+        <w:t xml:space="preserve">= 1.77,</w:t>
       </w:r>
       <w:r>
         <w:t xml:space="preserve"> </w:t>
@@ -3659,7 +3464,7 @@
         <w:t xml:space="preserve"> </w:t>
       </w:r>
       <w:r>
-        <w:t xml:space="preserve">= 0.95) than individuals from the United States (</w:t>
+        <w:t xml:space="preserve">= 1.03) than participants who identified as Republican (</w:t>
       </w:r>
       <w:r>
         <w:rPr>
@@ -3672,7 +3477,7 @@
         <w:t xml:space="preserve"> </w:t>
       </w:r>
       <w:r>
-        <w:t xml:space="preserve">= 1.48,</w:t>
+        <w:t xml:space="preserve">= 1.12,</w:t>
       </w:r>
       <w:r>
         <w:t xml:space="preserve"> </w:t>
@@ -3688,7 +3493,7 @@
         <w:t xml:space="preserve"> </w:t>
       </w:r>
       <w:r>
-        <w:t xml:space="preserve">= 1.01),</w:t>
+        <w:t xml:space="preserve">= 0.86),</w:t>
       </w:r>
       <w:r>
         <w:t xml:space="preserve"> </w:t>
@@ -3715,7 +3520,83 @@
               <m:t>,</m:t>
             </m:r>
             <m:r>
-              <m:t>3</m:t>
+              <m:t>505</m:t>
+            </m:r>
+          </m:e>
+        </m:d>
+        <m:r>
+          <m:rPr>
+            <m:sty m:val="p"/>
+          </m:rPr>
+          <m:t>=</m:t>
+        </m:r>
+        <m:r>
+          <m:t>51.95</m:t>
+        </m:r>
+      </m:oMath>
+      <w:r>
+        <w:t xml:space="preserve">,</w:t>
+      </w:r>
+      <w:r>
+        <w:t xml:space="preserve"> </w:t>
+      </w:r>
+      <m:oMath>
+        <m:r>
+          <m:t>p</m:t>
+        </m:r>
+        <m:r>
+          <m:rPr>
+            <m:sty m:val="p"/>
+          </m:rPr>
+          <m:t>&lt;</m:t>
+        </m:r>
+        <m:r>
+          <m:t>.001</m:t>
+        </m:r>
+      </m:oMath>
+      <w:r>
+        <w:t xml:space="preserve">,</w:t>
+      </w:r>
+      <w:r>
+        <w:t xml:space="preserve"> </w:t>
+      </w:r>
+      <m:oMath>
+        <m:sSup>
+          <m:e>
+            <m:r>
+              <m:t>η</m:t>
+            </m:r>
+          </m:e>
+          <m:sup>
+            <m:r>
+              <m:t>2</m:t>
+            </m:r>
+          </m:sup>
+        </m:sSup>
+      </m:oMath>
+      <w:r>
+        <w:t xml:space="preserve"> </w:t>
+      </w:r>
+      <w:r>
+        <w:t xml:space="preserve">= 0.09. We did not detect an interaction between political party and condition,</w:t>
+      </w:r>
+      <w:r>
+        <w:t xml:space="preserve"> </w:t>
+      </w:r>
+      <m:oMath>
+        <m:r>
+          <m:t>F</m:t>
+        </m:r>
+        <m:d>
+          <m:dPr>
+            <m:begChr m:val="("/>
+            <m:endChr m:val=")"/>
+            <m:sepChr m:val=""/>
+            <m:grow/>
+          </m:dPr>
+          <m:e>
+            <m:r>
+              <m:t>1</m:t>
             </m:r>
             <m:r>
               <m:rPr>
@@ -3724,7 +3605,7 @@
               <m:t>,</m:t>
             </m:r>
             <m:r>
-              <m:t>714</m:t>
+              <m:t>505</m:t>
             </m:r>
           </m:e>
         </m:d>
@@ -3735,7 +3616,511 @@
           <m:t>=</m:t>
         </m:r>
         <m:r>
-          <m:t>115.70</m:t>
+          <m:t>0.14</m:t>
+        </m:r>
+      </m:oMath>
+      <w:r>
+        <w:t xml:space="preserve">,</w:t>
+      </w:r>
+      <w:r>
+        <w:t xml:space="preserve"> </w:t>
+      </w:r>
+      <m:oMath>
+        <m:r>
+          <m:t>p</m:t>
+        </m:r>
+        <m:r>
+          <m:rPr>
+            <m:sty m:val="p"/>
+          </m:rPr>
+          <m:t>=</m:t>
+        </m:r>
+        <m:r>
+          <m:t>.709</m:t>
+        </m:r>
+      </m:oMath>
+      <w:r>
+        <w:t xml:space="preserve">,</w:t>
+      </w:r>
+      <w:r>
+        <w:t xml:space="preserve"> </w:t>
+      </w:r>
+      <m:oMath>
+        <m:sSup>
+          <m:e>
+            <m:r>
+              <m:t>η</m:t>
+            </m:r>
+          </m:e>
+          <m:sup>
+            <m:r>
+              <m:t>2</m:t>
+            </m:r>
+          </m:sup>
+        </m:sSup>
+      </m:oMath>
+      <w:r>
+        <w:t xml:space="preserve"> </w:t>
+      </w:r>
+      <w:r>
+        <w:t xml:space="preserve">= 0, and as expected from our power analysis mentioned in the previous paragraph, we detected no main effect of condition (control:</w:t>
+      </w:r>
+      <w:r>
+        <w:t xml:space="preserve"> </w:t>
+      </w:r>
+      <w:r>
+        <w:rPr>
+          <w:iCs/>
+          <w:i/>
+        </w:rPr>
+        <w:t xml:space="preserve">M</w:t>
+      </w:r>
+      <w:r>
+        <w:t xml:space="preserve"> </w:t>
+      </w:r>
+      <w:r>
+        <w:t xml:space="preserve">= 1.65,</w:t>
+      </w:r>
+      <w:r>
+        <w:t xml:space="preserve"> </w:t>
+      </w:r>
+      <w:r>
+        <w:rPr>
+          <w:iCs/>
+          <w:i/>
+        </w:rPr>
+        <w:t xml:space="preserve">SD</w:t>
+      </w:r>
+      <w:r>
+        <w:t xml:space="preserve"> </w:t>
+      </w:r>
+      <w:r>
+        <w:t xml:space="preserve">= 0.99); status:</w:t>
+      </w:r>
+      <w:r>
+        <w:t xml:space="preserve"> </w:t>
+      </w:r>
+      <w:r>
+        <w:rPr>
+          <w:iCs/>
+          <w:i/>
+        </w:rPr>
+        <w:t xml:space="preserve">M</w:t>
+      </w:r>
+      <w:r>
+        <w:t xml:space="preserve"> </w:t>
+      </w:r>
+      <w:r>
+        <w:t xml:space="preserve">= 1.61,</w:t>
+      </w:r>
+      <w:r>
+        <w:t xml:space="preserve"> </w:t>
+      </w:r>
+      <w:r>
+        <w:rPr>
+          <w:iCs/>
+          <w:i/>
+        </w:rPr>
+        <w:t xml:space="preserve">SD</w:t>
+      </w:r>
+      <w:r>
+        <w:t xml:space="preserve"> </w:t>
+      </w:r>
+      <w:r>
+        <w:t xml:space="preserve">= 1),</w:t>
+      </w:r>
+      <w:r>
+        <w:t xml:space="preserve"> </w:t>
+      </w:r>
+      <m:oMath>
+        <m:r>
+          <m:t>F</m:t>
+        </m:r>
+        <m:d>
+          <m:dPr>
+            <m:begChr m:val="("/>
+            <m:endChr m:val=")"/>
+            <m:sepChr m:val=""/>
+            <m:grow/>
+          </m:dPr>
+          <m:e>
+            <m:r>
+              <m:t>1</m:t>
+            </m:r>
+            <m:r>
+              <m:rPr>
+                <m:sty m:val="p"/>
+              </m:rPr>
+              <m:t>,</m:t>
+            </m:r>
+            <m:r>
+              <m:t>505</m:t>
+            </m:r>
+          </m:e>
+        </m:d>
+        <m:r>
+          <m:rPr>
+            <m:sty m:val="p"/>
+          </m:rPr>
+          <m:t>=</m:t>
+        </m:r>
+        <m:r>
+          <m:t>0.80</m:t>
+        </m:r>
+      </m:oMath>
+      <w:r>
+        <w:t xml:space="preserve">,</w:t>
+      </w:r>
+      <w:r>
+        <w:t xml:space="preserve"> </w:t>
+      </w:r>
+      <m:oMath>
+        <m:r>
+          <m:t>p</m:t>
+        </m:r>
+        <m:r>
+          <m:rPr>
+            <m:sty m:val="p"/>
+          </m:rPr>
+          <m:t>=</m:t>
+        </m:r>
+        <m:r>
+          <m:t>.370</m:t>
+        </m:r>
+      </m:oMath>
+      <w:r>
+        <w:t xml:space="preserve">,</w:t>
+      </w:r>
+      <w:r>
+        <w:t xml:space="preserve"> </w:t>
+      </w:r>
+      <m:oMath>
+        <m:sSup>
+          <m:e>
+            <m:r>
+              <m:t>η</m:t>
+            </m:r>
+          </m:e>
+          <m:sup>
+            <m:r>
+              <m:t>2</m:t>
+            </m:r>
+          </m:sup>
+        </m:sSup>
+      </m:oMath>
+      <w:r>
+        <w:t xml:space="preserve"> </w:t>
+      </w:r>
+      <w:r>
+        <w:t xml:space="preserve">= 0.</w:t>
+      </w:r>
+    </w:p>
+    <w:p>
+      <w:pPr>
+        <w:pStyle w:val="BodyText"/>
+      </w:pPr>
+      <w:r>
+        <w:rPr>
+          <w:iCs/>
+          <w:i/>
+        </w:rPr>
+        <w:t xml:space="preserve">US vs. others</w:t>
+      </w:r>
+      <w:r>
+        <w:t xml:space="preserve">. The original study was conducted only with individuals in the United States. Here, we conducted an exploratory analysis to determine whether the tested effects differed for US-based participants versus participants from other countries. For US-based participants only (</w:t>
+      </w:r>
+      <w:r>
+        <w:rPr>
+          <w:iCs/>
+          <w:i/>
+        </w:rPr>
+        <w:t xml:space="preserve">N</w:t>
+      </w:r>
+      <w:r>
+        <w:t xml:space="preserve"> </w:t>
+      </w:r>
+      <w:r>
+        <w:t xml:space="preserve">= 2151), we found no association between condition (control versus status) and green car selection (</w:t>
+      </w:r>
+      <m:oMath>
+        <m:sSup>
+          <m:e>
+            <m:r>
+              <m:t>χ</m:t>
+            </m:r>
+          </m:e>
+          <m:sup>
+            <m:r>
+              <m:t>2</m:t>
+            </m:r>
+          </m:sup>
+        </m:sSup>
+      </m:oMath>
+      <w:r>
+        <w:t xml:space="preserve">(1, N = 2104)) = 0.12,</w:t>
+      </w:r>
+      <w:r>
+        <w:t xml:space="preserve"> </w:t>
+      </w:r>
+      <w:r>
+        <w:rPr>
+          <w:iCs/>
+          <w:i/>
+        </w:rPr>
+        <w:t xml:space="preserve">p</w:t>
+      </w:r>
+      <w:r>
+        <w:t xml:space="preserve"> </w:t>
+      </w:r>
+      <w:r>
+        <w:t xml:space="preserve">= 0.73,</w:t>
+      </w:r>
+      <w:r>
+        <w:t xml:space="preserve"> </w:t>
+      </w:r>
+      <m:oMath>
+        <m:r>
+          <m:t>ϕ</m:t>
+        </m:r>
+      </m:oMath>
+      <w:r>
+        <w:t xml:space="preserve"> </w:t>
+      </w:r>
+      <w:r>
+        <w:t xml:space="preserve">= 0.01), green cleaner selection (</w:t>
+      </w:r>
+      <m:oMath>
+        <m:sSup>
+          <m:e>
+            <m:r>
+              <m:t>χ</m:t>
+            </m:r>
+          </m:e>
+          <m:sup>
+            <m:r>
+              <m:t>2</m:t>
+            </m:r>
+          </m:sup>
+        </m:sSup>
+      </m:oMath>
+      <w:r>
+        <w:t xml:space="preserve">(1, N = 2103)) = 0.02,</w:t>
+      </w:r>
+      <w:r>
+        <w:t xml:space="preserve"> </w:t>
+      </w:r>
+      <w:r>
+        <w:rPr>
+          <w:iCs/>
+          <w:i/>
+        </w:rPr>
+        <w:t xml:space="preserve">p</w:t>
+      </w:r>
+      <w:r>
+        <w:t xml:space="preserve"> </w:t>
+      </w:r>
+      <w:r>
+        <w:t xml:space="preserve">= 0.88,</w:t>
+      </w:r>
+      <w:r>
+        <w:t xml:space="preserve"> </w:t>
+      </w:r>
+      <m:oMath>
+        <m:r>
+          <m:t>ϕ</m:t>
+        </m:r>
+      </m:oMath>
+      <w:r>
+        <w:t xml:space="preserve"> </w:t>
+      </w:r>
+      <w:r>
+        <w:t xml:space="preserve">= 0), or green dishwasher (</w:t>
+      </w:r>
+      <m:oMath>
+        <m:sSup>
+          <m:e>
+            <m:r>
+              <m:t>χ</m:t>
+            </m:r>
+          </m:e>
+          <m:sup>
+            <m:r>
+              <m:t>2</m:t>
+            </m:r>
+          </m:sup>
+        </m:sSup>
+      </m:oMath>
+      <w:r>
+        <w:t xml:space="preserve">(1, N = 2107)) = 0,</w:t>
+      </w:r>
+      <w:r>
+        <w:t xml:space="preserve"> </w:t>
+      </w:r>
+      <w:r>
+        <w:rPr>
+          <w:iCs/>
+          <w:i/>
+        </w:rPr>
+        <w:t xml:space="preserve">p</w:t>
+      </w:r>
+      <w:r>
+        <w:t xml:space="preserve"> </w:t>
+      </w:r>
+      <w:r>
+        <w:t xml:space="preserve">= 0.95,</w:t>
+      </w:r>
+      <w:r>
+        <w:t xml:space="preserve"> </w:t>
+      </w:r>
+      <m:oMath>
+        <m:r>
+          <m:t>ϕ</m:t>
+        </m:r>
+      </m:oMath>
+      <w:r>
+        <w:t xml:space="preserve"> </w:t>
+      </w:r>
+      <w:r>
+        <w:t xml:space="preserve">= 0) selection.</w:t>
+      </w:r>
+    </w:p>
+    <w:p>
+      <w:pPr>
+        <w:pStyle w:val="BodyText"/>
+      </w:pPr>
+      <w:r>
+        <w:t xml:space="preserve">We then conducted a 2 x 2 ANOVA to test whether there was a main effect of condition (control or status) or interaction with geographic setting (US or non-US). We detected no significant main effect of condition (</w:t>
+      </w:r>
+      <w:r>
+        <w:rPr>
+          <w:iCs/>
+          <w:i/>
+        </w:rPr>
+        <w:t xml:space="preserve">p</w:t>
+      </w:r>
+      <w:r>
+        <w:t xml:space="preserve"> </w:t>
+      </w:r>
+      <w:r>
+        <w:t xml:space="preserve">= 0.56) or interaction (</w:t>
+      </w:r>
+      <w:r>
+        <w:rPr>
+          <w:iCs/>
+          <w:i/>
+        </w:rPr>
+        <w:t xml:space="preserve">p</w:t>
+      </w:r>
+      <w:r>
+        <w:t xml:space="preserve"> </w:t>
+      </w:r>
+      <w:r>
+        <w:t xml:space="preserve">= 0.41). We found a small main effect of location, such that individuals from non-US countries selected significantly more green products (</w:t>
+      </w:r>
+      <w:r>
+        <w:rPr>
+          <w:iCs/>
+          <w:i/>
+        </w:rPr>
+        <w:t xml:space="preserve">M</w:t>
+      </w:r>
+      <w:r>
+        <w:t xml:space="preserve"> </w:t>
+      </w:r>
+      <w:r>
+        <w:t xml:space="preserve">= 1.83,</w:t>
+      </w:r>
+      <w:r>
+        <w:t xml:space="preserve"> </w:t>
+      </w:r>
+      <w:r>
+        <w:rPr>
+          <w:iCs/>
+          <w:i/>
+        </w:rPr>
+        <w:t xml:space="preserve">SD</w:t>
+      </w:r>
+      <w:r>
+        <w:t xml:space="preserve"> </w:t>
+      </w:r>
+      <w:r>
+        <w:t xml:space="preserve">= 0.95) than individuals from the United States (</w:t>
+      </w:r>
+      <w:r>
+        <w:rPr>
+          <w:iCs/>
+          <w:i/>
+        </w:rPr>
+        <w:t xml:space="preserve">M</w:t>
+      </w:r>
+      <w:r>
+        <w:t xml:space="preserve"> </w:t>
+      </w:r>
+      <w:r>
+        <w:t xml:space="preserve">= 1.48,</w:t>
+      </w:r>
+      <w:r>
+        <w:t xml:space="preserve"> </w:t>
+      </w:r>
+      <w:r>
+        <w:rPr>
+          <w:iCs/>
+          <w:i/>
+        </w:rPr>
+        <w:t xml:space="preserve">SD</w:t>
+      </w:r>
+      <w:r>
+        <w:t xml:space="preserve"> </w:t>
+      </w:r>
+      <w:r>
+        <w:t xml:space="preserve">= 1.01),</w:t>
+      </w:r>
+      <w:r>
+        <w:t xml:space="preserve"> </w:t>
+      </w:r>
+      <m:oMath>
+        <m:r>
+          <m:t>F</m:t>
+        </m:r>
+        <m:d>
+          <m:dPr>
+            <m:begChr m:val="("/>
+            <m:endChr m:val=")"/>
+            <m:sepChr m:val=""/>
+            <m:grow/>
+          </m:dPr>
+          <m:e>
+            <m:r>
+              <m:t>1</m:t>
+            </m:r>
+            <m:r>
+              <m:rPr>
+                <m:sty m:val="p"/>
+              </m:rPr>
+              <m:t>,</m:t>
+            </m:r>
+            <m:r>
+              <m:t>3</m:t>
+            </m:r>
+            <m:r>
+              <m:rPr>
+                <m:sty m:val="p"/>
+              </m:rPr>
+              <m:t>,</m:t>
+            </m:r>
+            <m:r>
+              <m:t>716</m:t>
+            </m:r>
+          </m:e>
+        </m:d>
+        <m:r>
+          <m:rPr>
+            <m:sty m:val="p"/>
+          </m:rPr>
+          <m:t>=</m:t>
+        </m:r>
+        <m:r>
+          <m:t>115.62</m:t>
         </m:r>
       </m:oMath>
       <w:r>
@@ -3797,7 +4182,7 @@
         <w:t xml:space="preserve">Stability of effect over time</w:t>
       </w:r>
       <w:r>
-        <w:t xml:space="preserve">. To see if there was an effect that differed across time, we examined effects across projects from different years, as determined by their project codes assigned at the time they signed up for the study (e.g. project #14-3 was initiated in 2014). For each project year, we examined whether we could detect any differences in composite green scores across conditions (control and status). As demonstrated by Figure 2, there doesn’t appear to be any meaningful change in effect size over time, such that an effect could be detected at an early point in time but not later or vice versa.</w:t>
+        <w:t xml:space="preserve">. To determine if any effects differed across years, we examined effects across projects from different years, as determined by their project codes assigned at the time they signed up for the study (e.g. project #14-3 was initiated in 2014). With year treated as a factor, we examined whether we could detect any differences in composite green scores across conditions (control and status). As demonstrated by Figure 2, there does not appear to be any meaningful change in effect size over time.</w:t>
       </w:r>
     </w:p>
     <w:p>
@@ -3809,18 +4194,18 @@
           <wp:inline>
             <wp:extent cx="5334000" cy="5334000"/>
             <wp:effectExtent b="0" l="0" r="0" t="0"/>
-            <wp:docPr descr="Figure 2. Forest plot caption stuff" title="" id="57" name="Picture"/>
+            <wp:docPr descr="Figure 2. Forest plot caption stuff" title="" id="56" name="Picture"/>
             <a:graphic>
               <a:graphicData uri="http://schemas.openxmlformats.org/drawingml/2006/picture">
                 <pic:pic>
                   <pic:nvPicPr>
-                    <pic:cNvPr descr="forestplot.png" id="58" name="Picture"/>
+                    <pic:cNvPr descr="forestplot.png" id="57" name="Picture"/>
                     <pic:cNvPicPr>
                       <a:picLocks noChangeArrowheads="1" noChangeAspect="1"/>
                     </pic:cNvPicPr>
                   </pic:nvPicPr>
                   <pic:blipFill>
-                    <a:blip r:embed="rId56"/>
+                    <a:blip r:embed="rId55"/>
                     <a:stretch>
                       <a:fillRect/>
                     </a:stretch>
@@ -3877,7 +4262,7 @@
         <w:t xml:space="preserve">Gender differences</w:t>
       </w:r>
       <w:r>
-        <w:t xml:space="preserve">. In their original paper, Griskevicius stated that exploring gender differences would be relevant in future studies. They hypothesized that men could be more likely to engage in proenvironmental</w:t>
+        <w:t xml:space="preserve">. Gender differences. In their original paper, Griskevicius and colleagues (2010) stated that exploring gender differences would be interesting in future studies. Although they did not find any gender differences, Griskevicius et al., (2010) hypothesized that men could be more likely to engage in pro-environmental</w:t>
       </w:r>
       <w:r>
         <w:t xml:space="preserve"> </w:t>
@@ -3895,15 +4280,15 @@
         <w:t xml:space="preserve"> </w:t>
       </w:r>
       <w:r>
-        <w:t xml:space="preserve">behavior than women since men could be more concerned about status motive. Their findings suggested that in both men and women status motives influenced product selection similarly, but suggested that this should be explored further. Since our study is high-powered we sought to test these differences and as part of our exploratory analyses, we examine potential gender differences.</w:t>
-      </w:r>
-    </w:p>
-    <w:p>
-      <w:pPr>
-        <w:pStyle w:val="BodyText"/>
-      </w:pPr>
-      <w:r>
-        <w:t xml:space="preserve">We conducted a 2 x 2 factorial ANOVA (gender: female or male; condition: control vs. status). We did find a main effect of gender such that participants who identified as female selected significantly more green products (</w:t>
+        <w:t xml:space="preserve">behavior than women, since men are generally more concerned about status motives. Their findings suggested that in both men and women status motives influenced product selection similarly, but suggested that this should be explored further. Because of our additional statistical power, we sought to test these potential gender differences as part of our exploratory analyses.</w:t>
+      </w:r>
+    </w:p>
+    <w:p>
+      <w:pPr>
+        <w:pStyle w:val="BodyText"/>
+      </w:pPr>
+      <w:r>
+        <w:t xml:space="preserve">To test this question, we conducted a 2 x 2 factorial ANOVA (gender: woman or man; condition: control vs. status). We found a main effect of gender, such that participants who identified as women selected significantly more green products (</w:t>
       </w:r>
       <w:r>
         <w:rPr>
@@ -3932,7 +4317,7 @@
         <w:t xml:space="preserve"> </w:t>
       </w:r>
       <w:r>
-        <w:t xml:space="preserve">= 0.99) than participants who identified as male (</w:t>
+        <w:t xml:space="preserve">= 0.99) than participants who identified as men (</w:t>
       </w:r>
       <w:r>
         <w:rPr>
@@ -4055,7 +4440,7 @@
         <w:t xml:space="preserve"> </w:t>
       </w:r>
       <w:r>
-        <w:t xml:space="preserve">= 0.01. We were unable to detect an interaction between gender and condition,</w:t>
+        <w:t xml:space="preserve">= 0.01. We did not detect an interaction between gender and condition,</w:t>
       </w:r>
       <w:r>
         <w:t xml:space="preserve"> </w:t>
@@ -4157,7 +4542,7 @@
         <w:pStyle w:val="BodyText"/>
       </w:pPr>
       <w:r>
-        <w:t xml:space="preserve">When we conducted a 2 x 3 factorial ANOVA with the conditions (control and status) ungrouped (control, status, and no story), we found a similar pattern of results except we did find an effect the of story,</w:t>
+        <w:t xml:space="preserve">When we conducted a 2 x 3 factorial ANOVA with the independent conditions (control, status, and no story). We found an effect of condition,</w:t>
       </w:r>
       <w:r>
         <w:t xml:space="preserve"> </w:t>
@@ -4301,7 +4686,7 @@
         <w:t xml:space="preserve"> </w:t>
       </w:r>
       <w:r>
-        <w:t xml:space="preserve">= 0.03). There was virtually no difference between the control story and the status story,</w:t>
+        <w:t xml:space="preserve">= 0.03). There was no difference between the control story and the status story conditions,</w:t>
       </w:r>
       <w:r>
         <w:t xml:space="preserve"> </w:t>
@@ -4440,7 +4825,7 @@
         <w:t xml:space="preserve"> </w:t>
       </w:r>
       <w:r>
-        <w:t xml:space="preserve">= 1). This effect was not detected when the ungrouped conditions were examined in the entire data set; it was detected only when participants were excluded who did not respond to the question about gender or listed a gender other than</w:t>
+        <w:t xml:space="preserve">= 1). This effect was not detected when the ungrouped conditions were examined in the entire data set; it was detected only when we excluded participants who did not respond to the question about gender or listed a gender other than</w:t>
       </w:r>
       <w:r>
         <w:t xml:space="preserve"> </w:t>
@@ -4473,10 +4858,10 @@
         <w:t xml:space="preserve">”</w:t>
       </w:r>
     </w:p>
+    <w:bookmarkEnd w:id="58"/>
     <w:bookmarkEnd w:id="59"/>
     <w:bookmarkEnd w:id="60"/>
-    <w:bookmarkEnd w:id="61"/>
-    <w:bookmarkStart w:id="62" w:name="discussion"/>
+    <w:bookmarkStart w:id="66" w:name="discussion"/>
     <w:p>
       <w:pPr>
         <w:pStyle w:val="Heading2"/>
@@ -4490,15 +4875,7 @@
         <w:pStyle w:val="FirstParagraph"/>
       </w:pPr>
       <w:r>
-        <w:t xml:space="preserve">The original study conducted by Griskevicius et al. (2010) suggested that pro-environmental behavior can be promoted using status competition. Griskevicius and his associates link this to the competitive altruism hypothesis which proposes a connection between altruistic behavior and public good (Hardy &amp; Van Vugt, 2006) as a starting point. That is, earning a good reputation via prosocial and pro-environmental behavior and action can increase an individual’s status in a group. The original study also showed that selection of all three green products (green car, green cleaner, green dishwasher) was higher in the status condition compared to the control condition.</w:t>
-      </w:r>
-    </w:p>
-    <w:p>
-      <w:pPr>
-        <w:pStyle w:val="BodyText"/>
-      </w:pPr>
-      <w:r>
-        <w:t xml:space="preserve">In this multi-lab replication study, we followed the same analytical strategy as the original study. As part of our pre-registered confirmatory analysis, we tested whether an effect exists when the green score is calculated as a composite; this analysis did not result in a statistically significant effect. We also analyzed separately if an effect exists for each of the green vs. non-green products. For all three products, we failed to detect a significant effect. Similar to what was done in the original study, we tested whether the two control conditions differ, and found no reliable differences between them, although there appeared to be potential differences between both</w:t>
+        <w:t xml:space="preserve">Griskevicius and colleagues’ original study (2010) suggested that pro-environmental behavior can be promoted using status competition. Griskevicius et al. (2010) link this finding to the</w:t>
       </w:r>
       <w:r>
         <w:t xml:space="preserve"> </w:t>
@@ -4507,6 +4884,32 @@
         <w:t xml:space="preserve">“</w:t>
       </w:r>
       <w:r>
+        <w:t xml:space="preserve">competitive altruism</w:t>
+      </w:r>
+      <w:r>
+        <w:t xml:space="preserve">”</w:t>
+      </w:r>
+      <w:r>
+        <w:t xml:space="preserve"> </w:t>
+      </w:r>
+      <w:r>
+        <w:t xml:space="preserve">hypothesis, which proposes a connection between altruistic behavior and public good (Hardy &amp; Van Vugt, 2006). That is, earning a good reputation via prosocial and pro-environmental behavior and action, and demonstrating an ability and willingness to bear costs for the public good can increase an individual’s status in a group. The original study showed that the selection of all three green products (green car, green cleaner, green dishwasher) was higher in the status condition compared to the control condition.</w:t>
+      </w:r>
+    </w:p>
+    <w:p>
+      <w:pPr>
+        <w:pStyle w:val="BodyText"/>
+      </w:pPr>
+      <w:r>
+        <w:t xml:space="preserve">In this multi-lab replication study, we recruited a large sample of participants across six different countries. We employed the same analytical strategy as the original study. As part of our pre-registered confirmatory analysis, we tested whether an effect existed when the green score was calculated as a composite; this analysis did not result in a statistically significant effect. We also analyzed separately if an effect existed for each of the green vs. non-green products. For all three products, we failed to detect a significant effect. Similar to the original study, we tested whether the two control conditions differed from one another, and found no reliable differences between them, although there appeared to be potential differences between both</w:t>
+      </w:r>
+      <w:r>
+        <w:t xml:space="preserve"> </w:t>
+      </w:r>
+      <w:r>
+        <w:t xml:space="preserve">“</w:t>
+      </w:r>
+      <w:r>
         <w:t xml:space="preserve">story</w:t>
       </w:r>
       <w:r>
@@ -4552,97 +4955,200 @@
         <w:t xml:space="preserve"> </w:t>
       </w:r>
       <w:r>
-        <w:t xml:space="preserve">choices. Overall, our findings do not replicate the main conclusion of Experiment 1 from Griskevicius et al. (2010). One strength of this study is that data were collected in 6 different countries, on a very large sample which gives additional support to our conclusions.</w:t>
-      </w:r>
-    </w:p>
-    <w:p>
-      <w:pPr>
-        <w:pStyle w:val="BodyText"/>
-      </w:pPr>
-      <w:r>
-        <w:t xml:space="preserve">Per the recommendation of the original authors, exploratory analyses included testing if political orientation significantly moderates the main effect. In this study, data on political orientation and/or political party were collected as extension variables. When political orientation was defined as liberal-conservative we detected a main effect of political orientation on the selection of green products, but the main effect of condition was absent. When political party (Republican vs. Conservative) was tested as moderator, a main effect of political party was detected (i.e., people who identified as democrat more often select green products), but the moderation effect of political party on product selection was absent again.</w:t>
-      </w:r>
-    </w:p>
-    <w:p>
-      <w:pPr>
-        <w:pStyle w:val="BodyText"/>
-      </w:pPr>
-      <w:r>
-        <w:t xml:space="preserve">We also explored whether the test setting might have influenced the results. Different from the original study which was conducted in-lab, more than half of the groups participating in this project collected data online. This is not a surprise since online data collection has become increasingly popular and offers several advantages, like reducing cost and increasing the effectiveness of the testing, the generalizability of results to wider populations, automatization of the data collection process, etc. (Dandurand et al., 2008; Gosling et al., 2004). In addition, findings show that the reliabilities of the studies where data are collected online are of equivalent quality as lab studies (e.g., Riva et al., 2003). Thus, our findings that there were no differences between the datasets where data were collected online and in a laboratory do not come as surprise and are in line with previous studies.</w:t>
-      </w:r>
-    </w:p>
-    <w:p>
-      <w:pPr>
-        <w:pStyle w:val="BodyText"/>
-      </w:pPr>
-      <w:r>
-        <w:t xml:space="preserve">The original study was conducted in the United States, while this multi-site replication study collected data in five other countries, i.e., Canada, Netherlands, UK, Germany, and Iceland. Our findings showed no differences between the samples from different countries. Still, we believe this finding is expected as all countries belong to the group of the so-called WEIRD (Western, Educated, Industrialized, Rich, and Democratic; Henrich et al., 2010) states.</w:t>
-      </w:r>
-    </w:p>
-    <w:p>
-      <w:pPr>
-        <w:pStyle w:val="BodyText"/>
-      </w:pPr>
-      <w:r>
-        <w:t xml:space="preserve">Another feature of this multi-site replication study is that data collection lasted several years, which gave us the opportunity to explore if the effect sizes change over time. Our findings did not show substantial differences in effect sizes throughout time.</w:t>
-      </w:r>
-    </w:p>
-    <w:p>
-      <w:pPr>
-        <w:pStyle w:val="BodyText"/>
-      </w:pPr>
-      <w:r>
-        <w:t xml:space="preserve">Finally, in their paper, Griskevicius and associates stated that gender differences in status motives would be worth exploring. Our findings suggest that women are more inclined toward green products, but a moderating effect of gender on the relationship between experimental condition and product preference was not obtained. Therefore, our findings corroborate the results obtained in the original study.</w:t>
-      </w:r>
-    </w:p>
-    <w:p>
-      <w:pPr>
-        <w:pStyle w:val="BodyText"/>
-      </w:pPr>
-      <w:r>
-        <w:rPr>
-          <w:iCs/>
-          <w:i/>
-        </w:rPr>
-        <w:t xml:space="preserve">Limitations of the study</w:t>
-      </w:r>
-    </w:p>
-    <w:p>
-      <w:pPr>
-        <w:pStyle w:val="BodyText"/>
-      </w:pPr>
-      <w:r>
-        <w:t xml:space="preserve">Although this multi-site replication study was conducted on a very large sample, and in several countries, we should note some limitations. First, all countries in which the study was conducted are WEIRD countries. Our findings suggest that people overall are more inclined toward consuming pro-environmental products, but this was not related to the status that might be associated with it. In other words, their selection was not elicited by status motives. It could be that participants from non-WEIRD countries which start to develop, implement and promote individual pro-environmental behaviors would be more sensitive to obtaining higher social status via prosocial and pro-environmental action. Therefore, it could be worth exploring whether results of the original study would replicate in non-WEIRD countries.</w:t>
-      </w:r>
-    </w:p>
-    <w:p>
-      <w:pPr>
-        <w:pStyle w:val="BodyText"/>
-      </w:pPr>
-      <w:r>
-        <w:t xml:space="preserve">Second, we tested moderation effects only for those variables that had sufficient power. Thus, most of the extension variables that were used by different groups could not be used in meta-analytical analyses. To be able to more thoroughly explore the role of extension variables in testing effects being replicated, future CREP studies could pose stricter guidelines on the usage of extension variables in student groups.</w:t>
-      </w:r>
-      <w:r>
-        <w:t xml:space="preserve"> </w:t>
-      </w:r>
+        <w:t xml:space="preserve">choices. Thus, overall, we did not replicate the main conclusion of Experiment 1 from Griskevicius et al. (2010), and with a much more highly powered analysis (original n = 168, present n = 3774) find no evidence in support of the original hypothesis. In addition to a much larger sample size, a strength of this study is that data were collected in 6 different countries, providing additional support for our conclusions. Therefore, it may be concluded that our findings do not corroborate the results obtained in the original study.</w:t>
+      </w:r>
+    </w:p>
+    <w:p>
+      <w:pPr>
+        <w:pStyle w:val="BodyText"/>
+      </w:pPr>
+      <w:r>
+        <w:t xml:space="preserve">One possible explanation for our difference in results is that our control participants selected the green products at much higher rates than in the original study. Our control participants’ rates of selecting the green car, soap, and dishwasher were 55.5%, 56.75%, and 52.9%, respectively, while the original control participants’ rates were much lower at 37.2%, 25.7%, and 34.5%. There could be a ceiling effect with green product choices, such that a certain proportion of the population will never choose to buy green products; likewise, perhaps green products were so new in 2010 that a smaller group of the population would buy them when given the choice. In this case, perhaps status primes moved some folks over the fence, but by the time our data collection occurred the people who</w:t>
+      </w:r>
+      <w:r>
+        <w:t xml:space="preserve"> </w:t>
+      </w:r>
+      <w:r>
+        <w:rPr>
+          <w:iCs/>
+          <w:i/>
+        </w:rPr>
+        <w:t xml:space="preserve">could</w:t>
+      </w:r>
+      <w:r>
+        <w:t xml:space="preserve"> </w:t>
+      </w:r>
+      <w:r>
+        <w:t xml:space="preserve">have been persuaded by a status prime were already making these choices.</w:t>
+      </w:r>
+    </w:p>
+    <w:p>
+      <w:pPr>
+        <w:pStyle w:val="BodyText"/>
+      </w:pPr>
+      <w:r>
+        <w:t xml:space="preserve">Given this possible alternative explanation, we examined whether there appeared to be any overall pattern in the total composite score over time. As shown in the figure below, some years do differ from others but the early years (2014 and 2016) are not significantly different from the last two years (2021 and 2022).</w:t>
+      </w:r>
+    </w:p>
+    <w:p>
+      <w:pPr>
+        <w:pStyle w:val="CaptionedFigure"/>
+      </w:pPr>
+      <w:r>
+        <w:drawing>
+          <wp:inline>
+            <wp:extent cx="5334000" cy="3200399"/>
+            <wp:effectExtent b="0" l="0" r="0" t="0"/>
+            <wp:docPr descr="Figure 3. Mean composite scores by year. There were no noticeable differences in mean composite scores between the earliest projects (2014 and 2015) and the latest projects (2021 and 2022)." title="" id="62" name="Picture"/>
+            <a:graphic>
+              <a:graphicData uri="http://schemas.openxmlformats.org/drawingml/2006/picture">
+                <pic:pic>
+                  <pic:nvPicPr>
+                    <pic:cNvPr descr="plot.png" id="63" name="Picture"/>
+                    <pic:cNvPicPr>
+                      <a:picLocks noChangeArrowheads="1" noChangeAspect="1"/>
+                    </pic:cNvPicPr>
+                  </pic:nvPicPr>
+                  <pic:blipFill>
+                    <a:blip r:embed="rId61"/>
+                    <a:stretch>
+                      <a:fillRect/>
+                    </a:stretch>
+                  </pic:blipFill>
+                  <pic:spPr bwMode="auto">
+                    <a:xfrm>
+                      <a:off x="0" y="0"/>
+                      <a:ext cx="5334000" cy="3200399"/>
+                    </a:xfrm>
+                    <a:prstGeom prst="rect">
+                      <a:avLst/>
+                    </a:prstGeom>
+                    <a:noFill/>
+                    <a:ln w="9525">
+                      <a:noFill/>
+                      <a:headEnd/>
+                      <a:tailEnd/>
+                    </a:ln>
+                  </pic:spPr>
+                </pic:pic>
+              </a:graphicData>
+            </a:graphic>
+          </wp:inline>
+        </w:drawing>
+      </w:r>
+    </w:p>
+    <w:p>
+      <w:pPr>
+        <w:pStyle w:val="ImageCaption"/>
+      </w:pPr>
       <w:r>
         <w:rPr>
           <w:bCs/>
           <w:b/>
         </w:rPr>
+        <w:t xml:space="preserve">Figure 3.</w:t>
+      </w:r>
+      <w:r>
+        <w:t xml:space="preserve"> </w:t>
+      </w:r>
+      <w:r>
+        <w:t xml:space="preserve">Mean composite scores by year. There were no noticeable differences in mean composite scores between the earliest projects (2014 and 2015) and the latest projects (2021 and 2022).</w:t>
+      </w:r>
+    </w:p>
+    <w:p>
+      <w:pPr>
+        <w:pStyle w:val="BodyText"/>
+      </w:pPr>
+      <w:r>
+        <w:t xml:space="preserve">Per the recommendation of the original authors, we performed exploratory analyses to test whether political orientation significantly moderates the effect of status motives on pro-environmental choices. In this study, some testing sites collected data on political orientation and/or political party as extension variables. Whether we defined political orientation as liberal-conservative or Democrat-Republican, we found that liberals and Democrats selected more green products than conservatives and Republicans. This effect did not, however, interact with any effect of status motives.</w:t>
+      </w:r>
+    </w:p>
+    <w:p>
+      <w:pPr>
+        <w:pStyle w:val="BodyText"/>
+      </w:pPr>
+      <w:r>
+        <w:t xml:space="preserve">One difference between the original study and many team replications was that in the original study, participants came into the lab in small groups and were seated at computers with partitions between them. We were curious whether this quasi-social setting could contribute to our different results. Therefore, we also explored whether the setting in which participants were tested (lab – presumably at least somewhat social – versus online) influenced the results. Online data collection has become increasingly popular over the last decade and offers several advantages over traditional lab settings, such as reduced costs, more effective testing, increased generalizability of results, and more efficient (i.e., automated) data collection (Dandurand et al., 2008; Gosling et al., 2004; Nayak &amp; Narayan, 2019). Consistent with findings demonstrating that online studies tend to yield similar results to lab studies (e.g., Riva et al., 2003), we found no differences between data collected online versus in a laboratory. However, we have no way of knowing whether participants who completed the study online were truly alone in their setting, and have no way of knowing whether participants who completed the study in the laboratory just one or many people around them. Therefore, this explanation for the difference in our results could be a direction for future research.</w:t>
+      </w:r>
+    </w:p>
+    <w:p>
+      <w:pPr>
+        <w:pStyle w:val="BodyText"/>
+      </w:pPr>
+      <w:r>
+        <w:t xml:space="preserve">It is important to note that the original study was conducted in the United States, while this multi-site replication project collected data in five other countries: Canada, Netherlands, UK, Germany, and Iceland. We found no significant differences in findings between the samples from different countries. Still, we believe this finding is expected as all countries belong to the group of the so-called WEIRD (Western, Educated, Industrialized, Rich, and Democratic; Henrich et al., 2010) states, and highly sustainable countries with sound environmental policies according to the Fragile State Index (Fund for Peace, 2022).</w:t>
+      </w:r>
+    </w:p>
+    <w:p>
+      <w:pPr>
+        <w:pStyle w:val="BodyText"/>
+      </w:pPr>
+      <w:r>
+        <w:t xml:space="preserve">Another feature of this multi-site replication study is that data collection lasted several years, which gave us the opportunity to explore whether the tested effects changed over time. We did not find substantial differences in effect sizes obtained from replication studies completed between 2014 and 2020.</w:t>
+      </w:r>
+    </w:p>
+    <w:p>
+      <w:pPr>
+        <w:pStyle w:val="BodyText"/>
+      </w:pPr>
+      <w:r>
+        <w:t xml:space="preserve">Finally, in their paper, Griskevicius and associates stated that gender differences in status motives would be worth exploring. Our findings suggest that women are more inclined toward green products than men, but a moderating effect of gender on the relationship between experimental condition and product preference was not obtained.</w:t>
+      </w:r>
+    </w:p>
+    <w:bookmarkStart w:id="64" w:name="limitations-of-the-study"/>
+    <w:p>
+      <w:pPr>
+        <w:pStyle w:val="Heading3"/>
+      </w:pPr>
+      <w:r>
+        <w:t xml:space="preserve">Limitations of the study</w:t>
+      </w:r>
+    </w:p>
+    <w:p>
+      <w:pPr>
+        <w:pStyle w:val="FirstParagraph"/>
+      </w:pPr>
+      <w:r>
+        <w:t xml:space="preserve">The present study is not without limitations. First, as stated previously, all of the countries in which the study was conducted are WEIRD and highly sustainable countries. Our findings suggest that status motives do not lead people to pursue pro-environmental products. However, we cannot assume that this finding is generalizable to all populations. One possibility is that participants from non-WEIRD and fragile countries, many of which have recently increased efforts to promote pro-environmental behaviors (e.g., Diaz et al., 2020), could be more sensitive to any potential relation between social status and pro-environmental action. Therefore, it will be worth exploring in future work whether the results of the original study would replicate in non-WEIRD and countries that are considered as fragile.</w:t>
+      </w:r>
+    </w:p>
+    <w:p>
+      <w:pPr>
+        <w:pStyle w:val="BodyText"/>
+      </w:pPr>
+      <w:r>
+        <w:t xml:space="preserve">Second, we tested moderation effects only for those variables for which we had sufficient statistical power. Thus, most of the extension variables that were measured could not be used in analyses. To more thoroughly explore the role of extension variables in the effects being replicated, future CREP studies could pose stricter guidelines on the usage of extension variables in student groups.</w:t>
+      </w:r>
+    </w:p>
+    <w:bookmarkEnd w:id="64"/>
+    <w:bookmarkStart w:id="65" w:name="conclusion"/>
+    <w:p>
+      <w:pPr>
+        <w:pStyle w:val="Heading3"/>
+      </w:pPr>
+      <w:r>
         <w:t xml:space="preserve">Conclusion</w:t>
       </w:r>
     </w:p>
     <w:p>
       <w:pPr>
-        <w:pStyle w:val="BodyText"/>
-      </w:pPr>
-      <w:r>
-        <w:t xml:space="preserve">This high-powered multi-site replication of the Griskevicius et al (2010) study performed by student teams did not replicate the main finding of the study that pro-environmental behavior can be promoted by inducing status competition. Despite being conducted by students, the quality of the studies has been insured by continuous and careful supervision of senior researchers (faculty member, two reviewers, CREP board member), involvement of original authors, and rigorous documentation of the research process (see also Wagge et al., 2019). In addition to independent testing of the robustness of the effect from the original study that CREP offers, students through carefully planned pedagogical means obtain high-quality research opportunities which can also contribute to the advancement of psychological science (Grahe et al., 2020; Wagge et al., 2023).</w:t>
-      </w:r>
-    </w:p>
-    <w:bookmarkEnd w:id="62"/>
-    <w:bookmarkStart w:id="76" w:name="references"/>
+        <w:pStyle w:val="FirstParagraph"/>
+      </w:pPr>
+      <w:r>
+        <w:t xml:space="preserve">One goal for this project was to provide a medium for students to engage in high-quality replication research while contributing to the field. Student-led projects can and do offer adequate rigor, the quality of the studies was also insured by continuous and careful supervision of senior researchers (faculty members, two reviewers, one CREP board member), recommendations from the original first author, and documentation of the research process (e.g., Grahe et al., 2020; Wagge et al., 2019; Wagge et al., 2023).</w:t>
+      </w:r>
+    </w:p>
+    <w:p>
+      <w:pPr>
+        <w:pStyle w:val="BodyText"/>
+      </w:pPr>
+      <w:r>
+        <w:t xml:space="preserve">The primary goal of this project, however, was to determine whether pro-environmental behavior could be promoted through status competition. This study presents a large sample multi-site replication of the Griskevicius et al (2010) study, performed by student teams at various institutions. Overall, our study did not replicate previous work and found no evidence that pro-environmental behavior can be promoted by inducing status motives. Though these findings do not negate the theoretical assertions of Griskevicius et al, they do suggest extensive boundary conditions. Given our lack of demonstrating reliable findings, this theory should be reconsidered to identify what populations might still demonstrate the effect, or why the effect has diminished. In the time that passed between the original study and the replications (ranging from 4-10 years) since the original finding, more focus has been directed toward climate change and environmental choices. It is possible that the changes in awareness regarding this topic moderated the manifestation of the effect.</w:t>
+      </w:r>
+    </w:p>
+    <w:bookmarkEnd w:id="65"/>
+    <w:bookmarkEnd w:id="66"/>
+    <w:bookmarkStart w:id="89" w:name="references"/>
     <w:p>
       <w:pPr>
         <w:pStyle w:val="Heading2"/>
@@ -4656,59 +5162,88 @@
         <w:pStyle w:val="FirstParagraph"/>
       </w:pPr>
       <w:r>
-        <w:t xml:space="preserve">Dandurand, F., Shultz, T. R., &amp; Onishi, K. H. (2008). Comparing online and lab methods in a problem-solving experiment.</w:t>
-      </w:r>
-      <w:r>
-        <w:t xml:space="preserve"> </w:t>
-      </w:r>
-      <w:r>
-        <w:rPr>
-          <w:iCs/>
-          <w:i/>
-        </w:rPr>
-        <w:t xml:space="preserve">Behavior Research Methods, 40</w:t>
-      </w:r>
-      <w:r>
-        <w:t xml:space="preserve">(2), 428-434.</w:t>
-      </w:r>
-    </w:p>
-    <w:p>
-      <w:pPr>
-        <w:pStyle w:val="BodyText"/>
-      </w:pPr>
-      <w:r>
-        <w:t xml:space="preserve">Ghelfi, E., Christopherson, C. D., Urry, H. L., Lenne, R. L., Legate, N., Ann Fischer, M., Wagemans, F. M. A., Wiggins, B., Barrett, T., Bornstein, M., de Haan, B., Guberman, J., Issa, N., Kim, J., Na, E., O’Brien, J., Paulk, A., Peck, T., Sashihara, M., … Sullivan, D. (2020). Reexamining the effect of gustatory disgust on moral judgment: A multilab direct replication of Eskine, Kacinik, and Prinz (2011).</w:t>
-      </w:r>
-      <w:r>
-        <w:t xml:space="preserve"> </w:t>
-      </w:r>
-      <w:r>
-        <w:rPr>
-          <w:iCs/>
-          <w:i/>
-        </w:rPr>
-        <w:t xml:space="preserve">Advances in Methods and Practices in Psychological Science</w:t>
-      </w:r>
-      <w:r>
-        <w:t xml:space="preserve">,</w:t>
-      </w:r>
-      <w:r>
-        <w:t xml:space="preserve"> </w:t>
-      </w:r>
-      <w:r>
-        <w:rPr>
-          <w:iCs/>
-          <w:i/>
-        </w:rPr>
-        <w:t xml:space="preserve">3</w:t>
-      </w:r>
-      <w:r>
-        <w:t xml:space="preserve">(1), 3–23.</w:t>
-      </w:r>
-      <w:r>
-        <w:t xml:space="preserve"> </w:t>
-      </w:r>
-      <w:hyperlink r:id="rId63">
+        <w:t xml:space="preserve">Dandurand, F., Shultz, T. R., &amp; Onishi, K. H. (2008). Comparing online and lab methods in a problem-solving experiment. Behavior Research Methods, 40(2), 428–434.</w:t>
+      </w:r>
+      <w:r>
+        <w:t xml:space="preserve"> </w:t>
+      </w:r>
+      <w:hyperlink r:id="rId67">
+        <w:r>
+          <w:rPr>
+            <w:rStyle w:val="Hyperlink"/>
+          </w:rPr>
+          <w:t xml:space="preserve">https://doi.org/10.3758/BRM.40.2.428</w:t>
+        </w:r>
+      </w:hyperlink>
+    </w:p>
+    <w:p>
+      <w:pPr>
+        <w:pStyle w:val="BodyText"/>
+      </w:pPr>
+      <w:r>
+        <w:t xml:space="preserve">Díaz, M. F., Charry, A., Sellitti, S., Ruzzante, M., Enciso, K., &amp; Burkart, S. (2020). Psychological factors influencing pro-environmental behavior in developing countries: Evidence from Colombian and Nicaraguan students. Frontiers in Psychology, 11, 580730.</w:t>
+      </w:r>
+      <w:r>
+        <w:t xml:space="preserve"> </w:t>
+      </w:r>
+      <w:hyperlink r:id="rId68">
+        <w:r>
+          <w:rPr>
+            <w:rStyle w:val="Hyperlink"/>
+          </w:rPr>
+          <w:t xml:space="preserve">https://doi.org/10.3389/fpsyg.2020.580730</w:t>
+        </w:r>
+      </w:hyperlink>
+    </w:p>
+    <w:p>
+      <w:pPr>
+        <w:pStyle w:val="BodyText"/>
+      </w:pPr>
+      <w:r>
+        <w:t xml:space="preserve">Frank, M. C., &amp; Saxe, R. (2012). Teaching Replication. Perspectives on Psychological Science, 7(6), 600–604.</w:t>
+      </w:r>
+      <w:r>
+        <w:t xml:space="preserve"> </w:t>
+      </w:r>
+      <w:hyperlink r:id="rId69">
+        <w:r>
+          <w:rPr>
+            <w:rStyle w:val="Hyperlink"/>
+          </w:rPr>
+          <w:t xml:space="preserve">https://doi.org/10.1177/1745691612460686</w:t>
+        </w:r>
+      </w:hyperlink>
+    </w:p>
+    <w:p>
+      <w:pPr>
+        <w:pStyle w:val="BodyText"/>
+      </w:pPr>
+      <w:r>
+        <w:t xml:space="preserve">Fund for Peace (2022). Fragile State Index 2022 - Annual Report. Retrieved from</w:t>
+      </w:r>
+      <w:r>
+        <w:t xml:space="preserve"> </w:t>
+      </w:r>
+      <w:hyperlink r:id="rId70">
+        <w:r>
+          <w:rPr>
+            <w:rStyle w:val="Hyperlink"/>
+          </w:rPr>
+          <w:t xml:space="preserve">https://fragilestatesindex.org/2022/07/13/fragile-states-index-2022-annual-report/</w:t>
+        </w:r>
+      </w:hyperlink>
+    </w:p>
+    <w:p>
+      <w:pPr>
+        <w:pStyle w:val="BodyText"/>
+      </w:pPr>
+      <w:r>
+        <w:t xml:space="preserve">Ghelfi, E., Christopherson, C. D., Urry, H. L., Lenne, R. L., Legate, N., Ann Fischer, M., Wagemans, F. M. A., Wiggins, B., Barrett, T., Bornstein, M., de Haan, B., Guberman, J., Issa, N., Kim, J., Na, E., O’Brien, J., Paulk, A., Peck, T., Sashihara, M., … Sullivan, D. (2020). Reexamining the effect of gustatory disgust on moral judgment: A multilab direct replication of Eskine, Kacinik, and Prinz (2011). Advances in Methods and Practices in Psychological Science, 3(1), 3–23.</w:t>
+      </w:r>
+      <w:r>
+        <w:t xml:space="preserve"> </w:t>
+      </w:r>
+      <w:hyperlink r:id="rId71">
         <w:r>
           <w:rPr>
             <w:rStyle w:val="Hyperlink"/>
@@ -4722,25 +5257,12 @@
         <w:pStyle w:val="BodyText"/>
       </w:pPr>
       <w:r>
-        <w:t xml:space="preserve">Gosling, S. D., Vazire, S., Srivastava, S., &amp; John, O. P. (2004). Should We Trust Web-Based Studies? A Comparative Analysis of Six Preconceptions About Internet Questionnaires.</w:t>
-      </w:r>
-      <w:r>
-        <w:t xml:space="preserve"> </w:t>
-      </w:r>
-      <w:r>
-        <w:rPr>
-          <w:iCs/>
-          <w:i/>
-        </w:rPr>
-        <w:t xml:space="preserve">American Psychologist, 59</w:t>
-      </w:r>
-      <w:r>
-        <w:t xml:space="preserve">(2), 93–104.</w:t>
-      </w:r>
-      <w:r>
-        <w:t xml:space="preserve"> </w:t>
-      </w:r>
-      <w:hyperlink r:id="rId64">
+        <w:t xml:space="preserve">Gosling, S. D., Vazire, S., Srivastava, S., &amp; John, O. P. (2004). Should We Trust Web-Based Studies? A Comparative Analysis of Six Preconceptions About Internet Questionnaires. American Psychologist, 59(2), 93–104.</w:t>
+      </w:r>
+      <w:r>
+        <w:t xml:space="preserve"> </w:t>
+      </w:r>
+      <w:hyperlink r:id="rId72">
         <w:r>
           <w:rPr>
             <w:rStyle w:val="Hyperlink"/>
@@ -4762,59 +5284,50 @@
         <w:pStyle w:val="BodyText"/>
       </w:pPr>
       <w:r>
-        <w:t xml:space="preserve">Grahe, J. E., Cuccolo, K., Leighton, D. C., &amp; Cramblet Alvarez, L. D. (2020). Open science promotes diverse, just, and sustainable research and educational outcomes.</w:t>
-      </w:r>
-      <w:r>
-        <w:t xml:space="preserve"> </w:t>
-      </w:r>
-      <w:r>
-        <w:rPr>
-          <w:iCs/>
-          <w:i/>
-        </w:rPr>
-        <w:t xml:space="preserve">Psychology Learning &amp; Teaching, 19</w:t>
-      </w:r>
-      <w:r>
-        <w:t xml:space="preserve">(1), 5–20.</w:t>
-      </w:r>
-    </w:p>
-    <w:p>
-      <w:pPr>
-        <w:pStyle w:val="BodyText"/>
-      </w:pPr>
-      <w:r>
-        <w:t xml:space="preserve">Griskevicius, V., Tybur, J. M., &amp; Van den Bergh, B. (2010). Going green to be seen: Status, reputation, and conspicuous conservation.</w:t>
-      </w:r>
-      <w:r>
-        <w:t xml:space="preserve"> </w:t>
-      </w:r>
-      <w:r>
-        <w:rPr>
-          <w:iCs/>
-          <w:i/>
-        </w:rPr>
-        <w:t xml:space="preserve">Journal of Personality and Social Psychology</w:t>
-      </w:r>
-      <w:r>
-        <w:t xml:space="preserve">,</w:t>
-      </w:r>
-      <w:r>
-        <w:t xml:space="preserve"> </w:t>
-      </w:r>
-      <w:r>
-        <w:rPr>
-          <w:iCs/>
-          <w:i/>
-        </w:rPr>
-        <w:t xml:space="preserve">98</w:t>
-      </w:r>
-      <w:r>
-        <w:t xml:space="preserve">(3), 392–404.</w:t>
-      </w:r>
-      <w:r>
-        <w:t xml:space="preserve"> </w:t>
-      </w:r>
-      <w:hyperlink r:id="rId65">
+        <w:t xml:space="preserve">Grahe, J. E., Cuccolo, K., Leighton, D. C., &amp; Cramblet Alvarez, L. D. (2020). Open science promotes diverse, just, and sustainable research and educational outcomes. Psychology Learning &amp; Teaching, 19(1), 5–20.</w:t>
+      </w:r>
+      <w:r>
+        <w:t xml:space="preserve"> </w:t>
+      </w:r>
+      <w:hyperlink r:id="rId73">
+        <w:r>
+          <w:rPr>
+            <w:rStyle w:val="Hyperlink"/>
+          </w:rPr>
+          <w:t xml:space="preserve">https://doi.org/10.1177/1475725719869164</w:t>
+        </w:r>
+      </w:hyperlink>
+    </w:p>
+    <w:p>
+      <w:pPr>
+        <w:pStyle w:val="BodyText"/>
+      </w:pPr>
+      <w:r>
+        <w:t xml:space="preserve">Grahe, J. E., Reifman, A., Hermann, A. D., Walker, M., Oleson, K. C., Nario-Redmond, M., &amp; Wiebe, R. P. (2012). Harnessing the undiscovered resource of student research projects. Perspectives on Psychological Science, 7(6), 605-607.</w:t>
+      </w:r>
+      <w:r>
+        <w:t xml:space="preserve"> </w:t>
+      </w:r>
+      <w:hyperlink r:id="rId74">
+        <w:r>
+          <w:rPr>
+            <w:rStyle w:val="Hyperlink"/>
+          </w:rPr>
+          <w:t xml:space="preserve">https://doi.org/10.1177/1745691612459057</w:t>
+        </w:r>
+      </w:hyperlink>
+    </w:p>
+    <w:p>
+      <w:pPr>
+        <w:pStyle w:val="BodyText"/>
+      </w:pPr>
+      <w:r>
+        <w:t xml:space="preserve">Griskevicius, V., Tybur, J. M., &amp; Van den Bergh, B. (2010). Going green to be seen: Status, reputation, and conspicuous conservation. Journal of Personality and Social Psychology, 98(3), 392–404.</w:t>
+      </w:r>
+      <w:r>
+        <w:t xml:space="preserve"> </w:t>
+      </w:r>
+      <w:hyperlink r:id="rId75">
         <w:r>
           <w:rPr>
             <w:rStyle w:val="Hyperlink"/>
@@ -4828,54 +5341,17 @@
         <w:pStyle w:val="BodyText"/>
       </w:pPr>
       <w:r>
-        <w:t xml:space="preserve">Hardy, C. L., &amp; Van Vugt, M. (2006). Nice guys finish first: The competitive altruism hypothesis.</w:t>
-      </w:r>
-      <w:r>
-        <w:t xml:space="preserve"> </w:t>
-      </w:r>
-      <w:r>
-        <w:rPr>
-          <w:iCs/>
-          <w:i/>
-        </w:rPr>
-        <w:t xml:space="preserve">Personality and Social Psychology Bulletin, 32,</w:t>
-      </w:r>
-      <w:r>
-        <w:t xml:space="preserve"> </w:t>
-      </w:r>
-      <w:r>
-        <w:t xml:space="preserve">1402–1413.</w:t>
-      </w:r>
-    </w:p>
-    <w:p>
-      <w:pPr>
-        <w:pStyle w:val="BodyText"/>
-      </w:pPr>
-      <w:r>
-        <w:t xml:space="preserve">Henrich, J., Heine, S. J., &amp; Norenzayan, A. (2010). The weirdest people in the world?.</w:t>
-      </w:r>
-      <w:r>
-        <w:t xml:space="preserve"> </w:t>
-      </w:r>
-      <w:r>
-        <w:rPr>
-          <w:iCs/>
-          <w:i/>
-        </w:rPr>
-        <w:t xml:space="preserve">Behavioral and Brain sciences, 33</w:t>
-      </w:r>
-      <w:r>
-        <w:t xml:space="preserve">(2-3), 61-83.</w:t>
-      </w:r>
-      <w:r>
-        <w:t xml:space="preserve"> </w:t>
-      </w:r>
-      <w:hyperlink r:id="rId66">
+        <w:t xml:space="preserve">Hardy, C. L., &amp; Van Vugt, M. (2006). Nice guys finish first: The competitive altruism hypothesis. Personality and Social Psychology Bulletin, 32(10), 1402–1413.</w:t>
+      </w:r>
+      <w:r>
+        <w:t xml:space="preserve"> </w:t>
+      </w:r>
+      <w:hyperlink r:id="rId76">
         <w:r>
           <w:rPr>
             <w:rStyle w:val="Hyperlink"/>
           </w:rPr>
-          <w:t xml:space="preserve">doi:10.1017/S0140525X0999152X</w:t>
+          <w:t xml:space="preserve">https://doi.org/10.1177/0146167206291006</w:t>
         </w:r>
       </w:hyperlink>
     </w:p>
@@ -4884,38 +5360,31 @@
         <w:pStyle w:val="BodyText"/>
       </w:pPr>
       <w:r>
-        <w:t xml:space="preserve">Kidwell, M. C., Lazarević, L. B., Baranski, E., Hardwicke, T. E., Piechowski, S., Falkenberg, L.-S., Kennett, C., Slowik, A., Sonnleitner, C., Hess-Holden, C., Errington, T. M., Fiedler, S., &amp; Nosek, B. A. (2016). Badges to acknowledge open practices: A simple, low-Cost, effective method for increasing transparency.</w:t>
-      </w:r>
-      <w:r>
-        <w:t xml:space="preserve"> </w:t>
-      </w:r>
-      <w:r>
-        <w:rPr>
-          <w:iCs/>
-          <w:i/>
-        </w:rPr>
-        <w:t xml:space="preserve">PLOS Biology</w:t>
-      </w:r>
-      <w:r>
-        <w:t xml:space="preserve">,</w:t>
-      </w:r>
-      <w:r>
-        <w:t xml:space="preserve"> </w:t>
-      </w:r>
-      <w:r>
-        <w:rPr>
-          <w:iCs/>
-          <w:i/>
-        </w:rPr>
-        <w:t xml:space="preserve">14</w:t>
-      </w:r>
-      <w:r>
-        <w:t xml:space="preserve">(5), e1002456.</w:t>
-      </w:r>
-      <w:r>
-        <w:t xml:space="preserve"> </w:t>
-      </w:r>
-      <w:hyperlink r:id="rId67">
+        <w:t xml:space="preserve">Henrich, J., Heine, S. J., &amp; Norenzayan, A. (2010). The weirdest people in the world?. Behavioral and Brain Sciences, 33(2-3), 61-83.</w:t>
+      </w:r>
+      <w:r>
+        <w:t xml:space="preserve"> </w:t>
+      </w:r>
+      <w:hyperlink r:id="rId77">
+        <w:r>
+          <w:rPr>
+            <w:rStyle w:val="Hyperlink"/>
+          </w:rPr>
+          <w:t xml:space="preserve">https://doi.org/10.1017/s0140525x0999152x</w:t>
+        </w:r>
+      </w:hyperlink>
+    </w:p>
+    <w:p>
+      <w:pPr>
+        <w:pStyle w:val="BodyText"/>
+      </w:pPr>
+      <w:r>
+        <w:t xml:space="preserve">Kidwell, M. C., Lazarević, L. B., Baranski, E., Hardwicke, T. E., Piechowski, S., Falkenberg, L.-S., Kennett, C., Slowik, A., Sonnleitner, C., Hess-Holden, C., Errington, T. M., Fiedler, S., &amp; Nosek, B. A. (2016). Badges to acknowledge open practices: A simple, low-Cost, effective method for increasing transparency. PLOS Biology, 14(5), e1002456.</w:t>
+      </w:r>
+      <w:r>
+        <w:t xml:space="preserve"> </w:t>
+      </w:r>
+      <w:hyperlink r:id="rId78">
         <w:r>
           <w:rPr>
             <w:rStyle w:val="Hyperlink"/>
@@ -4929,38 +5398,39 @@
         <w:pStyle w:val="BodyText"/>
       </w:pPr>
       <w:r>
-        <w:t xml:space="preserve">Lehmann, G. K., Elliot, A. J., &amp; Calin-Jageman, R. J. (2018). Meta-analysis of the effect of red on perceived attractiveness.</w:t>
-      </w:r>
-      <w:r>
-        <w:t xml:space="preserve"> </w:t>
-      </w:r>
-      <w:r>
-        <w:rPr>
-          <w:iCs/>
-          <w:i/>
-        </w:rPr>
-        <w:t xml:space="preserve">Evolutionary Psychology</w:t>
-      </w:r>
-      <w:r>
-        <w:t xml:space="preserve">,</w:t>
-      </w:r>
-      <w:r>
-        <w:t xml:space="preserve"> </w:t>
-      </w:r>
-      <w:r>
-        <w:rPr>
-          <w:iCs/>
-          <w:i/>
-        </w:rPr>
-        <w:t xml:space="preserve">16</w:t>
-      </w:r>
-      <w:r>
-        <w:t xml:space="preserve">(4), 1474704918802412.</w:t>
-      </w:r>
-      <w:r>
-        <w:t xml:space="preserve"> </w:t>
-      </w:r>
-      <w:hyperlink r:id="rId68">
+        <w:t xml:space="preserve">Klein, R. A., Vianello, M., Hasselman, F., Adams, B. G., Adams Jr, R. B., Alper, S., … &amp; Sowden, W. (2018). Many Labs 2: Investigating variation in replicability across samples and settings. Advances in Methods and Practices in Psychological Science, 1(4), 443-490.</w:t>
+      </w:r>
+    </w:p>
+    <w:p>
+      <w:pPr>
+        <w:pStyle w:val="BodyText"/>
+      </w:pPr>
+      <w:r>
+        <w:t xml:space="preserve">Lakens, D., &amp; Caldwell, A. R. (2021). Simulation-Based Power Analysis for Factorial Analysis of Variance Designs. Advances in Methods and Practices in Psychological Science, 4(1), 251524592095150.</w:t>
+      </w:r>
+      <w:r>
+        <w:t xml:space="preserve"> </w:t>
+      </w:r>
+      <w:hyperlink r:id="rId79">
+        <w:r>
+          <w:rPr>
+            <w:rStyle w:val="Hyperlink"/>
+          </w:rPr>
+          <w:t xml:space="preserve">https://doi.org/10.1177/2515245920951503</w:t>
+        </w:r>
+      </w:hyperlink>
+    </w:p>
+    <w:p>
+      <w:pPr>
+        <w:pStyle w:val="BodyText"/>
+      </w:pPr>
+      <w:r>
+        <w:t xml:space="preserve">Lehmann, G. K., Elliot, A. J., &amp; Calin-Jageman, R. J. (2018). Meta-analysis of the effect of red on perceived attractiveness. Evolutionary Psychology, 16(4), 1474704918802412.</w:t>
+      </w:r>
+      <w:r>
+        <w:t xml:space="preserve"> </w:t>
+      </w:r>
+      <w:hyperlink r:id="rId80">
         <w:r>
           <w:rPr>
             <w:rStyle w:val="Hyperlink"/>
@@ -4974,38 +5444,12 @@
         <w:pStyle w:val="BodyText"/>
       </w:pPr>
       <w:r>
-        <w:t xml:space="preserve">Leighton, D. C., Legate, N., LePine, S., Anderson, S. F., &amp; Grahe, J. (2018). Self-esteem, self-disclosure, self-expression, and connection on Facebook: A collaborative replication meta-analysis.</w:t>
-      </w:r>
-      <w:r>
-        <w:t xml:space="preserve"> </w:t>
-      </w:r>
-      <w:r>
-        <w:rPr>
-          <w:iCs/>
-          <w:i/>
-        </w:rPr>
-        <w:t xml:space="preserve">Psi Chi Journal of Psychological Research</w:t>
-      </w:r>
-      <w:r>
-        <w:t xml:space="preserve">,</w:t>
-      </w:r>
-      <w:r>
-        <w:t xml:space="preserve"> </w:t>
-      </w:r>
-      <w:r>
-        <w:rPr>
-          <w:iCs/>
-          <w:i/>
-        </w:rPr>
-        <w:t xml:space="preserve">23</w:t>
-      </w:r>
-      <w:r>
-        <w:t xml:space="preserve">(2), 98–109.</w:t>
-      </w:r>
-      <w:r>
-        <w:t xml:space="preserve"> </w:t>
-      </w:r>
-      <w:hyperlink r:id="rId69">
+        <w:t xml:space="preserve">Leighton, D. C., Legate, N., LePine, S., Anderson, S. F., &amp; Grahe, J. (2018). Self-esteem, self-disclosure, self-expression, and connection on Facebook: A collaborative replication meta-analysis. Psi Chi Journal of Psychological Research, 23(2), 98–109.</w:t>
+      </w:r>
+      <w:r>
+        <w:t xml:space="preserve"> </w:t>
+      </w:r>
+      <w:hyperlink r:id="rId81">
         <w:r>
           <w:rPr>
             <w:rStyle w:val="Hyperlink"/>
@@ -5019,25 +5463,52 @@
         <w:pStyle w:val="BodyText"/>
       </w:pPr>
       <w:r>
-        <w:t xml:space="preserve">R Core Team. (2021).</w:t>
-      </w:r>
-      <w:r>
-        <w:t xml:space="preserve"> </w:t>
-      </w:r>
-      <w:r>
-        <w:rPr>
-          <w:iCs/>
-          <w:i/>
-        </w:rPr>
-        <w:t xml:space="preserve">R: A Language and Environment for Statistical Computing</w:t>
-      </w:r>
-      <w:r>
-        <w:t xml:space="preserve">. R Foundation for Statistical Computing.</w:t>
-      </w:r>
-      <w:r>
-        <w:t xml:space="preserve"> </w:t>
-      </w:r>
-      <w:hyperlink r:id="rId70">
+        <w:t xml:space="preserve">Loo, C. W., &amp; Choy, J. L. F. (2013). Sources of self-efficacy influencing academic performance of engineering students. American Journal of Educational Research, 1(3), 86-92.</w:t>
+      </w:r>
+    </w:p>
+    <w:p>
+      <w:pPr>
+        <w:pStyle w:val="BodyText"/>
+      </w:pPr>
+      <w:r>
+        <w:t xml:space="preserve">Malkewitz, C. P., Schwall, P., Meesters, C., &amp; Hardt, J. (2023). Estimating reliability: A comparison of Cronbach’s α, McDonald’s ωt and the greatest lower bound. Social Sciences &amp; Humanities Open, 7(1), 100368.</w:t>
+      </w:r>
+    </w:p>
+    <w:p>
+      <w:pPr>
+        <w:pStyle w:val="BodyText"/>
+      </w:pPr>
+      <w:r>
+        <w:t xml:space="preserve">Nayak, M. S. D. P., &amp; Narayan, K. A. (2019). Strengths and weaknesses of online surveys. Technology, 6(7), 0837-2405053138.</w:t>
+      </w:r>
+    </w:p>
+    <w:p>
+      <w:pPr>
+        <w:pStyle w:val="BodyText"/>
+      </w:pPr>
+      <w:r>
+        <w:t xml:space="preserve">Open Science Collaboration. (2015). Estimating the reproducibility of psychological science. Science, 349(6251), aac4716.</w:t>
+      </w:r>
+    </w:p>
+    <w:p>
+      <w:pPr>
+        <w:pStyle w:val="BodyText"/>
+      </w:pPr>
+      <w:r>
+        <w:t xml:space="preserve">Rammstedt, B. &amp; Beierlein, C. (2014). Can’t We Make It Any Shorter?. Journal of Individual Differences, 35(4), 212-220.</w:t>
+      </w:r>
+    </w:p>
+    <w:p>
+      <w:pPr>
+        <w:pStyle w:val="BodyText"/>
+      </w:pPr>
+      <w:r>
+        <w:t xml:space="preserve">R Core Team. (2021). R: A Language and Environment for Statistical Computing. R Foundation for Statistical Computing.</w:t>
+      </w:r>
+      <w:r>
+        <w:t xml:space="preserve"> </w:t>
+      </w:r>
+      <w:hyperlink r:id="rId82">
         <w:r>
           <w:rPr>
             <w:rStyle w:val="Hyperlink"/>
@@ -5051,25 +5522,12 @@
         <w:pStyle w:val="BodyText"/>
       </w:pPr>
       <w:r>
-        <w:t xml:space="preserve">Riva, G., Teruzzi, T., &amp; Anolli, L. (2003). The use of the Internet in psychology research: Comparison of online and offline questionnaires.</w:t>
-      </w:r>
-      <w:r>
-        <w:t xml:space="preserve"> </w:t>
-      </w:r>
-      <w:r>
-        <w:rPr>
-          <w:iCs/>
-          <w:i/>
-        </w:rPr>
-        <w:t xml:space="preserve">CyberPsychology &amp; Behavior, 6</w:t>
-      </w:r>
-      <w:r>
-        <w:t xml:space="preserve">(1), 73–80.</w:t>
-      </w:r>
-      <w:r>
-        <w:t xml:space="preserve"> </w:t>
-      </w:r>
-      <w:hyperlink r:id="rId71">
+        <w:t xml:space="preserve">Riva, G., Teruzzi, T., &amp; Anolli, L. (2003). The use of the Internet in psychology research: Comparison of online and offline questionnaires. CyberPsychology &amp; Behavior, 6(1), 73–80.</w:t>
+      </w:r>
+      <w:r>
+        <w:t xml:space="preserve"> </w:t>
+      </w:r>
+      <w:hyperlink r:id="rId83">
         <w:r>
           <w:rPr>
             <w:rStyle w:val="Hyperlink"/>
@@ -5083,25 +5541,12 @@
         <w:pStyle w:val="BodyText"/>
       </w:pPr>
       <w:r>
-        <w:t xml:space="preserve">RStudio Team. (2020).</w:t>
-      </w:r>
-      <w:r>
-        <w:t xml:space="preserve"> </w:t>
-      </w:r>
-      <w:r>
-        <w:rPr>
-          <w:iCs/>
-          <w:i/>
-        </w:rPr>
-        <w:t xml:space="preserve">RStudio: Integrated Development Environment for R</w:t>
-      </w:r>
-      <w:r>
-        <w:t xml:space="preserve">. RStudio, PBC.</w:t>
-      </w:r>
-      <w:r>
-        <w:t xml:space="preserve"> </w:t>
-      </w:r>
-      <w:hyperlink r:id="rId72">
+        <w:t xml:space="preserve">RStudio Team. (2020). RStudio: Integrated Development Environment for R. RStudio, PBC.</w:t>
+      </w:r>
+      <w:r>
+        <w:t xml:space="preserve"> </w:t>
+      </w:r>
+      <w:hyperlink r:id="rId84">
         <w:r>
           <w:rPr>
             <w:rStyle w:val="Hyperlink"/>
@@ -5115,38 +5560,31 @@
         <w:pStyle w:val="BodyText"/>
       </w:pPr>
       <w:r>
-        <w:t xml:space="preserve">Wagge, J. R., Baciu, C., Banas, K., Nadler, J. T., Schwarz, S., Weisberg, Y., IJzerman, H., Legate, N., &amp; Grahe, J. (2019). A demonstration of the Collaborative Replication and Education Project: Replication attempts of the red-romance effect.</w:t>
-      </w:r>
-      <w:r>
-        <w:t xml:space="preserve"> </w:t>
-      </w:r>
-      <w:r>
-        <w:rPr>
-          <w:iCs/>
-          <w:i/>
-        </w:rPr>
-        <w:t xml:space="preserve">Collabra: Psychology</w:t>
-      </w:r>
-      <w:r>
-        <w:t xml:space="preserve">,</w:t>
-      </w:r>
-      <w:r>
-        <w:t xml:space="preserve"> </w:t>
-      </w:r>
-      <w:r>
-        <w:rPr>
-          <w:iCs/>
-          <w:i/>
-        </w:rPr>
-        <w:t xml:space="preserve">5</w:t>
-      </w:r>
-      <w:r>
-        <w:t xml:space="preserve">(1), 5.</w:t>
-      </w:r>
-      <w:r>
-        <w:t xml:space="preserve"> </w:t>
-      </w:r>
-      <w:hyperlink r:id="rId73">
+        <w:t xml:space="preserve">Van Vugt, M., Roberts, G., &amp; Hardy, C. (2007). Competitive altruism: Development of reputation-based cooperation in groups. In R. Dunbar &amp; L. Barrett (Eds.), Handbook of evolutionary psychology (pp. 531–540). Oxford, England: Oxford University Press.</w:t>
+      </w:r>
+      <w:r>
+        <w:t xml:space="preserve"> </w:t>
+      </w:r>
+      <w:hyperlink r:id="rId85">
+        <w:r>
+          <w:rPr>
+            <w:rStyle w:val="Hyperlink"/>
+          </w:rPr>
+          <w:t xml:space="preserve">https://doi.org/10.1093/oxfordhb/9780198568308.013.0036</w:t>
+        </w:r>
+      </w:hyperlink>
+    </w:p>
+    <w:p>
+      <w:pPr>
+        <w:pStyle w:val="BodyText"/>
+      </w:pPr>
+      <w:r>
+        <w:t xml:space="preserve">Wagge, J. R., Baciu, C., Banas, K., Nadler, J. T., Schwarz, S., Weisberg, Y., IJzerman, H., Legate, N., &amp; Grahe, J. (2019). A demonstration of the Collaborative Replication and Education Project: Replication attempts of the red-romance effect. Collabra: Psychology, 5(1), 5.</w:t>
+      </w:r>
+      <w:r>
+        <w:t xml:space="preserve"> </w:t>
+      </w:r>
+      <w:hyperlink r:id="rId86">
         <w:r>
           <w:rPr>
             <w:rStyle w:val="Hyperlink"/>
@@ -5160,38 +5598,12 @@
         <w:pStyle w:val="BodyText"/>
       </w:pPr>
       <w:r>
-        <w:t xml:space="preserve">Wagge, J. R., Brandt, M. J., Lazarevic, L. B., Legate, N., Christopherson, C., Wiggins, B., &amp; Grahe, J. E. (2019). Publishing research with undergraduate students via replication work: The Collaborative Replications and Education Project.</w:t>
-      </w:r>
-      <w:r>
-        <w:t xml:space="preserve"> </w:t>
-      </w:r>
-      <w:r>
-        <w:rPr>
-          <w:iCs/>
-          <w:i/>
-        </w:rPr>
-        <w:t xml:space="preserve">Frontiers in Psychology</w:t>
-      </w:r>
-      <w:r>
-        <w:t xml:space="preserve">,</w:t>
-      </w:r>
-      <w:r>
-        <w:t xml:space="preserve"> </w:t>
-      </w:r>
-      <w:r>
-        <w:rPr>
-          <w:iCs/>
-          <w:i/>
-        </w:rPr>
-        <w:t xml:space="preserve">10</w:t>
-      </w:r>
-      <w:r>
-        <w:t xml:space="preserve">, 247.</w:t>
-      </w:r>
-      <w:r>
-        <w:t xml:space="preserve"> </w:t>
-      </w:r>
-      <w:hyperlink r:id="rId74">
+        <w:t xml:space="preserve">Wagge, J. R., Brandt, M. J., Lazarevic, L. B., Legate, N., Christopherson, C., Wiggins, B., &amp; Grahe, J. E. (2019). Publishing research with undergraduate students via replication work: The Collaborative Replications and Education Project. Frontiers in Psychology, 10, 247.</w:t>
+      </w:r>
+      <w:r>
+        <w:t xml:space="preserve"> </w:t>
+      </w:r>
+      <w:hyperlink r:id="rId87">
         <w:r>
           <w:rPr>
             <w:rStyle w:val="Hyperlink"/>
@@ -5205,25 +5617,12 @@
         <w:pStyle w:val="BodyText"/>
       </w:pPr>
       <w:r>
-        <w:t xml:space="preserve">Wagge, J. R., Hurst, M. A., Brandt, M. J., Lazarevic, L. B., Legate, N., &amp; Grahe, J. E. (2023). Teaching research in principle and in practice: What do psychology instructors think of research projects in their courses?</w:t>
-      </w:r>
-      <w:r>
-        <w:t xml:space="preserve"> </w:t>
-      </w:r>
-      <w:r>
-        <w:rPr>
-          <w:iCs/>
-          <w:i/>
-        </w:rPr>
-        <w:t xml:space="preserve">Psychology Learning &amp; Teaching, 22</w:t>
-      </w:r>
-      <w:r>
-        <w:t xml:space="preserve">(1), 4–19.</w:t>
-      </w:r>
-      <w:r>
-        <w:t xml:space="preserve"> </w:t>
-      </w:r>
-      <w:hyperlink r:id="rId75">
+        <w:t xml:space="preserve">Wagge, J. R., Hurst, M. A., Brandt, M. J., Lazarevic, L. B., Legate, N., &amp; Grahe, J. E. (2023). Teaching research in principle and in practice: What do psychology instructors think of research projects in their courses? Psychology Learning &amp; Teaching, 22(1), 4–19.</w:t>
+      </w:r>
+      <w:r>
+        <w:t xml:space="preserve"> </w:t>
+      </w:r>
+      <w:hyperlink r:id="rId88">
         <w:r>
           <w:rPr>
             <w:rStyle w:val="Hyperlink"/>
@@ -5232,7 +5631,7 @@
         </w:r>
       </w:hyperlink>
     </w:p>
-    <w:bookmarkEnd w:id="76"/>
+    <w:bookmarkEnd w:id="89"/>
     <w:sectPr/>
   </w:body>
 </w:document>
@@ -5255,6 +5654,47 @@
     <w:p>
       <w:r>
         <w:separator/>
+      </w:r>
+    </w:p>
+  </w:footnote>
+  <w:footnote w:id="21">
+    <w:p>
+      <w:pPr>
+        <w:pStyle w:val="FootnoteText"/>
+      </w:pPr>
+      <w:r>
+        <w:rPr>
+          <w:rStyle w:val="FootnoteReference"/>
+        </w:rPr>
+        <w:footnoteRef/>
+      </w:r>
+      <w:r>
+        <w:t xml:space="preserve"> </w:t>
+      </w:r>
+      <w:r>
+        <w:t xml:space="preserve">As of October 2023, 480 projects at 174 institutions in 29 countries have been initiated.</w:t>
+      </w:r>
+    </w:p>
+  </w:footnote>
+  <w:footnote w:id="40">
+    <w:p>
+      <w:pPr>
+        <w:pStyle w:val="FootnoteText"/>
+      </w:pPr>
+      <w:r>
+        <w:rPr>
+          <w:rStyle w:val="FootnoteReference"/>
+        </w:rPr>
+        <w:footnoteRef/>
+      </w:r>
+      <w:r>
+        <w:t xml:space="preserve"> </w:t>
+      </w:r>
+      <w:r>
+        <w:t xml:space="preserve">Regarding demographics, the original study reported only information about gender of the participants (male and female).</w:t>
+      </w:r>
+      <w:r>
+        <w:t xml:space="preserve"> </w:t>
       </w:r>
     </w:p>
   </w:footnote>

--- a/crep_griskevicius.docx
+++ b/crep_griskevicius.docx
@@ -5060,6 +5060,323 @@
         <w:pStyle w:val="BodyText"/>
       </w:pPr>
       <w:r>
+        <w:t xml:space="preserve">Anticipating this issue, one group added an extension variable to determine whether participants found owners of the green products in the study to be more nice, caring, or altruistic than owners of the non-green products. They had participants rate these characteristics from 1 (totally agree that the owner has this quality) to 9 (totally disagree that the owner has this quality), and found that participants rated the owners of green products as nicer (</w:t>
+      </w:r>
+      <w:r>
+        <w:rPr>
+          <w:iCs/>
+          <w:i/>
+        </w:rPr>
+        <w:t xml:space="preserve">M</w:t>
+      </w:r>
+      <w:r>
+        <w:t xml:space="preserve"> </w:t>
+      </w:r>
+      <w:r>
+        <w:t xml:space="preserve">= 9.19,</w:t>
+      </w:r>
+      <w:r>
+        <w:t xml:space="preserve"> </w:t>
+      </w:r>
+      <w:r>
+        <w:rPr>
+          <w:iCs/>
+          <w:i/>
+        </w:rPr>
+        <w:t xml:space="preserve">SD</w:t>
+      </w:r>
+      <w:r>
+        <w:t xml:space="preserve"> </w:t>
+      </w:r>
+      <w:r>
+        <w:t xml:space="preserve">= 4.21) than owners of non-green products (</w:t>
+      </w:r>
+      <w:r>
+        <w:rPr>
+          <w:iCs/>
+          <w:i/>
+        </w:rPr>
+        <w:t xml:space="preserve">M</w:t>
+      </w:r>
+      <w:r>
+        <w:t xml:space="preserve"> </w:t>
+      </w:r>
+      <w:r>
+        <w:t xml:space="preserve">= 12.19,</w:t>
+      </w:r>
+      <w:r>
+        <w:t xml:space="preserve"> </w:t>
+      </w:r>
+      <w:r>
+        <w:rPr>
+          <w:iCs/>
+          <w:i/>
+        </w:rPr>
+        <w:t xml:space="preserve">SD</w:t>
+      </w:r>
+      <w:r>
+        <w:t xml:space="preserve"> </w:t>
+      </w:r>
+      <w:r>
+        <w:t xml:space="preserve">= 4.19),</w:t>
+      </w:r>
+      <w:r>
+        <w:t xml:space="preserve"> </w:t>
+      </w:r>
+      <w:r>
+        <w:rPr>
+          <w:iCs/>
+          <w:i/>
+        </w:rPr>
+        <w:t xml:space="preserve">t</w:t>
+      </w:r>
+      <w:r>
+        <w:t xml:space="preserve">(226) = -10.85,</w:t>
+      </w:r>
+      <w:r>
+        <w:t xml:space="preserve"> </w:t>
+      </w:r>
+      <w:r>
+        <w:rPr>
+          <w:iCs/>
+          <w:i/>
+        </w:rPr>
+        <w:t xml:space="preserve">p</w:t>
+      </w:r>
+      <w:r>
+        <w:t xml:space="preserve"> </w:t>
+      </w:r>
+      <w:r>
+        <w:t xml:space="preserve">&lt; .001,</w:t>
+      </w:r>
+      <w:r>
+        <w:t xml:space="preserve"> </w:t>
+      </w:r>
+      <w:r>
+        <w:rPr>
+          <w:iCs/>
+          <w:i/>
+        </w:rPr>
+        <w:t xml:space="preserve">d</w:t>
+      </w:r>
+      <w:r>
+        <w:t xml:space="preserve"> </w:t>
+      </w:r>
+      <w:r>
+        <w:t xml:space="preserve">= 0.72. Likewise, participants rated green product owners as more caring (</w:t>
+      </w:r>
+      <w:r>
+        <w:rPr>
+          <w:iCs/>
+          <w:i/>
+        </w:rPr>
+        <w:t xml:space="preserve">M</w:t>
+      </w:r>
+      <w:r>
+        <w:t xml:space="preserve"> </w:t>
+      </w:r>
+      <w:r>
+        <w:t xml:space="preserve">= 7.95,</w:t>
+      </w:r>
+      <w:r>
+        <w:t xml:space="preserve"> </w:t>
+      </w:r>
+      <w:r>
+        <w:rPr>
+          <w:iCs/>
+          <w:i/>
+        </w:rPr>
+        <w:t xml:space="preserve">SD</w:t>
+      </w:r>
+      <w:r>
+        <w:t xml:space="preserve"> </w:t>
+      </w:r>
+      <w:r>
+        <w:t xml:space="preserve">= 3.91) than non-green product owners (</w:t>
+      </w:r>
+      <w:r>
+        <w:rPr>
+          <w:iCs/>
+          <w:i/>
+        </w:rPr>
+        <w:t xml:space="preserve">M</w:t>
+      </w:r>
+      <w:r>
+        <w:t xml:space="preserve"> </w:t>
+      </w:r>
+      <w:r>
+        <w:t xml:space="preserve">= 13.47,</w:t>
+      </w:r>
+      <w:r>
+        <w:t xml:space="preserve"> </w:t>
+      </w:r>
+      <w:r>
+        <w:rPr>
+          <w:iCs/>
+          <w:i/>
+        </w:rPr>
+        <w:t xml:space="preserve">SD</w:t>
+      </w:r>
+      <w:r>
+        <w:t xml:space="preserve"> </w:t>
+      </w:r>
+      <w:r>
+        <w:t xml:space="preserve">= 4.32),</w:t>
+      </w:r>
+      <w:r>
+        <w:t xml:space="preserve"> </w:t>
+      </w:r>
+      <w:r>
+        <w:rPr>
+          <w:iCs/>
+          <w:i/>
+        </w:rPr>
+        <w:t xml:space="preserve">t</w:t>
+      </w:r>
+      <w:r>
+        <w:t xml:space="preserve">(225) = -16.35,</w:t>
+      </w:r>
+      <w:r>
+        <w:t xml:space="preserve"> </w:t>
+      </w:r>
+      <w:r>
+        <w:rPr>
+          <w:iCs/>
+          <w:i/>
+        </w:rPr>
+        <w:t xml:space="preserve">p</w:t>
+      </w:r>
+      <w:r>
+        <w:t xml:space="preserve"> </w:t>
+      </w:r>
+      <w:r>
+        <w:t xml:space="preserve">&lt; .001,</w:t>
+      </w:r>
+      <w:r>
+        <w:t xml:space="preserve"> </w:t>
+      </w:r>
+      <w:r>
+        <w:rPr>
+          <w:iCs/>
+          <w:i/>
+        </w:rPr>
+        <w:t xml:space="preserve">d</w:t>
+      </w:r>
+      <w:r>
+        <w:t xml:space="preserve"> </w:t>
+      </w:r>
+      <w:r>
+        <w:t xml:space="preserve">= 1.09, and more altruistic (</w:t>
+      </w:r>
+      <w:r>
+        <w:rPr>
+          <w:iCs/>
+          <w:i/>
+        </w:rPr>
+        <w:t xml:space="preserve">M</w:t>
+      </w:r>
+      <w:r>
+        <w:t xml:space="preserve"> </w:t>
+      </w:r>
+      <w:r>
+        <w:t xml:space="preserve">= 9.83,</w:t>
+      </w:r>
+      <w:r>
+        <w:t xml:space="preserve"> </w:t>
+      </w:r>
+      <w:r>
+        <w:rPr>
+          <w:iCs/>
+          <w:i/>
+        </w:rPr>
+        <w:t xml:space="preserve">SD</w:t>
+      </w:r>
+      <w:r>
+        <w:t xml:space="preserve"> </w:t>
+      </w:r>
+      <w:r>
+        <w:t xml:space="preserve">= 4.43) than non-green product owners (</w:t>
+      </w:r>
+      <w:r>
+        <w:rPr>
+          <w:iCs/>
+          <w:i/>
+        </w:rPr>
+        <w:t xml:space="preserve">M</w:t>
+      </w:r>
+      <w:r>
+        <w:t xml:space="preserve"> </w:t>
+      </w:r>
+      <w:r>
+        <w:t xml:space="preserve">= 13.87,</w:t>
+      </w:r>
+      <w:r>
+        <w:t xml:space="preserve"> </w:t>
+      </w:r>
+      <w:r>
+        <w:rPr>
+          <w:iCs/>
+          <w:i/>
+        </w:rPr>
+        <w:t xml:space="preserve">SD</w:t>
+      </w:r>
+      <w:r>
+        <w:t xml:space="preserve"> </w:t>
+      </w:r>
+      <w:r>
+        <w:t xml:space="preserve">= 4.19) as well,</w:t>
+      </w:r>
+      <w:r>
+        <w:t xml:space="preserve"> </w:t>
+      </w:r>
+      <w:r>
+        <w:rPr>
+          <w:iCs/>
+          <w:i/>
+        </w:rPr>
+        <w:t xml:space="preserve">t</w:t>
+      </w:r>
+      <w:r>
+        <w:t xml:space="preserve">(224) = -10.16,</w:t>
+      </w:r>
+      <w:r>
+        <w:t xml:space="preserve"> </w:t>
+      </w:r>
+      <w:r>
+        <w:rPr>
+          <w:iCs/>
+          <w:i/>
+        </w:rPr>
+        <w:t xml:space="preserve">p</w:t>
+      </w:r>
+      <w:r>
+        <w:t xml:space="preserve"> </w:t>
+      </w:r>
+      <w:r>
+        <w:t xml:space="preserve">&lt; .001,</w:t>
+      </w:r>
+      <w:r>
+        <w:t xml:space="preserve"> </w:t>
+      </w:r>
+      <w:r>
+        <w:rPr>
+          <w:iCs/>
+          <w:i/>
+        </w:rPr>
+        <w:t xml:space="preserve">d</w:t>
+      </w:r>
+      <w:r>
+        <w:t xml:space="preserve"> </w:t>
+      </w:r>
+      <w:r>
+        <w:t xml:space="preserve">= 0.68. This site did not replicate the main findings of the original study, thereby weakening the argument that the effects might not replicate because participants might not find these products to be associated with prosocial behavior.</w:t>
+      </w:r>
+    </w:p>
+    <w:p>
+      <w:pPr>
+        <w:pStyle w:val="BodyText"/>
+      </w:pPr>
+      <w:r>
         <w:t xml:space="preserve">Per the recommendation of the original authors, we performed exploratory analyses to test whether political orientation significantly moderates the effect of status motives on pro-environmental choices. In this study, some testing sites collected data on political orientation and/or political party as extension variables. Whether we defined political orientation as liberal-conservative or Democrat-Republican, we found that liberals and Democrats selected more green products than conservatives and Republicans. This effect did not, however, interact with any effect of status motives.</w:t>
       </w:r>
     </w:p>
@@ -5086,11 +5403,9 @@
       <w:r>
         <w:t xml:space="preserve">Another feature of this multi-site replication study is that data collection lasted several years, which gave us the opportunity to explore whether the tested effects changed over time. We did not find substantial differences in effect sizes obtained from replication studies completed between 2014 and 2020.</w:t>
       </w:r>
-    </w:p>
-    <w:p>
-      <w:pPr>
-        <w:pStyle w:val="BodyText"/>
-      </w:pPr>
+      <w:r>
+        <w:t xml:space="preserve"> </w:t>
+      </w:r>
       <w:r>
         <w:t xml:space="preserve">Finally, in their paper, Griskevicius and associates stated that gender differences in status motives would be worth exploring. Our findings suggest that women are more inclined toward green products than men, but a moderating effect of gender on the relationship between experimental condition and product preference was not obtained.</w:t>
       </w:r>

--- a/crep_griskevicius.docx
+++ b/crep_griskevicius.docx
@@ -131,7 +131,7 @@
         <w:t xml:space="preserve"> </w:t>
       </w:r>
       <w:r>
-        <w:t xml:space="preserve">2023-12-04</w:t>
+        <w:t xml:space="preserve">2023-12-18</w:t>
       </w:r>
     </w:p>
     <w:p>
@@ -282,6 +282,158 @@
         <w:t xml:space="preserve">The authors would like to thank all students, supervisors, and reviewers who contributed to this CREP project. The authors would like to specifically thank Drs. Mark Brandt and Hans IJzerman for their vision and early dedication to the CREP.</w:t>
       </w:r>
     </w:p>
+    <w:p>
+      <w:pPr>
+        <w:pStyle w:val="BodyText"/>
+      </w:pPr>
+      <w:r>
+        <w:rPr>
+          <w:bCs/>
+          <w:b/>
+        </w:rPr>
+        <w:t xml:space="preserve">Author contribution:</w:t>
+      </w:r>
+    </w:p>
+    <w:p>
+      <w:pPr>
+        <w:pStyle w:val="BodyText"/>
+      </w:pPr>
+      <w:r>
+        <w:t xml:space="preserve">Conceptualization: LBL, JRW, JG, and SL</w:t>
+      </w:r>
+    </w:p>
+    <w:p>
+      <w:pPr>
+        <w:pStyle w:val="BodyText"/>
+      </w:pPr>
+      <w:r>
+        <w:t xml:space="preserve">Data curation: LBL, JRW, BB, VS, MF, and JG</w:t>
+      </w:r>
+    </w:p>
+    <w:p>
+      <w:pPr>
+        <w:pStyle w:val="BodyText"/>
+      </w:pPr>
+      <w:r>
+        <w:t xml:space="preserve">Formal analysis: JRW, MF, and AL</w:t>
+      </w:r>
+    </w:p>
+    <w:p>
+      <w:pPr>
+        <w:pStyle w:val="BodyText"/>
+      </w:pPr>
+      <w:r>
+        <w:t xml:space="preserve">Funding acquisition: JRW</w:t>
+      </w:r>
+    </w:p>
+    <w:p>
+      <w:pPr>
+        <w:pStyle w:val="BodyText"/>
+      </w:pPr>
+      <w:r>
+        <w:t xml:space="preserve">Investigation: SCW, PD, AJK, KT, JT, JHF, SCW, NS, EH, LB, CDC, AG, JR, KS, and ADP</w:t>
+      </w:r>
+    </w:p>
+    <w:p>
+      <w:pPr>
+        <w:pStyle w:val="BodyText"/>
+      </w:pPr>
+      <w:r>
+        <w:t xml:space="preserve">Methodology: LBL, JRW, and MF</w:t>
+      </w:r>
+    </w:p>
+    <w:p>
+      <w:pPr>
+        <w:pStyle w:val="BodyText"/>
+      </w:pPr>
+      <w:r>
+        <w:t xml:space="preserve">Project Administration: LBL, BB, SCW, AJK, JHF, SCW, MBP, EH, JG, and CDC</w:t>
+      </w:r>
+    </w:p>
+    <w:p>
+      <w:pPr>
+        <w:pStyle w:val="BodyText"/>
+      </w:pPr>
+      <w:r>
+        <w:t xml:space="preserve">Resources: SCW, PD, AJK, KT, JT, JHF, SCW, EH, LB, JG, AG and ADP</w:t>
+      </w:r>
+    </w:p>
+    <w:p>
+      <w:pPr>
+        <w:pStyle w:val="BodyText"/>
+      </w:pPr>
+      <w:r>
+        <w:t xml:space="preserve">Supervision: LBL, VS, SCW, AJK, SCW, EH, JG, CDC, and MCR</w:t>
+      </w:r>
+    </w:p>
+    <w:p>
+      <w:pPr>
+        <w:pStyle w:val="BodyText"/>
+      </w:pPr>
+      <w:r>
+        <w:t xml:space="preserve">Validation: JRW, BB, and VS</w:t>
+      </w:r>
+    </w:p>
+    <w:p>
+      <w:pPr>
+        <w:pStyle w:val="BodyText"/>
+      </w:pPr>
+      <w:r>
+        <w:t xml:space="preserve">Visualization: JWR, MF</w:t>
+      </w:r>
+    </w:p>
+    <w:p>
+      <w:pPr>
+        <w:pStyle w:val="BodyText"/>
+      </w:pPr>
+      <w:r>
+        <w:t xml:space="preserve">Writing - Original draft: LBL and JWR</w:t>
+      </w:r>
+    </w:p>
+    <w:p>
+      <w:pPr>
+        <w:pStyle w:val="BodyText"/>
+      </w:pPr>
+      <w:r>
+        <w:t xml:space="preserve">Writing - Review and Editing: LBL, JWR, MF, AL, SCW, PD, AJK, KT, JT, SL, JHF, SCW, NS, MBP, EH, LB, JG, CDC, BB, MR, NRG, and AG</w:t>
+      </w:r>
+    </w:p>
+    <w:p>
+      <w:pPr>
+        <w:pStyle w:val="BodyText"/>
+      </w:pPr>
+      <w:r>
+        <w:rPr>
+          <w:bCs/>
+          <w:b/>
+        </w:rPr>
+        <w:t xml:space="preserve">Abstract</w:t>
+      </w:r>
+      <w:r>
+        <w:t xml:space="preserve"> </w:t>
+      </w:r>
+      <w:r>
+        <w:t xml:space="preserve">The present study presents results of a collaborative registered replication of Griskevicius et al.’s (2010) findings from Experiment 1 conducted by 24 student groups from six countries (N=3774) investigating if pro-environmental behavior can be promoted by inducing status motives. Student projects were part of the Collaborative Replication and Education Project. Results of this large multi-site replication showed no evidence to support the hypothesis that pro-environmental behavior can be stimulated by inducing status motives. We performed several exploratory analyses to investigate whether extension variables (i.e., equating</w:t>
+      </w:r>
+      <w:r>
+        <w:t xml:space="preserve"> </w:t>
+      </w:r>
+      <w:r>
+        <w:t xml:space="preserve">“</w:t>
+      </w:r>
+      <w:r>
+        <w:t xml:space="preserve">green</w:t>
+      </w:r>
+      <w:r>
+        <w:t xml:space="preserve">”</w:t>
+      </w:r>
+      <w:r>
+        <w:t xml:space="preserve"> </w:t>
+      </w:r>
+      <w:r>
+        <w:t xml:space="preserve">choices with prosocial behavior, political beliefs, sampling methods, US vs. other countries, duration of data collection and gender) moderated the effect of status motives on pro-environmental choices, but our findings reproduced null results.</w:t>
+      </w:r>
+    </w:p>
     <w:bookmarkStart w:id="23" w:name="introduction"/>
     <w:p>
       <w:pPr>
@@ -296,7 +448,7 @@
         <w:pStyle w:val="FirstParagraph"/>
       </w:pPr>
       <w:r>
-        <w:t xml:space="preserve">The Collaborative Replications and Education Project (Wagge, Brandt, et al., 2019), or CREP, is an initiative seeking to improve undergraduate training in research methods. CREP’s role includes selecting studies to be closely replicated by students, structuring the methods for the replication, reviewing projects both before and after data collection, and facilitating the publication of a pooled analysis (such as the present paper). Authors agree that replications are regarded as a gold standard warranting reliability of published findings (Open Science Collaboration, 2015). In addition, it was found that for students conducting replication of highly-cited studies is perceived as exciting, and it also gives them the real opportunity to make substantial contributions to the field (Grahe et al., 2012; Frank et al., 2012).</w:t>
+        <w:t xml:space="preserve">The Collaborative Replications and Education Project (Wagge, Brandt et al., 2019), or CREP, is an initiative seeking to improve undergraduate training in research methods. CREP’s role includes selecting studies to be closely replicated by students, structuring the methods for the replication, reviewing projects both before and after data collection, and facilitating the publication of a pooled analysis (such as the present paper). Replications are regarded as a gold standard warranting the reliability of published findings (Open Science Collaboration, 2015). In addition, it was found that conducting a replication of highly-cited studies is perceived as exciting by students, and it also gives them a real opportunity to make substantial contributions to the field (Grahe et al., 2012; Frank et al., 2012).</w:t>
       </w:r>
     </w:p>
     <w:p>
@@ -313,7 +465,7 @@
         <w:footnoteReference w:id="21"/>
       </w:r>
       <w:r>
-        <w:t xml:space="preserve">. CREP is an alternative to the traditional undergraduate research experience offering several advantages. First, the CREP model, utilized by students and instructors worldwide, allows students to learn about best practices by directly replicating published work by scholars in their field. This active learning experience–also known in teaching literature as mastery experience or high-impact learning practice –can be an important predictor of academic achievement (Loo &amp; Choy, 2013). Second, students get to participate in authentic scientific research (Grahe, 2017) that may eventually be published in a pooled analysis and will also be openly available on the Open Science Framework (which is an open-source management tool that facilitates open and transparent collaboration in scientific research) to meta-analytic researchers in the future. Furthermore, students have the option of performing a</w:t>
+        <w:t xml:space="preserve">. CREP is an alternative to the traditional undergraduate research experience offering several advantages. First, the CREP model allows students to learn about best practices by directly replicating published work by scholars in their field. This active learning experience—also known in teaching literature as mastery experience or high-impact learning practice—can be an important predictor of academic achievement (Loo &amp; Choy, 2013). Second, students get to participate in authentic scientific research (Grahe, 2017) that may eventually be published in a pooled analysis and will also be openly available on the Open Science Framework (which is an open-source management tool that facilitates open and transparent collaboration in scientific research) to meta-analytic researchers in the future. Third, students have the option of performing a</w:t>
       </w:r>
       <w:r>
         <w:t xml:space="preserve"> </w:t>
@@ -331,15 +483,15 @@
         <w:t xml:space="preserve"> </w:t>
       </w:r>
       <w:r>
-        <w:t xml:space="preserve">study to add their own additional research question, condition, or measure to the replication study (assuming it does not interfere with the direct replication). Moreover, students learn the importance of open science practices such as preregistration, replication, open methods, and open data, all of which are foundational to research integrity (Kidwell et al., 2016). Finally, students engage with reviewers (i.e., CREP team members) external to their institution, allowing for opportunities for collaboration and learning. To date, several CREP studies have been published (e.g., Ghelfi et al., 2020; Leighton et al., 2018; Wagge, Baciu, et al., 2019), and others have been included in meta-analyses (Lehmann et al., 2018), which testifies to the project’s ability to make substantial contributions to psychological science.</w:t>
-      </w:r>
-    </w:p>
-    <w:p>
-      <w:pPr>
-        <w:pStyle w:val="BodyText"/>
-      </w:pPr>
-      <w:r>
-        <w:t xml:space="preserve">The present report documents a pooled analysis of data collected by teams who signed up to replicate one of CREP’s earliest selections for replication: Experiment 1 from Griskevicius et al. (2010).</w:t>
+        <w:t xml:space="preserve">study to add their own additional research question, condition, or measure to the replication study (assuming it does not interfere with the direct replication). Furthermore, students acquire an understanding of the significance of open science practices such as preregistration, replication, open methods, and open data, all foundational to research integrity (Kidwell et al., 2016). They actively engage with external reviewers (i.e., CREP team members), collaborating and learning beyond their institution through engagement with CREP members. Several CREP studies have been published (e.g., Ghelfi et al., 2020; Leighton et al., 2018; Wagge, Baciu, et al., 2019), with some included in meta-analyses (Lehmann et al., 2018). This underscores the project’s significant contributions to psychological science.</w:t>
+      </w:r>
+    </w:p>
+    <w:p>
+      <w:pPr>
+        <w:pStyle w:val="BodyText"/>
+      </w:pPr>
+      <w:r>
+        <w:t xml:space="preserve">The present report documents a pooled analysis of data collected by 24 teams who signed up to replicate one of CREP’s earliest selections for replication: Experiment 1 from Griskevicius et al. (2010). This collaborative approach not only enhances the robustness of our findings but also exemplifies the strength of collective efforts in advancing transparent and replicable research practices within the scientific community. In addition, the methodology employed in this pooled analysis underscores the commitment to fostering a culture of openness and team building in psychological research.</w:t>
       </w:r>
     </w:p>
     <w:bookmarkStart w:id="22" w:name="Xe9e8ec5b327906d2460d578c58547b610eae142"/>
@@ -356,7 +508,7 @@
         <w:pStyle w:val="FirstParagraph"/>
       </w:pPr>
       <w:r>
-        <w:t xml:space="preserve">Griskevicius and colleagues (2010) reported the results of three experiments suggesting that status competition can promote pro-environmental behavior. Per CREP procedures (see details in Methods - CREP Procedures), only one study in a multi-study paper is typically selected for replication. In this case, the CREP team selected the first experiment from Griskevicius et al. (2010) as it was the focal study that was conceptually replicated and extended in their subsequent experiments (see Methods for justification). Specifically, the original authors showed that activating status motives (desires for social status and prestige) leads people to choose</w:t>
+        <w:t xml:space="preserve">Griskevicius and colleagues (2010) reported the results of three experiments suggesting that status competition can promote pro-environmental behavior. Per CREP procedures (see details in Method - CREP Procedures), only one study in a multi-study paper is typically selected for replication. In this case, the CREP team selected the first experiment from Griskevicius et al. (2010) as it was the focal study that was conceptually replicated and extended in their subsequent experiments (see Method for justification). Specifically, the original authors showed that activating status motives (desires for social status and prestige) leads people to choose</w:t>
       </w:r>
       <w:r>
         <w:t xml:space="preserve"> </w:t>
@@ -374,7 +526,7 @@
         <w:t xml:space="preserve"> </w:t>
       </w:r>
       <w:r>
-        <w:t xml:space="preserve">(environmentally-friendly) products over more luxurious non-green products (Study 1). The authors predicted that reading the status story would increase the likelihood of choosing prosocial (green) products. In the absence of status motives (i.e., in the two control conditions), non-green products were viewed as more desirable than their green counterparts. A composite</w:t>
+        <w:t xml:space="preserve">(environmentally-friendly) products over more luxurious non-green products (Study 1). The authors predicted that reading a story that activated status motives (e.g., a short story about obtaining a successful job) would increase the likelihood of choosing pro-environmental (green) products. In control conditions that did not activate status motives (e.g., reading a story of a similar length about losing tickets to an upcoming concert, or reading no story at all), non-green products were predicted to be more desirable than their green counterparts. Participants were assigned to either the status story or one of the two control conditions (non-status story, or no story). After reading their respective stories, participants were asked to select between green products (e.g., a low-emission car) and non-green products (e.g., a more luxurious sports car). Participants in the no-story control condition proceeded to the product selection phase of the study immediately. A composite</w:t>
       </w:r>
       <w:r>
         <w:t xml:space="preserve"> </w:t>
@@ -410,7 +562,7 @@
         <w:t xml:space="preserve"> </w:t>
       </w:r>
       <w:r>
-        <w:t xml:space="preserve">choices the participant made (no green choices - 0; all green choices - 3). However, after status motives were induced, participants were substantially more likely to choose green products (</w:t>
+        <w:t xml:space="preserve">choices the participant made (no green choices = 0; all green choices = 3). Participants whose status motives were induced were substantially more likely to choose green products (</w:t>
       </w:r>
       <w:r>
         <w:rPr>
@@ -423,7 +575,7 @@
         <w:t xml:space="preserve"> </w:t>
       </w:r>
       <w:r>
-        <w:t xml:space="preserve">= 0.47). In summary, Griskevicius and colleagues (2010) found that activating status motives inclines people to choose pro-environmental products over more luxurious non-green products, potentially in efforts to signal prosocial, self-sacrificing behavior. Authors interpreted their findings with respect to the</w:t>
+        <w:t xml:space="preserve">= 0.47) compared to participants in the control conditions. In summary, Griskevicius and colleagues (2010) found that activating status motives inclines people to choose pro-environmental products over more luxurious non-green products. Theoretically, this effect may reflect efforts to signal prosocial, self-sacrificing behavior. The authors interpreted their findings with respect to the</w:t>
       </w:r>
       <w:r>
         <w:t xml:space="preserve"> </w:t>
@@ -441,20 +593,20 @@
         <w:t xml:space="preserve"> </w:t>
       </w:r>
       <w:r>
-        <w:t xml:space="preserve">hypothesis (see Van Vugt et al., 2007), which explains that individuals attempt to appear more altruistic when competing for status. Publicly showing pro-environmental behavior suggests to others that you care and that you are willing and able to bear costs (such as paying more for a less luxurious product) to benefit others; these altruistic tendencies are valued by others and consequently confer prestige and status (Griskevicius et al., 2010).</w:t>
-      </w:r>
-    </w:p>
-    <w:p>
-      <w:pPr>
-        <w:pStyle w:val="BodyText"/>
-      </w:pPr>
-      <w:r>
-        <w:t xml:space="preserve">Experiment 1 examined how activating a status motive would influence respondents to choose between two products that cost the same amount, but one is a relatively luxurious, non-green product and the other is a less-luxurious, pro-environmental product. This multi-lab study aims to determine the robustness of the effect obtained by Griskevicius et al (2010) and to estimate the effect size more precisely. If the original study results are replicated, we would see, in this replication, that respondents in the social status condition would choose the less-luxurious but green product over the more luxurious but non-green product. Despite being published almost 15 years ago, the study still attracts a lot of attention and it has been cited almost 2,500 times.</w:t>
+        <w:t xml:space="preserve">hypothesis (see Van Vugt et al., 2007), which suggests that individuals attempt to appear more altruistic when competing for status. Publicly demonstrating pro-environmental behavior signals to others that you prioritize environmental concerns, indicating a willingness to incur costs (such as opting for a less luxurious product at a higher price), for the benefit of others. These altruistic tendencies are highly regarded by society, conferring prestige and status, as outlined by Griskevicius and colleagues (2010).</w:t>
+      </w:r>
+    </w:p>
+    <w:p>
+      <w:pPr>
+        <w:pStyle w:val="BodyText"/>
+      </w:pPr>
+      <w:r>
+        <w:t xml:space="preserve">The present multi-lab study aims to assess the robustness of the effect observed by Griskevicius et al. (2010) in their Experiment 1 and to provide a more precise estimation of the effect size. Successful replication would entail that respondents in the social status condition would choose the less-luxurious but green product over the more luxurious but non-green alternative. Since its publication 15 years ago, the original study continues to garner significant attention, with an impressive citation count of almost 2,500 and an average of nearly 300 citations per year since 2020, according to Google Scholar data. This sustained impact on the field further warrants the need to replicate these findings in a larger, multi-site study.</w:t>
       </w:r>
     </w:p>
     <w:bookmarkEnd w:id="22"/>
     <w:bookmarkEnd w:id="23"/>
-    <w:bookmarkStart w:id="45" w:name="method"/>
+    <w:bookmarkStart w:id="47" w:name="method"/>
     <w:p>
       <w:pPr>
         <w:pStyle w:val="Heading2"/>
@@ -477,15 +629,15 @@
         <w:pStyle w:val="FirstParagraph"/>
       </w:pPr>
       <w:r>
-        <w:t xml:space="preserve">This paper was selected for replication by following the standard CREP selection process, outlined by Wagge and colleagues (Wagge, Brandt, et al., 2019). This process that took place in 2013 resulted in the selection of several studies, including Experiment 1 from Griskevicius et al. (2010).</w:t>
-      </w:r>
-    </w:p>
-    <w:p>
-      <w:pPr>
-        <w:pStyle w:val="BodyText"/>
-      </w:pPr>
-      <w:r>
-        <w:t xml:space="preserve">Once the focal study was selected, the CREP leadership team sent an email to the corresponding author of the original work. The CREP team communicated its process and goals and asked for input on possible extension hypotheses and guidance for replication teams. The key components of this correspondence are available here:</w:t>
+        <w:t xml:space="preserve">Experiment 1 of Griskevicius et al. (2010) was selected for replication by following the standard CREP selection process, outlined by Wagge and colleagues (2019). This process, which took place in 2013, resulted in the selection of several studies, including this experiment.</w:t>
+      </w:r>
+    </w:p>
+    <w:p>
+      <w:pPr>
+        <w:pStyle w:val="BodyText"/>
+      </w:pPr>
+      <w:r>
+        <w:t xml:space="preserve">Once the focal study was selected, the CREP leadership team emailed the corresponding author of the original work. The CREP team communicated their process and goals and asked for input on possible extension hypotheses and guidance for replication teams. The key components of this correspondence are available here:</w:t>
       </w:r>
       <w:r>
         <w:t xml:space="preserve"> </w:t>
@@ -499,7 +651,7 @@
         </w:r>
       </w:hyperlink>
       <w:r>
-        <w:t xml:space="preserve">. There are two key points from the correspondence: first, the main author noted that the effect may not replicate if participants did not equate</w:t>
+        <w:t xml:space="preserve">. There are two key points from the correspondence. First, the main author noted that the effect may not replicate if participants do not equate</w:t>
       </w:r>
       <w:r>
         <w:t xml:space="preserve"> </w:t>
@@ -517,7 +669,7 @@
         <w:t xml:space="preserve"> </w:t>
       </w:r>
       <w:r>
-        <w:t xml:space="preserve">choices with prosocial behavior; second, the original first author noted that the connection between</w:t>
+        <w:t xml:space="preserve">choices with prosocial behavior. Second, the original first author noted that the connection between</w:t>
       </w:r>
       <w:r>
         <w:t xml:space="preserve"> </w:t>
@@ -535,15 +687,15 @@
         <w:t xml:space="preserve"> </w:t>
       </w:r>
       <w:r>
-        <w:t xml:space="preserve">choices and status was unique to politically liberal groups. The former will provide us with a lens through which we will interpret our results, while the latter provides an explanation for why many student teams included political ideology in their extension hypotheses.</w:t>
-      </w:r>
-    </w:p>
-    <w:p>
-      <w:pPr>
-        <w:pStyle w:val="BodyText"/>
-      </w:pPr>
-      <w:r>
-        <w:t xml:space="preserve">In 2014, groups signed up for the project and prepared OSF project pages for pre-data collection review. These pre-data collection project pages had to include materials, a planned analytical strategy, a video documenting the procedure, and local Institutional Review Board (IRB) approval. The project pages were examined by two reviewers and the executive reviewer, at which point, projects were either approved or sent back for revisions until approval could be granted. Groups were asked to pre-register project pages prior to data collection. After data collection was completed, project pages were again reviewed by two reviewers and the executive reviewer. At this stage, project pages were revised to include the dataset, a short report describing the obtained results, and a signed completion pledge confirming that the research followed ethical guidelines and the predefined study protocol. Following a positive review, individual projects were deemed complete.</w:t>
+        <w:t xml:space="preserve">choices and status was unique to politically liberal groups. The former will provide us with a lens through which we will interpret our results, while the latter explains why many student teams included political ideology in their extension hypotheses.</w:t>
+      </w:r>
+    </w:p>
+    <w:p>
+      <w:pPr>
+        <w:pStyle w:val="BodyText"/>
+      </w:pPr>
+      <w:r>
+        <w:t xml:space="preserve">Between 2014 and 2020, groups signed up for the project and prepared OSF project pages for pre-data collection review. These pre-data collection project pages had to include materials, a planned analytical strategy, a video documenting the procedure, and local Institutional Review Board (IRB) approval. The project pages were examined by two reviewers and the executive reviewer, at which point projects were either approved or sent back for revisions until approval could be granted. Groups were asked to pre-register project pages before data collection. After data collection was completed, project pages were again reviewed by two reviewers and the executive reviewer. At this stage, project pages were revised to include the dataset, a short report describing the obtained results, and a signed completion pledge confirming that the research followed ethical guidelines and the predefined study protocol. Following a positive review, individual projects were deemed complete.</w:t>
       </w:r>
     </w:p>
     <w:bookmarkStart w:id="25" w:name="target-sample-size"/>
@@ -560,7 +712,36 @@
         <w:pStyle w:val="FirstParagraph"/>
       </w:pPr>
       <w:r>
-        <w:t xml:space="preserve">Per early CREP policies, the required sample size was set as a rule of thumb to be at least half of the original N. For this study, the targeted sample size should have been 84 (half of the original N of 168), but unfortunately, in the documentation file, there was a typo (N = 82). Thus, the target sample size for each group was set to 82 respondents.</w:t>
+        <w:t xml:space="preserve">Per early CREP policies, the required sample size was set as a rule of thumb to be at least half of the original</w:t>
+      </w:r>
+      <w:r>
+        <w:t xml:space="preserve"> </w:t>
+      </w:r>
+      <w:r>
+        <w:rPr>
+          <w:iCs/>
+          <w:i/>
+        </w:rPr>
+        <w:t xml:space="preserve">N</w:t>
+      </w:r>
+      <w:r>
+        <w:t xml:space="preserve">. For this study, the targeted sample size should have been 84 (half of the original</w:t>
+      </w:r>
+      <w:r>
+        <w:t xml:space="preserve"> </w:t>
+      </w:r>
+      <w:r>
+        <w:rPr>
+          <w:iCs/>
+          <w:i/>
+        </w:rPr>
+        <w:t xml:space="preserve">N</w:t>
+      </w:r>
+      <w:r>
+        <w:t xml:space="preserve"> </w:t>
+      </w:r>
+      <w:r>
+        <w:t xml:space="preserve">of 168), but due to a typo in the documentation file the target sample size for each group was set to 82 respondents.</w:t>
       </w:r>
     </w:p>
     <w:bookmarkEnd w:id="25"/>
@@ -578,7 +759,7 @@
         <w:pStyle w:val="FirstParagraph"/>
       </w:pPr>
       <w:r>
-        <w:t xml:space="preserve">The original study was conducted in a lab, where participants were tested in small groups. Replications were conducted both in the lab and online. Some groups conducted direct replications, and some groups included extension variables (e.g., pro-environmental literacy, political ideology), but after the original protocol was completed. Characteristics of the replications can be found at</w:t>
+        <w:t xml:space="preserve">The original study was conducted in a lab, where participants were tested in small groups. Replications were conducted both in the lab and online. Some groups conducted direct replications, and others included extension variables (e.g., pro-environmental literacy, political ideology), but always after the original protocol was completed. Characteristics of the replications can be found at</w:t>
       </w:r>
       <w:r>
         <w:t xml:space="preserve"> </w:t>
@@ -620,7 +801,7 @@
         <w:pStyle w:val="FirstParagraph"/>
       </w:pPr>
       <w:r>
-        <w:t xml:space="preserve">Each lab preregistered its materials, protocol, and analytical strategy on the OSF prior to data collection. Additionally, this meta-analysis was pre-registered:</w:t>
+        <w:t xml:space="preserve">Each lab preregistered its materials, protocol, and analytical strategy on the OSF before data collection. Additionally, this analysis was pre-registered:</w:t>
       </w:r>
       <w:r>
         <w:t xml:space="preserve"> </w:t>
@@ -677,7 +858,7 @@
         </w:r>
       </w:hyperlink>
       <w:r>
-        <w:t xml:space="preserve">. A codebook for our merged data set with all variables collected as part of the project is available at</w:t>
+        <w:t xml:space="preserve">. A codebook for our merged dataset with all variables collected as part of the project is available at</w:t>
       </w:r>
       <w:r>
         <w:t xml:space="preserve"> </w:t>
@@ -743,7 +924,7 @@
     </w:p>
     <w:bookmarkEnd w:id="37"/>
     <w:bookmarkEnd w:id="38"/>
-    <w:bookmarkStart w:id="41" w:name="sample"/>
+    <w:bookmarkStart w:id="42" w:name="sample"/>
     <w:p>
       <w:pPr>
         <w:pStyle w:val="Heading3"/>
@@ -757,7 +938,85 @@
         <w:pStyle w:val="FirstParagraph"/>
       </w:pPr>
       <w:r>
-        <w:t xml:space="preserve">From 2014 to 2020, 49 groups from nine different countries expressed interest in conducting a CREP replication of Griskevicius et al. (2010). Of these 49 groups, 25 did not contribute data to the final analysis: specifically, three did not create their OSF page, four did not begin data collection, five did not complete data collection, eleven did not provide their data, one did not provide their codebook, and one did not follow the CREP procedure. The final sample of completed projects included data collected by 24 groups from 6 different countries: USA, UK, Germany, Canada, the Netherlands, and Iceland. The overview of groups participating in this project can be found at</w:t>
+        <w:t xml:space="preserve">From 2014 to 2020, 49 groups from nine different countries expressed interest in conducting a CREP replication of Griskevicius et al. (2010) Experiment 1. Of these 49 groups, 25 did not contribute data to the final analysis: specifically, three did not create their OSF page, four did not begin data collection, five did not complete data collection, 11 did not provide their data, one did not provide their codebook, and one did not follow the CREP procedure. The final sample of completed projects included data collected by 24 groups from six countries: USA (</w:t>
+      </w:r>
+      <w:r>
+        <w:rPr>
+          <w:iCs/>
+          <w:i/>
+        </w:rPr>
+        <w:t xml:space="preserve">N</w:t>
+      </w:r>
+      <w:r>
+        <w:t xml:space="preserve"> </w:t>
+      </w:r>
+      <w:r>
+        <w:t xml:space="preserve">= 18), UK (</w:t>
+      </w:r>
+      <w:r>
+        <w:rPr>
+          <w:iCs/>
+          <w:i/>
+        </w:rPr>
+        <w:t xml:space="preserve">N</w:t>
+      </w:r>
+      <w:r>
+        <w:t xml:space="preserve"> </w:t>
+      </w:r>
+      <w:r>
+        <w:t xml:space="preserve">= 1), Germany (</w:t>
+      </w:r>
+      <w:r>
+        <w:rPr>
+          <w:iCs/>
+          <w:i/>
+        </w:rPr>
+        <w:t xml:space="preserve">N</w:t>
+      </w:r>
+      <w:r>
+        <w:t xml:space="preserve"> </w:t>
+      </w:r>
+      <w:r>
+        <w:t xml:space="preserve">= 1), Canada (</w:t>
+      </w:r>
+      <w:r>
+        <w:rPr>
+          <w:iCs/>
+          <w:i/>
+        </w:rPr>
+        <w:t xml:space="preserve">N</w:t>
+      </w:r>
+      <w:r>
+        <w:t xml:space="preserve"> </w:t>
+      </w:r>
+      <w:r>
+        <w:t xml:space="preserve">= 2), Netherlands (</w:t>
+      </w:r>
+      <w:r>
+        <w:rPr>
+          <w:iCs/>
+          <w:i/>
+        </w:rPr>
+        <w:t xml:space="preserve">N</w:t>
+      </w:r>
+      <w:r>
+        <w:t xml:space="preserve"> </w:t>
+      </w:r>
+      <w:r>
+        <w:t xml:space="preserve">= 1), and Iceland (</w:t>
+      </w:r>
+      <w:r>
+        <w:rPr>
+          <w:iCs/>
+          <w:i/>
+        </w:rPr>
+        <w:t xml:space="preserve">N</w:t>
+      </w:r>
+      <w:r>
+        <w:t xml:space="preserve"> </w:t>
+      </w:r>
+      <w:r>
+        <w:t xml:space="preserve">= 1). The overview of groups participating in this project can be found at</w:t>
       </w:r>
       <w:r>
         <w:t xml:space="preserve"> </w:t>
@@ -771,28 +1030,64 @@
         </w:r>
       </w:hyperlink>
       <w:r>
-        <w:t xml:space="preserve">. Overall, the present project included approximately 30 reviewers, 3 CREP assistants, and 3 executive reviewers.</w:t>
-      </w:r>
-    </w:p>
-    <w:p>
-      <w:pPr>
-        <w:pStyle w:val="BodyText"/>
-      </w:pPr>
-      <w:r>
-        <w:t xml:space="preserve">The final data set consisted of data collected from 3774 participants, by 24 different student groups. All individual data sets are available here:</w:t>
-      </w:r>
-      <w:r>
-        <w:t xml:space="preserve"> </w:t>
-      </w:r>
-      <w:r>
-        <w:rPr>
-          <w:bCs/>
-          <w:b/>
-        </w:rPr>
-        <w:t xml:space="preserve">[INSERT LINK WHEN READY]</w:t>
-      </w:r>
-      <w:r>
-        <w:t xml:space="preserve">. Each student group recruited at least 82 respondents, with the exception of one group that recruited 70 participants (due to the COVID-19 outbreak that interfered with the project). Nine groups failed to collect data on at least one of the following: age, gender, or race/ethnicity. Details about the missing data are available here:</w:t>
+        <w:t xml:space="preserve">. Overall, the present project included approximately 30 reviewers, three CREP assistants, and three executive reviewers.</w:t>
+      </w:r>
+    </w:p>
+    <w:p>
+      <w:pPr>
+        <w:pStyle w:val="BodyText"/>
+      </w:pPr>
+      <w:r>
+        <w:t xml:space="preserve">A total of 21 participants were excluded prior to publicly posting the compiled dataset because they reported ages of 16 (</w:t>
+      </w:r>
+      <w:r>
+        <w:rPr>
+          <w:iCs/>
+          <w:i/>
+        </w:rPr>
+        <w:t xml:space="preserve">N</w:t>
+      </w:r>
+      <w:r>
+        <w:t xml:space="preserve"> </w:t>
+      </w:r>
+      <w:r>
+        <w:t xml:space="preserve">= 3) or 17 (</w:t>
+      </w:r>
+      <w:r>
+        <w:rPr>
+          <w:iCs/>
+          <w:i/>
+        </w:rPr>
+        <w:t xml:space="preserve">N</w:t>
+      </w:r>
+      <w:r>
+        <w:t xml:space="preserve"> </w:t>
+      </w:r>
+      <w:r>
+        <w:t xml:space="preserve">= 18). The final data set consisted of data collected from 3774 participants, by 24 different student groups. All individual data sets are available here:</w:t>
+      </w:r>
+      <w:r>
+        <w:t xml:space="preserve"> </w:t>
+      </w:r>
+      <w:hyperlink r:id="rId40">
+        <w:r>
+          <w:rPr>
+            <w:rStyle w:val="Hyperlink"/>
+          </w:rPr>
+          <w:t xml:space="preserve">https://osf.io/dp3rc</w:t>
+        </w:r>
+      </w:hyperlink>
+      <w:r>
+        <w:t xml:space="preserve">. Each student group recruited at least 82 respondents, except for one group that recruited 70 (due to the COVID-19 outbreak that interfered with the project). Nine groups failed to collect data on at least one of the following demographic characteristics: age, gender, or race/ethnicity, and within each site, the question varied in how it was asked</w:t>
+      </w:r>
+      <w:r>
+        <w:rPr>
+          <w:rStyle w:val="FootnoteReference"/>
+        </w:rPr>
+        <w:footnoteReference w:id="41"/>
+      </w:r>
+      <w:r>
+        <w:t xml:space="preserve">. Details about the missing data are available here:</w:t>
       </w:r>
       <w:r>
         <w:t xml:space="preserve"> </w:t>
@@ -814,33 +1109,7 @@
         <w:pStyle w:val="BodyText"/>
       </w:pPr>
       <w:r>
-        <w:t xml:space="preserve">A total of 21 participants were excluded prior to publicly posting the compiled dataset because they reported ages of 16 (</w:t>
-      </w:r>
-      <w:r>
-        <w:rPr>
-          <w:iCs/>
-          <w:i/>
-        </w:rPr>
-        <w:t xml:space="preserve">n</w:t>
-      </w:r>
-      <w:r>
-        <w:t xml:space="preserve"> </w:t>
-      </w:r>
-      <w:r>
-        <w:t xml:space="preserve">= 3) or 17 (</w:t>
-      </w:r>
-      <w:r>
-        <w:rPr>
-          <w:iCs/>
-          <w:i/>
-        </w:rPr>
-        <w:t xml:space="preserve">n</w:t>
-      </w:r>
-      <w:r>
-        <w:t xml:space="preserve"> </w:t>
-      </w:r>
-      <w:r>
-        <w:t xml:space="preserve">= 18); these exclusions resulted in a total final dataset of 3774 participants. The final sample consisted of 2302 individuals who identified as women and 973 who identified as men; 18 participants identified as gender variant/non-conforming,</w:t>
+        <w:t xml:space="preserve">The final sample consisted of 2302 individuals who identified as women and 973 who identified as men; 18 participants identified as gender variant/non-conforming,</w:t>
       </w:r>
       <w:r>
         <w:t xml:space="preserve"> </w:t>
@@ -894,23 +1163,14 @@
         <w:pStyle w:val="BodyText"/>
       </w:pPr>
       <w:r>
-        <w:t xml:space="preserve">Demographic information about participant race/ethnicity was reported by some sites and not others, and within each site, the question varied in how it was asked</w:t>
-      </w:r>
-      <w:r>
-        <w:rPr>
-          <w:rStyle w:val="FootnoteReference"/>
-        </w:rPr>
-        <w:footnoteReference w:id="40"/>
-      </w:r>
-      <w:r>
-        <w:t xml:space="preserve">. Therefore, we recoded the original race information to include the following categories: White (</w:t>
-      </w:r>
-      <w:r>
-        <w:rPr>
-          <w:iCs/>
-          <w:i/>
-        </w:rPr>
-        <w:t xml:space="preserve">n</w:t>
+        <w:t xml:space="preserve">We recoded the original race/ethnicity information to include the following categories: White (</w:t>
+      </w:r>
+      <w:r>
+        <w:rPr>
+          <w:iCs/>
+          <w:i/>
+        </w:rPr>
+        <w:t xml:space="preserve">N</w:t>
       </w:r>
       <w:r>
         <w:t xml:space="preserve"> </w:t>
@@ -923,7 +1183,7 @@
           <w:iCs/>
           <w:i/>
         </w:rPr>
-        <w:t xml:space="preserve">n</w:t>
+        <w:t xml:space="preserve">N</w:t>
       </w:r>
       <w:r>
         <w:t xml:space="preserve"> </w:t>
@@ -936,7 +1196,7 @@
           <w:iCs/>
           <w:i/>
         </w:rPr>
-        <w:t xml:space="preserve">n</w:t>
+        <w:t xml:space="preserve">N</w:t>
       </w:r>
       <w:r>
         <w:t xml:space="preserve"> </w:t>
@@ -949,7 +1209,7 @@
           <w:iCs/>
           <w:i/>
         </w:rPr>
-        <w:t xml:space="preserve">n</w:t>
+        <w:t xml:space="preserve">N</w:t>
       </w:r>
       <w:r>
         <w:t xml:space="preserve"> </w:t>
@@ -962,7 +1222,7 @@
           <w:iCs/>
           <w:i/>
         </w:rPr>
-        <w:t xml:space="preserve">n</w:t>
+        <w:t xml:space="preserve">N</w:t>
       </w:r>
       <w:r>
         <w:t xml:space="preserve"> </w:t>
@@ -975,7 +1235,7 @@
           <w:iCs/>
           <w:i/>
         </w:rPr>
-        <w:t xml:space="preserve">n</w:t>
+        <w:t xml:space="preserve">N</w:t>
       </w:r>
       <w:r>
         <w:t xml:space="preserve"> </w:t>
@@ -988,7 +1248,7 @@
           <w:iCs/>
           <w:i/>
         </w:rPr>
-        <w:t xml:space="preserve">n</w:t>
+        <w:t xml:space="preserve">N</w:t>
       </w:r>
       <w:r>
         <w:t xml:space="preserve"> </w:t>
@@ -1019,7 +1279,7 @@
           <w:iCs/>
           <w:i/>
         </w:rPr>
-        <w:t xml:space="preserve">n</w:t>
+        <w:t xml:space="preserve">N</w:t>
       </w:r>
       <w:r>
         <w:t xml:space="preserve"> </w:t>
@@ -1032,7 +1292,7 @@
           <w:iCs/>
           <w:i/>
         </w:rPr>
-        <w:t xml:space="preserve">n</w:t>
+        <w:t xml:space="preserve">N</w:t>
       </w:r>
       <w:r>
         <w:t xml:space="preserve"> </w:t>
@@ -1041,8 +1301,8 @@
         <w:t xml:space="preserve">= 1897, 50.26% of the total).</w:t>
       </w:r>
     </w:p>
-    <w:bookmarkEnd w:id="41"/>
-    <w:bookmarkStart w:id="43" w:name="procedure"/>
+    <w:bookmarkEnd w:id="42"/>
+    <w:bookmarkStart w:id="44" w:name="procedure"/>
     <w:p>
       <w:pPr>
         <w:pStyle w:val="Heading3"/>
@@ -1056,7 +1316,7 @@
         <w:pStyle w:val="FirstParagraph"/>
       </w:pPr>
       <w:r>
-        <w:t xml:space="preserve">The experiment was designed as a between-subject and included two conditions: one in which participants read a</w:t>
+        <w:t xml:space="preserve">The experiment employed a between-subjects design and included one status and two control conditions, using the exact conditions from Experiment 1 of Griskevicius et al. (2010). In the status condition, participants read a</w:t>
       </w:r>
       <w:r>
         <w:t xml:space="preserve"> </w:t>
@@ -1092,20 +1352,41 @@
         <w:t xml:space="preserve"> </w:t>
       </w:r>
       <w:r>
-        <w:t xml:space="preserve">(Griskevicius et al., 2010, p. 395), and a control condition, that is one with a control story that elicited similar affect, but not status motives. To eliminate potential suspicions, participants were instructed that they will participate in a study investigating memory and that they would be asked to recall information later in the session. To ensure that some particular aspect of the story second control condition in which participants did not read the story was included. In all conditions, participants were asked to choose between three pairs of products (a car, a dishwasher, and soap), in which each product was offered in proenvironmental (green) and a conventional (the more luxurious nongreen) form. For each choice, the two products were equal in price, were manufactured by the same company and also were described by key features of the product. Stories were the same as in the original study, see Griskevicius et al. (2010) for details.</w:t>
-      </w:r>
-    </w:p>
-    <w:p>
-      <w:pPr>
-        <w:pStyle w:val="BodyText"/>
-      </w:pPr>
-      <w:r>
-        <w:t xml:space="preserve">Data were collected in the lab and online, using various survey platforms (e.g., Qualtrics). Each group documented the mode of data collection that they used. Respondents were recruited from both student and general populations. Descriptions of individual datasets, along with all deviations are available at</w:t>
-      </w:r>
-      <w:r>
-        <w:t xml:space="preserve"> </w:t>
-      </w:r>
-      <w:hyperlink r:id="rId42">
+        <w:t xml:space="preserve">(Griskevicius et al., 2010, p. 395), in which participants imagined graduating from college and obtaining a successful job with the opportunity for promotion. In one of the control conditions, participants read a control story (involving losing and eventually finding tickets to a forthcoming concert and then attending the concert with a same-sex peer) that elicited similar affect but did not activate status motives. See Griskevicius et al. (2010) for more complete details of the cover stories.</w:t>
+      </w:r>
+    </w:p>
+    <w:p>
+      <w:pPr>
+        <w:pStyle w:val="BodyText"/>
+      </w:pPr>
+      <w:r>
+        <w:t xml:space="preserve">To eliminate potential suspicions, participants were instructed that they were participating in a study investigating memory and that they would be asked to recall information from the story later in the session. To ensure that some particular aspect of the story did not influence respondents’ answers, there was a second control condition in which participants were not presented with a story to read. After reading their respective story (or in the no-story control condition, participants proceeded immediately), participants were asked to choose between three pairs of products (a car, soap, and a dishwasher). For each product, participants could choose between a pro-environmental (green) and a conventional (the more luxurious nongreen) version of the product, each of which was equally priced and manufactured by the same company.</w:t>
+      </w:r>
+    </w:p>
+    <w:p>
+      <w:pPr>
+        <w:pStyle w:val="BodyText"/>
+      </w:pPr>
+      <w:r>
+        <w:t xml:space="preserve">Data were collected in the lab and online, using various survey platforms; the majority (</w:t>
+      </w:r>
+      <w:r>
+        <w:rPr>
+          <w:iCs/>
+          <w:i/>
+        </w:rPr>
+        <w:t xml:space="preserve">N</w:t>
+      </w:r>
+      <w:r>
+        <w:t xml:space="preserve"> </w:t>
+      </w:r>
+      <w:r>
+        <w:t xml:space="preserve">= 15) of groups used Qualtrics, while three used paper surveys and only one team used each of the following: Medialab, SuperLab, SurveyGizmo, SoSciSurvey, and PsyToolkit. One team used an unidentified online platform for data collection. Each group documented the mode of data collection that they used (online vs. in-person). Respondents were recruited from both student and general populations. Descriptions of individual datasets, along with all deviations are available at</w:t>
+      </w:r>
+      <w:r>
+        <w:t xml:space="preserve"> </w:t>
+      </w:r>
+      <w:hyperlink r:id="rId43">
         <w:r>
           <w:rPr>
             <w:rStyle w:val="Hyperlink"/>
@@ -1125,8 +1406,8 @@
         <w:t xml:space="preserve">Any additional variables were included after the main part of the study, that is, at the end of the survey.</w:t>
       </w:r>
     </w:p>
-    <w:bookmarkEnd w:id="43"/>
-    <w:bookmarkStart w:id="44" w:name="X9f5ec3a673479fc1202bbc6bcd3c15448fed10d"/>
+    <w:bookmarkEnd w:id="44"/>
+    <w:bookmarkStart w:id="46" w:name="X9f5ec3a673479fc1202bbc6bcd3c15448fed10d"/>
     <w:p>
       <w:pPr>
         <w:pStyle w:val="Heading3"/>
@@ -1140,28 +1421,96 @@
         <w:pStyle w:val="FirstParagraph"/>
       </w:pPr>
       <w:r>
-        <w:t xml:space="preserve">We excluded participants without responses for the dependent variables. To create a merged dataset, we accessed all individual datasets through each team’s OSF page if they were available, and contacted teams directly for their data if it was not. When necessary, we also contacted groups to obtain information on whether the dataset was raw or transformed and to obtain codebooks. Any missing data was left as is.</w:t>
-      </w:r>
-    </w:p>
-    <w:p>
-      <w:pPr>
-        <w:pStyle w:val="BodyText"/>
-      </w:pPr>
-      <w:r>
-        <w:t xml:space="preserve">We conducted the same analyses as the original paper: for each product (car, soap, and dishwasher) we reported percentages by condition, Chi-square tests, and Phi coefficients. We also computed a composite green score and ran an ANOVA across conditions (story, no story, and control story) and reported effect size and post-hoc comparisons using the HSD test.</w:t>
-      </w:r>
-    </w:p>
-    <w:p>
-      <w:pPr>
-        <w:pStyle w:val="BodyText"/>
-      </w:pPr>
-      <w:r>
-        <w:t xml:space="preserve">One advantage of the multi-lab approach is that natural variation in the data collection process across different labs can be leveraged to test for moderators or boundary conditions (Kline et al., 2018). Accordingly, we also performed several exploratory analyses. We ran 2 x 2 factorial ANOVAs to determine whether political orientation (liberal/conservative) or political party (democrat/republican) interacts with condition (control/status). We ran an ANOVA to explore whether different settings (online/lab) yielded different results. Second, as per the recommendation of the original authors, we tested the moderating role of political orientation.Third, we explored whether the main effects replicated in other countries in which we collected data, and tested potential differences between the US and other countries. Fourth, the long-lasting nature of our project (data collection was done between 2014 and 2020) enabled testing whether the effects differed across time. Lastly, the original authors stated that it would be worth testing for potential gender differences, thus, as part of our exploratory analyses we explored gender differences in status motives using a 2 x 2 factorial ANOVA (gender: woman or man; condition: control vs. status). All analyses were done using R markdown and R Studio (RStudio Team, 2020, R Core Team, 2021).</w:t>
-      </w:r>
-    </w:p>
-    <w:bookmarkEnd w:id="44"/>
-    <w:bookmarkEnd w:id="45"/>
-    <w:bookmarkStart w:id="60" w:name="results"/>
+        <w:t xml:space="preserve">We excluded participants who did not respond to the dependent variables. To create a merged dataset, we accessed all individual datasets from each team’s OSF page or reached out directly to teams for data if it was not available on OSF. In cases where clarification was needed, we contacted groups to ascertain whether the dataset was in its raw form or transformed, and to request codebooks. Any instances of missing data were retained in the analysis.</w:t>
+      </w:r>
+    </w:p>
+    <w:p>
+      <w:pPr>
+        <w:pStyle w:val="BodyText"/>
+      </w:pPr>
+      <w:r>
+        <w:t xml:space="preserve">We conducted the same analyses as the original paper: for each product (car, soap, and dishwasher) we reported percentages of</w:t>
+      </w:r>
+      <w:r>
+        <w:t xml:space="preserve"> </w:t>
+      </w:r>
+      <w:r>
+        <w:t xml:space="preserve">“</w:t>
+      </w:r>
+      <w:r>
+        <w:t xml:space="preserve">green</w:t>
+      </w:r>
+      <w:r>
+        <w:t xml:space="preserve">”</w:t>
+      </w:r>
+      <w:r>
+        <w:t xml:space="preserve"> </w:t>
+      </w:r>
+      <w:r>
+        <w:t xml:space="preserve">versus</w:t>
+      </w:r>
+      <w:r>
+        <w:t xml:space="preserve"> </w:t>
+      </w:r>
+      <w:r>
+        <w:t xml:space="preserve">“</w:t>
+      </w:r>
+      <w:r>
+        <w:t xml:space="preserve">non-green</w:t>
+      </w:r>
+      <w:r>
+        <w:t xml:space="preserve">”</w:t>
+      </w:r>
+      <w:r>
+        <w:t xml:space="preserve"> </w:t>
+      </w:r>
+      <w:r>
+        <w:t xml:space="preserve">selections by condition, Chi-square tests, and Phi coefficients. We also computed a composite green score, which we analyzed with a between-subject ANOVA across conditions (story, no story, and control story), and reported effect size and post-hoc comparisons using the LSD test.</w:t>
+      </w:r>
+    </w:p>
+    <w:p>
+      <w:pPr>
+        <w:pStyle w:val="BodyText"/>
+      </w:pPr>
+      <w:r>
+        <w:t xml:space="preserve">One advantage of the multi-lab approach is that natural variation in the data collection process across different labs can be leveraged to test for moderators or boundary conditions (Kline et al., 2018). Accordingly, we also performed several exploratory analyses. First, as per the recommendation of the original authors, we tested if participants equated</w:t>
+      </w:r>
+      <w:r>
+        <w:t xml:space="preserve"> </w:t>
+      </w:r>
+      <w:r>
+        <w:t xml:space="preserve">“</w:t>
+      </w:r>
+      <w:r>
+        <w:t xml:space="preserve">green</w:t>
+      </w:r>
+      <w:r>
+        <w:t xml:space="preserve">”</w:t>
+      </w:r>
+      <w:r>
+        <w:t xml:space="preserve"> </w:t>
+      </w:r>
+      <w:r>
+        <w:t xml:space="preserve">choices with prosocial behavior which is considered fundamental for replicating results. Second, we ran 2 x 2 factorial ANOVAs to determine whether political orientation (liberal/conservative) or political party (democrat/republican) interacted with condition (control/status). Third, we ran an ANOVA to explore whether different settings (online/lab) yielded different results. Fourth, we explored whether the main effects replicated in other countries in which we collected data, and tested potential differences between the US and other countries. Fifth, the long-lasting nature of our project (data collection was done between 2014 and 2020) enabled testing whether the effects differed across time. Lastly, the original authors stated that it would be worth testing for potential gender differences; thus, as part of our exploratory analyses, we explored gender differences in status motives using a 2 x 2 factorial ANOVA (gender: woman or man; condition: control vs. status). All analyses were done using R markdown and R Studio (RStudio Team, 2020, R Core Team, 2021). The analysis code is available here:</w:t>
+      </w:r>
+      <w:r>
+        <w:t xml:space="preserve"> </w:t>
+      </w:r>
+      <w:hyperlink r:id="rId45">
+        <w:r>
+          <w:rPr>
+            <w:rStyle w:val="Hyperlink"/>
+          </w:rPr>
+          <w:t xml:space="preserve">https://osf.io/kb3ct</w:t>
+        </w:r>
+      </w:hyperlink>
+      <w:r>
+        <w:t xml:space="preserve">.</w:t>
+      </w:r>
+    </w:p>
+    <w:bookmarkEnd w:id="46"/>
+    <w:bookmarkEnd w:id="47"/>
+    <w:bookmarkStart w:id="68" w:name="results"/>
     <w:p>
       <w:pPr>
         <w:pStyle w:val="Heading2"/>
@@ -1170,7 +1519,7 @@
         <w:t xml:space="preserve">Results</w:t>
       </w:r>
     </w:p>
-    <w:bookmarkStart w:id="53" w:name="confirmatory-analyses"/>
+    <w:bookmarkStart w:id="55" w:name="confirmatory-analyses"/>
     <w:p>
       <w:pPr>
         <w:pStyle w:val="Heading3"/>
@@ -1179,7 +1528,7 @@
         <w:t xml:space="preserve">Confirmatory Analyses</w:t>
       </w:r>
     </w:p>
-    <w:bookmarkStart w:id="46" w:name="green-car"/>
+    <w:bookmarkStart w:id="48" w:name="green-car"/>
     <w:p>
       <w:pPr>
         <w:pStyle w:val="Heading4"/>
@@ -1243,7 +1592,7 @@
         <w:t xml:space="preserve"> </w:t>
       </w:r>
       <w:r>
-        <w:t xml:space="preserve">= .165. In our sample, 55.5% of control participants selected the green car, compared to 54.83% of the status participants. We did not detect an effect of condition on green car selection,</w:t>
+        <w:t xml:space="preserve">= .165. In our sample, 55.50% of control participants selected the green car, compared to 54.83% of the status participants. We did not detect an effect of condition on green car selection,</w:t>
       </w:r>
       <w:r>
         <w:t xml:space="preserve"> </w:t>
@@ -1263,7 +1612,23 @@
         </m:sSup>
       </m:oMath>
       <w:r>
-        <w:t xml:space="preserve">(1, N = 3726) = 0.13,</w:t>
+        <w:t xml:space="preserve">(1,</w:t>
+      </w:r>
+      <w:r>
+        <w:t xml:space="preserve"> </w:t>
+      </w:r>
+      <w:r>
+        <w:rPr>
+          <w:iCs/>
+          <w:i/>
+        </w:rPr>
+        <w:t xml:space="preserve">N</w:t>
+      </w:r>
+      <w:r>
+        <w:t xml:space="preserve"> </w:t>
+      </w:r>
+      <w:r>
+        <w:t xml:space="preserve">= 3,726) = 0.13,</w:t>
       </w:r>
       <w:r>
         <w:t xml:space="preserve"> </w:t>
@@ -1279,7 +1644,7 @@
         <w:t xml:space="preserve"> </w:t>
       </w:r>
       <w:r>
-        <w:t xml:space="preserve">= 0.72,</w:t>
+        <w:t xml:space="preserve">= .720,</w:t>
       </w:r>
       <w:r>
         <w:t xml:space="preserve"> </w:t>
@@ -1296,8 +1661,8 @@
         <w:t xml:space="preserve">= -0.006.</w:t>
       </w:r>
     </w:p>
-    <w:bookmarkEnd w:id="46"/>
-    <w:bookmarkStart w:id="47" w:name="green-cleaner"/>
+    <w:bookmarkEnd w:id="48"/>
+    <w:bookmarkStart w:id="49" w:name="green-cleaner"/>
     <w:p>
       <w:pPr>
         <w:pStyle w:val="Heading4"/>
@@ -1311,7 +1676,7 @@
         <w:pStyle w:val="FirstParagraph"/>
       </w:pPr>
       <w:r>
-        <w:t xml:space="preserve">Similarly, the original paper found that participants in the status condition selected the green soap more frequently than participants in the control condition (41.8% and 25.7%, respectively),</w:t>
+        <w:t xml:space="preserve">Similarly, the original paper found that participants selected the green car more often in the status condition (54.5%) than in the control condition (37.2%),</w:t>
       </w:r>
       <w:r>
         <w:t xml:space="preserve"> </w:t>
@@ -1331,7 +1696,23 @@
         </m:sSup>
       </m:oMath>
       <w:r>
-        <w:t xml:space="preserve">(1, N = 168) = 4.52,</w:t>
+        <w:t xml:space="preserve">(1,</w:t>
+      </w:r>
+      <w:r>
+        <w:t xml:space="preserve"> </w:t>
+      </w:r>
+      <w:r>
+        <w:rPr>
+          <w:iCs/>
+          <w:i/>
+        </w:rPr>
+        <w:t xml:space="preserve">N</w:t>
+      </w:r>
+      <w:r>
+        <w:t xml:space="preserve"> </w:t>
+      </w:r>
+      <w:r>
+        <w:t xml:space="preserve">= 168) = 4.52,</w:t>
       </w:r>
       <w:r>
         <w:t xml:space="preserve"> </w:t>
@@ -1361,25 +1742,7 @@
         <w:t xml:space="preserve"> </w:t>
       </w:r>
       <w:r>
-        <w:t xml:space="preserve">= .164. In our sample, 56.75% of the control and 54.95% of the status participants selected the green soap. As with the</w:t>
-      </w:r>
-      <w:r>
-        <w:t xml:space="preserve"> </w:t>
-      </w:r>
-      <w:r>
-        <w:t xml:space="preserve">“</w:t>
-      </w:r>
-      <w:r>
-        <w:t xml:space="preserve">car</w:t>
-      </w:r>
-      <w:r>
-        <w:t xml:space="preserve">”</w:t>
-      </w:r>
-      <w:r>
-        <w:t xml:space="preserve"> </w:t>
-      </w:r>
-      <w:r>
-        <w:t xml:space="preserve">selection, we did not detect an effect of condition on the choice of cleaner,</w:t>
+        <w:t xml:space="preserve">= .164. In our sample, 56.75% of the control and 54.95% of the status participants selected the green soap. As with the choice of car, we did not detect an effect of condition on the choice of cleaner,</w:t>
       </w:r>
       <w:r>
         <w:t xml:space="preserve"> </w:t>
@@ -1399,7 +1762,23 @@
         </m:sSup>
       </m:oMath>
       <w:r>
-        <w:t xml:space="preserve">(1, N = 3725) = 1.06,</w:t>
+        <w:t xml:space="preserve">(1,</w:t>
+      </w:r>
+      <w:r>
+        <w:t xml:space="preserve"> </w:t>
+      </w:r>
+      <w:r>
+        <w:rPr>
+          <w:iCs/>
+          <w:i/>
+        </w:rPr>
+        <w:t xml:space="preserve">N</w:t>
+      </w:r>
+      <w:r>
+        <w:t xml:space="preserve"> </w:t>
+      </w:r>
+      <w:r>
+        <w:t xml:space="preserve">= 3,725) = 1.06,</w:t>
       </w:r>
       <w:r>
         <w:t xml:space="preserve"> </w:t>
@@ -1415,7 +1794,7 @@
         <w:t xml:space="preserve"> </w:t>
       </w:r>
       <w:r>
-        <w:t xml:space="preserve">= 0.3,</w:t>
+        <w:t xml:space="preserve">= .303,</w:t>
       </w:r>
       <w:r>
         <w:t xml:space="preserve"> </w:t>
@@ -1432,8 +1811,8 @@
         <w:t xml:space="preserve">= -0.018.</w:t>
       </w:r>
     </w:p>
-    <w:bookmarkEnd w:id="47"/>
-    <w:bookmarkStart w:id="48" w:name="green-dishwasher"/>
+    <w:bookmarkEnd w:id="49"/>
+    <w:bookmarkStart w:id="50" w:name="green-dishwasher"/>
     <w:p>
       <w:pPr>
         <w:pStyle w:val="Heading4"/>
@@ -1467,7 +1846,23 @@
         </m:sSup>
       </m:oMath>
       <w:r>
-        <w:t xml:space="preserve">(1, N = 168) = 3.30,</w:t>
+        <w:t xml:space="preserve">(1,</w:t>
+      </w:r>
+      <w:r>
+        <w:t xml:space="preserve"> </w:t>
+      </w:r>
+      <w:r>
+        <w:rPr>
+          <w:iCs/>
+          <w:i/>
+        </w:rPr>
+        <w:t xml:space="preserve">N</w:t>
+      </w:r>
+      <w:r>
+        <w:t xml:space="preserve"> </w:t>
+      </w:r>
+      <w:r>
+        <w:t xml:space="preserve">= 168) = 3.30,</w:t>
       </w:r>
       <w:r>
         <w:t xml:space="preserve"> </w:t>
@@ -1497,7 +1892,7 @@
         <w:t xml:space="preserve"> </w:t>
       </w:r>
       <w:r>
-        <w:t xml:space="preserve">= .140. We found no such effect when comparing the control participants who selected the green dishwasher (52.9%) to the status condition participants who did the same (51.65%),</w:t>
+        <w:t xml:space="preserve">= .140. We found no such effect when comparing the control participants who selected the green dishwasher (52.90%) to the status condition participants who did the same (51.65%),</w:t>
       </w:r>
       <w:r>
         <w:t xml:space="preserve"> </w:t>
@@ -1517,7 +1912,23 @@
         </m:sSup>
       </m:oMath>
       <w:r>
-        <w:t xml:space="preserve">(1, N = 3729) = 0.49,</w:t>
+        <w:t xml:space="preserve">(1,</w:t>
+      </w:r>
+      <w:r>
+        <w:t xml:space="preserve"> </w:t>
+      </w:r>
+      <w:r>
+        <w:rPr>
+          <w:iCs/>
+          <w:i/>
+        </w:rPr>
+        <w:t xml:space="preserve">N</w:t>
+      </w:r>
+      <w:r>
+        <w:t xml:space="preserve"> </w:t>
+      </w:r>
+      <w:r>
+        <w:t xml:space="preserve">= 3,729) = 0.49,</w:t>
       </w:r>
       <w:r>
         <w:t xml:space="preserve"> </w:t>
@@ -1533,7 +1944,7 @@
         <w:t xml:space="preserve"> </w:t>
       </w:r>
       <w:r>
-        <w:t xml:space="preserve">= 0.48,</w:t>
+        <w:t xml:space="preserve">= .482,</w:t>
       </w:r>
       <w:r>
         <w:t xml:space="preserve"> </w:t>
@@ -1550,8 +1961,8 @@
         <w:t xml:space="preserve">= -0.012.</w:t>
       </w:r>
     </w:p>
-    <w:bookmarkEnd w:id="48"/>
-    <w:bookmarkStart w:id="52" w:name="composite-green-score"/>
+    <w:bookmarkEnd w:id="50"/>
+    <w:bookmarkStart w:id="54" w:name="composite-green-score"/>
     <w:p>
       <w:pPr>
         <w:pStyle w:val="Heading4"/>
@@ -1683,7 +2094,7 @@
         <w:t xml:space="preserve"> </w:t>
       </w:r>
       <w:r>
-        <w:t xml:space="preserve">= 0.996). The distribution of composite scores can be seen in Figure 1.</w:t>
+        <w:t xml:space="preserve">= 1.00). The distribution of composite scores can be seen in Figure 1.</w:t>
       </w:r>
     </w:p>
     <w:p>
@@ -1695,18 +2106,18 @@
           <wp:inline>
             <wp:extent cx="5334000" cy="3809769"/>
             <wp:effectExtent b="0" l="0" r="0" t="0"/>
-            <wp:docPr descr="Figure 1. The rain cloud diagram shows the distribution of responses under different conditions. Yellow dots represent mean values surrounded by individual data points with jitter. Vertical lines in the centers of the boxplots indicate the medians. Shaded areas around them correspond to interquartile ranges, and whiskers encompass 1.5 times the interquartile ranges. The shaded areas above the boxplots indicate the density of the data." title="" id="50" name="Picture"/>
+            <wp:docPr descr="**Figure 1. The rain cloud diagram shows the distribution of responses under different conditions. Yellow dots represent mean values. Shaded areas below them correspond to 1.5 times the interquartile ranges." title="" id="52" name="Picture"/>
             <a:graphic>
               <a:graphicData uri="http://schemas.openxmlformats.org/drawingml/2006/picture">
                 <pic:pic>
                   <pic:nvPicPr>
-                    <pic:cNvPr descr="fig1.png" id="51" name="Picture"/>
+                    <pic:cNvPr descr="fig1.png" id="53" name="Picture"/>
                     <pic:cNvPicPr>
                       <a:picLocks noChangeArrowheads="1" noChangeAspect="1"/>
                     </pic:cNvPicPr>
                   </pic:nvPicPr>
                   <pic:blipFill>
-                    <a:blip r:embed="rId49"/>
+                    <a:blip r:embed="rId51"/>
                     <a:stretch>
                       <a:fillRect/>
                     </a:stretch>
@@ -1738,25 +2149,15 @@
         <w:pStyle w:val="ImageCaption"/>
       </w:pPr>
       <w:r>
-        <w:rPr>
-          <w:bCs/>
-          <w:b/>
-        </w:rPr>
-        <w:t xml:space="preserve">Figure 1.</w:t>
-      </w:r>
-      <w:r>
-        <w:t xml:space="preserve"> </w:t>
-      </w:r>
-      <w:r>
-        <w:t xml:space="preserve">The rain cloud diagram shows the distribution of responses under different conditions. Yellow dots represent mean values surrounded by individual data points with jitter. Vertical lines in the centers of the boxplots indicate the medians. Shaded areas around them correspond to interquartile ranges, and whiskers encompass 1.5 times the interquartile ranges. The shaded areas above the boxplots indicate the density of the data.</w:t>
-      </w:r>
-    </w:p>
-    <w:p>
-      <w:pPr>
-        <w:pStyle w:val="BodyText"/>
-      </w:pPr>
-      <w:r>
-        <w:t xml:space="preserve">The original paper by Griskevicius and colleagues (2010) reported a significant effect of status on the composite score when the status prime condition was compared to both control conditions (control story and no story) together,</w:t>
+        <w:t xml:space="preserve">**Figure 1. The rain cloud diagram shows the distribution of responses under different conditions. Yellow dots represent mean values. Shaded areas below them correspond to 1.5 times the interquartile ranges.</w:t>
+      </w:r>
+    </w:p>
+    <w:p>
+      <w:pPr>
+        <w:pStyle w:val="BodyText"/>
+      </w:pPr>
+      <w:r>
+        <w:t xml:space="preserve">The original paper by Griskevicius and colleagues (2010) reported a significant effect of status on the composite score when the status prime condition was compared to both control conditions (control story and no story) combined,</w:t>
       </w:r>
       <w:r>
         <w:t xml:space="preserve"> </w:t>
@@ -1806,73 +2207,24 @@
       <w:r>
         <w:t xml:space="preserve"> </w:t>
       </w:r>
-      <m:oMath>
-        <m:r>
-          <m:t>F</m:t>
-        </m:r>
-        <m:d>
-          <m:dPr>
-            <m:begChr m:val="("/>
-            <m:endChr m:val=")"/>
-            <m:sepChr m:val=""/>
-            <m:grow/>
-          </m:dPr>
-          <m:e>
-            <m:r>
-              <m:t>1</m:t>
-            </m:r>
-            <m:r>
-              <m:rPr>
-                <m:sty m:val="p"/>
-              </m:rPr>
-              <m:t>,</m:t>
-            </m:r>
-            <m:r>
-              <m:t>3</m:t>
-            </m:r>
-            <m:r>
-              <m:rPr>
-                <m:sty m:val="p"/>
-              </m:rPr>
-              <m:t>,</m:t>
-            </m:r>
-            <m:r>
-              <m:t>718</m:t>
-            </m:r>
-          </m:e>
-        </m:d>
-        <m:r>
-          <m:rPr>
-            <m:sty m:val="p"/>
-          </m:rPr>
-          <m:t>=</m:t>
-        </m:r>
-        <m:r>
-          <m:t>1.16</m:t>
-        </m:r>
-      </m:oMath>
-      <w:r>
-        <w:t xml:space="preserve">,</w:t>
-      </w:r>
-      <w:r>
-        <w:t xml:space="preserve"> </w:t>
-      </w:r>
-      <m:oMath>
-        <m:r>
-          <m:t>p</m:t>
-        </m:r>
-        <m:r>
-          <m:rPr>
-            <m:sty m:val="p"/>
-          </m:rPr>
-          <m:t>=</m:t>
-        </m:r>
-        <m:r>
-          <m:t>.282</m:t>
-        </m:r>
-      </m:oMath>
-      <w:r>
-        <w:t xml:space="preserve">,</w:t>
+      <w:r>
+        <w:rPr>
+          <w:iCs/>
+          <w:i/>
+        </w:rPr>
+        <w:t xml:space="preserve">F</w:t>
+      </w:r>
+      <w:r>
+        <w:t xml:space="preserve"> </w:t>
+      </w:r>
+      <w:r>
+        <w:t xml:space="preserve">= (1, 3,718) =</w:t>
+      </w:r>
+      <w:r>
+        <w:t xml:space="preserve"> </w:t>
+      </w:r>
+      <w:r>
+        <w:t xml:space="preserve">1.16,</w:t>
       </w:r>
       <w:r>
         <w:t xml:space="preserve"> </w:t>
@@ -1895,7 +2247,7 @@
         <w:t xml:space="preserve"> </w:t>
       </w:r>
       <w:r>
-        <w:t xml:space="preserve">= .000,</w:t>
+        <w:t xml:space="preserve">= 0.000,</w:t>
       </w:r>
       <w:r>
         <w:t xml:space="preserve"> </w:t>
@@ -1911,78 +2263,39 @@
         <w:t xml:space="preserve"> </w:t>
       </w:r>
       <w:r>
-        <w:t xml:space="preserve">= 0.04. Notably, this composite score has low reliability with a Cronbach’s alpha of 0.38, therefore it is unsurprising that we did not find an effect. The original paper did not report a measure of reliability for the composite score. However, when we performed this analysis without combining the control conditions, we found a small effect,</w:t>
-      </w:r>
-      <w:r>
-        <w:t xml:space="preserve"> </w:t>
-      </w:r>
-      <m:oMath>
-        <m:r>
-          <m:t>F</m:t>
-        </m:r>
-        <m:d>
-          <m:dPr>
-            <m:begChr m:val="("/>
-            <m:endChr m:val=")"/>
-            <m:sepChr m:val=""/>
-            <m:grow/>
-          </m:dPr>
-          <m:e>
-            <m:r>
-              <m:t>2</m:t>
-            </m:r>
-            <m:r>
-              <m:rPr>
-                <m:sty m:val="p"/>
-              </m:rPr>
-              <m:t>,</m:t>
-            </m:r>
-            <m:r>
-              <m:t>3</m:t>
-            </m:r>
-            <m:r>
-              <m:rPr>
-                <m:sty m:val="p"/>
-              </m:rPr>
-              <m:t>,</m:t>
-            </m:r>
-            <m:r>
-              <m:t>717</m:t>
-            </m:r>
-          </m:e>
-        </m:d>
-        <m:r>
-          <m:rPr>
-            <m:sty m:val="p"/>
-          </m:rPr>
-          <m:t>=</m:t>
-        </m:r>
-        <m:r>
-          <m:t>3.21</m:t>
-        </m:r>
-      </m:oMath>
-      <w:r>
-        <w:t xml:space="preserve">,</w:t>
-      </w:r>
-      <w:r>
-        <w:t xml:space="preserve"> </w:t>
-      </w:r>
-      <m:oMath>
-        <m:r>
-          <m:t>p</m:t>
-        </m:r>
-        <m:r>
-          <m:rPr>
-            <m:sty m:val="p"/>
-          </m:rPr>
-          <m:t>=</m:t>
-        </m:r>
-        <m:r>
-          <m:t>.040</m:t>
-        </m:r>
-      </m:oMath>
-      <w:r>
-        <w:t xml:space="preserve">,</w:t>
+        <w:t xml:space="preserve">= 0.04. Notably, this composite score has low reliability with a Cronbach’s alpha of 0.38, so it is unsurprising that we did not find an effect. The original paper did not report a measure of reliability for the composite score. However, when we performed this analysis without combining the control conditions, we found a small effect,</w:t>
+      </w:r>
+      <w:r>
+        <w:t xml:space="preserve"> </w:t>
+      </w:r>
+      <w:r>
+        <w:rPr>
+          <w:iCs/>
+          <w:i/>
+        </w:rPr>
+        <w:t xml:space="preserve">F</w:t>
+      </w:r>
+      <w:r>
+        <w:t xml:space="preserve"> </w:t>
+      </w:r>
+      <w:r>
+        <w:t xml:space="preserve">= (2, 3,717) = 3.21,</w:t>
+      </w:r>
+      <w:r>
+        <w:t xml:space="preserve"> </w:t>
+      </w:r>
+      <w:r>
+        <w:rPr>
+          <w:iCs/>
+          <w:i/>
+        </w:rPr>
+        <w:t xml:space="preserve">p</w:t>
+      </w:r>
+      <w:r>
+        <w:t xml:space="preserve"> </w:t>
+      </w:r>
+      <w:r>
+        <w:t xml:space="preserve">= .040,</w:t>
       </w:r>
       <w:r>
         <w:t xml:space="preserve"> </w:t>
@@ -2005,7 +2318,7 @@
         <w:t xml:space="preserve"> </w:t>
       </w:r>
       <w:r>
-        <w:t xml:space="preserve">= .002. Post-hoc testing using Tukey’s HSD correction for multiple pairwise comparisons resulted in no pairwise comparisons with a</w:t>
+        <w:t xml:space="preserve">= 0.002. Post-hoc testing using Tukey’s LSD corrections for multiple pairwise comparisons resulted in no pairwise comparisons with a</w:t>
       </w:r>
       <w:r>
         <w:t xml:space="preserve"> </w:t>
@@ -2021,15 +2334,26 @@
         <w:t xml:space="preserve"> </w:t>
       </w:r>
       <w:r>
-        <w:t xml:space="preserve">&lt; .05 (no story/control = 0.06, status story and control story conditions = 0.97, status story/no story = 0.09).</w:t>
-      </w:r>
-    </w:p>
-    <w:p>
-      <w:pPr>
-        <w:pStyle w:val="BodyText"/>
-      </w:pPr>
-      <w:r>
-        <w:t xml:space="preserve">The rest of our analyses combine the</w:t>
+        <w:t xml:space="preserve">&lt; .05 (no story/control story = .057, status story/control story = .974, status story/no story = .085).</w:t>
+      </w:r>
+    </w:p>
+    <w:bookmarkEnd w:id="54"/>
+    <w:bookmarkEnd w:id="55"/>
+    <w:bookmarkStart w:id="67" w:name="exploratory-analyses"/>
+    <w:p>
+      <w:pPr>
+        <w:pStyle w:val="Heading3"/>
+      </w:pPr>
+      <w:r>
+        <w:t xml:space="preserve">Exploratory Analyses</w:t>
+      </w:r>
+    </w:p>
+    <w:p>
+      <w:pPr>
+        <w:pStyle w:val="FirstParagraph"/>
+      </w:pPr>
+      <w:r>
+        <w:t xml:space="preserve">The original authors made two important notes regarding conditions that might influence replicability of the key effect: prosociality of</w:t>
       </w:r>
       <w:r>
         <w:t xml:space="preserve"> </w:t>
@@ -2038,7 +2362,7 @@
         <w:t xml:space="preserve">“</w:t>
       </w:r>
       <w:r>
-        <w:t xml:space="preserve">control story</w:t>
+        <w:t xml:space="preserve">green</w:t>
       </w:r>
       <w:r>
         <w:t xml:space="preserve">”</w:t>
@@ -2047,6 +2371,114 @@
         <w:t xml:space="preserve"> </w:t>
       </w:r>
       <w:r>
+        <w:t xml:space="preserve">choices and politics. Regarding prosociality, they stressed that equating</w:t>
+      </w:r>
+      <w:r>
+        <w:t xml:space="preserve"> </w:t>
+      </w:r>
+      <w:r>
+        <w:t xml:space="preserve">“</w:t>
+      </w:r>
+      <w:r>
+        <w:t xml:space="preserve">green</w:t>
+      </w:r>
+      <w:r>
+        <w:t xml:space="preserve">”</w:t>
+      </w:r>
+      <w:r>
+        <w:t xml:space="preserve"> </w:t>
+      </w:r>
+      <w:r>
+        <w:t xml:space="preserve">choices with prosocial behavior is fundamental for replicating results. That is, if participants do not equate</w:t>
+      </w:r>
+      <w:r>
+        <w:t xml:space="preserve"> </w:t>
+      </w:r>
+      <w:r>
+        <w:t xml:space="preserve">“</w:t>
+      </w:r>
+      <w:r>
+        <w:t xml:space="preserve">green</w:t>
+      </w:r>
+      <w:r>
+        <w:t xml:space="preserve">”</w:t>
+      </w:r>
+      <w:r>
+        <w:t xml:space="preserve"> </w:t>
+      </w:r>
+      <w:r>
+        <w:t xml:space="preserve">choices with prosocial behavior, effects might be weakened and consequently unreplicated. Regarding this, our multi-site study offers limited response as only two groups added an extension variable to determine whether participants found owners of the green products in the study to be more nice, caring, or altruistic than owners of the non-green products; however, they added different questions that cannot be analyzed together, so we examined each separately.</w:t>
+      </w:r>
+    </w:p>
+    <w:p>
+      <w:pPr>
+        <w:pStyle w:val="BodyText"/>
+      </w:pPr>
+      <w:r>
+        <w:t xml:space="preserve">The first site (project #15,</w:t>
+      </w:r>
+      <w:r>
+        <w:t xml:space="preserve"> </w:t>
+      </w:r>
+      <w:r>
+        <w:rPr>
+          <w:iCs/>
+          <w:i/>
+        </w:rPr>
+        <w:t xml:space="preserve">N</w:t>
+      </w:r>
+      <w:r>
+        <w:t xml:space="preserve"> </w:t>
+      </w:r>
+      <w:r>
+        <w:t xml:space="preserve">= 232) asked participants to respond to the following question (translated from German:</w:t>
+      </w:r>
+      <w:r>
+        <w:t xml:space="preserve"> </w:t>
+      </w:r>
+      <w:r>
+        <w:t xml:space="preserve">“</w:t>
+      </w:r>
+      <w:r>
+        <w:t xml:space="preserve">Please indicate on a scale from 1 (disagree completely) to 9 (agree completely) how much you agree with the following statements:</w:t>
+      </w:r>
+      <w:r>
+        <w:t xml:space="preserve"> </w:t>
+      </w:r>
+      <w:r>
+        <w:t xml:space="preserve">‘</w:t>
+      </w:r>
+      <w:r>
+        <w:t xml:space="preserve">Consumers of pro-environmental products are [kinder/more empathetic/more altruistic] than consumers of conventional products.</w:t>
+      </w:r>
+      <w:r>
+        <w:t xml:space="preserve">’</w:t>
+      </w:r>
+      <w:r>
+        <w:t xml:space="preserve">”</w:t>
+      </w:r>
+      <w:r>
+        <w:t xml:space="preserve"> </w:t>
+      </w:r>
+      <w:r>
+        <w:t xml:space="preserve">Here, the terms</w:t>
+      </w:r>
+      <w:r>
+        <w:t xml:space="preserve"> </w:t>
+      </w:r>
+      <w:r>
+        <w:t xml:space="preserve">“</w:t>
+      </w:r>
+      <w:r>
+        <w:t xml:space="preserve">kind</w:t>
+      </w:r>
+      <w:r>
+        <w:t xml:space="preserve">”</w:t>
+      </w:r>
+      <w:r>
+        <w:t xml:space="preserve"> </w:t>
+      </w:r>
+      <w:r>
         <w:t xml:space="preserve">and</w:t>
       </w:r>
       <w:r>
@@ -2056,7 +2488,7 @@
         <w:t xml:space="preserve">“</w:t>
       </w:r>
       <w:r>
-        <w:t xml:space="preserve">no story</w:t>
+        <w:t xml:space="preserve">more empathetic</w:t>
       </w:r>
       <w:r>
         <w:t xml:space="preserve">”</w:t>
@@ -2065,33 +2497,7 @@
         <w:t xml:space="preserve"> </w:t>
       </w:r>
       <w:r>
-        <w:t xml:space="preserve">conditions into one control group, consistent with the analyses performed by Griskevicius et al. (2010).</w:t>
-      </w:r>
-    </w:p>
-    <w:bookmarkEnd w:id="52"/>
-    <w:bookmarkEnd w:id="53"/>
-    <w:bookmarkStart w:id="59" w:name="exploratory-analyses"/>
-    <w:p>
-      <w:pPr>
-        <w:pStyle w:val="Heading3"/>
-      </w:pPr>
-      <w:r>
-        <w:t xml:space="preserve">Exploratory Analyses</w:t>
-      </w:r>
-    </w:p>
-    <w:p>
-      <w:pPr>
-        <w:pStyle w:val="FirstParagraph"/>
-      </w:pPr>
-      <w:r>
-        <w:rPr>
-          <w:iCs/>
-          <w:i/>
-        </w:rPr>
-        <w:t xml:space="preserve">Lab vs. Online</w:t>
-      </w:r>
-      <w:r>
-        <w:t xml:space="preserve">. To determine whether there were differences in results across different testing settings, we first collapsed all reported lab settings (group, individual, and just</w:t>
+        <w:t xml:space="preserve">are used as measures of</w:t>
       </w:r>
       <w:r>
         <w:t xml:space="preserve"> </w:t>
@@ -2100,39 +2506,146 @@
         <w:t xml:space="preserve">“</w:t>
       </w:r>
       <w:r>
-        <w:t xml:space="preserve">lab</w:t>
+        <w:t xml:space="preserve">nice</w:t>
       </w:r>
       <w:r>
         <w:t xml:space="preserve">”</w:t>
       </w:r>
       <w:r>
-        <w:t xml:space="preserve">) into one variable level. We then conducted chi-square tests of independence using a dichotomous setting variable (lab [</w:t>
-      </w:r>
-      <w:r>
-        <w:rPr>
-          <w:iCs/>
-          <w:i/>
-        </w:rPr>
-        <w:t xml:space="preserve">N</w:t>
-      </w:r>
-      <w:r>
-        <w:t xml:space="preserve"> </w:t>
-      </w:r>
-      <w:r>
-        <w:t xml:space="preserve">= 2024] versus online [</w:t>
-      </w:r>
-      <w:r>
-        <w:rPr>
-          <w:iCs/>
-          <w:i/>
-        </w:rPr>
-        <w:t xml:space="preserve">N</w:t>
-      </w:r>
-      <w:r>
-        <w:t xml:space="preserve"> </w:t>
-      </w:r>
-      <w:r>
-        <w:t xml:space="preserve">= 1581]). We found no relationship between green choice and setting for any of the three types of products (</w:t>
+        <w:t xml:space="preserve"> </w:t>
+      </w:r>
+      <w:r>
+        <w:t xml:space="preserve">and</w:t>
+      </w:r>
+      <w:r>
+        <w:t xml:space="preserve"> </w:t>
+      </w:r>
+      <w:r>
+        <w:t xml:space="preserve">“</w:t>
+      </w:r>
+      <w:r>
+        <w:t xml:space="preserve">caring,</w:t>
+      </w:r>
+      <w:r>
+        <w:t xml:space="preserve">”</w:t>
+      </w:r>
+      <w:r>
+        <w:t xml:space="preserve"> </w:t>
+      </w:r>
+      <w:r>
+        <w:t xml:space="preserve">respectively. This rating does not allow us to make any inferences about how participants would rate green product choosers versus non-green product choosers, but the means for each characteristic rating are below 5 (kind/nice:</w:t>
+      </w:r>
+      <w:r>
+        <w:t xml:space="preserve"> </w:t>
+      </w:r>
+      <w:r>
+        <w:rPr>
+          <w:iCs/>
+          <w:i/>
+        </w:rPr>
+        <w:t xml:space="preserve">M</w:t>
+      </w:r>
+      <w:r>
+        <w:t xml:space="preserve"> </w:t>
+      </w:r>
+      <w:r>
+        <w:t xml:space="preserve">= 3.58,</w:t>
+      </w:r>
+      <w:r>
+        <w:t xml:space="preserve"> </w:t>
+      </w:r>
+      <w:r>
+        <w:rPr>
+          <w:iCs/>
+          <w:i/>
+        </w:rPr>
+        <w:t xml:space="preserve">SD</w:t>
+      </w:r>
+      <w:r>
+        <w:t xml:space="preserve"> </w:t>
+      </w:r>
+      <w:r>
+        <w:t xml:space="preserve">= 2.19; empathetic/caring:</w:t>
+      </w:r>
+      <w:r>
+        <w:t xml:space="preserve"> </w:t>
+      </w:r>
+      <w:r>
+        <w:rPr>
+          <w:iCs/>
+          <w:i/>
+        </w:rPr>
+        <w:t xml:space="preserve">M</w:t>
+      </w:r>
+      <w:r>
+        <w:t xml:space="preserve"> </w:t>
+      </w:r>
+      <w:r>
+        <w:t xml:space="preserve">= 4.82,</w:t>
+      </w:r>
+      <w:r>
+        <w:t xml:space="preserve"> </w:t>
+      </w:r>
+      <w:r>
+        <w:rPr>
+          <w:iCs/>
+          <w:i/>
+        </w:rPr>
+        <w:t xml:space="preserve">SD</w:t>
+      </w:r>
+      <w:r>
+        <w:t xml:space="preserve"> </w:t>
+      </w:r>
+      <w:r>
+        <w:t xml:space="preserve">= 2.32; altruistic:</w:t>
+      </w:r>
+      <w:r>
+        <w:t xml:space="preserve"> </w:t>
+      </w:r>
+      <w:r>
+        <w:rPr>
+          <w:iCs/>
+          <w:i/>
+        </w:rPr>
+        <w:t xml:space="preserve">M</w:t>
+      </w:r>
+      <w:r>
+        <w:t xml:space="preserve"> </w:t>
+      </w:r>
+      <w:r>
+        <w:t xml:space="preserve">= 4.59,</w:t>
+      </w:r>
+      <w:r>
+        <w:t xml:space="preserve"> </w:t>
+      </w:r>
+      <w:r>
+        <w:rPr>
+          <w:iCs/>
+          <w:i/>
+        </w:rPr>
+        <w:t xml:space="preserve">SD</w:t>
+      </w:r>
+      <w:r>
+        <w:t xml:space="preserve"> </w:t>
+      </w:r>
+      <w:r>
+        <w:t xml:space="preserve">= 2.17). Importantly, the correlations between the total composite score and these characteristic ratings were small and nonsignificant (kind/nice:</w:t>
+      </w:r>
+      <w:r>
+        <w:t xml:space="preserve"> </w:t>
+      </w:r>
+      <w:r>
+        <w:rPr>
+          <w:iCs/>
+          <w:i/>
+        </w:rPr>
+        <w:t xml:space="preserve">r</w:t>
+      </w:r>
+      <w:r>
+        <w:t xml:space="preserve">(125) = .11,</w:t>
+      </w:r>
+      <w:r>
+        <w:t xml:space="preserve"> </w:t>
       </w:r>
       <w:r>
         <w:rPr>
@@ -2142,15 +2655,94 @@
         <w:t xml:space="preserve">p</w:t>
       </w:r>
       <w:r>
-        <w:t xml:space="preserve">s of 0.26, 0.13, and 0.67 for the green car, soap, and dishwasher, respectively).</w:t>
-      </w:r>
-    </w:p>
-    <w:p>
-      <w:pPr>
-        <w:pStyle w:val="BodyText"/>
-      </w:pPr>
-      <w:r>
-        <w:t xml:space="preserve">To see if there was an interaction between condition and setting, we conducted a 2 (condition: status versus control) x 2 (lab versus online) ANOVA using composite score as a dependent variable. We were unable to detect a mean difference in composite score between those who completed the study in the lab (</w:t>
+        <w:t xml:space="preserve"> </w:t>
+      </w:r>
+      <w:r>
+        <w:t xml:space="preserve">= .235; empathetic/caring:</w:t>
+      </w:r>
+      <w:r>
+        <w:t xml:space="preserve"> </w:t>
+      </w:r>
+      <w:r>
+        <w:rPr>
+          <w:iCs/>
+          <w:i/>
+        </w:rPr>
+        <w:t xml:space="preserve">r</w:t>
+      </w:r>
+      <w:r>
+        <w:t xml:space="preserve">(125) = .00,</w:t>
+      </w:r>
+      <w:r>
+        <w:t xml:space="preserve"> </w:t>
+      </w:r>
+      <w:r>
+        <w:rPr>
+          <w:iCs/>
+          <w:i/>
+        </w:rPr>
+        <w:t xml:space="preserve">p</w:t>
+      </w:r>
+      <w:r>
+        <w:t xml:space="preserve"> </w:t>
+      </w:r>
+      <w:r>
+        <w:t xml:space="preserve">= .975; altruistic:</w:t>
+      </w:r>
+      <w:r>
+        <w:t xml:space="preserve"> </w:t>
+      </w:r>
+      <w:r>
+        <w:rPr>
+          <w:iCs/>
+          <w:i/>
+        </w:rPr>
+        <w:t xml:space="preserve">r</w:t>
+      </w:r>
+      <w:r>
+        <w:t xml:space="preserve">(125) = .06,</w:t>
+      </w:r>
+      <w:r>
+        <w:t xml:space="preserve"> </w:t>
+      </w:r>
+      <w:r>
+        <w:rPr>
+          <w:iCs/>
+          <w:i/>
+        </w:rPr>
+        <w:t xml:space="preserve">p</w:t>
+      </w:r>
+      <w:r>
+        <w:t xml:space="preserve"> </w:t>
+      </w:r>
+      <w:r>
+        <w:t xml:space="preserve">= .496), indicating that for these participants, green product choices may not have been associated with how nice, caring, or altruistic the choices appeared to be.</w:t>
+      </w:r>
+    </w:p>
+    <w:p>
+      <w:pPr>
+        <w:pStyle w:val="BodyText"/>
+      </w:pPr>
+      <w:r>
+        <w:t xml:space="preserve">The researchers at this site also included a general question assessing prosociality of green choices. Using the same rating scale as above, the asked to what extent participants agreed with this statement (again, translated from German):</w:t>
+      </w:r>
+      <w:r>
+        <w:t xml:space="preserve"> </w:t>
+      </w:r>
+      <w:r>
+        <w:t xml:space="preserve">“</w:t>
+      </w:r>
+      <w:r>
+        <w:t xml:space="preserve">Choosing to buy pro-environmental products is a behavior that is beneficial for the general public.</w:t>
+      </w:r>
+      <w:r>
+        <w:t xml:space="preserve">”</w:t>
+      </w:r>
+      <w:r>
+        <w:t xml:space="preserve"> </w:t>
+      </w:r>
+      <w:r>
+        <w:t xml:space="preserve">Participant ratings for this characteristic were much higher (</w:t>
       </w:r>
       <w:r>
         <w:rPr>
@@ -2163,7 +2755,7 @@
         <w:t xml:space="preserve"> </w:t>
       </w:r>
       <w:r>
-        <w:t xml:space="preserve">= 1.66),</w:t>
+        <w:t xml:space="preserve">= 7.38,</w:t>
       </w:r>
       <w:r>
         <w:t xml:space="preserve"> </w:t>
@@ -2179,107 +2771,81 @@
         <w:t xml:space="preserve"> </w:t>
       </w:r>
       <w:r>
-        <w:t xml:space="preserve">= 0.98) and those who completed the study online (</w:t>
-      </w:r>
-      <w:r>
-        <w:rPr>
-          <w:iCs/>
-          <w:i/>
-        </w:rPr>
-        <w:t xml:space="preserve">M</w:t>
-      </w:r>
-      <w:r>
-        <w:t xml:space="preserve"> </w:t>
-      </w:r>
-      <w:r>
-        <w:t xml:space="preserve">= 1.64),</w:t>
-      </w:r>
-      <w:r>
-        <w:t xml:space="preserve"> </w:t>
-      </w:r>
-      <w:r>
-        <w:rPr>
-          <w:iCs/>
-          <w:i/>
-        </w:rPr>
-        <w:t xml:space="preserve">SD</w:t>
-      </w:r>
-      <w:r>
-        <w:t xml:space="preserve"> </w:t>
-      </w:r>
-      <w:r>
-        <w:t xml:space="preserve">= 1.01),</w:t>
-      </w:r>
-      <w:r>
-        <w:t xml:space="preserve"> </w:t>
-      </w:r>
-      <m:oMath>
-        <m:r>
-          <m:t>F</m:t>
-        </m:r>
-        <m:d>
-          <m:dPr>
-            <m:begChr m:val="("/>
-            <m:endChr m:val=")"/>
-            <m:sepChr m:val=""/>
-            <m:grow/>
-          </m:dPr>
-          <m:e>
-            <m:r>
-              <m:t>1</m:t>
-            </m:r>
-            <m:r>
-              <m:rPr>
-                <m:sty m:val="p"/>
-              </m:rPr>
-              <m:t>,</m:t>
-            </m:r>
-            <m:r>
-              <m:t>3</m:t>
-            </m:r>
-            <m:r>
-              <m:rPr>
-                <m:sty m:val="p"/>
-              </m:rPr>
-              <m:t>,</m:t>
-            </m:r>
-            <m:r>
-              <m:t>547</m:t>
-            </m:r>
-          </m:e>
-        </m:d>
-        <m:r>
-          <m:rPr>
-            <m:sty m:val="p"/>
-          </m:rPr>
-          <m:t>=</m:t>
-        </m:r>
-        <m:r>
-          <m:t>0.09</m:t>
-        </m:r>
-      </m:oMath>
-      <w:r>
-        <w:t xml:space="preserve">,</w:t>
-      </w:r>
-      <w:r>
-        <w:t xml:space="preserve"> </w:t>
-      </w:r>
-      <m:oMath>
-        <m:r>
-          <m:t>p</m:t>
-        </m:r>
-        <m:r>
-          <m:rPr>
-            <m:sty m:val="p"/>
-          </m:rPr>
-          <m:t>=</m:t>
-        </m:r>
-        <m:r>
-          <m:t>.766</m:t>
-        </m:r>
-      </m:oMath>
-      <w:r>
-        <w:t xml:space="preserve">,</w:t>
+        <w:t xml:space="preserve">= 1.98) than the next highest rating (empathic/caring, reported above),</w:t>
+      </w:r>
+      <w:r>
+        <w:t xml:space="preserve"> </w:t>
+      </w:r>
+      <w:r>
+        <w:rPr>
+          <w:iCs/>
+          <w:i/>
+        </w:rPr>
+        <w:t xml:space="preserve">t</w:t>
+      </w:r>
+      <w:r>
+        <w:t xml:space="preserve">(126) = 11.03,</w:t>
+      </w:r>
+      <w:r>
+        <w:t xml:space="preserve"> </w:t>
+      </w:r>
+      <w:r>
+        <w:rPr>
+          <w:iCs/>
+          <w:i/>
+        </w:rPr>
+        <w:t xml:space="preserve">p</w:t>
+      </w:r>
+      <w:r>
+        <w:t xml:space="preserve"> </w:t>
+      </w:r>
+      <w:r>
+        <w:t xml:space="preserve">&lt; .001,</w:t>
+      </w:r>
+      <w:r>
+        <w:t xml:space="preserve"> </w:t>
+      </w:r>
+      <w:r>
+        <w:rPr>
+          <w:iCs/>
+          <w:i/>
+        </w:rPr>
+        <w:t xml:space="preserve">d</w:t>
+      </w:r>
+      <w:r>
+        <w:t xml:space="preserve"> </w:t>
+      </w:r>
+      <w:r>
+        <w:t xml:space="preserve">= 2.56. This site did not replicate the main findings of the original study (results of one-way ANOVA comparing composite scores across condition[status/control]:</w:t>
+      </w:r>
+      <w:r>
+        <w:t xml:space="preserve"> </w:t>
+      </w:r>
+      <w:r>
+        <w:rPr>
+          <w:iCs/>
+          <w:i/>
+        </w:rPr>
+        <w:t xml:space="preserve">F</w:t>
+      </w:r>
+      <w:r>
+        <w:t xml:space="preserve">(1, 230) = 0.22,</w:t>
+      </w:r>
+      <w:r>
+        <w:t xml:space="preserve"> </w:t>
+      </w:r>
+      <w:r>
+        <w:rPr>
+          <w:iCs/>
+          <w:i/>
+        </w:rPr>
+        <w:t xml:space="preserve">p</w:t>
+      </w:r>
+      <w:r>
+        <w:t xml:space="preserve"> </w:t>
+      </w:r>
+      <w:r>
+        <w:t xml:space="preserve">= .639,</w:t>
       </w:r>
       <w:r>
         <w:t xml:space="preserve"> </w:t>
@@ -2302,136 +2868,458 @@
         <w:t xml:space="preserve"> </w:t>
       </w:r>
       <w:r>
-        <w:t xml:space="preserve">= .000. As we found earlier, there was also no main effect of condition; the mean scores for participants in the grouped control condition (</w:t>
-      </w:r>
-      <w:r>
-        <w:rPr>
-          <w:iCs/>
-          <w:i/>
-        </w:rPr>
-        <w:t xml:space="preserve">M</w:t>
-      </w:r>
-      <w:r>
-        <w:t xml:space="preserve"> </w:t>
-      </w:r>
-      <w:r>
-        <w:t xml:space="preserve">= 1.65,</w:t>
-      </w:r>
-      <w:r>
-        <w:t xml:space="preserve"> </w:t>
-      </w:r>
-      <w:r>
-        <w:rPr>
-          <w:iCs/>
-          <w:i/>
-        </w:rPr>
-        <w:t xml:space="preserve">SD</w:t>
-      </w:r>
-      <w:r>
-        <w:t xml:space="preserve"> </w:t>
-      </w:r>
-      <w:r>
-        <w:t xml:space="preserve">= 0.99) did not differ from those in the status condition (</w:t>
-      </w:r>
-      <w:r>
-        <w:rPr>
-          <w:iCs/>
-          <w:i/>
-        </w:rPr>
-        <w:t xml:space="preserve">M</w:t>
-      </w:r>
-      <w:r>
-        <w:t xml:space="preserve"> </w:t>
-      </w:r>
-      <w:r>
-        <w:t xml:space="preserve">= 1.61,</w:t>
-      </w:r>
-      <w:r>
-        <w:t xml:space="preserve"> </w:t>
-      </w:r>
-      <w:r>
-        <w:rPr>
-          <w:iCs/>
-          <w:i/>
-        </w:rPr>
-        <w:t xml:space="preserve">SD</w:t>
-      </w:r>
-      <w:r>
-        <w:t xml:space="preserve"> </w:t>
-      </w:r>
-      <w:r>
-        <w:t xml:space="preserve">= 1),</w:t>
-      </w:r>
-      <w:r>
-        <w:t xml:space="preserve"> </w:t>
+        <w:t xml:space="preserve">= .001.</w:t>
+      </w:r>
+    </w:p>
+    <w:p>
+      <w:pPr>
+        <w:pStyle w:val="BodyText"/>
+      </w:pPr>
+      <w:r>
+        <w:t xml:space="preserve">The next question we asked was whether participants’ ratings of prosociality moderated the relationship between condition and composite scores. We found that, while ratings of prosociality did predict composite score such that participants who rated green choices as more prosocial tended to make more of those choices (</w:t>
       </w:r>
       <m:oMath>
         <m:r>
-          <m:t>F</m:t>
-        </m:r>
-        <m:d>
-          <m:dPr>
-            <m:begChr m:val="("/>
-            <m:endChr m:val=")"/>
-            <m:sepChr m:val=""/>
-            <m:grow/>
-          </m:dPr>
-          <m:e>
-            <m:r>
-              <m:t>1</m:t>
-            </m:r>
-            <m:r>
-              <m:rPr>
-                <m:sty m:val="p"/>
-              </m:rPr>
-              <m:t>,</m:t>
-            </m:r>
-            <m:r>
-              <m:t>3</m:t>
-            </m:r>
-            <m:r>
-              <m:rPr>
-                <m:sty m:val="p"/>
-              </m:rPr>
-              <m:t>,</m:t>
-            </m:r>
-            <m:r>
-              <m:t>547</m:t>
-            </m:r>
-          </m:e>
-        </m:d>
-        <m:r>
-          <m:rPr>
-            <m:sty m:val="p"/>
-          </m:rPr>
-          <m:t>=</m:t>
-        </m:r>
-        <m:r>
-          <m:t>1.27</m:t>
+          <m:t>β</m:t>
         </m:r>
       </m:oMath>
       <w:r>
-        <w:t xml:space="preserve">,</w:t>
-      </w:r>
-      <w:r>
-        <w:t xml:space="preserve"> </w:t>
+        <w:t xml:space="preserve"> </w:t>
+      </w:r>
+      <w:r>
+        <w:t xml:space="preserve">= 0.37,</w:t>
+      </w:r>
+      <w:r>
+        <w:t xml:space="preserve"> </w:t>
+      </w:r>
+      <w:r>
+        <w:rPr>
+          <w:iCs/>
+          <w:i/>
+        </w:rPr>
+        <w:t xml:space="preserve">p</w:t>
+      </w:r>
+      <w:r>
+        <w:t xml:space="preserve"> </w:t>
+      </w:r>
+      <w:r>
+        <w:t xml:space="preserve">&lt; .001) and condition did not (</w:t>
       </w:r>
       <m:oMath>
         <m:r>
-          <m:t>p</m:t>
-        </m:r>
-        <m:r>
-          <m:rPr>
-            <m:sty m:val="p"/>
-          </m:rPr>
-          <m:t>=</m:t>
-        </m:r>
-        <m:r>
-          <m:t>.260</m:t>
+          <m:t>β</m:t>
         </m:r>
       </m:oMath>
       <w:r>
-        <w:t xml:space="preserve">,</w:t>
+        <w:t xml:space="preserve"> </w:t>
+      </w:r>
+      <w:r>
+        <w:t xml:space="preserve">= -0.05,</w:t>
+      </w:r>
+      <w:r>
+        <w:t xml:space="preserve"> </w:t>
+      </w:r>
+      <w:r>
+        <w:rPr>
+          <w:iCs/>
+          <w:i/>
+        </w:rPr>
+        <w:t xml:space="preserve">p</w:t>
+      </w:r>
+      <w:r>
+        <w:t xml:space="preserve"> </w:t>
+      </w:r>
+      <w:r>
+        <w:t xml:space="preserve">= 0.776), there was no interaction between condition and ratings of prosociality such that those who found green choices more prosocial weren’t more or less likely to choose those products across the different conditions (control and status) (</w:t>
+      </w:r>
+      <m:oMath>
+        <m:r>
+          <m:t>β</m:t>
+        </m:r>
+      </m:oMath>
+      <w:r>
+        <w:t xml:space="preserve"> </w:t>
+      </w:r>
+      <w:r>
+        <w:t xml:space="preserve">= -0.32),</w:t>
+      </w:r>
+      <w:r>
+        <w:t xml:space="preserve"> </w:t>
+      </w:r>
+      <w:r>
+        <w:rPr>
+          <w:iCs/>
+          <w:i/>
+        </w:rPr>
+        <w:t xml:space="preserve">p</w:t>
+      </w:r>
+      <w:r>
+        <w:t xml:space="preserve"> </w:t>
+      </w:r>
+      <w:r>
+        <w:t xml:space="preserve">= 0.062).</w:t>
+      </w:r>
+    </w:p>
+    <w:p>
+      <w:pPr>
+        <w:pStyle w:val="BodyText"/>
+      </w:pPr>
+      <w:r>
+        <w:t xml:space="preserve">The second site (project #13,</w:t>
+      </w:r>
+      <w:r>
+        <w:t xml:space="preserve"> </w:t>
+      </w:r>
+      <w:r>
+        <w:rPr>
+          <w:iCs/>
+          <w:i/>
+        </w:rPr>
+        <w:t xml:space="preserve">N</w:t>
+      </w:r>
+      <w:r>
+        <w:t xml:space="preserve"> </w:t>
+      </w:r>
+      <w:r>
+        <w:t xml:space="preserve">= 227) had participants rate these three characteristics from 1 (totally agree that the owner has this quality) to 9 (totally disagree that the owner has this quality). This group used the same items as the original study. We added these ratings together for each participant, and found that participants rated the owners of green products as nicer (</w:t>
+      </w:r>
+      <w:r>
+        <w:rPr>
+          <w:iCs/>
+          <w:i/>
+        </w:rPr>
+        <w:t xml:space="preserve">M</w:t>
+      </w:r>
+      <w:r>
+        <w:t xml:space="preserve"> </w:t>
+      </w:r>
+      <w:r>
+        <w:t xml:space="preserve">= 9.19,</w:t>
+      </w:r>
+      <w:r>
+        <w:t xml:space="preserve"> </w:t>
+      </w:r>
+      <w:r>
+        <w:rPr>
+          <w:iCs/>
+          <w:i/>
+        </w:rPr>
+        <w:t xml:space="preserve">SD</w:t>
+      </w:r>
+      <w:r>
+        <w:t xml:space="preserve"> </w:t>
+      </w:r>
+      <w:r>
+        <w:t xml:space="preserve">= 4.21) than owners of non-green products (</w:t>
+      </w:r>
+      <w:r>
+        <w:rPr>
+          <w:iCs/>
+          <w:i/>
+        </w:rPr>
+        <w:t xml:space="preserve">M</w:t>
+      </w:r>
+      <w:r>
+        <w:t xml:space="preserve"> </w:t>
+      </w:r>
+      <w:r>
+        <w:t xml:space="preserve">= 12.19,</w:t>
+      </w:r>
+      <w:r>
+        <w:t xml:space="preserve"> </w:t>
+      </w:r>
+      <w:r>
+        <w:rPr>
+          <w:iCs/>
+          <w:i/>
+        </w:rPr>
+        <w:t xml:space="preserve">SD</w:t>
+      </w:r>
+      <w:r>
+        <w:t xml:space="preserve"> </w:t>
+      </w:r>
+      <w:r>
+        <w:t xml:space="preserve">= 4.19),</w:t>
+      </w:r>
+      <w:r>
+        <w:t xml:space="preserve"> </w:t>
+      </w:r>
+      <w:r>
+        <w:rPr>
+          <w:iCs/>
+          <w:i/>
+        </w:rPr>
+        <w:t xml:space="preserve">t</w:t>
+      </w:r>
+      <w:r>
+        <w:t xml:space="preserve">(226) = -10.85,</w:t>
+      </w:r>
+      <w:r>
+        <w:t xml:space="preserve"> </w:t>
+      </w:r>
+      <w:r>
+        <w:rPr>
+          <w:iCs/>
+          <w:i/>
+        </w:rPr>
+        <w:t xml:space="preserve">p</w:t>
+      </w:r>
+      <w:r>
+        <w:t xml:space="preserve"> </w:t>
+      </w:r>
+      <w:r>
+        <w:t xml:space="preserve">&lt; .001,</w:t>
+      </w:r>
+      <w:r>
+        <w:t xml:space="preserve"> </w:t>
+      </w:r>
+      <w:r>
+        <w:rPr>
+          <w:iCs/>
+          <w:i/>
+        </w:rPr>
+        <w:t xml:space="preserve">d</w:t>
+      </w:r>
+      <w:r>
+        <w:t xml:space="preserve"> </w:t>
+      </w:r>
+      <w:r>
+        <w:t xml:space="preserve">= 0.72. Likewise, participants rated green product owners as more caring (</w:t>
+      </w:r>
+      <w:r>
+        <w:rPr>
+          <w:iCs/>
+          <w:i/>
+        </w:rPr>
+        <w:t xml:space="preserve">M</w:t>
+      </w:r>
+      <w:r>
+        <w:t xml:space="preserve"> </w:t>
+      </w:r>
+      <w:r>
+        <w:t xml:space="preserve">= 7.95,</w:t>
+      </w:r>
+      <w:r>
+        <w:t xml:space="preserve"> </w:t>
+      </w:r>
+      <w:r>
+        <w:rPr>
+          <w:iCs/>
+          <w:i/>
+        </w:rPr>
+        <w:t xml:space="preserve">SD</w:t>
+      </w:r>
+      <w:r>
+        <w:t xml:space="preserve"> </w:t>
+      </w:r>
+      <w:r>
+        <w:t xml:space="preserve">= 3.91) than non-green product owners (</w:t>
+      </w:r>
+      <w:r>
+        <w:rPr>
+          <w:iCs/>
+          <w:i/>
+        </w:rPr>
+        <w:t xml:space="preserve">M</w:t>
+      </w:r>
+      <w:r>
+        <w:t xml:space="preserve"> </w:t>
+      </w:r>
+      <w:r>
+        <w:t xml:space="preserve">= 13.47,</w:t>
+      </w:r>
+      <w:r>
+        <w:t xml:space="preserve"> </w:t>
+      </w:r>
+      <w:r>
+        <w:rPr>
+          <w:iCs/>
+          <w:i/>
+        </w:rPr>
+        <w:t xml:space="preserve">SD</w:t>
+      </w:r>
+      <w:r>
+        <w:t xml:space="preserve"> </w:t>
+      </w:r>
+      <w:r>
+        <w:t xml:space="preserve">= 4.32),</w:t>
+      </w:r>
+      <w:r>
+        <w:t xml:space="preserve"> </w:t>
+      </w:r>
+      <w:r>
+        <w:rPr>
+          <w:iCs/>
+          <w:i/>
+        </w:rPr>
+        <w:t xml:space="preserve">t</w:t>
+      </w:r>
+      <w:r>
+        <w:t xml:space="preserve">(225) = -16.35,</w:t>
+      </w:r>
+      <w:r>
+        <w:t xml:space="preserve"> </w:t>
+      </w:r>
+      <w:r>
+        <w:rPr>
+          <w:iCs/>
+          <w:i/>
+        </w:rPr>
+        <w:t xml:space="preserve">p</w:t>
+      </w:r>
+      <w:r>
+        <w:t xml:space="preserve"> </w:t>
+      </w:r>
+      <w:r>
+        <w:t xml:space="preserve">&lt; .001,</w:t>
+      </w:r>
+      <w:r>
+        <w:t xml:space="preserve"> </w:t>
+      </w:r>
+      <w:r>
+        <w:rPr>
+          <w:iCs/>
+          <w:i/>
+        </w:rPr>
+        <w:t xml:space="preserve">d</w:t>
+      </w:r>
+      <w:r>
+        <w:t xml:space="preserve"> </w:t>
+      </w:r>
+      <w:r>
+        <w:t xml:space="preserve">= 1.09, and more altruistic (</w:t>
+      </w:r>
+      <w:r>
+        <w:rPr>
+          <w:iCs/>
+          <w:i/>
+        </w:rPr>
+        <w:t xml:space="preserve">M</w:t>
+      </w:r>
+      <w:r>
+        <w:t xml:space="preserve"> </w:t>
+      </w:r>
+      <w:r>
+        <w:t xml:space="preserve">= 9.83,</w:t>
+      </w:r>
+      <w:r>
+        <w:t xml:space="preserve"> </w:t>
+      </w:r>
+      <w:r>
+        <w:rPr>
+          <w:iCs/>
+          <w:i/>
+        </w:rPr>
+        <w:t xml:space="preserve">SD</w:t>
+      </w:r>
+      <w:r>
+        <w:t xml:space="preserve"> </w:t>
+      </w:r>
+      <w:r>
+        <w:t xml:space="preserve">= 4.43) than non-green product owners (</w:t>
+      </w:r>
+      <w:r>
+        <w:rPr>
+          <w:iCs/>
+          <w:i/>
+        </w:rPr>
+        <w:t xml:space="preserve">M</w:t>
+      </w:r>
+      <w:r>
+        <w:t xml:space="preserve"> </w:t>
+      </w:r>
+      <w:r>
+        <w:t xml:space="preserve">= 13.87,</w:t>
+      </w:r>
+      <w:r>
+        <w:t xml:space="preserve"> </w:t>
+      </w:r>
+      <w:r>
+        <w:rPr>
+          <w:iCs/>
+          <w:i/>
+        </w:rPr>
+        <w:t xml:space="preserve">SD</w:t>
+      </w:r>
+      <w:r>
+        <w:t xml:space="preserve"> </w:t>
+      </w:r>
+      <w:r>
+        <w:t xml:space="preserve">= 4.19) as well,</w:t>
+      </w:r>
+      <w:r>
+        <w:t xml:space="preserve"> </w:t>
+      </w:r>
+      <w:r>
+        <w:rPr>
+          <w:iCs/>
+          <w:i/>
+        </w:rPr>
+        <w:t xml:space="preserve">t</w:t>
+      </w:r>
+      <w:r>
+        <w:t xml:space="preserve">(224) = -10.16,</w:t>
+      </w:r>
+      <w:r>
+        <w:t xml:space="preserve"> </w:t>
+      </w:r>
+      <w:r>
+        <w:rPr>
+          <w:iCs/>
+          <w:i/>
+        </w:rPr>
+        <w:t xml:space="preserve">p</w:t>
+      </w:r>
+      <w:r>
+        <w:t xml:space="preserve"> </w:t>
+      </w:r>
+      <w:r>
+        <w:t xml:space="preserve">&lt; .001,</w:t>
+      </w:r>
+      <w:r>
+        <w:t xml:space="preserve"> </w:t>
+      </w:r>
+      <w:r>
+        <w:rPr>
+          <w:iCs/>
+          <w:i/>
+        </w:rPr>
+        <w:t xml:space="preserve">d</w:t>
+      </w:r>
+      <w:r>
+        <w:t xml:space="preserve"> </w:t>
+      </w:r>
+      <w:r>
+        <w:t xml:space="preserve">= 0.68. This site did not replicate the main findings of the original study (results of one-way ANOVA comparing composite scores across condition[status/control]:</w:t>
+      </w:r>
+      <w:r>
+        <w:t xml:space="preserve"> </w:t>
+      </w:r>
+      <w:r>
+        <w:rPr>
+          <w:iCs/>
+          <w:i/>
+        </w:rPr>
+        <w:t xml:space="preserve">F</w:t>
+      </w:r>
+      <w:r>
+        <w:t xml:space="preserve">(1, 225) = 0.78,</w:t>
+      </w:r>
+      <w:r>
+        <w:t xml:space="preserve"> </w:t>
+      </w:r>
+      <w:r>
+        <w:rPr>
+          <w:iCs/>
+          <w:i/>
+        </w:rPr>
+        <w:t xml:space="preserve">p</w:t>
+      </w:r>
+      <w:r>
+        <w:t xml:space="preserve"> </w:t>
+      </w:r>
+      <w:r>
+        <w:t xml:space="preserve">= .378,</w:t>
       </w:r>
       <w:r>
         <w:t xml:space="preserve"> </w:t>
@@ -2451,119 +3339,93 @@
         </m:sSup>
       </m:oMath>
       <w:r>
-        <w:t xml:space="preserve"> </w:t>
-      </w:r>
-      <w:r>
-        <w:t xml:space="preserve">= .000. There was also no interaction between the two variables,</w:t>
-      </w:r>
-      <w:r>
-        <w:t xml:space="preserve"> </w:t>
-      </w:r>
-      <m:oMath>
-        <m:r>
-          <m:t>F</m:t>
-        </m:r>
-        <m:d>
-          <m:dPr>
-            <m:begChr m:val="("/>
-            <m:endChr m:val=")"/>
-            <m:sepChr m:val=""/>
-            <m:grow/>
-          </m:dPr>
-          <m:e>
-            <m:r>
-              <m:t>1</m:t>
-            </m:r>
-            <m:r>
-              <m:rPr>
-                <m:sty m:val="p"/>
-              </m:rPr>
-              <m:t>,</m:t>
-            </m:r>
-            <m:r>
-              <m:t>3</m:t>
-            </m:r>
-            <m:r>
-              <m:rPr>
-                <m:sty m:val="p"/>
-              </m:rPr>
-              <m:t>,</m:t>
-            </m:r>
-            <m:r>
-              <m:t>547</m:t>
-            </m:r>
-          </m:e>
-        </m:d>
-        <m:r>
-          <m:rPr>
-            <m:sty m:val="p"/>
-          </m:rPr>
-          <m:t>=</m:t>
-        </m:r>
-        <m:r>
-          <m:t>1.19</m:t>
-        </m:r>
-      </m:oMath>
-      <w:r>
-        <w:t xml:space="preserve">,</w:t>
-      </w:r>
-      <w:r>
-        <w:t xml:space="preserve"> </w:t>
-      </w:r>
-      <m:oMath>
-        <m:r>
-          <m:t>p</m:t>
-        </m:r>
-        <m:r>
-          <m:rPr>
-            <m:sty m:val="p"/>
-          </m:rPr>
-          <m:t>=</m:t>
-        </m:r>
-        <m:r>
-          <m:t>.275</m:t>
-        </m:r>
-      </m:oMath>
-      <w:r>
-        <w:t xml:space="preserve">,</w:t>
-      </w:r>
-      <w:r>
-        <w:t xml:space="preserve"> </w:t>
-      </w:r>
-      <m:oMath>
-        <m:sSup>
-          <m:e>
-            <m:r>
-              <m:t>η</m:t>
-            </m:r>
-          </m:e>
-          <m:sup>
-            <m:r>
-              <m:t>2</m:t>
-            </m:r>
-          </m:sup>
-        </m:sSup>
-      </m:oMath>
-      <w:r>
-        <w:t xml:space="preserve"> </w:t>
-      </w:r>
-      <w:r>
-        <w:t xml:space="preserve">= .000.</w:t>
-      </w:r>
-    </w:p>
-    <w:p>
-      <w:pPr>
-        <w:pStyle w:val="BodyText"/>
-      </w:pPr>
-      <w:r>
-        <w:rPr>
-          <w:iCs/>
-          <w:i/>
-        </w:rPr>
-        <w:t xml:space="preserve">Political orientation</w:t>
-      </w:r>
-      <w:r>
-        <w:t xml:space="preserve">. When the CREP team first contacted the original authors about the replication, they recommended examining political orientation as a possible extension variable. Therefore, many groups decided to add a question about political orientation (liberal/conservative) and others added a question about the political party (Republican/Democrat/Independent); some groups added both questions, and some groups added questions with responses that were more fitting to their particular country of origin (e.g., Canada) (see Table X on our supplement for more information). We decided to use these data to test whether green selections differed for liberals and conservatives. Some institutions measured this with a scale (from very liberal to very conservative, for example), while others measured it with categorical response types (e.g., liberal, conservative, neutral). We collapsed over these responses to create a novel variable with two levels: a</w:t>
+        <w:t xml:space="preserve">) = .003, thereby weakening the argument that the effects might not replicate because participants might not find these products to be associated with prosocial behavior. However, we have to be cautious regarding the conclusions because of the low power we had for this analysis.</w:t>
+      </w:r>
+    </w:p>
+    <w:p>
+      <w:pPr>
+        <w:pStyle w:val="BodyText"/>
+      </w:pPr>
+      <w:r>
+        <w:t xml:space="preserve">Next, the original authors regarded political ideology as a relevant factor in explaining prosocial behavior. Thus, many student teams included political ideology as extension variables.</w:t>
+      </w:r>
+    </w:p>
+    <w:bookmarkStart w:id="59" w:name="X880437a4616ed6117b1def9af9f87f99e35b0a7"/>
+    <w:p>
+      <w:pPr>
+        <w:pStyle w:val="Heading4"/>
+      </w:pPr>
+      <w:r>
+        <w:t xml:space="preserve">Political orientation and party affiliation</w:t>
+      </w:r>
+    </w:p>
+    <w:p>
+      <w:pPr>
+        <w:pStyle w:val="FirstParagraph"/>
+      </w:pPr>
+      <w:r>
+        <w:t xml:space="preserve">When the CREP team first contacted the original authors about the replication, the original authors recommended examining political orientation as a possible extension variable. A recent meta-analysis by Cruz (2017) suggested that both political ideology and party affiliation have associations with environmental concerns. Political orientation describes where someone falls on the spectrum of political beliefs ranging from strongly liberal to strongly conservative, and political party affiliation specifies the major political party with which someone identifies (Cruz, 2017). However, defining political orientation is complex, as specific attitudes and beliefs associated with it vary across time and place (Jost et al., 2003). For example, the liberal/conservative dimension conveys different political attitudes in the US and European countries (Greenberg &amp; Jonas, 2003).</w:t>
+      </w:r>
+    </w:p>
+    <w:p>
+      <w:pPr>
+        <w:pStyle w:val="BodyText"/>
+      </w:pPr>
+      <w:r>
+        <w:t xml:space="preserve">In our study, many groups (</w:t>
+      </w:r>
+      <w:r>
+        <w:rPr>
+          <w:iCs/>
+          <w:i/>
+        </w:rPr>
+        <w:t xml:space="preserve">N</w:t>
+      </w:r>
+      <w:r>
+        <w:t xml:space="preserve"> </w:t>
+      </w:r>
+      <w:r>
+        <w:t xml:space="preserve">= 10) added a question about political orientation (liberal/conservative), and some (</w:t>
+      </w:r>
+      <w:r>
+        <w:rPr>
+          <w:iCs/>
+          <w:i/>
+        </w:rPr>
+        <w:t xml:space="preserve">N</w:t>
+      </w:r>
+      <w:r>
+        <w:t xml:space="preserve"> </w:t>
+      </w:r>
+      <w:r>
+        <w:t xml:space="preserve">= 4) added a question about political party affiliation (Republican/Democrat/Independent); several groups added both questions (</w:t>
+      </w:r>
+      <w:r>
+        <w:rPr>
+          <w:iCs/>
+          <w:i/>
+        </w:rPr>
+        <w:t xml:space="preserve">N</w:t>
+      </w:r>
+      <w:r>
+        <w:t xml:space="preserve"> </w:t>
+      </w:r>
+      <w:r>
+        <w:t xml:space="preserve">= 4), and some groups added questions with responses that were more fitting to their particular country of origin (e.g., Canada) (more information on characteristics of datasets and extension variables is available here:</w:t>
+      </w:r>
+      <w:r>
+        <w:t xml:space="preserve"> </w:t>
+      </w:r>
+      <w:hyperlink r:id="rId56">
+        <w:r>
+          <w:rPr>
+            <w:rStyle w:val="Hyperlink"/>
+          </w:rPr>
+          <w:t xml:space="preserve">https://osf.io/yqf8a</w:t>
+        </w:r>
+      </w:hyperlink>
+      <w:r>
+        <w:t xml:space="preserve">). We used these data to test whether green product selections differed for liberals and conservatives. Some institutions measured this with a scale (e.g., from very liberal to very conservative), while others measured it with categorical response types (e.g., liberal, conservative, neutral). We collapsed over these responses to create a novel variable with two levels: a</w:t>
       </w:r>
       <w:r>
         <w:t xml:space="preserve"> </w:t>
@@ -2635,24 +3497,793 @@
         <w:t xml:space="preserve"> </w:t>
       </w:r>
       <w:r>
-        <w:t xml:space="preserve">responses from this variable.</w:t>
-      </w:r>
-    </w:p>
-    <w:p>
-      <w:pPr>
-        <w:pStyle w:val="BodyText"/>
-      </w:pPr>
-      <w:r>
-        <w:t xml:space="preserve">Using this method of collapsing data, we found that n = 551 participants were classified as conservative, while n = 744 participants were classified as liberal.</w:t>
-      </w:r>
-    </w:p>
-    <w:bookmarkStart w:id="54" w:name="liberalconservative"/>
+        <w:t xml:space="preserve">responses. Using this method of collapsing data, we found that</w:t>
+      </w:r>
+      <w:r>
+        <w:t xml:space="preserve"> </w:t>
+      </w:r>
+      <w:r>
+        <w:rPr>
+          <w:iCs/>
+          <w:i/>
+        </w:rPr>
+        <w:t xml:space="preserve">N</w:t>
+      </w:r>
+      <w:r>
+        <w:t xml:space="preserve"> </w:t>
+      </w:r>
+      <w:r>
+        <w:t xml:space="preserve">= 551 participants were classified as conservative, while</w:t>
+      </w:r>
+      <w:r>
+        <w:t xml:space="preserve"> </w:t>
+      </w:r>
+      <w:r>
+        <w:rPr>
+          <w:iCs/>
+          <w:i/>
+        </w:rPr>
+        <w:t xml:space="preserve">N</w:t>
+      </w:r>
+      <w:r>
+        <w:t xml:space="preserve"> </w:t>
+      </w:r>
+      <w:r>
+        <w:t xml:space="preserve">= 744 participants were classified as liberal. Since this constitutes just 34.3% of the overall sample of 3774 participants, it is unknown whether the effects of political beliefs on status motives, if detected, would hold for the remaining 65.7% of participants.</w:t>
+      </w:r>
+    </w:p>
+    <w:bookmarkStart w:id="57" w:name="liberalconservative"/>
+    <w:p>
+      <w:pPr>
+        <w:pStyle w:val="Heading5"/>
+      </w:pPr>
+      <w:r>
+        <w:t xml:space="preserve">Liberal/conservative</w:t>
+      </w:r>
+    </w:p>
+    <w:p>
+      <w:pPr>
+        <w:pStyle w:val="FirstParagraph"/>
+      </w:pPr>
+      <w:r>
+        <w:t xml:space="preserve">We conducted a 2 x 2 factorial ANOVA (political orientation: liberal vs. conservative; condition: control vs. status) to determine whether political orientation interacted with the condition to predict the composite green score.</w:t>
+      </w:r>
+    </w:p>
+    <w:p>
+      <w:pPr>
+        <w:pStyle w:val="BodyText"/>
+      </w:pPr>
+      <w:r>
+        <w:t xml:space="preserve">Importantly, we did not have adequate power to detect the interactions tested here. Using the</w:t>
+      </w:r>
+      <w:r>
+        <w:t xml:space="preserve"> </w:t>
+      </w:r>
+      <w:r>
+        <w:rPr>
+          <w:iCs/>
+          <w:i/>
+        </w:rPr>
+        <w:t xml:space="preserve">Superpower</w:t>
+      </w:r>
+      <w:r>
+        <w:t xml:space="preserve"> </w:t>
+      </w:r>
+      <w:r>
+        <w:t xml:space="preserve">package (Lakens &amp; Caldwell, 2021) in R, we determined that we would have needed at least 418 participants</w:t>
+      </w:r>
+      <w:r>
+        <w:t xml:space="preserve"> </w:t>
+      </w:r>
+      <w:r>
+        <w:rPr>
+          <w:iCs/>
+          <w:i/>
+        </w:rPr>
+        <w:t xml:space="preserve">per cell</w:t>
+      </w:r>
+      <w:r>
+        <w:t xml:space="preserve"> </w:t>
+      </w:r>
+      <w:r>
+        <w:t xml:space="preserve">to detect an interaction effect between political orientation and condition. In the four cells created between these two variables, only one cell size reached this threshold (Conservative/Control,</w:t>
+      </w:r>
+      <w:r>
+        <w:t xml:space="preserve"> </w:t>
+      </w:r>
+      <w:r>
+        <w:rPr>
+          <w:iCs/>
+          <w:i/>
+        </w:rPr>
+        <w:t xml:space="preserve">N</w:t>
+      </w:r>
+      <w:r>
+        <w:t xml:space="preserve"> </w:t>
+      </w:r>
+      <w:r>
+        <w:t xml:space="preserve">= 365, Conservative/Status,</w:t>
+      </w:r>
+      <w:r>
+        <w:t xml:space="preserve"> </w:t>
+      </w:r>
+      <w:r>
+        <w:rPr>
+          <w:iCs/>
+          <w:i/>
+        </w:rPr>
+        <w:t xml:space="preserve">N</w:t>
+      </w:r>
+      <w:r>
+        <w:t xml:space="preserve"> </w:t>
+      </w:r>
+      <w:r>
+        <w:t xml:space="preserve">= 186; Liberal/Control,</w:t>
+      </w:r>
+      <w:r>
+        <w:t xml:space="preserve"> </w:t>
+      </w:r>
+      <w:r>
+        <w:rPr>
+          <w:iCs/>
+          <w:i/>
+        </w:rPr>
+        <w:t xml:space="preserve">N</w:t>
+      </w:r>
+      <w:r>
+        <w:t xml:space="preserve"> </w:t>
+      </w:r>
+      <w:r>
+        <w:t xml:space="preserve">= 492; Liberal/Status:</w:t>
+      </w:r>
+      <w:r>
+        <w:t xml:space="preserve"> </w:t>
+      </w:r>
+      <w:r>
+        <w:rPr>
+          <w:iCs/>
+          <w:i/>
+        </w:rPr>
+        <w:t xml:space="preserve">N</w:t>
+      </w:r>
+      <w:r>
+        <w:t xml:space="preserve"> </w:t>
+      </w:r>
+      <w:r>
+        <w:t xml:space="preserve">= 252). Thus, we did not further reduce power by conducting a test with ungrouped control conditions.</w:t>
+      </w:r>
+    </w:p>
+    <w:p>
+      <w:pPr>
+        <w:pStyle w:val="BodyText"/>
+      </w:pPr>
+      <w:r>
+        <w:t xml:space="preserve">We found a main effect of political orientation such that participants who identified as liberal selected significantly more green products on average (</w:t>
+      </w:r>
+      <w:r>
+        <w:rPr>
+          <w:iCs/>
+          <w:i/>
+        </w:rPr>
+        <w:t xml:space="preserve">M</w:t>
+      </w:r>
+      <w:r>
+        <w:t xml:space="preserve"> </w:t>
+      </w:r>
+      <w:r>
+        <w:t xml:space="preserve">= 1.87,</w:t>
+      </w:r>
+      <w:r>
+        <w:t xml:space="preserve"> </w:t>
+      </w:r>
+      <w:r>
+        <w:rPr>
+          <w:iCs/>
+          <w:i/>
+        </w:rPr>
+        <w:t xml:space="preserve">SD</w:t>
+      </w:r>
+      <w:r>
+        <w:t xml:space="preserve"> </w:t>
+      </w:r>
+      <w:r>
+        <w:t xml:space="preserve">= 0.98) than participants who identified as conservative (</w:t>
+      </w:r>
+      <w:r>
+        <w:rPr>
+          <w:iCs/>
+          <w:i/>
+        </w:rPr>
+        <w:t xml:space="preserve">M</w:t>
+      </w:r>
+      <w:r>
+        <w:t xml:space="preserve"> </w:t>
+      </w:r>
+      <w:r>
+        <w:t xml:space="preserve">= 1.25,</w:t>
+      </w:r>
+      <w:r>
+        <w:t xml:space="preserve"> </w:t>
+      </w:r>
+      <w:r>
+        <w:rPr>
+          <w:iCs/>
+          <w:i/>
+        </w:rPr>
+        <w:t xml:space="preserve">SD</w:t>
+      </w:r>
+      <w:r>
+        <w:t xml:space="preserve"> </w:t>
+      </w:r>
+      <w:r>
+        <w:t xml:space="preserve">= 0.97),</w:t>
+      </w:r>
+      <w:r>
+        <w:t xml:space="preserve"> </w:t>
+      </w:r>
+      <w:r>
+        <w:rPr>
+          <w:iCs/>
+          <w:i/>
+        </w:rPr>
+        <w:t xml:space="preserve">F</w:t>
+      </w:r>
+      <w:r>
+        <w:t xml:space="preserve">(1, 1,287) = 130.73,</w:t>
+      </w:r>
+      <w:r>
+        <w:t xml:space="preserve"> </w:t>
+      </w:r>
+      <w:r>
+        <w:rPr>
+          <w:iCs/>
+          <w:i/>
+        </w:rPr>
+        <w:t xml:space="preserve">p</w:t>
+      </w:r>
+      <w:r>
+        <w:t xml:space="preserve"> </w:t>
+      </w:r>
+      <w:r>
+        <w:t xml:space="preserve">&lt; .001, η^2 = .092. As we found earlier, there was no main effect of condition; the mean scores for participants in the grouped control condition (</w:t>
+      </w:r>
+      <w:r>
+        <w:rPr>
+          <w:iCs/>
+          <w:i/>
+        </w:rPr>
+        <w:t xml:space="preserve">M</w:t>
+      </w:r>
+      <w:r>
+        <w:t xml:space="preserve"> </w:t>
+      </w:r>
+      <w:r>
+        <w:t xml:space="preserve">= 1.65,</w:t>
+      </w:r>
+      <w:r>
+        <w:t xml:space="preserve"> </w:t>
+      </w:r>
+      <w:r>
+        <w:rPr>
+          <w:iCs/>
+          <w:i/>
+        </w:rPr>
+        <w:t xml:space="preserve">SD</w:t>
+      </w:r>
+      <w:r>
+        <w:t xml:space="preserve"> </w:t>
+      </w:r>
+      <w:r>
+        <w:t xml:space="preserve">= 0.99) did not differ from those in the status condition (</w:t>
+      </w:r>
+      <w:r>
+        <w:rPr>
+          <w:iCs/>
+          <w:i/>
+        </w:rPr>
+        <w:t xml:space="preserve">M</w:t>
+      </w:r>
+      <w:r>
+        <w:t xml:space="preserve"> </w:t>
+      </w:r>
+      <w:r>
+        <w:t xml:space="preserve">= 1.61,</w:t>
+      </w:r>
+      <w:r>
+        <w:t xml:space="preserve"> </w:t>
+      </w:r>
+      <w:r>
+        <w:rPr>
+          <w:iCs/>
+          <w:i/>
+        </w:rPr>
+        <w:t xml:space="preserve">SD</w:t>
+      </w:r>
+      <w:r>
+        <w:t xml:space="preserve"> </w:t>
+      </w:r>
+      <w:r>
+        <w:t xml:space="preserve">= 1.00),</w:t>
+      </w:r>
+      <w:r>
+        <w:t xml:space="preserve"> </w:t>
+      </w:r>
+      <w:r>
+        <w:rPr>
+          <w:iCs/>
+          <w:i/>
+        </w:rPr>
+        <w:t xml:space="preserve">F</w:t>
+      </w:r>
+      <w:r>
+        <w:t xml:space="preserve">(1, 1,287) = 0.41,</w:t>
+      </w:r>
+      <w:r>
+        <w:t xml:space="preserve"> </w:t>
+      </w:r>
+      <w:r>
+        <w:rPr>
+          <w:iCs/>
+          <w:i/>
+        </w:rPr>
+        <w:t xml:space="preserve">p</w:t>
+      </w:r>
+      <w:r>
+        <w:t xml:space="preserve"> </w:t>
+      </w:r>
+      <w:r>
+        <w:t xml:space="preserve">= .522, η^2 = .000. There was also no interaction between the two variables,</w:t>
+      </w:r>
+      <w:r>
+        <w:t xml:space="preserve"> </w:t>
+      </w:r>
+      <w:r>
+        <w:rPr>
+          <w:iCs/>
+          <w:i/>
+        </w:rPr>
+        <w:t xml:space="preserve">F</w:t>
+      </w:r>
+      <w:r>
+        <w:t xml:space="preserve">(1, 1,287) = 0.28,</w:t>
+      </w:r>
+      <w:r>
+        <w:t xml:space="preserve"> </w:t>
+      </w:r>
+      <w:r>
+        <w:rPr>
+          <w:iCs/>
+          <w:i/>
+        </w:rPr>
+        <w:t xml:space="preserve">p</w:t>
+      </w:r>
+      <w:r>
+        <w:t xml:space="preserve"> </w:t>
+      </w:r>
+      <w:r>
+        <w:t xml:space="preserve">= .597, η^2 = .000.</w:t>
+      </w:r>
+    </w:p>
+    <w:p>
+      <w:pPr>
+        <w:pStyle w:val="BodyText"/>
+      </w:pPr>
+      <w:r>
+        <w:t xml:space="preserve">We found a similar pattern of results when the control conditions (no story and control story) were ungrouped: a main effect of liberal/conservative (</w:t>
+      </w:r>
+      <w:r>
+        <w:rPr>
+          <w:iCs/>
+          <w:i/>
+        </w:rPr>
+        <w:t xml:space="preserve">F</w:t>
+      </w:r>
+      <w:r>
+        <w:t xml:space="preserve">(1, 1,285) = 130.85,</w:t>
+      </w:r>
+      <w:r>
+        <w:t xml:space="preserve"> </w:t>
+      </w:r>
+      <w:r>
+        <w:rPr>
+          <w:iCs/>
+          <w:i/>
+        </w:rPr>
+        <w:t xml:space="preserve">p</w:t>
+      </w:r>
+      <w:r>
+        <w:t xml:space="preserve"> </w:t>
+      </w:r>
+      <w:r>
+        <w:t xml:space="preserve">&lt; .001, η^2 = .092), no main effect of status condition (</w:t>
+      </w:r>
+      <w:r>
+        <w:rPr>
+          <w:iCs/>
+          <w:i/>
+        </w:rPr>
+        <w:t xml:space="preserve">F</w:t>
+      </w:r>
+      <w:r>
+        <w:t xml:space="preserve">(2, 1,285) = 1.44,</w:t>
+      </w:r>
+      <w:r>
+        <w:t xml:space="preserve"> </w:t>
+      </w:r>
+      <w:r>
+        <w:rPr>
+          <w:iCs/>
+          <w:i/>
+        </w:rPr>
+        <w:t xml:space="preserve">p</w:t>
+      </w:r>
+      <w:r>
+        <w:t xml:space="preserve"> </w:t>
+      </w:r>
+      <w:r>
+        <w:t xml:space="preserve">= .238, η^2 = .002), and no interaction between the two factors (</w:t>
+      </w:r>
+      <w:r>
+        <w:rPr>
+          <w:iCs/>
+          <w:i/>
+        </w:rPr>
+        <w:t xml:space="preserve">F</w:t>
+      </w:r>
+      <w:r>
+        <w:t xml:space="preserve">(2,1285) = 0.52,</w:t>
+      </w:r>
+      <w:r>
+        <w:t xml:space="preserve"> </w:t>
+      </w:r>
+      <w:r>
+        <w:rPr>
+          <w:iCs/>
+          <w:i/>
+        </w:rPr>
+        <w:t xml:space="preserve">p</w:t>
+      </w:r>
+      <w:r>
+        <w:t xml:space="preserve"> </w:t>
+      </w:r>
+      <w:r>
+        <w:t xml:space="preserve">= .598, η^2 = .001).</w:t>
+      </w:r>
+    </w:p>
+    <w:bookmarkEnd w:id="57"/>
+    <w:bookmarkStart w:id="58" w:name="democratrepublican"/>
+    <w:p>
+      <w:pPr>
+        <w:pStyle w:val="Heading5"/>
+      </w:pPr>
+      <w:r>
+        <w:t xml:space="preserve">Democrat/republican</w:t>
+      </w:r>
+    </w:p>
+    <w:p>
+      <w:pPr>
+        <w:pStyle w:val="FirstParagraph"/>
+      </w:pPr>
+      <w:r>
+        <w:t xml:space="preserve">Similarly, for political party affiliation (</w:t>
+      </w:r>
+      <w:r>
+        <w:t xml:space="preserve">“</w:t>
+      </w:r>
+      <w:r>
+        <w:t xml:space="preserve">Democrat</w:t>
+      </w:r>
+      <w:r>
+        <w:t xml:space="preserve">”</w:t>
+      </w:r>
+      <w:r>
+        <w:t xml:space="preserve"> </w:t>
+      </w:r>
+      <w:r>
+        <w:t xml:space="preserve">or</w:t>
+      </w:r>
+      <w:r>
+        <w:t xml:space="preserve"> </w:t>
+      </w:r>
+      <w:r>
+        <w:t xml:space="preserve">“</w:t>
+      </w:r>
+      <w:r>
+        <w:t xml:space="preserve">Republican</w:t>
+      </w:r>
+      <w:r>
+        <w:t xml:space="preserve">”</w:t>
+      </w:r>
+      <w:r>
+        <w:t xml:space="preserve">), we conducted a 2 x 2 factorial ANOVA (political party: Democrat n = [332] vs. Republican [182]; condition: control vs. status) including only participants from the US.</w:t>
+      </w:r>
+    </w:p>
+    <w:p>
+      <w:pPr>
+        <w:pStyle w:val="BodyText"/>
+      </w:pPr>
+      <w:r>
+        <w:t xml:space="preserve">In the four cells created by political party and condition, Republican/Status (</w:t>
+      </w:r>
+      <w:r>
+        <w:rPr>
+          <w:iCs/>
+          <w:i/>
+        </w:rPr>
+        <w:t xml:space="preserve">N</w:t>
+      </w:r>
+      <w:r>
+        <w:t xml:space="preserve"> </w:t>
+      </w:r>
+      <w:r>
+        <w:t xml:space="preserve">= 69) or Democrat/Status (</w:t>
+      </w:r>
+      <w:r>
+        <w:rPr>
+          <w:iCs/>
+          <w:i/>
+        </w:rPr>
+        <w:t xml:space="preserve">N</w:t>
+      </w:r>
+      <w:r>
+        <w:t xml:space="preserve"> </w:t>
+      </w:r>
+      <w:r>
+        <w:t xml:space="preserve">= 123), Republican/Control (</w:t>
+      </w:r>
+      <w:r>
+        <w:rPr>
+          <w:iCs/>
+          <w:i/>
+        </w:rPr>
+        <w:t xml:space="preserve">N</w:t>
+      </w:r>
+      <w:r>
+        <w:t xml:space="preserve"> </w:t>
+      </w:r>
+      <w:r>
+        <w:t xml:space="preserve">= 113) or Democrat/Control (</w:t>
+      </w:r>
+      <w:r>
+        <w:rPr>
+          <w:iCs/>
+          <w:i/>
+        </w:rPr>
+        <w:t xml:space="preserve">N</w:t>
+      </w:r>
+      <w:r>
+        <w:t xml:space="preserve"> </w:t>
+      </w:r>
+      <w:r>
+        <w:t xml:space="preserve">= 209), our cell sizes did not reach the threshold of 418 participants per cell that the previous, similar analysis also required.</w:t>
+      </w:r>
+    </w:p>
+    <w:p>
+      <w:pPr>
+        <w:pStyle w:val="BodyText"/>
+      </w:pPr>
+      <w:r>
+        <w:t xml:space="preserve">We found a main effect of political party such that participants who identified as Democrat selected significantly more green products (</w:t>
+      </w:r>
+      <w:r>
+        <w:rPr>
+          <w:iCs/>
+          <w:i/>
+        </w:rPr>
+        <w:t xml:space="preserve">M</w:t>
+      </w:r>
+      <w:r>
+        <w:t xml:space="preserve"> </w:t>
+      </w:r>
+      <w:r>
+        <w:t xml:space="preserve">= 1.77,</w:t>
+      </w:r>
+      <w:r>
+        <w:t xml:space="preserve"> </w:t>
+      </w:r>
+      <w:r>
+        <w:rPr>
+          <w:iCs/>
+          <w:i/>
+        </w:rPr>
+        <w:t xml:space="preserve">SD</w:t>
+      </w:r>
+      <w:r>
+        <w:t xml:space="preserve"> </w:t>
+      </w:r>
+      <w:r>
+        <w:t xml:space="preserve">= 1.03) than participants who identified as Republican (</w:t>
+      </w:r>
+      <w:r>
+        <w:rPr>
+          <w:iCs/>
+          <w:i/>
+        </w:rPr>
+        <w:t xml:space="preserve">M</w:t>
+      </w:r>
+      <w:r>
+        <w:t xml:space="preserve"> </w:t>
+      </w:r>
+      <w:r>
+        <w:t xml:space="preserve">= 1.12,</w:t>
+      </w:r>
+      <w:r>
+        <w:t xml:space="preserve"> </w:t>
+      </w:r>
+      <w:r>
+        <w:rPr>
+          <w:iCs/>
+          <w:i/>
+        </w:rPr>
+        <w:t xml:space="preserve">SD</w:t>
+      </w:r>
+      <w:r>
+        <w:t xml:space="preserve"> </w:t>
+      </w:r>
+      <w:r>
+        <w:t xml:space="preserve">= 0.86),</w:t>
+      </w:r>
+      <w:r>
+        <w:t xml:space="preserve"> </w:t>
+      </w:r>
+      <w:r>
+        <w:rPr>
+          <w:iCs/>
+          <w:i/>
+        </w:rPr>
+        <w:t xml:space="preserve">F</w:t>
+      </w:r>
+      <w:r>
+        <w:t xml:space="preserve">(1, 505) = 51.95,</w:t>
+      </w:r>
+      <w:r>
+        <w:t xml:space="preserve"> </w:t>
+      </w:r>
+      <w:r>
+        <w:rPr>
+          <w:iCs/>
+          <w:i/>
+        </w:rPr>
+        <w:t xml:space="preserve">p</w:t>
+      </w:r>
+      <w:r>
+        <w:t xml:space="preserve"> </w:t>
+      </w:r>
+      <w:r>
+        <w:t xml:space="preserve">&lt;.001, η^2 = 0.09. We did not detect an interaction between political party and condition,</w:t>
+      </w:r>
+      <w:r>
+        <w:t xml:space="preserve"> </w:t>
+      </w:r>
+      <w:r>
+        <w:rPr>
+          <w:iCs/>
+          <w:i/>
+        </w:rPr>
+        <w:t xml:space="preserve">F</w:t>
+      </w:r>
+      <w:r>
+        <w:t xml:space="preserve">(1, 505) = 0.14,</w:t>
+      </w:r>
+      <w:r>
+        <w:t xml:space="preserve"> </w:t>
+      </w:r>
+      <w:r>
+        <w:rPr>
+          <w:iCs/>
+          <w:i/>
+        </w:rPr>
+        <w:t xml:space="preserve">p</w:t>
+      </w:r>
+      <w:r>
+        <w:t xml:space="preserve"> </w:t>
+      </w:r>
+      <w:r>
+        <w:t xml:space="preserve">= .709, η^2 = .000, and we detected no main effect of condition (control:</w:t>
+      </w:r>
+      <w:r>
+        <w:t xml:space="preserve"> </w:t>
+      </w:r>
+      <w:r>
+        <w:rPr>
+          <w:iCs/>
+          <w:i/>
+        </w:rPr>
+        <w:t xml:space="preserve">M</w:t>
+      </w:r>
+      <w:r>
+        <w:t xml:space="preserve"> </w:t>
+      </w:r>
+      <w:r>
+        <w:t xml:space="preserve">= 1.65,</w:t>
+      </w:r>
+      <w:r>
+        <w:t xml:space="preserve"> </w:t>
+      </w:r>
+      <w:r>
+        <w:rPr>
+          <w:iCs/>
+          <w:i/>
+        </w:rPr>
+        <w:t xml:space="preserve">SD</w:t>
+      </w:r>
+      <w:r>
+        <w:t xml:space="preserve"> </w:t>
+      </w:r>
+      <w:r>
+        <w:t xml:space="preserve">= 0.99); status:</w:t>
+      </w:r>
+      <w:r>
+        <w:t xml:space="preserve"> </w:t>
+      </w:r>
+      <w:r>
+        <w:rPr>
+          <w:iCs/>
+          <w:i/>
+        </w:rPr>
+        <w:t xml:space="preserve">M</w:t>
+      </w:r>
+      <w:r>
+        <w:t xml:space="preserve"> </w:t>
+      </w:r>
+      <w:r>
+        <w:t xml:space="preserve">= 1.61,</w:t>
+      </w:r>
+      <w:r>
+        <w:t xml:space="preserve"> </w:t>
+      </w:r>
+      <w:r>
+        <w:rPr>
+          <w:iCs/>
+          <w:i/>
+        </w:rPr>
+        <w:t xml:space="preserve">SD</w:t>
+      </w:r>
+      <w:r>
+        <w:t xml:space="preserve"> </w:t>
+      </w:r>
+      <w:r>
+        <w:t xml:space="preserve">= 1.00),</w:t>
+      </w:r>
+      <w:r>
+        <w:t xml:space="preserve"> </w:t>
+      </w:r>
+      <w:r>
+        <w:rPr>
+          <w:iCs/>
+          <w:i/>
+        </w:rPr>
+        <w:t xml:space="preserve">F</w:t>
+      </w:r>
+      <w:r>
+        <w:t xml:space="preserve">(1, 505) = 0.80,</w:t>
+      </w:r>
+      <w:r>
+        <w:t xml:space="preserve"> </w:t>
+      </w:r>
+      <w:r>
+        <w:rPr>
+          <w:iCs/>
+          <w:i/>
+        </w:rPr>
+        <w:t xml:space="preserve">p</w:t>
+      </w:r>
+      <w:r>
+        <w:t xml:space="preserve"> </w:t>
+      </w:r>
+      <w:r>
+        <w:t xml:space="preserve">= .370, η^2 = .000.</w:t>
+      </w:r>
+    </w:p>
+    <w:bookmarkEnd w:id="58"/>
+    <w:bookmarkEnd w:id="59"/>
+    <w:bookmarkStart w:id="60" w:name="lab-vs.-online"/>
     <w:p>
       <w:pPr>
         <w:pStyle w:val="Heading4"/>
       </w:pPr>
       <w:r>
-        <w:t xml:space="preserve">Liberal/conservative</w:t>
+        <w:t xml:space="preserve">Lab vs. Online</w:t>
       </w:r>
     </w:p>
     <w:p>
@@ -2660,7 +4291,69 @@
         <w:pStyle w:val="FirstParagraph"/>
       </w:pPr>
       <w:r>
-        <w:t xml:space="preserve">Because we wanted to examine political-party-esque effects in other countries, we looked at liberal/conservative… Additionally, Because the distinction between liberal and conservative does not always capture the same information as political party (CITATION),… We conducted a 2 x 2 factorial ANOVA (political orientation: liberal vs. conservative; condition: control vs. experimental) to determine whether political orientation interacted with the condition in predicting its association with the composite green score. We found a main effect of political orientation such that participants who identified as liberal selected significantly more green products on average (</w:t>
+        <w:t xml:space="preserve">To determine whether there were differences in results across different testing settings, we first collapsed all reported lab settings (group, individual, and just</w:t>
+      </w:r>
+      <w:r>
+        <w:t xml:space="preserve"> </w:t>
+      </w:r>
+      <w:r>
+        <w:t xml:space="preserve">“</w:t>
+      </w:r>
+      <w:r>
+        <w:t xml:space="preserve">lab</w:t>
+      </w:r>
+      <w:r>
+        <w:t xml:space="preserve">”</w:t>
+      </w:r>
+      <w:r>
+        <w:t xml:space="preserve"> </w:t>
+      </w:r>
+      <w:r>
+        <w:t xml:space="preserve">without specifying whether data were collected in a group or individually) into one variable level. We then conducted chi-square tests of independence using a dichotomous setting variable (lab [</w:t>
+      </w:r>
+      <w:r>
+        <w:rPr>
+          <w:iCs/>
+          <w:i/>
+        </w:rPr>
+        <w:t xml:space="preserve">N</w:t>
+      </w:r>
+      <w:r>
+        <w:t xml:space="preserve"> </w:t>
+      </w:r>
+      <w:r>
+        <w:t xml:space="preserve">= 2024] versus online [</w:t>
+      </w:r>
+      <w:r>
+        <w:rPr>
+          <w:iCs/>
+          <w:i/>
+        </w:rPr>
+        <w:t xml:space="preserve">N</w:t>
+      </w:r>
+      <w:r>
+        <w:t xml:space="preserve"> </w:t>
+      </w:r>
+      <w:r>
+        <w:t xml:space="preserve">= 1581]). We found no relationship between green choice and setting for any of the three types of products (</w:t>
+      </w:r>
+      <w:r>
+        <w:rPr>
+          <w:iCs/>
+          <w:i/>
+        </w:rPr>
+        <w:t xml:space="preserve">p</w:t>
+      </w:r>
+      <w:r>
+        <w:t xml:space="preserve">s of 0.26, 0.13, and 0.67 for the green car, soap, and dishwasher, respectively).</w:t>
+      </w:r>
+    </w:p>
+    <w:p>
+      <w:pPr>
+        <w:pStyle w:val="BodyText"/>
+      </w:pPr>
+      <w:r>
+        <w:t xml:space="preserve">To see if there was an interaction between condition and setting, we conducted a 2 (condition: status vs. control) x 2 (lab vs. online) ANOVA using the composite score as a dependent variable. We were unable to detect a mean difference in composite score between those who completed the study in the lab (</w:t>
       </w:r>
       <w:r>
         <w:rPr>
@@ -2673,7 +4366,7 @@
         <w:t xml:space="preserve"> </w:t>
       </w:r>
       <w:r>
-        <w:t xml:space="preserve">= 1.87,</w:t>
+        <w:t xml:space="preserve">= 1.66,</w:t>
       </w:r>
       <w:r>
         <w:t xml:space="preserve"> </w:t>
@@ -2689,7 +4382,7 @@
         <w:t xml:space="preserve"> </w:t>
       </w:r>
       <w:r>
-        <w:t xml:space="preserve">= 0.98) than participants who identified as conservative (</w:t>
+        <w:t xml:space="preserve">= 0.98) and those who completed the study online (</w:t>
       </w:r>
       <w:r>
         <w:rPr>
@@ -2702,7 +4395,7 @@
         <w:t xml:space="preserve"> </w:t>
       </w:r>
       <w:r>
-        <w:t xml:space="preserve">= 1.25,</w:t>
+        <w:t xml:space="preserve">= 1.64,</w:t>
       </w:r>
       <w:r>
         <w:t xml:space="preserve"> </w:t>
@@ -2718,101 +4411,36 @@
         <w:t xml:space="preserve"> </w:t>
       </w:r>
       <w:r>
-        <w:t xml:space="preserve">= 0.97),</w:t>
-      </w:r>
-      <w:r>
-        <w:t xml:space="preserve"> </w:t>
-      </w:r>
-      <m:oMath>
-        <m:r>
-          <m:t>F</m:t>
-        </m:r>
-        <m:d>
-          <m:dPr>
-            <m:begChr m:val="("/>
-            <m:endChr m:val=")"/>
-            <m:sepChr m:val=""/>
-            <m:grow/>
-          </m:dPr>
-          <m:e>
-            <m:r>
-              <m:t>1</m:t>
-            </m:r>
-            <m:r>
-              <m:rPr>
-                <m:sty m:val="p"/>
-              </m:rPr>
-              <m:t>,</m:t>
-            </m:r>
-            <m:r>
-              <m:t>1</m:t>
-            </m:r>
-            <m:r>
-              <m:rPr>
-                <m:sty m:val="p"/>
-              </m:rPr>
-              <m:t>,</m:t>
-            </m:r>
-            <m:r>
-              <m:t>287</m:t>
-            </m:r>
-          </m:e>
-        </m:d>
-        <m:r>
-          <m:rPr>
-            <m:sty m:val="p"/>
-          </m:rPr>
-          <m:t>=</m:t>
-        </m:r>
-        <m:r>
-          <m:t>130.73</m:t>
-        </m:r>
-      </m:oMath>
-      <w:r>
-        <w:t xml:space="preserve">,</w:t>
-      </w:r>
-      <w:r>
-        <w:t xml:space="preserve"> </w:t>
-      </w:r>
-      <m:oMath>
-        <m:r>
-          <m:t>p</m:t>
-        </m:r>
-        <m:r>
-          <m:rPr>
-            <m:sty m:val="p"/>
-          </m:rPr>
-          <m:t>&lt;</m:t>
-        </m:r>
-        <m:r>
-          <m:t>.001</m:t>
-        </m:r>
-      </m:oMath>
-      <w:r>
-        <w:t xml:space="preserve">,</w:t>
-      </w:r>
-      <w:r>
-        <w:t xml:space="preserve"> </w:t>
-      </w:r>
-      <m:oMath>
-        <m:sSup>
-          <m:e>
-            <m:r>
-              <m:t>η</m:t>
-            </m:r>
-          </m:e>
-          <m:sup>
-            <m:r>
-              <m:t>2</m:t>
-            </m:r>
-          </m:sup>
-        </m:sSup>
-      </m:oMath>
-      <w:r>
-        <w:t xml:space="preserve"> </w:t>
-      </w:r>
-      <w:r>
-        <w:t xml:space="preserve">= .092. As we found earlier, there was also no main effect of condition; the mean scores for participants in the grouped control condition (</w:t>
+        <w:t xml:space="preserve">= 1.01),</w:t>
+      </w:r>
+      <w:r>
+        <w:t xml:space="preserve"> </w:t>
+      </w:r>
+      <w:r>
+        <w:rPr>
+          <w:iCs/>
+          <w:i/>
+        </w:rPr>
+        <w:t xml:space="preserve">F</w:t>
+      </w:r>
+      <w:r>
+        <w:t xml:space="preserve">(1, 3,547) = 0.09,</w:t>
+      </w:r>
+      <w:r>
+        <w:t xml:space="preserve"> </w:t>
+      </w:r>
+      <w:r>
+        <w:rPr>
+          <w:iCs/>
+          <w:i/>
+        </w:rPr>
+        <w:t xml:space="preserve">p</w:t>
+      </w:r>
+      <w:r>
+        <w:t xml:space="preserve"> </w:t>
+      </w:r>
+      <w:r>
+        <w:t xml:space="preserve">= .766, η2 = .000. As we found earlier, there was also no main effect of condition; the mean scores for participants in the grouped control condition (</w:t>
       </w:r>
       <w:r>
         <w:rPr>
@@ -2870,486 +4498,75 @@
         <w:t xml:space="preserve"> </w:t>
       </w:r>
       <w:r>
-        <w:t xml:space="preserve">= 1),</w:t>
-      </w:r>
-      <w:r>
-        <w:t xml:space="preserve"> </w:t>
-      </w:r>
-      <m:oMath>
-        <m:r>
-          <m:t>F</m:t>
-        </m:r>
-        <m:d>
-          <m:dPr>
-            <m:begChr m:val="("/>
-            <m:endChr m:val=")"/>
-            <m:sepChr m:val=""/>
-            <m:grow/>
-          </m:dPr>
-          <m:e>
-            <m:r>
-              <m:t>1</m:t>
-            </m:r>
-            <m:r>
-              <m:rPr>
-                <m:sty m:val="p"/>
-              </m:rPr>
-              <m:t>,</m:t>
-            </m:r>
-            <m:r>
-              <m:t>1</m:t>
-            </m:r>
-            <m:r>
-              <m:rPr>
-                <m:sty m:val="p"/>
-              </m:rPr>
-              <m:t>,</m:t>
-            </m:r>
-            <m:r>
-              <m:t>287</m:t>
-            </m:r>
-          </m:e>
-        </m:d>
-        <m:r>
-          <m:rPr>
-            <m:sty m:val="p"/>
-          </m:rPr>
-          <m:t>=</m:t>
-        </m:r>
-        <m:r>
-          <m:t>0.41</m:t>
-        </m:r>
-      </m:oMath>
-      <w:r>
-        <w:t xml:space="preserve">,</w:t>
-      </w:r>
-      <w:r>
-        <w:t xml:space="preserve"> </w:t>
-      </w:r>
-      <m:oMath>
-        <m:r>
-          <m:t>p</m:t>
-        </m:r>
-        <m:r>
-          <m:rPr>
-            <m:sty m:val="p"/>
-          </m:rPr>
-          <m:t>=</m:t>
-        </m:r>
-        <m:r>
-          <m:t>.522</m:t>
-        </m:r>
-      </m:oMath>
-      <w:r>
-        <w:t xml:space="preserve">,</w:t>
-      </w:r>
-      <w:r>
-        <w:t xml:space="preserve"> </w:t>
-      </w:r>
-      <m:oMath>
-        <m:sSup>
-          <m:e>
-            <m:r>
-              <m:t>η</m:t>
-            </m:r>
-          </m:e>
-          <m:sup>
-            <m:r>
-              <m:t>2</m:t>
-            </m:r>
-          </m:sup>
-        </m:sSup>
-      </m:oMath>
-      <w:r>
-        <w:t xml:space="preserve"> </w:t>
-      </w:r>
-      <w:r>
-        <w:t xml:space="preserve">= .000. There was also no interaction between the two variables,</w:t>
-      </w:r>
-      <w:r>
-        <w:t xml:space="preserve"> </w:t>
-      </w:r>
-      <m:oMath>
-        <m:r>
-          <m:t>F</m:t>
-        </m:r>
-        <m:d>
-          <m:dPr>
-            <m:begChr m:val="("/>
-            <m:endChr m:val=")"/>
-            <m:sepChr m:val=""/>
-            <m:grow/>
-          </m:dPr>
-          <m:e>
-            <m:r>
-              <m:t>1</m:t>
-            </m:r>
-            <m:r>
-              <m:rPr>
-                <m:sty m:val="p"/>
-              </m:rPr>
-              <m:t>,</m:t>
-            </m:r>
-            <m:r>
-              <m:t>1</m:t>
-            </m:r>
-            <m:r>
-              <m:rPr>
-                <m:sty m:val="p"/>
-              </m:rPr>
-              <m:t>,</m:t>
-            </m:r>
-            <m:r>
-              <m:t>287</m:t>
-            </m:r>
-          </m:e>
-        </m:d>
-        <m:r>
-          <m:rPr>
-            <m:sty m:val="p"/>
-          </m:rPr>
-          <m:t>=</m:t>
-        </m:r>
-        <m:r>
-          <m:t>0.28</m:t>
-        </m:r>
-      </m:oMath>
-      <w:r>
-        <w:t xml:space="preserve">,</w:t>
-      </w:r>
-      <w:r>
-        <w:t xml:space="preserve"> </w:t>
-      </w:r>
-      <m:oMath>
-        <m:r>
-          <m:t>p</m:t>
-        </m:r>
-        <m:r>
-          <m:rPr>
-            <m:sty m:val="p"/>
-          </m:rPr>
-          <m:t>=</m:t>
-        </m:r>
-        <m:r>
-          <m:t>.597</m:t>
-        </m:r>
-      </m:oMath>
-      <w:r>
-        <w:t xml:space="preserve">,</w:t>
-      </w:r>
-      <w:r>
-        <w:t xml:space="preserve"> </w:t>
-      </w:r>
-      <m:oMath>
-        <m:sSup>
-          <m:e>
-            <m:r>
-              <m:t>η</m:t>
-            </m:r>
-          </m:e>
-          <m:sup>
-            <m:r>
-              <m:t>2</m:t>
-            </m:r>
-          </m:sup>
-        </m:sSup>
-      </m:oMath>
-      <w:r>
-        <w:t xml:space="preserve"> </w:t>
-      </w:r>
-      <w:r>
-        <w:t xml:space="preserve">= .000.</w:t>
-      </w:r>
-    </w:p>
-    <w:p>
-      <w:pPr>
-        <w:pStyle w:val="BodyText"/>
-      </w:pPr>
-      <w:r>
-        <w:t xml:space="preserve">We found a similar pattern of results when the control conditions (no story and control story) were ungrouped: a main effect of liberal/conservative (</w:t>
-      </w:r>
-      <m:oMath>
-        <m:r>
-          <m:t>F</m:t>
-        </m:r>
-        <m:d>
-          <m:dPr>
-            <m:begChr m:val="("/>
-            <m:endChr m:val=")"/>
-            <m:sepChr m:val=""/>
-            <m:grow/>
-          </m:dPr>
-          <m:e>
-            <m:r>
-              <m:t>1</m:t>
-            </m:r>
-            <m:r>
-              <m:rPr>
-                <m:sty m:val="p"/>
-              </m:rPr>
-              <m:t>,</m:t>
-            </m:r>
-            <m:r>
-              <m:t>1</m:t>
-            </m:r>
-            <m:r>
-              <m:rPr>
-                <m:sty m:val="p"/>
-              </m:rPr>
-              <m:t>,</m:t>
-            </m:r>
-            <m:r>
-              <m:t>285</m:t>
-            </m:r>
-          </m:e>
-        </m:d>
-        <m:r>
-          <m:rPr>
-            <m:sty m:val="p"/>
-          </m:rPr>
-          <m:t>=</m:t>
-        </m:r>
-        <m:r>
-          <m:t>130.85</m:t>
-        </m:r>
-      </m:oMath>
-      <w:r>
-        <w:t xml:space="preserve">,</w:t>
-      </w:r>
-      <w:r>
-        <w:t xml:space="preserve"> </w:t>
-      </w:r>
-      <m:oMath>
-        <m:r>
-          <m:t>p</m:t>
-        </m:r>
-        <m:r>
-          <m:rPr>
-            <m:sty m:val="p"/>
-          </m:rPr>
-          <m:t>&lt;</m:t>
-        </m:r>
-        <m:r>
-          <m:t>.001</m:t>
-        </m:r>
-      </m:oMath>
-      <w:r>
-        <w:t xml:space="preserve">,</w:t>
-      </w:r>
-      <w:r>
-        <w:t xml:space="preserve"> </w:t>
-      </w:r>
-      <m:oMath>
-        <m:sSup>
-          <m:e>
-            <m:r>
-              <m:t>η</m:t>
-            </m:r>
-          </m:e>
-          <m:sup>
-            <m:r>
-              <m:t>2</m:t>
-            </m:r>
-          </m:sup>
-        </m:sSup>
-      </m:oMath>
-      <w:r>
-        <w:t xml:space="preserve"> </w:t>
-      </w:r>
-      <w:r>
-        <w:t xml:space="preserve">= .092), no main effect of status condition (</w:t>
-      </w:r>
-      <m:oMath>
-        <m:r>
-          <m:t>F</m:t>
-        </m:r>
-        <m:d>
-          <m:dPr>
-            <m:begChr m:val="("/>
-            <m:endChr m:val=")"/>
-            <m:sepChr m:val=""/>
-            <m:grow/>
-          </m:dPr>
-          <m:e>
-            <m:r>
-              <m:t>2</m:t>
-            </m:r>
-            <m:r>
-              <m:rPr>
-                <m:sty m:val="p"/>
-              </m:rPr>
-              <m:t>,</m:t>
-            </m:r>
-            <m:r>
-              <m:t>1</m:t>
-            </m:r>
-            <m:r>
-              <m:rPr>
-                <m:sty m:val="p"/>
-              </m:rPr>
-              <m:t>,</m:t>
-            </m:r>
-            <m:r>
-              <m:t>285</m:t>
-            </m:r>
-          </m:e>
-        </m:d>
-        <m:r>
-          <m:rPr>
-            <m:sty m:val="p"/>
-          </m:rPr>
-          <m:t>=</m:t>
-        </m:r>
-        <m:r>
-          <m:t>1.44</m:t>
-        </m:r>
-      </m:oMath>
-      <w:r>
-        <w:t xml:space="preserve">,</w:t>
-      </w:r>
-      <w:r>
-        <w:t xml:space="preserve"> </w:t>
-      </w:r>
-      <m:oMath>
-        <m:r>
-          <m:t>p</m:t>
-        </m:r>
-        <m:r>
-          <m:rPr>
-            <m:sty m:val="p"/>
-          </m:rPr>
-          <m:t>=</m:t>
-        </m:r>
-        <m:r>
-          <m:t>.238</m:t>
-        </m:r>
-      </m:oMath>
-      <w:r>
-        <w:t xml:space="preserve">,</w:t>
-      </w:r>
-      <w:r>
-        <w:t xml:space="preserve"> </w:t>
-      </w:r>
-      <m:oMath>
-        <m:sSup>
-          <m:e>
-            <m:r>
-              <m:t>η</m:t>
-            </m:r>
-          </m:e>
-          <m:sup>
-            <m:r>
-              <m:t>2</m:t>
-            </m:r>
-          </m:sup>
-        </m:sSup>
-      </m:oMath>
-      <w:r>
-        <w:t xml:space="preserve"> </w:t>
-      </w:r>
-      <w:r>
-        <w:t xml:space="preserve">= .002), and no interaction between the two (</w:t>
-      </w:r>
-      <m:oMath>
-        <m:r>
-          <m:t>F</m:t>
-        </m:r>
-        <m:d>
-          <m:dPr>
-            <m:begChr m:val="("/>
-            <m:endChr m:val=")"/>
-            <m:sepChr m:val=""/>
-            <m:grow/>
-          </m:dPr>
-          <m:e>
-            <m:r>
-              <m:t>2</m:t>
-            </m:r>
-            <m:r>
-              <m:rPr>
-                <m:sty m:val="p"/>
-              </m:rPr>
-              <m:t>,</m:t>
-            </m:r>
-            <m:r>
-              <m:t>1</m:t>
-            </m:r>
-            <m:r>
-              <m:rPr>
-                <m:sty m:val="p"/>
-              </m:rPr>
-              <m:t>,</m:t>
-            </m:r>
-            <m:r>
-              <m:t>285</m:t>
-            </m:r>
-          </m:e>
-        </m:d>
-        <m:r>
-          <m:rPr>
-            <m:sty m:val="p"/>
-          </m:rPr>
-          <m:t>=</m:t>
-        </m:r>
-        <m:r>
-          <m:t>0.52</m:t>
-        </m:r>
-      </m:oMath>
-      <w:r>
-        <w:t xml:space="preserve">,</w:t>
-      </w:r>
-      <w:r>
-        <w:t xml:space="preserve"> </w:t>
-      </w:r>
-      <m:oMath>
-        <m:r>
-          <m:t>p</m:t>
-        </m:r>
-        <m:r>
-          <m:rPr>
-            <m:sty m:val="p"/>
-          </m:rPr>
-          <m:t>=</m:t>
-        </m:r>
-        <m:r>
-          <m:t>.598</m:t>
-        </m:r>
-      </m:oMath>
-      <w:r>
-        <w:t xml:space="preserve">,</w:t>
-      </w:r>
-      <w:r>
-        <w:t xml:space="preserve"> </w:t>
-      </w:r>
-      <m:oMath>
-        <m:sSup>
-          <m:e>
-            <m:r>
-              <m:t>η</m:t>
-            </m:r>
-          </m:e>
-          <m:sup>
-            <m:r>
-              <m:t>2</m:t>
-            </m:r>
-          </m:sup>
-        </m:sSup>
-      </m:oMath>
-      <w:r>
-        <w:t xml:space="preserve"> </w:t>
-      </w:r>
-      <w:r>
-        <w:t xml:space="preserve">= .001).</w:t>
-      </w:r>
-    </w:p>
-    <w:bookmarkEnd w:id="54"/>
-    <w:bookmarkStart w:id="58" w:name="democratrepublican"/>
+        <w:t xml:space="preserve">= 1.00),</w:t>
+      </w:r>
+      <w:r>
+        <w:t xml:space="preserve"> </w:t>
+      </w:r>
+      <w:r>
+        <w:rPr>
+          <w:iCs/>
+          <w:i/>
+        </w:rPr>
+        <w:t xml:space="preserve">F</w:t>
+      </w:r>
+      <w:r>
+        <w:t xml:space="preserve">(1, 3547) = 1.27,</w:t>
+      </w:r>
+      <w:r>
+        <w:t xml:space="preserve"> </w:t>
+      </w:r>
+      <w:r>
+        <w:rPr>
+          <w:iCs/>
+          <w:i/>
+        </w:rPr>
+        <w:t xml:space="preserve">p</w:t>
+      </w:r>
+      <w:r>
+        <w:t xml:space="preserve"> </w:t>
+      </w:r>
+      <w:r>
+        <w:t xml:space="preserve">= .260, η2 = .000. There was also no interaction between the two variables,</w:t>
+      </w:r>
+      <w:r>
+        <w:t xml:space="preserve"> </w:t>
+      </w:r>
+      <w:r>
+        <w:rPr>
+          <w:iCs/>
+          <w:i/>
+        </w:rPr>
+        <w:t xml:space="preserve">F</w:t>
+      </w:r>
+      <w:r>
+        <w:t xml:space="preserve">(1, 3,547) = 1.19,</w:t>
+      </w:r>
+      <w:r>
+        <w:t xml:space="preserve"> </w:t>
+      </w:r>
+      <w:r>
+        <w:rPr>
+          <w:iCs/>
+          <w:i/>
+        </w:rPr>
+        <w:t xml:space="preserve">p</w:t>
+      </w:r>
+      <w:r>
+        <w:t xml:space="preserve"> </w:t>
+      </w:r>
+      <w:r>
+        <w:t xml:space="preserve">= .275, η2 = .000.</w:t>
+      </w:r>
+    </w:p>
+    <w:bookmarkEnd w:id="60"/>
+    <w:bookmarkStart w:id="61" w:name="us-vs.-others"/>
     <w:p>
       <w:pPr>
         <w:pStyle w:val="Heading4"/>
       </w:pPr>
       <w:r>
-        <w:t xml:space="preserve">Democrat/republican</w:t>
+        <w:t xml:space="preserve">US vs. others</w:t>
       </w:r>
     </w:p>
     <w:p>
@@ -3357,477 +4574,7 @@
         <w:pStyle w:val="FirstParagraph"/>
       </w:pPr>
       <w:r>
-        <w:t xml:space="preserve">Similarly, for political party (</w:t>
-      </w:r>
-      <w:r>
-        <w:t xml:space="preserve">“</w:t>
-      </w:r>
-      <w:r>
-        <w:t xml:space="preserve">Democrat</w:t>
-      </w:r>
-      <w:r>
-        <w:t xml:space="preserve">”</w:t>
-      </w:r>
-      <w:r>
-        <w:t xml:space="preserve"> </w:t>
-      </w:r>
-      <w:r>
-        <w:t xml:space="preserve">or</w:t>
-      </w:r>
-      <w:r>
-        <w:t xml:space="preserve"> </w:t>
-      </w:r>
-      <w:r>
-        <w:t xml:space="preserve">“</w:t>
-      </w:r>
-      <w:r>
-        <w:t xml:space="preserve">Republican</w:t>
-      </w:r>
-      <w:r>
-        <w:t xml:space="preserve">”</w:t>
-      </w:r>
-      <w:r>
-        <w:t xml:space="preserve">), we conducted a 2 x 2 factorial ANOVA (political party: Democrat n = [332] vs. Republican [182]; condition: control vs. status) including only participants from the United States.</w:t>
-      </w:r>
-    </w:p>
-    <w:p>
-      <w:pPr>
-        <w:pStyle w:val="BodyText"/>
-      </w:pPr>
-      <w:r>
-        <w:t xml:space="preserve">Importantly, we did not have adequate power to detect the interactions tested here. Using the</w:t>
-      </w:r>
-      <w:r>
-        <w:t xml:space="preserve"> </w:t>
-      </w:r>
-      <w:r>
-        <w:rPr>
-          <w:iCs/>
-          <w:i/>
-        </w:rPr>
-        <w:t xml:space="preserve">Superpower</w:t>
-      </w:r>
-      <w:r>
-        <w:t xml:space="preserve"> </w:t>
-      </w:r>
-      <w:r>
-        <w:t xml:space="preserve">package (Lakens et al., 2021) in R, we determined that we would have needed at least 418 participants</w:t>
-      </w:r>
-      <w:r>
-        <w:t xml:space="preserve"> </w:t>
-      </w:r>
-      <w:r>
-        <w:rPr>
-          <w:iCs/>
-          <w:i/>
-        </w:rPr>
-        <w:t xml:space="preserve">per cell</w:t>
-      </w:r>
-      <w:r>
-        <w:t xml:space="preserve"> </w:t>
-      </w:r>
-      <w:r>
-        <w:t xml:space="preserve">to detect an interaction effect between political party and condition. In the four cells created by political party and condition (Republican/Status (N = 69) or Democrat/Status (N = 123), (Republican/Control (N = 113) or Democrat/Control (N = 209) our cell sizes did not reach this threshold. Because of these issues with power, we did not further reduce power by conducting a test with ungrouped control conditions.</w:t>
-      </w:r>
-    </w:p>
-    <w:p>
-      <w:pPr>
-        <w:pStyle w:val="BodyText"/>
-      </w:pPr>
-      <w:r>
-        <w:t xml:space="preserve">We found a main effect of political party such that participants who identified as Democrat selected significantly more green products (</w:t>
-      </w:r>
-      <w:r>
-        <w:rPr>
-          <w:iCs/>
-          <w:i/>
-        </w:rPr>
-        <w:t xml:space="preserve">M</w:t>
-      </w:r>
-      <w:r>
-        <w:t xml:space="preserve"> </w:t>
-      </w:r>
-      <w:r>
-        <w:t xml:space="preserve">= 1.77,</w:t>
-      </w:r>
-      <w:r>
-        <w:t xml:space="preserve"> </w:t>
-      </w:r>
-      <w:r>
-        <w:rPr>
-          <w:iCs/>
-          <w:i/>
-        </w:rPr>
-        <w:t xml:space="preserve">SD</w:t>
-      </w:r>
-      <w:r>
-        <w:t xml:space="preserve"> </w:t>
-      </w:r>
-      <w:r>
-        <w:t xml:space="preserve">= 1.03) than participants who identified as Republican (</w:t>
-      </w:r>
-      <w:r>
-        <w:rPr>
-          <w:iCs/>
-          <w:i/>
-        </w:rPr>
-        <w:t xml:space="preserve">M</w:t>
-      </w:r>
-      <w:r>
-        <w:t xml:space="preserve"> </w:t>
-      </w:r>
-      <w:r>
-        <w:t xml:space="preserve">= 1.12,</w:t>
-      </w:r>
-      <w:r>
-        <w:t xml:space="preserve"> </w:t>
-      </w:r>
-      <w:r>
-        <w:rPr>
-          <w:iCs/>
-          <w:i/>
-        </w:rPr>
-        <w:t xml:space="preserve">SD</w:t>
-      </w:r>
-      <w:r>
-        <w:t xml:space="preserve"> </w:t>
-      </w:r>
-      <w:r>
-        <w:t xml:space="preserve">= 0.86),</w:t>
-      </w:r>
-      <w:r>
-        <w:t xml:space="preserve"> </w:t>
-      </w:r>
-      <m:oMath>
-        <m:r>
-          <m:t>F</m:t>
-        </m:r>
-        <m:d>
-          <m:dPr>
-            <m:begChr m:val="("/>
-            <m:endChr m:val=")"/>
-            <m:sepChr m:val=""/>
-            <m:grow/>
-          </m:dPr>
-          <m:e>
-            <m:r>
-              <m:t>1</m:t>
-            </m:r>
-            <m:r>
-              <m:rPr>
-                <m:sty m:val="p"/>
-              </m:rPr>
-              <m:t>,</m:t>
-            </m:r>
-            <m:r>
-              <m:t>505</m:t>
-            </m:r>
-          </m:e>
-        </m:d>
-        <m:r>
-          <m:rPr>
-            <m:sty m:val="p"/>
-          </m:rPr>
-          <m:t>=</m:t>
-        </m:r>
-        <m:r>
-          <m:t>51.95</m:t>
-        </m:r>
-      </m:oMath>
-      <w:r>
-        <w:t xml:space="preserve">,</w:t>
-      </w:r>
-      <w:r>
-        <w:t xml:space="preserve"> </w:t>
-      </w:r>
-      <m:oMath>
-        <m:r>
-          <m:t>p</m:t>
-        </m:r>
-        <m:r>
-          <m:rPr>
-            <m:sty m:val="p"/>
-          </m:rPr>
-          <m:t>&lt;</m:t>
-        </m:r>
-        <m:r>
-          <m:t>.001</m:t>
-        </m:r>
-      </m:oMath>
-      <w:r>
-        <w:t xml:space="preserve">,</w:t>
-      </w:r>
-      <w:r>
-        <w:t xml:space="preserve"> </w:t>
-      </w:r>
-      <m:oMath>
-        <m:sSup>
-          <m:e>
-            <m:r>
-              <m:t>η</m:t>
-            </m:r>
-          </m:e>
-          <m:sup>
-            <m:r>
-              <m:t>2</m:t>
-            </m:r>
-          </m:sup>
-        </m:sSup>
-      </m:oMath>
-      <w:r>
-        <w:t xml:space="preserve"> </w:t>
-      </w:r>
-      <w:r>
-        <w:t xml:space="preserve">= 0.09. We did not detect an interaction between political party and condition,</w:t>
-      </w:r>
-      <w:r>
-        <w:t xml:space="preserve"> </w:t>
-      </w:r>
-      <m:oMath>
-        <m:r>
-          <m:t>F</m:t>
-        </m:r>
-        <m:d>
-          <m:dPr>
-            <m:begChr m:val="("/>
-            <m:endChr m:val=")"/>
-            <m:sepChr m:val=""/>
-            <m:grow/>
-          </m:dPr>
-          <m:e>
-            <m:r>
-              <m:t>1</m:t>
-            </m:r>
-            <m:r>
-              <m:rPr>
-                <m:sty m:val="p"/>
-              </m:rPr>
-              <m:t>,</m:t>
-            </m:r>
-            <m:r>
-              <m:t>505</m:t>
-            </m:r>
-          </m:e>
-        </m:d>
-        <m:r>
-          <m:rPr>
-            <m:sty m:val="p"/>
-          </m:rPr>
-          <m:t>=</m:t>
-        </m:r>
-        <m:r>
-          <m:t>0.14</m:t>
-        </m:r>
-      </m:oMath>
-      <w:r>
-        <w:t xml:space="preserve">,</w:t>
-      </w:r>
-      <w:r>
-        <w:t xml:space="preserve"> </w:t>
-      </w:r>
-      <m:oMath>
-        <m:r>
-          <m:t>p</m:t>
-        </m:r>
-        <m:r>
-          <m:rPr>
-            <m:sty m:val="p"/>
-          </m:rPr>
-          <m:t>=</m:t>
-        </m:r>
-        <m:r>
-          <m:t>.709</m:t>
-        </m:r>
-      </m:oMath>
-      <w:r>
-        <w:t xml:space="preserve">,</w:t>
-      </w:r>
-      <w:r>
-        <w:t xml:space="preserve"> </w:t>
-      </w:r>
-      <m:oMath>
-        <m:sSup>
-          <m:e>
-            <m:r>
-              <m:t>η</m:t>
-            </m:r>
-          </m:e>
-          <m:sup>
-            <m:r>
-              <m:t>2</m:t>
-            </m:r>
-          </m:sup>
-        </m:sSup>
-      </m:oMath>
-      <w:r>
-        <w:t xml:space="preserve"> </w:t>
-      </w:r>
-      <w:r>
-        <w:t xml:space="preserve">= 0, and as expected from our power analysis mentioned in the previous paragraph, we detected no main effect of condition (control:</w:t>
-      </w:r>
-      <w:r>
-        <w:t xml:space="preserve"> </w:t>
-      </w:r>
-      <w:r>
-        <w:rPr>
-          <w:iCs/>
-          <w:i/>
-        </w:rPr>
-        <w:t xml:space="preserve">M</w:t>
-      </w:r>
-      <w:r>
-        <w:t xml:space="preserve"> </w:t>
-      </w:r>
-      <w:r>
-        <w:t xml:space="preserve">= 1.65,</w:t>
-      </w:r>
-      <w:r>
-        <w:t xml:space="preserve"> </w:t>
-      </w:r>
-      <w:r>
-        <w:rPr>
-          <w:iCs/>
-          <w:i/>
-        </w:rPr>
-        <w:t xml:space="preserve">SD</w:t>
-      </w:r>
-      <w:r>
-        <w:t xml:space="preserve"> </w:t>
-      </w:r>
-      <w:r>
-        <w:t xml:space="preserve">= 0.99); status:</w:t>
-      </w:r>
-      <w:r>
-        <w:t xml:space="preserve"> </w:t>
-      </w:r>
-      <w:r>
-        <w:rPr>
-          <w:iCs/>
-          <w:i/>
-        </w:rPr>
-        <w:t xml:space="preserve">M</w:t>
-      </w:r>
-      <w:r>
-        <w:t xml:space="preserve"> </w:t>
-      </w:r>
-      <w:r>
-        <w:t xml:space="preserve">= 1.61,</w:t>
-      </w:r>
-      <w:r>
-        <w:t xml:space="preserve"> </w:t>
-      </w:r>
-      <w:r>
-        <w:rPr>
-          <w:iCs/>
-          <w:i/>
-        </w:rPr>
-        <w:t xml:space="preserve">SD</w:t>
-      </w:r>
-      <w:r>
-        <w:t xml:space="preserve"> </w:t>
-      </w:r>
-      <w:r>
-        <w:t xml:space="preserve">= 1),</w:t>
-      </w:r>
-      <w:r>
-        <w:t xml:space="preserve"> </w:t>
-      </w:r>
-      <m:oMath>
-        <m:r>
-          <m:t>F</m:t>
-        </m:r>
-        <m:d>
-          <m:dPr>
-            <m:begChr m:val="("/>
-            <m:endChr m:val=")"/>
-            <m:sepChr m:val=""/>
-            <m:grow/>
-          </m:dPr>
-          <m:e>
-            <m:r>
-              <m:t>1</m:t>
-            </m:r>
-            <m:r>
-              <m:rPr>
-                <m:sty m:val="p"/>
-              </m:rPr>
-              <m:t>,</m:t>
-            </m:r>
-            <m:r>
-              <m:t>505</m:t>
-            </m:r>
-          </m:e>
-        </m:d>
-        <m:r>
-          <m:rPr>
-            <m:sty m:val="p"/>
-          </m:rPr>
-          <m:t>=</m:t>
-        </m:r>
-        <m:r>
-          <m:t>0.80</m:t>
-        </m:r>
-      </m:oMath>
-      <w:r>
-        <w:t xml:space="preserve">,</w:t>
-      </w:r>
-      <w:r>
-        <w:t xml:space="preserve"> </w:t>
-      </w:r>
-      <m:oMath>
-        <m:r>
-          <m:t>p</m:t>
-        </m:r>
-        <m:r>
-          <m:rPr>
-            <m:sty m:val="p"/>
-          </m:rPr>
-          <m:t>=</m:t>
-        </m:r>
-        <m:r>
-          <m:t>.370</m:t>
-        </m:r>
-      </m:oMath>
-      <w:r>
-        <w:t xml:space="preserve">,</w:t>
-      </w:r>
-      <w:r>
-        <w:t xml:space="preserve"> </w:t>
-      </w:r>
-      <m:oMath>
-        <m:sSup>
-          <m:e>
-            <m:r>
-              <m:t>η</m:t>
-            </m:r>
-          </m:e>
-          <m:sup>
-            <m:r>
-              <m:t>2</m:t>
-            </m:r>
-          </m:sup>
-        </m:sSup>
-      </m:oMath>
-      <w:r>
-        <w:t xml:space="preserve"> </w:t>
-      </w:r>
-      <w:r>
-        <w:t xml:space="preserve">= 0.</w:t>
-      </w:r>
-    </w:p>
-    <w:p>
-      <w:pPr>
-        <w:pStyle w:val="BodyText"/>
-      </w:pPr>
-      <w:r>
-        <w:rPr>
-          <w:iCs/>
-          <w:i/>
-        </w:rPr>
-        <w:t xml:space="preserve">US vs. others</w:t>
-      </w:r>
-      <w:r>
-        <w:t xml:space="preserve">. The original study was conducted only with individuals in the United States. Here, we conducted an exploratory analysis to determine whether the tested effects differed for US-based participants versus participants from other countries. For US-based participants only (</w:t>
+        <w:t xml:space="preserve">The original study was conducted only with individuals in the United States. Here, we conducted an exploratory analysis to determine whether the tested effects differed for US-based participants versus participants from other countries. Using data from US-based participants only (</w:t>
       </w:r>
       <w:r>
         <w:rPr>
@@ -3840,7 +4587,7 @@
         <w:t xml:space="preserve"> </w:t>
       </w:r>
       <w:r>
-        <w:t xml:space="preserve">= 2151), we found no association between condition (control versus status) and green car selection (</w:t>
+        <w:t xml:space="preserve">= 2,151), we found no association between condition (control versus status) and green car selection (</w:t>
       </w:r>
       <m:oMath>
         <m:sSup>
@@ -3857,7 +4604,23 @@
         </m:sSup>
       </m:oMath>
       <w:r>
-        <w:t xml:space="preserve">(1, N = 2104)) = 0.12,</w:t>
+        <w:t xml:space="preserve">(1,</w:t>
+      </w:r>
+      <w:r>
+        <w:t xml:space="preserve"> </w:t>
+      </w:r>
+      <w:r>
+        <w:rPr>
+          <w:iCs/>
+          <w:i/>
+        </w:rPr>
+        <w:t xml:space="preserve">N</w:t>
+      </w:r>
+      <w:r>
+        <w:t xml:space="preserve"> </w:t>
+      </w:r>
+      <w:r>
+        <w:t xml:space="preserve">= 2,104)) = 0.12,</w:t>
       </w:r>
       <w:r>
         <w:t xml:space="preserve"> </w:t>
@@ -3873,7 +4636,7 @@
         <w:t xml:space="preserve"> </w:t>
       </w:r>
       <w:r>
-        <w:t xml:space="preserve">= 0.73,</w:t>
+        <w:t xml:space="preserve">= .728,</w:t>
       </w:r>
       <w:r>
         <w:t xml:space="preserve"> </w:t>
@@ -3904,7 +4667,7 @@
         </m:sSup>
       </m:oMath>
       <w:r>
-        <w:t xml:space="preserve">(1, N = 2103)) = 0.02,</w:t>
+        <w:t xml:space="preserve">(1, N = 2,103)) = 0.02,</w:t>
       </w:r>
       <w:r>
         <w:t xml:space="preserve"> </w:t>
@@ -3920,7 +4683,7 @@
         <w:t xml:space="preserve"> </w:t>
       </w:r>
       <w:r>
-        <w:t xml:space="preserve">= 0.88,</w:t>
+        <w:t xml:space="preserve">= .884,</w:t>
       </w:r>
       <w:r>
         <w:t xml:space="preserve"> </w:t>
@@ -3934,7 +4697,7 @@
         <w:t xml:space="preserve"> </w:t>
       </w:r>
       <w:r>
-        <w:t xml:space="preserve">= 0), or green dishwasher (</w:t>
+        <w:t xml:space="preserve">= 0.00), or green dishwasher (</w:t>
       </w:r>
       <m:oMath>
         <m:sSup>
@@ -3951,7 +4714,7 @@
         </m:sSup>
       </m:oMath>
       <w:r>
-        <w:t xml:space="preserve">(1, N = 2107)) = 0,</w:t>
+        <w:t xml:space="preserve">(1, N = 2,107)) = 0.00,</w:t>
       </w:r>
       <w:r>
         <w:t xml:space="preserve"> </w:t>
@@ -3967,7 +4730,7 @@
         <w:t xml:space="preserve"> </w:t>
       </w:r>
       <w:r>
-        <w:t xml:space="preserve">= 0.95,</w:t>
+        <w:t xml:space="preserve">= .952,</w:t>
       </w:r>
       <w:r>
         <w:t xml:space="preserve"> </w:t>
@@ -3981,7 +4744,7 @@
         <w:t xml:space="preserve"> </w:t>
       </w:r>
       <w:r>
-        <w:t xml:space="preserve">= 0) selection.</w:t>
+        <w:t xml:space="preserve">= 0.00) selection.</w:t>
       </w:r>
     </w:p>
     <w:p>
@@ -4002,7 +4765,7 @@
         <w:t xml:space="preserve"> </w:t>
       </w:r>
       <w:r>
-        <w:t xml:space="preserve">= 0.56) or interaction (</w:t>
+        <w:t xml:space="preserve">= .558) or interaction (</w:t>
       </w:r>
       <w:r>
         <w:rPr>
@@ -4015,7 +4778,7 @@
         <w:t xml:space="preserve"> </w:t>
       </w:r>
       <w:r>
-        <w:t xml:space="preserve">= 0.41). We found a small main effect of location, such that individuals from non-US countries selected significantly more green products (</w:t>
+        <w:t xml:space="preserve">= .409). We found a small main effect of location, such that individuals from non-US countries selected significantly more green products (</w:t>
       </w:r>
       <w:r>
         <w:rPr>
@@ -4044,7 +4807,7 @@
         <w:t xml:space="preserve"> </w:t>
       </w:r>
       <w:r>
-        <w:t xml:space="preserve">= 0.95) than individuals from the United States (</w:t>
+        <w:t xml:space="preserve">= 0.95) than individuals from the US (</w:t>
       </w:r>
       <w:r>
         <w:rPr>
@@ -4078,111 +4841,49 @@
       <w:r>
         <w:t xml:space="preserve"> </w:t>
       </w:r>
-      <m:oMath>
-        <m:r>
-          <m:t>F</m:t>
-        </m:r>
-        <m:d>
-          <m:dPr>
-            <m:begChr m:val="("/>
-            <m:endChr m:val=")"/>
-            <m:sepChr m:val=""/>
-            <m:grow/>
-          </m:dPr>
-          <m:e>
-            <m:r>
-              <m:t>1</m:t>
-            </m:r>
-            <m:r>
-              <m:rPr>
-                <m:sty m:val="p"/>
-              </m:rPr>
-              <m:t>,</m:t>
-            </m:r>
-            <m:r>
-              <m:t>3</m:t>
-            </m:r>
-            <m:r>
-              <m:rPr>
-                <m:sty m:val="p"/>
-              </m:rPr>
-              <m:t>,</m:t>
-            </m:r>
-            <m:r>
-              <m:t>716</m:t>
-            </m:r>
-          </m:e>
-        </m:d>
-        <m:r>
-          <m:rPr>
-            <m:sty m:val="p"/>
-          </m:rPr>
-          <m:t>=</m:t>
-        </m:r>
-        <m:r>
-          <m:t>115.62</m:t>
-        </m:r>
-      </m:oMath>
-      <w:r>
-        <w:t xml:space="preserve">,</w:t>
-      </w:r>
-      <w:r>
-        <w:t xml:space="preserve"> </w:t>
-      </w:r>
-      <m:oMath>
-        <m:r>
-          <m:t>p</m:t>
-        </m:r>
-        <m:r>
-          <m:rPr>
-            <m:sty m:val="p"/>
-          </m:rPr>
-          <m:t>&lt;</m:t>
-        </m:r>
-        <m:r>
-          <m:t>.001</m:t>
-        </m:r>
-      </m:oMath>
-      <w:r>
-        <w:t xml:space="preserve">,</w:t>
-      </w:r>
-      <w:r>
-        <w:t xml:space="preserve"> </w:t>
-      </w:r>
-      <m:oMath>
-        <m:sSup>
-          <m:e>
-            <m:r>
-              <m:t>η</m:t>
-            </m:r>
-          </m:e>
-          <m:sup>
-            <m:r>
-              <m:t>2</m:t>
-            </m:r>
-          </m:sup>
-        </m:sSup>
-      </m:oMath>
-      <w:r>
-        <w:t xml:space="preserve"> </w:t>
-      </w:r>
-      <w:r>
-        <w:t xml:space="preserve">= 0.03.</w:t>
-      </w:r>
-    </w:p>
-    <w:p>
-      <w:pPr>
-        <w:pStyle w:val="BodyText"/>
-      </w:pPr>
-      <w:r>
-        <w:rPr>
-          <w:iCs/>
-          <w:i/>
-        </w:rPr>
-        <w:t xml:space="preserve">Stability of effect over time</w:t>
-      </w:r>
-      <w:r>
-        <w:t xml:space="preserve">. To determine if any effects differed across years, we examined effects across projects from different years, as determined by their project codes assigned at the time they signed up for the study (e.g. project #14-3 was initiated in 2014). With year treated as a factor, we examined whether we could detect any differences in composite green scores across conditions (control and status). As demonstrated by Figure 2, there does not appear to be any meaningful change in effect size over time.</w:t>
+      <w:r>
+        <w:rPr>
+          <w:iCs/>
+          <w:i/>
+        </w:rPr>
+        <w:t xml:space="preserve">F</w:t>
+      </w:r>
+      <w:r>
+        <w:t xml:space="preserve">(1, 3,714) = 115.62,</w:t>
+      </w:r>
+      <w:r>
+        <w:t xml:space="preserve"> </w:t>
+      </w:r>
+      <w:r>
+        <w:rPr>
+          <w:iCs/>
+          <w:i/>
+        </w:rPr>
+        <w:t xml:space="preserve">p</w:t>
+      </w:r>
+      <w:r>
+        <w:t xml:space="preserve"> </w:t>
+      </w:r>
+      <w:r>
+        <w:t xml:space="preserve">&lt; .001, η^2 = .03.</w:t>
+      </w:r>
+    </w:p>
+    <w:bookmarkEnd w:id="61"/>
+    <w:bookmarkStart w:id="65" w:name="stability-of-effect-over-time."/>
+    <w:p>
+      <w:pPr>
+        <w:pStyle w:val="Heading4"/>
+      </w:pPr>
+      <w:r>
+        <w:t xml:space="preserve">Stability of effect over time.</w:t>
+      </w:r>
+    </w:p>
+    <w:p>
+      <w:pPr>
+        <w:pStyle w:val="FirstParagraph"/>
+      </w:pPr>
+      <w:r>
+        <w:t xml:space="preserve">To determine if any effects differed across years, we examined effects across projects from different years, as determined by their project codes assigned at the time the teams signed up for the study (e.g., project #14-3 was initiated in 2014). With year treated as a factor, we examined whether we could detect any differences in composite green scores across conditions (control and status). As demonstrated in Figure 2, there does not appear to be any meaningful change in effect size over time.</w:t>
       </w:r>
     </w:p>
     <w:p>
@@ -4194,18 +4895,18 @@
           <wp:inline>
             <wp:extent cx="5334000" cy="5334000"/>
             <wp:effectExtent b="0" l="0" r="0" t="0"/>
-            <wp:docPr descr="Figure 2. Forest plot caption stuff" title="" id="56" name="Picture"/>
+            <wp:docPr descr="Figure 2. Effect sizes (Cohen’s d) by year with 95% confidence intervals. The effect size for the original study, 0.46, is shown without a confidence interval on the top line of the forest plot for reference." title="" id="63" name="Picture"/>
             <a:graphic>
               <a:graphicData uri="http://schemas.openxmlformats.org/drawingml/2006/picture">
                 <pic:pic>
                   <pic:nvPicPr>
-                    <pic:cNvPr descr="forestplot.png" id="57" name="Picture"/>
+                    <pic:cNvPr descr="forestplot.png" id="64" name="Picture"/>
                     <pic:cNvPicPr>
                       <a:picLocks noChangeArrowheads="1" noChangeAspect="1"/>
                     </pic:cNvPicPr>
                   </pic:nvPicPr>
                   <pic:blipFill>
-                    <a:blip r:embed="rId55"/>
+                    <a:blip r:embed="rId62"/>
                     <a:stretch>
                       <a:fillRect/>
                     </a:stretch>
@@ -4247,22 +4948,25 @@
         <w:t xml:space="preserve"> </w:t>
       </w:r>
       <w:r>
-        <w:t xml:space="preserve">Forest plot caption stuff</w:t>
-      </w:r>
-    </w:p>
-    <w:p>
-      <w:pPr>
-        <w:pStyle w:val="BodyText"/>
-      </w:pPr>
-      <w:r>
-        <w:rPr>
-          <w:iCs/>
-          <w:i/>
-        </w:rPr>
+        <w:t xml:space="preserve">Effect sizes (Cohen’s d) by year with 95% confidence intervals. The effect size for the original study, 0.46, is shown without a confidence interval on the top line of the forest plot for reference.</w:t>
+      </w:r>
+    </w:p>
+    <w:bookmarkEnd w:id="65"/>
+    <w:bookmarkStart w:id="66" w:name="gender-differences"/>
+    <w:p>
+      <w:pPr>
+        <w:pStyle w:val="Heading4"/>
+      </w:pPr>
+      <w:r>
         <w:t xml:space="preserve">Gender differences</w:t>
       </w:r>
-      <w:r>
-        <w:t xml:space="preserve">. Gender differences. In their original paper, Griskevicius and colleagues (2010) stated that exploring gender differences would be interesting in future studies. Although they did not find any gender differences, Griskevicius et al., (2010) hypothesized that men could be more likely to engage in pro-environmental</w:t>
+    </w:p>
+    <w:p>
+      <w:pPr>
+        <w:pStyle w:val="FirstParagraph"/>
+      </w:pPr>
+      <w:r>
+        <w:t xml:space="preserve">In their original paper, Griskevicius and colleagues (2010) stated that exploring gender differences would be interesting in future studies. Although they did not find any gender differences, Griskevicius et al. (2010) hypothesized that men could be more likely to engage in pro-environmental</w:t>
       </w:r>
       <w:r>
         <w:t xml:space="preserve"> </w:t>
@@ -4271,7 +4975,7 @@
         <w:t xml:space="preserve">“</w:t>
       </w:r>
       <w:r>
-        <w:t xml:space="preserve">show-off</w:t>
+        <w:t xml:space="preserve">showing-off</w:t>
       </w:r>
       <w:r>
         <w:t xml:space="preserve">”</w:t>
@@ -4280,7 +4984,7 @@
         <w:t xml:space="preserve"> </w:t>
       </w:r>
       <w:r>
-        <w:t xml:space="preserve">behavior than women, since men are generally more concerned about status motives. Their findings suggested that in both men and women status motives influenced product selection similarly, but suggested that this should be explored further. Because of our additional statistical power, we sought to test these potential gender differences as part of our exploratory analyses.</w:t>
+        <w:t xml:space="preserve">behavior than women because men are generally more concerned about status motives. Because of our additional statistical power, we sought to test these potential gender differences as part of our exploratory analyses.</w:t>
       </w:r>
     </w:p>
     <w:p>
@@ -4351,292 +5055,97 @@
       <w:r>
         <w:t xml:space="preserve"> </w:t>
       </w:r>
-      <m:oMath>
-        <m:r>
-          <m:t>F</m:t>
-        </m:r>
-        <m:d>
-          <m:dPr>
-            <m:begChr m:val="("/>
-            <m:endChr m:val=")"/>
-            <m:sepChr m:val=""/>
-            <m:grow/>
-          </m:dPr>
-          <m:e>
-            <m:r>
-              <m:t>1</m:t>
-            </m:r>
-            <m:r>
-              <m:rPr>
-                <m:sty m:val="p"/>
-              </m:rPr>
-              <m:t>,</m:t>
-            </m:r>
-            <m:r>
-              <m:t>3</m:t>
-            </m:r>
-            <m:r>
-              <m:rPr>
-                <m:sty m:val="p"/>
-              </m:rPr>
-              <m:t>,</m:t>
-            </m:r>
-            <m:r>
-              <m:t>263</m:t>
-            </m:r>
-          </m:e>
-        </m:d>
-        <m:r>
-          <m:rPr>
-            <m:sty m:val="p"/>
-          </m:rPr>
-          <m:t>=</m:t>
-        </m:r>
-        <m:r>
-          <m:t>36.22</m:t>
-        </m:r>
-      </m:oMath>
-      <w:r>
-        <w:t xml:space="preserve">,</w:t>
-      </w:r>
-      <w:r>
-        <w:t xml:space="preserve"> </w:t>
-      </w:r>
-      <m:oMath>
-        <m:r>
-          <m:t>p</m:t>
-        </m:r>
-        <m:r>
-          <m:rPr>
-            <m:sty m:val="p"/>
-          </m:rPr>
-          <m:t>&lt;</m:t>
-        </m:r>
-        <m:r>
-          <m:t>.001</m:t>
-        </m:r>
-      </m:oMath>
-      <w:r>
-        <w:t xml:space="preserve">,</w:t>
-      </w:r>
-      <w:r>
-        <w:t xml:space="preserve"> </w:t>
-      </w:r>
-      <m:oMath>
-        <m:sSup>
-          <m:e>
-            <m:r>
-              <m:t>η</m:t>
-            </m:r>
-          </m:e>
-          <m:sup>
-            <m:r>
-              <m:t>2</m:t>
-            </m:r>
-          </m:sup>
-        </m:sSup>
-      </m:oMath>
-      <w:r>
-        <w:t xml:space="preserve"> </w:t>
-      </w:r>
-      <w:r>
-        <w:t xml:space="preserve">= 0.01. We did not detect an interaction between gender and condition,</w:t>
-      </w:r>
-      <w:r>
-        <w:t xml:space="preserve"> </w:t>
-      </w:r>
-      <m:oMath>
-        <m:r>
-          <m:t>F</m:t>
-        </m:r>
-        <m:d>
-          <m:dPr>
-            <m:begChr m:val="("/>
-            <m:endChr m:val=")"/>
-            <m:sepChr m:val=""/>
-            <m:grow/>
-          </m:dPr>
-          <m:e>
-            <m:r>
-              <m:t>1</m:t>
-            </m:r>
-            <m:r>
-              <m:rPr>
-                <m:sty m:val="p"/>
-              </m:rPr>
-              <m:t>,</m:t>
-            </m:r>
-            <m:r>
-              <m:t>3</m:t>
-            </m:r>
-            <m:r>
-              <m:rPr>
-                <m:sty m:val="p"/>
-              </m:rPr>
-              <m:t>,</m:t>
-            </m:r>
-            <m:r>
-              <m:t>263</m:t>
-            </m:r>
-          </m:e>
-        </m:d>
-        <m:r>
-          <m:rPr>
-            <m:sty m:val="p"/>
-          </m:rPr>
-          <m:t>=</m:t>
-        </m:r>
-        <m:r>
-          <m:t>0.00</m:t>
-        </m:r>
-      </m:oMath>
-      <w:r>
-        <w:t xml:space="preserve">,</w:t>
-      </w:r>
-      <w:r>
-        <w:t xml:space="preserve"> </w:t>
-      </w:r>
-      <m:oMath>
-        <m:r>
-          <m:t>p</m:t>
-        </m:r>
-        <m:r>
-          <m:rPr>
-            <m:sty m:val="p"/>
-          </m:rPr>
-          <m:t>=</m:t>
-        </m:r>
-        <m:r>
-          <m:t>.964</m:t>
-        </m:r>
-      </m:oMath>
-      <w:r>
-        <w:t xml:space="preserve">,</w:t>
-      </w:r>
-      <w:r>
-        <w:t xml:space="preserve"> </w:t>
-      </w:r>
-      <m:oMath>
-        <m:sSup>
-          <m:e>
-            <m:r>
-              <m:t>η</m:t>
-            </m:r>
-          </m:e>
-          <m:sup>
-            <m:r>
-              <m:t>2</m:t>
-            </m:r>
-          </m:sup>
-        </m:sSup>
-      </m:oMath>
-      <w:r>
-        <w:t xml:space="preserve"> </w:t>
-      </w:r>
-      <w:r>
-        <w:t xml:space="preserve">= 0.</w:t>
-      </w:r>
-    </w:p>
-    <w:p>
-      <w:pPr>
-        <w:pStyle w:val="BodyText"/>
-      </w:pPr>
-      <w:r>
-        <w:t xml:space="preserve">When we conducted a 2 x 3 factorial ANOVA with the independent conditions (control, status, and no story). We found an effect of condition,</w:t>
-      </w:r>
-      <w:r>
-        <w:t xml:space="preserve"> </w:t>
-      </w:r>
-      <m:oMath>
-        <m:r>
-          <m:t>F</m:t>
-        </m:r>
-        <m:d>
-          <m:dPr>
-            <m:begChr m:val="("/>
-            <m:endChr m:val=")"/>
-            <m:sepChr m:val=""/>
-            <m:grow/>
-          </m:dPr>
-          <m:e>
-            <m:r>
-              <m:t>2</m:t>
-            </m:r>
-            <m:r>
-              <m:rPr>
-                <m:sty m:val="p"/>
-              </m:rPr>
-              <m:t>,</m:t>
-            </m:r>
-            <m:r>
-              <m:t>3</m:t>
-            </m:r>
-            <m:r>
-              <m:rPr>
-                <m:sty m:val="p"/>
-              </m:rPr>
-              <m:t>,</m:t>
-            </m:r>
-            <m:r>
-              <m:t>261</m:t>
-            </m:r>
-          </m:e>
-        </m:d>
-        <m:r>
-          <m:rPr>
-            <m:sty m:val="p"/>
-          </m:rPr>
-          <m:t>=</m:t>
-        </m:r>
-        <m:r>
-          <m:t>4.23</m:t>
-        </m:r>
-      </m:oMath>
-      <w:r>
-        <w:t xml:space="preserve">,</w:t>
-      </w:r>
-      <w:r>
-        <w:t xml:space="preserve"> </w:t>
-      </w:r>
-      <m:oMath>
-        <m:r>
-          <m:t>p</m:t>
-        </m:r>
-        <m:r>
-          <m:rPr>
-            <m:sty m:val="p"/>
-          </m:rPr>
-          <m:t>=</m:t>
-        </m:r>
-        <m:r>
-          <m:t>.015</m:t>
-        </m:r>
-      </m:oMath>
-      <w:r>
-        <w:t xml:space="preserve">,</w:t>
-      </w:r>
-      <w:r>
-        <w:t xml:space="preserve"> </w:t>
-      </w:r>
-      <m:oMath>
-        <m:sSup>
-          <m:e>
-            <m:r>
-              <m:t>η</m:t>
-            </m:r>
-          </m:e>
-          <m:sup>
-            <m:r>
-              <m:t>2</m:t>
-            </m:r>
-          </m:sup>
-        </m:sSup>
-      </m:oMath>
-      <w:r>
-        <w:t xml:space="preserve"> </w:t>
-      </w:r>
-      <w:r>
-        <w:t xml:space="preserve">= 0. Post-hoc testing with Tukey’s HSD correction revealed significant differences between the</w:t>
+      <w:r>
+        <w:rPr>
+          <w:iCs/>
+          <w:i/>
+        </w:rPr>
+        <w:t xml:space="preserve">F</w:t>
+      </w:r>
+      <w:r>
+        <w:t xml:space="preserve">(1, 3,263) = 36.22,</w:t>
+      </w:r>
+      <w:r>
+        <w:t xml:space="preserve"> </w:t>
+      </w:r>
+      <w:r>
+        <w:rPr>
+          <w:iCs/>
+          <w:i/>
+        </w:rPr>
+        <w:t xml:space="preserve">p</w:t>
+      </w:r>
+      <w:r>
+        <w:t xml:space="preserve"> </w:t>
+      </w:r>
+      <w:r>
+        <w:t xml:space="preserve">&lt; .001, η^2 = 0.01. We did not detect an interaction between gender and condition,</w:t>
+      </w:r>
+      <w:r>
+        <w:t xml:space="preserve"> </w:t>
+      </w:r>
+      <w:r>
+        <w:rPr>
+          <w:iCs/>
+          <w:i/>
+        </w:rPr>
+        <w:t xml:space="preserve">F</w:t>
+      </w:r>
+      <w:r>
+        <w:t xml:space="preserve">(1, 3,263) = 0.00,</w:t>
+      </w:r>
+      <w:r>
+        <w:t xml:space="preserve"> </w:t>
+      </w:r>
+      <w:r>
+        <w:rPr>
+          <w:iCs/>
+          <w:i/>
+        </w:rPr>
+        <w:t xml:space="preserve">p</w:t>
+      </w:r>
+      <w:r>
+        <w:t xml:space="preserve"> </w:t>
+      </w:r>
+      <w:r>
+        <w:t xml:space="preserve">= .964, η^2 = 0.00.</w:t>
+      </w:r>
+    </w:p>
+    <w:p>
+      <w:pPr>
+        <w:pStyle w:val="BodyText"/>
+      </w:pPr>
+      <w:r>
+        <w:t xml:space="preserve">When we conducted a 2 x 3 factorial ANOVA with the independent conditions (control, status, and no story), we found an effect of condition,</w:t>
+      </w:r>
+      <w:r>
+        <w:t xml:space="preserve"> </w:t>
+      </w:r>
+      <w:r>
+        <w:rPr>
+          <w:iCs/>
+          <w:i/>
+        </w:rPr>
+        <w:t xml:space="preserve">F</w:t>
+      </w:r>
+      <w:r>
+        <w:t xml:space="preserve">(2, 3,261) = 4.23,</w:t>
+      </w:r>
+      <w:r>
+        <w:t xml:space="preserve"> </w:t>
+      </w:r>
+      <w:r>
+        <w:rPr>
+          <w:iCs/>
+          <w:i/>
+        </w:rPr>
+        <w:t xml:space="preserve">p</w:t>
+      </w:r>
+      <w:r>
+        <w:t xml:space="preserve"> </w:t>
+      </w:r>
+      <w:r>
+        <w:t xml:space="preserve">= .015, η^2 = .000. Post-hoc testing with Tukey’s LSD correction revealed significant differences between the</w:t>
       </w:r>
       <w:r>
         <w:t xml:space="preserve"> </w:t>
@@ -4654,7 +5163,7 @@
         <w:t xml:space="preserve"> </w:t>
       </w:r>
       <w:r>
-        <w:t xml:space="preserve">condition and the other two conditions (95% CI of the difference for no story v. control: [0.01, 0.21],</w:t>
+        <w:t xml:space="preserve">condition and the other two conditions (95% CI of the difference for no story vs. control: [0.01, 0.21],</w:t>
       </w:r>
       <w:r>
         <w:t xml:space="preserve"> </w:t>
@@ -4670,7 +5179,7 @@
         <w:t xml:space="preserve"> </w:t>
       </w:r>
       <w:r>
-        <w:t xml:space="preserve">= 0.03); 95% CI of the difference for no story v. status: [-0.21, -0.01],</w:t>
+        <w:t xml:space="preserve">= 0.03); 95% CI of the difference for no story vs. status: [-0.21, -0.01],</w:t>
       </w:r>
       <w:r>
         <w:t xml:space="preserve"> </w:t>
@@ -4825,7 +5334,7 @@
         <w:t xml:space="preserve"> </w:t>
       </w:r>
       <w:r>
-        <w:t xml:space="preserve">= 1). This effect was not detected when the ungrouped conditions were examined in the entire data set; it was detected only when we excluded participants who did not respond to the question about gender or listed a gender other than</w:t>
+        <w:t xml:space="preserve">= 1.00). This effect was not detected when the ungrouped conditions were examined in the entire data set; it was detected only when we excluded participants who did not respond to the question about gender or listed a gender other than</w:t>
       </w:r>
       <w:r>
         <w:t xml:space="preserve"> </w:t>
@@ -4858,10 +5367,10 @@
         <w:t xml:space="preserve">”</w:t>
       </w:r>
     </w:p>
-    <w:bookmarkEnd w:id="58"/>
-    <w:bookmarkEnd w:id="59"/>
-    <w:bookmarkEnd w:id="60"/>
-    <w:bookmarkStart w:id="66" w:name="discussion"/>
+    <w:bookmarkEnd w:id="66"/>
+    <w:bookmarkEnd w:id="67"/>
+    <w:bookmarkEnd w:id="68"/>
+    <w:bookmarkStart w:id="74" w:name="discussion"/>
     <w:p>
       <w:pPr>
         <w:pStyle w:val="Heading2"/>
@@ -4875,7 +5384,7 @@
         <w:pStyle w:val="FirstParagraph"/>
       </w:pPr>
       <w:r>
-        <w:t xml:space="preserve">Griskevicius and colleagues’ original study (2010) suggested that pro-environmental behavior can be promoted using status competition. Griskevicius et al. (2010) link this finding to the</w:t>
+        <w:t xml:space="preserve">In their original study, Griskevicius et al. (2010) suggested that pro-environmental behavior can be promoted using status competition. They linked this finding to the</w:t>
       </w:r>
       <w:r>
         <w:t xml:space="preserve"> </w:t>
@@ -4893,15 +5402,15 @@
         <w:t xml:space="preserve"> </w:t>
       </w:r>
       <w:r>
-        <w:t xml:space="preserve">hypothesis, which proposes a connection between altruistic behavior and public good (Hardy &amp; Van Vugt, 2006). That is, earning a good reputation via prosocial and pro-environmental behavior and action, and demonstrating an ability and willingness to bear costs for the public good can increase an individual’s status in a group. The original study showed that the selection of all three green products (green car, green cleaner, green dishwasher) was higher in the status condition compared to the control condition.</w:t>
-      </w:r>
-    </w:p>
-    <w:p>
-      <w:pPr>
-        <w:pStyle w:val="BodyText"/>
-      </w:pPr>
-      <w:r>
-        <w:t xml:space="preserve">In this multi-lab replication study, we recruited a large sample of participants across six different countries. We employed the same analytical strategy as the original study. As part of our pre-registered confirmatory analysis, we tested whether an effect existed when the green score was calculated as a composite; this analysis did not result in a statistically significant effect. We also analyzed separately if an effect existed for each of the green vs. non-green products. For all three products, we failed to detect a significant effect. Similar to the original study, we tested whether the two control conditions differed from one another, and found no reliable differences between them, although there appeared to be potential differences between both</w:t>
+        <w:t xml:space="preserve">hypothesis, according to which individuals’ altruistic behaviors arise from status competition (i.e., attempts to be perceived as good; Hardy &amp; Van Vugt, 2006). In essence, cultivating a positive reputation through prosocial and pro-environmental behavior and action, coupled with a demonstrated willingness to incur costs for the public good, can elevate an individual’s standing within a group. The original study revealed a higher preference for all three green products (green car, green cleaner, green dishwasher) in the status condition compared to the control conditions.</w:t>
+      </w:r>
+    </w:p>
+    <w:p>
+      <w:pPr>
+        <w:pStyle w:val="BodyText"/>
+      </w:pPr>
+      <w:r>
+        <w:t xml:space="preserve">In this multi-lab replication study, we recruited a large sample of participants across six different countries. We employed the same methods and analytical strategy as the original study. As part of our pre-registered confirmatory analysis, we tested whether an effect of status on pro-environmental choice behavior existed when the green score was calculated as a composite. Critically, this analysis did not detect a statistically significant effect of status, failing to replicate the original findings from Experiment 1 of Griskevicius et al. (2010). We also analyzed if an effect of status existed for each of the green vs. non-green products separately. For all three products, we failed to detect a significant effect of status. Participants in the status condition and the control conditions did not differ in their tendency to select green products. As in the original study, we found no differences in green choice behavior between the two control conditions (non-status story vs. no story). However, there appeared to be potential (but not statistically significant) differences between both</w:t>
       </w:r>
       <w:r>
         <w:t xml:space="preserve"> </w:t>
@@ -4937,7 +5446,7 @@
         <w:t xml:space="preserve"> </w:t>
       </w:r>
       <w:r>
-        <w:t xml:space="preserve">control such that exposure to any story resulted in fewer</w:t>
+        <w:t xml:space="preserve">condition such that exposure to any story resulted in fewer</w:t>
       </w:r>
       <w:r>
         <w:t xml:space="preserve"> </w:t>
@@ -4955,39 +5464,86 @@
         <w:t xml:space="preserve"> </w:t>
       </w:r>
       <w:r>
-        <w:t xml:space="preserve">choices. Thus, overall, we did not replicate the main conclusion of Experiment 1 from Griskevicius et al. (2010), and with a much more highly powered analysis (original n = 168, present n = 3774) find no evidence in support of the original hypothesis. In addition to a much larger sample size, a strength of this study is that data were collected in 6 different countries, providing additional support for our conclusions. Therefore, it may be concluded that our findings do not corroborate the results obtained in the original study.</w:t>
-      </w:r>
-    </w:p>
-    <w:p>
-      <w:pPr>
-        <w:pStyle w:val="BodyText"/>
-      </w:pPr>
-      <w:r>
-        <w:t xml:space="preserve">One possible explanation for our difference in results is that our control participants selected the green products at much higher rates than in the original study. Our control participants’ rates of selecting the green car, soap, and dishwasher were 55.5%, 56.75%, and 52.9%, respectively, while the original control participants’ rates were much lower at 37.2%, 25.7%, and 34.5%. There could be a ceiling effect with green product choices, such that a certain proportion of the population will never choose to buy green products; likewise, perhaps green products were so new in 2010 that a smaller group of the population would buy them when given the choice. In this case, perhaps status primes moved some folks over the fence, but by the time our data collection occurred the people who</w:t>
-      </w:r>
-      <w:r>
-        <w:t xml:space="preserve"> </w:t>
-      </w:r>
-      <w:r>
-        <w:rPr>
-          <w:iCs/>
-          <w:i/>
-        </w:rPr>
-        <w:t xml:space="preserve">could</w:t>
-      </w:r>
-      <w:r>
-        <w:t xml:space="preserve"> </w:t>
-      </w:r>
-      <w:r>
-        <w:t xml:space="preserve">have been persuaded by a status prime were already making these choices.</w:t>
-      </w:r>
-    </w:p>
-    <w:p>
-      <w:pPr>
-        <w:pStyle w:val="BodyText"/>
-      </w:pPr>
-      <w:r>
-        <w:t xml:space="preserve">Given this possible alternative explanation, we examined whether there appeared to be any overall pattern in the total composite score over time. As shown in the figure below, some years do differ from others but the early years (2014 and 2016) are not significantly different from the last two years (2021 and 2022).</w:t>
+        <w:t xml:space="preserve">choices. Thus, overall, we did not replicate the main conclusion of Experiment 1 from Griskevicius et al. (2010) with a much more highly powered analysis (original</w:t>
+      </w:r>
+      <w:r>
+        <w:t xml:space="preserve"> </w:t>
+      </w:r>
+      <w:r>
+        <w:rPr>
+          <w:iCs/>
+          <w:i/>
+        </w:rPr>
+        <w:t xml:space="preserve">N</w:t>
+      </w:r>
+      <w:r>
+        <w:t xml:space="preserve"> </w:t>
+      </w:r>
+      <w:r>
+        <w:t xml:space="preserve">= 168, present</w:t>
+      </w:r>
+      <w:r>
+        <w:t xml:space="preserve"> </w:t>
+      </w:r>
+      <w:r>
+        <w:rPr>
+          <w:iCs/>
+          <w:i/>
+        </w:rPr>
+        <w:t xml:space="preserve">N</w:t>
+      </w:r>
+      <w:r>
+        <w:t xml:space="preserve"> </w:t>
+      </w:r>
+      <w:r>
+        <w:t xml:space="preserve">= 3774).</w:t>
+      </w:r>
+    </w:p>
+    <w:p>
+      <w:pPr>
+        <w:pStyle w:val="BodyText"/>
+      </w:pPr>
+      <w:r>
+        <w:t xml:space="preserve">One possible explanation for this difference in results is that our control participants selected the green products at much higher rates than in the original study. Our control participants’ rates of selecting the green car, soap, and dishwasher were 55.5%, 56.8%, and 52.9%, respectively, while the original control participants’ rates were much lower at 37.2%, 25.7%, and 34.5%, respectively. There could be a ceiling effect with green product choices, such that a certain proportion of the population will never choose to buy green products. Accordingly, in our sample, the proportions of</w:t>
+      </w:r>
+      <w:r>
+        <w:t xml:space="preserve"> </w:t>
+      </w:r>
+      <w:r>
+        <w:t xml:space="preserve">“</w:t>
+      </w:r>
+      <w:r>
+        <w:t xml:space="preserve">green</w:t>
+      </w:r>
+      <w:r>
+        <w:t xml:space="preserve">”</w:t>
+      </w:r>
+      <w:r>
+        <w:t xml:space="preserve"> </w:t>
+      </w:r>
+      <w:r>
+        <w:t xml:space="preserve">choice selections among participants in both the control and status conditions were potentially near this ceiling. Meanwhile, green products may have been perceived as more novel when Griskevicius and colleagues ran their study (~2008), such that a smaller group of the population would buy them when given the choice. In this case, perhaps status primes moved some people over the fence, but by the time our data collection occurred, the people who could have been persuaded by a status prime were already making these choices.</w:t>
+      </w:r>
+    </w:p>
+    <w:p>
+      <w:pPr>
+        <w:pStyle w:val="BodyText"/>
+      </w:pPr>
+      <w:r>
+        <w:t xml:space="preserve">Given this possible alternative explanation, we examined whether there appeared to be any overall pattern in the total composite score over time (collapsing across conditions). As shown in Figure 3, some years do differ from others, but the early years (2014 and 2016) are not significantly different from the last two years (2021 and 2022). Nevertheless, it is still possible that attitudes toward pro-environmental behaviors had sufficiently changed between the time when Griskevicius et al. (2010) conducted their study (which appeared to have occurred in 2008 or earlier, based on the date of original submission to the</w:t>
+      </w:r>
+      <w:r>
+        <w:t xml:space="preserve"> </w:t>
+      </w:r>
+      <w:r>
+        <w:rPr>
+          <w:iCs/>
+          <w:i/>
+        </w:rPr>
+        <w:t xml:space="preserve">Journal of Personality and Social Psychology</w:t>
+      </w:r>
+      <w:r>
+        <w:t xml:space="preserve">) and 2014, the earliest starting date of data collection in our study.</w:t>
       </w:r>
     </w:p>
     <w:p>
@@ -4999,18 +5555,18 @@
           <wp:inline>
             <wp:extent cx="5334000" cy="3200399"/>
             <wp:effectExtent b="0" l="0" r="0" t="0"/>
-            <wp:docPr descr="Figure 3. Mean composite scores by year. There were no noticeable differences in mean composite scores between the earliest projects (2014 and 2015) and the latest projects (2021 and 2022)." title="" id="62" name="Picture"/>
+            <wp:docPr descr="Figure 3. Mean composite scores by year. There were no noticeable differences in mean composite scores between the earliest projects (2014 and 2015) and the latest projects (2019 and 2020)." title="" id="70" name="Picture"/>
             <a:graphic>
               <a:graphicData uri="http://schemas.openxmlformats.org/drawingml/2006/picture">
                 <pic:pic>
                   <pic:nvPicPr>
-                    <pic:cNvPr descr="plot.png" id="63" name="Picture"/>
+                    <pic:cNvPr descr="plot.png" id="71" name="Picture"/>
                     <pic:cNvPicPr>
                       <a:picLocks noChangeArrowheads="1" noChangeAspect="1"/>
                     </pic:cNvPicPr>
                   </pic:nvPicPr>
                   <pic:blipFill>
-                    <a:blip r:embed="rId61"/>
+                    <a:blip r:embed="rId69"/>
                     <a:stretch>
                       <a:fillRect/>
                     </a:stretch>
@@ -5052,365 +5608,58 @@
         <w:t xml:space="preserve"> </w:t>
       </w:r>
       <w:r>
-        <w:t xml:space="preserve">Mean composite scores by year. There were no noticeable differences in mean composite scores between the earliest projects (2014 and 2015) and the latest projects (2021 and 2022).</w:t>
-      </w:r>
-    </w:p>
-    <w:p>
-      <w:pPr>
-        <w:pStyle w:val="BodyText"/>
-      </w:pPr>
-      <w:r>
-        <w:t xml:space="preserve">Anticipating this issue, one group added an extension variable to determine whether participants found owners of the green products in the study to be more nice, caring, or altruistic than owners of the non-green products. They had participants rate these characteristics from 1 (totally agree that the owner has this quality) to 9 (totally disagree that the owner has this quality), and found that participants rated the owners of green products as nicer (</w:t>
-      </w:r>
-      <w:r>
-        <w:rPr>
-          <w:iCs/>
-          <w:i/>
-        </w:rPr>
-        <w:t xml:space="preserve">M</w:t>
-      </w:r>
-      <w:r>
-        <w:t xml:space="preserve"> </w:t>
-      </w:r>
-      <w:r>
-        <w:t xml:space="preserve">= 9.19,</w:t>
-      </w:r>
-      <w:r>
-        <w:t xml:space="preserve"> </w:t>
-      </w:r>
-      <w:r>
-        <w:rPr>
-          <w:iCs/>
-          <w:i/>
-        </w:rPr>
-        <w:t xml:space="preserve">SD</w:t>
-      </w:r>
-      <w:r>
-        <w:t xml:space="preserve"> </w:t>
-      </w:r>
-      <w:r>
-        <w:t xml:space="preserve">= 4.21) than owners of non-green products (</w:t>
-      </w:r>
-      <w:r>
-        <w:rPr>
-          <w:iCs/>
-          <w:i/>
-        </w:rPr>
-        <w:t xml:space="preserve">M</w:t>
-      </w:r>
-      <w:r>
-        <w:t xml:space="preserve"> </w:t>
-      </w:r>
-      <w:r>
-        <w:t xml:space="preserve">= 12.19,</w:t>
-      </w:r>
-      <w:r>
-        <w:t xml:space="preserve"> </w:t>
-      </w:r>
-      <w:r>
-        <w:rPr>
-          <w:iCs/>
-          <w:i/>
-        </w:rPr>
-        <w:t xml:space="preserve">SD</w:t>
-      </w:r>
-      <w:r>
-        <w:t xml:space="preserve"> </w:t>
-      </w:r>
-      <w:r>
-        <w:t xml:space="preserve">= 4.19),</w:t>
-      </w:r>
-      <w:r>
-        <w:t xml:space="preserve"> </w:t>
-      </w:r>
-      <w:r>
-        <w:rPr>
-          <w:iCs/>
-          <w:i/>
-        </w:rPr>
-        <w:t xml:space="preserve">t</w:t>
-      </w:r>
-      <w:r>
-        <w:t xml:space="preserve">(226) = -10.85,</w:t>
-      </w:r>
-      <w:r>
-        <w:t xml:space="preserve"> </w:t>
-      </w:r>
-      <w:r>
-        <w:rPr>
-          <w:iCs/>
-          <w:i/>
-        </w:rPr>
-        <w:t xml:space="preserve">p</w:t>
-      </w:r>
-      <w:r>
-        <w:t xml:space="preserve"> </w:t>
-      </w:r>
-      <w:r>
-        <w:t xml:space="preserve">&lt; .001,</w:t>
-      </w:r>
-      <w:r>
-        <w:t xml:space="preserve"> </w:t>
-      </w:r>
-      <w:r>
-        <w:rPr>
-          <w:iCs/>
-          <w:i/>
-        </w:rPr>
-        <w:t xml:space="preserve">d</w:t>
-      </w:r>
-      <w:r>
-        <w:t xml:space="preserve"> </w:t>
-      </w:r>
-      <w:r>
-        <w:t xml:space="preserve">= 0.72. Likewise, participants rated green product owners as more caring (</w:t>
-      </w:r>
-      <w:r>
-        <w:rPr>
-          <w:iCs/>
-          <w:i/>
-        </w:rPr>
-        <w:t xml:space="preserve">M</w:t>
-      </w:r>
-      <w:r>
-        <w:t xml:space="preserve"> </w:t>
-      </w:r>
-      <w:r>
-        <w:t xml:space="preserve">= 7.95,</w:t>
-      </w:r>
-      <w:r>
-        <w:t xml:space="preserve"> </w:t>
-      </w:r>
-      <w:r>
-        <w:rPr>
-          <w:iCs/>
-          <w:i/>
-        </w:rPr>
-        <w:t xml:space="preserve">SD</w:t>
-      </w:r>
-      <w:r>
-        <w:t xml:space="preserve"> </w:t>
-      </w:r>
-      <w:r>
-        <w:t xml:space="preserve">= 3.91) than non-green product owners (</w:t>
-      </w:r>
-      <w:r>
-        <w:rPr>
-          <w:iCs/>
-          <w:i/>
-        </w:rPr>
-        <w:t xml:space="preserve">M</w:t>
-      </w:r>
-      <w:r>
-        <w:t xml:space="preserve"> </w:t>
-      </w:r>
-      <w:r>
-        <w:t xml:space="preserve">= 13.47,</w:t>
-      </w:r>
-      <w:r>
-        <w:t xml:space="preserve"> </w:t>
-      </w:r>
-      <w:r>
-        <w:rPr>
-          <w:iCs/>
-          <w:i/>
-        </w:rPr>
-        <w:t xml:space="preserve">SD</w:t>
-      </w:r>
-      <w:r>
-        <w:t xml:space="preserve"> </w:t>
-      </w:r>
-      <w:r>
-        <w:t xml:space="preserve">= 4.32),</w:t>
-      </w:r>
-      <w:r>
-        <w:t xml:space="preserve"> </w:t>
-      </w:r>
-      <w:r>
-        <w:rPr>
-          <w:iCs/>
-          <w:i/>
-        </w:rPr>
-        <w:t xml:space="preserve">t</w:t>
-      </w:r>
-      <w:r>
-        <w:t xml:space="preserve">(225) = -16.35,</w:t>
-      </w:r>
-      <w:r>
-        <w:t xml:space="preserve"> </w:t>
-      </w:r>
-      <w:r>
-        <w:rPr>
-          <w:iCs/>
-          <w:i/>
-        </w:rPr>
-        <w:t xml:space="preserve">p</w:t>
-      </w:r>
-      <w:r>
-        <w:t xml:space="preserve"> </w:t>
-      </w:r>
-      <w:r>
-        <w:t xml:space="preserve">&lt; .001,</w:t>
-      </w:r>
-      <w:r>
-        <w:t xml:space="preserve"> </w:t>
-      </w:r>
-      <w:r>
-        <w:rPr>
-          <w:iCs/>
-          <w:i/>
-        </w:rPr>
-        <w:t xml:space="preserve">d</w:t>
-      </w:r>
-      <w:r>
-        <w:t xml:space="preserve"> </w:t>
-      </w:r>
-      <w:r>
-        <w:t xml:space="preserve">= 1.09, and more altruistic (</w:t>
-      </w:r>
-      <w:r>
-        <w:rPr>
-          <w:iCs/>
-          <w:i/>
-        </w:rPr>
-        <w:t xml:space="preserve">M</w:t>
-      </w:r>
-      <w:r>
-        <w:t xml:space="preserve"> </w:t>
-      </w:r>
-      <w:r>
-        <w:t xml:space="preserve">= 9.83,</w:t>
-      </w:r>
-      <w:r>
-        <w:t xml:space="preserve"> </w:t>
-      </w:r>
-      <w:r>
-        <w:rPr>
-          <w:iCs/>
-          <w:i/>
-        </w:rPr>
-        <w:t xml:space="preserve">SD</w:t>
-      </w:r>
-      <w:r>
-        <w:t xml:space="preserve"> </w:t>
-      </w:r>
-      <w:r>
-        <w:t xml:space="preserve">= 4.43) than non-green product owners (</w:t>
-      </w:r>
-      <w:r>
-        <w:rPr>
-          <w:iCs/>
-          <w:i/>
-        </w:rPr>
-        <w:t xml:space="preserve">M</w:t>
-      </w:r>
-      <w:r>
-        <w:t xml:space="preserve"> </w:t>
-      </w:r>
-      <w:r>
-        <w:t xml:space="preserve">= 13.87,</w:t>
-      </w:r>
-      <w:r>
-        <w:t xml:space="preserve"> </w:t>
-      </w:r>
-      <w:r>
-        <w:rPr>
-          <w:iCs/>
-          <w:i/>
-        </w:rPr>
-        <w:t xml:space="preserve">SD</w:t>
-      </w:r>
-      <w:r>
-        <w:t xml:space="preserve"> </w:t>
-      </w:r>
-      <w:r>
-        <w:t xml:space="preserve">= 4.19) as well,</w:t>
-      </w:r>
-      <w:r>
-        <w:t xml:space="preserve"> </w:t>
-      </w:r>
-      <w:r>
-        <w:rPr>
-          <w:iCs/>
-          <w:i/>
-        </w:rPr>
-        <w:t xml:space="preserve">t</w:t>
-      </w:r>
-      <w:r>
-        <w:t xml:space="preserve">(224) = -10.16,</w:t>
-      </w:r>
-      <w:r>
-        <w:t xml:space="preserve"> </w:t>
-      </w:r>
-      <w:r>
-        <w:rPr>
-          <w:iCs/>
-          <w:i/>
-        </w:rPr>
-        <w:t xml:space="preserve">p</w:t>
-      </w:r>
-      <w:r>
-        <w:t xml:space="preserve"> </w:t>
-      </w:r>
-      <w:r>
-        <w:t xml:space="preserve">&lt; .001,</w:t>
-      </w:r>
-      <w:r>
-        <w:t xml:space="preserve"> </w:t>
-      </w:r>
-      <w:r>
-        <w:rPr>
-          <w:iCs/>
-          <w:i/>
-        </w:rPr>
-        <w:t xml:space="preserve">d</w:t>
-      </w:r>
-      <w:r>
-        <w:t xml:space="preserve"> </w:t>
-      </w:r>
-      <w:r>
-        <w:t xml:space="preserve">= 0.68. This site did not replicate the main findings of the original study, thereby weakening the argument that the effects might not replicate because participants might not find these products to be associated with prosocial behavior.</w:t>
-      </w:r>
-    </w:p>
-    <w:p>
-      <w:pPr>
-        <w:pStyle w:val="BodyText"/>
-      </w:pPr>
-      <w:r>
-        <w:t xml:space="preserve">Per the recommendation of the original authors, we performed exploratory analyses to test whether political orientation significantly moderates the effect of status motives on pro-environmental choices. In this study, some testing sites collected data on political orientation and/or political party as extension variables. Whether we defined political orientation as liberal-conservative or Democrat-Republican, we found that liberals and Democrats selected more green products than conservatives and Republicans. This effect did not, however, interact with any effect of status motives.</w:t>
-      </w:r>
-    </w:p>
-    <w:p>
-      <w:pPr>
-        <w:pStyle w:val="BodyText"/>
-      </w:pPr>
-      <w:r>
-        <w:t xml:space="preserve">One difference between the original study and many team replications was that in the original study, participants came into the lab in small groups and were seated at computers with partitions between them. We were curious whether this quasi-social setting could contribute to our different results. Therefore, we also explored whether the setting in which participants were tested (lab – presumably at least somewhat social – versus online) influenced the results. Online data collection has become increasingly popular over the last decade and offers several advantages over traditional lab settings, such as reduced costs, more effective testing, increased generalizability of results, and more efficient (i.e., automated) data collection (Dandurand et al., 2008; Gosling et al., 2004; Nayak &amp; Narayan, 2019). Consistent with findings demonstrating that online studies tend to yield similar results to lab studies (e.g., Riva et al., 2003), we found no differences between data collected online versus in a laboratory. However, we have no way of knowing whether participants who completed the study online were truly alone in their setting, and have no way of knowing whether participants who completed the study in the laboratory just one or many people around them. Therefore, this explanation for the difference in our results could be a direction for future research.</w:t>
-      </w:r>
-    </w:p>
-    <w:p>
-      <w:pPr>
-        <w:pStyle w:val="BodyText"/>
-      </w:pPr>
-      <w:r>
-        <w:t xml:space="preserve">It is important to note that the original study was conducted in the United States, while this multi-site replication project collected data in five other countries: Canada, Netherlands, UK, Germany, and Iceland. We found no significant differences in findings between the samples from different countries. Still, we believe this finding is expected as all countries belong to the group of the so-called WEIRD (Western, Educated, Industrialized, Rich, and Democratic; Henrich et al., 2010) states, and highly sustainable countries with sound environmental policies according to the Fragile State Index (Fund for Peace, 2022).</w:t>
-      </w:r>
-    </w:p>
-    <w:p>
-      <w:pPr>
-        <w:pStyle w:val="BodyText"/>
-      </w:pPr>
-      <w:r>
-        <w:t xml:space="preserve">Another feature of this multi-site replication study is that data collection lasted several years, which gave us the opportunity to explore whether the tested effects changed over time. We did not find substantial differences in effect sizes obtained from replication studies completed between 2014 and 2020.</w:t>
-      </w:r>
-      <w:r>
-        <w:t xml:space="preserve"> </w:t>
-      </w:r>
-      <w:r>
-        <w:t xml:space="preserve">Finally, in their paper, Griskevicius and associates stated that gender differences in status motives would be worth exploring. Our findings suggest that women are more inclined toward green products than men, but a moderating effect of gender on the relationship between experimental condition and product preference was not obtained.</w:t>
-      </w:r>
-    </w:p>
-    <w:bookmarkStart w:id="64" w:name="limitations-of-the-study"/>
+        <w:t xml:space="preserve">Mean composite scores by year. There were no noticeable differences in mean composite scores between the earliest projects (2014 and 2015) and the latest projects (2019 and 2020).</w:t>
+      </w:r>
+    </w:p>
+    <w:p>
+      <w:pPr>
+        <w:pStyle w:val="BodyText"/>
+      </w:pPr>
+      <w:r>
+        <w:t xml:space="preserve">The original authors stressed that equating pro-environmental choices with prosocial behavior is fundamental for the effect to appear. Despite being recommended by the original authors, only one group decided to explore this extension hypothesis. Although limited by low power, our findings do not give support for the original authors’ claim.</w:t>
+      </w:r>
+    </w:p>
+    <w:p>
+      <w:pPr>
+        <w:pStyle w:val="BodyText"/>
+      </w:pPr>
+      <w:r>
+        <w:t xml:space="preserve">Per the recommendation of the original authors, we performed exploratory analyses to test whether political beliefs significantly moderated the effect of status motives on pro-environmental choices. In this study, some testing sites collected data on political orientation (e.g., liberal/conservative) and/or political party (e.g., Democrat/Republican) as extension variables. We found that participants who identified as liberal or as Democrats selected more green products than participants who identified as conservatives or as Republicans. These independent effects of political belief (either orientation or party affiliation) did not, however, interact with any effect of activating status motives on green choice behavior.</w:t>
+      </w:r>
+    </w:p>
+    <w:p>
+      <w:pPr>
+        <w:pStyle w:val="BodyText"/>
+      </w:pPr>
+      <w:r>
+        <w:t xml:space="preserve">One difference between the original study and our multi-site replication was that in the original study, participants were tested in small groups in a lab setting. Meanwhile, in our study, many sites tested participants in the lab, sometimes individually and sometimes in small groups, yet other sites tested participants online. It is conceivable that being tested in a laboratory context, which is presumably more social (in that, at minimum, the participant has some interaction with a research assistant, and possibly with other participants), may more strongly influence status motives on pro-environmental behaviors, compared to being tested online. If this is the case, then we would expect to have found differences in the proportion of green choice selections between in-person and online participants in our study (e.g., Belletier et al., 2015; Belletier &amp; Camos, 2018). However, when we explored whether the setting in which participants were tested (lab—presumably at least somewhat social—versus online) influenced the results, we found no significant difference in composite green scores across these settings. Thus, we cannot conclude that the difference between the present study and that of the original study could be explained by different sampling methods. Online data collection has become increasingly popular over the last decade and offers several advantages over traditional lab settings, such as reduced costs, more effective testing, increased generalizability of results, and more efficient (i.e., automated) data collection (e.g., Buhrmester et al., 2011; Dandurand et al., 2008; Gosling et al., 2004; Nayak &amp; Narayan, 2019). Our findings of no difference in results between the lab and online contexts are consistent with those of many previous studies comparing the quality of online and lab-based samples of participants (e.g., Peer et al., 2017; Riva et al., 2003).</w:t>
+      </w:r>
+    </w:p>
+    <w:p>
+      <w:pPr>
+        <w:pStyle w:val="BodyText"/>
+      </w:pPr>
+      <w:r>
+        <w:t xml:space="preserve">It is important to note that the original study was conducted in the US, while this multi-site replication project collected data in five other countries: Canada, the Netherlands, the UK, Germany, and Iceland. We found no significant differences in results between the samples from different countries. We believe this finding is expected as all countries are WEIRD (Western, Educated, Industrialized, Rich, and Democratic; Henrich et al., 2010) and highly sustainable, with sound environmental policies according to the Fragile State Index (Fund for Peace, 2022).</w:t>
+      </w:r>
+    </w:p>
+    <w:p>
+      <w:pPr>
+        <w:pStyle w:val="BodyText"/>
+      </w:pPr>
+      <w:r>
+        <w:t xml:space="preserve">An additional aspect of this multi-site replication study is the extended duration of data collection spanning several years. This allowed us to investigate potential variations in the tested effects over time. However, we did not find substantial differences in effect sizes obtained from replication studies completed between 2014 and 2020.</w:t>
+      </w:r>
+    </w:p>
+    <w:p>
+      <w:pPr>
+        <w:pStyle w:val="BodyText"/>
+      </w:pPr>
+      <w:r>
+        <w:t xml:space="preserve">Finally, in their paper, Griskevicius and associates stated that gender differences in status motives would be worth exploring. Our findings indicate a greater inclination among women toward green products compared to men, but a moderating effect of gender on the relationship between experimental conditions and product preference was not obtained.</w:t>
+      </w:r>
+    </w:p>
+    <w:bookmarkStart w:id="72" w:name="limitations-of-the-study"/>
     <w:p>
       <w:pPr>
         <w:pStyle w:val="Heading3"/>
@@ -5424,19 +5673,19 @@
         <w:pStyle w:val="FirstParagraph"/>
       </w:pPr>
       <w:r>
-        <w:t xml:space="preserve">The present study is not without limitations. First, as stated previously, all of the countries in which the study was conducted are WEIRD and highly sustainable countries. Our findings suggest that status motives do not lead people to pursue pro-environmental products. However, we cannot assume that this finding is generalizable to all populations. One possibility is that participants from non-WEIRD and fragile countries, many of which have recently increased efforts to promote pro-environmental behaviors (e.g., Diaz et al., 2020), could be more sensitive to any potential relation between social status and pro-environmental action. Therefore, it will be worth exploring in future work whether the results of the original study would replicate in non-WEIRD and countries that are considered as fragile.</w:t>
-      </w:r>
-    </w:p>
-    <w:p>
-      <w:pPr>
-        <w:pStyle w:val="BodyText"/>
-      </w:pPr>
-      <w:r>
-        <w:t xml:space="preserve">Second, we tested moderation effects only for those variables for which we had sufficient statistical power. Thus, most of the extension variables that were measured could not be used in analyses. To more thoroughly explore the role of extension variables in the effects being replicated, future CREP studies could pose stricter guidelines on the usage of extension variables in student groups.</w:t>
-      </w:r>
-    </w:p>
-    <w:bookmarkEnd w:id="64"/>
-    <w:bookmarkStart w:id="65" w:name="conclusion"/>
+        <w:t xml:space="preserve">The present study has some limitations. First, as stated previously, all of the countries in which the study was conducted are WEIRD and highly sustainable countries. Our findings indicate that status motives do not drive individuals to choose pro-environmental products. However, one should exercise caution in generalizing these findings to broader populations. One possibility is that participants from non-WEIRD and fragile countries, many of which have recently increased efforts to promote pro-environmental behaviors (e.g., Diaz et al., 2020), could be more sensitive to any potential relation between social status and pro-environmental action. Therefore, it will be worth exploring in future work whether the results of the original study would replicate in non-WEIRD and countries that are considered fragile. Additionally, it is crucial to acknowledge the potential impact of socio-cultural factors in these diverse contexts. Evidence suggests that pro-environmental behavior is influenced by social norms (e.g., Saracevic et al., 2022) and individual values (e.g., Nordlund &amp; Garvill, 2002). Thus, the specific recommendation for future research is that researchers can explore how local values and socio-economic conditions might influence the relationship between social status and pro-environmental actions in different regions.</w:t>
+      </w:r>
+    </w:p>
+    <w:p>
+      <w:pPr>
+        <w:pStyle w:val="BodyText"/>
+      </w:pPr>
+      <w:r>
+        <w:t xml:space="preserve">Second, we tested moderation effects only for those variables for which we had sufficient statistical power. Therefore, most of the extension variables that were measured could not be used in the analyses (e.g., personality traits, altruism, empathy). To more thoroughly explore the role of extension variables in the effects being replicated, future CREP studies could pose stricter guidelines on the usage of extension variables in student groups. Furthermore, incorporating a comprehensive set of guidelines for the inclusion of extension variables would enhance the robustness and applicability of findings across diverse research settings, fostering a more nuanced understanding of moderation effects.</w:t>
+      </w:r>
+    </w:p>
+    <w:bookmarkEnd w:id="72"/>
+    <w:bookmarkStart w:id="73" w:name="conclusion"/>
     <w:p>
       <w:pPr>
         <w:pStyle w:val="Heading3"/>
@@ -5450,20 +5699,20 @@
         <w:pStyle w:val="FirstParagraph"/>
       </w:pPr>
       <w:r>
-        <w:t xml:space="preserve">One goal for this project was to provide a medium for students to engage in high-quality replication research while contributing to the field. Student-led projects can and do offer adequate rigor, the quality of the studies was also insured by continuous and careful supervision of senior researchers (faculty members, two reviewers, one CREP board member), recommendations from the original first author, and documentation of the research process (e.g., Grahe et al., 2020; Wagge et al., 2019; Wagge et al., 2023).</w:t>
-      </w:r>
-    </w:p>
-    <w:p>
-      <w:pPr>
-        <w:pStyle w:val="BodyText"/>
-      </w:pPr>
-      <w:r>
-        <w:t xml:space="preserve">The primary goal of this project, however, was to determine whether pro-environmental behavior could be promoted through status competition. This study presents a large sample multi-site replication of the Griskevicius et al (2010) study, performed by student teams at various institutions. Overall, our study did not replicate previous work and found no evidence that pro-environmental behavior can be promoted by inducing status motives. Though these findings do not negate the theoretical assertions of Griskevicius et al, they do suggest extensive boundary conditions. Given our lack of demonstrating reliable findings, this theory should be reconsidered to identify what populations might still demonstrate the effect, or why the effect has diminished. In the time that passed between the original study and the replications (ranging from 4-10 years) since the original finding, more focus has been directed toward climate change and environmental choices. It is possible that the changes in awareness regarding this topic moderated the manifestation of the effect.</w:t>
-      </w:r>
-    </w:p>
-    <w:bookmarkEnd w:id="65"/>
-    <w:bookmarkEnd w:id="66"/>
-    <w:bookmarkStart w:id="89" w:name="references"/>
+        <w:t xml:space="preserve">One goal for this project was to provide a medium for students to engage in high-quality replication research while contributing to the field. Student-led projects can and do offer adequate rigor; the quality of the studies was ensured by continuous and careful supervision of senior researchers (faculty members, two reviewers, one CREP board member), recommendations from the original first author, and documentation of the research process (e.g., Grahe et al., 2020; Wagge et al., 2019; Wagge et al., 2023).</w:t>
+      </w:r>
+    </w:p>
+    <w:p>
+      <w:pPr>
+        <w:pStyle w:val="BodyText"/>
+      </w:pPr>
+      <w:r>
+        <w:t xml:space="preserve">The primary goal of this project, however, was to investigate the possibility of promotion of pro-environmental behavior through status competition. This study presents a large sample multi-site replication of the Griskevicius et al. (2010) study, conducted by student teams at various institutions. Overall, our study did not replicate the original work, as we observed no evidence supporting the notion that pro-environmental behavior can be stimulated by inducing status motives. While these results do not dismiss the theoretical framework proposed by Griskevicius et al., at the least they do indicate substantial boundary conditions. Given our inability to demonstrate a reliable effect, this theory warrants reconsideration to identify populations that may still exhibit the effect or to understand why the effect has diminished. The time lapse between the original study and our replications, spanning from 4 to 10 years, has seen increased attention directed toward climate change and environmental choices. It is conceivable that the heightened awareness on this topic has moderated the manifestation of the effect. Regardless of cause, it seems the original effect is either very sensitive to the conditions in which it is collected, or is not reliably detected in modern times.</w:t>
+      </w:r>
+    </w:p>
+    <w:bookmarkEnd w:id="73"/>
+    <w:bookmarkEnd w:id="74"/>
+    <w:bookmarkStart w:id="112" w:name="references"/>
     <w:p>
       <w:pPr>
         <w:pStyle w:val="Heading2"/>
@@ -5477,12 +5726,162 @@
         <w:pStyle w:val="FirstParagraph"/>
       </w:pPr>
       <w:r>
-        <w:t xml:space="preserve">Dandurand, F., Shultz, T. R., &amp; Onishi, K. H. (2008). Comparing online and lab methods in a problem-solving experiment. Behavior Research Methods, 40(2), 428–434.</w:t>
-      </w:r>
-      <w:r>
-        <w:t xml:space="preserve"> </w:t>
-      </w:r>
-      <w:hyperlink r:id="rId67">
+        <w:t xml:space="preserve">Belletier, C., Davranche, K., Tellier, I. S., Dumas, F., Vidal, F., Hasbroucq, T., &amp; Huguet, P. (2015). Choking under monitoring pressure: Being watched by the experimenter reduces executive attention.</w:t>
+      </w:r>
+      <w:r>
+        <w:t xml:space="preserve"> </w:t>
+      </w:r>
+      <w:r>
+        <w:rPr>
+          <w:iCs/>
+          <w:i/>
+        </w:rPr>
+        <w:t xml:space="preserve">Psychonomic Bulletin &amp; Review, 22,</w:t>
+      </w:r>
+      <w:r>
+        <w:t xml:space="preserve"> </w:t>
+      </w:r>
+      <w:r>
+        <w:t xml:space="preserve">1410–1416.</w:t>
+      </w:r>
+      <w:r>
+        <w:t xml:space="preserve"> </w:t>
+      </w:r>
+      <w:hyperlink r:id="rId75">
+        <w:r>
+          <w:rPr>
+            <w:rStyle w:val="Hyperlink"/>
+          </w:rPr>
+          <w:t xml:space="preserve">https://doi.org/10.3758/s13423-015-0804-9</w:t>
+        </w:r>
+      </w:hyperlink>
+    </w:p>
+    <w:p>
+      <w:pPr>
+        <w:pStyle w:val="BodyText"/>
+      </w:pPr>
+      <w:r>
+        <w:t xml:space="preserve">Belletier, C., &amp; Camos, V. (2018). Does the experimenter presence affect working memory?</w:t>
+      </w:r>
+      <w:r>
+        <w:t xml:space="preserve"> </w:t>
+      </w:r>
+      <w:r>
+        <w:rPr>
+          <w:iCs/>
+          <w:i/>
+        </w:rPr>
+        <w:t xml:space="preserve">Annals of the New York Academy of Sciences, 1424,</w:t>
+      </w:r>
+      <w:r>
+        <w:t xml:space="preserve"> </w:t>
+      </w:r>
+      <w:r>
+        <w:t xml:space="preserve">212–220.</w:t>
+      </w:r>
+      <w:r>
+        <w:t xml:space="preserve"> </w:t>
+      </w:r>
+      <w:hyperlink r:id="rId76">
+        <w:r>
+          <w:rPr>
+            <w:rStyle w:val="Hyperlink"/>
+          </w:rPr>
+          <w:t xml:space="preserve">https://doi.org/10.1111/nyas.13627</w:t>
+        </w:r>
+      </w:hyperlink>
+    </w:p>
+    <w:p>
+      <w:pPr>
+        <w:pStyle w:val="BodyText"/>
+      </w:pPr>
+      <w:r>
+        <w:t xml:space="preserve">Buhrmester, M., Kwang, T., &amp; Gosling, S. D. (2011). Amazon’s Mechanical Turk: A new source of inexpensive, yet high-quality, data?</w:t>
+      </w:r>
+      <w:r>
+        <w:t xml:space="preserve"> </w:t>
+      </w:r>
+      <w:r>
+        <w:rPr>
+          <w:iCs/>
+          <w:i/>
+        </w:rPr>
+        <w:t xml:space="preserve">Perspectives on Psychological Science, 6</w:t>
+      </w:r>
+      <w:r>
+        <w:t xml:space="preserve">(1), 3–5.</w:t>
+      </w:r>
+      <w:r>
+        <w:t xml:space="preserve"> </w:t>
+      </w:r>
+      <w:hyperlink r:id="rId77">
+        <w:r>
+          <w:rPr>
+            <w:rStyle w:val="Hyperlink"/>
+          </w:rPr>
+          <w:t xml:space="preserve">https://doi.org/10.1177/1745691610393980</w:t>
+        </w:r>
+      </w:hyperlink>
+    </w:p>
+    <w:p>
+      <w:pPr>
+        <w:pStyle w:val="BodyText"/>
+      </w:pPr>
+      <w:r>
+        <w:t xml:space="preserve">Cruz, S. M. (2017). The relationships of political ideology and party affiliation with environmental concern: A meta-analysis.</w:t>
+      </w:r>
+      <w:r>
+        <w:t xml:space="preserve"> </w:t>
+      </w:r>
+      <w:r>
+        <w:rPr>
+          <w:iCs/>
+          <w:i/>
+        </w:rPr>
+        <w:t xml:space="preserve">Journal of Environmental Psychology, 53,</w:t>
+      </w:r>
+      <w:r>
+        <w:t xml:space="preserve"> </w:t>
+      </w:r>
+      <w:r>
+        <w:t xml:space="preserve">81-91.</w:t>
+      </w:r>
+      <w:r>
+        <w:t xml:space="preserve"> </w:t>
+      </w:r>
+      <w:hyperlink r:id="rId78">
+        <w:r>
+          <w:rPr>
+            <w:rStyle w:val="Hyperlink"/>
+          </w:rPr>
+          <w:t xml:space="preserve">https://doi.org/10.1016/j.jenvp.2017.06.010</w:t>
+        </w:r>
+      </w:hyperlink>
+    </w:p>
+    <w:p>
+      <w:pPr>
+        <w:pStyle w:val="BodyText"/>
+      </w:pPr>
+      <w:r>
+        <w:t xml:space="preserve">Dandurand, F., Shultz, T. R., &amp; Onishi, K. H. (2008). Comparing online and lab methods in a problem-solving experiment.</w:t>
+      </w:r>
+      <w:r>
+        <w:t xml:space="preserve"> </w:t>
+      </w:r>
+      <w:r>
+        <w:rPr>
+          <w:iCs/>
+          <w:i/>
+        </w:rPr>
+        <w:t xml:space="preserve">Behavior Research Methods, 40</w:t>
+      </w:r>
+      <w:r>
+        <w:t xml:space="preserve">(2), 428–434.</w:t>
+      </w:r>
+      <w:r>
+        <w:t xml:space="preserve"> </w:t>
+      </w:r>
+      <w:hyperlink r:id="rId79">
         <w:r>
           <w:rPr>
             <w:rStyle w:val="Hyperlink"/>
@@ -5496,12 +5895,28 @@
         <w:pStyle w:val="BodyText"/>
       </w:pPr>
       <w:r>
-        <w:t xml:space="preserve">Díaz, M. F., Charry, A., Sellitti, S., Ruzzante, M., Enciso, K., &amp; Burkart, S. (2020). Psychological factors influencing pro-environmental behavior in developing countries: Evidence from Colombian and Nicaraguan students. Frontiers in Psychology, 11, 580730.</w:t>
-      </w:r>
-      <w:r>
-        <w:t xml:space="preserve"> </w:t>
-      </w:r>
-      <w:hyperlink r:id="rId68">
+        <w:t xml:space="preserve">Díaz, M. F., Charry, A., Sellitti, S., Ruzzante, M., Enciso, K., &amp; Burkart, S. (2020). Psychological factors influencing pro-environmental behavior in developing countries: Evidence from Colombian and Nicaraguan students.</w:t>
+      </w:r>
+      <w:r>
+        <w:t xml:space="preserve"> </w:t>
+      </w:r>
+      <w:r>
+        <w:rPr>
+          <w:iCs/>
+          <w:i/>
+        </w:rPr>
+        <w:t xml:space="preserve">Frontiers in Psychology, 11,</w:t>
+      </w:r>
+      <w:r>
+        <w:t xml:space="preserve"> </w:t>
+      </w:r>
+      <w:r>
+        <w:t xml:space="preserve">580730.</w:t>
+      </w:r>
+      <w:r>
+        <w:t xml:space="preserve"> </w:t>
+      </w:r>
+      <w:hyperlink r:id="rId80">
         <w:r>
           <w:rPr>
             <w:rStyle w:val="Hyperlink"/>
@@ -5515,12 +5930,25 @@
         <w:pStyle w:val="BodyText"/>
       </w:pPr>
       <w:r>
-        <w:t xml:space="preserve">Frank, M. C., &amp; Saxe, R. (2012). Teaching Replication. Perspectives on Psychological Science, 7(6), 600–604.</w:t>
-      </w:r>
-      <w:r>
-        <w:t xml:space="preserve"> </w:t>
-      </w:r>
-      <w:hyperlink r:id="rId69">
+        <w:t xml:space="preserve">Frank, M. C., &amp; Saxe, R. (2012). Teaching Replication.</w:t>
+      </w:r>
+      <w:r>
+        <w:t xml:space="preserve"> </w:t>
+      </w:r>
+      <w:r>
+        <w:rPr>
+          <w:iCs/>
+          <w:i/>
+        </w:rPr>
+        <w:t xml:space="preserve">Perspectives on Psychological Science, 7</w:t>
+      </w:r>
+      <w:r>
+        <w:t xml:space="preserve">(6), 600–604.</w:t>
+      </w:r>
+      <w:r>
+        <w:t xml:space="preserve"> </w:t>
+      </w:r>
+      <w:hyperlink r:id="rId81">
         <w:r>
           <w:rPr>
             <w:rStyle w:val="Hyperlink"/>
@@ -5539,7 +5967,7 @@
       <w:r>
         <w:t xml:space="preserve"> </w:t>
       </w:r>
-      <w:hyperlink r:id="rId70">
+      <w:hyperlink r:id="rId82">
         <w:r>
           <w:rPr>
             <w:rStyle w:val="Hyperlink"/>
@@ -5553,12 +5981,25 @@
         <w:pStyle w:val="BodyText"/>
       </w:pPr>
       <w:r>
-        <w:t xml:space="preserve">Ghelfi, E., Christopherson, C. D., Urry, H. L., Lenne, R. L., Legate, N., Ann Fischer, M., Wagemans, F. M. A., Wiggins, B., Barrett, T., Bornstein, M., de Haan, B., Guberman, J., Issa, N., Kim, J., Na, E., O’Brien, J., Paulk, A., Peck, T., Sashihara, M., … Sullivan, D. (2020). Reexamining the effect of gustatory disgust on moral judgment: A multilab direct replication of Eskine, Kacinik, and Prinz (2011). Advances in Methods and Practices in Psychological Science, 3(1), 3–23.</w:t>
-      </w:r>
-      <w:r>
-        <w:t xml:space="preserve"> </w:t>
-      </w:r>
-      <w:hyperlink r:id="rId71">
+        <w:t xml:space="preserve">Ghelfi, E., Christopherson, C. D., Urry, H. L., Lenne, R. L., Legate, N., Ann Fischer, M., Wagemans, F. M. A., Wiggins, B., Barrett, T., Bornstein, M., de Haan, B., Guberman, J., Issa, N., Kim, J., Na, E., O’Brien, J., Paulk, A., Peck, T., Sashihara, M., … Sullivan, D. (2020). Reexamining the effect of gustatory disgust on moral judgment: A multilab direct replication of Eskine, Kacinik, and Prinz (2011).</w:t>
+      </w:r>
+      <w:r>
+        <w:t xml:space="preserve"> </w:t>
+      </w:r>
+      <w:r>
+        <w:rPr>
+          <w:iCs/>
+          <w:i/>
+        </w:rPr>
+        <w:t xml:space="preserve">Advances in Methods and Practices in Psychological Science, 3</w:t>
+      </w:r>
+      <w:r>
+        <w:t xml:space="preserve">(1), 3–23.</w:t>
+      </w:r>
+      <w:r>
+        <w:t xml:space="preserve"> </w:t>
+      </w:r>
+      <w:hyperlink r:id="rId83">
         <w:r>
           <w:rPr>
             <w:rStyle w:val="Hyperlink"/>
@@ -5572,12 +6013,25 @@
         <w:pStyle w:val="BodyText"/>
       </w:pPr>
       <w:r>
-        <w:t xml:space="preserve">Gosling, S. D., Vazire, S., Srivastava, S., &amp; John, O. P. (2004). Should We Trust Web-Based Studies? A Comparative Analysis of Six Preconceptions About Internet Questionnaires. American Psychologist, 59(2), 93–104.</w:t>
-      </w:r>
-      <w:r>
-        <w:t xml:space="preserve"> </w:t>
-      </w:r>
-      <w:hyperlink r:id="rId72">
+        <w:t xml:space="preserve">Gosling, S. D., Vazire, S., Srivastava, S., &amp; John, O. P. (2004). Should We Trust Web-Based Studies? A Comparative Analysis of Six Preconceptions About Internet Questionnaires.</w:t>
+      </w:r>
+      <w:r>
+        <w:t xml:space="preserve"> </w:t>
+      </w:r>
+      <w:r>
+        <w:rPr>
+          <w:iCs/>
+          <w:i/>
+        </w:rPr>
+        <w:t xml:space="preserve">American Psychologist, 59</w:t>
+      </w:r>
+      <w:r>
+        <w:t xml:space="preserve">(2), 93–104.</w:t>
+      </w:r>
+      <w:r>
+        <w:t xml:space="preserve"> </w:t>
+      </w:r>
+      <w:hyperlink r:id="rId84">
         <w:r>
           <w:rPr>
             <w:rStyle w:val="Hyperlink"/>
@@ -5591,20 +6045,44 @@
         <w:pStyle w:val="BodyText"/>
       </w:pPr>
       <w:r>
-        <w:t xml:space="preserve">Grahe, J. E. (2017). Authentic research projects benefit students, their instructors, and science. In How we teach now: The GSTA guide to student-centered teaching. (pp. 352–368). Society for the Teaching of Psychology.</w:t>
-      </w:r>
-    </w:p>
-    <w:p>
-      <w:pPr>
-        <w:pStyle w:val="BodyText"/>
-      </w:pPr>
-      <w:r>
-        <w:t xml:space="preserve">Grahe, J. E., Cuccolo, K., Leighton, D. C., &amp; Cramblet Alvarez, L. D. (2020). Open science promotes diverse, just, and sustainable research and educational outcomes. Psychology Learning &amp; Teaching, 19(1), 5–20.</w:t>
-      </w:r>
-      <w:r>
-        <w:t xml:space="preserve"> </w:t>
-      </w:r>
-      <w:hyperlink r:id="rId73">
+        <w:t xml:space="preserve">Grahe, J. E. (2017). Authentic research projects benefit students, their instructors, and science. In How we teach now: The GSTA guide to student-centered teaching. (pp. 352–368). Society for the Teaching of Psychology. Retrieved from</w:t>
+      </w:r>
+      <w:r>
+        <w:t xml:space="preserve"> </w:t>
+      </w:r>
+      <w:hyperlink r:id="rId85">
+        <w:r>
+          <w:rPr>
+            <w:rStyle w:val="Hyperlink"/>
+          </w:rPr>
+          <w:t xml:space="preserve">https://teachpsych.org/ebooks/howweteachnow</w:t>
+        </w:r>
+      </w:hyperlink>
+    </w:p>
+    <w:p>
+      <w:pPr>
+        <w:pStyle w:val="BodyText"/>
+      </w:pPr>
+      <w:r>
+        <w:t xml:space="preserve">Grahe, J. E., Cuccolo, K., Leighton, D. C., &amp; Cramblet Alvarez, L. D. (2020). Open science promotes diverse, just, and sustainable research and educational outcomes.</w:t>
+      </w:r>
+      <w:r>
+        <w:t xml:space="preserve"> </w:t>
+      </w:r>
+      <w:r>
+        <w:rPr>
+          <w:iCs/>
+          <w:i/>
+        </w:rPr>
+        <w:t xml:space="preserve">Psychology Learning &amp; Teaching, 19</w:t>
+      </w:r>
+      <w:r>
+        <w:t xml:space="preserve">(1), 5–20.</w:t>
+      </w:r>
+      <w:r>
+        <w:t xml:space="preserve"> </w:t>
+      </w:r>
+      <w:hyperlink r:id="rId86">
         <w:r>
           <w:rPr>
             <w:rStyle w:val="Hyperlink"/>
@@ -5618,12 +6096,25 @@
         <w:pStyle w:val="BodyText"/>
       </w:pPr>
       <w:r>
-        <w:t xml:space="preserve">Grahe, J. E., Reifman, A., Hermann, A. D., Walker, M., Oleson, K. C., Nario-Redmond, M., &amp; Wiebe, R. P. (2012). Harnessing the undiscovered resource of student research projects. Perspectives on Psychological Science, 7(6), 605-607.</w:t>
-      </w:r>
-      <w:r>
-        <w:t xml:space="preserve"> </w:t>
-      </w:r>
-      <w:hyperlink r:id="rId74">
+        <w:t xml:space="preserve">Grahe, J. E., Reifman, A., Hermann, A. D., Walker, M., Oleson, K. C., Nario-Redmond, M., &amp; Wiebe, R. P. (2012). Harnessing the undiscovered resource of student research projects.</w:t>
+      </w:r>
+      <w:r>
+        <w:t xml:space="preserve"> </w:t>
+      </w:r>
+      <w:r>
+        <w:rPr>
+          <w:iCs/>
+          <w:i/>
+        </w:rPr>
+        <w:t xml:space="preserve">Perspectives on Psychological Science, 7</w:t>
+      </w:r>
+      <w:r>
+        <w:t xml:space="preserve">(6), 605-607.</w:t>
+      </w:r>
+      <w:r>
+        <w:t xml:space="preserve"> </w:t>
+      </w:r>
+      <w:hyperlink r:id="rId87">
         <w:r>
           <w:rPr>
             <w:rStyle w:val="Hyperlink"/>
@@ -5637,12 +6128,33 @@
         <w:pStyle w:val="BodyText"/>
       </w:pPr>
       <w:r>
-        <w:t xml:space="preserve">Griskevicius, V., Tybur, J. M., &amp; Van den Bergh, B. (2010). Going green to be seen: Status, reputation, and conspicuous conservation. Journal of Personality and Social Psychology, 98(3), 392–404.</w:t>
-      </w:r>
-      <w:r>
-        <w:t xml:space="preserve"> </w:t>
-      </w:r>
-      <w:hyperlink r:id="rId75">
+        <w:t xml:space="preserve">Greenberg, J., &amp; Jonas, E. (2003). Psychological motives and political orientation–the left, the right, and the rigid: Comment on Jost et al.(2003). Psychological Bulletin, 129(3), 376-382. DOI: 10.1037/0033-2909.129.3.376</w:t>
+      </w:r>
+    </w:p>
+    <w:p>
+      <w:pPr>
+        <w:pStyle w:val="BodyText"/>
+      </w:pPr>
+      <w:r>
+        <w:t xml:space="preserve">Griskevicius, V., Tybur, J. M., &amp; Van den Bergh, B. (2010). Going green to be seen: Status, reputation, and conspicuous conservation.</w:t>
+      </w:r>
+      <w:r>
+        <w:t xml:space="preserve"> </w:t>
+      </w:r>
+      <w:r>
+        <w:rPr>
+          <w:iCs/>
+          <w:i/>
+        </w:rPr>
+        <w:t xml:space="preserve">Journal of Personality and Social Psychology, 98</w:t>
+      </w:r>
+      <w:r>
+        <w:t xml:space="preserve">(3), 392–404.</w:t>
+      </w:r>
+      <w:r>
+        <w:t xml:space="preserve"> </w:t>
+      </w:r>
+      <w:hyperlink r:id="rId88">
         <w:r>
           <w:rPr>
             <w:rStyle w:val="Hyperlink"/>
@@ -5656,12 +6168,25 @@
         <w:pStyle w:val="BodyText"/>
       </w:pPr>
       <w:r>
-        <w:t xml:space="preserve">Hardy, C. L., &amp; Van Vugt, M. (2006). Nice guys finish first: The competitive altruism hypothesis. Personality and Social Psychology Bulletin, 32(10), 1402–1413.</w:t>
-      </w:r>
-      <w:r>
-        <w:t xml:space="preserve"> </w:t>
-      </w:r>
-      <w:hyperlink r:id="rId76">
+        <w:t xml:space="preserve">Hardy, C. L., &amp; Van Vugt, M. (2006). Nice guys finish first: The competitive altruism hypothesis.</w:t>
+      </w:r>
+      <w:r>
+        <w:t xml:space="preserve"> </w:t>
+      </w:r>
+      <w:r>
+        <w:rPr>
+          <w:iCs/>
+          <w:i/>
+        </w:rPr>
+        <w:t xml:space="preserve">Personality and Social Psychology Bulletin, 32</w:t>
+      </w:r>
+      <w:r>
+        <w:t xml:space="preserve">(10), 1402–1413.</w:t>
+      </w:r>
+      <w:r>
+        <w:t xml:space="preserve"> </w:t>
+      </w:r>
+      <w:hyperlink r:id="rId89">
         <w:r>
           <w:rPr>
             <w:rStyle w:val="Hyperlink"/>
@@ -5675,12 +6200,25 @@
         <w:pStyle w:val="BodyText"/>
       </w:pPr>
       <w:r>
-        <w:t xml:space="preserve">Henrich, J., Heine, S. J., &amp; Norenzayan, A. (2010). The weirdest people in the world?. Behavioral and Brain Sciences, 33(2-3), 61-83.</w:t>
-      </w:r>
-      <w:r>
-        <w:t xml:space="preserve"> </w:t>
-      </w:r>
-      <w:hyperlink r:id="rId77">
+        <w:t xml:space="preserve">Henrich, J., Heine, S. J., &amp; Norenzayan, A. (2010). The weirdest people in the world?.</w:t>
+      </w:r>
+      <w:r>
+        <w:t xml:space="preserve"> </w:t>
+      </w:r>
+      <w:r>
+        <w:rPr>
+          <w:iCs/>
+          <w:i/>
+        </w:rPr>
+        <w:t xml:space="preserve">Behavioral and Brain Sciences, 33</w:t>
+      </w:r>
+      <w:r>
+        <w:t xml:space="preserve">(2-3), 61-83.</w:t>
+      </w:r>
+      <w:r>
+        <w:t xml:space="preserve"> </w:t>
+      </w:r>
+      <w:hyperlink r:id="rId90">
         <w:r>
           <w:rPr>
             <w:rStyle w:val="Hyperlink"/>
@@ -5694,12 +6232,57 @@
         <w:pStyle w:val="BodyText"/>
       </w:pPr>
       <w:r>
-        <w:t xml:space="preserve">Kidwell, M. C., Lazarević, L. B., Baranski, E., Hardwicke, T. E., Piechowski, S., Falkenberg, L.-S., Kennett, C., Slowik, A., Sonnleitner, C., Hess-Holden, C., Errington, T. M., Fiedler, S., &amp; Nosek, B. A. (2016). Badges to acknowledge open practices: A simple, low-Cost, effective method for increasing transparency. PLOS Biology, 14(5), e1002456.</w:t>
-      </w:r>
-      <w:r>
-        <w:t xml:space="preserve"> </w:t>
-      </w:r>
-      <w:hyperlink r:id="rId78">
+        <w:t xml:space="preserve">Jost, J. T., Glaser, J., Sulloway, F. J., &amp; Kruglanski, A. W. (2003). Political conservatism as motivated social cognition.</w:t>
+      </w:r>
+      <w:r>
+        <w:t xml:space="preserve"> </w:t>
+      </w:r>
+      <w:r>
+        <w:rPr>
+          <w:iCs/>
+          <w:i/>
+        </w:rPr>
+        <w:t xml:space="preserve">Psychological Bulletin, 129</w:t>
+      </w:r>
+      <w:r>
+        <w:t xml:space="preserve">(3),339–375.</w:t>
+      </w:r>
+      <w:r>
+        <w:t xml:space="preserve"> </w:t>
+      </w:r>
+      <w:hyperlink r:id="rId91">
+        <w:r>
+          <w:rPr>
+            <w:rStyle w:val="Hyperlink"/>
+          </w:rPr>
+          <w:t xml:space="preserve">https://doi.org/10.1037/0033-2909.129.3.339</w:t>
+        </w:r>
+      </w:hyperlink>
+    </w:p>
+    <w:p>
+      <w:pPr>
+        <w:pStyle w:val="BodyText"/>
+      </w:pPr>
+      <w:r>
+        <w:t xml:space="preserve">Kidwell, M. C., Lazarević, L. B., Baranski, E., Hardwicke, T. E., Piechowski, S., Falkenberg, L.-S., Kennett, C., Slowik, A., Sonnleitner, C., Hess-Holden, C., Errington, T. M., Fiedler, S., &amp; Nosek, B. A. (2016). Badges to acknowledge open practices: A simple, low-cost, effective method for increasing transparency.</w:t>
+      </w:r>
+      <w:r>
+        <w:t xml:space="preserve"> </w:t>
+      </w:r>
+      <w:r>
+        <w:rPr>
+          <w:iCs/>
+          <w:i/>
+        </w:rPr>
+        <w:t xml:space="preserve">PLoS Biology, 14</w:t>
+      </w:r>
+      <w:r>
+        <w:t xml:space="preserve">(5), e1002456.</w:t>
+      </w:r>
+      <w:r>
+        <w:t xml:space="preserve"> </w:t>
+      </w:r>
+      <w:hyperlink r:id="rId92">
         <w:r>
           <w:rPr>
             <w:rStyle w:val="Hyperlink"/>
@@ -5713,20 +6296,57 @@
         <w:pStyle w:val="BodyText"/>
       </w:pPr>
       <w:r>
-        <w:t xml:space="preserve">Klein, R. A., Vianello, M., Hasselman, F., Adams, B. G., Adams Jr, R. B., Alper, S., … &amp; Sowden, W. (2018). Many Labs 2: Investigating variation in replicability across samples and settings. Advances in Methods and Practices in Psychological Science, 1(4), 443-490.</w:t>
-      </w:r>
-    </w:p>
-    <w:p>
-      <w:pPr>
-        <w:pStyle w:val="BodyText"/>
-      </w:pPr>
-      <w:r>
-        <w:t xml:space="preserve">Lakens, D., &amp; Caldwell, A. R. (2021). Simulation-Based Power Analysis for Factorial Analysis of Variance Designs. Advances in Methods and Practices in Psychological Science, 4(1), 251524592095150.</w:t>
-      </w:r>
-      <w:r>
-        <w:t xml:space="preserve"> </w:t>
-      </w:r>
-      <w:hyperlink r:id="rId79">
+        <w:t xml:space="preserve">Klein, R. A., Vianello, M., Hasselman, F., Adams, B. G., Adams Jr, R. B., Alper, S., … &amp; Sowden, W. (2018). Many Labs 2: Investigating variation in replicability across samples and settings.</w:t>
+      </w:r>
+      <w:r>
+        <w:t xml:space="preserve"> </w:t>
+      </w:r>
+      <w:r>
+        <w:rPr>
+          <w:iCs/>
+          <w:i/>
+        </w:rPr>
+        <w:t xml:space="preserve">Advances in Methods and Practices in Psychological Science, 1</w:t>
+      </w:r>
+      <w:r>
+        <w:t xml:space="preserve">(4), 443-490.</w:t>
+      </w:r>
+      <w:r>
+        <w:t xml:space="preserve"> </w:t>
+      </w:r>
+      <w:hyperlink r:id="rId93">
+        <w:r>
+          <w:rPr>
+            <w:rStyle w:val="Hyperlink"/>
+          </w:rPr>
+          <w:t xml:space="preserve">https://doi.org/10.1177/2515245918810225</w:t>
+        </w:r>
+      </w:hyperlink>
+    </w:p>
+    <w:p>
+      <w:pPr>
+        <w:pStyle w:val="BodyText"/>
+      </w:pPr>
+      <w:r>
+        <w:t xml:space="preserve">Lakens, D., &amp; Caldwell, A. R. (2021). Simulation-Based Power Analysis for Factorial Analysis of Variance Designs.</w:t>
+      </w:r>
+      <w:r>
+        <w:t xml:space="preserve"> </w:t>
+      </w:r>
+      <w:r>
+        <w:rPr>
+          <w:iCs/>
+          <w:i/>
+        </w:rPr>
+        <w:t xml:space="preserve">Advances in Methods and Practices in Psychological Science, 4</w:t>
+      </w:r>
+      <w:r>
+        <w:t xml:space="preserve">(1), 251524592095150.</w:t>
+      </w:r>
+      <w:r>
+        <w:t xml:space="preserve"> </w:t>
+      </w:r>
+      <w:hyperlink r:id="rId94">
         <w:r>
           <w:rPr>
             <w:rStyle w:val="Hyperlink"/>
@@ -5740,12 +6360,25 @@
         <w:pStyle w:val="BodyText"/>
       </w:pPr>
       <w:r>
-        <w:t xml:space="preserve">Lehmann, G. K., Elliot, A. J., &amp; Calin-Jageman, R. J. (2018). Meta-analysis of the effect of red on perceived attractiveness. Evolutionary Psychology, 16(4), 1474704918802412.</w:t>
-      </w:r>
-      <w:r>
-        <w:t xml:space="preserve"> </w:t>
-      </w:r>
-      <w:hyperlink r:id="rId80">
+        <w:t xml:space="preserve">Lehmann, G. K., Elliot, A. J., &amp; Calin-Jageman, R. J. (2018). Meta-analysis of the effect of red on perceived attractiveness.</w:t>
+      </w:r>
+      <w:r>
+        <w:t xml:space="preserve"> </w:t>
+      </w:r>
+      <w:r>
+        <w:rPr>
+          <w:iCs/>
+          <w:i/>
+        </w:rPr>
+        <w:t xml:space="preserve">Evolutionary Psychology, 16</w:t>
+      </w:r>
+      <w:r>
+        <w:t xml:space="preserve">(4), 1474704918802412.</w:t>
+      </w:r>
+      <w:r>
+        <w:t xml:space="preserve"> </w:t>
+      </w:r>
+      <w:hyperlink r:id="rId95">
         <w:r>
           <w:rPr>
             <w:rStyle w:val="Hyperlink"/>
@@ -5759,12 +6392,25 @@
         <w:pStyle w:val="BodyText"/>
       </w:pPr>
       <w:r>
-        <w:t xml:space="preserve">Leighton, D. C., Legate, N., LePine, S., Anderson, S. F., &amp; Grahe, J. (2018). Self-esteem, self-disclosure, self-expression, and connection on Facebook: A collaborative replication meta-analysis. Psi Chi Journal of Psychological Research, 23(2), 98–109.</w:t>
-      </w:r>
-      <w:r>
-        <w:t xml:space="preserve"> </w:t>
-      </w:r>
-      <w:hyperlink r:id="rId81">
+        <w:t xml:space="preserve">Leighton, D. C., Legate, N., LePine, S., Anderson, S. F., &amp; Grahe, J. (2018). Self-esteem, self-disclosure, self-expression, and connection on Facebook: A collaborative replication meta-analysis. Psi Chi</w:t>
+      </w:r>
+      <w:r>
+        <w:t xml:space="preserve"> </w:t>
+      </w:r>
+      <w:r>
+        <w:rPr>
+          <w:iCs/>
+          <w:i/>
+        </w:rPr>
+        <w:t xml:space="preserve">Journal of Psychological Research, 23</w:t>
+      </w:r>
+      <w:r>
+        <w:t xml:space="preserve">(2), 98–109.</w:t>
+      </w:r>
+      <w:r>
+        <w:t xml:space="preserve"> </w:t>
+      </w:r>
+      <w:hyperlink r:id="rId96">
         <w:r>
           <w:rPr>
             <w:rStyle w:val="Hyperlink"/>
@@ -5778,40 +6424,227 @@
         <w:pStyle w:val="BodyText"/>
       </w:pPr>
       <w:r>
-        <w:t xml:space="preserve">Loo, C. W., &amp; Choy, J. L. F. (2013). Sources of self-efficacy influencing academic performance of engineering students. American Journal of Educational Research, 1(3), 86-92.</w:t>
-      </w:r>
-    </w:p>
-    <w:p>
-      <w:pPr>
-        <w:pStyle w:val="BodyText"/>
-      </w:pPr>
-      <w:r>
-        <w:t xml:space="preserve">Malkewitz, C. P., Schwall, P., Meesters, C., &amp; Hardt, J. (2023). Estimating reliability: A comparison of Cronbach’s α, McDonald’s ωt and the greatest lower bound. Social Sciences &amp; Humanities Open, 7(1), 100368.</w:t>
-      </w:r>
-    </w:p>
-    <w:p>
-      <w:pPr>
-        <w:pStyle w:val="BodyText"/>
-      </w:pPr>
-      <w:r>
-        <w:t xml:space="preserve">Nayak, M. S. D. P., &amp; Narayan, K. A. (2019). Strengths and weaknesses of online surveys. Technology, 6(7), 0837-2405053138.</w:t>
-      </w:r>
-    </w:p>
-    <w:p>
-      <w:pPr>
-        <w:pStyle w:val="BodyText"/>
-      </w:pPr>
-      <w:r>
-        <w:t xml:space="preserve">Open Science Collaboration. (2015). Estimating the reproducibility of psychological science. Science, 349(6251), aac4716.</w:t>
-      </w:r>
-    </w:p>
-    <w:p>
-      <w:pPr>
-        <w:pStyle w:val="BodyText"/>
-      </w:pPr>
-      <w:r>
-        <w:t xml:space="preserve">Rammstedt, B. &amp; Beierlein, C. (2014). Can’t We Make It Any Shorter?. Journal of Individual Differences, 35(4), 212-220.</w:t>
-      </w:r>
+        <w:t xml:space="preserve">Loo, C. W., &amp; Choy, J. L. F. (2013). Sources of self-efficacy influencing academic performance of engineering students.</w:t>
+      </w:r>
+      <w:r>
+        <w:t xml:space="preserve"> </w:t>
+      </w:r>
+      <w:r>
+        <w:rPr>
+          <w:iCs/>
+          <w:i/>
+        </w:rPr>
+        <w:t xml:space="preserve">American Journal of Educational Research, 1</w:t>
+      </w:r>
+      <w:r>
+        <w:t xml:space="preserve">(3), 86-92.</w:t>
+      </w:r>
+      <w:r>
+        <w:t xml:space="preserve"> </w:t>
+      </w:r>
+      <w:hyperlink r:id="rId97">
+        <w:r>
+          <w:rPr>
+            <w:rStyle w:val="Hyperlink"/>
+          </w:rPr>
+          <w:t xml:space="preserve">https://doi.org/10.12691/education-1-3-4</w:t>
+        </w:r>
+      </w:hyperlink>
+    </w:p>
+    <w:p>
+      <w:pPr>
+        <w:pStyle w:val="BodyText"/>
+      </w:pPr>
+      <w:r>
+        <w:t xml:space="preserve">Malkewitz, C. P., Schwall, P., Meesters, C., &amp; Hardt, J. (2023). Estimating reliability: A comparison of Cronbach’s α, McDonald’s ωt and the greatest lower bound.</w:t>
+      </w:r>
+      <w:r>
+        <w:t xml:space="preserve"> </w:t>
+      </w:r>
+      <w:r>
+        <w:rPr>
+          <w:iCs/>
+          <w:i/>
+        </w:rPr>
+        <w:t xml:space="preserve">Social Sciences &amp; Humanities Open, 7</w:t>
+      </w:r>
+      <w:r>
+        <w:t xml:space="preserve">(1).</w:t>
+      </w:r>
+      <w:r>
+        <w:t xml:space="preserve"> </w:t>
+      </w:r>
+      <w:hyperlink r:id="rId98">
+        <w:r>
+          <w:rPr>
+            <w:rStyle w:val="Hyperlink"/>
+          </w:rPr>
+          <w:t xml:space="preserve">https://doi.org/10.1016/j.ssaho.2022.100368</w:t>
+        </w:r>
+      </w:hyperlink>
+    </w:p>
+    <w:p>
+      <w:pPr>
+        <w:pStyle w:val="BodyText"/>
+      </w:pPr>
+      <w:r>
+        <w:t xml:space="preserve">Nayak, M. S. D. P., &amp; Narayan, K. A. (2019). Strengths and weaknesses of online surveys.</w:t>
+      </w:r>
+      <w:r>
+        <w:t xml:space="preserve"> </w:t>
+      </w:r>
+      <w:r>
+        <w:rPr>
+          <w:iCs/>
+          <w:i/>
+        </w:rPr>
+        <w:t xml:space="preserve">Technology, 6</w:t>
+      </w:r>
+      <w:r>
+        <w:t xml:space="preserve">(7).</w:t>
+      </w:r>
+      <w:r>
+        <w:t xml:space="preserve"> </w:t>
+      </w:r>
+      <w:hyperlink r:id="rId99">
+        <w:r>
+          <w:rPr>
+            <w:rStyle w:val="Hyperlink"/>
+          </w:rPr>
+          <w:t xml:space="preserve">https://www.iosrjournals.org/iosr-jhss/papers/Vol.%2024%20Issue5/Series-5/E2405053138.pdf</w:t>
+        </w:r>
+      </w:hyperlink>
+    </w:p>
+    <w:p>
+      <w:pPr>
+        <w:pStyle w:val="BodyText"/>
+      </w:pPr>
+      <w:r>
+        <w:t xml:space="preserve">Nordlund, A. M., &amp; Garvill, J. (2002). Value structures behind proenvironmental behavior.</w:t>
+      </w:r>
+      <w:r>
+        <w:t xml:space="preserve"> </w:t>
+      </w:r>
+      <w:r>
+        <w:rPr>
+          <w:iCs/>
+          <w:i/>
+        </w:rPr>
+        <w:t xml:space="preserve">Environment and Behavior, 34</w:t>
+      </w:r>
+      <w:r>
+        <w:t xml:space="preserve">(6), 740-756.</w:t>
+      </w:r>
+      <w:r>
+        <w:t xml:space="preserve"> </w:t>
+      </w:r>
+      <w:hyperlink r:id="rId100">
+        <w:r>
+          <w:rPr>
+            <w:rStyle w:val="Hyperlink"/>
+          </w:rPr>
+          <w:t xml:space="preserve">http://dx.doi.org/10.1177/001391602237244</w:t>
+        </w:r>
+      </w:hyperlink>
+    </w:p>
+    <w:p>
+      <w:pPr>
+        <w:pStyle w:val="BodyText"/>
+      </w:pPr>
+      <w:r>
+        <w:t xml:space="preserve">Open Science Collaboration. (2015). Estimating the reproducibility of psychological science.</w:t>
+      </w:r>
+      <w:r>
+        <w:t xml:space="preserve"> </w:t>
+      </w:r>
+      <w:r>
+        <w:rPr>
+          <w:iCs/>
+          <w:i/>
+        </w:rPr>
+        <w:t xml:space="preserve">Science, 349</w:t>
+      </w:r>
+      <w:r>
+        <w:t xml:space="preserve">(6251),</w:t>
+      </w:r>
+      <w:r>
+        <w:t xml:space="preserve"> </w:t>
+      </w:r>
+      <w:hyperlink r:id="rId101">
+        <w:r>
+          <w:rPr>
+            <w:rStyle w:val="Hyperlink"/>
+          </w:rPr>
+          <w:t xml:space="preserve">https://doi.org/10.1126/science.aac4716</w:t>
+        </w:r>
+      </w:hyperlink>
+    </w:p>
+    <w:p>
+      <w:pPr>
+        <w:pStyle w:val="BodyText"/>
+      </w:pPr>
+      <w:r>
+        <w:t xml:space="preserve">Peer, E., Brandimarte, L., Samat, S., &amp; Acquisti, A. (2017). Beyond the Turk: Alternative platforms for crowdsourcing behavioral research.</w:t>
+      </w:r>
+      <w:r>
+        <w:t xml:space="preserve"> </w:t>
+      </w:r>
+      <w:r>
+        <w:rPr>
+          <w:iCs/>
+          <w:i/>
+        </w:rPr>
+        <w:t xml:space="preserve">Journal of Experimental Social Psychology, 70,</w:t>
+      </w:r>
+      <w:r>
+        <w:t xml:space="preserve"> </w:t>
+      </w:r>
+      <w:r>
+        <w:t xml:space="preserve">153–163.</w:t>
+      </w:r>
+      <w:r>
+        <w:t xml:space="preserve"> </w:t>
+      </w:r>
+      <w:hyperlink r:id="rId102">
+        <w:r>
+          <w:rPr>
+            <w:rStyle w:val="Hyperlink"/>
+          </w:rPr>
+          <w:t xml:space="preserve">https://doi.org/10.1016/j.jesp.2017.01.006</w:t>
+        </w:r>
+      </w:hyperlink>
+    </w:p>
+    <w:p>
+      <w:pPr>
+        <w:pStyle w:val="BodyText"/>
+      </w:pPr>
+      <w:r>
+        <w:t xml:space="preserve">Rammstedt, B. &amp; Beierlein, C. (2014). Can’t We Make It Any Shorter?.</w:t>
+      </w:r>
+      <w:r>
+        <w:t xml:space="preserve"> </w:t>
+      </w:r>
+      <w:r>
+        <w:rPr>
+          <w:iCs/>
+          <w:i/>
+        </w:rPr>
+        <w:t xml:space="preserve">Journal of Individual Differences, 35</w:t>
+      </w:r>
+      <w:r>
+        <w:t xml:space="preserve">(4), 212-220.</w:t>
+      </w:r>
+      <w:r>
+        <w:t xml:space="preserve"> </w:t>
+      </w:r>
+      <w:hyperlink r:id="rId103">
+        <w:r>
+          <w:rPr>
+            <w:rStyle w:val="Hyperlink"/>
+          </w:rPr>
+          <w:t xml:space="preserve">https://doi.org/10.1027/1614-0001/a000141</w:t>
+        </w:r>
+      </w:hyperlink>
     </w:p>
     <w:p>
       <w:pPr>
@@ -5823,7 +6656,7 @@
       <w:r>
         <w:t xml:space="preserve"> </w:t>
       </w:r>
-      <w:hyperlink r:id="rId82">
+      <w:hyperlink r:id="rId104">
         <w:r>
           <w:rPr>
             <w:rStyle w:val="Hyperlink"/>
@@ -5837,12 +6670,25 @@
         <w:pStyle w:val="BodyText"/>
       </w:pPr>
       <w:r>
-        <w:t xml:space="preserve">Riva, G., Teruzzi, T., &amp; Anolli, L. (2003). The use of the Internet in psychology research: Comparison of online and offline questionnaires. CyberPsychology &amp; Behavior, 6(1), 73–80.</w:t>
-      </w:r>
-      <w:r>
-        <w:t xml:space="preserve"> </w:t>
-      </w:r>
-      <w:hyperlink r:id="rId83">
+        <w:t xml:space="preserve">Riva, G., Teruzzi, T., &amp; Anolli, L. (2003). The use of the Internet in psychology research: Comparison of online and offline questionnaires.</w:t>
+      </w:r>
+      <w:r>
+        <w:t xml:space="preserve"> </w:t>
+      </w:r>
+      <w:r>
+        <w:rPr>
+          <w:iCs/>
+          <w:i/>
+        </w:rPr>
+        <w:t xml:space="preserve">CyberPsychology &amp; Behavior, 6</w:t>
+      </w:r>
+      <w:r>
+        <w:t xml:space="preserve">(1), 73–80.</w:t>
+      </w:r>
+      <w:r>
+        <w:t xml:space="preserve"> </w:t>
+      </w:r>
+      <w:hyperlink r:id="rId105">
         <w:r>
           <w:rPr>
             <w:rStyle w:val="Hyperlink"/>
@@ -5861,7 +6707,7 @@
       <w:r>
         <w:t xml:space="preserve"> </w:t>
       </w:r>
-      <w:hyperlink r:id="rId84">
+      <w:hyperlink r:id="rId106">
         <w:r>
           <w:rPr>
             <w:rStyle w:val="Hyperlink"/>
@@ -5875,12 +6721,63 @@
         <w:pStyle w:val="BodyText"/>
       </w:pPr>
       <w:r>
-        <w:t xml:space="preserve">Van Vugt, M., Roberts, G., &amp; Hardy, C. (2007). Competitive altruism: Development of reputation-based cooperation in groups. In R. Dunbar &amp; L. Barrett (Eds.), Handbook of evolutionary psychology (pp. 531–540). Oxford, England: Oxford University Press.</w:t>
-      </w:r>
-      <w:r>
-        <w:t xml:space="preserve"> </w:t>
-      </w:r>
-      <w:hyperlink r:id="rId85">
+        <w:t xml:space="preserve">Saracevic, S., Schlegelmilch, B. B., &amp; Wu, T. (2022). How normative appeals influence pro-environmental behavior: The role of individualism and collectivism.</w:t>
+      </w:r>
+      <w:r>
+        <w:t xml:space="preserve"> </w:t>
+      </w:r>
+      <w:r>
+        <w:rPr>
+          <w:iCs/>
+          <w:i/>
+        </w:rPr>
+        <w:t xml:space="preserve">Journal of Cleaner Production, 344,</w:t>
+      </w:r>
+      <w:r>
+        <w:t xml:space="preserve"> </w:t>
+      </w:r>
+      <w:r>
+        <w:t xml:space="preserve">131086.</w:t>
+      </w:r>
+      <w:r>
+        <w:t xml:space="preserve"> </w:t>
+      </w:r>
+      <w:hyperlink r:id="rId107">
+        <w:r>
+          <w:rPr>
+            <w:rStyle w:val="Hyperlink"/>
+          </w:rPr>
+          <w:t xml:space="preserve">https://doi.org/10.1016/j.jclepro.2022.131086</w:t>
+        </w:r>
+      </w:hyperlink>
+    </w:p>
+    <w:p>
+      <w:pPr>
+        <w:pStyle w:val="BodyText"/>
+      </w:pPr>
+      <w:r>
+        <w:t xml:space="preserve">Van Vugt, M., Roberts, G., &amp; Hardy, C. (2007). Competitive altruism: Development of reputation-based cooperation in groups. In R. Dunbar &amp; L. Barrett (Eds.),</w:t>
+      </w:r>
+      <w:r>
+        <w:t xml:space="preserve"> </w:t>
+      </w:r>
+      <w:r>
+        <w:rPr>
+          <w:iCs/>
+          <w:i/>
+        </w:rPr>
+        <w:t xml:space="preserve">Handbook of evolutionary psychology</w:t>
+      </w:r>
+      <w:r>
+        <w:t xml:space="preserve"> </w:t>
+      </w:r>
+      <w:r>
+        <w:t xml:space="preserve">(pp. 531–540). Oxford, England: Oxford University Press.</w:t>
+      </w:r>
+      <w:r>
+        <w:t xml:space="preserve"> </w:t>
+      </w:r>
+      <w:hyperlink r:id="rId108">
         <w:r>
           <w:rPr>
             <w:rStyle w:val="Hyperlink"/>
@@ -5894,12 +6791,25 @@
         <w:pStyle w:val="BodyText"/>
       </w:pPr>
       <w:r>
-        <w:t xml:space="preserve">Wagge, J. R., Baciu, C., Banas, K., Nadler, J. T., Schwarz, S., Weisberg, Y., IJzerman, H., Legate, N., &amp; Grahe, J. (2019). A demonstration of the Collaborative Replication and Education Project: Replication attempts of the red-romance effect. Collabra: Psychology, 5(1), 5.</w:t>
-      </w:r>
-      <w:r>
-        <w:t xml:space="preserve"> </w:t>
-      </w:r>
-      <w:hyperlink r:id="rId86">
+        <w:t xml:space="preserve">Wagge, J. R., Baciu, C., Banas, K., Nadler, J. T., Schwarz, S., Weisberg, Y., IJzerman, H., Legate, N., &amp; Grahe, J. (2019). A demonstration of the Collaborative Replication and Education Project: Replication attempts of the red-romance effect.</w:t>
+      </w:r>
+      <w:r>
+        <w:t xml:space="preserve"> </w:t>
+      </w:r>
+      <w:r>
+        <w:rPr>
+          <w:iCs/>
+          <w:i/>
+        </w:rPr>
+        <w:t xml:space="preserve">Collabra: Psychology, 5</w:t>
+      </w:r>
+      <w:r>
+        <w:t xml:space="preserve">(1), 5.</w:t>
+      </w:r>
+      <w:r>
+        <w:t xml:space="preserve"> </w:t>
+      </w:r>
+      <w:hyperlink r:id="rId109">
         <w:r>
           <w:rPr>
             <w:rStyle w:val="Hyperlink"/>
@@ -5913,12 +6823,28 @@
         <w:pStyle w:val="BodyText"/>
       </w:pPr>
       <w:r>
-        <w:t xml:space="preserve">Wagge, J. R., Brandt, M. J., Lazarevic, L. B., Legate, N., Christopherson, C., Wiggins, B., &amp; Grahe, J. E. (2019). Publishing research with undergraduate students via replication work: The Collaborative Replications and Education Project. Frontiers in Psychology, 10, 247.</w:t>
-      </w:r>
-      <w:r>
-        <w:t xml:space="preserve"> </w:t>
-      </w:r>
-      <w:hyperlink r:id="rId87">
+        <w:t xml:space="preserve">Wagge, J. R., Brandt, M. J., Lazarevic, L. B., Legate, N., Christopherson, C., Wiggins, B., &amp; Grahe, J. E. (2019). Publishing research with undergraduate students via replication work: The Collaborative Replications and Education Project.</w:t>
+      </w:r>
+      <w:r>
+        <w:t xml:space="preserve"> </w:t>
+      </w:r>
+      <w:r>
+        <w:rPr>
+          <w:iCs/>
+          <w:i/>
+        </w:rPr>
+        <w:t xml:space="preserve">Frontiers in Psychology, 10,</w:t>
+      </w:r>
+      <w:r>
+        <w:t xml:space="preserve"> </w:t>
+      </w:r>
+      <w:r>
+        <w:t xml:space="preserve">247.</w:t>
+      </w:r>
+      <w:r>
+        <w:t xml:space="preserve"> </w:t>
+      </w:r>
+      <w:hyperlink r:id="rId110">
         <w:r>
           <w:rPr>
             <w:rStyle w:val="Hyperlink"/>
@@ -5932,12 +6858,25 @@
         <w:pStyle w:val="BodyText"/>
       </w:pPr>
       <w:r>
-        <w:t xml:space="preserve">Wagge, J. R., Hurst, M. A., Brandt, M. J., Lazarevic, L. B., Legate, N., &amp; Grahe, J. E. (2023). Teaching research in principle and in practice: What do psychology instructors think of research projects in their courses? Psychology Learning &amp; Teaching, 22(1), 4–19.</w:t>
-      </w:r>
-      <w:r>
-        <w:t xml:space="preserve"> </w:t>
-      </w:r>
-      <w:hyperlink r:id="rId88">
+        <w:t xml:space="preserve">Wagge, J. R., Hurst, M. A., Brandt, M. J., Lazarevic, L. B., Legate, N., &amp; Grahe, J. E. (2023). Teaching research in principle and in practice: What do psychology instructors think of research projects in their courses?</w:t>
+      </w:r>
+      <w:r>
+        <w:t xml:space="preserve"> </w:t>
+      </w:r>
+      <w:r>
+        <w:rPr>
+          <w:iCs/>
+          <w:i/>
+        </w:rPr>
+        <w:t xml:space="preserve">Psychology Learning &amp; Teaching, 22</w:t>
+      </w:r>
+      <w:r>
+        <w:t xml:space="preserve">(1), 4–19.</w:t>
+      </w:r>
+      <w:r>
+        <w:t xml:space="preserve"> </w:t>
+      </w:r>
+      <w:hyperlink r:id="rId111">
         <w:r>
           <w:rPr>
             <w:rStyle w:val="Hyperlink"/>
@@ -5946,7 +6885,7 @@
         </w:r>
       </w:hyperlink>
     </w:p>
-    <w:bookmarkEnd w:id="89"/>
+    <w:bookmarkEnd w:id="112"/>
     <w:sectPr/>
   </w:body>
 </w:document>
@@ -5991,7 +6930,7 @@
       </w:r>
     </w:p>
   </w:footnote>
-  <w:footnote w:id="40">
+  <w:footnote w:id="41">
     <w:p>
       <w:pPr>
         <w:pStyle w:val="FootnoteText"/>
@@ -6007,9 +6946,6 @@
       </w:r>
       <w:r>
         <w:t xml:space="preserve">Regarding demographics, the original study reported only information about gender of the participants (male and female).</w:t>
-      </w:r>
-      <w:r>
-        <w:t xml:space="preserve"> </w:t>
       </w:r>
     </w:p>
   </w:footnote>

--- a/crep_griskevicius.docx
+++ b/crep_griskevicius.docx
@@ -131,7 +131,7 @@
         <w:t xml:space="preserve"> </w:t>
       </w:r>
       <w:r>
-        <w:t xml:space="preserve">2023-12-18</w:t>
+        <w:t xml:space="preserve">2023-12-20</w:t>
       </w:r>
     </w:p>
     <w:p>
@@ -3995,7 +3995,39 @@
         <w:t xml:space="preserve">”</w:t>
       </w:r>
       <w:r>
-        <w:t xml:space="preserve">), we conducted a 2 x 2 factorial ANOVA (political party: Democrat n = [332] vs. Republican [182]; condition: control vs. status) including only participants from the US.</w:t>
+        <w:t xml:space="preserve">), we conducted a 2 x 2 factorial ANOVA (political party: Democrat</w:t>
+      </w:r>
+      <w:r>
+        <w:t xml:space="preserve"> </w:t>
+      </w:r>
+      <w:r>
+        <w:rPr>
+          <w:iCs/>
+          <w:i/>
+        </w:rPr>
+        <w:t xml:space="preserve">N</w:t>
+      </w:r>
+      <w:r>
+        <w:t xml:space="preserve"> </w:t>
+      </w:r>
+      <w:r>
+        <w:t xml:space="preserve">= 332 vs. Republican</w:t>
+      </w:r>
+      <w:r>
+        <w:t xml:space="preserve"> </w:t>
+      </w:r>
+      <w:r>
+        <w:rPr>
+          <w:iCs/>
+          <w:i/>
+        </w:rPr>
+        <w:t xml:space="preserve">N</w:t>
+      </w:r>
+      <w:r>
+        <w:t xml:space="preserve"> </w:t>
+      </w:r>
+      <w:r>
+        <w:t xml:space="preserve">= 182; condition: control vs. status) including only participants from the US.</w:t>
       </w:r>
     </w:p>
     <w:p>
@@ -4865,7 +4897,7 @@
         <w:t xml:space="preserve"> </w:t>
       </w:r>
       <w:r>
-        <w:t xml:space="preserve">&lt; .001, η^2 = .03.</w:t>
+        <w:t xml:space="preserve">&lt; .001, η^2 = .030.</w:t>
       </w:r>
     </w:p>
     <w:bookmarkEnd w:id="61"/>
@@ -4900,7 +4932,7 @@
               <a:graphicData uri="http://schemas.openxmlformats.org/drawingml/2006/picture">
                 <pic:pic>
                   <pic:nvPicPr>
-                    <pic:cNvPr descr="forestplot.png" id="64" name="Picture"/>
+                    <pic:cNvPr descr="forestplot.jpg" id="64" name="Picture"/>
                     <pic:cNvPicPr>
                       <a:picLocks noChangeArrowheads="1" noChangeAspect="1"/>
                     </pic:cNvPicPr>
@@ -5108,12 +5140,551 @@
         <w:t xml:space="preserve"> </w:t>
       </w:r>
       <w:r>
-        <w:t xml:space="preserve">= .964, η^2 = 0.00.</w:t>
-      </w:r>
-    </w:p>
-    <w:p>
-      <w:pPr>
-        <w:pStyle w:val="BodyText"/>
+        <w:t xml:space="preserve">= .964, η^2 = .000.</w:t>
+      </w:r>
+    </w:p>
+    <w:p>
+      <w:pPr>
+        <w:pStyle w:val="SourceCode"/>
+      </w:pPr>
+      <w:r>
+        <w:rPr>
+          <w:rStyle w:val="CommentTok"/>
+        </w:rPr>
+        <w:t xml:space="preserve">#formatting p values for next paragraph</w:t>
+      </w:r>
+      <w:r>
+        <w:br/>
+      </w:r>
+      <w:r>
+        <w:rPr>
+          <w:rStyle w:val="NormalTok"/>
+        </w:rPr>
+        <w:t xml:space="preserve">aov2x3.nscs.p </w:t>
+      </w:r>
+      <w:r>
+        <w:rPr>
+          <w:rStyle w:val="OtherTok"/>
+        </w:rPr>
+        <w:t xml:space="preserve">&lt;-</w:t>
+      </w:r>
+      <w:r>
+        <w:rPr>
+          <w:rStyle w:val="NormalTok"/>
+        </w:rPr>
+        <w:t xml:space="preserve"> </w:t>
+      </w:r>
+      <w:r>
+        <w:rPr>
+          <w:rStyle w:val="FunctionTok"/>
+        </w:rPr>
+        <w:t xml:space="preserve">round</w:t>
+      </w:r>
+      <w:r>
+        <w:rPr>
+          <w:rStyle w:val="NormalTok"/>
+        </w:rPr>
+        <w:t xml:space="preserve">(tukeyUG</w:t>
+      </w:r>
+      <w:r>
+        <w:rPr>
+          <w:rStyle w:val="SpecialCharTok"/>
+        </w:rPr>
+        <w:t xml:space="preserve">$</w:t>
+      </w:r>
+      <w:r>
+        <w:rPr>
+          <w:rStyle w:val="NormalTok"/>
+        </w:rPr>
+        <w:t xml:space="preserve">condition[</w:t>
+      </w:r>
+      <w:r>
+        <w:rPr>
+          <w:rStyle w:val="DecValTok"/>
+        </w:rPr>
+        <w:t xml:space="preserve">1</w:t>
+      </w:r>
+      <w:r>
+        <w:rPr>
+          <w:rStyle w:val="NormalTok"/>
+        </w:rPr>
+        <w:t xml:space="preserve">,</w:t>
+      </w:r>
+      <w:r>
+        <w:rPr>
+          <w:rStyle w:val="DecValTok"/>
+        </w:rPr>
+        <w:t xml:space="preserve">4</w:t>
+      </w:r>
+      <w:r>
+        <w:rPr>
+          <w:rStyle w:val="NormalTok"/>
+        </w:rPr>
+        <w:t xml:space="preserve">], </w:t>
+      </w:r>
+      <w:r>
+        <w:rPr>
+          <w:rStyle w:val="AttributeTok"/>
+        </w:rPr>
+        <w:t xml:space="preserve">digits =</w:t>
+      </w:r>
+      <w:r>
+        <w:rPr>
+          <w:rStyle w:val="NormalTok"/>
+        </w:rPr>
+        <w:t xml:space="preserve"> </w:t>
+      </w:r>
+      <w:r>
+        <w:rPr>
+          <w:rStyle w:val="DecValTok"/>
+        </w:rPr>
+        <w:t xml:space="preserve">3</w:t>
+      </w:r>
+      <w:r>
+        <w:rPr>
+          <w:rStyle w:val="NormalTok"/>
+        </w:rPr>
+        <w:t xml:space="preserve">)</w:t>
+      </w:r>
+      <w:r>
+        <w:br/>
+      </w:r>
+      <w:r>
+        <w:rPr>
+          <w:rStyle w:val="NormalTok"/>
+        </w:rPr>
+        <w:t xml:space="preserve">aov2x3.nscs.p.formatted </w:t>
+      </w:r>
+      <w:r>
+        <w:rPr>
+          <w:rStyle w:val="OtherTok"/>
+        </w:rPr>
+        <w:t xml:space="preserve">&lt;-</w:t>
+      </w:r>
+      <w:r>
+        <w:rPr>
+          <w:rStyle w:val="NormalTok"/>
+        </w:rPr>
+        <w:t xml:space="preserve"> </w:t>
+      </w:r>
+      <w:r>
+        <w:rPr>
+          <w:rStyle w:val="FunctionTok"/>
+        </w:rPr>
+        <w:t xml:space="preserve">sub</w:t>
+      </w:r>
+      <w:r>
+        <w:rPr>
+          <w:rStyle w:val="NormalTok"/>
+        </w:rPr>
+        <w:t xml:space="preserve">(</w:t>
+      </w:r>
+      <w:r>
+        <w:rPr>
+          <w:rStyle w:val="StringTok"/>
+        </w:rPr>
+        <w:t xml:space="preserve">"^0</w:t>
+      </w:r>
+      <w:r>
+        <w:rPr>
+          <w:rStyle w:val="SpecialCharTok"/>
+        </w:rPr>
+        <w:t xml:space="preserve">\\</w:t>
+      </w:r>
+      <w:r>
+        <w:rPr>
+          <w:rStyle w:val="StringTok"/>
+        </w:rPr>
+        <w:t xml:space="preserve">."</w:t>
+      </w:r>
+      <w:r>
+        <w:rPr>
+          <w:rStyle w:val="NormalTok"/>
+        </w:rPr>
+        <w:t xml:space="preserve">, </w:t>
+      </w:r>
+      <w:r>
+        <w:rPr>
+          <w:rStyle w:val="StringTok"/>
+        </w:rPr>
+        <w:t xml:space="preserve">"."</w:t>
+      </w:r>
+      <w:r>
+        <w:rPr>
+          <w:rStyle w:val="NormalTok"/>
+        </w:rPr>
+        <w:t xml:space="preserve">, </w:t>
+      </w:r>
+      <w:r>
+        <w:rPr>
+          <w:rStyle w:val="FunctionTok"/>
+        </w:rPr>
+        <w:t xml:space="preserve">as.character</w:t>
+      </w:r>
+      <w:r>
+        <w:rPr>
+          <w:rStyle w:val="NormalTok"/>
+        </w:rPr>
+        <w:t xml:space="preserve">(aov2x3.nscs.p))</w:t>
+      </w:r>
+      <w:r>
+        <w:br/>
+      </w:r>
+      <w:r>
+        <w:br/>
+      </w:r>
+      <w:r>
+        <w:rPr>
+          <w:rStyle w:val="NormalTok"/>
+        </w:rPr>
+        <w:t xml:space="preserve">aov2x3.nsss.p </w:t>
+      </w:r>
+      <w:r>
+        <w:rPr>
+          <w:rStyle w:val="OtherTok"/>
+        </w:rPr>
+        <w:t xml:space="preserve">&lt;-</w:t>
+      </w:r>
+      <w:r>
+        <w:rPr>
+          <w:rStyle w:val="NormalTok"/>
+        </w:rPr>
+        <w:t xml:space="preserve"> </w:t>
+      </w:r>
+      <w:r>
+        <w:rPr>
+          <w:rStyle w:val="FunctionTok"/>
+        </w:rPr>
+        <w:t xml:space="preserve">round</w:t>
+      </w:r>
+      <w:r>
+        <w:rPr>
+          <w:rStyle w:val="NormalTok"/>
+        </w:rPr>
+        <w:t xml:space="preserve">(tukeyUG</w:t>
+      </w:r>
+      <w:r>
+        <w:rPr>
+          <w:rStyle w:val="SpecialCharTok"/>
+        </w:rPr>
+        <w:t xml:space="preserve">$</w:t>
+      </w:r>
+      <w:r>
+        <w:rPr>
+          <w:rStyle w:val="NormalTok"/>
+        </w:rPr>
+        <w:t xml:space="preserve">condition[</w:t>
+      </w:r>
+      <w:r>
+        <w:rPr>
+          <w:rStyle w:val="DecValTok"/>
+        </w:rPr>
+        <w:t xml:space="preserve">3</w:t>
+      </w:r>
+      <w:r>
+        <w:rPr>
+          <w:rStyle w:val="NormalTok"/>
+        </w:rPr>
+        <w:t xml:space="preserve">,</w:t>
+      </w:r>
+      <w:r>
+        <w:rPr>
+          <w:rStyle w:val="DecValTok"/>
+        </w:rPr>
+        <w:t xml:space="preserve">4</w:t>
+      </w:r>
+      <w:r>
+        <w:rPr>
+          <w:rStyle w:val="NormalTok"/>
+        </w:rPr>
+        <w:t xml:space="preserve">], </w:t>
+      </w:r>
+      <w:r>
+        <w:rPr>
+          <w:rStyle w:val="AttributeTok"/>
+        </w:rPr>
+        <w:t xml:space="preserve">digits =</w:t>
+      </w:r>
+      <w:r>
+        <w:rPr>
+          <w:rStyle w:val="NormalTok"/>
+        </w:rPr>
+        <w:t xml:space="preserve"> </w:t>
+      </w:r>
+      <w:r>
+        <w:rPr>
+          <w:rStyle w:val="DecValTok"/>
+        </w:rPr>
+        <w:t xml:space="preserve">3</w:t>
+      </w:r>
+      <w:r>
+        <w:rPr>
+          <w:rStyle w:val="NormalTok"/>
+        </w:rPr>
+        <w:t xml:space="preserve">)</w:t>
+      </w:r>
+      <w:r>
+        <w:br/>
+      </w:r>
+      <w:r>
+        <w:rPr>
+          <w:rStyle w:val="NormalTok"/>
+        </w:rPr>
+        <w:t xml:space="preserve">aov2x3.nsss.p.formatted </w:t>
+      </w:r>
+      <w:r>
+        <w:rPr>
+          <w:rStyle w:val="OtherTok"/>
+        </w:rPr>
+        <w:t xml:space="preserve">&lt;-</w:t>
+      </w:r>
+      <w:r>
+        <w:rPr>
+          <w:rStyle w:val="NormalTok"/>
+        </w:rPr>
+        <w:t xml:space="preserve"> </w:t>
+      </w:r>
+      <w:r>
+        <w:rPr>
+          <w:rStyle w:val="FunctionTok"/>
+        </w:rPr>
+        <w:t xml:space="preserve">sub</w:t>
+      </w:r>
+      <w:r>
+        <w:rPr>
+          <w:rStyle w:val="NormalTok"/>
+        </w:rPr>
+        <w:t xml:space="preserve">(</w:t>
+      </w:r>
+      <w:r>
+        <w:rPr>
+          <w:rStyle w:val="StringTok"/>
+        </w:rPr>
+        <w:t xml:space="preserve">"^0</w:t>
+      </w:r>
+      <w:r>
+        <w:rPr>
+          <w:rStyle w:val="SpecialCharTok"/>
+        </w:rPr>
+        <w:t xml:space="preserve">\\</w:t>
+      </w:r>
+      <w:r>
+        <w:rPr>
+          <w:rStyle w:val="StringTok"/>
+        </w:rPr>
+        <w:t xml:space="preserve">."</w:t>
+      </w:r>
+      <w:r>
+        <w:rPr>
+          <w:rStyle w:val="NormalTok"/>
+        </w:rPr>
+        <w:t xml:space="preserve">, </w:t>
+      </w:r>
+      <w:r>
+        <w:rPr>
+          <w:rStyle w:val="StringTok"/>
+        </w:rPr>
+        <w:t xml:space="preserve">"."</w:t>
+      </w:r>
+      <w:r>
+        <w:rPr>
+          <w:rStyle w:val="NormalTok"/>
+        </w:rPr>
+        <w:t xml:space="preserve">, </w:t>
+      </w:r>
+      <w:r>
+        <w:rPr>
+          <w:rStyle w:val="FunctionTok"/>
+        </w:rPr>
+        <w:t xml:space="preserve">as.character</w:t>
+      </w:r>
+      <w:r>
+        <w:rPr>
+          <w:rStyle w:val="NormalTok"/>
+        </w:rPr>
+        <w:t xml:space="preserve">(aov2x3.nsss.p))</w:t>
+      </w:r>
+      <w:r>
+        <w:br/>
+      </w:r>
+      <w:r>
+        <w:br/>
+      </w:r>
+      <w:r>
+        <w:rPr>
+          <w:rStyle w:val="NormalTok"/>
+        </w:rPr>
+        <w:t xml:space="preserve">aov2x3.csss.p </w:t>
+      </w:r>
+      <w:r>
+        <w:rPr>
+          <w:rStyle w:val="OtherTok"/>
+        </w:rPr>
+        <w:t xml:space="preserve">&lt;-</w:t>
+      </w:r>
+      <w:r>
+        <w:rPr>
+          <w:rStyle w:val="NormalTok"/>
+        </w:rPr>
+        <w:t xml:space="preserve"> </w:t>
+      </w:r>
+      <w:r>
+        <w:rPr>
+          <w:rStyle w:val="FunctionTok"/>
+        </w:rPr>
+        <w:t xml:space="preserve">round</w:t>
+      </w:r>
+      <w:r>
+        <w:rPr>
+          <w:rStyle w:val="NormalTok"/>
+        </w:rPr>
+        <w:t xml:space="preserve">(tukeyUG</w:t>
+      </w:r>
+      <w:r>
+        <w:rPr>
+          <w:rStyle w:val="SpecialCharTok"/>
+        </w:rPr>
+        <w:t xml:space="preserve">$</w:t>
+      </w:r>
+      <w:r>
+        <w:rPr>
+          <w:rStyle w:val="NormalTok"/>
+        </w:rPr>
+        <w:t xml:space="preserve">condition[</w:t>
+      </w:r>
+      <w:r>
+        <w:rPr>
+          <w:rStyle w:val="DecValTok"/>
+        </w:rPr>
+        <w:t xml:space="preserve">2</w:t>
+      </w:r>
+      <w:r>
+        <w:rPr>
+          <w:rStyle w:val="NormalTok"/>
+        </w:rPr>
+        <w:t xml:space="preserve">,</w:t>
+      </w:r>
+      <w:r>
+        <w:rPr>
+          <w:rStyle w:val="DecValTok"/>
+        </w:rPr>
+        <w:t xml:space="preserve">4</w:t>
+      </w:r>
+      <w:r>
+        <w:rPr>
+          <w:rStyle w:val="NormalTok"/>
+        </w:rPr>
+        <w:t xml:space="preserve">], </w:t>
+      </w:r>
+      <w:r>
+        <w:rPr>
+          <w:rStyle w:val="AttributeTok"/>
+        </w:rPr>
+        <w:t xml:space="preserve">digits =</w:t>
+      </w:r>
+      <w:r>
+        <w:rPr>
+          <w:rStyle w:val="NormalTok"/>
+        </w:rPr>
+        <w:t xml:space="preserve"> </w:t>
+      </w:r>
+      <w:r>
+        <w:rPr>
+          <w:rStyle w:val="DecValTok"/>
+        </w:rPr>
+        <w:t xml:space="preserve">3</w:t>
+      </w:r>
+      <w:r>
+        <w:rPr>
+          <w:rStyle w:val="NormalTok"/>
+        </w:rPr>
+        <w:t xml:space="preserve">)</w:t>
+      </w:r>
+      <w:r>
+        <w:br/>
+      </w:r>
+      <w:r>
+        <w:rPr>
+          <w:rStyle w:val="NormalTok"/>
+        </w:rPr>
+        <w:t xml:space="preserve">aov2x3.csss.p.formatted </w:t>
+      </w:r>
+      <w:r>
+        <w:rPr>
+          <w:rStyle w:val="OtherTok"/>
+        </w:rPr>
+        <w:t xml:space="preserve">&lt;-</w:t>
+      </w:r>
+      <w:r>
+        <w:rPr>
+          <w:rStyle w:val="NormalTok"/>
+        </w:rPr>
+        <w:t xml:space="preserve"> </w:t>
+      </w:r>
+      <w:r>
+        <w:rPr>
+          <w:rStyle w:val="FunctionTok"/>
+        </w:rPr>
+        <w:t xml:space="preserve">sub</w:t>
+      </w:r>
+      <w:r>
+        <w:rPr>
+          <w:rStyle w:val="NormalTok"/>
+        </w:rPr>
+        <w:t xml:space="preserve">(</w:t>
+      </w:r>
+      <w:r>
+        <w:rPr>
+          <w:rStyle w:val="StringTok"/>
+        </w:rPr>
+        <w:t xml:space="preserve">"^0</w:t>
+      </w:r>
+      <w:r>
+        <w:rPr>
+          <w:rStyle w:val="SpecialCharTok"/>
+        </w:rPr>
+        <w:t xml:space="preserve">\\</w:t>
+      </w:r>
+      <w:r>
+        <w:rPr>
+          <w:rStyle w:val="StringTok"/>
+        </w:rPr>
+        <w:t xml:space="preserve">."</w:t>
+      </w:r>
+      <w:r>
+        <w:rPr>
+          <w:rStyle w:val="NormalTok"/>
+        </w:rPr>
+        <w:t xml:space="preserve">, </w:t>
+      </w:r>
+      <w:r>
+        <w:rPr>
+          <w:rStyle w:val="StringTok"/>
+        </w:rPr>
+        <w:t xml:space="preserve">"."</w:t>
+      </w:r>
+      <w:r>
+        <w:rPr>
+          <w:rStyle w:val="NormalTok"/>
+        </w:rPr>
+        <w:t xml:space="preserve">, </w:t>
+      </w:r>
+      <w:r>
+        <w:rPr>
+          <w:rStyle w:val="FunctionTok"/>
+        </w:rPr>
+        <w:t xml:space="preserve">as.character</w:t>
+      </w:r>
+      <w:r>
+        <w:rPr>
+          <w:rStyle w:val="NormalTok"/>
+        </w:rPr>
+        <w:t xml:space="preserve">(aov2x3.csss.p))</w:t>
+      </w:r>
+    </w:p>
+    <w:p>
+      <w:pPr>
+        <w:pStyle w:val="FirstParagraph"/>
       </w:pPr>
       <w:r>
         <w:t xml:space="preserve">When we conducted a 2 x 3 factorial ANOVA with the independent conditions (control, status, and no story), we found an effect of condition,</w:t>
@@ -5163,7 +5734,7 @@
         <w:t xml:space="preserve"> </w:t>
       </w:r>
       <w:r>
-        <w:t xml:space="preserve">condition and the other two conditions (95% CI of the difference for no story vs. control: [0.01, 0.21],</w:t>
+        <w:t xml:space="preserve">condition and the other two conditions (95% CI of the difference for no story vs. control story [0.01, 0.21],</w:t>
       </w:r>
       <w:r>
         <w:t xml:space="preserve"> </w:t>
@@ -5179,7 +5750,7 @@
         <w:t xml:space="preserve"> </w:t>
       </w:r>
       <w:r>
-        <w:t xml:space="preserve">= 0.03); 95% CI of the difference for no story vs. status: [-0.21, -0.01],</w:t>
+        <w:t xml:space="preserve">= .028); 95% CI of the difference for no story vs. status: [-0.21, -0.01],</w:t>
       </w:r>
       <w:r>
         <w:t xml:space="preserve"> </w:t>
@@ -5195,7 +5766,7 @@
         <w:t xml:space="preserve"> </w:t>
       </w:r>
       <w:r>
-        <w:t xml:space="preserve">= 0.03). There was no difference between the control story and the status story conditions,</w:t>
+        <w:t xml:space="preserve">= .032). There was no difference between the control story and the status story conditions,</w:t>
       </w:r>
       <w:r>
         <w:t xml:space="preserve"> </w:t>
@@ -5211,7 +5782,7 @@
         <w:t xml:space="preserve"> </w:t>
       </w:r>
       <w:r>
-        <w:t xml:space="preserve">= 0.99). Participants in the</w:t>
+        <w:t xml:space="preserve">= .995). Participants in the</w:t>
       </w:r>
       <w:r>
         <w:t xml:space="preserve"> </w:t>
@@ -5370,7 +5941,7 @@
     <w:bookmarkEnd w:id="66"/>
     <w:bookmarkEnd w:id="67"/>
     <w:bookmarkEnd w:id="68"/>
-    <w:bookmarkStart w:id="74" w:name="discussion"/>
+    <w:bookmarkStart w:id="77" w:name="discussion"/>
     <w:p>
       <w:pPr>
         <w:pStyle w:val="Heading2"/>
@@ -5553,14 +6124,14 @@
       <w:r>
         <w:drawing>
           <wp:inline>
-            <wp:extent cx="5334000" cy="3200399"/>
+            <wp:extent cx="5334000" cy="4267200"/>
             <wp:effectExtent b="0" l="0" r="0" t="0"/>
-            <wp:docPr descr="Figure 3. Mean composite scores by year. There were no noticeable differences in mean composite scores between the earliest projects (2014 and 2015) and the latest projects (2019 and 2020)." title="" id="70" name="Picture"/>
+            <wp:docPr descr="Forest plot example" title="" id="70" name="Picture"/>
             <a:graphic>
               <a:graphicData uri="http://schemas.openxmlformats.org/drawingml/2006/picture">
                 <pic:pic>
                   <pic:nvPicPr>
-                    <pic:cNvPr descr="plot.png" id="71" name="Picture"/>
+                    <pic:cNvPr descr="crep_griskevicius_files/figure-docx/unnamed-chunk-13-1.png" id="71" name="Picture"/>
                     <pic:cNvPicPr>
                       <a:picLocks noChangeArrowheads="1" noChangeAspect="1"/>
                     </pic:cNvPicPr>
@@ -5574,7 +6145,7 @@
                   <pic:spPr bwMode="auto">
                     <a:xfrm>
                       <a:off x="0" y="0"/>
-                      <a:ext cx="5334000" cy="3200399"/>
+                      <a:ext cx="5334000" cy="4267200"/>
                     </a:xfrm>
                     <a:prstGeom prst="rect">
                       <a:avLst/>
@@ -5598,6 +6169,61 @@
         <w:pStyle w:val="ImageCaption"/>
       </w:pPr>
       <w:r>
+        <w:t xml:space="preserve">Forest plot example</w:t>
+      </w:r>
+    </w:p>
+    <w:p>
+      <w:pPr>
+        <w:pStyle w:val="CaptionedFigure"/>
+      </w:pPr>
+      <w:r>
+        <w:drawing>
+          <wp:inline>
+            <wp:extent cx="3810000" cy="2540000"/>
+            <wp:effectExtent b="0" l="0" r="0" t="0"/>
+            <wp:docPr descr="Figure 3. Mean composite scores by year. There were no noticeable differences in mean composite scores between the earliest projects (2014 and 2015) and the latest projects (2019 and 2020)." title="" id="73" name="Picture"/>
+            <a:graphic>
+              <a:graphicData uri="http://schemas.openxmlformats.org/drawingml/2006/picture">
+                <pic:pic>
+                  <pic:nvPicPr>
+                    <pic:cNvPr descr="fig3.jpg" id="74" name="Picture"/>
+                    <pic:cNvPicPr>
+                      <a:picLocks noChangeArrowheads="1" noChangeAspect="1"/>
+                    </pic:cNvPicPr>
+                  </pic:nvPicPr>
+                  <pic:blipFill>
+                    <a:blip r:embed="rId72"/>
+                    <a:stretch>
+                      <a:fillRect/>
+                    </a:stretch>
+                  </pic:blipFill>
+                  <pic:spPr bwMode="auto">
+                    <a:xfrm>
+                      <a:off x="0" y="0"/>
+                      <a:ext cx="3810000" cy="2540000"/>
+                    </a:xfrm>
+                    <a:prstGeom prst="rect">
+                      <a:avLst/>
+                    </a:prstGeom>
+                    <a:noFill/>
+                    <a:ln w="9525">
+                      <a:noFill/>
+                      <a:headEnd/>
+                      <a:tailEnd/>
+                    </a:ln>
+                  </pic:spPr>
+                </pic:pic>
+              </a:graphicData>
+            </a:graphic>
+          </wp:inline>
+        </w:drawing>
+      </w:r>
+    </w:p>
+    <w:p>
+      <w:pPr>
+        <w:pStyle w:val="ImageCaption"/>
+      </w:pPr>
+      <w:r>
         <w:rPr>
           <w:bCs/>
           <w:b/>
@@ -5659,7 +6285,7 @@
         <w:t xml:space="preserve">Finally, in their paper, Griskevicius and associates stated that gender differences in status motives would be worth exploring. Our findings indicate a greater inclination among women toward green products compared to men, but a moderating effect of gender on the relationship between experimental conditions and product preference was not obtained.</w:t>
       </w:r>
     </w:p>
-    <w:bookmarkStart w:id="72" w:name="limitations-of-the-study"/>
+    <w:bookmarkStart w:id="75" w:name="limitations-of-the-study"/>
     <w:p>
       <w:pPr>
         <w:pStyle w:val="Heading3"/>
@@ -5684,8 +6310,8 @@
         <w:t xml:space="preserve">Second, we tested moderation effects only for those variables for which we had sufficient statistical power. Therefore, most of the extension variables that were measured could not be used in the analyses (e.g., personality traits, altruism, empathy). To more thoroughly explore the role of extension variables in the effects being replicated, future CREP studies could pose stricter guidelines on the usage of extension variables in student groups. Furthermore, incorporating a comprehensive set of guidelines for the inclusion of extension variables would enhance the robustness and applicability of findings across diverse research settings, fostering a more nuanced understanding of moderation effects.</w:t>
       </w:r>
     </w:p>
-    <w:bookmarkEnd w:id="72"/>
-    <w:bookmarkStart w:id="73" w:name="conclusion"/>
+    <w:bookmarkEnd w:id="75"/>
+    <w:bookmarkStart w:id="76" w:name="conclusion"/>
     <w:p>
       <w:pPr>
         <w:pStyle w:val="Heading3"/>
@@ -5710,9 +6336,9 @@
         <w:t xml:space="preserve">The primary goal of this project, however, was to investigate the possibility of promotion of pro-environmental behavior through status competition. This study presents a large sample multi-site replication of the Griskevicius et al. (2010) study, conducted by student teams at various institutions. Overall, our study did not replicate the original work, as we observed no evidence supporting the notion that pro-environmental behavior can be stimulated by inducing status motives. While these results do not dismiss the theoretical framework proposed by Griskevicius et al., at the least they do indicate substantial boundary conditions. Given our inability to demonstrate a reliable effect, this theory warrants reconsideration to identify populations that may still exhibit the effect or to understand why the effect has diminished. The time lapse between the original study and our replications, spanning from 4 to 10 years, has seen increased attention directed toward climate change and environmental choices. It is conceivable that the heightened awareness on this topic has moderated the manifestation of the effect. Regardless of cause, it seems the original effect is either very sensitive to the conditions in which it is collected, or is not reliably detected in modern times.</w:t>
       </w:r>
     </w:p>
-    <w:bookmarkEnd w:id="73"/>
-    <w:bookmarkEnd w:id="74"/>
-    <w:bookmarkStart w:id="112" w:name="references"/>
+    <w:bookmarkEnd w:id="76"/>
+    <w:bookmarkEnd w:id="77"/>
+    <w:bookmarkStart w:id="115" w:name="references"/>
     <w:p>
       <w:pPr>
         <w:pStyle w:val="Heading2"/>
@@ -5747,7 +6373,7 @@
       <w:r>
         <w:t xml:space="preserve"> </w:t>
       </w:r>
-      <w:hyperlink r:id="rId75">
+      <w:hyperlink r:id="rId78">
         <w:r>
           <w:rPr>
             <w:rStyle w:val="Hyperlink"/>
@@ -5782,7 +6408,7 @@
       <w:r>
         <w:t xml:space="preserve"> </w:t>
       </w:r>
-      <w:hyperlink r:id="rId76">
+      <w:hyperlink r:id="rId79">
         <w:r>
           <w:rPr>
             <w:rStyle w:val="Hyperlink"/>
@@ -5814,7 +6440,7 @@
       <w:r>
         <w:t xml:space="preserve"> </w:t>
       </w:r>
-      <w:hyperlink r:id="rId77">
+      <w:hyperlink r:id="rId80">
         <w:r>
           <w:rPr>
             <w:rStyle w:val="Hyperlink"/>
@@ -5849,7 +6475,7 @@
       <w:r>
         <w:t xml:space="preserve"> </w:t>
       </w:r>
-      <w:hyperlink r:id="rId78">
+      <w:hyperlink r:id="rId81">
         <w:r>
           <w:rPr>
             <w:rStyle w:val="Hyperlink"/>
@@ -5881,7 +6507,7 @@
       <w:r>
         <w:t xml:space="preserve"> </w:t>
       </w:r>
-      <w:hyperlink r:id="rId79">
+      <w:hyperlink r:id="rId82">
         <w:r>
           <w:rPr>
             <w:rStyle w:val="Hyperlink"/>
@@ -5916,7 +6542,7 @@
       <w:r>
         <w:t xml:space="preserve"> </w:t>
       </w:r>
-      <w:hyperlink r:id="rId80">
+      <w:hyperlink r:id="rId83">
         <w:r>
           <w:rPr>
             <w:rStyle w:val="Hyperlink"/>
@@ -5948,7 +6574,7 @@
       <w:r>
         <w:t xml:space="preserve"> </w:t>
       </w:r>
-      <w:hyperlink r:id="rId81">
+      <w:hyperlink r:id="rId84">
         <w:r>
           <w:rPr>
             <w:rStyle w:val="Hyperlink"/>
@@ -5967,7 +6593,7 @@
       <w:r>
         <w:t xml:space="preserve"> </w:t>
       </w:r>
-      <w:hyperlink r:id="rId82">
+      <w:hyperlink r:id="rId85">
         <w:r>
           <w:rPr>
             <w:rStyle w:val="Hyperlink"/>
@@ -5999,7 +6625,7 @@
       <w:r>
         <w:t xml:space="preserve"> </w:t>
       </w:r>
-      <w:hyperlink r:id="rId83">
+      <w:hyperlink r:id="rId86">
         <w:r>
           <w:rPr>
             <w:rStyle w:val="Hyperlink"/>
@@ -6031,7 +6657,7 @@
       <w:r>
         <w:t xml:space="preserve"> </w:t>
       </w:r>
-      <w:hyperlink r:id="rId84">
+      <w:hyperlink r:id="rId87">
         <w:r>
           <w:rPr>
             <w:rStyle w:val="Hyperlink"/>
@@ -6050,7 +6676,7 @@
       <w:r>
         <w:t xml:space="preserve"> </w:t>
       </w:r>
-      <w:hyperlink r:id="rId85">
+      <w:hyperlink r:id="rId88">
         <w:r>
           <w:rPr>
             <w:rStyle w:val="Hyperlink"/>
@@ -6082,7 +6708,7 @@
       <w:r>
         <w:t xml:space="preserve"> </w:t>
       </w:r>
-      <w:hyperlink r:id="rId86">
+      <w:hyperlink r:id="rId89">
         <w:r>
           <w:rPr>
             <w:rStyle w:val="Hyperlink"/>
@@ -6114,7 +6740,7 @@
       <w:r>
         <w:t xml:space="preserve"> </w:t>
       </w:r>
-      <w:hyperlink r:id="rId87">
+      <w:hyperlink r:id="rId90">
         <w:r>
           <w:rPr>
             <w:rStyle w:val="Hyperlink"/>
@@ -6154,7 +6780,7 @@
       <w:r>
         <w:t xml:space="preserve"> </w:t>
       </w:r>
-      <w:hyperlink r:id="rId88">
+      <w:hyperlink r:id="rId91">
         <w:r>
           <w:rPr>
             <w:rStyle w:val="Hyperlink"/>
@@ -6186,7 +6812,7 @@
       <w:r>
         <w:t xml:space="preserve"> </w:t>
       </w:r>
-      <w:hyperlink r:id="rId89">
+      <w:hyperlink r:id="rId92">
         <w:r>
           <w:rPr>
             <w:rStyle w:val="Hyperlink"/>
@@ -6218,7 +6844,7 @@
       <w:r>
         <w:t xml:space="preserve"> </w:t>
       </w:r>
-      <w:hyperlink r:id="rId90">
+      <w:hyperlink r:id="rId93">
         <w:r>
           <w:rPr>
             <w:rStyle w:val="Hyperlink"/>
@@ -6250,7 +6876,7 @@
       <w:r>
         <w:t xml:space="preserve"> </w:t>
       </w:r>
-      <w:hyperlink r:id="rId91">
+      <w:hyperlink r:id="rId94">
         <w:r>
           <w:rPr>
             <w:rStyle w:val="Hyperlink"/>
@@ -6282,7 +6908,7 @@
       <w:r>
         <w:t xml:space="preserve"> </w:t>
       </w:r>
-      <w:hyperlink r:id="rId92">
+      <w:hyperlink r:id="rId95">
         <w:r>
           <w:rPr>
             <w:rStyle w:val="Hyperlink"/>
@@ -6314,7 +6940,7 @@
       <w:r>
         <w:t xml:space="preserve"> </w:t>
       </w:r>
-      <w:hyperlink r:id="rId93">
+      <w:hyperlink r:id="rId96">
         <w:r>
           <w:rPr>
             <w:rStyle w:val="Hyperlink"/>
@@ -6346,7 +6972,7 @@
       <w:r>
         <w:t xml:space="preserve"> </w:t>
       </w:r>
-      <w:hyperlink r:id="rId94">
+      <w:hyperlink r:id="rId97">
         <w:r>
           <w:rPr>
             <w:rStyle w:val="Hyperlink"/>
@@ -6378,7 +7004,7 @@
       <w:r>
         <w:t xml:space="preserve"> </w:t>
       </w:r>
-      <w:hyperlink r:id="rId95">
+      <w:hyperlink r:id="rId98">
         <w:r>
           <w:rPr>
             <w:rStyle w:val="Hyperlink"/>
@@ -6410,7 +7036,7 @@
       <w:r>
         <w:t xml:space="preserve"> </w:t>
       </w:r>
-      <w:hyperlink r:id="rId96">
+      <w:hyperlink r:id="rId99">
         <w:r>
           <w:rPr>
             <w:rStyle w:val="Hyperlink"/>
@@ -6442,7 +7068,7 @@
       <w:r>
         <w:t xml:space="preserve"> </w:t>
       </w:r>
-      <w:hyperlink r:id="rId97">
+      <w:hyperlink r:id="rId100">
         <w:r>
           <w:rPr>
             <w:rStyle w:val="Hyperlink"/>
@@ -6474,7 +7100,7 @@
       <w:r>
         <w:t xml:space="preserve"> </w:t>
       </w:r>
-      <w:hyperlink r:id="rId98">
+      <w:hyperlink r:id="rId101">
         <w:r>
           <w:rPr>
             <w:rStyle w:val="Hyperlink"/>
@@ -6506,7 +7132,7 @@
       <w:r>
         <w:t xml:space="preserve"> </w:t>
       </w:r>
-      <w:hyperlink r:id="rId99">
+      <w:hyperlink r:id="rId102">
         <w:r>
           <w:rPr>
             <w:rStyle w:val="Hyperlink"/>
@@ -6538,7 +7164,7 @@
       <w:r>
         <w:t xml:space="preserve"> </w:t>
       </w:r>
-      <w:hyperlink r:id="rId100">
+      <w:hyperlink r:id="rId103">
         <w:r>
           <w:rPr>
             <w:rStyle w:val="Hyperlink"/>
@@ -6570,7 +7196,7 @@
       <w:r>
         <w:t xml:space="preserve"> </w:t>
       </w:r>
-      <w:hyperlink r:id="rId101">
+      <w:hyperlink r:id="rId104">
         <w:r>
           <w:rPr>
             <w:rStyle w:val="Hyperlink"/>
@@ -6605,7 +7231,7 @@
       <w:r>
         <w:t xml:space="preserve"> </w:t>
       </w:r>
-      <w:hyperlink r:id="rId102">
+      <w:hyperlink r:id="rId105">
         <w:r>
           <w:rPr>
             <w:rStyle w:val="Hyperlink"/>
@@ -6637,7 +7263,7 @@
       <w:r>
         <w:t xml:space="preserve"> </w:t>
       </w:r>
-      <w:hyperlink r:id="rId103">
+      <w:hyperlink r:id="rId106">
         <w:r>
           <w:rPr>
             <w:rStyle w:val="Hyperlink"/>
@@ -6656,7 +7282,7 @@
       <w:r>
         <w:t xml:space="preserve"> </w:t>
       </w:r>
-      <w:hyperlink r:id="rId104">
+      <w:hyperlink r:id="rId107">
         <w:r>
           <w:rPr>
             <w:rStyle w:val="Hyperlink"/>
@@ -6688,7 +7314,7 @@
       <w:r>
         <w:t xml:space="preserve"> </w:t>
       </w:r>
-      <w:hyperlink r:id="rId105">
+      <w:hyperlink r:id="rId108">
         <w:r>
           <w:rPr>
             <w:rStyle w:val="Hyperlink"/>
@@ -6707,7 +7333,7 @@
       <w:r>
         <w:t xml:space="preserve"> </w:t>
       </w:r>
-      <w:hyperlink r:id="rId106">
+      <w:hyperlink r:id="rId109">
         <w:r>
           <w:rPr>
             <w:rStyle w:val="Hyperlink"/>
@@ -6742,7 +7368,7 @@
       <w:r>
         <w:t xml:space="preserve"> </w:t>
       </w:r>
-      <w:hyperlink r:id="rId107">
+      <w:hyperlink r:id="rId110">
         <w:r>
           <w:rPr>
             <w:rStyle w:val="Hyperlink"/>
@@ -6777,7 +7403,7 @@
       <w:r>
         <w:t xml:space="preserve"> </w:t>
       </w:r>
-      <w:hyperlink r:id="rId108">
+      <w:hyperlink r:id="rId111">
         <w:r>
           <w:rPr>
             <w:rStyle w:val="Hyperlink"/>
@@ -6809,7 +7435,7 @@
       <w:r>
         <w:t xml:space="preserve"> </w:t>
       </w:r>
-      <w:hyperlink r:id="rId109">
+      <w:hyperlink r:id="rId112">
         <w:r>
           <w:rPr>
             <w:rStyle w:val="Hyperlink"/>
@@ -6844,7 +7470,7 @@
       <w:r>
         <w:t xml:space="preserve"> </w:t>
       </w:r>
-      <w:hyperlink r:id="rId110">
+      <w:hyperlink r:id="rId113">
         <w:r>
           <w:rPr>
             <w:rStyle w:val="Hyperlink"/>
@@ -6876,7 +7502,7 @@
       <w:r>
         <w:t xml:space="preserve"> </w:t>
       </w:r>
-      <w:hyperlink r:id="rId111">
+      <w:hyperlink r:id="rId114">
         <w:r>
           <w:rPr>
             <w:rStyle w:val="Hyperlink"/>
@@ -6885,7 +7511,7 @@
         </w:r>
       </w:hyperlink>
     </w:p>
-    <w:bookmarkEnd w:id="112"/>
+    <w:bookmarkEnd w:id="115"/>
     <w:sectPr/>
   </w:body>
 </w:document>
